--- a/BA/BA.docx
+++ b/BA/BA.docx
@@ -6,13 +6,13 @@
       <w:pPr>
         <w:jc w:val="center"/>
         <w:rPr>
-          <w:rFonts w:ascii="Times New Roman" w:hAnsi="Times New Roman" w:cs="Times New Roman"/>
+          <w:rFonts w:ascii="Lora" w:hAnsi="Lora" w:cs="Times New Roman"/>
           <w:sz w:val="36"/>
         </w:rPr>
       </w:pPr>
       <w:r>
         <w:rPr>
-          <w:rFonts w:ascii="Times New Roman" w:hAnsi="Times New Roman" w:cs="Times New Roman"/>
+          <w:rFonts w:ascii="Lora" w:hAnsi="Lora" w:cs="Times New Roman"/>
           <w:noProof/>
           <w:sz w:val="32"/>
           <w:lang w:eastAsia="de-DE"/>
@@ -78,7 +78,7 @@
       <w:pPr>
         <w:jc w:val="center"/>
         <w:rPr>
-          <w:rFonts w:ascii="Times New Roman" w:hAnsi="Times New Roman" w:cs="Times New Roman"/>
+          <w:rFonts w:ascii="Lora" w:hAnsi="Lora" w:cs="Times New Roman"/>
           <w:sz w:val="36"/>
         </w:rPr>
       </w:pPr>
@@ -87,15 +87,33 @@
       <w:pPr>
         <w:jc w:val="center"/>
         <w:rPr>
-          <w:rFonts w:ascii="Times New Roman" w:hAnsi="Times New Roman" w:cs="Times New Roman"/>
+          <w:rFonts w:ascii="Lora" w:hAnsi="Lora" w:cs="Times New Roman"/>
           <w:sz w:val="36"/>
         </w:rPr>
       </w:pPr>
     </w:p>
     <w:p>
       <w:pPr>
-        <w:rPr>
-          <w:rFonts w:ascii="Times New Roman" w:hAnsi="Times New Roman" w:cs="Times New Roman"/>
+        <w:jc w:val="center"/>
+        <w:rPr>
+          <w:rFonts w:ascii="Lora" w:hAnsi="Lora" w:cs="Times New Roman"/>
+          <w:sz w:val="36"/>
+        </w:rPr>
+      </w:pPr>
+    </w:p>
+    <w:p>
+      <w:pPr>
+        <w:jc w:val="center"/>
+        <w:rPr>
+          <w:rFonts w:ascii="Lora" w:hAnsi="Lora" w:cs="Times New Roman"/>
+          <w:sz w:val="36"/>
+        </w:rPr>
+      </w:pPr>
+    </w:p>
+    <w:p>
+      <w:pPr>
+        <w:rPr>
+          <w:rFonts w:ascii="Lora" w:hAnsi="Lora" w:cs="Times New Roman"/>
           <w:sz w:val="36"/>
         </w:rPr>
       </w:pPr>
@@ -105,22 +123,27 @@
         <w:pStyle w:val="Title"/>
         <w:jc w:val="center"/>
         <w:rPr>
-          <w:rFonts w:ascii="Times New Roman" w:hAnsi="Times New Roman" w:cs="Times New Roman"/>
+          <w:rFonts w:ascii="Lora" w:hAnsi="Lora" w:cs="Times New Roman"/>
           <w:b/>
-        </w:rPr>
-      </w:pPr>
-      <w:r>
-        <w:rPr>
-          <w:rFonts w:ascii="Times New Roman" w:hAnsi="Times New Roman" w:cs="Times New Roman"/>
+          <w:sz w:val="48"/>
+          <w:szCs w:val="48"/>
+        </w:rPr>
+      </w:pPr>
+      <w:r>
+        <w:rPr>
+          <w:rFonts w:ascii="Lora" w:hAnsi="Lora" w:cs="Times New Roman"/>
           <w:b/>
+          <w:sz w:val="48"/>
+          <w:szCs w:val="48"/>
         </w:rPr>
         <w:t>Identifikation von historischen Gebäuden und Bauteilen durch Bildklassifikation</w:t>
       </w:r>
     </w:p>
-    <w:p>
-      <w:pPr>
-        <w:rPr>
-          <w:rFonts w:ascii="Times New Roman" w:hAnsi="Times New Roman" w:cs="Times New Roman"/>
+    <w:p/>
+    <w:p>
+      <w:pPr>
+        <w:rPr>
+          <w:rFonts w:ascii="Lora" w:hAnsi="Lora" w:cs="Times New Roman"/>
         </w:rPr>
       </w:pPr>
     </w:p>
@@ -129,14 +152,15 @@
         <w:pStyle w:val="Title"/>
         <w:jc w:val="center"/>
         <w:rPr>
-          <w:rFonts w:ascii="Times New Roman" w:hAnsi="Times New Roman" w:cs="Times New Roman"/>
+          <w:rFonts w:ascii="Lora" w:hAnsi="Lora" w:cs="Times New Roman"/>
+          <w:bCs/>
           <w:sz w:val="28"/>
         </w:rPr>
       </w:pPr>
       <w:r>
         <w:rPr>
-          <w:rFonts w:ascii="Times New Roman" w:hAnsi="Times New Roman" w:cs="Times New Roman"/>
-          <w:b/>
+          <w:rFonts w:ascii="Lora" w:hAnsi="Lora" w:cs="Times New Roman"/>
+          <w:bCs/>
           <w:sz w:val="48"/>
         </w:rPr>
         <w:t>Christof Wittmann</w:t>
@@ -145,7 +169,7 @@
     <w:p>
       <w:pPr>
         <w:rPr>
-          <w:rFonts w:ascii="Times New Roman" w:hAnsi="Times New Roman" w:cs="Times New Roman"/>
+          <w:rFonts w:ascii="Lora" w:hAnsi="Lora" w:cs="Times New Roman"/>
           <w:sz w:val="36"/>
         </w:rPr>
       </w:pPr>
@@ -155,42 +179,46 @@
         <w:spacing w:line="240" w:lineRule="auto"/>
         <w:jc w:val="center"/>
         <w:rPr>
-          <w:rFonts w:ascii="Times New Roman" w:hAnsi="Times New Roman" w:cs="Times New Roman"/>
+          <w:rFonts w:ascii="Lora" w:hAnsi="Lora" w:cs="Times New Roman"/>
+          <w:sz w:val="28"/>
+          <w:szCs w:val="18"/>
+        </w:rPr>
+      </w:pPr>
+      <w:r>
+        <w:rPr>
+          <w:rFonts w:ascii="Lora" w:hAnsi="Lora" w:cs="Times New Roman"/>
+          <w:sz w:val="44"/>
+        </w:rPr>
+        <w:t xml:space="preserve">Bachelorarbeit </w:t>
+      </w:r>
+      <w:r>
+        <w:rPr>
+          <w:rFonts w:ascii="Lora" w:hAnsi="Lora" w:cs="Times New Roman"/>
           <w:sz w:val="32"/>
         </w:rPr>
-      </w:pPr>
-      <w:r>
-        <w:rPr>
-          <w:rFonts w:ascii="Times New Roman" w:hAnsi="Times New Roman" w:cs="Times New Roman"/>
-          <w:sz w:val="44"/>
-        </w:rPr>
-        <w:t xml:space="preserve">Bachelorarbeit </w:t>
-      </w:r>
-      <w:r>
-        <w:rPr>
-          <w:rFonts w:ascii="Times New Roman" w:hAnsi="Times New Roman" w:cs="Times New Roman"/>
-          <w:sz w:val="32"/>
-        </w:rPr>
         <w:br/>
       </w:r>
       <w:r>
         <w:rPr>
-          <w:rFonts w:ascii="Times New Roman" w:hAnsi="Times New Roman" w:cs="Times New Roman"/>
-          <w:sz w:val="32"/>
+          <w:rFonts w:ascii="Lora" w:hAnsi="Lora" w:cs="Times New Roman"/>
+          <w:sz w:val="28"/>
+          <w:szCs w:val="18"/>
         </w:rPr>
         <w:t>i</w:t>
       </w:r>
       <w:r>
         <w:rPr>
-          <w:rFonts w:ascii="Times New Roman" w:hAnsi="Times New Roman" w:cs="Times New Roman"/>
-          <w:sz w:val="32"/>
+          <w:rFonts w:ascii="Lora" w:hAnsi="Lora" w:cs="Times New Roman"/>
+          <w:sz w:val="28"/>
+          <w:szCs w:val="18"/>
         </w:rPr>
         <w:t>m S</w:t>
       </w:r>
       <w:r>
         <w:rPr>
-          <w:rFonts w:ascii="Times New Roman" w:hAnsi="Times New Roman" w:cs="Times New Roman"/>
-          <w:sz w:val="32"/>
+          <w:rFonts w:ascii="Lora" w:hAnsi="Lora" w:cs="Times New Roman"/>
+          <w:sz w:val="28"/>
+          <w:szCs w:val="18"/>
         </w:rPr>
         <w:t>tudiengang Angewandte Informatik</w:t>
       </w:r>
@@ -200,42 +228,48 @@
         <w:spacing w:line="240" w:lineRule="auto"/>
         <w:jc w:val="center"/>
         <w:rPr>
-          <w:rFonts w:ascii="Times New Roman" w:hAnsi="Times New Roman" w:cs="Times New Roman"/>
-          <w:sz w:val="32"/>
-        </w:rPr>
-      </w:pPr>
-      <w:r>
-        <w:rPr>
-          <w:rFonts w:ascii="Times New Roman" w:hAnsi="Times New Roman" w:cs="Times New Roman"/>
-          <w:sz w:val="32"/>
+          <w:rFonts w:ascii="Lora" w:hAnsi="Lora" w:cs="Times New Roman"/>
+          <w:sz w:val="28"/>
+          <w:szCs w:val="18"/>
+        </w:rPr>
+      </w:pPr>
+      <w:r>
+        <w:rPr>
+          <w:rFonts w:ascii="Lora" w:hAnsi="Lora" w:cs="Times New Roman"/>
+          <w:sz w:val="28"/>
+          <w:szCs w:val="18"/>
         </w:rPr>
         <w:t>Fakultät Wirtschaftsinformatik</w:t>
       </w:r>
       <w:r>
         <w:rPr>
-          <w:rFonts w:ascii="Times New Roman" w:hAnsi="Times New Roman" w:cs="Times New Roman"/>
-          <w:sz w:val="32"/>
+          <w:rFonts w:ascii="Lora" w:hAnsi="Lora" w:cs="Times New Roman"/>
+          <w:sz w:val="28"/>
+          <w:szCs w:val="18"/>
         </w:rPr>
         <w:t xml:space="preserve"> </w:t>
       </w:r>
       <w:r>
         <w:rPr>
-          <w:rFonts w:ascii="Times New Roman" w:hAnsi="Times New Roman" w:cs="Times New Roman"/>
-          <w:sz w:val="32"/>
+          <w:rFonts w:ascii="Lora" w:hAnsi="Lora" w:cs="Times New Roman"/>
+          <w:sz w:val="28"/>
+          <w:szCs w:val="18"/>
         </w:rPr>
         <w:t>und Angewandte Informatik</w:t>
       </w:r>
       <w:r>
         <w:rPr>
-          <w:rFonts w:ascii="Times New Roman" w:hAnsi="Times New Roman" w:cs="Times New Roman"/>
-          <w:sz w:val="32"/>
+          <w:rFonts w:ascii="Lora" w:hAnsi="Lora" w:cs="Times New Roman"/>
+          <w:sz w:val="28"/>
+          <w:szCs w:val="18"/>
         </w:rPr>
         <w:br/>
       </w:r>
       <w:r>
         <w:rPr>
-          <w:rFonts w:ascii="Times New Roman" w:hAnsi="Times New Roman" w:cs="Times New Roman"/>
-          <w:sz w:val="32"/>
+          <w:rFonts w:ascii="Lora" w:hAnsi="Lora" w:cs="Times New Roman"/>
+          <w:sz w:val="28"/>
+          <w:szCs w:val="18"/>
         </w:rPr>
         <w:t>Otto-Friedrich-Universität Bamberg</w:t>
       </w:r>
@@ -245,28 +279,32 @@
         <w:spacing w:line="240" w:lineRule="auto"/>
         <w:jc w:val="center"/>
         <w:rPr>
-          <w:rFonts w:ascii="Times New Roman" w:hAnsi="Times New Roman" w:cs="Times New Roman"/>
-          <w:sz w:val="36"/>
-        </w:rPr>
-      </w:pPr>
-      <w:r>
-        <w:rPr>
-          <w:rFonts w:ascii="Times New Roman" w:hAnsi="Times New Roman" w:cs="Times New Roman"/>
-          <w:sz w:val="36"/>
+          <w:rFonts w:ascii="Lora" w:hAnsi="Lora" w:cs="Times New Roman"/>
+          <w:sz w:val="32"/>
+          <w:szCs w:val="18"/>
+        </w:rPr>
+      </w:pPr>
+      <w:r>
+        <w:rPr>
+          <w:rFonts w:ascii="Lora" w:hAnsi="Lora" w:cs="Times New Roman"/>
+          <w:sz w:val="32"/>
+          <w:szCs w:val="18"/>
         </w:rPr>
         <w:br/>
       </w:r>
       <w:r>
         <w:rPr>
-          <w:rFonts w:ascii="Times New Roman" w:hAnsi="Times New Roman" w:cs="Times New Roman"/>
-          <w:sz w:val="32"/>
+          <w:rFonts w:ascii="Lora" w:hAnsi="Lora" w:cs="Times New Roman"/>
+          <w:sz w:val="28"/>
+          <w:szCs w:val="18"/>
         </w:rPr>
         <w:t>4</w:t>
       </w:r>
       <w:r>
         <w:rPr>
-          <w:rFonts w:ascii="Times New Roman" w:hAnsi="Times New Roman" w:cs="Times New Roman"/>
-          <w:sz w:val="32"/>
+          <w:rFonts w:ascii="Lora" w:hAnsi="Lora" w:cs="Times New Roman"/>
+          <w:sz w:val="28"/>
+          <w:szCs w:val="18"/>
         </w:rPr>
         <w:t>.4.2019</w:t>
       </w:r>
@@ -275,7 +313,7 @@
       <w:pPr>
         <w:jc w:val="center"/>
         <w:rPr>
-          <w:rFonts w:ascii="Times New Roman" w:hAnsi="Times New Roman" w:cs="Times New Roman"/>
+          <w:rFonts w:ascii="Lora" w:hAnsi="Lora" w:cs="Times New Roman"/>
           <w:sz w:val="36"/>
         </w:rPr>
       </w:pPr>
@@ -285,23 +323,24 @@
         <w:pStyle w:val="TOCHeading"/>
         <w:jc w:val="center"/>
         <w:rPr>
-          <w:rFonts w:ascii="Times New Roman" w:hAnsi="Times New Roman" w:cs="Times New Roman"/>
-          <w:sz w:val="32"/>
-        </w:rPr>
-      </w:pPr>
-      <w:r>
-        <w:rPr>
-          <w:rFonts w:ascii="Times New Roman" w:eastAsiaTheme="minorEastAsia" w:hAnsi="Times New Roman" w:cs="Times New Roman"/>
-          <w:sz w:val="32"/>
-          <w:szCs w:val="20"/>
+          <w:rFonts w:ascii="Lora" w:hAnsi="Lora" w:cs="Times New Roman"/>
+          <w:sz w:val="24"/>
+          <w:szCs w:val="24"/>
+        </w:rPr>
+      </w:pPr>
+      <w:r>
+        <w:rPr>
+          <w:rFonts w:ascii="Lora" w:eastAsiaTheme="minorEastAsia" w:hAnsi="Lora" w:cs="Times New Roman"/>
+          <w:sz w:val="24"/>
+          <w:szCs w:val="16"/>
         </w:rPr>
         <w:t>Wissenschaftliche</w:t>
       </w:r>
       <w:r>
         <w:rPr>
-          <w:rFonts w:ascii="Times New Roman" w:eastAsiaTheme="minorEastAsia" w:hAnsi="Times New Roman" w:cs="Times New Roman"/>
-          <w:sz w:val="32"/>
-          <w:szCs w:val="20"/>
+          <w:rFonts w:ascii="Lora" w:eastAsiaTheme="minorEastAsia" w:hAnsi="Lora" w:cs="Times New Roman"/>
+          <w:sz w:val="24"/>
+          <w:szCs w:val="16"/>
         </w:rPr>
         <w:t xml:space="preserve"> Betreuung: Prof. Dr. Christoph Schlieder</w:t>
       </w:r>
@@ -310,35 +349,35 @@
       <w:pPr>
         <w:jc w:val="center"/>
         <w:rPr>
-          <w:rFonts w:ascii="Times New Roman" w:hAnsi="Times New Roman" w:cs="Times New Roman"/>
-          <w:sz w:val="32"/>
-        </w:rPr>
-      </w:pPr>
-      <w:r>
-        <w:rPr>
-          <w:rFonts w:ascii="Times New Roman" w:hAnsi="Times New Roman" w:cs="Times New Roman"/>
-          <w:sz w:val="32"/>
+          <w:rFonts w:ascii="Lora" w:hAnsi="Lora" w:cs="Times New Roman"/>
+          <w:szCs w:val="16"/>
+        </w:rPr>
+      </w:pPr>
+      <w:r>
+        <w:rPr>
+          <w:rFonts w:ascii="Lora" w:hAnsi="Lora" w:cs="Times New Roman"/>
+          <w:szCs w:val="16"/>
         </w:rPr>
         <w:t>Softwaretechnischer</w:t>
       </w:r>
       <w:r>
         <w:rPr>
-          <w:rFonts w:ascii="Times New Roman" w:hAnsi="Times New Roman" w:cs="Times New Roman"/>
-          <w:sz w:val="32"/>
+          <w:rFonts w:ascii="Lora" w:hAnsi="Lora" w:cs="Times New Roman"/>
+          <w:szCs w:val="16"/>
         </w:rPr>
         <w:t xml:space="preserve"> </w:t>
       </w:r>
       <w:r>
         <w:rPr>
-          <w:rFonts w:ascii="Times New Roman" w:hAnsi="Times New Roman" w:cs="Times New Roman"/>
-          <w:sz w:val="32"/>
+          <w:rFonts w:ascii="Lora" w:hAnsi="Lora" w:cs="Times New Roman"/>
+          <w:szCs w:val="16"/>
         </w:rPr>
         <w:t xml:space="preserve">Ansprechpartner: </w:t>
       </w:r>
       <w:r>
         <w:rPr>
-          <w:rFonts w:ascii="Times New Roman" w:hAnsi="Times New Roman" w:cs="Times New Roman"/>
-          <w:sz w:val="32"/>
+          <w:rFonts w:ascii="Lora" w:hAnsi="Lora" w:cs="Times New Roman"/>
+          <w:szCs w:val="16"/>
         </w:rPr>
         <w:t>Thomas Heinz</w:t>
       </w:r>
@@ -347,56 +386,56 @@
       <w:pPr>
         <w:jc w:val="center"/>
         <w:rPr>
-          <w:rFonts w:ascii="Times New Roman" w:hAnsi="Times New Roman" w:cs="Times New Roman"/>
-          <w:sz w:val="32"/>
-        </w:rPr>
-      </w:pPr>
-      <w:r>
-        <w:rPr>
-          <w:rFonts w:ascii="Times New Roman" w:hAnsi="Times New Roman" w:cs="Times New Roman"/>
-          <w:sz w:val="32"/>
+          <w:rFonts w:ascii="Lora" w:hAnsi="Lora" w:cs="Times New Roman"/>
+          <w:szCs w:val="16"/>
+        </w:rPr>
+      </w:pPr>
+      <w:r>
+        <w:rPr>
+          <w:rFonts w:ascii="Lora" w:hAnsi="Lora" w:cs="Times New Roman"/>
+          <w:szCs w:val="16"/>
         </w:rPr>
         <w:t xml:space="preserve">Lehrstuhl für Angewandte Informatik </w:t>
       </w:r>
       <w:r>
         <w:rPr>
-          <w:rFonts w:ascii="Times New Roman" w:hAnsi="Times New Roman" w:cs="Times New Roman"/>
-          <w:sz w:val="32"/>
+          <w:rFonts w:ascii="Lora" w:hAnsi="Lora" w:cs="Times New Roman"/>
+          <w:szCs w:val="16"/>
         </w:rPr>
         <w:br/>
       </w:r>
       <w:r>
         <w:rPr>
-          <w:rFonts w:ascii="Times New Roman" w:hAnsi="Times New Roman" w:cs="Times New Roman"/>
-          <w:sz w:val="32"/>
+          <w:rFonts w:ascii="Lora" w:hAnsi="Lora" w:cs="Times New Roman"/>
+          <w:szCs w:val="16"/>
         </w:rPr>
         <w:t>in</w:t>
       </w:r>
       <w:r>
         <w:rPr>
-          <w:rFonts w:ascii="Times New Roman" w:hAnsi="Times New Roman" w:cs="Times New Roman"/>
-          <w:sz w:val="32"/>
+          <w:rFonts w:ascii="Lora" w:hAnsi="Lora" w:cs="Times New Roman"/>
+          <w:szCs w:val="16"/>
         </w:rPr>
         <w:t xml:space="preserve"> </w:t>
       </w:r>
       <w:r>
         <w:rPr>
-          <w:rFonts w:ascii="Times New Roman" w:hAnsi="Times New Roman" w:cs="Times New Roman"/>
-          <w:sz w:val="32"/>
+          <w:rFonts w:ascii="Lora" w:hAnsi="Lora" w:cs="Times New Roman"/>
+          <w:szCs w:val="16"/>
         </w:rPr>
         <w:t>den Kultur-, Geschichts- und</w:t>
       </w:r>
       <w:r>
         <w:rPr>
-          <w:rFonts w:ascii="Times New Roman" w:hAnsi="Times New Roman" w:cs="Times New Roman"/>
-          <w:sz w:val="32"/>
+          <w:rFonts w:ascii="Lora" w:hAnsi="Lora" w:cs="Times New Roman"/>
+          <w:szCs w:val="16"/>
         </w:rPr>
         <w:t xml:space="preserve"> </w:t>
       </w:r>
       <w:r>
         <w:rPr>
-          <w:rFonts w:ascii="Times New Roman" w:hAnsi="Times New Roman" w:cs="Times New Roman"/>
-          <w:sz w:val="32"/>
+          <w:rFonts w:ascii="Lora" w:hAnsi="Lora" w:cs="Times New Roman"/>
+          <w:szCs w:val="16"/>
         </w:rPr>
         <w:t>Geowissenschaften</w:t>
       </w:r>
@@ -404,7 +443,7 @@
     <w:sdt>
       <w:sdtPr>
         <w:rPr>
-          <w:rFonts w:ascii="Times New Roman" w:hAnsi="Times New Roman" w:cs="Times New Roman"/>
+          <w:rFonts w:ascii="Lora" w:hAnsi="Lora" w:cs="Times New Roman"/>
           <w:sz w:val="21"/>
           <w:szCs w:val="21"/>
         </w:rPr>
@@ -426,7 +465,7 @@
         <w:p>
           <w:pPr>
             <w:rPr>
-              <w:rFonts w:ascii="Times New Roman" w:hAnsi="Times New Roman" w:cs="Times New Roman"/>
+              <w:rFonts w:ascii="Lora" w:hAnsi="Lora" w:cs="Times New Roman"/>
               <w:sz w:val="21"/>
               <w:szCs w:val="21"/>
             </w:rPr>
@@ -442,12 +481,12 @@
           <w:pPr>
             <w:pStyle w:val="TOCHeading"/>
             <w:rPr>
-              <w:rFonts w:ascii="Times New Roman" w:hAnsi="Times New Roman" w:cs="Times New Roman"/>
+              <w:rFonts w:ascii="Lora" w:hAnsi="Lora" w:cs="Times New Roman"/>
             </w:rPr>
           </w:pPr>
           <w:r>
             <w:rPr>
-              <w:rFonts w:ascii="Times New Roman" w:hAnsi="Times New Roman" w:cs="Times New Roman"/>
+              <w:rFonts w:ascii="Lora" w:hAnsi="Lora" w:cs="Times New Roman"/>
             </w:rPr>
             <w:lastRenderedPageBreak/>
             <w:t>Inhaltsverzeichnis</w:t>
@@ -456,918 +495,9 @@
         <w:p>
           <w:pPr>
             <w:rPr>
-              <w:rFonts w:ascii="Times New Roman" w:hAnsi="Times New Roman" w:cs="Times New Roman"/>
+              <w:rFonts w:ascii="Lora" w:hAnsi="Lora" w:cs="Times New Roman"/>
             </w:rPr>
           </w:pPr>
-        </w:p>
-        <w:p>
-          <w:pPr>
-            <w:pStyle w:val="TOC1"/>
-            <w:tabs>
-              <w:tab w:val="left" w:pos="420"/>
-              <w:tab w:val="right" w:leader="dot" w:pos="8209"/>
-            </w:tabs>
-            <w:rPr>
-              <w:rFonts w:ascii="Times New Roman" w:hAnsi="Times New Roman" w:cs="Times New Roman"/>
-              <w:noProof/>
-              <w:sz w:val="22"/>
-              <w:szCs w:val="22"/>
-              <w:lang w:val="en-GB" w:eastAsia="en-GB"/>
-            </w:rPr>
-          </w:pPr>
-          <w:r>
-            <w:rPr>
-              <w:rFonts w:ascii="Times New Roman" w:hAnsi="Times New Roman" w:cs="Times New Roman"/>
-            </w:rPr>
-            <w:fldChar w:fldCharType="begin"/>
-          </w:r>
-          <w:r>
-            <w:rPr>
-              <w:rFonts w:ascii="Times New Roman" w:hAnsi="Times New Roman" w:cs="Times New Roman"/>
-            </w:rPr>
-            <w:instrText xml:space="preserve"> TOC \o "1-3" \h \z \u </w:instrText>
-          </w:r>
-          <w:r>
-            <w:rPr>
-              <w:rFonts w:ascii="Times New Roman" w:hAnsi="Times New Roman" w:cs="Times New Roman"/>
-            </w:rPr>
-            <w:fldChar w:fldCharType="separate"/>
-          </w:r>
-          <w:hyperlink w:anchor="_Toc26454041" w:history="1">
-            <w:r>
-              <w:rPr>
-                <w:rStyle w:val="Hyperlink"/>
-                <w:rFonts w:ascii="Times New Roman" w:hAnsi="Times New Roman" w:cs="Times New Roman"/>
-                <w:noProof/>
-              </w:rPr>
-              <w:t>1</w:t>
-            </w:r>
-            <w:r>
-              <w:rPr>
-                <w:rFonts w:ascii="Times New Roman" w:hAnsi="Times New Roman" w:cs="Times New Roman"/>
-                <w:noProof/>
-                <w:sz w:val="22"/>
-                <w:szCs w:val="22"/>
-                <w:lang w:val="en-GB" w:eastAsia="en-GB"/>
-              </w:rPr>
-              <w:tab/>
-            </w:r>
-            <w:r>
-              <w:rPr>
-                <w:rStyle w:val="Hyperlink"/>
-                <w:rFonts w:ascii="Times New Roman" w:hAnsi="Times New Roman" w:cs="Times New Roman"/>
-                <w:noProof/>
-              </w:rPr>
-              <w:t>Einleitung</w:t>
-            </w:r>
-            <w:r>
-              <w:rPr>
-                <w:rFonts w:ascii="Times New Roman" w:hAnsi="Times New Roman" w:cs="Times New Roman"/>
-                <w:noProof/>
-                <w:webHidden/>
-              </w:rPr>
-              <w:tab/>
-            </w:r>
-            <w:r>
-              <w:rPr>
-                <w:rFonts w:ascii="Times New Roman" w:hAnsi="Times New Roman" w:cs="Times New Roman"/>
-                <w:noProof/>
-                <w:webHidden/>
-              </w:rPr>
-              <w:fldChar w:fldCharType="begin"/>
-            </w:r>
-            <w:r>
-              <w:rPr>
-                <w:rFonts w:ascii="Times New Roman" w:hAnsi="Times New Roman" w:cs="Times New Roman"/>
-                <w:noProof/>
-                <w:webHidden/>
-              </w:rPr>
-              <w:instrText xml:space="preserve"> PAGEREF _Toc26454041 \h </w:instrText>
-            </w:r>
-            <w:r>
-              <w:rPr>
-                <w:rFonts w:ascii="Times New Roman" w:hAnsi="Times New Roman" w:cs="Times New Roman"/>
-                <w:noProof/>
-                <w:webHidden/>
-              </w:rPr>
-            </w:r>
-            <w:r>
-              <w:rPr>
-                <w:rFonts w:ascii="Times New Roman" w:hAnsi="Times New Roman" w:cs="Times New Roman"/>
-                <w:noProof/>
-                <w:webHidden/>
-              </w:rPr>
-              <w:fldChar w:fldCharType="separate"/>
-            </w:r>
-            <w:r>
-              <w:rPr>
-                <w:rFonts w:ascii="Times New Roman" w:hAnsi="Times New Roman" w:cs="Times New Roman"/>
-                <w:noProof/>
-                <w:webHidden/>
-              </w:rPr>
-              <w:t>1</w:t>
-            </w:r>
-            <w:r>
-              <w:rPr>
-                <w:rFonts w:ascii="Times New Roman" w:hAnsi="Times New Roman" w:cs="Times New Roman"/>
-                <w:noProof/>
-                <w:webHidden/>
-              </w:rPr>
-              <w:fldChar w:fldCharType="end"/>
-            </w:r>
-          </w:hyperlink>
-        </w:p>
-        <w:p>
-          <w:pPr>
-            <w:pStyle w:val="TOC1"/>
-            <w:tabs>
-              <w:tab w:val="left" w:pos="420"/>
-              <w:tab w:val="right" w:leader="dot" w:pos="8209"/>
-            </w:tabs>
-            <w:rPr>
-              <w:rFonts w:ascii="Times New Roman" w:hAnsi="Times New Roman" w:cs="Times New Roman"/>
-              <w:noProof/>
-              <w:sz w:val="22"/>
-              <w:szCs w:val="22"/>
-              <w:lang w:val="en-GB" w:eastAsia="en-GB"/>
-            </w:rPr>
-          </w:pPr>
-          <w:hyperlink w:anchor="_Toc26454042" w:history="1">
-            <w:r>
-              <w:rPr>
-                <w:rStyle w:val="Hyperlink"/>
-                <w:rFonts w:ascii="Times New Roman" w:hAnsi="Times New Roman" w:cs="Times New Roman"/>
-                <w:noProof/>
-              </w:rPr>
-              <w:t>2</w:t>
-            </w:r>
-            <w:r>
-              <w:rPr>
-                <w:rFonts w:ascii="Times New Roman" w:hAnsi="Times New Roman" w:cs="Times New Roman"/>
-                <w:noProof/>
-                <w:sz w:val="22"/>
-                <w:szCs w:val="22"/>
-                <w:lang w:val="en-GB" w:eastAsia="en-GB"/>
-              </w:rPr>
-              <w:tab/>
-            </w:r>
-            <w:r>
-              <w:rPr>
-                <w:rStyle w:val="Hyperlink"/>
-                <w:rFonts w:ascii="Times New Roman" w:hAnsi="Times New Roman" w:cs="Times New Roman"/>
-                <w:noProof/>
-              </w:rPr>
-              <w:t>Problemstellung</w:t>
-            </w:r>
-            <w:r>
-              <w:rPr>
-                <w:rFonts w:ascii="Times New Roman" w:hAnsi="Times New Roman" w:cs="Times New Roman"/>
-                <w:noProof/>
-                <w:webHidden/>
-              </w:rPr>
-              <w:tab/>
-            </w:r>
-            <w:r>
-              <w:rPr>
-                <w:rFonts w:ascii="Times New Roman" w:hAnsi="Times New Roman" w:cs="Times New Roman"/>
-                <w:noProof/>
-                <w:webHidden/>
-              </w:rPr>
-              <w:fldChar w:fldCharType="begin"/>
-            </w:r>
-            <w:r>
-              <w:rPr>
-                <w:rFonts w:ascii="Times New Roman" w:hAnsi="Times New Roman" w:cs="Times New Roman"/>
-                <w:noProof/>
-                <w:webHidden/>
-              </w:rPr>
-              <w:instrText xml:space="preserve"> PAGEREF _Toc26454042 \h </w:instrText>
-            </w:r>
-            <w:r>
-              <w:rPr>
-                <w:rFonts w:ascii="Times New Roman" w:hAnsi="Times New Roman" w:cs="Times New Roman"/>
-                <w:noProof/>
-                <w:webHidden/>
-              </w:rPr>
-            </w:r>
-            <w:r>
-              <w:rPr>
-                <w:rFonts w:ascii="Times New Roman" w:hAnsi="Times New Roman" w:cs="Times New Roman"/>
-                <w:noProof/>
-                <w:webHidden/>
-              </w:rPr>
-              <w:fldChar w:fldCharType="separate"/>
-            </w:r>
-            <w:r>
-              <w:rPr>
-                <w:rFonts w:ascii="Times New Roman" w:hAnsi="Times New Roman" w:cs="Times New Roman"/>
-                <w:noProof/>
-                <w:webHidden/>
-              </w:rPr>
-              <w:t>2</w:t>
-            </w:r>
-            <w:r>
-              <w:rPr>
-                <w:rFonts w:ascii="Times New Roman" w:hAnsi="Times New Roman" w:cs="Times New Roman"/>
-                <w:noProof/>
-                <w:webHidden/>
-              </w:rPr>
-              <w:fldChar w:fldCharType="end"/>
-            </w:r>
-          </w:hyperlink>
-        </w:p>
-        <w:p>
-          <w:pPr>
-            <w:pStyle w:val="TOC1"/>
-            <w:tabs>
-              <w:tab w:val="left" w:pos="420"/>
-              <w:tab w:val="right" w:leader="dot" w:pos="8209"/>
-            </w:tabs>
-            <w:rPr>
-              <w:rFonts w:ascii="Times New Roman" w:hAnsi="Times New Roman" w:cs="Times New Roman"/>
-              <w:noProof/>
-              <w:sz w:val="22"/>
-              <w:szCs w:val="22"/>
-              <w:lang w:val="en-GB" w:eastAsia="en-GB"/>
-            </w:rPr>
-          </w:pPr>
-          <w:hyperlink w:anchor="_Toc26454043" w:history="1">
-            <w:r>
-              <w:rPr>
-                <w:rStyle w:val="Hyperlink"/>
-                <w:rFonts w:ascii="Times New Roman" w:hAnsi="Times New Roman" w:cs="Times New Roman"/>
-                <w:noProof/>
-              </w:rPr>
-              <w:t>3</w:t>
-            </w:r>
-            <w:r>
-              <w:rPr>
-                <w:rFonts w:ascii="Times New Roman" w:hAnsi="Times New Roman" w:cs="Times New Roman"/>
-                <w:noProof/>
-                <w:sz w:val="22"/>
-                <w:szCs w:val="22"/>
-                <w:lang w:val="en-GB" w:eastAsia="en-GB"/>
-              </w:rPr>
-              <w:tab/>
-            </w:r>
-            <w:r>
-              <w:rPr>
-                <w:rStyle w:val="Hyperlink"/>
-                <w:rFonts w:ascii="Times New Roman" w:hAnsi="Times New Roman" w:cs="Times New Roman"/>
-                <w:noProof/>
-              </w:rPr>
-              <w:t>Forschungsstand</w:t>
-            </w:r>
-            <w:r>
-              <w:rPr>
-                <w:rFonts w:ascii="Times New Roman" w:hAnsi="Times New Roman" w:cs="Times New Roman"/>
-                <w:noProof/>
-                <w:webHidden/>
-              </w:rPr>
-              <w:tab/>
-            </w:r>
-            <w:r>
-              <w:rPr>
-                <w:rFonts w:ascii="Times New Roman" w:hAnsi="Times New Roman" w:cs="Times New Roman"/>
-                <w:noProof/>
-                <w:webHidden/>
-              </w:rPr>
-              <w:fldChar w:fldCharType="begin"/>
-            </w:r>
-            <w:r>
-              <w:rPr>
-                <w:rFonts w:ascii="Times New Roman" w:hAnsi="Times New Roman" w:cs="Times New Roman"/>
-                <w:noProof/>
-                <w:webHidden/>
-              </w:rPr>
-              <w:instrText xml:space="preserve"> PAGEREF _Toc26454043 \h </w:instrText>
-            </w:r>
-            <w:r>
-              <w:rPr>
-                <w:rFonts w:ascii="Times New Roman" w:hAnsi="Times New Roman" w:cs="Times New Roman"/>
-                <w:noProof/>
-                <w:webHidden/>
-              </w:rPr>
-            </w:r>
-            <w:r>
-              <w:rPr>
-                <w:rFonts w:ascii="Times New Roman" w:hAnsi="Times New Roman" w:cs="Times New Roman"/>
-                <w:noProof/>
-                <w:webHidden/>
-              </w:rPr>
-              <w:fldChar w:fldCharType="separate"/>
-            </w:r>
-            <w:r>
-              <w:rPr>
-                <w:rFonts w:ascii="Times New Roman" w:hAnsi="Times New Roman" w:cs="Times New Roman"/>
-                <w:noProof/>
-                <w:webHidden/>
-              </w:rPr>
-              <w:t>3</w:t>
-            </w:r>
-            <w:r>
-              <w:rPr>
-                <w:rFonts w:ascii="Times New Roman" w:hAnsi="Times New Roman" w:cs="Times New Roman"/>
-                <w:noProof/>
-                <w:webHidden/>
-              </w:rPr>
-              <w:fldChar w:fldCharType="end"/>
-            </w:r>
-          </w:hyperlink>
-        </w:p>
-        <w:p>
-          <w:pPr>
-            <w:pStyle w:val="TOC1"/>
-            <w:tabs>
-              <w:tab w:val="left" w:pos="420"/>
-              <w:tab w:val="right" w:leader="dot" w:pos="8209"/>
-            </w:tabs>
-            <w:rPr>
-              <w:rFonts w:ascii="Times New Roman" w:hAnsi="Times New Roman" w:cs="Times New Roman"/>
-              <w:noProof/>
-              <w:sz w:val="22"/>
-              <w:szCs w:val="22"/>
-              <w:lang w:val="en-GB" w:eastAsia="en-GB"/>
-            </w:rPr>
-          </w:pPr>
-          <w:hyperlink w:anchor="_Toc26454044" w:history="1">
-            <w:r>
-              <w:rPr>
-                <w:rStyle w:val="Hyperlink"/>
-                <w:rFonts w:ascii="Times New Roman" w:hAnsi="Times New Roman" w:cs="Times New Roman"/>
-                <w:noProof/>
-              </w:rPr>
-              <w:t>4</w:t>
-            </w:r>
-            <w:r>
-              <w:rPr>
-                <w:rFonts w:ascii="Times New Roman" w:hAnsi="Times New Roman" w:cs="Times New Roman"/>
-                <w:noProof/>
-                <w:sz w:val="22"/>
-                <w:szCs w:val="22"/>
-                <w:lang w:val="en-GB" w:eastAsia="en-GB"/>
-              </w:rPr>
-              <w:tab/>
-            </w:r>
-            <w:r>
-              <w:rPr>
-                <w:rStyle w:val="Hyperlink"/>
-                <w:rFonts w:ascii="Times New Roman" w:hAnsi="Times New Roman" w:cs="Times New Roman"/>
-                <w:noProof/>
-              </w:rPr>
-              <w:t>Lösungsansatz</w:t>
-            </w:r>
-            <w:r>
-              <w:rPr>
-                <w:rFonts w:ascii="Times New Roman" w:hAnsi="Times New Roman" w:cs="Times New Roman"/>
-                <w:noProof/>
-                <w:webHidden/>
-              </w:rPr>
-              <w:tab/>
-            </w:r>
-            <w:r>
-              <w:rPr>
-                <w:rFonts w:ascii="Times New Roman" w:hAnsi="Times New Roman" w:cs="Times New Roman"/>
-                <w:noProof/>
-                <w:webHidden/>
-              </w:rPr>
-              <w:fldChar w:fldCharType="begin"/>
-            </w:r>
-            <w:r>
-              <w:rPr>
-                <w:rFonts w:ascii="Times New Roman" w:hAnsi="Times New Roman" w:cs="Times New Roman"/>
-                <w:noProof/>
-                <w:webHidden/>
-              </w:rPr>
-              <w:instrText xml:space="preserve"> PAGEREF _Toc26454044 \h </w:instrText>
-            </w:r>
-            <w:r>
-              <w:rPr>
-                <w:rFonts w:ascii="Times New Roman" w:hAnsi="Times New Roman" w:cs="Times New Roman"/>
-                <w:noProof/>
-                <w:webHidden/>
-              </w:rPr>
-            </w:r>
-            <w:r>
-              <w:rPr>
-                <w:rFonts w:ascii="Times New Roman" w:hAnsi="Times New Roman" w:cs="Times New Roman"/>
-                <w:noProof/>
-                <w:webHidden/>
-              </w:rPr>
-              <w:fldChar w:fldCharType="separate"/>
-            </w:r>
-            <w:r>
-              <w:rPr>
-                <w:rFonts w:ascii="Times New Roman" w:hAnsi="Times New Roman" w:cs="Times New Roman"/>
-                <w:noProof/>
-                <w:webHidden/>
-              </w:rPr>
-              <w:t>6</w:t>
-            </w:r>
-            <w:r>
-              <w:rPr>
-                <w:rFonts w:ascii="Times New Roman" w:hAnsi="Times New Roman" w:cs="Times New Roman"/>
-                <w:noProof/>
-                <w:webHidden/>
-              </w:rPr>
-              <w:fldChar w:fldCharType="end"/>
-            </w:r>
-          </w:hyperlink>
-        </w:p>
-        <w:p>
-          <w:pPr>
-            <w:pStyle w:val="TOC1"/>
-            <w:tabs>
-              <w:tab w:val="left" w:pos="420"/>
-              <w:tab w:val="right" w:leader="dot" w:pos="8209"/>
-            </w:tabs>
-            <w:rPr>
-              <w:rFonts w:ascii="Times New Roman" w:hAnsi="Times New Roman" w:cs="Times New Roman"/>
-              <w:noProof/>
-              <w:sz w:val="22"/>
-              <w:szCs w:val="22"/>
-              <w:lang w:val="en-GB" w:eastAsia="en-GB"/>
-            </w:rPr>
-          </w:pPr>
-          <w:hyperlink w:anchor="_Toc26454045" w:history="1">
-            <w:r>
-              <w:rPr>
-                <w:rStyle w:val="Hyperlink"/>
-                <w:rFonts w:ascii="Times New Roman" w:hAnsi="Times New Roman" w:cs="Times New Roman"/>
-                <w:noProof/>
-              </w:rPr>
-              <w:t>5</w:t>
-            </w:r>
-            <w:r>
-              <w:rPr>
-                <w:rFonts w:ascii="Times New Roman" w:hAnsi="Times New Roman" w:cs="Times New Roman"/>
-                <w:noProof/>
-                <w:sz w:val="22"/>
-                <w:szCs w:val="22"/>
-                <w:lang w:val="en-GB" w:eastAsia="en-GB"/>
-              </w:rPr>
-              <w:tab/>
-            </w:r>
-            <w:r>
-              <w:rPr>
-                <w:rStyle w:val="Hyperlink"/>
-                <w:rFonts w:ascii="Times New Roman" w:hAnsi="Times New Roman" w:cs="Times New Roman"/>
-                <w:noProof/>
-              </w:rPr>
-              <w:t>Umsetzung</w:t>
-            </w:r>
-            <w:r>
-              <w:rPr>
-                <w:rFonts w:ascii="Times New Roman" w:hAnsi="Times New Roman" w:cs="Times New Roman"/>
-                <w:noProof/>
-                <w:webHidden/>
-              </w:rPr>
-              <w:tab/>
-            </w:r>
-            <w:r>
-              <w:rPr>
-                <w:rFonts w:ascii="Times New Roman" w:hAnsi="Times New Roman" w:cs="Times New Roman"/>
-                <w:noProof/>
-                <w:webHidden/>
-              </w:rPr>
-              <w:fldChar w:fldCharType="begin"/>
-            </w:r>
-            <w:r>
-              <w:rPr>
-                <w:rFonts w:ascii="Times New Roman" w:hAnsi="Times New Roman" w:cs="Times New Roman"/>
-                <w:noProof/>
-                <w:webHidden/>
-              </w:rPr>
-              <w:instrText xml:space="preserve"> PAGEREF _Toc26454045 \h </w:instrText>
-            </w:r>
-            <w:r>
-              <w:rPr>
-                <w:rFonts w:ascii="Times New Roman" w:hAnsi="Times New Roman" w:cs="Times New Roman"/>
-                <w:noProof/>
-                <w:webHidden/>
-              </w:rPr>
-            </w:r>
-            <w:r>
-              <w:rPr>
-                <w:rFonts w:ascii="Times New Roman" w:hAnsi="Times New Roman" w:cs="Times New Roman"/>
-                <w:noProof/>
-                <w:webHidden/>
-              </w:rPr>
-              <w:fldChar w:fldCharType="separate"/>
-            </w:r>
-            <w:r>
-              <w:rPr>
-                <w:rFonts w:ascii="Times New Roman" w:hAnsi="Times New Roman" w:cs="Times New Roman"/>
-                <w:noProof/>
-                <w:webHidden/>
-              </w:rPr>
-              <w:t>7</w:t>
-            </w:r>
-            <w:r>
-              <w:rPr>
-                <w:rFonts w:ascii="Times New Roman" w:hAnsi="Times New Roman" w:cs="Times New Roman"/>
-                <w:noProof/>
-                <w:webHidden/>
-              </w:rPr>
-              <w:fldChar w:fldCharType="end"/>
-            </w:r>
-          </w:hyperlink>
-        </w:p>
-        <w:p>
-          <w:pPr>
-            <w:pStyle w:val="TOC1"/>
-            <w:tabs>
-              <w:tab w:val="left" w:pos="420"/>
-              <w:tab w:val="right" w:leader="dot" w:pos="8209"/>
-            </w:tabs>
-            <w:rPr>
-              <w:rFonts w:ascii="Times New Roman" w:hAnsi="Times New Roman" w:cs="Times New Roman"/>
-              <w:noProof/>
-              <w:sz w:val="22"/>
-              <w:szCs w:val="22"/>
-              <w:lang w:val="en-GB" w:eastAsia="en-GB"/>
-            </w:rPr>
-          </w:pPr>
-          <w:hyperlink w:anchor="_Toc26454046" w:history="1">
-            <w:r>
-              <w:rPr>
-                <w:rStyle w:val="Hyperlink"/>
-                <w:rFonts w:ascii="Times New Roman" w:hAnsi="Times New Roman" w:cs="Times New Roman"/>
-                <w:noProof/>
-              </w:rPr>
-              <w:t>6</w:t>
-            </w:r>
-            <w:r>
-              <w:rPr>
-                <w:rFonts w:ascii="Times New Roman" w:hAnsi="Times New Roman" w:cs="Times New Roman"/>
-                <w:noProof/>
-                <w:sz w:val="22"/>
-                <w:szCs w:val="22"/>
-                <w:lang w:val="en-GB" w:eastAsia="en-GB"/>
-              </w:rPr>
-              <w:tab/>
-            </w:r>
-            <w:r>
-              <w:rPr>
-                <w:rStyle w:val="Hyperlink"/>
-                <w:rFonts w:ascii="Times New Roman" w:hAnsi="Times New Roman" w:cs="Times New Roman"/>
-                <w:noProof/>
-              </w:rPr>
-              <w:t>Evaluierung</w:t>
-            </w:r>
-            <w:r>
-              <w:rPr>
-                <w:rFonts w:ascii="Times New Roman" w:hAnsi="Times New Roman" w:cs="Times New Roman"/>
-                <w:noProof/>
-                <w:webHidden/>
-              </w:rPr>
-              <w:tab/>
-            </w:r>
-            <w:r>
-              <w:rPr>
-                <w:rFonts w:ascii="Times New Roman" w:hAnsi="Times New Roman" w:cs="Times New Roman"/>
-                <w:noProof/>
-                <w:webHidden/>
-              </w:rPr>
-              <w:fldChar w:fldCharType="begin"/>
-            </w:r>
-            <w:r>
-              <w:rPr>
-                <w:rFonts w:ascii="Times New Roman" w:hAnsi="Times New Roman" w:cs="Times New Roman"/>
-                <w:noProof/>
-                <w:webHidden/>
-              </w:rPr>
-              <w:instrText xml:space="preserve"> PAGEREF _Toc26454046 \h </w:instrText>
-            </w:r>
-            <w:r>
-              <w:rPr>
-                <w:rFonts w:ascii="Times New Roman" w:hAnsi="Times New Roman" w:cs="Times New Roman"/>
-                <w:noProof/>
-                <w:webHidden/>
-              </w:rPr>
-            </w:r>
-            <w:r>
-              <w:rPr>
-                <w:rFonts w:ascii="Times New Roman" w:hAnsi="Times New Roman" w:cs="Times New Roman"/>
-                <w:noProof/>
-                <w:webHidden/>
-              </w:rPr>
-              <w:fldChar w:fldCharType="separate"/>
-            </w:r>
-            <w:r>
-              <w:rPr>
-                <w:rFonts w:ascii="Times New Roman" w:hAnsi="Times New Roman" w:cs="Times New Roman"/>
-                <w:noProof/>
-                <w:webHidden/>
-              </w:rPr>
-              <w:t>8</w:t>
-            </w:r>
-            <w:r>
-              <w:rPr>
-                <w:rFonts w:ascii="Times New Roman" w:hAnsi="Times New Roman" w:cs="Times New Roman"/>
-                <w:noProof/>
-                <w:webHidden/>
-              </w:rPr>
-              <w:fldChar w:fldCharType="end"/>
-            </w:r>
-          </w:hyperlink>
-        </w:p>
-        <w:p>
-          <w:pPr>
-            <w:pStyle w:val="TOC1"/>
-            <w:tabs>
-              <w:tab w:val="left" w:pos="420"/>
-              <w:tab w:val="right" w:leader="dot" w:pos="8209"/>
-            </w:tabs>
-            <w:rPr>
-              <w:rFonts w:ascii="Times New Roman" w:hAnsi="Times New Roman" w:cs="Times New Roman"/>
-              <w:noProof/>
-              <w:sz w:val="22"/>
-              <w:szCs w:val="22"/>
-              <w:lang w:val="en-GB" w:eastAsia="en-GB"/>
-            </w:rPr>
-          </w:pPr>
-          <w:hyperlink w:anchor="_Toc26454047" w:history="1">
-            <w:r>
-              <w:rPr>
-                <w:rStyle w:val="Hyperlink"/>
-                <w:rFonts w:ascii="Times New Roman" w:hAnsi="Times New Roman" w:cs="Times New Roman"/>
-                <w:noProof/>
-              </w:rPr>
-              <w:t>7</w:t>
-            </w:r>
-            <w:r>
-              <w:rPr>
-                <w:rFonts w:ascii="Times New Roman" w:hAnsi="Times New Roman" w:cs="Times New Roman"/>
-                <w:noProof/>
-                <w:sz w:val="22"/>
-                <w:szCs w:val="22"/>
-                <w:lang w:val="en-GB" w:eastAsia="en-GB"/>
-              </w:rPr>
-              <w:tab/>
-            </w:r>
-            <w:r>
-              <w:rPr>
-                <w:rStyle w:val="Hyperlink"/>
-                <w:rFonts w:ascii="Times New Roman" w:hAnsi="Times New Roman" w:cs="Times New Roman"/>
-                <w:noProof/>
-              </w:rPr>
-              <w:t>Diskussion</w:t>
-            </w:r>
-            <w:r>
-              <w:rPr>
-                <w:rFonts w:ascii="Times New Roman" w:hAnsi="Times New Roman" w:cs="Times New Roman"/>
-                <w:noProof/>
-                <w:webHidden/>
-              </w:rPr>
-              <w:tab/>
-            </w:r>
-            <w:r>
-              <w:rPr>
-                <w:rFonts w:ascii="Times New Roman" w:hAnsi="Times New Roman" w:cs="Times New Roman"/>
-                <w:noProof/>
-                <w:webHidden/>
-              </w:rPr>
-              <w:fldChar w:fldCharType="begin"/>
-            </w:r>
-            <w:r>
-              <w:rPr>
-                <w:rFonts w:ascii="Times New Roman" w:hAnsi="Times New Roman" w:cs="Times New Roman"/>
-                <w:noProof/>
-                <w:webHidden/>
-              </w:rPr>
-              <w:instrText xml:space="preserve"> PAGEREF _Toc26454047 \h </w:instrText>
-            </w:r>
-            <w:r>
-              <w:rPr>
-                <w:rFonts w:ascii="Times New Roman" w:hAnsi="Times New Roman" w:cs="Times New Roman"/>
-                <w:noProof/>
-                <w:webHidden/>
-              </w:rPr>
-            </w:r>
-            <w:r>
-              <w:rPr>
-                <w:rFonts w:ascii="Times New Roman" w:hAnsi="Times New Roman" w:cs="Times New Roman"/>
-                <w:noProof/>
-                <w:webHidden/>
-              </w:rPr>
-              <w:fldChar w:fldCharType="separate"/>
-            </w:r>
-            <w:r>
-              <w:rPr>
-                <w:rFonts w:ascii="Times New Roman" w:hAnsi="Times New Roman" w:cs="Times New Roman"/>
-                <w:noProof/>
-                <w:webHidden/>
-              </w:rPr>
-              <w:t>9</w:t>
-            </w:r>
-            <w:r>
-              <w:rPr>
-                <w:rFonts w:ascii="Times New Roman" w:hAnsi="Times New Roman" w:cs="Times New Roman"/>
-                <w:noProof/>
-                <w:webHidden/>
-              </w:rPr>
-              <w:fldChar w:fldCharType="end"/>
-            </w:r>
-          </w:hyperlink>
-        </w:p>
-        <w:p>
-          <w:pPr>
-            <w:pStyle w:val="TOC1"/>
-            <w:tabs>
-              <w:tab w:val="left" w:pos="420"/>
-              <w:tab w:val="right" w:leader="dot" w:pos="8209"/>
-            </w:tabs>
-            <w:rPr>
-              <w:rFonts w:ascii="Times New Roman" w:hAnsi="Times New Roman" w:cs="Times New Roman"/>
-              <w:noProof/>
-              <w:sz w:val="22"/>
-              <w:szCs w:val="22"/>
-              <w:lang w:val="en-GB" w:eastAsia="en-GB"/>
-            </w:rPr>
-          </w:pPr>
-          <w:hyperlink w:anchor="_Toc26454048" w:history="1">
-            <w:r>
-              <w:rPr>
-                <w:rStyle w:val="Hyperlink"/>
-                <w:rFonts w:ascii="Times New Roman" w:hAnsi="Times New Roman" w:cs="Times New Roman"/>
-                <w:noProof/>
-              </w:rPr>
-              <w:t>8</w:t>
-            </w:r>
-            <w:r>
-              <w:rPr>
-                <w:rFonts w:ascii="Times New Roman" w:hAnsi="Times New Roman" w:cs="Times New Roman"/>
-                <w:noProof/>
-                <w:sz w:val="22"/>
-                <w:szCs w:val="22"/>
-                <w:lang w:val="en-GB" w:eastAsia="en-GB"/>
-              </w:rPr>
-              <w:tab/>
-            </w:r>
-            <w:r>
-              <w:rPr>
-                <w:rStyle w:val="Hyperlink"/>
-                <w:rFonts w:ascii="Times New Roman" w:hAnsi="Times New Roman" w:cs="Times New Roman"/>
-                <w:noProof/>
-              </w:rPr>
-              <w:t>Anhang</w:t>
-            </w:r>
-            <w:r>
-              <w:rPr>
-                <w:rFonts w:ascii="Times New Roman" w:hAnsi="Times New Roman" w:cs="Times New Roman"/>
-                <w:noProof/>
-                <w:webHidden/>
-              </w:rPr>
-              <w:tab/>
-            </w:r>
-            <w:r>
-              <w:rPr>
-                <w:rFonts w:ascii="Times New Roman" w:hAnsi="Times New Roman" w:cs="Times New Roman"/>
-                <w:noProof/>
-                <w:webHidden/>
-              </w:rPr>
-              <w:fldChar w:fldCharType="begin"/>
-            </w:r>
-            <w:r>
-              <w:rPr>
-                <w:rFonts w:ascii="Times New Roman" w:hAnsi="Times New Roman" w:cs="Times New Roman"/>
-                <w:noProof/>
-                <w:webHidden/>
-              </w:rPr>
-              <w:instrText xml:space="preserve"> PAGEREF _Toc26454048 \h </w:instrText>
-            </w:r>
-            <w:r>
-              <w:rPr>
-                <w:rFonts w:ascii="Times New Roman" w:hAnsi="Times New Roman" w:cs="Times New Roman"/>
-                <w:noProof/>
-                <w:webHidden/>
-              </w:rPr>
-            </w:r>
-            <w:r>
-              <w:rPr>
-                <w:rFonts w:ascii="Times New Roman" w:hAnsi="Times New Roman" w:cs="Times New Roman"/>
-                <w:noProof/>
-                <w:webHidden/>
-              </w:rPr>
-              <w:fldChar w:fldCharType="separate"/>
-            </w:r>
-            <w:r>
-              <w:rPr>
-                <w:rFonts w:ascii="Times New Roman" w:hAnsi="Times New Roman" w:cs="Times New Roman"/>
-                <w:noProof/>
-                <w:webHidden/>
-              </w:rPr>
-              <w:t>10</w:t>
-            </w:r>
-            <w:r>
-              <w:rPr>
-                <w:rFonts w:ascii="Times New Roman" w:hAnsi="Times New Roman" w:cs="Times New Roman"/>
-                <w:noProof/>
-                <w:webHidden/>
-              </w:rPr>
-              <w:fldChar w:fldCharType="end"/>
-            </w:r>
-          </w:hyperlink>
-        </w:p>
-        <w:p>
-          <w:pPr>
-            <w:pStyle w:val="TOC1"/>
-            <w:tabs>
-              <w:tab w:val="left" w:pos="420"/>
-              <w:tab w:val="right" w:leader="dot" w:pos="8209"/>
-            </w:tabs>
-            <w:rPr>
-              <w:rFonts w:ascii="Times New Roman" w:hAnsi="Times New Roman" w:cs="Times New Roman"/>
-              <w:noProof/>
-              <w:sz w:val="22"/>
-              <w:szCs w:val="22"/>
-              <w:lang w:val="en-GB" w:eastAsia="en-GB"/>
-            </w:rPr>
-          </w:pPr>
-          <w:hyperlink w:anchor="_Toc26454049" w:history="1">
-            <w:r>
-              <w:rPr>
-                <w:rStyle w:val="Hyperlink"/>
-                <w:rFonts w:ascii="Times New Roman" w:hAnsi="Times New Roman" w:cs="Times New Roman"/>
-                <w:noProof/>
-              </w:rPr>
-              <w:t>9</w:t>
-            </w:r>
-            <w:r>
-              <w:rPr>
-                <w:rFonts w:ascii="Times New Roman" w:hAnsi="Times New Roman" w:cs="Times New Roman"/>
-                <w:noProof/>
-                <w:sz w:val="22"/>
-                <w:szCs w:val="22"/>
-                <w:lang w:val="en-GB" w:eastAsia="en-GB"/>
-              </w:rPr>
-              <w:tab/>
-            </w:r>
-            <w:r>
-              <w:rPr>
-                <w:rStyle w:val="Hyperlink"/>
-                <w:rFonts w:ascii="Times New Roman" w:hAnsi="Times New Roman" w:cs="Times New Roman"/>
-                <w:noProof/>
-              </w:rPr>
-              <w:t>Literaturverzeichnis</w:t>
-            </w:r>
-            <w:r>
-              <w:rPr>
-                <w:rFonts w:ascii="Times New Roman" w:hAnsi="Times New Roman" w:cs="Times New Roman"/>
-                <w:noProof/>
-                <w:webHidden/>
-              </w:rPr>
-              <w:tab/>
-            </w:r>
-            <w:r>
-              <w:rPr>
-                <w:rFonts w:ascii="Times New Roman" w:hAnsi="Times New Roman" w:cs="Times New Roman"/>
-                <w:noProof/>
-                <w:webHidden/>
-              </w:rPr>
-              <w:fldChar w:fldCharType="begin"/>
-            </w:r>
-            <w:r>
-              <w:rPr>
-                <w:rFonts w:ascii="Times New Roman" w:hAnsi="Times New Roman" w:cs="Times New Roman"/>
-                <w:noProof/>
-                <w:webHidden/>
-              </w:rPr>
-              <w:instrText xml:space="preserve"> PAGEREF _Toc26454049 \h </w:instrText>
-            </w:r>
-            <w:r>
-              <w:rPr>
-                <w:rFonts w:ascii="Times New Roman" w:hAnsi="Times New Roman" w:cs="Times New Roman"/>
-                <w:noProof/>
-                <w:webHidden/>
-              </w:rPr>
-            </w:r>
-            <w:r>
-              <w:rPr>
-                <w:rFonts w:ascii="Times New Roman" w:hAnsi="Times New Roman" w:cs="Times New Roman"/>
-                <w:noProof/>
-                <w:webHidden/>
-              </w:rPr>
-              <w:fldChar w:fldCharType="separate"/>
-            </w:r>
-            <w:r>
-              <w:rPr>
-                <w:rFonts w:ascii="Times New Roman" w:hAnsi="Times New Roman" w:cs="Times New Roman"/>
-                <w:noProof/>
-                <w:webHidden/>
-              </w:rPr>
-              <w:t>11</w:t>
-            </w:r>
-            <w:r>
-              <w:rPr>
-                <w:rFonts w:ascii="Times New Roman" w:hAnsi="Times New Roman" w:cs="Times New Roman"/>
-                <w:noProof/>
-                <w:webHidden/>
-              </w:rPr>
-              <w:fldChar w:fldCharType="end"/>
-            </w:r>
-          </w:hyperlink>
         </w:p>
         <w:p>
           <w:pPr>
@@ -1377,25 +507,41 @@
               <w:tab w:val="right" w:leader="dot" w:pos="8209"/>
             </w:tabs>
             <w:rPr>
-              <w:rFonts w:ascii="Times New Roman" w:hAnsi="Times New Roman" w:cs="Times New Roman"/>
               <w:noProof/>
               <w:sz w:val="22"/>
               <w:szCs w:val="22"/>
               <w:lang w:val="en-GB" w:eastAsia="en-GB"/>
             </w:rPr>
           </w:pPr>
-          <w:hyperlink w:anchor="_Toc26454050" w:history="1">
+          <w:r>
+            <w:rPr>
+              <w:rFonts w:ascii="Lora" w:hAnsi="Lora" w:cs="Times New Roman"/>
+            </w:rPr>
+            <w:fldChar w:fldCharType="begin"/>
+          </w:r>
+          <w:r>
+            <w:rPr>
+              <w:rFonts w:ascii="Lora" w:hAnsi="Lora" w:cs="Times New Roman"/>
+            </w:rPr>
+            <w:instrText xml:space="preserve"> TOC \o "1-3" \h \z \u </w:instrText>
+          </w:r>
+          <w:r>
+            <w:rPr>
+              <w:rFonts w:ascii="Lora" w:hAnsi="Lora" w:cs="Times New Roman"/>
+            </w:rPr>
+            <w:fldChar w:fldCharType="separate"/>
+          </w:r>
+          <w:hyperlink w:anchor="_Toc32530388" w:history="1">
             <w:r>
               <w:rPr>
                 <w:rStyle w:val="Hyperlink"/>
-                <w:rFonts w:ascii="Times New Roman" w:hAnsi="Times New Roman" w:cs="Times New Roman"/>
-                <w:noProof/>
-              </w:rPr>
-              <w:t>A.</w:t>
-            </w:r>
-            <w:r>
-              <w:rPr>
-                <w:rFonts w:ascii="Times New Roman" w:hAnsi="Times New Roman" w:cs="Times New Roman"/>
+                <w:rFonts w:ascii="Lora" w:hAnsi="Lora"/>
+                <w:noProof/>
+              </w:rPr>
+              <w:t>1.</w:t>
+            </w:r>
+            <w:r>
+              <w:rPr>
                 <w:noProof/>
                 <w:sz w:val="22"/>
                 <w:szCs w:val="22"/>
@@ -1406,14 +552,1085 @@
             <w:r>
               <w:rPr>
                 <w:rStyle w:val="Hyperlink"/>
-                <w:rFonts w:ascii="Times New Roman" w:hAnsi="Times New Roman" w:cs="Times New Roman"/>
+                <w:rFonts w:ascii="Lora" w:hAnsi="Lora"/>
+                <w:noProof/>
+              </w:rPr>
+              <w:t>Einleitung</w:t>
+            </w:r>
+            <w:r>
+              <w:rPr>
+                <w:noProof/>
+                <w:webHidden/>
+              </w:rPr>
+              <w:tab/>
+            </w:r>
+            <w:r>
+              <w:rPr>
+                <w:noProof/>
+                <w:webHidden/>
+              </w:rPr>
+              <w:fldChar w:fldCharType="begin"/>
+            </w:r>
+            <w:r>
+              <w:rPr>
+                <w:noProof/>
+                <w:webHidden/>
+              </w:rPr>
+              <w:instrText xml:space="preserve"> PAGEREF _Toc32530388 \h </w:instrText>
+            </w:r>
+            <w:r>
+              <w:rPr>
+                <w:noProof/>
+                <w:webHidden/>
+              </w:rPr>
+            </w:r>
+            <w:r>
+              <w:rPr>
+                <w:noProof/>
+                <w:webHidden/>
+              </w:rPr>
+              <w:fldChar w:fldCharType="separate"/>
+            </w:r>
+            <w:r>
+              <w:rPr>
+                <w:noProof/>
+                <w:webHidden/>
+              </w:rPr>
+              <w:t>1</w:t>
+            </w:r>
+            <w:r>
+              <w:rPr>
+                <w:noProof/>
+                <w:webHidden/>
+              </w:rPr>
+              <w:fldChar w:fldCharType="end"/>
+            </w:r>
+          </w:hyperlink>
+        </w:p>
+        <w:p>
+          <w:pPr>
+            <w:pStyle w:val="TOC1"/>
+            <w:tabs>
+              <w:tab w:val="left" w:pos="880"/>
+              <w:tab w:val="right" w:leader="dot" w:pos="8209"/>
+            </w:tabs>
+            <w:rPr>
+              <w:noProof/>
+              <w:sz w:val="22"/>
+              <w:szCs w:val="22"/>
+              <w:lang w:val="en-GB" w:eastAsia="en-GB"/>
+            </w:rPr>
+          </w:pPr>
+          <w:hyperlink w:anchor="_Toc32530389" w:history="1">
+            <w:r>
+              <w:rPr>
+                <w:rStyle w:val="Hyperlink"/>
+                <w:rFonts w:ascii="Lora" w:hAnsi="Lora" w:cs="Times New Roman"/>
+                <w:noProof/>
+              </w:rPr>
+              <w:t>2.</w:t>
+            </w:r>
+            <w:r>
+              <w:rPr>
+                <w:noProof/>
+                <w:sz w:val="22"/>
+                <w:szCs w:val="22"/>
+                <w:lang w:val="en-GB" w:eastAsia="en-GB"/>
+              </w:rPr>
+              <w:tab/>
+            </w:r>
+            <w:r>
+              <w:rPr>
+                <w:rStyle w:val="Hyperlink"/>
+                <w:rFonts w:ascii="Lora" w:hAnsi="Lora" w:cs="Times New Roman"/>
+                <w:noProof/>
+              </w:rPr>
+              <w:t>Problemstellung</w:t>
+            </w:r>
+            <w:r>
+              <w:rPr>
+                <w:noProof/>
+                <w:webHidden/>
+              </w:rPr>
+              <w:tab/>
+            </w:r>
+            <w:r>
+              <w:rPr>
+                <w:noProof/>
+                <w:webHidden/>
+              </w:rPr>
+              <w:fldChar w:fldCharType="begin"/>
+            </w:r>
+            <w:r>
+              <w:rPr>
+                <w:noProof/>
+                <w:webHidden/>
+              </w:rPr>
+              <w:instrText xml:space="preserve"> PAGEREF _Toc32530389 \h </w:instrText>
+            </w:r>
+            <w:r>
+              <w:rPr>
+                <w:noProof/>
+                <w:webHidden/>
+              </w:rPr>
+            </w:r>
+            <w:r>
+              <w:rPr>
+                <w:noProof/>
+                <w:webHidden/>
+              </w:rPr>
+              <w:fldChar w:fldCharType="separate"/>
+            </w:r>
+            <w:r>
+              <w:rPr>
+                <w:noProof/>
+                <w:webHidden/>
+              </w:rPr>
+              <w:t>2</w:t>
+            </w:r>
+            <w:r>
+              <w:rPr>
+                <w:noProof/>
+                <w:webHidden/>
+              </w:rPr>
+              <w:fldChar w:fldCharType="end"/>
+            </w:r>
+          </w:hyperlink>
+        </w:p>
+        <w:p>
+          <w:pPr>
+            <w:pStyle w:val="TOC1"/>
+            <w:tabs>
+              <w:tab w:val="left" w:pos="880"/>
+              <w:tab w:val="right" w:leader="dot" w:pos="8209"/>
+            </w:tabs>
+            <w:rPr>
+              <w:noProof/>
+              <w:sz w:val="22"/>
+              <w:szCs w:val="22"/>
+              <w:lang w:val="en-GB" w:eastAsia="en-GB"/>
+            </w:rPr>
+          </w:pPr>
+          <w:hyperlink w:anchor="_Toc32530390" w:history="1">
+            <w:r>
+              <w:rPr>
+                <w:rStyle w:val="Hyperlink"/>
+                <w:rFonts w:ascii="Lora" w:hAnsi="Lora" w:cs="Times New Roman"/>
+                <w:noProof/>
+              </w:rPr>
+              <w:t>3.</w:t>
+            </w:r>
+            <w:r>
+              <w:rPr>
+                <w:noProof/>
+                <w:sz w:val="22"/>
+                <w:szCs w:val="22"/>
+                <w:lang w:val="en-GB" w:eastAsia="en-GB"/>
+              </w:rPr>
+              <w:tab/>
+            </w:r>
+            <w:r>
+              <w:rPr>
+                <w:rStyle w:val="Hyperlink"/>
+                <w:rFonts w:ascii="Lora" w:hAnsi="Lora" w:cs="Times New Roman"/>
+                <w:noProof/>
+              </w:rPr>
+              <w:t>Forschungsstand: Methoden der Bilderkennung</w:t>
+            </w:r>
+            <w:r>
+              <w:rPr>
+                <w:noProof/>
+                <w:webHidden/>
+              </w:rPr>
+              <w:tab/>
+            </w:r>
+            <w:r>
+              <w:rPr>
+                <w:noProof/>
+                <w:webHidden/>
+              </w:rPr>
+              <w:fldChar w:fldCharType="begin"/>
+            </w:r>
+            <w:r>
+              <w:rPr>
+                <w:noProof/>
+                <w:webHidden/>
+              </w:rPr>
+              <w:instrText xml:space="preserve"> PAGEREF _Toc32530390 \h </w:instrText>
+            </w:r>
+            <w:r>
+              <w:rPr>
+                <w:noProof/>
+                <w:webHidden/>
+              </w:rPr>
+            </w:r>
+            <w:r>
+              <w:rPr>
+                <w:noProof/>
+                <w:webHidden/>
+              </w:rPr>
+              <w:fldChar w:fldCharType="separate"/>
+            </w:r>
+            <w:r>
+              <w:rPr>
+                <w:noProof/>
+                <w:webHidden/>
+              </w:rPr>
+              <w:t>3</w:t>
+            </w:r>
+            <w:r>
+              <w:rPr>
+                <w:noProof/>
+                <w:webHidden/>
+              </w:rPr>
+              <w:fldChar w:fldCharType="end"/>
+            </w:r>
+          </w:hyperlink>
+        </w:p>
+        <w:p>
+          <w:pPr>
+            <w:pStyle w:val="TOC2"/>
+            <w:rPr>
+              <w:noProof/>
+              <w:sz w:val="22"/>
+              <w:szCs w:val="22"/>
+              <w:lang w:val="en-GB" w:eastAsia="en-GB"/>
+            </w:rPr>
+          </w:pPr>
+          <w:hyperlink w:anchor="_Toc32530391" w:history="1">
+            <w:r>
+              <w:rPr>
+                <w:rStyle w:val="Hyperlink"/>
+                <w:rFonts w:ascii="Lora" w:hAnsi="Lora"/>
+                <w:noProof/>
+              </w:rPr>
+              <w:t>3.1.</w:t>
+            </w:r>
+            <w:r>
+              <w:rPr>
+                <w:noProof/>
+                <w:sz w:val="22"/>
+                <w:szCs w:val="22"/>
+                <w:lang w:val="en-GB" w:eastAsia="en-GB"/>
+              </w:rPr>
+              <w:tab/>
+            </w:r>
+            <w:r>
+              <w:rPr>
+                <w:rStyle w:val="Hyperlink"/>
+                <w:rFonts w:ascii="Lora" w:hAnsi="Lora"/>
+                <w:noProof/>
+              </w:rPr>
+              <w:t>Grundprinzipien der Feature Detection</w:t>
+            </w:r>
+            <w:r>
+              <w:rPr>
+                <w:noProof/>
+                <w:webHidden/>
+              </w:rPr>
+              <w:tab/>
+            </w:r>
+            <w:r>
+              <w:rPr>
+                <w:noProof/>
+                <w:webHidden/>
+              </w:rPr>
+              <w:fldChar w:fldCharType="begin"/>
+            </w:r>
+            <w:r>
+              <w:rPr>
+                <w:noProof/>
+                <w:webHidden/>
+              </w:rPr>
+              <w:instrText xml:space="preserve"> PAGEREF _Toc32530391 \h </w:instrText>
+            </w:r>
+            <w:r>
+              <w:rPr>
+                <w:noProof/>
+                <w:webHidden/>
+              </w:rPr>
+            </w:r>
+            <w:r>
+              <w:rPr>
+                <w:noProof/>
+                <w:webHidden/>
+              </w:rPr>
+              <w:fldChar w:fldCharType="separate"/>
+            </w:r>
+            <w:r>
+              <w:rPr>
+                <w:noProof/>
+                <w:webHidden/>
+              </w:rPr>
+              <w:t>3</w:t>
+            </w:r>
+            <w:r>
+              <w:rPr>
+                <w:noProof/>
+                <w:webHidden/>
+              </w:rPr>
+              <w:fldChar w:fldCharType="end"/>
+            </w:r>
+          </w:hyperlink>
+        </w:p>
+        <w:p>
+          <w:pPr>
+            <w:pStyle w:val="TOC2"/>
+            <w:rPr>
+              <w:noProof/>
+              <w:sz w:val="22"/>
+              <w:szCs w:val="22"/>
+              <w:lang w:val="en-GB" w:eastAsia="en-GB"/>
+            </w:rPr>
+          </w:pPr>
+          <w:hyperlink w:anchor="_Toc32530392" w:history="1">
+            <w:r>
+              <w:rPr>
+                <w:rStyle w:val="Hyperlink"/>
+                <w:rFonts w:ascii="Lora" w:hAnsi="Lora"/>
+                <w:noProof/>
+              </w:rPr>
+              <w:t>3.2.</w:t>
+            </w:r>
+            <w:r>
+              <w:rPr>
+                <w:noProof/>
+                <w:sz w:val="22"/>
+                <w:szCs w:val="22"/>
+                <w:lang w:val="en-GB" w:eastAsia="en-GB"/>
+              </w:rPr>
+              <w:tab/>
+            </w:r>
+            <w:r>
+              <w:rPr>
+                <w:rStyle w:val="Hyperlink"/>
+                <w:rFonts w:ascii="Lora" w:hAnsi="Lora"/>
+                <w:noProof/>
+              </w:rPr>
+              <w:t>Methoden der Feature Detection</w:t>
+            </w:r>
+            <w:r>
+              <w:rPr>
+                <w:noProof/>
+                <w:webHidden/>
+              </w:rPr>
+              <w:tab/>
+            </w:r>
+            <w:r>
+              <w:rPr>
+                <w:noProof/>
+                <w:webHidden/>
+              </w:rPr>
+              <w:fldChar w:fldCharType="begin"/>
+            </w:r>
+            <w:r>
+              <w:rPr>
+                <w:noProof/>
+                <w:webHidden/>
+              </w:rPr>
+              <w:instrText xml:space="preserve"> PAGEREF _Toc32530392 \h </w:instrText>
+            </w:r>
+            <w:r>
+              <w:rPr>
+                <w:noProof/>
+                <w:webHidden/>
+              </w:rPr>
+            </w:r>
+            <w:r>
+              <w:rPr>
+                <w:noProof/>
+                <w:webHidden/>
+              </w:rPr>
+              <w:fldChar w:fldCharType="separate"/>
+            </w:r>
+            <w:r>
+              <w:rPr>
+                <w:noProof/>
+                <w:webHidden/>
+              </w:rPr>
+              <w:t>4</w:t>
+            </w:r>
+            <w:r>
+              <w:rPr>
+                <w:noProof/>
+                <w:webHidden/>
+              </w:rPr>
+              <w:fldChar w:fldCharType="end"/>
+            </w:r>
+          </w:hyperlink>
+        </w:p>
+        <w:p>
+          <w:pPr>
+            <w:pStyle w:val="TOC1"/>
+            <w:tabs>
+              <w:tab w:val="left" w:pos="880"/>
+              <w:tab w:val="right" w:leader="dot" w:pos="8209"/>
+            </w:tabs>
+            <w:rPr>
+              <w:noProof/>
+              <w:sz w:val="22"/>
+              <w:szCs w:val="22"/>
+              <w:lang w:val="en-GB" w:eastAsia="en-GB"/>
+            </w:rPr>
+          </w:pPr>
+          <w:hyperlink w:anchor="_Toc32530393" w:history="1">
+            <w:r>
+              <w:rPr>
+                <w:rStyle w:val="Hyperlink"/>
+                <w:rFonts w:ascii="Lora" w:hAnsi="Lora" w:cs="Times New Roman"/>
+                <w:noProof/>
+              </w:rPr>
+              <w:t>4.</w:t>
+            </w:r>
+            <w:r>
+              <w:rPr>
+                <w:noProof/>
+                <w:sz w:val="22"/>
+                <w:szCs w:val="22"/>
+                <w:lang w:val="en-GB" w:eastAsia="en-GB"/>
+              </w:rPr>
+              <w:tab/>
+            </w:r>
+            <w:r>
+              <w:rPr>
+                <w:rStyle w:val="Hyperlink"/>
+                <w:rFonts w:ascii="Lora" w:hAnsi="Lora" w:cs="Times New Roman"/>
+                <w:noProof/>
+              </w:rPr>
+              <w:t>Forschungsstand: Bildauswahl</w:t>
+            </w:r>
+            <w:r>
+              <w:rPr>
+                <w:noProof/>
+                <w:webHidden/>
+              </w:rPr>
+              <w:tab/>
+            </w:r>
+            <w:r>
+              <w:rPr>
+                <w:noProof/>
+                <w:webHidden/>
+              </w:rPr>
+              <w:fldChar w:fldCharType="begin"/>
+            </w:r>
+            <w:r>
+              <w:rPr>
+                <w:noProof/>
+                <w:webHidden/>
+              </w:rPr>
+              <w:instrText xml:space="preserve"> PAGEREF _Toc32530393 \h </w:instrText>
+            </w:r>
+            <w:r>
+              <w:rPr>
+                <w:noProof/>
+                <w:webHidden/>
+              </w:rPr>
+            </w:r>
+            <w:r>
+              <w:rPr>
+                <w:noProof/>
+                <w:webHidden/>
+              </w:rPr>
+              <w:fldChar w:fldCharType="separate"/>
+            </w:r>
+            <w:r>
+              <w:rPr>
+                <w:noProof/>
+                <w:webHidden/>
+              </w:rPr>
+              <w:t>9</w:t>
+            </w:r>
+            <w:r>
+              <w:rPr>
+                <w:noProof/>
+                <w:webHidden/>
+              </w:rPr>
+              <w:fldChar w:fldCharType="end"/>
+            </w:r>
+          </w:hyperlink>
+        </w:p>
+        <w:p>
+          <w:pPr>
+            <w:pStyle w:val="TOC1"/>
+            <w:tabs>
+              <w:tab w:val="left" w:pos="880"/>
+              <w:tab w:val="right" w:leader="dot" w:pos="8209"/>
+            </w:tabs>
+            <w:rPr>
+              <w:noProof/>
+              <w:sz w:val="22"/>
+              <w:szCs w:val="22"/>
+              <w:lang w:val="en-GB" w:eastAsia="en-GB"/>
+            </w:rPr>
+          </w:pPr>
+          <w:hyperlink w:anchor="_Toc32530394" w:history="1">
+            <w:r>
+              <w:rPr>
+                <w:rStyle w:val="Hyperlink"/>
+                <w:rFonts w:ascii="Lora" w:hAnsi="Lora" w:cs="Times New Roman"/>
+                <w:noProof/>
+              </w:rPr>
+              <w:t>5.</w:t>
+            </w:r>
+            <w:r>
+              <w:rPr>
+                <w:noProof/>
+                <w:sz w:val="22"/>
+                <w:szCs w:val="22"/>
+                <w:lang w:val="en-GB" w:eastAsia="en-GB"/>
+              </w:rPr>
+              <w:tab/>
+            </w:r>
+            <w:r>
+              <w:rPr>
+                <w:rStyle w:val="Hyperlink"/>
+                <w:rFonts w:ascii="Lora" w:hAnsi="Lora" w:cs="Times New Roman"/>
+                <w:noProof/>
+              </w:rPr>
+              <w:t>Lösungsansatz</w:t>
+            </w:r>
+            <w:r>
+              <w:rPr>
+                <w:noProof/>
+                <w:webHidden/>
+              </w:rPr>
+              <w:tab/>
+            </w:r>
+            <w:r>
+              <w:rPr>
+                <w:noProof/>
+                <w:webHidden/>
+              </w:rPr>
+              <w:fldChar w:fldCharType="begin"/>
+            </w:r>
+            <w:r>
+              <w:rPr>
+                <w:noProof/>
+                <w:webHidden/>
+              </w:rPr>
+              <w:instrText xml:space="preserve"> PAGEREF _Toc32530394 \h </w:instrText>
+            </w:r>
+            <w:r>
+              <w:rPr>
+                <w:noProof/>
+                <w:webHidden/>
+              </w:rPr>
+            </w:r>
+            <w:r>
+              <w:rPr>
+                <w:noProof/>
+                <w:webHidden/>
+              </w:rPr>
+              <w:fldChar w:fldCharType="separate"/>
+            </w:r>
+            <w:r>
+              <w:rPr>
+                <w:noProof/>
+                <w:webHidden/>
+              </w:rPr>
+              <w:t>10</w:t>
+            </w:r>
+            <w:r>
+              <w:rPr>
+                <w:noProof/>
+                <w:webHidden/>
+              </w:rPr>
+              <w:fldChar w:fldCharType="end"/>
+            </w:r>
+          </w:hyperlink>
+        </w:p>
+        <w:p>
+          <w:pPr>
+            <w:pStyle w:val="TOC1"/>
+            <w:tabs>
+              <w:tab w:val="left" w:pos="880"/>
+              <w:tab w:val="right" w:leader="dot" w:pos="8209"/>
+            </w:tabs>
+            <w:rPr>
+              <w:noProof/>
+              <w:sz w:val="22"/>
+              <w:szCs w:val="22"/>
+              <w:lang w:val="en-GB" w:eastAsia="en-GB"/>
+            </w:rPr>
+          </w:pPr>
+          <w:hyperlink w:anchor="_Toc32530395" w:history="1">
+            <w:r>
+              <w:rPr>
+                <w:rStyle w:val="Hyperlink"/>
+                <w:rFonts w:ascii="Lora" w:hAnsi="Lora" w:cs="Times New Roman"/>
+                <w:noProof/>
+              </w:rPr>
+              <w:t>6.</w:t>
+            </w:r>
+            <w:r>
+              <w:rPr>
+                <w:noProof/>
+                <w:sz w:val="22"/>
+                <w:szCs w:val="22"/>
+                <w:lang w:val="en-GB" w:eastAsia="en-GB"/>
+              </w:rPr>
+              <w:tab/>
+            </w:r>
+            <w:r>
+              <w:rPr>
+                <w:rStyle w:val="Hyperlink"/>
+                <w:rFonts w:ascii="Lora" w:hAnsi="Lora" w:cs="Times New Roman"/>
+                <w:noProof/>
+              </w:rPr>
+              <w:t>Umsetzung</w:t>
+            </w:r>
+            <w:r>
+              <w:rPr>
+                <w:noProof/>
+                <w:webHidden/>
+              </w:rPr>
+              <w:tab/>
+            </w:r>
+            <w:r>
+              <w:rPr>
+                <w:noProof/>
+                <w:webHidden/>
+              </w:rPr>
+              <w:fldChar w:fldCharType="begin"/>
+            </w:r>
+            <w:r>
+              <w:rPr>
+                <w:noProof/>
+                <w:webHidden/>
+              </w:rPr>
+              <w:instrText xml:space="preserve"> PAGEREF _Toc32530395 \h </w:instrText>
+            </w:r>
+            <w:r>
+              <w:rPr>
+                <w:noProof/>
+                <w:webHidden/>
+              </w:rPr>
+            </w:r>
+            <w:r>
+              <w:rPr>
+                <w:noProof/>
+                <w:webHidden/>
+              </w:rPr>
+              <w:fldChar w:fldCharType="separate"/>
+            </w:r>
+            <w:r>
+              <w:rPr>
+                <w:noProof/>
+                <w:webHidden/>
+              </w:rPr>
+              <w:t>11</w:t>
+            </w:r>
+            <w:r>
+              <w:rPr>
+                <w:noProof/>
+                <w:webHidden/>
+              </w:rPr>
+              <w:fldChar w:fldCharType="end"/>
+            </w:r>
+          </w:hyperlink>
+        </w:p>
+        <w:p>
+          <w:pPr>
+            <w:pStyle w:val="TOC1"/>
+            <w:tabs>
+              <w:tab w:val="left" w:pos="880"/>
+              <w:tab w:val="right" w:leader="dot" w:pos="8209"/>
+            </w:tabs>
+            <w:rPr>
+              <w:noProof/>
+              <w:sz w:val="22"/>
+              <w:szCs w:val="22"/>
+              <w:lang w:val="en-GB" w:eastAsia="en-GB"/>
+            </w:rPr>
+          </w:pPr>
+          <w:hyperlink w:anchor="_Toc32530396" w:history="1">
+            <w:r>
+              <w:rPr>
+                <w:rStyle w:val="Hyperlink"/>
+                <w:rFonts w:ascii="Lora" w:hAnsi="Lora" w:cs="Times New Roman"/>
+                <w:noProof/>
+              </w:rPr>
+              <w:t>7.</w:t>
+            </w:r>
+            <w:r>
+              <w:rPr>
+                <w:noProof/>
+                <w:sz w:val="22"/>
+                <w:szCs w:val="22"/>
+                <w:lang w:val="en-GB" w:eastAsia="en-GB"/>
+              </w:rPr>
+              <w:tab/>
+            </w:r>
+            <w:r>
+              <w:rPr>
+                <w:rStyle w:val="Hyperlink"/>
+                <w:rFonts w:ascii="Lora" w:hAnsi="Lora" w:cs="Times New Roman"/>
+                <w:noProof/>
+              </w:rPr>
+              <w:t>Evaluierung</w:t>
+            </w:r>
+            <w:r>
+              <w:rPr>
+                <w:noProof/>
+                <w:webHidden/>
+              </w:rPr>
+              <w:tab/>
+            </w:r>
+            <w:r>
+              <w:rPr>
+                <w:noProof/>
+                <w:webHidden/>
+              </w:rPr>
+              <w:fldChar w:fldCharType="begin"/>
+            </w:r>
+            <w:r>
+              <w:rPr>
+                <w:noProof/>
+                <w:webHidden/>
+              </w:rPr>
+              <w:instrText xml:space="preserve"> PAGEREF _Toc32530396 \h </w:instrText>
+            </w:r>
+            <w:r>
+              <w:rPr>
+                <w:noProof/>
+                <w:webHidden/>
+              </w:rPr>
+            </w:r>
+            <w:r>
+              <w:rPr>
+                <w:noProof/>
+                <w:webHidden/>
+              </w:rPr>
+              <w:fldChar w:fldCharType="separate"/>
+            </w:r>
+            <w:r>
+              <w:rPr>
+                <w:noProof/>
+                <w:webHidden/>
+              </w:rPr>
+              <w:t>12</w:t>
+            </w:r>
+            <w:r>
+              <w:rPr>
+                <w:noProof/>
+                <w:webHidden/>
+              </w:rPr>
+              <w:fldChar w:fldCharType="end"/>
+            </w:r>
+          </w:hyperlink>
+        </w:p>
+        <w:p>
+          <w:pPr>
+            <w:pStyle w:val="TOC1"/>
+            <w:tabs>
+              <w:tab w:val="left" w:pos="880"/>
+              <w:tab w:val="right" w:leader="dot" w:pos="8209"/>
+            </w:tabs>
+            <w:rPr>
+              <w:noProof/>
+              <w:sz w:val="22"/>
+              <w:szCs w:val="22"/>
+              <w:lang w:val="en-GB" w:eastAsia="en-GB"/>
+            </w:rPr>
+          </w:pPr>
+          <w:hyperlink w:anchor="_Toc32530397" w:history="1">
+            <w:r>
+              <w:rPr>
+                <w:rStyle w:val="Hyperlink"/>
+                <w:rFonts w:ascii="Lora" w:hAnsi="Lora" w:cs="Times New Roman"/>
+                <w:noProof/>
+              </w:rPr>
+              <w:t>8.</w:t>
+            </w:r>
+            <w:r>
+              <w:rPr>
+                <w:noProof/>
+                <w:sz w:val="22"/>
+                <w:szCs w:val="22"/>
+                <w:lang w:val="en-GB" w:eastAsia="en-GB"/>
+              </w:rPr>
+              <w:tab/>
+            </w:r>
+            <w:r>
+              <w:rPr>
+                <w:rStyle w:val="Hyperlink"/>
+                <w:rFonts w:ascii="Lora" w:hAnsi="Lora" w:cs="Times New Roman"/>
+                <w:noProof/>
+              </w:rPr>
+              <w:t>Diskussion</w:t>
+            </w:r>
+            <w:r>
+              <w:rPr>
+                <w:noProof/>
+                <w:webHidden/>
+              </w:rPr>
+              <w:tab/>
+            </w:r>
+            <w:r>
+              <w:rPr>
+                <w:noProof/>
+                <w:webHidden/>
+              </w:rPr>
+              <w:fldChar w:fldCharType="begin"/>
+            </w:r>
+            <w:r>
+              <w:rPr>
+                <w:noProof/>
+                <w:webHidden/>
+              </w:rPr>
+              <w:instrText xml:space="preserve"> PAGEREF _Toc32530397 \h </w:instrText>
+            </w:r>
+            <w:r>
+              <w:rPr>
+                <w:noProof/>
+                <w:webHidden/>
+              </w:rPr>
+            </w:r>
+            <w:r>
+              <w:rPr>
+                <w:noProof/>
+                <w:webHidden/>
+              </w:rPr>
+              <w:fldChar w:fldCharType="separate"/>
+            </w:r>
+            <w:r>
+              <w:rPr>
+                <w:noProof/>
+                <w:webHidden/>
+              </w:rPr>
+              <w:t>13</w:t>
+            </w:r>
+            <w:r>
+              <w:rPr>
+                <w:noProof/>
+                <w:webHidden/>
+              </w:rPr>
+              <w:fldChar w:fldCharType="end"/>
+            </w:r>
+          </w:hyperlink>
+        </w:p>
+        <w:p>
+          <w:pPr>
+            <w:pStyle w:val="TOC1"/>
+            <w:tabs>
+              <w:tab w:val="left" w:pos="880"/>
+              <w:tab w:val="right" w:leader="dot" w:pos="8209"/>
+            </w:tabs>
+            <w:rPr>
+              <w:noProof/>
+              <w:sz w:val="22"/>
+              <w:szCs w:val="22"/>
+              <w:lang w:val="en-GB" w:eastAsia="en-GB"/>
+            </w:rPr>
+          </w:pPr>
+          <w:hyperlink w:anchor="_Toc32530398" w:history="1">
+            <w:r>
+              <w:rPr>
+                <w:rStyle w:val="Hyperlink"/>
+                <w:rFonts w:ascii="Lora" w:hAnsi="Lora" w:cs="Times New Roman"/>
+                <w:noProof/>
+              </w:rPr>
+              <w:t>9.</w:t>
+            </w:r>
+            <w:r>
+              <w:rPr>
+                <w:noProof/>
+                <w:sz w:val="22"/>
+                <w:szCs w:val="22"/>
+                <w:lang w:val="en-GB" w:eastAsia="en-GB"/>
+              </w:rPr>
+              <w:tab/>
+            </w:r>
+            <w:r>
+              <w:rPr>
+                <w:rStyle w:val="Hyperlink"/>
+                <w:rFonts w:ascii="Lora" w:hAnsi="Lora" w:cs="Times New Roman"/>
+                <w:noProof/>
+              </w:rPr>
+              <w:t>Anhang</w:t>
+            </w:r>
+            <w:r>
+              <w:rPr>
+                <w:noProof/>
+                <w:webHidden/>
+              </w:rPr>
+              <w:tab/>
+            </w:r>
+            <w:r>
+              <w:rPr>
+                <w:noProof/>
+                <w:webHidden/>
+              </w:rPr>
+              <w:fldChar w:fldCharType="begin"/>
+            </w:r>
+            <w:r>
+              <w:rPr>
+                <w:noProof/>
+                <w:webHidden/>
+              </w:rPr>
+              <w:instrText xml:space="preserve"> PAGEREF _Toc32530398 \h </w:instrText>
+            </w:r>
+            <w:r>
+              <w:rPr>
+                <w:noProof/>
+                <w:webHidden/>
+              </w:rPr>
+            </w:r>
+            <w:r>
+              <w:rPr>
+                <w:noProof/>
+                <w:webHidden/>
+              </w:rPr>
+              <w:fldChar w:fldCharType="separate"/>
+            </w:r>
+            <w:r>
+              <w:rPr>
+                <w:noProof/>
+                <w:webHidden/>
+              </w:rPr>
+              <w:t>14</w:t>
+            </w:r>
+            <w:r>
+              <w:rPr>
+                <w:noProof/>
+                <w:webHidden/>
+              </w:rPr>
+              <w:fldChar w:fldCharType="end"/>
+            </w:r>
+          </w:hyperlink>
+        </w:p>
+        <w:p>
+          <w:pPr>
+            <w:pStyle w:val="TOC1"/>
+            <w:tabs>
+              <w:tab w:val="left" w:pos="880"/>
+              <w:tab w:val="right" w:leader="dot" w:pos="8209"/>
+            </w:tabs>
+            <w:rPr>
+              <w:noProof/>
+              <w:sz w:val="22"/>
+              <w:szCs w:val="22"/>
+              <w:lang w:val="en-GB" w:eastAsia="en-GB"/>
+            </w:rPr>
+          </w:pPr>
+          <w:hyperlink w:anchor="_Toc32530399" w:history="1">
+            <w:r>
+              <w:rPr>
+                <w:rStyle w:val="Hyperlink"/>
+                <w:rFonts w:ascii="Lora" w:hAnsi="Lora" w:cs="Times New Roman"/>
+                <w:noProof/>
+              </w:rPr>
+              <w:t>10.</w:t>
+            </w:r>
+            <w:r>
+              <w:rPr>
+                <w:noProof/>
+                <w:sz w:val="22"/>
+                <w:szCs w:val="22"/>
+                <w:lang w:val="en-GB" w:eastAsia="en-GB"/>
+              </w:rPr>
+              <w:tab/>
+            </w:r>
+            <w:r>
+              <w:rPr>
+                <w:rStyle w:val="Hyperlink"/>
+                <w:rFonts w:ascii="Lora" w:hAnsi="Lora" w:cs="Times New Roman"/>
+                <w:noProof/>
+              </w:rPr>
+              <w:t>Literaturverzeichnis</w:t>
+            </w:r>
+            <w:r>
+              <w:rPr>
+                <w:noProof/>
+                <w:webHidden/>
+              </w:rPr>
+              <w:tab/>
+            </w:r>
+            <w:r>
+              <w:rPr>
+                <w:noProof/>
+                <w:webHidden/>
+              </w:rPr>
+              <w:fldChar w:fldCharType="begin"/>
+            </w:r>
+            <w:r>
+              <w:rPr>
+                <w:noProof/>
+                <w:webHidden/>
+              </w:rPr>
+              <w:instrText xml:space="preserve"> PAGEREF _Toc32530399 \h </w:instrText>
+            </w:r>
+            <w:r>
+              <w:rPr>
+                <w:noProof/>
+                <w:webHidden/>
+              </w:rPr>
+            </w:r>
+            <w:r>
+              <w:rPr>
+                <w:noProof/>
+                <w:webHidden/>
+              </w:rPr>
+              <w:fldChar w:fldCharType="separate"/>
+            </w:r>
+            <w:r>
+              <w:rPr>
+                <w:noProof/>
+                <w:webHidden/>
+              </w:rPr>
+              <w:t>15</w:t>
+            </w:r>
+            <w:r>
+              <w:rPr>
+                <w:noProof/>
+                <w:webHidden/>
+              </w:rPr>
+              <w:fldChar w:fldCharType="end"/>
+            </w:r>
+          </w:hyperlink>
+        </w:p>
+        <w:p>
+          <w:pPr>
+            <w:pStyle w:val="TOC1"/>
+            <w:tabs>
+              <w:tab w:val="left" w:pos="880"/>
+              <w:tab w:val="right" w:leader="dot" w:pos="8209"/>
+            </w:tabs>
+            <w:rPr>
+              <w:noProof/>
+              <w:sz w:val="22"/>
+              <w:szCs w:val="22"/>
+              <w:lang w:val="en-GB" w:eastAsia="en-GB"/>
+            </w:rPr>
+          </w:pPr>
+          <w:hyperlink w:anchor="_Toc32530400" w:history="1">
+            <w:r>
+              <w:rPr>
+                <w:rStyle w:val="Hyperlink"/>
+                <w:rFonts w:ascii="Lora" w:hAnsi="Lora" w:cs="Times New Roman"/>
+                <w:noProof/>
+              </w:rPr>
+              <w:t>A.</w:t>
+            </w:r>
+            <w:r>
+              <w:rPr>
+                <w:noProof/>
+                <w:sz w:val="22"/>
+                <w:szCs w:val="22"/>
+                <w:lang w:val="en-GB" w:eastAsia="en-GB"/>
+              </w:rPr>
+              <w:tab/>
+            </w:r>
+            <w:r>
+              <w:rPr>
+                <w:rStyle w:val="Hyperlink"/>
+                <w:rFonts w:ascii="Lora" w:hAnsi="Lora" w:cs="Times New Roman"/>
                 <w:noProof/>
               </w:rPr>
               <w:t>Eidesstattliche Erklärung</w:t>
             </w:r>
             <w:r>
               <w:rPr>
-                <w:rFonts w:ascii="Times New Roman" w:hAnsi="Times New Roman" w:cs="Times New Roman"/>
                 <w:noProof/>
                 <w:webHidden/>
               </w:rPr>
@@ -1421,7 +1638,6 @@
             </w:r>
             <w:r>
               <w:rPr>
-                <w:rFonts w:ascii="Times New Roman" w:hAnsi="Times New Roman" w:cs="Times New Roman"/>
                 <w:noProof/>
                 <w:webHidden/>
               </w:rPr>
@@ -1429,22 +1645,19 @@
             </w:r>
             <w:r>
               <w:rPr>
-                <w:rFonts w:ascii="Times New Roman" w:hAnsi="Times New Roman" w:cs="Times New Roman"/>
                 <w:noProof/>
                 <w:webHidden/>
               </w:rPr>
-              <w:instrText xml:space="preserve"> PAGEREF _Toc26454050 \h </w:instrText>
-            </w:r>
-            <w:r>
-              <w:rPr>
-                <w:rFonts w:ascii="Times New Roman" w:hAnsi="Times New Roman" w:cs="Times New Roman"/>
+              <w:instrText xml:space="preserve"> PAGEREF _Toc32530400 \h </w:instrText>
+            </w:r>
+            <w:r>
+              <w:rPr>
                 <w:noProof/>
                 <w:webHidden/>
               </w:rPr>
             </w:r>
             <w:r>
               <w:rPr>
-                <w:rFonts w:ascii="Times New Roman" w:hAnsi="Times New Roman" w:cs="Times New Roman"/>
                 <w:noProof/>
                 <w:webHidden/>
               </w:rPr>
@@ -1452,15 +1665,13 @@
             </w:r>
             <w:r>
               <w:rPr>
-                <w:rFonts w:ascii="Times New Roman" w:hAnsi="Times New Roman" w:cs="Times New Roman"/>
                 <w:noProof/>
                 <w:webHidden/>
               </w:rPr>
-              <w:t>12</w:t>
-            </w:r>
-            <w:r>
-              <w:rPr>
-                <w:rFonts w:ascii="Times New Roman" w:hAnsi="Times New Roman" w:cs="Times New Roman"/>
+              <w:t>16</w:t>
+            </w:r>
+            <w:r>
+              <w:rPr>
                 <w:noProof/>
                 <w:webHidden/>
               </w:rPr>
@@ -1471,14 +1682,14 @@
         <w:p>
           <w:pPr>
             <w:rPr>
-              <w:rFonts w:ascii="Times New Roman" w:hAnsi="Times New Roman" w:cs="Times New Roman"/>
+              <w:rFonts w:ascii="Lora" w:hAnsi="Lora" w:cs="Times New Roman"/>
               <w:b/>
               <w:bCs/>
             </w:rPr>
           </w:pPr>
           <w:r>
             <w:rPr>
-              <w:rFonts w:ascii="Times New Roman" w:hAnsi="Times New Roman" w:cs="Times New Roman"/>
+              <w:rFonts w:ascii="Lora" w:hAnsi="Lora" w:cs="Times New Roman"/>
               <w:b/>
               <w:bCs/>
               <w:noProof/>
@@ -1493,13 +1704,13 @@
         <w:spacing w:after="120" w:line="264" w:lineRule="auto"/>
         <w:jc w:val="left"/>
         <w:rPr>
-          <w:rFonts w:ascii="Times New Roman" w:hAnsi="Times New Roman" w:cs="Times New Roman"/>
+          <w:rFonts w:ascii="Lora" w:hAnsi="Lora" w:cs="Times New Roman"/>
           <w:sz w:val="40"/>
         </w:rPr>
       </w:pPr>
       <w:r>
         <w:rPr>
-          <w:rFonts w:ascii="Times New Roman" w:hAnsi="Times New Roman" w:cs="Times New Roman"/>
+          <w:rFonts w:ascii="Lora" w:hAnsi="Lora" w:cs="Times New Roman"/>
           <w:sz w:val="40"/>
         </w:rPr>
         <w:br w:type="page"/>
@@ -1509,13 +1720,13 @@
       <w:pPr>
         <w:pStyle w:val="TableofFigures"/>
         <w:rPr>
-          <w:rFonts w:ascii="Times New Roman" w:hAnsi="Times New Roman" w:cs="Times New Roman"/>
+          <w:rFonts w:ascii="Lora" w:hAnsi="Lora" w:cs="Times New Roman"/>
           <w:sz w:val="40"/>
         </w:rPr>
       </w:pPr>
       <w:r>
         <w:rPr>
-          <w:rFonts w:ascii="Times New Roman" w:hAnsi="Times New Roman" w:cs="Times New Roman"/>
+          <w:rFonts w:ascii="Lora" w:hAnsi="Lora" w:cs="Times New Roman"/>
           <w:sz w:val="40"/>
         </w:rPr>
         <w:lastRenderedPageBreak/>
@@ -1525,21 +1736,21 @@
     <w:p>
       <w:pPr>
         <w:rPr>
-          <w:rFonts w:ascii="Times New Roman" w:hAnsi="Times New Roman" w:cs="Times New Roman"/>
-        </w:rPr>
-      </w:pPr>
-    </w:p>
-    <w:p>
-      <w:pPr>
-        <w:rPr>
-          <w:rFonts w:ascii="Times New Roman" w:hAnsi="Times New Roman" w:cs="Times New Roman"/>
-        </w:rPr>
-      </w:pPr>
-    </w:p>
-    <w:p>
-      <w:pPr>
-        <w:rPr>
-          <w:rFonts w:ascii="Times New Roman" w:hAnsi="Times New Roman" w:cs="Times New Roman"/>
+          <w:rFonts w:ascii="Lora" w:hAnsi="Lora" w:cs="Times New Roman"/>
+        </w:rPr>
+      </w:pPr>
+    </w:p>
+    <w:p>
+      <w:pPr>
+        <w:rPr>
+          <w:rFonts w:ascii="Lora" w:hAnsi="Lora" w:cs="Times New Roman"/>
+        </w:rPr>
+      </w:pPr>
+    </w:p>
+    <w:p>
+      <w:pPr>
+        <w:rPr>
+          <w:rFonts w:ascii="Lora" w:hAnsi="Lora" w:cs="Times New Roman"/>
         </w:rPr>
       </w:pPr>
     </w:p>
@@ -1547,12 +1758,12 @@
       <w:pPr>
         <w:jc w:val="left"/>
         <w:rPr>
-          <w:rFonts w:ascii="Times New Roman" w:hAnsi="Times New Roman" w:cs="Times New Roman"/>
-        </w:rPr>
-      </w:pPr>
-      <w:r>
-        <w:rPr>
-          <w:rFonts w:ascii="Times New Roman" w:hAnsi="Times New Roman" w:cs="Times New Roman"/>
+          <w:rFonts w:ascii="Lora" w:hAnsi="Lora" w:cs="Times New Roman"/>
+        </w:rPr>
+      </w:pPr>
+      <w:r>
+        <w:rPr>
+          <w:rFonts w:ascii="Lora" w:hAnsi="Lora" w:cs="Times New Roman"/>
         </w:rPr>
         <w:br w:type="page"/>
       </w:r>
@@ -1561,14 +1772,14 @@
       <w:pPr>
         <w:pStyle w:val="TableofFigures"/>
         <w:rPr>
-          <w:rFonts w:ascii="Times New Roman" w:hAnsi="Times New Roman" w:cs="Times New Roman"/>
+          <w:rFonts w:ascii="Lora" w:hAnsi="Lora" w:cs="Times New Roman"/>
           <w:sz w:val="40"/>
         </w:rPr>
       </w:pPr>
       <w:r>
         <w:rPr>
           <w:rStyle w:val="Hyperlink"/>
-          <w:rFonts w:ascii="Times New Roman" w:hAnsi="Times New Roman" w:cs="Times New Roman"/>
+          <w:rFonts w:ascii="Lora" w:hAnsi="Lora" w:cs="Times New Roman"/>
           <w:color w:val="auto"/>
           <w:sz w:val="40"/>
           <w:u w:val="none"/>
@@ -1578,7 +1789,7 @@
       </w:r>
       <w:r>
         <w:rPr>
-          <w:rFonts w:ascii="Times New Roman" w:hAnsi="Times New Roman" w:cs="Times New Roman"/>
+          <w:rFonts w:ascii="Lora" w:hAnsi="Lora" w:cs="Times New Roman"/>
           <w:sz w:val="40"/>
         </w:rPr>
         <w:t>abellenverzeichnis</w:t>
@@ -1591,21 +1802,21 @@
           <w:tab w:val="right" w:leader="dot" w:pos="9062"/>
         </w:tabs>
         <w:rPr>
-          <w:rFonts w:ascii="Times New Roman" w:hAnsi="Times New Roman" w:cs="Times New Roman"/>
-        </w:rPr>
-      </w:pPr>
-    </w:p>
-    <w:p>
-      <w:pPr>
-        <w:rPr>
-          <w:rFonts w:ascii="Times New Roman" w:hAnsi="Times New Roman" w:cs="Times New Roman"/>
-        </w:rPr>
-      </w:pPr>
-    </w:p>
-    <w:p>
-      <w:pPr>
-        <w:rPr>
-          <w:rFonts w:ascii="Times New Roman" w:hAnsi="Times New Roman" w:cs="Times New Roman"/>
+          <w:rFonts w:ascii="Lora" w:hAnsi="Lora" w:cs="Times New Roman"/>
+        </w:rPr>
+      </w:pPr>
+    </w:p>
+    <w:p>
+      <w:pPr>
+        <w:rPr>
+          <w:rFonts w:ascii="Lora" w:hAnsi="Lora" w:cs="Times New Roman"/>
+        </w:rPr>
+      </w:pPr>
+    </w:p>
+    <w:p>
+      <w:pPr>
+        <w:rPr>
+          <w:rFonts w:ascii="Lora" w:hAnsi="Lora" w:cs="Times New Roman"/>
         </w:rPr>
       </w:pPr>
     </w:p>
@@ -1613,7 +1824,7 @@
       <w:pPr>
         <w:jc w:val="left"/>
         <w:rPr>
-          <w:rFonts w:ascii="Times New Roman" w:hAnsi="Times New Roman" w:cs="Times New Roman"/>
+          <w:rFonts w:ascii="Lora" w:hAnsi="Lora" w:cs="Times New Roman"/>
         </w:rPr>
       </w:pPr>
     </w:p>
@@ -1621,7 +1832,7 @@
       <w:pPr>
         <w:jc w:val="left"/>
         <w:rPr>
-          <w:rFonts w:ascii="Times New Roman" w:hAnsi="Times New Roman" w:cs="Times New Roman"/>
+          <w:rFonts w:ascii="Lora" w:hAnsi="Lora" w:cs="Times New Roman"/>
         </w:rPr>
         <w:sectPr>
           <w:footerReference w:type="default" r:id="rId9"/>
@@ -1637,13 +1848,13 @@
       <w:pPr>
         <w:pStyle w:val="Heading1"/>
         <w:rPr>
-          <w:rFonts w:ascii="Times New Roman" w:hAnsi="Times New Roman" w:cs="Times New Roman"/>
-        </w:rPr>
-      </w:pPr>
-      <w:bookmarkStart w:id="0" w:name="_Toc26454041"/>
-      <w:r>
-        <w:rPr>
-          <w:rFonts w:ascii="Times New Roman" w:hAnsi="Times New Roman" w:cs="Times New Roman"/>
+          <w:rFonts w:ascii="Lora" w:hAnsi="Lora"/>
+        </w:rPr>
+      </w:pPr>
+      <w:bookmarkStart w:id="0" w:name="_Toc32530388"/>
+      <w:r>
+        <w:rPr>
+          <w:rFonts w:ascii="Lora" w:hAnsi="Lora"/>
         </w:rPr>
         <w:lastRenderedPageBreak/>
         <w:t>Einleitung</w:t>
@@ -1653,21 +1864,21 @@
     <w:p>
       <w:pPr>
         <w:rPr>
-          <w:rFonts w:ascii="Times New Roman" w:hAnsi="Times New Roman" w:cs="Times New Roman"/>
-        </w:rPr>
-      </w:pPr>
-    </w:p>
-    <w:p>
-      <w:pPr>
-        <w:rPr>
-          <w:rFonts w:ascii="Times New Roman" w:hAnsi="Times New Roman" w:cs="Times New Roman"/>
-        </w:rPr>
-      </w:pPr>
-    </w:p>
-    <w:p>
-      <w:pPr>
-        <w:rPr>
-          <w:rFonts w:ascii="Times New Roman" w:hAnsi="Times New Roman" w:cs="Times New Roman"/>
+          <w:rFonts w:ascii="Lora" w:hAnsi="Lora" w:cs="Times New Roman"/>
+        </w:rPr>
+      </w:pPr>
+    </w:p>
+    <w:p>
+      <w:pPr>
+        <w:rPr>
+          <w:rFonts w:ascii="Lora" w:hAnsi="Lora" w:cs="Times New Roman"/>
+        </w:rPr>
+      </w:pPr>
+    </w:p>
+    <w:p>
+      <w:pPr>
+        <w:rPr>
+          <w:rFonts w:ascii="Lora" w:hAnsi="Lora" w:cs="Times New Roman"/>
         </w:rPr>
       </w:pPr>
     </w:p>
@@ -1676,12 +1887,12 @@
         <w:spacing w:after="120" w:line="264" w:lineRule="auto"/>
         <w:jc w:val="left"/>
         <w:rPr>
-          <w:rFonts w:ascii="Times New Roman" w:hAnsi="Times New Roman" w:cs="Times New Roman"/>
-        </w:rPr>
-      </w:pPr>
-      <w:r>
-        <w:rPr>
-          <w:rFonts w:ascii="Times New Roman" w:hAnsi="Times New Roman" w:cs="Times New Roman"/>
+          <w:rFonts w:ascii="Lora" w:hAnsi="Lora" w:cs="Times New Roman"/>
+        </w:rPr>
+      </w:pPr>
+      <w:r>
+        <w:rPr>
+          <w:rFonts w:ascii="Lora" w:hAnsi="Lora" w:cs="Times New Roman"/>
         </w:rPr>
         <w:br w:type="page"/>
       </w:r>
@@ -1690,13 +1901,13 @@
       <w:pPr>
         <w:pStyle w:val="Heading1"/>
         <w:rPr>
-          <w:rFonts w:ascii="Times New Roman" w:hAnsi="Times New Roman" w:cs="Times New Roman"/>
-        </w:rPr>
-      </w:pPr>
-      <w:bookmarkStart w:id="1" w:name="_Toc26454042"/>
-      <w:r>
-        <w:rPr>
-          <w:rFonts w:ascii="Times New Roman" w:hAnsi="Times New Roman" w:cs="Times New Roman"/>
+          <w:rFonts w:ascii="Lora" w:hAnsi="Lora" w:cs="Times New Roman"/>
+        </w:rPr>
+      </w:pPr>
+      <w:bookmarkStart w:id="1" w:name="_Toc32530389"/>
+      <w:r>
+        <w:rPr>
+          <w:rFonts w:ascii="Lora" w:hAnsi="Lora" w:cs="Times New Roman"/>
         </w:rPr>
         <w:lastRenderedPageBreak/>
         <w:t>Problemstellung</w:t>
@@ -1706,37 +1917,48 @@
     <w:p>
       <w:pPr>
         <w:rPr>
-          <w:rFonts w:ascii="Times New Roman" w:hAnsi="Times New Roman" w:cs="Times New Roman"/>
-        </w:rPr>
-      </w:pPr>
-    </w:p>
-    <w:p>
-      <w:pPr>
-        <w:rPr>
-          <w:rFonts w:ascii="Times New Roman" w:hAnsi="Times New Roman" w:cs="Times New Roman"/>
-        </w:rPr>
-      </w:pPr>
-      <w:r>
-        <w:rPr>
-          <w:rFonts w:ascii="Times New Roman" w:hAnsi="Times New Roman" w:cs="Times New Roman"/>
+          <w:rFonts w:ascii="Lora" w:hAnsi="Lora" w:cs="Times New Roman"/>
+        </w:rPr>
+      </w:pPr>
+    </w:p>
+    <w:p>
+      <w:pPr>
+        <w:ind w:firstLine="0"/>
+        <w:rPr>
+          <w:rFonts w:ascii="Lora" w:hAnsi="Lora" w:cs="Times New Roman"/>
+          <w:sz w:val="22"/>
+          <w:szCs w:val="18"/>
+        </w:rPr>
+      </w:pPr>
+      <w:r>
+        <w:rPr>
+          <w:rFonts w:ascii="Lora" w:hAnsi="Lora" w:cs="Times New Roman"/>
+          <w:sz w:val="22"/>
+          <w:szCs w:val="18"/>
         </w:rPr>
         <w:t>Mobile kartographische Anwendungen erlauben zwar durch GPS etc. die Ermittlung der momentanen Positio</w:t>
       </w:r>
       <w:r>
         <w:rPr>
-          <w:rFonts w:ascii="Times New Roman" w:hAnsi="Times New Roman" w:cs="Times New Roman"/>
+          <w:rFonts w:ascii="Lora" w:hAnsi="Lora" w:cs="Times New Roman"/>
+          <w:sz w:val="22"/>
+          <w:szCs w:val="18"/>
         </w:rPr>
         <w:t>n, gerade durch neuen GPS-Standard. Kompass-Sensor erlaubt auch Identifizierung der gegenwärtigen Richtung, so dass Gebäude grob zugeordnet werden können, indem sich Person bzw. mobiles Gerät so lange drehen, bis die Kompassnadel auf Gebäude zeigt. Diese ist ggfs. wenig komfortabe</w:t>
       </w:r>
       <w:r>
         <w:rPr>
-          <w:rFonts w:ascii="Times New Roman" w:hAnsi="Times New Roman" w:cs="Times New Roman"/>
+          <w:rFonts w:ascii="Lora" w:hAnsi="Lora" w:cs="Times New Roman"/>
+          <w:sz w:val="22"/>
+          <w:szCs w:val="18"/>
         </w:rPr>
         <w:t>l</w:t>
       </w:r>
       <w:r>
         <w:rPr>
-          <w:rFonts w:ascii="Times New Roman" w:hAnsi="Times New Roman" w:cs="Times New Roman"/>
+          <w:rFonts w:ascii="Lora" w:hAnsi="Lora" w:cs="Times New Roman"/>
+          <w:sz w:val="22"/>
+          <w:szCs w:val="18"/>
         </w:rPr>
         <w:t xml:space="preserve"> und hat folgende Nachteile: </w:t>
       </w:r>
@@ -1749,12 +1971,16 @@
           <w:numId w:val="31"/>
         </w:numPr>
         <w:rPr>
-          <w:rFonts w:ascii="Times New Roman" w:hAnsi="Times New Roman" w:cs="Times New Roman"/>
-        </w:rPr>
-      </w:pPr>
-      <w:r>
-        <w:rPr>
-          <w:rFonts w:ascii="Times New Roman" w:hAnsi="Times New Roman" w:cs="Times New Roman"/>
+          <w:rFonts w:ascii="Lora" w:hAnsi="Lora" w:cs="Times New Roman"/>
+          <w:sz w:val="22"/>
+          <w:szCs w:val="18"/>
+        </w:rPr>
+      </w:pPr>
+      <w:r>
+        <w:rPr>
+          <w:rFonts w:ascii="Lora" w:hAnsi="Lora" w:cs="Times New Roman"/>
+          <w:sz w:val="22"/>
+          <w:szCs w:val="18"/>
         </w:rPr>
         <w:t>Gebäudekomplexe oft nur in Gesamtheit erfasst [Screenshot]</w:t>
       </w:r>
@@ -1767,12 +1993,16 @@
           <w:numId w:val="31"/>
         </w:numPr>
         <w:rPr>
-          <w:rFonts w:ascii="Times New Roman" w:hAnsi="Times New Roman" w:cs="Times New Roman"/>
-        </w:rPr>
-      </w:pPr>
-      <w:r>
-        <w:rPr>
-          <w:rFonts w:ascii="Times New Roman" w:hAnsi="Times New Roman" w:cs="Times New Roman"/>
+          <w:rFonts w:ascii="Lora" w:hAnsi="Lora" w:cs="Times New Roman"/>
+          <w:sz w:val="22"/>
+          <w:szCs w:val="18"/>
+        </w:rPr>
+      </w:pPr>
+      <w:r>
+        <w:rPr>
+          <w:rFonts w:ascii="Lora" w:hAnsi="Lora" w:cs="Times New Roman"/>
+          <w:sz w:val="22"/>
+          <w:szCs w:val="18"/>
         </w:rPr>
         <w:t>Bedeutsame Bauteile oft nicht als eigenes Element auf Karte erfasst</w:t>
       </w:r>
@@ -1785,12 +2015,16 @@
           <w:numId w:val="31"/>
         </w:numPr>
         <w:rPr>
-          <w:rFonts w:ascii="Times New Roman" w:hAnsi="Times New Roman" w:cs="Times New Roman"/>
-        </w:rPr>
-      </w:pPr>
-      <w:r>
-        <w:rPr>
-          <w:rFonts w:ascii="Times New Roman" w:hAnsi="Times New Roman" w:cs="Times New Roman"/>
+          <w:rFonts w:ascii="Lora" w:hAnsi="Lora" w:cs="Times New Roman"/>
+          <w:sz w:val="22"/>
+          <w:szCs w:val="18"/>
+        </w:rPr>
+      </w:pPr>
+      <w:r>
+        <w:rPr>
+          <w:rFonts w:ascii="Lora" w:hAnsi="Lora" w:cs="Times New Roman"/>
+          <w:sz w:val="22"/>
+          <w:szCs w:val="18"/>
         </w:rPr>
         <w:t>…</w:t>
       </w:r>
@@ -1798,18 +2032,24 @@
     <w:p>
       <w:pPr>
         <w:rPr>
-          <w:rFonts w:ascii="Times New Roman" w:hAnsi="Times New Roman" w:cs="Times New Roman"/>
-        </w:rPr>
-      </w:pPr>
-      <w:r>
-        <w:rPr>
-          <w:rFonts w:ascii="Times New Roman" w:hAnsi="Times New Roman" w:cs="Times New Roman"/>
+          <w:rFonts w:ascii="Lora" w:hAnsi="Lora" w:cs="Times New Roman"/>
+          <w:sz w:val="22"/>
+          <w:szCs w:val="18"/>
+        </w:rPr>
+      </w:pPr>
+      <w:r>
+        <w:rPr>
+          <w:rFonts w:ascii="Lora" w:hAnsi="Lora" w:cs="Times New Roman"/>
+          <w:sz w:val="22"/>
+          <w:szCs w:val="18"/>
         </w:rPr>
         <w:t xml:space="preserve">Alternativ dazu: Benutzer machen Bild von Gebäude, erhalten nicht nur GPD-Position und Richtung auf Karte angezeigt, sondern auch sichere Identifikation von Gebäude mitsamt Titel und weiterführenden Informationen. </w:t>
       </w:r>
       <w:r>
         <w:rPr>
-          <w:rFonts w:ascii="Times New Roman" w:hAnsi="Times New Roman" w:cs="Times New Roman"/>
+          <w:rFonts w:ascii="Lora" w:hAnsi="Lora" w:cs="Times New Roman"/>
+          <w:sz w:val="22"/>
+          <w:szCs w:val="18"/>
         </w:rPr>
         <w:t>Bei größeren Gebäudekomplexen oder besonderen Gebäudebestandteilen (Portale, Statuen, Brunnen, Fenster…) auch genaue Angaben.</w:t>
       </w:r>
@@ -1819,12 +2059,12 @@
         <w:spacing w:after="120" w:line="264" w:lineRule="auto"/>
         <w:jc w:val="left"/>
         <w:rPr>
-          <w:rFonts w:ascii="Times New Roman" w:hAnsi="Times New Roman" w:cs="Times New Roman"/>
-        </w:rPr>
-      </w:pPr>
-      <w:r>
-        <w:rPr>
-          <w:rFonts w:ascii="Times New Roman" w:hAnsi="Times New Roman" w:cs="Times New Roman"/>
+          <w:rFonts w:ascii="Lora" w:hAnsi="Lora" w:cs="Times New Roman"/>
+        </w:rPr>
+      </w:pPr>
+      <w:r>
+        <w:rPr>
+          <w:rFonts w:ascii="Lora" w:hAnsi="Lora" w:cs="Times New Roman"/>
         </w:rPr>
         <w:br w:type="page"/>
       </w:r>
@@ -1834,68 +2074,75 @@
         <w:pStyle w:val="Heading1"/>
         <w:jc w:val="left"/>
         <w:rPr>
-          <w:rFonts w:ascii="Times New Roman" w:hAnsi="Times New Roman" w:cs="Times New Roman"/>
-        </w:rPr>
-      </w:pPr>
-      <w:bookmarkStart w:id="2" w:name="_Toc26454043"/>
-      <w:r>
-        <w:rPr>
-          <w:rFonts w:ascii="Times New Roman" w:hAnsi="Times New Roman" w:cs="Times New Roman"/>
+          <w:rFonts w:ascii="Lora" w:hAnsi="Lora" w:cs="Times New Roman"/>
+        </w:rPr>
+      </w:pPr>
+      <w:bookmarkStart w:id="2" w:name="_Toc32530390"/>
+      <w:r>
+        <w:rPr>
+          <w:rFonts w:ascii="Lora" w:hAnsi="Lora" w:cs="Times New Roman"/>
         </w:rPr>
         <w:lastRenderedPageBreak/>
         <w:t>Forschungsstand</w:t>
       </w:r>
+      <w:r>
+        <w:rPr>
+          <w:rFonts w:ascii="Lora" w:hAnsi="Lora" w:cs="Times New Roman"/>
+        </w:rPr>
+        <w:t xml:space="preserve">: Methoden der </w:t>
+      </w:r>
+      <w:r>
+        <w:rPr>
+          <w:rFonts w:ascii="Lora" w:hAnsi="Lora" w:cs="Times New Roman"/>
+        </w:rPr>
+        <w:t>Bilderkennung</w:t>
+      </w:r>
       <w:bookmarkEnd w:id="2"/>
-      <w:r>
-        <w:rPr>
-          <w:rFonts w:ascii="Times New Roman" w:hAnsi="Times New Roman" w:cs="Times New Roman"/>
-        </w:rPr>
-        <w:t xml:space="preserve">: Methoden der </w:t>
-      </w:r>
-      <w:r>
-        <w:rPr>
-          <w:rFonts w:ascii="Times New Roman" w:hAnsi="Times New Roman" w:cs="Times New Roman"/>
-        </w:rPr>
-        <w:t>Bilderkennung</w:t>
-      </w:r>
-    </w:p>
-    <w:p>
-      <w:pPr>
-        <w:rPr>
-          <w:rFonts w:ascii="Times New Roman" w:hAnsi="Times New Roman" w:cs="Times New Roman"/>
+    </w:p>
+    <w:p>
+      <w:pPr>
+        <w:rPr>
+          <w:rFonts w:ascii="Lora" w:hAnsi="Lora" w:cs="Times New Roman"/>
         </w:rPr>
       </w:pPr>
     </w:p>
     <w:p>
       <w:pPr>
         <w:pStyle w:val="Heading2"/>
-        <w:spacing w:after="80"/>
-        <w:ind w:left="578" w:hanging="578"/>
-        <w:rPr>
-          <w:rFonts w:ascii="Times New Roman" w:hAnsi="Times New Roman" w:cs="Times New Roman"/>
-          <w:color w:val="000000" w:themeColor="text1"/>
-        </w:rPr>
-      </w:pPr>
-      <w:r>
-        <w:rPr>
-          <w:rFonts w:ascii="Times New Roman" w:hAnsi="Times New Roman" w:cs="Times New Roman"/>
-          <w:color w:val="000000" w:themeColor="text1"/>
+        <w:jc w:val="left"/>
+        <w:rPr>
+          <w:rFonts w:ascii="Lora" w:hAnsi="Lora"/>
+          <w:color w:val="auto"/>
+          <w:sz w:val="36"/>
+          <w:szCs w:val="24"/>
+        </w:rPr>
+      </w:pPr>
+      <w:bookmarkStart w:id="3" w:name="_Toc32530391"/>
+      <w:r>
+        <w:rPr>
+          <w:rFonts w:ascii="Lora" w:hAnsi="Lora"/>
+          <w:color w:val="auto"/>
+          <w:sz w:val="36"/>
+          <w:szCs w:val="24"/>
         </w:rPr>
         <w:t xml:space="preserve">Grundprinzipien der </w:t>
       </w:r>
-      <w:r>
-        <w:rPr>
-          <w:rFonts w:ascii="Times New Roman" w:hAnsi="Times New Roman" w:cs="Times New Roman"/>
-          <w:color w:val="000000" w:themeColor="text1"/>
-        </w:rPr>
-        <w:t>Feature Detection</w:t>
+      <w:bookmarkEnd w:id="3"/>
+      <w:r>
+        <w:rPr>
+          <w:rFonts w:ascii="Lora" w:hAnsi="Lora"/>
+          <w:color w:val="auto"/>
+          <w:sz w:val="36"/>
+          <w:szCs w:val="24"/>
+        </w:rPr>
+        <w:t>Merkmalserkennung</w:t>
       </w:r>
     </w:p>
     <w:p>
       <w:pPr>
         <w:ind w:firstLine="0"/>
         <w:rPr>
-          <w:rFonts w:ascii="Times New Roman" w:hAnsi="Times New Roman" w:cs="Times New Roman"/>
+          <w:rFonts w:ascii="Lora" w:hAnsi="Lora" w:cs="Times New Roman"/>
           <w:szCs w:val="24"/>
         </w:rPr>
       </w:pPr>
@@ -1904,342 +2151,456 @@
       <w:pPr>
         <w:ind w:firstLine="0"/>
         <w:rPr>
-          <w:rFonts w:ascii="Times New Roman" w:hAnsi="Times New Roman" w:cs="Times New Roman"/>
+          <w:rFonts w:ascii="Lora" w:hAnsi="Lora" w:cs="Times New Roman"/>
+          <w:sz w:val="22"/>
+          <w:szCs w:val="22"/>
+        </w:rPr>
+      </w:pPr>
+      <w:r>
+        <w:rPr>
+          <w:rFonts w:ascii="Lora" w:hAnsi="Lora" w:cs="Times New Roman"/>
+          <w:sz w:val="22"/>
+          <w:szCs w:val="22"/>
+        </w:rPr>
+        <w:t xml:space="preserve">Um Bilder informatisch miteinander vergleichen und </w:t>
+      </w:r>
+      <w:r>
+        <w:rPr>
+          <w:rFonts w:ascii="Lora" w:hAnsi="Lora" w:cs="Times New Roman"/>
+          <w:sz w:val="22"/>
+          <w:szCs w:val="22"/>
+        </w:rPr>
+        <w:t>ihre</w:t>
+      </w:r>
+      <w:r>
+        <w:rPr>
+          <w:rFonts w:ascii="Lora" w:hAnsi="Lora" w:cs="Times New Roman"/>
+          <w:sz w:val="22"/>
+          <w:szCs w:val="22"/>
+        </w:rPr>
+        <w:t xml:space="preserve"> Ähnlichkeit ermitteln zu können, ist es erforderlich, sich auf bestimmte Attribute dieser Bilder zu konzentrieren. Bei Verfahren</w:t>
+      </w:r>
+      <w:r>
+        <w:rPr>
+          <w:rFonts w:ascii="Lora" w:hAnsi="Lora" w:cs="Times New Roman"/>
+          <w:sz w:val="22"/>
+          <w:szCs w:val="22"/>
+        </w:rPr>
+        <w:t xml:space="preserve"> der Merkmalserkennung (Feature Detection)</w:t>
+      </w:r>
+      <w:r>
+        <w:rPr>
+          <w:rFonts w:ascii="Lora" w:hAnsi="Lora" w:cs="Times New Roman"/>
+          <w:sz w:val="22"/>
+          <w:szCs w:val="22"/>
+        </w:rPr>
+        <w:t xml:space="preserve"> werden deshalb interessante Punkte ermittelt, die besonders für den Bildvergleich geeignet sind.</w:t>
+      </w:r>
+      <w:r>
+        <w:rPr>
+          <w:rFonts w:ascii="Lora" w:hAnsi="Lora" w:cs="Times New Roman"/>
+          <w:sz w:val="22"/>
+          <w:szCs w:val="22"/>
+        </w:rPr>
+        <w:t xml:space="preserve"> Als interessant kann dabei ein Punkt gelten, der in Bezug auf seine Nachbarschaft eine signifikante Veränderung aufweist, etwa hinsichtlich seiner Farbe, seines Helligkeitswertes oder seiner </w:t>
+      </w:r>
+      <w:r>
+        <w:rPr>
+          <w:rFonts w:ascii="Lora" w:hAnsi="Lora" w:cs="Times New Roman"/>
+          <w:sz w:val="22"/>
+          <w:szCs w:val="22"/>
+        </w:rPr>
+        <w:t>Richtung</w:t>
+      </w:r>
+      <w:r>
+        <w:rPr>
+          <w:rFonts w:ascii="Lora" w:hAnsi="Lora" w:cs="Times New Roman"/>
+          <w:sz w:val="22"/>
+          <w:szCs w:val="22"/>
+        </w:rPr>
+        <w:t>.</w:t>
+      </w:r>
+      <w:r>
+        <w:rPr>
+          <w:rFonts w:ascii="Lora" w:hAnsi="Lora" w:cs="Times New Roman"/>
+          <w:sz w:val="22"/>
+          <w:szCs w:val="22"/>
+        </w:rPr>
+        <w:t xml:space="preserve"> </w:t>
+      </w:r>
+      <w:r>
+        <w:rPr>
+          <w:rFonts w:ascii="Lora" w:hAnsi="Lora" w:cs="Times New Roman"/>
+          <w:sz w:val="22"/>
+          <w:szCs w:val="22"/>
+        </w:rPr>
+        <w:t>Die solchen Verfahren zugrundeliegende Annahme ist, dass derart interessante Punkte mit hoher Wahrscheinlichkeit auf allen Bildern zu finden sind, die ein identisches Objekt abbilden.</w:t>
+      </w:r>
+      <w:r>
+        <w:rPr>
+          <w:rFonts w:ascii="Lora" w:hAnsi="Lora" w:cs="Times New Roman"/>
+          <w:sz w:val="22"/>
+          <w:szCs w:val="22"/>
+        </w:rPr>
+        <w:t xml:space="preserve"> [Andersson &amp; Marquez, S. 8]</w:t>
+      </w:r>
+    </w:p>
+    <w:p>
+      <w:pPr>
+        <w:rPr>
+          <w:rFonts w:ascii="Lora" w:hAnsi="Lora" w:cs="Times New Roman"/>
+          <w:sz w:val="22"/>
+          <w:szCs w:val="22"/>
+        </w:rPr>
+      </w:pPr>
+      <w:r>
+        <w:rPr>
+          <w:rFonts w:ascii="Lora" w:hAnsi="Lora" w:cs="Times New Roman"/>
+          <w:sz w:val="22"/>
+          <w:szCs w:val="22"/>
+        </w:rPr>
+        <w:t xml:space="preserve">Die </w:t>
+      </w:r>
+      <w:r>
+        <w:rPr>
+          <w:rFonts w:ascii="Lora" w:hAnsi="Lora" w:cs="Times New Roman"/>
+          <w:sz w:val="22"/>
+          <w:szCs w:val="22"/>
+        </w:rPr>
+        <w:t>f</w:t>
+      </w:r>
+      <w:r>
+        <w:rPr>
+          <w:rFonts w:ascii="Lora" w:hAnsi="Lora" w:cs="Times New Roman"/>
+          <w:sz w:val="22"/>
+          <w:szCs w:val="22"/>
+        </w:rPr>
+        <w:t>otographische Aufnahme eines Objekts kann auf sehr unterschiedliche Weise erfolgen</w:t>
+      </w:r>
+      <w:r>
+        <w:rPr>
+          <w:rFonts w:ascii="Lora" w:hAnsi="Lora" w:cs="Times New Roman"/>
+          <w:sz w:val="22"/>
+          <w:szCs w:val="22"/>
+        </w:rPr>
+        <w:t>, wobei die fotografierende Person</w:t>
+      </w:r>
+      <w:r>
+        <w:rPr>
+          <w:rFonts w:ascii="Lora" w:hAnsi="Lora" w:cs="Times New Roman"/>
+          <w:sz w:val="22"/>
+          <w:szCs w:val="22"/>
+        </w:rPr>
+        <w:t xml:space="preserve"> eine Vielzahl von Faktoren variieren kann, um zum gewünschten Ergebnis zu kommen. </w:t>
+      </w:r>
+      <w:r>
+        <w:rPr>
+          <w:rFonts w:ascii="Lora" w:hAnsi="Lora" w:cs="Times New Roman"/>
+          <w:sz w:val="22"/>
+          <w:szCs w:val="22"/>
+        </w:rPr>
+        <w:t>Eigenschaften wie Perspektive, Entfernung und Richtung können direkt</w:t>
+      </w:r>
+      <w:r>
+        <w:rPr>
+          <w:rFonts w:ascii="Lora" w:hAnsi="Lora" w:cs="Times New Roman"/>
+          <w:sz w:val="22"/>
+          <w:szCs w:val="22"/>
+        </w:rPr>
+        <w:t xml:space="preserve"> durch Positionsänderung</w:t>
+      </w:r>
+      <w:r>
+        <w:rPr>
+          <w:rFonts w:ascii="Lora" w:hAnsi="Lora" w:cs="Times New Roman"/>
+          <w:sz w:val="22"/>
+          <w:szCs w:val="22"/>
+        </w:rPr>
+        <w:t xml:space="preserve"> von Kamera und Person</w:t>
+      </w:r>
+      <w:r>
+        <w:rPr>
+          <w:rFonts w:ascii="Lora" w:hAnsi="Lora" w:cs="Times New Roman"/>
+          <w:sz w:val="22"/>
+          <w:szCs w:val="22"/>
+        </w:rPr>
+        <w:t xml:space="preserve"> beeinflusst</w:t>
+      </w:r>
+      <w:r>
+        <w:rPr>
+          <w:rFonts w:ascii="Lora" w:hAnsi="Lora" w:cs="Times New Roman"/>
+          <w:sz w:val="22"/>
+          <w:szCs w:val="22"/>
+        </w:rPr>
+        <w:t xml:space="preserve"> werden, wobei die Möglichkeiten ggfs. durch die Umgebungssituation des Objekts eingeschränkt werden.</w:t>
+      </w:r>
+      <w:r>
+        <w:rPr>
+          <w:rFonts w:ascii="Lora" w:hAnsi="Lora" w:cs="Times New Roman"/>
+          <w:sz w:val="22"/>
+          <w:szCs w:val="22"/>
+        </w:rPr>
+        <w:t xml:space="preserve"> </w:t>
+      </w:r>
+      <w:r>
+        <w:rPr>
+          <w:rFonts w:ascii="Lora" w:hAnsi="Lora" w:cs="Times New Roman"/>
+          <w:sz w:val="22"/>
+          <w:szCs w:val="22"/>
+        </w:rPr>
+        <w:t xml:space="preserve">Mittels der Kameraeinstellungen ist etwa die Helligkeit oder Farbbalance der Aufnahme wählbar, ebenso das Format des erzeugten Bildes. Weniger Einfluss hat die fotografierende Person auf die Lichtverhältnisse, insbesondere im Freien. Selbst die Wahl einer geeigneten Tageszeit und der Einsatz künstlicher Beleuchtung können nicht verhindern, dass örtliche Lichtverhältnisse stark durch </w:t>
+      </w:r>
+      <w:r>
+        <w:rPr>
+          <w:rFonts w:ascii="Lora" w:hAnsi="Lora" w:cs="Times New Roman"/>
+          <w:sz w:val="22"/>
+          <w:szCs w:val="22"/>
+        </w:rPr>
+        <w:t xml:space="preserve">örtliche </w:t>
+      </w:r>
+      <w:r>
+        <w:rPr>
+          <w:rFonts w:ascii="Lora" w:hAnsi="Lora" w:cs="Times New Roman"/>
+          <w:sz w:val="22"/>
+          <w:szCs w:val="22"/>
+        </w:rPr>
+        <w:t>Wetter</w:t>
+      </w:r>
+      <w:r>
+        <w:rPr>
+          <w:rFonts w:ascii="Lora" w:hAnsi="Lora" w:cs="Times New Roman"/>
+          <w:sz w:val="22"/>
+          <w:szCs w:val="22"/>
+        </w:rPr>
+        <w:t>verhältnisse</w:t>
+      </w:r>
+      <w:r>
+        <w:rPr>
+          <w:rFonts w:ascii="Lora" w:hAnsi="Lora" w:cs="Times New Roman"/>
+          <w:sz w:val="22"/>
+          <w:szCs w:val="22"/>
+        </w:rPr>
+        <w:t xml:space="preserve"> beeinflusst werden.</w:t>
+      </w:r>
+      <w:r>
+        <w:rPr>
+          <w:rFonts w:ascii="Lora" w:hAnsi="Lora" w:cs="Times New Roman"/>
+          <w:sz w:val="22"/>
+          <w:szCs w:val="22"/>
+        </w:rPr>
+        <w:t xml:space="preserve"> </w:t>
+      </w:r>
+      <w:r>
+        <w:rPr>
+          <w:rFonts w:ascii="Lora" w:hAnsi="Lora" w:cs="Times New Roman"/>
+          <w:sz w:val="22"/>
+          <w:szCs w:val="22"/>
+        </w:rPr>
+        <w:t xml:space="preserve">Beim Bildvergleich ist es deshalb von herausragender Bedeutung, dass bezüglich </w:t>
+      </w:r>
+      <w:r>
+        <w:rPr>
+          <w:rFonts w:ascii="Lora" w:hAnsi="Lora" w:cs="Times New Roman"/>
+          <w:sz w:val="22"/>
+          <w:szCs w:val="22"/>
+        </w:rPr>
+        <w:t>der genannten</w:t>
+      </w:r>
+      <w:r>
+        <w:rPr>
+          <w:rFonts w:ascii="Lora" w:hAnsi="Lora" w:cs="Times New Roman"/>
+          <w:sz w:val="22"/>
+          <w:szCs w:val="22"/>
+        </w:rPr>
+        <w:t xml:space="preserve"> Faktoren eine größtmögliche Invarianz gegeben ist.</w:t>
+      </w:r>
+      <w:r>
+        <w:rPr>
+          <w:rFonts w:ascii="Lora" w:hAnsi="Lora" w:cs="Times New Roman"/>
+          <w:sz w:val="22"/>
+          <w:szCs w:val="22"/>
+        </w:rPr>
+        <w:t xml:space="preserve"> Dies bedeutet, dass bei identischen Objekten idealerweise auch die gleichen Features identifizie</w:t>
+      </w:r>
+      <w:r>
+        <w:rPr>
+          <w:rFonts w:ascii="Lora" w:hAnsi="Lora" w:cs="Times New Roman"/>
+          <w:sz w:val="22"/>
+          <w:szCs w:val="22"/>
+        </w:rPr>
+        <w:t xml:space="preserve">rt </w:t>
+      </w:r>
+      <w:r>
+        <w:rPr>
+          <w:rFonts w:ascii="Lora" w:hAnsi="Lora" w:cs="Times New Roman"/>
+          <w:sz w:val="22"/>
+          <w:szCs w:val="22"/>
+        </w:rPr>
+        <w:t xml:space="preserve">werden, auch wenn die Aufnahmen </w:t>
+      </w:r>
+      <w:r>
+        <w:rPr>
+          <w:rFonts w:ascii="Lora" w:hAnsi="Lora" w:cs="Times New Roman"/>
+          <w:sz w:val="22"/>
+          <w:szCs w:val="22"/>
+        </w:rPr>
+        <w:t xml:space="preserve">in vielerlei Hinsicht </w:t>
+      </w:r>
+      <w:r>
+        <w:rPr>
+          <w:rFonts w:ascii="Lora" w:hAnsi="Lora" w:cs="Times New Roman"/>
+          <w:sz w:val="22"/>
+          <w:szCs w:val="22"/>
+        </w:rPr>
+        <w:t>erheblich voneinander abweichen.</w:t>
+      </w:r>
+      <w:r>
+        <w:rPr>
+          <w:rFonts w:ascii="Lora" w:hAnsi="Lora" w:cs="Times New Roman"/>
+          <w:color w:val="FF0000"/>
+          <w:sz w:val="22"/>
+          <w:szCs w:val="22"/>
+        </w:rPr>
+        <w:t xml:space="preserve"> </w:t>
+      </w:r>
+      <w:r>
+        <w:rPr>
+          <w:rFonts w:ascii="Lora" w:hAnsi="Lora" w:cs="Times New Roman"/>
+          <w:sz w:val="22"/>
+          <w:szCs w:val="22"/>
+        </w:rPr>
+        <w:t>[Andersson &amp; Marquez, S. 7-10]</w:t>
+      </w:r>
+    </w:p>
+    <w:p>
+      <w:pPr>
+        <w:rPr>
+          <w:rFonts w:ascii="Lora" w:hAnsi="Lora" w:cs="Times New Roman"/>
+          <w:sz w:val="22"/>
+          <w:szCs w:val="22"/>
+        </w:rPr>
+      </w:pPr>
+    </w:p>
+    <w:p>
+      <w:pPr>
+        <w:rPr>
+          <w:rFonts w:ascii="Lora" w:hAnsi="Lora" w:cs="Times New Roman"/>
+          <w:sz w:val="22"/>
+          <w:szCs w:val="22"/>
+        </w:rPr>
+      </w:pPr>
+    </w:p>
+    <w:p>
+      <w:pPr>
+        <w:rPr>
+          <w:rFonts w:ascii="Lora" w:hAnsi="Lora" w:cs="Times New Roman"/>
+          <w:sz w:val="22"/>
+          <w:szCs w:val="22"/>
+        </w:rPr>
+      </w:pPr>
+    </w:p>
+    <w:p>
+      <w:pPr>
+        <w:rPr>
+          <w:rFonts w:ascii="Lora" w:hAnsi="Lora" w:cs="Times New Roman"/>
+          <w:color w:val="FF0000"/>
+          <w:sz w:val="22"/>
+          <w:szCs w:val="22"/>
+        </w:rPr>
+      </w:pPr>
+    </w:p>
+    <w:p>
+      <w:pPr>
+        <w:ind w:firstLine="0"/>
+        <w:rPr>
+          <w:rFonts w:ascii="Lora" w:hAnsi="Lora" w:cs="Times New Roman"/>
           <w:szCs w:val="24"/>
         </w:rPr>
       </w:pPr>
-      <w:r>
-        <w:rPr>
-          <w:rFonts w:ascii="Times New Roman" w:hAnsi="Times New Roman" w:cs="Times New Roman"/>
+    </w:p>
+    <w:p>
+      <w:pPr>
+        <w:pStyle w:val="Heading2"/>
+        <w:rPr>
+          <w:rFonts w:ascii="Lora" w:hAnsi="Lora"/>
+          <w:color w:val="auto"/>
+          <w:sz w:val="36"/>
           <w:szCs w:val="24"/>
         </w:rPr>
-        <w:t xml:space="preserve">Um Bilder informatisch miteinander vergleichen und </w:t>
-      </w:r>
-      <w:r>
-        <w:rPr>
-          <w:rFonts w:ascii="Times New Roman" w:hAnsi="Times New Roman" w:cs="Times New Roman"/>
+      </w:pPr>
+      <w:bookmarkStart w:id="4" w:name="_Toc32530392"/>
+      <w:r>
+        <w:rPr>
+          <w:rFonts w:ascii="Lora" w:hAnsi="Lora"/>
+          <w:color w:val="auto"/>
+          <w:sz w:val="36"/>
           <w:szCs w:val="24"/>
         </w:rPr>
-        <w:t>ihre</w:t>
-      </w:r>
-      <w:r>
-        <w:rPr>
-          <w:rFonts w:ascii="Times New Roman" w:hAnsi="Times New Roman" w:cs="Times New Roman"/>
+        <w:lastRenderedPageBreak/>
+        <w:t>Methoden</w:t>
+      </w:r>
+      <w:r>
+        <w:rPr>
+          <w:rFonts w:ascii="Lora" w:hAnsi="Lora"/>
+          <w:color w:val="auto"/>
+          <w:sz w:val="36"/>
           <w:szCs w:val="24"/>
         </w:rPr>
-        <w:t xml:space="preserve"> Ähnlichkeit ermitteln zu können, ist es erforderlich, sich auf bestimmte Attribute dieser Bilder zu konzentrieren. Bei Feature Detection-Verfahren werden deshalb interessante Punkte ermittelt, die besonders für den Bildvergleich geeignet sind.</w:t>
-      </w:r>
-      <w:r>
-        <w:rPr>
-          <w:rFonts w:ascii="Times New Roman" w:hAnsi="Times New Roman" w:cs="Times New Roman"/>
+        <w:t xml:space="preserve"> der </w:t>
+      </w:r>
+      <w:bookmarkEnd w:id="4"/>
+      <w:r>
+        <w:rPr>
+          <w:rFonts w:ascii="Lora" w:hAnsi="Lora"/>
+          <w:color w:val="auto"/>
+          <w:sz w:val="36"/>
           <w:szCs w:val="24"/>
         </w:rPr>
-        <w:t xml:space="preserve"> Als interessant kann dabei ein Punkt gelten, der in Bezug auf seine Nachbarschaft eine signifikante Veränderung aufweist, etwa hinsichtlich seiner Farbe, seines Helligkeitswertes oder seiner </w:t>
-      </w:r>
-      <w:r>
-        <w:rPr>
-          <w:rFonts w:ascii="Times New Roman" w:hAnsi="Times New Roman" w:cs="Times New Roman"/>
+        <w:t>Merkmalserkennung</w:t>
+      </w:r>
+    </w:p>
+    <w:p>
+      <w:pPr>
+        <w:rPr>
+          <w:rFonts w:ascii="Lora" w:hAnsi="Lora" w:cs="Times New Roman"/>
           <w:szCs w:val="24"/>
         </w:rPr>
-        <w:t>Richtung</w:t>
-      </w:r>
-      <w:r>
-        <w:rPr>
-          <w:rFonts w:ascii="Times New Roman" w:hAnsi="Times New Roman" w:cs="Times New Roman"/>
-          <w:szCs w:val="24"/>
-        </w:rPr>
-        <w:t>.</w:t>
-      </w:r>
-      <w:r>
-        <w:rPr>
-          <w:rFonts w:ascii="Times New Roman" w:hAnsi="Times New Roman" w:cs="Times New Roman"/>
-          <w:szCs w:val="24"/>
-        </w:rPr>
-        <w:t xml:space="preserve"> </w:t>
-      </w:r>
-      <w:r>
-        <w:rPr>
-          <w:rFonts w:ascii="Times New Roman" w:hAnsi="Times New Roman" w:cs="Times New Roman"/>
-          <w:szCs w:val="24"/>
-        </w:rPr>
-        <w:t>Die solchen Verfahren zugrundeliegende Annahme ist, dass derart interessante Punkte mit hoher Wahrscheinlichkeit auf allen Bildern zu finden sind, die ein identisches Objekt abbilden.</w:t>
-      </w:r>
-      <w:r>
-        <w:rPr>
-          <w:rFonts w:ascii="Times New Roman" w:hAnsi="Times New Roman" w:cs="Times New Roman"/>
-          <w:szCs w:val="24"/>
-        </w:rPr>
-        <w:t xml:space="preserve"> [Andersson &amp; Marquez, S. 8]</w:t>
-      </w:r>
-    </w:p>
-    <w:p>
-      <w:pPr>
-        <w:rPr>
-          <w:rFonts w:ascii="Times New Roman" w:hAnsi="Times New Roman" w:cs="Times New Roman"/>
-          <w:color w:val="FF0000"/>
-          <w:szCs w:val="24"/>
-        </w:rPr>
-      </w:pPr>
-      <w:r>
-        <w:rPr>
-          <w:rFonts w:ascii="Times New Roman" w:hAnsi="Times New Roman" w:cs="Times New Roman"/>
-          <w:szCs w:val="24"/>
-        </w:rPr>
-        <w:t xml:space="preserve">Die </w:t>
-      </w:r>
-      <w:r>
-        <w:rPr>
-          <w:rFonts w:ascii="Times New Roman" w:hAnsi="Times New Roman" w:cs="Times New Roman"/>
-          <w:szCs w:val="24"/>
-        </w:rPr>
-        <w:t>f</w:t>
-      </w:r>
-      <w:r>
-        <w:rPr>
-          <w:rFonts w:ascii="Times New Roman" w:hAnsi="Times New Roman" w:cs="Times New Roman"/>
-          <w:szCs w:val="24"/>
-        </w:rPr>
-        <w:t>otographische Aufnahme eines Objekts kann auf sehr unterschiedliche Weise erfolgen</w:t>
-      </w:r>
-      <w:r>
-        <w:rPr>
-          <w:rFonts w:ascii="Times New Roman" w:hAnsi="Times New Roman" w:cs="Times New Roman"/>
-          <w:szCs w:val="24"/>
-        </w:rPr>
-        <w:t>, wobei die fotografierende Person</w:t>
-      </w:r>
-      <w:r>
-        <w:rPr>
-          <w:rFonts w:ascii="Times New Roman" w:hAnsi="Times New Roman" w:cs="Times New Roman"/>
-          <w:szCs w:val="24"/>
-        </w:rPr>
-        <w:t xml:space="preserve"> eine Vielzahl von Faktoren variieren kann, um zum gewünschten Ergebnis zu kommen. </w:t>
-      </w:r>
-      <w:r>
-        <w:rPr>
-          <w:rFonts w:ascii="Times New Roman" w:hAnsi="Times New Roman" w:cs="Times New Roman"/>
-          <w:szCs w:val="24"/>
-        </w:rPr>
-        <w:t>Eigenschaften wie Perspektive, Entfernung und Richtung können direkt</w:t>
-      </w:r>
-      <w:r>
-        <w:rPr>
-          <w:rFonts w:ascii="Times New Roman" w:hAnsi="Times New Roman" w:cs="Times New Roman"/>
-          <w:szCs w:val="24"/>
-        </w:rPr>
-        <w:t xml:space="preserve"> durch Positionsänderung</w:t>
-      </w:r>
-      <w:r>
-        <w:rPr>
-          <w:rFonts w:ascii="Times New Roman" w:hAnsi="Times New Roman" w:cs="Times New Roman"/>
-          <w:szCs w:val="24"/>
-        </w:rPr>
-        <w:t xml:space="preserve"> von Kamera und Person</w:t>
-      </w:r>
-      <w:r>
-        <w:rPr>
-          <w:rFonts w:ascii="Times New Roman" w:hAnsi="Times New Roman" w:cs="Times New Roman"/>
-          <w:szCs w:val="24"/>
-        </w:rPr>
-        <w:t xml:space="preserve"> beeinflusst</w:t>
-      </w:r>
-      <w:r>
-        <w:rPr>
-          <w:rFonts w:ascii="Times New Roman" w:hAnsi="Times New Roman" w:cs="Times New Roman"/>
-          <w:szCs w:val="24"/>
-        </w:rPr>
-        <w:t xml:space="preserve"> werden, wobei die Möglichkeiten ggfs. durch die Umgebungssituation des Objekts eingeschränkt werden.</w:t>
-      </w:r>
-      <w:r>
-        <w:rPr>
-          <w:rFonts w:ascii="Times New Roman" w:hAnsi="Times New Roman" w:cs="Times New Roman"/>
-          <w:szCs w:val="24"/>
-        </w:rPr>
-        <w:t xml:space="preserve"> </w:t>
-      </w:r>
-      <w:r>
-        <w:rPr>
-          <w:rFonts w:ascii="Times New Roman" w:hAnsi="Times New Roman" w:cs="Times New Roman"/>
-          <w:szCs w:val="24"/>
-        </w:rPr>
-        <w:t xml:space="preserve">Mittels der Kameraeinstellungen ist etwa die Helligkeit oder Farbbalance der Aufnahme wählbar, ebenso das Format des erzeugten Bildes. Weniger Einfluss hat die fotografierende Person auf die Lichtverhältnisse, insbesondere im Freien. Selbst die Wahl einer geeigneten Tageszeit und der Einsatz künstlicher Beleuchtung können nicht verhindern, dass örtliche Lichtverhältnisse stark durch </w:t>
-      </w:r>
-      <w:r>
-        <w:rPr>
-          <w:rFonts w:ascii="Times New Roman" w:hAnsi="Times New Roman" w:cs="Times New Roman"/>
-          <w:szCs w:val="24"/>
-        </w:rPr>
-        <w:t xml:space="preserve">örtliche </w:t>
-      </w:r>
-      <w:r>
-        <w:rPr>
-          <w:rFonts w:ascii="Times New Roman" w:hAnsi="Times New Roman" w:cs="Times New Roman"/>
-          <w:szCs w:val="24"/>
-        </w:rPr>
-        <w:t>Wetter</w:t>
-      </w:r>
-      <w:r>
-        <w:rPr>
-          <w:rFonts w:ascii="Times New Roman" w:hAnsi="Times New Roman" w:cs="Times New Roman"/>
-          <w:szCs w:val="24"/>
-        </w:rPr>
-        <w:t>verhältnisse</w:t>
-      </w:r>
-      <w:r>
-        <w:rPr>
-          <w:rFonts w:ascii="Times New Roman" w:hAnsi="Times New Roman" w:cs="Times New Roman"/>
-          <w:szCs w:val="24"/>
-        </w:rPr>
-        <w:t xml:space="preserve"> beeinflusst werden.</w:t>
-      </w:r>
-      <w:r>
-        <w:rPr>
-          <w:rFonts w:ascii="Times New Roman" w:hAnsi="Times New Roman" w:cs="Times New Roman"/>
-          <w:szCs w:val="24"/>
-        </w:rPr>
-        <w:t xml:space="preserve"> </w:t>
-      </w:r>
-      <w:r>
-        <w:rPr>
-          <w:rFonts w:ascii="Times New Roman" w:hAnsi="Times New Roman" w:cs="Times New Roman"/>
-          <w:szCs w:val="24"/>
-        </w:rPr>
-        <w:t xml:space="preserve">Beim Bildvergleich ist es deshalb von herausragender Bedeutung, dass bezüglich </w:t>
-      </w:r>
-      <w:r>
-        <w:rPr>
-          <w:rFonts w:ascii="Times New Roman" w:hAnsi="Times New Roman" w:cs="Times New Roman"/>
-          <w:szCs w:val="24"/>
-        </w:rPr>
-        <w:t>der genannten</w:t>
-      </w:r>
-      <w:r>
-        <w:rPr>
-          <w:rFonts w:ascii="Times New Roman" w:hAnsi="Times New Roman" w:cs="Times New Roman"/>
-          <w:szCs w:val="24"/>
-        </w:rPr>
-        <w:t xml:space="preserve"> Faktoren eine größtmögliche Invarianz gegeben ist.</w:t>
-      </w:r>
-      <w:r>
-        <w:rPr>
-          <w:rFonts w:ascii="Times New Roman" w:hAnsi="Times New Roman" w:cs="Times New Roman"/>
-          <w:szCs w:val="24"/>
-        </w:rPr>
-        <w:t xml:space="preserve"> Dies bedeutet, dass bei identischen Objekten idealerweise auch die gleichen Features identifizie</w:t>
-      </w:r>
-      <w:r>
-        <w:rPr>
-          <w:rFonts w:ascii="Times New Roman" w:hAnsi="Times New Roman" w:cs="Times New Roman"/>
-          <w:szCs w:val="24"/>
-        </w:rPr>
-        <w:t xml:space="preserve">rt </w:t>
-      </w:r>
-      <w:r>
-        <w:rPr>
-          <w:rFonts w:ascii="Times New Roman" w:hAnsi="Times New Roman" w:cs="Times New Roman"/>
-          <w:szCs w:val="24"/>
-        </w:rPr>
-        <w:t xml:space="preserve">werden, auch wenn die Aufnahmen </w:t>
-      </w:r>
-      <w:r>
-        <w:rPr>
-          <w:rFonts w:ascii="Times New Roman" w:hAnsi="Times New Roman" w:cs="Times New Roman"/>
-          <w:szCs w:val="24"/>
-        </w:rPr>
-        <w:t xml:space="preserve">in vielerlei Hinsicht </w:t>
-      </w:r>
-      <w:r>
-        <w:rPr>
-          <w:rFonts w:ascii="Times New Roman" w:hAnsi="Times New Roman" w:cs="Times New Roman"/>
-          <w:szCs w:val="24"/>
-        </w:rPr>
-        <w:t>erheblich voneinander abweichen.</w:t>
-      </w:r>
-      <w:r>
-        <w:rPr>
-          <w:rFonts w:ascii="Times New Roman" w:hAnsi="Times New Roman" w:cs="Times New Roman"/>
-          <w:color w:val="FF0000"/>
-          <w:szCs w:val="24"/>
-        </w:rPr>
-        <w:t xml:space="preserve"> </w:t>
-      </w:r>
-      <w:r>
-        <w:rPr>
-          <w:rFonts w:ascii="Times New Roman" w:hAnsi="Times New Roman" w:cs="Times New Roman"/>
-          <w:szCs w:val="24"/>
-        </w:rPr>
-        <w:t xml:space="preserve">[Andersson &amp; Marquez, S. </w:t>
-      </w:r>
-      <w:r>
-        <w:rPr>
-          <w:rFonts w:ascii="Times New Roman" w:hAnsi="Times New Roman" w:cs="Times New Roman"/>
-          <w:szCs w:val="24"/>
-        </w:rPr>
-        <w:t>7-10</w:t>
-      </w:r>
-      <w:r>
-        <w:rPr>
-          <w:rFonts w:ascii="Times New Roman" w:hAnsi="Times New Roman" w:cs="Times New Roman"/>
-          <w:szCs w:val="24"/>
-        </w:rPr>
-        <w:t>]</w:t>
-      </w:r>
+      </w:pPr>
     </w:p>
     <w:p>
       <w:pPr>
         <w:ind w:firstLine="0"/>
         <w:rPr>
-          <w:rFonts w:ascii="Times New Roman" w:hAnsi="Times New Roman" w:cs="Times New Roman"/>
-          <w:szCs w:val="24"/>
-        </w:rPr>
-      </w:pPr>
-    </w:p>
-    <w:p>
-      <w:pPr>
-        <w:pStyle w:val="Heading3"/>
-        <w:rPr>
-          <w:rFonts w:ascii="Times New Roman" w:hAnsi="Times New Roman" w:cs="Times New Roman"/>
-          <w:color w:val="auto"/>
-        </w:rPr>
-      </w:pPr>
-      <w:r>
-        <w:rPr>
-          <w:rFonts w:ascii="Times New Roman" w:hAnsi="Times New Roman" w:cs="Times New Roman"/>
-          <w:color w:val="auto"/>
-        </w:rPr>
-        <w:t>Methoden</w:t>
-      </w:r>
-      <w:r>
-        <w:rPr>
-          <w:rFonts w:ascii="Times New Roman" w:hAnsi="Times New Roman" w:cs="Times New Roman"/>
-          <w:color w:val="auto"/>
-        </w:rPr>
-        <w:t xml:space="preserve"> der Feature Detection</w:t>
-      </w:r>
-    </w:p>
-    <w:p>
-      <w:pPr>
-        <w:rPr>
-          <w:rFonts w:ascii="Times New Roman" w:hAnsi="Times New Roman" w:cs="Times New Roman"/>
-          <w:szCs w:val="24"/>
-        </w:rPr>
-      </w:pPr>
+          <w:rFonts w:ascii="Lora" w:hAnsi="Lora" w:cs="Times New Roman"/>
+          <w:sz w:val="22"/>
+          <w:szCs w:val="22"/>
+        </w:rPr>
+      </w:pPr>
+      <w:r>
+        <w:rPr>
+          <w:rFonts w:ascii="Lora" w:hAnsi="Lora" w:cs="Times New Roman"/>
+          <w:sz w:val="22"/>
+          <w:szCs w:val="22"/>
+        </w:rPr>
+        <w:t>Merkmalserkennungs</w:t>
+      </w:r>
+      <w:r>
+        <w:rPr>
+          <w:rFonts w:ascii="Lora" w:hAnsi="Lora" w:cs="Times New Roman"/>
+          <w:sz w:val="22"/>
+          <w:szCs w:val="22"/>
+        </w:rPr>
+        <w:t>-Algorithmen können generell einer der drei folgenden Kategorien zugeordnet werden:</w:t>
+      </w:r>
     </w:p>
     <w:p>
       <w:pPr>
         <w:ind w:firstLine="0"/>
         <w:rPr>
-          <w:rFonts w:ascii="Times New Roman" w:hAnsi="Times New Roman" w:cs="Times New Roman"/>
-          <w:szCs w:val="24"/>
-        </w:rPr>
-      </w:pPr>
-      <w:r>
-        <w:rPr>
-          <w:rFonts w:ascii="Times New Roman" w:hAnsi="Times New Roman" w:cs="Times New Roman"/>
-          <w:szCs w:val="24"/>
-        </w:rPr>
-        <w:t>Feature Detection-Algorithmen können generell einer der drei folgenden Kategorien zugeordnet werden:</w:t>
-      </w:r>
+          <w:rFonts w:ascii="Lora" w:hAnsi="Lora" w:cs="Times New Roman"/>
+          <w:sz w:val="22"/>
+          <w:szCs w:val="22"/>
+        </w:rPr>
+      </w:pPr>
     </w:p>
     <w:p>
       <w:pPr>
@@ -2249,56 +2610,64 @@
           <w:numId w:val="35"/>
         </w:numPr>
         <w:rPr>
-          <w:rFonts w:ascii="Times New Roman" w:hAnsi="Times New Roman" w:cs="Times New Roman"/>
-          <w:szCs w:val="24"/>
-        </w:rPr>
-      </w:pPr>
-      <w:r>
-        <w:rPr>
-          <w:rFonts w:ascii="Times New Roman" w:hAnsi="Times New Roman" w:cs="Times New Roman"/>
-          <w:szCs w:val="24"/>
+          <w:rFonts w:ascii="Lora" w:hAnsi="Lora" w:cs="Times New Roman"/>
+          <w:sz w:val="22"/>
+          <w:szCs w:val="22"/>
+        </w:rPr>
+      </w:pPr>
+      <w:r>
+        <w:rPr>
+          <w:rFonts w:ascii="Lora" w:hAnsi="Lora" w:cs="Times New Roman"/>
+          <w:sz w:val="22"/>
+          <w:szCs w:val="22"/>
         </w:rPr>
         <w:t>Ka</w:t>
       </w:r>
       <w:r>
         <w:rPr>
-          <w:rFonts w:ascii="Times New Roman" w:hAnsi="Times New Roman" w:cs="Times New Roman"/>
-          <w:szCs w:val="24"/>
+          <w:rFonts w:ascii="Lora" w:hAnsi="Lora" w:cs="Times New Roman"/>
+          <w:sz w:val="22"/>
+          <w:szCs w:val="22"/>
         </w:rPr>
         <w:t>n</w:t>
       </w:r>
       <w:r>
         <w:rPr>
-          <w:rFonts w:ascii="Times New Roman" w:hAnsi="Times New Roman" w:cs="Times New Roman"/>
-          <w:szCs w:val="24"/>
+          <w:rFonts w:ascii="Lora" w:hAnsi="Lora" w:cs="Times New Roman"/>
+          <w:sz w:val="22"/>
+          <w:szCs w:val="22"/>
         </w:rPr>
         <w:t>ten</w:t>
       </w:r>
       <w:r>
         <w:rPr>
-          <w:rFonts w:ascii="Times New Roman" w:hAnsi="Times New Roman" w:cs="Times New Roman"/>
-          <w:szCs w:val="24"/>
+          <w:rFonts w:ascii="Lora" w:hAnsi="Lora" w:cs="Times New Roman"/>
+          <w:sz w:val="22"/>
+          <w:szCs w:val="22"/>
         </w:rPr>
         <w:t>detektion</w:t>
       </w:r>
       <w:r>
         <w:rPr>
-          <w:rFonts w:ascii="Times New Roman" w:hAnsi="Times New Roman" w:cs="Times New Roman"/>
-          <w:szCs w:val="24"/>
+          <w:rFonts w:ascii="Lora" w:hAnsi="Lora" w:cs="Times New Roman"/>
+          <w:sz w:val="22"/>
+          <w:szCs w:val="22"/>
         </w:rPr>
         <w:t xml:space="preserve"> (</w:t>
       </w:r>
       <w:r>
         <w:rPr>
-          <w:rFonts w:ascii="Times New Roman" w:hAnsi="Times New Roman" w:cs="Times New Roman"/>
-          <w:szCs w:val="24"/>
+          <w:rFonts w:ascii="Lora" w:hAnsi="Lora" w:cs="Times New Roman"/>
+          <w:sz w:val="22"/>
+          <w:szCs w:val="22"/>
         </w:rPr>
         <w:t>Edge Detection</w:t>
       </w:r>
       <w:r>
         <w:rPr>
-          <w:rFonts w:ascii="Times New Roman" w:hAnsi="Times New Roman" w:cs="Times New Roman"/>
-          <w:szCs w:val="24"/>
+          <w:rFonts w:ascii="Lora" w:hAnsi="Lora" w:cs="Times New Roman"/>
+          <w:sz w:val="22"/>
+          <w:szCs w:val="22"/>
         </w:rPr>
         <w:t>)</w:t>
       </w:r>
@@ -2311,42 +2680,48 @@
           <w:numId w:val="34"/>
         </w:numPr>
         <w:rPr>
-          <w:rFonts w:ascii="Times New Roman" w:hAnsi="Times New Roman" w:cs="Times New Roman"/>
-          <w:szCs w:val="24"/>
-        </w:rPr>
-      </w:pPr>
-      <w:r>
-        <w:rPr>
-          <w:rFonts w:ascii="Times New Roman" w:hAnsi="Times New Roman" w:cs="Times New Roman"/>
-          <w:szCs w:val="24"/>
+          <w:rFonts w:ascii="Lora" w:hAnsi="Lora" w:cs="Times New Roman"/>
+          <w:sz w:val="22"/>
+          <w:szCs w:val="22"/>
+        </w:rPr>
+      </w:pPr>
+      <w:r>
+        <w:rPr>
+          <w:rFonts w:ascii="Lora" w:hAnsi="Lora" w:cs="Times New Roman"/>
+          <w:sz w:val="22"/>
+          <w:szCs w:val="22"/>
         </w:rPr>
         <w:t>Ecken</w:t>
       </w:r>
       <w:r>
         <w:rPr>
-          <w:rFonts w:ascii="Times New Roman" w:hAnsi="Times New Roman" w:cs="Times New Roman"/>
-          <w:szCs w:val="24"/>
+          <w:rFonts w:ascii="Lora" w:hAnsi="Lora" w:cs="Times New Roman"/>
+          <w:sz w:val="22"/>
+          <w:szCs w:val="22"/>
         </w:rPr>
         <w:t>detektion</w:t>
       </w:r>
       <w:r>
         <w:rPr>
-          <w:rFonts w:ascii="Times New Roman" w:hAnsi="Times New Roman" w:cs="Times New Roman"/>
-          <w:szCs w:val="24"/>
+          <w:rFonts w:ascii="Lora" w:hAnsi="Lora" w:cs="Times New Roman"/>
+          <w:sz w:val="22"/>
+          <w:szCs w:val="22"/>
         </w:rPr>
         <w:t xml:space="preserve"> (</w:t>
       </w:r>
       <w:r>
         <w:rPr>
-          <w:rFonts w:ascii="Times New Roman" w:hAnsi="Times New Roman" w:cs="Times New Roman"/>
-          <w:szCs w:val="24"/>
+          <w:rFonts w:ascii="Lora" w:hAnsi="Lora" w:cs="Times New Roman"/>
+          <w:sz w:val="22"/>
+          <w:szCs w:val="22"/>
         </w:rPr>
         <w:t>Corner Detection</w:t>
       </w:r>
       <w:r>
         <w:rPr>
-          <w:rFonts w:ascii="Times New Roman" w:hAnsi="Times New Roman" w:cs="Times New Roman"/>
-          <w:szCs w:val="24"/>
+          <w:rFonts w:ascii="Lora" w:hAnsi="Lora" w:cs="Times New Roman"/>
+          <w:sz w:val="22"/>
+          <w:szCs w:val="22"/>
         </w:rPr>
         <w:t>)</w:t>
       </w:r>
@@ -2359,599 +2734,2654 @@
           <w:numId w:val="33"/>
         </w:numPr>
         <w:rPr>
-          <w:rFonts w:ascii="Times New Roman" w:hAnsi="Times New Roman" w:cs="Times New Roman"/>
+          <w:rFonts w:ascii="Lora" w:hAnsi="Lora" w:cs="Times New Roman"/>
+          <w:sz w:val="22"/>
+          <w:szCs w:val="22"/>
+        </w:rPr>
+      </w:pPr>
+      <w:r>
+        <w:rPr>
+          <w:rFonts w:ascii="Lora" w:hAnsi="Lora" w:cs="Times New Roman"/>
+          <w:sz w:val="22"/>
+          <w:szCs w:val="22"/>
+        </w:rPr>
+        <w:t>Blob</w:t>
+      </w:r>
+      <w:r>
+        <w:rPr>
+          <w:rFonts w:ascii="Lora" w:hAnsi="Lora" w:cs="Times New Roman"/>
+          <w:sz w:val="22"/>
+          <w:szCs w:val="22"/>
+        </w:rPr>
+        <w:t>detektion</w:t>
+      </w:r>
+      <w:r>
+        <w:rPr>
+          <w:rFonts w:ascii="Lora" w:hAnsi="Lora" w:cs="Times New Roman"/>
+          <w:sz w:val="22"/>
+          <w:szCs w:val="22"/>
+        </w:rPr>
+        <w:t xml:space="preserve"> (</w:t>
+      </w:r>
+      <w:r>
+        <w:rPr>
+          <w:rFonts w:ascii="Lora" w:hAnsi="Lora" w:cs="Times New Roman"/>
+          <w:sz w:val="22"/>
+          <w:szCs w:val="22"/>
+        </w:rPr>
+        <w:t>Blob Detection</w:t>
+      </w:r>
+      <w:r>
+        <w:rPr>
+          <w:rFonts w:ascii="Lora" w:hAnsi="Lora" w:cs="Times New Roman"/>
+          <w:sz w:val="22"/>
+          <w:szCs w:val="22"/>
+        </w:rPr>
+        <w:t>)</w:t>
+      </w:r>
+    </w:p>
+    <w:p>
+      <w:pPr>
+        <w:rPr>
+          <w:rFonts w:ascii="Lora" w:hAnsi="Lora" w:cs="Times New Roman"/>
+          <w:color w:val="FF0000"/>
+          <w:sz w:val="22"/>
+          <w:szCs w:val="22"/>
+        </w:rPr>
+      </w:pPr>
+    </w:p>
+    <w:p>
+      <w:pPr>
+        <w:ind w:firstLine="0"/>
+        <w:rPr>
+          <w:rFonts w:ascii="Lora" w:hAnsi="Lora" w:cs="Times New Roman"/>
+          <w:sz w:val="22"/>
+          <w:szCs w:val="22"/>
+        </w:rPr>
+      </w:pPr>
+      <w:r>
+        <w:rPr>
+          <w:rFonts w:ascii="Lora" w:hAnsi="Lora" w:cs="Times New Roman"/>
+          <w:sz w:val="22"/>
+          <w:szCs w:val="22"/>
+        </w:rPr>
+        <w:t xml:space="preserve">Die </w:t>
+      </w:r>
+      <w:r>
+        <w:rPr>
+          <w:rFonts w:ascii="Lora" w:hAnsi="Lora" w:cs="Times New Roman"/>
+          <w:sz w:val="22"/>
+          <w:szCs w:val="22"/>
+        </w:rPr>
+        <w:t xml:space="preserve">Kantendetektion </w:t>
+      </w:r>
+      <w:r>
+        <w:rPr>
+          <w:rFonts w:ascii="Lora" w:hAnsi="Lora" w:cs="Times New Roman"/>
+          <w:sz w:val="22"/>
+          <w:szCs w:val="22"/>
+        </w:rPr>
+        <w:t>identifizier</w:t>
+      </w:r>
+      <w:r>
+        <w:rPr>
+          <w:rFonts w:ascii="Lora" w:hAnsi="Lora" w:cs="Times New Roman"/>
+          <w:sz w:val="22"/>
+          <w:szCs w:val="22"/>
+        </w:rPr>
+        <w:t>t</w:t>
+      </w:r>
+      <w:r>
+        <w:rPr>
+          <w:rFonts w:ascii="Lora" w:hAnsi="Lora" w:cs="Times New Roman"/>
+          <w:sz w:val="22"/>
+          <w:szCs w:val="22"/>
+        </w:rPr>
+        <w:t xml:space="preserve"> Bildpunkte, die </w:t>
+      </w:r>
+      <w:r>
+        <w:rPr>
+          <w:rFonts w:ascii="Lora" w:hAnsi="Lora" w:cs="Times New Roman"/>
+          <w:sz w:val="22"/>
+          <w:szCs w:val="22"/>
+        </w:rPr>
+        <w:t>entlang einer Linie liegen, die auffallende Unterschiede bzgl. der vorliegenden Helligkeits- bzw. Farbwerte aufweist.</w:t>
+      </w:r>
+      <w:r>
+        <w:rPr>
+          <w:rFonts w:ascii="Lora" w:hAnsi="Lora" w:cs="Times New Roman"/>
+          <w:sz w:val="22"/>
+          <w:szCs w:val="22"/>
+        </w:rPr>
+        <w:t xml:space="preserve"> Für sich genommen ist die Kantendetektion jedoch ungeeignet für die </w:t>
+      </w:r>
+      <w:r>
+        <w:rPr>
+          <w:rFonts w:ascii="Lora" w:hAnsi="Lora" w:cs="Times New Roman"/>
+          <w:sz w:val="22"/>
+          <w:szCs w:val="22"/>
+        </w:rPr>
+        <w:t>Merkmalserkennung</w:t>
+      </w:r>
+      <w:r>
+        <w:rPr>
+          <w:rFonts w:ascii="Lora" w:hAnsi="Lora" w:cs="Times New Roman"/>
+          <w:sz w:val="22"/>
+          <w:szCs w:val="22"/>
+        </w:rPr>
+        <w:t xml:space="preserve"> und ist für diese somit nur von historischer Bedeutung.</w:t>
+      </w:r>
+    </w:p>
+    <w:p>
+      <w:pPr>
+        <w:rPr>
+          <w:rFonts w:ascii="Lora" w:hAnsi="Lora" w:cs="Times New Roman"/>
+          <w:sz w:val="22"/>
+          <w:szCs w:val="22"/>
+        </w:rPr>
+      </w:pPr>
+      <w:r>
+        <w:rPr>
+          <w:rFonts w:ascii="Lora" w:hAnsi="Lora" w:cs="Times New Roman"/>
+          <w:sz w:val="22"/>
+          <w:szCs w:val="22"/>
+        </w:rPr>
+        <w:t>Die Eckendetektion</w:t>
+      </w:r>
+      <w:r>
+        <w:rPr>
+          <w:rFonts w:ascii="Lora" w:hAnsi="Lora" w:cs="Times New Roman"/>
+          <w:sz w:val="22"/>
+          <w:szCs w:val="22"/>
+        </w:rPr>
+        <w:t>, für die etwa die Harris Corner Detection als bekanntes Beispiel genannt werden kann,</w:t>
+      </w:r>
+      <w:r>
+        <w:rPr>
+          <w:rFonts w:ascii="Lora" w:hAnsi="Lora" w:cs="Times New Roman"/>
+          <w:sz w:val="22"/>
+          <w:szCs w:val="22"/>
+        </w:rPr>
+        <w:t xml:space="preserve"> </w:t>
+      </w:r>
+      <w:r>
+        <w:rPr>
+          <w:rFonts w:ascii="Lora" w:hAnsi="Lora" w:cs="Times New Roman"/>
+          <w:sz w:val="22"/>
+          <w:szCs w:val="22"/>
+        </w:rPr>
+        <w:t xml:space="preserve">bedient sich der Kantendetektion und </w:t>
+      </w:r>
+      <w:r>
+        <w:rPr>
+          <w:rFonts w:ascii="Lora" w:hAnsi="Lora" w:cs="Times New Roman"/>
+          <w:sz w:val="22"/>
+          <w:szCs w:val="22"/>
+        </w:rPr>
+        <w:t>ermittelt</w:t>
+      </w:r>
+      <w:r>
+        <w:rPr>
+          <w:rFonts w:ascii="Lora" w:hAnsi="Lora" w:cs="Times New Roman"/>
+          <w:sz w:val="22"/>
+          <w:szCs w:val="22"/>
+        </w:rPr>
+        <w:t xml:space="preserve"> auf deren </w:t>
+      </w:r>
+      <w:r>
+        <w:rPr>
+          <w:rFonts w:ascii="Lora" w:hAnsi="Lora" w:cs="Times New Roman"/>
+          <w:sz w:val="22"/>
+          <w:szCs w:val="22"/>
+        </w:rPr>
+        <w:t>Basis Schnittpunkte</w:t>
+      </w:r>
+      <w:r>
+        <w:rPr>
+          <w:rFonts w:ascii="Lora" w:hAnsi="Lora" w:cs="Times New Roman"/>
+          <w:sz w:val="22"/>
+          <w:szCs w:val="22"/>
+        </w:rPr>
+        <w:t xml:space="preserve"> zwischen zwei oder mehreren Kanten.</w:t>
+      </w:r>
+      <w:r>
+        <w:rPr>
+          <w:rFonts w:ascii="Lora" w:hAnsi="Lora" w:cs="Times New Roman"/>
+          <w:sz w:val="22"/>
+          <w:szCs w:val="22"/>
+        </w:rPr>
+        <w:t xml:space="preserve"> Die so identifizierten Ecken sind als Features deutlich besser geeignet</w:t>
+      </w:r>
+      <w:r>
+        <w:rPr>
+          <w:rFonts w:ascii="Lora" w:hAnsi="Lora" w:cs="Times New Roman"/>
+          <w:sz w:val="22"/>
+          <w:szCs w:val="22"/>
+        </w:rPr>
+        <w:t xml:space="preserve"> als Kanten</w:t>
+      </w:r>
+      <w:r>
+        <w:rPr>
+          <w:rFonts w:ascii="Lora" w:hAnsi="Lora" w:cs="Times New Roman"/>
+          <w:sz w:val="22"/>
+          <w:szCs w:val="22"/>
+        </w:rPr>
+        <w:t xml:space="preserve">. </w:t>
+      </w:r>
+      <w:r>
+        <w:rPr>
+          <w:rFonts w:ascii="Lora" w:hAnsi="Lora" w:cs="Times New Roman"/>
+          <w:sz w:val="22"/>
+          <w:szCs w:val="22"/>
+        </w:rPr>
+        <w:t>Nichtsdestotrotz ist die Eckendetektion nicht in der Lage, eine Invarianz bezüglich der Skalierung zu gewährleisten.</w:t>
+      </w:r>
+      <w:r>
+        <w:rPr>
+          <w:rFonts w:ascii="Lora" w:hAnsi="Lora" w:cs="Times New Roman"/>
+          <w:sz w:val="22"/>
+          <w:szCs w:val="22"/>
+        </w:rPr>
+        <w:t xml:space="preserve"> Deshalb wird die Eckendetektion in heutigen </w:t>
+      </w:r>
+      <w:r>
+        <w:rPr>
+          <w:rFonts w:ascii="Lora" w:hAnsi="Lora" w:cs="Times New Roman"/>
+          <w:sz w:val="22"/>
+          <w:szCs w:val="22"/>
+        </w:rPr>
+        <w:t>Merkmalserkennungs</w:t>
+      </w:r>
+      <w:r>
+        <w:rPr>
+          <w:rFonts w:ascii="Lora" w:hAnsi="Lora" w:cs="Times New Roman"/>
+          <w:sz w:val="22"/>
+          <w:szCs w:val="22"/>
+        </w:rPr>
+        <w:t>-Algorithmen entweder gar nicht oder nur in Verbindung mit der Blobdetektion verwendet.</w:t>
+      </w:r>
+    </w:p>
+    <w:p>
+      <w:pPr>
+        <w:rPr>
+          <w:rFonts w:ascii="Lora" w:hAnsi="Lora" w:cs="Times New Roman"/>
+          <w:sz w:val="22"/>
+          <w:szCs w:val="22"/>
+        </w:rPr>
+      </w:pPr>
+      <w:r>
+        <w:rPr>
+          <w:rFonts w:ascii="Lora" w:hAnsi="Lora" w:cs="Times New Roman"/>
+          <w:sz w:val="22"/>
+          <w:szCs w:val="22"/>
+        </w:rPr>
+        <w:t>Ein entscheidender Vorteil der</w:t>
+      </w:r>
+      <w:r>
+        <w:rPr>
+          <w:rFonts w:ascii="Lora" w:hAnsi="Lora" w:cs="Times New Roman"/>
+          <w:sz w:val="22"/>
+          <w:szCs w:val="22"/>
+        </w:rPr>
+        <w:t xml:space="preserve"> Blob</w:t>
+      </w:r>
+      <w:r>
+        <w:rPr>
+          <w:rFonts w:ascii="Lora" w:hAnsi="Lora" w:cs="Times New Roman"/>
+          <w:sz w:val="22"/>
+          <w:szCs w:val="22"/>
+        </w:rPr>
+        <w:t>detektion</w:t>
+      </w:r>
+      <w:r>
+        <w:rPr>
+          <w:rFonts w:ascii="Lora" w:hAnsi="Lora" w:cs="Times New Roman"/>
+          <w:sz w:val="22"/>
+          <w:szCs w:val="22"/>
+        </w:rPr>
+        <w:t xml:space="preserve"> </w:t>
+      </w:r>
+      <w:r>
+        <w:rPr>
+          <w:rFonts w:ascii="Lora" w:hAnsi="Lora" w:cs="Times New Roman"/>
+          <w:sz w:val="22"/>
+          <w:szCs w:val="22"/>
+        </w:rPr>
+        <w:t>ist die</w:t>
+      </w:r>
+      <w:r>
+        <w:rPr>
+          <w:rFonts w:ascii="Lora" w:hAnsi="Lora" w:cs="Times New Roman"/>
+          <w:sz w:val="22"/>
+          <w:szCs w:val="22"/>
+        </w:rPr>
+        <w:t xml:space="preserve"> Invarianz gegenüber Perspektive, Entfernung und Rotation, womit die entsprechenden Algorithmen </w:t>
+      </w:r>
+      <w:r>
+        <w:rPr>
+          <w:rFonts w:ascii="Lora" w:hAnsi="Lora" w:cs="Times New Roman"/>
+          <w:sz w:val="22"/>
+          <w:szCs w:val="22"/>
+        </w:rPr>
+        <w:t>für die meisten Anwendungszwecke als</w:t>
+      </w:r>
+      <w:r>
+        <w:rPr>
+          <w:rFonts w:ascii="Lora" w:hAnsi="Lora" w:cs="Times New Roman"/>
+          <w:sz w:val="22"/>
+          <w:szCs w:val="22"/>
+        </w:rPr>
+        <w:t xml:space="preserve"> Regel als Mittel der Wahl gelten können</w:t>
+      </w:r>
+      <w:r>
+        <w:rPr>
+          <w:rFonts w:ascii="Lora" w:hAnsi="Lora" w:cs="Times New Roman"/>
+          <w:sz w:val="22"/>
+          <w:szCs w:val="22"/>
+        </w:rPr>
+        <w:t>.</w:t>
+      </w:r>
+      <w:r>
+        <w:rPr>
+          <w:rFonts w:ascii="Lora" w:hAnsi="Lora" w:cs="Times New Roman"/>
+          <w:sz w:val="22"/>
+          <w:szCs w:val="22"/>
+        </w:rPr>
+        <w:t xml:space="preserve"> Ein bekanntes Beispiel ist der SIFT-Algorithmus, der im </w:t>
+      </w:r>
+      <w:r>
+        <w:rPr>
+          <w:rFonts w:ascii="Lora" w:hAnsi="Lora" w:cs="Times New Roman"/>
+          <w:sz w:val="22"/>
+          <w:szCs w:val="22"/>
+        </w:rPr>
+        <w:t>Folgenden</w:t>
+      </w:r>
+      <w:r>
+        <w:rPr>
+          <w:rFonts w:ascii="Lora" w:hAnsi="Lora" w:cs="Times New Roman"/>
+          <w:sz w:val="22"/>
+          <w:szCs w:val="22"/>
+        </w:rPr>
+        <w:t xml:space="preserve"> vorgestellt werden soll.</w:t>
+      </w:r>
+      <w:r>
+        <w:rPr>
+          <w:rFonts w:ascii="Lora" w:hAnsi="Lora" w:cs="Times New Roman"/>
+          <w:sz w:val="22"/>
+          <w:szCs w:val="22"/>
+        </w:rPr>
+        <w:t xml:space="preserve"> [Andersson &amp; Marquez, S. 8-9]</w:t>
+      </w:r>
+    </w:p>
+    <w:p>
+      <w:pPr>
+        <w:ind w:firstLine="0"/>
+        <w:rPr>
+          <w:rFonts w:ascii="Lora" w:hAnsi="Lora" w:cs="Times New Roman"/>
+          <w:sz w:val="22"/>
+          <w:szCs w:val="22"/>
+        </w:rPr>
+      </w:pPr>
+    </w:p>
+    <w:p>
+      <w:pPr>
+        <w:pStyle w:val="Heading2"/>
+        <w:rPr>
+          <w:rFonts w:ascii="Lora" w:hAnsi="Lora"/>
+          <w:color w:val="auto"/>
+          <w:sz w:val="36"/>
           <w:szCs w:val="24"/>
         </w:rPr>
       </w:pPr>
       <w:r>
         <w:rPr>
-          <w:rFonts w:ascii="Times New Roman" w:hAnsi="Times New Roman" w:cs="Times New Roman"/>
+          <w:rFonts w:ascii="Lora" w:hAnsi="Lora"/>
+          <w:color w:val="auto"/>
+          <w:sz w:val="36"/>
           <w:szCs w:val="24"/>
         </w:rPr>
-        <w:t>Blob</w:t>
-      </w:r>
-      <w:r>
-        <w:rPr>
-          <w:rFonts w:ascii="Times New Roman" w:hAnsi="Times New Roman" w:cs="Times New Roman"/>
+        <w:t>Scale-Invariant Feature Transform</w:t>
+      </w:r>
+      <w:r>
+        <w:rPr>
+          <w:rFonts w:ascii="Lora" w:hAnsi="Lora"/>
+          <w:color w:val="auto"/>
+          <w:sz w:val="36"/>
           <w:szCs w:val="24"/>
         </w:rPr>
-        <w:t>detektion</w:t>
-      </w:r>
-      <w:r>
-        <w:rPr>
-          <w:rFonts w:ascii="Times New Roman" w:hAnsi="Times New Roman" w:cs="Times New Roman"/>
+        <w:t xml:space="preserve"> (SIFT)</w:t>
+      </w:r>
+    </w:p>
+    <w:p>
+      <w:pPr>
+        <w:ind w:firstLine="0"/>
+        <w:jc w:val="left"/>
+        <w:rPr>
+          <w:rFonts w:ascii="Lora" w:hAnsi="Lora" w:cs="Times New Roman"/>
           <w:szCs w:val="24"/>
         </w:rPr>
+      </w:pPr>
+    </w:p>
+    <w:p>
+      <w:pPr>
+        <w:ind w:firstLine="0"/>
+        <w:rPr>
+          <w:rFonts w:ascii="Lora" w:hAnsi="Lora" w:cs="Times New Roman"/>
+          <w:sz w:val="22"/>
+          <w:szCs w:val="22"/>
+        </w:rPr>
+      </w:pPr>
+      <w:r>
+        <w:rPr>
+          <w:rFonts w:ascii="Lora" w:hAnsi="Lora" w:cs="Times New Roman"/>
+          <w:sz w:val="22"/>
+          <w:szCs w:val="22"/>
+        </w:rPr>
+        <w:t>Der Scale-Invariant Feature Transform-Algorithmus</w:t>
+      </w:r>
+      <w:r>
+        <w:rPr>
+          <w:rFonts w:ascii="Lora" w:hAnsi="Lora" w:cs="Times New Roman"/>
+          <w:sz w:val="22"/>
+          <w:szCs w:val="22"/>
+        </w:rPr>
+        <w:t xml:space="preserve"> (im Folgenden als SIFT abgekürzt)</w:t>
+      </w:r>
+      <w:r>
+        <w:rPr>
+          <w:rFonts w:ascii="Lora" w:hAnsi="Lora" w:cs="Times New Roman"/>
+          <w:sz w:val="22"/>
+          <w:szCs w:val="22"/>
+        </w:rPr>
+        <w:t xml:space="preserve"> wurde 1999 von David Lowe entwickelt. Anhand des Namens ist bereits erkennbar, dass die grundlegende Verbesserung gegenüber bisherigen Merkmalserkennungs-</w:t>
+      </w:r>
+      <w:r>
+        <w:rPr>
+          <w:rFonts w:ascii="Lora" w:hAnsi="Lora" w:cs="Times New Roman"/>
+          <w:sz w:val="22"/>
+          <w:szCs w:val="22"/>
+        </w:rPr>
+        <w:t>Verfahren</w:t>
+      </w:r>
+      <w:r>
+        <w:rPr>
+          <w:rFonts w:ascii="Lora" w:hAnsi="Lora" w:cs="Times New Roman"/>
+          <w:sz w:val="22"/>
+          <w:szCs w:val="22"/>
+        </w:rPr>
+        <w:t xml:space="preserve"> in der</w:t>
+      </w:r>
+      <w:r>
+        <w:rPr>
+          <w:rFonts w:ascii="Lora" w:hAnsi="Lora" w:cs="Times New Roman"/>
+          <w:sz w:val="22"/>
+          <w:szCs w:val="22"/>
+        </w:rPr>
+        <w:t xml:space="preserve"> Invarianz </w:t>
+      </w:r>
+      <w:r>
+        <w:rPr>
+          <w:rFonts w:ascii="Lora" w:hAnsi="Lora" w:cs="Times New Roman"/>
+          <w:sz w:val="22"/>
+          <w:szCs w:val="22"/>
+        </w:rPr>
+        <w:t>bezüglich</w:t>
+      </w:r>
+      <w:r>
+        <w:rPr>
+          <w:rFonts w:ascii="Lora" w:hAnsi="Lora" w:cs="Times New Roman"/>
+          <w:sz w:val="22"/>
+          <w:szCs w:val="22"/>
+        </w:rPr>
+        <w:t xml:space="preserve"> der Skalierung </w:t>
+      </w:r>
+      <w:r>
+        <w:rPr>
+          <w:rFonts w:ascii="Lora" w:hAnsi="Lora" w:cs="Times New Roman"/>
+          <w:sz w:val="22"/>
+          <w:szCs w:val="22"/>
+        </w:rPr>
+        <w:t>besteht</w:t>
+      </w:r>
+      <w:r>
+        <w:rPr>
+          <w:rFonts w:ascii="Lora" w:hAnsi="Lora" w:cs="Times New Roman"/>
+          <w:sz w:val="22"/>
+          <w:szCs w:val="22"/>
+        </w:rPr>
+        <w:t>.</w:t>
+      </w:r>
+      <w:r>
+        <w:rPr>
+          <w:rFonts w:ascii="Lora" w:hAnsi="Lora" w:cs="Times New Roman"/>
+          <w:sz w:val="22"/>
+          <w:szCs w:val="22"/>
+        </w:rPr>
+        <w:t xml:space="preserve"> </w:t>
+      </w:r>
+      <w:r>
+        <w:rPr>
+          <w:rFonts w:ascii="Lora" w:hAnsi="Lora" w:cs="Times New Roman"/>
+          <w:sz w:val="22"/>
+          <w:szCs w:val="22"/>
+        </w:rPr>
+        <w:t>Der SIFT-Algorithmus wird in die folgenden vier Schritte aufgeteilt, die in den folgenden Kapiteln detailliert vorgestellt werden sollen:</w:t>
+      </w:r>
+    </w:p>
+    <w:p>
+      <w:pPr>
+        <w:pStyle w:val="ListParagraph"/>
+        <w:numPr>
+          <w:ilvl w:val="0"/>
+          <w:numId w:val="36"/>
+        </w:numPr>
+        <w:rPr>
+          <w:rFonts w:ascii="Lora" w:hAnsi="Lora" w:cs="Times New Roman"/>
+          <w:sz w:val="22"/>
+          <w:szCs w:val="22"/>
+        </w:rPr>
+      </w:pPr>
+      <w:r>
+        <w:rPr>
+          <w:rFonts w:ascii="Lora" w:hAnsi="Lora" w:cs="Times New Roman"/>
+          <w:sz w:val="22"/>
+          <w:szCs w:val="22"/>
+        </w:rPr>
+        <w:t>Scale-Space Extrema Detection</w:t>
+      </w:r>
+    </w:p>
+    <w:p>
+      <w:pPr>
+        <w:pStyle w:val="ListParagraph"/>
+        <w:numPr>
+          <w:ilvl w:val="0"/>
+          <w:numId w:val="36"/>
+        </w:numPr>
+        <w:rPr>
+          <w:rFonts w:ascii="Lora" w:hAnsi="Lora" w:cs="Times New Roman"/>
+          <w:sz w:val="22"/>
+          <w:szCs w:val="22"/>
+        </w:rPr>
+      </w:pPr>
+      <w:r>
+        <w:rPr>
+          <w:rFonts w:ascii="Lora" w:hAnsi="Lora" w:cs="Times New Roman"/>
+          <w:sz w:val="22"/>
+          <w:szCs w:val="22"/>
+        </w:rPr>
+        <w:t>Keypoint Localization</w:t>
+      </w:r>
+    </w:p>
+    <w:p>
+      <w:pPr>
+        <w:pStyle w:val="ListParagraph"/>
+        <w:numPr>
+          <w:ilvl w:val="0"/>
+          <w:numId w:val="36"/>
+        </w:numPr>
+        <w:rPr>
+          <w:rFonts w:ascii="Lora" w:hAnsi="Lora" w:cs="Times New Roman"/>
+          <w:sz w:val="22"/>
+          <w:szCs w:val="22"/>
+        </w:rPr>
+      </w:pPr>
+      <w:r>
+        <w:rPr>
+          <w:rFonts w:ascii="Lora" w:hAnsi="Lora" w:cs="Times New Roman"/>
+          <w:sz w:val="22"/>
+          <w:szCs w:val="22"/>
+        </w:rPr>
+        <w:t>Orientation Assignment</w:t>
+      </w:r>
+    </w:p>
+    <w:p>
+      <w:pPr>
+        <w:pStyle w:val="ListParagraph"/>
+        <w:numPr>
+          <w:ilvl w:val="0"/>
+          <w:numId w:val="36"/>
+        </w:numPr>
+        <w:rPr>
+          <w:rFonts w:ascii="Lora" w:hAnsi="Lora" w:cs="Times New Roman"/>
+          <w:sz w:val="22"/>
+          <w:szCs w:val="22"/>
+        </w:rPr>
+      </w:pPr>
+      <w:r>
+        <w:rPr>
+          <w:rFonts w:ascii="Lora" w:hAnsi="Lora" w:cs="Times New Roman"/>
+          <w:sz w:val="22"/>
+          <w:szCs w:val="22"/>
+        </w:rPr>
+        <w:t>Keypoint Description</w:t>
+      </w:r>
+    </w:p>
+    <w:p>
+      <w:pPr>
+        <w:rPr>
+          <w:rFonts w:ascii="Lora" w:hAnsi="Lora" w:cs="Times New Roman"/>
+          <w:sz w:val="22"/>
+          <w:szCs w:val="22"/>
+        </w:rPr>
+      </w:pPr>
+    </w:p>
+    <w:p>
+      <w:pPr>
+        <w:pStyle w:val="Heading3"/>
+        <w:rPr>
+          <w:rFonts w:ascii="Lora" w:hAnsi="Lora"/>
+          <w:color w:val="auto"/>
+        </w:rPr>
+      </w:pPr>
+      <w:r>
+        <w:rPr>
+          <w:rFonts w:ascii="Lora" w:hAnsi="Lora"/>
+          <w:color w:val="auto"/>
+        </w:rPr>
+        <w:lastRenderedPageBreak/>
+        <w:t>Scale-Space Extrema Detection</w:t>
+      </w:r>
+    </w:p>
+    <w:p>
+      <w:pPr>
+        <w:ind w:firstLine="0"/>
+      </w:pPr>
+    </w:p>
+    <w:p>
+      <w:pPr>
+        <w:ind w:firstLine="0"/>
+        <w:rPr>
+          <w:rFonts w:ascii="Lora" w:hAnsi="Lora" w:cs="Times New Roman"/>
+          <w:sz w:val="22"/>
+          <w:szCs w:val="22"/>
+        </w:rPr>
+      </w:pPr>
+      <w:r>
+        <w:rPr>
+          <w:rFonts w:ascii="Lora" w:hAnsi="Lora" w:cs="Times New Roman"/>
+          <w:sz w:val="22"/>
+          <w:szCs w:val="22"/>
+        </w:rPr>
+        <w:t xml:space="preserve">Das Ziel des ersten Verarbeitungsschritts besteht darin, eine Vielzahl interessanter Punkte innerhalb des gewählten Bildes zu identifizieren. </w:t>
+      </w:r>
+      <w:r>
+        <w:rPr>
+          <w:rFonts w:ascii="Lora" w:hAnsi="Lora" w:cs="Times New Roman"/>
+          <w:sz w:val="22"/>
+          <w:szCs w:val="22"/>
+        </w:rPr>
+        <w:t>Diese werden im Rahmen des SIFT-Algorithmus als Keypoints bezeichnet.</w:t>
+      </w:r>
+    </w:p>
+    <w:p>
+      <w:pPr>
+        <w:rPr>
+          <w:rFonts w:ascii="Lora" w:hAnsi="Lora" w:cs="Times New Roman"/>
+          <w:sz w:val="22"/>
+          <w:szCs w:val="22"/>
+        </w:rPr>
+      </w:pPr>
+      <w:r>
+        <w:rPr>
+          <w:rFonts w:ascii="Lora" w:hAnsi="Lora" w:cs="Times New Roman"/>
+          <w:sz w:val="22"/>
+          <w:szCs w:val="22"/>
+        </w:rPr>
+        <w:t>Zu Beginn werden aus dem Ursprungsbild weitere Bilder erzeugt, die sich bezüglich Skalierung und Weichzeichnungsgrad voneinander unterscheiden.</w:t>
+      </w:r>
+      <w:r>
+        <w:rPr>
+          <w:rFonts w:ascii="Lora" w:hAnsi="Lora" w:cs="Times New Roman"/>
+          <w:sz w:val="22"/>
+          <w:szCs w:val="22"/>
+        </w:rPr>
+        <w:t xml:space="preserve"> </w:t>
+      </w:r>
+      <w:r>
+        <w:rPr>
+          <w:rFonts w:ascii="Lora" w:hAnsi="Lora" w:cs="Times New Roman"/>
+          <w:sz w:val="22"/>
+          <w:szCs w:val="22"/>
+        </w:rPr>
+        <w:t>Dabei wird das Bild in der Ausgangsgröße zuerst stufenweise immer stärker weichgezeichnet</w:t>
+      </w:r>
+      <w:r>
+        <w:rPr>
+          <w:rFonts w:ascii="Lora" w:hAnsi="Lora" w:cs="Times New Roman"/>
+          <w:sz w:val="22"/>
+          <w:szCs w:val="22"/>
+        </w:rPr>
+        <w:t xml:space="preserve">, wobei </w:t>
+      </w:r>
+      <w:r>
+        <w:rPr>
+          <w:rFonts w:ascii="Lora" w:hAnsi="Lora" w:cs="Times New Roman"/>
+          <w:sz w:val="22"/>
+          <w:szCs w:val="22"/>
+        </w:rPr>
+        <w:t xml:space="preserve">der Gaussian Scale-Space Kernel </w:t>
+      </w:r>
+      <w:r>
+        <w:rPr>
+          <w:rFonts w:ascii="Lora" w:hAnsi="Lora" w:cs="Times New Roman"/>
+          <w:sz w:val="22"/>
+          <w:szCs w:val="22"/>
+        </w:rPr>
+        <w:t>zur Anwendung kommt</w:t>
+      </w:r>
+      <w:r>
+        <w:rPr>
+          <w:rFonts w:ascii="Lora" w:hAnsi="Lora" w:cs="Times New Roman"/>
+          <w:sz w:val="22"/>
+          <w:szCs w:val="22"/>
+        </w:rPr>
+        <w:t>. Alle Bilder der gleichen Größe werden als Oktave bezeichnet.</w:t>
+      </w:r>
+    </w:p>
+    <w:p>
+      <w:pPr>
+        <w:rPr>
+          <w:rFonts w:ascii="Lora" w:hAnsi="Lora" w:cs="Times New Roman"/>
+          <w:sz w:val="22"/>
+          <w:szCs w:val="22"/>
+        </w:rPr>
+      </w:pPr>
+      <w:r>
+        <w:rPr>
+          <w:rFonts w:ascii="Lora" w:hAnsi="Lora" w:cs="Times New Roman"/>
+          <w:sz w:val="22"/>
+          <w:szCs w:val="22"/>
+        </w:rPr>
+        <w:t>Anschließend wird das Bild mit dem größten Weichzeichnungsgrad auf die Hälfte seiner Größe verkleinert und erneut stufenweise weichgezeichnet.</w:t>
+      </w:r>
+      <w:r>
+        <w:rPr>
+          <w:rFonts w:ascii="Lora" w:hAnsi="Lora" w:cs="Times New Roman"/>
+          <w:sz w:val="22"/>
+          <w:szCs w:val="22"/>
+        </w:rPr>
+        <w:t xml:space="preserve"> Diese </w:t>
+      </w:r>
+      <w:r>
+        <w:rPr>
+          <w:rFonts w:ascii="Lora" w:hAnsi="Lora" w:cs="Times New Roman"/>
+          <w:sz w:val="22"/>
+          <w:szCs w:val="22"/>
+        </w:rPr>
+        <w:t>Prozess wiederholt sich für weitere Oktaven, bis ein Schwellenwert erreicht ist.</w:t>
+      </w:r>
+      <w:r>
+        <w:rPr>
+          <w:rFonts w:ascii="Lora" w:hAnsi="Lora" w:cs="Times New Roman"/>
+          <w:sz w:val="22"/>
+          <w:szCs w:val="22"/>
+        </w:rPr>
+        <w:t xml:space="preserve"> Abbildung </w:t>
+      </w:r>
+      <w:r>
+        <w:rPr>
+          <w:rFonts w:ascii="Lora" w:hAnsi="Lora" w:cs="Times New Roman"/>
+          <w:color w:val="FF0000"/>
+          <w:sz w:val="22"/>
+          <w:szCs w:val="22"/>
+        </w:rPr>
+        <w:t>x</w:t>
+      </w:r>
+      <w:r>
+        <w:rPr>
+          <w:rFonts w:ascii="Lora" w:hAnsi="Lora" w:cs="Times New Roman"/>
+          <w:sz w:val="22"/>
+          <w:szCs w:val="22"/>
+        </w:rPr>
+        <w:t xml:space="preserve"> zeigt exemplarisch die dabei erzeugten Bilder.</w:t>
+      </w:r>
+    </w:p>
+    <w:p>
+      <w:pPr>
+        <w:rPr>
+          <w:rFonts w:ascii="Lora" w:hAnsi="Lora" w:cs="Times New Roman"/>
+          <w:sz w:val="22"/>
+          <w:szCs w:val="22"/>
+        </w:rPr>
+      </w:pPr>
+    </w:p>
+    <w:p>
+      <w:pPr>
+        <w:jc w:val="center"/>
+        <w:rPr>
+          <w:rFonts w:ascii="Lora" w:hAnsi="Lora" w:cs="Times New Roman"/>
+          <w:sz w:val="22"/>
+          <w:szCs w:val="22"/>
+        </w:rPr>
+      </w:pPr>
+      <w:r>
+        <w:rPr>
+          <w:rFonts w:ascii="Lora" w:hAnsi="Lora"/>
+          <w:noProof/>
+        </w:rPr>
+        <w:drawing>
+          <wp:inline distT="0" distB="0" distL="0" distR="0" wp14:anchorId="3A8BD0A3" wp14:editId="20CFC5F9">
+            <wp:extent cx="3479377" cy="1943100"/>
+            <wp:effectExtent l="0" t="0" r="6985" b="0"/>
+            <wp:docPr id="2" name="Picture 2"/>
+            <wp:cNvGraphicFramePr>
+              <a:graphicFrameLocks xmlns:a="http://schemas.openxmlformats.org/drawingml/2006/main" noChangeAspect="1"/>
+            </wp:cNvGraphicFramePr>
+            <a:graphic xmlns:a="http://schemas.openxmlformats.org/drawingml/2006/main">
+              <a:graphicData uri="http://schemas.openxmlformats.org/drawingml/2006/picture">
+                <pic:pic xmlns:pic="http://schemas.openxmlformats.org/drawingml/2006/picture">
+                  <pic:nvPicPr>
+                    <pic:cNvPr id="0" name="Picture 1"/>
+                    <pic:cNvPicPr>
+                      <a:picLocks noChangeAspect="1" noChangeArrowheads="1"/>
+                    </pic:cNvPicPr>
+                  </pic:nvPicPr>
+                  <pic:blipFill>
+                    <a:blip r:embed="rId10">
+                      <a:extLst>
+                        <a:ext uri="{28A0092B-C50C-407E-A947-70E740481C1C}">
+                          <a14:useLocalDpi xmlns:a14="http://schemas.microsoft.com/office/drawing/2010/main" val="0"/>
+                        </a:ext>
+                      </a:extLst>
+                    </a:blip>
+                    <a:srcRect/>
+                    <a:stretch>
+                      <a:fillRect/>
+                    </a:stretch>
+                  </pic:blipFill>
+                  <pic:spPr bwMode="auto">
+                    <a:xfrm>
+                      <a:off x="0" y="0"/>
+                      <a:ext cx="3512489" cy="1961592"/>
+                    </a:xfrm>
+                    <a:prstGeom prst="rect">
+                      <a:avLst/>
+                    </a:prstGeom>
+                    <a:noFill/>
+                    <a:ln>
+                      <a:noFill/>
+                    </a:ln>
+                  </pic:spPr>
+                </pic:pic>
+              </a:graphicData>
+            </a:graphic>
+          </wp:inline>
+        </w:drawing>
+      </w:r>
+    </w:p>
+    <w:p>
+      <w:pPr>
+        <w:jc w:val="center"/>
+        <w:rPr>
+          <w:rFonts w:ascii="Lora" w:hAnsi="Lora"/>
+          <w:sz w:val="20"/>
+          <w:szCs w:val="16"/>
+        </w:rPr>
+      </w:pPr>
+      <w:r>
+        <w:rPr>
+          <w:rFonts w:ascii="Lora" w:hAnsi="Lora"/>
+          <w:sz w:val="20"/>
+          <w:szCs w:val="16"/>
+        </w:rPr>
+        <w:t xml:space="preserve">Abbildung </w:t>
+      </w:r>
+      <w:r>
+        <w:rPr>
+          <w:rFonts w:ascii="Lora" w:hAnsi="Lora"/>
+          <w:color w:val="FF0000"/>
+          <w:sz w:val="20"/>
+          <w:szCs w:val="16"/>
+        </w:rPr>
+        <w:t>x</w:t>
+      </w:r>
+      <w:r>
+        <w:rPr>
+          <w:rFonts w:ascii="Lora" w:hAnsi="Lora"/>
+          <w:sz w:val="20"/>
+          <w:szCs w:val="16"/>
+        </w:rPr>
+        <w:t>: Bilderzeugung im Rahmen der Scale-Space Extrema Detection (</w:t>
+      </w:r>
+      <w:r>
+        <w:rPr>
+          <w:rFonts w:ascii="Lora" w:hAnsi="Lora"/>
+          <w:color w:val="FF0000"/>
+          <w:sz w:val="20"/>
+          <w:szCs w:val="16"/>
+        </w:rPr>
+        <w:t>Quelle</w:t>
+      </w:r>
+      <w:r>
+        <w:rPr>
+          <w:rFonts w:ascii="Lora" w:hAnsi="Lora"/>
+          <w:sz w:val="20"/>
+          <w:szCs w:val="16"/>
+        </w:rPr>
+        <w:t>)</w:t>
+      </w:r>
+    </w:p>
+    <w:p/>
+    <w:p>
+      <w:pPr>
+        <w:ind w:firstLine="0"/>
+        <w:rPr>
+          <w:rFonts w:ascii="Lora" w:hAnsi="Lora" w:cs="Times New Roman"/>
+          <w:sz w:val="22"/>
+          <w:szCs w:val="22"/>
+        </w:rPr>
+      </w:pPr>
+      <w:r>
+        <w:rPr>
+          <w:rFonts w:ascii="Lora" w:hAnsi="Lora" w:cs="Times New Roman"/>
+          <w:sz w:val="22"/>
+          <w:szCs w:val="22"/>
+        </w:rPr>
+        <w:t>Nun werden aus diesen Bildern</w:t>
+      </w:r>
+      <w:r>
+        <w:rPr>
+          <w:rFonts w:ascii="Lora" w:hAnsi="Lora" w:cs="Times New Roman"/>
+          <w:sz w:val="22"/>
+          <w:szCs w:val="22"/>
+        </w:rPr>
+        <w:t xml:space="preserve"> mittels der Difference of Gaussian (DoG)-Methode</w:t>
+      </w:r>
+      <w:r>
+        <w:rPr>
+          <w:rFonts w:ascii="Lora" w:hAnsi="Lora" w:cs="Times New Roman"/>
+          <w:sz w:val="22"/>
+          <w:szCs w:val="22"/>
+        </w:rPr>
+        <w:t xml:space="preserve"> Differenzbilder generiert.</w:t>
+      </w:r>
+      <w:r>
+        <w:rPr>
+          <w:rFonts w:ascii="Lora" w:hAnsi="Lora" w:cs="Times New Roman"/>
+          <w:sz w:val="22"/>
+          <w:szCs w:val="22"/>
+        </w:rPr>
+        <w:t xml:space="preserve"> Hierfür werden jeweils zwei innerhalb einer Oktave nebeneinanderliegend Bilder verwendet. </w:t>
+      </w:r>
+      <w:r>
+        <w:rPr>
+          <w:rFonts w:ascii="Lora" w:hAnsi="Lora" w:cs="Times New Roman"/>
+          <w:sz w:val="22"/>
+          <w:szCs w:val="22"/>
+        </w:rPr>
+        <w:t xml:space="preserve">In Abbildung </w:t>
+      </w:r>
+      <w:r>
+        <w:rPr>
+          <w:rFonts w:ascii="Lora" w:hAnsi="Lora" w:cs="Times New Roman"/>
+          <w:color w:val="FF0000"/>
+          <w:sz w:val="22"/>
+          <w:szCs w:val="22"/>
+        </w:rPr>
+        <w:t>x</w:t>
+      </w:r>
+      <w:r>
+        <w:rPr>
+          <w:rFonts w:ascii="Lora" w:hAnsi="Lora" w:cs="Times New Roman"/>
+          <w:sz w:val="22"/>
+          <w:szCs w:val="22"/>
+        </w:rPr>
+        <w:t xml:space="preserve"> ist das Ergebnis zu sehen, wobei die Zahl der Bilder pro Oktave nun um eins verringert ist.</w:t>
+      </w:r>
+    </w:p>
+    <w:p>
+      <w:pPr>
+        <w:ind w:firstLine="0"/>
+        <w:rPr>
+          <w:rFonts w:ascii="Lora" w:hAnsi="Lora" w:cs="Times New Roman"/>
+          <w:sz w:val="22"/>
+          <w:szCs w:val="22"/>
+        </w:rPr>
+      </w:pPr>
+    </w:p>
+    <w:p>
+      <w:pPr>
+        <w:ind w:firstLine="0"/>
+        <w:jc w:val="center"/>
+        <w:rPr>
+          <w:rFonts w:ascii="Lora" w:hAnsi="Lora" w:cs="Times New Roman"/>
+          <w:sz w:val="22"/>
+          <w:szCs w:val="22"/>
+        </w:rPr>
+      </w:pPr>
+      <w:r>
+        <w:rPr>
+          <w:rFonts w:ascii="Lora" w:hAnsi="Lora" w:cs="Times New Roman"/>
+          <w:noProof/>
+          <w:sz w:val="22"/>
+          <w:szCs w:val="22"/>
+        </w:rPr>
+        <w:drawing>
+          <wp:inline distT="0" distB="0" distL="0" distR="0" wp14:anchorId="7089CF85" wp14:editId="71EB0EB6">
+            <wp:extent cx="3678173" cy="1733996"/>
+            <wp:effectExtent l="0" t="0" r="0" b="0"/>
+            <wp:docPr id="15" name="Picture 14" descr="A picture containing photo, different, many, room&#10;&#10;Description automatically generated">
+              <a:extLst xmlns:a="http://schemas.openxmlformats.org/drawingml/2006/main">
+                <a:ext uri="{FF2B5EF4-FFF2-40B4-BE49-F238E27FC236}">
+                  <a16:creationId xmlns:a16="http://schemas.microsoft.com/office/drawing/2014/main" id="{7C153543-24E2-4F9F-8704-51DC920CE9B2}"/>
+                </a:ext>
+              </a:extLst>
+            </wp:docPr>
+            <wp:cNvGraphicFramePr>
+              <a:graphicFrameLocks xmlns:a="http://schemas.openxmlformats.org/drawingml/2006/main" noChangeAspect="1"/>
+            </wp:cNvGraphicFramePr>
+            <a:graphic xmlns:a="http://schemas.openxmlformats.org/drawingml/2006/main">
+              <a:graphicData uri="http://schemas.openxmlformats.org/drawingml/2006/picture">
+                <pic:pic xmlns:pic="http://schemas.openxmlformats.org/drawingml/2006/picture">
+                  <pic:nvPicPr>
+                    <pic:cNvPr id="15" name="Picture 14" descr="A picture containing photo, different, many, room&#10;&#10;Description automatically generated">
+                      <a:extLst>
+                        <a:ext uri="{FF2B5EF4-FFF2-40B4-BE49-F238E27FC236}">
+                          <a16:creationId xmlns:a16="http://schemas.microsoft.com/office/drawing/2014/main" id="{7C153543-24E2-4F9F-8704-51DC920CE9B2}"/>
+                        </a:ext>
+                      </a:extLst>
+                    </pic:cNvPr>
+                    <pic:cNvPicPr>
+                      <a:picLocks noChangeAspect="1"/>
+                    </pic:cNvPicPr>
+                  </pic:nvPicPr>
+                  <pic:blipFill>
+                    <a:blip r:embed="rId11">
+                      <a:extLst>
+                        <a:ext uri="{28A0092B-C50C-407E-A947-70E740481C1C}">
+                          <a14:useLocalDpi xmlns:a14="http://schemas.microsoft.com/office/drawing/2010/main" val="0"/>
+                        </a:ext>
+                      </a:extLst>
+                    </a:blip>
+                    <a:stretch>
+                      <a:fillRect/>
+                    </a:stretch>
+                  </pic:blipFill>
+                  <pic:spPr>
+                    <a:xfrm>
+                      <a:off x="0" y="0"/>
+                      <a:ext cx="3678173" cy="1733996"/>
+                    </a:xfrm>
+                    <a:prstGeom prst="rect">
+                      <a:avLst/>
+                    </a:prstGeom>
+                  </pic:spPr>
+                </pic:pic>
+              </a:graphicData>
+            </a:graphic>
+          </wp:inline>
+        </w:drawing>
+      </w:r>
+    </w:p>
+    <w:p>
+      <w:pPr>
+        <w:jc w:val="center"/>
+        <w:rPr>
+          <w:rFonts w:ascii="Lora" w:hAnsi="Lora"/>
+          <w:sz w:val="20"/>
+          <w:szCs w:val="16"/>
+        </w:rPr>
+      </w:pPr>
+      <w:r>
+        <w:rPr>
+          <w:rFonts w:ascii="Lora" w:hAnsi="Lora"/>
+          <w:sz w:val="20"/>
+          <w:szCs w:val="16"/>
+        </w:rPr>
+        <w:t xml:space="preserve">Abbildung </w:t>
+      </w:r>
+      <w:r>
+        <w:rPr>
+          <w:rFonts w:ascii="Lora" w:hAnsi="Lora"/>
+          <w:color w:val="FF0000"/>
+          <w:sz w:val="20"/>
+          <w:szCs w:val="16"/>
+        </w:rPr>
+        <w:t>x</w:t>
+      </w:r>
+      <w:r>
+        <w:rPr>
+          <w:rFonts w:ascii="Lora" w:hAnsi="Lora"/>
+          <w:sz w:val="20"/>
+          <w:szCs w:val="16"/>
+        </w:rPr>
+        <w:t xml:space="preserve">: </w:t>
+      </w:r>
+      <w:r>
+        <w:rPr>
+          <w:rFonts w:ascii="Lora" w:hAnsi="Lora"/>
+          <w:sz w:val="20"/>
+          <w:szCs w:val="16"/>
+        </w:rPr>
+        <w:t>Differenzbilder durch Difference of Gaussian-Berechnung</w:t>
+      </w:r>
+      <w:r>
+        <w:rPr>
+          <w:rFonts w:ascii="Lora" w:hAnsi="Lora"/>
+          <w:sz w:val="20"/>
+          <w:szCs w:val="16"/>
+        </w:rPr>
         <w:t xml:space="preserve"> (</w:t>
       </w:r>
       <w:r>
         <w:rPr>
-          <w:rFonts w:ascii="Times New Roman" w:hAnsi="Times New Roman" w:cs="Times New Roman"/>
+          <w:rFonts w:ascii="Lora" w:hAnsi="Lora"/>
+          <w:color w:val="FF0000"/>
+          <w:sz w:val="20"/>
+          <w:szCs w:val="16"/>
+        </w:rPr>
+        <w:t>Quelle</w:t>
+      </w:r>
+      <w:r>
+        <w:rPr>
+          <w:rFonts w:ascii="Lora" w:hAnsi="Lora"/>
+          <w:sz w:val="20"/>
+          <w:szCs w:val="16"/>
+        </w:rPr>
+        <w:t>)</w:t>
+      </w:r>
+    </w:p>
+    <w:p>
+      <w:pPr>
+        <w:ind w:firstLine="0"/>
+        <w:rPr>
+          <w:rFonts w:ascii="Lora" w:hAnsi="Lora" w:cs="Times New Roman"/>
+          <w:sz w:val="22"/>
+          <w:szCs w:val="22"/>
+        </w:rPr>
+      </w:pPr>
+    </w:p>
+    <w:p>
+      <w:pPr>
+        <w:ind w:firstLine="0"/>
+        <w:rPr>
+          <w:rFonts w:ascii="Lora" w:hAnsi="Lora" w:cs="Times New Roman"/>
+          <w:sz w:val="22"/>
+          <w:szCs w:val="22"/>
+        </w:rPr>
+      </w:pPr>
+    </w:p>
+    <w:p>
+      <w:pPr>
+        <w:ind w:firstLine="0"/>
+        <w:rPr>
+          <w:rFonts w:ascii="Lora" w:hAnsi="Lora" w:cs="Times New Roman"/>
+          <w:sz w:val="22"/>
+          <w:szCs w:val="22"/>
+        </w:rPr>
+      </w:pPr>
+      <w:r>
+        <w:rPr>
+          <w:rFonts w:ascii="Lora" w:hAnsi="Lora" w:cs="Times New Roman"/>
+          <w:sz w:val="22"/>
+          <w:szCs w:val="22"/>
+        </w:rPr>
+        <w:t xml:space="preserve">Schließlich werden die Pixel in diesen Differenzbildern anhand von Nachbarschaftsvergleichen auf ihre Eignung als interessante Punkte geprüft. Dabei werden nicht nur die umliegenden </w:t>
+      </w:r>
+      <w:r>
+        <w:rPr>
+          <w:rFonts w:ascii="Lora" w:hAnsi="Lora" w:cs="Times New Roman"/>
+          <w:sz w:val="22"/>
+          <w:szCs w:val="22"/>
+        </w:rPr>
+        <w:t>acht Pixel als Vergleichspunkte gewählt, sondern auch die angrenzenden neun Pixel in den Differenzbildern der nächstoberen und nächstunteren Oktaven.</w:t>
+      </w:r>
+    </w:p>
+    <w:p>
+      <w:pPr>
+        <w:ind w:firstLine="0"/>
+        <w:rPr>
+          <w:rFonts w:ascii="Lora" w:hAnsi="Lora" w:cs="Times New Roman"/>
+          <w:sz w:val="22"/>
+          <w:szCs w:val="22"/>
+        </w:rPr>
+      </w:pPr>
+    </w:p>
+    <w:p>
+      <w:pPr>
+        <w:ind w:firstLine="0"/>
+        <w:jc w:val="center"/>
+      </w:pPr>
+      <w:r>
+        <w:rPr>
+          <w:noProof/>
+        </w:rPr>
+        <w:drawing>
+          <wp:inline distT="0" distB="0" distL="0" distR="0" wp14:anchorId="24C35B5D" wp14:editId="7594C271">
+            <wp:extent cx="2219325" cy="2000250"/>
+            <wp:effectExtent l="0" t="0" r="9525" b="0"/>
+            <wp:docPr id="13" name="Picture 12" descr="A close up of a logo&#10;&#10;Description automatically generated">
+              <a:extLst xmlns:a="http://schemas.openxmlformats.org/drawingml/2006/main">
+                <a:ext uri="{FF2B5EF4-FFF2-40B4-BE49-F238E27FC236}">
+                  <a16:creationId xmlns:a16="http://schemas.microsoft.com/office/drawing/2014/main" id="{B32ABAD7-AC2A-4985-A1B6-DFB13F931C6F}"/>
+                </a:ext>
+              </a:extLst>
+            </wp:docPr>
+            <wp:cNvGraphicFramePr>
+              <a:graphicFrameLocks xmlns:a="http://schemas.openxmlformats.org/drawingml/2006/main" noChangeAspect="1"/>
+            </wp:cNvGraphicFramePr>
+            <a:graphic xmlns:a="http://schemas.openxmlformats.org/drawingml/2006/main">
+              <a:graphicData uri="http://schemas.openxmlformats.org/drawingml/2006/picture">
+                <pic:pic xmlns:pic="http://schemas.openxmlformats.org/drawingml/2006/picture">
+                  <pic:nvPicPr>
+                    <pic:cNvPr id="13" name="Picture 12" descr="A close up of a logo&#10;&#10;Description automatically generated">
+                      <a:extLst>
+                        <a:ext uri="{FF2B5EF4-FFF2-40B4-BE49-F238E27FC236}">
+                          <a16:creationId xmlns:a16="http://schemas.microsoft.com/office/drawing/2014/main" id="{B32ABAD7-AC2A-4985-A1B6-DFB13F931C6F}"/>
+                        </a:ext>
+                      </a:extLst>
+                    </pic:cNvPr>
+                    <pic:cNvPicPr>
+                      <a:picLocks noChangeAspect="1"/>
+                    </pic:cNvPicPr>
+                  </pic:nvPicPr>
+                  <pic:blipFill>
+                    <a:blip r:embed="rId12">
+                      <a:extLst>
+                        <a:ext uri="{28A0092B-C50C-407E-A947-70E740481C1C}">
+                          <a14:useLocalDpi xmlns:a14="http://schemas.microsoft.com/office/drawing/2010/main" val="0"/>
+                        </a:ext>
+                      </a:extLst>
+                    </a:blip>
+                    <a:stretch>
+                      <a:fillRect/>
+                    </a:stretch>
+                  </pic:blipFill>
+                  <pic:spPr>
+                    <a:xfrm>
+                      <a:off x="0" y="0"/>
+                      <a:ext cx="2219325" cy="2000250"/>
+                    </a:xfrm>
+                    <a:prstGeom prst="rect">
+                      <a:avLst/>
+                    </a:prstGeom>
+                  </pic:spPr>
+                </pic:pic>
+              </a:graphicData>
+            </a:graphic>
+          </wp:inline>
+        </w:drawing>
+      </w:r>
+    </w:p>
+    <w:p>
+      <w:pPr>
+        <w:jc w:val="center"/>
+        <w:rPr>
+          <w:rFonts w:ascii="Lora" w:hAnsi="Lora"/>
+          <w:sz w:val="20"/>
+          <w:szCs w:val="16"/>
+        </w:rPr>
+      </w:pPr>
+      <w:r>
+        <w:rPr>
+          <w:rFonts w:ascii="Lora" w:hAnsi="Lora"/>
+          <w:sz w:val="20"/>
+          <w:szCs w:val="16"/>
+        </w:rPr>
+        <w:t xml:space="preserve">Abbildung </w:t>
+      </w:r>
+      <w:r>
+        <w:rPr>
+          <w:rFonts w:ascii="Lora" w:hAnsi="Lora"/>
+          <w:color w:val="FF0000"/>
+          <w:sz w:val="20"/>
+          <w:szCs w:val="16"/>
+        </w:rPr>
+        <w:t>x</w:t>
+      </w:r>
+      <w:r>
+        <w:rPr>
+          <w:rFonts w:ascii="Lora" w:hAnsi="Lora"/>
+          <w:sz w:val="20"/>
+          <w:szCs w:val="16"/>
+        </w:rPr>
+        <w:t>:</w:t>
+      </w:r>
+      <w:r>
+        <w:rPr>
+          <w:rFonts w:ascii="Lora" w:hAnsi="Lora"/>
+          <w:sz w:val="20"/>
+          <w:szCs w:val="16"/>
+        </w:rPr>
+        <w:t xml:space="preserve"> Pixel-Nachbarschaftsvergleiche bei </w:t>
+      </w:r>
+      <w:r>
+        <w:rPr>
+          <w:rFonts w:ascii="Lora" w:hAnsi="Lora"/>
+          <w:sz w:val="20"/>
+          <w:szCs w:val="16"/>
+        </w:rPr>
+        <w:t>der Scale-Space Extrema Detection (</w:t>
+      </w:r>
+      <w:r>
+        <w:rPr>
+          <w:rFonts w:ascii="Lora" w:hAnsi="Lora"/>
+          <w:color w:val="FF0000"/>
+          <w:sz w:val="20"/>
+          <w:szCs w:val="16"/>
+        </w:rPr>
+        <w:t>Quelle</w:t>
+      </w:r>
+      <w:r>
+        <w:rPr>
+          <w:rFonts w:ascii="Lora" w:hAnsi="Lora"/>
+          <w:sz w:val="20"/>
+          <w:szCs w:val="16"/>
+        </w:rPr>
+        <w:t>)</w:t>
+      </w:r>
+    </w:p>
+    <w:p>
+      <w:pPr>
+        <w:jc w:val="left"/>
+        <w:rPr>
+          <w:rFonts w:ascii="Lora" w:hAnsi="Lora" w:cs="Times New Roman"/>
           <w:szCs w:val="24"/>
         </w:rPr>
-        <w:t>Blob Detection</w:t>
-      </w:r>
-      <w:r>
-        <w:rPr>
-          <w:rFonts w:ascii="Times New Roman" w:hAnsi="Times New Roman" w:cs="Times New Roman"/>
+      </w:pPr>
+    </w:p>
+    <w:p>
+      <w:pPr>
+        <w:ind w:firstLine="0"/>
+        <w:rPr>
+          <w:rFonts w:ascii="Lora" w:hAnsi="Lora" w:cs="Times New Roman"/>
           <w:szCs w:val="24"/>
         </w:rPr>
+      </w:pPr>
+      <w:r>
+        <w:rPr>
+          <w:rFonts w:ascii="Lora" w:hAnsi="Lora" w:cs="Times New Roman"/>
+          <w:sz w:val="22"/>
+          <w:szCs w:val="22"/>
+        </w:rPr>
+        <w:t>Um als potentieller Keypoint in Frage zu kommen, muss ein Pixel einen höheren bzw. niedrigeren Wert aufweisen als alle 26 Nachbarpixel.</w:t>
+      </w:r>
+      <w:r>
+        <w:rPr>
+          <w:rFonts w:ascii="Lora" w:hAnsi="Lora" w:cs="Times New Roman"/>
+          <w:sz w:val="22"/>
+          <w:szCs w:val="22"/>
+        </w:rPr>
+        <w:t xml:space="preserve"> Hierdurch wird die Skalierungsinvarianz gewährleistet (</w:t>
+      </w:r>
+      <w:r>
+        <w:rPr>
+          <w:rFonts w:ascii="Lora" w:hAnsi="Lora" w:cs="Times New Roman"/>
+          <w:color w:val="FF0000"/>
+          <w:sz w:val="22"/>
+          <w:szCs w:val="22"/>
+        </w:rPr>
+        <w:t>Warum?</w:t>
+      </w:r>
+      <w:r>
+        <w:rPr>
+          <w:rFonts w:ascii="Lora" w:hAnsi="Lora" w:cs="Times New Roman"/>
+          <w:color w:val="FF0000"/>
+          <w:sz w:val="22"/>
+          <w:szCs w:val="22"/>
+        </w:rPr>
+        <w:t xml:space="preserve"> Sinn erklären.</w:t>
+      </w:r>
+      <w:r>
+        <w:rPr>
+          <w:rFonts w:ascii="Lora" w:hAnsi="Lora" w:cs="Times New Roman"/>
+          <w:sz w:val="22"/>
+          <w:szCs w:val="22"/>
+        </w:rPr>
         <w:t>)</w:t>
       </w:r>
-    </w:p>
-    <w:p>
-      <w:pPr>
-        <w:rPr>
-          <w:rFonts w:ascii="Times New Roman" w:hAnsi="Times New Roman" w:cs="Times New Roman"/>
+      <w:r>
+        <w:rPr>
+          <w:rFonts w:ascii="Lora" w:hAnsi="Lora" w:cs="Times New Roman"/>
+          <w:sz w:val="22"/>
+          <w:szCs w:val="22"/>
+        </w:rPr>
+        <w:t xml:space="preserve"> </w:t>
+      </w:r>
+      <w:r>
+        <w:rPr>
+          <w:rFonts w:ascii="Lora" w:hAnsi="Lora" w:cs="Times New Roman"/>
+          <w:sz w:val="22"/>
+          <w:szCs w:val="22"/>
+        </w:rPr>
+        <w:t>[</w:t>
+      </w:r>
+      <w:r>
+        <w:rPr>
+          <w:rFonts w:ascii="Lora" w:hAnsi="Lora" w:cs="Times New Roman"/>
+          <w:sz w:val="22"/>
+          <w:szCs w:val="22"/>
+        </w:rPr>
+        <w:t xml:space="preserve">Lowe, S. 94-97, </w:t>
+      </w:r>
+      <w:r>
+        <w:rPr>
+          <w:rFonts w:ascii="Lora" w:hAnsi="Lora" w:cs="Times New Roman"/>
+          <w:sz w:val="22"/>
+          <w:szCs w:val="22"/>
+        </w:rPr>
+        <w:t xml:space="preserve">Andersson &amp; Marquez, S. </w:t>
+      </w:r>
+      <w:r>
+        <w:rPr>
+          <w:rFonts w:ascii="Lora" w:hAnsi="Lora" w:cs="Times New Roman"/>
+          <w:sz w:val="22"/>
+          <w:szCs w:val="22"/>
+        </w:rPr>
+        <w:t>10</w:t>
+      </w:r>
+      <w:r>
+        <w:rPr>
+          <w:rFonts w:ascii="Lora" w:hAnsi="Lora" w:cs="Times New Roman"/>
+          <w:sz w:val="22"/>
+          <w:szCs w:val="22"/>
+        </w:rPr>
+        <w:t>-</w:t>
+      </w:r>
+      <w:r>
+        <w:rPr>
+          <w:rFonts w:ascii="Lora" w:hAnsi="Lora" w:cs="Times New Roman"/>
+          <w:sz w:val="22"/>
+          <w:szCs w:val="22"/>
+        </w:rPr>
+        <w:t>11</w:t>
+      </w:r>
+      <w:r>
+        <w:rPr>
+          <w:rFonts w:ascii="Lora" w:hAnsi="Lora" w:cs="Times New Roman"/>
+          <w:sz w:val="22"/>
+          <w:szCs w:val="22"/>
+        </w:rPr>
+        <w:t>]</w:t>
+      </w:r>
+    </w:p>
+    <w:p>
+      <w:pPr>
+        <w:jc w:val="left"/>
+        <w:rPr>
+          <w:rFonts w:ascii="Lora" w:hAnsi="Lora" w:cs="Times New Roman"/>
+          <w:szCs w:val="24"/>
+        </w:rPr>
+      </w:pPr>
+    </w:p>
+    <w:p>
+      <w:pPr>
+        <w:pStyle w:val="Heading3"/>
+        <w:rPr>
+          <w:rFonts w:ascii="Lora" w:hAnsi="Lora"/>
+          <w:color w:val="auto"/>
+        </w:rPr>
+      </w:pPr>
+      <w:r>
+        <w:rPr>
+          <w:rFonts w:ascii="Lora" w:hAnsi="Lora"/>
+          <w:color w:val="auto"/>
+        </w:rPr>
+        <w:t>Keypoint Localization</w:t>
+      </w:r>
+    </w:p>
+    <w:p>
+      <w:pPr>
+        <w:ind w:firstLine="0"/>
+      </w:pPr>
+    </w:p>
+    <w:p>
+      <w:pPr>
+        <w:ind w:firstLine="0"/>
+        <w:rPr>
+          <w:rFonts w:ascii="Lora" w:hAnsi="Lora" w:cs="Times New Roman"/>
+          <w:sz w:val="22"/>
+          <w:szCs w:val="22"/>
+        </w:rPr>
+      </w:pPr>
+      <w:r>
+        <w:rPr>
+          <w:rFonts w:ascii="Lora" w:hAnsi="Lora" w:cs="Times New Roman"/>
+          <w:sz w:val="22"/>
+          <w:szCs w:val="22"/>
+        </w:rPr>
+        <w:t xml:space="preserve">Die im letzten Schritt ermittelten Keypoints müssen nun weiter eingegrenzt werden, da nicht alle von ihnen als Merkmale für die Bildidentifikation geeignet sind. </w:t>
+      </w:r>
+      <w:r>
+        <w:rPr>
+          <w:rFonts w:ascii="Lora" w:hAnsi="Lora" w:cs="Times New Roman"/>
+          <w:sz w:val="22"/>
+          <w:szCs w:val="22"/>
+        </w:rPr>
+        <w:t>Gründe für die fehlende Eignung sind entweder ein zu niedriger Kontrast oder die Lage entlang einer Kante.</w:t>
+      </w:r>
+    </w:p>
+    <w:p>
+      <w:pPr>
+        <w:rPr>
+          <w:rFonts w:ascii="Lora" w:hAnsi="Lora" w:cs="Times New Roman"/>
+          <w:szCs w:val="24"/>
+        </w:rPr>
+      </w:pPr>
+      <w:r>
+        <w:rPr>
+          <w:rFonts w:ascii="Lora" w:hAnsi="Lora" w:cs="Times New Roman"/>
+          <w:szCs w:val="24"/>
+        </w:rPr>
+        <w:t>Um Punkte mit niedrigem Kontrast zu identifizieren, wird zuerst mittels Taylorentwicklung die genaue Position lokaler Extrema bestimmt.</w:t>
+      </w:r>
+      <w:r>
+        <w:rPr>
+          <w:rFonts w:ascii="Lora" w:hAnsi="Lora" w:cs="Times New Roman"/>
+          <w:szCs w:val="24"/>
+        </w:rPr>
+        <w:t xml:space="preserve"> </w:t>
+      </w:r>
+      <w:r>
+        <w:rPr>
+          <w:rFonts w:ascii="Lora" w:hAnsi="Lora" w:cs="Times New Roman"/>
+          <w:szCs w:val="24"/>
+        </w:rPr>
+        <w:t xml:space="preserve">Aus den so ermittelten </w:t>
+      </w:r>
+      <w:r>
+        <w:rPr>
+          <w:rFonts w:ascii="Lora" w:hAnsi="Lora" w:cs="Times New Roman"/>
+          <w:szCs w:val="24"/>
+        </w:rPr>
+        <w:t>Extrempunkte</w:t>
+      </w:r>
+      <w:r>
+        <w:rPr>
+          <w:rFonts w:ascii="Lora" w:hAnsi="Lora" w:cs="Times New Roman"/>
+          <w:szCs w:val="24"/>
+        </w:rPr>
+        <w:t>n werden solche herausgefiltert</w:t>
+      </w:r>
+      <w:r>
+        <w:rPr>
+          <w:rFonts w:ascii="Lora" w:hAnsi="Lora" w:cs="Times New Roman"/>
+          <w:szCs w:val="24"/>
+        </w:rPr>
+        <w:t>, d</w:t>
+      </w:r>
+      <w:r>
+        <w:rPr>
+          <w:rFonts w:ascii="Lora" w:hAnsi="Lora" w:cs="Times New Roman"/>
+          <w:szCs w:val="24"/>
+        </w:rPr>
+        <w:t>eren Wert</w:t>
+      </w:r>
+      <w:r>
+        <w:rPr>
+          <w:rFonts w:ascii="Lora" w:hAnsi="Lora" w:cs="Times New Roman"/>
+          <w:szCs w:val="24"/>
+        </w:rPr>
+        <w:t xml:space="preserve"> einen gegebenen Schwellenwert von 0,03 unterschreiten</w:t>
+      </w:r>
+      <w:r>
+        <w:rPr>
+          <w:rFonts w:ascii="Lora" w:hAnsi="Lora" w:cs="Times New Roman"/>
+          <w:szCs w:val="24"/>
+        </w:rPr>
+        <w:t>.</w:t>
+      </w:r>
+    </w:p>
+    <w:p>
+      <w:pPr>
+        <w:ind w:firstLine="0"/>
+        <w:rPr>
+          <w:rFonts w:ascii="Lora" w:hAnsi="Lora" w:cs="Times New Roman"/>
+          <w:szCs w:val="24"/>
+        </w:rPr>
+      </w:pPr>
+      <w:r>
+        <w:rPr>
+          <w:rFonts w:ascii="Lora" w:hAnsi="Lora" w:cs="Times New Roman"/>
+          <w:szCs w:val="24"/>
+        </w:rPr>
+        <w:t>Zur Entfernung von Kantenpunkten bedient man sich einem Verfahren, das der Harris Corner Detection verwandt ist.</w:t>
+      </w:r>
+      <w:r>
+        <w:rPr>
+          <w:rFonts w:ascii="Lora" w:hAnsi="Lora" w:cs="Times New Roman"/>
+          <w:szCs w:val="24"/>
+        </w:rPr>
+        <w:t xml:space="preserve"> </w:t>
+      </w:r>
+      <w:r>
+        <w:rPr>
+          <w:rFonts w:ascii="Lora" w:hAnsi="Lora" w:cs="Times New Roman"/>
+          <w:szCs w:val="24"/>
+        </w:rPr>
+        <w:t xml:space="preserve">Um die </w:t>
+      </w:r>
+      <w:r>
+        <w:rPr>
+          <w:rFonts w:ascii="Lora" w:hAnsi="Lora" w:cs="Times New Roman"/>
+          <w:szCs w:val="24"/>
+        </w:rPr>
+        <w:t xml:space="preserve">beiden </w:t>
+      </w:r>
+      <w:r>
+        <w:rPr>
+          <w:rFonts w:ascii="Lora" w:hAnsi="Lora" w:cs="Times New Roman"/>
+          <w:szCs w:val="24"/>
+        </w:rPr>
+        <w:t>Hauptkrümmung</w:t>
+      </w:r>
+      <w:r>
+        <w:rPr>
+          <w:rFonts w:ascii="Lora" w:hAnsi="Lora" w:cs="Times New Roman"/>
+          <w:szCs w:val="24"/>
+        </w:rPr>
+        <w:t>en</w:t>
+      </w:r>
+      <w:r>
+        <w:rPr>
+          <w:rFonts w:ascii="Lora" w:hAnsi="Lora" w:cs="Times New Roman"/>
+          <w:szCs w:val="24"/>
+        </w:rPr>
+        <w:t xml:space="preserve"> für alle Keypoints zu berechnen, wird die Hesse-Matrix verwendet.</w:t>
+      </w:r>
+      <w:r>
+        <w:rPr>
+          <w:rFonts w:ascii="Lora" w:hAnsi="Lora" w:cs="Times New Roman"/>
+          <w:szCs w:val="24"/>
+        </w:rPr>
+        <w:t xml:space="preserve"> Anschließend wird das Verhältnis dieser Hauptkrümmungen ermittelt. Liegt dieses oberhalb des Schwellenwerts </w:t>
+      </w:r>
+      <w:r>
+        <w:rPr>
+          <w:rFonts w:ascii="Lora" w:hAnsi="Lora" w:cs="Times New Roman"/>
+          <w:szCs w:val="24"/>
+        </w:rPr>
+        <w:lastRenderedPageBreak/>
+        <w:t>10, so wird davon ausgegangen, dass der Punkt sich auf einer Kante befindet, weshalb er verworfen wird.</w:t>
+      </w:r>
+      <w:r>
+        <w:rPr>
+          <w:rFonts w:ascii="Lora" w:hAnsi="Lora" w:cs="Times New Roman"/>
+          <w:szCs w:val="24"/>
+        </w:rPr>
+        <w:t xml:space="preserve"> </w:t>
+      </w:r>
+      <w:r>
+        <w:rPr>
+          <w:rFonts w:ascii="Lora" w:hAnsi="Lora" w:cs="Times New Roman"/>
+          <w:sz w:val="22"/>
+          <w:szCs w:val="22"/>
+        </w:rPr>
+        <w:t>[</w:t>
+      </w:r>
+      <w:r>
+        <w:rPr>
+          <w:rFonts w:ascii="Lora" w:hAnsi="Lora" w:cs="Times New Roman"/>
+          <w:sz w:val="22"/>
+          <w:szCs w:val="22"/>
+        </w:rPr>
+        <w:t>Lowe, S. 9</w:t>
+      </w:r>
+      <w:r>
+        <w:rPr>
+          <w:rFonts w:ascii="Lora" w:hAnsi="Lora" w:cs="Times New Roman"/>
+          <w:sz w:val="22"/>
+          <w:szCs w:val="22"/>
+        </w:rPr>
+        <w:t>7</w:t>
+      </w:r>
+      <w:r>
+        <w:rPr>
+          <w:rFonts w:ascii="Lora" w:hAnsi="Lora" w:cs="Times New Roman"/>
+          <w:sz w:val="22"/>
+          <w:szCs w:val="22"/>
+        </w:rPr>
+        <w:t>-9</w:t>
+      </w:r>
+      <w:r>
+        <w:rPr>
+          <w:rFonts w:ascii="Lora" w:hAnsi="Lora" w:cs="Times New Roman"/>
+          <w:sz w:val="22"/>
+          <w:szCs w:val="22"/>
+        </w:rPr>
+        <w:t>9</w:t>
+      </w:r>
+      <w:r>
+        <w:rPr>
+          <w:rFonts w:ascii="Lora" w:hAnsi="Lora" w:cs="Times New Roman"/>
+          <w:sz w:val="22"/>
+          <w:szCs w:val="22"/>
+        </w:rPr>
+        <w:t xml:space="preserve">, </w:t>
+      </w:r>
+      <w:r>
+        <w:rPr>
+          <w:rFonts w:ascii="Lora" w:hAnsi="Lora" w:cs="Times New Roman"/>
+          <w:sz w:val="22"/>
+          <w:szCs w:val="22"/>
+        </w:rPr>
+        <w:t xml:space="preserve">Andersson &amp; Marquez, S. </w:t>
+      </w:r>
+      <w:r>
+        <w:rPr>
+          <w:rFonts w:ascii="Lora" w:hAnsi="Lora" w:cs="Times New Roman"/>
+          <w:sz w:val="22"/>
+          <w:szCs w:val="22"/>
+        </w:rPr>
+        <w:t>11</w:t>
+      </w:r>
+      <w:r>
+        <w:rPr>
+          <w:rFonts w:ascii="Lora" w:hAnsi="Lora" w:cs="Times New Roman"/>
+          <w:sz w:val="22"/>
+          <w:szCs w:val="22"/>
+        </w:rPr>
+        <w:t>]</w:t>
+      </w:r>
+    </w:p>
+    <w:p>
+      <w:pPr>
+        <w:rPr>
+          <w:rFonts w:ascii="Lora" w:hAnsi="Lora" w:cs="Times New Roman"/>
+          <w:szCs w:val="24"/>
+        </w:rPr>
+      </w:pPr>
+    </w:p>
+    <w:p>
+      <w:pPr>
+        <w:rPr>
+          <w:rFonts w:ascii="Lora" w:hAnsi="Lora" w:cs="Times New Roman"/>
+          <w:szCs w:val="24"/>
+        </w:rPr>
+      </w:pPr>
+    </w:p>
+    <w:p>
+      <w:pPr>
+        <w:pStyle w:val="Heading3"/>
+        <w:rPr>
+          <w:rFonts w:ascii="Lora" w:hAnsi="Lora"/>
+          <w:color w:val="auto"/>
+        </w:rPr>
+      </w:pPr>
+      <w:r>
+        <w:rPr>
+          <w:rFonts w:ascii="Lora" w:hAnsi="Lora"/>
+          <w:color w:val="auto"/>
+        </w:rPr>
+        <w:t>Keypoint Localization</w:t>
+      </w:r>
+    </w:p>
+    <w:p>
+      <w:pPr>
+        <w:ind w:firstLine="0"/>
+      </w:pPr>
+    </w:p>
+    <w:p>
+      <w:pPr>
+        <w:ind w:firstLine="0"/>
+        <w:rPr>
+          <w:rFonts w:ascii="Lora" w:hAnsi="Lora" w:cs="Times New Roman"/>
+          <w:sz w:val="22"/>
+          <w:szCs w:val="22"/>
+        </w:rPr>
+      </w:pPr>
+      <w:r>
+        <w:rPr>
+          <w:rFonts w:ascii="Lora" w:hAnsi="Lora" w:cs="Times New Roman"/>
+          <w:sz w:val="22"/>
+          <w:szCs w:val="22"/>
+        </w:rPr>
+        <w:t>Um die Invarianz gegenüber der Rotation sicherzustellen, wird nun jedem Keypoint eine Orientierung zugewiesen.</w:t>
+      </w:r>
+      <w:r>
+        <w:rPr>
+          <w:rFonts w:ascii="Lora" w:hAnsi="Lora" w:cs="Times New Roman"/>
+          <w:sz w:val="22"/>
+          <w:szCs w:val="22"/>
+        </w:rPr>
+        <w:t xml:space="preserve"> Zuerst betrachtet man hierfür die Nachbarschaft des Punktes. </w:t>
+      </w:r>
+      <w:r>
+        <w:rPr>
+          <w:rFonts w:ascii="Lora" w:hAnsi="Lora" w:cs="Times New Roman"/>
+          <w:sz w:val="22"/>
+          <w:szCs w:val="22"/>
+        </w:rPr>
+        <w:t>Da alle Keypoints Pixel in einem weichgezeichneten Bild sind, besteht ihre Umgebung aus Helligkeitsverläufen</w:t>
+      </w:r>
+      <w:r>
+        <w:rPr>
+          <w:rFonts w:ascii="Lora" w:hAnsi="Lora" w:cs="Times New Roman"/>
+          <w:sz w:val="22"/>
+          <w:szCs w:val="22"/>
+        </w:rPr>
+        <w:t xml:space="preserve"> (Gradients)</w:t>
+      </w:r>
+      <w:r>
+        <w:rPr>
+          <w:rFonts w:ascii="Lora" w:hAnsi="Lora" w:cs="Times New Roman"/>
+          <w:sz w:val="22"/>
+          <w:szCs w:val="22"/>
+        </w:rPr>
+        <w:t>.</w:t>
+      </w:r>
+      <w:r>
+        <w:rPr>
+          <w:rFonts w:ascii="Lora" w:hAnsi="Lora" w:cs="Times New Roman"/>
+          <w:sz w:val="22"/>
+          <w:szCs w:val="22"/>
+        </w:rPr>
+        <w:t xml:space="preserve"> Für diese Verläufe, </w:t>
+      </w:r>
+      <w:r>
+        <w:rPr>
+          <w:rFonts w:ascii="Lora" w:hAnsi="Lora" w:cs="Times New Roman"/>
+          <w:sz w:val="22"/>
+          <w:szCs w:val="22"/>
+        </w:rPr>
+        <w:t>welche</w:t>
+      </w:r>
+      <w:r>
+        <w:rPr>
+          <w:rFonts w:ascii="Lora" w:hAnsi="Lora" w:cs="Times New Roman"/>
+          <w:sz w:val="22"/>
+          <w:szCs w:val="22"/>
+        </w:rPr>
+        <w:t xml:space="preserve"> in Abbildung </w:t>
+      </w:r>
+      <w:r>
+        <w:rPr>
+          <w:rFonts w:ascii="Lora" w:hAnsi="Lora" w:cs="Times New Roman"/>
           <w:color w:val="FF0000"/>
-          <w:szCs w:val="24"/>
-        </w:rPr>
-      </w:pPr>
+          <w:sz w:val="22"/>
+          <w:szCs w:val="22"/>
+        </w:rPr>
+        <w:t>x</w:t>
+      </w:r>
+      <w:r>
+        <w:rPr>
+          <w:rFonts w:ascii="Lora" w:hAnsi="Lora" w:cs="Times New Roman"/>
+          <w:sz w:val="22"/>
+          <w:szCs w:val="22"/>
+        </w:rPr>
+        <w:t xml:space="preserve"> zu sehen sind, können</w:t>
+      </w:r>
+      <w:r>
+        <w:rPr>
+          <w:rFonts w:ascii="Lora" w:hAnsi="Lora" w:cs="Times New Roman"/>
+          <w:sz w:val="22"/>
+          <w:szCs w:val="22"/>
+        </w:rPr>
+        <w:t xml:space="preserve"> sowohl Intensität als auch </w:t>
+      </w:r>
+      <w:r>
+        <w:rPr>
+          <w:rFonts w:ascii="Lora" w:hAnsi="Lora" w:cs="Times New Roman"/>
+          <w:sz w:val="22"/>
+          <w:szCs w:val="22"/>
+        </w:rPr>
+        <w:t>R</w:t>
+      </w:r>
+      <w:r>
+        <w:rPr>
+          <w:rFonts w:ascii="Lora" w:hAnsi="Lora" w:cs="Times New Roman"/>
+          <w:sz w:val="22"/>
+          <w:szCs w:val="22"/>
+        </w:rPr>
+        <w:t xml:space="preserve">ichtung ermittelt werden. </w:t>
+      </w:r>
     </w:p>
     <w:p>
       <w:pPr>
         <w:ind w:firstLine="0"/>
         <w:rPr>
-          <w:rFonts w:ascii="Times New Roman" w:hAnsi="Times New Roman" w:cs="Times New Roman"/>
-          <w:szCs w:val="24"/>
-        </w:rPr>
-      </w:pPr>
-      <w:r>
-        <w:rPr>
-          <w:rFonts w:ascii="Times New Roman" w:hAnsi="Times New Roman" w:cs="Times New Roman"/>
-          <w:szCs w:val="24"/>
+          <w:rFonts w:ascii="Lora" w:hAnsi="Lora" w:cs="Times New Roman"/>
+          <w:sz w:val="22"/>
+          <w:szCs w:val="22"/>
+        </w:rPr>
+      </w:pPr>
+    </w:p>
+    <w:p>
+      <w:pPr>
+        <w:ind w:firstLine="0"/>
+        <w:jc w:val="center"/>
+        <w:rPr>
+          <w:rFonts w:ascii="Lora" w:hAnsi="Lora" w:cs="Times New Roman"/>
+          <w:sz w:val="22"/>
+          <w:szCs w:val="22"/>
+        </w:rPr>
+      </w:pPr>
+      <w:r>
+        <w:rPr>
+          <w:rFonts w:ascii="Lora" w:hAnsi="Lora" w:cs="Times New Roman"/>
+          <w:sz w:val="22"/>
+          <w:szCs w:val="22"/>
+        </w:rPr>
+        <w:drawing>
+          <wp:inline distT="0" distB="0" distL="0" distR="0" wp14:anchorId="036F4532" wp14:editId="5EBE3C0B">
+            <wp:extent cx="3637848" cy="2382231"/>
+            <wp:effectExtent l="0" t="0" r="1270" b="0"/>
+            <wp:docPr id="5" name="Grafik 4">
+              <a:extLst xmlns:a="http://schemas.openxmlformats.org/drawingml/2006/main">
+                <a:ext uri="{FF2B5EF4-FFF2-40B4-BE49-F238E27FC236}">
+                  <a16:creationId xmlns:a16="http://schemas.microsoft.com/office/drawing/2014/main" id="{AD708ADC-5174-48DF-9919-8DC24C65B086}"/>
+                </a:ext>
+              </a:extLst>
+            </wp:docPr>
+            <wp:cNvGraphicFramePr>
+              <a:graphicFrameLocks xmlns:a="http://schemas.openxmlformats.org/drawingml/2006/main" noChangeAspect="1"/>
+            </wp:cNvGraphicFramePr>
+            <a:graphic xmlns:a="http://schemas.openxmlformats.org/drawingml/2006/main">
+              <a:graphicData uri="http://schemas.openxmlformats.org/drawingml/2006/picture">
+                <pic:pic xmlns:pic="http://schemas.openxmlformats.org/drawingml/2006/picture">
+                  <pic:nvPicPr>
+                    <pic:cNvPr id="5" name="Grafik 4">
+                      <a:extLst>
+                        <a:ext uri="{FF2B5EF4-FFF2-40B4-BE49-F238E27FC236}">
+                          <a16:creationId xmlns:a16="http://schemas.microsoft.com/office/drawing/2014/main" id="{AD708ADC-5174-48DF-9919-8DC24C65B086}"/>
+                        </a:ext>
+                      </a:extLst>
+                    </pic:cNvPr>
+                    <pic:cNvPicPr>
+                      <a:picLocks noChangeAspect="1"/>
+                    </pic:cNvPicPr>
+                  </pic:nvPicPr>
+                  <pic:blipFill>
+                    <a:blip r:embed="rId13">
+                      <a:extLst>
+                        <a:ext uri="{28A0092B-C50C-407E-A947-70E740481C1C}">
+                          <a14:useLocalDpi xmlns:a14="http://schemas.microsoft.com/office/drawing/2010/main" val="0"/>
+                        </a:ext>
+                      </a:extLst>
+                    </a:blip>
+                    <a:stretch>
+                      <a:fillRect/>
+                    </a:stretch>
+                  </pic:blipFill>
+                  <pic:spPr>
+                    <a:xfrm>
+                      <a:off x="0" y="0"/>
+                      <a:ext cx="3637848" cy="2382231"/>
+                    </a:xfrm>
+                    <a:prstGeom prst="rect">
+                      <a:avLst/>
+                    </a:prstGeom>
+                  </pic:spPr>
+                </pic:pic>
+              </a:graphicData>
+            </a:graphic>
+          </wp:inline>
+        </w:drawing>
+      </w:r>
+    </w:p>
+    <w:p>
+      <w:pPr>
+        <w:jc w:val="center"/>
+        <w:rPr>
+          <w:rFonts w:ascii="Lora" w:hAnsi="Lora"/>
+          <w:sz w:val="20"/>
+          <w:szCs w:val="16"/>
+        </w:rPr>
+      </w:pPr>
+      <w:r>
+        <w:rPr>
+          <w:rFonts w:ascii="Lora" w:hAnsi="Lora"/>
+          <w:sz w:val="20"/>
+          <w:szCs w:val="16"/>
+        </w:rPr>
+        <w:t xml:space="preserve">Abbildung </w:t>
+      </w:r>
+      <w:r>
+        <w:rPr>
+          <w:rFonts w:ascii="Lora" w:hAnsi="Lora"/>
+          <w:color w:val="FF0000"/>
+          <w:sz w:val="20"/>
+          <w:szCs w:val="16"/>
+        </w:rPr>
+        <w:t>x</w:t>
+      </w:r>
+      <w:r>
+        <w:rPr>
+          <w:rFonts w:ascii="Lora" w:hAnsi="Lora"/>
+          <w:sz w:val="20"/>
+          <w:szCs w:val="16"/>
+        </w:rPr>
+        <w:t>:</w:t>
+      </w:r>
+      <w:r>
+        <w:rPr>
+          <w:rFonts w:ascii="Lora" w:hAnsi="Lora"/>
+          <w:sz w:val="20"/>
+          <w:szCs w:val="16"/>
+        </w:rPr>
+        <w:t xml:space="preserve"> </w:t>
+      </w:r>
+      <w:r>
+        <w:rPr>
+          <w:rFonts w:ascii="Lora" w:hAnsi="Lora"/>
+          <w:sz w:val="20"/>
+          <w:szCs w:val="16"/>
+        </w:rPr>
+        <w:t>Helligkeitsverläufe in Pixel-Nachbarschaft</w:t>
+      </w:r>
+      <w:r>
+        <w:rPr>
+          <w:rFonts w:ascii="Lora" w:hAnsi="Lora"/>
+          <w:sz w:val="20"/>
+          <w:szCs w:val="16"/>
+        </w:rPr>
+        <w:t xml:space="preserve"> eines Keypoints</w:t>
+      </w:r>
+      <w:r>
+        <w:rPr>
+          <w:rFonts w:ascii="Lora" w:hAnsi="Lora"/>
+          <w:sz w:val="20"/>
+          <w:szCs w:val="16"/>
+        </w:rPr>
+        <w:t xml:space="preserve"> (</w:t>
+      </w:r>
+      <w:r>
+        <w:rPr>
+          <w:rFonts w:ascii="Lora" w:hAnsi="Lora"/>
+          <w:color w:val="FF0000"/>
+          <w:sz w:val="20"/>
+          <w:szCs w:val="16"/>
+        </w:rPr>
+        <w:t>Quelle</w:t>
+      </w:r>
+      <w:r>
+        <w:rPr>
+          <w:rFonts w:ascii="Lora" w:hAnsi="Lora"/>
+          <w:sz w:val="20"/>
+          <w:szCs w:val="16"/>
+        </w:rPr>
+        <w:t>)</w:t>
+      </w:r>
+    </w:p>
+    <w:p>
+      <w:pPr>
+        <w:ind w:firstLine="0"/>
+        <w:jc w:val="center"/>
+        <w:rPr>
+          <w:rFonts w:ascii="Lora" w:hAnsi="Lora" w:cs="Times New Roman"/>
+          <w:sz w:val="22"/>
+          <w:szCs w:val="22"/>
+        </w:rPr>
+      </w:pPr>
+    </w:p>
+    <w:p>
+      <w:pPr>
+        <w:ind w:firstLine="0"/>
+        <w:rPr>
+          <w:rFonts w:ascii="Lora" w:hAnsi="Lora" w:cs="Times New Roman"/>
+          <w:sz w:val="22"/>
+          <w:szCs w:val="22"/>
+        </w:rPr>
+      </w:pPr>
+    </w:p>
+    <w:p>
+      <w:pPr>
+        <w:ind w:firstLine="0"/>
+        <w:rPr>
+          <w:rFonts w:ascii="Lora" w:hAnsi="Lora" w:cs="Times New Roman"/>
+          <w:sz w:val="22"/>
+          <w:szCs w:val="22"/>
+        </w:rPr>
+      </w:pPr>
+      <w:r>
+        <w:rPr>
+          <w:rFonts w:ascii="Lora" w:hAnsi="Lora" w:cs="Times New Roman"/>
+          <w:sz w:val="22"/>
+          <w:szCs w:val="22"/>
+        </w:rPr>
+        <w:t xml:space="preserve">Es wird nun ein Histogramm angelegt, in dem die Intensität des Verlaufs für die jeweilige Orientierung hinterlegt wird. </w:t>
+      </w:r>
+      <w:r>
+        <w:rPr>
+          <w:rFonts w:ascii="Lora" w:hAnsi="Lora" w:cs="Times New Roman"/>
+          <w:sz w:val="22"/>
+          <w:szCs w:val="22"/>
+        </w:rPr>
+        <w:t>Aus Performancegründen teilt man die 360°-Umgebung jedoch in 36 Behälter auf, die jeweils einem 10°-Abschnitt entsprechen.</w:t>
+      </w:r>
+      <w:r>
+        <w:rPr>
+          <w:rFonts w:ascii="Lora" w:hAnsi="Lora" w:cs="Times New Roman"/>
+          <w:sz w:val="22"/>
+          <w:szCs w:val="22"/>
+        </w:rPr>
+        <w:t xml:space="preserve"> Ein Beispielhistogramm ist in Abbildung </w:t>
+      </w:r>
+      <w:r>
+        <w:rPr>
+          <w:rFonts w:ascii="Lora" w:hAnsi="Lora" w:cs="Times New Roman"/>
+          <w:color w:val="FF0000"/>
+          <w:sz w:val="22"/>
+          <w:szCs w:val="22"/>
+        </w:rPr>
+        <w:t>x</w:t>
+      </w:r>
+      <w:r>
+        <w:rPr>
+          <w:rFonts w:ascii="Lora" w:hAnsi="Lora" w:cs="Times New Roman"/>
+          <w:sz w:val="22"/>
+          <w:szCs w:val="22"/>
+        </w:rPr>
+        <w:t xml:space="preserve"> zu sehen.</w:t>
+      </w:r>
+    </w:p>
+    <w:p>
+      <w:pPr>
+        <w:ind w:firstLine="0"/>
+        <w:rPr>
+          <w:rFonts w:ascii="Lora" w:hAnsi="Lora"/>
+          <w:sz w:val="20"/>
+          <w:szCs w:val="16"/>
+        </w:rPr>
+      </w:pPr>
+      <w:r>
+        <w:rPr>
+          <w:noProof/>
         </w:rPr>
         <w:lastRenderedPageBreak/>
-        <w:t xml:space="preserve">Die </w:t>
-      </w:r>
-      <w:r>
-        <w:rPr>
-          <w:rFonts w:ascii="Times New Roman" w:hAnsi="Times New Roman" w:cs="Times New Roman"/>
-          <w:szCs w:val="24"/>
-        </w:rPr>
-        <w:t xml:space="preserve">Kantendetektion </w:t>
-      </w:r>
-      <w:r>
-        <w:rPr>
-          <w:rFonts w:ascii="Times New Roman" w:hAnsi="Times New Roman" w:cs="Times New Roman"/>
-          <w:szCs w:val="24"/>
-        </w:rPr>
-        <w:t>identifizier</w:t>
-      </w:r>
-      <w:r>
-        <w:rPr>
-          <w:rFonts w:ascii="Times New Roman" w:hAnsi="Times New Roman" w:cs="Times New Roman"/>
-          <w:szCs w:val="24"/>
-        </w:rPr>
-        <w:t>t</w:t>
-      </w:r>
-      <w:r>
-        <w:rPr>
-          <w:rFonts w:ascii="Times New Roman" w:hAnsi="Times New Roman" w:cs="Times New Roman"/>
-          <w:szCs w:val="24"/>
-        </w:rPr>
-        <w:t xml:space="preserve"> Bildpunkte, die </w:t>
-      </w:r>
-      <w:r>
-        <w:rPr>
-          <w:rFonts w:ascii="Times New Roman" w:hAnsi="Times New Roman" w:cs="Times New Roman"/>
-          <w:szCs w:val="24"/>
-        </w:rPr>
-        <w:t>entlang einer Linie liegen, die auffallenden Unterschiede bzgl. der vorliegenden Helligkeits- bzw. Farbwerte aufweist.</w:t>
-      </w:r>
-      <w:r>
-        <w:rPr>
-          <w:rFonts w:ascii="Times New Roman" w:hAnsi="Times New Roman" w:cs="Times New Roman"/>
-          <w:szCs w:val="24"/>
-        </w:rPr>
-        <w:t xml:space="preserve"> Für sich genommen ist die Kantendetektion jedoch ungeeignet für die Feature Detection und ist für diese somit nur von historischer Bedeutung.</w:t>
-      </w:r>
-    </w:p>
-    <w:p>
-      <w:pPr>
-        <w:rPr>
-          <w:rFonts w:ascii="Times New Roman" w:hAnsi="Times New Roman" w:cs="Times New Roman"/>
-          <w:szCs w:val="24"/>
-        </w:rPr>
-      </w:pPr>
-      <w:r>
-        <w:rPr>
-          <w:rFonts w:ascii="Times New Roman" w:hAnsi="Times New Roman" w:cs="Times New Roman"/>
-          <w:szCs w:val="24"/>
-        </w:rPr>
-        <w:t>Die Eckendetektion</w:t>
-      </w:r>
-      <w:r>
-        <w:rPr>
-          <w:rFonts w:ascii="Times New Roman" w:hAnsi="Times New Roman" w:cs="Times New Roman"/>
-          <w:szCs w:val="24"/>
-        </w:rPr>
-        <w:t>, für die etwa die Harris Corner Detection als bekanntes Beispiel genannt werden kann,</w:t>
-      </w:r>
-      <w:r>
-        <w:rPr>
-          <w:rFonts w:ascii="Times New Roman" w:hAnsi="Times New Roman" w:cs="Times New Roman"/>
-          <w:szCs w:val="24"/>
+        <w:drawing>
+          <wp:inline distT="0" distB="0" distL="0" distR="0" wp14:anchorId="15B47BB3" wp14:editId="21FC45BE">
+            <wp:extent cx="4572000" cy="3048000"/>
+            <wp:effectExtent l="0" t="0" r="0" b="0"/>
+            <wp:docPr id="1" name="Picture 1"/>
+            <wp:cNvGraphicFramePr>
+              <a:graphicFrameLocks xmlns:a="http://schemas.openxmlformats.org/drawingml/2006/main" noChangeAspect="1"/>
+            </wp:cNvGraphicFramePr>
+            <a:graphic xmlns:a="http://schemas.openxmlformats.org/drawingml/2006/main">
+              <a:graphicData uri="http://schemas.openxmlformats.org/drawingml/2006/picture">
+                <pic:pic xmlns:pic="http://schemas.openxmlformats.org/drawingml/2006/picture">
+                  <pic:nvPicPr>
+                    <pic:cNvPr id="0" name="Picture 1"/>
+                    <pic:cNvPicPr>
+                      <a:picLocks noChangeAspect="1" noChangeArrowheads="1"/>
+                    </pic:cNvPicPr>
+                  </pic:nvPicPr>
+                  <pic:blipFill>
+                    <a:blip r:embed="rId14">
+                      <a:extLst>
+                        <a:ext uri="{28A0092B-C50C-407E-A947-70E740481C1C}">
+                          <a14:useLocalDpi xmlns:a14="http://schemas.microsoft.com/office/drawing/2010/main" val="0"/>
+                        </a:ext>
+                      </a:extLst>
+                    </a:blip>
+                    <a:srcRect/>
+                    <a:stretch>
+                      <a:fillRect/>
+                    </a:stretch>
+                  </pic:blipFill>
+                  <pic:spPr bwMode="auto">
+                    <a:xfrm>
+                      <a:off x="0" y="0"/>
+                      <a:ext cx="4572000" cy="3048000"/>
+                    </a:xfrm>
+                    <a:prstGeom prst="rect">
+                      <a:avLst/>
+                    </a:prstGeom>
+                    <a:noFill/>
+                    <a:ln>
+                      <a:noFill/>
+                    </a:ln>
+                  </pic:spPr>
+                </pic:pic>
+              </a:graphicData>
+            </a:graphic>
+          </wp:inline>
+        </w:drawing>
+      </w:r>
+    </w:p>
+    <w:p>
+      <w:pPr>
+        <w:ind w:firstLine="0"/>
+        <w:jc w:val="center"/>
+        <w:rPr>
+          <w:rFonts w:ascii="Lora" w:hAnsi="Lora"/>
+          <w:sz w:val="20"/>
+          <w:szCs w:val="16"/>
+        </w:rPr>
+      </w:pPr>
+      <w:r>
+        <w:rPr>
+          <w:rFonts w:ascii="Lora" w:hAnsi="Lora"/>
+          <w:sz w:val="20"/>
+          <w:szCs w:val="16"/>
+        </w:rPr>
+        <w:t>A</w:t>
+      </w:r>
+      <w:r>
+        <w:rPr>
+          <w:rFonts w:ascii="Lora" w:hAnsi="Lora"/>
+          <w:sz w:val="20"/>
+          <w:szCs w:val="16"/>
+        </w:rPr>
+        <w:t xml:space="preserve">bbildung </w:t>
+      </w:r>
+      <w:r>
+        <w:rPr>
+          <w:rFonts w:ascii="Lora" w:hAnsi="Lora"/>
+          <w:color w:val="FF0000"/>
+          <w:sz w:val="20"/>
+          <w:szCs w:val="16"/>
+        </w:rPr>
+        <w:t>x</w:t>
+      </w:r>
+      <w:r>
+        <w:rPr>
+          <w:rFonts w:ascii="Lora" w:hAnsi="Lora"/>
+          <w:sz w:val="20"/>
+          <w:szCs w:val="16"/>
+        </w:rPr>
+        <w:t>:</w:t>
+      </w:r>
+      <w:r>
+        <w:rPr>
+          <w:rFonts w:ascii="Lora" w:hAnsi="Lora"/>
+          <w:sz w:val="20"/>
+          <w:szCs w:val="16"/>
         </w:rPr>
         <w:t xml:space="preserve"> </w:t>
       </w:r>
       <w:r>
         <w:rPr>
-          <w:rFonts w:ascii="Times New Roman" w:hAnsi="Times New Roman" w:cs="Times New Roman"/>
-          <w:szCs w:val="24"/>
-        </w:rPr>
-        <w:t xml:space="preserve">bedient sich der Kantendetektion und </w:t>
-      </w:r>
-      <w:r>
-        <w:rPr>
-          <w:rFonts w:ascii="Times New Roman" w:hAnsi="Times New Roman" w:cs="Times New Roman"/>
-          <w:szCs w:val="24"/>
-        </w:rPr>
-        <w:t>ermittelt</w:t>
-      </w:r>
-      <w:r>
-        <w:rPr>
-          <w:rFonts w:ascii="Times New Roman" w:hAnsi="Times New Roman" w:cs="Times New Roman"/>
-          <w:szCs w:val="24"/>
-        </w:rPr>
-        <w:t xml:space="preserve"> auf deren </w:t>
-      </w:r>
-      <w:r>
-        <w:rPr>
-          <w:rFonts w:ascii="Times New Roman" w:hAnsi="Times New Roman" w:cs="Times New Roman"/>
-          <w:szCs w:val="24"/>
-        </w:rPr>
-        <w:t>Basis Schnittpunkte</w:t>
-      </w:r>
-      <w:r>
-        <w:rPr>
-          <w:rFonts w:ascii="Times New Roman" w:hAnsi="Times New Roman" w:cs="Times New Roman"/>
-          <w:szCs w:val="24"/>
-        </w:rPr>
-        <w:t xml:space="preserve"> zwischen zwei oder mehreren Kanten.</w:t>
-      </w:r>
-      <w:r>
-        <w:rPr>
-          <w:rFonts w:ascii="Times New Roman" w:hAnsi="Times New Roman" w:cs="Times New Roman"/>
-          <w:szCs w:val="24"/>
-        </w:rPr>
-        <w:t xml:space="preserve"> Die so identifizierten Ecken sind als Features deutlich besser geeignet</w:t>
-      </w:r>
-      <w:r>
-        <w:rPr>
-          <w:rFonts w:ascii="Times New Roman" w:hAnsi="Times New Roman" w:cs="Times New Roman"/>
-          <w:szCs w:val="24"/>
-        </w:rPr>
-        <w:t xml:space="preserve"> als Kanten</w:t>
-      </w:r>
-      <w:r>
-        <w:rPr>
-          <w:rFonts w:ascii="Times New Roman" w:hAnsi="Times New Roman" w:cs="Times New Roman"/>
-          <w:szCs w:val="24"/>
-        </w:rPr>
-        <w:t xml:space="preserve">. </w:t>
-      </w:r>
-      <w:r>
-        <w:rPr>
-          <w:rFonts w:ascii="Times New Roman" w:hAnsi="Times New Roman" w:cs="Times New Roman"/>
-          <w:szCs w:val="24"/>
-        </w:rPr>
-        <w:t>Nichtsdestotrotz ist die Eckendetektion nicht in der Lage, eine Invarianz bezüglich der Skalierung zu gewährleisten.</w:t>
-      </w:r>
-      <w:r>
-        <w:rPr>
-          <w:rFonts w:ascii="Times New Roman" w:hAnsi="Times New Roman" w:cs="Times New Roman"/>
-          <w:szCs w:val="24"/>
-        </w:rPr>
-        <w:t xml:space="preserve"> Deshalb wird die Eckendetektion in heutigen Feature Detection-Algorithmen entweder gar nicht oder nur in Verbindung mit der Blobdetektion verwendet.</w:t>
-      </w:r>
-    </w:p>
-    <w:p>
-      <w:pPr>
-        <w:rPr>
-          <w:rFonts w:ascii="Times New Roman" w:hAnsi="Times New Roman" w:cs="Times New Roman"/>
-          <w:szCs w:val="24"/>
-        </w:rPr>
-      </w:pPr>
-      <w:r>
-        <w:rPr>
-          <w:rFonts w:ascii="Times New Roman" w:hAnsi="Times New Roman" w:cs="Times New Roman"/>
-          <w:szCs w:val="24"/>
-        </w:rPr>
-        <w:t>Ein entscheidender Vorteil der</w:t>
-      </w:r>
-      <w:bookmarkStart w:id="3" w:name="_GoBack"/>
-      <w:bookmarkEnd w:id="3"/>
-      <w:r>
-        <w:rPr>
-          <w:rFonts w:ascii="Times New Roman" w:hAnsi="Times New Roman" w:cs="Times New Roman"/>
-          <w:szCs w:val="24"/>
-        </w:rPr>
-        <w:t xml:space="preserve"> Blob</w:t>
-      </w:r>
-      <w:r>
-        <w:rPr>
-          <w:rFonts w:ascii="Times New Roman" w:hAnsi="Times New Roman" w:cs="Times New Roman"/>
-          <w:szCs w:val="24"/>
-        </w:rPr>
-        <w:t>detektion</w:t>
-      </w:r>
-      <w:r>
-        <w:rPr>
-          <w:rFonts w:ascii="Times New Roman" w:hAnsi="Times New Roman" w:cs="Times New Roman"/>
-          <w:szCs w:val="24"/>
-        </w:rPr>
-        <w:t xml:space="preserve"> </w:t>
-      </w:r>
-      <w:r>
-        <w:rPr>
-          <w:rFonts w:ascii="Times New Roman" w:hAnsi="Times New Roman" w:cs="Times New Roman"/>
-          <w:szCs w:val="24"/>
-        </w:rPr>
-        <w:t>ist die</w:t>
-      </w:r>
-      <w:r>
-        <w:rPr>
-          <w:rFonts w:ascii="Times New Roman" w:hAnsi="Times New Roman" w:cs="Times New Roman"/>
-          <w:szCs w:val="24"/>
-        </w:rPr>
-        <w:t xml:space="preserve"> Invarianz gegenüber Perspektive, Entfernung und Rotation, womit die entsprechenden Algorithmen </w:t>
-      </w:r>
-      <w:r>
-        <w:rPr>
-          <w:rFonts w:ascii="Times New Roman" w:hAnsi="Times New Roman" w:cs="Times New Roman"/>
-          <w:szCs w:val="24"/>
-        </w:rPr>
-        <w:t>für die meisten Anwendungszwecke als</w:t>
-      </w:r>
-      <w:r>
-        <w:rPr>
-          <w:rFonts w:ascii="Times New Roman" w:hAnsi="Times New Roman" w:cs="Times New Roman"/>
-          <w:szCs w:val="24"/>
-        </w:rPr>
-        <w:t xml:space="preserve"> Regel als Mittel der Wahl gelten können</w:t>
-      </w:r>
-      <w:r>
-        <w:rPr>
-          <w:rFonts w:ascii="Times New Roman" w:hAnsi="Times New Roman" w:cs="Times New Roman"/>
-          <w:szCs w:val="24"/>
-        </w:rPr>
-        <w:t>.</w:t>
-      </w:r>
-      <w:r>
-        <w:rPr>
-          <w:rFonts w:ascii="Times New Roman" w:hAnsi="Times New Roman" w:cs="Times New Roman"/>
-          <w:szCs w:val="24"/>
-        </w:rPr>
-        <w:t xml:space="preserve"> Ein bekanntes Beispiel ist der SIFT-Algorithmus, der im </w:t>
-      </w:r>
-      <w:r>
-        <w:rPr>
-          <w:rFonts w:ascii="Times New Roman" w:hAnsi="Times New Roman" w:cs="Times New Roman"/>
-          <w:szCs w:val="24"/>
-        </w:rPr>
-        <w:t>Folgenden</w:t>
-      </w:r>
-      <w:r>
-        <w:rPr>
-          <w:rFonts w:ascii="Times New Roman" w:hAnsi="Times New Roman" w:cs="Times New Roman"/>
-          <w:szCs w:val="24"/>
-        </w:rPr>
-        <w:t xml:space="preserve"> vorgestellt werden soll.</w:t>
-      </w:r>
-      <w:r>
-        <w:rPr>
-          <w:rFonts w:ascii="Times New Roman" w:hAnsi="Times New Roman" w:cs="Times New Roman"/>
-          <w:szCs w:val="24"/>
-        </w:rPr>
-        <w:t xml:space="preserve"> [Andersson &amp; Marquez, S. 8-9]</w:t>
-      </w:r>
-    </w:p>
-    <w:p>
-      <w:pPr>
-        <w:jc w:val="left"/>
-        <w:rPr>
-          <w:rFonts w:ascii="Times New Roman" w:hAnsi="Times New Roman" w:cs="Times New Roman"/>
-          <w:szCs w:val="24"/>
-        </w:rPr>
-      </w:pPr>
-    </w:p>
-    <w:p>
-      <w:pPr>
-        <w:jc w:val="left"/>
-        <w:rPr>
-          <w:rFonts w:ascii="Times New Roman" w:hAnsi="Times New Roman" w:cs="Times New Roman"/>
-          <w:szCs w:val="24"/>
-        </w:rPr>
-      </w:pPr>
-    </w:p>
-    <w:p>
-      <w:pPr>
-        <w:jc w:val="left"/>
-        <w:rPr>
-          <w:rFonts w:ascii="Times New Roman" w:hAnsi="Times New Roman" w:cs="Times New Roman"/>
-          <w:szCs w:val="24"/>
-        </w:rPr>
-      </w:pPr>
-    </w:p>
-    <w:p>
-      <w:pPr>
-        <w:jc w:val="left"/>
-        <w:rPr>
-          <w:rFonts w:ascii="Times New Roman" w:hAnsi="Times New Roman" w:cs="Times New Roman"/>
-          <w:szCs w:val="24"/>
-        </w:rPr>
-      </w:pPr>
-    </w:p>
-    <w:p>
-      <w:pPr>
-        <w:jc w:val="left"/>
-        <w:rPr>
-          <w:rFonts w:ascii="Times New Roman" w:hAnsi="Times New Roman" w:cs="Times New Roman"/>
-          <w:szCs w:val="24"/>
-        </w:rPr>
-      </w:pPr>
-    </w:p>
-    <w:p>
-      <w:pPr>
-        <w:jc w:val="left"/>
-        <w:rPr>
-          <w:rFonts w:ascii="Times New Roman" w:hAnsi="Times New Roman" w:cs="Times New Roman"/>
-          <w:szCs w:val="24"/>
-        </w:rPr>
-      </w:pPr>
-    </w:p>
-    <w:p>
-      <w:pPr>
-        <w:jc w:val="left"/>
-        <w:rPr>
-          <w:rFonts w:ascii="Times New Roman" w:hAnsi="Times New Roman" w:cs="Times New Roman"/>
-          <w:szCs w:val="24"/>
-        </w:rPr>
-      </w:pPr>
-    </w:p>
-    <w:p>
-      <w:pPr>
-        <w:jc w:val="left"/>
-        <w:rPr>
-          <w:rFonts w:ascii="Times New Roman" w:hAnsi="Times New Roman" w:cs="Times New Roman"/>
-          <w:szCs w:val="24"/>
-        </w:rPr>
-      </w:pPr>
-    </w:p>
-    <w:p>
-      <w:pPr>
-        <w:jc w:val="left"/>
-        <w:rPr>
-          <w:rFonts w:ascii="Times New Roman" w:hAnsi="Times New Roman" w:cs="Times New Roman"/>
-          <w:szCs w:val="24"/>
-        </w:rPr>
-      </w:pPr>
-    </w:p>
-    <w:p>
-      <w:pPr>
-        <w:jc w:val="left"/>
-        <w:rPr>
-          <w:rFonts w:ascii="Times New Roman" w:hAnsi="Times New Roman" w:cs="Times New Roman"/>
-          <w:szCs w:val="24"/>
-        </w:rPr>
-      </w:pPr>
-    </w:p>
-    <w:p>
-      <w:pPr>
-        <w:jc w:val="left"/>
-        <w:rPr>
-          <w:rFonts w:ascii="Times New Roman" w:hAnsi="Times New Roman" w:cs="Times New Roman"/>
-          <w:szCs w:val="24"/>
-        </w:rPr>
-      </w:pPr>
-    </w:p>
-    <w:p>
-      <w:pPr>
-        <w:jc w:val="left"/>
-        <w:rPr>
-          <w:rFonts w:ascii="Times New Roman" w:hAnsi="Times New Roman" w:cs="Times New Roman"/>
-          <w:szCs w:val="24"/>
-        </w:rPr>
-      </w:pPr>
-    </w:p>
-    <w:p>
-      <w:pPr>
-        <w:jc w:val="left"/>
-        <w:rPr>
-          <w:rFonts w:ascii="Times New Roman" w:hAnsi="Times New Roman" w:cs="Times New Roman"/>
-          <w:szCs w:val="24"/>
-        </w:rPr>
-      </w:pPr>
-    </w:p>
-    <w:p>
-      <w:pPr>
-        <w:jc w:val="left"/>
-        <w:rPr>
-          <w:rFonts w:ascii="Times New Roman" w:hAnsi="Times New Roman" w:cs="Times New Roman"/>
-          <w:szCs w:val="24"/>
-        </w:rPr>
-      </w:pPr>
-    </w:p>
-    <w:p>
-      <w:pPr>
-        <w:jc w:val="left"/>
-        <w:rPr>
-          <w:rFonts w:ascii="Times New Roman" w:hAnsi="Times New Roman" w:cs="Times New Roman"/>
-          <w:szCs w:val="24"/>
-        </w:rPr>
-      </w:pPr>
-    </w:p>
-    <w:p>
-      <w:pPr>
-        <w:jc w:val="left"/>
-        <w:rPr>
-          <w:rFonts w:ascii="Times New Roman" w:hAnsi="Times New Roman" w:cs="Times New Roman"/>
-          <w:szCs w:val="24"/>
-        </w:rPr>
-      </w:pPr>
-    </w:p>
-    <w:p>
-      <w:pPr>
-        <w:jc w:val="left"/>
-        <w:rPr>
-          <w:rFonts w:ascii="Times New Roman" w:hAnsi="Times New Roman" w:cs="Times New Roman"/>
-          <w:szCs w:val="24"/>
-        </w:rPr>
-      </w:pPr>
-    </w:p>
-    <w:p>
-      <w:pPr>
-        <w:jc w:val="left"/>
-        <w:rPr>
-          <w:rFonts w:ascii="Times New Roman" w:hAnsi="Times New Roman" w:cs="Times New Roman"/>
-          <w:szCs w:val="24"/>
-        </w:rPr>
-      </w:pPr>
-    </w:p>
-    <w:p>
-      <w:pPr>
-        <w:jc w:val="left"/>
-        <w:rPr>
-          <w:rFonts w:ascii="Times New Roman" w:hAnsi="Times New Roman" w:cs="Times New Roman"/>
-          <w:szCs w:val="24"/>
-        </w:rPr>
-      </w:pPr>
-    </w:p>
-    <w:p>
-      <w:pPr>
-        <w:jc w:val="left"/>
-        <w:rPr>
-          <w:rFonts w:ascii="Times New Roman" w:hAnsi="Times New Roman" w:cs="Times New Roman"/>
-          <w:szCs w:val="24"/>
-        </w:rPr>
-      </w:pPr>
-    </w:p>
-    <w:p>
-      <w:pPr>
-        <w:rPr>
-          <w:rFonts w:ascii="Times New Roman" w:hAnsi="Times New Roman" w:cs="Times New Roman"/>
-        </w:rPr>
-      </w:pPr>
-    </w:p>
-    <w:p>
-      <w:pPr>
-        <w:pStyle w:val="Heading1"/>
-        <w:rPr>
-          <w:rFonts w:ascii="Times New Roman" w:hAnsi="Times New Roman" w:cs="Times New Roman"/>
-        </w:rPr>
-      </w:pPr>
-      <w:r>
-        <w:rPr>
-          <w:rFonts w:ascii="Times New Roman" w:hAnsi="Times New Roman" w:cs="Times New Roman"/>
-        </w:rPr>
-        <w:t>Forschungsstand</w:t>
-      </w:r>
-      <w:r>
-        <w:rPr>
-          <w:rFonts w:ascii="Times New Roman" w:hAnsi="Times New Roman" w:cs="Times New Roman"/>
-        </w:rPr>
-        <w:t>:</w:t>
-      </w:r>
-      <w:r>
-        <w:rPr>
-          <w:rFonts w:ascii="Times New Roman" w:hAnsi="Times New Roman" w:cs="Times New Roman"/>
-        </w:rPr>
-        <w:t xml:space="preserve"> Bildauswahl</w:t>
-      </w:r>
-    </w:p>
-    <w:p>
-      <w:pPr>
-        <w:rPr>
-          <w:rFonts w:ascii="Times New Roman" w:hAnsi="Times New Roman" w:cs="Times New Roman"/>
-        </w:rPr>
-      </w:pPr>
-    </w:p>
-    <w:p>
-      <w:pPr>
-        <w:rPr>
-          <w:rFonts w:ascii="Times New Roman" w:hAnsi="Times New Roman" w:cs="Times New Roman"/>
-          <w:szCs w:val="24"/>
-        </w:rPr>
-      </w:pPr>
-      <w:r>
-        <w:rPr>
-          <w:rFonts w:ascii="Times New Roman" w:hAnsi="Times New Roman" w:cs="Times New Roman"/>
-          <w:szCs w:val="24"/>
-        </w:rPr>
-        <w:lastRenderedPageBreak/>
-        <w:t>Zurich Building Image Database</w:t>
-      </w:r>
-      <w:r>
-        <w:rPr>
-          <w:rFonts w:ascii="Times New Roman" w:hAnsi="Times New Roman" w:cs="Times New Roman"/>
-          <w:szCs w:val="24"/>
-        </w:rPr>
-        <w:t>. 1005 Bilder von 201 Gebäuden.</w:t>
-      </w:r>
-      <w:r>
-        <w:rPr>
-          <w:rFonts w:ascii="Times New Roman" w:hAnsi="Times New Roman" w:cs="Times New Roman"/>
-          <w:szCs w:val="24"/>
-        </w:rPr>
-        <w:t xml:space="preserve"> Jeweils 5 Bilder pro Objekt. </w:t>
-      </w:r>
-      <w:r>
-        <w:rPr>
-          <w:rFonts w:ascii="Times New Roman" w:hAnsi="Times New Roman" w:cs="Times New Roman"/>
-          <w:szCs w:val="24"/>
-        </w:rPr>
-        <w:t>Jeweils l</w:t>
-      </w:r>
-      <w:r>
-        <w:rPr>
-          <w:rFonts w:ascii="Times New Roman" w:hAnsi="Times New Roman" w:cs="Times New Roman"/>
-          <w:szCs w:val="24"/>
-        </w:rPr>
-        <w:t>eichte Variation von Zoomstufe und Winkel.</w:t>
-      </w:r>
-      <w:r>
-        <w:rPr>
-          <w:rFonts w:ascii="Times New Roman" w:hAnsi="Times New Roman" w:cs="Times New Roman"/>
-          <w:szCs w:val="24"/>
-        </w:rPr>
-        <w:t xml:space="preserve"> Aufnahme zur gleichen Zeit mit gleicher Kamera. Keine systematische Variation der Bildeigenschaften.</w:t>
-      </w:r>
-    </w:p>
-    <w:p>
-      <w:pPr>
-        <w:rPr>
-          <w:rStyle w:val="Hyperlink"/>
-          <w:rFonts w:ascii="Times New Roman" w:hAnsi="Times New Roman" w:cs="Times New Roman"/>
-          <w:szCs w:val="24"/>
-        </w:rPr>
-      </w:pPr>
-      <w:hyperlink r:id="rId10" w:history="1">
+          <w:rFonts w:ascii="Lora" w:hAnsi="Lora"/>
+          <w:sz w:val="20"/>
+          <w:szCs w:val="16"/>
+        </w:rPr>
+        <w:t>Orientierungshistogramm eines Keypoints</w:t>
+      </w:r>
+      <w:r>
+        <w:rPr>
+          <w:rFonts w:ascii="Lora" w:hAnsi="Lora"/>
+          <w:sz w:val="20"/>
+          <w:szCs w:val="16"/>
+        </w:rPr>
+        <w:t xml:space="preserve"> (</w:t>
+      </w:r>
+      <w:hyperlink r:id="rId15" w:history="1">
         <w:r>
           <w:rPr>
             <w:rStyle w:val="Hyperlink"/>
-            <w:rFonts w:ascii="Times New Roman" w:hAnsi="Times New Roman" w:cs="Times New Roman"/>
-            <w:szCs w:val="24"/>
+            <w:rFonts w:ascii="Lora" w:hAnsi="Lora"/>
+            <w:sz w:val="20"/>
+            <w:szCs w:val="16"/>
+          </w:rPr>
+          <w:t>https://medium.com/analytics-vidhya/introduction-to-sift-scale-invariant-feature-transform-65d7f3a72d40</w:t>
+        </w:r>
+      </w:hyperlink>
+      <w:r>
+        <w:rPr>
+          <w:rFonts w:ascii="Lora" w:hAnsi="Lora"/>
+          <w:sz w:val="20"/>
+          <w:szCs w:val="16"/>
+        </w:rPr>
+        <w:t>)</w:t>
+      </w:r>
+    </w:p>
+    <w:p>
+      <w:pPr>
+        <w:ind w:firstLine="0"/>
+        <w:jc w:val="center"/>
+        <w:rPr>
+          <w:rFonts w:ascii="Lora" w:hAnsi="Lora"/>
+          <w:sz w:val="20"/>
+          <w:szCs w:val="16"/>
+        </w:rPr>
+      </w:pPr>
+    </w:p>
+    <w:p>
+      <w:pPr>
+        <w:ind w:firstLine="0"/>
+        <w:jc w:val="left"/>
+        <w:rPr>
+          <w:rFonts w:ascii="Lora" w:hAnsi="Lora"/>
+          <w:sz w:val="20"/>
+          <w:szCs w:val="16"/>
+        </w:rPr>
+      </w:pPr>
+    </w:p>
+    <w:p>
+      <w:pPr>
+        <w:ind w:firstLine="0"/>
+        <w:rPr>
+          <w:rFonts w:ascii="Lora" w:hAnsi="Lora" w:cs="Times New Roman"/>
+          <w:szCs w:val="24"/>
+        </w:rPr>
+      </w:pPr>
+      <w:r>
+        <w:rPr>
+          <w:rFonts w:ascii="Lora" w:hAnsi="Lora" w:cs="Times New Roman"/>
+          <w:sz w:val="22"/>
+          <w:szCs w:val="22"/>
+        </w:rPr>
+        <w:t>In den meisten Fällen wird nun der Behälter mit dem höchsten Wert gewählt und dessen Orientierung als Orientierung des Keypoints festgelegt.</w:t>
+      </w:r>
+      <w:r>
+        <w:rPr>
+          <w:rFonts w:ascii="Lora" w:hAnsi="Lora" w:cs="Times New Roman"/>
+          <w:sz w:val="22"/>
+          <w:szCs w:val="22"/>
+        </w:rPr>
+        <w:t xml:space="preserve"> Wie in Abbildung </w:t>
+      </w:r>
+      <w:r>
+        <w:rPr>
+          <w:rFonts w:ascii="Lora" w:hAnsi="Lora" w:cs="Times New Roman"/>
+          <w:color w:val="FF0000"/>
+          <w:sz w:val="22"/>
+          <w:szCs w:val="22"/>
+        </w:rPr>
+        <w:t>x</w:t>
+      </w:r>
+      <w:r>
+        <w:rPr>
+          <w:rFonts w:ascii="Lora" w:hAnsi="Lora" w:cs="Times New Roman"/>
+          <w:color w:val="FF0000"/>
+          <w:sz w:val="22"/>
+          <w:szCs w:val="22"/>
+        </w:rPr>
+        <w:t xml:space="preserve"> </w:t>
+      </w:r>
+      <w:r>
+        <w:rPr>
+          <w:rFonts w:ascii="Lora" w:hAnsi="Lora" w:cs="Times New Roman"/>
+          <w:sz w:val="22"/>
+          <w:szCs w:val="22"/>
+        </w:rPr>
+        <w:t>zu sehen ist, können jedoch auch mehrere Orientierungen</w:t>
+      </w:r>
+      <w:r>
+        <w:rPr>
+          <w:rFonts w:ascii="Lora" w:hAnsi="Lora" w:cs="Times New Roman"/>
+          <w:sz w:val="22"/>
+          <w:szCs w:val="22"/>
+        </w:rPr>
+        <w:t xml:space="preserve"> vorliegen, die eine ähnliche Intensität aufweisen</w:t>
+      </w:r>
+      <w:r>
+        <w:rPr>
+          <w:rFonts w:ascii="Lora" w:hAnsi="Lora" w:cs="Times New Roman"/>
+          <w:sz w:val="22"/>
+          <w:szCs w:val="22"/>
+        </w:rPr>
+        <w:t>.</w:t>
+      </w:r>
+      <w:r>
+        <w:rPr>
+          <w:rFonts w:ascii="Lora" w:hAnsi="Lora" w:cs="Times New Roman"/>
+          <w:sz w:val="22"/>
+          <w:szCs w:val="22"/>
+        </w:rPr>
+        <w:t xml:space="preserve"> Deshalb vergleicht man die Intensität aller Behälter mit der des Behälters mit dem Maximalwert. Für Behälter, die mindestens 80% von dessen Intensität erreichen, wird jeweils ein weiterer Keypoint mit der jeweiligen Orientierung des Behälters erstellt.</w:t>
+      </w:r>
+      <w:r>
+        <w:rPr>
+          <w:rFonts w:ascii="Lora" w:hAnsi="Lora" w:cs="Times New Roman"/>
+          <w:sz w:val="22"/>
+          <w:szCs w:val="22"/>
+        </w:rPr>
+        <w:t xml:space="preserve"> Somit kann die endgültige Menge an Keypoints auch solche enthalten, deren Lage und Skalierung identische ist, und die sich lediglich hinsichtlich der Orientierung unterscheiden. </w:t>
+      </w:r>
+      <w:r>
+        <w:rPr>
+          <w:rFonts w:ascii="Lora" w:hAnsi="Lora" w:cs="Times New Roman"/>
+          <w:sz w:val="22"/>
+          <w:szCs w:val="22"/>
+        </w:rPr>
+        <w:t>[</w:t>
+      </w:r>
+      <w:r>
+        <w:rPr>
+          <w:rFonts w:ascii="Lora" w:hAnsi="Lora" w:cs="Times New Roman"/>
+          <w:sz w:val="22"/>
+          <w:szCs w:val="22"/>
+        </w:rPr>
+        <w:t>Lowe, S. 9</w:t>
+      </w:r>
+      <w:r>
+        <w:rPr>
+          <w:rFonts w:ascii="Lora" w:hAnsi="Lora" w:cs="Times New Roman"/>
+          <w:sz w:val="22"/>
+          <w:szCs w:val="22"/>
+        </w:rPr>
+        <w:t>9</w:t>
+      </w:r>
+      <w:r>
+        <w:rPr>
+          <w:rFonts w:ascii="Lora" w:hAnsi="Lora" w:cs="Times New Roman"/>
+          <w:sz w:val="22"/>
+          <w:szCs w:val="22"/>
+        </w:rPr>
+        <w:t>-</w:t>
+      </w:r>
+      <w:r>
+        <w:rPr>
+          <w:rFonts w:ascii="Lora" w:hAnsi="Lora" w:cs="Times New Roman"/>
+          <w:sz w:val="22"/>
+          <w:szCs w:val="22"/>
+        </w:rPr>
+        <w:t>100</w:t>
+      </w:r>
+      <w:bookmarkStart w:id="5" w:name="_GoBack"/>
+      <w:bookmarkEnd w:id="5"/>
+      <w:r>
+        <w:rPr>
+          <w:rFonts w:ascii="Lora" w:hAnsi="Lora" w:cs="Times New Roman"/>
+          <w:sz w:val="22"/>
+          <w:szCs w:val="22"/>
+        </w:rPr>
+        <w:t xml:space="preserve">, </w:t>
+      </w:r>
+      <w:r>
+        <w:rPr>
+          <w:rFonts w:ascii="Lora" w:hAnsi="Lora" w:cs="Times New Roman"/>
+          <w:sz w:val="22"/>
+          <w:szCs w:val="22"/>
+        </w:rPr>
+        <w:t xml:space="preserve">Andersson &amp; Marquez, S. </w:t>
+      </w:r>
+      <w:r>
+        <w:rPr>
+          <w:rFonts w:ascii="Lora" w:hAnsi="Lora" w:cs="Times New Roman"/>
+          <w:sz w:val="22"/>
+          <w:szCs w:val="22"/>
+        </w:rPr>
+        <w:t>11</w:t>
+      </w:r>
+      <w:r>
+        <w:rPr>
+          <w:rFonts w:ascii="Lora" w:hAnsi="Lora" w:cs="Times New Roman"/>
+          <w:sz w:val="22"/>
+          <w:szCs w:val="22"/>
+        </w:rPr>
+        <w:t>]</w:t>
+      </w:r>
+    </w:p>
+    <w:p>
+      <w:pPr>
+        <w:jc w:val="left"/>
+        <w:rPr>
+          <w:rFonts w:ascii="Lora" w:hAnsi="Lora" w:cs="Times New Roman"/>
+          <w:szCs w:val="24"/>
+        </w:rPr>
+      </w:pPr>
+    </w:p>
+    <w:p>
+      <w:pPr>
+        <w:jc w:val="left"/>
+        <w:rPr>
+          <w:rFonts w:ascii="Lora" w:hAnsi="Lora" w:cs="Times New Roman"/>
+          <w:szCs w:val="24"/>
+        </w:rPr>
+      </w:pPr>
+    </w:p>
+    <w:p>
+      <w:pPr>
+        <w:jc w:val="left"/>
+        <w:rPr>
+          <w:rFonts w:ascii="Lora" w:hAnsi="Lora" w:cs="Times New Roman"/>
+          <w:szCs w:val="24"/>
+        </w:rPr>
+      </w:pPr>
+    </w:p>
+    <w:p>
+      <w:pPr>
+        <w:jc w:val="left"/>
+        <w:rPr>
+          <w:rFonts w:ascii="Lora" w:hAnsi="Lora" w:cs="Times New Roman"/>
+          <w:szCs w:val="24"/>
+        </w:rPr>
+      </w:pPr>
+    </w:p>
+    <w:p>
+      <w:pPr>
+        <w:jc w:val="left"/>
+        <w:rPr>
+          <w:rFonts w:ascii="Lora" w:hAnsi="Lora" w:cs="Times New Roman"/>
+          <w:szCs w:val="24"/>
+        </w:rPr>
+      </w:pPr>
+    </w:p>
+    <w:p>
+      <w:pPr>
+        <w:jc w:val="left"/>
+        <w:rPr>
+          <w:rFonts w:ascii="Lora" w:hAnsi="Lora" w:cs="Times New Roman"/>
+          <w:szCs w:val="24"/>
+        </w:rPr>
+      </w:pPr>
+    </w:p>
+    <w:p>
+      <w:pPr>
+        <w:rPr>
+          <w:rFonts w:ascii="Lora" w:hAnsi="Lora" w:cs="Times New Roman"/>
+          <w:szCs w:val="24"/>
+        </w:rPr>
+      </w:pPr>
+      <w:r>
+        <w:rPr>
+          <w:rFonts w:ascii="Lora" w:hAnsi="Lora" w:cs="Times New Roman"/>
+          <w:szCs w:val="24"/>
+        </w:rPr>
+        <w:br w:type="page"/>
+      </w:r>
+    </w:p>
+    <w:p>
+      <w:pPr>
+        <w:jc w:val="left"/>
+        <w:rPr>
+          <w:rFonts w:ascii="Lora" w:hAnsi="Lora" w:cs="Times New Roman"/>
+          <w:szCs w:val="24"/>
+        </w:rPr>
+      </w:pPr>
+    </w:p>
+    <w:p>
+      <w:pPr>
+        <w:pStyle w:val="Heading1"/>
+        <w:rPr>
+          <w:rFonts w:ascii="Lora" w:hAnsi="Lora" w:cs="Times New Roman"/>
+        </w:rPr>
+      </w:pPr>
+      <w:bookmarkStart w:id="6" w:name="_Toc32530393"/>
+      <w:r>
+        <w:rPr>
+          <w:rFonts w:ascii="Lora" w:hAnsi="Lora" w:cs="Times New Roman"/>
+        </w:rPr>
+        <w:t>Forschungsstand</w:t>
+      </w:r>
+      <w:r>
+        <w:rPr>
+          <w:rFonts w:ascii="Lora" w:hAnsi="Lora" w:cs="Times New Roman"/>
+        </w:rPr>
+        <w:t>:</w:t>
+      </w:r>
+      <w:r>
+        <w:rPr>
+          <w:rFonts w:ascii="Lora" w:hAnsi="Lora" w:cs="Times New Roman"/>
+        </w:rPr>
+        <w:t xml:space="preserve"> Bildauswahl</w:t>
+      </w:r>
+      <w:bookmarkEnd w:id="6"/>
+    </w:p>
+    <w:p>
+      <w:pPr>
+        <w:rPr>
+          <w:rFonts w:ascii="Lora" w:hAnsi="Lora" w:cs="Times New Roman"/>
+        </w:rPr>
+      </w:pPr>
+    </w:p>
+    <w:p>
+      <w:pPr>
+        <w:rPr>
+          <w:rFonts w:ascii="Lora" w:hAnsi="Lora" w:cs="Times New Roman"/>
+          <w:sz w:val="22"/>
+          <w:szCs w:val="22"/>
+        </w:rPr>
+      </w:pPr>
+      <w:r>
+        <w:rPr>
+          <w:rFonts w:ascii="Lora" w:hAnsi="Lora" w:cs="Times New Roman"/>
+          <w:sz w:val="22"/>
+          <w:szCs w:val="22"/>
+        </w:rPr>
+        <w:t>Zurich Building Image Database</w:t>
+      </w:r>
+      <w:r>
+        <w:rPr>
+          <w:rFonts w:ascii="Lora" w:hAnsi="Lora" w:cs="Times New Roman"/>
+          <w:sz w:val="22"/>
+          <w:szCs w:val="22"/>
+        </w:rPr>
+        <w:t>. 1005 Bilder von 201 Gebäuden.</w:t>
+      </w:r>
+      <w:r>
+        <w:rPr>
+          <w:rFonts w:ascii="Lora" w:hAnsi="Lora" w:cs="Times New Roman"/>
+          <w:sz w:val="22"/>
+          <w:szCs w:val="22"/>
+        </w:rPr>
+        <w:t xml:space="preserve"> Jeweils 5 Bilder pro Objekt. </w:t>
+      </w:r>
+      <w:r>
+        <w:rPr>
+          <w:rFonts w:ascii="Lora" w:hAnsi="Lora" w:cs="Times New Roman"/>
+          <w:sz w:val="22"/>
+          <w:szCs w:val="22"/>
+        </w:rPr>
+        <w:t>Jeweils l</w:t>
+      </w:r>
+      <w:r>
+        <w:rPr>
+          <w:rFonts w:ascii="Lora" w:hAnsi="Lora" w:cs="Times New Roman"/>
+          <w:sz w:val="22"/>
+          <w:szCs w:val="22"/>
+        </w:rPr>
+        <w:t>eichte Variation von Zoomstufe und Winkel.</w:t>
+      </w:r>
+      <w:r>
+        <w:rPr>
+          <w:rFonts w:ascii="Lora" w:hAnsi="Lora" w:cs="Times New Roman"/>
+          <w:sz w:val="22"/>
+          <w:szCs w:val="22"/>
+        </w:rPr>
+        <w:t xml:space="preserve"> Aufnahme zur gleichen Zeit mit gleicher Kamera. Keine systematische Variation der Bildeigenschaften.</w:t>
+      </w:r>
+    </w:p>
+    <w:p>
+      <w:pPr>
+        <w:rPr>
+          <w:rStyle w:val="Hyperlink"/>
+          <w:rFonts w:ascii="Lora" w:hAnsi="Lora" w:cs="Times New Roman"/>
+          <w:sz w:val="22"/>
+          <w:szCs w:val="22"/>
+        </w:rPr>
+      </w:pPr>
+      <w:hyperlink r:id="rId16" w:history="1">
+        <w:r>
+          <w:rPr>
+            <w:rStyle w:val="Hyperlink"/>
+            <w:rFonts w:ascii="Lora" w:hAnsi="Lora" w:cs="Times New Roman"/>
+            <w:sz w:val="22"/>
+            <w:szCs w:val="22"/>
           </w:rPr>
           <w:t>http://www.vision.ee.ethz.ch/showroom/zubud/</w:t>
         </w:r>
@@ -2962,29 +5392,33 @@
         <w:spacing w:line="240" w:lineRule="auto"/>
         <w:jc w:val="left"/>
         <w:rPr>
-          <w:rFonts w:ascii="Times New Roman" w:eastAsia="Times New Roman" w:hAnsi="Times New Roman" w:cs="Times New Roman"/>
-          <w:szCs w:val="24"/>
+          <w:rFonts w:ascii="Lora" w:eastAsia="Times New Roman" w:hAnsi="Lora" w:cs="Times New Roman"/>
+          <w:sz w:val="22"/>
+          <w:szCs w:val="22"/>
           <w:lang w:val="en-GB" w:eastAsia="en-GB"/>
         </w:rPr>
       </w:pPr>
       <w:r>
         <w:rPr>
-          <w:rFonts w:ascii="Times New Roman" w:hAnsi="Times New Roman" w:cs="Times New Roman"/>
-          <w:szCs w:val="24"/>
+          <w:rFonts w:ascii="Lora" w:hAnsi="Lora" w:cs="Times New Roman"/>
+          <w:sz w:val="22"/>
+          <w:szCs w:val="22"/>
         </w:rPr>
         <w:t>„five images were acquired at random arbitrary view points“</w:t>
       </w:r>
       <w:r>
         <w:rPr>
-          <w:rFonts w:ascii="Times New Roman" w:hAnsi="Times New Roman" w:cs="Times New Roman"/>
-          <w:szCs w:val="24"/>
+          <w:rFonts w:ascii="Lora" w:hAnsi="Lora" w:cs="Times New Roman"/>
+          <w:sz w:val="22"/>
+          <w:szCs w:val="22"/>
         </w:rPr>
         <w:br/>
       </w:r>
       <w:r>
         <w:rPr>
-          <w:rFonts w:ascii="Times New Roman" w:eastAsia="Times New Roman" w:hAnsi="Times New Roman" w:cs="Times New Roman"/>
-          <w:szCs w:val="24"/>
+          <w:rFonts w:ascii="Lora" w:eastAsia="Times New Roman" w:hAnsi="Lora" w:cs="Times New Roman"/>
+          <w:sz w:val="22"/>
+          <w:szCs w:val="22"/>
           <w:lang w:val="en-GB" w:eastAsia="en-GB"/>
         </w:rPr>
         <w:t>“all the images were taken under different seasons, weather</w:t>
@@ -2995,15 +5429,17 @@
         <w:spacing w:line="240" w:lineRule="auto"/>
         <w:jc w:val="left"/>
         <w:rPr>
-          <w:rFonts w:ascii="Times New Roman" w:eastAsia="Times New Roman" w:hAnsi="Times New Roman" w:cs="Times New Roman"/>
-          <w:szCs w:val="24"/>
+          <w:rFonts w:ascii="Lora" w:eastAsia="Times New Roman" w:hAnsi="Lora" w:cs="Times New Roman"/>
+          <w:sz w:val="22"/>
+          <w:szCs w:val="22"/>
           <w:lang w:val="en-GB" w:eastAsia="en-GB"/>
         </w:rPr>
       </w:pPr>
       <w:r>
         <w:rPr>
-          <w:rFonts w:ascii="Times New Roman" w:eastAsia="Times New Roman" w:hAnsi="Times New Roman" w:cs="Times New Roman"/>
-          <w:szCs w:val="24"/>
+          <w:rFonts w:ascii="Lora" w:eastAsia="Times New Roman" w:hAnsi="Lora" w:cs="Times New Roman"/>
+          <w:sz w:val="22"/>
+          <w:szCs w:val="22"/>
           <w:lang w:val="en-GB" w:eastAsia="en-GB"/>
         </w:rPr>
         <w:t>conditions and by two different cameras” aber jeweils nur ein Zeitpunkt / eine Kamera für ein Gebäude.</w:t>
@@ -3014,32 +5450,36 @@
         <w:jc w:val="left"/>
         <w:rPr>
           <w:rStyle w:val="Hyperlink"/>
-          <w:rFonts w:ascii="Times New Roman" w:hAnsi="Times New Roman" w:cs="Times New Roman"/>
-          <w:szCs w:val="24"/>
-        </w:rPr>
-      </w:pPr>
-    </w:p>
-    <w:p>
-      <w:pPr>
-        <w:rPr>
-          <w:rFonts w:ascii="Times New Roman" w:hAnsi="Times New Roman" w:cs="Times New Roman"/>
-          <w:szCs w:val="24"/>
+          <w:rFonts w:ascii="Lora" w:hAnsi="Lora" w:cs="Times New Roman"/>
+          <w:sz w:val="22"/>
+          <w:szCs w:val="22"/>
+        </w:rPr>
+      </w:pPr>
+    </w:p>
+    <w:p>
+      <w:pPr>
+        <w:rPr>
+          <w:rFonts w:ascii="Lora" w:hAnsi="Lora" w:cs="Times New Roman"/>
+          <w:sz w:val="22"/>
+          <w:szCs w:val="22"/>
         </w:rPr>
       </w:pPr>
       <w:r>
         <w:rPr>
           <w:rStyle w:val="Hyperlink"/>
-          <w:rFonts w:ascii="Times New Roman" w:hAnsi="Times New Roman" w:cs="Times New Roman"/>
-          <w:szCs w:val="24"/>
+          <w:rFonts w:ascii="Lora" w:hAnsi="Lora" w:cs="Times New Roman"/>
+          <w:sz w:val="22"/>
+          <w:szCs w:val="22"/>
         </w:rPr>
         <w:br/>
       </w:r>
-      <w:hyperlink r:id="rId11" w:history="1">
+      <w:hyperlink r:id="rId17" w:history="1">
         <w:r>
           <w:rPr>
             <w:rStyle w:val="Hyperlink"/>
-            <w:rFonts w:ascii="Times New Roman" w:hAnsi="Times New Roman" w:cs="Times New Roman"/>
-            <w:szCs w:val="24"/>
+            <w:rFonts w:ascii="Lora" w:hAnsi="Lora" w:cs="Times New Roman"/>
+            <w:sz w:val="22"/>
+            <w:szCs w:val="22"/>
           </w:rPr>
           <w:t>https://webcache.googleusercontent.com/search?q=cache:oPXu5mapeJoJ:www.vision.ee.ethz.ch/showroom/zubud/report-db.ps+&amp;cd=2&amp;hl=en&amp;ct=clnk&amp;gl=de</w:t>
         </w:r>
@@ -3048,30 +5488,34 @@
     <w:p>
       <w:pPr>
         <w:rPr>
-          <w:rFonts w:ascii="Times New Roman" w:hAnsi="Times New Roman" w:cs="Times New Roman"/>
-          <w:szCs w:val="24"/>
-        </w:rPr>
-      </w:pPr>
-    </w:p>
-    <w:p>
-      <w:pPr>
-        <w:rPr>
-          <w:rFonts w:ascii="Times New Roman" w:hAnsi="Times New Roman" w:cs="Times New Roman"/>
-          <w:szCs w:val="24"/>
-        </w:rPr>
-      </w:pPr>
-    </w:p>
-    <w:p>
-      <w:pPr>
-        <w:rPr>
-          <w:rFonts w:ascii="Times New Roman" w:hAnsi="Times New Roman" w:cs="Times New Roman"/>
-          <w:szCs w:val="24"/>
-        </w:rPr>
-      </w:pPr>
-      <w:r>
-        <w:rPr>
-          <w:rFonts w:ascii="Times New Roman" w:hAnsi="Times New Roman" w:cs="Times New Roman"/>
-          <w:szCs w:val="24"/>
+          <w:rFonts w:ascii="Lora" w:hAnsi="Lora" w:cs="Times New Roman"/>
+          <w:sz w:val="22"/>
+          <w:szCs w:val="22"/>
+        </w:rPr>
+      </w:pPr>
+    </w:p>
+    <w:p>
+      <w:pPr>
+        <w:rPr>
+          <w:rFonts w:ascii="Lora" w:hAnsi="Lora" w:cs="Times New Roman"/>
+          <w:sz w:val="22"/>
+          <w:szCs w:val="22"/>
+        </w:rPr>
+      </w:pPr>
+    </w:p>
+    <w:p>
+      <w:pPr>
+        <w:rPr>
+          <w:rFonts w:ascii="Lora" w:hAnsi="Lora" w:cs="Times New Roman"/>
+          <w:sz w:val="22"/>
+          <w:szCs w:val="22"/>
+        </w:rPr>
+      </w:pPr>
+      <w:r>
+        <w:rPr>
+          <w:rFonts w:ascii="Lora" w:hAnsi="Lora" w:cs="Times New Roman"/>
+          <w:sz w:val="22"/>
+          <w:szCs w:val="22"/>
         </w:rPr>
         <w:t>The Oxford Buildings Dataset:</w:t>
       </w:r>
@@ -3081,73 +5525,83 @@
         <w:jc w:val="left"/>
         <w:rPr>
           <w:rStyle w:val="Hyperlink"/>
-          <w:rFonts w:ascii="Times New Roman" w:hAnsi="Times New Roman" w:cs="Times New Roman"/>
-          <w:szCs w:val="24"/>
-        </w:rPr>
-      </w:pPr>
-      <w:r>
-        <w:rPr>
-          <w:rFonts w:ascii="Times New Roman" w:hAnsi="Times New Roman" w:cs="Times New Roman"/>
-          <w:szCs w:val="24"/>
+          <w:rFonts w:ascii="Lora" w:hAnsi="Lora" w:cs="Times New Roman"/>
+          <w:sz w:val="22"/>
+          <w:szCs w:val="22"/>
+        </w:rPr>
+      </w:pPr>
+      <w:r>
+        <w:rPr>
+          <w:rFonts w:ascii="Lora" w:hAnsi="Lora" w:cs="Times New Roman"/>
+          <w:sz w:val="22"/>
+          <w:szCs w:val="22"/>
         </w:rPr>
         <w:t xml:space="preserve">Von Flickr über Queries bezogen, dann manuell mit Qualitätskategorie </w:t>
       </w:r>
       <w:r>
         <w:rPr>
-          <w:rFonts w:ascii="Times New Roman" w:hAnsi="Times New Roman" w:cs="Times New Roman"/>
-          <w:szCs w:val="24"/>
+          <w:rFonts w:ascii="Lora" w:hAnsi="Lora" w:cs="Times New Roman"/>
+          <w:sz w:val="22"/>
+          <w:szCs w:val="22"/>
         </w:rPr>
         <w:t>(Good, OK, Bad. Junk</w:t>
       </w:r>
       <w:r>
         <w:rPr>
-          <w:rFonts w:ascii="Times New Roman" w:hAnsi="Times New Roman" w:cs="Times New Roman"/>
-          <w:szCs w:val="24"/>
+          <w:rFonts w:ascii="Lora" w:hAnsi="Lora" w:cs="Times New Roman"/>
+          <w:sz w:val="22"/>
+          <w:szCs w:val="22"/>
         </w:rPr>
         <w:t>) annotiert. Insgesamt 5062 Bilder</w:t>
       </w:r>
       <w:r>
         <w:rPr>
-          <w:rFonts w:ascii="Times New Roman" w:hAnsi="Times New Roman" w:cs="Times New Roman"/>
-          <w:szCs w:val="24"/>
+          <w:rFonts w:ascii="Lora" w:hAnsi="Lora" w:cs="Times New Roman"/>
+          <w:sz w:val="22"/>
+          <w:szCs w:val="22"/>
         </w:rPr>
         <w:t xml:space="preserve"> für 11 Sehenswürdigkeiten</w:t>
       </w:r>
       <w:r>
         <w:rPr>
-          <w:rFonts w:ascii="Times New Roman" w:hAnsi="Times New Roman" w:cs="Times New Roman"/>
-          <w:szCs w:val="24"/>
+          <w:rFonts w:ascii="Lora" w:hAnsi="Lora" w:cs="Times New Roman"/>
+          <w:sz w:val="22"/>
+          <w:szCs w:val="22"/>
         </w:rPr>
         <w:t>.</w:t>
       </w:r>
       <w:r>
         <w:rPr>
-          <w:rFonts w:ascii="Times New Roman" w:hAnsi="Times New Roman" w:cs="Times New Roman"/>
-          <w:szCs w:val="24"/>
+          <w:rFonts w:ascii="Lora" w:hAnsi="Lora" w:cs="Times New Roman"/>
+          <w:sz w:val="22"/>
+          <w:szCs w:val="22"/>
         </w:rPr>
         <w:br/>
         <w:t>Bildeigenschaften zufällig bzw. von Flickr-Nutzern bestimmt.</w:t>
       </w:r>
       <w:r>
         <w:rPr>
-          <w:rFonts w:ascii="Times New Roman" w:hAnsi="Times New Roman" w:cs="Times New Roman"/>
-          <w:szCs w:val="24"/>
+          <w:rFonts w:ascii="Lora" w:hAnsi="Lora" w:cs="Times New Roman"/>
+          <w:sz w:val="22"/>
+          <w:szCs w:val="22"/>
         </w:rPr>
         <w:br/>
       </w:r>
       <w:r>
         <w:rPr>
-          <w:rFonts w:ascii="Times New Roman" w:hAnsi="Times New Roman" w:cs="Times New Roman"/>
-          <w:szCs w:val="24"/>
+          <w:rFonts w:ascii="Lora" w:hAnsi="Lora" w:cs="Times New Roman"/>
+          <w:sz w:val="22"/>
+          <w:szCs w:val="22"/>
         </w:rPr>
         <w:br/>
       </w:r>
-      <w:hyperlink r:id="rId12" w:history="1">
+      <w:hyperlink r:id="rId18" w:history="1">
         <w:r>
           <w:rPr>
             <w:rStyle w:val="Hyperlink"/>
-            <w:rFonts w:ascii="Times New Roman" w:hAnsi="Times New Roman" w:cs="Times New Roman"/>
-            <w:szCs w:val="24"/>
+            <w:rFonts w:ascii="Lora" w:hAnsi="Lora" w:cs="Times New Roman"/>
+            <w:sz w:val="22"/>
+            <w:szCs w:val="22"/>
           </w:rPr>
           <w:t>https://www.robots.ox.ac.uk/~vgg/data/oxbuildings/</w:t>
         </w:r>
@@ -3158,43 +5612,44 @@
         <w:jc w:val="left"/>
         <w:rPr>
           <w:rStyle w:val="Hyperlink"/>
-          <w:rFonts w:ascii="Times New Roman" w:hAnsi="Times New Roman" w:cs="Times New Roman"/>
-          <w:szCs w:val="24"/>
-        </w:rPr>
-      </w:pPr>
-    </w:p>
-    <w:p>
-      <w:pPr>
-        <w:rPr>
-          <w:rFonts w:ascii="Times New Roman" w:hAnsi="Times New Roman" w:cs="Times New Roman"/>
-        </w:rPr>
-      </w:pPr>
-    </w:p>
-    <w:p>
-      <w:pPr>
-        <w:rPr>
-          <w:rFonts w:ascii="Times New Roman" w:hAnsi="Times New Roman" w:cs="Times New Roman"/>
-        </w:rPr>
-      </w:pPr>
-    </w:p>
-    <w:p>
-      <w:pPr>
-        <w:rPr>
-          <w:rFonts w:ascii="Times New Roman" w:hAnsi="Times New Roman" w:cs="Times New Roman"/>
-        </w:rPr>
-      </w:pPr>
-    </w:p>
-    <w:p>
-      <w:pPr>
-        <w:rPr>
-          <w:rFonts w:ascii="Times New Roman" w:hAnsi="Times New Roman" w:cs="Times New Roman"/>
-        </w:rPr>
-      </w:pPr>
-    </w:p>
-    <w:p>
-      <w:pPr>
-        <w:rPr>
-          <w:rFonts w:ascii="Times New Roman" w:hAnsi="Times New Roman" w:cs="Times New Roman"/>
+          <w:rFonts w:ascii="Lora" w:hAnsi="Lora" w:cs="Times New Roman"/>
+          <w:sz w:val="22"/>
+          <w:szCs w:val="22"/>
+        </w:rPr>
+      </w:pPr>
+    </w:p>
+    <w:p>
+      <w:pPr>
+        <w:rPr>
+          <w:rFonts w:ascii="Lora" w:hAnsi="Lora" w:cs="Times New Roman"/>
+        </w:rPr>
+      </w:pPr>
+    </w:p>
+    <w:p>
+      <w:pPr>
+        <w:rPr>
+          <w:rFonts w:ascii="Lora" w:hAnsi="Lora" w:cs="Times New Roman"/>
+        </w:rPr>
+      </w:pPr>
+    </w:p>
+    <w:p>
+      <w:pPr>
+        <w:rPr>
+          <w:rFonts w:ascii="Lora" w:hAnsi="Lora" w:cs="Times New Roman"/>
+        </w:rPr>
+      </w:pPr>
+    </w:p>
+    <w:p>
+      <w:pPr>
+        <w:rPr>
+          <w:rFonts w:ascii="Lora" w:hAnsi="Lora" w:cs="Times New Roman"/>
+        </w:rPr>
+      </w:pPr>
+    </w:p>
+    <w:p>
+      <w:pPr>
+        <w:rPr>
+          <w:rFonts w:ascii="Lora" w:hAnsi="Lora" w:cs="Times New Roman"/>
         </w:rPr>
       </w:pPr>
     </w:p>
@@ -3203,12 +5658,12 @@
         <w:spacing w:after="120" w:line="264" w:lineRule="auto"/>
         <w:jc w:val="left"/>
         <w:rPr>
-          <w:rFonts w:ascii="Times New Roman" w:hAnsi="Times New Roman" w:cs="Times New Roman"/>
-        </w:rPr>
-      </w:pPr>
-      <w:r>
-        <w:rPr>
-          <w:rFonts w:ascii="Times New Roman" w:hAnsi="Times New Roman" w:cs="Times New Roman"/>
+          <w:rFonts w:ascii="Lora" w:hAnsi="Lora" w:cs="Times New Roman"/>
+        </w:rPr>
+      </w:pPr>
+      <w:r>
+        <w:rPr>
+          <w:rFonts w:ascii="Lora" w:hAnsi="Lora" w:cs="Times New Roman"/>
         </w:rPr>
         <w:br w:type="page"/>
       </w:r>
@@ -3217,25 +5672,25 @@
       <w:pPr>
         <w:pStyle w:val="Heading1"/>
         <w:rPr>
-          <w:rFonts w:ascii="Times New Roman" w:hAnsi="Times New Roman" w:cs="Times New Roman"/>
-        </w:rPr>
-      </w:pPr>
-      <w:bookmarkStart w:id="4" w:name="_Ref398644051"/>
-      <w:bookmarkStart w:id="5" w:name="_Toc26454044"/>
-      <w:r>
-        <w:rPr>
-          <w:rFonts w:ascii="Times New Roman" w:hAnsi="Times New Roman" w:cs="Times New Roman"/>
+          <w:rFonts w:ascii="Lora" w:hAnsi="Lora" w:cs="Times New Roman"/>
+        </w:rPr>
+      </w:pPr>
+      <w:bookmarkStart w:id="7" w:name="_Ref398644051"/>
+      <w:bookmarkStart w:id="8" w:name="_Toc32530394"/>
+      <w:r>
+        <w:rPr>
+          <w:rFonts w:ascii="Lora" w:hAnsi="Lora" w:cs="Times New Roman"/>
         </w:rPr>
         <w:lastRenderedPageBreak/>
         <w:t>Lösungsansatz</w:t>
       </w:r>
-      <w:bookmarkEnd w:id="4"/>
-      <w:bookmarkEnd w:id="5"/>
-    </w:p>
-    <w:p>
-      <w:pPr>
-        <w:rPr>
-          <w:rFonts w:ascii="Times New Roman" w:hAnsi="Times New Roman" w:cs="Times New Roman"/>
+      <w:bookmarkEnd w:id="7"/>
+      <w:bookmarkEnd w:id="8"/>
+    </w:p>
+    <w:p>
+      <w:pPr>
+        <w:rPr>
+          <w:rFonts w:ascii="Lora" w:hAnsi="Lora" w:cs="Times New Roman"/>
         </w:rPr>
       </w:pPr>
     </w:p>
@@ -3244,12 +5699,12 @@
         <w:spacing w:after="120" w:line="264" w:lineRule="auto"/>
         <w:jc w:val="left"/>
         <w:rPr>
-          <w:rFonts w:ascii="Times New Roman" w:hAnsi="Times New Roman" w:cs="Times New Roman"/>
-        </w:rPr>
-      </w:pPr>
-      <w:r>
-        <w:rPr>
-          <w:rFonts w:ascii="Times New Roman" w:hAnsi="Times New Roman" w:cs="Times New Roman"/>
+          <w:rFonts w:ascii="Lora" w:hAnsi="Lora" w:cs="Times New Roman"/>
+        </w:rPr>
+      </w:pPr>
+      <w:r>
+        <w:rPr>
+          <w:rFonts w:ascii="Lora" w:hAnsi="Lora" w:cs="Times New Roman"/>
         </w:rPr>
         <w:br w:type="page"/>
       </w:r>
@@ -3258,51 +5713,51 @@
       <w:pPr>
         <w:pStyle w:val="Heading1"/>
         <w:rPr>
-          <w:rFonts w:ascii="Times New Roman" w:hAnsi="Times New Roman" w:cs="Times New Roman"/>
-        </w:rPr>
-      </w:pPr>
-      <w:bookmarkStart w:id="6" w:name="_Toc26454045"/>
-      <w:r>
-        <w:rPr>
-          <w:rFonts w:ascii="Times New Roman" w:hAnsi="Times New Roman" w:cs="Times New Roman"/>
+          <w:rFonts w:ascii="Lora" w:hAnsi="Lora" w:cs="Times New Roman"/>
+        </w:rPr>
+      </w:pPr>
+      <w:bookmarkStart w:id="9" w:name="_Toc32530395"/>
+      <w:r>
+        <w:rPr>
+          <w:rFonts w:ascii="Lora" w:hAnsi="Lora" w:cs="Times New Roman"/>
         </w:rPr>
         <w:lastRenderedPageBreak/>
         <w:t>Umsetzung</w:t>
       </w:r>
-      <w:bookmarkEnd w:id="6"/>
-    </w:p>
-    <w:p>
-      <w:pPr>
-        <w:rPr>
-          <w:rFonts w:ascii="Times New Roman" w:hAnsi="Times New Roman" w:cs="Times New Roman"/>
-        </w:rPr>
-      </w:pPr>
-    </w:p>
-    <w:p>
-      <w:pPr>
-        <w:rPr>
-          <w:rFonts w:ascii="Times New Roman" w:hAnsi="Times New Roman" w:cs="Times New Roman"/>
-        </w:rPr>
-      </w:pPr>
-    </w:p>
-    <w:p>
-      <w:pPr>
-        <w:rPr>
-          <w:rFonts w:ascii="Times New Roman" w:hAnsi="Times New Roman" w:cs="Times New Roman"/>
-        </w:rPr>
-      </w:pPr>
-    </w:p>
-    <w:p>
-      <w:pPr>
-        <w:rPr>
-          <w:rFonts w:ascii="Times New Roman" w:hAnsi="Times New Roman" w:cs="Times New Roman"/>
-        </w:rPr>
-      </w:pPr>
-    </w:p>
-    <w:p>
-      <w:pPr>
-        <w:rPr>
-          <w:rFonts w:ascii="Times New Roman" w:eastAsiaTheme="majorEastAsia" w:hAnsi="Times New Roman" w:cs="Times New Roman"/>
+      <w:bookmarkEnd w:id="9"/>
+    </w:p>
+    <w:p>
+      <w:pPr>
+        <w:rPr>
+          <w:rFonts w:ascii="Lora" w:hAnsi="Lora" w:cs="Times New Roman"/>
+        </w:rPr>
+      </w:pPr>
+    </w:p>
+    <w:p>
+      <w:pPr>
+        <w:rPr>
+          <w:rFonts w:ascii="Lora" w:hAnsi="Lora" w:cs="Times New Roman"/>
+        </w:rPr>
+      </w:pPr>
+    </w:p>
+    <w:p>
+      <w:pPr>
+        <w:rPr>
+          <w:rFonts w:ascii="Lora" w:hAnsi="Lora" w:cs="Times New Roman"/>
+        </w:rPr>
+      </w:pPr>
+    </w:p>
+    <w:p>
+      <w:pPr>
+        <w:rPr>
+          <w:rFonts w:ascii="Lora" w:hAnsi="Lora" w:cs="Times New Roman"/>
+        </w:rPr>
+      </w:pPr>
+    </w:p>
+    <w:p>
+      <w:pPr>
+        <w:rPr>
+          <w:rFonts w:ascii="Lora" w:eastAsiaTheme="majorEastAsia" w:hAnsi="Lora" w:cs="Times New Roman"/>
           <w:color w:val="A5A5A5" w:themeColor="accent1" w:themeShade="BF"/>
           <w:sz w:val="32"/>
           <w:szCs w:val="32"/>
@@ -3310,7 +5765,7 @@
       </w:pPr>
       <w:r>
         <w:rPr>
-          <w:rFonts w:ascii="Times New Roman" w:hAnsi="Times New Roman" w:cs="Times New Roman"/>
+          <w:rFonts w:ascii="Lora" w:hAnsi="Lora" w:cs="Times New Roman"/>
         </w:rPr>
         <w:br w:type="page"/>
       </w:r>
@@ -3319,44 +5774,44 @@
       <w:pPr>
         <w:pStyle w:val="Heading1"/>
         <w:rPr>
-          <w:rFonts w:ascii="Times New Roman" w:hAnsi="Times New Roman" w:cs="Times New Roman"/>
-        </w:rPr>
-      </w:pPr>
-      <w:bookmarkStart w:id="7" w:name="_Toc26454046"/>
-      <w:r>
-        <w:rPr>
-          <w:rFonts w:ascii="Times New Roman" w:hAnsi="Times New Roman" w:cs="Times New Roman"/>
+          <w:rFonts w:ascii="Lora" w:hAnsi="Lora" w:cs="Times New Roman"/>
+        </w:rPr>
+      </w:pPr>
+      <w:bookmarkStart w:id="10" w:name="_Toc32530396"/>
+      <w:r>
+        <w:rPr>
+          <w:rFonts w:ascii="Lora" w:hAnsi="Lora" w:cs="Times New Roman"/>
         </w:rPr>
         <w:lastRenderedPageBreak/>
         <w:t>Evaluierung</w:t>
       </w:r>
-      <w:bookmarkEnd w:id="7"/>
-    </w:p>
-    <w:p>
-      <w:pPr>
-        <w:rPr>
-          <w:rFonts w:ascii="Times New Roman" w:hAnsi="Times New Roman" w:cs="Times New Roman"/>
-        </w:rPr>
-      </w:pPr>
-    </w:p>
-    <w:p>
-      <w:pPr>
-        <w:rPr>
-          <w:rFonts w:ascii="Times New Roman" w:hAnsi="Times New Roman" w:cs="Times New Roman"/>
-        </w:rPr>
-      </w:pPr>
-    </w:p>
-    <w:p>
-      <w:pPr>
-        <w:rPr>
-          <w:rFonts w:ascii="Times New Roman" w:hAnsi="Times New Roman" w:cs="Times New Roman"/>
-        </w:rPr>
-      </w:pPr>
-    </w:p>
-    <w:p>
-      <w:pPr>
-        <w:rPr>
-          <w:rFonts w:ascii="Times New Roman" w:eastAsiaTheme="majorEastAsia" w:hAnsi="Times New Roman" w:cs="Times New Roman"/>
+      <w:bookmarkEnd w:id="10"/>
+    </w:p>
+    <w:p>
+      <w:pPr>
+        <w:rPr>
+          <w:rFonts w:ascii="Lora" w:hAnsi="Lora" w:cs="Times New Roman"/>
+        </w:rPr>
+      </w:pPr>
+    </w:p>
+    <w:p>
+      <w:pPr>
+        <w:rPr>
+          <w:rFonts w:ascii="Lora" w:hAnsi="Lora" w:cs="Times New Roman"/>
+        </w:rPr>
+      </w:pPr>
+    </w:p>
+    <w:p>
+      <w:pPr>
+        <w:rPr>
+          <w:rFonts w:ascii="Lora" w:hAnsi="Lora" w:cs="Times New Roman"/>
+        </w:rPr>
+      </w:pPr>
+    </w:p>
+    <w:p>
+      <w:pPr>
+        <w:rPr>
+          <w:rFonts w:ascii="Lora" w:eastAsiaTheme="majorEastAsia" w:hAnsi="Lora" w:cs="Times New Roman"/>
           <w:color w:val="A5A5A5" w:themeColor="accent1" w:themeShade="BF"/>
           <w:sz w:val="32"/>
           <w:szCs w:val="32"/>
@@ -3364,7 +5819,7 @@
       </w:pPr>
       <w:r>
         <w:rPr>
-          <w:rFonts w:ascii="Times New Roman" w:hAnsi="Times New Roman" w:cs="Times New Roman"/>
+          <w:rFonts w:ascii="Lora" w:hAnsi="Lora" w:cs="Times New Roman"/>
         </w:rPr>
         <w:br w:type="page"/>
       </w:r>
@@ -3373,38 +5828,38 @@
       <w:pPr>
         <w:pStyle w:val="Heading1"/>
         <w:rPr>
-          <w:rFonts w:ascii="Times New Roman" w:hAnsi="Times New Roman" w:cs="Times New Roman"/>
-        </w:rPr>
-      </w:pPr>
-      <w:bookmarkStart w:id="8" w:name="_Toc26454047"/>
-      <w:r>
-        <w:rPr>
-          <w:rFonts w:ascii="Times New Roman" w:hAnsi="Times New Roman" w:cs="Times New Roman"/>
+          <w:rFonts w:ascii="Lora" w:hAnsi="Lora" w:cs="Times New Roman"/>
+        </w:rPr>
+      </w:pPr>
+      <w:bookmarkStart w:id="11" w:name="_Toc32530397"/>
+      <w:r>
+        <w:rPr>
+          <w:rFonts w:ascii="Lora" w:hAnsi="Lora" w:cs="Times New Roman"/>
         </w:rPr>
         <w:lastRenderedPageBreak/>
         <w:t>Diskussion</w:t>
       </w:r>
-      <w:bookmarkEnd w:id="8"/>
+      <w:bookmarkEnd w:id="11"/>
     </w:p>
     <w:p>
       <w:pPr>
         <w:pStyle w:val="Caption"/>
         <w:jc w:val="both"/>
         <w:rPr>
-          <w:rFonts w:ascii="Times New Roman" w:hAnsi="Times New Roman" w:cs="Times New Roman"/>
-        </w:rPr>
-      </w:pPr>
-      <w:bookmarkStart w:id="9" w:name="_Toc396383140"/>
-    </w:p>
-    <w:p>
-      <w:pPr>
-        <w:rPr>
-          <w:rFonts w:ascii="Times New Roman" w:hAnsi="Times New Roman" w:cs="Times New Roman"/>
-        </w:rPr>
-      </w:pPr>
-      <w:r>
-        <w:rPr>
-          <w:rFonts w:ascii="Times New Roman" w:hAnsi="Times New Roman" w:cs="Times New Roman"/>
+          <w:rFonts w:ascii="Lora" w:hAnsi="Lora" w:cs="Times New Roman"/>
+        </w:rPr>
+      </w:pPr>
+      <w:bookmarkStart w:id="12" w:name="_Toc396383140"/>
+    </w:p>
+    <w:p>
+      <w:pPr>
+        <w:rPr>
+          <w:rFonts w:ascii="Lora" w:hAnsi="Lora" w:cs="Times New Roman"/>
+        </w:rPr>
+      </w:pPr>
+      <w:r>
+        <w:rPr>
+          <w:rFonts w:ascii="Lora" w:hAnsi="Lora" w:cs="Times New Roman"/>
         </w:rPr>
         <w:t>Ausblick: Nutzer können selbst Bauteile durch Fotos hinzufügen statt diese selbst in Karte (z.B. OSM) hinzufügen zu müssen. Identifizierung durch Position, Richtung und Visibility-Algorithmus.</w:t>
       </w:r>
@@ -3412,7 +5867,7 @@
     <w:p>
       <w:pPr>
         <w:rPr>
-          <w:rFonts w:ascii="Times New Roman" w:hAnsi="Times New Roman" w:cs="Times New Roman"/>
+          <w:rFonts w:ascii="Lora" w:hAnsi="Lora" w:cs="Times New Roman"/>
         </w:rPr>
       </w:pPr>
     </w:p>
@@ -3421,37 +5876,37 @@
         <w:pStyle w:val="Caption"/>
         <w:jc w:val="left"/>
         <w:rPr>
-          <w:rFonts w:ascii="Times New Roman" w:eastAsiaTheme="majorEastAsia" w:hAnsi="Times New Roman" w:cs="Times New Roman"/>
+          <w:rFonts w:ascii="Lora" w:eastAsiaTheme="majorEastAsia" w:hAnsi="Lora" w:cs="Times New Roman"/>
           <w:color w:val="A5A5A5" w:themeColor="accent1" w:themeShade="BF"/>
           <w:sz w:val="32"/>
           <w:szCs w:val="32"/>
         </w:rPr>
       </w:pPr>
     </w:p>
-    <w:bookmarkEnd w:id="9"/>
-    <w:p>
-      <w:pPr>
-        <w:rPr>
-          <w:rFonts w:ascii="Times New Roman" w:hAnsi="Times New Roman" w:cs="Times New Roman"/>
-        </w:rPr>
-      </w:pPr>
-    </w:p>
-    <w:p>
-      <w:pPr>
-        <w:rPr>
-          <w:rFonts w:ascii="Times New Roman" w:hAnsi="Times New Roman" w:cs="Times New Roman"/>
-        </w:rPr>
-      </w:pPr>
-    </w:p>
-    <w:p>
-      <w:pPr>
-        <w:rPr>
-          <w:rFonts w:ascii="Times New Roman" w:hAnsi="Times New Roman" w:cs="Times New Roman"/>
-        </w:rPr>
-      </w:pPr>
-      <w:r>
-        <w:rPr>
-          <w:rFonts w:ascii="Times New Roman" w:hAnsi="Times New Roman" w:cs="Times New Roman"/>
+    <w:bookmarkEnd w:id="12"/>
+    <w:p>
+      <w:pPr>
+        <w:rPr>
+          <w:rFonts w:ascii="Lora" w:hAnsi="Lora" w:cs="Times New Roman"/>
+        </w:rPr>
+      </w:pPr>
+    </w:p>
+    <w:p>
+      <w:pPr>
+        <w:rPr>
+          <w:rFonts w:ascii="Lora" w:hAnsi="Lora" w:cs="Times New Roman"/>
+        </w:rPr>
+      </w:pPr>
+    </w:p>
+    <w:p>
+      <w:pPr>
+        <w:rPr>
+          <w:rFonts w:ascii="Lora" w:hAnsi="Lora" w:cs="Times New Roman"/>
+        </w:rPr>
+      </w:pPr>
+      <w:r>
+        <w:rPr>
+          <w:rFonts w:ascii="Lora" w:hAnsi="Lora" w:cs="Times New Roman"/>
         </w:rPr>
         <w:br w:type="page"/>
       </w:r>
@@ -3460,37 +5915,37 @@
       <w:pPr>
         <w:pStyle w:val="Heading1"/>
         <w:rPr>
-          <w:rFonts w:ascii="Times New Roman" w:hAnsi="Times New Roman" w:cs="Times New Roman"/>
-        </w:rPr>
-      </w:pPr>
-      <w:bookmarkStart w:id="10" w:name="_Toc26454048"/>
-      <w:r>
-        <w:rPr>
-          <w:rFonts w:ascii="Times New Roman" w:hAnsi="Times New Roman" w:cs="Times New Roman"/>
+          <w:rFonts w:ascii="Lora" w:hAnsi="Lora" w:cs="Times New Roman"/>
+        </w:rPr>
+      </w:pPr>
+      <w:bookmarkStart w:id="13" w:name="_Toc32530398"/>
+      <w:r>
+        <w:rPr>
+          <w:rFonts w:ascii="Lora" w:hAnsi="Lora" w:cs="Times New Roman"/>
         </w:rPr>
         <w:lastRenderedPageBreak/>
         <w:t>Anhang</w:t>
       </w:r>
-      <w:bookmarkEnd w:id="10"/>
-    </w:p>
-    <w:p>
-      <w:pPr>
-        <w:rPr>
-          <w:rFonts w:ascii="Times New Roman" w:hAnsi="Times New Roman" w:cs="Times New Roman"/>
-        </w:rPr>
-      </w:pPr>
-    </w:p>
-    <w:p>
-      <w:pPr>
-        <w:rPr>
-          <w:rFonts w:ascii="Times New Roman" w:hAnsi="Times New Roman" w:cs="Times New Roman"/>
-        </w:rPr>
-      </w:pPr>
-    </w:p>
-    <w:p>
-      <w:pPr>
-        <w:rPr>
-          <w:rFonts w:ascii="Times New Roman" w:hAnsi="Times New Roman" w:cs="Times New Roman"/>
+      <w:bookmarkEnd w:id="13"/>
+    </w:p>
+    <w:p>
+      <w:pPr>
+        <w:rPr>
+          <w:rFonts w:ascii="Lora" w:hAnsi="Lora" w:cs="Times New Roman"/>
+        </w:rPr>
+      </w:pPr>
+    </w:p>
+    <w:p>
+      <w:pPr>
+        <w:rPr>
+          <w:rFonts w:ascii="Lora" w:hAnsi="Lora" w:cs="Times New Roman"/>
+        </w:rPr>
+      </w:pPr>
+    </w:p>
+    <w:p>
+      <w:pPr>
+        <w:rPr>
+          <w:rFonts w:ascii="Lora" w:hAnsi="Lora" w:cs="Times New Roman"/>
         </w:rPr>
       </w:pPr>
     </w:p>
@@ -3499,12 +5954,12 @@
         <w:spacing w:after="120" w:line="264" w:lineRule="auto"/>
         <w:jc w:val="left"/>
         <w:rPr>
-          <w:rFonts w:ascii="Times New Roman" w:hAnsi="Times New Roman" w:cs="Times New Roman"/>
-        </w:rPr>
-      </w:pPr>
-      <w:r>
-        <w:rPr>
-          <w:rFonts w:ascii="Times New Roman" w:hAnsi="Times New Roman" w:cs="Times New Roman"/>
+          <w:rFonts w:ascii="Lora" w:hAnsi="Lora" w:cs="Times New Roman"/>
+        </w:rPr>
+      </w:pPr>
+      <w:r>
+        <w:rPr>
+          <w:rFonts w:ascii="Lora" w:hAnsi="Lora" w:cs="Times New Roman"/>
         </w:rPr>
         <w:br w:type="page"/>
       </w:r>
@@ -3513,18 +5968,18 @@
       <w:pPr>
         <w:pStyle w:val="Heading1"/>
         <w:rPr>
-          <w:rFonts w:ascii="Times New Roman" w:hAnsi="Times New Roman" w:cs="Times New Roman"/>
-        </w:rPr>
-      </w:pPr>
-      <w:bookmarkStart w:id="11" w:name="_Toc26454049"/>
-      <w:r>
-        <w:rPr>
-          <w:rFonts w:ascii="Times New Roman" w:hAnsi="Times New Roman" w:cs="Times New Roman"/>
+          <w:rFonts w:ascii="Lora" w:hAnsi="Lora" w:cs="Times New Roman"/>
+        </w:rPr>
+      </w:pPr>
+      <w:bookmarkStart w:id="14" w:name="_Toc32530399"/>
+      <w:r>
+        <w:rPr>
+          <w:rFonts w:ascii="Lora" w:hAnsi="Lora" w:cs="Times New Roman"/>
         </w:rPr>
         <w:lastRenderedPageBreak/>
         <w:t>Literaturverzeichnis</w:t>
       </w:r>
-      <w:bookmarkEnd w:id="11"/>
+      <w:bookmarkEnd w:id="14"/>
     </w:p>
     <w:p>
       <w:pPr>
@@ -3532,25 +5987,25 @@
         <w:spacing w:before="240"/>
         <w:ind w:left="720" w:hanging="720"/>
         <w:rPr>
-          <w:rFonts w:ascii="Times New Roman" w:hAnsi="Times New Roman" w:cs="Times New Roman"/>
-        </w:rPr>
-      </w:pPr>
-      <w:r>
-        <w:rPr>
-          <w:rFonts w:ascii="Times New Roman" w:hAnsi="Times New Roman" w:cs="Times New Roman"/>
+          <w:rFonts w:ascii="Lora" w:hAnsi="Lora" w:cs="Times New Roman"/>
+        </w:rPr>
+      </w:pPr>
+      <w:r>
+        <w:rPr>
+          <w:rFonts w:ascii="Lora" w:hAnsi="Lora" w:cs="Times New Roman"/>
         </w:rPr>
         <w:fldChar w:fldCharType="begin"/>
       </w:r>
       <w:r>
         <w:rPr>
-          <w:rFonts w:ascii="Times New Roman" w:hAnsi="Times New Roman" w:cs="Times New Roman"/>
+          <w:rFonts w:ascii="Lora" w:hAnsi="Lora" w:cs="Times New Roman"/>
           <w:lang w:val="de-DE"/>
         </w:rPr>
         <w:instrText xml:space="preserve"> ADDIN EN.REFLIST </w:instrText>
       </w:r>
       <w:r>
         <w:rPr>
-          <w:rFonts w:ascii="Times New Roman" w:hAnsi="Times New Roman" w:cs="Times New Roman"/>
+          <w:rFonts w:ascii="Lora" w:hAnsi="Lora" w:cs="Times New Roman"/>
         </w:rPr>
         <w:fldChar w:fldCharType="separate"/>
       </w:r>
@@ -3561,13 +6016,13 @@
         <w:spacing w:before="240"/>
         <w:ind w:left="720" w:hanging="720"/>
         <w:rPr>
-          <w:rFonts w:ascii="Times New Roman" w:hAnsi="Times New Roman" w:cs="Times New Roman"/>
+          <w:rFonts w:ascii="Lora" w:hAnsi="Lora" w:cs="Times New Roman"/>
           <w:lang w:val="de-DE"/>
         </w:rPr>
       </w:pPr>
       <w:r>
         <w:rPr>
-          <w:rFonts w:ascii="Times New Roman" w:hAnsi="Times New Roman" w:cs="Times New Roman"/>
+          <w:rFonts w:ascii="Lora" w:hAnsi="Lora" w:cs="Times New Roman"/>
           <w:lang w:val="de-DE"/>
         </w:rPr>
         <w:t xml:space="preserve"> </w:t>
@@ -3577,12 +6032,12 @@
       <w:pPr>
         <w:spacing w:before="240" w:line="276" w:lineRule="auto"/>
         <w:rPr>
-          <w:rFonts w:ascii="Times New Roman" w:hAnsi="Times New Roman" w:cs="Times New Roman"/>
-        </w:rPr>
-      </w:pPr>
-      <w:r>
-        <w:rPr>
-          <w:rFonts w:ascii="Times New Roman" w:hAnsi="Times New Roman" w:cs="Times New Roman"/>
+          <w:rFonts w:ascii="Lora" w:hAnsi="Lora" w:cs="Times New Roman"/>
+        </w:rPr>
+      </w:pPr>
+      <w:r>
+        <w:rPr>
+          <w:rFonts w:ascii="Lora" w:hAnsi="Lora" w:cs="Times New Roman"/>
         </w:rPr>
         <w:fldChar w:fldCharType="end"/>
       </w:r>
@@ -3592,12 +6047,12 @@
         <w:spacing w:after="120" w:line="264" w:lineRule="auto"/>
         <w:jc w:val="left"/>
         <w:rPr>
-          <w:rFonts w:ascii="Times New Roman" w:hAnsi="Times New Roman" w:cs="Times New Roman"/>
-        </w:rPr>
-      </w:pPr>
-      <w:r>
-        <w:rPr>
-          <w:rFonts w:ascii="Times New Roman" w:hAnsi="Times New Roman" w:cs="Times New Roman"/>
+          <w:rFonts w:ascii="Lora" w:hAnsi="Lora" w:cs="Times New Roman"/>
+        </w:rPr>
+      </w:pPr>
+      <w:r>
+        <w:rPr>
+          <w:rFonts w:ascii="Lora" w:hAnsi="Lora" w:cs="Times New Roman"/>
         </w:rPr>
         <w:br w:type="page"/>
       </w:r>
@@ -3610,47 +6065,47 @@
           <w:numId w:val="25"/>
         </w:numPr>
         <w:rPr>
-          <w:rFonts w:ascii="Times New Roman" w:hAnsi="Times New Roman" w:cs="Times New Roman"/>
-        </w:rPr>
-      </w:pPr>
-      <w:bookmarkStart w:id="12" w:name="_Toc26454050"/>
-      <w:r>
-        <w:rPr>
-          <w:rFonts w:ascii="Times New Roman" w:hAnsi="Times New Roman" w:cs="Times New Roman"/>
+          <w:rFonts w:ascii="Lora" w:hAnsi="Lora" w:cs="Times New Roman"/>
+        </w:rPr>
+      </w:pPr>
+      <w:bookmarkStart w:id="15" w:name="_Toc32530400"/>
+      <w:r>
+        <w:rPr>
+          <w:rFonts w:ascii="Lora" w:hAnsi="Lora" w:cs="Times New Roman"/>
         </w:rPr>
         <w:lastRenderedPageBreak/>
         <w:t>Eidesstattliche Erklärung</w:t>
       </w:r>
-      <w:bookmarkEnd w:id="12"/>
-    </w:p>
-    <w:p>
-      <w:pPr>
-        <w:rPr>
-          <w:rFonts w:ascii="Times New Roman" w:hAnsi="Times New Roman" w:cs="Times New Roman"/>
-        </w:rPr>
-      </w:pPr>
-    </w:p>
-    <w:p>
-      <w:pPr>
-        <w:rPr>
-          <w:rFonts w:ascii="Times New Roman" w:hAnsi="Times New Roman" w:cs="Times New Roman"/>
-        </w:rPr>
-      </w:pPr>
-      <w:r>
-        <w:rPr>
-          <w:rFonts w:ascii="Times New Roman" w:hAnsi="Times New Roman" w:cs="Times New Roman"/>
+      <w:bookmarkEnd w:id="15"/>
+    </w:p>
+    <w:p>
+      <w:pPr>
+        <w:rPr>
+          <w:rFonts w:ascii="Lora" w:hAnsi="Lora" w:cs="Times New Roman"/>
+        </w:rPr>
+      </w:pPr>
+    </w:p>
+    <w:p>
+      <w:pPr>
+        <w:rPr>
+          <w:rFonts w:ascii="Lora" w:hAnsi="Lora" w:cs="Times New Roman"/>
+        </w:rPr>
+      </w:pPr>
+      <w:r>
+        <w:rPr>
+          <w:rFonts w:ascii="Lora" w:hAnsi="Lora" w:cs="Times New Roman"/>
         </w:rPr>
         <w:t xml:space="preserve">Ich erkläre hiermit gemäß §17 Abs. 2 APO, dass ich die vorstehende </w:t>
       </w:r>
       <w:r>
         <w:rPr>
-          <w:rFonts w:ascii="Times New Roman" w:hAnsi="Times New Roman" w:cs="Times New Roman"/>
+          <w:rFonts w:ascii="Lora" w:hAnsi="Lora" w:cs="Times New Roman"/>
         </w:rPr>
         <w:t>Bachelor</w:t>
       </w:r>
       <w:r>
         <w:rPr>
-          <w:rFonts w:ascii="Times New Roman" w:hAnsi="Times New Roman" w:cs="Times New Roman"/>
+          <w:rFonts w:ascii="Lora" w:hAnsi="Lora" w:cs="Times New Roman"/>
         </w:rPr>
         <w:t>arbeit selbstständig verfasst und keine anderen als die angegebenen Quellen und Hilfsmittel benutzt habe.</w:t>
       </w:r>
@@ -3658,14 +6113,14 @@
     <w:p>
       <w:pPr>
         <w:rPr>
-          <w:rFonts w:ascii="Times New Roman" w:hAnsi="Times New Roman" w:cs="Times New Roman"/>
-        </w:rPr>
-      </w:pPr>
-    </w:p>
-    <w:p>
-      <w:pPr>
-        <w:rPr>
-          <w:rFonts w:ascii="Times New Roman" w:hAnsi="Times New Roman" w:cs="Times New Roman"/>
+          <w:rFonts w:ascii="Lora" w:hAnsi="Lora" w:cs="Times New Roman"/>
+        </w:rPr>
+      </w:pPr>
+    </w:p>
+    <w:p>
+      <w:pPr>
+        <w:rPr>
+          <w:rFonts w:ascii="Lora" w:hAnsi="Lora" w:cs="Times New Roman"/>
         </w:rPr>
       </w:pPr>
     </w:p>
@@ -3705,7 +6160,7 @@
             <w:pPr>
               <w:jc w:val="center"/>
               <w:rPr>
-                <w:rFonts w:ascii="Times New Roman" w:hAnsi="Times New Roman" w:cs="Times New Roman"/>
+                <w:rFonts w:ascii="Lora" w:hAnsi="Lora" w:cs="Times New Roman"/>
               </w:rPr>
             </w:pPr>
           </w:p>
@@ -3718,7 +6173,7 @@
             <w:pPr>
               <w:jc w:val="center"/>
               <w:rPr>
-                <w:rFonts w:ascii="Times New Roman" w:hAnsi="Times New Roman" w:cs="Times New Roman"/>
+                <w:rFonts w:ascii="Lora" w:hAnsi="Lora" w:cs="Times New Roman"/>
               </w:rPr>
             </w:pPr>
           </w:p>
@@ -3734,7 +6189,7 @@
             <w:pPr>
               <w:jc w:val="center"/>
               <w:rPr>
-                <w:rFonts w:ascii="Times New Roman" w:hAnsi="Times New Roman" w:cs="Times New Roman"/>
+                <w:rFonts w:ascii="Lora" w:hAnsi="Lora" w:cs="Times New Roman"/>
               </w:rPr>
             </w:pPr>
           </w:p>
@@ -3756,12 +6211,12 @@
             <w:pPr>
               <w:jc w:val="center"/>
               <w:rPr>
-                <w:rFonts w:ascii="Times New Roman" w:hAnsi="Times New Roman" w:cs="Times New Roman"/>
+                <w:rFonts w:ascii="Lora" w:hAnsi="Lora" w:cs="Times New Roman"/>
               </w:rPr>
             </w:pPr>
             <w:r>
               <w:rPr>
-                <w:rFonts w:ascii="Times New Roman" w:hAnsi="Times New Roman" w:cs="Times New Roman"/>
+                <w:rFonts w:ascii="Lora" w:hAnsi="Lora" w:cs="Times New Roman"/>
               </w:rPr>
               <w:t>Ort, Datum</w:t>
             </w:r>
@@ -3775,7 +6230,7 @@
             <w:pPr>
               <w:jc w:val="center"/>
               <w:rPr>
-                <w:rFonts w:ascii="Times New Roman" w:hAnsi="Times New Roman" w:cs="Times New Roman"/>
+                <w:rFonts w:ascii="Lora" w:hAnsi="Lora" w:cs="Times New Roman"/>
               </w:rPr>
             </w:pPr>
           </w:p>
@@ -3791,12 +6246,12 @@
             <w:pPr>
               <w:jc w:val="center"/>
               <w:rPr>
-                <w:rFonts w:ascii="Times New Roman" w:hAnsi="Times New Roman" w:cs="Times New Roman"/>
+                <w:rFonts w:ascii="Lora" w:hAnsi="Lora" w:cs="Times New Roman"/>
               </w:rPr>
             </w:pPr>
             <w:r>
               <w:rPr>
-                <w:rFonts w:ascii="Times New Roman" w:hAnsi="Times New Roman" w:cs="Times New Roman"/>
+                <w:rFonts w:ascii="Lora" w:hAnsi="Lora" w:cs="Times New Roman"/>
               </w:rPr>
               <w:t>Unterschrift</w:t>
             </w:r>
@@ -3808,14 +6263,14 @@
       <w:pPr>
         <w:jc w:val="left"/>
         <w:rPr>
-          <w:rFonts w:ascii="Times New Roman" w:hAnsi="Times New Roman" w:cs="Times New Roman"/>
+          <w:rFonts w:ascii="Lora" w:hAnsi="Lora" w:cs="Times New Roman"/>
           <w:u w:val="single"/>
         </w:rPr>
       </w:pPr>
     </w:p>
     <w:sectPr>
-      <w:headerReference w:type="default" r:id="rId13"/>
-      <w:footerReference w:type="default" r:id="rId14"/>
+      <w:headerReference w:type="default" r:id="rId19"/>
+      <w:footerReference w:type="default" r:id="rId20"/>
       <w:pgSz w:w="11906" w:h="16838" w:code="9"/>
       <w:pgMar w:top="1418" w:right="1418" w:bottom="1418" w:left="1418" w:header="709" w:footer="709" w:gutter="851"/>
       <w:pgNumType w:start="1"/>
@@ -4091,6 +6546,92 @@
     </w:lvl>
   </w:abstractNum>
   <w:abstractNum w:abstractNumId="1" w15:restartNumberingAfterBreak="0">
+    <w:nsid w:val="0B72481C"/>
+    <w:multiLevelType w:val="hybridMultilevel"/>
+    <w:tmpl w:val="1B202436"/>
+    <w:lvl w:ilvl="0" w:tplc="0809000F">
+      <w:start w:val="1"/>
+      <w:numFmt w:val="decimal"/>
+      <w:lvlText w:val="%1."/>
+      <w:lvlJc w:val="left"/>
+      <w:pPr>
+        <w:ind w:left="720" w:hanging="360"/>
+      </w:pPr>
+    </w:lvl>
+    <w:lvl w:ilvl="1" w:tplc="08090019" w:tentative="1">
+      <w:start w:val="1"/>
+      <w:numFmt w:val="lowerLetter"/>
+      <w:lvlText w:val="%2."/>
+      <w:lvlJc w:val="left"/>
+      <w:pPr>
+        <w:ind w:left="1440" w:hanging="360"/>
+      </w:pPr>
+    </w:lvl>
+    <w:lvl w:ilvl="2" w:tplc="0809001B" w:tentative="1">
+      <w:start w:val="1"/>
+      <w:numFmt w:val="lowerRoman"/>
+      <w:lvlText w:val="%3."/>
+      <w:lvlJc w:val="right"/>
+      <w:pPr>
+        <w:ind w:left="2160" w:hanging="180"/>
+      </w:pPr>
+    </w:lvl>
+    <w:lvl w:ilvl="3" w:tplc="0809000F" w:tentative="1">
+      <w:start w:val="1"/>
+      <w:numFmt w:val="decimal"/>
+      <w:lvlText w:val="%4."/>
+      <w:lvlJc w:val="left"/>
+      <w:pPr>
+        <w:ind w:left="2880" w:hanging="360"/>
+      </w:pPr>
+    </w:lvl>
+    <w:lvl w:ilvl="4" w:tplc="08090019" w:tentative="1">
+      <w:start w:val="1"/>
+      <w:numFmt w:val="lowerLetter"/>
+      <w:lvlText w:val="%5."/>
+      <w:lvlJc w:val="left"/>
+      <w:pPr>
+        <w:ind w:left="3600" w:hanging="360"/>
+      </w:pPr>
+    </w:lvl>
+    <w:lvl w:ilvl="5" w:tplc="0809001B" w:tentative="1">
+      <w:start w:val="1"/>
+      <w:numFmt w:val="lowerRoman"/>
+      <w:lvlText w:val="%6."/>
+      <w:lvlJc w:val="right"/>
+      <w:pPr>
+        <w:ind w:left="4320" w:hanging="180"/>
+      </w:pPr>
+    </w:lvl>
+    <w:lvl w:ilvl="6" w:tplc="0809000F" w:tentative="1">
+      <w:start w:val="1"/>
+      <w:numFmt w:val="decimal"/>
+      <w:lvlText w:val="%7."/>
+      <w:lvlJc w:val="left"/>
+      <w:pPr>
+        <w:ind w:left="5040" w:hanging="360"/>
+      </w:pPr>
+    </w:lvl>
+    <w:lvl w:ilvl="7" w:tplc="08090019" w:tentative="1">
+      <w:start w:val="1"/>
+      <w:numFmt w:val="lowerLetter"/>
+      <w:lvlText w:val="%8."/>
+      <w:lvlJc w:val="left"/>
+      <w:pPr>
+        <w:ind w:left="5760" w:hanging="360"/>
+      </w:pPr>
+    </w:lvl>
+    <w:lvl w:ilvl="8" w:tplc="0809001B" w:tentative="1">
+      <w:start w:val="1"/>
+      <w:numFmt w:val="lowerRoman"/>
+      <w:lvlText w:val="%9."/>
+      <w:lvlJc w:val="right"/>
+      <w:pPr>
+        <w:ind w:left="6480" w:hanging="180"/>
+      </w:pPr>
+    </w:lvl>
+  </w:abstractNum>
+  <w:abstractNum w:abstractNumId="2" w15:restartNumberingAfterBreak="0">
     <w:nsid w:val="0D455056"/>
     <w:multiLevelType w:val="hybridMultilevel"/>
     <w:tmpl w:val="D91230F0"/>
@@ -4203,7 +6744,7 @@
       </w:rPr>
     </w:lvl>
   </w:abstractNum>
-  <w:abstractNum w:abstractNumId="2" w15:restartNumberingAfterBreak="0">
+  <w:abstractNum w:abstractNumId="3" w15:restartNumberingAfterBreak="0">
     <w:nsid w:val="17542E39"/>
     <w:multiLevelType w:val="hybridMultilevel"/>
     <w:tmpl w:val="0948565A"/>
@@ -4316,7 +6857,7 @@
       </w:rPr>
     </w:lvl>
   </w:abstractNum>
-  <w:abstractNum w:abstractNumId="3" w15:restartNumberingAfterBreak="0">
+  <w:abstractNum w:abstractNumId="4" w15:restartNumberingAfterBreak="0">
     <w:nsid w:val="18301044"/>
     <w:multiLevelType w:val="hybridMultilevel"/>
     <w:tmpl w:val="5BEAB94C"/>
@@ -4429,7 +6970,7 @@
       </w:rPr>
     </w:lvl>
   </w:abstractNum>
-  <w:abstractNum w:abstractNumId="4" w15:restartNumberingAfterBreak="0">
+  <w:abstractNum w:abstractNumId="5" w15:restartNumberingAfterBreak="0">
     <w:nsid w:val="1D82295F"/>
     <w:multiLevelType w:val="hybridMultilevel"/>
     <w:tmpl w:val="9856C94E"/>
@@ -4542,7 +7083,7 @@
       </w:rPr>
     </w:lvl>
   </w:abstractNum>
-  <w:abstractNum w:abstractNumId="5" w15:restartNumberingAfterBreak="0">
+  <w:abstractNum w:abstractNumId="6" w15:restartNumberingAfterBreak="0">
     <w:nsid w:val="22554110"/>
     <w:multiLevelType w:val="hybridMultilevel"/>
     <w:tmpl w:val="93C67914"/>
@@ -4655,7 +7196,7 @@
       </w:rPr>
     </w:lvl>
   </w:abstractNum>
-  <w:abstractNum w:abstractNumId="6" w15:restartNumberingAfterBreak="0">
+  <w:abstractNum w:abstractNumId="7" w15:restartNumberingAfterBreak="0">
     <w:nsid w:val="26A95F50"/>
     <w:multiLevelType w:val="hybridMultilevel"/>
     <w:tmpl w:val="C6680446"/>
@@ -4768,7 +7309,7 @@
       </w:rPr>
     </w:lvl>
   </w:abstractNum>
-  <w:abstractNum w:abstractNumId="7" w15:restartNumberingAfterBreak="0">
+  <w:abstractNum w:abstractNumId="8" w15:restartNumberingAfterBreak="0">
     <w:nsid w:val="28B010EA"/>
     <w:multiLevelType w:val="hybridMultilevel"/>
     <w:tmpl w:val="0D584F8C"/>
@@ -4881,7 +7422,7 @@
       </w:rPr>
     </w:lvl>
   </w:abstractNum>
-  <w:abstractNum w:abstractNumId="8" w15:restartNumberingAfterBreak="0">
+  <w:abstractNum w:abstractNumId="9" w15:restartNumberingAfterBreak="0">
     <w:nsid w:val="32B46084"/>
     <w:multiLevelType w:val="hybridMultilevel"/>
     <w:tmpl w:val="FE0006AE"/>
@@ -4994,7 +7535,7 @@
       </w:rPr>
     </w:lvl>
   </w:abstractNum>
-  <w:abstractNum w:abstractNumId="9" w15:restartNumberingAfterBreak="0">
+  <w:abstractNum w:abstractNumId="10" w15:restartNumberingAfterBreak="0">
     <w:nsid w:val="38781A6D"/>
     <w:multiLevelType w:val="hybridMultilevel"/>
     <w:tmpl w:val="E53840C0"/>
@@ -5107,7 +7648,7 @@
       </w:rPr>
     </w:lvl>
   </w:abstractNum>
-  <w:abstractNum w:abstractNumId="10" w15:restartNumberingAfterBreak="0">
+  <w:abstractNum w:abstractNumId="11" w15:restartNumberingAfterBreak="0">
     <w:nsid w:val="3F7E77C8"/>
     <w:multiLevelType w:val="hybridMultilevel"/>
     <w:tmpl w:val="2242AB52"/>
@@ -5220,7 +7761,7 @@
       </w:rPr>
     </w:lvl>
   </w:abstractNum>
-  <w:abstractNum w:abstractNumId="11" w15:restartNumberingAfterBreak="0">
+  <w:abstractNum w:abstractNumId="12" w15:restartNumberingAfterBreak="0">
     <w:nsid w:val="4889043F"/>
     <w:multiLevelType w:val="hybridMultilevel"/>
     <w:tmpl w:val="D9D8ECEE"/>
@@ -5333,7 +7874,7 @@
       </w:rPr>
     </w:lvl>
   </w:abstractNum>
-  <w:abstractNum w:abstractNumId="12" w15:restartNumberingAfterBreak="0">
+  <w:abstractNum w:abstractNumId="13" w15:restartNumberingAfterBreak="0">
     <w:nsid w:val="4B0C3E04"/>
     <w:multiLevelType w:val="hybridMultilevel"/>
     <w:tmpl w:val="9AB24D9E"/>
@@ -5446,7 +7987,7 @@
       </w:rPr>
     </w:lvl>
   </w:abstractNum>
-  <w:abstractNum w:abstractNumId="13" w15:restartNumberingAfterBreak="0">
+  <w:abstractNum w:abstractNumId="14" w15:restartNumberingAfterBreak="0">
     <w:nsid w:val="4CE06DEE"/>
     <w:multiLevelType w:val="hybridMultilevel"/>
     <w:tmpl w:val="F87C3FF0"/>
@@ -5559,7 +8100,7 @@
       </w:rPr>
     </w:lvl>
   </w:abstractNum>
-  <w:abstractNum w:abstractNumId="14" w15:restartNumberingAfterBreak="0">
+  <w:abstractNum w:abstractNumId="15" w15:restartNumberingAfterBreak="0">
     <w:nsid w:val="4E8172FA"/>
     <w:multiLevelType w:val="hybridMultilevel"/>
     <w:tmpl w:val="A53C8D24"/>
@@ -5672,7 +8213,7 @@
       </w:rPr>
     </w:lvl>
   </w:abstractNum>
-  <w:abstractNum w:abstractNumId="15" w15:restartNumberingAfterBreak="0">
+  <w:abstractNum w:abstractNumId="16" w15:restartNumberingAfterBreak="0">
     <w:nsid w:val="4F413861"/>
     <w:multiLevelType w:val="hybridMultilevel"/>
     <w:tmpl w:val="818678C4"/>
@@ -5785,7 +8326,7 @@
       </w:rPr>
     </w:lvl>
   </w:abstractNum>
-  <w:abstractNum w:abstractNumId="16" w15:restartNumberingAfterBreak="0">
+  <w:abstractNum w:abstractNumId="17" w15:restartNumberingAfterBreak="0">
     <w:nsid w:val="509120C3"/>
     <w:multiLevelType w:val="hybridMultilevel"/>
     <w:tmpl w:val="3858EAD0"/>
@@ -5898,39 +8439,51 @@
       </w:rPr>
     </w:lvl>
   </w:abstractNum>
-  <w:abstractNum w:abstractNumId="17" w15:restartNumberingAfterBreak="0">
+  <w:abstractNum w:abstractNumId="18" w15:restartNumberingAfterBreak="0">
     <w:nsid w:val="51EC0AEE"/>
     <w:multiLevelType w:val="multilevel"/>
-    <w:tmpl w:val="04070025"/>
+    <w:tmpl w:val="708C486C"/>
     <w:lvl w:ilvl="0">
       <w:start w:val="1"/>
       <w:numFmt w:val="decimal"/>
       <w:pStyle w:val="Heading1"/>
-      <w:lvlText w:val="%1"/>
+      <w:lvlText w:val="%1."/>
       <w:lvlJc w:val="left"/>
       <w:pPr>
         <w:ind w:left="432" w:hanging="432"/>
       </w:pPr>
+      <w:rPr>
+        <w:rFonts w:hint="default"/>
+      </w:rPr>
     </w:lvl>
     <w:lvl w:ilvl="1">
       <w:start w:val="1"/>
       <w:numFmt w:val="decimal"/>
       <w:pStyle w:val="Heading2"/>
-      <w:lvlText w:val="%1.%2"/>
+      <w:lvlText w:val="%1.%2."/>
       <w:lvlJc w:val="left"/>
       <w:pPr>
         <w:ind w:left="576" w:hanging="576"/>
       </w:pPr>
+      <w:rPr>
+        <w:rFonts w:ascii="Lora" w:hAnsi="Lora" w:hint="default"/>
+        <w:color w:val="auto"/>
+      </w:rPr>
     </w:lvl>
     <w:lvl w:ilvl="2">
       <w:start w:val="1"/>
       <w:numFmt w:val="decimal"/>
       <w:pStyle w:val="Heading3"/>
-      <w:lvlText w:val="%1.%2.%3"/>
+      <w:suff w:val="space"/>
+      <w:lvlText w:val="%1.%2.%3. "/>
       <w:lvlJc w:val="left"/>
       <w:pPr>
         <w:ind w:left="720" w:hanging="720"/>
       </w:pPr>
+      <w:rPr>
+        <w:rFonts w:ascii="Lora" w:hAnsi="Lora" w:hint="default"/>
+        <w:color w:val="auto"/>
+      </w:rPr>
     </w:lvl>
     <w:lvl w:ilvl="3">
       <w:start w:val="1"/>
@@ -5941,6 +8494,9 @@
       <w:pPr>
         <w:ind w:left="864" w:hanging="864"/>
       </w:pPr>
+      <w:rPr>
+        <w:rFonts w:hint="default"/>
+      </w:rPr>
     </w:lvl>
     <w:lvl w:ilvl="4">
       <w:start w:val="1"/>
@@ -5951,6 +8507,9 @@
       <w:pPr>
         <w:ind w:left="1008" w:hanging="1008"/>
       </w:pPr>
+      <w:rPr>
+        <w:rFonts w:hint="default"/>
+      </w:rPr>
     </w:lvl>
     <w:lvl w:ilvl="5">
       <w:start w:val="1"/>
@@ -5961,6 +8520,9 @@
       <w:pPr>
         <w:ind w:left="1152" w:hanging="1152"/>
       </w:pPr>
+      <w:rPr>
+        <w:rFonts w:hint="default"/>
+      </w:rPr>
     </w:lvl>
     <w:lvl w:ilvl="6">
       <w:start w:val="1"/>
@@ -5971,6 +8533,9 @@
       <w:pPr>
         <w:ind w:left="1296" w:hanging="1296"/>
       </w:pPr>
+      <w:rPr>
+        <w:rFonts w:hint="default"/>
+      </w:rPr>
     </w:lvl>
     <w:lvl w:ilvl="7">
       <w:start w:val="1"/>
@@ -5981,6 +8546,9 @@
       <w:pPr>
         <w:ind w:left="1440" w:hanging="1440"/>
       </w:pPr>
+      <w:rPr>
+        <w:rFonts w:hint="default"/>
+      </w:rPr>
     </w:lvl>
     <w:lvl w:ilvl="8">
       <w:start w:val="1"/>
@@ -5991,9 +8559,12 @@
       <w:pPr>
         <w:ind w:left="1584" w:hanging="1584"/>
       </w:pPr>
+      <w:rPr>
+        <w:rFonts w:hint="default"/>
+      </w:rPr>
     </w:lvl>
   </w:abstractNum>
-  <w:abstractNum w:abstractNumId="18" w15:restartNumberingAfterBreak="0">
+  <w:abstractNum w:abstractNumId="19" w15:restartNumberingAfterBreak="0">
     <w:nsid w:val="53681033"/>
     <w:multiLevelType w:val="hybridMultilevel"/>
     <w:tmpl w:val="2EAA7B12"/>
@@ -6106,7 +8677,7 @@
       </w:rPr>
     </w:lvl>
   </w:abstractNum>
-  <w:abstractNum w:abstractNumId="19" w15:restartNumberingAfterBreak="0">
+  <w:abstractNum w:abstractNumId="20" w15:restartNumberingAfterBreak="0">
     <w:nsid w:val="583939FF"/>
     <w:multiLevelType w:val="hybridMultilevel"/>
     <w:tmpl w:val="B79EBC9A"/>
@@ -6219,7 +8790,7 @@
       </w:rPr>
     </w:lvl>
   </w:abstractNum>
-  <w:abstractNum w:abstractNumId="20" w15:restartNumberingAfterBreak="0">
+  <w:abstractNum w:abstractNumId="21" w15:restartNumberingAfterBreak="0">
     <w:nsid w:val="5B3C5398"/>
     <w:multiLevelType w:val="hybridMultilevel"/>
     <w:tmpl w:val="68D2B98A"/>
@@ -6332,7 +8903,7 @@
       </w:rPr>
     </w:lvl>
   </w:abstractNum>
-  <w:abstractNum w:abstractNumId="21" w15:restartNumberingAfterBreak="0">
+  <w:abstractNum w:abstractNumId="22" w15:restartNumberingAfterBreak="0">
     <w:nsid w:val="649F6321"/>
     <w:multiLevelType w:val="hybridMultilevel"/>
     <w:tmpl w:val="BFF0166A"/>
@@ -6445,7 +9016,7 @@
       </w:rPr>
     </w:lvl>
   </w:abstractNum>
-  <w:abstractNum w:abstractNumId="22" w15:restartNumberingAfterBreak="0">
+  <w:abstractNum w:abstractNumId="23" w15:restartNumberingAfterBreak="0">
     <w:nsid w:val="66C31239"/>
     <w:multiLevelType w:val="hybridMultilevel"/>
     <w:tmpl w:val="6DC80EDC"/>
@@ -6558,7 +9129,7 @@
       </w:rPr>
     </w:lvl>
   </w:abstractNum>
-  <w:abstractNum w:abstractNumId="23" w15:restartNumberingAfterBreak="0">
+  <w:abstractNum w:abstractNumId="24" w15:restartNumberingAfterBreak="0">
     <w:nsid w:val="68D04C14"/>
     <w:multiLevelType w:val="hybridMultilevel"/>
     <w:tmpl w:val="BD12DFA8"/>
@@ -6671,7 +9242,7 @@
       </w:rPr>
     </w:lvl>
   </w:abstractNum>
-  <w:abstractNum w:abstractNumId="24" w15:restartNumberingAfterBreak="0">
+  <w:abstractNum w:abstractNumId="25" w15:restartNumberingAfterBreak="0">
     <w:nsid w:val="69C27A3B"/>
     <w:multiLevelType w:val="hybridMultilevel"/>
     <w:tmpl w:val="D47ADA78"/>
@@ -6784,7 +9355,7 @@
       </w:rPr>
     </w:lvl>
   </w:abstractNum>
-  <w:abstractNum w:abstractNumId="25" w15:restartNumberingAfterBreak="0">
+  <w:abstractNum w:abstractNumId="26" w15:restartNumberingAfterBreak="0">
     <w:nsid w:val="6B2F32CC"/>
     <w:multiLevelType w:val="hybridMultilevel"/>
     <w:tmpl w:val="EFF06D9C"/>
@@ -6897,7 +9468,7 @@
       </w:rPr>
     </w:lvl>
   </w:abstractNum>
-  <w:abstractNum w:abstractNumId="26" w15:restartNumberingAfterBreak="0">
+  <w:abstractNum w:abstractNumId="27" w15:restartNumberingAfterBreak="0">
     <w:nsid w:val="6B782F57"/>
     <w:multiLevelType w:val="hybridMultilevel"/>
     <w:tmpl w:val="D79AE6C2"/>
@@ -7010,7 +9581,7 @@
       </w:rPr>
     </w:lvl>
   </w:abstractNum>
-  <w:abstractNum w:abstractNumId="27" w15:restartNumberingAfterBreak="0">
+  <w:abstractNum w:abstractNumId="28" w15:restartNumberingAfterBreak="0">
     <w:nsid w:val="72FB4B07"/>
     <w:multiLevelType w:val="hybridMultilevel"/>
     <w:tmpl w:val="171CD0A6"/>
@@ -7123,7 +9694,7 @@
       </w:rPr>
     </w:lvl>
   </w:abstractNum>
-  <w:abstractNum w:abstractNumId="28" w15:restartNumberingAfterBreak="0">
+  <w:abstractNum w:abstractNumId="29" w15:restartNumberingAfterBreak="0">
     <w:nsid w:val="73C77A1E"/>
     <w:multiLevelType w:val="hybridMultilevel"/>
     <w:tmpl w:val="27C29718"/>
@@ -7236,7 +9807,7 @@
       </w:rPr>
     </w:lvl>
   </w:abstractNum>
-  <w:abstractNum w:abstractNumId="29" w15:restartNumberingAfterBreak="0">
+  <w:abstractNum w:abstractNumId="30" w15:restartNumberingAfterBreak="0">
     <w:nsid w:val="75DB185A"/>
     <w:multiLevelType w:val="hybridMultilevel"/>
     <w:tmpl w:val="80A6DB9C"/>
@@ -7325,7 +9896,7 @@
       </w:pPr>
     </w:lvl>
   </w:abstractNum>
-  <w:abstractNum w:abstractNumId="30" w15:restartNumberingAfterBreak="0">
+  <w:abstractNum w:abstractNumId="31" w15:restartNumberingAfterBreak="0">
     <w:nsid w:val="794F2CEC"/>
     <w:multiLevelType w:val="hybridMultilevel"/>
     <w:tmpl w:val="31AC1CE6"/>
@@ -7438,7 +10009,7 @@
       </w:rPr>
     </w:lvl>
   </w:abstractNum>
-  <w:abstractNum w:abstractNumId="31" w15:restartNumberingAfterBreak="0">
+  <w:abstractNum w:abstractNumId="32" w15:restartNumberingAfterBreak="0">
     <w:nsid w:val="795E62D4"/>
     <w:multiLevelType w:val="hybridMultilevel"/>
     <w:tmpl w:val="DD64CC9C"/>
@@ -7551,7 +10122,7 @@
       </w:rPr>
     </w:lvl>
   </w:abstractNum>
-  <w:abstractNum w:abstractNumId="32" w15:restartNumberingAfterBreak="0">
+  <w:abstractNum w:abstractNumId="33" w15:restartNumberingAfterBreak="0">
     <w:nsid w:val="79DF2D25"/>
     <w:multiLevelType w:val="hybridMultilevel"/>
     <w:tmpl w:val="2AF6A326"/>
@@ -7664,7 +10235,7 @@
       </w:rPr>
     </w:lvl>
   </w:abstractNum>
-  <w:abstractNum w:abstractNumId="33" w15:restartNumberingAfterBreak="0">
+  <w:abstractNum w:abstractNumId="34" w15:restartNumberingAfterBreak="0">
     <w:nsid w:val="7E153AEA"/>
     <w:multiLevelType w:val="hybridMultilevel"/>
     <w:tmpl w:val="A2423DD0"/>
@@ -7753,7 +10324,7 @@
       </w:pPr>
     </w:lvl>
   </w:abstractNum>
-  <w:abstractNum w:abstractNumId="34" w15:restartNumberingAfterBreak="0">
+  <w:abstractNum w:abstractNumId="35" w15:restartNumberingAfterBreak="0">
     <w:nsid w:val="7F3022EA"/>
     <w:multiLevelType w:val="hybridMultilevel"/>
     <w:tmpl w:val="5330DE02"/>
@@ -7867,109 +10438,112 @@
     </w:lvl>
   </w:abstractNum>
   <w:num w:numId="1">
-    <w:abstractNumId w:val="3"/>
+    <w:abstractNumId w:val="4"/>
   </w:num>
   <w:num w:numId="2">
-    <w:abstractNumId w:val="27"/>
+    <w:abstractNumId w:val="28"/>
   </w:num>
   <w:num w:numId="3">
-    <w:abstractNumId w:val="11"/>
+    <w:abstractNumId w:val="12"/>
   </w:num>
   <w:num w:numId="4">
     <w:abstractNumId w:val="0"/>
   </w:num>
   <w:num w:numId="5">
+    <w:abstractNumId w:val="21"/>
+  </w:num>
+  <w:num w:numId="6">
+    <w:abstractNumId w:val="10"/>
+  </w:num>
+  <w:num w:numId="7">
+    <w:abstractNumId w:val="23"/>
+  </w:num>
+  <w:num w:numId="8">
+    <w:abstractNumId w:val="13"/>
+  </w:num>
+  <w:num w:numId="9">
+    <w:abstractNumId w:val="34"/>
+  </w:num>
+  <w:num w:numId="10">
+    <w:abstractNumId w:val="24"/>
+  </w:num>
+  <w:num w:numId="11">
+    <w:abstractNumId w:val="11"/>
+  </w:num>
+  <w:num w:numId="12">
+    <w:abstractNumId w:val="18"/>
+  </w:num>
+  <w:num w:numId="13">
+    <w:abstractNumId w:val="26"/>
+  </w:num>
+  <w:num w:numId="14">
+    <w:abstractNumId w:val="9"/>
+  </w:num>
+  <w:num w:numId="15">
+    <w:abstractNumId w:val="16"/>
+  </w:num>
+  <w:num w:numId="16">
+    <w:abstractNumId w:val="22"/>
+  </w:num>
+  <w:num w:numId="17">
+    <w:abstractNumId w:val="29"/>
+  </w:num>
+  <w:num w:numId="18">
+    <w:abstractNumId w:val="27"/>
+  </w:num>
+  <w:num w:numId="19">
+    <w:abstractNumId w:val="2"/>
+  </w:num>
+  <w:num w:numId="20">
+    <w:abstractNumId w:val="25"/>
+  </w:num>
+  <w:num w:numId="21">
+    <w:abstractNumId w:val="3"/>
+  </w:num>
+  <w:num w:numId="22">
+    <w:abstractNumId w:val="15"/>
+  </w:num>
+  <w:num w:numId="23">
+    <w:abstractNumId w:val="7"/>
+  </w:num>
+  <w:num w:numId="24">
+    <w:abstractNumId w:val="6"/>
+  </w:num>
+  <w:num w:numId="25">
+    <w:abstractNumId w:val="30"/>
+  </w:num>
+  <w:num w:numId="26">
+    <w:abstractNumId w:val="35"/>
+  </w:num>
+  <w:num w:numId="27">
+    <w:abstractNumId w:val="33"/>
+  </w:num>
+  <w:num w:numId="28">
+    <w:abstractNumId w:val="19"/>
+  </w:num>
+  <w:num w:numId="29">
     <w:abstractNumId w:val="20"/>
   </w:num>
-  <w:num w:numId="6">
-    <w:abstractNumId w:val="9"/>
+  <w:num w:numId="30">
+    <w:abstractNumId w:val="14"/>
   </w:num>
-  <w:num w:numId="7">
-    <w:abstractNumId w:val="22"/>
+  <w:num w:numId="31">
+    <w:abstractNumId w:val="32"/>
   </w:num>
-  <w:num w:numId="8">
-    <w:abstractNumId w:val="12"/>
+  <w:num w:numId="32">
+    <w:abstractNumId w:val="8"/>
   </w:num>
-  <w:num w:numId="9">
-    <w:abstractNumId w:val="33"/>
+  <w:num w:numId="33">
+    <w:abstractNumId w:val="31"/>
   </w:num>
-  <w:num w:numId="10">
-    <w:abstractNumId w:val="23"/>
+  <w:num w:numId="34">
+    <w:abstractNumId w:val="5"/>
   </w:num>
-  <w:num w:numId="11">
-    <w:abstractNumId w:val="10"/>
-  </w:num>
-  <w:num w:numId="12">
+  <w:num w:numId="35">
     <w:abstractNumId w:val="17"/>
   </w:num>
-  <w:num w:numId="13">
-    <w:abstractNumId w:val="25"/>
-  </w:num>
-  <w:num w:numId="14">
-    <w:abstractNumId w:val="8"/>
-  </w:num>
-  <w:num w:numId="15">
-    <w:abstractNumId w:val="15"/>
-  </w:num>
-  <w:num w:numId="16">
-    <w:abstractNumId w:val="21"/>
-  </w:num>
-  <w:num w:numId="17">
-    <w:abstractNumId w:val="28"/>
-  </w:num>
-  <w:num w:numId="18">
-    <w:abstractNumId w:val="26"/>
-  </w:num>
-  <w:num w:numId="19">
+  <w:num w:numId="36">
     <w:abstractNumId w:val="1"/>
-  </w:num>
-  <w:num w:numId="20">
-    <w:abstractNumId w:val="24"/>
-  </w:num>
-  <w:num w:numId="21">
-    <w:abstractNumId w:val="2"/>
-  </w:num>
-  <w:num w:numId="22">
-    <w:abstractNumId w:val="14"/>
-  </w:num>
-  <w:num w:numId="23">
-    <w:abstractNumId w:val="6"/>
-  </w:num>
-  <w:num w:numId="24">
-    <w:abstractNumId w:val="5"/>
-  </w:num>
-  <w:num w:numId="25">
-    <w:abstractNumId w:val="29"/>
-  </w:num>
-  <w:num w:numId="26">
-    <w:abstractNumId w:val="34"/>
-  </w:num>
-  <w:num w:numId="27">
-    <w:abstractNumId w:val="32"/>
-  </w:num>
-  <w:num w:numId="28">
-    <w:abstractNumId w:val="18"/>
-  </w:num>
-  <w:num w:numId="29">
-    <w:abstractNumId w:val="19"/>
-  </w:num>
-  <w:num w:numId="30">
-    <w:abstractNumId w:val="13"/>
-  </w:num>
-  <w:num w:numId="31">
-    <w:abstractNumId w:val="31"/>
-  </w:num>
-  <w:num w:numId="32">
-    <w:abstractNumId w:val="7"/>
-  </w:num>
-  <w:num w:numId="33">
-    <w:abstractNumId w:val="30"/>
-  </w:num>
-  <w:num w:numId="34">
-    <w:abstractNumId w:val="4"/>
-  </w:num>
-  <w:num w:numId="35">
-    <w:abstractNumId w:val="16"/>
   </w:num>
   <w:numIdMacAtCleanup w:val="22"/>
 </w:numbering>
@@ -9853,7 +12427,7 @@
 </file>
 
 <file path=customXml/itemProps1.xml><?xml version="1.0" encoding="utf-8"?>
-<ds:datastoreItem xmlns:ds="http://schemas.openxmlformats.org/officeDocument/2006/customXml" ds:itemID="{971854BF-4E07-4E00-9912-128B438297DA}">
+<ds:datastoreItem xmlns:ds="http://schemas.openxmlformats.org/officeDocument/2006/customXml" ds:itemID="{98453D75-C763-4EFF-AB4D-B28847EEE5C3}">
   <ds:schemaRefs>
     <ds:schemaRef ds:uri="http://schemas.openxmlformats.org/officeDocument/2006/bibliography"/>
   </ds:schemaRefs>

--- a/BA/BA.docx
+++ b/BA/BA.docx
@@ -342,8 +342,18 @@
           <w:sz w:val="24"/>
           <w:szCs w:val="16"/>
         </w:rPr>
-        <w:t xml:space="preserve"> Betreuung: Prof. Dr. Christoph Schlieder</w:t>
-      </w:r>
+        <w:t xml:space="preserve"> Betreuung: Prof. Dr. Christoph </w:t>
+      </w:r>
+      <w:proofErr w:type="spellStart"/>
+      <w:r>
+        <w:rPr>
+          <w:rFonts w:ascii="Lora" w:eastAsiaTheme="minorEastAsia" w:hAnsi="Lora" w:cs="Times New Roman"/>
+          <w:sz w:val="24"/>
+          <w:szCs w:val="16"/>
+        </w:rPr>
+        <w:t>Schlieder</w:t>
+      </w:r>
+      <w:proofErr w:type="spellEnd"/>
     </w:p>
     <w:p>
       <w:pPr>
@@ -531,7 +541,7 @@
             </w:rPr>
             <w:fldChar w:fldCharType="separate"/>
           </w:r>
-          <w:hyperlink w:anchor="_Toc32530388" w:history="1">
+          <w:hyperlink w:anchor="_Toc32872050" w:history="1">
             <w:r>
               <w:rPr>
                 <w:rStyle w:val="Hyperlink"/>
@@ -576,7 +586,7 @@
                 <w:noProof/>
                 <w:webHidden/>
               </w:rPr>
-              <w:instrText xml:space="preserve"> PAGEREF _Toc32530388 \h </w:instrText>
+              <w:instrText xml:space="preserve"> PAGEREF _Toc32872050 \h </w:instrText>
             </w:r>
             <w:r>
               <w:rPr>
@@ -621,7 +631,7 @@
               <w:lang w:val="en-GB" w:eastAsia="en-GB"/>
             </w:rPr>
           </w:pPr>
-          <w:hyperlink w:anchor="_Toc32530389" w:history="1">
+          <w:hyperlink w:anchor="_Toc32872051" w:history="1">
             <w:r>
               <w:rPr>
                 <w:rStyle w:val="Hyperlink"/>
@@ -666,7 +676,7 @@
                 <w:noProof/>
                 <w:webHidden/>
               </w:rPr>
-              <w:instrText xml:space="preserve"> PAGEREF _Toc32530389 \h </w:instrText>
+              <w:instrText xml:space="preserve"> PAGEREF _Toc32872051 \h </w:instrText>
             </w:r>
             <w:r>
               <w:rPr>
@@ -711,7 +721,7 @@
               <w:lang w:val="en-GB" w:eastAsia="en-GB"/>
             </w:rPr>
           </w:pPr>
-          <w:hyperlink w:anchor="_Toc32530390" w:history="1">
+          <w:hyperlink w:anchor="_Toc32872052" w:history="1">
             <w:r>
               <w:rPr>
                 <w:rStyle w:val="Hyperlink"/>
@@ -756,7 +766,7 @@
                 <w:noProof/>
                 <w:webHidden/>
               </w:rPr>
-              <w:instrText xml:space="preserve"> PAGEREF _Toc32530390 \h </w:instrText>
+              <w:instrText xml:space="preserve"> PAGEREF _Toc32872052 \h </w:instrText>
             </w:r>
             <w:r>
               <w:rPr>
@@ -797,7 +807,7 @@
               <w:lang w:val="en-GB" w:eastAsia="en-GB"/>
             </w:rPr>
           </w:pPr>
-          <w:hyperlink w:anchor="_Toc32530391" w:history="1">
+          <w:hyperlink w:anchor="_Toc32872053" w:history="1">
             <w:r>
               <w:rPr>
                 <w:rStyle w:val="Hyperlink"/>
@@ -821,7 +831,7 @@
                 <w:rFonts w:ascii="Lora" w:hAnsi="Lora"/>
                 <w:noProof/>
               </w:rPr>
-              <w:t>Grundprinzipien der Feature Detection</w:t>
+              <w:t>Grundprinzipien der Merkmalserkennung (Feature Detection)</w:t>
             </w:r>
             <w:r>
               <w:rPr>
@@ -842,7 +852,7 @@
                 <w:noProof/>
                 <w:webHidden/>
               </w:rPr>
-              <w:instrText xml:space="preserve"> PAGEREF _Toc32530391 \h </w:instrText>
+              <w:instrText xml:space="preserve"> PAGEREF _Toc32872053 \h </w:instrText>
             </w:r>
             <w:r>
               <w:rPr>
@@ -883,7 +893,7 @@
               <w:lang w:val="en-GB" w:eastAsia="en-GB"/>
             </w:rPr>
           </w:pPr>
-          <w:hyperlink w:anchor="_Toc32530392" w:history="1">
+          <w:hyperlink w:anchor="_Toc32872054" w:history="1">
             <w:r>
               <w:rPr>
                 <w:rStyle w:val="Hyperlink"/>
@@ -907,7 +917,7 @@
                 <w:rFonts w:ascii="Lora" w:hAnsi="Lora"/>
                 <w:noProof/>
               </w:rPr>
-              <w:t>Methoden der Feature Detection</w:t>
+              <w:t>Methoden der Merkmalserkennung</w:t>
             </w:r>
             <w:r>
               <w:rPr>
@@ -928,7 +938,7 @@
                 <w:noProof/>
                 <w:webHidden/>
               </w:rPr>
-              <w:instrText xml:space="preserve"> PAGEREF _Toc32530392 \h </w:instrText>
+              <w:instrText xml:space="preserve"> PAGEREF _Toc32872054 \h </w:instrText>
             </w:r>
             <w:r>
               <w:rPr>
@@ -949,6 +959,523 @@
                 <w:webHidden/>
               </w:rPr>
               <w:t>4</w:t>
+            </w:r>
+            <w:r>
+              <w:rPr>
+                <w:noProof/>
+                <w:webHidden/>
+              </w:rPr>
+              <w:fldChar w:fldCharType="end"/>
+            </w:r>
+          </w:hyperlink>
+        </w:p>
+        <w:p>
+          <w:pPr>
+            <w:pStyle w:val="TOC2"/>
+            <w:rPr>
+              <w:noProof/>
+              <w:sz w:val="22"/>
+              <w:szCs w:val="22"/>
+              <w:lang w:val="en-GB" w:eastAsia="en-GB"/>
+            </w:rPr>
+          </w:pPr>
+          <w:hyperlink w:anchor="_Toc32872055" w:history="1">
+            <w:r>
+              <w:rPr>
+                <w:rStyle w:val="Hyperlink"/>
+                <w:rFonts w:ascii="Lora" w:hAnsi="Lora"/>
+                <w:noProof/>
+              </w:rPr>
+              <w:t>3.3.</w:t>
+            </w:r>
+            <w:r>
+              <w:rPr>
+                <w:noProof/>
+                <w:sz w:val="22"/>
+                <w:szCs w:val="22"/>
+                <w:lang w:val="en-GB" w:eastAsia="en-GB"/>
+              </w:rPr>
+              <w:tab/>
+            </w:r>
+            <w:r>
+              <w:rPr>
+                <w:rStyle w:val="Hyperlink"/>
+                <w:rFonts w:ascii="Lora" w:hAnsi="Lora"/>
+                <w:noProof/>
+              </w:rPr>
+              <w:t>Scale-Invariant Feature Transform (SIFT)</w:t>
+            </w:r>
+            <w:r>
+              <w:rPr>
+                <w:noProof/>
+                <w:webHidden/>
+              </w:rPr>
+              <w:tab/>
+            </w:r>
+            <w:r>
+              <w:rPr>
+                <w:noProof/>
+                <w:webHidden/>
+              </w:rPr>
+              <w:fldChar w:fldCharType="begin"/>
+            </w:r>
+            <w:r>
+              <w:rPr>
+                <w:noProof/>
+                <w:webHidden/>
+              </w:rPr>
+              <w:instrText xml:space="preserve"> PAGEREF _Toc32872055 \h </w:instrText>
+            </w:r>
+            <w:r>
+              <w:rPr>
+                <w:noProof/>
+                <w:webHidden/>
+              </w:rPr>
+            </w:r>
+            <w:r>
+              <w:rPr>
+                <w:noProof/>
+                <w:webHidden/>
+              </w:rPr>
+              <w:fldChar w:fldCharType="separate"/>
+            </w:r>
+            <w:r>
+              <w:rPr>
+                <w:noProof/>
+                <w:webHidden/>
+              </w:rPr>
+              <w:t>4</w:t>
+            </w:r>
+            <w:r>
+              <w:rPr>
+                <w:noProof/>
+                <w:webHidden/>
+              </w:rPr>
+              <w:fldChar w:fldCharType="end"/>
+            </w:r>
+          </w:hyperlink>
+        </w:p>
+        <w:p>
+          <w:pPr>
+            <w:pStyle w:val="TOC3"/>
+            <w:rPr>
+              <w:noProof/>
+              <w:sz w:val="22"/>
+              <w:szCs w:val="22"/>
+              <w:lang w:val="en-GB" w:eastAsia="en-GB"/>
+            </w:rPr>
+          </w:pPr>
+          <w:hyperlink w:anchor="_Toc32872056" w:history="1">
+            <w:r>
+              <w:rPr>
+                <w:rStyle w:val="Hyperlink"/>
+                <w:rFonts w:ascii="Lora" w:hAnsi="Lora"/>
+                <w:noProof/>
+              </w:rPr>
+              <w:t>3.3.1. Scale-Space Extrema Detection</w:t>
+            </w:r>
+            <w:r>
+              <w:rPr>
+                <w:noProof/>
+                <w:webHidden/>
+              </w:rPr>
+              <w:tab/>
+            </w:r>
+            <w:r>
+              <w:rPr>
+                <w:noProof/>
+                <w:webHidden/>
+              </w:rPr>
+              <w:fldChar w:fldCharType="begin"/>
+            </w:r>
+            <w:r>
+              <w:rPr>
+                <w:noProof/>
+                <w:webHidden/>
+              </w:rPr>
+              <w:instrText xml:space="preserve"> PAGEREF _Toc32872056 \h </w:instrText>
+            </w:r>
+            <w:r>
+              <w:rPr>
+                <w:noProof/>
+                <w:webHidden/>
+              </w:rPr>
+            </w:r>
+            <w:r>
+              <w:rPr>
+                <w:noProof/>
+                <w:webHidden/>
+              </w:rPr>
+              <w:fldChar w:fldCharType="separate"/>
+            </w:r>
+            <w:r>
+              <w:rPr>
+                <w:noProof/>
+                <w:webHidden/>
+              </w:rPr>
+              <w:t>5</w:t>
+            </w:r>
+            <w:r>
+              <w:rPr>
+                <w:noProof/>
+                <w:webHidden/>
+              </w:rPr>
+              <w:fldChar w:fldCharType="end"/>
+            </w:r>
+          </w:hyperlink>
+        </w:p>
+        <w:p>
+          <w:pPr>
+            <w:pStyle w:val="TOC3"/>
+            <w:rPr>
+              <w:noProof/>
+              <w:sz w:val="22"/>
+              <w:szCs w:val="22"/>
+              <w:lang w:val="en-GB" w:eastAsia="en-GB"/>
+            </w:rPr>
+          </w:pPr>
+          <w:hyperlink w:anchor="_Toc32872057" w:history="1">
+            <w:r>
+              <w:rPr>
+                <w:rStyle w:val="Hyperlink"/>
+                <w:rFonts w:ascii="Lora" w:hAnsi="Lora"/>
+                <w:noProof/>
+              </w:rPr>
+              <w:t>3.3.2. Keypoint Localization</w:t>
+            </w:r>
+            <w:r>
+              <w:rPr>
+                <w:noProof/>
+                <w:webHidden/>
+              </w:rPr>
+              <w:tab/>
+            </w:r>
+            <w:r>
+              <w:rPr>
+                <w:noProof/>
+                <w:webHidden/>
+              </w:rPr>
+              <w:fldChar w:fldCharType="begin"/>
+            </w:r>
+            <w:r>
+              <w:rPr>
+                <w:noProof/>
+                <w:webHidden/>
+              </w:rPr>
+              <w:instrText xml:space="preserve"> PAGEREF _Toc32872057 \h </w:instrText>
+            </w:r>
+            <w:r>
+              <w:rPr>
+                <w:noProof/>
+                <w:webHidden/>
+              </w:rPr>
+            </w:r>
+            <w:r>
+              <w:rPr>
+                <w:noProof/>
+                <w:webHidden/>
+              </w:rPr>
+              <w:fldChar w:fldCharType="separate"/>
+            </w:r>
+            <w:r>
+              <w:rPr>
+                <w:noProof/>
+                <w:webHidden/>
+              </w:rPr>
+              <w:t>6</w:t>
+            </w:r>
+            <w:r>
+              <w:rPr>
+                <w:noProof/>
+                <w:webHidden/>
+              </w:rPr>
+              <w:fldChar w:fldCharType="end"/>
+            </w:r>
+          </w:hyperlink>
+        </w:p>
+        <w:p>
+          <w:pPr>
+            <w:pStyle w:val="TOC3"/>
+            <w:rPr>
+              <w:noProof/>
+              <w:sz w:val="22"/>
+              <w:szCs w:val="22"/>
+              <w:lang w:val="en-GB" w:eastAsia="en-GB"/>
+            </w:rPr>
+          </w:pPr>
+          <w:hyperlink w:anchor="_Toc32872058" w:history="1">
+            <w:r>
+              <w:rPr>
+                <w:rStyle w:val="Hyperlink"/>
+                <w:rFonts w:ascii="Lora" w:hAnsi="Lora"/>
+                <w:noProof/>
+              </w:rPr>
+              <w:t>3.3.3. Orientation Assignment</w:t>
+            </w:r>
+            <w:r>
+              <w:rPr>
+                <w:noProof/>
+                <w:webHidden/>
+              </w:rPr>
+              <w:tab/>
+            </w:r>
+            <w:r>
+              <w:rPr>
+                <w:noProof/>
+                <w:webHidden/>
+              </w:rPr>
+              <w:fldChar w:fldCharType="begin"/>
+            </w:r>
+            <w:r>
+              <w:rPr>
+                <w:noProof/>
+                <w:webHidden/>
+              </w:rPr>
+              <w:instrText xml:space="preserve"> PAGEREF _Toc32872058 \h </w:instrText>
+            </w:r>
+            <w:r>
+              <w:rPr>
+                <w:noProof/>
+                <w:webHidden/>
+              </w:rPr>
+            </w:r>
+            <w:r>
+              <w:rPr>
+                <w:noProof/>
+                <w:webHidden/>
+              </w:rPr>
+              <w:fldChar w:fldCharType="separate"/>
+            </w:r>
+            <w:r>
+              <w:rPr>
+                <w:noProof/>
+                <w:webHidden/>
+              </w:rPr>
+              <w:t>7</w:t>
+            </w:r>
+            <w:r>
+              <w:rPr>
+                <w:noProof/>
+                <w:webHidden/>
+              </w:rPr>
+              <w:fldChar w:fldCharType="end"/>
+            </w:r>
+          </w:hyperlink>
+        </w:p>
+        <w:p>
+          <w:pPr>
+            <w:pStyle w:val="TOC3"/>
+            <w:rPr>
+              <w:noProof/>
+              <w:sz w:val="22"/>
+              <w:szCs w:val="22"/>
+              <w:lang w:val="en-GB" w:eastAsia="en-GB"/>
+            </w:rPr>
+          </w:pPr>
+          <w:hyperlink w:anchor="_Toc32872059" w:history="1">
+            <w:r>
+              <w:rPr>
+                <w:rStyle w:val="Hyperlink"/>
+                <w:rFonts w:ascii="Lora" w:hAnsi="Lora"/>
+                <w:noProof/>
+              </w:rPr>
+              <w:t>3.3.4. Keypoint Description</w:t>
+            </w:r>
+            <w:r>
+              <w:rPr>
+                <w:noProof/>
+                <w:webHidden/>
+              </w:rPr>
+              <w:tab/>
+            </w:r>
+            <w:r>
+              <w:rPr>
+                <w:noProof/>
+                <w:webHidden/>
+              </w:rPr>
+              <w:fldChar w:fldCharType="begin"/>
+            </w:r>
+            <w:r>
+              <w:rPr>
+                <w:noProof/>
+                <w:webHidden/>
+              </w:rPr>
+              <w:instrText xml:space="preserve"> PAGEREF _Toc32872059 \h </w:instrText>
+            </w:r>
+            <w:r>
+              <w:rPr>
+                <w:noProof/>
+                <w:webHidden/>
+              </w:rPr>
+            </w:r>
+            <w:r>
+              <w:rPr>
+                <w:noProof/>
+                <w:webHidden/>
+              </w:rPr>
+              <w:fldChar w:fldCharType="separate"/>
+            </w:r>
+            <w:r>
+              <w:rPr>
+                <w:noProof/>
+                <w:webHidden/>
+              </w:rPr>
+              <w:t>8</w:t>
+            </w:r>
+            <w:r>
+              <w:rPr>
+                <w:noProof/>
+                <w:webHidden/>
+              </w:rPr>
+              <w:fldChar w:fldCharType="end"/>
+            </w:r>
+          </w:hyperlink>
+        </w:p>
+        <w:p>
+          <w:pPr>
+            <w:pStyle w:val="TOC3"/>
+            <w:rPr>
+              <w:noProof/>
+              <w:sz w:val="22"/>
+              <w:szCs w:val="22"/>
+              <w:lang w:val="en-GB" w:eastAsia="en-GB"/>
+            </w:rPr>
+          </w:pPr>
+          <w:hyperlink w:anchor="_Toc32872060" w:history="1">
+            <w:r>
+              <w:rPr>
+                <w:rStyle w:val="Hyperlink"/>
+                <w:rFonts w:ascii="Lora" w:hAnsi="Lora"/>
+                <w:noProof/>
+              </w:rPr>
+              <w:t>3.3.5. Matching</w:t>
+            </w:r>
+            <w:r>
+              <w:rPr>
+                <w:noProof/>
+                <w:webHidden/>
+              </w:rPr>
+              <w:tab/>
+            </w:r>
+            <w:r>
+              <w:rPr>
+                <w:noProof/>
+                <w:webHidden/>
+              </w:rPr>
+              <w:fldChar w:fldCharType="begin"/>
+            </w:r>
+            <w:r>
+              <w:rPr>
+                <w:noProof/>
+                <w:webHidden/>
+              </w:rPr>
+              <w:instrText xml:space="preserve"> PAGEREF _Toc32872060 \h </w:instrText>
+            </w:r>
+            <w:r>
+              <w:rPr>
+                <w:noProof/>
+                <w:webHidden/>
+              </w:rPr>
+            </w:r>
+            <w:r>
+              <w:rPr>
+                <w:noProof/>
+                <w:webHidden/>
+              </w:rPr>
+              <w:fldChar w:fldCharType="separate"/>
+            </w:r>
+            <w:r>
+              <w:rPr>
+                <w:noProof/>
+                <w:webHidden/>
+              </w:rPr>
+              <w:t>9</w:t>
+            </w:r>
+            <w:r>
+              <w:rPr>
+                <w:noProof/>
+                <w:webHidden/>
+              </w:rPr>
+              <w:fldChar w:fldCharType="end"/>
+            </w:r>
+          </w:hyperlink>
+        </w:p>
+        <w:p>
+          <w:pPr>
+            <w:pStyle w:val="TOC2"/>
+            <w:rPr>
+              <w:noProof/>
+              <w:sz w:val="22"/>
+              <w:szCs w:val="22"/>
+              <w:lang w:val="en-GB" w:eastAsia="en-GB"/>
+            </w:rPr>
+          </w:pPr>
+          <w:hyperlink w:anchor="_Toc32872061" w:history="1">
+            <w:r>
+              <w:rPr>
+                <w:rStyle w:val="Hyperlink"/>
+                <w:rFonts w:ascii="Lora" w:hAnsi="Lora"/>
+                <w:noProof/>
+              </w:rPr>
+              <w:t>3.4.</w:t>
+            </w:r>
+            <w:r>
+              <w:rPr>
+                <w:noProof/>
+                <w:sz w:val="22"/>
+                <w:szCs w:val="22"/>
+                <w:lang w:val="en-GB" w:eastAsia="en-GB"/>
+              </w:rPr>
+              <w:tab/>
+            </w:r>
+            <w:r>
+              <w:rPr>
+                <w:rStyle w:val="Hyperlink"/>
+                <w:rFonts w:ascii="Lora" w:hAnsi="Lora"/>
+                <w:noProof/>
+              </w:rPr>
+              <w:t>Weitere Algorithmen zur Merkmalserkennung</w:t>
+            </w:r>
+            <w:r>
+              <w:rPr>
+                <w:noProof/>
+                <w:webHidden/>
+              </w:rPr>
+              <w:tab/>
+            </w:r>
+            <w:r>
+              <w:rPr>
+                <w:noProof/>
+                <w:webHidden/>
+              </w:rPr>
+              <w:fldChar w:fldCharType="begin"/>
+            </w:r>
+            <w:r>
+              <w:rPr>
+                <w:noProof/>
+                <w:webHidden/>
+              </w:rPr>
+              <w:instrText xml:space="preserve"> PAGEREF _Toc32872061 \h </w:instrText>
+            </w:r>
+            <w:r>
+              <w:rPr>
+                <w:noProof/>
+                <w:webHidden/>
+              </w:rPr>
+            </w:r>
+            <w:r>
+              <w:rPr>
+                <w:noProof/>
+                <w:webHidden/>
+              </w:rPr>
+              <w:fldChar w:fldCharType="separate"/>
+            </w:r>
+            <w:r>
+              <w:rPr>
+                <w:noProof/>
+                <w:webHidden/>
+              </w:rPr>
+              <w:t>10</w:t>
             </w:r>
             <w:r>
               <w:rPr>
@@ -973,7 +1500,7 @@
               <w:lang w:val="en-GB" w:eastAsia="en-GB"/>
             </w:rPr>
           </w:pPr>
-          <w:hyperlink w:anchor="_Toc32530393" w:history="1">
+          <w:hyperlink w:anchor="_Toc32872062" w:history="1">
             <w:r>
               <w:rPr>
                 <w:rStyle w:val="Hyperlink"/>
@@ -1018,7 +1545,7 @@
                 <w:noProof/>
                 <w:webHidden/>
               </w:rPr>
-              <w:instrText xml:space="preserve"> PAGEREF _Toc32530393 \h </w:instrText>
+              <w:instrText xml:space="preserve"> PAGEREF _Toc32872062 \h </w:instrText>
             </w:r>
             <w:r>
               <w:rPr>
@@ -1038,7 +1565,7 @@
                 <w:noProof/>
                 <w:webHidden/>
               </w:rPr>
-              <w:t>9</w:t>
+              <w:t>11</w:t>
             </w:r>
             <w:r>
               <w:rPr>
@@ -1063,7 +1590,7 @@
               <w:lang w:val="en-GB" w:eastAsia="en-GB"/>
             </w:rPr>
           </w:pPr>
-          <w:hyperlink w:anchor="_Toc32530394" w:history="1">
+          <w:hyperlink w:anchor="_Toc32872063" w:history="1">
             <w:r>
               <w:rPr>
                 <w:rStyle w:val="Hyperlink"/>
@@ -1108,7 +1635,7 @@
                 <w:noProof/>
                 <w:webHidden/>
               </w:rPr>
-              <w:instrText xml:space="preserve"> PAGEREF _Toc32530394 \h </w:instrText>
+              <w:instrText xml:space="preserve"> PAGEREF _Toc32872063 \h </w:instrText>
             </w:r>
             <w:r>
               <w:rPr>
@@ -1128,7 +1655,7 @@
                 <w:noProof/>
                 <w:webHidden/>
               </w:rPr>
-              <w:t>10</w:t>
+              <w:t>13</w:t>
             </w:r>
             <w:r>
               <w:rPr>
@@ -1153,7 +1680,7 @@
               <w:lang w:val="en-GB" w:eastAsia="en-GB"/>
             </w:rPr>
           </w:pPr>
-          <w:hyperlink w:anchor="_Toc32530395" w:history="1">
+          <w:hyperlink w:anchor="_Toc32872064" w:history="1">
             <w:r>
               <w:rPr>
                 <w:rStyle w:val="Hyperlink"/>
@@ -1198,7 +1725,7 @@
                 <w:noProof/>
                 <w:webHidden/>
               </w:rPr>
-              <w:instrText xml:space="preserve"> PAGEREF _Toc32530395 \h </w:instrText>
+              <w:instrText xml:space="preserve"> PAGEREF _Toc32872064 \h </w:instrText>
             </w:r>
             <w:r>
               <w:rPr>
@@ -1218,7 +1745,7 @@
                 <w:noProof/>
                 <w:webHidden/>
               </w:rPr>
-              <w:t>11</w:t>
+              <w:t>14</w:t>
             </w:r>
             <w:r>
               <w:rPr>
@@ -1243,7 +1770,7 @@
               <w:lang w:val="en-GB" w:eastAsia="en-GB"/>
             </w:rPr>
           </w:pPr>
-          <w:hyperlink w:anchor="_Toc32530396" w:history="1">
+          <w:hyperlink w:anchor="_Toc32872065" w:history="1">
             <w:r>
               <w:rPr>
                 <w:rStyle w:val="Hyperlink"/>
@@ -1288,7 +1815,7 @@
                 <w:noProof/>
                 <w:webHidden/>
               </w:rPr>
-              <w:instrText xml:space="preserve"> PAGEREF _Toc32530396 \h </w:instrText>
+              <w:instrText xml:space="preserve"> PAGEREF _Toc32872065 \h </w:instrText>
             </w:r>
             <w:r>
               <w:rPr>
@@ -1308,7 +1835,7 @@
                 <w:noProof/>
                 <w:webHidden/>
               </w:rPr>
-              <w:t>12</w:t>
+              <w:t>15</w:t>
             </w:r>
             <w:r>
               <w:rPr>
@@ -1333,7 +1860,7 @@
               <w:lang w:val="en-GB" w:eastAsia="en-GB"/>
             </w:rPr>
           </w:pPr>
-          <w:hyperlink w:anchor="_Toc32530397" w:history="1">
+          <w:hyperlink w:anchor="_Toc32872066" w:history="1">
             <w:r>
               <w:rPr>
                 <w:rStyle w:val="Hyperlink"/>
@@ -1378,7 +1905,7 @@
                 <w:noProof/>
                 <w:webHidden/>
               </w:rPr>
-              <w:instrText xml:space="preserve"> PAGEREF _Toc32530397 \h </w:instrText>
+              <w:instrText xml:space="preserve"> PAGEREF _Toc32872066 \h </w:instrText>
             </w:r>
             <w:r>
               <w:rPr>
@@ -1398,7 +1925,7 @@
                 <w:noProof/>
                 <w:webHidden/>
               </w:rPr>
-              <w:t>13</w:t>
+              <w:t>16</w:t>
             </w:r>
             <w:r>
               <w:rPr>
@@ -1423,7 +1950,7 @@
               <w:lang w:val="en-GB" w:eastAsia="en-GB"/>
             </w:rPr>
           </w:pPr>
-          <w:hyperlink w:anchor="_Toc32530398" w:history="1">
+          <w:hyperlink w:anchor="_Toc32872067" w:history="1">
             <w:r>
               <w:rPr>
                 <w:rStyle w:val="Hyperlink"/>
@@ -1468,7 +1995,7 @@
                 <w:noProof/>
                 <w:webHidden/>
               </w:rPr>
-              <w:instrText xml:space="preserve"> PAGEREF _Toc32530398 \h </w:instrText>
+              <w:instrText xml:space="preserve"> PAGEREF _Toc32872067 \h </w:instrText>
             </w:r>
             <w:r>
               <w:rPr>
@@ -1488,7 +2015,7 @@
                 <w:noProof/>
                 <w:webHidden/>
               </w:rPr>
-              <w:t>14</w:t>
+              <w:t>17</w:t>
             </w:r>
             <w:r>
               <w:rPr>
@@ -1513,7 +2040,7 @@
               <w:lang w:val="en-GB" w:eastAsia="en-GB"/>
             </w:rPr>
           </w:pPr>
-          <w:hyperlink w:anchor="_Toc32530399" w:history="1">
+          <w:hyperlink w:anchor="_Toc32872068" w:history="1">
             <w:r>
               <w:rPr>
                 <w:rStyle w:val="Hyperlink"/>
@@ -1558,7 +2085,7 @@
                 <w:noProof/>
                 <w:webHidden/>
               </w:rPr>
-              <w:instrText xml:space="preserve"> PAGEREF _Toc32530399 \h </w:instrText>
+              <w:instrText xml:space="preserve"> PAGEREF _Toc32872068 \h </w:instrText>
             </w:r>
             <w:r>
               <w:rPr>
@@ -1578,7 +2105,7 @@
                 <w:noProof/>
                 <w:webHidden/>
               </w:rPr>
-              <w:t>15</w:t>
+              <w:t>18</w:t>
             </w:r>
             <w:r>
               <w:rPr>
@@ -1603,7 +2130,7 @@
               <w:lang w:val="en-GB" w:eastAsia="en-GB"/>
             </w:rPr>
           </w:pPr>
-          <w:hyperlink w:anchor="_Toc32530400" w:history="1">
+          <w:hyperlink w:anchor="_Toc32872069" w:history="1">
             <w:r>
               <w:rPr>
                 <w:rStyle w:val="Hyperlink"/>
@@ -1648,7 +2175,7 @@
                 <w:noProof/>
                 <w:webHidden/>
               </w:rPr>
-              <w:instrText xml:space="preserve"> PAGEREF _Toc32530400 \h </w:instrText>
+              <w:instrText xml:space="preserve"> PAGEREF _Toc32872069 \h </w:instrText>
             </w:r>
             <w:r>
               <w:rPr>
@@ -1668,7 +2195,7 @@
                 <w:noProof/>
                 <w:webHidden/>
               </w:rPr>
-              <w:t>16</w:t>
+              <w:t>19</w:t>
             </w:r>
             <w:r>
               <w:rPr>
@@ -1851,7 +2378,7 @@
           <w:rFonts w:ascii="Lora" w:hAnsi="Lora"/>
         </w:rPr>
       </w:pPr>
-      <w:bookmarkStart w:id="0" w:name="_Toc32530388"/>
+      <w:bookmarkStart w:id="0" w:name="_Toc32872050"/>
       <w:r>
         <w:rPr>
           <w:rFonts w:ascii="Lora" w:hAnsi="Lora"/>
@@ -1904,7 +2431,7 @@
           <w:rFonts w:ascii="Lora" w:hAnsi="Lora" w:cs="Times New Roman"/>
         </w:rPr>
       </w:pPr>
-      <w:bookmarkStart w:id="1" w:name="_Toc32530389"/>
+      <w:bookmarkStart w:id="1" w:name="_Toc32872051"/>
       <w:r>
         <w:rPr>
           <w:rFonts w:ascii="Lora" w:hAnsi="Lora" w:cs="Times New Roman"/>
@@ -2077,7 +2604,7 @@
           <w:rFonts w:ascii="Lora" w:hAnsi="Lora" w:cs="Times New Roman"/>
         </w:rPr>
       </w:pPr>
-      <w:bookmarkStart w:id="2" w:name="_Toc32530390"/>
+      <w:bookmarkStart w:id="2" w:name="_Toc32872052"/>
       <w:r>
         <w:rPr>
           <w:rFonts w:ascii="Lora" w:hAnsi="Lora" w:cs="Times New Roman"/>
@@ -2113,450 +2640,624 @@
         <w:rPr>
           <w:rFonts w:ascii="Lora" w:hAnsi="Lora"/>
           <w:color w:val="auto"/>
-          <w:sz w:val="36"/>
-          <w:szCs w:val="24"/>
-        </w:rPr>
-      </w:pPr>
-      <w:bookmarkStart w:id="3" w:name="_Toc32530391"/>
+          <w:sz w:val="32"/>
+          <w:szCs w:val="22"/>
+        </w:rPr>
+      </w:pPr>
+      <w:bookmarkStart w:id="3" w:name="_Toc32872053"/>
       <w:r>
         <w:rPr>
           <w:rFonts w:ascii="Lora" w:hAnsi="Lora"/>
           <w:color w:val="auto"/>
-          <w:sz w:val="36"/>
-          <w:szCs w:val="24"/>
+          <w:sz w:val="32"/>
+          <w:szCs w:val="22"/>
         </w:rPr>
         <w:t xml:space="preserve">Grundprinzipien der </w:t>
       </w:r>
-      <w:bookmarkEnd w:id="3"/>
       <w:r>
         <w:rPr>
           <w:rFonts w:ascii="Lora" w:hAnsi="Lora"/>
           <w:color w:val="auto"/>
-          <w:sz w:val="36"/>
-          <w:szCs w:val="24"/>
+          <w:sz w:val="32"/>
+          <w:szCs w:val="22"/>
         </w:rPr>
         <w:t>Merkmalserkennung</w:t>
       </w:r>
-    </w:p>
-    <w:p>
-      <w:pPr>
-        <w:ind w:firstLine="0"/>
-        <w:rPr>
-          <w:rFonts w:ascii="Lora" w:hAnsi="Lora" w:cs="Times New Roman"/>
-          <w:szCs w:val="24"/>
-        </w:rPr>
-      </w:pPr>
-    </w:p>
-    <w:p>
-      <w:pPr>
-        <w:ind w:firstLine="0"/>
-        <w:rPr>
-          <w:rFonts w:ascii="Lora" w:hAnsi="Lora" w:cs="Times New Roman"/>
-          <w:sz w:val="22"/>
-          <w:szCs w:val="22"/>
-        </w:rPr>
-      </w:pPr>
-      <w:r>
-        <w:rPr>
-          <w:rFonts w:ascii="Lora" w:hAnsi="Lora" w:cs="Times New Roman"/>
-          <w:sz w:val="22"/>
-          <w:szCs w:val="22"/>
-        </w:rPr>
-        <w:t xml:space="preserve">Um Bilder informatisch miteinander vergleichen und </w:t>
-      </w:r>
-      <w:r>
-        <w:rPr>
-          <w:rFonts w:ascii="Lora" w:hAnsi="Lora" w:cs="Times New Roman"/>
-          <w:sz w:val="22"/>
-          <w:szCs w:val="22"/>
-        </w:rPr>
-        <w:t>ihre</w:t>
-      </w:r>
-      <w:r>
-        <w:rPr>
-          <w:rFonts w:ascii="Lora" w:hAnsi="Lora" w:cs="Times New Roman"/>
-          <w:sz w:val="22"/>
-          <w:szCs w:val="22"/>
-        </w:rPr>
-        <w:t xml:space="preserve"> Ähnlichkeit ermitteln zu können, ist es erforderlich, sich auf bestimmte Attribute dieser Bilder zu konzentrieren. Bei Verfahren</w:t>
-      </w:r>
-      <w:r>
-        <w:rPr>
-          <w:rFonts w:ascii="Lora" w:hAnsi="Lora" w:cs="Times New Roman"/>
-          <w:sz w:val="22"/>
-          <w:szCs w:val="22"/>
-        </w:rPr>
-        <w:t xml:space="preserve"> der Merkmalserkennung (Feature Detection)</w:t>
-      </w:r>
-      <w:r>
-        <w:rPr>
-          <w:rFonts w:ascii="Lora" w:hAnsi="Lora" w:cs="Times New Roman"/>
-          <w:sz w:val="22"/>
-          <w:szCs w:val="22"/>
-        </w:rPr>
-        <w:t xml:space="preserve"> werden deshalb interessante Punkte ermittelt, die besonders für den Bildvergleich geeignet sind.</w:t>
-      </w:r>
-      <w:r>
-        <w:rPr>
-          <w:rFonts w:ascii="Lora" w:hAnsi="Lora" w:cs="Times New Roman"/>
-          <w:sz w:val="22"/>
-          <w:szCs w:val="22"/>
-        </w:rPr>
-        <w:t xml:space="preserve"> Als interessant kann dabei ein Punkt gelten, der in Bezug auf seine Nachbarschaft eine signifikante Veränderung aufweist, etwa hinsichtlich seiner Farbe, seines Helligkeitswertes oder seiner </w:t>
-      </w:r>
-      <w:r>
-        <w:rPr>
-          <w:rFonts w:ascii="Lora" w:hAnsi="Lora" w:cs="Times New Roman"/>
-          <w:sz w:val="22"/>
-          <w:szCs w:val="22"/>
-        </w:rPr>
-        <w:t>Richtung</w:t>
-      </w:r>
-      <w:r>
-        <w:rPr>
-          <w:rFonts w:ascii="Lora" w:hAnsi="Lora" w:cs="Times New Roman"/>
-          <w:sz w:val="22"/>
-          <w:szCs w:val="22"/>
-        </w:rPr>
-        <w:t>.</w:t>
-      </w:r>
-      <w:r>
-        <w:rPr>
-          <w:rFonts w:ascii="Lora" w:hAnsi="Lora" w:cs="Times New Roman"/>
-          <w:sz w:val="22"/>
-          <w:szCs w:val="22"/>
-        </w:rPr>
-        <w:t xml:space="preserve"> </w:t>
-      </w:r>
-      <w:r>
-        <w:rPr>
-          <w:rFonts w:ascii="Lora" w:hAnsi="Lora" w:cs="Times New Roman"/>
-          <w:sz w:val="22"/>
-          <w:szCs w:val="22"/>
-        </w:rPr>
-        <w:t>Die solchen Verfahren zugrundeliegende Annahme ist, dass derart interessante Punkte mit hoher Wahrscheinlichkeit auf allen Bildern zu finden sind, die ein identisches Objekt abbilden.</w:t>
-      </w:r>
-      <w:r>
-        <w:rPr>
-          <w:rFonts w:ascii="Lora" w:hAnsi="Lora" w:cs="Times New Roman"/>
-          <w:sz w:val="22"/>
-          <w:szCs w:val="22"/>
-        </w:rPr>
-        <w:t xml:space="preserve"> [Andersson &amp; Marquez, S. 8]</w:t>
-      </w:r>
-    </w:p>
-    <w:p>
-      <w:pPr>
-        <w:rPr>
-          <w:rFonts w:ascii="Lora" w:hAnsi="Lora" w:cs="Times New Roman"/>
-          <w:sz w:val="22"/>
-          <w:szCs w:val="22"/>
-        </w:rPr>
-      </w:pPr>
-      <w:r>
-        <w:rPr>
-          <w:rFonts w:ascii="Lora" w:hAnsi="Lora" w:cs="Times New Roman"/>
-          <w:sz w:val="22"/>
-          <w:szCs w:val="22"/>
-        </w:rPr>
-        <w:t xml:space="preserve">Die </w:t>
-      </w:r>
-      <w:r>
-        <w:rPr>
-          <w:rFonts w:ascii="Lora" w:hAnsi="Lora" w:cs="Times New Roman"/>
-          <w:sz w:val="22"/>
-          <w:szCs w:val="22"/>
-        </w:rPr>
-        <w:t>f</w:t>
-      </w:r>
-      <w:r>
-        <w:rPr>
-          <w:rFonts w:ascii="Lora" w:hAnsi="Lora" w:cs="Times New Roman"/>
-          <w:sz w:val="22"/>
-          <w:szCs w:val="22"/>
-        </w:rPr>
-        <w:t>otographische Aufnahme eines Objekts kann auf sehr unterschiedliche Weise erfolgen</w:t>
-      </w:r>
-      <w:r>
-        <w:rPr>
-          <w:rFonts w:ascii="Lora" w:hAnsi="Lora" w:cs="Times New Roman"/>
-          <w:sz w:val="22"/>
-          <w:szCs w:val="22"/>
-        </w:rPr>
-        <w:t>, wobei die fotografierende Person</w:t>
-      </w:r>
-      <w:r>
-        <w:rPr>
-          <w:rFonts w:ascii="Lora" w:hAnsi="Lora" w:cs="Times New Roman"/>
-          <w:sz w:val="22"/>
-          <w:szCs w:val="22"/>
-        </w:rPr>
-        <w:t xml:space="preserve"> eine Vielzahl von Faktoren variieren kann, um zum gewünschten Ergebnis zu kommen. </w:t>
-      </w:r>
-      <w:r>
-        <w:rPr>
-          <w:rFonts w:ascii="Lora" w:hAnsi="Lora" w:cs="Times New Roman"/>
-          <w:sz w:val="22"/>
-          <w:szCs w:val="22"/>
-        </w:rPr>
-        <w:t>Eigenschaften wie Perspektive, Entfernung und Richtung können direkt</w:t>
-      </w:r>
-      <w:r>
-        <w:rPr>
-          <w:rFonts w:ascii="Lora" w:hAnsi="Lora" w:cs="Times New Roman"/>
-          <w:sz w:val="22"/>
-          <w:szCs w:val="22"/>
-        </w:rPr>
-        <w:t xml:space="preserve"> durch Positionsänderung</w:t>
-      </w:r>
-      <w:r>
-        <w:rPr>
-          <w:rFonts w:ascii="Lora" w:hAnsi="Lora" w:cs="Times New Roman"/>
-          <w:sz w:val="22"/>
-          <w:szCs w:val="22"/>
-        </w:rPr>
-        <w:t xml:space="preserve"> von Kamera und Person</w:t>
-      </w:r>
-      <w:r>
-        <w:rPr>
-          <w:rFonts w:ascii="Lora" w:hAnsi="Lora" w:cs="Times New Roman"/>
-          <w:sz w:val="22"/>
-          <w:szCs w:val="22"/>
-        </w:rPr>
-        <w:t xml:space="preserve"> beeinflusst</w:t>
-      </w:r>
-      <w:r>
-        <w:rPr>
-          <w:rFonts w:ascii="Lora" w:hAnsi="Lora" w:cs="Times New Roman"/>
-          <w:sz w:val="22"/>
-          <w:szCs w:val="22"/>
-        </w:rPr>
-        <w:t xml:space="preserve"> werden, wobei die Möglichkeiten ggfs. durch die Umgebungssituation des Objekts eingeschränkt werden.</w:t>
-      </w:r>
-      <w:r>
-        <w:rPr>
-          <w:rFonts w:ascii="Lora" w:hAnsi="Lora" w:cs="Times New Roman"/>
-          <w:sz w:val="22"/>
-          <w:szCs w:val="22"/>
-        </w:rPr>
-        <w:t xml:space="preserve"> </w:t>
-      </w:r>
-      <w:r>
-        <w:rPr>
-          <w:rFonts w:ascii="Lora" w:hAnsi="Lora" w:cs="Times New Roman"/>
-          <w:sz w:val="22"/>
-          <w:szCs w:val="22"/>
-        </w:rPr>
-        <w:t xml:space="preserve">Mittels der Kameraeinstellungen ist etwa die Helligkeit oder Farbbalance der Aufnahme wählbar, ebenso das Format des erzeugten Bildes. Weniger Einfluss hat die fotografierende Person auf die Lichtverhältnisse, insbesondere im Freien. Selbst die Wahl einer geeigneten Tageszeit und der Einsatz künstlicher Beleuchtung können nicht verhindern, dass örtliche Lichtverhältnisse stark durch </w:t>
-      </w:r>
-      <w:r>
-        <w:rPr>
-          <w:rFonts w:ascii="Lora" w:hAnsi="Lora" w:cs="Times New Roman"/>
-          <w:sz w:val="22"/>
-          <w:szCs w:val="22"/>
-        </w:rPr>
-        <w:t xml:space="preserve">örtliche </w:t>
-      </w:r>
-      <w:r>
-        <w:rPr>
-          <w:rFonts w:ascii="Lora" w:hAnsi="Lora" w:cs="Times New Roman"/>
-          <w:sz w:val="22"/>
-          <w:szCs w:val="22"/>
-        </w:rPr>
-        <w:t>Wetter</w:t>
-      </w:r>
-      <w:r>
-        <w:rPr>
-          <w:rFonts w:ascii="Lora" w:hAnsi="Lora" w:cs="Times New Roman"/>
-          <w:sz w:val="22"/>
-          <w:szCs w:val="22"/>
-        </w:rPr>
-        <w:t>verhältnisse</w:t>
-      </w:r>
-      <w:r>
-        <w:rPr>
-          <w:rFonts w:ascii="Lora" w:hAnsi="Lora" w:cs="Times New Roman"/>
-          <w:sz w:val="22"/>
-          <w:szCs w:val="22"/>
-        </w:rPr>
-        <w:t xml:space="preserve"> beeinflusst werden.</w:t>
-      </w:r>
-      <w:r>
-        <w:rPr>
-          <w:rFonts w:ascii="Lora" w:hAnsi="Lora" w:cs="Times New Roman"/>
-          <w:sz w:val="22"/>
-          <w:szCs w:val="22"/>
-        </w:rPr>
-        <w:t xml:space="preserve"> </w:t>
-      </w:r>
-      <w:r>
-        <w:rPr>
-          <w:rFonts w:ascii="Lora" w:hAnsi="Lora" w:cs="Times New Roman"/>
-          <w:sz w:val="22"/>
-          <w:szCs w:val="22"/>
-        </w:rPr>
-        <w:t xml:space="preserve">Beim Bildvergleich ist es deshalb von herausragender Bedeutung, dass bezüglich </w:t>
-      </w:r>
-      <w:r>
-        <w:rPr>
-          <w:rFonts w:ascii="Lora" w:hAnsi="Lora" w:cs="Times New Roman"/>
-          <w:sz w:val="22"/>
-          <w:szCs w:val="22"/>
-        </w:rPr>
-        <w:t>der genannten</w:t>
-      </w:r>
-      <w:r>
-        <w:rPr>
-          <w:rFonts w:ascii="Lora" w:hAnsi="Lora" w:cs="Times New Roman"/>
-          <w:sz w:val="22"/>
-          <w:szCs w:val="22"/>
-        </w:rPr>
-        <w:t xml:space="preserve"> Faktoren eine größtmögliche Invarianz gegeben ist.</w:t>
-      </w:r>
-      <w:r>
-        <w:rPr>
-          <w:rFonts w:ascii="Lora" w:hAnsi="Lora" w:cs="Times New Roman"/>
-          <w:sz w:val="22"/>
-          <w:szCs w:val="22"/>
-        </w:rPr>
-        <w:t xml:space="preserve"> Dies bedeutet, dass bei identischen Objekten idealerweise auch die gleichen Features identifizie</w:t>
-      </w:r>
-      <w:r>
-        <w:rPr>
-          <w:rFonts w:ascii="Lora" w:hAnsi="Lora" w:cs="Times New Roman"/>
-          <w:sz w:val="22"/>
-          <w:szCs w:val="22"/>
-        </w:rPr>
-        <w:t xml:space="preserve">rt </w:t>
-      </w:r>
-      <w:r>
-        <w:rPr>
-          <w:rFonts w:ascii="Lora" w:hAnsi="Lora" w:cs="Times New Roman"/>
-          <w:sz w:val="22"/>
-          <w:szCs w:val="22"/>
-        </w:rPr>
-        <w:t xml:space="preserve">werden, auch wenn die Aufnahmen </w:t>
-      </w:r>
-      <w:r>
-        <w:rPr>
-          <w:rFonts w:ascii="Lora" w:hAnsi="Lora" w:cs="Times New Roman"/>
-          <w:sz w:val="22"/>
-          <w:szCs w:val="22"/>
-        </w:rPr>
-        <w:t xml:space="preserve">in vielerlei Hinsicht </w:t>
-      </w:r>
-      <w:r>
-        <w:rPr>
-          <w:rFonts w:ascii="Lora" w:hAnsi="Lora" w:cs="Times New Roman"/>
-          <w:sz w:val="22"/>
-          <w:szCs w:val="22"/>
-        </w:rPr>
-        <w:t>erheblich voneinander abweichen.</w:t>
-      </w:r>
-      <w:r>
-        <w:rPr>
-          <w:rFonts w:ascii="Lora" w:hAnsi="Lora" w:cs="Times New Roman"/>
-          <w:color w:val="FF0000"/>
-          <w:sz w:val="22"/>
-          <w:szCs w:val="22"/>
-        </w:rPr>
-        <w:t xml:space="preserve"> </w:t>
-      </w:r>
-      <w:r>
-        <w:rPr>
-          <w:rFonts w:ascii="Lora" w:hAnsi="Lora" w:cs="Times New Roman"/>
-          <w:sz w:val="22"/>
-          <w:szCs w:val="22"/>
-        </w:rPr>
-        <w:t>[Andersson &amp; Marquez, S. 7-10]</w:t>
-      </w:r>
-    </w:p>
-    <w:p>
-      <w:pPr>
-        <w:rPr>
-          <w:rFonts w:ascii="Lora" w:hAnsi="Lora" w:cs="Times New Roman"/>
-          <w:sz w:val="22"/>
-          <w:szCs w:val="22"/>
-        </w:rPr>
-      </w:pPr>
-    </w:p>
-    <w:p>
-      <w:pPr>
-        <w:rPr>
-          <w:rFonts w:ascii="Lora" w:hAnsi="Lora" w:cs="Times New Roman"/>
-          <w:sz w:val="22"/>
-          <w:szCs w:val="22"/>
-        </w:rPr>
-      </w:pPr>
-    </w:p>
-    <w:p>
-      <w:pPr>
-        <w:rPr>
-          <w:rFonts w:ascii="Lora" w:hAnsi="Lora" w:cs="Times New Roman"/>
-          <w:sz w:val="22"/>
-          <w:szCs w:val="22"/>
-        </w:rPr>
-      </w:pPr>
-    </w:p>
-    <w:p>
-      <w:pPr>
-        <w:rPr>
-          <w:rFonts w:ascii="Lora" w:hAnsi="Lora" w:cs="Times New Roman"/>
-          <w:color w:val="FF0000"/>
-          <w:sz w:val="22"/>
-          <w:szCs w:val="22"/>
-        </w:rPr>
-      </w:pPr>
-    </w:p>
-    <w:p>
-      <w:pPr>
-        <w:ind w:firstLine="0"/>
-        <w:rPr>
-          <w:rFonts w:ascii="Lora" w:hAnsi="Lora" w:cs="Times New Roman"/>
-          <w:szCs w:val="24"/>
-        </w:rPr>
-      </w:pPr>
-    </w:p>
-    <w:p>
-      <w:pPr>
-        <w:pStyle w:val="Heading2"/>
+      <w:r>
         <w:rPr>
           <w:rFonts w:ascii="Lora" w:hAnsi="Lora"/>
           <w:color w:val="auto"/>
-          <w:sz w:val="36"/>
+          <w:sz w:val="32"/>
+          <w:szCs w:val="22"/>
+        </w:rPr>
+        <w:t xml:space="preserve"> (Feature Detection)</w:t>
+      </w:r>
+      <w:bookmarkEnd w:id="3"/>
+    </w:p>
+    <w:p>
+      <w:pPr>
+        <w:ind w:firstLine="0"/>
+        <w:rPr>
+          <w:rFonts w:ascii="Lora" w:hAnsi="Lora" w:cs="Times New Roman"/>
           <w:szCs w:val="24"/>
         </w:rPr>
       </w:pPr>
-      <w:bookmarkStart w:id="4" w:name="_Toc32530392"/>
-      <w:r>
+    </w:p>
+    <w:p>
+      <w:pPr>
+        <w:ind w:firstLine="0"/>
+        <w:rPr>
+          <w:rFonts w:ascii="Lora" w:hAnsi="Lora" w:cs="Times New Roman"/>
+          <w:sz w:val="22"/>
+          <w:szCs w:val="22"/>
+        </w:rPr>
+      </w:pPr>
+      <w:r>
+        <w:rPr>
+          <w:rFonts w:ascii="Lora" w:hAnsi="Lora" w:cs="Times New Roman"/>
+          <w:sz w:val="22"/>
+          <w:szCs w:val="22"/>
+        </w:rPr>
+        <w:t xml:space="preserve">Um Bilder informatisch miteinander vergleichen und </w:t>
+      </w:r>
+      <w:r>
+        <w:rPr>
+          <w:rFonts w:ascii="Lora" w:hAnsi="Lora" w:cs="Times New Roman"/>
+          <w:sz w:val="22"/>
+          <w:szCs w:val="22"/>
+        </w:rPr>
+        <w:t>ihre</w:t>
+      </w:r>
+      <w:r>
+        <w:rPr>
+          <w:rFonts w:ascii="Lora" w:hAnsi="Lora" w:cs="Times New Roman"/>
+          <w:sz w:val="22"/>
+          <w:szCs w:val="22"/>
+        </w:rPr>
+        <w:t xml:space="preserve"> Ähnlichkeit ermitteln zu können, ist es erforderlich, sich auf bestimmte Attribute dieser Bilder zu konzentrieren. Bei Verfahren</w:t>
+      </w:r>
+      <w:r>
+        <w:rPr>
+          <w:rFonts w:ascii="Lora" w:hAnsi="Lora" w:cs="Times New Roman"/>
+          <w:sz w:val="22"/>
+          <w:szCs w:val="22"/>
+        </w:rPr>
+        <w:t xml:space="preserve"> der Merkmalserkennung</w:t>
+      </w:r>
+      <w:r>
+        <w:rPr>
+          <w:rFonts w:ascii="Lora" w:hAnsi="Lora" w:cs="Times New Roman"/>
+          <w:sz w:val="22"/>
+          <w:szCs w:val="22"/>
+        </w:rPr>
+        <w:t xml:space="preserve"> werden deshalb interessante Punkte ermittelt, die besonders für den Bildvergleich geeignet sind.</w:t>
+      </w:r>
+      <w:r>
+        <w:rPr>
+          <w:rFonts w:ascii="Lora" w:hAnsi="Lora" w:cs="Times New Roman"/>
+          <w:sz w:val="22"/>
+          <w:szCs w:val="22"/>
+        </w:rPr>
+        <w:t xml:space="preserve"> Als interessant kann dabei ein Punkt gelten, der in Bezug auf seine Nachbarschaft eine signifikante Veränderung aufweist, etwa hinsichtlich seiner Farbe, seines Helligkeitswertes oder seiner </w:t>
+      </w:r>
+      <w:r>
+        <w:rPr>
+          <w:rFonts w:ascii="Lora" w:hAnsi="Lora" w:cs="Times New Roman"/>
+          <w:sz w:val="22"/>
+          <w:szCs w:val="22"/>
+        </w:rPr>
+        <w:t>Richtung</w:t>
+      </w:r>
+      <w:r>
+        <w:rPr>
+          <w:rFonts w:ascii="Lora" w:hAnsi="Lora" w:cs="Times New Roman"/>
+          <w:sz w:val="22"/>
+          <w:szCs w:val="22"/>
+        </w:rPr>
+        <w:t>.</w:t>
+      </w:r>
+      <w:r>
+        <w:rPr>
+          <w:rFonts w:ascii="Lora" w:hAnsi="Lora" w:cs="Times New Roman"/>
+          <w:sz w:val="22"/>
+          <w:szCs w:val="22"/>
+        </w:rPr>
+        <w:t xml:space="preserve"> </w:t>
+      </w:r>
+      <w:r>
+        <w:rPr>
+          <w:rFonts w:ascii="Lora" w:hAnsi="Lora" w:cs="Times New Roman"/>
+          <w:sz w:val="22"/>
+          <w:szCs w:val="22"/>
+        </w:rPr>
+        <w:t>Die solchen Verfahren zugrundeliegende Annahme ist, dass derart interessante Punkte mit hoher Wahrscheinlichkeit auf allen Bildern zu finden sind, die ein identisches Objekt abbilden.</w:t>
+      </w:r>
+      <w:r>
+        <w:rPr>
+          <w:rFonts w:ascii="Lora" w:hAnsi="Lora" w:cs="Times New Roman"/>
+          <w:sz w:val="22"/>
+          <w:szCs w:val="22"/>
+        </w:rPr>
+        <w:t xml:space="preserve"> [Andersson &amp; Marquez, S. 8]</w:t>
+      </w:r>
+    </w:p>
+    <w:p>
+      <w:pPr>
+        <w:rPr>
+          <w:rFonts w:ascii="Lora" w:hAnsi="Lora" w:cs="Times New Roman"/>
+          <w:sz w:val="22"/>
+          <w:szCs w:val="22"/>
+        </w:rPr>
+      </w:pPr>
+      <w:r>
+        <w:rPr>
+          <w:rFonts w:ascii="Lora" w:hAnsi="Lora" w:cs="Times New Roman"/>
+          <w:sz w:val="22"/>
+          <w:szCs w:val="22"/>
+        </w:rPr>
+        <w:t xml:space="preserve">Die </w:t>
+      </w:r>
+      <w:r>
+        <w:rPr>
+          <w:rFonts w:ascii="Lora" w:hAnsi="Lora" w:cs="Times New Roman"/>
+          <w:sz w:val="22"/>
+          <w:szCs w:val="22"/>
+        </w:rPr>
+        <w:t>f</w:t>
+      </w:r>
+      <w:r>
+        <w:rPr>
+          <w:rFonts w:ascii="Lora" w:hAnsi="Lora" w:cs="Times New Roman"/>
+          <w:sz w:val="22"/>
+          <w:szCs w:val="22"/>
+        </w:rPr>
+        <w:t>otographische Aufnahme eines Objekts kann auf sehr unterschiedliche Weise erfolgen</w:t>
+      </w:r>
+      <w:r>
+        <w:rPr>
+          <w:rFonts w:ascii="Lora" w:hAnsi="Lora" w:cs="Times New Roman"/>
+          <w:sz w:val="22"/>
+          <w:szCs w:val="22"/>
+        </w:rPr>
+        <w:t>, wobei die fotografierende Person</w:t>
+      </w:r>
+      <w:r>
+        <w:rPr>
+          <w:rFonts w:ascii="Lora" w:hAnsi="Lora" w:cs="Times New Roman"/>
+          <w:sz w:val="22"/>
+          <w:szCs w:val="22"/>
+        </w:rPr>
+        <w:t xml:space="preserve"> eine Vielzahl von Faktoren variieren kann, um zum gewünschten Ergebnis zu kommen. </w:t>
+      </w:r>
+      <w:r>
+        <w:rPr>
+          <w:rFonts w:ascii="Lora" w:hAnsi="Lora" w:cs="Times New Roman"/>
+          <w:sz w:val="22"/>
+          <w:szCs w:val="22"/>
+        </w:rPr>
+        <w:t>Eigenschaften wie Perspektive, Entfernung und Richtung können direkt</w:t>
+      </w:r>
+      <w:r>
+        <w:rPr>
+          <w:rFonts w:ascii="Lora" w:hAnsi="Lora" w:cs="Times New Roman"/>
+          <w:sz w:val="22"/>
+          <w:szCs w:val="22"/>
+        </w:rPr>
+        <w:t xml:space="preserve"> durch Positionsänderung</w:t>
+      </w:r>
+      <w:r>
+        <w:rPr>
+          <w:rFonts w:ascii="Lora" w:hAnsi="Lora" w:cs="Times New Roman"/>
+          <w:sz w:val="22"/>
+          <w:szCs w:val="22"/>
+        </w:rPr>
+        <w:t xml:space="preserve"> von Kamera und Person</w:t>
+      </w:r>
+      <w:r>
+        <w:rPr>
+          <w:rFonts w:ascii="Lora" w:hAnsi="Lora" w:cs="Times New Roman"/>
+          <w:sz w:val="22"/>
+          <w:szCs w:val="22"/>
+        </w:rPr>
+        <w:t xml:space="preserve"> beeinflusst</w:t>
+      </w:r>
+      <w:r>
+        <w:rPr>
+          <w:rFonts w:ascii="Lora" w:hAnsi="Lora" w:cs="Times New Roman"/>
+          <w:sz w:val="22"/>
+          <w:szCs w:val="22"/>
+        </w:rPr>
+        <w:t xml:space="preserve"> werden, wobei die Möglichkeiten ggfs. durch die Umgebungssituation des Objekts eingeschränkt werden.</w:t>
+      </w:r>
+      <w:r>
+        <w:rPr>
+          <w:rFonts w:ascii="Lora" w:hAnsi="Lora" w:cs="Times New Roman"/>
+          <w:sz w:val="22"/>
+          <w:szCs w:val="22"/>
+        </w:rPr>
+        <w:t xml:space="preserve"> </w:t>
+      </w:r>
+      <w:r>
+        <w:rPr>
+          <w:rFonts w:ascii="Lora" w:hAnsi="Lora" w:cs="Times New Roman"/>
+          <w:sz w:val="22"/>
+          <w:szCs w:val="22"/>
+        </w:rPr>
+        <w:t xml:space="preserve">Mittels der Kameraeinstellungen ist etwa die Helligkeit oder Farbbalance der Aufnahme wählbar, ebenso das Format des erzeugten Bildes. Weniger Einfluss hat die fotografierende Person auf die Lichtverhältnisse, insbesondere im Freien. Selbst die Wahl einer geeigneten Tageszeit und der Einsatz künstlicher Beleuchtung können nicht verhindern, dass örtliche Lichtverhältnisse stark durch </w:t>
+      </w:r>
+      <w:r>
+        <w:rPr>
+          <w:rFonts w:ascii="Lora" w:hAnsi="Lora" w:cs="Times New Roman"/>
+          <w:sz w:val="22"/>
+          <w:szCs w:val="22"/>
+        </w:rPr>
+        <w:t xml:space="preserve">örtliche </w:t>
+      </w:r>
+      <w:r>
+        <w:rPr>
+          <w:rFonts w:ascii="Lora" w:hAnsi="Lora" w:cs="Times New Roman"/>
+          <w:sz w:val="22"/>
+          <w:szCs w:val="22"/>
+        </w:rPr>
+        <w:t>Wetter</w:t>
+      </w:r>
+      <w:r>
+        <w:rPr>
+          <w:rFonts w:ascii="Lora" w:hAnsi="Lora" w:cs="Times New Roman"/>
+          <w:sz w:val="22"/>
+          <w:szCs w:val="22"/>
+        </w:rPr>
+        <w:t>verhältnisse</w:t>
+      </w:r>
+      <w:r>
+        <w:rPr>
+          <w:rFonts w:ascii="Lora" w:hAnsi="Lora" w:cs="Times New Roman"/>
+          <w:sz w:val="22"/>
+          <w:szCs w:val="22"/>
+        </w:rPr>
+        <w:t xml:space="preserve"> beeinflusst werden.</w:t>
+      </w:r>
+      <w:r>
+        <w:rPr>
+          <w:rFonts w:ascii="Lora" w:hAnsi="Lora" w:cs="Times New Roman"/>
+          <w:sz w:val="22"/>
+          <w:szCs w:val="22"/>
+        </w:rPr>
+        <w:t xml:space="preserve"> </w:t>
+      </w:r>
+      <w:r>
+        <w:rPr>
+          <w:rFonts w:ascii="Lora" w:hAnsi="Lora" w:cs="Times New Roman"/>
+          <w:sz w:val="22"/>
+          <w:szCs w:val="22"/>
+        </w:rPr>
+        <w:t xml:space="preserve">Beim Bildvergleich ist es deshalb von herausragender Bedeutung, dass bezüglich </w:t>
+      </w:r>
+      <w:r>
+        <w:rPr>
+          <w:rFonts w:ascii="Lora" w:hAnsi="Lora" w:cs="Times New Roman"/>
+          <w:sz w:val="22"/>
+          <w:szCs w:val="22"/>
+        </w:rPr>
+        <w:t>der genannten</w:t>
+      </w:r>
+      <w:r>
+        <w:rPr>
+          <w:rFonts w:ascii="Lora" w:hAnsi="Lora" w:cs="Times New Roman"/>
+          <w:sz w:val="22"/>
+          <w:szCs w:val="22"/>
+        </w:rPr>
+        <w:t xml:space="preserve"> Faktoren eine größtmögliche Invarianz gegeben ist.</w:t>
+      </w:r>
+      <w:r>
+        <w:rPr>
+          <w:rFonts w:ascii="Lora" w:hAnsi="Lora" w:cs="Times New Roman"/>
+          <w:sz w:val="22"/>
+          <w:szCs w:val="22"/>
+        </w:rPr>
+        <w:t xml:space="preserve"> Dies bedeutet, dass bei identischen Objekten idealerweise auch die gleichen Features identifizie</w:t>
+      </w:r>
+      <w:r>
+        <w:rPr>
+          <w:rFonts w:ascii="Lora" w:hAnsi="Lora" w:cs="Times New Roman"/>
+          <w:sz w:val="22"/>
+          <w:szCs w:val="22"/>
+        </w:rPr>
+        <w:t xml:space="preserve">rt </w:t>
+      </w:r>
+      <w:r>
+        <w:rPr>
+          <w:rFonts w:ascii="Lora" w:hAnsi="Lora" w:cs="Times New Roman"/>
+          <w:sz w:val="22"/>
+          <w:szCs w:val="22"/>
+        </w:rPr>
+        <w:t xml:space="preserve">werden, auch wenn die Aufnahmen </w:t>
+      </w:r>
+      <w:r>
+        <w:rPr>
+          <w:rFonts w:ascii="Lora" w:hAnsi="Lora" w:cs="Times New Roman"/>
+          <w:sz w:val="22"/>
+          <w:szCs w:val="22"/>
+        </w:rPr>
+        <w:t xml:space="preserve">in vielerlei Hinsicht </w:t>
+      </w:r>
+      <w:r>
+        <w:rPr>
+          <w:rFonts w:ascii="Lora" w:hAnsi="Lora" w:cs="Times New Roman"/>
+          <w:sz w:val="22"/>
+          <w:szCs w:val="22"/>
+        </w:rPr>
+        <w:t>erheblich voneinander abweichen.</w:t>
+      </w:r>
+      <w:r>
+        <w:rPr>
+          <w:rFonts w:ascii="Lora" w:hAnsi="Lora" w:cs="Times New Roman"/>
+          <w:color w:val="FF0000"/>
+          <w:sz w:val="22"/>
+          <w:szCs w:val="22"/>
+        </w:rPr>
+        <w:t xml:space="preserve"> </w:t>
+      </w:r>
+      <w:r>
+        <w:rPr>
+          <w:rFonts w:ascii="Lora" w:hAnsi="Lora" w:cs="Times New Roman"/>
+          <w:sz w:val="22"/>
+          <w:szCs w:val="22"/>
+        </w:rPr>
+        <w:t>[Andersson &amp; Marquez, S. 7-10]</w:t>
+      </w:r>
+    </w:p>
+    <w:p>
+      <w:pPr>
+        <w:rPr>
+          <w:rFonts w:ascii="Lora" w:hAnsi="Lora" w:cs="Times New Roman"/>
+          <w:color w:val="FF0000"/>
+          <w:sz w:val="22"/>
+          <w:szCs w:val="22"/>
+        </w:rPr>
+      </w:pPr>
+      <w:r>
+        <w:rPr>
+          <w:rFonts w:ascii="Lora" w:hAnsi="Lora" w:cs="Times New Roman"/>
+          <w:sz w:val="22"/>
+          <w:szCs w:val="22"/>
+        </w:rPr>
+        <w:t xml:space="preserve">Bei der Merkmalserkennung handelt es sich um eine der beiden Hauptrichtungen der inhaltbasieren Bildsuche und -klassifikation. </w:t>
+      </w:r>
+      <w:r>
+        <w:rPr>
+          <w:rFonts w:ascii="Lora" w:hAnsi="Lora" w:cs="Times New Roman"/>
+          <w:sz w:val="22"/>
+          <w:szCs w:val="22"/>
+        </w:rPr>
+        <w:t xml:space="preserve">Alternativ dazu existieren auch Methoden, die sich des Maschinellen Lernens bedienen, um den Inhalt des Bildes auf der höchstmöglichen Ebene zu beschreiben. </w:t>
+      </w:r>
+      <w:r>
+        <w:rPr>
+          <w:rFonts w:ascii="Lora" w:hAnsi="Lora" w:cs="Times New Roman"/>
+          <w:sz w:val="22"/>
+          <w:szCs w:val="22"/>
+        </w:rPr>
+        <w:t>Entsprechend trainierte neuronale Netzwerke können somit bestimmte Bildbestandteile erkennen und klassifizieren</w:t>
+      </w:r>
+      <w:r>
+        <w:rPr>
+          <w:rFonts w:ascii="Lora" w:hAnsi="Lora" w:cs="Times New Roman"/>
+          <w:sz w:val="22"/>
+          <w:szCs w:val="22"/>
+        </w:rPr>
+        <w:t>, wobei</w:t>
+      </w:r>
+      <w:r>
+        <w:rPr>
+          <w:rFonts w:ascii="Lora" w:hAnsi="Lora" w:cs="Times New Roman"/>
+          <w:sz w:val="22"/>
+          <w:szCs w:val="22"/>
+        </w:rPr>
+        <w:t xml:space="preserve"> diese Verallgemeinerung</w:t>
+      </w:r>
+      <w:r>
+        <w:rPr>
+          <w:rFonts w:ascii="Lora" w:hAnsi="Lora" w:cs="Times New Roman"/>
+          <w:sz w:val="22"/>
+          <w:szCs w:val="22"/>
+        </w:rPr>
+        <w:t xml:space="preserve"> </w:t>
+      </w:r>
+      <w:r>
+        <w:rPr>
+          <w:rFonts w:ascii="Lora" w:hAnsi="Lora" w:cs="Times New Roman"/>
+          <w:sz w:val="22"/>
+          <w:szCs w:val="22"/>
+        </w:rPr>
+        <w:lastRenderedPageBreak/>
+        <w:t>jedoch auch mit einem Informationsverlust verbunden ist</w:t>
+      </w:r>
+      <w:r>
+        <w:rPr>
+          <w:rFonts w:ascii="Lora" w:hAnsi="Lora" w:cs="Times New Roman"/>
+          <w:sz w:val="22"/>
+          <w:szCs w:val="22"/>
+        </w:rPr>
+        <w:t>, der dazu führt, dass die Gleichheit von Objekten eine</w:t>
+      </w:r>
+      <w:r>
+        <w:rPr>
+          <w:rFonts w:ascii="Lora" w:hAnsi="Lora" w:cs="Times New Roman"/>
+          <w:sz w:val="22"/>
+          <w:szCs w:val="22"/>
+        </w:rPr>
+        <w:t>r</w:t>
+      </w:r>
+      <w:r>
+        <w:rPr>
+          <w:rFonts w:ascii="Lora" w:hAnsi="Lora" w:cs="Times New Roman"/>
+          <w:sz w:val="22"/>
+          <w:szCs w:val="22"/>
+        </w:rPr>
+        <w:t xml:space="preserve"> gemeinsamen </w:t>
+      </w:r>
+      <w:r>
+        <w:rPr>
+          <w:rFonts w:ascii="Lora" w:hAnsi="Lora" w:cs="Times New Roman"/>
+          <w:sz w:val="22"/>
+          <w:szCs w:val="22"/>
+        </w:rPr>
+        <w:t>Kategorie</w:t>
+      </w:r>
+      <w:r>
+        <w:rPr>
+          <w:rFonts w:ascii="Lora" w:hAnsi="Lora" w:cs="Times New Roman"/>
+          <w:sz w:val="22"/>
+          <w:szCs w:val="22"/>
+        </w:rPr>
+        <w:t xml:space="preserve"> auf diese Weise schwer festzustellen ist</w:t>
+      </w:r>
+      <w:r>
+        <w:rPr>
+          <w:rFonts w:ascii="Lora" w:hAnsi="Lora" w:cs="Times New Roman"/>
+          <w:sz w:val="22"/>
+          <w:szCs w:val="22"/>
+        </w:rPr>
+        <w:t>.</w:t>
+      </w:r>
+      <w:r>
+        <w:rPr>
+          <w:rFonts w:ascii="Lora" w:hAnsi="Lora" w:cs="Times New Roman"/>
+          <w:sz w:val="22"/>
+          <w:szCs w:val="22"/>
+        </w:rPr>
+        <w:t xml:space="preserve"> </w:t>
+      </w:r>
+      <w:r>
+        <w:rPr>
+          <w:rFonts w:ascii="Lora" w:hAnsi="Lora" w:cs="Times New Roman"/>
+          <w:sz w:val="22"/>
+          <w:szCs w:val="22"/>
+        </w:rPr>
+        <w:t>Ein weiterer Nachteil des Maschinellen Lernens ist der Bedarf an umfangreichen Mengen von Trainingsdaten.</w:t>
+      </w:r>
+      <w:r>
+        <w:rPr>
+          <w:rFonts w:ascii="Lora" w:hAnsi="Lora" w:cs="Times New Roman"/>
+          <w:sz w:val="22"/>
+          <w:szCs w:val="22"/>
+        </w:rPr>
+        <w:t xml:space="preserve"> </w:t>
+      </w:r>
+      <w:r>
+        <w:rPr>
+          <w:rFonts w:ascii="Lora" w:hAnsi="Lora" w:cs="Times New Roman"/>
+          <w:sz w:val="22"/>
+          <w:szCs w:val="22"/>
+        </w:rPr>
+        <w:t>Die Merkmalserkennung nimmt dagegen keine Generalisierung oder Klassifikation vor.</w:t>
+      </w:r>
+      <w:r>
+        <w:rPr>
+          <w:rFonts w:ascii="Lora" w:hAnsi="Lora" w:cs="Times New Roman"/>
+          <w:sz w:val="22"/>
+          <w:szCs w:val="22"/>
+        </w:rPr>
+        <w:t xml:space="preserve"> Sie ist nicht nur für den direkten Ähnlichkeitsvergleich von Bilder</w:t>
+      </w:r>
+      <w:r>
+        <w:rPr>
+          <w:rFonts w:ascii="Lora" w:hAnsi="Lora" w:cs="Times New Roman"/>
+          <w:sz w:val="22"/>
+          <w:szCs w:val="22"/>
+        </w:rPr>
+        <w:t>n</w:t>
+      </w:r>
+      <w:r>
+        <w:rPr>
+          <w:rFonts w:ascii="Lora" w:hAnsi="Lora" w:cs="Times New Roman"/>
+          <w:sz w:val="22"/>
+          <w:szCs w:val="22"/>
+        </w:rPr>
+        <w:t xml:space="preserve"> einsetzbar, sondern etwa auch </w:t>
+      </w:r>
+      <w:r>
+        <w:rPr>
+          <w:rFonts w:ascii="Lora" w:hAnsi="Lora" w:cs="Times New Roman"/>
+          <w:sz w:val="22"/>
+          <w:szCs w:val="22"/>
+        </w:rPr>
+        <w:t>beim Video</w:t>
+      </w:r>
+      <w:r>
+        <w:rPr>
+          <w:rFonts w:ascii="Lora" w:hAnsi="Lora" w:cs="Times New Roman"/>
+          <w:sz w:val="22"/>
+          <w:szCs w:val="22"/>
+        </w:rPr>
+        <w:t>tr</w:t>
+      </w:r>
+      <w:r>
+        <w:rPr>
+          <w:rFonts w:ascii="Lora" w:hAnsi="Lora" w:cs="Times New Roman"/>
+          <w:sz w:val="22"/>
+          <w:szCs w:val="22"/>
+        </w:rPr>
+        <w:t>acking oder bei der dreidimensionalen Rekonstruktion von Objekten auf Basis photographischer Aufnahmen.</w:t>
+      </w:r>
+      <w:r>
+        <w:rPr>
+          <w:rFonts w:ascii="Lora" w:hAnsi="Lora" w:cs="Times New Roman"/>
+          <w:sz w:val="22"/>
+          <w:szCs w:val="22"/>
+        </w:rPr>
+        <w:t xml:space="preserve">  [Scherer, S. 2]</w:t>
+      </w:r>
+    </w:p>
+    <w:p>
+      <w:pPr>
+        <w:ind w:firstLine="0"/>
+        <w:rPr>
+          <w:rFonts w:ascii="Lora" w:hAnsi="Lora" w:cs="Times New Roman"/>
+          <w:szCs w:val="24"/>
+        </w:rPr>
+      </w:pPr>
+    </w:p>
+    <w:p>
+      <w:pPr>
+        <w:pStyle w:val="Heading2"/>
         <w:rPr>
           <w:rFonts w:ascii="Lora" w:hAnsi="Lora"/>
           <w:color w:val="auto"/>
-          <w:sz w:val="36"/>
-          <w:szCs w:val="24"/>
-        </w:rPr>
-        <w:lastRenderedPageBreak/>
-        <w:t>Methoden</w:t>
-      </w:r>
+          <w:sz w:val="32"/>
+          <w:szCs w:val="22"/>
+        </w:rPr>
+      </w:pPr>
+      <w:bookmarkStart w:id="4" w:name="_Toc32872054"/>
       <w:r>
         <w:rPr>
           <w:rFonts w:ascii="Lora" w:hAnsi="Lora"/>
           <w:color w:val="auto"/>
-          <w:sz w:val="36"/>
-          <w:szCs w:val="24"/>
-        </w:rPr>
-        <w:t xml:space="preserve"> der </w:t>
-      </w:r>
-      <w:bookmarkEnd w:id="4"/>
+          <w:sz w:val="32"/>
+          <w:szCs w:val="22"/>
+        </w:rPr>
+        <w:t>Methoden</w:t>
+      </w:r>
       <w:r>
         <w:rPr>
           <w:rFonts w:ascii="Lora" w:hAnsi="Lora"/>
           <w:color w:val="auto"/>
-          <w:sz w:val="36"/>
-          <w:szCs w:val="24"/>
+          <w:sz w:val="32"/>
+          <w:szCs w:val="22"/>
+        </w:rPr>
+        <w:t xml:space="preserve"> der </w:t>
+      </w:r>
+      <w:r>
+        <w:rPr>
+          <w:rFonts w:ascii="Lora" w:hAnsi="Lora"/>
+          <w:color w:val="auto"/>
+          <w:sz w:val="32"/>
+          <w:szCs w:val="22"/>
         </w:rPr>
         <w:t>Merkmalserkennung</w:t>
       </w:r>
+      <w:bookmarkEnd w:id="4"/>
     </w:p>
     <w:p>
       <w:pPr>
@@ -3087,7 +3788,23 @@
           <w:sz w:val="22"/>
           <w:szCs w:val="22"/>
         </w:rPr>
-        <w:t xml:space="preserve"> Ein bekanntes Beispiel ist der SIFT-Algorithmus, der im </w:t>
+        <w:t xml:space="preserve"> Ein bekanntes Beispiel </w:t>
+      </w:r>
+      <w:r>
+        <w:rPr>
+          <w:rFonts w:ascii="Lora" w:hAnsi="Lora" w:cs="Times New Roman"/>
+          <w:sz w:val="22"/>
+          <w:szCs w:val="22"/>
+        </w:rPr>
+        <w:t xml:space="preserve">hierfür </w:t>
+      </w:r>
+      <w:r>
+        <w:rPr>
+          <w:rFonts w:ascii="Lora" w:hAnsi="Lora" w:cs="Times New Roman"/>
+          <w:sz w:val="22"/>
+          <w:szCs w:val="22"/>
+        </w:rPr>
+        <w:t xml:space="preserve">ist der SIFT-Algorithmus, der im </w:t>
       </w:r>
       <w:r>
         <w:rPr>
@@ -3130,28 +3847,41 @@
         <w:rPr>
           <w:rFonts w:ascii="Lora" w:hAnsi="Lora"/>
           <w:color w:val="auto"/>
-          <w:sz w:val="36"/>
-          <w:szCs w:val="24"/>
-        </w:rPr>
-      </w:pPr>
+          <w:sz w:val="32"/>
+          <w:szCs w:val="22"/>
+        </w:rPr>
+      </w:pPr>
+      <w:bookmarkStart w:id="5" w:name="_Toc32872055"/>
+      <w:proofErr w:type="spellStart"/>
       <w:r>
         <w:rPr>
           <w:rFonts w:ascii="Lora" w:hAnsi="Lora"/>
           <w:color w:val="auto"/>
-          <w:sz w:val="36"/>
-          <w:szCs w:val="24"/>
-        </w:rPr>
-        <w:t>Scale-Invariant Feature Transform</w:t>
-      </w:r>
+          <w:sz w:val="32"/>
+          <w:szCs w:val="22"/>
+        </w:rPr>
+        <w:t>Scale</w:t>
+      </w:r>
+      <w:proofErr w:type="spellEnd"/>
       <w:r>
         <w:rPr>
           <w:rFonts w:ascii="Lora" w:hAnsi="Lora"/>
           <w:color w:val="auto"/>
-          <w:sz w:val="36"/>
-          <w:szCs w:val="24"/>
+          <w:sz w:val="32"/>
+          <w:szCs w:val="22"/>
+        </w:rPr>
+        <w:t>-Invariant Feature Transform</w:t>
+      </w:r>
+      <w:r>
+        <w:rPr>
+          <w:rFonts w:ascii="Lora" w:hAnsi="Lora"/>
+          <w:color w:val="auto"/>
+          <w:sz w:val="32"/>
+          <w:szCs w:val="22"/>
         </w:rPr>
         <w:t xml:space="preserve"> (SIFT)</w:t>
       </w:r>
+      <w:bookmarkEnd w:id="5"/>
     </w:p>
     <w:p>
       <w:pPr>
@@ -3178,7 +3908,25 @@
           <w:sz w:val="22"/>
           <w:szCs w:val="22"/>
         </w:rPr>
-        <w:t>Der Scale-Invariant Feature Transform-Algorithmus</w:t>
+        <w:t xml:space="preserve">Der </w:t>
+      </w:r>
+      <w:proofErr w:type="spellStart"/>
+      <w:r>
+        <w:rPr>
+          <w:rFonts w:ascii="Lora" w:hAnsi="Lora" w:cs="Times New Roman"/>
+          <w:sz w:val="22"/>
+          <w:szCs w:val="22"/>
+        </w:rPr>
+        <w:t>Scale</w:t>
+      </w:r>
+      <w:proofErr w:type="spellEnd"/>
+      <w:r>
+        <w:rPr>
+          <w:rFonts w:ascii="Lora" w:hAnsi="Lora" w:cs="Times New Roman"/>
+          <w:sz w:val="22"/>
+          <w:szCs w:val="22"/>
+        </w:rPr>
+        <w:t>-Invariant Feature Transform-Algorithmus</w:t>
       </w:r>
       <w:r>
         <w:rPr>
@@ -3194,7 +3942,16 @@
           <w:sz w:val="22"/>
           <w:szCs w:val="22"/>
         </w:rPr>
-        <w:t xml:space="preserve"> wurde 1999 von David Lowe entwickelt. Anhand des Namens ist bereits erkennbar, dass die grundlegende Verbesserung gegenüber bisherigen Merkmalserkennungs-</w:t>
+        <w:t xml:space="preserve"> wurde 1999 von David Lowe entwickelt. Anhand des Namens ist </w:t>
+      </w:r>
+      <w:r>
+        <w:rPr>
+          <w:rFonts w:ascii="Lora" w:hAnsi="Lora" w:cs="Times New Roman"/>
+          <w:sz w:val="22"/>
+          <w:szCs w:val="22"/>
+        </w:rPr>
+        <w:lastRenderedPageBreak/>
+        <w:t>bereits erkennbar, dass die grundlegende Verbesserung gegenüber bisherigen Merkmalserkennungs-</w:t>
       </w:r>
       <w:r>
         <w:rPr>
@@ -3282,13 +4039,23 @@
           <w:szCs w:val="22"/>
         </w:rPr>
       </w:pPr>
-      <w:r>
-        <w:rPr>
-          <w:rFonts w:ascii="Lora" w:hAnsi="Lora" w:cs="Times New Roman"/>
-          <w:sz w:val="22"/>
-          <w:szCs w:val="22"/>
-        </w:rPr>
-        <w:t>Scale-Space Extrema Detection</w:t>
+      <w:proofErr w:type="spellStart"/>
+      <w:r>
+        <w:rPr>
+          <w:rFonts w:ascii="Lora" w:hAnsi="Lora" w:cs="Times New Roman"/>
+          <w:sz w:val="22"/>
+          <w:szCs w:val="22"/>
+        </w:rPr>
+        <w:t>Scale</w:t>
+      </w:r>
+      <w:proofErr w:type="spellEnd"/>
+      <w:r>
+        <w:rPr>
+          <w:rFonts w:ascii="Lora" w:hAnsi="Lora" w:cs="Times New Roman"/>
+          <w:sz w:val="22"/>
+          <w:szCs w:val="22"/>
+        </w:rPr>
+        <w:t>-Space Extrema Detection</w:t>
       </w:r>
     </w:p>
     <w:p>
@@ -3372,16 +4139,32 @@
         <w:rPr>
           <w:rFonts w:ascii="Lora" w:hAnsi="Lora"/>
           <w:color w:val="auto"/>
-        </w:rPr>
-      </w:pPr>
+          <w:sz w:val="28"/>
+          <w:szCs w:val="22"/>
+        </w:rPr>
+      </w:pPr>
+      <w:bookmarkStart w:id="6" w:name="_Toc32872056"/>
+      <w:proofErr w:type="spellStart"/>
       <w:r>
         <w:rPr>
           <w:rFonts w:ascii="Lora" w:hAnsi="Lora"/>
           <w:color w:val="auto"/>
-        </w:rPr>
-        <w:lastRenderedPageBreak/>
-        <w:t>Scale-Space Extrema Detection</w:t>
-      </w:r>
+          <w:sz w:val="28"/>
+          <w:szCs w:val="22"/>
+        </w:rPr>
+        <w:t>Scale</w:t>
+      </w:r>
+      <w:proofErr w:type="spellEnd"/>
+      <w:r>
+        <w:rPr>
+          <w:rFonts w:ascii="Lora" w:hAnsi="Lora"/>
+          <w:color w:val="auto"/>
+          <w:sz w:val="28"/>
+          <w:szCs w:val="22"/>
+        </w:rPr>
+        <w:t>-Space Extrema Detection</w:t>
+      </w:r>
+      <w:bookmarkEnd w:id="6"/>
     </w:p>
     <w:p>
       <w:pPr>
@@ -3460,7 +4243,43 @@
           <w:sz w:val="22"/>
           <w:szCs w:val="22"/>
         </w:rPr>
-        <w:t xml:space="preserve">der Gaussian Scale-Space Kernel </w:t>
+        <w:t xml:space="preserve">der </w:t>
+      </w:r>
+      <w:proofErr w:type="spellStart"/>
+      <w:r>
+        <w:rPr>
+          <w:rFonts w:ascii="Lora" w:hAnsi="Lora" w:cs="Times New Roman"/>
+          <w:sz w:val="22"/>
+          <w:szCs w:val="22"/>
+        </w:rPr>
+        <w:t>Gaussian</w:t>
+      </w:r>
+      <w:proofErr w:type="spellEnd"/>
+      <w:r>
+        <w:rPr>
+          <w:rFonts w:ascii="Lora" w:hAnsi="Lora" w:cs="Times New Roman"/>
+          <w:sz w:val="22"/>
+          <w:szCs w:val="22"/>
+        </w:rPr>
+        <w:t xml:space="preserve"> </w:t>
+      </w:r>
+      <w:proofErr w:type="spellStart"/>
+      <w:r>
+        <w:rPr>
+          <w:rFonts w:ascii="Lora" w:hAnsi="Lora" w:cs="Times New Roman"/>
+          <w:sz w:val="22"/>
+          <w:szCs w:val="22"/>
+        </w:rPr>
+        <w:t>Scale</w:t>
+      </w:r>
+      <w:proofErr w:type="spellEnd"/>
+      <w:r>
+        <w:rPr>
+          <w:rFonts w:ascii="Lora" w:hAnsi="Lora" w:cs="Times New Roman"/>
+          <w:sz w:val="22"/>
+          <w:szCs w:val="22"/>
+        </w:rPr>
+        <w:t xml:space="preserve">-Space Kernel </w:t>
       </w:r>
       <w:r>
         <w:rPr>
@@ -3501,15 +4320,33 @@
           <w:sz w:val="22"/>
           <w:szCs w:val="22"/>
         </w:rPr>
-        <w:t xml:space="preserve"> Diese </w:t>
-      </w:r>
-      <w:r>
-        <w:rPr>
-          <w:rFonts w:ascii="Lora" w:hAnsi="Lora" w:cs="Times New Roman"/>
-          <w:sz w:val="22"/>
-          <w:szCs w:val="22"/>
-        </w:rPr>
-        <w:t>Prozess wiederholt sich für weitere Oktaven, bis ein Schwellenwert erreicht ist.</w:t>
+        <w:t xml:space="preserve"> </w:t>
+      </w:r>
+      <w:proofErr w:type="gramStart"/>
+      <w:r>
+        <w:rPr>
+          <w:rFonts w:ascii="Lora" w:hAnsi="Lora" w:cs="Times New Roman"/>
+          <w:sz w:val="22"/>
+          <w:szCs w:val="22"/>
+        </w:rPr>
+        <w:t xml:space="preserve">Diese </w:t>
+      </w:r>
+      <w:r>
+        <w:rPr>
+          <w:rFonts w:ascii="Lora" w:hAnsi="Lora" w:cs="Times New Roman"/>
+          <w:sz w:val="22"/>
+          <w:szCs w:val="22"/>
+        </w:rPr>
+        <w:t>Prozess</w:t>
+      </w:r>
+      <w:proofErr w:type="gramEnd"/>
+      <w:r>
+        <w:rPr>
+          <w:rFonts w:ascii="Lora" w:hAnsi="Lora" w:cs="Times New Roman"/>
+          <w:sz w:val="22"/>
+          <w:szCs w:val="22"/>
+        </w:rPr>
+        <w:t xml:space="preserve"> wiederholt sich für weitere Oktaven, bis ein Schwellenwert erreicht ist.</w:t>
       </w:r>
       <w:r>
         <w:rPr>
@@ -3612,7 +4449,7 @@
     </w:p>
     <w:p>
       <w:pPr>
-        <w:jc w:val="center"/>
+        <w:ind w:firstLine="0"/>
         <w:rPr>
           <w:rFonts w:ascii="Lora" w:hAnsi="Lora"/>
           <w:sz w:val="20"/>
@@ -3642,7 +4479,25 @@
           <w:sz w:val="20"/>
           <w:szCs w:val="16"/>
         </w:rPr>
-        <w:t>: Bilderzeugung im Rahmen der Scale-Space Extrema Detection (</w:t>
+        <w:t xml:space="preserve">: Bilderzeugung im Rahmen der </w:t>
+      </w:r>
+      <w:proofErr w:type="spellStart"/>
+      <w:r>
+        <w:rPr>
+          <w:rFonts w:ascii="Lora" w:hAnsi="Lora"/>
+          <w:sz w:val="20"/>
+          <w:szCs w:val="16"/>
+        </w:rPr>
+        <w:t>Scale</w:t>
+      </w:r>
+      <w:proofErr w:type="spellEnd"/>
+      <w:r>
+        <w:rPr>
+          <w:rFonts w:ascii="Lora" w:hAnsi="Lora"/>
+          <w:sz w:val="20"/>
+          <w:szCs w:val="16"/>
+        </w:rPr>
+        <w:t>-Space Extrema Detection (</w:t>
       </w:r>
       <w:r>
         <w:rPr>
@@ -3686,7 +4541,79 @@
           <w:sz w:val="22"/>
           <w:szCs w:val="22"/>
         </w:rPr>
-        <w:t xml:space="preserve"> mittels der Difference of Gaussian (DoG)-Methode</w:t>
+        <w:t xml:space="preserve"> mittels der </w:t>
+      </w:r>
+      <w:proofErr w:type="spellStart"/>
+      <w:r>
+        <w:rPr>
+          <w:rFonts w:ascii="Lora" w:hAnsi="Lora" w:cs="Times New Roman"/>
+          <w:sz w:val="22"/>
+          <w:szCs w:val="22"/>
+        </w:rPr>
+        <w:t>Difference</w:t>
+      </w:r>
+      <w:proofErr w:type="spellEnd"/>
+      <w:r>
+        <w:rPr>
+          <w:rFonts w:ascii="Lora" w:hAnsi="Lora" w:cs="Times New Roman"/>
+          <w:sz w:val="22"/>
+          <w:szCs w:val="22"/>
+        </w:rPr>
+        <w:t xml:space="preserve"> </w:t>
+      </w:r>
+      <w:proofErr w:type="spellStart"/>
+      <w:r>
+        <w:rPr>
+          <w:rFonts w:ascii="Lora" w:hAnsi="Lora" w:cs="Times New Roman"/>
+          <w:sz w:val="22"/>
+          <w:szCs w:val="22"/>
+        </w:rPr>
+        <w:t>of</w:t>
+      </w:r>
+      <w:proofErr w:type="spellEnd"/>
+      <w:r>
+        <w:rPr>
+          <w:rFonts w:ascii="Lora" w:hAnsi="Lora" w:cs="Times New Roman"/>
+          <w:sz w:val="22"/>
+          <w:szCs w:val="22"/>
+        </w:rPr>
+        <w:t xml:space="preserve"> </w:t>
+      </w:r>
+      <w:proofErr w:type="spellStart"/>
+      <w:r>
+        <w:rPr>
+          <w:rFonts w:ascii="Lora" w:hAnsi="Lora" w:cs="Times New Roman"/>
+          <w:sz w:val="22"/>
+          <w:szCs w:val="22"/>
+        </w:rPr>
+        <w:t>Gaussian</w:t>
+      </w:r>
+      <w:proofErr w:type="spellEnd"/>
+      <w:r>
+        <w:rPr>
+          <w:rFonts w:ascii="Lora" w:hAnsi="Lora" w:cs="Times New Roman"/>
+          <w:sz w:val="22"/>
+          <w:szCs w:val="22"/>
+        </w:rPr>
+        <w:t xml:space="preserve"> (</w:t>
+      </w:r>
+      <w:proofErr w:type="spellStart"/>
+      <w:r>
+        <w:rPr>
+          <w:rFonts w:ascii="Lora" w:hAnsi="Lora" w:cs="Times New Roman"/>
+          <w:sz w:val="22"/>
+          <w:szCs w:val="22"/>
+        </w:rPr>
+        <w:t>DoG</w:t>
+      </w:r>
+      <w:proofErr w:type="spellEnd"/>
+      <w:r>
+        <w:rPr>
+          <w:rFonts w:ascii="Lora" w:hAnsi="Lora" w:cs="Times New Roman"/>
+          <w:sz w:val="22"/>
+          <w:szCs w:val="22"/>
+        </w:rPr>
+        <w:t>)-Methode</w:t>
       </w:r>
       <w:r>
         <w:rPr>
@@ -3757,6 +4684,7 @@
           <w:sz w:val="22"/>
           <w:szCs w:val="22"/>
         </w:rPr>
+        <w:lastRenderedPageBreak/>
         <w:drawing>
           <wp:inline distT="0" distB="0" distL="0" distR="0" wp14:anchorId="7089CF85" wp14:editId="71EB0EB6">
             <wp:extent cx="3678173" cy="1733996"/>
@@ -3816,7 +4744,7 @@
     </w:p>
     <w:p>
       <w:pPr>
-        <w:jc w:val="center"/>
+        <w:ind w:firstLine="0"/>
         <w:rPr>
           <w:rFonts w:ascii="Lora" w:hAnsi="Lora"/>
           <w:sz w:val="20"/>
@@ -3854,7 +4782,61 @@
           <w:sz w:val="20"/>
           <w:szCs w:val="16"/>
         </w:rPr>
-        <w:t>Differenzbilder durch Difference of Gaussian-Berechnung</w:t>
+        <w:t xml:space="preserve">Differenzbilder durch </w:t>
+      </w:r>
+      <w:proofErr w:type="spellStart"/>
+      <w:r>
+        <w:rPr>
+          <w:rFonts w:ascii="Lora" w:hAnsi="Lora"/>
+          <w:sz w:val="20"/>
+          <w:szCs w:val="16"/>
+        </w:rPr>
+        <w:t>Difference</w:t>
+      </w:r>
+      <w:proofErr w:type="spellEnd"/>
+      <w:r>
+        <w:rPr>
+          <w:rFonts w:ascii="Lora" w:hAnsi="Lora"/>
+          <w:sz w:val="20"/>
+          <w:szCs w:val="16"/>
+        </w:rPr>
+        <w:t xml:space="preserve"> </w:t>
+      </w:r>
+      <w:proofErr w:type="spellStart"/>
+      <w:r>
+        <w:rPr>
+          <w:rFonts w:ascii="Lora" w:hAnsi="Lora"/>
+          <w:sz w:val="20"/>
+          <w:szCs w:val="16"/>
+        </w:rPr>
+        <w:t>of</w:t>
+      </w:r>
+      <w:proofErr w:type="spellEnd"/>
+      <w:r>
+        <w:rPr>
+          <w:rFonts w:ascii="Lora" w:hAnsi="Lora"/>
+          <w:sz w:val="20"/>
+          <w:szCs w:val="16"/>
+        </w:rPr>
+        <w:t xml:space="preserve"> </w:t>
+      </w:r>
+      <w:proofErr w:type="spellStart"/>
+      <w:r>
+        <w:rPr>
+          <w:rFonts w:ascii="Lora" w:hAnsi="Lora"/>
+          <w:sz w:val="20"/>
+          <w:szCs w:val="16"/>
+        </w:rPr>
+        <w:t>Gaussian</w:t>
+      </w:r>
+      <w:proofErr w:type="spellEnd"/>
+      <w:r>
+        <w:rPr>
+          <w:rFonts w:ascii="Lora" w:hAnsi="Lora"/>
+          <w:sz w:val="20"/>
+          <w:szCs w:val="16"/>
+        </w:rPr>
+        <w:t>-Berechnung</w:t>
       </w:r>
       <w:r>
         <w:rPr>
@@ -4006,7 +4988,7 @@
     </w:p>
     <w:p>
       <w:pPr>
-        <w:jc w:val="center"/>
+        <w:ind w:firstLine="0"/>
         <w:rPr>
           <w:rFonts w:ascii="Lora" w:hAnsi="Lora"/>
           <w:sz w:val="20"/>
@@ -4052,7 +5034,25 @@
           <w:sz w:val="20"/>
           <w:szCs w:val="16"/>
         </w:rPr>
-        <w:t>der Scale-Space Extrema Detection (</w:t>
+        <w:t xml:space="preserve">der </w:t>
+      </w:r>
+      <w:proofErr w:type="spellStart"/>
+      <w:r>
+        <w:rPr>
+          <w:rFonts w:ascii="Lora" w:hAnsi="Lora"/>
+          <w:sz w:val="20"/>
+          <w:szCs w:val="16"/>
+        </w:rPr>
+        <w:t>Scale</w:t>
+      </w:r>
+      <w:proofErr w:type="spellEnd"/>
+      <w:r>
+        <w:rPr>
+          <w:rFonts w:ascii="Lora" w:hAnsi="Lora"/>
+          <w:sz w:val="20"/>
+          <w:szCs w:val="16"/>
+        </w:rPr>
+        <w:t>-Space Extrema Detection (</w:t>
       </w:r>
       <w:r>
         <w:rPr>
@@ -4095,7 +5095,25 @@
           <w:sz w:val="22"/>
           <w:szCs w:val="22"/>
         </w:rPr>
-        <w:t>Um als potentieller Keypoint in Frage zu kommen, muss ein Pixel einen höheren bzw. niedrigeren Wert aufweisen als alle 26 Nachbarpixel.</w:t>
+        <w:t xml:space="preserve">Um als </w:t>
+      </w:r>
+      <w:proofErr w:type="gramStart"/>
+      <w:r>
+        <w:rPr>
+          <w:rFonts w:ascii="Lora" w:hAnsi="Lora" w:cs="Times New Roman"/>
+          <w:sz w:val="22"/>
+          <w:szCs w:val="22"/>
+        </w:rPr>
+        <w:t>potentieller</w:t>
+      </w:r>
+      <w:proofErr w:type="gramEnd"/>
+      <w:r>
+        <w:rPr>
+          <w:rFonts w:ascii="Lora" w:hAnsi="Lora" w:cs="Times New Roman"/>
+          <w:sz w:val="22"/>
+          <w:szCs w:val="22"/>
+        </w:rPr>
+        <w:t xml:space="preserve"> Keypoint in Frage zu kommen, muss ein Pixel einen höheren bzw. niedrigeren Wert aufweisen als alle 26 Nachbarpixel.</w:t>
       </w:r>
       <w:r>
         <w:rPr>
@@ -4211,15 +5229,21 @@
         <w:rPr>
           <w:rFonts w:ascii="Lora" w:hAnsi="Lora"/>
           <w:color w:val="auto"/>
-        </w:rPr>
-      </w:pPr>
+          <w:sz w:val="28"/>
+          <w:szCs w:val="22"/>
+        </w:rPr>
+      </w:pPr>
+      <w:bookmarkStart w:id="7" w:name="_Toc32872057"/>
       <w:r>
         <w:rPr>
           <w:rFonts w:ascii="Lora" w:hAnsi="Lora"/>
           <w:color w:val="auto"/>
+          <w:sz w:val="28"/>
+          <w:szCs w:val="22"/>
         </w:rPr>
         <w:t>Keypoint Localization</w:t>
       </w:r>
+      <w:bookmarkEnd w:id="7"/>
     </w:p>
     <w:p>
       <w:pPr>
@@ -4254,71 +5278,83 @@
     </w:p>
     <w:p>
       <w:pPr>
-        <w:rPr>
-          <w:rFonts w:ascii="Lora" w:hAnsi="Lora" w:cs="Times New Roman"/>
-          <w:szCs w:val="24"/>
-        </w:rPr>
-      </w:pPr>
-      <w:r>
-        <w:rPr>
-          <w:rFonts w:ascii="Lora" w:hAnsi="Lora" w:cs="Times New Roman"/>
-          <w:szCs w:val="24"/>
-        </w:rPr>
+        <w:ind w:firstLine="0"/>
+        <w:rPr>
+          <w:rFonts w:ascii="Lora" w:hAnsi="Lora" w:cs="Times New Roman"/>
+          <w:sz w:val="22"/>
+          <w:szCs w:val="22"/>
+        </w:rPr>
+      </w:pPr>
+      <w:r>
+        <w:rPr>
+          <w:rFonts w:ascii="Lora" w:hAnsi="Lora" w:cs="Times New Roman"/>
+          <w:sz w:val="22"/>
+          <w:szCs w:val="22"/>
+        </w:rPr>
+        <w:lastRenderedPageBreak/>
         <w:t>Um Punkte mit niedrigem Kontrast zu identifizieren, wird zuerst mittels Taylorentwicklung die genaue Position lokaler Extrema bestimmt.</w:t>
       </w:r>
       <w:r>
         <w:rPr>
           <w:rFonts w:ascii="Lora" w:hAnsi="Lora" w:cs="Times New Roman"/>
-          <w:szCs w:val="24"/>
+          <w:sz w:val="22"/>
+          <w:szCs w:val="22"/>
         </w:rPr>
         <w:t xml:space="preserve"> </w:t>
       </w:r>
       <w:r>
         <w:rPr>
           <w:rFonts w:ascii="Lora" w:hAnsi="Lora" w:cs="Times New Roman"/>
-          <w:szCs w:val="24"/>
+          <w:sz w:val="22"/>
+          <w:szCs w:val="22"/>
         </w:rPr>
         <w:t xml:space="preserve">Aus den so ermittelten </w:t>
       </w:r>
       <w:r>
         <w:rPr>
           <w:rFonts w:ascii="Lora" w:hAnsi="Lora" w:cs="Times New Roman"/>
-          <w:szCs w:val="24"/>
+          <w:sz w:val="22"/>
+          <w:szCs w:val="22"/>
         </w:rPr>
         <w:t>Extrempunkte</w:t>
       </w:r>
       <w:r>
         <w:rPr>
           <w:rFonts w:ascii="Lora" w:hAnsi="Lora" w:cs="Times New Roman"/>
-          <w:szCs w:val="24"/>
+          <w:sz w:val="22"/>
+          <w:szCs w:val="22"/>
         </w:rPr>
         <w:t>n werden solche herausgefiltert</w:t>
       </w:r>
       <w:r>
         <w:rPr>
           <w:rFonts w:ascii="Lora" w:hAnsi="Lora" w:cs="Times New Roman"/>
-          <w:szCs w:val="24"/>
+          <w:sz w:val="22"/>
+          <w:szCs w:val="22"/>
         </w:rPr>
         <w:t>, d</w:t>
       </w:r>
       <w:r>
         <w:rPr>
           <w:rFonts w:ascii="Lora" w:hAnsi="Lora" w:cs="Times New Roman"/>
-          <w:szCs w:val="24"/>
+          <w:sz w:val="22"/>
+          <w:szCs w:val="22"/>
         </w:rPr>
         <w:t>eren Wert</w:t>
       </w:r>
       <w:r>
         <w:rPr>
           <w:rFonts w:ascii="Lora" w:hAnsi="Lora" w:cs="Times New Roman"/>
-          <w:szCs w:val="24"/>
+          <w:sz w:val="22"/>
+          <w:szCs w:val="22"/>
         </w:rPr>
         <w:t xml:space="preserve"> einen gegebenen Schwellenwert von 0,03 unterschreiten</w:t>
       </w:r>
       <w:r>
         <w:rPr>
           <w:rFonts w:ascii="Lora" w:hAnsi="Lora" w:cs="Times New Roman"/>
-          <w:szCs w:val="24"/>
+          <w:sz w:val="22"/>
+          <w:szCs w:val="22"/>
         </w:rPr>
         <w:t>.</w:t>
       </w:r>
@@ -4328,151 +5364,81 @@
         <w:ind w:firstLine="0"/>
         <w:rPr>
           <w:rFonts w:ascii="Lora" w:hAnsi="Lora" w:cs="Times New Roman"/>
-          <w:szCs w:val="24"/>
-        </w:rPr>
-      </w:pPr>
-      <w:r>
-        <w:rPr>
-          <w:rFonts w:ascii="Lora" w:hAnsi="Lora" w:cs="Times New Roman"/>
-          <w:szCs w:val="24"/>
+          <w:sz w:val="22"/>
+          <w:szCs w:val="22"/>
+        </w:rPr>
+      </w:pPr>
+      <w:r>
+        <w:rPr>
+          <w:rFonts w:ascii="Lora" w:hAnsi="Lora" w:cs="Times New Roman"/>
+          <w:sz w:val="22"/>
+          <w:szCs w:val="22"/>
         </w:rPr>
         <w:t>Zur Entfernung von Kantenpunkten bedient man sich einem Verfahren, das der Harris Corner Detection verwandt ist.</w:t>
       </w:r>
       <w:r>
         <w:rPr>
           <w:rFonts w:ascii="Lora" w:hAnsi="Lora" w:cs="Times New Roman"/>
-          <w:szCs w:val="24"/>
+          <w:sz w:val="22"/>
+          <w:szCs w:val="22"/>
         </w:rPr>
         <w:t xml:space="preserve"> </w:t>
       </w:r>
       <w:r>
         <w:rPr>
           <w:rFonts w:ascii="Lora" w:hAnsi="Lora" w:cs="Times New Roman"/>
-          <w:szCs w:val="24"/>
+          <w:sz w:val="22"/>
+          <w:szCs w:val="22"/>
         </w:rPr>
         <w:t xml:space="preserve">Um die </w:t>
       </w:r>
       <w:r>
         <w:rPr>
           <w:rFonts w:ascii="Lora" w:hAnsi="Lora" w:cs="Times New Roman"/>
-          <w:szCs w:val="24"/>
+          <w:sz w:val="22"/>
+          <w:szCs w:val="22"/>
         </w:rPr>
         <w:t xml:space="preserve">beiden </w:t>
       </w:r>
       <w:r>
         <w:rPr>
           <w:rFonts w:ascii="Lora" w:hAnsi="Lora" w:cs="Times New Roman"/>
-          <w:szCs w:val="24"/>
+          <w:sz w:val="22"/>
+          <w:szCs w:val="22"/>
         </w:rPr>
         <w:t>Hauptkrümmung</w:t>
       </w:r>
       <w:r>
         <w:rPr>
           <w:rFonts w:ascii="Lora" w:hAnsi="Lora" w:cs="Times New Roman"/>
-          <w:szCs w:val="24"/>
+          <w:sz w:val="22"/>
+          <w:szCs w:val="22"/>
         </w:rPr>
         <w:t>en</w:t>
       </w:r>
       <w:r>
         <w:rPr>
           <w:rFonts w:ascii="Lora" w:hAnsi="Lora" w:cs="Times New Roman"/>
-          <w:szCs w:val="24"/>
+          <w:sz w:val="22"/>
+          <w:szCs w:val="22"/>
         </w:rPr>
         <w:t xml:space="preserve"> für alle Keypoints zu berechnen, wird die Hesse-Matrix verwendet.</w:t>
       </w:r>
       <w:r>
         <w:rPr>
           <w:rFonts w:ascii="Lora" w:hAnsi="Lora" w:cs="Times New Roman"/>
-          <w:szCs w:val="24"/>
-        </w:rPr>
-        <w:t xml:space="preserve"> Anschließend wird das Verhältnis dieser Hauptkrümmungen ermittelt. Liegt dieses oberhalb des Schwellenwerts </w:t>
-      </w:r>
-      <w:r>
-        <w:rPr>
-          <w:rFonts w:ascii="Lora" w:hAnsi="Lora" w:cs="Times New Roman"/>
-          <w:szCs w:val="24"/>
-        </w:rPr>
-        <w:lastRenderedPageBreak/>
-        <w:t>10, so wird davon ausgegangen, dass der Punkt sich auf einer Kante befindet, weshalb er verworfen wird.</w:t>
-      </w:r>
-      <w:r>
-        <w:rPr>
-          <w:rFonts w:ascii="Lora" w:hAnsi="Lora" w:cs="Times New Roman"/>
-          <w:szCs w:val="24"/>
-        </w:rPr>
-        <w:t xml:space="preserve"> </w:t>
-      </w:r>
-      <w:r>
-        <w:rPr>
-          <w:rFonts w:ascii="Lora" w:hAnsi="Lora" w:cs="Times New Roman"/>
-          <w:sz w:val="22"/>
-          <w:szCs w:val="22"/>
-        </w:rPr>
-        <w:t>[</w:t>
-      </w:r>
-      <w:r>
-        <w:rPr>
-          <w:rFonts w:ascii="Lora" w:hAnsi="Lora" w:cs="Times New Roman"/>
-          <w:sz w:val="22"/>
-          <w:szCs w:val="22"/>
-        </w:rPr>
-        <w:t>Lowe, S. 9</w:t>
-      </w:r>
-      <w:r>
-        <w:rPr>
-          <w:rFonts w:ascii="Lora" w:hAnsi="Lora" w:cs="Times New Roman"/>
-          <w:sz w:val="22"/>
-          <w:szCs w:val="22"/>
-        </w:rPr>
-        <w:t>7</w:t>
-      </w:r>
-      <w:r>
-        <w:rPr>
-          <w:rFonts w:ascii="Lora" w:hAnsi="Lora" w:cs="Times New Roman"/>
-          <w:sz w:val="22"/>
-          <w:szCs w:val="22"/>
-        </w:rPr>
-        <w:t>-9</w:t>
-      </w:r>
-      <w:r>
-        <w:rPr>
-          <w:rFonts w:ascii="Lora" w:hAnsi="Lora" w:cs="Times New Roman"/>
-          <w:sz w:val="22"/>
-          <w:szCs w:val="22"/>
-        </w:rPr>
-        <w:t>9</w:t>
-      </w:r>
-      <w:r>
-        <w:rPr>
-          <w:rFonts w:ascii="Lora" w:hAnsi="Lora" w:cs="Times New Roman"/>
-          <w:sz w:val="22"/>
-          <w:szCs w:val="22"/>
-        </w:rPr>
-        <w:t xml:space="preserve">, </w:t>
-      </w:r>
-      <w:r>
-        <w:rPr>
-          <w:rFonts w:ascii="Lora" w:hAnsi="Lora" w:cs="Times New Roman"/>
-          <w:sz w:val="22"/>
-          <w:szCs w:val="22"/>
-        </w:rPr>
-        <w:t xml:space="preserve">Andersson &amp; Marquez, S. </w:t>
-      </w:r>
-      <w:r>
-        <w:rPr>
-          <w:rFonts w:ascii="Lora" w:hAnsi="Lora" w:cs="Times New Roman"/>
-          <w:sz w:val="22"/>
-          <w:szCs w:val="22"/>
-        </w:rPr>
-        <w:t>11</w:t>
-      </w:r>
-      <w:r>
-        <w:rPr>
-          <w:rFonts w:ascii="Lora" w:hAnsi="Lora" w:cs="Times New Roman"/>
-          <w:sz w:val="22"/>
-          <w:szCs w:val="22"/>
-        </w:rPr>
-        <w:t>]</w:t>
+          <w:sz w:val="22"/>
+          <w:szCs w:val="22"/>
+        </w:rPr>
+        <w:t xml:space="preserve"> Anschließend wird das Verhältnis dieser Hauptkrümmungen ermittelt. Liegt dieses oberhalb des Schwellenwerts 10, so wird davon ausgegangen, dass der Punkt sich auf einer Kante befindet, weshalb er verworfen wird.</w:t>
+      </w:r>
+      <w:r>
+        <w:rPr>
+          <w:rFonts w:ascii="Lora" w:hAnsi="Lora" w:cs="Times New Roman"/>
+          <w:sz w:val="22"/>
+          <w:szCs w:val="22"/>
+        </w:rPr>
+        <w:t xml:space="preserve"> [Lowe, S. 97-99, Andersson &amp; Marquez, S. 11]</w:t>
       </w:r>
     </w:p>
     <w:p>
@@ -4497,15 +5463,21 @@
         <w:rPr>
           <w:rFonts w:ascii="Lora" w:hAnsi="Lora"/>
           <w:color w:val="auto"/>
-        </w:rPr>
-      </w:pPr>
+          <w:sz w:val="28"/>
+          <w:szCs w:val="22"/>
+        </w:rPr>
+      </w:pPr>
+      <w:bookmarkStart w:id="8" w:name="_Toc32872058"/>
       <w:r>
         <w:rPr>
           <w:rFonts w:ascii="Lora" w:hAnsi="Lora"/>
           <w:color w:val="auto"/>
-        </w:rPr>
-        <w:t>Keypoint Localization</w:t>
-      </w:r>
+          <w:sz w:val="28"/>
+          <w:szCs w:val="22"/>
+        </w:rPr>
+        <w:t>Orientation Assignment</w:t>
+      </w:r>
+      <w:bookmarkEnd w:id="8"/>
     </w:p>
     <w:p>
       <w:pPr>
@@ -4650,6 +5622,7 @@
       <w:r>
         <w:rPr>
           <w:rFonts w:ascii="Lora" w:hAnsi="Lora" w:cs="Times New Roman"/>
+          <w:noProof/>
           <w:sz w:val="22"/>
           <w:szCs w:val="22"/>
         </w:rPr>
@@ -4712,7 +5685,7 @@
     </w:p>
     <w:p>
       <w:pPr>
-        <w:jc w:val="center"/>
+        <w:ind w:firstLine="0"/>
         <w:rPr>
           <w:rFonts w:ascii="Lora" w:hAnsi="Lora"/>
           <w:sz w:val="20"/>
@@ -4750,15 +5723,7 @@
           <w:sz w:val="20"/>
           <w:szCs w:val="16"/>
         </w:rPr>
-        <w:t xml:space="preserve"> </w:t>
-      </w:r>
-      <w:r>
-        <w:rPr>
-          <w:rFonts w:ascii="Lora" w:hAnsi="Lora"/>
-          <w:sz w:val="20"/>
-          <w:szCs w:val="16"/>
-        </w:rPr>
-        <w:t>Helligkeitsverläufe in Pixel-Nachbarschaft</w:t>
+        <w:t xml:space="preserve"> Helligkeitsverläufe in Pixel-Nachbarschaft</w:t>
       </w:r>
       <w:r>
         <w:rPr>
@@ -4830,7 +5795,39 @@
           <w:sz w:val="22"/>
           <w:szCs w:val="22"/>
         </w:rPr>
-        <w:t xml:space="preserve">Es wird nun ein Histogramm angelegt, in dem die Intensität des Verlaufs für die jeweilige Orientierung hinterlegt wird. </w:t>
+        <w:t xml:space="preserve">Es wird nun </w:t>
+      </w:r>
+      <w:r>
+        <w:rPr>
+          <w:rFonts w:ascii="Lora" w:hAnsi="Lora" w:cs="Times New Roman"/>
+          <w:sz w:val="22"/>
+          <w:szCs w:val="22"/>
+        </w:rPr>
+        <w:t xml:space="preserve">für jeden Keypoint </w:t>
+      </w:r>
+      <w:r>
+        <w:rPr>
+          <w:rFonts w:ascii="Lora" w:hAnsi="Lora" w:cs="Times New Roman"/>
+          <w:sz w:val="22"/>
+          <w:szCs w:val="22"/>
+        </w:rPr>
+        <w:t xml:space="preserve">ein Histogramm angelegt, in dem die Intensität des Verlaufs für die </w:t>
+      </w:r>
+      <w:r>
+        <w:rPr>
+          <w:rFonts w:ascii="Lora" w:hAnsi="Lora" w:cs="Times New Roman"/>
+          <w:sz w:val="22"/>
+          <w:szCs w:val="22"/>
+        </w:rPr>
+        <w:t>jede</w:t>
+      </w:r>
+      <w:r>
+        <w:rPr>
+          <w:rFonts w:ascii="Lora" w:hAnsi="Lora" w:cs="Times New Roman"/>
+          <w:sz w:val="22"/>
+          <w:szCs w:val="22"/>
+        </w:rPr>
+        <w:t xml:space="preserve"> Orientierung hinterlegt wird. </w:t>
       </w:r>
       <w:r>
         <w:rPr>
@@ -4869,6 +5866,7 @@
     <w:p>
       <w:pPr>
         <w:ind w:firstLine="0"/>
+        <w:jc w:val="center"/>
         <w:rPr>
           <w:rFonts w:ascii="Lora" w:hAnsi="Lora"/>
           <w:sz w:val="20"/>
@@ -4881,8 +5879,8 @@
         </w:rPr>
         <w:lastRenderedPageBreak/>
         <w:drawing>
-          <wp:inline distT="0" distB="0" distL="0" distR="0" wp14:anchorId="15B47BB3" wp14:editId="21FC45BE">
-            <wp:extent cx="4572000" cy="3048000"/>
+          <wp:inline distT="0" distB="0" distL="0" distR="0" wp14:anchorId="15B47BB3" wp14:editId="018372F7">
+            <wp:extent cx="3400425" cy="2266951"/>
             <wp:effectExtent l="0" t="0" r="0" b="0"/>
             <wp:docPr id="1" name="Picture 1"/>
             <wp:cNvGraphicFramePr>
@@ -4913,7 +5911,7 @@
                   <pic:spPr bwMode="auto">
                     <a:xfrm>
                       <a:off x="0" y="0"/>
-                      <a:ext cx="4572000" cy="3048000"/>
+                      <a:ext cx="3415911" cy="2277275"/>
                     </a:xfrm>
                     <a:prstGeom prst="rect">
                       <a:avLst/>
@@ -4933,7 +5931,6 @@
     <w:p>
       <w:pPr>
         <w:ind w:firstLine="0"/>
-        <w:jc w:val="center"/>
         <w:rPr>
           <w:rFonts w:ascii="Lora" w:hAnsi="Lora"/>
           <w:sz w:val="20"/>
@@ -5044,41 +6041,1119 @@
         <w:ind w:firstLine="0"/>
         <w:rPr>
           <w:rFonts w:ascii="Lora" w:hAnsi="Lora" w:cs="Times New Roman"/>
+          <w:sz w:val="22"/>
+          <w:szCs w:val="22"/>
+        </w:rPr>
+      </w:pPr>
+      <w:r>
+        <w:rPr>
+          <w:rFonts w:ascii="Lora" w:hAnsi="Lora" w:cs="Times New Roman"/>
+          <w:sz w:val="22"/>
+          <w:szCs w:val="22"/>
+        </w:rPr>
+        <w:t>In den meisten Fällen wird nun der Behälter mit dem höchsten Wert gewählt und dessen Orientierung als Orientierung des Keypoints festgelegt.</w:t>
+      </w:r>
+      <w:r>
+        <w:rPr>
+          <w:rFonts w:ascii="Lora" w:hAnsi="Lora" w:cs="Times New Roman"/>
+          <w:sz w:val="22"/>
+          <w:szCs w:val="22"/>
+        </w:rPr>
+        <w:t xml:space="preserve"> Wie in Abbildung </w:t>
+      </w:r>
+      <w:r>
+        <w:rPr>
+          <w:rFonts w:ascii="Lora" w:hAnsi="Lora" w:cs="Times New Roman"/>
+          <w:color w:val="FF0000"/>
+          <w:sz w:val="22"/>
+          <w:szCs w:val="22"/>
+        </w:rPr>
+        <w:t>x</w:t>
+      </w:r>
+      <w:r>
+        <w:rPr>
+          <w:rFonts w:ascii="Lora" w:hAnsi="Lora" w:cs="Times New Roman"/>
+          <w:color w:val="FF0000"/>
+          <w:sz w:val="22"/>
+          <w:szCs w:val="22"/>
+        </w:rPr>
+        <w:t xml:space="preserve"> </w:t>
+      </w:r>
+      <w:r>
+        <w:rPr>
+          <w:rFonts w:ascii="Lora" w:hAnsi="Lora" w:cs="Times New Roman"/>
+          <w:sz w:val="22"/>
+          <w:szCs w:val="22"/>
+        </w:rPr>
+        <w:t>zu sehen ist, können jedoch auch mehrere Orientierungen</w:t>
+      </w:r>
+      <w:r>
+        <w:rPr>
+          <w:rFonts w:ascii="Lora" w:hAnsi="Lora" w:cs="Times New Roman"/>
+          <w:sz w:val="22"/>
+          <w:szCs w:val="22"/>
+        </w:rPr>
+        <w:t xml:space="preserve"> vorliegen, die eine ähnliche Intensität aufweisen</w:t>
+      </w:r>
+      <w:r>
+        <w:rPr>
+          <w:rFonts w:ascii="Lora" w:hAnsi="Lora" w:cs="Times New Roman"/>
+          <w:sz w:val="22"/>
+          <w:szCs w:val="22"/>
+        </w:rPr>
+        <w:t>.</w:t>
+      </w:r>
+      <w:r>
+        <w:rPr>
+          <w:rFonts w:ascii="Lora" w:hAnsi="Lora" w:cs="Times New Roman"/>
+          <w:sz w:val="22"/>
+          <w:szCs w:val="22"/>
+        </w:rPr>
+        <w:t xml:space="preserve"> Deshalb vergleicht man die Intensität aller Behälter mit der des Behälters mit dem Maximalwert. Für Behälter, die mindestens 80% von dessen Intensität erreichen, wird jeweils ein weiterer Keypoint mit der jeweiligen Orientierung des Behälters erstellt.</w:t>
+      </w:r>
+      <w:r>
+        <w:rPr>
+          <w:rFonts w:ascii="Lora" w:hAnsi="Lora" w:cs="Times New Roman"/>
+          <w:sz w:val="22"/>
+          <w:szCs w:val="22"/>
+        </w:rPr>
+        <w:t xml:space="preserve"> Somit kann die endgültige Menge an Keypoints auch solche enthalten, deren Lage und Skalierung identische ist, und die sich lediglich hinsichtlich der Orientierung unterscheiden. </w:t>
+      </w:r>
+      <w:r>
+        <w:rPr>
+          <w:rFonts w:ascii="Lora" w:hAnsi="Lora" w:cs="Times New Roman"/>
+          <w:sz w:val="22"/>
+          <w:szCs w:val="22"/>
+        </w:rPr>
+        <w:t>[</w:t>
+      </w:r>
+      <w:r>
+        <w:rPr>
+          <w:rFonts w:ascii="Lora" w:hAnsi="Lora" w:cs="Times New Roman"/>
+          <w:sz w:val="22"/>
+          <w:szCs w:val="22"/>
+        </w:rPr>
+        <w:t>Lowe, S. 9</w:t>
+      </w:r>
+      <w:r>
+        <w:rPr>
+          <w:rFonts w:ascii="Lora" w:hAnsi="Lora" w:cs="Times New Roman"/>
+          <w:sz w:val="22"/>
+          <w:szCs w:val="22"/>
+        </w:rPr>
+        <w:t>9</w:t>
+      </w:r>
+      <w:r>
+        <w:rPr>
+          <w:rFonts w:ascii="Lora" w:hAnsi="Lora" w:cs="Times New Roman"/>
+          <w:sz w:val="22"/>
+          <w:szCs w:val="22"/>
+        </w:rPr>
+        <w:t>-</w:t>
+      </w:r>
+      <w:r>
+        <w:rPr>
+          <w:rFonts w:ascii="Lora" w:hAnsi="Lora" w:cs="Times New Roman"/>
+          <w:sz w:val="22"/>
+          <w:szCs w:val="22"/>
+        </w:rPr>
+        <w:t>100</w:t>
+      </w:r>
+      <w:r>
+        <w:rPr>
+          <w:rFonts w:ascii="Lora" w:hAnsi="Lora" w:cs="Times New Roman"/>
+          <w:sz w:val="22"/>
+          <w:szCs w:val="22"/>
+        </w:rPr>
+        <w:t xml:space="preserve">, </w:t>
+      </w:r>
+      <w:r>
+        <w:rPr>
+          <w:rFonts w:ascii="Lora" w:hAnsi="Lora" w:cs="Times New Roman"/>
+          <w:sz w:val="22"/>
+          <w:szCs w:val="22"/>
+        </w:rPr>
+        <w:t xml:space="preserve">Andersson &amp; Marquez, S. </w:t>
+      </w:r>
+      <w:r>
+        <w:rPr>
+          <w:rFonts w:ascii="Lora" w:hAnsi="Lora" w:cs="Times New Roman"/>
+          <w:sz w:val="22"/>
+          <w:szCs w:val="22"/>
+        </w:rPr>
+        <w:t>11</w:t>
+      </w:r>
+      <w:r>
+        <w:rPr>
+          <w:rFonts w:ascii="Lora" w:hAnsi="Lora" w:cs="Times New Roman"/>
+          <w:sz w:val="22"/>
+          <w:szCs w:val="22"/>
+        </w:rPr>
+        <w:t>]</w:t>
+      </w:r>
+    </w:p>
+    <w:p>
+      <w:pPr>
+        <w:ind w:firstLine="0"/>
+        <w:rPr>
+          <w:rFonts w:ascii="Lora" w:hAnsi="Lora" w:cs="Times New Roman"/>
+          <w:sz w:val="22"/>
+          <w:szCs w:val="22"/>
+        </w:rPr>
+      </w:pPr>
+    </w:p>
+    <w:p>
+      <w:pPr>
+        <w:pStyle w:val="Heading3"/>
+        <w:rPr>
+          <w:rFonts w:ascii="Lora" w:hAnsi="Lora"/>
+          <w:color w:val="auto"/>
+          <w:sz w:val="28"/>
+          <w:szCs w:val="22"/>
+        </w:rPr>
+      </w:pPr>
+      <w:bookmarkStart w:id="9" w:name="_Toc32872059"/>
+      <w:r>
+        <w:rPr>
+          <w:rFonts w:ascii="Lora" w:hAnsi="Lora"/>
+          <w:color w:val="auto"/>
+          <w:sz w:val="28"/>
+          <w:szCs w:val="22"/>
+        </w:rPr>
+        <w:t>Keypoint Descript</w:t>
+      </w:r>
+      <w:r>
+        <w:rPr>
+          <w:rFonts w:ascii="Lora" w:hAnsi="Lora"/>
+          <w:color w:val="auto"/>
+          <w:sz w:val="28"/>
+          <w:szCs w:val="22"/>
+        </w:rPr>
+        <w:t>ion</w:t>
+      </w:r>
+      <w:bookmarkEnd w:id="9"/>
+    </w:p>
+    <w:p>
+      <w:pPr>
+        <w:ind w:firstLine="0"/>
+      </w:pPr>
+    </w:p>
+    <w:p>
+      <w:pPr>
+        <w:ind w:firstLine="0"/>
+        <w:rPr>
+          <w:rFonts w:ascii="Lora" w:hAnsi="Lora" w:cs="Times New Roman"/>
+          <w:sz w:val="22"/>
+          <w:szCs w:val="22"/>
+        </w:rPr>
+      </w:pPr>
+      <w:r>
+        <w:rPr>
+          <w:rFonts w:ascii="Lora" w:hAnsi="Lora" w:cs="Times New Roman"/>
+          <w:sz w:val="22"/>
+          <w:szCs w:val="22"/>
+        </w:rPr>
+        <w:t>Nachdem jeder Keypoint bereits über eine Position, eine Skalierung sowie eine Orientierung verfügt, wird nun abschließend eine Beschreibung der Keypoint-Umgebung hinzugefügt. Diese dient dazu, den Keypoint eindeutig zu identifizieren und somit den Ähnlichkeitsvergleich von Bildern zu ermöglichen.</w:t>
+      </w:r>
+    </w:p>
+    <w:p>
+      <w:pPr>
+        <w:rPr>
+          <w:rFonts w:ascii="Lora" w:hAnsi="Lora" w:cs="Times New Roman"/>
+          <w:sz w:val="22"/>
+          <w:szCs w:val="22"/>
+        </w:rPr>
+      </w:pPr>
+      <w:r>
+        <w:rPr>
+          <w:rFonts w:ascii="Lora" w:hAnsi="Lora" w:cs="Times New Roman"/>
+          <w:sz w:val="22"/>
+          <w:szCs w:val="22"/>
+        </w:rPr>
+        <w:t>Zu diesem Zweck</w:t>
+      </w:r>
+      <w:r>
+        <w:rPr>
+          <w:rFonts w:ascii="Lora" w:hAnsi="Lora" w:cs="Times New Roman"/>
+          <w:sz w:val="22"/>
+          <w:szCs w:val="22"/>
+        </w:rPr>
+        <w:t xml:space="preserve"> werden die Pixel in der Umgebung des Keypoints betrachtet</w:t>
+      </w:r>
+      <w:r>
+        <w:rPr>
+          <w:rFonts w:ascii="Lora" w:hAnsi="Lora" w:cs="Times New Roman"/>
+          <w:sz w:val="22"/>
+          <w:szCs w:val="22"/>
+        </w:rPr>
+        <w:t>.</w:t>
+      </w:r>
+      <w:r>
+        <w:rPr>
+          <w:rFonts w:ascii="Lora" w:hAnsi="Lora" w:cs="Times New Roman"/>
+          <w:sz w:val="22"/>
+          <w:szCs w:val="22"/>
+        </w:rPr>
+        <w:t xml:space="preserve"> In Abbildung </w:t>
+      </w:r>
+      <w:r>
+        <w:rPr>
+          <w:rFonts w:ascii="Lora" w:hAnsi="Lora" w:cs="Times New Roman"/>
+          <w:color w:val="FF0000"/>
+          <w:sz w:val="22"/>
+          <w:szCs w:val="22"/>
+        </w:rPr>
+        <w:t>x</w:t>
+      </w:r>
+      <w:r>
+        <w:rPr>
+          <w:rFonts w:ascii="Lora" w:hAnsi="Lora" w:cs="Times New Roman"/>
+          <w:color w:val="FF0000"/>
+          <w:sz w:val="22"/>
+          <w:szCs w:val="22"/>
+        </w:rPr>
+        <w:t xml:space="preserve"> </w:t>
+      </w:r>
+      <w:r>
+        <w:rPr>
+          <w:rFonts w:ascii="Lora" w:hAnsi="Lora" w:cs="Times New Roman"/>
+          <w:sz w:val="22"/>
+          <w:szCs w:val="22"/>
+        </w:rPr>
+        <w:t xml:space="preserve">ist auf der linken Seite die Nachbarschaft als Quadrat mit Seitenlänge 16 Pixeln zu sehen. Diese Umgebung wird nun in 16 </w:t>
+      </w:r>
+      <w:r>
+        <w:rPr>
+          <w:rFonts w:ascii="Lora" w:hAnsi="Lora" w:cs="Times New Roman"/>
+          <w:sz w:val="22"/>
+          <w:szCs w:val="22"/>
+        </w:rPr>
+        <w:t>Teilq</w:t>
+      </w:r>
+      <w:r>
+        <w:rPr>
+          <w:rFonts w:ascii="Lora" w:hAnsi="Lora" w:cs="Times New Roman"/>
+          <w:sz w:val="22"/>
+          <w:szCs w:val="22"/>
+        </w:rPr>
+        <w:t>u</w:t>
+      </w:r>
+      <w:r>
+        <w:rPr>
+          <w:rFonts w:ascii="Lora" w:hAnsi="Lora" w:cs="Times New Roman"/>
+          <w:sz w:val="22"/>
+          <w:szCs w:val="22"/>
+        </w:rPr>
+        <w:t>a</w:t>
+      </w:r>
+      <w:r>
+        <w:rPr>
+          <w:rFonts w:ascii="Lora" w:hAnsi="Lora" w:cs="Times New Roman"/>
+          <w:sz w:val="22"/>
+          <w:szCs w:val="22"/>
+        </w:rPr>
+        <w:t>drate</w:t>
+      </w:r>
+      <w:r>
+        <w:rPr>
+          <w:rFonts w:ascii="Lora" w:hAnsi="Lora" w:cs="Times New Roman"/>
+          <w:sz w:val="22"/>
+          <w:szCs w:val="22"/>
+        </w:rPr>
+        <w:t xml:space="preserve"> mit je </w:t>
+      </w:r>
+      <w:r>
+        <w:rPr>
+          <w:rFonts w:ascii="Lora" w:hAnsi="Lora" w:cs="Times New Roman"/>
+          <w:sz w:val="22"/>
+          <w:szCs w:val="22"/>
+        </w:rPr>
+        <w:t>4 x 4</w:t>
+      </w:r>
+      <w:r>
+        <w:rPr>
+          <w:rFonts w:ascii="Lora" w:hAnsi="Lora" w:cs="Times New Roman"/>
+          <w:sz w:val="22"/>
+          <w:szCs w:val="22"/>
+        </w:rPr>
+        <w:t xml:space="preserve"> Pixeln aufgeteilt. </w:t>
+      </w:r>
+      <w:r>
+        <w:rPr>
+          <w:rFonts w:ascii="Lora" w:hAnsi="Lora" w:cs="Times New Roman"/>
+          <w:sz w:val="22"/>
+          <w:szCs w:val="22"/>
+        </w:rPr>
+        <w:t>Für jedes dieser Teilquadrate wird nun ähnliche wie im Schritt Orientation Assignment</w:t>
+      </w:r>
+      <w:r>
+        <w:rPr>
+          <w:rFonts w:ascii="Lora" w:hAnsi="Lora" w:cs="Times New Roman"/>
+          <w:sz w:val="22"/>
+          <w:szCs w:val="22"/>
+        </w:rPr>
+        <w:t xml:space="preserve"> die Intensität der Helligkeitsverläufe und der Orientierung berechnet.</w:t>
+      </w:r>
+    </w:p>
+    <w:p>
+      <w:pPr>
+        <w:rPr>
+          <w:rFonts w:ascii="Lora" w:hAnsi="Lora" w:cs="Times New Roman"/>
+          <w:sz w:val="22"/>
+          <w:szCs w:val="22"/>
+        </w:rPr>
+      </w:pPr>
+      <w:r>
+        <w:rPr>
+          <w:rFonts w:ascii="Lora" w:hAnsi="Lora" w:cs="Times New Roman"/>
+          <w:sz w:val="22"/>
+          <w:szCs w:val="22"/>
+        </w:rPr>
+        <w:t>Die Ergebnisse dieser Berechnung werden nun für jedes Teilquadrat in einem Histogramm mit 8 Behältern gespeichert.</w:t>
+      </w:r>
+      <w:r>
+        <w:rPr>
+          <w:rFonts w:ascii="Lora" w:hAnsi="Lora" w:cs="Times New Roman"/>
+          <w:sz w:val="22"/>
+          <w:szCs w:val="22"/>
+        </w:rPr>
+        <w:t xml:space="preserve"> </w:t>
+      </w:r>
+      <w:r>
+        <w:rPr>
+          <w:rFonts w:ascii="Lora" w:hAnsi="Lora" w:cs="Times New Roman"/>
+          <w:sz w:val="22"/>
+          <w:szCs w:val="22"/>
+        </w:rPr>
+        <w:t xml:space="preserve">Diese Behälter teilen die 360°-Umgebung in Bereich von jeweils 45°. Hierbei ist noch zu bemerken, dass Pixel, </w:t>
+      </w:r>
+      <w:r>
+        <w:rPr>
+          <w:rFonts w:ascii="Lora" w:hAnsi="Lora" w:cs="Times New Roman"/>
+          <w:sz w:val="22"/>
+          <w:szCs w:val="22"/>
+        </w:rPr>
+        <w:lastRenderedPageBreak/>
+        <w:t>die vom Keypoint weiter entfernt sind, schwächer gewichtet werden als solche, die diesem näher sind.</w:t>
+      </w:r>
+      <w:r>
+        <w:rPr>
+          <w:rFonts w:ascii="Lora" w:hAnsi="Lora" w:cs="Times New Roman"/>
+          <w:sz w:val="22"/>
+          <w:szCs w:val="22"/>
+        </w:rPr>
+        <w:t xml:space="preserve"> Das Histogramm kann auch als Vektor verstanden werden, bei dem jedem der 16 Teilbereiche 8 Vektoren zugeordnet sind, deren Länge jeweils die Intensität des Helligkeitsverlauf in diese Richtung angeben.</w:t>
+      </w:r>
+      <w:r>
+        <w:rPr>
+          <w:rFonts w:ascii="Lora" w:hAnsi="Lora" w:cs="Times New Roman"/>
+          <w:sz w:val="22"/>
+          <w:szCs w:val="22"/>
+        </w:rPr>
+        <w:t xml:space="preserve"> Abbildung </w:t>
+      </w:r>
+      <w:r>
+        <w:rPr>
+          <w:rFonts w:ascii="Lora" w:hAnsi="Lora" w:cs="Times New Roman"/>
+          <w:color w:val="FF0000"/>
+          <w:sz w:val="22"/>
+          <w:szCs w:val="22"/>
+        </w:rPr>
+        <w:t>x</w:t>
+      </w:r>
+      <w:r>
+        <w:rPr>
+          <w:rFonts w:ascii="Lora" w:hAnsi="Lora" w:cs="Times New Roman"/>
+          <w:sz w:val="22"/>
+          <w:szCs w:val="22"/>
+        </w:rPr>
+        <w:t xml:space="preserve"> zeigt auf der rechten Seite den so entstandenen 128-dimensionalen Merkmalsvektor.</w:t>
+      </w:r>
+    </w:p>
+    <w:p>
+      <w:pPr>
+        <w:rPr>
+          <w:rFonts w:ascii="Lora" w:hAnsi="Lora" w:cs="Times New Roman"/>
+          <w:sz w:val="22"/>
+          <w:szCs w:val="22"/>
+        </w:rPr>
+      </w:pPr>
+      <w:r>
+        <w:rPr>
+          <w:rFonts w:ascii="Lora" w:hAnsi="Lora" w:cs="Times New Roman"/>
+          <w:sz w:val="22"/>
+          <w:szCs w:val="22"/>
+        </w:rPr>
+        <w:t>Um die Invarianz bzgl. der Rotation</w:t>
+      </w:r>
+      <w:r>
+        <w:rPr>
+          <w:rFonts w:ascii="Lora" w:hAnsi="Lora" w:cs="Times New Roman"/>
+          <w:sz w:val="22"/>
+          <w:szCs w:val="22"/>
+        </w:rPr>
+        <w:t xml:space="preserve"> </w:t>
+      </w:r>
+      <w:r>
+        <w:rPr>
+          <w:rFonts w:ascii="Lora" w:hAnsi="Lora" w:cs="Times New Roman"/>
+          <w:sz w:val="22"/>
+          <w:szCs w:val="22"/>
+        </w:rPr>
+        <w:t>herzustellen, w</w:t>
+      </w:r>
+      <w:r>
+        <w:rPr>
+          <w:rFonts w:ascii="Lora" w:hAnsi="Lora" w:cs="Times New Roman"/>
+          <w:sz w:val="22"/>
+          <w:szCs w:val="22"/>
+        </w:rPr>
+        <w:t xml:space="preserve">ird jeweils die Orientierung des Keypoints von den ermittelten Orientierungen subtrahiert. Die Helligkeitsinvarianz wird dagegen </w:t>
+      </w:r>
+      <w:r>
+        <w:rPr>
+          <w:rFonts w:ascii="Lora" w:hAnsi="Lora" w:cs="Times New Roman"/>
+          <w:sz w:val="22"/>
+          <w:szCs w:val="22"/>
+        </w:rPr>
+        <w:t xml:space="preserve">durch eine Normalisierung </w:t>
+      </w:r>
+      <w:r>
+        <w:rPr>
+          <w:rFonts w:ascii="Lora" w:hAnsi="Lora" w:cs="Times New Roman"/>
+          <w:sz w:val="22"/>
+          <w:szCs w:val="22"/>
+        </w:rPr>
+        <w:t xml:space="preserve">gewährt, </w:t>
+      </w:r>
+      <w:r>
+        <w:rPr>
+          <w:rFonts w:ascii="Lora" w:hAnsi="Lora" w:cs="Times New Roman"/>
+          <w:sz w:val="22"/>
+          <w:szCs w:val="22"/>
+        </w:rPr>
+        <w:t>bei der</w:t>
+      </w:r>
+      <w:r>
+        <w:rPr>
+          <w:rFonts w:ascii="Lora" w:hAnsi="Lora" w:cs="Times New Roman"/>
+          <w:sz w:val="22"/>
+          <w:szCs w:val="22"/>
+        </w:rPr>
+        <w:t xml:space="preserve"> man einen oberen Schwellenwert für</w:t>
+      </w:r>
+      <w:r>
+        <w:rPr>
+          <w:rFonts w:ascii="Lora" w:hAnsi="Lora" w:cs="Times New Roman"/>
+          <w:sz w:val="22"/>
+          <w:szCs w:val="22"/>
+        </w:rPr>
+        <w:t xml:space="preserve"> die auftretenden </w:t>
+      </w:r>
+      <w:r>
+        <w:rPr>
+          <w:rFonts w:ascii="Lora" w:hAnsi="Lora" w:cs="Times New Roman"/>
+          <w:sz w:val="22"/>
+          <w:szCs w:val="22"/>
+        </w:rPr>
+        <w:t>Vektoren</w:t>
+      </w:r>
+      <w:r>
+        <w:rPr>
+          <w:rFonts w:ascii="Lora" w:hAnsi="Lora" w:cs="Times New Roman"/>
+          <w:sz w:val="22"/>
+          <w:szCs w:val="22"/>
+        </w:rPr>
+        <w:t xml:space="preserve"> festlegt</w:t>
+      </w:r>
+      <w:r>
+        <w:rPr>
+          <w:rFonts w:ascii="Lora" w:hAnsi="Lora" w:cs="Times New Roman"/>
+          <w:sz w:val="22"/>
+          <w:szCs w:val="22"/>
+        </w:rPr>
+        <w:t>.</w:t>
+      </w:r>
+      <w:r>
+        <w:rPr>
+          <w:rFonts w:ascii="Lora" w:hAnsi="Lora" w:cs="Times New Roman"/>
+          <w:sz w:val="22"/>
+          <w:szCs w:val="22"/>
+        </w:rPr>
+        <w:t xml:space="preserve"> </w:t>
+      </w:r>
+      <w:r>
+        <w:rPr>
+          <w:rFonts w:ascii="Lora" w:hAnsi="Lora" w:cs="Times New Roman"/>
+          <w:sz w:val="22"/>
+          <w:szCs w:val="22"/>
+        </w:rPr>
+        <w:t>[</w:t>
+      </w:r>
+      <w:r>
+        <w:rPr>
+          <w:rFonts w:ascii="Lora" w:hAnsi="Lora" w:cs="Times New Roman"/>
+          <w:sz w:val="22"/>
+          <w:szCs w:val="22"/>
+        </w:rPr>
+        <w:t>Lowe, S. 100</w:t>
+      </w:r>
+      <w:r>
+        <w:rPr>
+          <w:rFonts w:ascii="Lora" w:hAnsi="Lora" w:cs="Times New Roman"/>
+          <w:sz w:val="22"/>
+          <w:szCs w:val="22"/>
+        </w:rPr>
+        <w:t>-103</w:t>
+      </w:r>
+      <w:r>
+        <w:rPr>
+          <w:rFonts w:ascii="Lora" w:hAnsi="Lora" w:cs="Times New Roman"/>
+          <w:sz w:val="22"/>
+          <w:szCs w:val="22"/>
+        </w:rPr>
+        <w:t xml:space="preserve">, </w:t>
+      </w:r>
+      <w:r>
+        <w:rPr>
+          <w:rFonts w:ascii="Lora" w:hAnsi="Lora" w:cs="Times New Roman"/>
+          <w:sz w:val="22"/>
+          <w:szCs w:val="22"/>
+        </w:rPr>
+        <w:t xml:space="preserve">Andersson &amp; Marquez, S. </w:t>
+      </w:r>
+      <w:r>
+        <w:rPr>
+          <w:rFonts w:ascii="Lora" w:hAnsi="Lora" w:cs="Times New Roman"/>
+          <w:sz w:val="22"/>
+          <w:szCs w:val="22"/>
+        </w:rPr>
+        <w:t>11</w:t>
+      </w:r>
+      <w:r>
+        <w:rPr>
+          <w:rFonts w:ascii="Lora" w:hAnsi="Lora" w:cs="Times New Roman"/>
+          <w:sz w:val="22"/>
+          <w:szCs w:val="22"/>
+        </w:rPr>
+        <w:t>-12</w:t>
+      </w:r>
+      <w:r>
+        <w:rPr>
+          <w:rFonts w:ascii="Lora" w:hAnsi="Lora" w:cs="Times New Roman"/>
+          <w:sz w:val="22"/>
+          <w:szCs w:val="22"/>
+        </w:rPr>
+        <w:t>]</w:t>
+      </w:r>
+    </w:p>
+    <w:p>
+      <w:pPr>
+        <w:ind w:firstLine="0"/>
+        <w:rPr>
+          <w:rFonts w:ascii="Lora" w:hAnsi="Lora" w:cs="Times New Roman"/>
+          <w:sz w:val="22"/>
+          <w:szCs w:val="22"/>
+        </w:rPr>
+      </w:pPr>
+    </w:p>
+    <w:p>
+      <w:pPr>
+        <w:ind w:firstLine="0"/>
+        <w:jc w:val="center"/>
+        <w:rPr>
+          <w:rFonts w:ascii="Lora" w:hAnsi="Lora" w:cs="Times New Roman"/>
           <w:szCs w:val="24"/>
         </w:rPr>
       </w:pPr>
       <w:r>
         <w:rPr>
-          <w:rFonts w:ascii="Lora" w:hAnsi="Lora" w:cs="Times New Roman"/>
-          <w:sz w:val="22"/>
-          <w:szCs w:val="22"/>
-        </w:rPr>
-        <w:t>In den meisten Fällen wird nun der Behälter mit dem höchsten Wert gewählt und dessen Orientierung als Orientierung des Keypoints festgelegt.</w:t>
-      </w:r>
-      <w:r>
-        <w:rPr>
-          <w:rFonts w:ascii="Lora" w:hAnsi="Lora" w:cs="Times New Roman"/>
-          <w:sz w:val="22"/>
-          <w:szCs w:val="22"/>
-        </w:rPr>
-        <w:t xml:space="preserve"> Wie in Abbildung </w:t>
-      </w:r>
-      <w:r>
-        <w:rPr>
-          <w:rFonts w:ascii="Lora" w:hAnsi="Lora" w:cs="Times New Roman"/>
+          <w:noProof/>
+        </w:rPr>
+        <w:drawing>
+          <wp:inline distT="0" distB="0" distL="0" distR="0" wp14:anchorId="2CACE29A" wp14:editId="6545A28C">
+            <wp:extent cx="5219065" cy="2609850"/>
+            <wp:effectExtent l="0" t="0" r="635" b="0"/>
+            <wp:docPr id="3" name="Picture 3"/>
+            <wp:cNvGraphicFramePr>
+              <a:graphicFrameLocks xmlns:a="http://schemas.openxmlformats.org/drawingml/2006/main" noChangeAspect="1"/>
+            </wp:cNvGraphicFramePr>
+            <a:graphic xmlns:a="http://schemas.openxmlformats.org/drawingml/2006/main">
+              <a:graphicData uri="http://schemas.openxmlformats.org/drawingml/2006/picture">
+                <pic:pic xmlns:pic="http://schemas.openxmlformats.org/drawingml/2006/picture">
+                  <pic:nvPicPr>
+                    <pic:cNvPr id="0" name="Picture 1"/>
+                    <pic:cNvPicPr>
+                      <a:picLocks noChangeAspect="1" noChangeArrowheads="1"/>
+                    </pic:cNvPicPr>
+                  </pic:nvPicPr>
+                  <pic:blipFill>
+                    <a:blip r:embed="rId16">
+                      <a:extLst>
+                        <a:ext uri="{28A0092B-C50C-407E-A947-70E740481C1C}">
+                          <a14:useLocalDpi xmlns:a14="http://schemas.microsoft.com/office/drawing/2010/main" val="0"/>
+                        </a:ext>
+                      </a:extLst>
+                    </a:blip>
+                    <a:srcRect/>
+                    <a:stretch>
+                      <a:fillRect/>
+                    </a:stretch>
+                  </pic:blipFill>
+                  <pic:spPr bwMode="auto">
+                    <a:xfrm>
+                      <a:off x="0" y="0"/>
+                      <a:ext cx="5219065" cy="2609850"/>
+                    </a:xfrm>
+                    <a:prstGeom prst="rect">
+                      <a:avLst/>
+                    </a:prstGeom>
+                    <a:noFill/>
+                    <a:ln>
+                      <a:noFill/>
+                    </a:ln>
+                  </pic:spPr>
+                </pic:pic>
+              </a:graphicData>
+            </a:graphic>
+          </wp:inline>
+        </w:drawing>
+      </w:r>
+    </w:p>
+    <w:p>
+      <w:pPr>
+        <w:ind w:firstLine="0"/>
+        <w:rPr>
+          <w:rFonts w:ascii="Lora" w:hAnsi="Lora"/>
+          <w:sz w:val="20"/>
+          <w:szCs w:val="16"/>
+        </w:rPr>
+      </w:pPr>
+      <w:r>
+        <w:rPr>
+          <w:rFonts w:ascii="Lora" w:hAnsi="Lora"/>
+          <w:sz w:val="20"/>
+          <w:szCs w:val="16"/>
+        </w:rPr>
+        <w:t>A</w:t>
+      </w:r>
+      <w:r>
+        <w:rPr>
+          <w:rFonts w:ascii="Lora" w:hAnsi="Lora"/>
+          <w:sz w:val="20"/>
+          <w:szCs w:val="16"/>
+        </w:rPr>
+        <w:t xml:space="preserve">bbildung </w:t>
+      </w:r>
+      <w:r>
+        <w:rPr>
+          <w:rFonts w:ascii="Lora" w:hAnsi="Lora"/>
           <w:color w:val="FF0000"/>
-          <w:sz w:val="22"/>
-          <w:szCs w:val="22"/>
+          <w:sz w:val="20"/>
+          <w:szCs w:val="16"/>
         </w:rPr>
         <w:t>x</w:t>
       </w:r>
       <w:r>
         <w:rPr>
+          <w:rFonts w:ascii="Lora" w:hAnsi="Lora"/>
+          <w:sz w:val="20"/>
+          <w:szCs w:val="16"/>
+        </w:rPr>
+        <w:t>:</w:t>
+      </w:r>
+      <w:r>
+        <w:rPr>
+          <w:rFonts w:ascii="Lora" w:hAnsi="Lora"/>
+          <w:sz w:val="20"/>
+          <w:szCs w:val="16"/>
+        </w:rPr>
+        <w:t xml:space="preserve"> </w:t>
+      </w:r>
+      <w:r>
+        <w:rPr>
+          <w:rFonts w:ascii="Lora" w:hAnsi="Lora"/>
+          <w:sz w:val="20"/>
+          <w:szCs w:val="16"/>
+        </w:rPr>
+        <w:t xml:space="preserve">Generierung eines 128-dimensionalen Vektors für </w:t>
+      </w:r>
+      <w:r>
+        <w:rPr>
+          <w:rFonts w:ascii="Lora" w:hAnsi="Lora"/>
+          <w:sz w:val="20"/>
+          <w:szCs w:val="16"/>
+        </w:rPr>
+        <w:t xml:space="preserve">einen </w:t>
+      </w:r>
+      <w:r>
+        <w:rPr>
+          <w:rFonts w:ascii="Lora" w:hAnsi="Lora"/>
+          <w:sz w:val="20"/>
+          <w:szCs w:val="16"/>
+        </w:rPr>
+        <w:t>Keypoint</w:t>
+      </w:r>
+      <w:r>
+        <w:rPr>
+          <w:rFonts w:ascii="Lora" w:hAnsi="Lora"/>
+          <w:sz w:val="20"/>
+          <w:szCs w:val="16"/>
+        </w:rPr>
+        <w:t xml:space="preserve"> (</w:t>
+      </w:r>
+      <w:hyperlink r:id="rId17" w:history="1">
+        <w:r>
+          <w:rPr>
+            <w:rStyle w:val="Hyperlink"/>
+            <w:rFonts w:ascii="Lora" w:hAnsi="Lora"/>
+            <w:sz w:val="20"/>
+            <w:szCs w:val="16"/>
+          </w:rPr>
+          <w:t>https://medium.com/analytics-vidhya/introduction-to-sift-scale-invariant-feature-transform-65d7f3a72d40</w:t>
+        </w:r>
+      </w:hyperlink>
+      <w:r>
+        <w:rPr>
+          <w:rFonts w:ascii="Lora" w:hAnsi="Lora"/>
+          <w:sz w:val="20"/>
+          <w:szCs w:val="16"/>
+        </w:rPr>
+        <w:t>)</w:t>
+      </w:r>
+    </w:p>
+    <w:p>
+      <w:pPr>
+        <w:ind w:firstLine="0"/>
+        <w:jc w:val="center"/>
+        <w:rPr>
+          <w:rFonts w:ascii="Lora" w:hAnsi="Lora" w:cs="Times New Roman"/>
+          <w:szCs w:val="24"/>
+        </w:rPr>
+      </w:pPr>
+    </w:p>
+    <w:p>
+      <w:pPr>
+        <w:ind w:firstLine="0"/>
+        <w:jc w:val="left"/>
+        <w:rPr>
+          <w:rFonts w:ascii="Lora" w:hAnsi="Lora" w:cs="Times New Roman"/>
+          <w:szCs w:val="24"/>
+        </w:rPr>
+      </w:pPr>
+    </w:p>
+    <w:p>
+      <w:pPr>
+        <w:pStyle w:val="Heading3"/>
+        <w:rPr>
+          <w:rFonts w:ascii="Lora" w:hAnsi="Lora"/>
+          <w:color w:val="auto"/>
+          <w:sz w:val="28"/>
+          <w:szCs w:val="22"/>
+        </w:rPr>
+      </w:pPr>
+      <w:bookmarkStart w:id="10" w:name="_Toc32872060"/>
+      <w:proofErr w:type="spellStart"/>
+      <w:r>
+        <w:rPr>
+          <w:rFonts w:ascii="Lora" w:hAnsi="Lora"/>
+          <w:color w:val="auto"/>
+          <w:sz w:val="28"/>
+          <w:szCs w:val="22"/>
+        </w:rPr>
+        <w:t>Matching</w:t>
+      </w:r>
+      <w:bookmarkEnd w:id="10"/>
+      <w:proofErr w:type="spellEnd"/>
+    </w:p>
+    <w:p>
+      <w:pPr>
+        <w:ind w:firstLine="0"/>
+      </w:pPr>
+    </w:p>
+    <w:p>
+      <w:pPr>
+        <w:ind w:firstLine="0"/>
+        <w:rPr>
+          <w:rFonts w:ascii="Lora" w:hAnsi="Lora" w:cs="Times New Roman"/>
+          <w:sz w:val="22"/>
+          <w:szCs w:val="22"/>
+        </w:rPr>
+      </w:pPr>
+      <w:r>
+        <w:rPr>
+          <w:rFonts w:ascii="Lora" w:hAnsi="Lora" w:cs="Times New Roman"/>
+          <w:sz w:val="22"/>
+          <w:szCs w:val="22"/>
+        </w:rPr>
+        <w:t xml:space="preserve">Nach Abschluss der vier Schritte liegt nun für das Ausgangsbild eine Menge von Keypoints vor. </w:t>
+      </w:r>
+      <w:r>
+        <w:rPr>
+          <w:rFonts w:ascii="Lora" w:hAnsi="Lora" w:cs="Times New Roman"/>
+          <w:sz w:val="22"/>
+          <w:szCs w:val="22"/>
+        </w:rPr>
+        <w:t>Möchte man nun zwei Bilder auf ihre Ähnlichkeit hin überprüfen, erfolgt dies durch den Vergleich ihrer Keypoints</w:t>
+      </w:r>
+      <w:r>
+        <w:rPr>
+          <w:rFonts w:ascii="Lora" w:hAnsi="Lora" w:cs="Times New Roman"/>
+          <w:sz w:val="22"/>
+          <w:szCs w:val="22"/>
+        </w:rPr>
+        <w:t>. Hierbei wird</w:t>
+      </w:r>
+      <w:r>
+        <w:rPr>
+          <w:rFonts w:ascii="Lora" w:hAnsi="Lora" w:cs="Times New Roman"/>
+          <w:sz w:val="22"/>
+          <w:szCs w:val="22"/>
+        </w:rPr>
+        <w:t xml:space="preserve"> jeder Keypoint mit jedem Keypoint des anderen Bildes verglichen </w:t>
+      </w:r>
+      <w:r>
+        <w:rPr>
+          <w:rFonts w:ascii="Lora" w:hAnsi="Lora" w:cs="Times New Roman"/>
+          <w:sz w:val="22"/>
+          <w:szCs w:val="22"/>
+        </w:rPr>
+        <w:t>und jeweils der euklidische Abstand zwischen diesen Punkten ermittelt</w:t>
+      </w:r>
+      <w:r>
+        <w:rPr>
+          <w:rFonts w:ascii="Lora" w:hAnsi="Lora" w:cs="Times New Roman"/>
+          <w:sz w:val="22"/>
+          <w:szCs w:val="22"/>
+        </w:rPr>
+        <w:t xml:space="preserve">. </w:t>
+      </w:r>
+      <w:r>
+        <w:rPr>
+          <w:rFonts w:ascii="Lora" w:hAnsi="Lora" w:cs="Times New Roman"/>
+          <w:sz w:val="22"/>
+          <w:szCs w:val="22"/>
+        </w:rPr>
+        <w:t>Als Match kann derjenige Keypoint des anderen Bildes gelten, zu dem der euklidische Abstand am geringsten ist.</w:t>
+      </w:r>
+    </w:p>
+    <w:p>
+      <w:pPr>
+        <w:rPr>
+          <w:rFonts w:ascii="Lora" w:hAnsi="Lora" w:cs="Times New Roman"/>
+          <w:sz w:val="22"/>
+          <w:szCs w:val="22"/>
+        </w:rPr>
+      </w:pPr>
+      <w:r>
+        <w:rPr>
+          <w:rFonts w:ascii="Lora" w:hAnsi="Lora" w:cs="Times New Roman"/>
+          <w:sz w:val="22"/>
+          <w:szCs w:val="22"/>
+        </w:rPr>
+        <w:t>Hierbei ergibt sich jedoch das Problem, dass auch in Bildpaaren ohne gemeinsame Inhalte derartige</w:t>
+      </w:r>
+      <w:r>
+        <w:rPr>
+          <w:rFonts w:ascii="Lora" w:hAnsi="Lora" w:cs="Times New Roman"/>
+          <w:sz w:val="22"/>
+          <w:szCs w:val="22"/>
+        </w:rPr>
+        <w:t xml:space="preserve"> falsch positive</w:t>
+      </w:r>
+      <w:r>
+        <w:rPr>
+          <w:rFonts w:ascii="Lora" w:hAnsi="Lora" w:cs="Times New Roman"/>
+          <w:sz w:val="22"/>
+          <w:szCs w:val="22"/>
+        </w:rPr>
+        <w:t xml:space="preserve"> </w:t>
+      </w:r>
+      <w:r>
+        <w:rPr>
+          <w:rFonts w:ascii="Lora" w:hAnsi="Lora" w:cs="Times New Roman"/>
+          <w:sz w:val="22"/>
+          <w:szCs w:val="22"/>
+        </w:rPr>
+        <w:t>Übereinstimmungen</w:t>
+      </w:r>
+      <w:r>
+        <w:rPr>
+          <w:rFonts w:ascii="Lora" w:hAnsi="Lora" w:cs="Times New Roman"/>
+          <w:sz w:val="22"/>
+          <w:szCs w:val="22"/>
+        </w:rPr>
+        <w:t xml:space="preserve"> </w:t>
+      </w:r>
+      <w:r>
+        <w:rPr>
+          <w:rFonts w:ascii="Lora" w:hAnsi="Lora" w:cs="Times New Roman"/>
+          <w:sz w:val="22"/>
+          <w:szCs w:val="22"/>
+        </w:rPr>
+        <w:t>auftreten</w:t>
+      </w:r>
+      <w:r>
+        <w:rPr>
+          <w:rFonts w:ascii="Lora" w:hAnsi="Lora" w:cs="Times New Roman"/>
+          <w:sz w:val="22"/>
+          <w:szCs w:val="22"/>
+        </w:rPr>
+        <w:t>.</w:t>
+      </w:r>
+      <w:r>
+        <w:rPr>
+          <w:rFonts w:ascii="Lora" w:hAnsi="Lora" w:cs="Times New Roman"/>
+          <w:sz w:val="22"/>
+          <w:szCs w:val="22"/>
+        </w:rPr>
+        <w:t xml:space="preserve"> Zwar könnte man versuchen, dies durch die Festlegung eines globalen Schwellenwerts für den euklidischen Abstand zu verhindern, doch wird dieser </w:t>
+      </w:r>
+      <w:r>
+        <w:rPr>
+          <w:rFonts w:ascii="Lora" w:hAnsi="Lora" w:cs="Times New Roman"/>
+          <w:sz w:val="22"/>
+          <w:szCs w:val="22"/>
+        </w:rPr>
+        <w:lastRenderedPageBreak/>
+        <w:t>Ansatz der heterogenen Natur der Deskriptoren kaum gerecht.</w:t>
+      </w:r>
+      <w:r>
+        <w:rPr>
+          <w:rFonts w:ascii="Lora" w:hAnsi="Lora" w:cs="Times New Roman"/>
+          <w:sz w:val="22"/>
+          <w:szCs w:val="22"/>
+        </w:rPr>
+        <w:t xml:space="preserve"> Alternativ dazu betrachtet man das Verhältnis zwischen dem kleinsten und zweitkleinsten Abstand und entfernt Matches, bei denen dieses Verhältnis zu groß ist.</w:t>
+      </w:r>
+      <w:r>
+        <w:rPr>
+          <w:rFonts w:ascii="Lora" w:hAnsi="Lora" w:cs="Times New Roman"/>
+          <w:sz w:val="22"/>
+          <w:szCs w:val="22"/>
+        </w:rPr>
+        <w:t xml:space="preserve"> Hierdurch wird die Menge falsch positiver Matches im globalen Mittel um etwa 90% verringert.</w:t>
+      </w:r>
+      <w:r>
+        <w:rPr>
+          <w:rFonts w:ascii="Lora" w:hAnsi="Lora" w:cs="Times New Roman"/>
+          <w:sz w:val="22"/>
+          <w:szCs w:val="22"/>
+        </w:rPr>
+        <w:t xml:space="preserve"> </w:t>
+      </w:r>
+      <w:r>
+        <w:rPr>
+          <w:rFonts w:ascii="Lora" w:hAnsi="Lora" w:cs="Times New Roman"/>
+          <w:sz w:val="22"/>
+          <w:szCs w:val="22"/>
+        </w:rPr>
+        <w:t>[</w:t>
+      </w:r>
+      <w:r>
+        <w:rPr>
+          <w:rFonts w:ascii="Lora" w:hAnsi="Lora" w:cs="Times New Roman"/>
+          <w:sz w:val="22"/>
+          <w:szCs w:val="22"/>
+        </w:rPr>
+        <w:t xml:space="preserve">Dawson-Howe, </w:t>
+      </w:r>
+      <w:r>
+        <w:rPr>
+          <w:rFonts w:ascii="Lora" w:hAnsi="Lora" w:cs="Times New Roman"/>
+          <w:sz w:val="22"/>
+          <w:szCs w:val="22"/>
+        </w:rPr>
+        <w:t xml:space="preserve">S. </w:t>
+      </w:r>
+      <w:r>
+        <w:rPr>
+          <w:rFonts w:ascii="Lora" w:hAnsi="Lora" w:cs="Times New Roman"/>
+          <w:sz w:val="22"/>
+          <w:szCs w:val="22"/>
+        </w:rPr>
+        <w:t>127ff.</w:t>
+      </w:r>
+      <w:r>
+        <w:rPr>
+          <w:rFonts w:ascii="Lora" w:hAnsi="Lora" w:cs="Times New Roman"/>
+          <w:sz w:val="22"/>
+          <w:szCs w:val="22"/>
+        </w:rPr>
+        <w:t xml:space="preserve"> Lowe &amp; Marquez, S. 103 ff.]</w:t>
+      </w:r>
+    </w:p>
+    <w:p>
+      <w:pPr>
+        <w:rPr>
+          <w:rFonts w:ascii="Lora" w:hAnsi="Lora" w:cs="Times New Roman"/>
+          <w:szCs w:val="24"/>
+        </w:rPr>
+      </w:pPr>
+      <w:r>
+        <w:rPr>
+          <w:rFonts w:ascii="Lora" w:hAnsi="Lora" w:cs="Times New Roman"/>
+          <w:sz w:val="22"/>
+          <w:szCs w:val="22"/>
+        </w:rPr>
+        <w:t>Doch selbst durch diese Maßnahme kann keine endgültige Gewissheit bestehen, dass beim Vorliegen eines Matches tatsächlich ein identisches Objekt bzw. ein Bestandteil desselben auf beiden Bildern zu erkennen ist.</w:t>
+      </w:r>
+      <w:r>
+        <w:rPr>
+          <w:rFonts w:ascii="Lora" w:hAnsi="Lora" w:cs="Times New Roman"/>
+          <w:sz w:val="22"/>
+          <w:szCs w:val="22"/>
+        </w:rPr>
+        <w:t xml:space="preserve"> Es ist deshalb unbedingt erforderlich, für den jeweiligen Anwendungsfall zu untersuchen, welche Abstände zwischen den Keypoints bei identischen Bildern zu erwarten sind und wie diese durch die Umstände der Bildkomposition beeinflusst werden. </w:t>
+      </w:r>
+      <w:r>
+        <w:rPr>
+          <w:rFonts w:ascii="Lora" w:hAnsi="Lora" w:cs="Times New Roman"/>
+          <w:sz w:val="22"/>
+          <w:szCs w:val="22"/>
+        </w:rPr>
+        <w:t>D</w:t>
+      </w:r>
+      <w:r>
+        <w:rPr>
+          <w:rFonts w:ascii="Lora" w:hAnsi="Lora" w:cs="Times New Roman"/>
+          <w:sz w:val="22"/>
+          <w:szCs w:val="22"/>
+        </w:rPr>
+        <w:t>as genaue Vorgehen</w:t>
+      </w:r>
+      <w:r>
+        <w:rPr>
+          <w:rFonts w:ascii="Lora" w:hAnsi="Lora" w:cs="Times New Roman"/>
+          <w:sz w:val="22"/>
+          <w:szCs w:val="22"/>
+        </w:rPr>
+        <w:t xml:space="preserve"> für das in dieser Arbeit besprochene Anwendungsbeispiel</w:t>
+      </w:r>
+      <w:r>
+        <w:rPr>
+          <w:rFonts w:ascii="Lora" w:hAnsi="Lora" w:cs="Times New Roman"/>
+          <w:sz w:val="22"/>
+          <w:szCs w:val="22"/>
+        </w:rPr>
+        <w:t xml:space="preserve"> wird in Kapitel </w:t>
+      </w:r>
+      <w:r>
+        <w:rPr>
           <w:rFonts w:ascii="Lora" w:hAnsi="Lora" w:cs="Times New Roman"/>
           <w:color w:val="FF0000"/>
           <w:sz w:val="22"/>
           <w:szCs w:val="22"/>
         </w:rPr>
+        <w:t>x</w:t>
+      </w:r>
+      <w:r>
+        <w:rPr>
+          <w:rFonts w:ascii="Lora" w:hAnsi="Lora" w:cs="Times New Roman"/>
+          <w:color w:val="FF0000"/>
+          <w:sz w:val="22"/>
+          <w:szCs w:val="22"/>
+        </w:rPr>
         <w:t xml:space="preserve"> </w:t>
       </w:r>
       <w:r>
@@ -5087,16 +7162,18 @@
           <w:sz w:val="22"/>
           <w:szCs w:val="22"/>
         </w:rPr>
-        <w:t>zu sehen ist, können jedoch auch mehrere Orientierungen</w:t>
-      </w:r>
-      <w:r>
-        <w:rPr>
-          <w:rFonts w:ascii="Lora" w:hAnsi="Lora" w:cs="Times New Roman"/>
-          <w:sz w:val="22"/>
-          <w:szCs w:val="22"/>
-        </w:rPr>
-        <w:t xml:space="preserve"> vorliegen, die eine ähnliche Intensität aufweisen</w:t>
-      </w:r>
+        <w:t xml:space="preserve">detailliert </w:t>
+      </w:r>
+      <w:r>
+        <w:rPr>
+          <w:rFonts w:ascii="Lora" w:hAnsi="Lora" w:cs="Times New Roman"/>
+          <w:sz w:val="22"/>
+          <w:szCs w:val="22"/>
+        </w:rPr>
+        <w:t>beschrieben</w:t>
+      </w:r>
+      <w:bookmarkStart w:id="11" w:name="_GoBack"/>
+      <w:bookmarkEnd w:id="11"/>
       <w:r>
         <w:rPr>
           <w:rFonts w:ascii="Lora" w:hAnsi="Lora" w:cs="Times New Roman"/>
@@ -5105,99 +7182,10 @@
         </w:rPr>
         <w:t>.</w:t>
       </w:r>
-      <w:r>
-        <w:rPr>
-          <w:rFonts w:ascii="Lora" w:hAnsi="Lora" w:cs="Times New Roman"/>
-          <w:sz w:val="22"/>
-          <w:szCs w:val="22"/>
-        </w:rPr>
-        <w:t xml:space="preserve"> Deshalb vergleicht man die Intensität aller Behälter mit der des Behälters mit dem Maximalwert. Für Behälter, die mindestens 80% von dessen Intensität erreichen, wird jeweils ein weiterer Keypoint mit der jeweiligen Orientierung des Behälters erstellt.</w:t>
-      </w:r>
-      <w:r>
-        <w:rPr>
-          <w:rFonts w:ascii="Lora" w:hAnsi="Lora" w:cs="Times New Roman"/>
-          <w:sz w:val="22"/>
-          <w:szCs w:val="22"/>
-        </w:rPr>
-        <w:t xml:space="preserve"> Somit kann die endgültige Menge an Keypoints auch solche enthalten, deren Lage und Skalierung identische ist, und die sich lediglich hinsichtlich der Orientierung unterscheiden. </w:t>
-      </w:r>
-      <w:r>
-        <w:rPr>
-          <w:rFonts w:ascii="Lora" w:hAnsi="Lora" w:cs="Times New Roman"/>
-          <w:sz w:val="22"/>
-          <w:szCs w:val="22"/>
-        </w:rPr>
-        <w:t>[</w:t>
-      </w:r>
-      <w:r>
-        <w:rPr>
-          <w:rFonts w:ascii="Lora" w:hAnsi="Lora" w:cs="Times New Roman"/>
-          <w:sz w:val="22"/>
-          <w:szCs w:val="22"/>
-        </w:rPr>
-        <w:t>Lowe, S. 9</w:t>
-      </w:r>
-      <w:r>
-        <w:rPr>
-          <w:rFonts w:ascii="Lora" w:hAnsi="Lora" w:cs="Times New Roman"/>
-          <w:sz w:val="22"/>
-          <w:szCs w:val="22"/>
-        </w:rPr>
-        <w:t>9</w:t>
-      </w:r>
-      <w:r>
-        <w:rPr>
-          <w:rFonts w:ascii="Lora" w:hAnsi="Lora" w:cs="Times New Roman"/>
-          <w:sz w:val="22"/>
-          <w:szCs w:val="22"/>
-        </w:rPr>
-        <w:t>-</w:t>
-      </w:r>
-      <w:r>
-        <w:rPr>
-          <w:rFonts w:ascii="Lora" w:hAnsi="Lora" w:cs="Times New Roman"/>
-          <w:sz w:val="22"/>
-          <w:szCs w:val="22"/>
-        </w:rPr>
-        <w:t>100</w:t>
-      </w:r>
-      <w:bookmarkStart w:id="5" w:name="_GoBack"/>
-      <w:bookmarkEnd w:id="5"/>
-      <w:r>
-        <w:rPr>
-          <w:rFonts w:ascii="Lora" w:hAnsi="Lora" w:cs="Times New Roman"/>
-          <w:sz w:val="22"/>
-          <w:szCs w:val="22"/>
-        </w:rPr>
-        <w:t xml:space="preserve">, </w:t>
-      </w:r>
-      <w:r>
-        <w:rPr>
-          <w:rFonts w:ascii="Lora" w:hAnsi="Lora" w:cs="Times New Roman"/>
-          <w:sz w:val="22"/>
-          <w:szCs w:val="22"/>
-        </w:rPr>
-        <w:t xml:space="preserve">Andersson &amp; Marquez, S. </w:t>
-      </w:r>
-      <w:r>
-        <w:rPr>
-          <w:rFonts w:ascii="Lora" w:hAnsi="Lora" w:cs="Times New Roman"/>
-          <w:sz w:val="22"/>
-          <w:szCs w:val="22"/>
-        </w:rPr>
-        <w:t>11</w:t>
-      </w:r>
-      <w:r>
-        <w:rPr>
-          <w:rFonts w:ascii="Lora" w:hAnsi="Lora" w:cs="Times New Roman"/>
-          <w:sz w:val="22"/>
-          <w:szCs w:val="22"/>
-        </w:rPr>
-        <w:t>]</w:t>
-      </w:r>
-    </w:p>
-    <w:p>
-      <w:pPr>
+    </w:p>
+    <w:p>
+      <w:pPr>
+        <w:ind w:firstLine="0"/>
         <w:jc w:val="left"/>
         <w:rPr>
           <w:rFonts w:ascii="Lora" w:hAnsi="Lora" w:cs="Times New Roman"/>
@@ -5207,6 +7195,38 @@
     </w:p>
     <w:p>
       <w:pPr>
+        <w:pStyle w:val="Heading2"/>
+        <w:rPr>
+          <w:rFonts w:ascii="Lora" w:hAnsi="Lora"/>
+          <w:color w:val="auto"/>
+          <w:sz w:val="32"/>
+          <w:szCs w:val="22"/>
+        </w:rPr>
+      </w:pPr>
+      <w:r>
+        <w:rPr>
+          <w:rFonts w:ascii="Lora" w:hAnsi="Lora"/>
+          <w:color w:val="auto"/>
+          <w:sz w:val="32"/>
+          <w:szCs w:val="22"/>
+        </w:rPr>
+        <w:t xml:space="preserve"> </w:t>
+      </w:r>
+      <w:bookmarkStart w:id="12" w:name="_Toc32872061"/>
+      <w:r>
+        <w:rPr>
+          <w:rFonts w:ascii="Lora" w:hAnsi="Lora"/>
+          <w:color w:val="auto"/>
+          <w:sz w:val="32"/>
+          <w:szCs w:val="22"/>
+        </w:rPr>
+        <w:t>Weitere Algorithmen zur Merkmalserkennung</w:t>
+      </w:r>
+      <w:bookmarkEnd w:id="12"/>
+    </w:p>
+    <w:p>
+      <w:pPr>
+        <w:ind w:firstLine="0"/>
         <w:jc w:val="left"/>
         <w:rPr>
           <w:rFonts w:ascii="Lora" w:hAnsi="Lora" w:cs="Times New Roman"/>
@@ -5216,6 +7236,868 @@
     </w:p>
     <w:p>
       <w:pPr>
+        <w:ind w:firstLine="0"/>
+        <w:rPr>
+          <w:rFonts w:ascii="Lora" w:hAnsi="Lora" w:cs="Times New Roman"/>
+          <w:sz w:val="22"/>
+          <w:szCs w:val="22"/>
+        </w:rPr>
+      </w:pPr>
+      <w:r>
+        <w:rPr>
+          <w:rFonts w:ascii="Lora" w:hAnsi="Lora" w:cs="Times New Roman"/>
+          <w:sz w:val="22"/>
+          <w:szCs w:val="22"/>
+        </w:rPr>
+        <w:t>Auch über 20 Jahre nach seiner ersten Veröffentlich</w:t>
+      </w:r>
+      <w:r>
+        <w:rPr>
+          <w:rFonts w:ascii="Lora" w:hAnsi="Lora" w:cs="Times New Roman"/>
+          <w:sz w:val="22"/>
+          <w:szCs w:val="22"/>
+        </w:rPr>
+        <w:t>ung</w:t>
+      </w:r>
+      <w:r>
+        <w:rPr>
+          <w:rFonts w:ascii="Lora" w:hAnsi="Lora" w:cs="Times New Roman"/>
+          <w:sz w:val="22"/>
+          <w:szCs w:val="22"/>
+        </w:rPr>
+        <w:t xml:space="preserve"> wird der SIFT-Algorithmus noch häufig zu Zwecken der Merkmalserkennung </w:t>
+      </w:r>
+      <w:r>
+        <w:rPr>
+          <w:rFonts w:ascii="Lora" w:hAnsi="Lora" w:cs="Times New Roman"/>
+          <w:sz w:val="22"/>
+          <w:szCs w:val="22"/>
+        </w:rPr>
+        <w:t>eingesetzt</w:t>
+      </w:r>
+      <w:r>
+        <w:rPr>
+          <w:rFonts w:ascii="Lora" w:hAnsi="Lora" w:cs="Times New Roman"/>
+          <w:sz w:val="22"/>
+          <w:szCs w:val="22"/>
+        </w:rPr>
+        <w:t xml:space="preserve">. </w:t>
+      </w:r>
+      <w:r>
+        <w:rPr>
+          <w:rFonts w:ascii="Lora" w:hAnsi="Lora" w:cs="Times New Roman"/>
+          <w:sz w:val="22"/>
+          <w:szCs w:val="22"/>
+        </w:rPr>
+        <w:t>In der Zwischenzeit haben sich jedoch zahlreiche weitere Algorithmen zu diesem hinzugesellt, deren Schöpfer den Anspruch haben, SIFT</w:t>
+      </w:r>
+      <w:r>
+        <w:rPr>
+          <w:rFonts w:ascii="Lora" w:hAnsi="Lora" w:cs="Times New Roman"/>
+          <w:sz w:val="22"/>
+          <w:szCs w:val="22"/>
+        </w:rPr>
+        <w:t xml:space="preserve"> hinsichtlich</w:t>
+      </w:r>
+      <w:r>
+        <w:rPr>
+          <w:rFonts w:ascii="Lora" w:hAnsi="Lora" w:cs="Times New Roman"/>
+          <w:sz w:val="22"/>
+          <w:szCs w:val="22"/>
+        </w:rPr>
+        <w:t xml:space="preserve"> Erkennungsgenauigkeit oder Geschwindigkeit zu übertreffen.</w:t>
+      </w:r>
+      <w:r>
+        <w:rPr>
+          <w:rFonts w:ascii="Lora" w:hAnsi="Lora" w:cs="Times New Roman"/>
+          <w:sz w:val="22"/>
+          <w:szCs w:val="22"/>
+        </w:rPr>
+        <w:t xml:space="preserve"> Tabelle </w:t>
+      </w:r>
+      <w:r>
+        <w:rPr>
+          <w:rFonts w:ascii="Lora" w:hAnsi="Lora" w:cs="Times New Roman"/>
+          <w:color w:val="FF0000"/>
+          <w:sz w:val="22"/>
+          <w:szCs w:val="22"/>
+        </w:rPr>
+        <w:t>x</w:t>
+      </w:r>
+      <w:r>
+        <w:rPr>
+          <w:rFonts w:ascii="Lora" w:hAnsi="Lora" w:cs="Times New Roman"/>
+          <w:sz w:val="22"/>
+          <w:szCs w:val="22"/>
+        </w:rPr>
+        <w:t xml:space="preserve"> liefert eine Übersicht über die populärsten Vertreter.</w:t>
+      </w:r>
+    </w:p>
+    <w:p>
+      <w:pPr>
+        <w:ind w:firstLine="0"/>
+        <w:rPr>
+          <w:rFonts w:ascii="Lora" w:hAnsi="Lora" w:cs="Times New Roman"/>
+          <w:sz w:val="22"/>
+          <w:szCs w:val="22"/>
+        </w:rPr>
+      </w:pPr>
+    </w:p>
+    <w:p>
+      <w:pPr>
+        <w:ind w:firstLine="0"/>
+        <w:rPr>
+          <w:rFonts w:ascii="Lora" w:hAnsi="Lora" w:cs="Times New Roman"/>
+          <w:sz w:val="22"/>
+          <w:szCs w:val="22"/>
+        </w:rPr>
+      </w:pPr>
+      <w:r>
+        <w:rPr>
+          <w:rFonts w:ascii="Lora" w:hAnsi="Lora" w:cs="Times New Roman"/>
+          <w:sz w:val="22"/>
+          <w:szCs w:val="22"/>
+        </w:rPr>
+        <w:t xml:space="preserve">TABELLE </w:t>
+      </w:r>
+      <w:r>
+        <w:rPr>
+          <w:rFonts w:ascii="Lora" w:hAnsi="Lora" w:cs="Times New Roman"/>
+          <w:color w:val="FF0000"/>
+          <w:sz w:val="22"/>
+          <w:szCs w:val="22"/>
+        </w:rPr>
+        <w:t>X</w:t>
+      </w:r>
+      <w:r>
+        <w:rPr>
+          <w:rFonts w:ascii="Lora" w:hAnsi="Lora" w:cs="Times New Roman"/>
+          <w:sz w:val="22"/>
+          <w:szCs w:val="22"/>
+        </w:rPr>
+        <w:t>. ALGORITHMEN ZUR MERKMALSERKENNUNG</w:t>
+      </w:r>
+    </w:p>
+    <w:tbl>
+      <w:tblPr>
+        <w:tblStyle w:val="TableGrid"/>
+        <w:tblW w:w="0" w:type="auto"/>
+        <w:tblLook w:val="04A0" w:firstRow="1" w:lastRow="0" w:firstColumn="1" w:lastColumn="0" w:noHBand="0" w:noVBand="1"/>
+      </w:tblPr>
+      <w:tblGrid>
+        <w:gridCol w:w="1828"/>
+        <w:gridCol w:w="2022"/>
+        <w:gridCol w:w="4359"/>
+      </w:tblGrid>
+      <w:tr>
+        <w:tc>
+          <w:tcPr>
+            <w:tcW w:w="1838" w:type="dxa"/>
+          </w:tcPr>
+          <w:p>
+            <w:pPr>
+              <w:ind w:firstLine="0"/>
+              <w:jc w:val="center"/>
+              <w:rPr>
+                <w:rFonts w:ascii="Lora" w:hAnsi="Lora" w:cs="Times New Roman"/>
+                <w:b/>
+                <w:bCs/>
+                <w:sz w:val="22"/>
+                <w:szCs w:val="22"/>
+              </w:rPr>
+            </w:pPr>
+            <w:r>
+              <w:rPr>
+                <w:rFonts w:ascii="Lora" w:hAnsi="Lora" w:cs="Times New Roman"/>
+                <w:b/>
+                <w:bCs/>
+                <w:sz w:val="22"/>
+                <w:szCs w:val="22"/>
+              </w:rPr>
+              <w:t>Name</w:t>
+            </w:r>
+          </w:p>
+        </w:tc>
+        <w:tc>
+          <w:tcPr>
+            <w:tcW w:w="1985" w:type="dxa"/>
+          </w:tcPr>
+          <w:p>
+            <w:pPr>
+              <w:ind w:firstLine="0"/>
+              <w:jc w:val="center"/>
+              <w:rPr>
+                <w:rFonts w:ascii="Lora" w:hAnsi="Lora" w:cs="Times New Roman"/>
+                <w:b/>
+                <w:bCs/>
+                <w:sz w:val="22"/>
+                <w:szCs w:val="22"/>
+              </w:rPr>
+            </w:pPr>
+            <w:r>
+              <w:rPr>
+                <w:rFonts w:ascii="Lora" w:hAnsi="Lora" w:cs="Times New Roman"/>
+                <w:b/>
+                <w:bCs/>
+                <w:sz w:val="22"/>
+                <w:szCs w:val="22"/>
+              </w:rPr>
+              <w:t>Jahr der Veröffentlichung</w:t>
+            </w:r>
+          </w:p>
+        </w:tc>
+        <w:tc>
+          <w:tcPr>
+            <w:tcW w:w="4386" w:type="dxa"/>
+          </w:tcPr>
+          <w:p>
+            <w:pPr>
+              <w:ind w:firstLine="0"/>
+              <w:jc w:val="center"/>
+              <w:rPr>
+                <w:rFonts w:ascii="Lora" w:hAnsi="Lora" w:cs="Times New Roman"/>
+                <w:b/>
+                <w:bCs/>
+                <w:sz w:val="22"/>
+                <w:szCs w:val="22"/>
+              </w:rPr>
+            </w:pPr>
+            <w:r>
+              <w:rPr>
+                <w:rFonts w:ascii="Lora" w:hAnsi="Lora" w:cs="Times New Roman"/>
+                <w:b/>
+                <w:bCs/>
+                <w:sz w:val="22"/>
+                <w:szCs w:val="22"/>
+              </w:rPr>
+              <w:t>Autor</w:t>
+            </w:r>
+            <w:r>
+              <w:rPr>
+                <w:rFonts w:ascii="Lora" w:hAnsi="Lora" w:cs="Times New Roman"/>
+                <w:b/>
+                <w:bCs/>
+                <w:sz w:val="22"/>
+                <w:szCs w:val="22"/>
+              </w:rPr>
+              <w:t>(</w:t>
+            </w:r>
+            <w:r>
+              <w:rPr>
+                <w:rFonts w:ascii="Lora" w:hAnsi="Lora" w:cs="Times New Roman"/>
+                <w:b/>
+                <w:bCs/>
+                <w:sz w:val="22"/>
+                <w:szCs w:val="22"/>
+              </w:rPr>
+              <w:t>en</w:t>
+            </w:r>
+            <w:r>
+              <w:rPr>
+                <w:rFonts w:ascii="Lora" w:hAnsi="Lora" w:cs="Times New Roman"/>
+                <w:b/>
+                <w:bCs/>
+                <w:sz w:val="22"/>
+                <w:szCs w:val="22"/>
+              </w:rPr>
+              <w:t>)</w:t>
+            </w:r>
+          </w:p>
+        </w:tc>
+      </w:tr>
+      <w:tr>
+        <w:tc>
+          <w:tcPr>
+            <w:tcW w:w="1838" w:type="dxa"/>
+          </w:tcPr>
+          <w:p>
+            <w:pPr>
+              <w:ind w:firstLine="0"/>
+              <w:jc w:val="center"/>
+              <w:rPr>
+                <w:rFonts w:ascii="Lora" w:hAnsi="Lora" w:cs="Times New Roman"/>
+                <w:sz w:val="22"/>
+                <w:szCs w:val="22"/>
+              </w:rPr>
+            </w:pPr>
+            <w:r>
+              <w:rPr>
+                <w:rFonts w:ascii="Lora" w:hAnsi="Lora" w:cs="Times New Roman"/>
+                <w:sz w:val="22"/>
+                <w:szCs w:val="22"/>
+              </w:rPr>
+              <w:t>SIFT</w:t>
+            </w:r>
+          </w:p>
+        </w:tc>
+        <w:tc>
+          <w:tcPr>
+            <w:tcW w:w="1985" w:type="dxa"/>
+          </w:tcPr>
+          <w:p>
+            <w:pPr>
+              <w:ind w:firstLine="0"/>
+              <w:jc w:val="center"/>
+              <w:rPr>
+                <w:rFonts w:ascii="Lora" w:hAnsi="Lora" w:cs="Times New Roman"/>
+                <w:sz w:val="22"/>
+                <w:szCs w:val="22"/>
+              </w:rPr>
+            </w:pPr>
+            <w:r>
+              <w:rPr>
+                <w:rFonts w:ascii="Lora" w:hAnsi="Lora" w:cs="Times New Roman"/>
+                <w:sz w:val="22"/>
+                <w:szCs w:val="22"/>
+              </w:rPr>
+              <w:t>1999</w:t>
+            </w:r>
+          </w:p>
+        </w:tc>
+        <w:tc>
+          <w:tcPr>
+            <w:tcW w:w="4386" w:type="dxa"/>
+          </w:tcPr>
+          <w:p>
+            <w:pPr>
+              <w:ind w:firstLine="0"/>
+              <w:jc w:val="center"/>
+              <w:rPr>
+                <w:rFonts w:ascii="Lora" w:hAnsi="Lora" w:cs="Times New Roman"/>
+                <w:sz w:val="22"/>
+                <w:szCs w:val="22"/>
+              </w:rPr>
+            </w:pPr>
+            <w:r>
+              <w:rPr>
+                <w:rFonts w:ascii="Lora" w:hAnsi="Lora" w:cs="Times New Roman"/>
+                <w:sz w:val="22"/>
+                <w:szCs w:val="22"/>
+              </w:rPr>
+              <w:t>David Lowe</w:t>
+            </w:r>
+          </w:p>
+        </w:tc>
+      </w:tr>
+      <w:tr>
+        <w:tc>
+          <w:tcPr>
+            <w:tcW w:w="1838" w:type="dxa"/>
+          </w:tcPr>
+          <w:p>
+            <w:pPr>
+              <w:ind w:firstLine="0"/>
+              <w:jc w:val="center"/>
+              <w:rPr>
+                <w:rFonts w:ascii="Lora" w:hAnsi="Lora" w:cs="Times New Roman"/>
+                <w:sz w:val="22"/>
+                <w:szCs w:val="22"/>
+              </w:rPr>
+            </w:pPr>
+            <w:r>
+              <w:rPr>
+                <w:rFonts w:ascii="Lora" w:hAnsi="Lora" w:cs="Times New Roman"/>
+                <w:sz w:val="22"/>
+                <w:szCs w:val="22"/>
+              </w:rPr>
+              <w:t>SURF</w:t>
+            </w:r>
+          </w:p>
+        </w:tc>
+        <w:tc>
+          <w:tcPr>
+            <w:tcW w:w="1985" w:type="dxa"/>
+          </w:tcPr>
+          <w:p>
+            <w:pPr>
+              <w:ind w:firstLine="0"/>
+              <w:jc w:val="center"/>
+              <w:rPr>
+                <w:rFonts w:ascii="Lora" w:hAnsi="Lora" w:cs="Times New Roman"/>
+                <w:sz w:val="22"/>
+                <w:szCs w:val="22"/>
+              </w:rPr>
+            </w:pPr>
+            <w:r>
+              <w:rPr>
+                <w:rFonts w:ascii="Lora" w:hAnsi="Lora" w:cs="Times New Roman"/>
+                <w:sz w:val="22"/>
+                <w:szCs w:val="22"/>
+              </w:rPr>
+              <w:t>2006</w:t>
+            </w:r>
+          </w:p>
+        </w:tc>
+        <w:tc>
+          <w:tcPr>
+            <w:tcW w:w="4386" w:type="dxa"/>
+          </w:tcPr>
+          <w:p>
+            <w:pPr>
+              <w:ind w:firstLine="0"/>
+              <w:jc w:val="center"/>
+              <w:rPr>
+                <w:rFonts w:ascii="Lora" w:hAnsi="Lora" w:cs="Times New Roman"/>
+                <w:sz w:val="22"/>
+                <w:szCs w:val="22"/>
+              </w:rPr>
+            </w:pPr>
+            <w:r>
+              <w:rPr>
+                <w:rFonts w:ascii="Lora" w:hAnsi="Lora" w:cs="Times New Roman"/>
+                <w:sz w:val="22"/>
+                <w:szCs w:val="22"/>
+              </w:rPr>
+              <w:t xml:space="preserve">Bay, </w:t>
+            </w:r>
+            <w:proofErr w:type="spellStart"/>
+            <w:r>
+              <w:rPr>
+                <w:rFonts w:ascii="Lora" w:hAnsi="Lora" w:cs="Times New Roman"/>
+                <w:sz w:val="22"/>
+                <w:szCs w:val="22"/>
+              </w:rPr>
+              <w:t>Tuytelaars</w:t>
+            </w:r>
+            <w:proofErr w:type="spellEnd"/>
+            <w:r>
+              <w:rPr>
+                <w:rFonts w:ascii="Lora" w:hAnsi="Lora" w:cs="Times New Roman"/>
+                <w:sz w:val="22"/>
+                <w:szCs w:val="22"/>
+              </w:rPr>
+              <w:t xml:space="preserve">, Van </w:t>
+            </w:r>
+            <w:proofErr w:type="spellStart"/>
+            <w:r>
+              <w:rPr>
+                <w:rFonts w:ascii="Lora" w:hAnsi="Lora" w:cs="Times New Roman"/>
+                <w:sz w:val="22"/>
+                <w:szCs w:val="22"/>
+              </w:rPr>
+              <w:t>Gool</w:t>
+            </w:r>
+            <w:proofErr w:type="spellEnd"/>
+          </w:p>
+        </w:tc>
+      </w:tr>
+      <w:tr>
+        <w:tc>
+          <w:tcPr>
+            <w:tcW w:w="1838" w:type="dxa"/>
+          </w:tcPr>
+          <w:p>
+            <w:pPr>
+              <w:ind w:firstLine="0"/>
+              <w:jc w:val="center"/>
+              <w:rPr>
+                <w:rFonts w:ascii="Lora" w:hAnsi="Lora" w:cs="Times New Roman"/>
+                <w:sz w:val="22"/>
+                <w:szCs w:val="22"/>
+              </w:rPr>
+            </w:pPr>
+            <w:r>
+              <w:rPr>
+                <w:rFonts w:ascii="Lora" w:hAnsi="Lora" w:cs="Times New Roman"/>
+                <w:sz w:val="22"/>
+                <w:szCs w:val="22"/>
+              </w:rPr>
+              <w:t>BRISK</w:t>
+            </w:r>
+          </w:p>
+        </w:tc>
+        <w:tc>
+          <w:tcPr>
+            <w:tcW w:w="1985" w:type="dxa"/>
+          </w:tcPr>
+          <w:p>
+            <w:pPr>
+              <w:ind w:firstLine="0"/>
+              <w:jc w:val="center"/>
+              <w:rPr>
+                <w:rFonts w:ascii="Lora" w:hAnsi="Lora" w:cs="Times New Roman"/>
+                <w:sz w:val="22"/>
+                <w:szCs w:val="22"/>
+              </w:rPr>
+            </w:pPr>
+            <w:r>
+              <w:rPr>
+                <w:rFonts w:ascii="Lora" w:hAnsi="Lora" w:cs="Times New Roman"/>
+                <w:sz w:val="22"/>
+                <w:szCs w:val="22"/>
+              </w:rPr>
+              <w:t>2011</w:t>
+            </w:r>
+          </w:p>
+        </w:tc>
+        <w:tc>
+          <w:tcPr>
+            <w:tcW w:w="4386" w:type="dxa"/>
+          </w:tcPr>
+          <w:p>
+            <w:pPr>
+              <w:ind w:firstLine="0"/>
+              <w:jc w:val="center"/>
+              <w:rPr>
+                <w:rFonts w:ascii="Lora" w:hAnsi="Lora" w:cs="Times New Roman"/>
+                <w:sz w:val="22"/>
+                <w:szCs w:val="22"/>
+              </w:rPr>
+            </w:pPr>
+            <w:r>
+              <w:rPr>
+                <w:rFonts w:ascii="Lora" w:hAnsi="Lora" w:cs="Times New Roman"/>
+                <w:sz w:val="22"/>
+                <w:szCs w:val="22"/>
+              </w:rPr>
+              <w:t xml:space="preserve">Leutenegger, </w:t>
+            </w:r>
+            <w:proofErr w:type="spellStart"/>
+            <w:r>
+              <w:rPr>
+                <w:rFonts w:ascii="Lora" w:hAnsi="Lora" w:cs="Times New Roman"/>
+                <w:sz w:val="22"/>
+                <w:szCs w:val="22"/>
+              </w:rPr>
+              <w:t>Chli</w:t>
+            </w:r>
+            <w:proofErr w:type="spellEnd"/>
+            <w:r>
+              <w:rPr>
+                <w:rFonts w:ascii="Lora" w:hAnsi="Lora" w:cs="Times New Roman"/>
+                <w:sz w:val="22"/>
+                <w:szCs w:val="22"/>
+              </w:rPr>
+              <w:t xml:space="preserve">, </w:t>
+            </w:r>
+            <w:proofErr w:type="spellStart"/>
+            <w:r>
+              <w:rPr>
+                <w:rFonts w:ascii="Lora" w:hAnsi="Lora" w:cs="Times New Roman"/>
+                <w:sz w:val="22"/>
+                <w:szCs w:val="22"/>
+              </w:rPr>
+              <w:t>Siegwart</w:t>
+            </w:r>
+            <w:proofErr w:type="spellEnd"/>
+          </w:p>
+        </w:tc>
+      </w:tr>
+      <w:tr>
+        <w:tc>
+          <w:tcPr>
+            <w:tcW w:w="1838" w:type="dxa"/>
+          </w:tcPr>
+          <w:p>
+            <w:pPr>
+              <w:ind w:firstLine="0"/>
+              <w:jc w:val="center"/>
+              <w:rPr>
+                <w:rFonts w:ascii="Lora" w:hAnsi="Lora" w:cs="Times New Roman"/>
+                <w:sz w:val="22"/>
+                <w:szCs w:val="22"/>
+              </w:rPr>
+            </w:pPr>
+            <w:r>
+              <w:rPr>
+                <w:rFonts w:ascii="Lora" w:hAnsi="Lora" w:cs="Times New Roman"/>
+                <w:sz w:val="22"/>
+                <w:szCs w:val="22"/>
+              </w:rPr>
+              <w:t>ORB</w:t>
+            </w:r>
+          </w:p>
+        </w:tc>
+        <w:tc>
+          <w:tcPr>
+            <w:tcW w:w="1985" w:type="dxa"/>
+          </w:tcPr>
+          <w:p>
+            <w:pPr>
+              <w:ind w:firstLine="0"/>
+              <w:jc w:val="center"/>
+              <w:rPr>
+                <w:rFonts w:ascii="Lora" w:hAnsi="Lora" w:cs="Times New Roman"/>
+                <w:sz w:val="22"/>
+                <w:szCs w:val="22"/>
+              </w:rPr>
+            </w:pPr>
+            <w:r>
+              <w:rPr>
+                <w:rFonts w:ascii="Lora" w:hAnsi="Lora" w:cs="Times New Roman"/>
+                <w:sz w:val="22"/>
+                <w:szCs w:val="22"/>
+              </w:rPr>
+              <w:t>2011</w:t>
+            </w:r>
+          </w:p>
+        </w:tc>
+        <w:tc>
+          <w:tcPr>
+            <w:tcW w:w="4386" w:type="dxa"/>
+          </w:tcPr>
+          <w:p>
+            <w:pPr>
+              <w:ind w:firstLine="0"/>
+              <w:jc w:val="center"/>
+              <w:rPr>
+                <w:rFonts w:ascii="Lora" w:hAnsi="Lora" w:cs="Times New Roman"/>
+                <w:sz w:val="22"/>
+                <w:szCs w:val="22"/>
+              </w:rPr>
+            </w:pPr>
+            <w:r>
+              <w:rPr>
+                <w:rFonts w:ascii="Lora" w:hAnsi="Lora" w:cs="Times New Roman"/>
+                <w:sz w:val="22"/>
+                <w:szCs w:val="22"/>
+              </w:rPr>
+              <w:t xml:space="preserve">Ethan </w:t>
+            </w:r>
+            <w:proofErr w:type="spellStart"/>
+            <w:r>
+              <w:rPr>
+                <w:rFonts w:ascii="Lora" w:hAnsi="Lora" w:cs="Times New Roman"/>
+                <w:sz w:val="22"/>
+                <w:szCs w:val="22"/>
+              </w:rPr>
+              <w:t>Rublee</w:t>
+            </w:r>
+            <w:proofErr w:type="spellEnd"/>
+          </w:p>
+        </w:tc>
+      </w:tr>
+      <w:tr>
+        <w:tc>
+          <w:tcPr>
+            <w:tcW w:w="1838" w:type="dxa"/>
+          </w:tcPr>
+          <w:p>
+            <w:pPr>
+              <w:ind w:firstLine="0"/>
+              <w:jc w:val="center"/>
+              <w:rPr>
+                <w:rFonts w:ascii="Lora" w:hAnsi="Lora" w:cs="Times New Roman"/>
+                <w:sz w:val="22"/>
+                <w:szCs w:val="22"/>
+              </w:rPr>
+            </w:pPr>
+            <w:r>
+              <w:rPr>
+                <w:rFonts w:ascii="Lora" w:hAnsi="Lora" w:cs="Times New Roman"/>
+                <w:sz w:val="22"/>
+                <w:szCs w:val="22"/>
+              </w:rPr>
+              <w:t>KAZE</w:t>
+            </w:r>
+          </w:p>
+        </w:tc>
+        <w:tc>
+          <w:tcPr>
+            <w:tcW w:w="1985" w:type="dxa"/>
+          </w:tcPr>
+          <w:p>
+            <w:pPr>
+              <w:ind w:firstLine="0"/>
+              <w:jc w:val="center"/>
+              <w:rPr>
+                <w:rFonts w:ascii="Lora" w:hAnsi="Lora" w:cs="Times New Roman"/>
+                <w:sz w:val="22"/>
+                <w:szCs w:val="22"/>
+              </w:rPr>
+            </w:pPr>
+            <w:r>
+              <w:rPr>
+                <w:rFonts w:ascii="Lora" w:hAnsi="Lora" w:cs="Times New Roman"/>
+                <w:sz w:val="22"/>
+                <w:szCs w:val="22"/>
+              </w:rPr>
+              <w:t>2012</w:t>
+            </w:r>
+          </w:p>
+        </w:tc>
+        <w:tc>
+          <w:tcPr>
+            <w:tcW w:w="4386" w:type="dxa"/>
+          </w:tcPr>
+          <w:p>
+            <w:pPr>
+              <w:ind w:firstLine="0"/>
+              <w:jc w:val="center"/>
+              <w:rPr>
+                <w:rFonts w:ascii="Lora" w:hAnsi="Lora" w:cs="Times New Roman"/>
+                <w:sz w:val="22"/>
+                <w:szCs w:val="22"/>
+              </w:rPr>
+            </w:pPr>
+            <w:proofErr w:type="spellStart"/>
+            <w:r>
+              <w:rPr>
+                <w:rFonts w:ascii="Lora" w:hAnsi="Lora" w:cs="Times New Roman"/>
+                <w:sz w:val="22"/>
+                <w:szCs w:val="22"/>
+              </w:rPr>
+              <w:t>Alcantarilla</w:t>
+            </w:r>
+            <w:proofErr w:type="spellEnd"/>
+            <w:r>
+              <w:rPr>
+                <w:rFonts w:ascii="Lora" w:hAnsi="Lora" w:cs="Times New Roman"/>
+                <w:sz w:val="22"/>
+                <w:szCs w:val="22"/>
+              </w:rPr>
+              <w:t>, Bartoli, Davison</w:t>
+            </w:r>
+          </w:p>
+        </w:tc>
+      </w:tr>
+      <w:tr>
+        <w:tc>
+          <w:tcPr>
+            <w:tcW w:w="1838" w:type="dxa"/>
+          </w:tcPr>
+          <w:p>
+            <w:pPr>
+              <w:ind w:firstLine="0"/>
+              <w:jc w:val="center"/>
+              <w:rPr>
+                <w:rFonts w:ascii="Lora" w:hAnsi="Lora" w:cs="Times New Roman"/>
+                <w:sz w:val="22"/>
+                <w:szCs w:val="22"/>
+              </w:rPr>
+            </w:pPr>
+            <w:r>
+              <w:rPr>
+                <w:rFonts w:ascii="Lora" w:hAnsi="Lora" w:cs="Times New Roman"/>
+                <w:sz w:val="22"/>
+                <w:szCs w:val="22"/>
+              </w:rPr>
+              <w:t>A-KAZE</w:t>
+            </w:r>
+          </w:p>
+        </w:tc>
+        <w:tc>
+          <w:tcPr>
+            <w:tcW w:w="1985" w:type="dxa"/>
+          </w:tcPr>
+          <w:p>
+            <w:pPr>
+              <w:ind w:firstLine="0"/>
+              <w:jc w:val="center"/>
+              <w:rPr>
+                <w:rFonts w:ascii="Lora" w:hAnsi="Lora" w:cs="Times New Roman"/>
+                <w:sz w:val="22"/>
+                <w:szCs w:val="22"/>
+              </w:rPr>
+            </w:pPr>
+            <w:r>
+              <w:rPr>
+                <w:rFonts w:ascii="Lora" w:hAnsi="Lora" w:cs="Times New Roman"/>
+                <w:sz w:val="22"/>
+                <w:szCs w:val="22"/>
+              </w:rPr>
+              <w:t>2013</w:t>
+            </w:r>
+          </w:p>
+        </w:tc>
+        <w:tc>
+          <w:tcPr>
+            <w:tcW w:w="4386" w:type="dxa"/>
+          </w:tcPr>
+          <w:p>
+            <w:pPr>
+              <w:ind w:firstLine="0"/>
+              <w:jc w:val="center"/>
+              <w:rPr>
+                <w:rFonts w:ascii="Lora" w:hAnsi="Lora" w:cs="Times New Roman"/>
+                <w:sz w:val="22"/>
+                <w:szCs w:val="22"/>
+              </w:rPr>
+            </w:pPr>
+            <w:proofErr w:type="spellStart"/>
+            <w:r>
+              <w:rPr>
+                <w:rFonts w:ascii="Lora" w:hAnsi="Lora" w:cs="Times New Roman"/>
+                <w:sz w:val="22"/>
+                <w:szCs w:val="22"/>
+              </w:rPr>
+              <w:t>Alcantarilla</w:t>
+            </w:r>
+            <w:proofErr w:type="spellEnd"/>
+            <w:r>
+              <w:rPr>
+                <w:rFonts w:ascii="Lora" w:hAnsi="Lora" w:cs="Times New Roman"/>
+                <w:sz w:val="22"/>
+                <w:szCs w:val="22"/>
+              </w:rPr>
+              <w:t>, Nuevo, Bartoli</w:t>
+            </w:r>
+          </w:p>
+        </w:tc>
+      </w:tr>
+    </w:tbl>
+    <w:p>
+      <w:pPr>
+        <w:ind w:firstLine="0"/>
+        <w:jc w:val="center"/>
+        <w:rPr>
+          <w:rFonts w:ascii="Lora" w:hAnsi="Lora" w:cs="Times New Roman"/>
+          <w:sz w:val="20"/>
+        </w:rPr>
+      </w:pPr>
+      <w:r>
+        <w:rPr>
+          <w:rFonts w:ascii="Lora" w:hAnsi="Lora" w:cs="Times New Roman"/>
+          <w:sz w:val="20"/>
+        </w:rPr>
+        <w:t xml:space="preserve">Tab. 1. Übersicht über populäre Algorithmen zur </w:t>
+      </w:r>
+      <w:proofErr w:type="gramStart"/>
+      <w:r>
+        <w:rPr>
+          <w:rFonts w:ascii="Lora" w:hAnsi="Lora" w:cs="Times New Roman"/>
+          <w:sz w:val="20"/>
+        </w:rPr>
+        <w:t>Merkmalserkennung  (</w:t>
+      </w:r>
+      <w:proofErr w:type="gramEnd"/>
+      <w:r>
+        <w:rPr>
+          <w:rFonts w:ascii="Lora" w:hAnsi="Lora" w:cs="Times New Roman"/>
+          <w:color w:val="FF0000"/>
+          <w:sz w:val="20"/>
+        </w:rPr>
+        <w:t>Quelle</w:t>
+      </w:r>
+      <w:r>
+        <w:rPr>
+          <w:rFonts w:ascii="Lora" w:hAnsi="Lora" w:cs="Times New Roman"/>
+          <w:sz w:val="20"/>
+        </w:rPr>
+        <w:t>)</w:t>
+      </w:r>
+    </w:p>
+    <w:p>
+      <w:pPr>
+        <w:ind w:firstLine="0"/>
+        <w:rPr>
+          <w:rFonts w:ascii="Lora" w:hAnsi="Lora" w:cs="Times New Roman"/>
+          <w:sz w:val="22"/>
+          <w:szCs w:val="22"/>
+        </w:rPr>
+      </w:pPr>
+    </w:p>
+    <w:p>
+      <w:pPr>
+        <w:ind w:firstLine="0"/>
+        <w:rPr>
+          <w:rFonts w:ascii="Lora" w:hAnsi="Lora" w:cs="Times New Roman"/>
+          <w:szCs w:val="24"/>
+        </w:rPr>
+      </w:pPr>
+    </w:p>
+    <w:p>
+      <w:pPr>
         <w:jc w:val="left"/>
         <w:rPr>
           <w:rFonts w:ascii="Lora" w:hAnsi="Lora" w:cs="Times New Roman"/>
@@ -5267,6 +8149,156 @@
     </w:p>
     <w:p>
       <w:pPr>
+        <w:rPr>
+          <w:rFonts w:ascii="Lora" w:hAnsi="Lora" w:cs="Times New Roman"/>
+          <w:szCs w:val="24"/>
+        </w:rPr>
+      </w:pPr>
+    </w:p>
+    <w:p>
+      <w:pPr>
+        <w:pStyle w:val="Heading1"/>
+        <w:rPr>
+          <w:rFonts w:ascii="Lora" w:hAnsi="Lora" w:cs="Times New Roman"/>
+        </w:rPr>
+      </w:pPr>
+      <w:r>
+        <w:rPr>
+          <w:rFonts w:ascii="Lora" w:hAnsi="Lora" w:cs="Times New Roman"/>
+        </w:rPr>
+        <w:t xml:space="preserve">Forschungsstand: </w:t>
+      </w:r>
+      <w:r>
+        <w:rPr>
+          <w:rFonts w:ascii="Lora" w:hAnsi="Lora" w:cs="Times New Roman"/>
+        </w:rPr>
+        <w:t>Technisch</w:t>
+      </w:r>
+    </w:p>
+    <w:p>
+      <w:pPr>
+        <w:ind w:firstLine="0"/>
+        <w:rPr>
+          <w:rFonts w:ascii="Lora" w:hAnsi="Lora" w:cs="Times New Roman"/>
+          <w:color w:val="FF0000"/>
+          <w:szCs w:val="24"/>
+        </w:rPr>
+      </w:pPr>
+    </w:p>
+    <w:p>
+      <w:pPr>
+        <w:ind w:firstLine="0"/>
+        <w:rPr>
+          <w:rFonts w:ascii="Lora" w:hAnsi="Lora" w:cs="Times New Roman"/>
+          <w:color w:val="FF0000"/>
+          <w:szCs w:val="24"/>
+        </w:rPr>
+      </w:pPr>
+      <w:r>
+        <w:rPr>
+          <w:rFonts w:ascii="Lora" w:hAnsi="Lora" w:cs="Times New Roman"/>
+          <w:color w:val="FF0000"/>
+          <w:szCs w:val="24"/>
+        </w:rPr>
+        <w:t>Alternativen? Selbstentwicklung Beispiele.</w:t>
+      </w:r>
+    </w:p>
+    <w:p>
+      <w:pPr>
+        <w:ind w:firstLine="0"/>
+        <w:rPr>
+          <w:rFonts w:ascii="Lora" w:hAnsi="Lora" w:cs="Times New Roman"/>
+          <w:color w:val="FF0000"/>
+          <w:szCs w:val="24"/>
+        </w:rPr>
+      </w:pPr>
+      <w:proofErr w:type="spellStart"/>
+      <w:r>
+        <w:rPr>
+          <w:rFonts w:ascii="Lora" w:hAnsi="Lora" w:cs="Times New Roman"/>
+          <w:color w:val="FF0000"/>
+          <w:szCs w:val="24"/>
+        </w:rPr>
+        <w:t>OpenCV</w:t>
+      </w:r>
+      <w:proofErr w:type="spellEnd"/>
+    </w:p>
+    <w:p>
+      <w:pPr>
+        <w:ind w:firstLine="0"/>
+        <w:rPr>
+          <w:rFonts w:ascii="Lora" w:hAnsi="Lora" w:cs="Times New Roman"/>
+          <w:color w:val="FF0000"/>
+          <w:szCs w:val="24"/>
+        </w:rPr>
+      </w:pPr>
+      <w:r>
+        <w:rPr>
+          <w:rFonts w:ascii="Lora" w:hAnsi="Lora" w:cs="Times New Roman"/>
+          <w:color w:val="FF0000"/>
+          <w:szCs w:val="24"/>
+        </w:rPr>
+        <w:t>Python, Java, JavaScript</w:t>
+      </w:r>
+    </w:p>
+    <w:p>
+      <w:pPr>
+        <w:ind w:firstLine="0"/>
+        <w:rPr>
+          <w:rFonts w:ascii="Lora" w:hAnsi="Lora" w:cs="Times New Roman"/>
+          <w:color w:val="FF0000"/>
+          <w:szCs w:val="24"/>
+        </w:rPr>
+      </w:pPr>
+      <w:r>
+        <w:rPr>
+          <w:rFonts w:ascii="Lora" w:hAnsi="Lora" w:cs="Times New Roman"/>
+          <w:color w:val="FF0000"/>
+          <w:szCs w:val="24"/>
+        </w:rPr>
+        <w:t>Copyright</w:t>
+      </w:r>
+    </w:p>
+    <w:p>
+      <w:pPr>
+        <w:ind w:firstLine="0"/>
+        <w:rPr>
+          <w:rFonts w:ascii="Lora" w:hAnsi="Lora" w:cs="Times New Roman"/>
+          <w:color w:val="FF0000"/>
+          <w:szCs w:val="24"/>
+        </w:rPr>
+      </w:pPr>
+      <w:r>
+        <w:rPr>
+          <w:rFonts w:ascii="Lora" w:hAnsi="Lora" w:cs="Times New Roman"/>
+          <w:color w:val="FF0000"/>
+          <w:szCs w:val="24"/>
+        </w:rPr>
+        <w:t>Performance</w:t>
+      </w:r>
+    </w:p>
+    <w:p>
+      <w:pPr>
+        <w:ind w:firstLine="0"/>
+        <w:rPr>
+          <w:rFonts w:ascii="Lora" w:hAnsi="Lora" w:cs="Times New Roman"/>
+          <w:color w:val="FF0000"/>
+          <w:szCs w:val="24"/>
+        </w:rPr>
+      </w:pPr>
+    </w:p>
+    <w:p>
+      <w:pPr>
+        <w:ind w:firstLine="0"/>
+        <w:rPr>
+          <w:rFonts w:ascii="Lora" w:hAnsi="Lora" w:cs="Times New Roman"/>
+          <w:color w:val="FF0000"/>
+          <w:szCs w:val="24"/>
+        </w:rPr>
+      </w:pPr>
+    </w:p>
+    <w:p>
+      <w:pPr>
         <w:jc w:val="left"/>
         <w:rPr>
           <w:rFonts w:ascii="Lora" w:hAnsi="Lora" w:cs="Times New Roman"/>
@@ -5281,7 +8313,7 @@
           <w:rFonts w:ascii="Lora" w:hAnsi="Lora" w:cs="Times New Roman"/>
         </w:rPr>
       </w:pPr>
-      <w:bookmarkStart w:id="6" w:name="_Toc32530393"/>
+      <w:bookmarkStart w:id="13" w:name="_Toc32872062"/>
       <w:r>
         <w:rPr>
           <w:rFonts w:ascii="Lora" w:hAnsi="Lora" w:cs="Times New Roman"/>
@@ -5300,30 +8332,40 @@
         </w:rPr>
         <w:t xml:space="preserve"> Bildauswahl</w:t>
       </w:r>
-      <w:bookmarkEnd w:id="6"/>
-    </w:p>
-    <w:p>
-      <w:pPr>
-        <w:rPr>
-          <w:rFonts w:ascii="Lora" w:hAnsi="Lora" w:cs="Times New Roman"/>
-        </w:rPr>
-      </w:pPr>
-    </w:p>
-    <w:p>
-      <w:pPr>
-        <w:rPr>
-          <w:rFonts w:ascii="Lora" w:hAnsi="Lora" w:cs="Times New Roman"/>
-          <w:sz w:val="22"/>
-          <w:szCs w:val="22"/>
-        </w:rPr>
-      </w:pPr>
-      <w:r>
-        <w:rPr>
-          <w:rFonts w:ascii="Lora" w:hAnsi="Lora" w:cs="Times New Roman"/>
-          <w:sz w:val="22"/>
-          <w:szCs w:val="22"/>
-        </w:rPr>
-        <w:t>Zurich Building Image Database</w:t>
+      <w:bookmarkEnd w:id="13"/>
+    </w:p>
+    <w:p>
+      <w:pPr>
+        <w:rPr>
+          <w:rFonts w:ascii="Lora" w:hAnsi="Lora" w:cs="Times New Roman"/>
+        </w:rPr>
+      </w:pPr>
+    </w:p>
+    <w:p>
+      <w:pPr>
+        <w:rPr>
+          <w:rFonts w:ascii="Lora" w:hAnsi="Lora" w:cs="Times New Roman"/>
+          <w:sz w:val="22"/>
+          <w:szCs w:val="22"/>
+        </w:rPr>
+      </w:pPr>
+      <w:proofErr w:type="spellStart"/>
+      <w:r>
+        <w:rPr>
+          <w:rFonts w:ascii="Lora" w:hAnsi="Lora" w:cs="Times New Roman"/>
+          <w:sz w:val="22"/>
+          <w:szCs w:val="22"/>
+        </w:rPr>
+        <w:t>Zurich</w:t>
+      </w:r>
+      <w:proofErr w:type="spellEnd"/>
+      <w:r>
+        <w:rPr>
+          <w:rFonts w:ascii="Lora" w:hAnsi="Lora" w:cs="Times New Roman"/>
+          <w:sz w:val="22"/>
+          <w:szCs w:val="22"/>
+        </w:rPr>
+        <w:t xml:space="preserve"> Building Image Database</w:t>
       </w:r>
       <w:r>
         <w:rPr>
@@ -5375,7 +8417,7 @@
           <w:szCs w:val="22"/>
         </w:rPr>
       </w:pPr>
-      <w:hyperlink r:id="rId16" w:history="1">
+      <w:hyperlink r:id="rId18" w:history="1">
         <w:r>
           <w:rPr>
             <w:rStyle w:val="Hyperlink"/>
@@ -5404,7 +8446,151 @@
           <w:sz w:val="22"/>
           <w:szCs w:val="22"/>
         </w:rPr>
-        <w:t>„five images were acquired at random arbitrary view points“</w:t>
+        <w:t>„</w:t>
+      </w:r>
+      <w:proofErr w:type="spellStart"/>
+      <w:r>
+        <w:rPr>
+          <w:rFonts w:ascii="Lora" w:hAnsi="Lora" w:cs="Times New Roman"/>
+          <w:sz w:val="22"/>
+          <w:szCs w:val="22"/>
+        </w:rPr>
+        <w:t>five</w:t>
+      </w:r>
+      <w:proofErr w:type="spellEnd"/>
+      <w:r>
+        <w:rPr>
+          <w:rFonts w:ascii="Lora" w:hAnsi="Lora" w:cs="Times New Roman"/>
+          <w:sz w:val="22"/>
+          <w:szCs w:val="22"/>
+        </w:rPr>
+        <w:t xml:space="preserve"> </w:t>
+      </w:r>
+      <w:proofErr w:type="spellStart"/>
+      <w:r>
+        <w:rPr>
+          <w:rFonts w:ascii="Lora" w:hAnsi="Lora" w:cs="Times New Roman"/>
+          <w:sz w:val="22"/>
+          <w:szCs w:val="22"/>
+        </w:rPr>
+        <w:t>images</w:t>
+      </w:r>
+      <w:proofErr w:type="spellEnd"/>
+      <w:r>
+        <w:rPr>
+          <w:rFonts w:ascii="Lora" w:hAnsi="Lora" w:cs="Times New Roman"/>
+          <w:sz w:val="22"/>
+          <w:szCs w:val="22"/>
+        </w:rPr>
+        <w:t xml:space="preserve"> </w:t>
+      </w:r>
+      <w:proofErr w:type="spellStart"/>
+      <w:r>
+        <w:rPr>
+          <w:rFonts w:ascii="Lora" w:hAnsi="Lora" w:cs="Times New Roman"/>
+          <w:sz w:val="22"/>
+          <w:szCs w:val="22"/>
+        </w:rPr>
+        <w:t>were</w:t>
+      </w:r>
+      <w:proofErr w:type="spellEnd"/>
+      <w:r>
+        <w:rPr>
+          <w:rFonts w:ascii="Lora" w:hAnsi="Lora" w:cs="Times New Roman"/>
+          <w:sz w:val="22"/>
+          <w:szCs w:val="22"/>
+        </w:rPr>
+        <w:t xml:space="preserve"> </w:t>
+      </w:r>
+      <w:proofErr w:type="spellStart"/>
+      <w:r>
+        <w:rPr>
+          <w:rFonts w:ascii="Lora" w:hAnsi="Lora" w:cs="Times New Roman"/>
+          <w:sz w:val="22"/>
+          <w:szCs w:val="22"/>
+        </w:rPr>
+        <w:t>acquired</w:t>
+      </w:r>
+      <w:proofErr w:type="spellEnd"/>
+      <w:r>
+        <w:rPr>
+          <w:rFonts w:ascii="Lora" w:hAnsi="Lora" w:cs="Times New Roman"/>
+          <w:sz w:val="22"/>
+          <w:szCs w:val="22"/>
+        </w:rPr>
+        <w:t xml:space="preserve"> at </w:t>
+      </w:r>
+      <w:proofErr w:type="spellStart"/>
+      <w:r>
+        <w:rPr>
+          <w:rFonts w:ascii="Lora" w:hAnsi="Lora" w:cs="Times New Roman"/>
+          <w:sz w:val="22"/>
+          <w:szCs w:val="22"/>
+        </w:rPr>
+        <w:t>random</w:t>
+      </w:r>
+      <w:proofErr w:type="spellEnd"/>
+      <w:r>
+        <w:rPr>
+          <w:rFonts w:ascii="Lora" w:hAnsi="Lora" w:cs="Times New Roman"/>
+          <w:sz w:val="22"/>
+          <w:szCs w:val="22"/>
+        </w:rPr>
+        <w:t xml:space="preserve"> </w:t>
+      </w:r>
+      <w:proofErr w:type="spellStart"/>
+      <w:r>
+        <w:rPr>
+          <w:rFonts w:ascii="Lora" w:hAnsi="Lora" w:cs="Times New Roman"/>
+          <w:sz w:val="22"/>
+          <w:szCs w:val="22"/>
+        </w:rPr>
+        <w:t>arbitrary</w:t>
+      </w:r>
+      <w:proofErr w:type="spellEnd"/>
+      <w:r>
+        <w:rPr>
+          <w:rFonts w:ascii="Lora" w:hAnsi="Lora" w:cs="Times New Roman"/>
+          <w:sz w:val="22"/>
+          <w:szCs w:val="22"/>
+        </w:rPr>
+        <w:t xml:space="preserve"> </w:t>
+      </w:r>
+      <w:proofErr w:type="spellStart"/>
+      <w:r>
+        <w:rPr>
+          <w:rFonts w:ascii="Lora" w:hAnsi="Lora" w:cs="Times New Roman"/>
+          <w:sz w:val="22"/>
+          <w:szCs w:val="22"/>
+        </w:rPr>
+        <w:t>view</w:t>
+      </w:r>
+      <w:proofErr w:type="spellEnd"/>
+      <w:r>
+        <w:rPr>
+          <w:rFonts w:ascii="Lora" w:hAnsi="Lora" w:cs="Times New Roman"/>
+          <w:sz w:val="22"/>
+          <w:szCs w:val="22"/>
+        </w:rPr>
+        <w:t xml:space="preserve"> </w:t>
+      </w:r>
+      <w:proofErr w:type="spellStart"/>
+      <w:r>
+        <w:rPr>
+          <w:rFonts w:ascii="Lora" w:hAnsi="Lora" w:cs="Times New Roman"/>
+          <w:sz w:val="22"/>
+          <w:szCs w:val="22"/>
+        </w:rPr>
+        <w:t>points</w:t>
+      </w:r>
+      <w:proofErr w:type="spellEnd"/>
+      <w:r>
+        <w:rPr>
+          <w:rFonts w:ascii="Lora" w:hAnsi="Lora" w:cs="Times New Roman"/>
+          <w:sz w:val="22"/>
+          <w:szCs w:val="22"/>
+        </w:rPr>
+        <w:t>“</w:t>
       </w:r>
       <w:r>
         <w:rPr>
@@ -5442,7 +8628,207 @@
           <w:szCs w:val="22"/>
           <w:lang w:val="en-GB" w:eastAsia="en-GB"/>
         </w:rPr>
-        <w:t>conditions and by two different cameras” aber jeweils nur ein Zeitpunkt / eine Kamera für ein Gebäude.</w:t>
+        <w:t xml:space="preserve">conditions and by two different cameras” </w:t>
+      </w:r>
+      <w:proofErr w:type="spellStart"/>
+      <w:r>
+        <w:rPr>
+          <w:rFonts w:ascii="Lora" w:eastAsia="Times New Roman" w:hAnsi="Lora" w:cs="Times New Roman"/>
+          <w:sz w:val="22"/>
+          <w:szCs w:val="22"/>
+          <w:lang w:val="en-GB" w:eastAsia="en-GB"/>
+        </w:rPr>
+        <w:t>aber</w:t>
+      </w:r>
+      <w:proofErr w:type="spellEnd"/>
+      <w:r>
+        <w:rPr>
+          <w:rFonts w:ascii="Lora" w:eastAsia="Times New Roman" w:hAnsi="Lora" w:cs="Times New Roman"/>
+          <w:sz w:val="22"/>
+          <w:szCs w:val="22"/>
+          <w:lang w:val="en-GB" w:eastAsia="en-GB"/>
+        </w:rPr>
+        <w:t xml:space="preserve"> </w:t>
+      </w:r>
+      <w:proofErr w:type="spellStart"/>
+      <w:r>
+        <w:rPr>
+          <w:rFonts w:ascii="Lora" w:eastAsia="Times New Roman" w:hAnsi="Lora" w:cs="Times New Roman"/>
+          <w:sz w:val="22"/>
+          <w:szCs w:val="22"/>
+          <w:lang w:val="en-GB" w:eastAsia="en-GB"/>
+        </w:rPr>
+        <w:t>jeweils</w:t>
+      </w:r>
+      <w:proofErr w:type="spellEnd"/>
+      <w:r>
+        <w:rPr>
+          <w:rFonts w:ascii="Lora" w:eastAsia="Times New Roman" w:hAnsi="Lora" w:cs="Times New Roman"/>
+          <w:sz w:val="22"/>
+          <w:szCs w:val="22"/>
+          <w:lang w:val="en-GB" w:eastAsia="en-GB"/>
+        </w:rPr>
+        <w:t xml:space="preserve"> </w:t>
+      </w:r>
+      <w:proofErr w:type="spellStart"/>
+      <w:r>
+        <w:rPr>
+          <w:rFonts w:ascii="Lora" w:eastAsia="Times New Roman" w:hAnsi="Lora" w:cs="Times New Roman"/>
+          <w:sz w:val="22"/>
+          <w:szCs w:val="22"/>
+          <w:lang w:val="en-GB" w:eastAsia="en-GB"/>
+        </w:rPr>
+        <w:t>nur</w:t>
+      </w:r>
+      <w:proofErr w:type="spellEnd"/>
+      <w:r>
+        <w:rPr>
+          <w:rFonts w:ascii="Lora" w:eastAsia="Times New Roman" w:hAnsi="Lora" w:cs="Times New Roman"/>
+          <w:sz w:val="22"/>
+          <w:szCs w:val="22"/>
+          <w:lang w:val="en-GB" w:eastAsia="en-GB"/>
+        </w:rPr>
+        <w:t xml:space="preserve"> </w:t>
+      </w:r>
+      <w:proofErr w:type="spellStart"/>
+      <w:r>
+        <w:rPr>
+          <w:rFonts w:ascii="Lora" w:eastAsia="Times New Roman" w:hAnsi="Lora" w:cs="Times New Roman"/>
+          <w:sz w:val="22"/>
+          <w:szCs w:val="22"/>
+          <w:lang w:val="en-GB" w:eastAsia="en-GB"/>
+        </w:rPr>
+        <w:t>ein</w:t>
+      </w:r>
+      <w:proofErr w:type="spellEnd"/>
+      <w:r>
+        <w:rPr>
+          <w:rFonts w:ascii="Lora" w:eastAsia="Times New Roman" w:hAnsi="Lora" w:cs="Times New Roman"/>
+          <w:sz w:val="22"/>
+          <w:szCs w:val="22"/>
+          <w:lang w:val="en-GB" w:eastAsia="en-GB"/>
+        </w:rPr>
+        <w:t xml:space="preserve"> </w:t>
+      </w:r>
+      <w:proofErr w:type="spellStart"/>
+      <w:r>
+        <w:rPr>
+          <w:rFonts w:ascii="Lora" w:eastAsia="Times New Roman" w:hAnsi="Lora" w:cs="Times New Roman"/>
+          <w:sz w:val="22"/>
+          <w:szCs w:val="22"/>
+          <w:lang w:val="en-GB" w:eastAsia="en-GB"/>
+        </w:rPr>
+        <w:t>Zeitpunkt</w:t>
+      </w:r>
+      <w:proofErr w:type="spellEnd"/>
+      <w:r>
+        <w:rPr>
+          <w:rFonts w:ascii="Lora" w:eastAsia="Times New Roman" w:hAnsi="Lora" w:cs="Times New Roman"/>
+          <w:sz w:val="22"/>
+          <w:szCs w:val="22"/>
+          <w:lang w:val="en-GB" w:eastAsia="en-GB"/>
+        </w:rPr>
+        <w:t xml:space="preserve"> / </w:t>
+      </w:r>
+      <w:proofErr w:type="spellStart"/>
+      <w:r>
+        <w:rPr>
+          <w:rFonts w:ascii="Lora" w:eastAsia="Times New Roman" w:hAnsi="Lora" w:cs="Times New Roman"/>
+          <w:sz w:val="22"/>
+          <w:szCs w:val="22"/>
+          <w:lang w:val="en-GB" w:eastAsia="en-GB"/>
+        </w:rPr>
+        <w:t>eine</w:t>
+      </w:r>
+      <w:proofErr w:type="spellEnd"/>
+      <w:r>
+        <w:rPr>
+          <w:rFonts w:ascii="Lora" w:eastAsia="Times New Roman" w:hAnsi="Lora" w:cs="Times New Roman"/>
+          <w:sz w:val="22"/>
+          <w:szCs w:val="22"/>
+          <w:lang w:val="en-GB" w:eastAsia="en-GB"/>
+        </w:rPr>
+        <w:t xml:space="preserve"> </w:t>
+      </w:r>
+      <w:proofErr w:type="spellStart"/>
+      <w:r>
+        <w:rPr>
+          <w:rFonts w:ascii="Lora" w:eastAsia="Times New Roman" w:hAnsi="Lora" w:cs="Times New Roman"/>
+          <w:sz w:val="22"/>
+          <w:szCs w:val="22"/>
+          <w:lang w:val="en-GB" w:eastAsia="en-GB"/>
+        </w:rPr>
+        <w:t>Kamera</w:t>
+      </w:r>
+      <w:proofErr w:type="spellEnd"/>
+      <w:r>
+        <w:rPr>
+          <w:rFonts w:ascii="Lora" w:eastAsia="Times New Roman" w:hAnsi="Lora" w:cs="Times New Roman"/>
+          <w:sz w:val="22"/>
+          <w:szCs w:val="22"/>
+          <w:lang w:val="en-GB" w:eastAsia="en-GB"/>
+        </w:rPr>
+        <w:t xml:space="preserve"> </w:t>
+      </w:r>
+      <w:proofErr w:type="spellStart"/>
+      <w:r>
+        <w:rPr>
+          <w:rFonts w:ascii="Lora" w:eastAsia="Times New Roman" w:hAnsi="Lora" w:cs="Times New Roman"/>
+          <w:sz w:val="22"/>
+          <w:szCs w:val="22"/>
+          <w:lang w:val="en-GB" w:eastAsia="en-GB"/>
+        </w:rPr>
+        <w:t>für</w:t>
+      </w:r>
+      <w:proofErr w:type="spellEnd"/>
+      <w:r>
+        <w:rPr>
+          <w:rFonts w:ascii="Lora" w:eastAsia="Times New Roman" w:hAnsi="Lora" w:cs="Times New Roman"/>
+          <w:sz w:val="22"/>
+          <w:szCs w:val="22"/>
+          <w:lang w:val="en-GB" w:eastAsia="en-GB"/>
+        </w:rPr>
+        <w:t xml:space="preserve"> </w:t>
+      </w:r>
+      <w:proofErr w:type="spellStart"/>
+      <w:r>
+        <w:rPr>
+          <w:rFonts w:ascii="Lora" w:eastAsia="Times New Roman" w:hAnsi="Lora" w:cs="Times New Roman"/>
+          <w:sz w:val="22"/>
+          <w:szCs w:val="22"/>
+          <w:lang w:val="en-GB" w:eastAsia="en-GB"/>
+        </w:rPr>
+        <w:t>ein</w:t>
+      </w:r>
+      <w:proofErr w:type="spellEnd"/>
+      <w:r>
+        <w:rPr>
+          <w:rFonts w:ascii="Lora" w:eastAsia="Times New Roman" w:hAnsi="Lora" w:cs="Times New Roman"/>
+          <w:sz w:val="22"/>
+          <w:szCs w:val="22"/>
+          <w:lang w:val="en-GB" w:eastAsia="en-GB"/>
+        </w:rPr>
+        <w:t xml:space="preserve"> </w:t>
+      </w:r>
+      <w:proofErr w:type="spellStart"/>
+      <w:r>
+        <w:rPr>
+          <w:rFonts w:ascii="Lora" w:eastAsia="Times New Roman" w:hAnsi="Lora" w:cs="Times New Roman"/>
+          <w:sz w:val="22"/>
+          <w:szCs w:val="22"/>
+          <w:lang w:val="en-GB" w:eastAsia="en-GB"/>
+        </w:rPr>
+        <w:t>Gebäude</w:t>
+      </w:r>
+      <w:proofErr w:type="spellEnd"/>
+      <w:r>
+        <w:rPr>
+          <w:rFonts w:ascii="Lora" w:eastAsia="Times New Roman" w:hAnsi="Lora" w:cs="Times New Roman"/>
+          <w:sz w:val="22"/>
+          <w:szCs w:val="22"/>
+          <w:lang w:val="en-GB" w:eastAsia="en-GB"/>
+        </w:rPr>
+        <w:t>.</w:t>
       </w:r>
     </w:p>
     <w:p>
@@ -5473,7 +8859,7 @@
         </w:rPr>
         <w:br/>
       </w:r>
-      <w:hyperlink r:id="rId17" w:history="1">
+      <w:hyperlink r:id="rId19" w:history="1">
         <w:r>
           <w:rPr>
             <w:rStyle w:val="Hyperlink"/>
@@ -5536,15 +8922,51 @@
           <w:sz w:val="22"/>
           <w:szCs w:val="22"/>
         </w:rPr>
-        <w:t xml:space="preserve">Von Flickr über Queries bezogen, dann manuell mit Qualitätskategorie </w:t>
-      </w:r>
-      <w:r>
-        <w:rPr>
-          <w:rFonts w:ascii="Lora" w:hAnsi="Lora" w:cs="Times New Roman"/>
-          <w:sz w:val="22"/>
-          <w:szCs w:val="22"/>
-        </w:rPr>
-        <w:t>(Good, OK, Bad. Junk</w:t>
+        <w:t xml:space="preserve">Von Flickr über </w:t>
+      </w:r>
+      <w:proofErr w:type="spellStart"/>
+      <w:r>
+        <w:rPr>
+          <w:rFonts w:ascii="Lora" w:hAnsi="Lora" w:cs="Times New Roman"/>
+          <w:sz w:val="22"/>
+          <w:szCs w:val="22"/>
+        </w:rPr>
+        <w:t>Queries</w:t>
+      </w:r>
+      <w:proofErr w:type="spellEnd"/>
+      <w:r>
+        <w:rPr>
+          <w:rFonts w:ascii="Lora" w:hAnsi="Lora" w:cs="Times New Roman"/>
+          <w:sz w:val="22"/>
+          <w:szCs w:val="22"/>
+        </w:rPr>
+        <w:t xml:space="preserve"> bezogen, dann manuell mit Qualitätskategorie </w:t>
+      </w:r>
+      <w:r>
+        <w:rPr>
+          <w:rFonts w:ascii="Lora" w:hAnsi="Lora" w:cs="Times New Roman"/>
+          <w:sz w:val="22"/>
+          <w:szCs w:val="22"/>
+        </w:rPr>
+        <w:t>(</w:t>
+      </w:r>
+      <w:proofErr w:type="spellStart"/>
+      <w:r>
+        <w:rPr>
+          <w:rFonts w:ascii="Lora" w:hAnsi="Lora" w:cs="Times New Roman"/>
+          <w:sz w:val="22"/>
+          <w:szCs w:val="22"/>
+        </w:rPr>
+        <w:t>Good</w:t>
+      </w:r>
+      <w:proofErr w:type="spellEnd"/>
+      <w:r>
+        <w:rPr>
+          <w:rFonts w:ascii="Lora" w:hAnsi="Lora" w:cs="Times New Roman"/>
+          <w:sz w:val="22"/>
+          <w:szCs w:val="22"/>
+        </w:rPr>
+        <w:t>, OK, Bad. Junk</w:t>
       </w:r>
       <w:r>
         <w:rPr>
@@ -5595,7 +9017,7 @@
         </w:rPr>
         <w:br/>
       </w:r>
-      <w:hyperlink r:id="rId18" w:history="1">
+      <w:hyperlink r:id="rId20" w:history="1">
         <w:r>
           <w:rPr>
             <w:rStyle w:val="Hyperlink"/>
@@ -5675,8 +9097,8 @@
           <w:rFonts w:ascii="Lora" w:hAnsi="Lora" w:cs="Times New Roman"/>
         </w:rPr>
       </w:pPr>
-      <w:bookmarkStart w:id="7" w:name="_Ref398644051"/>
-      <w:bookmarkStart w:id="8" w:name="_Toc32530394"/>
+      <w:bookmarkStart w:id="14" w:name="_Ref398644051"/>
+      <w:bookmarkStart w:id="15" w:name="_Toc32872063"/>
       <w:r>
         <w:rPr>
           <w:rFonts w:ascii="Lora" w:hAnsi="Lora" w:cs="Times New Roman"/>
@@ -5684,8 +9106,8 @@
         <w:lastRenderedPageBreak/>
         <w:t>Lösungsansatz</w:t>
       </w:r>
-      <w:bookmarkEnd w:id="7"/>
-      <w:bookmarkEnd w:id="8"/>
+      <w:bookmarkEnd w:id="14"/>
+      <w:bookmarkEnd w:id="15"/>
     </w:p>
     <w:p>
       <w:pPr>
@@ -5716,7 +9138,7 @@
           <w:rFonts w:ascii="Lora" w:hAnsi="Lora" w:cs="Times New Roman"/>
         </w:rPr>
       </w:pPr>
-      <w:bookmarkStart w:id="9" w:name="_Toc32530395"/>
+      <w:bookmarkStart w:id="16" w:name="_Toc32872064"/>
       <w:r>
         <w:rPr>
           <w:rFonts w:ascii="Lora" w:hAnsi="Lora" w:cs="Times New Roman"/>
@@ -5724,7 +9146,7 @@
         <w:lastRenderedPageBreak/>
         <w:t>Umsetzung</w:t>
       </w:r>
-      <w:bookmarkEnd w:id="9"/>
+      <w:bookmarkEnd w:id="16"/>
     </w:p>
     <w:p>
       <w:pPr>
@@ -5777,7 +9199,7 @@
           <w:rFonts w:ascii="Lora" w:hAnsi="Lora" w:cs="Times New Roman"/>
         </w:rPr>
       </w:pPr>
-      <w:bookmarkStart w:id="10" w:name="_Toc32530396"/>
+      <w:bookmarkStart w:id="17" w:name="_Toc32872065"/>
       <w:r>
         <w:rPr>
           <w:rFonts w:ascii="Lora" w:hAnsi="Lora" w:cs="Times New Roman"/>
@@ -5785,7 +9207,7 @@
         <w:lastRenderedPageBreak/>
         <w:t>Evaluierung</w:t>
       </w:r>
-      <w:bookmarkEnd w:id="10"/>
+      <w:bookmarkEnd w:id="17"/>
     </w:p>
     <w:p>
       <w:pPr>
@@ -5831,7 +9253,7 @@
           <w:rFonts w:ascii="Lora" w:hAnsi="Lora" w:cs="Times New Roman"/>
         </w:rPr>
       </w:pPr>
-      <w:bookmarkStart w:id="11" w:name="_Toc32530397"/>
+      <w:bookmarkStart w:id="18" w:name="_Toc32872066"/>
       <w:r>
         <w:rPr>
           <w:rFonts w:ascii="Lora" w:hAnsi="Lora" w:cs="Times New Roman"/>
@@ -5839,7 +9261,7 @@
         <w:lastRenderedPageBreak/>
         <w:t>Diskussion</w:t>
       </w:r>
-      <w:bookmarkEnd w:id="11"/>
+      <w:bookmarkEnd w:id="18"/>
     </w:p>
     <w:p>
       <w:pPr>
@@ -5849,19 +9271,33 @@
           <w:rFonts w:ascii="Lora" w:hAnsi="Lora" w:cs="Times New Roman"/>
         </w:rPr>
       </w:pPr>
-      <w:bookmarkStart w:id="12" w:name="_Toc396383140"/>
-    </w:p>
-    <w:p>
-      <w:pPr>
-        <w:rPr>
-          <w:rFonts w:ascii="Lora" w:hAnsi="Lora" w:cs="Times New Roman"/>
-        </w:rPr>
-      </w:pPr>
-      <w:r>
-        <w:rPr>
-          <w:rFonts w:ascii="Lora" w:hAnsi="Lora" w:cs="Times New Roman"/>
-        </w:rPr>
-        <w:t>Ausblick: Nutzer können selbst Bauteile durch Fotos hinzufügen statt diese selbst in Karte (z.B. OSM) hinzufügen zu müssen. Identifizierung durch Position, Richtung und Visibility-Algorithmus.</w:t>
+      <w:bookmarkStart w:id="19" w:name="_Toc396383140"/>
+    </w:p>
+    <w:p>
+      <w:pPr>
+        <w:rPr>
+          <w:rFonts w:ascii="Lora" w:hAnsi="Lora" w:cs="Times New Roman"/>
+        </w:rPr>
+      </w:pPr>
+      <w:r>
+        <w:rPr>
+          <w:rFonts w:ascii="Lora" w:hAnsi="Lora" w:cs="Times New Roman"/>
+        </w:rPr>
+        <w:t xml:space="preserve">Ausblick: Nutzer können selbst Bauteile durch Fotos hinzufügen statt diese selbst in Karte (z.B. OSM) hinzufügen zu müssen. Identifizierung durch Position, Richtung und </w:t>
+      </w:r>
+      <w:proofErr w:type="spellStart"/>
+      <w:r>
+        <w:rPr>
+          <w:rFonts w:ascii="Lora" w:hAnsi="Lora" w:cs="Times New Roman"/>
+        </w:rPr>
+        <w:t>Visibility</w:t>
+      </w:r>
+      <w:proofErr w:type="spellEnd"/>
+      <w:r>
+        <w:rPr>
+          <w:rFonts w:ascii="Lora" w:hAnsi="Lora" w:cs="Times New Roman"/>
+        </w:rPr>
+        <w:t>-Algorithmus.</w:t>
       </w:r>
     </w:p>
     <w:p>
@@ -5883,7 +9319,7 @@
         </w:rPr>
       </w:pPr>
     </w:p>
-    <w:bookmarkEnd w:id="12"/>
+    <w:bookmarkEnd w:id="19"/>
     <w:p>
       <w:pPr>
         <w:rPr>
@@ -5918,7 +9354,7 @@
           <w:rFonts w:ascii="Lora" w:hAnsi="Lora" w:cs="Times New Roman"/>
         </w:rPr>
       </w:pPr>
-      <w:bookmarkStart w:id="13" w:name="_Toc32530398"/>
+      <w:bookmarkStart w:id="20" w:name="_Toc32872067"/>
       <w:r>
         <w:rPr>
           <w:rFonts w:ascii="Lora" w:hAnsi="Lora" w:cs="Times New Roman"/>
@@ -5926,7 +9362,7 @@
         <w:lastRenderedPageBreak/>
         <w:t>Anhang</w:t>
       </w:r>
-      <w:bookmarkEnd w:id="13"/>
+      <w:bookmarkEnd w:id="20"/>
     </w:p>
     <w:p>
       <w:pPr>
@@ -5971,7 +9407,7 @@
           <w:rFonts w:ascii="Lora" w:hAnsi="Lora" w:cs="Times New Roman"/>
         </w:rPr>
       </w:pPr>
-      <w:bookmarkStart w:id="14" w:name="_Toc32530399"/>
+      <w:bookmarkStart w:id="21" w:name="_Toc32872068"/>
       <w:r>
         <w:rPr>
           <w:rFonts w:ascii="Lora" w:hAnsi="Lora" w:cs="Times New Roman"/>
@@ -5979,7 +9415,7 @@
         <w:lastRenderedPageBreak/>
         <w:t>Literaturverzeichnis</w:t>
       </w:r>
-      <w:bookmarkEnd w:id="14"/>
+      <w:bookmarkEnd w:id="21"/>
     </w:p>
     <w:p>
       <w:pPr>
@@ -6068,7 +9504,7 @@
           <w:rFonts w:ascii="Lora" w:hAnsi="Lora" w:cs="Times New Roman"/>
         </w:rPr>
       </w:pPr>
-      <w:bookmarkStart w:id="15" w:name="_Toc32530400"/>
+      <w:bookmarkStart w:id="22" w:name="_Toc32872069"/>
       <w:r>
         <w:rPr>
           <w:rFonts w:ascii="Lora" w:hAnsi="Lora" w:cs="Times New Roman"/>
@@ -6076,7 +9512,7 @@
         <w:lastRenderedPageBreak/>
         <w:t>Eidesstattliche Erklärung</w:t>
       </w:r>
-      <w:bookmarkEnd w:id="15"/>
+      <w:bookmarkEnd w:id="22"/>
     </w:p>
     <w:p>
       <w:pPr>
@@ -6269,8 +9705,8 @@
       </w:pPr>
     </w:p>
     <w:sectPr>
-      <w:headerReference w:type="default" r:id="rId19"/>
-      <w:footerReference w:type="default" r:id="rId20"/>
+      <w:headerReference w:type="default" r:id="rId21"/>
+      <w:footerReference w:type="default" r:id="rId22"/>
       <w:pgSz w:w="11906" w:h="16838" w:code="9"/>
       <w:pgMar w:top="1418" w:right="1418" w:bottom="1418" w:left="1418" w:header="709" w:footer="709" w:gutter="851"/>
       <w:pgNumType w:start="1"/>
@@ -11196,6 +14632,7 @@
   <w:style w:type="character" w:default="1" w:styleId="DefaultParagraphFont">
     <w:name w:val="Default Paragraph Font"/>
     <w:uiPriority w:val="1"/>
+    <w:semiHidden/>
     <w:unhideWhenUsed/>
   </w:style>
   <w:style w:type="table" w:default="1" w:styleId="TableNormal">
@@ -12427,7 +15864,7 @@
 </file>
 
 <file path=customXml/itemProps1.xml><?xml version="1.0" encoding="utf-8"?>
-<ds:datastoreItem xmlns:ds="http://schemas.openxmlformats.org/officeDocument/2006/customXml" ds:itemID="{98453D75-C763-4EFF-AB4D-B28847EEE5C3}">
+<ds:datastoreItem xmlns:ds="http://schemas.openxmlformats.org/officeDocument/2006/customXml" ds:itemID="{FAAB1C22-D1BB-4C85-A55B-EA29F1EBBCFA}">
   <ds:schemaRefs>
     <ds:schemaRef ds:uri="http://schemas.openxmlformats.org/officeDocument/2006/bibliography"/>
   </ds:schemaRefs>

--- a/BA/BA.docx
+++ b/BA/BA.docx
@@ -342,18 +342,8 @@
           <w:sz w:val="24"/>
           <w:szCs w:val="16"/>
         </w:rPr>
-        <w:t xml:space="preserve"> Betreuung: Prof. Dr. Christoph </w:t>
-      </w:r>
-      <w:proofErr w:type="spellStart"/>
-      <w:r>
-        <w:rPr>
-          <w:rFonts w:ascii="Lora" w:eastAsiaTheme="minorEastAsia" w:hAnsi="Lora" w:cs="Times New Roman"/>
-          <w:sz w:val="24"/>
-          <w:szCs w:val="16"/>
-        </w:rPr>
-        <w:t>Schlieder</w:t>
-      </w:r>
-      <w:proofErr w:type="spellEnd"/>
+        <w:t xml:space="preserve"> Betreuung: Prof. Dr. Christoph Schlieder</w:t>
+      </w:r>
     </w:p>
     <w:p>
       <w:pPr>
@@ -1565,7 +1555,7 @@
                 <w:noProof/>
                 <w:webHidden/>
               </w:rPr>
-              <w:t>11</w:t>
+              <w:t>14</w:t>
             </w:r>
             <w:r>
               <w:rPr>
@@ -1655,7 +1645,7 @@
                 <w:noProof/>
                 <w:webHidden/>
               </w:rPr>
-              <w:t>13</w:t>
+              <w:t>16</w:t>
             </w:r>
             <w:r>
               <w:rPr>
@@ -1745,7 +1735,7 @@
                 <w:noProof/>
                 <w:webHidden/>
               </w:rPr>
-              <w:t>14</w:t>
+              <w:t>17</w:t>
             </w:r>
             <w:r>
               <w:rPr>
@@ -1835,7 +1825,7 @@
                 <w:noProof/>
                 <w:webHidden/>
               </w:rPr>
-              <w:t>15</w:t>
+              <w:t>18</w:t>
             </w:r>
             <w:r>
               <w:rPr>
@@ -1925,7 +1915,7 @@
                 <w:noProof/>
                 <w:webHidden/>
               </w:rPr>
-              <w:t>16</w:t>
+              <w:t>19</w:t>
             </w:r>
             <w:r>
               <w:rPr>
@@ -2015,7 +2005,7 @@
                 <w:noProof/>
                 <w:webHidden/>
               </w:rPr>
-              <w:t>17</w:t>
+              <w:t>20</w:t>
             </w:r>
             <w:r>
               <w:rPr>
@@ -2105,7 +2095,7 @@
                 <w:noProof/>
                 <w:webHidden/>
               </w:rPr>
-              <w:t>18</w:t>
+              <w:t>21</w:t>
             </w:r>
             <w:r>
               <w:rPr>
@@ -2195,7 +2185,7 @@
                 <w:noProof/>
                 <w:webHidden/>
               </w:rPr>
-              <w:t>19</w:t>
+              <w:t>22</w:t>
             </w:r>
             <w:r>
               <w:rPr>
@@ -3852,7 +3842,6 @@
         </w:rPr>
       </w:pPr>
       <w:bookmarkStart w:id="5" w:name="_Toc32872055"/>
-      <w:proofErr w:type="spellStart"/>
       <w:r>
         <w:rPr>
           <w:rFonts w:ascii="Lora" w:hAnsi="Lora"/>
@@ -3860,9 +3849,8 @@
           <w:sz w:val="32"/>
           <w:szCs w:val="22"/>
         </w:rPr>
-        <w:t>Scale</w:t>
-      </w:r>
-      <w:proofErr w:type="spellEnd"/>
+        <w:t>Scale-Invariant Feature Transform</w:t>
+      </w:r>
       <w:r>
         <w:rPr>
           <w:rFonts w:ascii="Lora" w:hAnsi="Lora"/>
@@ -3870,15 +3858,6 @@
           <w:sz w:val="32"/>
           <w:szCs w:val="22"/>
         </w:rPr>
-        <w:t>-Invariant Feature Transform</w:t>
-      </w:r>
-      <w:r>
-        <w:rPr>
-          <w:rFonts w:ascii="Lora" w:hAnsi="Lora"/>
-          <w:color w:val="auto"/>
-          <w:sz w:val="32"/>
-          <w:szCs w:val="22"/>
-        </w:rPr>
         <w:t xml:space="preserve"> (SIFT)</w:t>
       </w:r>
       <w:bookmarkEnd w:id="5"/>
@@ -3908,25 +3887,7 @@
           <w:sz w:val="22"/>
           <w:szCs w:val="22"/>
         </w:rPr>
-        <w:t xml:space="preserve">Der </w:t>
-      </w:r>
-      <w:proofErr w:type="spellStart"/>
-      <w:r>
-        <w:rPr>
-          <w:rFonts w:ascii="Lora" w:hAnsi="Lora" w:cs="Times New Roman"/>
-          <w:sz w:val="22"/>
-          <w:szCs w:val="22"/>
-        </w:rPr>
-        <w:t>Scale</w:t>
-      </w:r>
-      <w:proofErr w:type="spellEnd"/>
-      <w:r>
-        <w:rPr>
-          <w:rFonts w:ascii="Lora" w:hAnsi="Lora" w:cs="Times New Roman"/>
-          <w:sz w:val="22"/>
-          <w:szCs w:val="22"/>
-        </w:rPr>
-        <w:t>-Invariant Feature Transform-Algorithmus</w:t>
+        <w:t>Der Scale-Invariant Feature Transform-Algorithmus</w:t>
       </w:r>
       <w:r>
         <w:rPr>
@@ -4039,23 +4000,13 @@
           <w:szCs w:val="22"/>
         </w:rPr>
       </w:pPr>
-      <w:proofErr w:type="spellStart"/>
-      <w:r>
-        <w:rPr>
-          <w:rFonts w:ascii="Lora" w:hAnsi="Lora" w:cs="Times New Roman"/>
-          <w:sz w:val="22"/>
-          <w:szCs w:val="22"/>
-        </w:rPr>
-        <w:t>Scale</w:t>
-      </w:r>
-      <w:proofErr w:type="spellEnd"/>
-      <w:r>
-        <w:rPr>
-          <w:rFonts w:ascii="Lora" w:hAnsi="Lora" w:cs="Times New Roman"/>
-          <w:sz w:val="22"/>
-          <w:szCs w:val="22"/>
-        </w:rPr>
-        <w:t>-Space Extrema Detection</w:t>
+      <w:r>
+        <w:rPr>
+          <w:rFonts w:ascii="Lora" w:hAnsi="Lora" w:cs="Times New Roman"/>
+          <w:sz w:val="22"/>
+          <w:szCs w:val="22"/>
+        </w:rPr>
+        <w:t>Scale-Space Extrema Detection</w:t>
       </w:r>
     </w:p>
     <w:p>
@@ -4144,7 +4095,6 @@
         </w:rPr>
       </w:pPr>
       <w:bookmarkStart w:id="6" w:name="_Toc32872056"/>
-      <w:proofErr w:type="spellStart"/>
       <w:r>
         <w:rPr>
           <w:rFonts w:ascii="Lora" w:hAnsi="Lora"/>
@@ -4152,17 +4102,7 @@
           <w:sz w:val="28"/>
           <w:szCs w:val="22"/>
         </w:rPr>
-        <w:t>Scale</w:t>
-      </w:r>
-      <w:proofErr w:type="spellEnd"/>
-      <w:r>
-        <w:rPr>
-          <w:rFonts w:ascii="Lora" w:hAnsi="Lora"/>
-          <w:color w:val="auto"/>
-          <w:sz w:val="28"/>
-          <w:szCs w:val="22"/>
-        </w:rPr>
-        <w:t>-Space Extrema Detection</w:t>
+        <w:t>Scale-Space Extrema Detection</w:t>
       </w:r>
       <w:bookmarkEnd w:id="6"/>
     </w:p>
@@ -4243,43 +4183,7 @@
           <w:sz w:val="22"/>
           <w:szCs w:val="22"/>
         </w:rPr>
-        <w:t xml:space="preserve">der </w:t>
-      </w:r>
-      <w:proofErr w:type="spellStart"/>
-      <w:r>
-        <w:rPr>
-          <w:rFonts w:ascii="Lora" w:hAnsi="Lora" w:cs="Times New Roman"/>
-          <w:sz w:val="22"/>
-          <w:szCs w:val="22"/>
-        </w:rPr>
-        <w:t>Gaussian</w:t>
-      </w:r>
-      <w:proofErr w:type="spellEnd"/>
-      <w:r>
-        <w:rPr>
-          <w:rFonts w:ascii="Lora" w:hAnsi="Lora" w:cs="Times New Roman"/>
-          <w:sz w:val="22"/>
-          <w:szCs w:val="22"/>
-        </w:rPr>
-        <w:t xml:space="preserve"> </w:t>
-      </w:r>
-      <w:proofErr w:type="spellStart"/>
-      <w:r>
-        <w:rPr>
-          <w:rFonts w:ascii="Lora" w:hAnsi="Lora" w:cs="Times New Roman"/>
-          <w:sz w:val="22"/>
-          <w:szCs w:val="22"/>
-        </w:rPr>
-        <w:t>Scale</w:t>
-      </w:r>
-      <w:proofErr w:type="spellEnd"/>
-      <w:r>
-        <w:rPr>
-          <w:rFonts w:ascii="Lora" w:hAnsi="Lora" w:cs="Times New Roman"/>
-          <w:sz w:val="22"/>
-          <w:szCs w:val="22"/>
-        </w:rPr>
-        <w:t xml:space="preserve">-Space Kernel </w:t>
+        <w:t xml:space="preserve">der Gaussian Scale-Space Kernel </w:t>
       </w:r>
       <w:r>
         <w:rPr>
@@ -4320,33 +4224,15 @@
           <w:sz w:val="22"/>
           <w:szCs w:val="22"/>
         </w:rPr>
-        <w:t xml:space="preserve"> </w:t>
-      </w:r>
-      <w:proofErr w:type="gramStart"/>
-      <w:r>
-        <w:rPr>
-          <w:rFonts w:ascii="Lora" w:hAnsi="Lora" w:cs="Times New Roman"/>
-          <w:sz w:val="22"/>
-          <w:szCs w:val="22"/>
-        </w:rPr>
-        <w:t xml:space="preserve">Diese </w:t>
-      </w:r>
-      <w:r>
-        <w:rPr>
-          <w:rFonts w:ascii="Lora" w:hAnsi="Lora" w:cs="Times New Roman"/>
-          <w:sz w:val="22"/>
-          <w:szCs w:val="22"/>
-        </w:rPr>
-        <w:t>Prozess</w:t>
-      </w:r>
-      <w:proofErr w:type="gramEnd"/>
-      <w:r>
-        <w:rPr>
-          <w:rFonts w:ascii="Lora" w:hAnsi="Lora" w:cs="Times New Roman"/>
-          <w:sz w:val="22"/>
-          <w:szCs w:val="22"/>
-        </w:rPr>
-        <w:t xml:space="preserve"> wiederholt sich für weitere Oktaven, bis ein Schwellenwert erreicht ist.</w:t>
+        <w:t xml:space="preserve"> Diese </w:t>
+      </w:r>
+      <w:r>
+        <w:rPr>
+          <w:rFonts w:ascii="Lora" w:hAnsi="Lora" w:cs="Times New Roman"/>
+          <w:sz w:val="22"/>
+          <w:szCs w:val="22"/>
+        </w:rPr>
+        <w:t>Prozess wiederholt sich für weitere Oktaven, bis ein Schwellenwert erreicht ist.</w:t>
       </w:r>
       <w:r>
         <w:rPr>
@@ -4479,25 +4365,7 @@
           <w:sz w:val="20"/>
           <w:szCs w:val="16"/>
         </w:rPr>
-        <w:t xml:space="preserve">: Bilderzeugung im Rahmen der </w:t>
-      </w:r>
-      <w:proofErr w:type="spellStart"/>
-      <w:r>
-        <w:rPr>
-          <w:rFonts w:ascii="Lora" w:hAnsi="Lora"/>
-          <w:sz w:val="20"/>
-          <w:szCs w:val="16"/>
-        </w:rPr>
-        <w:t>Scale</w:t>
-      </w:r>
-      <w:proofErr w:type="spellEnd"/>
-      <w:r>
-        <w:rPr>
-          <w:rFonts w:ascii="Lora" w:hAnsi="Lora"/>
-          <w:sz w:val="20"/>
-          <w:szCs w:val="16"/>
-        </w:rPr>
-        <w:t>-Space Extrema Detection (</w:t>
+        <w:t>: Bilderzeugung im Rahmen der Scale-Space Extrema Detection (</w:t>
       </w:r>
       <w:r>
         <w:rPr>
@@ -4541,79 +4409,7 @@
           <w:sz w:val="22"/>
           <w:szCs w:val="22"/>
         </w:rPr>
-        <w:t xml:space="preserve"> mittels der </w:t>
-      </w:r>
-      <w:proofErr w:type="spellStart"/>
-      <w:r>
-        <w:rPr>
-          <w:rFonts w:ascii="Lora" w:hAnsi="Lora" w:cs="Times New Roman"/>
-          <w:sz w:val="22"/>
-          <w:szCs w:val="22"/>
-        </w:rPr>
-        <w:t>Difference</w:t>
-      </w:r>
-      <w:proofErr w:type="spellEnd"/>
-      <w:r>
-        <w:rPr>
-          <w:rFonts w:ascii="Lora" w:hAnsi="Lora" w:cs="Times New Roman"/>
-          <w:sz w:val="22"/>
-          <w:szCs w:val="22"/>
-        </w:rPr>
-        <w:t xml:space="preserve"> </w:t>
-      </w:r>
-      <w:proofErr w:type="spellStart"/>
-      <w:r>
-        <w:rPr>
-          <w:rFonts w:ascii="Lora" w:hAnsi="Lora" w:cs="Times New Roman"/>
-          <w:sz w:val="22"/>
-          <w:szCs w:val="22"/>
-        </w:rPr>
-        <w:t>of</w:t>
-      </w:r>
-      <w:proofErr w:type="spellEnd"/>
-      <w:r>
-        <w:rPr>
-          <w:rFonts w:ascii="Lora" w:hAnsi="Lora" w:cs="Times New Roman"/>
-          <w:sz w:val="22"/>
-          <w:szCs w:val="22"/>
-        </w:rPr>
-        <w:t xml:space="preserve"> </w:t>
-      </w:r>
-      <w:proofErr w:type="spellStart"/>
-      <w:r>
-        <w:rPr>
-          <w:rFonts w:ascii="Lora" w:hAnsi="Lora" w:cs="Times New Roman"/>
-          <w:sz w:val="22"/>
-          <w:szCs w:val="22"/>
-        </w:rPr>
-        <w:t>Gaussian</w:t>
-      </w:r>
-      <w:proofErr w:type="spellEnd"/>
-      <w:r>
-        <w:rPr>
-          <w:rFonts w:ascii="Lora" w:hAnsi="Lora" w:cs="Times New Roman"/>
-          <w:sz w:val="22"/>
-          <w:szCs w:val="22"/>
-        </w:rPr>
-        <w:t xml:space="preserve"> (</w:t>
-      </w:r>
-      <w:proofErr w:type="spellStart"/>
-      <w:r>
-        <w:rPr>
-          <w:rFonts w:ascii="Lora" w:hAnsi="Lora" w:cs="Times New Roman"/>
-          <w:sz w:val="22"/>
-          <w:szCs w:val="22"/>
-        </w:rPr>
-        <w:t>DoG</w:t>
-      </w:r>
-      <w:proofErr w:type="spellEnd"/>
-      <w:r>
-        <w:rPr>
-          <w:rFonts w:ascii="Lora" w:hAnsi="Lora" w:cs="Times New Roman"/>
-          <w:sz w:val="22"/>
-          <w:szCs w:val="22"/>
-        </w:rPr>
-        <w:t>)-Methode</w:t>
+        <w:t xml:space="preserve"> mittels der Difference of Gaussian (DoG)-Methode</w:t>
       </w:r>
       <w:r>
         <w:rPr>
@@ -4782,61 +4578,7 @@
           <w:sz w:val="20"/>
           <w:szCs w:val="16"/>
         </w:rPr>
-        <w:t xml:space="preserve">Differenzbilder durch </w:t>
-      </w:r>
-      <w:proofErr w:type="spellStart"/>
-      <w:r>
-        <w:rPr>
-          <w:rFonts w:ascii="Lora" w:hAnsi="Lora"/>
-          <w:sz w:val="20"/>
-          <w:szCs w:val="16"/>
-        </w:rPr>
-        <w:t>Difference</w:t>
-      </w:r>
-      <w:proofErr w:type="spellEnd"/>
-      <w:r>
-        <w:rPr>
-          <w:rFonts w:ascii="Lora" w:hAnsi="Lora"/>
-          <w:sz w:val="20"/>
-          <w:szCs w:val="16"/>
-        </w:rPr>
-        <w:t xml:space="preserve"> </w:t>
-      </w:r>
-      <w:proofErr w:type="spellStart"/>
-      <w:r>
-        <w:rPr>
-          <w:rFonts w:ascii="Lora" w:hAnsi="Lora"/>
-          <w:sz w:val="20"/>
-          <w:szCs w:val="16"/>
-        </w:rPr>
-        <w:t>of</w:t>
-      </w:r>
-      <w:proofErr w:type="spellEnd"/>
-      <w:r>
-        <w:rPr>
-          <w:rFonts w:ascii="Lora" w:hAnsi="Lora"/>
-          <w:sz w:val="20"/>
-          <w:szCs w:val="16"/>
-        </w:rPr>
-        <w:t xml:space="preserve"> </w:t>
-      </w:r>
-      <w:proofErr w:type="spellStart"/>
-      <w:r>
-        <w:rPr>
-          <w:rFonts w:ascii="Lora" w:hAnsi="Lora"/>
-          <w:sz w:val="20"/>
-          <w:szCs w:val="16"/>
-        </w:rPr>
-        <w:t>Gaussian</w:t>
-      </w:r>
-      <w:proofErr w:type="spellEnd"/>
-      <w:r>
-        <w:rPr>
-          <w:rFonts w:ascii="Lora" w:hAnsi="Lora"/>
-          <w:sz w:val="20"/>
-          <w:szCs w:val="16"/>
-        </w:rPr>
-        <w:t>-Berechnung</w:t>
+        <w:t>Differenzbilder durch Difference of Gaussian-Berechnung</w:t>
       </w:r>
       <w:r>
         <w:rPr>
@@ -5034,25 +4776,7 @@
           <w:sz w:val="20"/>
           <w:szCs w:val="16"/>
         </w:rPr>
-        <w:t xml:space="preserve">der </w:t>
-      </w:r>
-      <w:proofErr w:type="spellStart"/>
-      <w:r>
-        <w:rPr>
-          <w:rFonts w:ascii="Lora" w:hAnsi="Lora"/>
-          <w:sz w:val="20"/>
-          <w:szCs w:val="16"/>
-        </w:rPr>
-        <w:t>Scale</w:t>
-      </w:r>
-      <w:proofErr w:type="spellEnd"/>
-      <w:r>
-        <w:rPr>
-          <w:rFonts w:ascii="Lora" w:hAnsi="Lora"/>
-          <w:sz w:val="20"/>
-          <w:szCs w:val="16"/>
-        </w:rPr>
-        <w:t>-Space Extrema Detection (</w:t>
+        <w:t>der Scale-Space Extrema Detection (</w:t>
       </w:r>
       <w:r>
         <w:rPr>
@@ -5095,25 +4819,7 @@
           <w:sz w:val="22"/>
           <w:szCs w:val="22"/>
         </w:rPr>
-        <w:t xml:space="preserve">Um als </w:t>
-      </w:r>
-      <w:proofErr w:type="gramStart"/>
-      <w:r>
-        <w:rPr>
-          <w:rFonts w:ascii="Lora" w:hAnsi="Lora" w:cs="Times New Roman"/>
-          <w:sz w:val="22"/>
-          <w:szCs w:val="22"/>
-        </w:rPr>
-        <w:t>potentieller</w:t>
-      </w:r>
-      <w:proofErr w:type="gramEnd"/>
-      <w:r>
-        <w:rPr>
-          <w:rFonts w:ascii="Lora" w:hAnsi="Lora" w:cs="Times New Roman"/>
-          <w:sz w:val="22"/>
-          <w:szCs w:val="22"/>
-        </w:rPr>
-        <w:t xml:space="preserve"> Keypoint in Frage zu kommen, muss ein Pixel einen höheren bzw. niedrigeren Wert aufweisen als alle 26 Nachbarpixel.</w:t>
+        <w:t>Um als potentieller Keypoint in Frage zu kommen, muss ein Pixel einen höheren bzw. niedrigeren Wert aufweisen als alle 26 Nachbarpixel.</w:t>
       </w:r>
       <w:r>
         <w:rPr>
@@ -6853,7 +6559,6 @@
         </w:rPr>
       </w:pPr>
       <w:bookmarkStart w:id="10" w:name="_Toc32872060"/>
-      <w:proofErr w:type="spellStart"/>
       <w:r>
         <w:rPr>
           <w:rFonts w:ascii="Lora" w:hAnsi="Lora"/>
@@ -6864,7 +6569,6 @@
         <w:t>Matching</w:t>
       </w:r>
       <w:bookmarkEnd w:id="10"/>
-      <w:proofErr w:type="spellEnd"/>
     </w:p>
     <w:p>
       <w:pPr>
@@ -7172,8 +6876,6 @@
         </w:rPr>
         <w:t>beschrieben</w:t>
       </w:r>
-      <w:bookmarkStart w:id="11" w:name="_GoBack"/>
-      <w:bookmarkEnd w:id="11"/>
       <w:r>
         <w:rPr>
           <w:rFonts w:ascii="Lora" w:hAnsi="Lora" w:cs="Times New Roman"/>
@@ -7212,7 +6914,7 @@
         </w:rPr>
         <w:t xml:space="preserve"> </w:t>
       </w:r>
-      <w:bookmarkStart w:id="12" w:name="_Toc32872061"/>
+      <w:bookmarkStart w:id="11" w:name="_Toc32872061"/>
       <w:r>
         <w:rPr>
           <w:rFonts w:ascii="Lora" w:hAnsi="Lora"/>
@@ -7222,7 +6924,7 @@
         </w:rPr>
         <w:t>Weitere Algorithmen zur Merkmalserkennung</w:t>
       </w:r>
-      <w:bookmarkEnd w:id="12"/>
+      <w:bookmarkEnd w:id="11"/>
     </w:p>
     <w:p>
       <w:pPr>
@@ -7330,7 +7032,55 @@
           <w:sz w:val="22"/>
           <w:szCs w:val="22"/>
         </w:rPr>
-        <w:t xml:space="preserve"> liefert eine Übersicht über die populärsten Vertreter.</w:t>
+        <w:t xml:space="preserve"> liefert eine Übersicht über die populärsten Vertreter</w:t>
+      </w:r>
+      <w:r>
+        <w:rPr>
+          <w:rFonts w:ascii="Lora" w:hAnsi="Lora" w:cs="Times New Roman"/>
+          <w:sz w:val="22"/>
+          <w:szCs w:val="22"/>
+        </w:rPr>
+        <w:t xml:space="preserve">, die in den folgenden Kapiteln </w:t>
+      </w:r>
+      <w:r>
+        <w:rPr>
+          <w:rFonts w:ascii="Lora" w:hAnsi="Lora" w:cs="Times New Roman"/>
+          <w:sz w:val="22"/>
+          <w:szCs w:val="22"/>
+        </w:rPr>
+        <w:t xml:space="preserve"> -besonders in Hinblick auf deren Unterschiede </w:t>
+      </w:r>
+      <w:r>
+        <w:rPr>
+          <w:rFonts w:ascii="Lora" w:hAnsi="Lora" w:cs="Times New Roman"/>
+          <w:sz w:val="22"/>
+          <w:szCs w:val="22"/>
+        </w:rPr>
+        <w:t>zu</w:t>
+      </w:r>
+      <w:r>
+        <w:rPr>
+          <w:rFonts w:ascii="Lora" w:hAnsi="Lora" w:cs="Times New Roman"/>
+          <w:sz w:val="22"/>
+          <w:szCs w:val="22"/>
+        </w:rPr>
+        <w:t xml:space="preserve"> SIFT - </w:t>
+      </w:r>
+      <w:r>
+        <w:rPr>
+          <w:rFonts w:ascii="Lora" w:hAnsi="Lora" w:cs="Times New Roman"/>
+          <w:sz w:val="22"/>
+          <w:szCs w:val="22"/>
+        </w:rPr>
+        <w:t>genauer beschrieben werden sollen</w:t>
+      </w:r>
+      <w:r>
+        <w:rPr>
+          <w:rFonts w:ascii="Lora" w:hAnsi="Lora" w:cs="Times New Roman"/>
+          <w:sz w:val="22"/>
+          <w:szCs w:val="22"/>
+        </w:rPr>
+        <w:t>.</w:t>
       </w:r>
     </w:p>
     <w:p>
@@ -7648,36 +7398,8 @@
                 <w:sz w:val="22"/>
                 <w:szCs w:val="22"/>
               </w:rPr>
-              <w:t xml:space="preserve">Bay, </w:t>
-            </w:r>
-            <w:proofErr w:type="spellStart"/>
-            <w:r>
-              <w:rPr>
-                <w:rFonts w:ascii="Lora" w:hAnsi="Lora" w:cs="Times New Roman"/>
-                <w:sz w:val="22"/>
-                <w:szCs w:val="22"/>
-              </w:rPr>
-              <w:t>Tuytelaars</w:t>
-            </w:r>
-            <w:proofErr w:type="spellEnd"/>
-            <w:r>
-              <w:rPr>
-                <w:rFonts w:ascii="Lora" w:hAnsi="Lora" w:cs="Times New Roman"/>
-                <w:sz w:val="22"/>
-                <w:szCs w:val="22"/>
-              </w:rPr>
-              <w:t xml:space="preserve">, Van </w:t>
-            </w:r>
-            <w:proofErr w:type="spellStart"/>
-            <w:r>
-              <w:rPr>
-                <w:rFonts w:ascii="Lora" w:hAnsi="Lora" w:cs="Times New Roman"/>
-                <w:sz w:val="22"/>
-                <w:szCs w:val="22"/>
-              </w:rPr>
-              <w:t>Gool</w:t>
-            </w:r>
-            <w:proofErr w:type="spellEnd"/>
+              <w:t>Bay, Tuytelaars, Van Gool</w:t>
+            </w:r>
           </w:p>
         </w:tc>
       </w:tr>
@@ -7752,34 +7474,14 @@
               </w:rPr>
               <w:t xml:space="preserve">Leutenegger, </w:t>
             </w:r>
-            <w:proofErr w:type="spellStart"/>
             <w:r>
               <w:rPr>
                 <w:rFonts w:ascii="Lora" w:hAnsi="Lora" w:cs="Times New Roman"/>
                 <w:sz w:val="22"/>
                 <w:szCs w:val="22"/>
               </w:rPr>
-              <w:t>Chli</w:t>
-            </w:r>
-            <w:proofErr w:type="spellEnd"/>
-            <w:r>
-              <w:rPr>
-                <w:rFonts w:ascii="Lora" w:hAnsi="Lora" w:cs="Times New Roman"/>
-                <w:sz w:val="22"/>
-                <w:szCs w:val="22"/>
-              </w:rPr>
-              <w:t xml:space="preserve">, </w:t>
-            </w:r>
-            <w:proofErr w:type="spellStart"/>
-            <w:r>
-              <w:rPr>
-                <w:rFonts w:ascii="Lora" w:hAnsi="Lora" w:cs="Times New Roman"/>
-                <w:sz w:val="22"/>
-                <w:szCs w:val="22"/>
-              </w:rPr>
-              <w:t>Siegwart</w:t>
-            </w:r>
-            <w:proofErr w:type="spellEnd"/>
+              <w:t>Chli, Siegwart</w:t>
+            </w:r>
           </w:p>
         </w:tc>
       </w:tr>
@@ -7852,18 +7554,8 @@
                 <w:sz w:val="22"/>
                 <w:szCs w:val="22"/>
               </w:rPr>
-              <w:t xml:space="preserve">Ethan </w:t>
-            </w:r>
-            <w:proofErr w:type="spellStart"/>
-            <w:r>
-              <w:rPr>
-                <w:rFonts w:ascii="Lora" w:hAnsi="Lora" w:cs="Times New Roman"/>
-                <w:sz w:val="22"/>
-                <w:szCs w:val="22"/>
-              </w:rPr>
-              <w:t>Rublee</w:t>
-            </w:r>
-            <w:proofErr w:type="spellEnd"/>
+              <w:t>Ethan Rublee</w:t>
+            </w:r>
           </w:p>
         </w:tc>
       </w:tr>
@@ -7930,23 +7622,13 @@
                 <w:szCs w:val="22"/>
               </w:rPr>
             </w:pPr>
-            <w:proofErr w:type="spellStart"/>
             <w:r>
               <w:rPr>
                 <w:rFonts w:ascii="Lora" w:hAnsi="Lora" w:cs="Times New Roman"/>
                 <w:sz w:val="22"/>
                 <w:szCs w:val="22"/>
               </w:rPr>
-              <w:t>Alcantarilla</w:t>
-            </w:r>
-            <w:proofErr w:type="spellEnd"/>
-            <w:r>
-              <w:rPr>
-                <w:rFonts w:ascii="Lora" w:hAnsi="Lora" w:cs="Times New Roman"/>
-                <w:sz w:val="22"/>
-                <w:szCs w:val="22"/>
-              </w:rPr>
-              <w:t>, Bartoli, Davison</w:t>
+              <w:t>Alcantarilla, Bartoli, Davison</w:t>
             </w:r>
           </w:p>
         </w:tc>
@@ -8014,23 +7696,13 @@
                 <w:szCs w:val="22"/>
               </w:rPr>
             </w:pPr>
-            <w:proofErr w:type="spellStart"/>
             <w:r>
               <w:rPr>
                 <w:rFonts w:ascii="Lora" w:hAnsi="Lora" w:cs="Times New Roman"/>
                 <w:sz w:val="22"/>
                 <w:szCs w:val="22"/>
               </w:rPr>
-              <w:t>Alcantarilla</w:t>
-            </w:r>
-            <w:proofErr w:type="spellEnd"/>
-            <w:r>
-              <w:rPr>
-                <w:rFonts w:ascii="Lora" w:hAnsi="Lora" w:cs="Times New Roman"/>
-                <w:sz w:val="22"/>
-                <w:szCs w:val="22"/>
-              </w:rPr>
-              <w:t>, Nuevo, Bartoli</w:t>
+              <w:t>Alcantarilla, Nuevo, Bartoli</w:t>
             </w:r>
           </w:p>
         </w:tc>
@@ -8050,17 +7722,8 @@
           <w:rFonts w:ascii="Lora" w:hAnsi="Lora" w:cs="Times New Roman"/>
           <w:sz w:val="20"/>
         </w:rPr>
-        <w:t xml:space="preserve">Tab. 1. Übersicht über populäre Algorithmen zur </w:t>
-      </w:r>
-      <w:proofErr w:type="gramStart"/>
-      <w:r>
-        <w:rPr>
-          <w:rFonts w:ascii="Lora" w:hAnsi="Lora" w:cs="Times New Roman"/>
-          <w:sz w:val="20"/>
-        </w:rPr>
-        <w:t>Merkmalserkennung  (</w:t>
-      </w:r>
-      <w:proofErr w:type="gramEnd"/>
+        <w:t>Tab. 1. Übersicht über populäre Algorithmen zur Merkmalserkennung  (</w:t>
+      </w:r>
       <w:r>
         <w:rPr>
           <w:rFonts w:ascii="Lora" w:hAnsi="Lora" w:cs="Times New Roman"/>
@@ -8092,14 +7755,1201 @@
         <w:ind w:firstLine="0"/>
         <w:rPr>
           <w:rFonts w:ascii="Lora" w:hAnsi="Lora" w:cs="Times New Roman"/>
+          <w:sz w:val="22"/>
+          <w:szCs w:val="22"/>
+        </w:rPr>
+      </w:pPr>
+    </w:p>
+    <w:p>
+      <w:pPr>
+        <w:ind w:firstLine="0"/>
+        <w:rPr>
+          <w:rFonts w:ascii="Lora" w:hAnsi="Lora" w:cs="Times New Roman"/>
+          <w:sz w:val="22"/>
+          <w:szCs w:val="22"/>
+        </w:rPr>
+      </w:pPr>
+    </w:p>
+    <w:p>
+      <w:pPr>
+        <w:ind w:firstLine="0"/>
+        <w:rPr>
+          <w:rFonts w:ascii="Lora" w:hAnsi="Lora" w:cs="Times New Roman"/>
+          <w:sz w:val="22"/>
+          <w:szCs w:val="22"/>
+        </w:rPr>
+      </w:pPr>
+    </w:p>
+    <w:p>
+      <w:pPr>
+        <w:ind w:firstLine="0"/>
+        <w:rPr>
+          <w:rFonts w:ascii="Lora" w:hAnsi="Lora" w:cs="Times New Roman"/>
+          <w:sz w:val="22"/>
+          <w:szCs w:val="22"/>
+        </w:rPr>
+      </w:pPr>
+    </w:p>
+    <w:p>
+      <w:pPr>
+        <w:pStyle w:val="Heading3"/>
+        <w:rPr>
+          <w:rFonts w:ascii="Lora" w:hAnsi="Lora"/>
+          <w:color w:val="auto"/>
+          <w:sz w:val="28"/>
+          <w:szCs w:val="22"/>
+        </w:rPr>
+      </w:pPr>
+      <w:r>
+        <w:rPr>
+          <w:rFonts w:ascii="Lora" w:hAnsi="Lora"/>
+          <w:color w:val="auto"/>
+          <w:sz w:val="28"/>
+          <w:szCs w:val="22"/>
+        </w:rPr>
+        <w:lastRenderedPageBreak/>
+        <w:t>Speeded Up Robust Features (</w:t>
+      </w:r>
+      <w:r>
+        <w:rPr>
+          <w:rFonts w:ascii="Lora" w:hAnsi="Lora"/>
+          <w:color w:val="auto"/>
+          <w:sz w:val="28"/>
+          <w:szCs w:val="22"/>
+        </w:rPr>
+        <w:t>SURF</w:t>
+      </w:r>
+      <w:r>
+        <w:rPr>
+          <w:rFonts w:ascii="Lora" w:hAnsi="Lora"/>
+          <w:color w:val="auto"/>
+          <w:sz w:val="28"/>
+          <w:szCs w:val="22"/>
+        </w:rPr>
+        <w:t>)</w:t>
+      </w:r>
+    </w:p>
+    <w:p>
+      <w:pPr>
+        <w:ind w:firstLine="0"/>
+        <w:rPr>
+          <w:rFonts w:ascii="Lora" w:hAnsi="Lora" w:cs="Times New Roman"/>
           <w:szCs w:val="24"/>
         </w:rPr>
       </w:pPr>
     </w:p>
     <w:p>
       <w:pPr>
+        <w:ind w:firstLine="0"/>
+        <w:rPr>
+          <w:rFonts w:ascii="Lora" w:hAnsi="Lora" w:cs="Times New Roman"/>
+          <w:sz w:val="22"/>
+          <w:szCs w:val="22"/>
+        </w:rPr>
+      </w:pPr>
+      <w:r>
+        <w:rPr>
+          <w:rFonts w:ascii="Lora" w:hAnsi="Lora" w:cs="Times New Roman"/>
+          <w:sz w:val="22"/>
+          <w:szCs w:val="22"/>
+        </w:rPr>
+        <w:t xml:space="preserve">Der Speeded Up Robust Features-Algorithmus kann als eine Weiterentwicklung von SIFT verstanden werden. </w:t>
+      </w:r>
+      <w:r>
+        <w:rPr>
+          <w:rFonts w:ascii="Lora" w:hAnsi="Lora" w:cs="Times New Roman"/>
+          <w:sz w:val="22"/>
+          <w:szCs w:val="22"/>
+        </w:rPr>
+        <w:t>Das Hauptziel bei der Entwicklung vo</w:t>
+      </w:r>
+      <w:r>
+        <w:rPr>
+          <w:rFonts w:ascii="Lora" w:hAnsi="Lora" w:cs="Times New Roman"/>
+          <w:sz w:val="22"/>
+          <w:szCs w:val="22"/>
+        </w:rPr>
+        <w:t xml:space="preserve">n SURF </w:t>
+      </w:r>
+      <w:r>
+        <w:rPr>
+          <w:rFonts w:ascii="Lora" w:hAnsi="Lora" w:cs="Times New Roman"/>
+          <w:sz w:val="22"/>
+          <w:szCs w:val="22"/>
+        </w:rPr>
+        <w:t xml:space="preserve">war </w:t>
+      </w:r>
+      <w:r>
+        <w:rPr>
+          <w:rFonts w:ascii="Lora" w:hAnsi="Lora" w:cs="Times New Roman"/>
+          <w:sz w:val="22"/>
+          <w:szCs w:val="22"/>
+        </w:rPr>
+        <w:t xml:space="preserve">dabei </w:t>
+      </w:r>
+      <w:r>
+        <w:rPr>
+          <w:rFonts w:ascii="Lora" w:hAnsi="Lora" w:cs="Times New Roman"/>
+          <w:sz w:val="22"/>
+          <w:szCs w:val="22"/>
+        </w:rPr>
+        <w:t>die Erhöhung der Berechnungsgeschwindigkeit</w:t>
+      </w:r>
+      <w:r>
+        <w:rPr>
+          <w:rFonts w:ascii="Lora" w:hAnsi="Lora" w:cs="Times New Roman"/>
+          <w:sz w:val="22"/>
+          <w:szCs w:val="22"/>
+        </w:rPr>
+        <w:t xml:space="preserve"> gegenüber SIFT</w:t>
+      </w:r>
+      <w:r>
+        <w:rPr>
+          <w:rFonts w:ascii="Lora" w:hAnsi="Lora" w:cs="Times New Roman"/>
+          <w:sz w:val="22"/>
+          <w:szCs w:val="22"/>
+        </w:rPr>
+        <w:t xml:space="preserve"> bei gleichzeitiger Beibehaltung </w:t>
+      </w:r>
+      <w:r>
+        <w:rPr>
+          <w:rFonts w:ascii="Lora" w:hAnsi="Lora" w:cs="Times New Roman"/>
+          <w:sz w:val="22"/>
+          <w:szCs w:val="22"/>
+        </w:rPr>
+        <w:t>von dessen</w:t>
+      </w:r>
+      <w:r>
+        <w:rPr>
+          <w:rFonts w:ascii="Lora" w:hAnsi="Lora" w:cs="Times New Roman"/>
+          <w:sz w:val="22"/>
+          <w:szCs w:val="22"/>
+        </w:rPr>
+        <w:t xml:space="preserve"> hohe</w:t>
+      </w:r>
+      <w:r>
+        <w:rPr>
+          <w:rFonts w:ascii="Lora" w:hAnsi="Lora" w:cs="Times New Roman"/>
+          <w:sz w:val="22"/>
+          <w:szCs w:val="22"/>
+        </w:rPr>
+        <w:t>r</w:t>
+      </w:r>
+      <w:r>
+        <w:rPr>
+          <w:rFonts w:ascii="Lora" w:hAnsi="Lora" w:cs="Times New Roman"/>
+          <w:sz w:val="22"/>
+          <w:szCs w:val="22"/>
+        </w:rPr>
+        <w:t xml:space="preserve"> Erkennungsrate.</w:t>
+      </w:r>
+      <w:r>
+        <w:rPr>
+          <w:rFonts w:ascii="Lora" w:hAnsi="Lora" w:cs="Times New Roman"/>
+          <w:sz w:val="22"/>
+          <w:szCs w:val="22"/>
+        </w:rPr>
+        <w:t xml:space="preserve"> </w:t>
+      </w:r>
+    </w:p>
+    <w:p>
+      <w:pPr>
+        <w:rPr>
+          <w:rFonts w:ascii="Lora" w:hAnsi="Lora" w:cs="Times New Roman"/>
+          <w:sz w:val="22"/>
+          <w:szCs w:val="22"/>
+        </w:rPr>
+      </w:pPr>
+      <w:r>
+        <w:rPr>
+          <w:rFonts w:ascii="Lora" w:hAnsi="Lora" w:cs="Times New Roman"/>
+          <w:sz w:val="22"/>
+          <w:szCs w:val="22"/>
+        </w:rPr>
+        <w:t xml:space="preserve">Eine der beiden </w:t>
+      </w:r>
+      <w:r>
+        <w:rPr>
+          <w:rFonts w:ascii="Lora" w:hAnsi="Lora" w:cs="Times New Roman"/>
+          <w:sz w:val="22"/>
+          <w:szCs w:val="22"/>
+        </w:rPr>
+        <w:t>Hauptneuerungen stellt der Fast-Hessian Detector dar</w:t>
+      </w:r>
+      <w:r>
+        <w:rPr>
+          <w:rFonts w:ascii="Lora" w:hAnsi="Lora" w:cs="Times New Roman"/>
+          <w:sz w:val="22"/>
+          <w:szCs w:val="22"/>
+        </w:rPr>
+        <w:t>, der die genaue Berechnung der zweiten Ableitung durch eine Approximation ersetzt</w:t>
+      </w:r>
+      <w:r>
+        <w:rPr>
+          <w:rFonts w:ascii="Lora" w:hAnsi="Lora" w:cs="Times New Roman"/>
+          <w:sz w:val="22"/>
+          <w:szCs w:val="22"/>
+        </w:rPr>
+        <w:t>. Hierbei bedient man sich</w:t>
+      </w:r>
+      <w:r>
+        <w:rPr>
+          <w:rFonts w:ascii="Lora" w:hAnsi="Lora" w:cs="Times New Roman"/>
+          <w:sz w:val="22"/>
+          <w:szCs w:val="22"/>
+        </w:rPr>
+        <w:t xml:space="preserve"> Boxfiltern und Integralbildern, um</w:t>
+      </w:r>
+      <w:r>
+        <w:rPr>
+          <w:rFonts w:ascii="Lora" w:hAnsi="Lora" w:cs="Times New Roman"/>
+          <w:sz w:val="22"/>
+          <w:szCs w:val="22"/>
+        </w:rPr>
+        <w:t xml:space="preserve"> </w:t>
+      </w:r>
+      <w:r>
+        <w:rPr>
+          <w:rFonts w:ascii="Lora" w:hAnsi="Lora" w:cs="Times New Roman"/>
+          <w:sz w:val="22"/>
+          <w:szCs w:val="22"/>
+        </w:rPr>
+        <w:t>zum gewünschten Ergebnis zu kommen.</w:t>
+      </w:r>
+      <w:r>
+        <w:rPr>
+          <w:rFonts w:ascii="Lora" w:hAnsi="Lora" w:cs="Times New Roman"/>
+          <w:sz w:val="22"/>
+          <w:szCs w:val="22"/>
+        </w:rPr>
+        <w:t xml:space="preserve"> Das Ergebnis der Approximation ist in Abbildung </w:t>
+      </w:r>
+      <w:r>
+        <w:rPr>
+          <w:rFonts w:ascii="Lora" w:hAnsi="Lora" w:cs="Times New Roman"/>
+          <w:color w:val="FF0000"/>
+          <w:sz w:val="22"/>
+          <w:szCs w:val="22"/>
+        </w:rPr>
+        <w:t>x</w:t>
+      </w:r>
+      <w:r>
+        <w:rPr>
+          <w:rFonts w:ascii="Lora" w:hAnsi="Lora" w:cs="Times New Roman"/>
+          <w:sz w:val="22"/>
+          <w:szCs w:val="22"/>
+        </w:rPr>
+        <w:t xml:space="preserve"> zu betrachten.</w:t>
+      </w:r>
+    </w:p>
+    <w:p>
+      <w:pPr>
+        <w:rPr>
+          <w:rFonts w:ascii="Lora" w:hAnsi="Lora" w:cs="Times New Roman"/>
+          <w:sz w:val="22"/>
+          <w:szCs w:val="22"/>
+        </w:rPr>
+      </w:pPr>
+    </w:p>
+    <w:p>
+      <w:pPr>
+        <w:jc w:val="center"/>
+        <w:rPr>
+          <w:rFonts w:ascii="Lora" w:hAnsi="Lora" w:cs="Times New Roman"/>
+          <w:sz w:val="22"/>
+          <w:szCs w:val="22"/>
+        </w:rPr>
+      </w:pPr>
+      <w:r>
+        <w:rPr>
+          <w:rFonts w:ascii="Lora" w:hAnsi="Lora" w:cs="Times New Roman"/>
+          <w:noProof/>
+          <w:sz w:val="22"/>
+          <w:szCs w:val="22"/>
+        </w:rPr>
+        <w:drawing>
+          <wp:inline distT="0" distB="0" distL="0" distR="0" wp14:anchorId="7D21A915" wp14:editId="524AFA1D">
+            <wp:extent cx="4758867" cy="866775"/>
+            <wp:effectExtent l="0" t="0" r="3810" b="0"/>
+            <wp:docPr id="6" name="Picture 6" descr="A picture containing crossword puzzle, text, shoji, bathroom&#10;&#10;Description automatically generated"/>
+            <wp:cNvGraphicFramePr>
+              <a:graphicFrameLocks xmlns:a="http://schemas.openxmlformats.org/drawingml/2006/main" noChangeAspect="1"/>
+            </wp:cNvGraphicFramePr>
+            <a:graphic xmlns:a="http://schemas.openxmlformats.org/drawingml/2006/main">
+              <a:graphicData uri="http://schemas.openxmlformats.org/drawingml/2006/picture">
+                <pic:pic xmlns:pic="http://schemas.openxmlformats.org/drawingml/2006/picture">
+                  <pic:nvPicPr>
+                    <pic:cNvPr id="6" name="surf1.png"/>
+                    <pic:cNvPicPr/>
+                  </pic:nvPicPr>
+                  <pic:blipFill>
+                    <a:blip r:embed="rId18" cstate="print">
+                      <a:extLst>
+                        <a:ext uri="{28A0092B-C50C-407E-A947-70E740481C1C}">
+                          <a14:useLocalDpi xmlns:a14="http://schemas.microsoft.com/office/drawing/2010/main" val="0"/>
+                        </a:ext>
+                      </a:extLst>
+                    </a:blip>
+                    <a:stretch>
+                      <a:fillRect/>
+                    </a:stretch>
+                  </pic:blipFill>
+                  <pic:spPr>
+                    <a:xfrm>
+                      <a:off x="0" y="0"/>
+                      <a:ext cx="4837259" cy="881053"/>
+                    </a:xfrm>
+                    <a:prstGeom prst="rect">
+                      <a:avLst/>
+                    </a:prstGeom>
+                  </pic:spPr>
+                </pic:pic>
+              </a:graphicData>
+            </a:graphic>
+          </wp:inline>
+        </w:drawing>
+      </w:r>
+    </w:p>
+    <w:p>
+      <w:pPr>
+        <w:ind w:firstLine="0"/>
+        <w:rPr>
+          <w:rFonts w:ascii="Lora" w:hAnsi="Lora"/>
+          <w:sz w:val="20"/>
+          <w:szCs w:val="16"/>
+        </w:rPr>
+      </w:pPr>
+      <w:r>
+        <w:rPr>
+          <w:rFonts w:ascii="Lora" w:hAnsi="Lora"/>
+          <w:sz w:val="20"/>
+          <w:szCs w:val="16"/>
+        </w:rPr>
+        <w:t>A</w:t>
+      </w:r>
+      <w:r>
+        <w:rPr>
+          <w:rFonts w:ascii="Lora" w:hAnsi="Lora"/>
+          <w:sz w:val="20"/>
+          <w:szCs w:val="16"/>
+        </w:rPr>
+        <w:t xml:space="preserve">bbildung </w:t>
+      </w:r>
+      <w:r>
+        <w:rPr>
+          <w:rFonts w:ascii="Lora" w:hAnsi="Lora"/>
+          <w:color w:val="FF0000"/>
+          <w:sz w:val="20"/>
+          <w:szCs w:val="16"/>
+        </w:rPr>
+        <w:t>x</w:t>
+      </w:r>
+      <w:r>
+        <w:rPr>
+          <w:rFonts w:ascii="Lora" w:hAnsi="Lora"/>
+          <w:sz w:val="20"/>
+          <w:szCs w:val="16"/>
+        </w:rPr>
+        <w:t>:</w:t>
+      </w:r>
+      <w:r>
+        <w:rPr>
+          <w:rFonts w:ascii="Lora" w:hAnsi="Lora"/>
+          <w:sz w:val="20"/>
+          <w:szCs w:val="16"/>
+        </w:rPr>
+        <w:t xml:space="preserve"> Gaußsche Ableitungen</w:t>
+      </w:r>
+      <w:r>
+        <w:rPr>
+          <w:rFonts w:ascii="Lora" w:hAnsi="Lora"/>
+          <w:sz w:val="20"/>
+          <w:szCs w:val="16"/>
+        </w:rPr>
+        <w:t xml:space="preserve"> (links) und deren Approximation</w:t>
+      </w:r>
+      <w:r>
+        <w:rPr>
+          <w:rFonts w:ascii="Lora" w:hAnsi="Lora"/>
+          <w:sz w:val="20"/>
+          <w:szCs w:val="16"/>
+        </w:rPr>
+        <w:t xml:space="preserve"> durch Boxfilter</w:t>
+      </w:r>
+      <w:r>
+        <w:rPr>
+          <w:rFonts w:ascii="Lora" w:hAnsi="Lora"/>
+          <w:sz w:val="20"/>
+          <w:szCs w:val="16"/>
+        </w:rPr>
+        <w:t xml:space="preserve"> (rechts)</w:t>
+      </w:r>
+      <w:r>
+        <w:rPr>
+          <w:rFonts w:ascii="Lora" w:hAnsi="Lora"/>
+          <w:sz w:val="20"/>
+          <w:szCs w:val="16"/>
+        </w:rPr>
+        <w:t xml:space="preserve"> </w:t>
+      </w:r>
+      <w:r>
+        <w:rPr>
+          <w:rFonts w:ascii="Lora" w:hAnsi="Lora"/>
+          <w:sz w:val="20"/>
+          <w:szCs w:val="16"/>
+        </w:rPr>
+        <w:t>[</w:t>
+      </w:r>
+      <w:r>
+        <w:rPr>
+          <w:rFonts w:ascii="Lora" w:hAnsi="Lora"/>
+          <w:sz w:val="20"/>
+          <w:szCs w:val="16"/>
+        </w:rPr>
+        <w:t>Bay</w:t>
+      </w:r>
+      <w:r>
+        <w:rPr>
+          <w:rStyle w:val="Hyperlink"/>
+          <w:rFonts w:ascii="Lora" w:hAnsi="Lora"/>
+          <w:sz w:val="20"/>
+          <w:szCs w:val="16"/>
+        </w:rPr>
+        <w:t xml:space="preserve"> et al.</w:t>
+      </w:r>
+      <w:r>
+        <w:rPr>
+          <w:rFonts w:ascii="Lora" w:hAnsi="Lora"/>
+          <w:sz w:val="20"/>
+          <w:szCs w:val="16"/>
+        </w:rPr>
+        <w:t>]</w:t>
+      </w:r>
+    </w:p>
+    <w:p>
+      <w:pPr>
+        <w:ind w:firstLine="0"/>
+        <w:rPr>
+          <w:rFonts w:ascii="Lora" w:hAnsi="Lora"/>
+          <w:sz w:val="20"/>
+          <w:szCs w:val="16"/>
+        </w:rPr>
+      </w:pPr>
+    </w:p>
+    <w:p>
+      <w:pPr>
+        <w:ind w:firstLine="0"/>
+        <w:rPr>
+          <w:rFonts w:ascii="Lora" w:hAnsi="Lora" w:cs="Times New Roman"/>
+          <w:sz w:val="22"/>
+          <w:szCs w:val="22"/>
+        </w:rPr>
+      </w:pPr>
+      <w:r>
+        <w:rPr>
+          <w:rFonts w:ascii="Lora" w:hAnsi="Lora" w:cs="Times New Roman"/>
+          <w:sz w:val="22"/>
+          <w:szCs w:val="22"/>
+        </w:rPr>
+        <w:t>Als weiterer wichtiger Unterschied zu SIFT kann die Verwendung des neuen SURF-Deskriptors gelten.</w:t>
+      </w:r>
+      <w:r>
+        <w:rPr>
+          <w:rFonts w:ascii="Lora" w:hAnsi="Lora" w:cs="Times New Roman"/>
+          <w:sz w:val="22"/>
+          <w:szCs w:val="22"/>
+        </w:rPr>
+        <w:t xml:space="preserve"> Um die Komplexität der Berechnung, und damit deren </w:t>
+      </w:r>
+      <w:r>
+        <w:rPr>
+          <w:rFonts w:ascii="Lora" w:hAnsi="Lora" w:cs="Times New Roman"/>
+          <w:sz w:val="22"/>
+          <w:szCs w:val="22"/>
+        </w:rPr>
+        <w:t>Dauer, zu verringern, wurde die Dimensionalität des Deskriptors verringert.</w:t>
+      </w:r>
+      <w:r>
+        <w:rPr>
+          <w:rFonts w:ascii="Lora" w:hAnsi="Lora" w:cs="Times New Roman"/>
+          <w:sz w:val="22"/>
+          <w:szCs w:val="22"/>
+        </w:rPr>
+        <w:t xml:space="preserve"> Als erster Schritt werden dabei in einem kreisförmigen Nachbarschaftsbereich um den Keypoint Filterantworten anhand von Haar</w:t>
+      </w:r>
+      <w:r>
+        <w:rPr>
+          <w:rFonts w:ascii="Lora" w:hAnsi="Lora" w:cs="Times New Roman"/>
+          <w:sz w:val="22"/>
+          <w:szCs w:val="22"/>
+        </w:rPr>
+        <w:t>-</w:t>
+      </w:r>
+      <w:r>
+        <w:rPr>
+          <w:rFonts w:ascii="Lora" w:hAnsi="Lora" w:cs="Times New Roman"/>
+          <w:sz w:val="22"/>
+          <w:szCs w:val="22"/>
+        </w:rPr>
+        <w:t>Wavelets berechnet.</w:t>
+      </w:r>
+      <w:r>
+        <w:rPr>
+          <w:rFonts w:ascii="Lora" w:hAnsi="Lora" w:cs="Times New Roman"/>
+          <w:sz w:val="22"/>
+          <w:szCs w:val="22"/>
+        </w:rPr>
+        <w:t xml:space="preserve"> Nachdem man auf diese Weise eine Orientierung ermittelt hat, wird nun eine quadratische Region um den Keypoint </w:t>
+      </w:r>
+      <w:r>
+        <w:rPr>
+          <w:rFonts w:ascii="Lora" w:hAnsi="Lora" w:cs="Times New Roman"/>
+          <w:sz w:val="22"/>
+          <w:szCs w:val="22"/>
+        </w:rPr>
+        <w:t>festgelegt</w:t>
+      </w:r>
+      <w:r>
+        <w:rPr>
+          <w:rFonts w:ascii="Lora" w:hAnsi="Lora" w:cs="Times New Roman"/>
+          <w:sz w:val="22"/>
+          <w:szCs w:val="22"/>
+        </w:rPr>
+        <w:t>, die um den Wert der Orientierung rotiert ist</w:t>
+      </w:r>
+      <w:r>
+        <w:rPr>
+          <w:rFonts w:ascii="Lora" w:hAnsi="Lora" w:cs="Times New Roman"/>
+          <w:sz w:val="22"/>
+          <w:szCs w:val="22"/>
+        </w:rPr>
+        <w:t xml:space="preserve"> (siehe Abbildung </w:t>
+      </w:r>
+      <w:r>
+        <w:rPr>
+          <w:rFonts w:ascii="Lora" w:hAnsi="Lora" w:cs="Times New Roman"/>
+          <w:color w:val="FF0000"/>
+          <w:sz w:val="22"/>
+          <w:szCs w:val="22"/>
+        </w:rPr>
+        <w:t>x</w:t>
+      </w:r>
+      <w:r>
+        <w:rPr>
+          <w:rFonts w:ascii="Lora" w:hAnsi="Lora" w:cs="Times New Roman"/>
+          <w:sz w:val="22"/>
+          <w:szCs w:val="22"/>
+        </w:rPr>
+        <w:t>)</w:t>
+      </w:r>
+      <w:r>
+        <w:rPr>
+          <w:rFonts w:ascii="Lora" w:hAnsi="Lora" w:cs="Times New Roman"/>
+          <w:sz w:val="22"/>
+          <w:szCs w:val="22"/>
+        </w:rPr>
+        <w:t>. Diese Region wird nun in</w:t>
+      </w:r>
+      <w:r>
+        <w:rPr>
+          <w:rFonts w:ascii="Lora" w:hAnsi="Lora" w:cs="Times New Roman"/>
+          <w:sz w:val="22"/>
+          <w:szCs w:val="22"/>
+        </w:rPr>
+        <w:t xml:space="preserve"> Unterregionen mit je 4 x 4 Pixeln geteilt. Für diese wird, ebenfalls unter Verwendung von Haar-Wavelets, </w:t>
+      </w:r>
+      <w:r>
+        <w:rPr>
+          <w:rFonts w:ascii="Lora" w:hAnsi="Lora" w:cs="Times New Roman"/>
+          <w:sz w:val="22"/>
+          <w:szCs w:val="22"/>
+        </w:rPr>
+        <w:t>ein vierdimensionaler Beschreibungsvektor berechnet.</w:t>
+      </w:r>
+      <w:r>
+        <w:rPr>
+          <w:rFonts w:ascii="Lora" w:hAnsi="Lora" w:cs="Times New Roman"/>
+          <w:sz w:val="22"/>
+          <w:szCs w:val="22"/>
+        </w:rPr>
+        <w:t xml:space="preserve"> Jeder Keypoint verfügt somit lediglich über einen 64-dimensionalen Deskriptor, während die Dimensionalität von SIFT bei 128 liegt.</w:t>
+      </w:r>
+    </w:p>
+    <w:p>
+      <w:pPr>
+        <w:ind w:firstLine="0"/>
+        <w:rPr>
+          <w:rFonts w:ascii="Lora" w:hAnsi="Lora" w:cs="Times New Roman"/>
+          <w:sz w:val="22"/>
+          <w:szCs w:val="22"/>
+        </w:rPr>
+      </w:pPr>
+    </w:p>
+    <w:p>
+      <w:pPr>
+        <w:ind w:firstLine="0"/>
+        <w:jc w:val="center"/>
+        <w:rPr>
+          <w:rFonts w:ascii="Lora" w:hAnsi="Lora"/>
+          <w:sz w:val="20"/>
+          <w:szCs w:val="16"/>
+        </w:rPr>
+      </w:pPr>
+      <w:r>
+        <w:rPr>
+          <w:rFonts w:ascii="Lora" w:hAnsi="Lora"/>
+          <w:noProof/>
+          <w:sz w:val="20"/>
+          <w:szCs w:val="16"/>
+        </w:rPr>
+        <w:drawing>
+          <wp:inline distT="0" distB="0" distL="0" distR="0" wp14:anchorId="68112F3E" wp14:editId="279F3F28">
+            <wp:extent cx="2619375" cy="1495648"/>
+            <wp:effectExtent l="0" t="0" r="0" b="9525"/>
+            <wp:docPr id="9" name="Picture 9"/>
+            <wp:cNvGraphicFramePr>
+              <a:graphicFrameLocks xmlns:a="http://schemas.openxmlformats.org/drawingml/2006/main" noChangeAspect="1"/>
+            </wp:cNvGraphicFramePr>
+            <a:graphic xmlns:a="http://schemas.openxmlformats.org/drawingml/2006/main">
+              <a:graphicData uri="http://schemas.openxmlformats.org/drawingml/2006/picture">
+                <pic:pic xmlns:pic="http://schemas.openxmlformats.org/drawingml/2006/picture">
+                  <pic:nvPicPr>
+                    <pic:cNvPr id="9" name="surf2.png"/>
+                    <pic:cNvPicPr/>
+                  </pic:nvPicPr>
+                  <pic:blipFill>
+                    <a:blip r:embed="rId19">
+                      <a:extLst>
+                        <a:ext uri="{28A0092B-C50C-407E-A947-70E740481C1C}">
+                          <a14:useLocalDpi xmlns:a14="http://schemas.microsoft.com/office/drawing/2010/main" val="0"/>
+                        </a:ext>
+                      </a:extLst>
+                    </a:blip>
+                    <a:stretch>
+                      <a:fillRect/>
+                    </a:stretch>
+                  </pic:blipFill>
+                  <pic:spPr>
+                    <a:xfrm>
+                      <a:off x="0" y="0"/>
+                      <a:ext cx="2677093" cy="1528605"/>
+                    </a:xfrm>
+                    <a:prstGeom prst="rect">
+                      <a:avLst/>
+                    </a:prstGeom>
+                  </pic:spPr>
+                </pic:pic>
+              </a:graphicData>
+            </a:graphic>
+          </wp:inline>
+        </w:drawing>
+      </w:r>
+    </w:p>
+    <w:p>
+      <w:pPr>
+        <w:ind w:firstLine="0"/>
+        <w:rPr>
+          <w:rFonts w:ascii="Lora" w:hAnsi="Lora"/>
+          <w:sz w:val="20"/>
+          <w:szCs w:val="16"/>
+        </w:rPr>
+      </w:pPr>
+      <w:r>
+        <w:rPr>
+          <w:rFonts w:ascii="Lora" w:hAnsi="Lora"/>
+          <w:sz w:val="20"/>
+          <w:szCs w:val="16"/>
+        </w:rPr>
+        <w:t>A</w:t>
+      </w:r>
+      <w:r>
+        <w:rPr>
+          <w:rFonts w:ascii="Lora" w:hAnsi="Lora"/>
+          <w:sz w:val="20"/>
+          <w:szCs w:val="16"/>
+        </w:rPr>
+        <w:t xml:space="preserve">bbildung </w:t>
+      </w:r>
+      <w:r>
+        <w:rPr>
+          <w:rFonts w:ascii="Lora" w:hAnsi="Lora"/>
+          <w:color w:val="FF0000"/>
+          <w:sz w:val="20"/>
+          <w:szCs w:val="16"/>
+        </w:rPr>
+        <w:t>x</w:t>
+      </w:r>
+      <w:r>
+        <w:rPr>
+          <w:rFonts w:ascii="Lora" w:hAnsi="Lora"/>
+          <w:sz w:val="20"/>
+          <w:szCs w:val="16"/>
+        </w:rPr>
+        <w:t>:</w:t>
+      </w:r>
+      <w:r>
+        <w:rPr>
+          <w:rFonts w:ascii="Lora" w:hAnsi="Lora"/>
+          <w:sz w:val="20"/>
+          <w:szCs w:val="16"/>
+        </w:rPr>
+        <w:t xml:space="preserve"> Von SURF verwendete Haar-Wavelets (links) und quadratische Regionen um Keypoints [</w:t>
+      </w:r>
+      <w:r>
+        <w:rPr>
+          <w:rFonts w:ascii="Lora" w:hAnsi="Lora"/>
+          <w:sz w:val="20"/>
+          <w:szCs w:val="16"/>
+        </w:rPr>
+        <w:t>Bay</w:t>
+      </w:r>
+      <w:r>
+        <w:rPr>
+          <w:rStyle w:val="Hyperlink"/>
+          <w:rFonts w:ascii="Lora" w:hAnsi="Lora"/>
+          <w:sz w:val="20"/>
+          <w:szCs w:val="16"/>
+        </w:rPr>
+        <w:t xml:space="preserve"> et al.</w:t>
+      </w:r>
+      <w:r>
+        <w:rPr>
+          <w:rFonts w:ascii="Lora" w:hAnsi="Lora"/>
+          <w:sz w:val="20"/>
+          <w:szCs w:val="16"/>
+        </w:rPr>
+        <w:t>]</w:t>
+      </w:r>
+    </w:p>
+    <w:p>
+      <w:pPr>
+        <w:pStyle w:val="Heading3"/>
+        <w:rPr>
+          <w:rFonts w:ascii="Lora" w:hAnsi="Lora"/>
+          <w:color w:val="auto"/>
+          <w:sz w:val="28"/>
+          <w:szCs w:val="22"/>
+        </w:rPr>
+      </w:pPr>
+      <w:r>
+        <w:rPr>
+          <w:rFonts w:ascii="Lora" w:hAnsi="Lora"/>
+          <w:color w:val="auto"/>
+          <w:sz w:val="28"/>
+          <w:szCs w:val="22"/>
+        </w:rPr>
+        <w:lastRenderedPageBreak/>
+        <w:t>Binary Robust Invariant Scalable Keypoints</w:t>
+      </w:r>
+      <w:r>
+        <w:rPr>
+          <w:rFonts w:ascii="Lora" w:hAnsi="Lora"/>
+          <w:color w:val="auto"/>
+          <w:sz w:val="28"/>
+          <w:szCs w:val="22"/>
+        </w:rPr>
+        <w:t xml:space="preserve"> (</w:t>
+      </w:r>
+      <w:r>
+        <w:rPr>
+          <w:rFonts w:ascii="Lora" w:hAnsi="Lora"/>
+          <w:color w:val="auto"/>
+          <w:sz w:val="28"/>
+          <w:szCs w:val="22"/>
+        </w:rPr>
+        <w:t>BRISK</w:t>
+      </w:r>
+      <w:r>
+        <w:rPr>
+          <w:rFonts w:ascii="Lora" w:hAnsi="Lora"/>
+          <w:color w:val="auto"/>
+          <w:sz w:val="28"/>
+          <w:szCs w:val="22"/>
+        </w:rPr>
+        <w:t>)</w:t>
+      </w:r>
+    </w:p>
+    <w:p>
+      <w:pPr>
+        <w:ind w:firstLine="0"/>
+        <w:rPr>
+          <w:rFonts w:ascii="Lora" w:hAnsi="Lora" w:cs="Times New Roman"/>
+          <w:szCs w:val="24"/>
+        </w:rPr>
+      </w:pPr>
+    </w:p>
+    <w:p>
+      <w:pPr>
+        <w:ind w:firstLine="0"/>
+        <w:rPr>
+          <w:rFonts w:ascii="Lora" w:hAnsi="Lora" w:cs="Times New Roman"/>
+          <w:sz w:val="22"/>
+          <w:szCs w:val="22"/>
+        </w:rPr>
+      </w:pPr>
+      <w:r>
+        <w:rPr>
+          <w:rFonts w:ascii="Lora" w:hAnsi="Lora" w:cs="Times New Roman"/>
+          <w:sz w:val="22"/>
+          <w:szCs w:val="22"/>
+        </w:rPr>
+        <w:t>Leutenegger et al. bauen mit ihrem Binary Robust Invariant Scalable Keypoints-Algorithmus auf SIFT und SURF auf. Auch sie sind primär an einer Erhöhung der Berechnungsgeschwindigkeit interessiert, während bezüglich der Treffergenauigkeit lediglich eine Äquivalenz zu SIFT und SURF beabsichtigt wird.</w:t>
+      </w:r>
+      <w:r>
+        <w:rPr>
+          <w:rFonts w:ascii="Lora" w:hAnsi="Lora" w:cs="Times New Roman"/>
+          <w:sz w:val="22"/>
+          <w:szCs w:val="22"/>
+        </w:rPr>
+        <w:t xml:space="preserve"> Zwar ist bezüglich des Ablaufs des Algorithmus eine signifikante Ähnlichkeit zu SIFT und SURF zu beobachten, es existieren jedoch auch nennenswerte Unterschiede, etwa die Verwendung </w:t>
+      </w:r>
+      <w:r>
+        <w:rPr>
+          <w:rFonts w:ascii="Lora" w:hAnsi="Lora" w:cs="Times New Roman"/>
+          <w:sz w:val="22"/>
+          <w:szCs w:val="22"/>
+        </w:rPr>
+        <w:t xml:space="preserve">von </w:t>
+      </w:r>
+      <w:r>
+        <w:rPr>
+          <w:rFonts w:ascii="Lora" w:hAnsi="Lora" w:cs="Times New Roman"/>
+          <w:sz w:val="22"/>
+          <w:szCs w:val="22"/>
+        </w:rPr>
+        <w:t>FAST</w:t>
+      </w:r>
+      <w:r>
+        <w:rPr>
+          <w:rFonts w:ascii="Lora" w:hAnsi="Lora" w:cs="Times New Roman"/>
+          <w:sz w:val="22"/>
+          <w:szCs w:val="22"/>
+        </w:rPr>
+        <w:t xml:space="preserve"> zur Ermittlung von Keypoints</w:t>
+      </w:r>
+      <w:r>
+        <w:rPr>
+          <w:rFonts w:ascii="Lora" w:hAnsi="Lora" w:cs="Times New Roman"/>
+          <w:sz w:val="22"/>
+          <w:szCs w:val="22"/>
+        </w:rPr>
+        <w:t xml:space="preserve"> </w:t>
+      </w:r>
+      <w:r>
+        <w:rPr>
+          <w:rFonts w:ascii="Lora" w:hAnsi="Lora" w:cs="Times New Roman"/>
+          <w:sz w:val="22"/>
+          <w:szCs w:val="22"/>
+        </w:rPr>
+        <w:t>sowie des binären Deskriptors</w:t>
+      </w:r>
+      <w:r>
+        <w:rPr>
+          <w:rFonts w:ascii="Lora" w:hAnsi="Lora" w:cs="Times New Roman"/>
+          <w:sz w:val="22"/>
+          <w:szCs w:val="22"/>
+        </w:rPr>
+        <w:t xml:space="preserve"> BRIEF. </w:t>
+      </w:r>
+    </w:p>
+    <w:p>
+      <w:pPr>
+        <w:rPr>
+          <w:rFonts w:ascii="Lora" w:hAnsi="Lora" w:cs="Times New Roman"/>
+          <w:sz w:val="22"/>
+          <w:szCs w:val="22"/>
+        </w:rPr>
+      </w:pPr>
+      <w:r>
+        <w:rPr>
+          <w:rFonts w:ascii="Lora" w:hAnsi="Lora" w:cs="Times New Roman"/>
+          <w:sz w:val="22"/>
+          <w:szCs w:val="22"/>
+        </w:rPr>
+        <w:t>Der FAST-Algorithmus (Features from Accelerated Segment Test)</w:t>
+      </w:r>
+      <w:r>
+        <w:rPr>
+          <w:rFonts w:ascii="Lora" w:hAnsi="Lora" w:cs="Times New Roman"/>
+          <w:sz w:val="22"/>
+          <w:szCs w:val="22"/>
+        </w:rPr>
+        <w:t xml:space="preserve"> von Rosten und Drummond</w:t>
+      </w:r>
+      <w:r>
+        <w:rPr>
+          <w:rFonts w:ascii="Lora" w:hAnsi="Lora" w:cs="Times New Roman"/>
+          <w:sz w:val="22"/>
+          <w:szCs w:val="22"/>
+        </w:rPr>
+        <w:t xml:space="preserve"> ist im Bereich der Eckendetektion anzu</w:t>
+      </w:r>
+      <w:r>
+        <w:rPr>
+          <w:rFonts w:ascii="Lora" w:hAnsi="Lora" w:cs="Times New Roman"/>
+          <w:sz w:val="22"/>
+          <w:szCs w:val="22"/>
+        </w:rPr>
+        <w:t>s</w:t>
+      </w:r>
+      <w:r>
+        <w:rPr>
+          <w:rFonts w:ascii="Lora" w:hAnsi="Lora" w:cs="Times New Roman"/>
+          <w:sz w:val="22"/>
+          <w:szCs w:val="22"/>
+        </w:rPr>
+        <w:t>iedeln.</w:t>
+      </w:r>
+      <w:r>
+        <w:rPr>
+          <w:rFonts w:ascii="Lora" w:hAnsi="Lora" w:cs="Times New Roman"/>
+          <w:sz w:val="22"/>
+          <w:szCs w:val="22"/>
+        </w:rPr>
+        <w:t xml:space="preserve"> </w:t>
+      </w:r>
+      <w:r>
+        <w:rPr>
+          <w:rFonts w:ascii="Lora" w:hAnsi="Lora" w:cs="Times New Roman"/>
+          <w:sz w:val="22"/>
+          <w:szCs w:val="22"/>
+        </w:rPr>
+        <w:t xml:space="preserve">Wird ein potentieller Keypoint auf seine Eignung hin untersucht, erfolgt ein Vergleich mit 16 Pixeln, die </w:t>
+      </w:r>
+      <w:r>
+        <w:rPr>
+          <w:rFonts w:ascii="Lora" w:hAnsi="Lora" w:cs="Times New Roman"/>
+          <w:sz w:val="22"/>
+          <w:szCs w:val="22"/>
+        </w:rPr>
+        <w:t xml:space="preserve">alle auf </w:t>
+      </w:r>
+      <w:r>
+        <w:rPr>
+          <w:rFonts w:ascii="Lora" w:hAnsi="Lora" w:cs="Times New Roman"/>
+          <w:sz w:val="22"/>
+          <w:szCs w:val="22"/>
+        </w:rPr>
+        <w:t xml:space="preserve">einem </w:t>
+      </w:r>
+      <w:r>
+        <w:rPr>
+          <w:rFonts w:ascii="Lora" w:hAnsi="Lora" w:cs="Times New Roman"/>
+          <w:sz w:val="22"/>
+          <w:szCs w:val="22"/>
+        </w:rPr>
+        <w:t>Kreis um diesen Punkt liegen</w:t>
+      </w:r>
+      <w:r>
+        <w:rPr>
+          <w:rFonts w:ascii="Lora" w:hAnsi="Lora" w:cs="Times New Roman"/>
+          <w:sz w:val="22"/>
+          <w:szCs w:val="22"/>
+        </w:rPr>
+        <w:t xml:space="preserve"> (siehe Abbildung </w:t>
+      </w:r>
+      <w:r>
+        <w:rPr>
+          <w:rFonts w:ascii="Lora" w:hAnsi="Lora" w:cs="Times New Roman"/>
+          <w:color w:val="FF0000"/>
+          <w:sz w:val="22"/>
+          <w:szCs w:val="22"/>
+        </w:rPr>
+        <w:t>x</w:t>
+      </w:r>
+      <w:r>
+        <w:rPr>
+          <w:rFonts w:ascii="Lora" w:hAnsi="Lora" w:cs="Times New Roman"/>
+          <w:sz w:val="22"/>
+          <w:szCs w:val="22"/>
+        </w:rPr>
+        <w:t>)</w:t>
+      </w:r>
+      <w:r>
+        <w:rPr>
+          <w:rFonts w:ascii="Lora" w:hAnsi="Lora" w:cs="Times New Roman"/>
+          <w:sz w:val="22"/>
+          <w:szCs w:val="22"/>
+        </w:rPr>
+        <w:t xml:space="preserve">. </w:t>
+      </w:r>
+      <w:r>
+        <w:rPr>
+          <w:rFonts w:ascii="Lora" w:hAnsi="Lora" w:cs="Times New Roman"/>
+          <w:sz w:val="22"/>
+          <w:szCs w:val="22"/>
+        </w:rPr>
+        <w:t xml:space="preserve"> Liegen auf diesem Kreis eine Mindestzahl von zusammenhängenden Pixeln, die allesamt heller oder niedriger als der Mittelpunkt sind, so kann der Punkt als geeignet gelten</w:t>
+      </w:r>
+      <w:r>
+        <w:rPr>
+          <w:rFonts w:ascii="Lora" w:hAnsi="Lora" w:cs="Times New Roman"/>
+          <w:sz w:val="22"/>
+          <w:szCs w:val="22"/>
+        </w:rPr>
+        <w:t xml:space="preserve"> [Rosten et al.]</w:t>
+      </w:r>
+      <w:r>
+        <w:rPr>
+          <w:rFonts w:ascii="Lora" w:hAnsi="Lora" w:cs="Times New Roman"/>
+          <w:sz w:val="22"/>
+          <w:szCs w:val="22"/>
+        </w:rPr>
+        <w:t>.</w:t>
+      </w:r>
+    </w:p>
+    <w:p>
+      <w:pPr>
+        <w:rPr>
+          <w:rFonts w:ascii="Lora" w:hAnsi="Lora" w:cs="Times New Roman"/>
+          <w:sz w:val="22"/>
+          <w:szCs w:val="22"/>
+        </w:rPr>
+      </w:pPr>
+    </w:p>
+    <w:p>
+      <w:pPr>
+        <w:rPr>
+          <w:rFonts w:ascii="Lora" w:hAnsi="Lora"/>
+          <w:sz w:val="20"/>
+          <w:szCs w:val="16"/>
+        </w:rPr>
+      </w:pPr>
+      <w:r>
+        <w:rPr>
+          <w:noProof/>
+        </w:rPr>
+        <w:drawing>
+          <wp:inline distT="0" distB="0" distL="0" distR="0" wp14:anchorId="23C05260" wp14:editId="7EDA7B5D">
+            <wp:extent cx="4219575" cy="2057400"/>
+            <wp:effectExtent l="0" t="0" r="9525" b="0"/>
+            <wp:docPr id="4" name="Picture 4" descr="A corner in the image"/>
+            <wp:cNvGraphicFramePr>
+              <a:graphicFrameLocks xmlns:a="http://schemas.openxmlformats.org/drawingml/2006/main" noChangeAspect="1"/>
+            </wp:cNvGraphicFramePr>
+            <a:graphic xmlns:a="http://schemas.openxmlformats.org/drawingml/2006/main">
+              <a:graphicData uri="http://schemas.openxmlformats.org/drawingml/2006/picture">
+                <pic:pic xmlns:pic="http://schemas.openxmlformats.org/drawingml/2006/picture">
+                  <pic:nvPicPr>
+                    <pic:cNvPr id="0" name="Picture 1" descr="A corner in the image"/>
+                    <pic:cNvPicPr>
+                      <a:picLocks noChangeAspect="1" noChangeArrowheads="1"/>
+                    </pic:cNvPicPr>
+                  </pic:nvPicPr>
+                  <pic:blipFill>
+                    <a:blip r:embed="rId20">
+                      <a:extLst>
+                        <a:ext uri="{28A0092B-C50C-407E-A947-70E740481C1C}">
+                          <a14:useLocalDpi xmlns:a14="http://schemas.microsoft.com/office/drawing/2010/main" val="0"/>
+                        </a:ext>
+                      </a:extLst>
+                    </a:blip>
+                    <a:srcRect/>
+                    <a:stretch>
+                      <a:fillRect/>
+                    </a:stretch>
+                  </pic:blipFill>
+                  <pic:spPr bwMode="auto">
+                    <a:xfrm>
+                      <a:off x="0" y="0"/>
+                      <a:ext cx="4219575" cy="2057400"/>
+                    </a:xfrm>
+                    <a:prstGeom prst="rect">
+                      <a:avLst/>
+                    </a:prstGeom>
+                    <a:noFill/>
+                    <a:ln>
+                      <a:noFill/>
+                    </a:ln>
+                  </pic:spPr>
+                </pic:pic>
+              </a:graphicData>
+            </a:graphic>
+          </wp:inline>
+        </w:drawing>
+      </w:r>
+    </w:p>
+    <w:p>
+      <w:pPr>
+        <w:ind w:firstLine="0"/>
         <w:jc w:val="left"/>
         <w:rPr>
+          <w:rFonts w:ascii="Lora" w:hAnsi="Lora"/>
+          <w:sz w:val="20"/>
+          <w:szCs w:val="16"/>
+        </w:rPr>
+      </w:pPr>
+      <w:r>
+        <w:rPr>
+          <w:rFonts w:ascii="Lora" w:hAnsi="Lora"/>
+          <w:sz w:val="20"/>
+          <w:szCs w:val="16"/>
+        </w:rPr>
+        <w:t>A</w:t>
+      </w:r>
+      <w:r>
+        <w:rPr>
+          <w:rFonts w:ascii="Lora" w:hAnsi="Lora"/>
+          <w:sz w:val="20"/>
+          <w:szCs w:val="16"/>
+        </w:rPr>
+        <w:t xml:space="preserve">bbildung </w:t>
+      </w:r>
+      <w:r>
+        <w:rPr>
+          <w:rFonts w:ascii="Lora" w:hAnsi="Lora"/>
+          <w:color w:val="FF0000"/>
+          <w:sz w:val="20"/>
+          <w:szCs w:val="16"/>
+        </w:rPr>
+        <w:t>x</w:t>
+      </w:r>
+      <w:r>
+        <w:rPr>
+          <w:rFonts w:ascii="Lora" w:hAnsi="Lora"/>
+          <w:sz w:val="20"/>
+          <w:szCs w:val="16"/>
+        </w:rPr>
+        <w:t>:</w:t>
+      </w:r>
+      <w:r>
+        <w:rPr>
+          <w:rFonts w:ascii="Lora" w:hAnsi="Lora"/>
+          <w:sz w:val="20"/>
+          <w:szCs w:val="16"/>
+        </w:rPr>
+        <w:t xml:space="preserve"> </w:t>
+      </w:r>
+      <w:r>
+        <w:rPr>
+          <w:rFonts w:ascii="Lora" w:hAnsi="Lora"/>
+          <w:sz w:val="20"/>
+          <w:szCs w:val="16"/>
+        </w:rPr>
+        <w:t>Identifizierung von Keypoints durch Vergleich mit Kreispunkten</w:t>
+      </w:r>
+      <w:r>
+        <w:rPr>
+          <w:rFonts w:ascii="Lora" w:hAnsi="Lora"/>
+          <w:sz w:val="20"/>
+          <w:szCs w:val="16"/>
+        </w:rPr>
+        <w:t xml:space="preserve"> [</w:t>
+      </w:r>
+      <w:r>
+        <w:rPr>
+          <w:rFonts w:ascii="Lora" w:hAnsi="Lora"/>
+          <w:sz w:val="20"/>
+          <w:szCs w:val="16"/>
+        </w:rPr>
+        <w:t>Rosten et al.]</w:t>
+      </w:r>
+    </w:p>
+    <w:p>
+      <w:pPr>
+        <w:ind w:firstLine="0"/>
+        <w:jc w:val="left"/>
+        <w:rPr>
           <w:rFonts w:ascii="Lora" w:hAnsi="Lora" w:cs="Times New Roman"/>
           <w:szCs w:val="24"/>
         </w:rPr>
@@ -8107,7 +8957,455 @@
     </w:p>
     <w:p>
       <w:pPr>
+        <w:ind w:firstLine="0"/>
+        <w:rPr>
+          <w:rFonts w:ascii="Lora" w:hAnsi="Lora" w:cs="Times New Roman"/>
+          <w:sz w:val="22"/>
+          <w:szCs w:val="22"/>
+        </w:rPr>
+      </w:pPr>
+      <w:r>
+        <w:rPr>
+          <w:rFonts w:ascii="Lora" w:hAnsi="Lora" w:cs="Times New Roman"/>
+          <w:sz w:val="22"/>
+          <w:szCs w:val="22"/>
+        </w:rPr>
+        <w:t>BRISK verwendet nun eine Modifizierung des FAST-Algorithmus namens AGAST</w:t>
+      </w:r>
+      <w:r>
+        <w:rPr>
+          <w:rFonts w:ascii="Lora" w:hAnsi="Lora" w:cs="Times New Roman"/>
+          <w:sz w:val="22"/>
+          <w:szCs w:val="22"/>
+        </w:rPr>
+        <w:t>, die eine noch weiter erhöhte Geschwindigkeit verspricht</w:t>
+      </w:r>
+      <w:r>
+        <w:rPr>
+          <w:rFonts w:ascii="Lora" w:hAnsi="Lora" w:cs="Times New Roman"/>
+          <w:sz w:val="22"/>
+          <w:szCs w:val="22"/>
+        </w:rPr>
+        <w:t>.</w:t>
+      </w:r>
+      <w:r>
+        <w:rPr>
+          <w:rFonts w:ascii="Lora" w:hAnsi="Lora" w:cs="Times New Roman"/>
+          <w:sz w:val="22"/>
+          <w:szCs w:val="22"/>
+        </w:rPr>
+        <w:t xml:space="preserve"> Um die Invarianz gegenüber der Skalierung sicherzustellen, erfolgen die Vergleiche mit den auf dem Kreis liegenden Punkten</w:t>
+      </w:r>
+      <w:r>
+        <w:rPr>
+          <w:rFonts w:ascii="Lora" w:hAnsi="Lora" w:cs="Times New Roman"/>
+          <w:sz w:val="22"/>
+          <w:szCs w:val="22"/>
+        </w:rPr>
+        <w:t xml:space="preserve"> nicht nur innerhalb eines einzigen Bildes sondern</w:t>
+      </w:r>
+      <w:r>
+        <w:rPr>
+          <w:rFonts w:ascii="Lora" w:hAnsi="Lora" w:cs="Times New Roman"/>
+          <w:sz w:val="22"/>
+          <w:szCs w:val="22"/>
+        </w:rPr>
+        <w:t>, analog zu SIFT,</w:t>
+      </w:r>
+      <w:r>
+        <w:rPr>
+          <w:rFonts w:ascii="Lora" w:hAnsi="Lora" w:cs="Times New Roman"/>
+          <w:sz w:val="22"/>
+          <w:szCs w:val="22"/>
+        </w:rPr>
+        <w:t xml:space="preserve"> zusätzlich mit</w:t>
+      </w:r>
+      <w:r>
+        <w:rPr>
+          <w:rFonts w:ascii="Lora" w:hAnsi="Lora" w:cs="Times New Roman"/>
+          <w:sz w:val="22"/>
+          <w:szCs w:val="22"/>
+        </w:rPr>
+        <w:t xml:space="preserve"> Bildern anderer Oktaven, wobei hier außerdem sogenannten Interoktaven zur Anwendung kommen</w:t>
+      </w:r>
+      <w:r>
+        <w:rPr>
+          <w:rFonts w:ascii="Lora" w:hAnsi="Lora" w:cs="Times New Roman"/>
+          <w:sz w:val="22"/>
+          <w:szCs w:val="22"/>
+        </w:rPr>
+        <w:t>.</w:t>
+      </w:r>
+      <w:r>
+        <w:rPr>
+          <w:rFonts w:ascii="Lora" w:hAnsi="Lora" w:cs="Times New Roman"/>
+          <w:sz w:val="22"/>
+          <w:szCs w:val="22"/>
+        </w:rPr>
+        <w:t xml:space="preserve"> [Leutenegger et al.]</w:t>
+      </w:r>
+    </w:p>
+    <w:p>
+      <w:pPr>
+        <w:rPr>
+          <w:rFonts w:ascii="Lora" w:hAnsi="Lora" w:cs="Times New Roman"/>
+          <w:sz w:val="22"/>
+          <w:szCs w:val="22"/>
+        </w:rPr>
+      </w:pPr>
+      <w:r>
+        <w:rPr>
+          <w:rFonts w:ascii="Lora" w:hAnsi="Lora" w:cs="Times New Roman"/>
+          <w:sz w:val="22"/>
+          <w:szCs w:val="22"/>
+        </w:rPr>
+        <w:t xml:space="preserve">Der Deskriptor BRIEF </w:t>
+      </w:r>
+      <w:r>
+        <w:rPr>
+          <w:rFonts w:ascii="Lora" w:hAnsi="Lora" w:cs="Times New Roman"/>
+          <w:sz w:val="22"/>
+          <w:szCs w:val="22"/>
+        </w:rPr>
+        <w:t>zeichnet sich dadurch aus, dass er Informationen über die zu beschreibenden Merkmale in Form binärer Zeichenketten abspeichert.</w:t>
+      </w:r>
+      <w:r>
+        <w:rPr>
+          <w:rFonts w:ascii="Lora" w:hAnsi="Lora" w:cs="Times New Roman"/>
+          <w:sz w:val="22"/>
+          <w:szCs w:val="22"/>
+        </w:rPr>
+        <w:t xml:space="preserve"> Dadurch ergeben sich sowohl bei der Generierung als auch beim Matching deutlich Zeiteinsparungen. </w:t>
+      </w:r>
+      <w:r>
+        <w:rPr>
+          <w:rFonts w:ascii="Lora" w:hAnsi="Lora" w:cs="Times New Roman"/>
+          <w:sz w:val="22"/>
+          <w:szCs w:val="22"/>
+        </w:rPr>
+        <w:t xml:space="preserve">Statt die Deskriptoren zuerst in herkömmlicher Form </w:t>
+      </w:r>
+      <w:r>
+        <w:rPr>
+          <w:rFonts w:ascii="Lora" w:hAnsi="Lora" w:cs="Times New Roman"/>
+          <w:sz w:val="22"/>
+          <w:szCs w:val="22"/>
+        </w:rPr>
+        <w:lastRenderedPageBreak/>
+        <w:t>zu generieren und anschließend in Binärcode umzuwandeln, wird dieser bei BRIEF direkt erzeugt.</w:t>
+      </w:r>
+      <w:r>
+        <w:rPr>
+          <w:rFonts w:ascii="Lora" w:hAnsi="Lora" w:cs="Times New Roman"/>
+          <w:sz w:val="22"/>
+          <w:szCs w:val="22"/>
+        </w:rPr>
+        <w:t xml:space="preserve"> Dabei wird der Keypoint mit </w:t>
+      </w:r>
+      <w:r>
+        <w:rPr>
+          <w:rFonts w:ascii="Lora" w:hAnsi="Lora" w:cs="Times New Roman"/>
+          <w:sz w:val="22"/>
+          <w:szCs w:val="22"/>
+        </w:rPr>
+        <w:t>einer festen Zahl von Punkten verglichen</w:t>
+      </w:r>
+      <w:r>
+        <w:rPr>
+          <w:rFonts w:ascii="Lora" w:hAnsi="Lora" w:cs="Times New Roman"/>
+          <w:sz w:val="22"/>
+          <w:szCs w:val="22"/>
+        </w:rPr>
+        <w:t>,</w:t>
+      </w:r>
+      <w:r>
+        <w:rPr>
+          <w:rFonts w:ascii="Lora" w:hAnsi="Lora" w:cs="Times New Roman"/>
+          <w:sz w:val="22"/>
+          <w:szCs w:val="22"/>
+        </w:rPr>
+        <w:t xml:space="preserve"> die in festen Abständen voneinander auf konzentrischen Kreisen liegen, welche den Keypoint umgeben.</w:t>
+      </w:r>
+      <w:r>
+        <w:rPr>
+          <w:rFonts w:ascii="Lora" w:hAnsi="Lora" w:cs="Times New Roman"/>
+          <w:sz w:val="22"/>
+          <w:szCs w:val="22"/>
+        </w:rPr>
+        <w:t xml:space="preserve"> </w:t>
+      </w:r>
+      <w:r>
+        <w:rPr>
+          <w:rFonts w:ascii="Lora" w:hAnsi="Lora" w:cs="Times New Roman"/>
+          <w:sz w:val="22"/>
+          <w:szCs w:val="22"/>
+        </w:rPr>
+        <w:t xml:space="preserve">Abbildung </w:t>
+      </w:r>
+      <w:r>
+        <w:rPr>
+          <w:rFonts w:ascii="Lora" w:hAnsi="Lora" w:cs="Times New Roman"/>
+          <w:color w:val="FF0000"/>
+          <w:sz w:val="22"/>
+          <w:szCs w:val="22"/>
+        </w:rPr>
+        <w:t>x</w:t>
+      </w:r>
+      <w:r>
+        <w:rPr>
+          <w:rFonts w:ascii="Lora" w:hAnsi="Lora" w:cs="Times New Roman"/>
+          <w:sz w:val="22"/>
+          <w:szCs w:val="22"/>
+        </w:rPr>
+        <w:t xml:space="preserve"> zeigt </w:t>
+      </w:r>
+      <w:r>
+        <w:rPr>
+          <w:rFonts w:ascii="Lora" w:hAnsi="Lora" w:cs="Times New Roman"/>
+          <w:sz w:val="22"/>
+          <w:szCs w:val="22"/>
+        </w:rPr>
+        <w:t>exemplarisch</w:t>
+      </w:r>
+      <w:r>
+        <w:rPr>
+          <w:rFonts w:ascii="Lora" w:hAnsi="Lora" w:cs="Times New Roman"/>
+          <w:sz w:val="22"/>
+          <w:szCs w:val="22"/>
+        </w:rPr>
+        <w:t xml:space="preserve"> die Anordnung der Punkte im Rahmen von BRISK.</w:t>
+      </w:r>
+      <w:r>
+        <w:rPr>
+          <w:rFonts w:ascii="Lora" w:hAnsi="Lora" w:cs="Times New Roman"/>
+          <w:sz w:val="22"/>
+          <w:szCs w:val="22"/>
+        </w:rPr>
+        <w:t xml:space="preserve"> </w:t>
+      </w:r>
+      <w:r>
+        <w:rPr>
+          <w:rFonts w:ascii="Lora" w:hAnsi="Lora" w:cs="Times New Roman"/>
+          <w:sz w:val="22"/>
+          <w:szCs w:val="22"/>
+        </w:rPr>
+        <w:t>Beim Vergleich wird nun untersucht, ob entweder der Keypoint oder der Vergleichspunkt einen höheren Helligkeitswert haben. Ist der Wert des Vergleichspunkts höher, wird im Deskriptor 1 eingetragen, ansonsten 0.</w:t>
+      </w:r>
+      <w:r>
+        <w:rPr>
+          <w:rFonts w:ascii="Lora" w:hAnsi="Lora" w:cs="Times New Roman"/>
+          <w:sz w:val="22"/>
+          <w:szCs w:val="22"/>
+        </w:rPr>
+        <w:t xml:space="preserve"> Insgesamt hat d</w:t>
+      </w:r>
+      <w:r>
+        <w:rPr>
+          <w:rFonts w:ascii="Lora" w:hAnsi="Lora" w:cs="Times New Roman"/>
+          <w:sz w:val="22"/>
+          <w:szCs w:val="22"/>
+        </w:rPr>
+        <w:t>ie binäre Zeichenkette</w:t>
+      </w:r>
+      <w:r>
+        <w:rPr>
+          <w:rFonts w:ascii="Lora" w:hAnsi="Lora" w:cs="Times New Roman"/>
+          <w:sz w:val="22"/>
+          <w:szCs w:val="22"/>
+        </w:rPr>
+        <w:t xml:space="preserve"> des </w:t>
+      </w:r>
+      <w:r>
+        <w:rPr>
+          <w:rFonts w:ascii="Lora" w:hAnsi="Lora" w:cs="Times New Roman"/>
+          <w:sz w:val="22"/>
+          <w:szCs w:val="22"/>
+        </w:rPr>
+        <w:t>BRIEF64</w:t>
+      </w:r>
+      <w:r>
+        <w:rPr>
+          <w:rFonts w:ascii="Lora" w:hAnsi="Lora" w:cs="Times New Roman"/>
+          <w:sz w:val="22"/>
+          <w:szCs w:val="22"/>
+        </w:rPr>
+        <w:t>-Deskriptor eine Länge von nur 512 Bit</w:t>
+      </w:r>
+      <w:r>
+        <w:rPr>
+          <w:rFonts w:ascii="Lora" w:hAnsi="Lora" w:cs="Times New Roman"/>
+          <w:sz w:val="22"/>
+          <w:szCs w:val="22"/>
+        </w:rPr>
+        <w:t>, was einer achtfachen Verkleinerung gegenüber SIFT und einer vierfachen gegenüber SURF gleichkommt</w:t>
+      </w:r>
+      <w:bookmarkStart w:id="12" w:name="_GoBack"/>
+      <w:bookmarkEnd w:id="12"/>
+      <w:r>
+        <w:rPr>
+          <w:rFonts w:ascii="Lora" w:hAnsi="Lora" w:cs="Times New Roman"/>
+          <w:sz w:val="22"/>
+          <w:szCs w:val="22"/>
+        </w:rPr>
+        <w:t>.</w:t>
+      </w:r>
+    </w:p>
+    <w:p>
+      <w:pPr>
+        <w:rPr>
+          <w:rFonts w:ascii="Lora" w:hAnsi="Lora" w:cs="Times New Roman"/>
+          <w:sz w:val="22"/>
+          <w:szCs w:val="22"/>
+        </w:rPr>
+      </w:pPr>
+    </w:p>
+    <w:p>
+      <w:pPr>
+        <w:jc w:val="center"/>
+        <w:rPr>
+          <w:rFonts w:ascii="Lora" w:hAnsi="Lora" w:cs="Times New Roman"/>
+          <w:sz w:val="22"/>
+          <w:szCs w:val="22"/>
+        </w:rPr>
+      </w:pPr>
+      <w:r>
+        <w:rPr>
+          <w:rFonts w:ascii="Lora" w:hAnsi="Lora" w:cs="Times New Roman"/>
+          <w:noProof/>
+          <w:sz w:val="22"/>
+          <w:szCs w:val="22"/>
+        </w:rPr>
+        <w:drawing>
+          <wp:inline distT="0" distB="0" distL="0" distR="0" wp14:anchorId="783C6032" wp14:editId="2FFC8508">
+            <wp:extent cx="2181225" cy="2135844"/>
+            <wp:effectExtent l="0" t="0" r="0" b="0"/>
+            <wp:docPr id="10" name="Picture 10" descr="A close up of a logo&#10;&#10;Description automatically generated"/>
+            <wp:cNvGraphicFramePr>
+              <a:graphicFrameLocks xmlns:a="http://schemas.openxmlformats.org/drawingml/2006/main" noChangeAspect="1"/>
+            </wp:cNvGraphicFramePr>
+            <a:graphic xmlns:a="http://schemas.openxmlformats.org/drawingml/2006/main">
+              <a:graphicData uri="http://schemas.openxmlformats.org/drawingml/2006/picture">
+                <pic:pic xmlns:pic="http://schemas.openxmlformats.org/drawingml/2006/picture">
+                  <pic:nvPicPr>
+                    <pic:cNvPr id="10" name="brief.png"/>
+                    <pic:cNvPicPr/>
+                  </pic:nvPicPr>
+                  <pic:blipFill>
+                    <a:blip r:embed="rId21" cstate="print">
+                      <a:extLst>
+                        <a:ext uri="{28A0092B-C50C-407E-A947-70E740481C1C}">
+                          <a14:useLocalDpi xmlns:a14="http://schemas.microsoft.com/office/drawing/2010/main" val="0"/>
+                        </a:ext>
+                      </a:extLst>
+                    </a:blip>
+                    <a:stretch>
+                      <a:fillRect/>
+                    </a:stretch>
+                  </pic:blipFill>
+                  <pic:spPr>
+                    <a:xfrm>
+                      <a:off x="0" y="0"/>
+                      <a:ext cx="2189651" cy="2144094"/>
+                    </a:xfrm>
+                    <a:prstGeom prst="rect">
+                      <a:avLst/>
+                    </a:prstGeom>
+                  </pic:spPr>
+                </pic:pic>
+              </a:graphicData>
+            </a:graphic>
+          </wp:inline>
+        </w:drawing>
+      </w:r>
+    </w:p>
+    <w:p>
+      <w:pPr>
+        <w:jc w:val="center"/>
+        <w:rPr>
+          <w:rFonts w:ascii="Lora" w:hAnsi="Lora" w:cs="Times New Roman"/>
+          <w:sz w:val="22"/>
+          <w:szCs w:val="22"/>
+        </w:rPr>
+      </w:pPr>
+    </w:p>
+    <w:p>
+      <w:pPr>
+        <w:ind w:firstLine="0"/>
         <w:jc w:val="left"/>
+        <w:rPr>
+          <w:rFonts w:ascii="Lora" w:hAnsi="Lora"/>
+          <w:sz w:val="20"/>
+          <w:szCs w:val="16"/>
+        </w:rPr>
+      </w:pPr>
+      <w:r>
+        <w:rPr>
+          <w:rFonts w:ascii="Lora" w:hAnsi="Lora"/>
+          <w:sz w:val="20"/>
+          <w:szCs w:val="16"/>
+        </w:rPr>
+        <w:t>A</w:t>
+      </w:r>
+      <w:r>
+        <w:rPr>
+          <w:rFonts w:ascii="Lora" w:hAnsi="Lora"/>
+          <w:sz w:val="20"/>
+          <w:szCs w:val="16"/>
+        </w:rPr>
+        <w:t xml:space="preserve">bbildung </w:t>
+      </w:r>
+      <w:r>
+        <w:rPr>
+          <w:rFonts w:ascii="Lora" w:hAnsi="Lora"/>
+          <w:color w:val="FF0000"/>
+          <w:sz w:val="20"/>
+          <w:szCs w:val="16"/>
+        </w:rPr>
+        <w:t>x</w:t>
+      </w:r>
+      <w:r>
+        <w:rPr>
+          <w:rFonts w:ascii="Lora" w:hAnsi="Lora"/>
+          <w:sz w:val="20"/>
+          <w:szCs w:val="16"/>
+        </w:rPr>
+        <w:t>:</w:t>
+      </w:r>
+      <w:r>
+        <w:rPr>
+          <w:rFonts w:ascii="Lora" w:hAnsi="Lora"/>
+          <w:sz w:val="20"/>
+          <w:szCs w:val="16"/>
+        </w:rPr>
+        <w:t xml:space="preserve"> Von SURF verwendete Haar-Wavelets (links) und quadratische Regionen um Keypoints [</w:t>
+      </w:r>
+      <w:r>
+        <w:rPr>
+          <w:rFonts w:ascii="Lora" w:hAnsi="Lora"/>
+          <w:sz w:val="20"/>
+          <w:szCs w:val="16"/>
+        </w:rPr>
+        <w:t>Leutenegger</w:t>
+      </w:r>
+      <w:r>
+        <w:rPr>
+          <w:rFonts w:ascii="Lora" w:hAnsi="Lora"/>
+          <w:sz w:val="20"/>
+          <w:szCs w:val="16"/>
+        </w:rPr>
+        <w:t xml:space="preserve"> </w:t>
+      </w:r>
+      <w:r>
+        <w:rPr>
+          <w:rFonts w:ascii="Lora" w:hAnsi="Lora"/>
+          <w:sz w:val="20"/>
+          <w:szCs w:val="16"/>
+        </w:rPr>
+        <w:t>et al.]</w:t>
+      </w:r>
+    </w:p>
+    <w:p>
+      <w:pPr>
         <w:rPr>
           <w:rFonts w:ascii="Lora" w:hAnsi="Lora" w:cs="Times New Roman"/>
           <w:szCs w:val="24"/>
@@ -8212,7 +9510,6 @@
           <w:szCs w:val="24"/>
         </w:rPr>
       </w:pPr>
-      <w:proofErr w:type="spellStart"/>
       <w:r>
         <w:rPr>
           <w:rFonts w:ascii="Lora" w:hAnsi="Lora" w:cs="Times New Roman"/>
@@ -8221,7 +9518,6 @@
         </w:rPr>
         <w:t>OpenCV</w:t>
       </w:r>
-      <w:proofErr w:type="spellEnd"/>
     </w:p>
     <w:p>
       <w:pPr>
@@ -8349,23 +9645,13 @@
           <w:szCs w:val="22"/>
         </w:rPr>
       </w:pPr>
-      <w:proofErr w:type="spellStart"/>
-      <w:r>
-        <w:rPr>
-          <w:rFonts w:ascii="Lora" w:hAnsi="Lora" w:cs="Times New Roman"/>
-          <w:sz w:val="22"/>
-          <w:szCs w:val="22"/>
-        </w:rPr>
-        <w:t>Zurich</w:t>
-      </w:r>
-      <w:proofErr w:type="spellEnd"/>
-      <w:r>
-        <w:rPr>
-          <w:rFonts w:ascii="Lora" w:hAnsi="Lora" w:cs="Times New Roman"/>
-          <w:sz w:val="22"/>
-          <w:szCs w:val="22"/>
-        </w:rPr>
-        <w:t xml:space="preserve"> Building Image Database</w:t>
+      <w:r>
+        <w:rPr>
+          <w:rFonts w:ascii="Lora" w:hAnsi="Lora" w:cs="Times New Roman"/>
+          <w:sz w:val="22"/>
+          <w:szCs w:val="22"/>
+        </w:rPr>
+        <w:t>Zurich Building Image Database</w:t>
       </w:r>
       <w:r>
         <w:rPr>
@@ -8417,7 +9703,7 @@
           <w:szCs w:val="22"/>
         </w:rPr>
       </w:pPr>
-      <w:hyperlink r:id="rId18" w:history="1">
+      <w:hyperlink r:id="rId22" w:history="1">
         <w:r>
           <w:rPr>
             <w:rStyle w:val="Hyperlink"/>
@@ -8446,151 +9732,7 @@
           <w:sz w:val="22"/>
           <w:szCs w:val="22"/>
         </w:rPr>
-        <w:t>„</w:t>
-      </w:r>
-      <w:proofErr w:type="spellStart"/>
-      <w:r>
-        <w:rPr>
-          <w:rFonts w:ascii="Lora" w:hAnsi="Lora" w:cs="Times New Roman"/>
-          <w:sz w:val="22"/>
-          <w:szCs w:val="22"/>
-        </w:rPr>
-        <w:t>five</w:t>
-      </w:r>
-      <w:proofErr w:type="spellEnd"/>
-      <w:r>
-        <w:rPr>
-          <w:rFonts w:ascii="Lora" w:hAnsi="Lora" w:cs="Times New Roman"/>
-          <w:sz w:val="22"/>
-          <w:szCs w:val="22"/>
-        </w:rPr>
-        <w:t xml:space="preserve"> </w:t>
-      </w:r>
-      <w:proofErr w:type="spellStart"/>
-      <w:r>
-        <w:rPr>
-          <w:rFonts w:ascii="Lora" w:hAnsi="Lora" w:cs="Times New Roman"/>
-          <w:sz w:val="22"/>
-          <w:szCs w:val="22"/>
-        </w:rPr>
-        <w:t>images</w:t>
-      </w:r>
-      <w:proofErr w:type="spellEnd"/>
-      <w:r>
-        <w:rPr>
-          <w:rFonts w:ascii="Lora" w:hAnsi="Lora" w:cs="Times New Roman"/>
-          <w:sz w:val="22"/>
-          <w:szCs w:val="22"/>
-        </w:rPr>
-        <w:t xml:space="preserve"> </w:t>
-      </w:r>
-      <w:proofErr w:type="spellStart"/>
-      <w:r>
-        <w:rPr>
-          <w:rFonts w:ascii="Lora" w:hAnsi="Lora" w:cs="Times New Roman"/>
-          <w:sz w:val="22"/>
-          <w:szCs w:val="22"/>
-        </w:rPr>
-        <w:t>were</w:t>
-      </w:r>
-      <w:proofErr w:type="spellEnd"/>
-      <w:r>
-        <w:rPr>
-          <w:rFonts w:ascii="Lora" w:hAnsi="Lora" w:cs="Times New Roman"/>
-          <w:sz w:val="22"/>
-          <w:szCs w:val="22"/>
-        </w:rPr>
-        <w:t xml:space="preserve"> </w:t>
-      </w:r>
-      <w:proofErr w:type="spellStart"/>
-      <w:r>
-        <w:rPr>
-          <w:rFonts w:ascii="Lora" w:hAnsi="Lora" w:cs="Times New Roman"/>
-          <w:sz w:val="22"/>
-          <w:szCs w:val="22"/>
-        </w:rPr>
-        <w:t>acquired</w:t>
-      </w:r>
-      <w:proofErr w:type="spellEnd"/>
-      <w:r>
-        <w:rPr>
-          <w:rFonts w:ascii="Lora" w:hAnsi="Lora" w:cs="Times New Roman"/>
-          <w:sz w:val="22"/>
-          <w:szCs w:val="22"/>
-        </w:rPr>
-        <w:t xml:space="preserve"> at </w:t>
-      </w:r>
-      <w:proofErr w:type="spellStart"/>
-      <w:r>
-        <w:rPr>
-          <w:rFonts w:ascii="Lora" w:hAnsi="Lora" w:cs="Times New Roman"/>
-          <w:sz w:val="22"/>
-          <w:szCs w:val="22"/>
-        </w:rPr>
-        <w:t>random</w:t>
-      </w:r>
-      <w:proofErr w:type="spellEnd"/>
-      <w:r>
-        <w:rPr>
-          <w:rFonts w:ascii="Lora" w:hAnsi="Lora" w:cs="Times New Roman"/>
-          <w:sz w:val="22"/>
-          <w:szCs w:val="22"/>
-        </w:rPr>
-        <w:t xml:space="preserve"> </w:t>
-      </w:r>
-      <w:proofErr w:type="spellStart"/>
-      <w:r>
-        <w:rPr>
-          <w:rFonts w:ascii="Lora" w:hAnsi="Lora" w:cs="Times New Roman"/>
-          <w:sz w:val="22"/>
-          <w:szCs w:val="22"/>
-        </w:rPr>
-        <w:t>arbitrary</w:t>
-      </w:r>
-      <w:proofErr w:type="spellEnd"/>
-      <w:r>
-        <w:rPr>
-          <w:rFonts w:ascii="Lora" w:hAnsi="Lora" w:cs="Times New Roman"/>
-          <w:sz w:val="22"/>
-          <w:szCs w:val="22"/>
-        </w:rPr>
-        <w:t xml:space="preserve"> </w:t>
-      </w:r>
-      <w:proofErr w:type="spellStart"/>
-      <w:r>
-        <w:rPr>
-          <w:rFonts w:ascii="Lora" w:hAnsi="Lora" w:cs="Times New Roman"/>
-          <w:sz w:val="22"/>
-          <w:szCs w:val="22"/>
-        </w:rPr>
-        <w:t>view</w:t>
-      </w:r>
-      <w:proofErr w:type="spellEnd"/>
-      <w:r>
-        <w:rPr>
-          <w:rFonts w:ascii="Lora" w:hAnsi="Lora" w:cs="Times New Roman"/>
-          <w:sz w:val="22"/>
-          <w:szCs w:val="22"/>
-        </w:rPr>
-        <w:t xml:space="preserve"> </w:t>
-      </w:r>
-      <w:proofErr w:type="spellStart"/>
-      <w:r>
-        <w:rPr>
-          <w:rFonts w:ascii="Lora" w:hAnsi="Lora" w:cs="Times New Roman"/>
-          <w:sz w:val="22"/>
-          <w:szCs w:val="22"/>
-        </w:rPr>
-        <w:t>points</w:t>
-      </w:r>
-      <w:proofErr w:type="spellEnd"/>
-      <w:r>
-        <w:rPr>
-          <w:rFonts w:ascii="Lora" w:hAnsi="Lora" w:cs="Times New Roman"/>
-          <w:sz w:val="22"/>
-          <w:szCs w:val="22"/>
-        </w:rPr>
-        <w:t>“</w:t>
+        <w:t>„five images were acquired at random arbitrary view points“</w:t>
       </w:r>
       <w:r>
         <w:rPr>
@@ -8628,207 +9770,7 @@
           <w:szCs w:val="22"/>
           <w:lang w:val="en-GB" w:eastAsia="en-GB"/>
         </w:rPr>
-        <w:t xml:space="preserve">conditions and by two different cameras” </w:t>
-      </w:r>
-      <w:proofErr w:type="spellStart"/>
-      <w:r>
-        <w:rPr>
-          <w:rFonts w:ascii="Lora" w:eastAsia="Times New Roman" w:hAnsi="Lora" w:cs="Times New Roman"/>
-          <w:sz w:val="22"/>
-          <w:szCs w:val="22"/>
-          <w:lang w:val="en-GB" w:eastAsia="en-GB"/>
-        </w:rPr>
-        <w:t>aber</w:t>
-      </w:r>
-      <w:proofErr w:type="spellEnd"/>
-      <w:r>
-        <w:rPr>
-          <w:rFonts w:ascii="Lora" w:eastAsia="Times New Roman" w:hAnsi="Lora" w:cs="Times New Roman"/>
-          <w:sz w:val="22"/>
-          <w:szCs w:val="22"/>
-          <w:lang w:val="en-GB" w:eastAsia="en-GB"/>
-        </w:rPr>
-        <w:t xml:space="preserve"> </w:t>
-      </w:r>
-      <w:proofErr w:type="spellStart"/>
-      <w:r>
-        <w:rPr>
-          <w:rFonts w:ascii="Lora" w:eastAsia="Times New Roman" w:hAnsi="Lora" w:cs="Times New Roman"/>
-          <w:sz w:val="22"/>
-          <w:szCs w:val="22"/>
-          <w:lang w:val="en-GB" w:eastAsia="en-GB"/>
-        </w:rPr>
-        <w:t>jeweils</w:t>
-      </w:r>
-      <w:proofErr w:type="spellEnd"/>
-      <w:r>
-        <w:rPr>
-          <w:rFonts w:ascii="Lora" w:eastAsia="Times New Roman" w:hAnsi="Lora" w:cs="Times New Roman"/>
-          <w:sz w:val="22"/>
-          <w:szCs w:val="22"/>
-          <w:lang w:val="en-GB" w:eastAsia="en-GB"/>
-        </w:rPr>
-        <w:t xml:space="preserve"> </w:t>
-      </w:r>
-      <w:proofErr w:type="spellStart"/>
-      <w:r>
-        <w:rPr>
-          <w:rFonts w:ascii="Lora" w:eastAsia="Times New Roman" w:hAnsi="Lora" w:cs="Times New Roman"/>
-          <w:sz w:val="22"/>
-          <w:szCs w:val="22"/>
-          <w:lang w:val="en-GB" w:eastAsia="en-GB"/>
-        </w:rPr>
-        <w:t>nur</w:t>
-      </w:r>
-      <w:proofErr w:type="spellEnd"/>
-      <w:r>
-        <w:rPr>
-          <w:rFonts w:ascii="Lora" w:eastAsia="Times New Roman" w:hAnsi="Lora" w:cs="Times New Roman"/>
-          <w:sz w:val="22"/>
-          <w:szCs w:val="22"/>
-          <w:lang w:val="en-GB" w:eastAsia="en-GB"/>
-        </w:rPr>
-        <w:t xml:space="preserve"> </w:t>
-      </w:r>
-      <w:proofErr w:type="spellStart"/>
-      <w:r>
-        <w:rPr>
-          <w:rFonts w:ascii="Lora" w:eastAsia="Times New Roman" w:hAnsi="Lora" w:cs="Times New Roman"/>
-          <w:sz w:val="22"/>
-          <w:szCs w:val="22"/>
-          <w:lang w:val="en-GB" w:eastAsia="en-GB"/>
-        </w:rPr>
-        <w:t>ein</w:t>
-      </w:r>
-      <w:proofErr w:type="spellEnd"/>
-      <w:r>
-        <w:rPr>
-          <w:rFonts w:ascii="Lora" w:eastAsia="Times New Roman" w:hAnsi="Lora" w:cs="Times New Roman"/>
-          <w:sz w:val="22"/>
-          <w:szCs w:val="22"/>
-          <w:lang w:val="en-GB" w:eastAsia="en-GB"/>
-        </w:rPr>
-        <w:t xml:space="preserve"> </w:t>
-      </w:r>
-      <w:proofErr w:type="spellStart"/>
-      <w:r>
-        <w:rPr>
-          <w:rFonts w:ascii="Lora" w:eastAsia="Times New Roman" w:hAnsi="Lora" w:cs="Times New Roman"/>
-          <w:sz w:val="22"/>
-          <w:szCs w:val="22"/>
-          <w:lang w:val="en-GB" w:eastAsia="en-GB"/>
-        </w:rPr>
-        <w:t>Zeitpunkt</w:t>
-      </w:r>
-      <w:proofErr w:type="spellEnd"/>
-      <w:r>
-        <w:rPr>
-          <w:rFonts w:ascii="Lora" w:eastAsia="Times New Roman" w:hAnsi="Lora" w:cs="Times New Roman"/>
-          <w:sz w:val="22"/>
-          <w:szCs w:val="22"/>
-          <w:lang w:val="en-GB" w:eastAsia="en-GB"/>
-        </w:rPr>
-        <w:t xml:space="preserve"> / </w:t>
-      </w:r>
-      <w:proofErr w:type="spellStart"/>
-      <w:r>
-        <w:rPr>
-          <w:rFonts w:ascii="Lora" w:eastAsia="Times New Roman" w:hAnsi="Lora" w:cs="Times New Roman"/>
-          <w:sz w:val="22"/>
-          <w:szCs w:val="22"/>
-          <w:lang w:val="en-GB" w:eastAsia="en-GB"/>
-        </w:rPr>
-        <w:t>eine</w:t>
-      </w:r>
-      <w:proofErr w:type="spellEnd"/>
-      <w:r>
-        <w:rPr>
-          <w:rFonts w:ascii="Lora" w:eastAsia="Times New Roman" w:hAnsi="Lora" w:cs="Times New Roman"/>
-          <w:sz w:val="22"/>
-          <w:szCs w:val="22"/>
-          <w:lang w:val="en-GB" w:eastAsia="en-GB"/>
-        </w:rPr>
-        <w:t xml:space="preserve"> </w:t>
-      </w:r>
-      <w:proofErr w:type="spellStart"/>
-      <w:r>
-        <w:rPr>
-          <w:rFonts w:ascii="Lora" w:eastAsia="Times New Roman" w:hAnsi="Lora" w:cs="Times New Roman"/>
-          <w:sz w:val="22"/>
-          <w:szCs w:val="22"/>
-          <w:lang w:val="en-GB" w:eastAsia="en-GB"/>
-        </w:rPr>
-        <w:t>Kamera</w:t>
-      </w:r>
-      <w:proofErr w:type="spellEnd"/>
-      <w:r>
-        <w:rPr>
-          <w:rFonts w:ascii="Lora" w:eastAsia="Times New Roman" w:hAnsi="Lora" w:cs="Times New Roman"/>
-          <w:sz w:val="22"/>
-          <w:szCs w:val="22"/>
-          <w:lang w:val="en-GB" w:eastAsia="en-GB"/>
-        </w:rPr>
-        <w:t xml:space="preserve"> </w:t>
-      </w:r>
-      <w:proofErr w:type="spellStart"/>
-      <w:r>
-        <w:rPr>
-          <w:rFonts w:ascii="Lora" w:eastAsia="Times New Roman" w:hAnsi="Lora" w:cs="Times New Roman"/>
-          <w:sz w:val="22"/>
-          <w:szCs w:val="22"/>
-          <w:lang w:val="en-GB" w:eastAsia="en-GB"/>
-        </w:rPr>
-        <w:t>für</w:t>
-      </w:r>
-      <w:proofErr w:type="spellEnd"/>
-      <w:r>
-        <w:rPr>
-          <w:rFonts w:ascii="Lora" w:eastAsia="Times New Roman" w:hAnsi="Lora" w:cs="Times New Roman"/>
-          <w:sz w:val="22"/>
-          <w:szCs w:val="22"/>
-          <w:lang w:val="en-GB" w:eastAsia="en-GB"/>
-        </w:rPr>
-        <w:t xml:space="preserve"> </w:t>
-      </w:r>
-      <w:proofErr w:type="spellStart"/>
-      <w:r>
-        <w:rPr>
-          <w:rFonts w:ascii="Lora" w:eastAsia="Times New Roman" w:hAnsi="Lora" w:cs="Times New Roman"/>
-          <w:sz w:val="22"/>
-          <w:szCs w:val="22"/>
-          <w:lang w:val="en-GB" w:eastAsia="en-GB"/>
-        </w:rPr>
-        <w:t>ein</w:t>
-      </w:r>
-      <w:proofErr w:type="spellEnd"/>
-      <w:r>
-        <w:rPr>
-          <w:rFonts w:ascii="Lora" w:eastAsia="Times New Roman" w:hAnsi="Lora" w:cs="Times New Roman"/>
-          <w:sz w:val="22"/>
-          <w:szCs w:val="22"/>
-          <w:lang w:val="en-GB" w:eastAsia="en-GB"/>
-        </w:rPr>
-        <w:t xml:space="preserve"> </w:t>
-      </w:r>
-      <w:proofErr w:type="spellStart"/>
-      <w:r>
-        <w:rPr>
-          <w:rFonts w:ascii="Lora" w:eastAsia="Times New Roman" w:hAnsi="Lora" w:cs="Times New Roman"/>
-          <w:sz w:val="22"/>
-          <w:szCs w:val="22"/>
-          <w:lang w:val="en-GB" w:eastAsia="en-GB"/>
-        </w:rPr>
-        <w:t>Gebäude</w:t>
-      </w:r>
-      <w:proofErr w:type="spellEnd"/>
-      <w:r>
-        <w:rPr>
-          <w:rFonts w:ascii="Lora" w:eastAsia="Times New Roman" w:hAnsi="Lora" w:cs="Times New Roman"/>
-          <w:sz w:val="22"/>
-          <w:szCs w:val="22"/>
-          <w:lang w:val="en-GB" w:eastAsia="en-GB"/>
-        </w:rPr>
-        <w:t>.</w:t>
+        <w:t>conditions and by two different cameras” aber jeweils nur ein Zeitpunkt / eine Kamera für ein Gebäude.</w:t>
       </w:r>
     </w:p>
     <w:p>
@@ -8859,7 +9801,7 @@
         </w:rPr>
         <w:br/>
       </w:r>
-      <w:hyperlink r:id="rId19" w:history="1">
+      <w:hyperlink r:id="rId23" w:history="1">
         <w:r>
           <w:rPr>
             <w:rStyle w:val="Hyperlink"/>
@@ -8922,51 +9864,15 @@
           <w:sz w:val="22"/>
           <w:szCs w:val="22"/>
         </w:rPr>
-        <w:t xml:space="preserve">Von Flickr über </w:t>
-      </w:r>
-      <w:proofErr w:type="spellStart"/>
-      <w:r>
-        <w:rPr>
-          <w:rFonts w:ascii="Lora" w:hAnsi="Lora" w:cs="Times New Roman"/>
-          <w:sz w:val="22"/>
-          <w:szCs w:val="22"/>
-        </w:rPr>
-        <w:t>Queries</w:t>
-      </w:r>
-      <w:proofErr w:type="spellEnd"/>
-      <w:r>
-        <w:rPr>
-          <w:rFonts w:ascii="Lora" w:hAnsi="Lora" w:cs="Times New Roman"/>
-          <w:sz w:val="22"/>
-          <w:szCs w:val="22"/>
-        </w:rPr>
-        <w:t xml:space="preserve"> bezogen, dann manuell mit Qualitätskategorie </w:t>
-      </w:r>
-      <w:r>
-        <w:rPr>
-          <w:rFonts w:ascii="Lora" w:hAnsi="Lora" w:cs="Times New Roman"/>
-          <w:sz w:val="22"/>
-          <w:szCs w:val="22"/>
-        </w:rPr>
-        <w:t>(</w:t>
-      </w:r>
-      <w:proofErr w:type="spellStart"/>
-      <w:r>
-        <w:rPr>
-          <w:rFonts w:ascii="Lora" w:hAnsi="Lora" w:cs="Times New Roman"/>
-          <w:sz w:val="22"/>
-          <w:szCs w:val="22"/>
-        </w:rPr>
-        <w:t>Good</w:t>
-      </w:r>
-      <w:proofErr w:type="spellEnd"/>
-      <w:r>
-        <w:rPr>
-          <w:rFonts w:ascii="Lora" w:hAnsi="Lora" w:cs="Times New Roman"/>
-          <w:sz w:val="22"/>
-          <w:szCs w:val="22"/>
-        </w:rPr>
-        <w:t>, OK, Bad. Junk</w:t>
+        <w:t xml:space="preserve">Von Flickr über Queries bezogen, dann manuell mit Qualitätskategorie </w:t>
+      </w:r>
+      <w:r>
+        <w:rPr>
+          <w:rFonts w:ascii="Lora" w:hAnsi="Lora" w:cs="Times New Roman"/>
+          <w:sz w:val="22"/>
+          <w:szCs w:val="22"/>
+        </w:rPr>
+        <w:t>(Good, OK, Bad. Junk</w:t>
       </w:r>
       <w:r>
         <w:rPr>
@@ -9017,7 +9923,7 @@
         </w:rPr>
         <w:br/>
       </w:r>
-      <w:hyperlink r:id="rId20" w:history="1">
+      <w:hyperlink r:id="rId24" w:history="1">
         <w:r>
           <w:rPr>
             <w:rStyle w:val="Hyperlink"/>
@@ -9283,21 +10189,7 @@
         <w:rPr>
           <w:rFonts w:ascii="Lora" w:hAnsi="Lora" w:cs="Times New Roman"/>
         </w:rPr>
-        <w:t xml:space="preserve">Ausblick: Nutzer können selbst Bauteile durch Fotos hinzufügen statt diese selbst in Karte (z.B. OSM) hinzufügen zu müssen. Identifizierung durch Position, Richtung und </w:t>
-      </w:r>
-      <w:proofErr w:type="spellStart"/>
-      <w:r>
-        <w:rPr>
-          <w:rFonts w:ascii="Lora" w:hAnsi="Lora" w:cs="Times New Roman"/>
-        </w:rPr>
-        <w:t>Visibility</w:t>
-      </w:r>
-      <w:proofErr w:type="spellEnd"/>
-      <w:r>
-        <w:rPr>
-          <w:rFonts w:ascii="Lora" w:hAnsi="Lora" w:cs="Times New Roman"/>
-        </w:rPr>
-        <w:t>-Algorithmus.</w:t>
+        <w:t>Ausblick: Nutzer können selbst Bauteile durch Fotos hinzufügen statt diese selbst in Karte (z.B. OSM) hinzufügen zu müssen. Identifizierung durch Position, Richtung und Visibility-Algorithmus.</w:t>
       </w:r>
     </w:p>
     <w:p>
@@ -9705,8 +10597,8 @@
       </w:pPr>
     </w:p>
     <w:sectPr>
-      <w:headerReference w:type="default" r:id="rId21"/>
-      <w:footerReference w:type="default" r:id="rId22"/>
+      <w:headerReference w:type="default" r:id="rId25"/>
+      <w:footerReference w:type="default" r:id="rId26"/>
       <w:pgSz w:w="11906" w:h="16838" w:code="9"/>
       <w:pgMar w:top="1418" w:right="1418" w:bottom="1418" w:left="1418" w:header="709" w:footer="709" w:gutter="851"/>
       <w:pgNumType w:start="1"/>
@@ -15864,7 +16756,7 @@
 </file>
 
 <file path=customXml/itemProps1.xml><?xml version="1.0" encoding="utf-8"?>
-<ds:datastoreItem xmlns:ds="http://schemas.openxmlformats.org/officeDocument/2006/customXml" ds:itemID="{FAAB1C22-D1BB-4C85-A55B-EA29F1EBBCFA}">
+<ds:datastoreItem xmlns:ds="http://schemas.openxmlformats.org/officeDocument/2006/customXml" ds:itemID="{DB6C132A-A464-4E81-8DD7-586FEABD1F34}">
   <ds:schemaRefs>
     <ds:schemaRef ds:uri="http://schemas.openxmlformats.org/officeDocument/2006/bibliography"/>
   </ds:schemaRefs>

--- a/BA/BA.docx
+++ b/BA/BA.docx
@@ -1722,20 +1722,17 @@
                 <w:noProof/>
                 <w:webHidden/>
               </w:rPr>
-            </w:r>
-            <w:r>
-              <w:rPr>
+              <w:fldChar w:fldCharType="separate"/>
+            </w:r>
+            <w:r>
+              <w:rPr>
+                <w:b/>
+                <w:bCs/>
                 <w:noProof/>
                 <w:webHidden/>
-              </w:rPr>
-              <w:fldChar w:fldCharType="separate"/>
-            </w:r>
-            <w:r>
-              <w:rPr>
-                <w:noProof/>
-                <w:webHidden/>
-              </w:rPr>
-              <w:t>22</w:t>
+                <w:lang w:val="en-US"/>
+              </w:rPr>
+              <w:t>Error! Bookmark not defined.</w:t>
             </w:r>
             <w:r>
               <w:rPr>
@@ -1915,7 +1912,7 @@
                 <w:noProof/>
                 <w:webHidden/>
               </w:rPr>
-              <w:t>30</w:t>
+              <w:t>32</w:t>
             </w:r>
             <w:r>
               <w:rPr>
@@ -2005,7 +2002,7 @@
                 <w:noProof/>
                 <w:webHidden/>
               </w:rPr>
-              <w:t>31</w:t>
+              <w:t>33</w:t>
             </w:r>
             <w:r>
               <w:rPr>
@@ -2095,7 +2092,7 @@
                 <w:noProof/>
                 <w:webHidden/>
               </w:rPr>
-              <w:t>32</w:t>
+              <w:t>34</w:t>
             </w:r>
             <w:r>
               <w:rPr>
@@ -2185,7 +2182,7 @@
                 <w:noProof/>
                 <w:webHidden/>
               </w:rPr>
-              <w:t>33</w:t>
+              <w:t>35</w:t>
             </w:r>
             <w:r>
               <w:rPr>
@@ -13425,7 +13422,89 @@
     <w:p>
       <w:pPr>
         <w:spacing w:after="120" w:line="264" w:lineRule="auto"/>
-        <w:jc w:val="left"/>
+        <w:ind w:firstLine="0"/>
+        <w:rPr>
+          <w:rFonts w:ascii="Lora" w:hAnsi="Lora"/>
+          <w:sz w:val="22"/>
+          <w:szCs w:val="18"/>
+        </w:rPr>
+      </w:pPr>
+      <w:r>
+        <w:rPr>
+          <w:rFonts w:ascii="Lora" w:hAnsi="Lora"/>
+          <w:i/>
+          <w:iCs/>
+          <w:sz w:val="22"/>
+          <w:szCs w:val="18"/>
+        </w:rPr>
+        <w:t>BIdent Building Identification</w:t>
+      </w:r>
+      <w:r>
+        <w:rPr>
+          <w:rFonts w:ascii="Lora" w:hAnsi="Lora"/>
+          <w:sz w:val="22"/>
+          <w:szCs w:val="18"/>
+        </w:rPr>
+        <w:t xml:space="preserve"> ist eine Progressive Web App, mit der Benutzer</w:t>
+      </w:r>
+      <w:r>
+        <w:rPr>
+          <w:rFonts w:ascii="Lora" w:hAnsi="Lora"/>
+          <w:sz w:val="22"/>
+          <w:szCs w:val="18"/>
+        </w:rPr>
+        <w:t>Innen</w:t>
+      </w:r>
+      <w:r>
+        <w:rPr>
+          <w:rFonts w:ascii="Lora" w:hAnsi="Lora"/>
+          <w:sz w:val="22"/>
+          <w:szCs w:val="18"/>
+        </w:rPr>
+        <w:t xml:space="preserve"> plattformübergreifend Bilder von historischen Gebäuden und deren Bauteilen identifizieren können.</w:t>
+      </w:r>
+    </w:p>
+    <w:p>
+      <w:pPr>
+        <w:spacing w:after="120" w:line="264" w:lineRule="auto"/>
+        <w:ind w:firstLine="0"/>
+        <w:rPr>
+          <w:rFonts w:ascii="Lora" w:hAnsi="Lora"/>
+          <w:sz w:val="22"/>
+          <w:szCs w:val="18"/>
+        </w:rPr>
+      </w:pPr>
+    </w:p>
+    <w:p>
+      <w:pPr>
+        <w:rPr>
+          <w:rFonts w:ascii="Lora" w:hAnsi="Lora" w:cs="Times New Roman"/>
+        </w:rPr>
+      </w:pPr>
+    </w:p>
+    <w:p>
+      <w:pPr>
+        <w:rPr>
+          <w:rFonts w:ascii="Lora" w:hAnsi="Lora" w:cs="Times New Roman"/>
+        </w:rPr>
+      </w:pPr>
+    </w:p>
+    <w:p>
+      <w:pPr>
+        <w:rPr>
+          <w:rFonts w:ascii="Lora" w:hAnsi="Lora" w:cs="Times New Roman"/>
+        </w:rPr>
+      </w:pPr>
+    </w:p>
+    <w:p>
+      <w:pPr>
+        <w:rPr>
+          <w:rFonts w:ascii="Lora" w:hAnsi="Lora" w:cs="Times New Roman"/>
+        </w:rPr>
+      </w:pPr>
+    </w:p>
+    <w:p>
+      <w:pPr>
         <w:rPr>
           <w:rFonts w:ascii="Lora" w:hAnsi="Lora" w:cs="Times New Roman"/>
         </w:rPr>
@@ -13444,7 +13523,6 @@
           <w:rFonts w:ascii="Lora" w:hAnsi="Lora" w:cs="Times New Roman"/>
         </w:rPr>
       </w:pPr>
-      <w:bookmarkStart w:id="15" w:name="_Toc32872064"/>
       <w:r>
         <w:rPr>
           <w:rFonts w:ascii="Lora" w:hAnsi="Lora" w:cs="Times New Roman"/>
@@ -13452,179 +13530,169 @@
         <w:lastRenderedPageBreak/>
         <w:t>Umsetzung</w:t>
       </w:r>
-      <w:bookmarkEnd w:id="15"/>
-    </w:p>
-    <w:p>
-      <w:pPr>
-        <w:rPr>
-          <w:rFonts w:ascii="Lora" w:hAnsi="Lora" w:cs="Times New Roman"/>
-        </w:rPr>
-      </w:pPr>
-    </w:p>
-    <w:p>
-      <w:pPr>
-        <w:rPr>
-          <w:rFonts w:ascii="Lora" w:hAnsi="Lora" w:cs="Times New Roman"/>
-        </w:rPr>
-      </w:pPr>
-    </w:p>
-    <w:p>
-      <w:pPr>
-        <w:rPr>
-          <w:rFonts w:ascii="Lora" w:hAnsi="Lora" w:cs="Times New Roman"/>
-        </w:rPr>
-      </w:pPr>
-    </w:p>
-    <w:p>
-      <w:pPr>
-        <w:rPr>
-          <w:rFonts w:ascii="Lora" w:hAnsi="Lora" w:cs="Times New Roman"/>
-        </w:rPr>
-      </w:pPr>
-    </w:p>
-    <w:p>
-      <w:pPr>
-        <w:rPr>
-          <w:rFonts w:ascii="Lora" w:eastAsiaTheme="majorEastAsia" w:hAnsi="Lora" w:cs="Times New Roman"/>
-          <w:color w:val="A5A5A5" w:themeColor="accent1" w:themeShade="BF"/>
+    </w:p>
+    <w:p/>
+    <w:p>
+      <w:pPr>
+        <w:spacing w:after="120" w:line="264" w:lineRule="auto"/>
+        <w:ind w:firstLine="0"/>
+        <w:rPr>
+          <w:rFonts w:ascii="Lora" w:hAnsi="Lora" w:cs="Times New Roman"/>
+        </w:rPr>
+      </w:pPr>
+      <w:r>
+        <w:rPr>
+          <w:rFonts w:ascii="Lora" w:hAnsi="Lora" w:cs="Times New Roman"/>
+          <w:sz w:val="22"/>
+          <w:szCs w:val="22"/>
+        </w:rPr>
+        <w:t>Text</w:t>
+      </w:r>
+    </w:p>
+    <w:p/>
+    <w:p>
+      <w:pPr>
+        <w:pStyle w:val="Heading2"/>
+        <w:jc w:val="left"/>
+        <w:rPr>
+          <w:rFonts w:ascii="Lora" w:hAnsi="Lora"/>
+          <w:color w:val="auto"/>
           <w:sz w:val="32"/>
-          <w:szCs w:val="32"/>
-        </w:rPr>
-      </w:pPr>
-      <w:r>
-        <w:rPr>
-          <w:rFonts w:ascii="Lora" w:hAnsi="Lora" w:cs="Times New Roman"/>
-        </w:rPr>
-        <w:br w:type="page"/>
-      </w:r>
-    </w:p>
-    <w:p>
-      <w:pPr>
-        <w:pStyle w:val="Heading1"/>
-        <w:rPr>
-          <w:rFonts w:ascii="Lora" w:hAnsi="Lora" w:cs="Times New Roman"/>
-        </w:rPr>
-      </w:pPr>
-      <w:bookmarkStart w:id="16" w:name="_Toc32872065"/>
-      <w:r>
-        <w:rPr>
-          <w:rFonts w:ascii="Lora" w:hAnsi="Lora" w:cs="Times New Roman"/>
-        </w:rPr>
-        <w:lastRenderedPageBreak/>
-        <w:t>Evaluierung</w:t>
-      </w:r>
-      <w:bookmarkEnd w:id="16"/>
+          <w:szCs w:val="22"/>
+        </w:rPr>
+      </w:pPr>
+      <w:r>
+        <w:rPr>
+          <w:rFonts w:ascii="Lora" w:hAnsi="Lora"/>
+          <w:color w:val="auto"/>
+          <w:sz w:val="32"/>
+          <w:szCs w:val="22"/>
+        </w:rPr>
+        <w:t>Architektur</w:t>
+      </w:r>
     </w:p>
     <w:p>
       <w:pPr>
         <w:ind w:firstLine="0"/>
         <w:rPr>
           <w:rFonts w:ascii="Lora" w:hAnsi="Lora"/>
-          <w:sz w:val="22"/>
-          <w:szCs w:val="18"/>
-        </w:rPr>
-      </w:pPr>
-    </w:p>
-    <w:p>
-      <w:pPr>
+        </w:rPr>
+      </w:pPr>
+    </w:p>
+    <w:p>
+      <w:pPr>
+        <w:spacing w:after="120" w:line="264" w:lineRule="auto"/>
         <w:ind w:firstLine="0"/>
         <w:rPr>
+          <w:rFonts w:ascii="Lora" w:hAnsi="Lora" w:cs="Times New Roman"/>
+          <w:sz w:val="22"/>
+          <w:szCs w:val="22"/>
+        </w:rPr>
+      </w:pPr>
+      <w:r>
+        <w:rPr>
+          <w:rFonts w:ascii="Lora" w:hAnsi="Lora" w:cs="Times New Roman"/>
+          <w:sz w:val="22"/>
+          <w:szCs w:val="22"/>
+        </w:rPr>
+        <w:t>Client-Server</w:t>
+      </w:r>
+    </w:p>
+    <w:p>
+      <w:pPr>
+        <w:spacing w:after="120" w:line="264" w:lineRule="auto"/>
+        <w:ind w:firstLine="0"/>
+        <w:rPr>
+          <w:rFonts w:ascii="Lora" w:hAnsi="Lora" w:cs="Times New Roman"/>
+          <w:sz w:val="22"/>
+          <w:szCs w:val="22"/>
+        </w:rPr>
+      </w:pPr>
+      <w:r>
+        <w:rPr>
+          <w:rFonts w:ascii="Lora" w:hAnsi="Lora" w:cs="Times New Roman"/>
+          <w:sz w:val="22"/>
+          <w:szCs w:val="22"/>
+        </w:rPr>
+        <w:t>Flask App / PWA</w:t>
+      </w:r>
+    </w:p>
+    <w:p>
+      <w:pPr>
+        <w:spacing w:after="120" w:line="264" w:lineRule="auto"/>
+        <w:ind w:firstLine="0"/>
+        <w:rPr>
+          <w:rFonts w:ascii="Lora" w:hAnsi="Lora" w:cs="Times New Roman"/>
+          <w:sz w:val="22"/>
+          <w:szCs w:val="22"/>
+        </w:rPr>
+      </w:pPr>
+      <w:r>
+        <w:rPr>
+          <w:rFonts w:ascii="Lora" w:hAnsi="Lora" w:cs="Times New Roman"/>
+          <w:sz w:val="22"/>
+          <w:szCs w:val="22"/>
+        </w:rPr>
+        <w:t>Kommunikation über http-Requests/Fetch</w:t>
+      </w:r>
+    </w:p>
+    <w:p>
+      <w:pPr>
+        <w:spacing w:after="120" w:line="264" w:lineRule="auto"/>
+        <w:ind w:firstLine="0"/>
+        <w:rPr>
+          <w:rFonts w:ascii="Lora" w:hAnsi="Lora" w:cs="Times New Roman"/>
+          <w:sz w:val="22"/>
+          <w:szCs w:val="22"/>
+        </w:rPr>
+      </w:pPr>
+    </w:p>
+    <w:p>
+      <w:pPr>
+        <w:pStyle w:val="Heading2"/>
+        <w:jc w:val="left"/>
+        <w:rPr>
           <w:rFonts w:ascii="Lora" w:hAnsi="Lora"/>
-          <w:sz w:val="22"/>
-          <w:szCs w:val="18"/>
+          <w:color w:val="auto"/>
+          <w:sz w:val="32"/>
+          <w:szCs w:val="22"/>
         </w:rPr>
       </w:pPr>
       <w:r>
         <w:rPr>
           <w:rFonts w:ascii="Lora" w:hAnsi="Lora"/>
-          <w:sz w:val="22"/>
-          <w:szCs w:val="18"/>
-        </w:rPr>
-        <w:t xml:space="preserve">Einer der wichtigsten Aspekte bei der Umsetzung der Anwendung ist die Frage, ab wann zwei Bilder als Repräsentation des gleichen Objekts gelten können. Als Ergebnis der Bildvergleichs liefern sämtliche Merkmalserkennungs-Algorithmen lediglich eine Menge von Matches. Aus diesen können mittels </w:t>
-      </w:r>
-      <w:r>
+          <w:color w:val="auto"/>
+          <w:sz w:val="32"/>
+          <w:szCs w:val="22"/>
+        </w:rPr>
+        <w:t>Client</w:t>
+      </w:r>
+    </w:p>
+    <w:p>
+      <w:pPr>
+        <w:ind w:firstLine="0"/>
         <w:rPr>
           <w:rFonts w:ascii="Lora" w:hAnsi="Lora"/>
-          <w:color w:val="FF0000"/>
-          <w:sz w:val="22"/>
-          <w:szCs w:val="18"/>
-        </w:rPr>
-        <w:t>x</w:t>
-      </w:r>
-      <w:r>
-        <w:rPr>
-          <w:rFonts w:ascii="Lora" w:hAnsi="Lora"/>
-          <w:color w:val="FF0000"/>
-          <w:sz w:val="22"/>
-          <w:szCs w:val="18"/>
-        </w:rPr>
-        <w:t xml:space="preserve"> </w:t>
-      </w:r>
-      <w:r>
-        <w:rPr>
-          <w:rFonts w:ascii="Lora" w:hAnsi="Lora"/>
-          <w:sz w:val="22"/>
-          <w:szCs w:val="18"/>
-        </w:rPr>
-        <w:t xml:space="preserve">diejenigen Matches entnommen werden, welche mit hoher Wahrscheinlichkeit als korrekt gelten können (siehe Kapitel </w:t>
-      </w:r>
-      <w:r>
-        <w:rPr>
-          <w:rFonts w:ascii="Lora" w:hAnsi="Lora"/>
-          <w:color w:val="FF0000"/>
-          <w:sz w:val="22"/>
-          <w:szCs w:val="18"/>
-        </w:rPr>
-        <w:t>x</w:t>
-      </w:r>
-      <w:r>
-        <w:rPr>
-          <w:rFonts w:ascii="Lora" w:hAnsi="Lora"/>
-          <w:sz w:val="22"/>
-          <w:szCs w:val="18"/>
-        </w:rPr>
-        <w:t>).</w:t>
-      </w:r>
-      <w:r>
-        <w:rPr>
-          <w:rFonts w:ascii="Lora" w:hAnsi="Lora"/>
-          <w:sz w:val="22"/>
-          <w:szCs w:val="18"/>
-        </w:rPr>
-        <w:t xml:space="preserve"> Doch aus der Anzahl dieser guten Matches allein lässt sich noch keine Aussage über die Richtigkeit der Bildklassifikation liefern. </w:t>
-      </w:r>
-    </w:p>
-    <w:p>
-      <w:pPr>
-        <w:rPr>
-          <w:rFonts w:ascii="Lora" w:hAnsi="Lora"/>
-          <w:sz w:val="22"/>
-          <w:szCs w:val="18"/>
-        </w:rPr>
-      </w:pPr>
-      <w:r>
-        <w:rPr>
-          <w:rFonts w:ascii="Lora" w:hAnsi="Lora"/>
-          <w:sz w:val="22"/>
-          <w:szCs w:val="18"/>
-        </w:rPr>
-        <w:t>Hierfür ist es stattdessen erforderlich, für den jeweiligen Anwendungskontext zu ermitteln, welche Anzahl an guten Matches erwartet werden kann. Insbesondere sind hier die folgenden drei Situationen zu prüfen</w:t>
-      </w:r>
-      <w:r>
-        <w:rPr>
-          <w:rFonts w:ascii="Lora" w:hAnsi="Lora"/>
-          <w:sz w:val="22"/>
-          <w:szCs w:val="18"/>
-        </w:rPr>
-        <w:t>, mit denen sich die folgenden Kapitel beschäftigen werden</w:t>
-      </w:r>
-      <w:r>
-        <w:rPr>
-          <w:rFonts w:ascii="Lora" w:hAnsi="Lora"/>
-          <w:sz w:val="22"/>
-          <w:szCs w:val="18"/>
-        </w:rPr>
-        <w:t>:</w:t>
+        </w:rPr>
+      </w:pPr>
+    </w:p>
+    <w:p>
+      <w:pPr>
+        <w:spacing w:after="120" w:line="264" w:lineRule="auto"/>
+        <w:ind w:firstLine="0"/>
+        <w:rPr>
+          <w:rFonts w:ascii="Lora" w:hAnsi="Lora" w:cs="Times New Roman"/>
+          <w:sz w:val="22"/>
+          <w:szCs w:val="22"/>
+        </w:rPr>
+      </w:pPr>
+      <w:r>
+        <w:rPr>
+          <w:rFonts w:ascii="Lora" w:hAnsi="Lora" w:cs="Times New Roman"/>
+          <w:sz w:val="22"/>
+          <w:szCs w:val="22"/>
+        </w:rPr>
+        <w:t>Benutzeroberfläche</w:t>
       </w:r>
     </w:p>
     <w:p>
@@ -13634,19 +13702,20 @@
           <w:ilvl w:val="0"/>
           <w:numId w:val="33"/>
         </w:numPr>
-        <w:rPr>
-          <w:rFonts w:ascii="Lora" w:hAnsi="Lora"/>
-          <w:sz w:val="22"/>
-          <w:szCs w:val="18"/>
-        </w:rPr>
-      </w:pPr>
-      <w:r>
-        <w:rPr>
-          <w:rFonts w:ascii="Lora" w:hAnsi="Lora"/>
-          <w:sz w:val="22"/>
-          <w:szCs w:val="18"/>
-        </w:rPr>
-        <w:t>Vergleich von zwei identischen Bildern</w:t>
+        <w:spacing w:after="120" w:line="264" w:lineRule="auto"/>
+        <w:rPr>
+          <w:rFonts w:ascii="Lora" w:hAnsi="Lora" w:cs="Times New Roman"/>
+          <w:sz w:val="22"/>
+          <w:szCs w:val="22"/>
+        </w:rPr>
+      </w:pPr>
+      <w:r>
+        <w:rPr>
+          <w:rFonts w:ascii="Lora" w:hAnsi="Lora" w:cs="Times New Roman"/>
+          <w:sz w:val="22"/>
+          <w:szCs w:val="22"/>
+        </w:rPr>
+        <w:t>Startseite</w:t>
       </w:r>
     </w:p>
     <w:p>
@@ -13656,27 +13725,20 @@
           <w:ilvl w:val="0"/>
           <w:numId w:val="33"/>
         </w:numPr>
-        <w:rPr>
-          <w:rFonts w:ascii="Lora" w:hAnsi="Lora"/>
-          <w:sz w:val="22"/>
-          <w:szCs w:val="18"/>
-        </w:rPr>
-      </w:pPr>
-      <w:r>
-        <w:rPr>
-          <w:rFonts w:ascii="Lora" w:hAnsi="Lora"/>
-          <w:sz w:val="22"/>
-          <w:szCs w:val="18"/>
-        </w:rPr>
-        <w:t xml:space="preserve">Vergleich von zwei Bildern des gleichen Motivs </w:t>
-      </w:r>
-      <w:r>
-        <w:rPr>
-          <w:rFonts w:ascii="Lora" w:hAnsi="Lora"/>
-          <w:sz w:val="22"/>
-          <w:szCs w:val="18"/>
-        </w:rPr>
-        <w:t>bei Varianz der Aufnahmebedingungen</w:t>
+        <w:spacing w:after="120" w:line="264" w:lineRule="auto"/>
+        <w:rPr>
+          <w:rFonts w:ascii="Lora" w:hAnsi="Lora" w:cs="Times New Roman"/>
+          <w:sz w:val="22"/>
+          <w:szCs w:val="22"/>
+        </w:rPr>
+      </w:pPr>
+      <w:r>
+        <w:rPr>
+          <w:rFonts w:ascii="Lora" w:hAnsi="Lora" w:cs="Times New Roman"/>
+          <w:sz w:val="22"/>
+          <w:szCs w:val="22"/>
+        </w:rPr>
+        <w:t>Details</w:t>
       </w:r>
     </w:p>
     <w:p>
@@ -13686,24 +13748,130 @@
           <w:ilvl w:val="0"/>
           <w:numId w:val="33"/>
         </w:numPr>
-        <w:rPr>
-          <w:rFonts w:ascii="Lora" w:hAnsi="Lora"/>
-          <w:sz w:val="22"/>
-          <w:szCs w:val="18"/>
-        </w:rPr>
-      </w:pPr>
-      <w:r>
-        <w:rPr>
-          <w:rFonts w:ascii="Lora" w:hAnsi="Lora"/>
-          <w:sz w:val="22"/>
-          <w:szCs w:val="18"/>
-        </w:rPr>
-        <w:t>Vergleich von zwei Bildern mit unterschiedlichen Motiven</w:t>
-      </w:r>
-    </w:p>
-    <w:p>
-      <w:pPr>
+        <w:spacing w:after="120" w:line="264" w:lineRule="auto"/>
+        <w:rPr>
+          <w:rFonts w:ascii="Lora" w:hAnsi="Lora" w:cs="Times New Roman"/>
+          <w:sz w:val="22"/>
+          <w:szCs w:val="22"/>
+        </w:rPr>
+      </w:pPr>
+      <w:r>
+        <w:rPr>
+          <w:rFonts w:ascii="Lora" w:hAnsi="Lora" w:cs="Times New Roman"/>
+          <w:sz w:val="22"/>
+          <w:szCs w:val="22"/>
+        </w:rPr>
+        <w:t>Settings (Algorithmus wählen)</w:t>
+      </w:r>
+    </w:p>
+    <w:p>
+      <w:pPr>
+        <w:pStyle w:val="ListParagraph"/>
+        <w:numPr>
+          <w:ilvl w:val="0"/>
+          <w:numId w:val="33"/>
+        </w:numPr>
+        <w:spacing w:after="120" w:line="264" w:lineRule="auto"/>
+        <w:rPr>
+          <w:rFonts w:ascii="Lora" w:hAnsi="Lora" w:cs="Times New Roman"/>
+          <w:sz w:val="22"/>
+          <w:szCs w:val="22"/>
+        </w:rPr>
+      </w:pPr>
+      <w:r>
+        <w:rPr>
+          <w:rFonts w:ascii="Lora" w:hAnsi="Lora" w:cs="Times New Roman"/>
+          <w:sz w:val="22"/>
+          <w:szCs w:val="22"/>
+        </w:rPr>
+        <w:t>Seite falls kein Match</w:t>
+      </w:r>
+    </w:p>
+    <w:p>
+      <w:pPr>
+        <w:spacing w:after="120" w:line="264" w:lineRule="auto"/>
         <w:ind w:firstLine="0"/>
+        <w:rPr>
+          <w:rFonts w:ascii="Lora" w:hAnsi="Lora" w:cs="Times New Roman"/>
+          <w:sz w:val="22"/>
+          <w:szCs w:val="22"/>
+        </w:rPr>
+      </w:pPr>
+      <w:r>
+        <w:rPr>
+          <w:rFonts w:ascii="Lora" w:hAnsi="Lora" w:cs="Times New Roman"/>
+          <w:sz w:val="22"/>
+          <w:szCs w:val="22"/>
+        </w:rPr>
+        <w:t>JavaScript, weitere Bibliotheken</w:t>
+      </w:r>
+    </w:p>
+    <w:p>
+      <w:pPr>
+        <w:spacing w:after="120" w:line="264" w:lineRule="auto"/>
+        <w:ind w:firstLine="0"/>
+        <w:rPr>
+          <w:rFonts w:ascii="Lora" w:hAnsi="Lora" w:cs="Times New Roman"/>
+          <w:sz w:val="22"/>
+          <w:szCs w:val="22"/>
+        </w:rPr>
+      </w:pPr>
+      <w:r>
+        <w:rPr>
+          <w:rFonts w:ascii="Lora" w:hAnsi="Lora" w:cs="Times New Roman"/>
+          <w:sz w:val="22"/>
+          <w:szCs w:val="22"/>
+        </w:rPr>
+        <w:t>PWA erklären</w:t>
+      </w:r>
+    </w:p>
+    <w:p>
+      <w:pPr>
+        <w:spacing w:after="120" w:line="264" w:lineRule="auto"/>
+        <w:ind w:firstLine="0"/>
+        <w:rPr>
+          <w:rFonts w:ascii="Lora" w:hAnsi="Lora" w:cs="Times New Roman"/>
+          <w:sz w:val="22"/>
+          <w:szCs w:val="22"/>
+        </w:rPr>
+      </w:pPr>
+      <w:r>
+        <w:rPr>
+          <w:rFonts w:ascii="Lora" w:hAnsi="Lora" w:cs="Times New Roman"/>
+          <w:sz w:val="22"/>
+          <w:szCs w:val="22"/>
+        </w:rPr>
+        <w:t>Leaflet?</w:t>
+      </w:r>
+    </w:p>
+    <w:p>
+      <w:pPr>
+        <w:spacing w:after="120" w:line="264" w:lineRule="auto"/>
+        <w:ind w:firstLine="0"/>
+        <w:rPr>
+          <w:rFonts w:ascii="Lora" w:hAnsi="Lora" w:cs="Times New Roman"/>
+          <w:sz w:val="22"/>
+          <w:szCs w:val="22"/>
+        </w:rPr>
+      </w:pPr>
+      <w:r>
+        <w:rPr>
+          <w:rFonts w:ascii="Lora" w:hAnsi="Lora" w:cs="Times New Roman"/>
+          <w:sz w:val="22"/>
+          <w:szCs w:val="22"/>
+        </w:rPr>
+        <w:t>Upload-Seite</w:t>
+      </w:r>
+    </w:p>
+    <w:p>
+      <w:pPr>
+        <w:spacing w:after="120" w:line="264" w:lineRule="auto"/>
+        <w:ind w:firstLine="0"/>
+        <w:rPr>
+          <w:rFonts w:ascii="Lora" w:hAnsi="Lora" w:cs="Times New Roman"/>
+          <w:sz w:val="22"/>
+          <w:szCs w:val="22"/>
+        </w:rPr>
       </w:pPr>
     </w:p>
     <w:p>
@@ -13724,54 +13892,384 @@
           <w:sz w:val="32"/>
           <w:szCs w:val="22"/>
         </w:rPr>
-        <w:t>Matches bei identischen Bildern</w:t>
+        <w:t>Server</w:t>
       </w:r>
     </w:p>
     <w:p>
       <w:pPr>
         <w:ind w:firstLine="0"/>
         <w:rPr>
-          <w:rFonts w:ascii="Lora" w:hAnsi="Lora" w:cs="Times New Roman"/>
-          <w:sz w:val="22"/>
-          <w:szCs w:val="22"/>
-        </w:rPr>
-      </w:pPr>
-    </w:p>
-    <w:p>
-      <w:pPr>
+          <w:rFonts w:ascii="Lora" w:hAnsi="Lora"/>
+        </w:rPr>
+      </w:pPr>
+    </w:p>
+    <w:p>
+      <w:pPr>
+        <w:spacing w:after="120" w:line="264" w:lineRule="auto"/>
         <w:ind w:firstLine="0"/>
         <w:rPr>
           <w:rFonts w:ascii="Lora" w:hAnsi="Lora" w:cs="Times New Roman"/>
+          <w:sz w:val="22"/>
+          <w:szCs w:val="22"/>
+        </w:rPr>
+      </w:pPr>
+      <w:r>
+        <w:rPr>
+          <w:rFonts w:ascii="Lora" w:hAnsi="Lora" w:cs="Times New Roman"/>
+          <w:sz w:val="22"/>
+          <w:szCs w:val="22"/>
+        </w:rPr>
+        <w:t>Flask</w:t>
+      </w:r>
+    </w:p>
+    <w:p>
+      <w:pPr>
+        <w:spacing w:after="120" w:line="264" w:lineRule="auto"/>
+        <w:ind w:firstLine="0"/>
+        <w:rPr>
+          <w:rFonts w:ascii="Lora" w:hAnsi="Lora" w:cs="Times New Roman"/>
+          <w:sz w:val="22"/>
+          <w:szCs w:val="22"/>
+        </w:rPr>
+      </w:pPr>
+      <w:r>
+        <w:rPr>
+          <w:rFonts w:ascii="Lora" w:hAnsi="Lora" w:cs="Times New Roman"/>
+          <w:sz w:val="22"/>
+          <w:szCs w:val="22"/>
+        </w:rPr>
+        <w:t>PythonAnywhere?</w:t>
+      </w:r>
+    </w:p>
+    <w:p>
+      <w:pPr>
+        <w:spacing w:after="120" w:line="264" w:lineRule="auto"/>
+        <w:ind w:firstLine="0"/>
+        <w:rPr>
+          <w:rFonts w:ascii="Lora" w:hAnsi="Lora" w:cs="Times New Roman"/>
+          <w:sz w:val="22"/>
+          <w:szCs w:val="22"/>
+        </w:rPr>
+      </w:pPr>
+      <w:r>
+        <w:rPr>
+          <w:rFonts w:ascii="Lora" w:hAnsi="Lora" w:cs="Times New Roman"/>
+          <w:sz w:val="22"/>
+          <w:szCs w:val="22"/>
+        </w:rPr>
+        <w:t>MySQL</w:t>
+      </w:r>
+    </w:p>
+    <w:p>
+      <w:pPr>
+        <w:spacing w:after="120" w:line="264" w:lineRule="auto"/>
+        <w:ind w:firstLine="0"/>
+        <w:rPr>
+          <w:rFonts w:ascii="Lora" w:hAnsi="Lora" w:cs="Times New Roman"/>
+          <w:sz w:val="22"/>
+          <w:szCs w:val="22"/>
+        </w:rPr>
+      </w:pPr>
+      <w:r>
+        <w:rPr>
+          <w:rFonts w:ascii="Lora" w:hAnsi="Lora" w:cs="Times New Roman"/>
+          <w:sz w:val="22"/>
+          <w:szCs w:val="22"/>
+        </w:rPr>
+        <w:t>Matching</w:t>
+      </w:r>
+      <w:r>
+        <w:rPr>
+          <w:rFonts w:ascii="Lora" w:hAnsi="Lora" w:cs="Times New Roman"/>
+          <w:sz w:val="22"/>
+          <w:szCs w:val="22"/>
+        </w:rPr>
+        <w:t xml:space="preserve"> (Algorithmus wählen – Strategy Pattern)</w:t>
+      </w:r>
+    </w:p>
+    <w:p>
+      <w:pPr>
+        <w:spacing w:after="120" w:line="264" w:lineRule="auto"/>
+        <w:ind w:firstLine="0"/>
+        <w:rPr>
+          <w:rFonts w:ascii="Lora" w:hAnsi="Lora" w:cs="Times New Roman"/>
+          <w:sz w:val="22"/>
+          <w:szCs w:val="22"/>
+        </w:rPr>
+      </w:pPr>
+      <w:r>
+        <w:rPr>
+          <w:rFonts w:ascii="Lora" w:hAnsi="Lora" w:cs="Times New Roman"/>
+          <w:sz w:val="22"/>
+          <w:szCs w:val="22"/>
+        </w:rPr>
+        <w:t>Geo-Koordinaten Eingrenzung</w:t>
+      </w:r>
+    </w:p>
+    <w:p>
+      <w:pPr>
+        <w:spacing w:after="120" w:line="264" w:lineRule="auto"/>
+        <w:ind w:firstLine="0"/>
+        <w:rPr>
+          <w:rFonts w:ascii="Lora" w:hAnsi="Lora" w:cs="Times New Roman"/>
+          <w:sz w:val="22"/>
+          <w:szCs w:val="22"/>
+        </w:rPr>
+      </w:pPr>
+      <w:r>
+        <w:rPr>
+          <w:rFonts w:ascii="Lora" w:hAnsi="Lora" w:cs="Times New Roman"/>
+          <w:sz w:val="22"/>
+          <w:szCs w:val="22"/>
+        </w:rPr>
+        <w:t>Bildspeicherung und Abruf</w:t>
+      </w:r>
+    </w:p>
+    <w:p>
+      <w:pPr>
+        <w:spacing w:after="120" w:line="264" w:lineRule="auto"/>
+        <w:ind w:firstLine="0"/>
+        <w:rPr>
+          <w:rFonts w:ascii="Lora" w:hAnsi="Lora" w:cs="Times New Roman"/>
+          <w:sz w:val="22"/>
+          <w:szCs w:val="22"/>
+        </w:rPr>
+      </w:pPr>
+    </w:p>
+    <w:p>
+      <w:pPr>
+        <w:rPr>
+          <w:rFonts w:ascii="Lora" w:eastAsiaTheme="majorEastAsia" w:hAnsi="Lora" w:cs="Times New Roman"/>
+          <w:color w:val="A5A5A5" w:themeColor="accent1" w:themeShade="BF"/>
+          <w:sz w:val="32"/>
+          <w:szCs w:val="32"/>
+        </w:rPr>
+      </w:pPr>
+      <w:r>
+        <w:rPr>
+          <w:rFonts w:ascii="Lora" w:eastAsiaTheme="majorEastAsia" w:hAnsi="Lora" w:cs="Times New Roman"/>
+          <w:color w:val="A5A5A5" w:themeColor="accent1" w:themeShade="BF"/>
+          <w:sz w:val="32"/>
+          <w:szCs w:val="32"/>
+        </w:rPr>
+        <w:br w:type="page"/>
+      </w:r>
+    </w:p>
+    <w:p>
+      <w:pPr>
+        <w:rPr>
+          <w:rFonts w:ascii="Lora" w:eastAsiaTheme="majorEastAsia" w:hAnsi="Lora" w:cs="Times New Roman"/>
+          <w:color w:val="A5A5A5" w:themeColor="accent1" w:themeShade="BF"/>
+          <w:sz w:val="32"/>
+          <w:szCs w:val="32"/>
+        </w:rPr>
+      </w:pPr>
+    </w:p>
+    <w:p>
+      <w:pPr>
+        <w:pStyle w:val="Heading1"/>
+        <w:rPr>
+          <w:rFonts w:ascii="Lora" w:hAnsi="Lora" w:cs="Times New Roman"/>
+        </w:rPr>
+      </w:pPr>
+      <w:bookmarkStart w:id="15" w:name="_Toc32872065"/>
+      <w:r>
+        <w:rPr>
+          <w:rFonts w:ascii="Lora" w:hAnsi="Lora" w:cs="Times New Roman"/>
+        </w:rPr>
+        <w:t>Evaluierung</w:t>
+      </w:r>
+      <w:bookmarkEnd w:id="15"/>
+    </w:p>
+    <w:p>
+      <w:pPr>
+        <w:ind w:firstLine="0"/>
+        <w:rPr>
+          <w:rFonts w:ascii="Lora" w:hAnsi="Lora"/>
+          <w:sz w:val="22"/>
+          <w:szCs w:val="18"/>
+        </w:rPr>
+      </w:pPr>
+    </w:p>
+    <w:p>
+      <w:pPr>
+        <w:ind w:firstLine="0"/>
+        <w:rPr>
+          <w:rFonts w:ascii="Lora" w:hAnsi="Lora"/>
+          <w:sz w:val="22"/>
+          <w:szCs w:val="18"/>
+        </w:rPr>
+      </w:pPr>
+      <w:r>
+        <w:rPr>
+          <w:rFonts w:ascii="Lora" w:hAnsi="Lora"/>
+          <w:sz w:val="22"/>
+          <w:szCs w:val="18"/>
+        </w:rPr>
+        <w:t xml:space="preserve">Einer der wichtigsten Aspekte bei der Umsetzung der Anwendung ist die Frage, ab wann zwei Bilder als Repräsentation des gleichen Objekts gelten können. Als Ergebnis der Bildvergleichs liefern sämtliche Merkmalserkennungs-Algorithmen lediglich eine Menge von Matches. Aus diesen können mittels </w:t>
+      </w:r>
+      <w:r>
+        <w:rPr>
+          <w:rFonts w:ascii="Lora" w:hAnsi="Lora"/>
           <w:color w:val="FF0000"/>
           <w:sz w:val="22"/>
-          <w:szCs w:val="22"/>
-        </w:rPr>
-      </w:pPr>
-      <w:r>
-        <w:rPr>
-          <w:rFonts w:ascii="Lora" w:hAnsi="Lora" w:cs="Times New Roman"/>
+          <w:szCs w:val="18"/>
+        </w:rPr>
+        <w:t>x</w:t>
+      </w:r>
+      <w:r>
+        <w:rPr>
+          <w:rFonts w:ascii="Lora" w:hAnsi="Lora"/>
           <w:color w:val="FF0000"/>
           <w:sz w:val="22"/>
-          <w:szCs w:val="22"/>
-        </w:rPr>
-        <w:t>Fehlt</w:t>
-      </w:r>
-      <w:r>
-        <w:rPr>
-          <w:rFonts w:ascii="Lora" w:hAnsi="Lora" w:cs="Times New Roman"/>
+          <w:szCs w:val="18"/>
+        </w:rPr>
+        <w:t xml:space="preserve"> </w:t>
+      </w:r>
+      <w:r>
+        <w:rPr>
+          <w:rFonts w:ascii="Lora" w:hAnsi="Lora"/>
+          <w:sz w:val="22"/>
+          <w:szCs w:val="18"/>
+        </w:rPr>
+        <w:t xml:space="preserve">diejenigen Matches entnommen werden, welche mit hoher Wahrscheinlichkeit als korrekt gelten können (siehe Kapitel </w:t>
+      </w:r>
+      <w:r>
+        <w:rPr>
+          <w:rFonts w:ascii="Lora" w:hAnsi="Lora"/>
           <w:color w:val="FF0000"/>
           <w:sz w:val="22"/>
-          <w:szCs w:val="22"/>
-        </w:rPr>
-        <w:t>. Einfach einige hundert Bilder mit sich selbst vergleichen, für jeden Algorithmus.</w:t>
+          <w:szCs w:val="18"/>
+        </w:rPr>
+        <w:t>x</w:t>
+      </w:r>
+      <w:r>
+        <w:rPr>
+          <w:rFonts w:ascii="Lora" w:hAnsi="Lora"/>
+          <w:sz w:val="22"/>
+          <w:szCs w:val="18"/>
+        </w:rPr>
+        <w:t>).</w:t>
+      </w:r>
+      <w:r>
+        <w:rPr>
+          <w:rFonts w:ascii="Lora" w:hAnsi="Lora"/>
+          <w:sz w:val="22"/>
+          <w:szCs w:val="18"/>
+        </w:rPr>
+        <w:t xml:space="preserve"> Doch aus der Anzahl dieser guten Matches allein lässt sich noch keine Aussage über die Richtigkeit der Bildklassifikation liefern. </w:t>
+      </w:r>
+    </w:p>
+    <w:p>
+      <w:pPr>
+        <w:rPr>
+          <w:rFonts w:ascii="Lora" w:hAnsi="Lora"/>
+          <w:sz w:val="22"/>
+          <w:szCs w:val="18"/>
+        </w:rPr>
+      </w:pPr>
+      <w:r>
+        <w:rPr>
+          <w:rFonts w:ascii="Lora" w:hAnsi="Lora"/>
+          <w:sz w:val="22"/>
+          <w:szCs w:val="18"/>
+        </w:rPr>
+        <w:t>Hierfür ist es stattdessen erforderlich, für den jeweiligen Anwendungskontext zu ermitteln, welche Anzahl an guten Matches erwartet werden kann. Insbesondere sind hier die folgenden drei Situationen zu prüfen</w:t>
+      </w:r>
+      <w:r>
+        <w:rPr>
+          <w:rFonts w:ascii="Lora" w:hAnsi="Lora"/>
+          <w:sz w:val="22"/>
+          <w:szCs w:val="18"/>
+        </w:rPr>
+        <w:t>, mit denen sich die folgenden Kapitel beschäftigen werden</w:t>
+      </w:r>
+      <w:r>
+        <w:rPr>
+          <w:rFonts w:ascii="Lora" w:hAnsi="Lora"/>
+          <w:sz w:val="22"/>
+          <w:szCs w:val="18"/>
+        </w:rPr>
+        <w:t>:</w:t>
+      </w:r>
+    </w:p>
+    <w:p>
+      <w:pPr>
+        <w:pStyle w:val="ListParagraph"/>
+        <w:numPr>
+          <w:ilvl w:val="0"/>
+          <w:numId w:val="33"/>
+        </w:numPr>
+        <w:rPr>
+          <w:rFonts w:ascii="Lora" w:hAnsi="Lora"/>
+          <w:sz w:val="22"/>
+          <w:szCs w:val="18"/>
+        </w:rPr>
+      </w:pPr>
+      <w:r>
+        <w:rPr>
+          <w:rFonts w:ascii="Lora" w:hAnsi="Lora"/>
+          <w:sz w:val="22"/>
+          <w:szCs w:val="18"/>
+        </w:rPr>
+        <w:t>Vergleich von zwei identischen Bildern</w:t>
+      </w:r>
+    </w:p>
+    <w:p>
+      <w:pPr>
+        <w:pStyle w:val="ListParagraph"/>
+        <w:numPr>
+          <w:ilvl w:val="0"/>
+          <w:numId w:val="33"/>
+        </w:numPr>
+        <w:rPr>
+          <w:rFonts w:ascii="Lora" w:hAnsi="Lora"/>
+          <w:sz w:val="22"/>
+          <w:szCs w:val="18"/>
+        </w:rPr>
+      </w:pPr>
+      <w:r>
+        <w:rPr>
+          <w:rFonts w:ascii="Lora" w:hAnsi="Lora"/>
+          <w:sz w:val="22"/>
+          <w:szCs w:val="18"/>
+        </w:rPr>
+        <w:t xml:space="preserve">Vergleich von zwei Bildern des gleichen Motivs </w:t>
+      </w:r>
+      <w:r>
+        <w:rPr>
+          <w:rFonts w:ascii="Lora" w:hAnsi="Lora"/>
+          <w:sz w:val="22"/>
+          <w:szCs w:val="18"/>
+        </w:rPr>
+        <w:t>bei Varianz der Aufnahmebedingungen</w:t>
+      </w:r>
+    </w:p>
+    <w:p>
+      <w:pPr>
+        <w:pStyle w:val="ListParagraph"/>
+        <w:numPr>
+          <w:ilvl w:val="0"/>
+          <w:numId w:val="33"/>
+        </w:numPr>
+        <w:rPr>
+          <w:rFonts w:ascii="Lora" w:hAnsi="Lora"/>
+          <w:sz w:val="22"/>
+          <w:szCs w:val="18"/>
+        </w:rPr>
+      </w:pPr>
+      <w:r>
+        <w:rPr>
+          <w:rFonts w:ascii="Lora" w:hAnsi="Lora"/>
+          <w:sz w:val="22"/>
+          <w:szCs w:val="18"/>
+        </w:rPr>
+        <w:t>Vergleich von zwei Bildern mit unterschiedlichen Motiven</w:t>
       </w:r>
     </w:p>
     <w:p>
       <w:pPr>
         <w:ind w:firstLine="0"/>
-        <w:rPr>
-          <w:color w:val="FF0000"/>
-        </w:rPr>
       </w:pPr>
     </w:p>
     <w:p>
@@ -13792,6 +14290,74 @@
           <w:sz w:val="32"/>
           <w:szCs w:val="22"/>
         </w:rPr>
+        <w:t>Matches bei identischen Bildern</w:t>
+      </w:r>
+    </w:p>
+    <w:p>
+      <w:pPr>
+        <w:ind w:firstLine="0"/>
+        <w:rPr>
+          <w:rFonts w:ascii="Lora" w:hAnsi="Lora" w:cs="Times New Roman"/>
+          <w:sz w:val="22"/>
+          <w:szCs w:val="22"/>
+        </w:rPr>
+      </w:pPr>
+    </w:p>
+    <w:p>
+      <w:pPr>
+        <w:ind w:firstLine="0"/>
+        <w:rPr>
+          <w:rFonts w:ascii="Lora" w:hAnsi="Lora" w:cs="Times New Roman"/>
+          <w:color w:val="FF0000"/>
+          <w:sz w:val="22"/>
+          <w:szCs w:val="22"/>
+        </w:rPr>
+      </w:pPr>
+      <w:r>
+        <w:rPr>
+          <w:rFonts w:ascii="Lora" w:hAnsi="Lora" w:cs="Times New Roman"/>
+          <w:color w:val="FF0000"/>
+          <w:sz w:val="22"/>
+          <w:szCs w:val="22"/>
+        </w:rPr>
+        <w:t>Fehlt</w:t>
+      </w:r>
+      <w:r>
+        <w:rPr>
+          <w:rFonts w:ascii="Lora" w:hAnsi="Lora" w:cs="Times New Roman"/>
+          <w:color w:val="FF0000"/>
+          <w:sz w:val="22"/>
+          <w:szCs w:val="22"/>
+        </w:rPr>
+        <w:t>. Einfach einige hundert Bilder mit sich selbst vergleichen, für jeden Algorithmus.</w:t>
+      </w:r>
+    </w:p>
+    <w:p>
+      <w:pPr>
+        <w:ind w:firstLine="0"/>
+        <w:rPr>
+          <w:color w:val="FF0000"/>
+        </w:rPr>
+      </w:pPr>
+    </w:p>
+    <w:p>
+      <w:pPr>
+        <w:pStyle w:val="Heading2"/>
+        <w:jc w:val="left"/>
+        <w:rPr>
+          <w:rFonts w:ascii="Lora" w:hAnsi="Lora"/>
+          <w:color w:val="auto"/>
+          <w:sz w:val="32"/>
+          <w:szCs w:val="22"/>
+        </w:rPr>
+      </w:pPr>
+      <w:r>
+        <w:rPr>
+          <w:rFonts w:ascii="Lora" w:hAnsi="Lora"/>
+          <w:color w:val="auto"/>
+          <w:sz w:val="32"/>
+          <w:szCs w:val="22"/>
+        </w:rPr>
         <w:t>Matches bei Varianz der Aufnahmebedingungen</w:t>
       </w:r>
     </w:p>
@@ -13945,6 +14511,7 @@
           <w:sz w:val="22"/>
           <w:szCs w:val="22"/>
         </w:rPr>
+        <w:lastRenderedPageBreak/>
         <w:t xml:space="preserve">Von sechs Objekten wurden am gleichen Tag Aufnahmen erstellt, wobei jeweils eine Fotografie etwa eine Stunde vor und die </w:t>
       </w:r>
       <w:r>
@@ -13961,16 +14528,7 @@
           <w:sz w:val="22"/>
           <w:szCs w:val="22"/>
         </w:rPr>
-        <w:t xml:space="preserve"> etwa eine Stunde nach </w:t>
-      </w:r>
-      <w:r>
-        <w:rPr>
-          <w:rFonts w:ascii="Lora" w:hAnsi="Lora" w:cs="Times New Roman"/>
-          <w:sz w:val="22"/>
-          <w:szCs w:val="22"/>
-        </w:rPr>
-        <w:lastRenderedPageBreak/>
-        <w:t>Sonnenuntergang aufgenommen wurde.</w:t>
+        <w:t xml:space="preserve"> etwa eine Stunde nach Sonnenuntergang aufgenommen wurde.</w:t>
       </w:r>
       <w:r>
         <w:rPr>
@@ -15826,6 +16384,7 @@
           <w:sz w:val="22"/>
           <w:szCs w:val="22"/>
         </w:rPr>
+        <w:lastRenderedPageBreak/>
         <w:t xml:space="preserve">Die für die Berechnung dieser guten Matches benötigte Zeit ist aus Tabelle </w:t>
       </w:r>
       <w:r>
@@ -15888,7 +16447,6 @@
           <w:sz w:val="22"/>
           <w:szCs w:val="22"/>
         </w:rPr>
-        <w:lastRenderedPageBreak/>
         <w:t xml:space="preserve">TABELLE </w:t>
       </w:r>
       <w:r>
@@ -17930,7 +18488,7 @@
           <w:szCs w:val="22"/>
         </w:rPr>
       </w:pPr>
-      <w:bookmarkStart w:id="17" w:name="_Toc34166455"/>
+      <w:bookmarkStart w:id="16" w:name="_Toc34166455"/>
       <w:r>
         <w:rPr>
           <w:rFonts w:ascii="Lora" w:hAnsi="Lora"/>
@@ -17940,7 +18498,7 @@
         </w:rPr>
         <w:t>Okklusion</w:t>
       </w:r>
-      <w:bookmarkEnd w:id="17"/>
+      <w:bookmarkEnd w:id="16"/>
     </w:p>
     <w:p>
       <w:pPr>
@@ -18156,7 +18714,16 @@
           <w:sz w:val="22"/>
           <w:szCs w:val="22"/>
         </w:rPr>
-        <w:t xml:space="preserve"> gibt für jedes Gebäude jeweils die Anzahl guter Matches für diese drei Vergleichsbilder an. </w:t>
+        <w:t xml:space="preserve"> gibt </w:t>
+      </w:r>
+      <w:r>
+        <w:rPr>
+          <w:rFonts w:ascii="Lora" w:hAnsi="Lora" w:cs="Times New Roman"/>
+          <w:sz w:val="22"/>
+          <w:szCs w:val="22"/>
+        </w:rPr>
+        <w:lastRenderedPageBreak/>
+        <w:t xml:space="preserve">für jedes Gebäude jeweils die Anzahl guter Matches für diese drei Vergleichsbilder an. </w:t>
       </w:r>
     </w:p>
     <w:p>
@@ -18173,16 +18740,7 @@
           <w:sz w:val="22"/>
           <w:szCs w:val="22"/>
         </w:rPr>
-        <w:t xml:space="preserve">Generell ist zu beobachten, dass die Match-Anzahl bei den stärker verdeckten Objekten geringer ausfällt. Bei den Bildern der Alten Hofhaltung in Bamberg und des Weißen Turms in Nürnberg fällt jedoch auf, dass die Positionierung des </w:t>
-      </w:r>
-      <w:r>
-        <w:rPr>
-          <w:rFonts w:ascii="Lora" w:hAnsi="Lora" w:cs="Times New Roman"/>
-          <w:sz w:val="22"/>
-          <w:szCs w:val="22"/>
-        </w:rPr>
-        <w:lastRenderedPageBreak/>
-        <w:t>verdeckenden Objekts in der Bildmitte zu einer höheren Zahl guter Matches führt als eine weniger zentrale Position. Interessant ist zudem, dass allein beim ORB-Algorithmus teilweise eine größere Zahl guter Matches bei stärkerer Okklusion auftritt. Auch hier liefert ORB nur eine deutlich geringere Anzahl guter Matches als die anderen Algorithmen.</w:t>
+        <w:t>Generell ist zu beobachten, dass die Match-Anzahl bei den stärker verdeckten Objekten geringer ausfällt. Bei den Bildern der Alten Hofhaltung in Bamberg und des Weißen Turms in Nürnberg fällt jedoch auf, dass die Positionierung des verdeckenden Objekts in der Bildmitte zu einer höheren Zahl guter Matches führt als eine weniger zentrale Position. Interessant ist zudem, dass allein beim ORB-Algorithmus teilweise eine größere Zahl guter Matches bei stärkerer Okklusion auftritt. Auch hier liefert ORB nur eine deutlich geringere Anzahl guter Matches als die anderen Algorithmen.</w:t>
       </w:r>
     </w:p>
     <w:p>
@@ -23099,7 +23657,7 @@
           <w:szCs w:val="22"/>
         </w:rPr>
       </w:pPr>
-      <w:bookmarkStart w:id="18" w:name="_Toc34166456"/>
+      <w:bookmarkStart w:id="17" w:name="_Toc34166456"/>
       <w:r>
         <w:rPr>
           <w:rFonts w:ascii="Lora" w:hAnsi="Lora"/>
@@ -23109,7 +23667,7 @@
         </w:rPr>
         <w:t>Perspektive - Horizontal</w:t>
       </w:r>
-      <w:bookmarkEnd w:id="18"/>
+      <w:bookmarkEnd w:id="17"/>
     </w:p>
     <w:p>
       <w:pPr>
@@ -23132,6 +23690,7 @@
           <w:sz w:val="22"/>
           <w:szCs w:val="22"/>
         </w:rPr>
+        <w:lastRenderedPageBreak/>
         <w:t xml:space="preserve">Für den folgenden Performance-Test wurde bei der Aufnahme der Gebäude die Perspektive fortlaufend verändert, indem die Aufnahmeposition um das Objekt als Mittelpunkt rotiert wurde. </w:t>
       </w:r>
     </w:p>
@@ -23203,7 +23762,6 @@
           <w:sz w:val="22"/>
           <w:szCs w:val="22"/>
         </w:rPr>
-        <w:lastRenderedPageBreak/>
         <w:t xml:space="preserve">Für jedes Gebäude wird das zentrale Bild (in Abbildung </w:t>
       </w:r>
       <w:r>
@@ -25315,7 +25873,6 @@
           <w:sz w:val="22"/>
           <w:szCs w:val="22"/>
         </w:rPr>
-        <w:lastRenderedPageBreak/>
         <w:t xml:space="preserve">TABELLE </w:t>
       </w:r>
       <w:r>
@@ -30827,6 +31384,7 @@
           <w:rFonts w:ascii="Lora" w:hAnsi="Lora" w:cs="Times New Roman"/>
           <w:sz w:val="20"/>
         </w:rPr>
+        <w:lastRenderedPageBreak/>
         <w:t xml:space="preserve">Tab. </w:t>
       </w:r>
       <w:r>
@@ -31049,6 +31607,146 @@
         </w:rPr>
         <w:t>Nichtsdestotrotz weist ihre Existenz darauf hin, dass auch eine hohe Anzahl guter Matches keine Garantie für eine tatsächlich vorliegende Übereinstimmung sein kann.</w:t>
       </w:r>
+    </w:p>
+    <w:p>
+      <w:pPr>
+        <w:ind w:firstLine="0"/>
+        <w:rPr>
+          <w:rFonts w:ascii="Lora" w:hAnsi="Lora"/>
+          <w:sz w:val="22"/>
+          <w:szCs w:val="18"/>
+        </w:rPr>
+      </w:pPr>
+    </w:p>
+    <w:p>
+      <w:pPr>
+        <w:ind w:firstLine="0"/>
+        <w:rPr>
+          <w:rFonts w:ascii="Lora" w:hAnsi="Lora"/>
+          <w:sz w:val="22"/>
+          <w:szCs w:val="18"/>
+        </w:rPr>
+      </w:pPr>
+      <w:r>
+        <w:rPr>
+          <w:rFonts w:ascii="Lora" w:hAnsi="Lora"/>
+          <w:noProof/>
+          <w:sz w:val="22"/>
+          <w:szCs w:val="18"/>
+        </w:rPr>
+        <w:lastRenderedPageBreak/>
+        <w:drawing>
+          <wp:inline distT="0" distB="0" distL="0" distR="0" wp14:anchorId="5971CC88" wp14:editId="61F7DE6E">
+            <wp:extent cx="5219065" cy="2731135"/>
+            <wp:effectExtent l="0" t="0" r="635" b="0"/>
+            <wp:docPr id="16" name="Picture 16"/>
+            <wp:cNvGraphicFramePr>
+              <a:graphicFrameLocks xmlns:a="http://schemas.openxmlformats.org/drawingml/2006/main" noChangeAspect="1"/>
+            </wp:cNvGraphicFramePr>
+            <a:graphic xmlns:a="http://schemas.openxmlformats.org/drawingml/2006/main">
+              <a:graphicData uri="http://schemas.openxmlformats.org/drawingml/2006/picture">
+                <pic:pic xmlns:pic="http://schemas.openxmlformats.org/drawingml/2006/picture">
+                  <pic:nvPicPr>
+                    <pic:cNvPr id="16" name="oxford-outlier.png"/>
+                    <pic:cNvPicPr/>
+                  </pic:nvPicPr>
+                  <pic:blipFill>
+                    <a:blip r:embed="rId30" cstate="print">
+                      <a:extLst>
+                        <a:ext uri="{28A0092B-C50C-407E-A947-70E740481C1C}">
+                          <a14:useLocalDpi xmlns:a14="http://schemas.microsoft.com/office/drawing/2010/main" val="0"/>
+                        </a:ext>
+                      </a:extLst>
+                    </a:blip>
+                    <a:stretch>
+                      <a:fillRect/>
+                    </a:stretch>
+                  </pic:blipFill>
+                  <pic:spPr>
+                    <a:xfrm>
+                      <a:off x="0" y="0"/>
+                      <a:ext cx="5219065" cy="2731135"/>
+                    </a:xfrm>
+                    <a:prstGeom prst="rect">
+                      <a:avLst/>
+                    </a:prstGeom>
+                  </pic:spPr>
+                </pic:pic>
+              </a:graphicData>
+            </a:graphic>
+          </wp:inline>
+        </w:drawing>
+      </w:r>
+    </w:p>
+    <w:p>
+      <w:pPr>
+        <w:ind w:firstLine="0"/>
+        <w:jc w:val="left"/>
+        <w:rPr>
+          <w:rFonts w:ascii="Lora" w:hAnsi="Lora"/>
+          <w:sz w:val="22"/>
+          <w:szCs w:val="18"/>
+        </w:rPr>
+      </w:pPr>
+      <w:r>
+        <w:rPr>
+          <w:rFonts w:ascii="Lora" w:hAnsi="Lora"/>
+          <w:sz w:val="20"/>
+          <w:szCs w:val="16"/>
+        </w:rPr>
+        <w:t>A</w:t>
+      </w:r>
+      <w:r>
+        <w:rPr>
+          <w:rFonts w:ascii="Lora" w:hAnsi="Lora"/>
+          <w:sz w:val="20"/>
+          <w:szCs w:val="16"/>
+        </w:rPr>
+        <w:t xml:space="preserve">bbildung </w:t>
+      </w:r>
+      <w:r>
+        <w:rPr>
+          <w:rFonts w:ascii="Lora" w:hAnsi="Lora"/>
+          <w:color w:val="FF0000"/>
+          <w:sz w:val="20"/>
+          <w:szCs w:val="16"/>
+        </w:rPr>
+        <w:t>x</w:t>
+      </w:r>
+      <w:r>
+        <w:rPr>
+          <w:rFonts w:ascii="Lora" w:hAnsi="Lora"/>
+          <w:sz w:val="20"/>
+          <w:szCs w:val="16"/>
+        </w:rPr>
+        <w:t>:</w:t>
+      </w:r>
+      <w:r>
+        <w:rPr>
+          <w:rFonts w:ascii="Lora" w:hAnsi="Lora"/>
+          <w:sz w:val="20"/>
+          <w:szCs w:val="16"/>
+        </w:rPr>
+        <w:t xml:space="preserve"> </w:t>
+      </w:r>
+      <w:r>
+        <w:rPr>
+          <w:rFonts w:ascii="Lora" w:hAnsi="Lora"/>
+          <w:sz w:val="20"/>
+          <w:szCs w:val="16"/>
+        </w:rPr>
+        <w:t>Ausreißer beim Bildvergleich des Alten Rathaus in Bamberg mit Aufnahmen des Oxford Buildings Dataset</w:t>
+      </w:r>
+      <w:r>
+        <w:rPr>
+          <w:rFonts w:ascii="Lora" w:hAnsi="Lora"/>
+          <w:sz w:val="20"/>
+          <w:szCs w:val="16"/>
+        </w:rPr>
+        <w:t>.</w:t>
+      </w:r>
+      <w:bookmarkStart w:id="18" w:name="_GoBack"/>
+      <w:bookmarkEnd w:id="18"/>
     </w:p>
     <w:p>
       <w:pPr>
@@ -31262,8 +31960,6 @@
         </w:rPr>
         <w:t>) liefert eine genauere Übersicht über die Verteilung der Werte. Hierbei fällt besonders auf, dass der SURF-Algorithmus eine größere Anzahl von Ergebnissen aufweist, die über eine Vielzahl guter Matches verfügen.</w:t>
       </w:r>
-      <w:bookmarkStart w:id="19" w:name="_GoBack"/>
-      <w:bookmarkEnd w:id="19"/>
     </w:p>
     <w:p>
       <w:pPr>
@@ -31307,7 +32003,7 @@
                     <pic:cNvPicPr/>
                   </pic:nvPicPr>
                   <pic:blipFill>
-                    <a:blip r:embed="rId30">
+                    <a:blip r:embed="rId31">
                       <a:extLst>
                         <a:ext uri="{28A0092B-C50C-407E-A947-70E740481C1C}">
                           <a14:useLocalDpi xmlns:a14="http://schemas.microsoft.com/office/drawing/2010/main" val="0"/>
@@ -31383,7 +32079,7 @@
           <w:sz w:val="20"/>
           <w:szCs w:val="16"/>
         </w:rPr>
-        <w:t xml:space="preserve"> </w:t>
+        <w:t xml:space="preserve"> Boxplots mit Anzahl der guten Matches für sämtlich</w:t>
       </w:r>
       <w:r>
         <w:rPr>
@@ -31391,7 +32087,7 @@
           <w:sz w:val="20"/>
           <w:szCs w:val="16"/>
         </w:rPr>
-        <w:t>Boxplots mit Anzahl der guten Matches für sämtlich</w:t>
+        <w:t>e</w:t>
       </w:r>
       <w:r>
         <w:rPr>
@@ -31399,23 +32095,7 @@
           <w:sz w:val="20"/>
           <w:szCs w:val="16"/>
         </w:rPr>
-        <w:t>e</w:t>
-      </w:r>
-      <w:r>
-        <w:rPr>
-          <w:rFonts w:ascii="Lora" w:hAnsi="Lora"/>
-          <w:sz w:val="20"/>
-          <w:szCs w:val="16"/>
-        </w:rPr>
-        <w:t xml:space="preserve"> Algorithmen beim Vergleich mit allen Bilder des Oxford Buildings Datasets</w:t>
-      </w:r>
-      <w:r>
-        <w:rPr>
-          <w:rFonts w:ascii="Lora" w:hAnsi="Lora"/>
-          <w:sz w:val="20"/>
-          <w:szCs w:val="16"/>
-        </w:rPr>
-        <w:t>.</w:t>
+        <w:t xml:space="preserve"> Algorithmen beim Vergleich mit allen Bilder des Oxford Buildings Datasets.</w:t>
       </w:r>
     </w:p>
     <w:p>
@@ -31496,90 +32176,13 @@
           <w:szCs w:val="32"/>
         </w:rPr>
       </w:pPr>
-    </w:p>
-    <w:p>
-      <w:pPr>
-        <w:pStyle w:val="Heading1"/>
-        <w:rPr>
-          <w:rFonts w:ascii="Lora" w:hAnsi="Lora" w:cs="Times New Roman"/>
-        </w:rPr>
-      </w:pPr>
-      <w:bookmarkStart w:id="20" w:name="_Toc32872066"/>
-      <w:r>
-        <w:rPr>
-          <w:rFonts w:ascii="Lora" w:hAnsi="Lora" w:cs="Times New Roman"/>
-        </w:rPr>
-        <w:t>Diskussion</w:t>
-      </w:r>
-      <w:bookmarkEnd w:id="20"/>
-    </w:p>
-    <w:p>
-      <w:pPr>
-        <w:pStyle w:val="Caption"/>
-        <w:jc w:val="both"/>
-        <w:rPr>
-          <w:rFonts w:ascii="Lora" w:hAnsi="Lora" w:cs="Times New Roman"/>
-        </w:rPr>
-      </w:pPr>
-      <w:bookmarkStart w:id="21" w:name="_Toc396383140"/>
-    </w:p>
-    <w:p>
-      <w:pPr>
-        <w:rPr>
-          <w:rFonts w:ascii="Lora" w:hAnsi="Lora" w:cs="Times New Roman"/>
-        </w:rPr>
-      </w:pPr>
-      <w:r>
-        <w:rPr>
-          <w:rFonts w:ascii="Lora" w:hAnsi="Lora" w:cs="Times New Roman"/>
-        </w:rPr>
-        <w:t>Ausblick: Nutzer können selbst Bauteile durch Fotos hinzufügen statt diese selbst in Karte (z.B. OSM) hinzufügen zu müssen. Identifizierung durch Position, Richtung und Visibility-Algorithmus.</w:t>
-      </w:r>
-    </w:p>
-    <w:p>
-      <w:pPr>
-        <w:rPr>
-          <w:rFonts w:ascii="Lora" w:hAnsi="Lora" w:cs="Times New Roman"/>
-        </w:rPr>
-      </w:pPr>
-    </w:p>
-    <w:p>
-      <w:pPr>
-        <w:pStyle w:val="Caption"/>
-        <w:jc w:val="left"/>
+      <w:r>
         <w:rPr>
           <w:rFonts w:ascii="Lora" w:eastAsiaTheme="majorEastAsia" w:hAnsi="Lora" w:cs="Times New Roman"/>
           <w:color w:val="A5A5A5" w:themeColor="accent1" w:themeShade="BF"/>
           <w:sz w:val="32"/>
           <w:szCs w:val="32"/>
         </w:rPr>
-      </w:pPr>
-    </w:p>
-    <w:bookmarkEnd w:id="21"/>
-    <w:p>
-      <w:pPr>
-        <w:rPr>
-          <w:rFonts w:ascii="Lora" w:hAnsi="Lora" w:cs="Times New Roman"/>
-        </w:rPr>
-      </w:pPr>
-    </w:p>
-    <w:p>
-      <w:pPr>
-        <w:rPr>
-          <w:rFonts w:ascii="Lora" w:hAnsi="Lora" w:cs="Times New Roman"/>
-        </w:rPr>
-      </w:pPr>
-    </w:p>
-    <w:p>
-      <w:pPr>
-        <w:rPr>
-          <w:rFonts w:ascii="Lora" w:hAnsi="Lora" w:cs="Times New Roman"/>
-        </w:rPr>
-      </w:pPr>
-      <w:r>
-        <w:rPr>
-          <w:rFonts w:ascii="Lora" w:hAnsi="Lora" w:cs="Times New Roman"/>
-        </w:rPr>
         <w:br w:type="page"/>
       </w:r>
     </w:p>
@@ -31590,7 +32193,343 @@
           <w:rFonts w:ascii="Lora" w:hAnsi="Lora" w:cs="Times New Roman"/>
         </w:rPr>
       </w:pPr>
-      <w:bookmarkStart w:id="22" w:name="_Toc32872067"/>
+      <w:bookmarkStart w:id="19" w:name="_Toc32872066"/>
+      <w:r>
+        <w:rPr>
+          <w:rFonts w:ascii="Lora" w:hAnsi="Lora" w:cs="Times New Roman"/>
+        </w:rPr>
+        <w:lastRenderedPageBreak/>
+        <w:t>Diskussion</w:t>
+      </w:r>
+      <w:bookmarkEnd w:id="19"/>
+    </w:p>
+    <w:p>
+      <w:pPr>
+        <w:pStyle w:val="Caption"/>
+        <w:jc w:val="both"/>
+        <w:rPr>
+          <w:rFonts w:ascii="Lora" w:hAnsi="Lora" w:cs="Times New Roman"/>
+        </w:rPr>
+      </w:pPr>
+      <w:bookmarkStart w:id="20" w:name="_Toc396383140"/>
+    </w:p>
+    <w:p>
+      <w:pPr>
+        <w:ind w:firstLine="0"/>
+        <w:rPr>
+          <w:rFonts w:ascii="Lora" w:hAnsi="Lora" w:cs="Times New Roman"/>
+          <w:sz w:val="22"/>
+          <w:szCs w:val="18"/>
+        </w:rPr>
+      </w:pPr>
+      <w:r>
+        <w:rPr>
+          <w:rFonts w:ascii="Lora" w:hAnsi="Lora" w:cs="Times New Roman"/>
+          <w:sz w:val="22"/>
+          <w:szCs w:val="18"/>
+        </w:rPr>
+        <w:t>Zusammenfassung der Vorteile und Wirksamkeit der Lösung.</w:t>
+      </w:r>
+      <w:r>
+        <w:rPr>
+          <w:rFonts w:ascii="Lora" w:hAnsi="Lora" w:cs="Times New Roman"/>
+          <w:sz w:val="22"/>
+          <w:szCs w:val="18"/>
+        </w:rPr>
+        <w:t xml:space="preserve"> Auch Nachteil erwähnen.</w:t>
+      </w:r>
+    </w:p>
+    <w:p>
+      <w:pPr>
+        <w:ind w:firstLine="0"/>
+        <w:rPr>
+          <w:rFonts w:ascii="Lora" w:hAnsi="Lora" w:cs="Times New Roman"/>
+          <w:sz w:val="22"/>
+          <w:szCs w:val="18"/>
+        </w:rPr>
+      </w:pPr>
+    </w:p>
+    <w:p>
+      <w:pPr>
+        <w:ind w:firstLine="0"/>
+        <w:rPr>
+          <w:rFonts w:ascii="Lora" w:hAnsi="Lora" w:cs="Times New Roman"/>
+          <w:sz w:val="22"/>
+          <w:szCs w:val="18"/>
+        </w:rPr>
+      </w:pPr>
+      <w:r>
+        <w:rPr>
+          <w:rFonts w:ascii="Lora" w:hAnsi="Lora" w:cs="Times New Roman"/>
+          <w:sz w:val="22"/>
+          <w:szCs w:val="18"/>
+        </w:rPr>
+        <w:t>Verbesserungen der App selbst:</w:t>
+      </w:r>
+      <w:r>
+        <w:rPr>
+          <w:rFonts w:ascii="Lora" w:hAnsi="Lora" w:cs="Times New Roman"/>
+          <w:sz w:val="22"/>
+          <w:szCs w:val="18"/>
+        </w:rPr>
+        <w:t xml:space="preserve"> </w:t>
+      </w:r>
+    </w:p>
+    <w:p>
+      <w:pPr>
+        <w:pStyle w:val="ListParagraph"/>
+        <w:numPr>
+          <w:ilvl w:val="0"/>
+          <w:numId w:val="39"/>
+        </w:numPr>
+        <w:rPr>
+          <w:rFonts w:ascii="Lora" w:hAnsi="Lora" w:cs="Times New Roman"/>
+          <w:sz w:val="22"/>
+          <w:szCs w:val="18"/>
+        </w:rPr>
+      </w:pPr>
+      <w:r>
+        <w:rPr>
+          <w:rFonts w:ascii="Lora" w:hAnsi="Lora" w:cs="Times New Roman"/>
+          <w:sz w:val="22"/>
+          <w:szCs w:val="18"/>
+        </w:rPr>
+        <w:t xml:space="preserve">Deskriptoren in DB </w:t>
+      </w:r>
+      <w:r>
+        <w:rPr>
+          <w:rFonts w:ascii="Lora" w:hAnsi="Lora" w:cs="Times New Roman"/>
+          <w:sz w:val="22"/>
+          <w:szCs w:val="18"/>
+        </w:rPr>
+        <w:t>speichern,</w:t>
+      </w:r>
+      <w:r>
+        <w:rPr>
+          <w:rFonts w:ascii="Lora" w:hAnsi="Lora" w:cs="Times New Roman"/>
+          <w:sz w:val="22"/>
+          <w:szCs w:val="18"/>
+        </w:rPr>
+        <w:t xml:space="preserve"> statt jedes Mal aus Bild selbst berechnen zu müssen. Aber nur für manche Algorithmen möglich(?).</w:t>
+      </w:r>
+    </w:p>
+    <w:p>
+      <w:pPr>
+        <w:pStyle w:val="ListParagraph"/>
+        <w:numPr>
+          <w:ilvl w:val="0"/>
+          <w:numId w:val="39"/>
+        </w:numPr>
+        <w:rPr>
+          <w:rFonts w:ascii="Lora" w:hAnsi="Lora" w:cs="Times New Roman"/>
+          <w:sz w:val="22"/>
+          <w:szCs w:val="18"/>
+        </w:rPr>
+      </w:pPr>
+      <w:r>
+        <w:rPr>
+          <w:rFonts w:ascii="Lora" w:hAnsi="Lora" w:cs="Times New Roman"/>
+          <w:sz w:val="22"/>
+          <w:szCs w:val="18"/>
+        </w:rPr>
+        <w:t>Verwenden</w:t>
+      </w:r>
+      <w:r>
+        <w:rPr>
+          <w:rFonts w:ascii="Lora" w:hAnsi="Lora" w:cs="Times New Roman"/>
+          <w:sz w:val="22"/>
+          <w:szCs w:val="18"/>
+        </w:rPr>
+        <w:t xml:space="preserve"> von Machine Learning</w:t>
+      </w:r>
+    </w:p>
+    <w:p>
+      <w:pPr>
+        <w:pStyle w:val="ListParagraph"/>
+        <w:numPr>
+          <w:ilvl w:val="0"/>
+          <w:numId w:val="39"/>
+        </w:numPr>
+        <w:rPr>
+          <w:rFonts w:ascii="Lora" w:hAnsi="Lora" w:cs="Times New Roman"/>
+          <w:sz w:val="22"/>
+          <w:szCs w:val="18"/>
+        </w:rPr>
+      </w:pPr>
+      <w:r>
+        <w:rPr>
+          <w:rFonts w:ascii="Lora" w:hAnsi="Lora" w:cs="Times New Roman"/>
+          <w:sz w:val="22"/>
+          <w:szCs w:val="18"/>
+        </w:rPr>
+        <w:t>Stitching der Bilder aus verschiedenen Perspektiven, um Bildzahl in DB zu verringern</w:t>
+      </w:r>
+    </w:p>
+    <w:p>
+      <w:pPr>
+        <w:pStyle w:val="ListParagraph"/>
+        <w:numPr>
+          <w:ilvl w:val="0"/>
+          <w:numId w:val="39"/>
+        </w:numPr>
+        <w:rPr>
+          <w:rFonts w:ascii="Lora" w:hAnsi="Lora" w:cs="Times New Roman"/>
+          <w:sz w:val="22"/>
+          <w:szCs w:val="18"/>
+        </w:rPr>
+      </w:pPr>
+      <w:r>
+        <w:rPr>
+          <w:rFonts w:ascii="Lora" w:hAnsi="Lora" w:cs="Times New Roman"/>
+          <w:sz w:val="22"/>
+          <w:szCs w:val="18"/>
+        </w:rPr>
+        <w:t>Sicherheitsberechnung nach statistischen Methoden.</w:t>
+      </w:r>
+    </w:p>
+    <w:p>
+      <w:pPr>
+        <w:ind w:firstLine="0"/>
+        <w:rPr>
+          <w:rFonts w:ascii="Lora" w:hAnsi="Lora" w:cs="Times New Roman"/>
+          <w:sz w:val="22"/>
+          <w:szCs w:val="18"/>
+        </w:rPr>
+      </w:pPr>
+    </w:p>
+    <w:p>
+      <w:pPr>
+        <w:ind w:firstLine="0"/>
+        <w:rPr>
+          <w:rFonts w:ascii="Lora" w:hAnsi="Lora" w:cs="Times New Roman"/>
+          <w:sz w:val="22"/>
+          <w:szCs w:val="18"/>
+        </w:rPr>
+      </w:pPr>
+      <w:r>
+        <w:rPr>
+          <w:rFonts w:ascii="Lora" w:hAnsi="Lora" w:cs="Times New Roman"/>
+          <w:sz w:val="22"/>
+          <w:szCs w:val="18"/>
+        </w:rPr>
+        <w:t>Andere Möglichkeiten zur Orientierung</w:t>
+      </w:r>
+      <w:r>
+        <w:rPr>
+          <w:rFonts w:ascii="Lora" w:hAnsi="Lora" w:cs="Times New Roman"/>
+          <w:sz w:val="22"/>
+          <w:szCs w:val="18"/>
+        </w:rPr>
+        <w:t xml:space="preserve">: </w:t>
+      </w:r>
+    </w:p>
+    <w:p>
+      <w:pPr>
+        <w:pStyle w:val="ListParagraph"/>
+        <w:numPr>
+          <w:ilvl w:val="0"/>
+          <w:numId w:val="38"/>
+        </w:numPr>
+        <w:rPr>
+          <w:rFonts w:ascii="Lora" w:hAnsi="Lora" w:cs="Times New Roman"/>
+          <w:sz w:val="22"/>
+          <w:szCs w:val="18"/>
+        </w:rPr>
+      </w:pPr>
+      <w:r>
+        <w:rPr>
+          <w:rFonts w:ascii="Lora" w:hAnsi="Lora" w:cs="Times New Roman"/>
+          <w:sz w:val="22"/>
+          <w:szCs w:val="18"/>
+        </w:rPr>
+        <w:t xml:space="preserve">Nutzer können selbst Bauteile durch Fotos hinzufügen statt diese selbst in Karte (z.B. OSM) hinzufügen zu müssen. </w:t>
+      </w:r>
+    </w:p>
+    <w:p>
+      <w:pPr>
+        <w:pStyle w:val="ListParagraph"/>
+        <w:numPr>
+          <w:ilvl w:val="0"/>
+          <w:numId w:val="38"/>
+        </w:numPr>
+        <w:rPr>
+          <w:rFonts w:ascii="Lora" w:hAnsi="Lora" w:cs="Times New Roman"/>
+          <w:sz w:val="22"/>
+          <w:szCs w:val="18"/>
+        </w:rPr>
+      </w:pPr>
+      <w:r>
+        <w:rPr>
+          <w:rFonts w:ascii="Lora" w:hAnsi="Lora" w:cs="Times New Roman"/>
+          <w:sz w:val="22"/>
+          <w:szCs w:val="18"/>
+        </w:rPr>
+        <w:t>Identifizierung durch Position, Richtung und Visibility-Algorithmus.</w:t>
+      </w:r>
+    </w:p>
+    <w:p>
+      <w:pPr>
+        <w:ind w:firstLine="0"/>
+        <w:rPr>
+          <w:rFonts w:ascii="Lora" w:hAnsi="Lora" w:cs="Times New Roman"/>
+        </w:rPr>
+      </w:pPr>
+    </w:p>
+    <w:p>
+      <w:pPr>
+        <w:rPr>
+          <w:rFonts w:ascii="Lora" w:hAnsi="Lora" w:cs="Times New Roman"/>
+        </w:rPr>
+      </w:pPr>
+    </w:p>
+    <w:p>
+      <w:pPr>
+        <w:pStyle w:val="Caption"/>
+        <w:jc w:val="left"/>
+        <w:rPr>
+          <w:rFonts w:ascii="Lora" w:eastAsiaTheme="majorEastAsia" w:hAnsi="Lora" w:cs="Times New Roman"/>
+          <w:color w:val="A5A5A5" w:themeColor="accent1" w:themeShade="BF"/>
+          <w:sz w:val="32"/>
+          <w:szCs w:val="32"/>
+        </w:rPr>
+      </w:pPr>
+    </w:p>
+    <w:bookmarkEnd w:id="20"/>
+    <w:p>
+      <w:pPr>
+        <w:rPr>
+          <w:rFonts w:ascii="Lora" w:hAnsi="Lora" w:cs="Times New Roman"/>
+        </w:rPr>
+      </w:pPr>
+    </w:p>
+    <w:p>
+      <w:pPr>
+        <w:rPr>
+          <w:rFonts w:ascii="Lora" w:hAnsi="Lora" w:cs="Times New Roman"/>
+        </w:rPr>
+      </w:pPr>
+    </w:p>
+    <w:p>
+      <w:pPr>
+        <w:rPr>
+          <w:rFonts w:ascii="Lora" w:hAnsi="Lora" w:cs="Times New Roman"/>
+        </w:rPr>
+      </w:pPr>
+      <w:r>
+        <w:rPr>
+          <w:rFonts w:ascii="Lora" w:hAnsi="Lora" w:cs="Times New Roman"/>
+        </w:rPr>
+        <w:br w:type="page"/>
+      </w:r>
+    </w:p>
+    <w:p>
+      <w:pPr>
+        <w:pStyle w:val="Heading1"/>
+        <w:rPr>
+          <w:rFonts w:ascii="Lora" w:hAnsi="Lora" w:cs="Times New Roman"/>
+        </w:rPr>
+      </w:pPr>
+      <w:bookmarkStart w:id="21" w:name="_Toc32872067"/>
       <w:r>
         <w:rPr>
           <w:rFonts w:ascii="Lora" w:hAnsi="Lora" w:cs="Times New Roman"/>
@@ -31598,7 +32537,7 @@
         <w:lastRenderedPageBreak/>
         <w:t>Anhang</w:t>
       </w:r>
-      <w:bookmarkEnd w:id="22"/>
+      <w:bookmarkEnd w:id="21"/>
     </w:p>
     <w:p>
       <w:pPr>
@@ -31643,7 +32582,7 @@
           <w:rFonts w:ascii="Lora" w:hAnsi="Lora" w:cs="Times New Roman"/>
         </w:rPr>
       </w:pPr>
-      <w:bookmarkStart w:id="23" w:name="_Toc32872068"/>
+      <w:bookmarkStart w:id="22" w:name="_Toc32872068"/>
       <w:r>
         <w:rPr>
           <w:rFonts w:ascii="Lora" w:hAnsi="Lora" w:cs="Times New Roman"/>
@@ -31651,7 +32590,7 @@
         <w:lastRenderedPageBreak/>
         <w:t>Literaturverzeichnis</w:t>
       </w:r>
-      <w:bookmarkEnd w:id="23"/>
+      <w:bookmarkEnd w:id="22"/>
     </w:p>
     <w:p>
       <w:pPr>
@@ -32575,7 +33514,7 @@
           <w:rFonts w:ascii="Lora" w:hAnsi="Lora" w:cs="Times New Roman"/>
         </w:rPr>
       </w:pPr>
-      <w:bookmarkStart w:id="24" w:name="_Toc32872069"/>
+      <w:bookmarkStart w:id="23" w:name="_Toc32872069"/>
       <w:r>
         <w:rPr>
           <w:rFonts w:ascii="Lora" w:hAnsi="Lora" w:cs="Times New Roman"/>
@@ -32583,7 +33522,7 @@
         <w:lastRenderedPageBreak/>
         <w:t>Eidesstattliche Erklärung</w:t>
       </w:r>
-      <w:bookmarkEnd w:id="24"/>
+      <w:bookmarkEnd w:id="23"/>
     </w:p>
     <w:p>
       <w:pPr>
@@ -32777,8 +33716,8 @@
       </w:pPr>
     </w:p>
     <w:sectPr>
-      <w:headerReference w:type="default" r:id="rId31"/>
-      <w:footerReference w:type="default" r:id="rId32"/>
+      <w:headerReference w:type="default" r:id="rId32"/>
+      <w:footerReference w:type="default" r:id="rId33"/>
       <w:pgSz w:w="11906" w:h="16838" w:code="9"/>
       <w:pgMar w:top="1418" w:right="1418" w:bottom="1418" w:left="1418" w:header="709" w:footer="709" w:gutter="851"/>
       <w:pgNumType w:start="1"/>
@@ -32940,6 +33879,119 @@
 <file path=word/numbering.xml><?xml version="1.0" encoding="utf-8"?>
 <w:numbering xmlns:wpc="http://schemas.microsoft.com/office/word/2010/wordprocessingCanvas" xmlns:cx="http://schemas.microsoft.com/office/drawing/2014/chartex" xmlns:cx1="http://schemas.microsoft.com/office/drawing/2015/9/8/chartex" xmlns:cx2="http://schemas.microsoft.com/office/drawing/2015/10/21/chartex" xmlns:cx3="http://schemas.microsoft.com/office/drawing/2016/5/9/chartex" xmlns:cx4="http://schemas.microsoft.com/office/drawing/2016/5/10/chartex" xmlns:cx5="http://schemas.microsoft.com/office/drawing/2016/5/11/chartex" xmlns:cx6="http://schemas.microsoft.com/office/drawing/2016/5/12/chartex" xmlns:cx7="http://schemas.microsoft.com/office/drawing/2016/5/13/chartex" xmlns:cx8="http://schemas.microsoft.com/office/drawing/2016/5/14/chartex" xmlns:mc="http://schemas.openxmlformats.org/markup-compatibility/2006" xmlns:aink="http://schemas.microsoft.com/office/drawing/2016/ink" xmlns:am3d="http://schemas.microsoft.com/office/drawing/2017/model3d" xmlns:o="urn:schemas-microsoft-com:office:office" xmlns:r="http://schemas.openxmlformats.org/officeDocument/2006/relationships" xmlns:m="http://schemas.openxmlformats.org/officeDocument/2006/math" xmlns:v="urn:schemas-microsoft-com:vml" xmlns:wp14="http://schemas.microsoft.com/office/word/2010/wordprocessingDrawing" xmlns:wp="http://schemas.openxmlformats.org/drawingml/2006/wordprocessingDrawing" xmlns:w10="urn:schemas-microsoft-com:office:word" xmlns:w="http://schemas.openxmlformats.org/wordprocessingml/2006/main" xmlns:w14="http://schemas.microsoft.com/office/word/2010/wordml" xmlns:w15="http://schemas.microsoft.com/office/word/2012/wordml" xmlns:w16cid="http://schemas.microsoft.com/office/word/2016/wordml/cid" xmlns:w16se="http://schemas.microsoft.com/office/word/2015/wordml/symex" xmlns:wpg="http://schemas.microsoft.com/office/word/2010/wordprocessingGroup" xmlns:wpi="http://schemas.microsoft.com/office/word/2010/wordprocessingInk" xmlns:wne="http://schemas.microsoft.com/office/word/2006/wordml" xmlns:wps="http://schemas.microsoft.com/office/word/2010/wordprocessingShape" mc:Ignorable="w14 w15 w16se w16cid wp14">
   <w:abstractNum w:abstractNumId="0" w15:restartNumberingAfterBreak="0">
+    <w:nsid w:val="01BD6ED6"/>
+    <w:multiLevelType w:val="hybridMultilevel"/>
+    <w:tmpl w:val="91B20474"/>
+    <w:lvl w:ilvl="0" w:tplc="08090001">
+      <w:start w:val="1"/>
+      <w:numFmt w:val="bullet"/>
+      <w:lvlText w:val=""/>
+      <w:lvlJc w:val="left"/>
+      <w:pPr>
+        <w:ind w:left="720" w:hanging="360"/>
+      </w:pPr>
+      <w:rPr>
+        <w:rFonts w:ascii="Symbol" w:hAnsi="Symbol" w:hint="default"/>
+      </w:rPr>
+    </w:lvl>
+    <w:lvl w:ilvl="1" w:tplc="08090003" w:tentative="1">
+      <w:start w:val="1"/>
+      <w:numFmt w:val="bullet"/>
+      <w:lvlText w:val="o"/>
+      <w:lvlJc w:val="left"/>
+      <w:pPr>
+        <w:ind w:left="1440" w:hanging="360"/>
+      </w:pPr>
+      <w:rPr>
+        <w:rFonts w:ascii="Courier New" w:hAnsi="Courier New" w:cs="Courier New" w:hint="default"/>
+      </w:rPr>
+    </w:lvl>
+    <w:lvl w:ilvl="2" w:tplc="08090005" w:tentative="1">
+      <w:start w:val="1"/>
+      <w:numFmt w:val="bullet"/>
+      <w:lvlText w:val=""/>
+      <w:lvlJc w:val="left"/>
+      <w:pPr>
+        <w:ind w:left="2160" w:hanging="360"/>
+      </w:pPr>
+      <w:rPr>
+        <w:rFonts w:ascii="Wingdings" w:hAnsi="Wingdings" w:hint="default"/>
+      </w:rPr>
+    </w:lvl>
+    <w:lvl w:ilvl="3" w:tplc="08090001" w:tentative="1">
+      <w:start w:val="1"/>
+      <w:numFmt w:val="bullet"/>
+      <w:lvlText w:val=""/>
+      <w:lvlJc w:val="left"/>
+      <w:pPr>
+        <w:ind w:left="2880" w:hanging="360"/>
+      </w:pPr>
+      <w:rPr>
+        <w:rFonts w:ascii="Symbol" w:hAnsi="Symbol" w:hint="default"/>
+      </w:rPr>
+    </w:lvl>
+    <w:lvl w:ilvl="4" w:tplc="08090003" w:tentative="1">
+      <w:start w:val="1"/>
+      <w:numFmt w:val="bullet"/>
+      <w:lvlText w:val="o"/>
+      <w:lvlJc w:val="left"/>
+      <w:pPr>
+        <w:ind w:left="3600" w:hanging="360"/>
+      </w:pPr>
+      <w:rPr>
+        <w:rFonts w:ascii="Courier New" w:hAnsi="Courier New" w:cs="Courier New" w:hint="default"/>
+      </w:rPr>
+    </w:lvl>
+    <w:lvl w:ilvl="5" w:tplc="08090005" w:tentative="1">
+      <w:start w:val="1"/>
+      <w:numFmt w:val="bullet"/>
+      <w:lvlText w:val=""/>
+      <w:lvlJc w:val="left"/>
+      <w:pPr>
+        <w:ind w:left="4320" w:hanging="360"/>
+      </w:pPr>
+      <w:rPr>
+        <w:rFonts w:ascii="Wingdings" w:hAnsi="Wingdings" w:hint="default"/>
+      </w:rPr>
+    </w:lvl>
+    <w:lvl w:ilvl="6" w:tplc="08090001" w:tentative="1">
+      <w:start w:val="1"/>
+      <w:numFmt w:val="bullet"/>
+      <w:lvlText w:val=""/>
+      <w:lvlJc w:val="left"/>
+      <w:pPr>
+        <w:ind w:left="5040" w:hanging="360"/>
+      </w:pPr>
+      <w:rPr>
+        <w:rFonts w:ascii="Symbol" w:hAnsi="Symbol" w:hint="default"/>
+      </w:rPr>
+    </w:lvl>
+    <w:lvl w:ilvl="7" w:tplc="08090003" w:tentative="1">
+      <w:start w:val="1"/>
+      <w:numFmt w:val="bullet"/>
+      <w:lvlText w:val="o"/>
+      <w:lvlJc w:val="left"/>
+      <w:pPr>
+        <w:ind w:left="5760" w:hanging="360"/>
+      </w:pPr>
+      <w:rPr>
+        <w:rFonts w:ascii="Courier New" w:hAnsi="Courier New" w:cs="Courier New" w:hint="default"/>
+      </w:rPr>
+    </w:lvl>
+    <w:lvl w:ilvl="8" w:tplc="08090005" w:tentative="1">
+      <w:start w:val="1"/>
+      <w:numFmt w:val="bullet"/>
+      <w:lvlText w:val=""/>
+      <w:lvlJc w:val="left"/>
+      <w:pPr>
+        <w:ind w:left="6480" w:hanging="360"/>
+      </w:pPr>
+      <w:rPr>
+        <w:rFonts w:ascii="Wingdings" w:hAnsi="Wingdings" w:hint="default"/>
+      </w:rPr>
+    </w:lvl>
+  </w:abstractNum>
+  <w:abstractNum w:abstractNumId="1" w15:restartNumberingAfterBreak="0">
     <w:nsid w:val="047A6F8E"/>
     <w:multiLevelType w:val="hybridMultilevel"/>
     <w:tmpl w:val="B5DE78F4"/>
@@ -33052,7 +34104,7 @@
       </w:rPr>
     </w:lvl>
   </w:abstractNum>
-  <w:abstractNum w:abstractNumId="1" w15:restartNumberingAfterBreak="0">
+  <w:abstractNum w:abstractNumId="2" w15:restartNumberingAfterBreak="0">
     <w:nsid w:val="0B72481C"/>
     <w:multiLevelType w:val="hybridMultilevel"/>
     <w:tmpl w:val="1B202436"/>
@@ -33138,7 +34190,7 @@
       </w:pPr>
     </w:lvl>
   </w:abstractNum>
-  <w:abstractNum w:abstractNumId="2" w15:restartNumberingAfterBreak="0">
+  <w:abstractNum w:abstractNumId="3" w15:restartNumberingAfterBreak="0">
     <w:nsid w:val="0D455056"/>
     <w:multiLevelType w:val="hybridMultilevel"/>
     <w:tmpl w:val="D91230F0"/>
@@ -33251,7 +34303,7 @@
       </w:rPr>
     </w:lvl>
   </w:abstractNum>
-  <w:abstractNum w:abstractNumId="3" w15:restartNumberingAfterBreak="0">
+  <w:abstractNum w:abstractNumId="4" w15:restartNumberingAfterBreak="0">
     <w:nsid w:val="17542E39"/>
     <w:multiLevelType w:val="hybridMultilevel"/>
     <w:tmpl w:val="0948565A"/>
@@ -33364,7 +34416,7 @@
       </w:rPr>
     </w:lvl>
   </w:abstractNum>
-  <w:abstractNum w:abstractNumId="4" w15:restartNumberingAfterBreak="0">
+  <w:abstractNum w:abstractNumId="5" w15:restartNumberingAfterBreak="0">
     <w:nsid w:val="18301044"/>
     <w:multiLevelType w:val="hybridMultilevel"/>
     <w:tmpl w:val="5BEAB94C"/>
@@ -33477,7 +34529,7 @@
       </w:rPr>
     </w:lvl>
   </w:abstractNum>
-  <w:abstractNum w:abstractNumId="5" w15:restartNumberingAfterBreak="0">
+  <w:abstractNum w:abstractNumId="6" w15:restartNumberingAfterBreak="0">
     <w:nsid w:val="1D82295F"/>
     <w:multiLevelType w:val="hybridMultilevel"/>
     <w:tmpl w:val="9856C94E"/>
@@ -33590,7 +34642,7 @@
       </w:rPr>
     </w:lvl>
   </w:abstractNum>
-  <w:abstractNum w:abstractNumId="6" w15:restartNumberingAfterBreak="0">
+  <w:abstractNum w:abstractNumId="7" w15:restartNumberingAfterBreak="0">
     <w:nsid w:val="22554110"/>
     <w:multiLevelType w:val="hybridMultilevel"/>
     <w:tmpl w:val="93C67914"/>
@@ -33703,7 +34755,7 @@
       </w:rPr>
     </w:lvl>
   </w:abstractNum>
-  <w:abstractNum w:abstractNumId="7" w15:restartNumberingAfterBreak="0">
+  <w:abstractNum w:abstractNumId="8" w15:restartNumberingAfterBreak="0">
     <w:nsid w:val="26A95F50"/>
     <w:multiLevelType w:val="hybridMultilevel"/>
     <w:tmpl w:val="C6680446"/>
@@ -33816,7 +34868,7 @@
       </w:rPr>
     </w:lvl>
   </w:abstractNum>
-  <w:abstractNum w:abstractNumId="8" w15:restartNumberingAfterBreak="0">
+  <w:abstractNum w:abstractNumId="9" w15:restartNumberingAfterBreak="0">
     <w:nsid w:val="28B010EA"/>
     <w:multiLevelType w:val="hybridMultilevel"/>
     <w:tmpl w:val="0D584F8C"/>
@@ -33929,7 +34981,7 @@
       </w:rPr>
     </w:lvl>
   </w:abstractNum>
-  <w:abstractNum w:abstractNumId="9" w15:restartNumberingAfterBreak="0">
+  <w:abstractNum w:abstractNumId="10" w15:restartNumberingAfterBreak="0">
     <w:nsid w:val="32B46084"/>
     <w:multiLevelType w:val="hybridMultilevel"/>
     <w:tmpl w:val="FE0006AE"/>
@@ -34042,7 +35094,7 @@
       </w:rPr>
     </w:lvl>
   </w:abstractNum>
-  <w:abstractNum w:abstractNumId="10" w15:restartNumberingAfterBreak="0">
+  <w:abstractNum w:abstractNumId="11" w15:restartNumberingAfterBreak="0">
     <w:nsid w:val="38781A6D"/>
     <w:multiLevelType w:val="hybridMultilevel"/>
     <w:tmpl w:val="E53840C0"/>
@@ -34155,7 +35207,7 @@
       </w:rPr>
     </w:lvl>
   </w:abstractNum>
-  <w:abstractNum w:abstractNumId="11" w15:restartNumberingAfterBreak="0">
+  <w:abstractNum w:abstractNumId="12" w15:restartNumberingAfterBreak="0">
     <w:nsid w:val="3F7E77C8"/>
     <w:multiLevelType w:val="hybridMultilevel"/>
     <w:tmpl w:val="2242AB52"/>
@@ -34268,7 +35320,7 @@
       </w:rPr>
     </w:lvl>
   </w:abstractNum>
-  <w:abstractNum w:abstractNumId="12" w15:restartNumberingAfterBreak="0">
+  <w:abstractNum w:abstractNumId="13" w15:restartNumberingAfterBreak="0">
     <w:nsid w:val="4889043F"/>
     <w:multiLevelType w:val="hybridMultilevel"/>
     <w:tmpl w:val="D9D8ECEE"/>
@@ -34381,7 +35433,7 @@
       </w:rPr>
     </w:lvl>
   </w:abstractNum>
-  <w:abstractNum w:abstractNumId="13" w15:restartNumberingAfterBreak="0">
+  <w:abstractNum w:abstractNumId="14" w15:restartNumberingAfterBreak="0">
     <w:nsid w:val="49CE23FA"/>
     <w:multiLevelType w:val="hybridMultilevel"/>
     <w:tmpl w:val="E10E92AC"/>
@@ -34494,7 +35546,7 @@
       </w:rPr>
     </w:lvl>
   </w:abstractNum>
-  <w:abstractNum w:abstractNumId="14" w15:restartNumberingAfterBreak="0">
+  <w:abstractNum w:abstractNumId="15" w15:restartNumberingAfterBreak="0">
     <w:nsid w:val="4B0C3E04"/>
     <w:multiLevelType w:val="hybridMultilevel"/>
     <w:tmpl w:val="9AB24D9E"/>
@@ -34607,7 +35659,7 @@
       </w:rPr>
     </w:lvl>
   </w:abstractNum>
-  <w:abstractNum w:abstractNumId="15" w15:restartNumberingAfterBreak="0">
+  <w:abstractNum w:abstractNumId="16" w15:restartNumberingAfterBreak="0">
     <w:nsid w:val="4CE06DEE"/>
     <w:multiLevelType w:val="hybridMultilevel"/>
     <w:tmpl w:val="F87C3FF0"/>
@@ -34720,7 +35772,7 @@
       </w:rPr>
     </w:lvl>
   </w:abstractNum>
-  <w:abstractNum w:abstractNumId="16" w15:restartNumberingAfterBreak="0">
+  <w:abstractNum w:abstractNumId="17" w15:restartNumberingAfterBreak="0">
     <w:nsid w:val="4E8172FA"/>
     <w:multiLevelType w:val="hybridMultilevel"/>
     <w:tmpl w:val="A53C8D24"/>
@@ -34833,7 +35885,7 @@
       </w:rPr>
     </w:lvl>
   </w:abstractNum>
-  <w:abstractNum w:abstractNumId="17" w15:restartNumberingAfterBreak="0">
+  <w:abstractNum w:abstractNumId="18" w15:restartNumberingAfterBreak="0">
     <w:nsid w:val="4F413861"/>
     <w:multiLevelType w:val="hybridMultilevel"/>
     <w:tmpl w:val="818678C4"/>
@@ -34946,7 +35998,7 @@
       </w:rPr>
     </w:lvl>
   </w:abstractNum>
-  <w:abstractNum w:abstractNumId="18" w15:restartNumberingAfterBreak="0">
+  <w:abstractNum w:abstractNumId="19" w15:restartNumberingAfterBreak="0">
     <w:nsid w:val="509120C3"/>
     <w:multiLevelType w:val="hybridMultilevel"/>
     <w:tmpl w:val="3858EAD0"/>
@@ -35059,7 +36111,7 @@
       </w:rPr>
     </w:lvl>
   </w:abstractNum>
-  <w:abstractNum w:abstractNumId="19" w15:restartNumberingAfterBreak="0">
+  <w:abstractNum w:abstractNumId="20" w15:restartNumberingAfterBreak="0">
     <w:nsid w:val="51EC0AEE"/>
     <w:multiLevelType w:val="multilevel"/>
     <w:tmpl w:val="708C486C"/>
@@ -35184,7 +36236,7 @@
       </w:rPr>
     </w:lvl>
   </w:abstractNum>
-  <w:abstractNum w:abstractNumId="20" w15:restartNumberingAfterBreak="0">
+  <w:abstractNum w:abstractNumId="21" w15:restartNumberingAfterBreak="0">
     <w:nsid w:val="53681033"/>
     <w:multiLevelType w:val="hybridMultilevel"/>
     <w:tmpl w:val="2EAA7B12"/>
@@ -35297,7 +36349,7 @@
       </w:rPr>
     </w:lvl>
   </w:abstractNum>
-  <w:abstractNum w:abstractNumId="21" w15:restartNumberingAfterBreak="0">
+  <w:abstractNum w:abstractNumId="22" w15:restartNumberingAfterBreak="0">
     <w:nsid w:val="583939FF"/>
     <w:multiLevelType w:val="hybridMultilevel"/>
     <w:tmpl w:val="B79EBC9A"/>
@@ -35410,7 +36462,7 @@
       </w:rPr>
     </w:lvl>
   </w:abstractNum>
-  <w:abstractNum w:abstractNumId="22" w15:restartNumberingAfterBreak="0">
+  <w:abstractNum w:abstractNumId="23" w15:restartNumberingAfterBreak="0">
     <w:nsid w:val="5B3C5398"/>
     <w:multiLevelType w:val="hybridMultilevel"/>
     <w:tmpl w:val="68D2B98A"/>
@@ -35523,7 +36575,7 @@
       </w:rPr>
     </w:lvl>
   </w:abstractNum>
-  <w:abstractNum w:abstractNumId="23" w15:restartNumberingAfterBreak="0">
+  <w:abstractNum w:abstractNumId="24" w15:restartNumberingAfterBreak="0">
     <w:nsid w:val="649F6321"/>
     <w:multiLevelType w:val="hybridMultilevel"/>
     <w:tmpl w:val="BFF0166A"/>
@@ -35636,7 +36688,7 @@
       </w:rPr>
     </w:lvl>
   </w:abstractNum>
-  <w:abstractNum w:abstractNumId="24" w15:restartNumberingAfterBreak="0">
+  <w:abstractNum w:abstractNumId="25" w15:restartNumberingAfterBreak="0">
     <w:nsid w:val="66C31239"/>
     <w:multiLevelType w:val="hybridMultilevel"/>
     <w:tmpl w:val="6DC80EDC"/>
@@ -35749,7 +36801,7 @@
       </w:rPr>
     </w:lvl>
   </w:abstractNum>
-  <w:abstractNum w:abstractNumId="25" w15:restartNumberingAfterBreak="0">
+  <w:abstractNum w:abstractNumId="26" w15:restartNumberingAfterBreak="0">
     <w:nsid w:val="68D04C14"/>
     <w:multiLevelType w:val="hybridMultilevel"/>
     <w:tmpl w:val="BD12DFA8"/>
@@ -35862,7 +36914,7 @@
       </w:rPr>
     </w:lvl>
   </w:abstractNum>
-  <w:abstractNum w:abstractNumId="26" w15:restartNumberingAfterBreak="0">
+  <w:abstractNum w:abstractNumId="27" w15:restartNumberingAfterBreak="0">
     <w:nsid w:val="69C27A3B"/>
     <w:multiLevelType w:val="hybridMultilevel"/>
     <w:tmpl w:val="D47ADA78"/>
@@ -35975,7 +37027,7 @@
       </w:rPr>
     </w:lvl>
   </w:abstractNum>
-  <w:abstractNum w:abstractNumId="27" w15:restartNumberingAfterBreak="0">
+  <w:abstractNum w:abstractNumId="28" w15:restartNumberingAfterBreak="0">
     <w:nsid w:val="6B2F32CC"/>
     <w:multiLevelType w:val="hybridMultilevel"/>
     <w:tmpl w:val="EFF06D9C"/>
@@ -36088,7 +37140,7 @@
       </w:rPr>
     </w:lvl>
   </w:abstractNum>
-  <w:abstractNum w:abstractNumId="28" w15:restartNumberingAfterBreak="0">
+  <w:abstractNum w:abstractNumId="29" w15:restartNumberingAfterBreak="0">
     <w:nsid w:val="6B782F57"/>
     <w:multiLevelType w:val="hybridMultilevel"/>
     <w:tmpl w:val="D79AE6C2"/>
@@ -36201,7 +37253,7 @@
       </w:rPr>
     </w:lvl>
   </w:abstractNum>
-  <w:abstractNum w:abstractNumId="29" w15:restartNumberingAfterBreak="0">
+  <w:abstractNum w:abstractNumId="30" w15:restartNumberingAfterBreak="0">
     <w:nsid w:val="72FB4B07"/>
     <w:multiLevelType w:val="hybridMultilevel"/>
     <w:tmpl w:val="171CD0A6"/>
@@ -36314,7 +37366,7 @@
       </w:rPr>
     </w:lvl>
   </w:abstractNum>
-  <w:abstractNum w:abstractNumId="30" w15:restartNumberingAfterBreak="0">
+  <w:abstractNum w:abstractNumId="31" w15:restartNumberingAfterBreak="0">
     <w:nsid w:val="73C77A1E"/>
     <w:multiLevelType w:val="hybridMultilevel"/>
     <w:tmpl w:val="27C29718"/>
@@ -36427,7 +37479,7 @@
       </w:rPr>
     </w:lvl>
   </w:abstractNum>
-  <w:abstractNum w:abstractNumId="31" w15:restartNumberingAfterBreak="0">
+  <w:abstractNum w:abstractNumId="32" w15:restartNumberingAfterBreak="0">
     <w:nsid w:val="75DB185A"/>
     <w:multiLevelType w:val="hybridMultilevel"/>
     <w:tmpl w:val="80A6DB9C"/>
@@ -36516,10 +37568,10 @@
       </w:pPr>
     </w:lvl>
   </w:abstractNum>
-  <w:abstractNum w:abstractNumId="32" w15:restartNumberingAfterBreak="0">
+  <w:abstractNum w:abstractNumId="33" w15:restartNumberingAfterBreak="0">
     <w:nsid w:val="794F2CEC"/>
     <w:multiLevelType w:val="hybridMultilevel"/>
-    <w:tmpl w:val="1C16BD62"/>
+    <w:tmpl w:val="9A3C9D22"/>
     <w:lvl w:ilvl="0" w:tplc="08090001">
       <w:start w:val="1"/>
       <w:numFmt w:val="bullet"/>
@@ -36629,7 +37681,7 @@
       </w:rPr>
     </w:lvl>
   </w:abstractNum>
-  <w:abstractNum w:abstractNumId="33" w15:restartNumberingAfterBreak="0">
+  <w:abstractNum w:abstractNumId="34" w15:restartNumberingAfterBreak="0">
     <w:nsid w:val="795E62D4"/>
     <w:multiLevelType w:val="hybridMultilevel"/>
     <w:tmpl w:val="DD64CC9C"/>
@@ -36742,7 +37794,7 @@
       </w:rPr>
     </w:lvl>
   </w:abstractNum>
-  <w:abstractNum w:abstractNumId="34" w15:restartNumberingAfterBreak="0">
+  <w:abstractNum w:abstractNumId="35" w15:restartNumberingAfterBreak="0">
     <w:nsid w:val="79DF2D25"/>
     <w:multiLevelType w:val="hybridMultilevel"/>
     <w:tmpl w:val="2AF6A326"/>
@@ -36855,7 +37907,7 @@
       </w:rPr>
     </w:lvl>
   </w:abstractNum>
-  <w:abstractNum w:abstractNumId="35" w15:restartNumberingAfterBreak="0">
+  <w:abstractNum w:abstractNumId="36" w15:restartNumberingAfterBreak="0">
     <w:nsid w:val="7E153AEA"/>
     <w:multiLevelType w:val="hybridMultilevel"/>
     <w:tmpl w:val="A2423DD0"/>
@@ -36944,7 +37996,7 @@
       </w:pPr>
     </w:lvl>
   </w:abstractNum>
-  <w:abstractNum w:abstractNumId="36" w15:restartNumberingAfterBreak="0">
+  <w:abstractNum w:abstractNumId="37" w15:restartNumberingAfterBreak="0">
     <w:nsid w:val="7F3022EA"/>
     <w:multiLevelType w:val="hybridMultilevel"/>
     <w:tmpl w:val="5330DE02"/>
@@ -37057,116 +38109,235 @@
       </w:rPr>
     </w:lvl>
   </w:abstractNum>
+  <w:abstractNum w:abstractNumId="38" w15:restartNumberingAfterBreak="0">
+    <w:nsid w:val="7F4551D3"/>
+    <w:multiLevelType w:val="hybridMultilevel"/>
+    <w:tmpl w:val="8DFA39BE"/>
+    <w:lvl w:ilvl="0" w:tplc="08090001">
+      <w:start w:val="1"/>
+      <w:numFmt w:val="bullet"/>
+      <w:lvlText w:val=""/>
+      <w:lvlJc w:val="left"/>
+      <w:pPr>
+        <w:ind w:left="720" w:hanging="360"/>
+      </w:pPr>
+      <w:rPr>
+        <w:rFonts w:ascii="Symbol" w:hAnsi="Symbol" w:hint="default"/>
+      </w:rPr>
+    </w:lvl>
+    <w:lvl w:ilvl="1" w:tplc="08090003" w:tentative="1">
+      <w:start w:val="1"/>
+      <w:numFmt w:val="bullet"/>
+      <w:lvlText w:val="o"/>
+      <w:lvlJc w:val="left"/>
+      <w:pPr>
+        <w:ind w:left="1440" w:hanging="360"/>
+      </w:pPr>
+      <w:rPr>
+        <w:rFonts w:ascii="Courier New" w:hAnsi="Courier New" w:cs="Courier New" w:hint="default"/>
+      </w:rPr>
+    </w:lvl>
+    <w:lvl w:ilvl="2" w:tplc="08090005" w:tentative="1">
+      <w:start w:val="1"/>
+      <w:numFmt w:val="bullet"/>
+      <w:lvlText w:val=""/>
+      <w:lvlJc w:val="left"/>
+      <w:pPr>
+        <w:ind w:left="2160" w:hanging="360"/>
+      </w:pPr>
+      <w:rPr>
+        <w:rFonts w:ascii="Wingdings" w:hAnsi="Wingdings" w:hint="default"/>
+      </w:rPr>
+    </w:lvl>
+    <w:lvl w:ilvl="3" w:tplc="08090001" w:tentative="1">
+      <w:start w:val="1"/>
+      <w:numFmt w:val="bullet"/>
+      <w:lvlText w:val=""/>
+      <w:lvlJc w:val="left"/>
+      <w:pPr>
+        <w:ind w:left="2880" w:hanging="360"/>
+      </w:pPr>
+      <w:rPr>
+        <w:rFonts w:ascii="Symbol" w:hAnsi="Symbol" w:hint="default"/>
+      </w:rPr>
+    </w:lvl>
+    <w:lvl w:ilvl="4" w:tplc="08090003" w:tentative="1">
+      <w:start w:val="1"/>
+      <w:numFmt w:val="bullet"/>
+      <w:lvlText w:val="o"/>
+      <w:lvlJc w:val="left"/>
+      <w:pPr>
+        <w:ind w:left="3600" w:hanging="360"/>
+      </w:pPr>
+      <w:rPr>
+        <w:rFonts w:ascii="Courier New" w:hAnsi="Courier New" w:cs="Courier New" w:hint="default"/>
+      </w:rPr>
+    </w:lvl>
+    <w:lvl w:ilvl="5" w:tplc="08090005" w:tentative="1">
+      <w:start w:val="1"/>
+      <w:numFmt w:val="bullet"/>
+      <w:lvlText w:val=""/>
+      <w:lvlJc w:val="left"/>
+      <w:pPr>
+        <w:ind w:left="4320" w:hanging="360"/>
+      </w:pPr>
+      <w:rPr>
+        <w:rFonts w:ascii="Wingdings" w:hAnsi="Wingdings" w:hint="default"/>
+      </w:rPr>
+    </w:lvl>
+    <w:lvl w:ilvl="6" w:tplc="08090001" w:tentative="1">
+      <w:start w:val="1"/>
+      <w:numFmt w:val="bullet"/>
+      <w:lvlText w:val=""/>
+      <w:lvlJc w:val="left"/>
+      <w:pPr>
+        <w:ind w:left="5040" w:hanging="360"/>
+      </w:pPr>
+      <w:rPr>
+        <w:rFonts w:ascii="Symbol" w:hAnsi="Symbol" w:hint="default"/>
+      </w:rPr>
+    </w:lvl>
+    <w:lvl w:ilvl="7" w:tplc="08090003" w:tentative="1">
+      <w:start w:val="1"/>
+      <w:numFmt w:val="bullet"/>
+      <w:lvlText w:val="o"/>
+      <w:lvlJc w:val="left"/>
+      <w:pPr>
+        <w:ind w:left="5760" w:hanging="360"/>
+      </w:pPr>
+      <w:rPr>
+        <w:rFonts w:ascii="Courier New" w:hAnsi="Courier New" w:cs="Courier New" w:hint="default"/>
+      </w:rPr>
+    </w:lvl>
+    <w:lvl w:ilvl="8" w:tplc="08090005" w:tentative="1">
+      <w:start w:val="1"/>
+      <w:numFmt w:val="bullet"/>
+      <w:lvlText w:val=""/>
+      <w:lvlJc w:val="left"/>
+      <w:pPr>
+        <w:ind w:left="6480" w:hanging="360"/>
+      </w:pPr>
+      <w:rPr>
+        <w:rFonts w:ascii="Wingdings" w:hAnsi="Wingdings" w:hint="default"/>
+      </w:rPr>
+    </w:lvl>
+  </w:abstractNum>
   <w:num w:numId="1">
+    <w:abstractNumId w:val="5"/>
+  </w:num>
+  <w:num w:numId="2">
+    <w:abstractNumId w:val="30"/>
+  </w:num>
+  <w:num w:numId="3">
+    <w:abstractNumId w:val="13"/>
+  </w:num>
+  <w:num w:numId="4">
+    <w:abstractNumId w:val="1"/>
+  </w:num>
+  <w:num w:numId="5">
+    <w:abstractNumId w:val="23"/>
+  </w:num>
+  <w:num w:numId="6">
+    <w:abstractNumId w:val="11"/>
+  </w:num>
+  <w:num w:numId="7">
+    <w:abstractNumId w:val="25"/>
+  </w:num>
+  <w:num w:numId="8">
+    <w:abstractNumId w:val="15"/>
+  </w:num>
+  <w:num w:numId="9">
+    <w:abstractNumId w:val="36"/>
+  </w:num>
+  <w:num w:numId="10">
+    <w:abstractNumId w:val="26"/>
+  </w:num>
+  <w:num w:numId="11">
+    <w:abstractNumId w:val="12"/>
+  </w:num>
+  <w:num w:numId="12">
+    <w:abstractNumId w:val="20"/>
+  </w:num>
+  <w:num w:numId="13">
+    <w:abstractNumId w:val="28"/>
+  </w:num>
+  <w:num w:numId="14">
+    <w:abstractNumId w:val="10"/>
+  </w:num>
+  <w:num w:numId="15">
+    <w:abstractNumId w:val="18"/>
+  </w:num>
+  <w:num w:numId="16">
+    <w:abstractNumId w:val="24"/>
+  </w:num>
+  <w:num w:numId="17">
+    <w:abstractNumId w:val="31"/>
+  </w:num>
+  <w:num w:numId="18">
+    <w:abstractNumId w:val="29"/>
+  </w:num>
+  <w:num w:numId="19">
+    <w:abstractNumId w:val="3"/>
+  </w:num>
+  <w:num w:numId="20">
+    <w:abstractNumId w:val="27"/>
+  </w:num>
+  <w:num w:numId="21">
     <w:abstractNumId w:val="4"/>
   </w:num>
-  <w:num w:numId="2">
-    <w:abstractNumId w:val="29"/>
+  <w:num w:numId="22">
+    <w:abstractNumId w:val="17"/>
   </w:num>
-  <w:num w:numId="3">
-    <w:abstractNumId w:val="12"/>
+  <w:num w:numId="23">
+    <w:abstractNumId w:val="8"/>
   </w:num>
-  <w:num w:numId="4">
+  <w:num w:numId="24">
+    <w:abstractNumId w:val="7"/>
+  </w:num>
+  <w:num w:numId="25">
+    <w:abstractNumId w:val="32"/>
+  </w:num>
+  <w:num w:numId="26">
+    <w:abstractNumId w:val="37"/>
+  </w:num>
+  <w:num w:numId="27">
+    <w:abstractNumId w:val="35"/>
+  </w:num>
+  <w:num w:numId="28">
+    <w:abstractNumId w:val="21"/>
+  </w:num>
+  <w:num w:numId="29">
+    <w:abstractNumId w:val="22"/>
+  </w:num>
+  <w:num w:numId="30">
+    <w:abstractNumId w:val="16"/>
+  </w:num>
+  <w:num w:numId="31">
+    <w:abstractNumId w:val="34"/>
+  </w:num>
+  <w:num w:numId="32">
+    <w:abstractNumId w:val="9"/>
+  </w:num>
+  <w:num w:numId="33">
+    <w:abstractNumId w:val="33"/>
+  </w:num>
+  <w:num w:numId="34">
+    <w:abstractNumId w:val="6"/>
+  </w:num>
+  <w:num w:numId="35">
+    <w:abstractNumId w:val="19"/>
+  </w:num>
+  <w:num w:numId="36">
+    <w:abstractNumId w:val="2"/>
+  </w:num>
+  <w:num w:numId="37">
+    <w:abstractNumId w:val="14"/>
+  </w:num>
+  <w:num w:numId="38">
     <w:abstractNumId w:val="0"/>
   </w:num>
-  <w:num w:numId="5">
-    <w:abstractNumId w:val="22"/>
-  </w:num>
-  <w:num w:numId="6">
-    <w:abstractNumId w:val="10"/>
-  </w:num>
-  <w:num w:numId="7">
-    <w:abstractNumId w:val="24"/>
-  </w:num>
-  <w:num w:numId="8">
-    <w:abstractNumId w:val="14"/>
-  </w:num>
-  <w:num w:numId="9">
-    <w:abstractNumId w:val="35"/>
-  </w:num>
-  <w:num w:numId="10">
-    <w:abstractNumId w:val="25"/>
-  </w:num>
-  <w:num w:numId="11">
-    <w:abstractNumId w:val="11"/>
-  </w:num>
-  <w:num w:numId="12">
-    <w:abstractNumId w:val="19"/>
-  </w:num>
-  <w:num w:numId="13">
-    <w:abstractNumId w:val="27"/>
-  </w:num>
-  <w:num w:numId="14">
-    <w:abstractNumId w:val="9"/>
-  </w:num>
-  <w:num w:numId="15">
-    <w:abstractNumId w:val="17"/>
-  </w:num>
-  <w:num w:numId="16">
-    <w:abstractNumId w:val="23"/>
-  </w:num>
-  <w:num w:numId="17">
-    <w:abstractNumId w:val="30"/>
-  </w:num>
-  <w:num w:numId="18">
-    <w:abstractNumId w:val="28"/>
-  </w:num>
-  <w:num w:numId="19">
-    <w:abstractNumId w:val="2"/>
-  </w:num>
-  <w:num w:numId="20">
-    <w:abstractNumId w:val="26"/>
-  </w:num>
-  <w:num w:numId="21">
-    <w:abstractNumId w:val="3"/>
-  </w:num>
-  <w:num w:numId="22">
-    <w:abstractNumId w:val="16"/>
-  </w:num>
-  <w:num w:numId="23">
-    <w:abstractNumId w:val="7"/>
-  </w:num>
-  <w:num w:numId="24">
-    <w:abstractNumId w:val="6"/>
-  </w:num>
-  <w:num w:numId="25">
-    <w:abstractNumId w:val="31"/>
-  </w:num>
-  <w:num w:numId="26">
-    <w:abstractNumId w:val="36"/>
-  </w:num>
-  <w:num w:numId="27">
-    <w:abstractNumId w:val="34"/>
-  </w:num>
-  <w:num w:numId="28">
-    <w:abstractNumId w:val="20"/>
-  </w:num>
-  <w:num w:numId="29">
-    <w:abstractNumId w:val="21"/>
-  </w:num>
-  <w:num w:numId="30">
-    <w:abstractNumId w:val="15"/>
-  </w:num>
-  <w:num w:numId="31">
-    <w:abstractNumId w:val="33"/>
-  </w:num>
-  <w:num w:numId="32">
-    <w:abstractNumId w:val="8"/>
-  </w:num>
-  <w:num w:numId="33">
-    <w:abstractNumId w:val="32"/>
-  </w:num>
-  <w:num w:numId="34">
-    <w:abstractNumId w:val="5"/>
-  </w:num>
-  <w:num w:numId="35">
-    <w:abstractNumId w:val="18"/>
-  </w:num>
-  <w:num w:numId="36">
-    <w:abstractNumId w:val="1"/>
-  </w:num>
-  <w:num w:numId="37">
-    <w:abstractNumId w:val="13"/>
+  <w:num w:numId="39">
+    <w:abstractNumId w:val="38"/>
   </w:num>
   <w:numIdMacAtCleanup w:val="22"/>
 </w:numbering>
@@ -39051,7 +40222,7 @@
 </file>
 
 <file path=customXml/itemProps1.xml><?xml version="1.0" encoding="utf-8"?>
-<ds:datastoreItem xmlns:ds="http://schemas.openxmlformats.org/officeDocument/2006/customXml" ds:itemID="{BC3AADE1-4981-4625-9AC4-E08989EDACBE}">
+<ds:datastoreItem xmlns:ds="http://schemas.openxmlformats.org/officeDocument/2006/customXml" ds:itemID="{B0776E08-D56E-4B52-8DD2-986B8BC28C3A}">
   <ds:schemaRefs>
     <ds:schemaRef ds:uri="http://schemas.openxmlformats.org/officeDocument/2006/bibliography"/>
   </ds:schemaRefs>

--- a/BA/BA.docx
+++ b/BA/BA.docx
@@ -472,8 +472,6 @@
         </w:rPr>
       </w:sdtEndPr>
       <w:sdtContent>
-        <w:bookmarkStart w:id="0" w:name="_GoBack" w:displacedByCustomXml="prev"/>
-        <w:bookmarkEnd w:id="0" w:displacedByCustomXml="prev"/>
         <w:p>
           <w:pPr>
             <w:rPr>
@@ -3771,7 +3769,7 @@
                 <w:noProof/>
                 <w:webHidden/>
               </w:rPr>
-              <w:t>36</w:t>
+              <w:t>37</w:t>
             </w:r>
             <w:r>
               <w:rPr>
@@ -3954,7 +3952,7 @@
           <w:rFonts w:ascii="Lora" w:hAnsi="Lora"/>
         </w:rPr>
       </w:pPr>
-      <w:bookmarkStart w:id="1" w:name="_Toc35116696"/>
+      <w:bookmarkStart w:id="0" w:name="_Toc35116696"/>
       <w:r>
         <w:rPr>
           <w:rFonts w:ascii="Lora" w:hAnsi="Lora"/>
@@ -3962,7 +3960,7 @@
         <w:lastRenderedPageBreak/>
         <w:t>Einleitung</w:t>
       </w:r>
-      <w:bookmarkEnd w:id="1"/>
+      <w:bookmarkEnd w:id="0"/>
     </w:p>
     <w:p>
       <w:pPr>
@@ -4466,7 +4464,7 @@
           <w:rFonts w:ascii="Lora" w:hAnsi="Lora" w:cs="Times New Roman"/>
         </w:rPr>
       </w:pPr>
-      <w:bookmarkStart w:id="2" w:name="_Toc35116697"/>
+      <w:bookmarkStart w:id="1" w:name="_Toc35116697"/>
       <w:r>
         <w:rPr>
           <w:rFonts w:ascii="Lora" w:hAnsi="Lora" w:cs="Times New Roman"/>
@@ -4474,14 +4472,277 @@
         <w:lastRenderedPageBreak/>
         <w:t>Problemstellung</w:t>
       </w:r>
+      <w:bookmarkEnd w:id="1"/>
+    </w:p>
+    <w:p>
+      <w:pPr>
+        <w:rPr>
+          <w:rFonts w:ascii="Lora" w:hAnsi="Lora" w:cs="Times New Roman"/>
+        </w:rPr>
+      </w:pPr>
+    </w:p>
+    <w:p>
+      <w:pPr>
+        <w:ind w:firstLine="0"/>
+        <w:rPr>
+          <w:rFonts w:ascii="Lora" w:hAnsi="Lora" w:cs="Times New Roman"/>
+          <w:sz w:val="22"/>
+          <w:szCs w:val="18"/>
+        </w:rPr>
+      </w:pPr>
+      <w:r>
+        <w:rPr>
+          <w:rFonts w:ascii="Lora" w:hAnsi="Lora" w:cs="Times New Roman"/>
+          <w:sz w:val="22"/>
+          <w:szCs w:val="18"/>
+        </w:rPr>
+        <w:t xml:space="preserve">Für die Qualität der Umsetzung spielt es eine besondere Rolle, welcher Algorithmus für den Bildvergleich eingesetzt wird. Diese Wahl beeinflusst nicht nur die Geschwindigkeit der Anwendung und damit die Zufriedenheit der BenutzerInnen, sondern auch die Qualität des Bildvergleichs, also die Wahrscheinlichkeit, dass das fotografierte Objekt korrekt identifiziert wird. Hierbei ist selbstverständlich auch zu berücksichtigten, dass die korrekte Identifizierung möglichst unabhängig von den äußeren Umständen der Aufnahme sein sollte. </w:t>
+      </w:r>
+    </w:p>
+    <w:p>
+      <w:pPr>
+        <w:rPr>
+          <w:rFonts w:ascii="Lora" w:hAnsi="Lora" w:cs="Times New Roman"/>
+          <w:sz w:val="22"/>
+          <w:szCs w:val="18"/>
+        </w:rPr>
+      </w:pPr>
+      <w:r>
+        <w:rPr>
+          <w:rFonts w:ascii="Lora" w:hAnsi="Lora" w:cs="Times New Roman"/>
+          <w:sz w:val="22"/>
+          <w:szCs w:val="18"/>
+        </w:rPr>
+        <w:t>Im Rahmen dieser Arbeit ist es erforderlich, sich auf eine kleinere Anzahl von Algorithmen zu beschränken.</w:t>
+      </w:r>
+      <w:bookmarkStart w:id="2" w:name="_GoBack"/>
       <w:bookmarkEnd w:id="2"/>
-    </w:p>
-    <w:p>
-      <w:pPr>
-        <w:rPr>
-          <w:rFonts w:ascii="Lora" w:hAnsi="Lora" w:cs="Times New Roman"/>
-        </w:rPr>
-      </w:pPr>
+      <w:r>
+        <w:rPr>
+          <w:rFonts w:ascii="Lora" w:hAnsi="Lora" w:cs="Times New Roman"/>
+          <w:sz w:val="22"/>
+          <w:szCs w:val="18"/>
+        </w:rPr>
+        <w:t xml:space="preserve"> </w:t>
+      </w:r>
+      <w:r>
+        <w:rPr>
+          <w:rFonts w:ascii="Lora" w:hAnsi="Lora" w:cs="Times New Roman"/>
+          <w:sz w:val="22"/>
+          <w:szCs w:val="18"/>
+        </w:rPr>
+        <w:t>Bei der Auswahl der zu vergleichenden Algorithmen kann etwa deren</w:t>
+      </w:r>
+      <w:r>
+        <w:rPr>
+          <w:rFonts w:ascii="Lora" w:hAnsi="Lora" w:cs="Times New Roman"/>
+          <w:sz w:val="22"/>
+          <w:szCs w:val="18"/>
+        </w:rPr>
+        <w:t xml:space="preserve"> Erwähnung</w:t>
+      </w:r>
+      <w:r>
+        <w:rPr>
+          <w:rFonts w:ascii="Lora" w:hAnsi="Lora" w:cs="Times New Roman"/>
+          <w:sz w:val="22"/>
+          <w:szCs w:val="18"/>
+        </w:rPr>
+        <w:t xml:space="preserve"> in der</w:t>
+      </w:r>
+      <w:r>
+        <w:rPr>
+          <w:rFonts w:ascii="Lora" w:hAnsi="Lora" w:cs="Times New Roman"/>
+          <w:sz w:val="22"/>
+          <w:szCs w:val="18"/>
+        </w:rPr>
+        <w:t xml:space="preserve"> bestehenden</w:t>
+      </w:r>
+      <w:r>
+        <w:rPr>
+          <w:rFonts w:ascii="Lora" w:hAnsi="Lora" w:cs="Times New Roman"/>
+          <w:sz w:val="22"/>
+          <w:szCs w:val="18"/>
+        </w:rPr>
+        <w:t xml:space="preserve"> Forschungsliteratur als Kriterium verwendet werden. </w:t>
+      </w:r>
+      <w:r>
+        <w:rPr>
+          <w:rFonts w:ascii="Lora" w:hAnsi="Lora" w:cs="Times New Roman"/>
+          <w:sz w:val="22"/>
+          <w:szCs w:val="18"/>
+        </w:rPr>
+        <w:t>Die Auswertung mehrerer Vergleichsstudien liefert dabei eine Liste von sechs Algorithmen, die mindestens in einer Arbeit untersucht wurde</w:t>
+      </w:r>
+      <w:r>
+        <w:rPr>
+          <w:rFonts w:ascii="Lora" w:hAnsi="Lora" w:cs="Times New Roman"/>
+          <w:sz w:val="22"/>
+          <w:szCs w:val="18"/>
+        </w:rPr>
+        <w:t>n</w:t>
+      </w:r>
+      <w:r>
+        <w:rPr>
+          <w:rFonts w:ascii="Lora" w:hAnsi="Lora" w:cs="Times New Roman"/>
+          <w:sz w:val="22"/>
+          <w:szCs w:val="18"/>
+        </w:rPr>
+        <w:t>.</w:t>
+      </w:r>
+      <w:r>
+        <w:rPr>
+          <w:rFonts w:ascii="Lora" w:hAnsi="Lora" w:cs="Times New Roman"/>
+          <w:sz w:val="22"/>
+          <w:szCs w:val="18"/>
+        </w:rPr>
+        <w:t xml:space="preserve"> In Tabelle </w:t>
+      </w:r>
+      <w:r>
+        <w:rPr>
+          <w:rFonts w:ascii="Lora" w:hAnsi="Lora" w:cs="Times New Roman"/>
+          <w:color w:val="FF0000"/>
+          <w:sz w:val="22"/>
+          <w:szCs w:val="18"/>
+        </w:rPr>
+        <w:t>X</w:t>
+      </w:r>
+      <w:r>
+        <w:rPr>
+          <w:rFonts w:ascii="Lora" w:hAnsi="Lora" w:cs="Times New Roman"/>
+          <w:sz w:val="22"/>
+          <w:szCs w:val="18"/>
+        </w:rPr>
+        <w:t xml:space="preserve"> werden diese mitsamt ihrem Veröffentlichungszeitpunkt und ihren Autoren aufgelistet.</w:t>
+      </w:r>
+      <w:r>
+        <w:rPr>
+          <w:rFonts w:ascii="Lora" w:hAnsi="Lora" w:cs="Times New Roman"/>
+          <w:sz w:val="22"/>
+          <w:szCs w:val="18"/>
+        </w:rPr>
+        <w:t xml:space="preserve"> [Andersson &amp; Marquez, </w:t>
+      </w:r>
+      <w:proofErr w:type="spellStart"/>
+      <w:r>
+        <w:rPr>
+          <w:rFonts w:ascii="Lora" w:hAnsi="Lora" w:cs="Times New Roman"/>
+          <w:sz w:val="22"/>
+          <w:szCs w:val="18"/>
+        </w:rPr>
+        <w:t>Tareen</w:t>
+      </w:r>
+      <w:proofErr w:type="spellEnd"/>
+      <w:r>
+        <w:rPr>
+          <w:rFonts w:ascii="Lora" w:hAnsi="Lora" w:cs="Times New Roman"/>
+          <w:sz w:val="22"/>
+          <w:szCs w:val="18"/>
+        </w:rPr>
+        <w:t xml:space="preserve"> &amp; Saleem, Zhang]</w:t>
+      </w:r>
+    </w:p>
+    <w:p>
+      <w:pPr>
+        <w:rPr>
+          <w:rFonts w:ascii="Lora" w:hAnsi="Lora" w:cs="Times New Roman"/>
+          <w:sz w:val="22"/>
+          <w:szCs w:val="18"/>
+        </w:rPr>
+      </w:pPr>
+      <w:r>
+        <w:rPr>
+          <w:rFonts w:ascii="Lora" w:hAnsi="Lora" w:cs="Times New Roman"/>
+          <w:sz w:val="22"/>
+          <w:szCs w:val="18"/>
+        </w:rPr>
+        <w:t xml:space="preserve">Als weitere Entscheidungsgrundlage kann dabei die Tatsache dienen, dass es sich dabei auch um die </w:t>
+      </w:r>
+      <w:r>
+        <w:rPr>
+          <w:rFonts w:ascii="Lora" w:hAnsi="Lora" w:cs="Times New Roman"/>
+          <w:i/>
+          <w:iCs/>
+          <w:sz w:val="22"/>
+          <w:szCs w:val="18"/>
+        </w:rPr>
+        <w:t>Feature Detection</w:t>
+      </w:r>
+      <w:r>
+        <w:rPr>
+          <w:rFonts w:ascii="Lora" w:hAnsi="Lora" w:cs="Times New Roman"/>
+          <w:sz w:val="22"/>
+          <w:szCs w:val="18"/>
+        </w:rPr>
+        <w:t>-Algorithmen</w:t>
+      </w:r>
+      <w:r>
+        <w:rPr>
+          <w:rFonts w:ascii="Lora" w:hAnsi="Lora" w:cs="Times New Roman"/>
+          <w:sz w:val="22"/>
+          <w:szCs w:val="18"/>
+        </w:rPr>
+        <w:t xml:space="preserve"> handelt, die </w:t>
+      </w:r>
+      <w:r>
+        <w:rPr>
+          <w:rFonts w:ascii="Lora" w:hAnsi="Lora" w:cs="Times New Roman"/>
+          <w:sz w:val="22"/>
+          <w:szCs w:val="18"/>
+        </w:rPr>
+        <w:t xml:space="preserve">von der populären </w:t>
+      </w:r>
+      <w:r>
+        <w:rPr>
+          <w:rFonts w:ascii="Lora" w:hAnsi="Lora" w:cs="Times New Roman"/>
+          <w:i/>
+          <w:iCs/>
+          <w:sz w:val="22"/>
+          <w:szCs w:val="18"/>
+        </w:rPr>
+        <w:t>Computer Vision</w:t>
+      </w:r>
+      <w:r>
+        <w:rPr>
+          <w:rFonts w:ascii="Lora" w:hAnsi="Lora" w:cs="Times New Roman"/>
+          <w:sz w:val="22"/>
+          <w:szCs w:val="18"/>
+        </w:rPr>
+        <w:t xml:space="preserve">-Bibliothek </w:t>
+      </w:r>
+      <w:proofErr w:type="spellStart"/>
+      <w:r>
+        <w:rPr>
+          <w:rFonts w:ascii="Lora" w:hAnsi="Lora" w:cs="Times New Roman"/>
+          <w:sz w:val="22"/>
+          <w:szCs w:val="18"/>
+        </w:rPr>
+        <w:t>OpenCV</w:t>
+      </w:r>
+      <w:proofErr w:type="spellEnd"/>
+      <w:r>
+        <w:rPr>
+          <w:rFonts w:ascii="Lora" w:hAnsi="Lora" w:cs="Times New Roman"/>
+          <w:sz w:val="22"/>
+          <w:szCs w:val="18"/>
+        </w:rPr>
+        <w:t xml:space="preserve"> zur Verfügung gestellt werden. [</w:t>
+      </w:r>
+      <w:r>
+        <w:rPr>
+          <w:rFonts w:ascii="Lora" w:hAnsi="Lora" w:cs="Times New Roman"/>
+          <w:sz w:val="22"/>
+          <w:szCs w:val="18"/>
+        </w:rPr>
+        <w:t>https://docs.opencv.org/master/d5/d51/group__features2d__main.html</w:t>
+      </w:r>
+      <w:r>
+        <w:rPr>
+          <w:rFonts w:ascii="Lora" w:hAnsi="Lora" w:cs="Times New Roman"/>
+          <w:sz w:val="22"/>
+          <w:szCs w:val="18"/>
+        </w:rPr>
+        <w:t>]</w:t>
+      </w:r>
     </w:p>
     <w:p>
       <w:pPr>
@@ -4492,13 +4753,753 @@
           <w:szCs w:val="18"/>
         </w:rPr>
       </w:pPr>
+    </w:p>
+    <w:p>
+      <w:pPr>
+        <w:ind w:firstLine="0"/>
+        <w:rPr>
+          <w:rFonts w:ascii="Lora" w:hAnsi="Lora" w:cs="Times New Roman"/>
+        </w:rPr>
+      </w:pPr>
+    </w:p>
+    <w:p>
+      <w:pPr>
+        <w:ind w:firstLine="0"/>
+        <w:rPr>
+          <w:rFonts w:ascii="Lora" w:hAnsi="Lora" w:cs="Times New Roman"/>
+          <w:sz w:val="22"/>
+          <w:szCs w:val="22"/>
+        </w:rPr>
+      </w:pPr>
+      <w:r>
+        <w:rPr>
+          <w:rFonts w:ascii="Lora" w:hAnsi="Lora" w:cs="Times New Roman"/>
+          <w:sz w:val="22"/>
+          <w:szCs w:val="22"/>
+        </w:rPr>
+        <w:t xml:space="preserve">TABELLE </w:t>
+      </w:r>
+      <w:r>
+        <w:rPr>
+          <w:rFonts w:ascii="Lora" w:hAnsi="Lora" w:cs="Times New Roman"/>
+          <w:color w:val="FF0000"/>
+          <w:sz w:val="22"/>
+          <w:szCs w:val="22"/>
+        </w:rPr>
+        <w:t>X</w:t>
+      </w:r>
+      <w:r>
+        <w:rPr>
+          <w:rFonts w:ascii="Lora" w:hAnsi="Lora" w:cs="Times New Roman"/>
+          <w:sz w:val="22"/>
+          <w:szCs w:val="22"/>
+        </w:rPr>
+        <w:t>. ALGORITHMEN ZUR MERKMALSERKENNUNG</w:t>
+      </w:r>
+    </w:p>
+    <w:tbl>
+      <w:tblPr>
+        <w:tblStyle w:val="TableGrid"/>
+        <w:tblW w:w="0" w:type="auto"/>
+        <w:tblLook w:val="04A0" w:firstRow="1" w:lastRow="0" w:firstColumn="1" w:lastColumn="0" w:noHBand="0" w:noVBand="1"/>
+      </w:tblPr>
+      <w:tblGrid>
+        <w:gridCol w:w="1829"/>
+        <w:gridCol w:w="2022"/>
+        <w:gridCol w:w="4358"/>
+      </w:tblGrid>
+      <w:tr>
+        <w:tc>
+          <w:tcPr>
+            <w:tcW w:w="1838" w:type="dxa"/>
+          </w:tcPr>
+          <w:p>
+            <w:pPr>
+              <w:ind w:firstLine="0"/>
+              <w:jc w:val="center"/>
+              <w:rPr>
+                <w:rFonts w:ascii="Lora" w:hAnsi="Lora" w:cs="Times New Roman"/>
+                <w:b/>
+                <w:bCs/>
+                <w:sz w:val="22"/>
+                <w:szCs w:val="22"/>
+              </w:rPr>
+            </w:pPr>
+            <w:r>
+              <w:rPr>
+                <w:rFonts w:ascii="Lora" w:hAnsi="Lora" w:cs="Times New Roman"/>
+                <w:b/>
+                <w:bCs/>
+                <w:sz w:val="22"/>
+                <w:szCs w:val="22"/>
+              </w:rPr>
+              <w:t>Name</w:t>
+            </w:r>
+          </w:p>
+        </w:tc>
+        <w:tc>
+          <w:tcPr>
+            <w:tcW w:w="1985" w:type="dxa"/>
+          </w:tcPr>
+          <w:p>
+            <w:pPr>
+              <w:ind w:firstLine="0"/>
+              <w:jc w:val="center"/>
+              <w:rPr>
+                <w:rFonts w:ascii="Lora" w:hAnsi="Lora" w:cs="Times New Roman"/>
+                <w:b/>
+                <w:bCs/>
+                <w:sz w:val="22"/>
+                <w:szCs w:val="22"/>
+              </w:rPr>
+            </w:pPr>
+            <w:r>
+              <w:rPr>
+                <w:rFonts w:ascii="Lora" w:hAnsi="Lora" w:cs="Times New Roman"/>
+                <w:b/>
+                <w:bCs/>
+                <w:sz w:val="22"/>
+                <w:szCs w:val="22"/>
+              </w:rPr>
+              <w:t>Jahr der Veröffentlichung</w:t>
+            </w:r>
+          </w:p>
+        </w:tc>
+        <w:tc>
+          <w:tcPr>
+            <w:tcW w:w="4386" w:type="dxa"/>
+          </w:tcPr>
+          <w:p>
+            <w:pPr>
+              <w:ind w:firstLine="0"/>
+              <w:jc w:val="center"/>
+              <w:rPr>
+                <w:rFonts w:ascii="Lora" w:hAnsi="Lora" w:cs="Times New Roman"/>
+                <w:b/>
+                <w:bCs/>
+                <w:sz w:val="22"/>
+                <w:szCs w:val="22"/>
+              </w:rPr>
+            </w:pPr>
+            <w:r>
+              <w:rPr>
+                <w:rFonts w:ascii="Lora" w:hAnsi="Lora" w:cs="Times New Roman"/>
+                <w:b/>
+                <w:bCs/>
+                <w:sz w:val="22"/>
+                <w:szCs w:val="22"/>
+              </w:rPr>
+              <w:t>Autor</w:t>
+            </w:r>
+            <w:r>
+              <w:rPr>
+                <w:rFonts w:ascii="Lora" w:hAnsi="Lora" w:cs="Times New Roman"/>
+                <w:b/>
+                <w:bCs/>
+                <w:sz w:val="22"/>
+                <w:szCs w:val="22"/>
+              </w:rPr>
+              <w:t>(</w:t>
+            </w:r>
+            <w:r>
+              <w:rPr>
+                <w:rFonts w:ascii="Lora" w:hAnsi="Lora" w:cs="Times New Roman"/>
+                <w:b/>
+                <w:bCs/>
+                <w:sz w:val="22"/>
+                <w:szCs w:val="22"/>
+              </w:rPr>
+              <w:t>en</w:t>
+            </w:r>
+            <w:r>
+              <w:rPr>
+                <w:rFonts w:ascii="Lora" w:hAnsi="Lora" w:cs="Times New Roman"/>
+                <w:b/>
+                <w:bCs/>
+                <w:sz w:val="22"/>
+                <w:szCs w:val="22"/>
+              </w:rPr>
+              <w:t>)</w:t>
+            </w:r>
+          </w:p>
+        </w:tc>
+      </w:tr>
+      <w:tr>
+        <w:tc>
+          <w:tcPr>
+            <w:tcW w:w="1838" w:type="dxa"/>
+          </w:tcPr>
+          <w:p>
+            <w:pPr>
+              <w:ind w:firstLine="0"/>
+              <w:jc w:val="center"/>
+              <w:rPr>
+                <w:rFonts w:ascii="Lora" w:hAnsi="Lora" w:cs="Times New Roman"/>
+                <w:sz w:val="22"/>
+                <w:szCs w:val="22"/>
+              </w:rPr>
+            </w:pPr>
+            <w:r>
+              <w:rPr>
+                <w:rFonts w:ascii="Lora" w:hAnsi="Lora" w:cs="Times New Roman"/>
+                <w:sz w:val="22"/>
+                <w:szCs w:val="22"/>
+              </w:rPr>
+              <w:t>SIFT</w:t>
+            </w:r>
+          </w:p>
+        </w:tc>
+        <w:tc>
+          <w:tcPr>
+            <w:tcW w:w="1985" w:type="dxa"/>
+          </w:tcPr>
+          <w:p>
+            <w:pPr>
+              <w:ind w:firstLine="0"/>
+              <w:jc w:val="center"/>
+              <w:rPr>
+                <w:rFonts w:ascii="Lora" w:hAnsi="Lora" w:cs="Times New Roman"/>
+                <w:sz w:val="22"/>
+                <w:szCs w:val="22"/>
+              </w:rPr>
+            </w:pPr>
+            <w:r>
+              <w:rPr>
+                <w:rFonts w:ascii="Lora" w:hAnsi="Lora" w:cs="Times New Roman"/>
+                <w:sz w:val="22"/>
+                <w:szCs w:val="22"/>
+              </w:rPr>
+              <w:t>1999</w:t>
+            </w:r>
+          </w:p>
+        </w:tc>
+        <w:tc>
+          <w:tcPr>
+            <w:tcW w:w="4386" w:type="dxa"/>
+          </w:tcPr>
+          <w:p>
+            <w:pPr>
+              <w:ind w:firstLine="0"/>
+              <w:jc w:val="center"/>
+              <w:rPr>
+                <w:rFonts w:ascii="Lora" w:hAnsi="Lora" w:cs="Times New Roman"/>
+                <w:sz w:val="22"/>
+                <w:szCs w:val="22"/>
+              </w:rPr>
+            </w:pPr>
+            <w:r>
+              <w:rPr>
+                <w:rFonts w:ascii="Lora" w:hAnsi="Lora" w:cs="Times New Roman"/>
+                <w:sz w:val="22"/>
+                <w:szCs w:val="22"/>
+              </w:rPr>
+              <w:t>David Lowe</w:t>
+            </w:r>
+          </w:p>
+        </w:tc>
+      </w:tr>
+      <w:tr>
+        <w:tc>
+          <w:tcPr>
+            <w:tcW w:w="1838" w:type="dxa"/>
+          </w:tcPr>
+          <w:p>
+            <w:pPr>
+              <w:ind w:firstLine="0"/>
+              <w:jc w:val="center"/>
+              <w:rPr>
+                <w:rFonts w:ascii="Lora" w:hAnsi="Lora" w:cs="Times New Roman"/>
+                <w:sz w:val="22"/>
+                <w:szCs w:val="22"/>
+              </w:rPr>
+            </w:pPr>
+            <w:r>
+              <w:rPr>
+                <w:rFonts w:ascii="Lora" w:hAnsi="Lora" w:cs="Times New Roman"/>
+                <w:sz w:val="22"/>
+                <w:szCs w:val="22"/>
+              </w:rPr>
+              <w:t>SURF</w:t>
+            </w:r>
+          </w:p>
+        </w:tc>
+        <w:tc>
+          <w:tcPr>
+            <w:tcW w:w="1985" w:type="dxa"/>
+          </w:tcPr>
+          <w:p>
+            <w:pPr>
+              <w:ind w:firstLine="0"/>
+              <w:jc w:val="center"/>
+              <w:rPr>
+                <w:rFonts w:ascii="Lora" w:hAnsi="Lora" w:cs="Times New Roman"/>
+                <w:sz w:val="22"/>
+                <w:szCs w:val="22"/>
+              </w:rPr>
+            </w:pPr>
+            <w:r>
+              <w:rPr>
+                <w:rFonts w:ascii="Lora" w:hAnsi="Lora" w:cs="Times New Roman"/>
+                <w:sz w:val="22"/>
+                <w:szCs w:val="22"/>
+              </w:rPr>
+              <w:t>2006</w:t>
+            </w:r>
+          </w:p>
+        </w:tc>
+        <w:tc>
+          <w:tcPr>
+            <w:tcW w:w="4386" w:type="dxa"/>
+          </w:tcPr>
+          <w:p>
+            <w:pPr>
+              <w:ind w:firstLine="0"/>
+              <w:jc w:val="center"/>
+              <w:rPr>
+                <w:rFonts w:ascii="Lora" w:hAnsi="Lora" w:cs="Times New Roman"/>
+                <w:sz w:val="22"/>
+                <w:szCs w:val="22"/>
+              </w:rPr>
+            </w:pPr>
+            <w:r>
+              <w:rPr>
+                <w:rFonts w:ascii="Lora" w:hAnsi="Lora" w:cs="Times New Roman"/>
+                <w:sz w:val="22"/>
+                <w:szCs w:val="22"/>
+              </w:rPr>
+              <w:t xml:space="preserve">Bay, </w:t>
+            </w:r>
+            <w:proofErr w:type="spellStart"/>
+            <w:r>
+              <w:rPr>
+                <w:rFonts w:ascii="Lora" w:hAnsi="Lora" w:cs="Times New Roman"/>
+                <w:sz w:val="22"/>
+                <w:szCs w:val="22"/>
+              </w:rPr>
+              <w:t>Tuytelaars</w:t>
+            </w:r>
+            <w:proofErr w:type="spellEnd"/>
+            <w:r>
+              <w:rPr>
+                <w:rFonts w:ascii="Lora" w:hAnsi="Lora" w:cs="Times New Roman"/>
+                <w:sz w:val="22"/>
+                <w:szCs w:val="22"/>
+              </w:rPr>
+              <w:t xml:space="preserve">, Van </w:t>
+            </w:r>
+            <w:proofErr w:type="spellStart"/>
+            <w:r>
+              <w:rPr>
+                <w:rFonts w:ascii="Lora" w:hAnsi="Lora" w:cs="Times New Roman"/>
+                <w:sz w:val="22"/>
+                <w:szCs w:val="22"/>
+              </w:rPr>
+              <w:t>Gool</w:t>
+            </w:r>
+            <w:proofErr w:type="spellEnd"/>
+          </w:p>
+        </w:tc>
+      </w:tr>
+      <w:tr>
+        <w:tc>
+          <w:tcPr>
+            <w:tcW w:w="1838" w:type="dxa"/>
+          </w:tcPr>
+          <w:p>
+            <w:pPr>
+              <w:ind w:firstLine="0"/>
+              <w:jc w:val="center"/>
+              <w:rPr>
+                <w:rFonts w:ascii="Lora" w:hAnsi="Lora" w:cs="Times New Roman"/>
+                <w:sz w:val="22"/>
+                <w:szCs w:val="22"/>
+              </w:rPr>
+            </w:pPr>
+            <w:r>
+              <w:rPr>
+                <w:rFonts w:ascii="Lora" w:hAnsi="Lora" w:cs="Times New Roman"/>
+                <w:sz w:val="22"/>
+                <w:szCs w:val="22"/>
+              </w:rPr>
+              <w:t>BRISK</w:t>
+            </w:r>
+          </w:p>
+        </w:tc>
+        <w:tc>
+          <w:tcPr>
+            <w:tcW w:w="1985" w:type="dxa"/>
+          </w:tcPr>
+          <w:p>
+            <w:pPr>
+              <w:ind w:firstLine="0"/>
+              <w:jc w:val="center"/>
+              <w:rPr>
+                <w:rFonts w:ascii="Lora" w:hAnsi="Lora" w:cs="Times New Roman"/>
+                <w:sz w:val="22"/>
+                <w:szCs w:val="22"/>
+              </w:rPr>
+            </w:pPr>
+            <w:r>
+              <w:rPr>
+                <w:rFonts w:ascii="Lora" w:hAnsi="Lora" w:cs="Times New Roman"/>
+                <w:sz w:val="22"/>
+                <w:szCs w:val="22"/>
+              </w:rPr>
+              <w:t>2011</w:t>
+            </w:r>
+          </w:p>
+        </w:tc>
+        <w:tc>
+          <w:tcPr>
+            <w:tcW w:w="4386" w:type="dxa"/>
+          </w:tcPr>
+          <w:p>
+            <w:pPr>
+              <w:ind w:firstLine="0"/>
+              <w:jc w:val="center"/>
+              <w:rPr>
+                <w:rFonts w:ascii="Lora" w:hAnsi="Lora" w:cs="Times New Roman"/>
+                <w:sz w:val="22"/>
+                <w:szCs w:val="22"/>
+              </w:rPr>
+            </w:pPr>
+            <w:r>
+              <w:rPr>
+                <w:rFonts w:ascii="Lora" w:hAnsi="Lora" w:cs="Times New Roman"/>
+                <w:sz w:val="22"/>
+                <w:szCs w:val="22"/>
+              </w:rPr>
+              <w:t xml:space="preserve">Leutenegger, </w:t>
+            </w:r>
+            <w:proofErr w:type="spellStart"/>
+            <w:r>
+              <w:rPr>
+                <w:rFonts w:ascii="Lora" w:hAnsi="Lora" w:cs="Times New Roman"/>
+                <w:sz w:val="22"/>
+                <w:szCs w:val="22"/>
+              </w:rPr>
+              <w:t>Chli</w:t>
+            </w:r>
+            <w:proofErr w:type="spellEnd"/>
+            <w:r>
+              <w:rPr>
+                <w:rFonts w:ascii="Lora" w:hAnsi="Lora" w:cs="Times New Roman"/>
+                <w:sz w:val="22"/>
+                <w:szCs w:val="22"/>
+              </w:rPr>
+              <w:t xml:space="preserve">, </w:t>
+            </w:r>
+            <w:proofErr w:type="spellStart"/>
+            <w:r>
+              <w:rPr>
+                <w:rFonts w:ascii="Lora" w:hAnsi="Lora" w:cs="Times New Roman"/>
+                <w:sz w:val="22"/>
+                <w:szCs w:val="22"/>
+              </w:rPr>
+              <w:t>Siegwart</w:t>
+            </w:r>
+            <w:proofErr w:type="spellEnd"/>
+          </w:p>
+        </w:tc>
+      </w:tr>
+      <w:tr>
+        <w:tc>
+          <w:tcPr>
+            <w:tcW w:w="1838" w:type="dxa"/>
+          </w:tcPr>
+          <w:p>
+            <w:pPr>
+              <w:ind w:firstLine="0"/>
+              <w:jc w:val="center"/>
+              <w:rPr>
+                <w:rFonts w:ascii="Lora" w:hAnsi="Lora" w:cs="Times New Roman"/>
+                <w:sz w:val="22"/>
+                <w:szCs w:val="22"/>
+              </w:rPr>
+            </w:pPr>
+            <w:r>
+              <w:rPr>
+                <w:rFonts w:ascii="Lora" w:hAnsi="Lora" w:cs="Times New Roman"/>
+                <w:sz w:val="22"/>
+                <w:szCs w:val="22"/>
+              </w:rPr>
+              <w:t>ORB</w:t>
+            </w:r>
+          </w:p>
+        </w:tc>
+        <w:tc>
+          <w:tcPr>
+            <w:tcW w:w="1985" w:type="dxa"/>
+          </w:tcPr>
+          <w:p>
+            <w:pPr>
+              <w:ind w:firstLine="0"/>
+              <w:jc w:val="center"/>
+              <w:rPr>
+                <w:rFonts w:ascii="Lora" w:hAnsi="Lora" w:cs="Times New Roman"/>
+                <w:sz w:val="22"/>
+                <w:szCs w:val="22"/>
+              </w:rPr>
+            </w:pPr>
+            <w:r>
+              <w:rPr>
+                <w:rFonts w:ascii="Lora" w:hAnsi="Lora" w:cs="Times New Roman"/>
+                <w:sz w:val="22"/>
+                <w:szCs w:val="22"/>
+              </w:rPr>
+              <w:t>2011</w:t>
+            </w:r>
+          </w:p>
+        </w:tc>
+        <w:tc>
+          <w:tcPr>
+            <w:tcW w:w="4386" w:type="dxa"/>
+          </w:tcPr>
+          <w:p>
+            <w:pPr>
+              <w:ind w:firstLine="0"/>
+              <w:jc w:val="center"/>
+              <w:rPr>
+                <w:rFonts w:ascii="Lora" w:hAnsi="Lora" w:cs="Times New Roman"/>
+                <w:sz w:val="22"/>
+                <w:szCs w:val="22"/>
+              </w:rPr>
+            </w:pPr>
+            <w:r>
+              <w:rPr>
+                <w:rFonts w:ascii="Lora" w:hAnsi="Lora" w:cs="Times New Roman"/>
+                <w:sz w:val="22"/>
+                <w:szCs w:val="22"/>
+              </w:rPr>
+              <w:t xml:space="preserve">Ethan </w:t>
+            </w:r>
+            <w:proofErr w:type="spellStart"/>
+            <w:r>
+              <w:rPr>
+                <w:rFonts w:ascii="Lora" w:hAnsi="Lora" w:cs="Times New Roman"/>
+                <w:sz w:val="22"/>
+                <w:szCs w:val="22"/>
+              </w:rPr>
+              <w:t>Rublee</w:t>
+            </w:r>
+            <w:proofErr w:type="spellEnd"/>
+          </w:p>
+        </w:tc>
+      </w:tr>
+      <w:tr>
+        <w:tc>
+          <w:tcPr>
+            <w:tcW w:w="1838" w:type="dxa"/>
+          </w:tcPr>
+          <w:p>
+            <w:pPr>
+              <w:ind w:firstLine="0"/>
+              <w:jc w:val="center"/>
+              <w:rPr>
+                <w:rFonts w:ascii="Lora" w:hAnsi="Lora" w:cs="Times New Roman"/>
+                <w:sz w:val="22"/>
+                <w:szCs w:val="22"/>
+              </w:rPr>
+            </w:pPr>
+            <w:r>
+              <w:rPr>
+                <w:rFonts w:ascii="Lora" w:hAnsi="Lora" w:cs="Times New Roman"/>
+                <w:sz w:val="22"/>
+                <w:szCs w:val="22"/>
+              </w:rPr>
+              <w:t>KAZE</w:t>
+            </w:r>
+          </w:p>
+        </w:tc>
+        <w:tc>
+          <w:tcPr>
+            <w:tcW w:w="1985" w:type="dxa"/>
+          </w:tcPr>
+          <w:p>
+            <w:pPr>
+              <w:ind w:firstLine="0"/>
+              <w:jc w:val="center"/>
+              <w:rPr>
+                <w:rFonts w:ascii="Lora" w:hAnsi="Lora" w:cs="Times New Roman"/>
+                <w:sz w:val="22"/>
+                <w:szCs w:val="22"/>
+              </w:rPr>
+            </w:pPr>
+            <w:r>
+              <w:rPr>
+                <w:rFonts w:ascii="Lora" w:hAnsi="Lora" w:cs="Times New Roman"/>
+                <w:sz w:val="22"/>
+                <w:szCs w:val="22"/>
+              </w:rPr>
+              <w:t>2012</w:t>
+            </w:r>
+          </w:p>
+        </w:tc>
+        <w:tc>
+          <w:tcPr>
+            <w:tcW w:w="4386" w:type="dxa"/>
+          </w:tcPr>
+          <w:p>
+            <w:pPr>
+              <w:ind w:firstLine="0"/>
+              <w:jc w:val="center"/>
+              <w:rPr>
+                <w:rFonts w:ascii="Lora" w:hAnsi="Lora" w:cs="Times New Roman"/>
+                <w:sz w:val="22"/>
+                <w:szCs w:val="22"/>
+              </w:rPr>
+            </w:pPr>
+            <w:proofErr w:type="spellStart"/>
+            <w:r>
+              <w:rPr>
+                <w:rFonts w:ascii="Lora" w:hAnsi="Lora" w:cs="Times New Roman"/>
+                <w:sz w:val="22"/>
+                <w:szCs w:val="22"/>
+              </w:rPr>
+              <w:t>Alcantarilla</w:t>
+            </w:r>
+            <w:proofErr w:type="spellEnd"/>
+            <w:r>
+              <w:rPr>
+                <w:rFonts w:ascii="Lora" w:hAnsi="Lora" w:cs="Times New Roman"/>
+                <w:sz w:val="22"/>
+                <w:szCs w:val="22"/>
+              </w:rPr>
+              <w:t>, Bartoli, Davison</w:t>
+            </w:r>
+          </w:p>
+        </w:tc>
+      </w:tr>
+      <w:tr>
+        <w:tc>
+          <w:tcPr>
+            <w:tcW w:w="1838" w:type="dxa"/>
+          </w:tcPr>
+          <w:p>
+            <w:pPr>
+              <w:ind w:firstLine="0"/>
+              <w:jc w:val="center"/>
+              <w:rPr>
+                <w:rFonts w:ascii="Lora" w:hAnsi="Lora" w:cs="Times New Roman"/>
+                <w:sz w:val="22"/>
+                <w:szCs w:val="22"/>
+              </w:rPr>
+            </w:pPr>
+            <w:r>
+              <w:rPr>
+                <w:rFonts w:ascii="Lora" w:hAnsi="Lora" w:cs="Times New Roman"/>
+                <w:sz w:val="22"/>
+                <w:szCs w:val="22"/>
+              </w:rPr>
+              <w:t>AKAZE</w:t>
+            </w:r>
+          </w:p>
+        </w:tc>
+        <w:tc>
+          <w:tcPr>
+            <w:tcW w:w="1985" w:type="dxa"/>
+          </w:tcPr>
+          <w:p>
+            <w:pPr>
+              <w:ind w:firstLine="0"/>
+              <w:jc w:val="center"/>
+              <w:rPr>
+                <w:rFonts w:ascii="Lora" w:hAnsi="Lora" w:cs="Times New Roman"/>
+                <w:sz w:val="22"/>
+                <w:szCs w:val="22"/>
+              </w:rPr>
+            </w:pPr>
+            <w:r>
+              <w:rPr>
+                <w:rFonts w:ascii="Lora" w:hAnsi="Lora" w:cs="Times New Roman"/>
+                <w:sz w:val="22"/>
+                <w:szCs w:val="22"/>
+              </w:rPr>
+              <w:t>2013</w:t>
+            </w:r>
+          </w:p>
+        </w:tc>
+        <w:tc>
+          <w:tcPr>
+            <w:tcW w:w="4386" w:type="dxa"/>
+          </w:tcPr>
+          <w:p>
+            <w:pPr>
+              <w:ind w:firstLine="0"/>
+              <w:jc w:val="center"/>
+              <w:rPr>
+                <w:rFonts w:ascii="Lora" w:hAnsi="Lora" w:cs="Times New Roman"/>
+                <w:sz w:val="22"/>
+                <w:szCs w:val="22"/>
+              </w:rPr>
+            </w:pPr>
+            <w:proofErr w:type="spellStart"/>
+            <w:r>
+              <w:rPr>
+                <w:rFonts w:ascii="Lora" w:hAnsi="Lora" w:cs="Times New Roman"/>
+                <w:sz w:val="22"/>
+                <w:szCs w:val="22"/>
+              </w:rPr>
+              <w:t>Alcantarilla</w:t>
+            </w:r>
+            <w:proofErr w:type="spellEnd"/>
+            <w:r>
+              <w:rPr>
+                <w:rFonts w:ascii="Lora" w:hAnsi="Lora" w:cs="Times New Roman"/>
+                <w:sz w:val="22"/>
+                <w:szCs w:val="22"/>
+              </w:rPr>
+              <w:t>, Nuevo, Bartoli</w:t>
+            </w:r>
+          </w:p>
+        </w:tc>
+      </w:tr>
+    </w:tbl>
+    <w:p>
+      <w:pPr>
+        <w:ind w:firstLine="0"/>
+        <w:jc w:val="center"/>
+        <w:rPr>
+          <w:rFonts w:ascii="Lora" w:hAnsi="Lora" w:cs="Times New Roman"/>
+          <w:sz w:val="20"/>
+        </w:rPr>
+      </w:pPr>
+      <w:r>
+        <w:rPr>
+          <w:rFonts w:ascii="Lora" w:hAnsi="Lora" w:cs="Times New Roman"/>
+          <w:sz w:val="20"/>
+        </w:rPr>
+        <w:t xml:space="preserve">Tab. </w:t>
+      </w:r>
+      <w:r>
+        <w:rPr>
+          <w:rFonts w:ascii="Lora" w:hAnsi="Lora" w:cs="Times New Roman"/>
+          <w:color w:val="FF0000"/>
+          <w:sz w:val="20"/>
+        </w:rPr>
+        <w:t>X</w:t>
+      </w:r>
+      <w:r>
+        <w:rPr>
+          <w:rFonts w:ascii="Lora" w:hAnsi="Lora" w:cs="Times New Roman"/>
+          <w:sz w:val="20"/>
+        </w:rPr>
+        <w:t>. Übersicht über populäre Algorithmen zur Merkmalserkennung</w:t>
+      </w:r>
+      <w:r>
+        <w:rPr>
+          <w:rFonts w:ascii="Lora" w:hAnsi="Lora" w:cs="Times New Roman"/>
+          <w:sz w:val="20"/>
+        </w:rPr>
+        <w:t>.</w:t>
+      </w:r>
       <w:r>
         <w:rPr>
           <w:rFonts w:ascii="Lora" w:hAnsi="Lora" w:cs="Times New Roman"/>
           <w:sz w:val="22"/>
           <w:szCs w:val="18"/>
         </w:rPr>
-        <w:t xml:space="preserve">Bildklassifikation über Merkmalserkennung. </w:t>
+        <w:t xml:space="preserve"> </w:t>
       </w:r>
       <w:r>
         <w:rPr>
@@ -4506,7 +5507,7 @@
           <w:sz w:val="22"/>
           <w:szCs w:val="18"/>
         </w:rPr>
-        <w:t xml:space="preserve">Ermittlung des besten Algorithmus unter sechs Kandidaten. Warum diese? Forschungsliteratur &amp; </w:t>
+        <w:t xml:space="preserve">[Andersson &amp; Marquez, </w:t>
       </w:r>
       <w:proofErr w:type="spellStart"/>
       <w:r>
@@ -4515,7 +5516,7 @@
           <w:sz w:val="22"/>
           <w:szCs w:val="18"/>
         </w:rPr>
-        <w:t>OpenCV</w:t>
+        <w:t>Tareen</w:t>
       </w:r>
       <w:proofErr w:type="spellEnd"/>
       <w:r>
@@ -4524,15 +5525,69 @@
           <w:sz w:val="22"/>
           <w:szCs w:val="18"/>
         </w:rPr>
-        <w:t>.</w:t>
-      </w:r>
-      <w:r>
-        <w:rPr>
-          <w:rFonts w:ascii="Lora" w:hAnsi="Lora" w:cs="Times New Roman"/>
+        <w:t xml:space="preserve"> &amp; Saleem, Zhang]</w:t>
+      </w:r>
+    </w:p>
+    <w:p>
+      <w:pPr>
+        <w:ind w:firstLine="0"/>
+        <w:rPr>
+          <w:rFonts w:ascii="Lora" w:hAnsi="Lora" w:cs="Times New Roman"/>
+          <w:sz w:val="20"/>
+        </w:rPr>
+      </w:pPr>
+    </w:p>
+    <w:p>
+      <w:pPr>
+        <w:ind w:firstLine="0"/>
+        <w:rPr>
+          <w:rFonts w:ascii="Lora" w:hAnsi="Lora" w:cs="Times New Roman"/>
+          <w:color w:val="FF0000"/>
           <w:sz w:val="22"/>
           <w:szCs w:val="18"/>
         </w:rPr>
-        <w:t xml:space="preserve"> </w:t>
+      </w:pPr>
+      <w:r>
+        <w:rPr>
+          <w:rFonts w:ascii="Lora" w:hAnsi="Lora" w:cs="Times New Roman"/>
+          <w:color w:val="FF0000"/>
+          <w:sz w:val="22"/>
+          <w:szCs w:val="18"/>
+        </w:rPr>
+        <w:t>Alle Algorithmen und Unterschiede kurz vorstellen</w:t>
+      </w:r>
+      <w:r>
+        <w:rPr>
+          <w:rFonts w:ascii="Lora" w:hAnsi="Lora" w:cs="Times New Roman"/>
+          <w:color w:val="FF0000"/>
+          <w:sz w:val="22"/>
+          <w:szCs w:val="18"/>
+        </w:rPr>
+        <w:t>, gerade historisch</w:t>
+      </w:r>
+      <w:r>
+        <w:rPr>
+          <w:rFonts w:ascii="Lora" w:hAnsi="Lora" w:cs="Times New Roman"/>
+          <w:color w:val="FF0000"/>
+          <w:sz w:val="22"/>
+          <w:szCs w:val="18"/>
+        </w:rPr>
+        <w:t>. Auf spätere Kapitel verweisen.</w:t>
+      </w:r>
+    </w:p>
+    <w:p>
+      <w:pPr>
+        <w:rPr>
+          <w:rFonts w:ascii="Lora" w:hAnsi="Lora" w:cs="Times New Roman"/>
+          <w:sz w:val="20"/>
+        </w:rPr>
+      </w:pPr>
+      <w:r>
+        <w:rPr>
+          <w:rFonts w:ascii="Lora" w:hAnsi="Lora" w:cs="Times New Roman"/>
+          <w:sz w:val="20"/>
+        </w:rPr>
+        <w:br w:type="page"/>
       </w:r>
     </w:p>
     <w:p>
@@ -4540,18 +5595,9 @@
         <w:ind w:firstLine="0"/>
         <w:rPr>
           <w:rFonts w:ascii="Lora" w:hAnsi="Lora" w:cs="Times New Roman"/>
-          <w:sz w:val="22"/>
-          <w:szCs w:val="18"/>
-        </w:rPr>
-      </w:pPr>
-      <w:r>
-        <w:rPr>
-          <w:rFonts w:ascii="Lora" w:hAnsi="Lora" w:cs="Times New Roman"/>
-          <w:sz w:val="22"/>
-          <w:szCs w:val="18"/>
-        </w:rPr>
-        <w:t>Alle Algorithmen und Unterschiede kurz vorstellen. Auf spätere Kapitel verweisen.</w:t>
-      </w:r>
+          <w:sz w:val="20"/>
+        </w:rPr>
+      </w:pPr>
     </w:p>
     <w:p>
       <w:pPr>
@@ -4561,12 +5607,6 @@
           <w:rFonts w:ascii="Lora" w:hAnsi="Lora" w:cs="Times New Roman"/>
         </w:rPr>
       </w:pPr>
-      <w:r>
-        <w:rPr>
-          <w:rFonts w:ascii="Lora" w:hAnsi="Lora" w:cs="Times New Roman"/>
-        </w:rPr>
-        <w:br w:type="page"/>
-      </w:r>
     </w:p>
     <w:p>
       <w:pPr>
@@ -4581,7 +5621,6 @@
         <w:rPr>
           <w:rFonts w:ascii="Lora" w:hAnsi="Lora" w:cs="Times New Roman"/>
         </w:rPr>
-        <w:lastRenderedPageBreak/>
         <w:t>Forschungsstand</w:t>
       </w:r>
       <w:r>
@@ -5001,7 +6040,16 @@
           <w:sz w:val="22"/>
           <w:szCs w:val="22"/>
         </w:rPr>
-        <w:t xml:space="preserve">Alternativ dazu existieren auch Methoden, die sich des Maschinellen Lernens bedienen, um den Inhalt des Bildes auf der höchstmöglichen Ebene zu beschreiben. </w:t>
+        <w:t xml:space="preserve">Alternativ dazu existieren auch Methoden, die sich des Maschinellen Lernens bedienen, um </w:t>
+      </w:r>
+      <w:r>
+        <w:rPr>
+          <w:rFonts w:ascii="Lora" w:hAnsi="Lora" w:cs="Times New Roman"/>
+          <w:sz w:val="22"/>
+          <w:szCs w:val="22"/>
+        </w:rPr>
+        <w:lastRenderedPageBreak/>
+        <w:t xml:space="preserve">den Inhalt des Bildes auf der höchstmöglichen Ebene zu beschreiben. </w:t>
       </w:r>
       <w:r>
         <w:rPr>
@@ -5033,16 +6081,7 @@
           <w:sz w:val="22"/>
           <w:szCs w:val="22"/>
         </w:rPr>
-        <w:t xml:space="preserve"> </w:t>
-      </w:r>
-      <w:r>
-        <w:rPr>
-          <w:rFonts w:ascii="Lora" w:hAnsi="Lora" w:cs="Times New Roman"/>
-          <w:sz w:val="22"/>
-          <w:szCs w:val="22"/>
-        </w:rPr>
-        <w:lastRenderedPageBreak/>
-        <w:t>jedoch auch mit einem Informationsverlust verbunden ist</w:t>
+        <w:t xml:space="preserve"> jedoch auch mit einem Informationsverlust verbunden ist</w:t>
       </w:r>
       <w:r>
         <w:rPr>
@@ -5958,7 +6997,16 @@
           <w:sz w:val="22"/>
           <w:szCs w:val="22"/>
         </w:rPr>
-        <w:t xml:space="preserve"> Ein bekanntes Beispiel </w:t>
+        <w:t xml:space="preserve"> </w:t>
+      </w:r>
+      <w:r>
+        <w:rPr>
+          <w:rFonts w:ascii="Lora" w:hAnsi="Lora" w:cs="Times New Roman"/>
+          <w:sz w:val="22"/>
+          <w:szCs w:val="22"/>
+        </w:rPr>
+        <w:lastRenderedPageBreak/>
+        <w:t xml:space="preserve">Ein bekanntes Beispiel </w:t>
       </w:r>
       <w:r>
         <w:rPr>
@@ -9195,7 +10243,167 @@
           <w:sz w:val="22"/>
           <w:szCs w:val="22"/>
         </w:rPr>
-        <w:t>Möchte man nun zwei Bilder auf ihre Ähnlichkeit hin überprüfen, erfolgt dies durch den Vergleich ihrer Keypoints</w:t>
+        <w:t>Es bieten sich nun drei Arten von Bildvergleichen an:</w:t>
+      </w:r>
+    </w:p>
+    <w:p>
+      <w:pPr>
+        <w:pStyle w:val="ListParagraph"/>
+        <w:numPr>
+          <w:ilvl w:val="0"/>
+          <w:numId w:val="41"/>
+        </w:numPr>
+        <w:rPr>
+          <w:rFonts w:ascii="Lora" w:hAnsi="Lora" w:cs="Times New Roman"/>
+          <w:sz w:val="22"/>
+          <w:szCs w:val="22"/>
+        </w:rPr>
+      </w:pPr>
+      <w:r>
+        <w:rPr>
+          <w:rFonts w:ascii="Lora" w:hAnsi="Lora" w:cs="Times New Roman"/>
+          <w:sz w:val="22"/>
+          <w:szCs w:val="22"/>
+        </w:rPr>
+        <w:t>Zwei Bilder werden direkt miteinander verglichen, um die Gleichheit ihrer Motive anhand einer bestimmten Vergleichsmetrik zu bestimmen</w:t>
+      </w:r>
+    </w:p>
+    <w:p>
+      <w:pPr>
+        <w:pStyle w:val="ListParagraph"/>
+        <w:numPr>
+          <w:ilvl w:val="0"/>
+          <w:numId w:val="41"/>
+        </w:numPr>
+        <w:rPr>
+          <w:rFonts w:ascii="Lora" w:hAnsi="Lora" w:cs="Times New Roman"/>
+          <w:sz w:val="22"/>
+          <w:szCs w:val="22"/>
+        </w:rPr>
+      </w:pPr>
+      <w:r>
+        <w:rPr>
+          <w:rFonts w:ascii="Lora" w:hAnsi="Lora" w:cs="Times New Roman"/>
+          <w:sz w:val="22"/>
+          <w:szCs w:val="22"/>
+        </w:rPr>
+        <w:t>Ein Bild wird mit einer größeren Zahl von Bildern in einer Datenbank verglichen. Hierbei wird nicht für jedes einzelne Bild eine Neuberechnung der Merkmalsvektoren durchgeführt. Stattdessen werden diese Merkmalsvektoren selbst in der Datenbank gespeichert.</w:t>
+      </w:r>
+    </w:p>
+    <w:p>
+      <w:pPr>
+        <w:pStyle w:val="ListParagraph"/>
+        <w:numPr>
+          <w:ilvl w:val="0"/>
+          <w:numId w:val="41"/>
+        </w:numPr>
+        <w:rPr>
+          <w:rFonts w:ascii="Lora" w:hAnsi="Lora" w:cs="Times New Roman"/>
+          <w:sz w:val="22"/>
+          <w:szCs w:val="22"/>
+        </w:rPr>
+      </w:pPr>
+      <w:r>
+        <w:rPr>
+          <w:rFonts w:ascii="Lora" w:hAnsi="Lora" w:cs="Times New Roman"/>
+          <w:sz w:val="22"/>
+          <w:szCs w:val="22"/>
+        </w:rPr>
+        <w:t>Es wird nur ein kleiner Ausschnitt eines Bildes als sog. Template definiert</w:t>
+      </w:r>
+      <w:r>
+        <w:rPr>
+          <w:rFonts w:ascii="Lora" w:hAnsi="Lora" w:cs="Times New Roman"/>
+          <w:sz w:val="22"/>
+          <w:szCs w:val="22"/>
+        </w:rPr>
+        <w:t>, etwa wenn das gesuchte Objekt nur einen Teil des Bildes ausfüllt und der Rest der Aufnahme für den Vergleich als irrelevant eingestuft wird</w:t>
+      </w:r>
+      <w:r>
+        <w:rPr>
+          <w:rFonts w:ascii="Lora" w:hAnsi="Lora" w:cs="Times New Roman"/>
+          <w:sz w:val="22"/>
+          <w:szCs w:val="22"/>
+        </w:rPr>
+        <w:t>. Andere Bilder werden lediglich mit diesem Template verglichen</w:t>
+      </w:r>
+      <w:r>
+        <w:rPr>
+          <w:rFonts w:ascii="Lora" w:hAnsi="Lora" w:cs="Times New Roman"/>
+          <w:sz w:val="22"/>
+          <w:szCs w:val="22"/>
+        </w:rPr>
+        <w:t>, wobei diese weiterhin in voller Größe verwendet werden.</w:t>
+      </w:r>
+      <w:r>
+        <w:rPr>
+          <w:rFonts w:ascii="Lora" w:hAnsi="Lora" w:cs="Times New Roman"/>
+          <w:sz w:val="22"/>
+          <w:szCs w:val="22"/>
+        </w:rPr>
+        <w:t xml:space="preserve"> [</w:t>
+      </w:r>
+      <w:proofErr w:type="spellStart"/>
+      <w:r>
+        <w:rPr>
+          <w:rFonts w:ascii="Lora" w:hAnsi="Lora" w:cs="Times New Roman"/>
+          <w:sz w:val="22"/>
+          <w:szCs w:val="22"/>
+        </w:rPr>
+        <w:t>Gollapudi</w:t>
+      </w:r>
+      <w:proofErr w:type="spellEnd"/>
+      <w:r>
+        <w:rPr>
+          <w:rFonts w:ascii="Lora" w:hAnsi="Lora" w:cs="Times New Roman"/>
+          <w:sz w:val="22"/>
+          <w:szCs w:val="22"/>
+        </w:rPr>
+        <w:t>]</w:t>
+      </w:r>
+    </w:p>
+    <w:p>
+      <w:pPr>
+        <w:ind w:firstLine="0"/>
+        <w:rPr>
+          <w:rFonts w:ascii="Lora" w:hAnsi="Lora" w:cs="Times New Roman"/>
+          <w:sz w:val="22"/>
+          <w:szCs w:val="22"/>
+        </w:rPr>
+      </w:pPr>
+    </w:p>
+    <w:p>
+      <w:pPr>
+        <w:ind w:firstLine="0"/>
+        <w:rPr>
+          <w:rFonts w:ascii="Lora" w:hAnsi="Lora" w:cs="Times New Roman"/>
+          <w:sz w:val="22"/>
+          <w:szCs w:val="22"/>
+        </w:rPr>
+      </w:pPr>
+      <w:r>
+        <w:rPr>
+          <w:rFonts w:ascii="Lora" w:hAnsi="Lora" w:cs="Times New Roman"/>
+          <w:sz w:val="22"/>
+          <w:szCs w:val="22"/>
+        </w:rPr>
+        <w:t>Möchte man</w:t>
+      </w:r>
+      <w:r>
+        <w:rPr>
+          <w:rFonts w:ascii="Lora" w:hAnsi="Lora" w:cs="Times New Roman"/>
+          <w:sz w:val="22"/>
+          <w:szCs w:val="22"/>
+        </w:rPr>
+        <w:t xml:space="preserve"> </w:t>
+      </w:r>
+      <w:r>
+        <w:rPr>
+          <w:rFonts w:ascii="Lora" w:hAnsi="Lora" w:cs="Times New Roman"/>
+          <w:sz w:val="22"/>
+          <w:szCs w:val="22"/>
+        </w:rPr>
+        <w:t>zwei Bilder auf ihre Ähnlichkeit hin überprüfen, erfolgt dies durch den Vergleich ihrer Keypoints</w:t>
       </w:r>
       <w:r>
         <w:rPr>
@@ -9308,7 +10516,16 @@
           <w:sz w:val="22"/>
           <w:szCs w:val="22"/>
         </w:rPr>
-        <w:t xml:space="preserve"> Zwar könnte man versuchen, dies durch die Festlegung eines globalen Schwellenwerts für den euklidischen Abstand zu verhindern, doch wird dieser Ansatz der heterogenen Natur der Deskriptoren kaum gerecht.</w:t>
+        <w:t xml:space="preserve"> Zwar könnte man versuchen, dies durch die Festlegung eines globalen </w:t>
+      </w:r>
+      <w:r>
+        <w:rPr>
+          <w:rFonts w:ascii="Lora" w:hAnsi="Lora" w:cs="Times New Roman"/>
+          <w:sz w:val="22"/>
+          <w:szCs w:val="22"/>
+        </w:rPr>
+        <w:lastRenderedPageBreak/>
+        <w:t>Schwellenwerts für den euklidischen Abstand zu verhindern, doch wird dieser Ansatz der heterogenen Natur der Deskriptoren kaum gerecht.</w:t>
       </w:r>
       <w:r>
         <w:rPr>
@@ -9405,7 +10622,6 @@
           <w:sz w:val="22"/>
           <w:szCs w:val="22"/>
         </w:rPr>
-        <w:lastRenderedPageBreak/>
         <w:t>D</w:t>
       </w:r>
       <w:r>
@@ -9473,6 +10689,115 @@
           <w:szCs w:val="22"/>
         </w:rPr>
         <w:t>.</w:t>
+      </w:r>
+    </w:p>
+    <w:p>
+      <w:pPr>
+        <w:rPr>
+          <w:rFonts w:ascii="Lora" w:hAnsi="Lora" w:cs="Times New Roman"/>
+          <w:sz w:val="22"/>
+          <w:szCs w:val="22"/>
+        </w:rPr>
+      </w:pPr>
+    </w:p>
+    <w:p>
+      <w:pPr>
+        <w:ind w:firstLine="0"/>
+        <w:rPr>
+          <w:rFonts w:ascii="Lora" w:hAnsi="Lora" w:cs="Times New Roman"/>
+          <w:color w:val="FF0000"/>
+          <w:sz w:val="22"/>
+          <w:szCs w:val="22"/>
+        </w:rPr>
+      </w:pPr>
+      <w:proofErr w:type="spellStart"/>
+      <w:r>
+        <w:rPr>
+          <w:rFonts w:ascii="Lora" w:hAnsi="Lora" w:cs="Times New Roman"/>
+          <w:color w:val="FF0000"/>
+          <w:sz w:val="22"/>
+          <w:szCs w:val="22"/>
+        </w:rPr>
+        <w:t>Explain</w:t>
+      </w:r>
+      <w:proofErr w:type="spellEnd"/>
+      <w:r>
+        <w:rPr>
+          <w:rFonts w:ascii="Lora" w:hAnsi="Lora" w:cs="Times New Roman"/>
+          <w:color w:val="FF0000"/>
+          <w:sz w:val="22"/>
+          <w:szCs w:val="22"/>
+        </w:rPr>
+        <w:t>:</w:t>
+      </w:r>
+      <w:r>
+        <w:rPr>
+          <w:rFonts w:ascii="Lora" w:hAnsi="Lora" w:cs="Times New Roman"/>
+          <w:color w:val="FF0000"/>
+          <w:sz w:val="22"/>
+          <w:szCs w:val="22"/>
+        </w:rPr>
+        <w:t xml:space="preserve"> </w:t>
+      </w:r>
+      <w:proofErr w:type="spellStart"/>
+      <w:r>
+        <w:rPr>
+          <w:rFonts w:ascii="Lora" w:hAnsi="Lora" w:cs="Times New Roman"/>
+          <w:color w:val="FF0000"/>
+          <w:sz w:val="22"/>
+          <w:szCs w:val="22"/>
+        </w:rPr>
+        <w:t>Flann-Based</w:t>
+      </w:r>
+      <w:proofErr w:type="spellEnd"/>
+      <w:r>
+        <w:rPr>
+          <w:rFonts w:ascii="Lora" w:hAnsi="Lora" w:cs="Times New Roman"/>
+          <w:color w:val="FF0000"/>
+          <w:sz w:val="22"/>
+          <w:szCs w:val="22"/>
+        </w:rPr>
+        <w:t xml:space="preserve">, </w:t>
+      </w:r>
+      <w:proofErr w:type="spellStart"/>
+      <w:r>
+        <w:rPr>
+          <w:rFonts w:ascii="Lora" w:hAnsi="Lora" w:cs="Times New Roman"/>
+          <w:color w:val="FF0000"/>
+          <w:sz w:val="22"/>
+          <w:szCs w:val="22"/>
+        </w:rPr>
+        <w:t>BruteForce</w:t>
+      </w:r>
+      <w:proofErr w:type="spellEnd"/>
+      <w:r>
+        <w:rPr>
+          <w:rFonts w:ascii="Lora" w:hAnsi="Lora" w:cs="Times New Roman"/>
+          <w:color w:val="FF0000"/>
+          <w:sz w:val="22"/>
+          <w:szCs w:val="22"/>
+        </w:rPr>
+        <w:t>, Hamming</w:t>
+      </w:r>
+    </w:p>
+    <w:p>
+      <w:pPr>
+        <w:ind w:firstLine="0"/>
+        <w:rPr>
+          <w:rFonts w:ascii="Lora" w:hAnsi="Lora" w:cs="Times New Roman"/>
+          <w:color w:val="FF0000"/>
+          <w:sz w:val="22"/>
+          <w:szCs w:val="22"/>
+        </w:rPr>
+      </w:pPr>
+      <w:r>
+        <w:rPr>
+          <w:rFonts w:ascii="Lora" w:hAnsi="Lora" w:cs="Times New Roman"/>
+          <w:color w:val="FF0000"/>
+          <w:sz w:val="22"/>
+          <w:szCs w:val="22"/>
+        </w:rPr>
+        <w:t>https://blog.francium.tech/feature-detection-and-matching-with-opencv-5fd2394a590</w:t>
       </w:r>
     </w:p>
     <w:p>
@@ -9688,834 +11013,7 @@
           <w:sz w:val="22"/>
           <w:szCs w:val="22"/>
         </w:rPr>
-        <w:t xml:space="preserve"> Tabelle </w:t>
-      </w:r>
-      <w:r>
-        <w:rPr>
-          <w:rFonts w:ascii="Lora" w:hAnsi="Lora" w:cs="Times New Roman"/>
-          <w:color w:val="FF0000"/>
-          <w:sz w:val="22"/>
-          <w:szCs w:val="22"/>
-        </w:rPr>
-        <w:t>x</w:t>
-      </w:r>
-      <w:r>
-        <w:rPr>
-          <w:rFonts w:ascii="Lora" w:hAnsi="Lora" w:cs="Times New Roman"/>
-          <w:sz w:val="22"/>
-          <w:szCs w:val="22"/>
-        </w:rPr>
-        <w:t xml:space="preserve"> liefert eine Übersicht über die populärsten Vertreter</w:t>
-      </w:r>
-      <w:r>
-        <w:rPr>
-          <w:rFonts w:ascii="Lora" w:hAnsi="Lora" w:cs="Times New Roman"/>
-          <w:sz w:val="22"/>
-          <w:szCs w:val="22"/>
-        </w:rPr>
-        <w:t xml:space="preserve">, die in den folgenden </w:t>
-      </w:r>
-      <w:proofErr w:type="gramStart"/>
-      <w:r>
-        <w:rPr>
-          <w:rFonts w:ascii="Lora" w:hAnsi="Lora" w:cs="Times New Roman"/>
-          <w:sz w:val="22"/>
-          <w:szCs w:val="22"/>
-        </w:rPr>
-        <w:t xml:space="preserve">Kapiteln </w:t>
-      </w:r>
-      <w:r>
-        <w:rPr>
-          <w:rFonts w:ascii="Lora" w:hAnsi="Lora" w:cs="Times New Roman"/>
-          <w:sz w:val="22"/>
-          <w:szCs w:val="22"/>
-        </w:rPr>
-        <w:t xml:space="preserve"> -</w:t>
-      </w:r>
-      <w:proofErr w:type="gramEnd"/>
-      <w:r>
-        <w:rPr>
-          <w:rFonts w:ascii="Lora" w:hAnsi="Lora" w:cs="Times New Roman"/>
-          <w:sz w:val="22"/>
-          <w:szCs w:val="22"/>
-        </w:rPr>
-        <w:t xml:space="preserve">besonders in Hinblick auf deren Unterschiede </w:t>
-      </w:r>
-      <w:r>
-        <w:rPr>
-          <w:rFonts w:ascii="Lora" w:hAnsi="Lora" w:cs="Times New Roman"/>
-          <w:sz w:val="22"/>
-          <w:szCs w:val="22"/>
-        </w:rPr>
-        <w:t>zu</w:t>
-      </w:r>
-      <w:r>
-        <w:rPr>
-          <w:rFonts w:ascii="Lora" w:hAnsi="Lora" w:cs="Times New Roman"/>
-          <w:sz w:val="22"/>
-          <w:szCs w:val="22"/>
-        </w:rPr>
-        <w:t xml:space="preserve"> SIFT - </w:t>
-      </w:r>
-      <w:r>
-        <w:rPr>
-          <w:rFonts w:ascii="Lora" w:hAnsi="Lora" w:cs="Times New Roman"/>
-          <w:sz w:val="22"/>
-          <w:szCs w:val="22"/>
-        </w:rPr>
-        <w:t>genauer beschrieben werden sollen</w:t>
-      </w:r>
-      <w:r>
-        <w:rPr>
-          <w:rFonts w:ascii="Lora" w:hAnsi="Lora" w:cs="Times New Roman"/>
-          <w:sz w:val="22"/>
-          <w:szCs w:val="22"/>
-        </w:rPr>
-        <w:t>.</w:t>
-      </w:r>
-    </w:p>
-    <w:p>
-      <w:pPr>
-        <w:ind w:firstLine="0"/>
-        <w:rPr>
-          <w:rFonts w:ascii="Lora" w:hAnsi="Lora" w:cs="Times New Roman"/>
-          <w:sz w:val="22"/>
-          <w:szCs w:val="22"/>
-        </w:rPr>
-      </w:pPr>
-    </w:p>
-    <w:p>
-      <w:pPr>
-        <w:ind w:firstLine="0"/>
-        <w:rPr>
-          <w:rFonts w:ascii="Lora" w:hAnsi="Lora" w:cs="Times New Roman"/>
-          <w:sz w:val="22"/>
-          <w:szCs w:val="22"/>
-        </w:rPr>
-      </w:pPr>
-      <w:r>
-        <w:rPr>
-          <w:rFonts w:ascii="Lora" w:hAnsi="Lora" w:cs="Times New Roman"/>
-          <w:sz w:val="22"/>
-          <w:szCs w:val="22"/>
-        </w:rPr>
-        <w:t xml:space="preserve">TABELLE </w:t>
-      </w:r>
-      <w:r>
-        <w:rPr>
-          <w:rFonts w:ascii="Lora" w:hAnsi="Lora" w:cs="Times New Roman"/>
-          <w:color w:val="FF0000"/>
-          <w:sz w:val="22"/>
-          <w:szCs w:val="22"/>
-        </w:rPr>
-        <w:t>X</w:t>
-      </w:r>
-      <w:r>
-        <w:rPr>
-          <w:rFonts w:ascii="Lora" w:hAnsi="Lora" w:cs="Times New Roman"/>
-          <w:sz w:val="22"/>
-          <w:szCs w:val="22"/>
-        </w:rPr>
-        <w:t>. ALGORITHMEN ZUR MERKMALSERKENNUNG</w:t>
-      </w:r>
-    </w:p>
-    <w:tbl>
-      <w:tblPr>
-        <w:tblStyle w:val="TableGrid"/>
-        <w:tblW w:w="0" w:type="auto"/>
-        <w:tblLook w:val="04A0" w:firstRow="1" w:lastRow="0" w:firstColumn="1" w:lastColumn="0" w:noHBand="0" w:noVBand="1"/>
-      </w:tblPr>
-      <w:tblGrid>
-        <w:gridCol w:w="1829"/>
-        <w:gridCol w:w="2022"/>
-        <w:gridCol w:w="4358"/>
-      </w:tblGrid>
-      <w:tr>
-        <w:tc>
-          <w:tcPr>
-            <w:tcW w:w="1838" w:type="dxa"/>
-          </w:tcPr>
-          <w:p>
-            <w:pPr>
-              <w:ind w:firstLine="0"/>
-              <w:jc w:val="center"/>
-              <w:rPr>
-                <w:rFonts w:ascii="Lora" w:hAnsi="Lora" w:cs="Times New Roman"/>
-                <w:b/>
-                <w:bCs/>
-                <w:sz w:val="22"/>
-                <w:szCs w:val="22"/>
-              </w:rPr>
-            </w:pPr>
-            <w:r>
-              <w:rPr>
-                <w:rFonts w:ascii="Lora" w:hAnsi="Lora" w:cs="Times New Roman"/>
-                <w:b/>
-                <w:bCs/>
-                <w:sz w:val="22"/>
-                <w:szCs w:val="22"/>
-              </w:rPr>
-              <w:t>Name</w:t>
-            </w:r>
-          </w:p>
-        </w:tc>
-        <w:tc>
-          <w:tcPr>
-            <w:tcW w:w="1985" w:type="dxa"/>
-          </w:tcPr>
-          <w:p>
-            <w:pPr>
-              <w:ind w:firstLine="0"/>
-              <w:jc w:val="center"/>
-              <w:rPr>
-                <w:rFonts w:ascii="Lora" w:hAnsi="Lora" w:cs="Times New Roman"/>
-                <w:b/>
-                <w:bCs/>
-                <w:sz w:val="22"/>
-                <w:szCs w:val="22"/>
-              </w:rPr>
-            </w:pPr>
-            <w:r>
-              <w:rPr>
-                <w:rFonts w:ascii="Lora" w:hAnsi="Lora" w:cs="Times New Roman"/>
-                <w:b/>
-                <w:bCs/>
-                <w:sz w:val="22"/>
-                <w:szCs w:val="22"/>
-              </w:rPr>
-              <w:t>Jahr der Veröffentlichung</w:t>
-            </w:r>
-          </w:p>
-        </w:tc>
-        <w:tc>
-          <w:tcPr>
-            <w:tcW w:w="4386" w:type="dxa"/>
-          </w:tcPr>
-          <w:p>
-            <w:pPr>
-              <w:ind w:firstLine="0"/>
-              <w:jc w:val="center"/>
-              <w:rPr>
-                <w:rFonts w:ascii="Lora" w:hAnsi="Lora" w:cs="Times New Roman"/>
-                <w:b/>
-                <w:bCs/>
-                <w:sz w:val="22"/>
-                <w:szCs w:val="22"/>
-              </w:rPr>
-            </w:pPr>
-            <w:r>
-              <w:rPr>
-                <w:rFonts w:ascii="Lora" w:hAnsi="Lora" w:cs="Times New Roman"/>
-                <w:b/>
-                <w:bCs/>
-                <w:sz w:val="22"/>
-                <w:szCs w:val="22"/>
-              </w:rPr>
-              <w:t>Autor</w:t>
-            </w:r>
-            <w:r>
-              <w:rPr>
-                <w:rFonts w:ascii="Lora" w:hAnsi="Lora" w:cs="Times New Roman"/>
-                <w:b/>
-                <w:bCs/>
-                <w:sz w:val="22"/>
-                <w:szCs w:val="22"/>
-              </w:rPr>
-              <w:t>(</w:t>
-            </w:r>
-            <w:r>
-              <w:rPr>
-                <w:rFonts w:ascii="Lora" w:hAnsi="Lora" w:cs="Times New Roman"/>
-                <w:b/>
-                <w:bCs/>
-                <w:sz w:val="22"/>
-                <w:szCs w:val="22"/>
-              </w:rPr>
-              <w:t>en</w:t>
-            </w:r>
-            <w:r>
-              <w:rPr>
-                <w:rFonts w:ascii="Lora" w:hAnsi="Lora" w:cs="Times New Roman"/>
-                <w:b/>
-                <w:bCs/>
-                <w:sz w:val="22"/>
-                <w:szCs w:val="22"/>
-              </w:rPr>
-              <w:t>)</w:t>
-            </w:r>
-          </w:p>
-        </w:tc>
-      </w:tr>
-      <w:tr>
-        <w:tc>
-          <w:tcPr>
-            <w:tcW w:w="1838" w:type="dxa"/>
-          </w:tcPr>
-          <w:p>
-            <w:pPr>
-              <w:ind w:firstLine="0"/>
-              <w:jc w:val="center"/>
-              <w:rPr>
-                <w:rFonts w:ascii="Lora" w:hAnsi="Lora" w:cs="Times New Roman"/>
-                <w:sz w:val="22"/>
-                <w:szCs w:val="22"/>
-              </w:rPr>
-            </w:pPr>
-            <w:r>
-              <w:rPr>
-                <w:rFonts w:ascii="Lora" w:hAnsi="Lora" w:cs="Times New Roman"/>
-                <w:sz w:val="22"/>
-                <w:szCs w:val="22"/>
-              </w:rPr>
-              <w:t>SIFT</w:t>
-            </w:r>
-          </w:p>
-        </w:tc>
-        <w:tc>
-          <w:tcPr>
-            <w:tcW w:w="1985" w:type="dxa"/>
-          </w:tcPr>
-          <w:p>
-            <w:pPr>
-              <w:ind w:firstLine="0"/>
-              <w:jc w:val="center"/>
-              <w:rPr>
-                <w:rFonts w:ascii="Lora" w:hAnsi="Lora" w:cs="Times New Roman"/>
-                <w:sz w:val="22"/>
-                <w:szCs w:val="22"/>
-              </w:rPr>
-            </w:pPr>
-            <w:r>
-              <w:rPr>
-                <w:rFonts w:ascii="Lora" w:hAnsi="Lora" w:cs="Times New Roman"/>
-                <w:sz w:val="22"/>
-                <w:szCs w:val="22"/>
-              </w:rPr>
-              <w:t>1999</w:t>
-            </w:r>
-          </w:p>
-        </w:tc>
-        <w:tc>
-          <w:tcPr>
-            <w:tcW w:w="4386" w:type="dxa"/>
-          </w:tcPr>
-          <w:p>
-            <w:pPr>
-              <w:ind w:firstLine="0"/>
-              <w:jc w:val="center"/>
-              <w:rPr>
-                <w:rFonts w:ascii="Lora" w:hAnsi="Lora" w:cs="Times New Roman"/>
-                <w:sz w:val="22"/>
-                <w:szCs w:val="22"/>
-              </w:rPr>
-            </w:pPr>
-            <w:r>
-              <w:rPr>
-                <w:rFonts w:ascii="Lora" w:hAnsi="Lora" w:cs="Times New Roman"/>
-                <w:sz w:val="22"/>
-                <w:szCs w:val="22"/>
-              </w:rPr>
-              <w:t>David Lowe</w:t>
-            </w:r>
-          </w:p>
-        </w:tc>
-      </w:tr>
-      <w:tr>
-        <w:tc>
-          <w:tcPr>
-            <w:tcW w:w="1838" w:type="dxa"/>
-          </w:tcPr>
-          <w:p>
-            <w:pPr>
-              <w:ind w:firstLine="0"/>
-              <w:jc w:val="center"/>
-              <w:rPr>
-                <w:rFonts w:ascii="Lora" w:hAnsi="Lora" w:cs="Times New Roman"/>
-                <w:sz w:val="22"/>
-                <w:szCs w:val="22"/>
-              </w:rPr>
-            </w:pPr>
-            <w:r>
-              <w:rPr>
-                <w:rFonts w:ascii="Lora" w:hAnsi="Lora" w:cs="Times New Roman"/>
-                <w:sz w:val="22"/>
-                <w:szCs w:val="22"/>
-              </w:rPr>
-              <w:t>SURF</w:t>
-            </w:r>
-          </w:p>
-        </w:tc>
-        <w:tc>
-          <w:tcPr>
-            <w:tcW w:w="1985" w:type="dxa"/>
-          </w:tcPr>
-          <w:p>
-            <w:pPr>
-              <w:ind w:firstLine="0"/>
-              <w:jc w:val="center"/>
-              <w:rPr>
-                <w:rFonts w:ascii="Lora" w:hAnsi="Lora" w:cs="Times New Roman"/>
-                <w:sz w:val="22"/>
-                <w:szCs w:val="22"/>
-              </w:rPr>
-            </w:pPr>
-            <w:r>
-              <w:rPr>
-                <w:rFonts w:ascii="Lora" w:hAnsi="Lora" w:cs="Times New Roman"/>
-                <w:sz w:val="22"/>
-                <w:szCs w:val="22"/>
-              </w:rPr>
-              <w:t>2006</w:t>
-            </w:r>
-          </w:p>
-        </w:tc>
-        <w:tc>
-          <w:tcPr>
-            <w:tcW w:w="4386" w:type="dxa"/>
-          </w:tcPr>
-          <w:p>
-            <w:pPr>
-              <w:ind w:firstLine="0"/>
-              <w:jc w:val="center"/>
-              <w:rPr>
-                <w:rFonts w:ascii="Lora" w:hAnsi="Lora" w:cs="Times New Roman"/>
-                <w:sz w:val="22"/>
-                <w:szCs w:val="22"/>
-              </w:rPr>
-            </w:pPr>
-            <w:r>
-              <w:rPr>
-                <w:rFonts w:ascii="Lora" w:hAnsi="Lora" w:cs="Times New Roman"/>
-                <w:sz w:val="22"/>
-                <w:szCs w:val="22"/>
-              </w:rPr>
-              <w:t xml:space="preserve">Bay, </w:t>
-            </w:r>
-            <w:proofErr w:type="spellStart"/>
-            <w:r>
-              <w:rPr>
-                <w:rFonts w:ascii="Lora" w:hAnsi="Lora" w:cs="Times New Roman"/>
-                <w:sz w:val="22"/>
-                <w:szCs w:val="22"/>
-              </w:rPr>
-              <w:t>Tuytelaars</w:t>
-            </w:r>
-            <w:proofErr w:type="spellEnd"/>
-            <w:r>
-              <w:rPr>
-                <w:rFonts w:ascii="Lora" w:hAnsi="Lora" w:cs="Times New Roman"/>
-                <w:sz w:val="22"/>
-                <w:szCs w:val="22"/>
-              </w:rPr>
-              <w:t xml:space="preserve">, Van </w:t>
-            </w:r>
-            <w:proofErr w:type="spellStart"/>
-            <w:r>
-              <w:rPr>
-                <w:rFonts w:ascii="Lora" w:hAnsi="Lora" w:cs="Times New Roman"/>
-                <w:sz w:val="22"/>
-                <w:szCs w:val="22"/>
-              </w:rPr>
-              <w:t>Gool</w:t>
-            </w:r>
-            <w:proofErr w:type="spellEnd"/>
-          </w:p>
-        </w:tc>
-      </w:tr>
-      <w:tr>
-        <w:tc>
-          <w:tcPr>
-            <w:tcW w:w="1838" w:type="dxa"/>
-          </w:tcPr>
-          <w:p>
-            <w:pPr>
-              <w:ind w:firstLine="0"/>
-              <w:jc w:val="center"/>
-              <w:rPr>
-                <w:rFonts w:ascii="Lora" w:hAnsi="Lora" w:cs="Times New Roman"/>
-                <w:sz w:val="22"/>
-                <w:szCs w:val="22"/>
-              </w:rPr>
-            </w:pPr>
-            <w:r>
-              <w:rPr>
-                <w:rFonts w:ascii="Lora" w:hAnsi="Lora" w:cs="Times New Roman"/>
-                <w:sz w:val="22"/>
-                <w:szCs w:val="22"/>
-              </w:rPr>
-              <w:t>BRISK</w:t>
-            </w:r>
-          </w:p>
-        </w:tc>
-        <w:tc>
-          <w:tcPr>
-            <w:tcW w:w="1985" w:type="dxa"/>
-          </w:tcPr>
-          <w:p>
-            <w:pPr>
-              <w:ind w:firstLine="0"/>
-              <w:jc w:val="center"/>
-              <w:rPr>
-                <w:rFonts w:ascii="Lora" w:hAnsi="Lora" w:cs="Times New Roman"/>
-                <w:sz w:val="22"/>
-                <w:szCs w:val="22"/>
-              </w:rPr>
-            </w:pPr>
-            <w:r>
-              <w:rPr>
-                <w:rFonts w:ascii="Lora" w:hAnsi="Lora" w:cs="Times New Roman"/>
-                <w:sz w:val="22"/>
-                <w:szCs w:val="22"/>
-              </w:rPr>
-              <w:t>2011</w:t>
-            </w:r>
-          </w:p>
-        </w:tc>
-        <w:tc>
-          <w:tcPr>
-            <w:tcW w:w="4386" w:type="dxa"/>
-          </w:tcPr>
-          <w:p>
-            <w:pPr>
-              <w:ind w:firstLine="0"/>
-              <w:jc w:val="center"/>
-              <w:rPr>
-                <w:rFonts w:ascii="Lora" w:hAnsi="Lora" w:cs="Times New Roman"/>
-                <w:sz w:val="22"/>
-                <w:szCs w:val="22"/>
-              </w:rPr>
-            </w:pPr>
-            <w:r>
-              <w:rPr>
-                <w:rFonts w:ascii="Lora" w:hAnsi="Lora" w:cs="Times New Roman"/>
-                <w:sz w:val="22"/>
-                <w:szCs w:val="22"/>
-              </w:rPr>
-              <w:t xml:space="preserve">Leutenegger, </w:t>
-            </w:r>
-            <w:proofErr w:type="spellStart"/>
-            <w:r>
-              <w:rPr>
-                <w:rFonts w:ascii="Lora" w:hAnsi="Lora" w:cs="Times New Roman"/>
-                <w:sz w:val="22"/>
-                <w:szCs w:val="22"/>
-              </w:rPr>
-              <w:t>Chli</w:t>
-            </w:r>
-            <w:proofErr w:type="spellEnd"/>
-            <w:r>
-              <w:rPr>
-                <w:rFonts w:ascii="Lora" w:hAnsi="Lora" w:cs="Times New Roman"/>
-                <w:sz w:val="22"/>
-                <w:szCs w:val="22"/>
-              </w:rPr>
-              <w:t xml:space="preserve">, </w:t>
-            </w:r>
-            <w:proofErr w:type="spellStart"/>
-            <w:r>
-              <w:rPr>
-                <w:rFonts w:ascii="Lora" w:hAnsi="Lora" w:cs="Times New Roman"/>
-                <w:sz w:val="22"/>
-                <w:szCs w:val="22"/>
-              </w:rPr>
-              <w:t>Siegwart</w:t>
-            </w:r>
-            <w:proofErr w:type="spellEnd"/>
-          </w:p>
-        </w:tc>
-      </w:tr>
-      <w:tr>
-        <w:tc>
-          <w:tcPr>
-            <w:tcW w:w="1838" w:type="dxa"/>
-          </w:tcPr>
-          <w:p>
-            <w:pPr>
-              <w:ind w:firstLine="0"/>
-              <w:jc w:val="center"/>
-              <w:rPr>
-                <w:rFonts w:ascii="Lora" w:hAnsi="Lora" w:cs="Times New Roman"/>
-                <w:sz w:val="22"/>
-                <w:szCs w:val="22"/>
-              </w:rPr>
-            </w:pPr>
-            <w:r>
-              <w:rPr>
-                <w:rFonts w:ascii="Lora" w:hAnsi="Lora" w:cs="Times New Roman"/>
-                <w:sz w:val="22"/>
-                <w:szCs w:val="22"/>
-              </w:rPr>
-              <w:t>ORB</w:t>
-            </w:r>
-          </w:p>
-        </w:tc>
-        <w:tc>
-          <w:tcPr>
-            <w:tcW w:w="1985" w:type="dxa"/>
-          </w:tcPr>
-          <w:p>
-            <w:pPr>
-              <w:ind w:firstLine="0"/>
-              <w:jc w:val="center"/>
-              <w:rPr>
-                <w:rFonts w:ascii="Lora" w:hAnsi="Lora" w:cs="Times New Roman"/>
-                <w:sz w:val="22"/>
-                <w:szCs w:val="22"/>
-              </w:rPr>
-            </w:pPr>
-            <w:r>
-              <w:rPr>
-                <w:rFonts w:ascii="Lora" w:hAnsi="Lora" w:cs="Times New Roman"/>
-                <w:sz w:val="22"/>
-                <w:szCs w:val="22"/>
-              </w:rPr>
-              <w:t>2011</w:t>
-            </w:r>
-          </w:p>
-        </w:tc>
-        <w:tc>
-          <w:tcPr>
-            <w:tcW w:w="4386" w:type="dxa"/>
-          </w:tcPr>
-          <w:p>
-            <w:pPr>
-              <w:ind w:firstLine="0"/>
-              <w:jc w:val="center"/>
-              <w:rPr>
-                <w:rFonts w:ascii="Lora" w:hAnsi="Lora" w:cs="Times New Roman"/>
-                <w:sz w:val="22"/>
-                <w:szCs w:val="22"/>
-              </w:rPr>
-            </w:pPr>
-            <w:r>
-              <w:rPr>
-                <w:rFonts w:ascii="Lora" w:hAnsi="Lora" w:cs="Times New Roman"/>
-                <w:sz w:val="22"/>
-                <w:szCs w:val="22"/>
-              </w:rPr>
-              <w:t xml:space="preserve">Ethan </w:t>
-            </w:r>
-            <w:proofErr w:type="spellStart"/>
-            <w:r>
-              <w:rPr>
-                <w:rFonts w:ascii="Lora" w:hAnsi="Lora" w:cs="Times New Roman"/>
-                <w:sz w:val="22"/>
-                <w:szCs w:val="22"/>
-              </w:rPr>
-              <w:t>Rublee</w:t>
-            </w:r>
-            <w:proofErr w:type="spellEnd"/>
-          </w:p>
-        </w:tc>
-      </w:tr>
-      <w:tr>
-        <w:tc>
-          <w:tcPr>
-            <w:tcW w:w="1838" w:type="dxa"/>
-          </w:tcPr>
-          <w:p>
-            <w:pPr>
-              <w:ind w:firstLine="0"/>
-              <w:jc w:val="center"/>
-              <w:rPr>
-                <w:rFonts w:ascii="Lora" w:hAnsi="Lora" w:cs="Times New Roman"/>
-                <w:sz w:val="22"/>
-                <w:szCs w:val="22"/>
-              </w:rPr>
-            </w:pPr>
-            <w:r>
-              <w:rPr>
-                <w:rFonts w:ascii="Lora" w:hAnsi="Lora" w:cs="Times New Roman"/>
-                <w:sz w:val="22"/>
-                <w:szCs w:val="22"/>
-              </w:rPr>
-              <w:t>KAZE</w:t>
-            </w:r>
-          </w:p>
-        </w:tc>
-        <w:tc>
-          <w:tcPr>
-            <w:tcW w:w="1985" w:type="dxa"/>
-          </w:tcPr>
-          <w:p>
-            <w:pPr>
-              <w:ind w:firstLine="0"/>
-              <w:jc w:val="center"/>
-              <w:rPr>
-                <w:rFonts w:ascii="Lora" w:hAnsi="Lora" w:cs="Times New Roman"/>
-                <w:sz w:val="22"/>
-                <w:szCs w:val="22"/>
-              </w:rPr>
-            </w:pPr>
-            <w:r>
-              <w:rPr>
-                <w:rFonts w:ascii="Lora" w:hAnsi="Lora" w:cs="Times New Roman"/>
-                <w:sz w:val="22"/>
-                <w:szCs w:val="22"/>
-              </w:rPr>
-              <w:t>2012</w:t>
-            </w:r>
-          </w:p>
-        </w:tc>
-        <w:tc>
-          <w:tcPr>
-            <w:tcW w:w="4386" w:type="dxa"/>
-          </w:tcPr>
-          <w:p>
-            <w:pPr>
-              <w:ind w:firstLine="0"/>
-              <w:jc w:val="center"/>
-              <w:rPr>
-                <w:rFonts w:ascii="Lora" w:hAnsi="Lora" w:cs="Times New Roman"/>
-                <w:sz w:val="22"/>
-                <w:szCs w:val="22"/>
-              </w:rPr>
-            </w:pPr>
-            <w:proofErr w:type="spellStart"/>
-            <w:r>
-              <w:rPr>
-                <w:rFonts w:ascii="Lora" w:hAnsi="Lora" w:cs="Times New Roman"/>
-                <w:sz w:val="22"/>
-                <w:szCs w:val="22"/>
-              </w:rPr>
-              <w:t>Alcantarilla</w:t>
-            </w:r>
-            <w:proofErr w:type="spellEnd"/>
-            <w:r>
-              <w:rPr>
-                <w:rFonts w:ascii="Lora" w:hAnsi="Lora" w:cs="Times New Roman"/>
-                <w:sz w:val="22"/>
-                <w:szCs w:val="22"/>
-              </w:rPr>
-              <w:t>, Bartoli, Davison</w:t>
-            </w:r>
-          </w:p>
-        </w:tc>
-      </w:tr>
-      <w:tr>
-        <w:tc>
-          <w:tcPr>
-            <w:tcW w:w="1838" w:type="dxa"/>
-          </w:tcPr>
-          <w:p>
-            <w:pPr>
-              <w:ind w:firstLine="0"/>
-              <w:jc w:val="center"/>
-              <w:rPr>
-                <w:rFonts w:ascii="Lora" w:hAnsi="Lora" w:cs="Times New Roman"/>
-                <w:sz w:val="22"/>
-                <w:szCs w:val="22"/>
-              </w:rPr>
-            </w:pPr>
-            <w:r>
-              <w:rPr>
-                <w:rFonts w:ascii="Lora" w:hAnsi="Lora" w:cs="Times New Roman"/>
-                <w:sz w:val="22"/>
-                <w:szCs w:val="22"/>
-              </w:rPr>
-              <w:t>AKAZE</w:t>
-            </w:r>
-          </w:p>
-        </w:tc>
-        <w:tc>
-          <w:tcPr>
-            <w:tcW w:w="1985" w:type="dxa"/>
-          </w:tcPr>
-          <w:p>
-            <w:pPr>
-              <w:ind w:firstLine="0"/>
-              <w:jc w:val="center"/>
-              <w:rPr>
-                <w:rFonts w:ascii="Lora" w:hAnsi="Lora" w:cs="Times New Roman"/>
-                <w:sz w:val="22"/>
-                <w:szCs w:val="22"/>
-              </w:rPr>
-            </w:pPr>
-            <w:r>
-              <w:rPr>
-                <w:rFonts w:ascii="Lora" w:hAnsi="Lora" w:cs="Times New Roman"/>
-                <w:sz w:val="22"/>
-                <w:szCs w:val="22"/>
-              </w:rPr>
-              <w:t>2013</w:t>
-            </w:r>
-          </w:p>
-        </w:tc>
-        <w:tc>
-          <w:tcPr>
-            <w:tcW w:w="4386" w:type="dxa"/>
-          </w:tcPr>
-          <w:p>
-            <w:pPr>
-              <w:ind w:firstLine="0"/>
-              <w:jc w:val="center"/>
-              <w:rPr>
-                <w:rFonts w:ascii="Lora" w:hAnsi="Lora" w:cs="Times New Roman"/>
-                <w:sz w:val="22"/>
-                <w:szCs w:val="22"/>
-              </w:rPr>
-            </w:pPr>
-            <w:proofErr w:type="spellStart"/>
-            <w:r>
-              <w:rPr>
-                <w:rFonts w:ascii="Lora" w:hAnsi="Lora" w:cs="Times New Roman"/>
-                <w:sz w:val="22"/>
-                <w:szCs w:val="22"/>
-              </w:rPr>
-              <w:t>Alcantarilla</w:t>
-            </w:r>
-            <w:proofErr w:type="spellEnd"/>
-            <w:r>
-              <w:rPr>
-                <w:rFonts w:ascii="Lora" w:hAnsi="Lora" w:cs="Times New Roman"/>
-                <w:sz w:val="22"/>
-                <w:szCs w:val="22"/>
-              </w:rPr>
-              <w:t>, Nuevo, Bartoli</w:t>
-            </w:r>
-          </w:p>
-        </w:tc>
-      </w:tr>
-    </w:tbl>
-    <w:p>
-      <w:pPr>
-        <w:ind w:firstLine="0"/>
-        <w:jc w:val="center"/>
-        <w:rPr>
-          <w:rFonts w:ascii="Lora" w:hAnsi="Lora" w:cs="Times New Roman"/>
-          <w:sz w:val="20"/>
-        </w:rPr>
-      </w:pPr>
-      <w:r>
-        <w:rPr>
-          <w:rFonts w:ascii="Lora" w:hAnsi="Lora" w:cs="Times New Roman"/>
-          <w:sz w:val="20"/>
-        </w:rPr>
-        <w:t xml:space="preserve">Tab. 1. Übersicht über populäre Algorithmen zur </w:t>
-      </w:r>
-      <w:proofErr w:type="gramStart"/>
-      <w:r>
-        <w:rPr>
-          <w:rFonts w:ascii="Lora" w:hAnsi="Lora" w:cs="Times New Roman"/>
-          <w:sz w:val="20"/>
-        </w:rPr>
-        <w:t>Merkmalserkennung  (</w:t>
-      </w:r>
-      <w:proofErr w:type="gramEnd"/>
-      <w:r>
-        <w:rPr>
-          <w:rFonts w:ascii="Lora" w:hAnsi="Lora" w:cs="Times New Roman"/>
-          <w:color w:val="FF0000"/>
-          <w:sz w:val="20"/>
-        </w:rPr>
-        <w:t>Quelle</w:t>
-      </w:r>
-      <w:r>
-        <w:rPr>
-          <w:rFonts w:ascii="Lora" w:hAnsi="Lora" w:cs="Times New Roman"/>
-          <w:sz w:val="20"/>
-        </w:rPr>
-        <w:t>)</w:t>
+        <w:t xml:space="preserve"> Diese sollen im Folgenden näher beschrieben werden.</w:t>
       </w:r>
     </w:p>
     <w:p>
@@ -10794,7 +11292,16 @@
           <w:sz w:val="22"/>
           <w:szCs w:val="22"/>
         </w:rPr>
-        <w:t>. Hierbei bedient man sich</w:t>
+        <w:t xml:space="preserve">. </w:t>
+      </w:r>
+      <w:r>
+        <w:rPr>
+          <w:rFonts w:ascii="Lora" w:hAnsi="Lora" w:cs="Times New Roman"/>
+          <w:sz w:val="22"/>
+          <w:szCs w:val="22"/>
+        </w:rPr>
+        <w:lastRenderedPageBreak/>
+        <w:t>Hierbei bedient man sich</w:t>
       </w:r>
       <w:r>
         <w:rPr>
@@ -10871,7 +11378,6 @@
           <w:sz w:val="22"/>
           <w:szCs w:val="22"/>
         </w:rPr>
-        <w:lastRenderedPageBreak/>
         <w:drawing>
           <wp:inline distT="0" distB="0" distL="0" distR="0" wp14:anchorId="7D21A915" wp14:editId="524AFA1D">
             <wp:extent cx="4758867" cy="866775"/>
@@ -11465,7 +11971,16 @@
           <w:sz w:val="22"/>
           <w:szCs w:val="22"/>
         </w:rPr>
-        <w:t xml:space="preserve"> Zwar ist bezüglich des Ablaufs des Algorithmus eine signifikante Ähnlichkeit zu SIFT und SURF zu beobachten, es existieren jedoch auch nennenswerte Unterschiede, etwa die Verwendung </w:t>
+        <w:t xml:space="preserve"> Zwar ist bezüglich des Ablaufs des Algorithmus eine signifikante Ähnlichkeit zu SIFT und SURF zu beobachten, es existieren jedoch auch nennenswerte </w:t>
+      </w:r>
+      <w:r>
+        <w:rPr>
+          <w:rFonts w:ascii="Lora" w:hAnsi="Lora" w:cs="Times New Roman"/>
+          <w:sz w:val="22"/>
+          <w:szCs w:val="22"/>
+        </w:rPr>
+        <w:lastRenderedPageBreak/>
+        <w:t xml:space="preserve">Unterschiede, etwa die Verwendung </w:t>
       </w:r>
       <w:r>
         <w:rPr>
@@ -11638,16 +12153,7 @@
           <w:sz w:val="22"/>
           <w:szCs w:val="22"/>
         </w:rPr>
-        <w:t xml:space="preserve"> </w:t>
-      </w:r>
-      <w:r>
-        <w:rPr>
-          <w:rFonts w:ascii="Lora" w:hAnsi="Lora" w:cs="Times New Roman"/>
-          <w:sz w:val="22"/>
-          <w:szCs w:val="22"/>
-        </w:rPr>
-        <w:lastRenderedPageBreak/>
-        <w:t xml:space="preserve">Keypoint auf seine Eignung hin untersucht, erfolgt ein Vergleich mit 16 Pixeln, die </w:t>
+        <w:t xml:space="preserve"> Keypoint auf seine Eignung hin untersucht, erfolgt ein Vergleich mit 16 Pixeln, die </w:t>
       </w:r>
       <w:r>
         <w:rPr>
@@ -12172,6 +12678,7 @@
           <w:sz w:val="22"/>
           <w:szCs w:val="22"/>
         </w:rPr>
+        <w:lastRenderedPageBreak/>
         <w:t>BRIEF64</w:t>
       </w:r>
       <w:r>
@@ -12213,16 +12720,7 @@
           <w:sz w:val="22"/>
           <w:szCs w:val="22"/>
         </w:rPr>
-        <w:t xml:space="preserve"> Abschließend ist noch zu erwähnen, dass BRIEF allein keine rotationsinvarianten Deskriptoren erzeugt. Die Invarianz muss deshalb vom </w:t>
-      </w:r>
-      <w:r>
-        <w:rPr>
-          <w:rFonts w:ascii="Lora" w:hAnsi="Lora" w:cs="Times New Roman"/>
-          <w:sz w:val="22"/>
-          <w:szCs w:val="22"/>
-        </w:rPr>
-        <w:lastRenderedPageBreak/>
-        <w:t xml:space="preserve">verwendenden Algorithmus hergestellt werden, was dann auch bei BRISK der Fall ist. </w:t>
+        <w:t xml:space="preserve"> Abschließend ist noch zu erwähnen, dass BRIEF allein keine rotationsinvarianten Deskriptoren erzeugt. Die Invarianz muss deshalb vom verwendenden Algorithmus hergestellt werden, was dann auch bei BRISK der Fall ist. </w:t>
       </w:r>
       <w:r>
         <w:rPr>
@@ -12861,6 +13359,7 @@
           <w:sz w:val="22"/>
           <w:szCs w:val="22"/>
         </w:rPr>
+        <w:lastRenderedPageBreak/>
         <w:t>Greedy</w:t>
       </w:r>
       <w:proofErr w:type="spellEnd"/>
@@ -12918,7 +13417,6 @@
           <w:sz w:val="28"/>
           <w:szCs w:val="22"/>
         </w:rPr>
-        <w:lastRenderedPageBreak/>
         <w:t>KAZE</w:t>
       </w:r>
       <w:r>
@@ -13468,7 +13966,16 @@
           <w:sz w:val="22"/>
           <w:szCs w:val="22"/>
         </w:rPr>
-        <w:t>Dieser bedient sich der mathematischen Technik des Fast Explicit Diffusion</w:t>
+        <w:t xml:space="preserve">Dieser bedient sich der mathematischen Technik des Fast Explicit </w:t>
+      </w:r>
+      <w:r>
+        <w:rPr>
+          <w:rFonts w:ascii="Lora" w:hAnsi="Lora" w:cs="Times New Roman"/>
+          <w:sz w:val="22"/>
+          <w:szCs w:val="22"/>
+        </w:rPr>
+        <w:lastRenderedPageBreak/>
+        <w:t>Diffusion</w:t>
       </w:r>
       <w:r>
         <w:rPr>
@@ -13558,7 +14065,6 @@
           <w:sz w:val="32"/>
           <w:szCs w:val="22"/>
         </w:rPr>
-        <w:lastRenderedPageBreak/>
         <w:t>Performancevergleiche der Algorithmen</w:t>
       </w:r>
       <w:bookmarkEnd w:id="17"/>
@@ -14039,6 +14545,7 @@
           <w:sz w:val="22"/>
           <w:szCs w:val="22"/>
         </w:rPr>
+        <w:lastRenderedPageBreak/>
         <w:t xml:space="preserve">Die folgende Tabelle </w:t>
       </w:r>
       <w:r>
@@ -14088,16 +14595,7 @@
           <w:sz w:val="22"/>
           <w:szCs w:val="22"/>
         </w:rPr>
-        <w:t xml:space="preserve">Die Varianten 128D und 64D von SURF verwenden </w:t>
-      </w:r>
-      <w:r>
-        <w:rPr>
-          <w:rFonts w:ascii="Lora" w:hAnsi="Lora" w:cs="Times New Roman"/>
-          <w:sz w:val="22"/>
-          <w:szCs w:val="22"/>
-        </w:rPr>
-        <w:lastRenderedPageBreak/>
-        <w:t xml:space="preserve">jeweils unterschiede </w:t>
+        <w:t xml:space="preserve">Die Varianten 128D und 64D von SURF verwenden jeweils unterschiede </w:t>
       </w:r>
       <w:proofErr w:type="spellStart"/>
       <w:r>
@@ -16125,7 +16623,6 @@
           <w:sz w:val="22"/>
           <w:szCs w:val="22"/>
         </w:rPr>
-        <w:lastRenderedPageBreak/>
         <w:t xml:space="preserve">TABELLE </w:t>
       </w:r>
       <w:r>
@@ -16143,15 +16640,7 @@
           <w:sz w:val="22"/>
           <w:szCs w:val="22"/>
         </w:rPr>
-        <w:t xml:space="preserve">. </w:t>
-      </w:r>
-      <w:r>
-        <w:rPr>
-          <w:rFonts w:ascii="Lora" w:hAnsi="Lora" w:cs="Times New Roman"/>
-          <w:sz w:val="22"/>
-          <w:szCs w:val="22"/>
-        </w:rPr>
-        <w:t>ANTEIL KORREKTER MATCHES FÜR INVARIANZTYPEN</w:t>
+        <w:t>. ANTEIL KORREKTER MATCHES FÜR INVARIANZTYPEN</w:t>
       </w:r>
     </w:p>
     <w:tbl>
@@ -16247,9 +16736,18 @@
                 <w:sz w:val="22"/>
                 <w:szCs w:val="22"/>
               </w:rPr>
-              <w:t xml:space="preserve">Anteil korrekter Matches - </w:t>
-            </w:r>
-            <w:r>
+              <w:t>Anteil korrekter Matches - Skalierung</w:t>
+            </w:r>
+          </w:p>
+        </w:tc>
+        <w:tc>
+          <w:tcPr>
+            <w:tcW w:w="2693" w:type="dxa"/>
+          </w:tcPr>
+          <w:p>
+            <w:pPr>
+              <w:ind w:firstLine="0"/>
+              <w:jc w:val="center"/>
               <w:rPr>
                 <w:rFonts w:ascii="Lora" w:hAnsi="Lora" w:cs="Times New Roman"/>
                 <w:b/>
@@ -16257,18 +16755,8 @@
                 <w:sz w:val="22"/>
                 <w:szCs w:val="22"/>
               </w:rPr>
-              <w:t>Skalierung</w:t>
-            </w:r>
-          </w:p>
-        </w:tc>
-        <w:tc>
-          <w:tcPr>
-            <w:tcW w:w="2693" w:type="dxa"/>
-          </w:tcPr>
-          <w:p>
-            <w:pPr>
-              <w:ind w:firstLine="0"/>
-              <w:jc w:val="center"/>
+            </w:pPr>
+            <w:r>
               <w:rPr>
                 <w:rFonts w:ascii="Lora" w:hAnsi="Lora" w:cs="Times New Roman"/>
                 <w:b/>
@@ -16276,26 +16764,7 @@
                 <w:sz w:val="22"/>
                 <w:szCs w:val="22"/>
               </w:rPr>
-            </w:pPr>
-            <w:r>
-              <w:rPr>
-                <w:rFonts w:ascii="Lora" w:hAnsi="Lora" w:cs="Times New Roman"/>
-                <w:b/>
-                <w:bCs/>
-                <w:sz w:val="22"/>
-                <w:szCs w:val="22"/>
-              </w:rPr>
-              <w:t xml:space="preserve">Anteil korrekter Matches - </w:t>
-            </w:r>
-            <w:r>
-              <w:rPr>
-                <w:rFonts w:ascii="Lora" w:hAnsi="Lora" w:cs="Times New Roman"/>
-                <w:b/>
-                <w:bCs/>
-                <w:sz w:val="22"/>
-                <w:szCs w:val="22"/>
-              </w:rPr>
-              <w:t>Beleuchtung</w:t>
+              <w:t>Anteil korrekter Matches - Beleuchtung</w:t>
             </w:r>
           </w:p>
         </w:tc>
@@ -16729,14 +17198,7 @@
           <w:rFonts w:ascii="Lora" w:hAnsi="Lora" w:cs="Times New Roman"/>
           <w:sz w:val="20"/>
         </w:rPr>
-        <w:t>An</w:t>
-      </w:r>
-      <w:r>
-        <w:rPr>
-          <w:rFonts w:ascii="Lora" w:hAnsi="Lora" w:cs="Times New Roman"/>
-          <w:sz w:val="20"/>
-        </w:rPr>
-        <w:t xml:space="preserve">teil korrekter Matches der Algorithmen für verschiedenen </w:t>
+        <w:t xml:space="preserve">Anteil korrekter Matches der Algorithmen für verschiedenen </w:t>
       </w:r>
       <w:proofErr w:type="spellStart"/>
       <w:r>
@@ -16752,14 +17214,7 @@
           <w:rFonts w:ascii="Lora" w:hAnsi="Lora" w:cs="Times New Roman"/>
           <w:sz w:val="20"/>
         </w:rPr>
-        <w:t xml:space="preserve"> [Andersson &amp; Marquez]</w:t>
-      </w:r>
-      <w:r>
-        <w:rPr>
-          <w:rFonts w:ascii="Lora" w:hAnsi="Lora" w:cs="Times New Roman"/>
-          <w:sz w:val="20"/>
-        </w:rPr>
-        <w:t>.</w:t>
+        <w:t xml:space="preserve"> [Andersson &amp; Marquez].</w:t>
       </w:r>
     </w:p>
     <w:p>
@@ -16890,41 +17345,6 @@
     </w:p>
     <w:p>
       <w:pPr>
-        <w:ind w:firstLine="0"/>
-        <w:jc w:val="center"/>
-        <w:rPr>
-          <w:rFonts w:ascii="Lora" w:hAnsi="Lora" w:cs="Times New Roman"/>
-          <w:sz w:val="20"/>
-        </w:rPr>
-      </w:pPr>
-    </w:p>
-    <w:p>
-      <w:pPr>
-        <w:rPr>
-          <w:rFonts w:ascii="Lora" w:hAnsi="Lora" w:cs="Times New Roman"/>
-          <w:szCs w:val="24"/>
-        </w:rPr>
-      </w:pPr>
-    </w:p>
-    <w:p>
-      <w:pPr>
-        <w:ind w:firstLine="0"/>
-        <w:rPr>
-          <w:rFonts w:ascii="Lora" w:hAnsi="Lora" w:cs="Times New Roman"/>
-          <w:szCs w:val="24"/>
-        </w:rPr>
-      </w:pPr>
-    </w:p>
-    <w:p>
-      <w:pPr>
-        <w:rPr>
-          <w:rFonts w:ascii="Lora" w:hAnsi="Lora" w:cs="Times New Roman"/>
-          <w:szCs w:val="24"/>
-        </w:rPr>
-      </w:pPr>
-    </w:p>
-    <w:p>
-      <w:pPr>
         <w:pStyle w:val="Heading1"/>
         <w:rPr>
           <w:rFonts w:ascii="Lora" w:hAnsi="Lora" w:cs="Times New Roman"/>
@@ -16935,6 +17355,7 @@
         <w:rPr>
           <w:rFonts w:ascii="Lora" w:hAnsi="Lora" w:cs="Times New Roman"/>
         </w:rPr>
+        <w:lastRenderedPageBreak/>
         <w:t xml:space="preserve">Forschungsstand: </w:t>
       </w:r>
       <w:r>
@@ -17429,7 +17850,15 @@
           <w:sz w:val="22"/>
           <w:szCs w:val="22"/>
         </w:rPr>
-        <w:t>Während die Copyright-geschützten SIFT und SURF in früheren Versionen der Bibliothek noch ohne Mehraufwand einsetzbar waren, ist deren Verwendung seit Version 3.</w:t>
+        <w:t xml:space="preserve">Während die Copyright-geschützten SIFT und SURF in früheren Versionen der Bibliothek noch ohne Mehraufwand einsetzbar waren, ist deren Verwendung seit </w:t>
+      </w:r>
+      <w:r>
+        <w:rPr>
+          <w:rFonts w:ascii="Lora" w:hAnsi="Lora" w:cs="Times New Roman"/>
+          <w:sz w:val="22"/>
+          <w:szCs w:val="22"/>
+        </w:rPr>
+        <w:t>Version 3.</w:t>
       </w:r>
       <w:r>
         <w:rPr>
@@ -17511,8 +17940,340 @@
     </w:p>
     <w:p>
       <w:pPr>
+        <w:ind w:firstLine="0"/>
+        <w:rPr>
+          <w:rFonts w:ascii="Lora" w:hAnsi="Lora" w:cs="Times New Roman"/>
+          <w:sz w:val="22"/>
+          <w:szCs w:val="22"/>
+        </w:rPr>
+      </w:pPr>
+    </w:p>
+    <w:p>
+      <w:pPr>
+        <w:ind w:firstLine="0"/>
+        <w:rPr>
+          <w:rFonts w:ascii="Lora" w:hAnsi="Lora" w:cs="Times New Roman"/>
+          <w:sz w:val="22"/>
+          <w:szCs w:val="22"/>
+        </w:rPr>
+      </w:pPr>
+    </w:p>
+    <w:p>
+      <w:pPr>
+        <w:ind w:firstLine="0"/>
+        <w:rPr>
+          <w:rFonts w:ascii="Lora" w:hAnsi="Lora" w:cs="Times New Roman"/>
+          <w:sz w:val="22"/>
+          <w:szCs w:val="22"/>
+        </w:rPr>
+      </w:pPr>
+    </w:p>
+    <w:p>
+      <w:pPr>
+        <w:ind w:firstLine="0"/>
+        <w:rPr>
+          <w:rFonts w:ascii="Lora" w:hAnsi="Lora" w:cs="Times New Roman"/>
+          <w:sz w:val="22"/>
+          <w:szCs w:val="22"/>
+        </w:rPr>
+      </w:pPr>
+    </w:p>
+    <w:p>
+      <w:pPr>
+        <w:ind w:firstLine="0"/>
+        <w:rPr>
+          <w:rFonts w:ascii="Lora" w:hAnsi="Lora" w:cs="Times New Roman"/>
+          <w:sz w:val="22"/>
+          <w:szCs w:val="22"/>
+        </w:rPr>
+      </w:pPr>
+      <w:r>
+        <w:rPr>
+          <w:rFonts w:ascii="Lora" w:hAnsi="Lora" w:cs="Times New Roman"/>
+          <w:sz w:val="22"/>
+          <w:szCs w:val="22"/>
+        </w:rPr>
+        <w:lastRenderedPageBreak/>
+        <w:t xml:space="preserve">Neben den genannten Merkmalserkennungs-Algorithmen bietet </w:t>
+      </w:r>
+      <w:proofErr w:type="spellStart"/>
+      <w:r>
+        <w:rPr>
+          <w:rFonts w:ascii="Lora" w:hAnsi="Lora" w:cs="Times New Roman"/>
+          <w:sz w:val="22"/>
+          <w:szCs w:val="22"/>
+        </w:rPr>
+        <w:t>OpenCV</w:t>
+      </w:r>
+      <w:proofErr w:type="spellEnd"/>
+      <w:r>
+        <w:rPr>
+          <w:rFonts w:ascii="Lora" w:hAnsi="Lora" w:cs="Times New Roman"/>
+          <w:sz w:val="22"/>
+          <w:szCs w:val="22"/>
+        </w:rPr>
+        <w:t xml:space="preserve"> auch eine Reihe von unterschiedlichen </w:t>
+      </w:r>
+      <w:proofErr w:type="spellStart"/>
+      <w:r>
+        <w:rPr>
+          <w:rFonts w:ascii="Lora" w:hAnsi="Lora" w:cs="Times New Roman"/>
+          <w:sz w:val="22"/>
+          <w:szCs w:val="22"/>
+        </w:rPr>
+        <w:t>Matching</w:t>
+      </w:r>
+      <w:proofErr w:type="spellEnd"/>
+      <w:r>
+        <w:rPr>
+          <w:rFonts w:ascii="Lora" w:hAnsi="Lora" w:cs="Times New Roman"/>
+          <w:sz w:val="22"/>
+          <w:szCs w:val="22"/>
+        </w:rPr>
+        <w:t xml:space="preserve">-Verfahren an. Dabei kann zwischen den folgenden </w:t>
+      </w:r>
+      <w:proofErr w:type="spellStart"/>
+      <w:r>
+        <w:rPr>
+          <w:rFonts w:ascii="Lora" w:hAnsi="Lora" w:cs="Times New Roman"/>
+          <w:sz w:val="22"/>
+          <w:szCs w:val="22"/>
+        </w:rPr>
+        <w:t>Descriptor</w:t>
+      </w:r>
+      <w:proofErr w:type="spellEnd"/>
+      <w:r>
+        <w:rPr>
+          <w:rFonts w:ascii="Lora" w:hAnsi="Lora" w:cs="Times New Roman"/>
+          <w:sz w:val="22"/>
+          <w:szCs w:val="22"/>
+        </w:rPr>
+        <w:t>-</w:t>
+      </w:r>
+      <w:proofErr w:type="spellStart"/>
+      <w:r>
+        <w:rPr>
+          <w:rFonts w:ascii="Lora" w:hAnsi="Lora" w:cs="Times New Roman"/>
+          <w:sz w:val="22"/>
+          <w:szCs w:val="22"/>
+        </w:rPr>
+        <w:t>Matcher</w:t>
+      </w:r>
+      <w:proofErr w:type="spellEnd"/>
+      <w:r>
+        <w:rPr>
+          <w:rFonts w:ascii="Lora" w:hAnsi="Lora" w:cs="Times New Roman"/>
+          <w:sz w:val="22"/>
+          <w:szCs w:val="22"/>
+        </w:rPr>
+        <w:t>-Algorithmen gewählt werden:</w:t>
+      </w:r>
+    </w:p>
+    <w:p>
+      <w:pPr>
+        <w:numPr>
+          <w:ilvl w:val="0"/>
+          <w:numId w:val="40"/>
+        </w:numPr>
+        <w:spacing w:before="100" w:beforeAutospacing="1" w:after="100" w:afterAutospacing="1" w:line="240" w:lineRule="auto"/>
         <w:jc w:val="left"/>
         <w:rPr>
+          <w:rFonts w:ascii="Lora" w:eastAsia="Times New Roman" w:hAnsi="Lora" w:cs="Times New Roman"/>
+          <w:sz w:val="22"/>
+          <w:szCs w:val="22"/>
+          <w:lang w:val="en-GB" w:eastAsia="en-GB"/>
+        </w:rPr>
+      </w:pPr>
+      <w:r>
+        <w:rPr>
+          <w:rFonts w:ascii="Lora" w:eastAsia="Times New Roman" w:hAnsi="Lora" w:cs="Courier New"/>
+          <w:sz w:val="22"/>
+          <w:szCs w:val="22"/>
+          <w:lang w:val="en-GB" w:eastAsia="en-GB"/>
+        </w:rPr>
+        <w:t>FLANNBASED</w:t>
+      </w:r>
+    </w:p>
+    <w:p>
+      <w:pPr>
+        <w:numPr>
+          <w:ilvl w:val="0"/>
+          <w:numId w:val="40"/>
+        </w:numPr>
+        <w:spacing w:before="100" w:beforeAutospacing="1" w:after="100" w:afterAutospacing="1" w:line="240" w:lineRule="auto"/>
+        <w:jc w:val="left"/>
+        <w:rPr>
+          <w:rFonts w:ascii="Lora" w:eastAsia="Times New Roman" w:hAnsi="Lora" w:cs="Times New Roman"/>
+          <w:sz w:val="22"/>
+          <w:szCs w:val="22"/>
+          <w:lang w:val="en-GB" w:eastAsia="en-GB"/>
+        </w:rPr>
+      </w:pPr>
+      <w:r>
+        <w:rPr>
+          <w:rFonts w:ascii="Lora" w:eastAsia="Times New Roman" w:hAnsi="Lora" w:cs="Courier New"/>
+          <w:sz w:val="22"/>
+          <w:szCs w:val="22"/>
+          <w:lang w:val="en-GB" w:eastAsia="en-GB"/>
+        </w:rPr>
+        <w:t>BRUTEFORCE</w:t>
+      </w:r>
+    </w:p>
+    <w:p>
+      <w:pPr>
+        <w:numPr>
+          <w:ilvl w:val="0"/>
+          <w:numId w:val="40"/>
+        </w:numPr>
+        <w:spacing w:before="100" w:beforeAutospacing="1" w:after="100" w:afterAutospacing="1" w:line="240" w:lineRule="auto"/>
+        <w:jc w:val="left"/>
+        <w:rPr>
+          <w:rFonts w:ascii="Lora" w:eastAsia="Times New Roman" w:hAnsi="Lora" w:cs="Times New Roman"/>
+          <w:sz w:val="22"/>
+          <w:szCs w:val="22"/>
+          <w:lang w:val="en-GB" w:eastAsia="en-GB"/>
+        </w:rPr>
+      </w:pPr>
+      <w:r>
+        <w:rPr>
+          <w:rFonts w:ascii="Lora" w:eastAsia="Times New Roman" w:hAnsi="Lora" w:cs="Courier New"/>
+          <w:sz w:val="22"/>
+          <w:szCs w:val="22"/>
+          <w:lang w:val="en-GB" w:eastAsia="en-GB"/>
+        </w:rPr>
+        <w:t>BRUTEFORCE_L1</w:t>
+      </w:r>
+    </w:p>
+    <w:p>
+      <w:pPr>
+        <w:numPr>
+          <w:ilvl w:val="0"/>
+          <w:numId w:val="40"/>
+        </w:numPr>
+        <w:spacing w:before="100" w:beforeAutospacing="1" w:after="100" w:afterAutospacing="1" w:line="240" w:lineRule="auto"/>
+        <w:jc w:val="left"/>
+        <w:rPr>
+          <w:rFonts w:ascii="Lora" w:eastAsia="Times New Roman" w:hAnsi="Lora" w:cs="Times New Roman"/>
+          <w:sz w:val="22"/>
+          <w:szCs w:val="22"/>
+          <w:lang w:val="en-GB" w:eastAsia="en-GB"/>
+        </w:rPr>
+      </w:pPr>
+      <w:r>
+        <w:rPr>
+          <w:rFonts w:ascii="Lora" w:eastAsia="Times New Roman" w:hAnsi="Lora" w:cs="Courier New"/>
+          <w:sz w:val="22"/>
+          <w:szCs w:val="22"/>
+          <w:lang w:val="en-GB" w:eastAsia="en-GB"/>
+        </w:rPr>
+        <w:t>BRUTEFORCE_HAMMING</w:t>
+      </w:r>
+    </w:p>
+    <w:p>
+      <w:pPr>
+        <w:numPr>
+          <w:ilvl w:val="0"/>
+          <w:numId w:val="40"/>
+        </w:numPr>
+        <w:spacing w:before="100" w:beforeAutospacing="1" w:after="100" w:afterAutospacing="1" w:line="240" w:lineRule="auto"/>
+        <w:jc w:val="left"/>
+        <w:rPr>
+          <w:rFonts w:ascii="Lora" w:eastAsia="Times New Roman" w:hAnsi="Lora" w:cs="Times New Roman"/>
+          <w:sz w:val="22"/>
+          <w:szCs w:val="22"/>
+          <w:lang w:val="en-GB" w:eastAsia="en-GB"/>
+        </w:rPr>
+      </w:pPr>
+      <w:r>
+        <w:rPr>
+          <w:rFonts w:ascii="Lora" w:eastAsia="Times New Roman" w:hAnsi="Lora" w:cs="Courier New"/>
+          <w:sz w:val="22"/>
+          <w:szCs w:val="22"/>
+          <w:lang w:val="en-GB" w:eastAsia="en-GB"/>
+        </w:rPr>
+        <w:t>BRUTEFORCE_HAMMINGLUT</w:t>
+      </w:r>
+    </w:p>
+    <w:p>
+      <w:pPr>
+        <w:numPr>
+          <w:ilvl w:val="0"/>
+          <w:numId w:val="40"/>
+        </w:numPr>
+        <w:spacing w:before="100" w:beforeAutospacing="1" w:after="100" w:afterAutospacing="1" w:line="240" w:lineRule="auto"/>
+        <w:jc w:val="left"/>
+        <w:rPr>
+          <w:rFonts w:ascii="Lora" w:eastAsia="Times New Roman" w:hAnsi="Lora" w:cs="Times New Roman"/>
+          <w:sz w:val="22"/>
+          <w:szCs w:val="22"/>
+          <w:lang w:val="en-GB" w:eastAsia="en-GB"/>
+        </w:rPr>
+      </w:pPr>
+      <w:r>
+        <w:rPr>
+          <w:rFonts w:ascii="Lora" w:eastAsia="Times New Roman" w:hAnsi="Lora" w:cs="Courier New"/>
+          <w:sz w:val="22"/>
+          <w:szCs w:val="22"/>
+          <w:lang w:val="en-GB" w:eastAsia="en-GB"/>
+        </w:rPr>
+        <w:t>BRUTEFORCE_SL2</w:t>
+      </w:r>
+    </w:p>
+    <w:p>
+      <w:pPr>
+        <w:spacing w:before="100" w:beforeAutospacing="1" w:after="100" w:afterAutospacing="1" w:line="240" w:lineRule="auto"/>
+        <w:ind w:firstLine="0"/>
+        <w:jc w:val="left"/>
+        <w:rPr>
+          <w:rFonts w:ascii="Lora" w:eastAsia="Times New Roman" w:hAnsi="Lora" w:cs="Times New Roman"/>
+          <w:sz w:val="22"/>
+          <w:szCs w:val="22"/>
+          <w:lang w:val="en-GB" w:eastAsia="en-GB"/>
+        </w:rPr>
+      </w:pPr>
+      <w:r>
+        <w:rPr>
+          <w:rFonts w:ascii="Lora" w:eastAsia="Times New Roman" w:hAnsi="Lora" w:cs="Courier New"/>
+          <w:sz w:val="22"/>
+          <w:szCs w:val="22"/>
+          <w:lang w:val="en-GB" w:eastAsia="en-GB"/>
+        </w:rPr>
+        <w:t>[</w:t>
+      </w:r>
+      <w:proofErr w:type="spellStart"/>
+      <w:r>
+        <w:rPr>
+          <w:rFonts w:ascii="Lora" w:eastAsia="Times New Roman" w:hAnsi="Lora" w:cs="Courier New"/>
+          <w:sz w:val="22"/>
+          <w:szCs w:val="22"/>
+          <w:lang w:val="en-GB" w:eastAsia="en-GB"/>
+        </w:rPr>
+        <w:t>Tazehkandi</w:t>
+      </w:r>
+      <w:proofErr w:type="spellEnd"/>
+      <w:r>
+        <w:rPr>
+          <w:rFonts w:ascii="Lora" w:eastAsia="Times New Roman" w:hAnsi="Lora" w:cs="Courier New"/>
+          <w:sz w:val="22"/>
+          <w:szCs w:val="22"/>
+          <w:lang w:val="en-GB" w:eastAsia="en-GB"/>
+        </w:rPr>
+        <w:t>]</w:t>
+      </w:r>
+    </w:p>
+    <w:p>
+      <w:pPr>
+        <w:rPr>
+          <w:rFonts w:ascii="Lora" w:hAnsi="Lora" w:cs="Times New Roman"/>
+          <w:sz w:val="22"/>
+          <w:szCs w:val="22"/>
+        </w:rPr>
+      </w:pPr>
+    </w:p>
+    <w:p>
+      <w:pPr>
+        <w:jc w:val="left"/>
+        <w:rPr>
           <w:rFonts w:ascii="Lora" w:hAnsi="Lora" w:cs="Times New Roman"/>
           <w:szCs w:val="24"/>
         </w:rPr>
@@ -17530,7 +18291,6 @@
         <w:rPr>
           <w:rFonts w:ascii="Lora" w:hAnsi="Lora" w:cs="Times New Roman"/>
         </w:rPr>
-        <w:lastRenderedPageBreak/>
         <w:t>Forschungsstand</w:t>
       </w:r>
       <w:r>
@@ -17823,6 +18583,7 @@
           <w:sz w:val="22"/>
           <w:szCs w:val="22"/>
         </w:rPr>
+        <w:lastRenderedPageBreak/>
         <w:t>„</w:t>
       </w:r>
       <w:proofErr w:type="spellStart"/>
@@ -18392,7 +19153,6 @@
           <w:sz w:val="22"/>
           <w:szCs w:val="22"/>
         </w:rPr>
-        <w:lastRenderedPageBreak/>
         <w:br/>
       </w:r>
       <w:hyperlink r:id="rId26" w:history="1">
@@ -38139,7 +38899,7 @@
           <w:rFonts w:ascii="Lora" w:hAnsi="Lora" w:cs="Times New Roman"/>
           <w:sz w:val="20"/>
         </w:rPr>
-        <w:t xml:space="preserve">, P. F., Nuevo, J. und Bartoli, A.J. "Fast Explicit Diffusion </w:t>
+        <w:t xml:space="preserve">, P.F., Nuevo, J. und Bartoli, A.J. "Fast Explicit Diffusion </w:t>
       </w:r>
       <w:proofErr w:type="spellStart"/>
       <w:r>
@@ -38612,23 +39372,7 @@
           <w:rFonts w:ascii="Lora" w:hAnsi="Lora" w:cs="Times New Roman"/>
           <w:sz w:val="20"/>
         </w:rPr>
-        <w:t xml:space="preserve"> </w:t>
-      </w:r>
-      <w:proofErr w:type="spellStart"/>
-      <w:r>
-        <w:rPr>
-          <w:rFonts w:ascii="Lora" w:hAnsi="Lora" w:cs="Times New Roman"/>
-          <w:sz w:val="20"/>
-        </w:rPr>
-        <w:t>up</w:t>
-      </w:r>
-      <w:proofErr w:type="spellEnd"/>
-      <w:r>
-        <w:rPr>
-          <w:rFonts w:ascii="Lora" w:hAnsi="Lora" w:cs="Times New Roman"/>
-          <w:sz w:val="20"/>
-        </w:rPr>
-        <w:t xml:space="preserve"> robust </w:t>
+        <w:t xml:space="preserve"> up robust </w:t>
       </w:r>
       <w:proofErr w:type="spellStart"/>
       <w:r>
@@ -39067,13 +39811,23 @@
           <w:szCs w:val="16"/>
         </w:rPr>
       </w:pPr>
+      <w:proofErr w:type="spellStart"/>
       <w:r>
         <w:rPr>
           <w:rFonts w:ascii="Lora" w:hAnsi="Lora" w:cs="Times New Roman"/>
           <w:sz w:val="20"/>
           <w:szCs w:val="16"/>
         </w:rPr>
-        <w:t xml:space="preserve">Leutenegger, S., </w:t>
+        <w:t>Gollapudi</w:t>
+      </w:r>
+      <w:proofErr w:type="spellEnd"/>
+      <w:r>
+        <w:rPr>
+          <w:rFonts w:ascii="Lora" w:hAnsi="Lora" w:cs="Times New Roman"/>
+          <w:sz w:val="20"/>
+          <w:szCs w:val="16"/>
+        </w:rPr>
+        <w:t>, S. „</w:t>
       </w:r>
       <w:proofErr w:type="spellStart"/>
       <w:r>
@@ -39082,7 +39836,7 @@
           <w:sz w:val="20"/>
           <w:szCs w:val="16"/>
         </w:rPr>
-        <w:t>Chli</w:t>
+        <w:t>Learn</w:t>
       </w:r>
       <w:proofErr w:type="spellEnd"/>
       <w:r>
@@ -39091,7 +39845,7 @@
           <w:sz w:val="20"/>
           <w:szCs w:val="16"/>
         </w:rPr>
-        <w:t xml:space="preserve">, M. und </w:t>
+        <w:t xml:space="preserve"> Computer Vision </w:t>
       </w:r>
       <w:proofErr w:type="spellStart"/>
       <w:r>
@@ -39100,7 +39854,7 @@
           <w:sz w:val="20"/>
           <w:szCs w:val="16"/>
         </w:rPr>
-        <w:t>Siegwart</w:t>
+        <w:t>Using</w:t>
       </w:r>
       <w:proofErr w:type="spellEnd"/>
       <w:r>
@@ -39109,15 +39863,25 @@
           <w:sz w:val="20"/>
           <w:szCs w:val="16"/>
         </w:rPr>
-        <w:t xml:space="preserve">, R.Y. </w:t>
-      </w:r>
+        <w:t xml:space="preserve"> </w:t>
+      </w:r>
+      <w:proofErr w:type="spellStart"/>
       <w:r>
         <w:rPr>
           <w:rFonts w:ascii="Lora" w:hAnsi="Lora" w:cs="Times New Roman"/>
           <w:sz w:val="20"/>
           <w:szCs w:val="16"/>
         </w:rPr>
-        <w:t xml:space="preserve">„BRISK: Binary robust invariant </w:t>
+        <w:t>OpenCV</w:t>
+      </w:r>
+      <w:proofErr w:type="spellEnd"/>
+      <w:r>
+        <w:rPr>
+          <w:rFonts w:ascii="Lora" w:hAnsi="Lora" w:cs="Times New Roman"/>
+          <w:sz w:val="20"/>
+          <w:szCs w:val="16"/>
+        </w:rPr>
+        <w:t xml:space="preserve">: </w:t>
       </w:r>
       <w:proofErr w:type="spellStart"/>
       <w:r>
@@ -39126,7 +39890,7 @@
           <w:sz w:val="20"/>
           <w:szCs w:val="16"/>
         </w:rPr>
-        <w:t>scalable</w:t>
+        <w:t>With</w:t>
       </w:r>
       <w:proofErr w:type="spellEnd"/>
       <w:r>
@@ -39135,85 +39899,15 @@
           <w:sz w:val="20"/>
           <w:szCs w:val="16"/>
         </w:rPr>
-        <w:t xml:space="preserve"> </w:t>
-      </w:r>
-      <w:proofErr w:type="spellStart"/>
+        <w:t xml:space="preserve"> Deep Learning CNNs and RNNs.“ </w:t>
+      </w:r>
       <w:r>
         <w:rPr>
           <w:rFonts w:ascii="Lora" w:hAnsi="Lora" w:cs="Times New Roman"/>
           <w:sz w:val="20"/>
           <w:szCs w:val="16"/>
         </w:rPr>
-        <w:t>keypoints</w:t>
-      </w:r>
-      <w:proofErr w:type="spellEnd"/>
-      <w:r>
-        <w:rPr>
-          <w:rFonts w:ascii="Lora" w:hAnsi="Lora" w:cs="Times New Roman"/>
-          <w:sz w:val="20"/>
-          <w:szCs w:val="16"/>
-        </w:rPr>
-        <w:t>.“</w:t>
-      </w:r>
-      <w:r>
-        <w:rPr>
-          <w:rFonts w:ascii="Lora" w:hAnsi="Lora" w:cs="Times New Roman"/>
-          <w:sz w:val="20"/>
-          <w:szCs w:val="16"/>
-        </w:rPr>
-        <w:t xml:space="preserve"> Proceedings </w:t>
-      </w:r>
-      <w:proofErr w:type="spellStart"/>
-      <w:r>
-        <w:rPr>
-          <w:rFonts w:ascii="Lora" w:hAnsi="Lora" w:cs="Times New Roman"/>
-          <w:sz w:val="20"/>
-          <w:szCs w:val="16"/>
-        </w:rPr>
-        <w:t>of</w:t>
-      </w:r>
-      <w:proofErr w:type="spellEnd"/>
-      <w:r>
-        <w:rPr>
-          <w:rFonts w:ascii="Lora" w:hAnsi="Lora" w:cs="Times New Roman"/>
-          <w:sz w:val="20"/>
-          <w:szCs w:val="16"/>
-        </w:rPr>
-        <w:t xml:space="preserve"> </w:t>
-      </w:r>
-      <w:proofErr w:type="spellStart"/>
-      <w:r>
-        <w:rPr>
-          <w:rFonts w:ascii="Lora" w:hAnsi="Lora" w:cs="Times New Roman"/>
-          <w:sz w:val="20"/>
-          <w:szCs w:val="16"/>
-        </w:rPr>
-        <w:t>the</w:t>
-      </w:r>
-      <w:proofErr w:type="spellEnd"/>
-      <w:r>
-        <w:rPr>
-          <w:rFonts w:ascii="Lora" w:hAnsi="Lora" w:cs="Times New Roman"/>
-          <w:sz w:val="20"/>
-          <w:szCs w:val="16"/>
-        </w:rPr>
-        <w:t xml:space="preserve"> IEEE International Conference on Computer Vision</w:t>
-      </w:r>
-      <w:r>
-        <w:rPr>
-          <w:rFonts w:ascii="Lora" w:hAnsi="Lora" w:cs="Times New Roman"/>
-          <w:sz w:val="20"/>
-          <w:szCs w:val="16"/>
-        </w:rPr>
-        <w:t>, 2011</w:t>
-      </w:r>
-      <w:r>
-        <w:rPr>
-          <w:rFonts w:ascii="Lora" w:hAnsi="Lora" w:cs="Times New Roman"/>
-          <w:sz w:val="20"/>
-          <w:szCs w:val="16"/>
-        </w:rPr>
-        <w:t>. S. 2548-2555.</w:t>
+        <w:t>New York City, Vereinigte Staaten, 2019.</w:t>
       </w:r>
     </w:p>
     <w:p>
@@ -39232,7 +39926,7 @@
           <w:sz w:val="20"/>
           <w:szCs w:val="16"/>
         </w:rPr>
-        <w:t>Lowe, D.G. „</w:t>
+        <w:t xml:space="preserve">Leutenegger, S., </w:t>
       </w:r>
       <w:proofErr w:type="spellStart"/>
       <w:r>
@@ -39241,7 +39935,7 @@
           <w:sz w:val="20"/>
           <w:szCs w:val="16"/>
         </w:rPr>
-        <w:t>Distinctive</w:t>
+        <w:t>Chli</w:t>
       </w:r>
       <w:proofErr w:type="spellEnd"/>
       <w:r>
@@ -39250,6 +39944,50 @@
           <w:sz w:val="20"/>
           <w:szCs w:val="16"/>
         </w:rPr>
+        <w:t xml:space="preserve">, M. und </w:t>
+      </w:r>
+      <w:proofErr w:type="spellStart"/>
+      <w:r>
+        <w:rPr>
+          <w:rFonts w:ascii="Lora" w:hAnsi="Lora" w:cs="Times New Roman"/>
+          <w:sz w:val="20"/>
+          <w:szCs w:val="16"/>
+        </w:rPr>
+        <w:t>Siegwart</w:t>
+      </w:r>
+      <w:proofErr w:type="spellEnd"/>
+      <w:r>
+        <w:rPr>
+          <w:rFonts w:ascii="Lora" w:hAnsi="Lora" w:cs="Times New Roman"/>
+          <w:sz w:val="20"/>
+          <w:szCs w:val="16"/>
+        </w:rPr>
+        <w:t xml:space="preserve">, R.Y. </w:t>
+      </w:r>
+      <w:r>
+        <w:rPr>
+          <w:rFonts w:ascii="Lora" w:hAnsi="Lora" w:cs="Times New Roman"/>
+          <w:sz w:val="20"/>
+          <w:szCs w:val="16"/>
+        </w:rPr>
+        <w:t xml:space="preserve">„BRISK: Binary robust invariant </w:t>
+      </w:r>
+      <w:proofErr w:type="spellStart"/>
+      <w:r>
+        <w:rPr>
+          <w:rFonts w:ascii="Lora" w:hAnsi="Lora" w:cs="Times New Roman"/>
+          <w:sz w:val="20"/>
+          <w:szCs w:val="16"/>
+        </w:rPr>
+        <w:t>scalable</w:t>
+      </w:r>
+      <w:proofErr w:type="spellEnd"/>
+      <w:r>
+        <w:rPr>
+          <w:rFonts w:ascii="Lora" w:hAnsi="Lora" w:cs="Times New Roman"/>
+          <w:sz w:val="20"/>
+          <w:szCs w:val="16"/>
+        </w:rPr>
         <w:t xml:space="preserve"> </w:t>
       </w:r>
       <w:proofErr w:type="spellStart"/>
@@ -39259,7 +39997,7 @@
           <w:sz w:val="20"/>
           <w:szCs w:val="16"/>
         </w:rPr>
-        <w:t>image</w:t>
+        <w:t>keypoints</w:t>
       </w:r>
       <w:proofErr w:type="spellEnd"/>
       <w:r>
@@ -39268,6 +40006,32 @@
           <w:sz w:val="20"/>
           <w:szCs w:val="16"/>
         </w:rPr>
+        <w:t>.“</w:t>
+      </w:r>
+      <w:r>
+        <w:rPr>
+          <w:rFonts w:ascii="Lora" w:hAnsi="Lora" w:cs="Times New Roman"/>
+          <w:sz w:val="20"/>
+          <w:szCs w:val="16"/>
+        </w:rPr>
+        <w:t xml:space="preserve"> Proceedings </w:t>
+      </w:r>
+      <w:proofErr w:type="spellStart"/>
+      <w:r>
+        <w:rPr>
+          <w:rFonts w:ascii="Lora" w:hAnsi="Lora" w:cs="Times New Roman"/>
+          <w:sz w:val="20"/>
+          <w:szCs w:val="16"/>
+        </w:rPr>
+        <w:t>of</w:t>
+      </w:r>
+      <w:proofErr w:type="spellEnd"/>
+      <w:r>
+        <w:rPr>
+          <w:rFonts w:ascii="Lora" w:hAnsi="Lora" w:cs="Times New Roman"/>
+          <w:sz w:val="20"/>
+          <w:szCs w:val="16"/>
+        </w:rPr>
         <w:t xml:space="preserve"> </w:t>
       </w:r>
       <w:proofErr w:type="spellStart"/>
@@ -39277,7 +40041,7 @@
           <w:sz w:val="20"/>
           <w:szCs w:val="16"/>
         </w:rPr>
-        <w:t>features</w:t>
+        <w:t>the</w:t>
       </w:r>
       <w:proofErr w:type="spellEnd"/>
       <w:r>
@@ -39286,103 +40050,23 @@
           <w:sz w:val="20"/>
           <w:szCs w:val="16"/>
         </w:rPr>
-        <w:t xml:space="preserve"> </w:t>
-      </w:r>
-      <w:proofErr w:type="spellStart"/>
+        <w:t xml:space="preserve"> IEEE International Conference on Computer Vision</w:t>
+      </w:r>
       <w:r>
         <w:rPr>
           <w:rFonts w:ascii="Lora" w:hAnsi="Lora" w:cs="Times New Roman"/>
           <w:sz w:val="20"/>
           <w:szCs w:val="16"/>
         </w:rPr>
-        <w:t>from</w:t>
-      </w:r>
-      <w:proofErr w:type="spellEnd"/>
+        <w:t>, 2011</w:t>
+      </w:r>
       <w:r>
         <w:rPr>
           <w:rFonts w:ascii="Lora" w:hAnsi="Lora" w:cs="Times New Roman"/>
           <w:sz w:val="20"/>
           <w:szCs w:val="16"/>
         </w:rPr>
-        <w:t xml:space="preserve"> </w:t>
-      </w:r>
-      <w:proofErr w:type="spellStart"/>
-      <w:r>
-        <w:rPr>
-          <w:rFonts w:ascii="Lora" w:hAnsi="Lora" w:cs="Times New Roman"/>
-          <w:sz w:val="20"/>
-          <w:szCs w:val="16"/>
-        </w:rPr>
-        <w:t>scale</w:t>
-      </w:r>
-      <w:proofErr w:type="spellEnd"/>
-      <w:r>
-        <w:rPr>
-          <w:rFonts w:ascii="Lora" w:hAnsi="Lora" w:cs="Times New Roman"/>
-          <w:sz w:val="20"/>
-          <w:szCs w:val="16"/>
-        </w:rPr>
-        <w:t xml:space="preserve">-invariant </w:t>
-      </w:r>
-      <w:proofErr w:type="spellStart"/>
-      <w:r>
-        <w:rPr>
-          <w:rFonts w:ascii="Lora" w:hAnsi="Lora" w:cs="Times New Roman"/>
-          <w:sz w:val="20"/>
-          <w:szCs w:val="16"/>
-        </w:rPr>
-        <w:t>keypoints</w:t>
-      </w:r>
-      <w:proofErr w:type="spellEnd"/>
-      <w:r>
-        <w:rPr>
-          <w:rFonts w:ascii="Lora" w:hAnsi="Lora" w:cs="Times New Roman"/>
-          <w:sz w:val="20"/>
-          <w:szCs w:val="16"/>
-        </w:rPr>
-        <w:t xml:space="preserve">.“ International Journal </w:t>
-      </w:r>
-      <w:proofErr w:type="spellStart"/>
-      <w:r>
-        <w:rPr>
-          <w:rFonts w:ascii="Lora" w:hAnsi="Lora" w:cs="Times New Roman"/>
-          <w:sz w:val="20"/>
-          <w:szCs w:val="16"/>
-        </w:rPr>
-        <w:t>of</w:t>
-      </w:r>
-      <w:proofErr w:type="spellEnd"/>
-      <w:r>
-        <w:rPr>
-          <w:rFonts w:ascii="Lora" w:hAnsi="Lora" w:cs="Times New Roman"/>
-          <w:sz w:val="20"/>
-          <w:szCs w:val="16"/>
-        </w:rPr>
-        <w:t xml:space="preserve"> Computer Vision</w:t>
-      </w:r>
-      <w:r>
-        <w:rPr>
-          <w:rFonts w:ascii="Lora" w:hAnsi="Lora" w:cs="Times New Roman"/>
-          <w:sz w:val="20"/>
-          <w:szCs w:val="16"/>
-        </w:rPr>
-        <w:t>,</w:t>
-      </w:r>
-      <w:r>
-        <w:rPr>
-          <w:rFonts w:ascii="Lora" w:hAnsi="Lora" w:cs="Times New Roman"/>
-          <w:sz w:val="20"/>
-          <w:szCs w:val="16"/>
-        </w:rPr>
-        <w:t xml:space="preserve"> 60.2 (2004)</w:t>
-      </w:r>
-      <w:r>
-        <w:rPr>
-          <w:rFonts w:ascii="Lora" w:hAnsi="Lora" w:cs="Times New Roman"/>
-          <w:sz w:val="20"/>
-          <w:szCs w:val="16"/>
-        </w:rPr>
-        <w:t>. S. 91-110.</w:t>
+        <w:t>. S. 2548-2555.</w:t>
       </w:r>
     </w:p>
     <w:p>
@@ -39401,55 +40085,61 @@
           <w:sz w:val="20"/>
           <w:szCs w:val="16"/>
         </w:rPr>
-        <w:t>Rosten, E</w:t>
-      </w:r>
+        <w:t>Lowe, D.G. „</w:t>
+      </w:r>
+      <w:proofErr w:type="spellStart"/>
       <w:r>
         <w:rPr>
           <w:rFonts w:ascii="Lora" w:hAnsi="Lora" w:cs="Times New Roman"/>
           <w:sz w:val="20"/>
           <w:szCs w:val="16"/>
         </w:rPr>
-        <w:t>.</w:t>
-      </w:r>
+        <w:t>Distinctive</w:t>
+      </w:r>
+      <w:proofErr w:type="spellEnd"/>
       <w:r>
         <w:rPr>
           <w:rFonts w:ascii="Lora" w:hAnsi="Lora" w:cs="Times New Roman"/>
           <w:sz w:val="20"/>
           <w:szCs w:val="16"/>
         </w:rPr>
-        <w:t>, Porter,</w:t>
-      </w:r>
+        <w:t xml:space="preserve"> </w:t>
+      </w:r>
+      <w:proofErr w:type="spellStart"/>
       <w:r>
         <w:rPr>
           <w:rFonts w:ascii="Lora" w:hAnsi="Lora" w:cs="Times New Roman"/>
           <w:sz w:val="20"/>
           <w:szCs w:val="16"/>
         </w:rPr>
-        <w:t xml:space="preserve"> R. und</w:t>
-      </w:r>
+        <w:t>image</w:t>
+      </w:r>
+      <w:proofErr w:type="spellEnd"/>
       <w:r>
         <w:rPr>
           <w:rFonts w:ascii="Lora" w:hAnsi="Lora" w:cs="Times New Roman"/>
           <w:sz w:val="20"/>
           <w:szCs w:val="16"/>
         </w:rPr>
-        <w:t xml:space="preserve"> Drummond</w:t>
-      </w:r>
+        <w:t xml:space="preserve"> </w:t>
+      </w:r>
+      <w:proofErr w:type="spellStart"/>
       <w:r>
         <w:rPr>
           <w:rFonts w:ascii="Lora" w:hAnsi="Lora" w:cs="Times New Roman"/>
           <w:sz w:val="20"/>
           <w:szCs w:val="16"/>
         </w:rPr>
-        <w:t>, T</w:t>
-      </w:r>
+        <w:t>features</w:t>
+      </w:r>
+      <w:proofErr w:type="spellEnd"/>
       <w:r>
         <w:rPr>
           <w:rFonts w:ascii="Lora" w:hAnsi="Lora" w:cs="Times New Roman"/>
           <w:sz w:val="20"/>
           <w:szCs w:val="16"/>
         </w:rPr>
-        <w:t>. "</w:t>
+        <w:t xml:space="preserve"> </w:t>
       </w:r>
       <w:proofErr w:type="spellStart"/>
       <w:r>
@@ -39458,7 +40148,7 @@
           <w:sz w:val="20"/>
           <w:szCs w:val="16"/>
         </w:rPr>
-        <w:t>Faster</w:t>
+        <w:t>from</w:t>
       </w:r>
       <w:proofErr w:type="spellEnd"/>
       <w:r>
@@ -39467,7 +40157,7 @@
           <w:sz w:val="20"/>
           <w:szCs w:val="16"/>
         </w:rPr>
-        <w:t xml:space="preserve"> and </w:t>
+        <w:t xml:space="preserve"> </w:t>
       </w:r>
       <w:proofErr w:type="spellStart"/>
       <w:r>
@@ -39476,7 +40166,7 @@
           <w:sz w:val="20"/>
           <w:szCs w:val="16"/>
         </w:rPr>
-        <w:t>better</w:t>
+        <w:t>scale</w:t>
       </w:r>
       <w:proofErr w:type="spellEnd"/>
       <w:r>
@@ -39485,7 +40175,7 @@
           <w:sz w:val="20"/>
           <w:szCs w:val="16"/>
         </w:rPr>
-        <w:t xml:space="preserve">: A </w:t>
+        <w:t xml:space="preserve">-invariant </w:t>
       </w:r>
       <w:proofErr w:type="spellStart"/>
       <w:r>
@@ -39494,7 +40184,7 @@
           <w:sz w:val="20"/>
           <w:szCs w:val="16"/>
         </w:rPr>
-        <w:t>machine</w:t>
+        <w:t>keypoints</w:t>
       </w:r>
       <w:proofErr w:type="spellEnd"/>
       <w:r>
@@ -39503,7 +40193,7 @@
           <w:sz w:val="20"/>
           <w:szCs w:val="16"/>
         </w:rPr>
-        <w:t xml:space="preserve"> </w:t>
+        <w:t xml:space="preserve">.“ International Journal </w:t>
       </w:r>
       <w:proofErr w:type="spellStart"/>
       <w:r>
@@ -39512,7 +40202,7 @@
           <w:sz w:val="20"/>
           <w:szCs w:val="16"/>
         </w:rPr>
-        <w:t>learning</w:t>
+        <w:t>of</w:t>
       </w:r>
       <w:proofErr w:type="spellEnd"/>
       <w:r>
@@ -39521,203 +40211,31 @@
           <w:sz w:val="20"/>
           <w:szCs w:val="16"/>
         </w:rPr>
-        <w:t xml:space="preserve"> </w:t>
-      </w:r>
-      <w:proofErr w:type="spellStart"/>
+        <w:t xml:space="preserve"> Computer Vision</w:t>
+      </w:r>
       <w:r>
         <w:rPr>
           <w:rFonts w:ascii="Lora" w:hAnsi="Lora" w:cs="Times New Roman"/>
           <w:sz w:val="20"/>
           <w:szCs w:val="16"/>
         </w:rPr>
-        <w:t>approach</w:t>
-      </w:r>
-      <w:proofErr w:type="spellEnd"/>
+        <w:t>,</w:t>
+      </w:r>
       <w:r>
         <w:rPr>
           <w:rFonts w:ascii="Lora" w:hAnsi="Lora" w:cs="Times New Roman"/>
           <w:sz w:val="20"/>
           <w:szCs w:val="16"/>
         </w:rPr>
-        <w:t xml:space="preserve"> </w:t>
-      </w:r>
-      <w:proofErr w:type="spellStart"/>
+        <w:t xml:space="preserve"> 60.2 (2004)</w:t>
+      </w:r>
       <w:r>
         <w:rPr>
           <w:rFonts w:ascii="Lora" w:hAnsi="Lora" w:cs="Times New Roman"/>
           <w:sz w:val="20"/>
           <w:szCs w:val="16"/>
         </w:rPr>
-        <w:t>to</w:t>
-      </w:r>
-      <w:proofErr w:type="spellEnd"/>
-      <w:r>
-        <w:rPr>
-          <w:rFonts w:ascii="Lora" w:hAnsi="Lora" w:cs="Times New Roman"/>
-          <w:sz w:val="20"/>
-          <w:szCs w:val="16"/>
-        </w:rPr>
-        <w:t xml:space="preserve"> </w:t>
-      </w:r>
-      <w:proofErr w:type="spellStart"/>
-      <w:r>
-        <w:rPr>
-          <w:rFonts w:ascii="Lora" w:hAnsi="Lora" w:cs="Times New Roman"/>
-          <w:sz w:val="20"/>
-          <w:szCs w:val="16"/>
-        </w:rPr>
-        <w:t>corner</w:t>
-      </w:r>
-      <w:proofErr w:type="spellEnd"/>
-      <w:r>
-        <w:rPr>
-          <w:rFonts w:ascii="Lora" w:hAnsi="Lora" w:cs="Times New Roman"/>
-          <w:sz w:val="20"/>
-          <w:szCs w:val="16"/>
-        </w:rPr>
-        <w:t xml:space="preserve"> </w:t>
-      </w:r>
-      <w:proofErr w:type="spellStart"/>
-      <w:r>
-        <w:rPr>
-          <w:rFonts w:ascii="Lora" w:hAnsi="Lora" w:cs="Times New Roman"/>
-          <w:sz w:val="20"/>
-          <w:szCs w:val="16"/>
-        </w:rPr>
-        <w:t>detection</w:t>
-      </w:r>
-      <w:proofErr w:type="spellEnd"/>
-      <w:r>
-        <w:rPr>
-          <w:rFonts w:ascii="Lora" w:hAnsi="Lora" w:cs="Times New Roman"/>
-          <w:sz w:val="20"/>
-          <w:szCs w:val="16"/>
-        </w:rPr>
-        <w:t xml:space="preserve">." IEEE </w:t>
-      </w:r>
-      <w:r>
-        <w:rPr>
-          <w:rFonts w:ascii="Lora" w:hAnsi="Lora" w:cs="Times New Roman"/>
-          <w:sz w:val="20"/>
-          <w:szCs w:val="16"/>
-        </w:rPr>
-        <w:t>T</w:t>
-      </w:r>
-      <w:r>
-        <w:rPr>
-          <w:rFonts w:ascii="Lora" w:hAnsi="Lora" w:cs="Times New Roman"/>
-          <w:sz w:val="20"/>
-          <w:szCs w:val="16"/>
-        </w:rPr>
-        <w:t xml:space="preserve">ransactions on </w:t>
-      </w:r>
-      <w:r>
-        <w:rPr>
-          <w:rFonts w:ascii="Lora" w:hAnsi="Lora" w:cs="Times New Roman"/>
-          <w:sz w:val="20"/>
-          <w:szCs w:val="16"/>
-        </w:rPr>
-        <w:t>P</w:t>
-      </w:r>
-      <w:r>
-        <w:rPr>
-          <w:rFonts w:ascii="Lora" w:hAnsi="Lora" w:cs="Times New Roman"/>
-          <w:sz w:val="20"/>
-          <w:szCs w:val="16"/>
-        </w:rPr>
-        <w:t xml:space="preserve">attern </w:t>
-      </w:r>
-      <w:r>
-        <w:rPr>
-          <w:rFonts w:ascii="Lora" w:hAnsi="Lora" w:cs="Times New Roman"/>
-          <w:sz w:val="20"/>
-          <w:szCs w:val="16"/>
-        </w:rPr>
-        <w:t>A</w:t>
-      </w:r>
-      <w:r>
-        <w:rPr>
-          <w:rFonts w:ascii="Lora" w:hAnsi="Lora" w:cs="Times New Roman"/>
-          <w:sz w:val="20"/>
-          <w:szCs w:val="16"/>
-        </w:rPr>
-        <w:t xml:space="preserve">nalysis and </w:t>
-      </w:r>
-      <w:proofErr w:type="spellStart"/>
-      <w:r>
-        <w:rPr>
-          <w:rFonts w:ascii="Lora" w:hAnsi="Lora" w:cs="Times New Roman"/>
-          <w:sz w:val="20"/>
-          <w:szCs w:val="16"/>
-        </w:rPr>
-        <w:t>M</w:t>
-      </w:r>
-      <w:r>
-        <w:rPr>
-          <w:rFonts w:ascii="Lora" w:hAnsi="Lora" w:cs="Times New Roman"/>
-          <w:sz w:val="20"/>
-          <w:szCs w:val="16"/>
-        </w:rPr>
-        <w:t>achine</w:t>
-      </w:r>
-      <w:proofErr w:type="spellEnd"/>
-      <w:r>
-        <w:rPr>
-          <w:rFonts w:ascii="Lora" w:hAnsi="Lora" w:cs="Times New Roman"/>
-          <w:sz w:val="20"/>
-          <w:szCs w:val="16"/>
-        </w:rPr>
-        <w:t xml:space="preserve"> </w:t>
-      </w:r>
-      <w:proofErr w:type="spellStart"/>
-      <w:r>
-        <w:rPr>
-          <w:rFonts w:ascii="Lora" w:hAnsi="Lora" w:cs="Times New Roman"/>
-          <w:sz w:val="20"/>
-          <w:szCs w:val="16"/>
-        </w:rPr>
-        <w:t>I</w:t>
-      </w:r>
-      <w:r>
-        <w:rPr>
-          <w:rFonts w:ascii="Lora" w:hAnsi="Lora" w:cs="Times New Roman"/>
-          <w:sz w:val="20"/>
-          <w:szCs w:val="16"/>
-        </w:rPr>
-        <w:t>ntelligence</w:t>
-      </w:r>
-      <w:proofErr w:type="spellEnd"/>
-      <w:r>
-        <w:rPr>
-          <w:rFonts w:ascii="Lora" w:hAnsi="Lora" w:cs="Times New Roman"/>
-          <w:sz w:val="20"/>
-          <w:szCs w:val="16"/>
-        </w:rPr>
-        <w:t>,</w:t>
-      </w:r>
-      <w:r>
-        <w:rPr>
-          <w:rFonts w:ascii="Lora" w:hAnsi="Lora" w:cs="Times New Roman"/>
-          <w:sz w:val="20"/>
-          <w:szCs w:val="16"/>
-        </w:rPr>
-        <w:t xml:space="preserve"> 32.1 (2008)</w:t>
-      </w:r>
-      <w:r>
-        <w:rPr>
-          <w:rFonts w:ascii="Lora" w:hAnsi="Lora" w:cs="Times New Roman"/>
-          <w:sz w:val="20"/>
-          <w:szCs w:val="16"/>
-        </w:rPr>
-        <w:t>. S.</w:t>
-      </w:r>
-      <w:r>
-        <w:rPr>
-          <w:rFonts w:ascii="Lora" w:hAnsi="Lora" w:cs="Times New Roman"/>
-          <w:sz w:val="20"/>
-          <w:szCs w:val="16"/>
-        </w:rPr>
-        <w:t xml:space="preserve"> 105-119.</w:t>
+        <w:t>. S. 91-110.</w:t>
       </w:r>
     </w:p>
     <w:p>
@@ -39730,6 +40248,62 @@
           <w:szCs w:val="16"/>
         </w:rPr>
       </w:pPr>
+      <w:r>
+        <w:rPr>
+          <w:rFonts w:ascii="Lora" w:hAnsi="Lora" w:cs="Times New Roman"/>
+          <w:sz w:val="20"/>
+          <w:szCs w:val="16"/>
+        </w:rPr>
+        <w:t>Rosten, E</w:t>
+      </w:r>
+      <w:r>
+        <w:rPr>
+          <w:rFonts w:ascii="Lora" w:hAnsi="Lora" w:cs="Times New Roman"/>
+          <w:sz w:val="20"/>
+          <w:szCs w:val="16"/>
+        </w:rPr>
+        <w:t>.</w:t>
+      </w:r>
+      <w:r>
+        <w:rPr>
+          <w:rFonts w:ascii="Lora" w:hAnsi="Lora" w:cs="Times New Roman"/>
+          <w:sz w:val="20"/>
+          <w:szCs w:val="16"/>
+        </w:rPr>
+        <w:t>, Porter,</w:t>
+      </w:r>
+      <w:r>
+        <w:rPr>
+          <w:rFonts w:ascii="Lora" w:hAnsi="Lora" w:cs="Times New Roman"/>
+          <w:sz w:val="20"/>
+          <w:szCs w:val="16"/>
+        </w:rPr>
+        <w:t xml:space="preserve"> R. und</w:t>
+      </w:r>
+      <w:r>
+        <w:rPr>
+          <w:rFonts w:ascii="Lora" w:hAnsi="Lora" w:cs="Times New Roman"/>
+          <w:sz w:val="20"/>
+          <w:szCs w:val="16"/>
+        </w:rPr>
+        <w:t xml:space="preserve"> Drummond</w:t>
+      </w:r>
+      <w:r>
+        <w:rPr>
+          <w:rFonts w:ascii="Lora" w:hAnsi="Lora" w:cs="Times New Roman"/>
+          <w:sz w:val="20"/>
+          <w:szCs w:val="16"/>
+        </w:rPr>
+        <w:t>, T</w:t>
+      </w:r>
+      <w:r>
+        <w:rPr>
+          <w:rFonts w:ascii="Lora" w:hAnsi="Lora" w:cs="Times New Roman"/>
+          <w:sz w:val="20"/>
+          <w:szCs w:val="16"/>
+        </w:rPr>
+        <w:t>. "</w:t>
+      </w:r>
       <w:proofErr w:type="spellStart"/>
       <w:r>
         <w:rPr>
@@ -39737,7 +40311,7 @@
           <w:sz w:val="20"/>
           <w:szCs w:val="16"/>
         </w:rPr>
-        <w:t>Rublee</w:t>
+        <w:t>Faster</w:t>
       </w:r>
       <w:proofErr w:type="spellEnd"/>
       <w:r>
@@ -39746,23 +40320,25 @@
           <w:sz w:val="20"/>
           <w:szCs w:val="16"/>
         </w:rPr>
-        <w:t xml:space="preserve">, Ethan, et al. </w:t>
-      </w:r>
+        <w:t xml:space="preserve"> and </w:t>
+      </w:r>
+      <w:proofErr w:type="spellStart"/>
       <w:r>
         <w:rPr>
           <w:rFonts w:ascii="Lora" w:hAnsi="Lora" w:cs="Times New Roman"/>
           <w:sz w:val="20"/>
           <w:szCs w:val="16"/>
         </w:rPr>
-        <w:t>„</w:t>
-      </w:r>
+        <w:t>better</w:t>
+      </w:r>
+      <w:proofErr w:type="spellEnd"/>
       <w:r>
         <w:rPr>
           <w:rFonts w:ascii="Lora" w:hAnsi="Lora" w:cs="Times New Roman"/>
           <w:sz w:val="20"/>
           <w:szCs w:val="16"/>
         </w:rPr>
-        <w:t xml:space="preserve">ORB: An </w:t>
+        <w:t xml:space="preserve">: A </w:t>
       </w:r>
       <w:proofErr w:type="spellStart"/>
       <w:r>
@@ -39771,7 +40347,7 @@
           <w:sz w:val="20"/>
           <w:szCs w:val="16"/>
         </w:rPr>
-        <w:t>efficient</w:t>
+        <w:t>machine</w:t>
       </w:r>
       <w:proofErr w:type="spellEnd"/>
       <w:r>
@@ -39780,7 +40356,7 @@
           <w:sz w:val="20"/>
           <w:szCs w:val="16"/>
         </w:rPr>
-        <w:t xml:space="preserve"> alternative </w:t>
+        <w:t xml:space="preserve"> </w:t>
       </w:r>
       <w:proofErr w:type="spellStart"/>
       <w:r>
@@ -39789,6 +40365,42 @@
           <w:sz w:val="20"/>
           <w:szCs w:val="16"/>
         </w:rPr>
+        <w:t>learning</w:t>
+      </w:r>
+      <w:proofErr w:type="spellEnd"/>
+      <w:r>
+        <w:rPr>
+          <w:rFonts w:ascii="Lora" w:hAnsi="Lora" w:cs="Times New Roman"/>
+          <w:sz w:val="20"/>
+          <w:szCs w:val="16"/>
+        </w:rPr>
+        <w:t xml:space="preserve"> </w:t>
+      </w:r>
+      <w:proofErr w:type="spellStart"/>
+      <w:r>
+        <w:rPr>
+          <w:rFonts w:ascii="Lora" w:hAnsi="Lora" w:cs="Times New Roman"/>
+          <w:sz w:val="20"/>
+          <w:szCs w:val="16"/>
+        </w:rPr>
+        <w:t>approach</w:t>
+      </w:r>
+      <w:proofErr w:type="spellEnd"/>
+      <w:r>
+        <w:rPr>
+          <w:rFonts w:ascii="Lora" w:hAnsi="Lora" w:cs="Times New Roman"/>
+          <w:sz w:val="20"/>
+          <w:szCs w:val="16"/>
+        </w:rPr>
+        <w:t xml:space="preserve"> </w:t>
+      </w:r>
+      <w:proofErr w:type="spellStart"/>
+      <w:r>
+        <w:rPr>
+          <w:rFonts w:ascii="Lora" w:hAnsi="Lora" w:cs="Times New Roman"/>
+          <w:sz w:val="20"/>
+          <w:szCs w:val="16"/>
+        </w:rPr>
         <w:t>to</w:t>
       </w:r>
       <w:proofErr w:type="spellEnd"/>
@@ -39798,7 +40410,7 @@
           <w:sz w:val="20"/>
           <w:szCs w:val="16"/>
         </w:rPr>
-        <w:t xml:space="preserve"> SIFT </w:t>
+        <w:t xml:space="preserve"> </w:t>
       </w:r>
       <w:proofErr w:type="spellStart"/>
       <w:r>
@@ -39807,7 +40419,7 @@
           <w:sz w:val="20"/>
           <w:szCs w:val="16"/>
         </w:rPr>
-        <w:t>or</w:t>
+        <w:t>corner</w:t>
       </w:r>
       <w:proofErr w:type="spellEnd"/>
       <w:r>
@@ -39816,23 +40428,73 @@
           <w:sz w:val="20"/>
           <w:szCs w:val="16"/>
         </w:rPr>
-        <w:t xml:space="preserve"> SURF.</w:t>
-      </w:r>
+        <w:t xml:space="preserve"> </w:t>
+      </w:r>
+      <w:proofErr w:type="spellStart"/>
       <w:r>
         <w:rPr>
           <w:rFonts w:ascii="Lora" w:hAnsi="Lora" w:cs="Times New Roman"/>
           <w:sz w:val="20"/>
           <w:szCs w:val="16"/>
         </w:rPr>
-        <w:t>“</w:t>
-      </w:r>
+        <w:t>detection</w:t>
+      </w:r>
+      <w:proofErr w:type="spellEnd"/>
       <w:r>
         <w:rPr>
           <w:rFonts w:ascii="Lora" w:hAnsi="Lora" w:cs="Times New Roman"/>
           <w:sz w:val="20"/>
           <w:szCs w:val="16"/>
         </w:rPr>
-        <w:t xml:space="preserve"> 2011 International </w:t>
+        <w:t xml:space="preserve">." IEEE </w:t>
+      </w:r>
+      <w:r>
+        <w:rPr>
+          <w:rFonts w:ascii="Lora" w:hAnsi="Lora" w:cs="Times New Roman"/>
+          <w:sz w:val="20"/>
+          <w:szCs w:val="16"/>
+        </w:rPr>
+        <w:t>T</w:t>
+      </w:r>
+      <w:r>
+        <w:rPr>
+          <w:rFonts w:ascii="Lora" w:hAnsi="Lora" w:cs="Times New Roman"/>
+          <w:sz w:val="20"/>
+          <w:szCs w:val="16"/>
+        </w:rPr>
+        <w:t xml:space="preserve">ransactions on </w:t>
+      </w:r>
+      <w:r>
+        <w:rPr>
+          <w:rFonts w:ascii="Lora" w:hAnsi="Lora" w:cs="Times New Roman"/>
+          <w:sz w:val="20"/>
+          <w:szCs w:val="16"/>
+        </w:rPr>
+        <w:t>P</w:t>
+      </w:r>
+      <w:r>
+        <w:rPr>
+          <w:rFonts w:ascii="Lora" w:hAnsi="Lora" w:cs="Times New Roman"/>
+          <w:sz w:val="20"/>
+          <w:szCs w:val="16"/>
+        </w:rPr>
+        <w:t xml:space="preserve">attern </w:t>
+      </w:r>
+      <w:r>
+        <w:rPr>
+          <w:rFonts w:ascii="Lora" w:hAnsi="Lora" w:cs="Times New Roman"/>
+          <w:sz w:val="20"/>
+          <w:szCs w:val="16"/>
+        </w:rPr>
+        <w:t>A</w:t>
+      </w:r>
+      <w:r>
+        <w:rPr>
+          <w:rFonts w:ascii="Lora" w:hAnsi="Lora" w:cs="Times New Roman"/>
+          <w:sz w:val="20"/>
+          <w:szCs w:val="16"/>
+        </w:rPr>
+        <w:t xml:space="preserve">nalysis and </w:t>
       </w:r>
       <w:proofErr w:type="spellStart"/>
       <w:r>
@@ -39841,7 +40503,15 @@
           <w:sz w:val="20"/>
           <w:szCs w:val="16"/>
         </w:rPr>
-        <w:t>conference</w:t>
+        <w:t>M</w:t>
+      </w:r>
+      <w:r>
+        <w:rPr>
+          <w:rFonts w:ascii="Lora" w:hAnsi="Lora" w:cs="Times New Roman"/>
+          <w:sz w:val="20"/>
+          <w:szCs w:val="16"/>
+        </w:rPr>
+        <w:t>achine</w:t>
       </w:r>
       <w:proofErr w:type="spellEnd"/>
       <w:r>
@@ -39850,7 +40520,7 @@
           <w:sz w:val="20"/>
           <w:szCs w:val="16"/>
         </w:rPr>
-        <w:t xml:space="preserve"> on </w:t>
+        <w:t xml:space="preserve"> </w:t>
       </w:r>
       <w:proofErr w:type="spellStart"/>
       <w:r>
@@ -39859,7 +40529,15 @@
           <w:sz w:val="20"/>
           <w:szCs w:val="16"/>
         </w:rPr>
-        <w:t>computer</w:t>
+        <w:t>I</w:t>
+      </w:r>
+      <w:r>
+        <w:rPr>
+          <w:rFonts w:ascii="Lora" w:hAnsi="Lora" w:cs="Times New Roman"/>
+          <w:sz w:val="20"/>
+          <w:szCs w:val="16"/>
+        </w:rPr>
+        <w:t>ntelligence</w:t>
       </w:r>
       <w:proofErr w:type="spellEnd"/>
       <w:r>
@@ -39868,25 +40546,23 @@
           <w:sz w:val="20"/>
           <w:szCs w:val="16"/>
         </w:rPr>
-        <w:t xml:space="preserve"> </w:t>
-      </w:r>
-      <w:proofErr w:type="spellStart"/>
+        <w:t>,</w:t>
+      </w:r>
       <w:r>
         <w:rPr>
           <w:rFonts w:ascii="Lora" w:hAnsi="Lora" w:cs="Times New Roman"/>
           <w:sz w:val="20"/>
           <w:szCs w:val="16"/>
         </w:rPr>
-        <w:t>vision</w:t>
-      </w:r>
-      <w:proofErr w:type="spellEnd"/>
+        <w:t xml:space="preserve"> 32.1 (2008)</w:t>
+      </w:r>
       <w:r>
         <w:rPr>
           <w:rFonts w:ascii="Lora" w:hAnsi="Lora" w:cs="Times New Roman"/>
           <w:sz w:val="20"/>
           <w:szCs w:val="16"/>
         </w:rPr>
-        <w:t>, Barcelona, Spanien,</w:t>
+        <w:t>. S.</w:t>
       </w:r>
       <w:r>
         <w:rPr>
@@ -39894,15 +40570,7 @@
           <w:sz w:val="20"/>
           <w:szCs w:val="16"/>
         </w:rPr>
-        <w:t xml:space="preserve"> 2011.</w:t>
-      </w:r>
-      <w:r>
-        <w:rPr>
-          <w:rFonts w:ascii="Lora" w:hAnsi="Lora" w:cs="Times New Roman"/>
-          <w:sz w:val="20"/>
-          <w:szCs w:val="16"/>
-        </w:rPr>
-        <w:t xml:space="preserve"> S. 2564-2571.</w:t>
+        <w:t xml:space="preserve"> 105-119.</w:t>
       </w:r>
     </w:p>
     <w:p>
@@ -39915,13 +40583,55 @@
           <w:szCs w:val="16"/>
         </w:rPr>
       </w:pPr>
+      <w:proofErr w:type="spellStart"/>
       <w:r>
         <w:rPr>
           <w:rFonts w:ascii="Lora" w:hAnsi="Lora" w:cs="Times New Roman"/>
           <w:sz w:val="20"/>
           <w:szCs w:val="16"/>
         </w:rPr>
-        <w:t xml:space="preserve">Scherer, </w:t>
+        <w:t>Rublee</w:t>
+      </w:r>
+      <w:proofErr w:type="spellEnd"/>
+      <w:r>
+        <w:rPr>
+          <w:rFonts w:ascii="Lora" w:hAnsi="Lora" w:cs="Times New Roman"/>
+          <w:sz w:val="20"/>
+          <w:szCs w:val="16"/>
+        </w:rPr>
+        <w:t>, E</w:t>
+      </w:r>
+      <w:r>
+        <w:rPr>
+          <w:rFonts w:ascii="Lora" w:hAnsi="Lora" w:cs="Times New Roman"/>
+          <w:sz w:val="20"/>
+          <w:szCs w:val="16"/>
+        </w:rPr>
+        <w:t>.</w:t>
+      </w:r>
+      <w:r>
+        <w:rPr>
+          <w:rFonts w:ascii="Lora" w:hAnsi="Lora" w:cs="Times New Roman"/>
+          <w:sz w:val="20"/>
+          <w:szCs w:val="16"/>
+        </w:rPr>
+        <w:t xml:space="preserve"> et al. </w:t>
+      </w:r>
+      <w:r>
+        <w:rPr>
+          <w:rFonts w:ascii="Lora" w:hAnsi="Lora" w:cs="Times New Roman"/>
+          <w:sz w:val="20"/>
+          <w:szCs w:val="16"/>
+        </w:rPr>
+        <w:t>„</w:t>
+      </w:r>
+      <w:r>
+        <w:rPr>
+          <w:rFonts w:ascii="Lora" w:hAnsi="Lora" w:cs="Times New Roman"/>
+          <w:sz w:val="20"/>
+          <w:szCs w:val="16"/>
+        </w:rPr>
+        <w:t xml:space="preserve">ORB: An </w:t>
       </w:r>
       <w:proofErr w:type="spellStart"/>
       <w:r>
@@ -39930,7 +40640,7 @@
           <w:sz w:val="20"/>
           <w:szCs w:val="16"/>
         </w:rPr>
-        <w:t>Rafał</w:t>
+        <w:t>efficient</w:t>
       </w:r>
       <w:proofErr w:type="spellEnd"/>
       <w:r>
@@ -39939,23 +40649,25 @@
           <w:sz w:val="20"/>
           <w:szCs w:val="16"/>
         </w:rPr>
-        <w:t xml:space="preserve">. </w:t>
-      </w:r>
+        <w:t xml:space="preserve"> alternative </w:t>
+      </w:r>
+      <w:proofErr w:type="spellStart"/>
       <w:r>
         <w:rPr>
           <w:rFonts w:ascii="Lora" w:hAnsi="Lora" w:cs="Times New Roman"/>
           <w:sz w:val="20"/>
           <w:szCs w:val="16"/>
         </w:rPr>
-        <w:t>„</w:t>
-      </w:r>
+        <w:t>to</w:t>
+      </w:r>
+      <w:proofErr w:type="spellEnd"/>
       <w:r>
         <w:rPr>
           <w:rFonts w:ascii="Lora" w:hAnsi="Lora" w:cs="Times New Roman"/>
           <w:sz w:val="20"/>
           <w:szCs w:val="16"/>
         </w:rPr>
-        <w:t xml:space="preserve">Computer </w:t>
+        <w:t xml:space="preserve"> SIFT </w:t>
       </w:r>
       <w:proofErr w:type="spellStart"/>
       <w:r>
@@ -39964,6 +40676,76 @@
           <w:sz w:val="20"/>
           <w:szCs w:val="16"/>
         </w:rPr>
+        <w:t>or</w:t>
+      </w:r>
+      <w:proofErr w:type="spellEnd"/>
+      <w:r>
+        <w:rPr>
+          <w:rFonts w:ascii="Lora" w:hAnsi="Lora" w:cs="Times New Roman"/>
+          <w:sz w:val="20"/>
+          <w:szCs w:val="16"/>
+        </w:rPr>
+        <w:t xml:space="preserve"> SURF.</w:t>
+      </w:r>
+      <w:r>
+        <w:rPr>
+          <w:rFonts w:ascii="Lora" w:hAnsi="Lora" w:cs="Times New Roman"/>
+          <w:sz w:val="20"/>
+          <w:szCs w:val="16"/>
+        </w:rPr>
+        <w:t>“</w:t>
+      </w:r>
+      <w:r>
+        <w:rPr>
+          <w:rFonts w:ascii="Lora" w:hAnsi="Lora" w:cs="Times New Roman"/>
+          <w:sz w:val="20"/>
+          <w:szCs w:val="16"/>
+        </w:rPr>
+        <w:t xml:space="preserve"> 2011 International </w:t>
+      </w:r>
+      <w:proofErr w:type="spellStart"/>
+      <w:r>
+        <w:rPr>
+          <w:rFonts w:ascii="Lora" w:hAnsi="Lora" w:cs="Times New Roman"/>
+          <w:sz w:val="20"/>
+          <w:szCs w:val="16"/>
+        </w:rPr>
+        <w:t>conference</w:t>
+      </w:r>
+      <w:proofErr w:type="spellEnd"/>
+      <w:r>
+        <w:rPr>
+          <w:rFonts w:ascii="Lora" w:hAnsi="Lora" w:cs="Times New Roman"/>
+          <w:sz w:val="20"/>
+          <w:szCs w:val="16"/>
+        </w:rPr>
+        <w:t xml:space="preserve"> on </w:t>
+      </w:r>
+      <w:proofErr w:type="spellStart"/>
+      <w:r>
+        <w:rPr>
+          <w:rFonts w:ascii="Lora" w:hAnsi="Lora" w:cs="Times New Roman"/>
+          <w:sz w:val="20"/>
+          <w:szCs w:val="16"/>
+        </w:rPr>
+        <w:t>computer</w:t>
+      </w:r>
+      <w:proofErr w:type="spellEnd"/>
+      <w:r>
+        <w:rPr>
+          <w:rFonts w:ascii="Lora" w:hAnsi="Lora" w:cs="Times New Roman"/>
+          <w:sz w:val="20"/>
+          <w:szCs w:val="16"/>
+        </w:rPr>
+        <w:t xml:space="preserve"> </w:t>
+      </w:r>
+      <w:proofErr w:type="spellStart"/>
+      <w:r>
+        <w:rPr>
+          <w:rFonts w:ascii="Lora" w:hAnsi="Lora" w:cs="Times New Roman"/>
+          <w:sz w:val="20"/>
+          <w:szCs w:val="16"/>
+        </w:rPr>
         <w:t>vision</w:t>
       </w:r>
       <w:proofErr w:type="spellEnd"/>
@@ -39973,129 +40755,23 @@
           <w:sz w:val="20"/>
           <w:szCs w:val="16"/>
         </w:rPr>
-        <w:t xml:space="preserve"> </w:t>
-      </w:r>
-      <w:proofErr w:type="spellStart"/>
+        <w:t>, Barcelona, Spanien,</w:t>
+      </w:r>
       <w:r>
         <w:rPr>
           <w:rFonts w:ascii="Lora" w:hAnsi="Lora" w:cs="Times New Roman"/>
           <w:sz w:val="20"/>
           <w:szCs w:val="16"/>
         </w:rPr>
-        <w:t>methods</w:t>
-      </w:r>
-      <w:proofErr w:type="spellEnd"/>
+        <w:t xml:space="preserve"> 2011.</w:t>
+      </w:r>
       <w:r>
         <w:rPr>
           <w:rFonts w:ascii="Lora" w:hAnsi="Lora" w:cs="Times New Roman"/>
           <w:sz w:val="20"/>
           <w:szCs w:val="16"/>
         </w:rPr>
-        <w:t xml:space="preserve"> </w:t>
-      </w:r>
-      <w:proofErr w:type="spellStart"/>
-      <w:r>
-        <w:rPr>
-          <w:rFonts w:ascii="Lora" w:hAnsi="Lora" w:cs="Times New Roman"/>
-          <w:sz w:val="20"/>
-          <w:szCs w:val="16"/>
-        </w:rPr>
-        <w:t>for</w:t>
-      </w:r>
-      <w:proofErr w:type="spellEnd"/>
-      <w:r>
-        <w:rPr>
-          <w:rFonts w:ascii="Lora" w:hAnsi="Lora" w:cs="Times New Roman"/>
-          <w:sz w:val="20"/>
-          <w:szCs w:val="16"/>
-        </w:rPr>
-        <w:t xml:space="preserve"> fast </w:t>
-      </w:r>
-      <w:proofErr w:type="spellStart"/>
-      <w:r>
-        <w:rPr>
-          <w:rFonts w:ascii="Lora" w:hAnsi="Lora" w:cs="Times New Roman"/>
-          <w:sz w:val="20"/>
-          <w:szCs w:val="16"/>
-        </w:rPr>
-        <w:t>image</w:t>
-      </w:r>
-      <w:proofErr w:type="spellEnd"/>
-      <w:r>
-        <w:rPr>
-          <w:rFonts w:ascii="Lora" w:hAnsi="Lora" w:cs="Times New Roman"/>
-          <w:sz w:val="20"/>
-          <w:szCs w:val="16"/>
-        </w:rPr>
-        <w:t xml:space="preserve"> </w:t>
-      </w:r>
-      <w:proofErr w:type="spellStart"/>
-      <w:r>
-        <w:rPr>
-          <w:rFonts w:ascii="Lora" w:hAnsi="Lora" w:cs="Times New Roman"/>
-          <w:sz w:val="20"/>
-          <w:szCs w:val="16"/>
-        </w:rPr>
-        <w:t>classification</w:t>
-      </w:r>
-      <w:proofErr w:type="spellEnd"/>
-      <w:r>
-        <w:rPr>
-          <w:rFonts w:ascii="Lora" w:hAnsi="Lora" w:cs="Times New Roman"/>
-          <w:sz w:val="20"/>
-          <w:szCs w:val="16"/>
-        </w:rPr>
-        <w:t xml:space="preserve"> and </w:t>
-      </w:r>
-      <w:proofErr w:type="spellStart"/>
-      <w:r>
-        <w:rPr>
-          <w:rFonts w:ascii="Lora" w:hAnsi="Lora" w:cs="Times New Roman"/>
-          <w:sz w:val="20"/>
-          <w:szCs w:val="16"/>
-        </w:rPr>
-        <w:t>retrieval</w:t>
-      </w:r>
-      <w:proofErr w:type="spellEnd"/>
-      <w:r>
-        <w:rPr>
-          <w:rFonts w:ascii="Lora" w:hAnsi="Lora" w:cs="Times New Roman"/>
-          <w:sz w:val="20"/>
-          <w:szCs w:val="16"/>
-        </w:rPr>
-        <w:t>.</w:t>
-      </w:r>
-      <w:r>
-        <w:rPr>
-          <w:rFonts w:ascii="Lora" w:hAnsi="Lora" w:cs="Times New Roman"/>
-          <w:sz w:val="20"/>
-          <w:szCs w:val="16"/>
-        </w:rPr>
-        <w:t>“</w:t>
-      </w:r>
-      <w:r>
-        <w:rPr>
-          <w:rFonts w:ascii="Lora" w:hAnsi="Lora" w:cs="Times New Roman"/>
-          <w:sz w:val="20"/>
-          <w:szCs w:val="16"/>
-        </w:rPr>
-        <w:t xml:space="preserve"> Springer International Publishing,</w:t>
-      </w:r>
-      <w:r>
-        <w:rPr>
-          <w:rFonts w:ascii="Lora" w:hAnsi="Lora" w:cs="Times New Roman"/>
-          <w:sz w:val="20"/>
-          <w:szCs w:val="16"/>
-        </w:rPr>
-        <w:t xml:space="preserve"> Basel, Schweiz,</w:t>
-      </w:r>
-      <w:r>
-        <w:rPr>
-          <w:rFonts w:ascii="Lora" w:hAnsi="Lora" w:cs="Times New Roman"/>
-          <w:sz w:val="20"/>
-          <w:szCs w:val="16"/>
-        </w:rPr>
-        <w:t xml:space="preserve"> 2020.</w:t>
+        <w:t xml:space="preserve"> S. 2564-2571.</w:t>
       </w:r>
     </w:p>
     <w:p>
@@ -40104,6 +40780,422 @@
         <w:ind w:left="454" w:hanging="454"/>
         <w:rPr>
           <w:rFonts w:ascii="Lora" w:hAnsi="Lora" w:cs="Times New Roman"/>
+          <w:sz w:val="20"/>
+          <w:szCs w:val="16"/>
+        </w:rPr>
+      </w:pPr>
+      <w:r>
+        <w:rPr>
+          <w:rFonts w:ascii="Lora" w:hAnsi="Lora" w:cs="Times New Roman"/>
+          <w:sz w:val="20"/>
+          <w:szCs w:val="16"/>
+        </w:rPr>
+        <w:t xml:space="preserve">Scherer, </w:t>
+      </w:r>
+      <w:r>
+        <w:rPr>
+          <w:rFonts w:ascii="Lora" w:hAnsi="Lora" w:cs="Times New Roman"/>
+          <w:sz w:val="20"/>
+          <w:szCs w:val="16"/>
+        </w:rPr>
+        <w:t>R</w:t>
+      </w:r>
+      <w:r>
+        <w:rPr>
+          <w:rFonts w:ascii="Lora" w:hAnsi="Lora" w:cs="Times New Roman"/>
+          <w:sz w:val="20"/>
+          <w:szCs w:val="16"/>
+        </w:rPr>
+        <w:t>.</w:t>
+      </w:r>
+      <w:r>
+        <w:rPr>
+          <w:rFonts w:ascii="Lora" w:hAnsi="Lora" w:cs="Times New Roman"/>
+          <w:sz w:val="20"/>
+          <w:szCs w:val="16"/>
+        </w:rPr>
+        <w:t xml:space="preserve"> </w:t>
+      </w:r>
+      <w:r>
+        <w:rPr>
+          <w:rFonts w:ascii="Lora" w:hAnsi="Lora" w:cs="Times New Roman"/>
+          <w:sz w:val="20"/>
+          <w:szCs w:val="16"/>
+        </w:rPr>
+        <w:t>„</w:t>
+      </w:r>
+      <w:r>
+        <w:rPr>
+          <w:rFonts w:ascii="Lora" w:hAnsi="Lora" w:cs="Times New Roman"/>
+          <w:sz w:val="20"/>
+          <w:szCs w:val="16"/>
+        </w:rPr>
+        <w:t xml:space="preserve">Computer </w:t>
+      </w:r>
+      <w:proofErr w:type="spellStart"/>
+      <w:r>
+        <w:rPr>
+          <w:rFonts w:ascii="Lora" w:hAnsi="Lora" w:cs="Times New Roman"/>
+          <w:sz w:val="20"/>
+          <w:szCs w:val="16"/>
+        </w:rPr>
+        <w:t>vision</w:t>
+      </w:r>
+      <w:proofErr w:type="spellEnd"/>
+      <w:r>
+        <w:rPr>
+          <w:rFonts w:ascii="Lora" w:hAnsi="Lora" w:cs="Times New Roman"/>
+          <w:sz w:val="20"/>
+          <w:szCs w:val="16"/>
+        </w:rPr>
+        <w:t xml:space="preserve"> </w:t>
+      </w:r>
+      <w:proofErr w:type="spellStart"/>
+      <w:r>
+        <w:rPr>
+          <w:rFonts w:ascii="Lora" w:hAnsi="Lora" w:cs="Times New Roman"/>
+          <w:sz w:val="20"/>
+          <w:szCs w:val="16"/>
+        </w:rPr>
+        <w:t>methods</w:t>
+      </w:r>
+      <w:proofErr w:type="spellEnd"/>
+      <w:r>
+        <w:rPr>
+          <w:rFonts w:ascii="Lora" w:hAnsi="Lora" w:cs="Times New Roman"/>
+          <w:sz w:val="20"/>
+          <w:szCs w:val="16"/>
+        </w:rPr>
+        <w:t xml:space="preserve"> </w:t>
+      </w:r>
+      <w:proofErr w:type="spellStart"/>
+      <w:r>
+        <w:rPr>
+          <w:rFonts w:ascii="Lora" w:hAnsi="Lora" w:cs="Times New Roman"/>
+          <w:sz w:val="20"/>
+          <w:szCs w:val="16"/>
+        </w:rPr>
+        <w:t>for</w:t>
+      </w:r>
+      <w:proofErr w:type="spellEnd"/>
+      <w:r>
+        <w:rPr>
+          <w:rFonts w:ascii="Lora" w:hAnsi="Lora" w:cs="Times New Roman"/>
+          <w:sz w:val="20"/>
+          <w:szCs w:val="16"/>
+        </w:rPr>
+        <w:t xml:space="preserve"> fast </w:t>
+      </w:r>
+      <w:proofErr w:type="spellStart"/>
+      <w:r>
+        <w:rPr>
+          <w:rFonts w:ascii="Lora" w:hAnsi="Lora" w:cs="Times New Roman"/>
+          <w:sz w:val="20"/>
+          <w:szCs w:val="16"/>
+        </w:rPr>
+        <w:t>image</w:t>
+      </w:r>
+      <w:proofErr w:type="spellEnd"/>
+      <w:r>
+        <w:rPr>
+          <w:rFonts w:ascii="Lora" w:hAnsi="Lora" w:cs="Times New Roman"/>
+          <w:sz w:val="20"/>
+          <w:szCs w:val="16"/>
+        </w:rPr>
+        <w:t xml:space="preserve"> </w:t>
+      </w:r>
+      <w:proofErr w:type="spellStart"/>
+      <w:r>
+        <w:rPr>
+          <w:rFonts w:ascii="Lora" w:hAnsi="Lora" w:cs="Times New Roman"/>
+          <w:sz w:val="20"/>
+          <w:szCs w:val="16"/>
+        </w:rPr>
+        <w:t>classification</w:t>
+      </w:r>
+      <w:proofErr w:type="spellEnd"/>
+      <w:r>
+        <w:rPr>
+          <w:rFonts w:ascii="Lora" w:hAnsi="Lora" w:cs="Times New Roman"/>
+          <w:sz w:val="20"/>
+          <w:szCs w:val="16"/>
+        </w:rPr>
+        <w:t xml:space="preserve"> and </w:t>
+      </w:r>
+      <w:proofErr w:type="spellStart"/>
+      <w:r>
+        <w:rPr>
+          <w:rFonts w:ascii="Lora" w:hAnsi="Lora" w:cs="Times New Roman"/>
+          <w:sz w:val="20"/>
+          <w:szCs w:val="16"/>
+        </w:rPr>
+        <w:t>retrieval</w:t>
+      </w:r>
+      <w:proofErr w:type="spellEnd"/>
+      <w:r>
+        <w:rPr>
+          <w:rFonts w:ascii="Lora" w:hAnsi="Lora" w:cs="Times New Roman"/>
+          <w:sz w:val="20"/>
+          <w:szCs w:val="16"/>
+        </w:rPr>
+        <w:t>.</w:t>
+      </w:r>
+      <w:r>
+        <w:rPr>
+          <w:rFonts w:ascii="Lora" w:hAnsi="Lora" w:cs="Times New Roman"/>
+          <w:sz w:val="20"/>
+          <w:szCs w:val="16"/>
+        </w:rPr>
+        <w:t>“</w:t>
+      </w:r>
+      <w:r>
+        <w:rPr>
+          <w:rFonts w:ascii="Lora" w:hAnsi="Lora" w:cs="Times New Roman"/>
+          <w:sz w:val="20"/>
+          <w:szCs w:val="16"/>
+        </w:rPr>
+        <w:t xml:space="preserve"> Springer International Publishing,</w:t>
+      </w:r>
+      <w:r>
+        <w:rPr>
+          <w:rFonts w:ascii="Lora" w:hAnsi="Lora" w:cs="Times New Roman"/>
+          <w:sz w:val="20"/>
+          <w:szCs w:val="16"/>
+        </w:rPr>
+        <w:t xml:space="preserve"> Basel, Schweiz,</w:t>
+      </w:r>
+      <w:r>
+        <w:rPr>
+          <w:rFonts w:ascii="Lora" w:hAnsi="Lora" w:cs="Times New Roman"/>
+          <w:sz w:val="20"/>
+          <w:szCs w:val="16"/>
+        </w:rPr>
+        <w:t xml:space="preserve"> 2020.</w:t>
+      </w:r>
+    </w:p>
+    <w:p>
+      <w:pPr>
+        <w:spacing w:after="120" w:line="264" w:lineRule="auto"/>
+        <w:ind w:left="454" w:hanging="454"/>
+        <w:rPr>
+          <w:rFonts w:ascii="Lora" w:hAnsi="Lora" w:cs="Times New Roman"/>
+          <w:sz w:val="20"/>
+          <w:szCs w:val="16"/>
+        </w:rPr>
+      </w:pPr>
+      <w:proofErr w:type="spellStart"/>
+      <w:r>
+        <w:rPr>
+          <w:rFonts w:ascii="Lora" w:hAnsi="Lora" w:cs="Times New Roman"/>
+          <w:sz w:val="20"/>
+          <w:szCs w:val="16"/>
+        </w:rPr>
+        <w:t>Tareen</w:t>
+      </w:r>
+      <w:proofErr w:type="spellEnd"/>
+      <w:r>
+        <w:rPr>
+          <w:rFonts w:ascii="Lora" w:hAnsi="Lora" w:cs="Times New Roman"/>
+          <w:sz w:val="20"/>
+          <w:szCs w:val="16"/>
+        </w:rPr>
+        <w:t xml:space="preserve">, S.A.K., und Saleem, Z. „A </w:t>
+      </w:r>
+      <w:proofErr w:type="spellStart"/>
+      <w:r>
+        <w:rPr>
+          <w:rFonts w:ascii="Lora" w:hAnsi="Lora" w:cs="Times New Roman"/>
+          <w:sz w:val="20"/>
+          <w:szCs w:val="16"/>
+        </w:rPr>
+        <w:t>Comparative</w:t>
+      </w:r>
+      <w:proofErr w:type="spellEnd"/>
+      <w:r>
+        <w:rPr>
+          <w:rFonts w:ascii="Lora" w:hAnsi="Lora" w:cs="Times New Roman"/>
+          <w:sz w:val="20"/>
+          <w:szCs w:val="16"/>
+        </w:rPr>
+        <w:t xml:space="preserve"> Analysis </w:t>
+      </w:r>
+      <w:proofErr w:type="spellStart"/>
+      <w:r>
+        <w:rPr>
+          <w:rFonts w:ascii="Lora" w:hAnsi="Lora" w:cs="Times New Roman"/>
+          <w:sz w:val="20"/>
+          <w:szCs w:val="16"/>
+        </w:rPr>
+        <w:t>of</w:t>
+      </w:r>
+      <w:proofErr w:type="spellEnd"/>
+      <w:r>
+        <w:rPr>
+          <w:rFonts w:ascii="Lora" w:hAnsi="Lora" w:cs="Times New Roman"/>
+          <w:sz w:val="20"/>
+          <w:szCs w:val="16"/>
+        </w:rPr>
+        <w:t xml:space="preserve"> SIFT, SURF, KAZE, AKAZE, ORB, and BRISK.“ </w:t>
+      </w:r>
+      <w:r>
+        <w:rPr>
+          <w:rFonts w:ascii="Lora" w:hAnsi="Lora" w:cs="Times New Roman"/>
+          <w:sz w:val="20"/>
+          <w:szCs w:val="16"/>
+        </w:rPr>
+        <w:t xml:space="preserve">2018 International Conference on Computing, </w:t>
+      </w:r>
+      <w:proofErr w:type="spellStart"/>
+      <w:r>
+        <w:rPr>
+          <w:rFonts w:ascii="Lora" w:hAnsi="Lora" w:cs="Times New Roman"/>
+          <w:sz w:val="20"/>
+          <w:szCs w:val="16"/>
+        </w:rPr>
+        <w:t>Mathematics</w:t>
+      </w:r>
+      <w:proofErr w:type="spellEnd"/>
+      <w:r>
+        <w:rPr>
+          <w:rFonts w:ascii="Lora" w:hAnsi="Lora" w:cs="Times New Roman"/>
+          <w:sz w:val="20"/>
+          <w:szCs w:val="16"/>
+        </w:rPr>
+        <w:t xml:space="preserve"> and Engineering Technologies (</w:t>
+      </w:r>
+      <w:proofErr w:type="spellStart"/>
+      <w:r>
+        <w:rPr>
+          <w:rFonts w:ascii="Lora" w:hAnsi="Lora" w:cs="Times New Roman"/>
+          <w:sz w:val="20"/>
+          <w:szCs w:val="16"/>
+        </w:rPr>
+        <w:t>iCoMET</w:t>
+      </w:r>
+      <w:proofErr w:type="spellEnd"/>
+      <w:r>
+        <w:rPr>
+          <w:rFonts w:ascii="Lora" w:hAnsi="Lora" w:cs="Times New Roman"/>
+          <w:sz w:val="20"/>
+          <w:szCs w:val="16"/>
+        </w:rPr>
+        <w:t>). IEEE, 2018.</w:t>
+      </w:r>
+      <w:r>
+        <w:rPr>
+          <w:rFonts w:ascii="Lora" w:hAnsi="Lora" w:cs="Times New Roman"/>
+          <w:sz w:val="20"/>
+          <w:szCs w:val="16"/>
+        </w:rPr>
+        <w:t xml:space="preserve"> S.</w:t>
+      </w:r>
+      <w:r>
+        <w:rPr>
+          <w:rFonts w:ascii="Lora" w:hAnsi="Lora" w:cs="Times New Roman"/>
+          <w:sz w:val="20"/>
+          <w:szCs w:val="16"/>
+        </w:rPr>
+        <w:t xml:space="preserve"> </w:t>
+      </w:r>
+      <w:r>
+        <w:rPr>
+          <w:rFonts w:ascii="Lora" w:hAnsi="Lora" w:cs="Times New Roman"/>
+          <w:sz w:val="20"/>
+          <w:szCs w:val="16"/>
+        </w:rPr>
+        <w:t>1-10.</w:t>
+      </w:r>
+    </w:p>
+    <w:p>
+      <w:pPr>
+        <w:spacing w:after="120" w:line="264" w:lineRule="auto"/>
+        <w:ind w:left="454" w:hanging="454"/>
+        <w:rPr>
+          <w:rFonts w:ascii="Lora" w:hAnsi="Lora" w:cs="Times New Roman"/>
+          <w:sz w:val="20"/>
+          <w:szCs w:val="16"/>
+        </w:rPr>
+      </w:pPr>
+      <w:proofErr w:type="spellStart"/>
+      <w:r>
+        <w:rPr>
+          <w:rFonts w:ascii="Lora" w:hAnsi="Lora" w:cs="Times New Roman"/>
+          <w:sz w:val="20"/>
+          <w:szCs w:val="16"/>
+        </w:rPr>
+        <w:t>Tazehkandi</w:t>
+      </w:r>
+      <w:proofErr w:type="spellEnd"/>
+      <w:r>
+        <w:rPr>
+          <w:rFonts w:ascii="Lora" w:hAnsi="Lora" w:cs="Times New Roman"/>
+          <w:sz w:val="20"/>
+          <w:szCs w:val="16"/>
+        </w:rPr>
+        <w:t>, A.A.</w:t>
+      </w:r>
+      <w:r>
+        <w:rPr>
+          <w:rFonts w:ascii="Lora" w:hAnsi="Lora" w:cs="Times New Roman"/>
+          <w:sz w:val="20"/>
+          <w:szCs w:val="16"/>
+        </w:rPr>
+        <w:t xml:space="preserve"> „Hands-On </w:t>
+      </w:r>
+      <w:proofErr w:type="spellStart"/>
+      <w:r>
+        <w:rPr>
+          <w:rFonts w:ascii="Lora" w:hAnsi="Lora" w:cs="Times New Roman"/>
+          <w:sz w:val="20"/>
+          <w:szCs w:val="16"/>
+        </w:rPr>
+        <w:t>Algorithms</w:t>
+      </w:r>
+      <w:proofErr w:type="spellEnd"/>
+      <w:r>
+        <w:rPr>
+          <w:rFonts w:ascii="Lora" w:hAnsi="Lora" w:cs="Times New Roman"/>
+          <w:sz w:val="20"/>
+          <w:szCs w:val="16"/>
+        </w:rPr>
+        <w:t xml:space="preserve"> </w:t>
+      </w:r>
+      <w:proofErr w:type="spellStart"/>
+      <w:r>
+        <w:rPr>
+          <w:rFonts w:ascii="Lora" w:hAnsi="Lora" w:cs="Times New Roman"/>
+          <w:sz w:val="20"/>
+          <w:szCs w:val="16"/>
+        </w:rPr>
+        <w:t>for</w:t>
+      </w:r>
+      <w:proofErr w:type="spellEnd"/>
+      <w:r>
+        <w:rPr>
+          <w:rFonts w:ascii="Lora" w:hAnsi="Lora" w:cs="Times New Roman"/>
+          <w:sz w:val="20"/>
+          <w:szCs w:val="16"/>
+        </w:rPr>
+        <w:t xml:space="preserve"> Computer Vision.“ Packt Publishing, Birmingham, Vereinigtes Königreich, 2018.</w:t>
+      </w:r>
+    </w:p>
+    <w:p>
+      <w:pPr>
+        <w:spacing w:after="120" w:line="264" w:lineRule="auto"/>
+        <w:ind w:left="454" w:hanging="454"/>
+        <w:rPr>
+          <w:rFonts w:ascii="Lora" w:hAnsi="Lora" w:cs="Times New Roman"/>
+          <w:sz w:val="20"/>
+          <w:szCs w:val="16"/>
+        </w:rPr>
+      </w:pPr>
+    </w:p>
+    <w:p>
+      <w:pPr>
+        <w:spacing w:after="120" w:line="264" w:lineRule="auto"/>
+        <w:ind w:left="454" w:hanging="454"/>
+        <w:rPr>
+          <w:rFonts w:ascii="Lora" w:hAnsi="Lora" w:cs="Times New Roman"/>
         </w:rPr>
       </w:pPr>
     </w:p>
@@ -40137,6 +41229,7 @@
         <w:rPr>
           <w:rFonts w:ascii="Lora" w:hAnsi="Lora" w:cs="Times New Roman"/>
         </w:rPr>
+        <w:lastRenderedPageBreak/>
         <w:br w:type="page"/>
       </w:r>
     </w:p>
@@ -40439,6 +41532,7 @@
           <w:docPartUnique/>
         </w:docPartObj>
       </w:sdtPr>
+      <w:sdtEndPr/>
       <w:sdtContent>
         <w:r>
           <w:rPr>
@@ -41167,6 +42261,155 @@
     </w:lvl>
   </w:abstractNum>
   <w:abstractNum w:abstractNumId="6" w15:restartNumberingAfterBreak="0">
+    <w:nsid w:val="18BB6423"/>
+    <w:multiLevelType w:val="multilevel"/>
+    <w:tmpl w:val="C060966A"/>
+    <w:lvl w:ilvl="0">
+      <w:start w:val="1"/>
+      <w:numFmt w:val="bullet"/>
+      <w:lvlText w:val=""/>
+      <w:lvlJc w:val="left"/>
+      <w:pPr>
+        <w:tabs>
+          <w:tab w:val="num" w:pos="720"/>
+        </w:tabs>
+        <w:ind w:left="720" w:hanging="360"/>
+      </w:pPr>
+      <w:rPr>
+        <w:rFonts w:ascii="Symbol" w:hAnsi="Symbol" w:hint="default"/>
+        <w:sz w:val="20"/>
+      </w:rPr>
+    </w:lvl>
+    <w:lvl w:ilvl="1" w:tentative="1">
+      <w:start w:val="1"/>
+      <w:numFmt w:val="bullet"/>
+      <w:lvlText w:val="o"/>
+      <w:lvlJc w:val="left"/>
+      <w:pPr>
+        <w:tabs>
+          <w:tab w:val="num" w:pos="1440"/>
+        </w:tabs>
+        <w:ind w:left="1440" w:hanging="360"/>
+      </w:pPr>
+      <w:rPr>
+        <w:rFonts w:ascii="Courier New" w:hAnsi="Courier New" w:hint="default"/>
+        <w:sz w:val="20"/>
+      </w:rPr>
+    </w:lvl>
+    <w:lvl w:ilvl="2" w:tentative="1">
+      <w:start w:val="1"/>
+      <w:numFmt w:val="bullet"/>
+      <w:lvlText w:val=""/>
+      <w:lvlJc w:val="left"/>
+      <w:pPr>
+        <w:tabs>
+          <w:tab w:val="num" w:pos="2160"/>
+        </w:tabs>
+        <w:ind w:left="2160" w:hanging="360"/>
+      </w:pPr>
+      <w:rPr>
+        <w:rFonts w:ascii="Wingdings" w:hAnsi="Wingdings" w:hint="default"/>
+        <w:sz w:val="20"/>
+      </w:rPr>
+    </w:lvl>
+    <w:lvl w:ilvl="3" w:tentative="1">
+      <w:start w:val="1"/>
+      <w:numFmt w:val="bullet"/>
+      <w:lvlText w:val=""/>
+      <w:lvlJc w:val="left"/>
+      <w:pPr>
+        <w:tabs>
+          <w:tab w:val="num" w:pos="2880"/>
+        </w:tabs>
+        <w:ind w:left="2880" w:hanging="360"/>
+      </w:pPr>
+      <w:rPr>
+        <w:rFonts w:ascii="Wingdings" w:hAnsi="Wingdings" w:hint="default"/>
+        <w:sz w:val="20"/>
+      </w:rPr>
+    </w:lvl>
+    <w:lvl w:ilvl="4" w:tentative="1">
+      <w:start w:val="1"/>
+      <w:numFmt w:val="bullet"/>
+      <w:lvlText w:val=""/>
+      <w:lvlJc w:val="left"/>
+      <w:pPr>
+        <w:tabs>
+          <w:tab w:val="num" w:pos="3600"/>
+        </w:tabs>
+        <w:ind w:left="3600" w:hanging="360"/>
+      </w:pPr>
+      <w:rPr>
+        <w:rFonts w:ascii="Wingdings" w:hAnsi="Wingdings" w:hint="default"/>
+        <w:sz w:val="20"/>
+      </w:rPr>
+    </w:lvl>
+    <w:lvl w:ilvl="5" w:tentative="1">
+      <w:start w:val="1"/>
+      <w:numFmt w:val="bullet"/>
+      <w:lvlText w:val=""/>
+      <w:lvlJc w:val="left"/>
+      <w:pPr>
+        <w:tabs>
+          <w:tab w:val="num" w:pos="4320"/>
+        </w:tabs>
+        <w:ind w:left="4320" w:hanging="360"/>
+      </w:pPr>
+      <w:rPr>
+        <w:rFonts w:ascii="Wingdings" w:hAnsi="Wingdings" w:hint="default"/>
+        <w:sz w:val="20"/>
+      </w:rPr>
+    </w:lvl>
+    <w:lvl w:ilvl="6" w:tentative="1">
+      <w:start w:val="1"/>
+      <w:numFmt w:val="bullet"/>
+      <w:lvlText w:val=""/>
+      <w:lvlJc w:val="left"/>
+      <w:pPr>
+        <w:tabs>
+          <w:tab w:val="num" w:pos="5040"/>
+        </w:tabs>
+        <w:ind w:left="5040" w:hanging="360"/>
+      </w:pPr>
+      <w:rPr>
+        <w:rFonts w:ascii="Wingdings" w:hAnsi="Wingdings" w:hint="default"/>
+        <w:sz w:val="20"/>
+      </w:rPr>
+    </w:lvl>
+    <w:lvl w:ilvl="7" w:tentative="1">
+      <w:start w:val="1"/>
+      <w:numFmt w:val="bullet"/>
+      <w:lvlText w:val=""/>
+      <w:lvlJc w:val="left"/>
+      <w:pPr>
+        <w:tabs>
+          <w:tab w:val="num" w:pos="5760"/>
+        </w:tabs>
+        <w:ind w:left="5760" w:hanging="360"/>
+      </w:pPr>
+      <w:rPr>
+        <w:rFonts w:ascii="Wingdings" w:hAnsi="Wingdings" w:hint="default"/>
+        <w:sz w:val="20"/>
+      </w:rPr>
+    </w:lvl>
+    <w:lvl w:ilvl="8" w:tentative="1">
+      <w:start w:val="1"/>
+      <w:numFmt w:val="bullet"/>
+      <w:lvlText w:val=""/>
+      <w:lvlJc w:val="left"/>
+      <w:pPr>
+        <w:tabs>
+          <w:tab w:val="num" w:pos="6480"/>
+        </w:tabs>
+        <w:ind w:left="6480" w:hanging="360"/>
+      </w:pPr>
+      <w:rPr>
+        <w:rFonts w:ascii="Wingdings" w:hAnsi="Wingdings" w:hint="default"/>
+        <w:sz w:val="20"/>
+      </w:rPr>
+    </w:lvl>
+  </w:abstractNum>
+  <w:abstractNum w:abstractNumId="7" w15:restartNumberingAfterBreak="0">
     <w:nsid w:val="1D82295F"/>
     <w:multiLevelType w:val="hybridMultilevel"/>
     <w:tmpl w:val="9856C94E"/>
@@ -41279,7 +42522,7 @@
       </w:rPr>
     </w:lvl>
   </w:abstractNum>
-  <w:abstractNum w:abstractNumId="7" w15:restartNumberingAfterBreak="0">
+  <w:abstractNum w:abstractNumId="8" w15:restartNumberingAfterBreak="0">
     <w:nsid w:val="22554110"/>
     <w:multiLevelType w:val="hybridMultilevel"/>
     <w:tmpl w:val="93C67914"/>
@@ -41392,7 +42635,7 @@
       </w:rPr>
     </w:lvl>
   </w:abstractNum>
-  <w:abstractNum w:abstractNumId="8" w15:restartNumberingAfterBreak="0">
+  <w:abstractNum w:abstractNumId="9" w15:restartNumberingAfterBreak="0">
     <w:nsid w:val="26A95F50"/>
     <w:multiLevelType w:val="hybridMultilevel"/>
     <w:tmpl w:val="C6680446"/>
@@ -41505,7 +42748,7 @@
       </w:rPr>
     </w:lvl>
   </w:abstractNum>
-  <w:abstractNum w:abstractNumId="9" w15:restartNumberingAfterBreak="0">
+  <w:abstractNum w:abstractNumId="10" w15:restartNumberingAfterBreak="0">
     <w:nsid w:val="28B010EA"/>
     <w:multiLevelType w:val="hybridMultilevel"/>
     <w:tmpl w:val="0D584F8C"/>
@@ -41618,7 +42861,7 @@
       </w:rPr>
     </w:lvl>
   </w:abstractNum>
-  <w:abstractNum w:abstractNumId="10" w15:restartNumberingAfterBreak="0">
+  <w:abstractNum w:abstractNumId="11" w15:restartNumberingAfterBreak="0">
     <w:nsid w:val="32B46084"/>
     <w:multiLevelType w:val="hybridMultilevel"/>
     <w:tmpl w:val="FE0006AE"/>
@@ -41731,7 +42974,7 @@
       </w:rPr>
     </w:lvl>
   </w:abstractNum>
-  <w:abstractNum w:abstractNumId="11" w15:restartNumberingAfterBreak="0">
+  <w:abstractNum w:abstractNumId="12" w15:restartNumberingAfterBreak="0">
     <w:nsid w:val="38781A6D"/>
     <w:multiLevelType w:val="hybridMultilevel"/>
     <w:tmpl w:val="E53840C0"/>
@@ -41844,7 +43087,7 @@
       </w:rPr>
     </w:lvl>
   </w:abstractNum>
-  <w:abstractNum w:abstractNumId="12" w15:restartNumberingAfterBreak="0">
+  <w:abstractNum w:abstractNumId="13" w15:restartNumberingAfterBreak="0">
     <w:nsid w:val="3F7E77C8"/>
     <w:multiLevelType w:val="hybridMultilevel"/>
     <w:tmpl w:val="2242AB52"/>
@@ -41957,7 +43200,7 @@
       </w:rPr>
     </w:lvl>
   </w:abstractNum>
-  <w:abstractNum w:abstractNumId="13" w15:restartNumberingAfterBreak="0">
+  <w:abstractNum w:abstractNumId="14" w15:restartNumberingAfterBreak="0">
     <w:nsid w:val="4889043F"/>
     <w:multiLevelType w:val="hybridMultilevel"/>
     <w:tmpl w:val="D9D8ECEE"/>
@@ -42070,7 +43313,7 @@
       </w:rPr>
     </w:lvl>
   </w:abstractNum>
-  <w:abstractNum w:abstractNumId="14" w15:restartNumberingAfterBreak="0">
+  <w:abstractNum w:abstractNumId="15" w15:restartNumberingAfterBreak="0">
     <w:nsid w:val="49CE23FA"/>
     <w:multiLevelType w:val="hybridMultilevel"/>
     <w:tmpl w:val="E10E92AC"/>
@@ -42183,7 +43426,7 @@
       </w:rPr>
     </w:lvl>
   </w:abstractNum>
-  <w:abstractNum w:abstractNumId="15" w15:restartNumberingAfterBreak="0">
+  <w:abstractNum w:abstractNumId="16" w15:restartNumberingAfterBreak="0">
     <w:nsid w:val="4B0C3E04"/>
     <w:multiLevelType w:val="hybridMultilevel"/>
     <w:tmpl w:val="9AB24D9E"/>
@@ -42296,7 +43539,7 @@
       </w:rPr>
     </w:lvl>
   </w:abstractNum>
-  <w:abstractNum w:abstractNumId="16" w15:restartNumberingAfterBreak="0">
+  <w:abstractNum w:abstractNumId="17" w15:restartNumberingAfterBreak="0">
     <w:nsid w:val="4CE06DEE"/>
     <w:multiLevelType w:val="hybridMultilevel"/>
     <w:tmpl w:val="F87C3FF0"/>
@@ -42409,7 +43652,7 @@
       </w:rPr>
     </w:lvl>
   </w:abstractNum>
-  <w:abstractNum w:abstractNumId="17" w15:restartNumberingAfterBreak="0">
+  <w:abstractNum w:abstractNumId="18" w15:restartNumberingAfterBreak="0">
     <w:nsid w:val="4E8172FA"/>
     <w:multiLevelType w:val="hybridMultilevel"/>
     <w:tmpl w:val="A53C8D24"/>
@@ -42522,7 +43765,7 @@
       </w:rPr>
     </w:lvl>
   </w:abstractNum>
-  <w:abstractNum w:abstractNumId="18" w15:restartNumberingAfterBreak="0">
+  <w:abstractNum w:abstractNumId="19" w15:restartNumberingAfterBreak="0">
     <w:nsid w:val="4F413861"/>
     <w:multiLevelType w:val="hybridMultilevel"/>
     <w:tmpl w:val="818678C4"/>
@@ -42635,7 +43878,7 @@
       </w:rPr>
     </w:lvl>
   </w:abstractNum>
-  <w:abstractNum w:abstractNumId="19" w15:restartNumberingAfterBreak="0">
+  <w:abstractNum w:abstractNumId="20" w15:restartNumberingAfterBreak="0">
     <w:nsid w:val="509120C3"/>
     <w:multiLevelType w:val="hybridMultilevel"/>
     <w:tmpl w:val="3858EAD0"/>
@@ -42748,7 +43991,7 @@
       </w:rPr>
     </w:lvl>
   </w:abstractNum>
-  <w:abstractNum w:abstractNumId="20" w15:restartNumberingAfterBreak="0">
+  <w:abstractNum w:abstractNumId="21" w15:restartNumberingAfterBreak="0">
     <w:nsid w:val="51EC0AEE"/>
     <w:multiLevelType w:val="multilevel"/>
     <w:tmpl w:val="708C486C"/>
@@ -42873,7 +44116,7 @@
       </w:rPr>
     </w:lvl>
   </w:abstractNum>
-  <w:abstractNum w:abstractNumId="21" w15:restartNumberingAfterBreak="0">
+  <w:abstractNum w:abstractNumId="22" w15:restartNumberingAfterBreak="0">
     <w:nsid w:val="53681033"/>
     <w:multiLevelType w:val="hybridMultilevel"/>
     <w:tmpl w:val="2EAA7B12"/>
@@ -42986,7 +44229,7 @@
       </w:rPr>
     </w:lvl>
   </w:abstractNum>
-  <w:abstractNum w:abstractNumId="22" w15:restartNumberingAfterBreak="0">
+  <w:abstractNum w:abstractNumId="23" w15:restartNumberingAfterBreak="0">
     <w:nsid w:val="583939FF"/>
     <w:multiLevelType w:val="hybridMultilevel"/>
     <w:tmpl w:val="B79EBC9A"/>
@@ -43099,7 +44342,7 @@
       </w:rPr>
     </w:lvl>
   </w:abstractNum>
-  <w:abstractNum w:abstractNumId="23" w15:restartNumberingAfterBreak="0">
+  <w:abstractNum w:abstractNumId="24" w15:restartNumberingAfterBreak="0">
     <w:nsid w:val="5B3C5398"/>
     <w:multiLevelType w:val="hybridMultilevel"/>
     <w:tmpl w:val="68D2B98A"/>
@@ -43212,7 +44455,7 @@
       </w:rPr>
     </w:lvl>
   </w:abstractNum>
-  <w:abstractNum w:abstractNumId="24" w15:restartNumberingAfterBreak="0">
+  <w:abstractNum w:abstractNumId="25" w15:restartNumberingAfterBreak="0">
     <w:nsid w:val="649F6321"/>
     <w:multiLevelType w:val="hybridMultilevel"/>
     <w:tmpl w:val="BFF0166A"/>
@@ -43325,7 +44568,156 @@
       </w:rPr>
     </w:lvl>
   </w:abstractNum>
-  <w:abstractNum w:abstractNumId="25" w15:restartNumberingAfterBreak="0">
+  <w:abstractNum w:abstractNumId="26" w15:restartNumberingAfterBreak="0">
+    <w:nsid w:val="66AB6E79"/>
+    <w:multiLevelType w:val="multilevel"/>
+    <w:tmpl w:val="C060966A"/>
+    <w:lvl w:ilvl="0">
+      <w:start w:val="1"/>
+      <w:numFmt w:val="bullet"/>
+      <w:lvlText w:val=""/>
+      <w:lvlJc w:val="left"/>
+      <w:pPr>
+        <w:tabs>
+          <w:tab w:val="num" w:pos="720"/>
+        </w:tabs>
+        <w:ind w:left="720" w:hanging="360"/>
+      </w:pPr>
+      <w:rPr>
+        <w:rFonts w:ascii="Symbol" w:hAnsi="Symbol" w:hint="default"/>
+        <w:sz w:val="20"/>
+      </w:rPr>
+    </w:lvl>
+    <w:lvl w:ilvl="1">
+      <w:start w:val="1"/>
+      <w:numFmt w:val="bullet"/>
+      <w:lvlText w:val="o"/>
+      <w:lvlJc w:val="left"/>
+      <w:pPr>
+        <w:tabs>
+          <w:tab w:val="num" w:pos="1440"/>
+        </w:tabs>
+        <w:ind w:left="1440" w:hanging="360"/>
+      </w:pPr>
+      <w:rPr>
+        <w:rFonts w:ascii="Courier New" w:hAnsi="Courier New" w:hint="default"/>
+        <w:sz w:val="20"/>
+      </w:rPr>
+    </w:lvl>
+    <w:lvl w:ilvl="2" w:tentative="1">
+      <w:start w:val="1"/>
+      <w:numFmt w:val="bullet"/>
+      <w:lvlText w:val=""/>
+      <w:lvlJc w:val="left"/>
+      <w:pPr>
+        <w:tabs>
+          <w:tab w:val="num" w:pos="2160"/>
+        </w:tabs>
+        <w:ind w:left="2160" w:hanging="360"/>
+      </w:pPr>
+      <w:rPr>
+        <w:rFonts w:ascii="Wingdings" w:hAnsi="Wingdings" w:hint="default"/>
+        <w:sz w:val="20"/>
+      </w:rPr>
+    </w:lvl>
+    <w:lvl w:ilvl="3" w:tentative="1">
+      <w:start w:val="1"/>
+      <w:numFmt w:val="bullet"/>
+      <w:lvlText w:val=""/>
+      <w:lvlJc w:val="left"/>
+      <w:pPr>
+        <w:tabs>
+          <w:tab w:val="num" w:pos="2880"/>
+        </w:tabs>
+        <w:ind w:left="2880" w:hanging="360"/>
+      </w:pPr>
+      <w:rPr>
+        <w:rFonts w:ascii="Wingdings" w:hAnsi="Wingdings" w:hint="default"/>
+        <w:sz w:val="20"/>
+      </w:rPr>
+    </w:lvl>
+    <w:lvl w:ilvl="4" w:tentative="1">
+      <w:start w:val="1"/>
+      <w:numFmt w:val="bullet"/>
+      <w:lvlText w:val=""/>
+      <w:lvlJc w:val="left"/>
+      <w:pPr>
+        <w:tabs>
+          <w:tab w:val="num" w:pos="3600"/>
+        </w:tabs>
+        <w:ind w:left="3600" w:hanging="360"/>
+      </w:pPr>
+      <w:rPr>
+        <w:rFonts w:ascii="Wingdings" w:hAnsi="Wingdings" w:hint="default"/>
+        <w:sz w:val="20"/>
+      </w:rPr>
+    </w:lvl>
+    <w:lvl w:ilvl="5" w:tentative="1">
+      <w:start w:val="1"/>
+      <w:numFmt w:val="bullet"/>
+      <w:lvlText w:val=""/>
+      <w:lvlJc w:val="left"/>
+      <w:pPr>
+        <w:tabs>
+          <w:tab w:val="num" w:pos="4320"/>
+        </w:tabs>
+        <w:ind w:left="4320" w:hanging="360"/>
+      </w:pPr>
+      <w:rPr>
+        <w:rFonts w:ascii="Wingdings" w:hAnsi="Wingdings" w:hint="default"/>
+        <w:sz w:val="20"/>
+      </w:rPr>
+    </w:lvl>
+    <w:lvl w:ilvl="6" w:tentative="1">
+      <w:start w:val="1"/>
+      <w:numFmt w:val="bullet"/>
+      <w:lvlText w:val=""/>
+      <w:lvlJc w:val="left"/>
+      <w:pPr>
+        <w:tabs>
+          <w:tab w:val="num" w:pos="5040"/>
+        </w:tabs>
+        <w:ind w:left="5040" w:hanging="360"/>
+      </w:pPr>
+      <w:rPr>
+        <w:rFonts w:ascii="Wingdings" w:hAnsi="Wingdings" w:hint="default"/>
+        <w:sz w:val="20"/>
+      </w:rPr>
+    </w:lvl>
+    <w:lvl w:ilvl="7" w:tentative="1">
+      <w:start w:val="1"/>
+      <w:numFmt w:val="bullet"/>
+      <w:lvlText w:val=""/>
+      <w:lvlJc w:val="left"/>
+      <w:pPr>
+        <w:tabs>
+          <w:tab w:val="num" w:pos="5760"/>
+        </w:tabs>
+        <w:ind w:left="5760" w:hanging="360"/>
+      </w:pPr>
+      <w:rPr>
+        <w:rFonts w:ascii="Wingdings" w:hAnsi="Wingdings" w:hint="default"/>
+        <w:sz w:val="20"/>
+      </w:rPr>
+    </w:lvl>
+    <w:lvl w:ilvl="8" w:tentative="1">
+      <w:start w:val="1"/>
+      <w:numFmt w:val="bullet"/>
+      <w:lvlText w:val=""/>
+      <w:lvlJc w:val="left"/>
+      <w:pPr>
+        <w:tabs>
+          <w:tab w:val="num" w:pos="6480"/>
+        </w:tabs>
+        <w:ind w:left="6480" w:hanging="360"/>
+      </w:pPr>
+      <w:rPr>
+        <w:rFonts w:ascii="Wingdings" w:hAnsi="Wingdings" w:hint="default"/>
+        <w:sz w:val="20"/>
+      </w:rPr>
+    </w:lvl>
+  </w:abstractNum>
+  <w:abstractNum w:abstractNumId="27" w15:restartNumberingAfterBreak="0">
     <w:nsid w:val="66C31239"/>
     <w:multiLevelType w:val="hybridMultilevel"/>
     <w:tmpl w:val="6DC80EDC"/>
@@ -43438,7 +44830,7 @@
       </w:rPr>
     </w:lvl>
   </w:abstractNum>
-  <w:abstractNum w:abstractNumId="26" w15:restartNumberingAfterBreak="0">
+  <w:abstractNum w:abstractNumId="28" w15:restartNumberingAfterBreak="0">
     <w:nsid w:val="68D04C14"/>
     <w:multiLevelType w:val="hybridMultilevel"/>
     <w:tmpl w:val="BD12DFA8"/>
@@ -43551,7 +44943,7 @@
       </w:rPr>
     </w:lvl>
   </w:abstractNum>
-  <w:abstractNum w:abstractNumId="27" w15:restartNumberingAfterBreak="0">
+  <w:abstractNum w:abstractNumId="29" w15:restartNumberingAfterBreak="0">
     <w:nsid w:val="69C27A3B"/>
     <w:multiLevelType w:val="hybridMultilevel"/>
     <w:tmpl w:val="D47ADA78"/>
@@ -43664,7 +45056,7 @@
       </w:rPr>
     </w:lvl>
   </w:abstractNum>
-  <w:abstractNum w:abstractNumId="28" w15:restartNumberingAfterBreak="0">
+  <w:abstractNum w:abstractNumId="30" w15:restartNumberingAfterBreak="0">
     <w:nsid w:val="6B2F32CC"/>
     <w:multiLevelType w:val="hybridMultilevel"/>
     <w:tmpl w:val="EFF06D9C"/>
@@ -43777,7 +45169,7 @@
       </w:rPr>
     </w:lvl>
   </w:abstractNum>
-  <w:abstractNum w:abstractNumId="29" w15:restartNumberingAfterBreak="0">
+  <w:abstractNum w:abstractNumId="31" w15:restartNumberingAfterBreak="0">
     <w:nsid w:val="6B782F57"/>
     <w:multiLevelType w:val="hybridMultilevel"/>
     <w:tmpl w:val="D79AE6C2"/>
@@ -43890,7 +45282,7 @@
       </w:rPr>
     </w:lvl>
   </w:abstractNum>
-  <w:abstractNum w:abstractNumId="30" w15:restartNumberingAfterBreak="0">
+  <w:abstractNum w:abstractNumId="32" w15:restartNumberingAfterBreak="0">
     <w:nsid w:val="72FB4B07"/>
     <w:multiLevelType w:val="hybridMultilevel"/>
     <w:tmpl w:val="171CD0A6"/>
@@ -44003,7 +45395,7 @@
       </w:rPr>
     </w:lvl>
   </w:abstractNum>
-  <w:abstractNum w:abstractNumId="31" w15:restartNumberingAfterBreak="0">
+  <w:abstractNum w:abstractNumId="33" w15:restartNumberingAfterBreak="0">
     <w:nsid w:val="73C77A1E"/>
     <w:multiLevelType w:val="hybridMultilevel"/>
     <w:tmpl w:val="27C29718"/>
@@ -44116,7 +45508,7 @@
       </w:rPr>
     </w:lvl>
   </w:abstractNum>
-  <w:abstractNum w:abstractNumId="32" w15:restartNumberingAfterBreak="0">
+  <w:abstractNum w:abstractNumId="34" w15:restartNumberingAfterBreak="0">
     <w:nsid w:val="75DB185A"/>
     <w:multiLevelType w:val="hybridMultilevel"/>
     <w:tmpl w:val="80A6DB9C"/>
@@ -44205,7 +45597,7 @@
       </w:pPr>
     </w:lvl>
   </w:abstractNum>
-  <w:abstractNum w:abstractNumId="33" w15:restartNumberingAfterBreak="0">
+  <w:abstractNum w:abstractNumId="35" w15:restartNumberingAfterBreak="0">
     <w:nsid w:val="794F2CEC"/>
     <w:multiLevelType w:val="hybridMultilevel"/>
     <w:tmpl w:val="9A3C9D22"/>
@@ -44318,7 +45710,7 @@
       </w:rPr>
     </w:lvl>
   </w:abstractNum>
-  <w:abstractNum w:abstractNumId="34" w15:restartNumberingAfterBreak="0">
+  <w:abstractNum w:abstractNumId="36" w15:restartNumberingAfterBreak="0">
     <w:nsid w:val="795E62D4"/>
     <w:multiLevelType w:val="hybridMultilevel"/>
     <w:tmpl w:val="DD64CC9C"/>
@@ -44431,7 +45823,7 @@
       </w:rPr>
     </w:lvl>
   </w:abstractNum>
-  <w:abstractNum w:abstractNumId="35" w15:restartNumberingAfterBreak="0">
+  <w:abstractNum w:abstractNumId="37" w15:restartNumberingAfterBreak="0">
     <w:nsid w:val="79DF2D25"/>
     <w:multiLevelType w:val="hybridMultilevel"/>
     <w:tmpl w:val="2AF6A326"/>
@@ -44544,7 +45936,7 @@
       </w:rPr>
     </w:lvl>
   </w:abstractNum>
-  <w:abstractNum w:abstractNumId="36" w15:restartNumberingAfterBreak="0">
+  <w:abstractNum w:abstractNumId="38" w15:restartNumberingAfterBreak="0">
     <w:nsid w:val="7E153AEA"/>
     <w:multiLevelType w:val="hybridMultilevel"/>
     <w:tmpl w:val="A2423DD0"/>
@@ -44633,7 +46025,7 @@
       </w:pPr>
     </w:lvl>
   </w:abstractNum>
-  <w:abstractNum w:abstractNumId="37" w15:restartNumberingAfterBreak="0">
+  <w:abstractNum w:abstractNumId="39" w15:restartNumberingAfterBreak="0">
     <w:nsid w:val="7F3022EA"/>
     <w:multiLevelType w:val="hybridMultilevel"/>
     <w:tmpl w:val="5330DE02"/>
@@ -44746,7 +46138,7 @@
       </w:rPr>
     </w:lvl>
   </w:abstractNum>
-  <w:abstractNum w:abstractNumId="38" w15:restartNumberingAfterBreak="0">
+  <w:abstractNum w:abstractNumId="40" w15:restartNumberingAfterBreak="0">
     <w:nsid w:val="7F4551D3"/>
     <w:multiLevelType w:val="hybridMultilevel"/>
     <w:tmpl w:val="8DFA39BE"/>
@@ -44863,118 +46255,124 @@
     <w:abstractNumId w:val="5"/>
   </w:num>
   <w:num w:numId="2">
-    <w:abstractNumId w:val="30"/>
+    <w:abstractNumId w:val="32"/>
   </w:num>
   <w:num w:numId="3">
-    <w:abstractNumId w:val="13"/>
+    <w:abstractNumId w:val="14"/>
   </w:num>
   <w:num w:numId="4">
     <w:abstractNumId w:val="1"/>
   </w:num>
   <w:num w:numId="5">
-    <w:abstractNumId w:val="23"/>
+    <w:abstractNumId w:val="24"/>
   </w:num>
   <w:num w:numId="6">
+    <w:abstractNumId w:val="12"/>
+  </w:num>
+  <w:num w:numId="7">
+    <w:abstractNumId w:val="27"/>
+  </w:num>
+  <w:num w:numId="8">
+    <w:abstractNumId w:val="16"/>
+  </w:num>
+  <w:num w:numId="9">
+    <w:abstractNumId w:val="38"/>
+  </w:num>
+  <w:num w:numId="10">
+    <w:abstractNumId w:val="28"/>
+  </w:num>
+  <w:num w:numId="11">
+    <w:abstractNumId w:val="13"/>
+  </w:num>
+  <w:num w:numId="12">
+    <w:abstractNumId w:val="21"/>
+  </w:num>
+  <w:num w:numId="13">
+    <w:abstractNumId w:val="30"/>
+  </w:num>
+  <w:num w:numId="14">
     <w:abstractNumId w:val="11"/>
   </w:num>
-  <w:num w:numId="7">
+  <w:num w:numId="15">
+    <w:abstractNumId w:val="19"/>
+  </w:num>
+  <w:num w:numId="16">
     <w:abstractNumId w:val="25"/>
   </w:num>
-  <w:num w:numId="8">
-    <w:abstractNumId w:val="15"/>
-  </w:num>
-  <w:num w:numId="9">
-    <w:abstractNumId w:val="36"/>
-  </w:num>
-  <w:num w:numId="10">
-    <w:abstractNumId w:val="26"/>
-  </w:num>
-  <w:num w:numId="11">
-    <w:abstractNumId w:val="12"/>
-  </w:num>
-  <w:num w:numId="12">
-    <w:abstractNumId w:val="20"/>
-  </w:num>
-  <w:num w:numId="13">
-    <w:abstractNumId w:val="28"/>
-  </w:num>
-  <w:num w:numId="14">
-    <w:abstractNumId w:val="10"/>
-  </w:num>
-  <w:num w:numId="15">
-    <w:abstractNumId w:val="18"/>
-  </w:num>
-  <w:num w:numId="16">
-    <w:abstractNumId w:val="24"/>
-  </w:num>
   <w:num w:numId="17">
-    <w:abstractNumId w:val="31"/>
+    <w:abstractNumId w:val="33"/>
   </w:num>
   <w:num w:numId="18">
-    <w:abstractNumId w:val="29"/>
+    <w:abstractNumId w:val="31"/>
   </w:num>
   <w:num w:numId="19">
     <w:abstractNumId w:val="3"/>
   </w:num>
   <w:num w:numId="20">
-    <w:abstractNumId w:val="27"/>
+    <w:abstractNumId w:val="29"/>
   </w:num>
   <w:num w:numId="21">
     <w:abstractNumId w:val="4"/>
   </w:num>
   <w:num w:numId="22">
+    <w:abstractNumId w:val="18"/>
+  </w:num>
+  <w:num w:numId="23">
+    <w:abstractNumId w:val="9"/>
+  </w:num>
+  <w:num w:numId="24">
+    <w:abstractNumId w:val="8"/>
+  </w:num>
+  <w:num w:numId="25">
+    <w:abstractNumId w:val="34"/>
+  </w:num>
+  <w:num w:numId="26">
+    <w:abstractNumId w:val="39"/>
+  </w:num>
+  <w:num w:numId="27">
+    <w:abstractNumId w:val="37"/>
+  </w:num>
+  <w:num w:numId="28">
+    <w:abstractNumId w:val="22"/>
+  </w:num>
+  <w:num w:numId="29">
+    <w:abstractNumId w:val="23"/>
+  </w:num>
+  <w:num w:numId="30">
     <w:abstractNumId w:val="17"/>
   </w:num>
-  <w:num w:numId="23">
-    <w:abstractNumId w:val="8"/>
+  <w:num w:numId="31">
+    <w:abstractNumId w:val="36"/>
   </w:num>
-  <w:num w:numId="24">
+  <w:num w:numId="32">
+    <w:abstractNumId w:val="10"/>
+  </w:num>
+  <w:num w:numId="33">
+    <w:abstractNumId w:val="35"/>
+  </w:num>
+  <w:num w:numId="34">
     <w:abstractNumId w:val="7"/>
   </w:num>
-  <w:num w:numId="25">
-    <w:abstractNumId w:val="32"/>
-  </w:num>
-  <w:num w:numId="26">
-    <w:abstractNumId w:val="37"/>
-  </w:num>
-  <w:num w:numId="27">
-    <w:abstractNumId w:val="35"/>
-  </w:num>
-  <w:num w:numId="28">
-    <w:abstractNumId w:val="21"/>
-  </w:num>
-  <w:num w:numId="29">
-    <w:abstractNumId w:val="22"/>
-  </w:num>
-  <w:num w:numId="30">
-    <w:abstractNumId w:val="16"/>
-  </w:num>
-  <w:num w:numId="31">
-    <w:abstractNumId w:val="34"/>
-  </w:num>
-  <w:num w:numId="32">
-    <w:abstractNumId w:val="9"/>
-  </w:num>
-  <w:num w:numId="33">
-    <w:abstractNumId w:val="33"/>
-  </w:num>
-  <w:num w:numId="34">
-    <w:abstractNumId w:val="6"/>
-  </w:num>
   <w:num w:numId="35">
-    <w:abstractNumId w:val="19"/>
+    <w:abstractNumId w:val="20"/>
   </w:num>
   <w:num w:numId="36">
     <w:abstractNumId w:val="2"/>
   </w:num>
   <w:num w:numId="37">
-    <w:abstractNumId w:val="14"/>
+    <w:abstractNumId w:val="15"/>
   </w:num>
   <w:num w:numId="38">
     <w:abstractNumId w:val="0"/>
   </w:num>
   <w:num w:numId="39">
-    <w:abstractNumId w:val="38"/>
+    <w:abstractNumId w:val="40"/>
+  </w:num>
+  <w:num w:numId="40">
+    <w:abstractNumId w:val="26"/>
+  </w:num>
+  <w:num w:numId="41">
+    <w:abstractNumId w:val="6"/>
   </w:num>
   <w:numIdMacAtCleanup w:val="22"/>
 </w:numbering>
@@ -46590,6 +47988,19 @@
       <w:shd w:val="clear" w:color="auto" w:fill="E1DFDD"/>
     </w:rPr>
   </w:style>
+  <w:style w:type="character" w:styleId="HTMLKeyboard">
+    <w:name w:val="HTML Keyboard"/>
+    <w:basedOn w:val="DefaultParagraphFont"/>
+    <w:uiPriority w:val="99"/>
+    <w:semiHidden/>
+    <w:unhideWhenUsed/>
+    <w:rsid w:val="00226B6B"/>
+    <w:rPr>
+      <w:rFonts w:ascii="Courier New" w:eastAsia="Times New Roman" w:hAnsi="Courier New" w:cs="Courier New"/>
+      <w:sz w:val="20"/>
+      <w:szCs w:val="20"/>
+    </w:rPr>
+  </w:style>
 </w:styles>
 </file>
 
@@ -46859,7 +48270,7 @@
 </file>
 
 <file path=customXml/itemProps1.xml><?xml version="1.0" encoding="utf-8"?>
-<ds:datastoreItem xmlns:ds="http://schemas.openxmlformats.org/officeDocument/2006/customXml" ds:itemID="{BAC10D29-F85A-480F-AB7C-246A1A5CBE8F}">
+<ds:datastoreItem xmlns:ds="http://schemas.openxmlformats.org/officeDocument/2006/customXml" ds:itemID="{DC47892E-7791-4CEF-BBC8-83DE030B0A28}">
   <ds:schemaRefs>
     <ds:schemaRef ds:uri="http://schemas.openxmlformats.org/officeDocument/2006/bibliography"/>
   </ds:schemaRefs>

--- a/BA/BA.docx
+++ b/BA/BA.docx
@@ -3502,7 +3502,7 @@
                 <w:noProof/>
                 <w:webHidden/>
               </w:rPr>
-              <w:t>35</w:t>
+              <w:t>37</w:t>
             </w:r>
             <w:r>
               <w:rPr>
@@ -3592,7 +3592,7 @@
                 <w:noProof/>
                 <w:webHidden/>
               </w:rPr>
-              <w:t>37</w:t>
+              <w:t>38</w:t>
             </w:r>
             <w:r>
               <w:rPr>
@@ -3682,7 +3682,7 @@
                 <w:noProof/>
                 <w:webHidden/>
               </w:rPr>
-              <w:t>38</w:t>
+              <w:t>39</w:t>
             </w:r>
             <w:r>
               <w:rPr>
@@ -3772,7 +3772,7 @@
                 <w:noProof/>
                 <w:webHidden/>
               </w:rPr>
-              <w:t>39</w:t>
+              <w:t>40</w:t>
             </w:r>
             <w:r>
               <w:rPr>
@@ -3862,7 +3862,7 @@
                 <w:noProof/>
                 <w:webHidden/>
               </w:rPr>
-              <w:t>41</w:t>
+              <w:t>42</w:t>
             </w:r>
             <w:r>
               <w:rPr>
@@ -35343,8 +35343,6 @@
               </w:rPr>
               <w:t>8,21 s</w:t>
             </w:r>
-            <w:bookmarkStart w:id="38" w:name="_GoBack"/>
-            <w:bookmarkEnd w:id="38"/>
           </w:p>
         </w:tc>
       </w:tr>
@@ -35439,14 +35437,162 @@
           <w:szCs w:val="22"/>
         </w:rPr>
       </w:pPr>
-      <w:r>
-        <w:rPr>
-          <w:rFonts w:ascii="Lora" w:hAnsi="Lora" w:cs="Times New Roman"/>
-          <w:color w:val="FF0000"/>
-          <w:sz w:val="22"/>
-          <w:szCs w:val="22"/>
-        </w:rPr>
-        <w:t>WEITERE KAPITEL:</w:t>
+    </w:p>
+    <w:p>
+      <w:pPr>
+        <w:pStyle w:val="Heading3"/>
+        <w:rPr>
+          <w:rFonts w:ascii="Lora" w:hAnsi="Lora"/>
+          <w:color w:val="auto"/>
+          <w:sz w:val="28"/>
+          <w:szCs w:val="22"/>
+        </w:rPr>
+      </w:pPr>
+      <w:r>
+        <w:rPr>
+          <w:rFonts w:ascii="Lora" w:hAnsi="Lora"/>
+          <w:color w:val="auto"/>
+          <w:sz w:val="28"/>
+          <w:szCs w:val="22"/>
+        </w:rPr>
+        <w:t xml:space="preserve">Perspektive - </w:t>
+      </w:r>
+      <w:r>
+        <w:rPr>
+          <w:rFonts w:ascii="Lora" w:hAnsi="Lora"/>
+          <w:color w:val="auto"/>
+          <w:sz w:val="28"/>
+          <w:szCs w:val="22"/>
+        </w:rPr>
+        <w:t>Vertikal</w:t>
+      </w:r>
+    </w:p>
+    <w:p>
+      <w:pPr>
+        <w:ind w:firstLine="0"/>
+      </w:pPr>
+    </w:p>
+    <w:p>
+      <w:pPr>
+        <w:ind w:firstLine="0"/>
+        <w:rPr>
+          <w:rFonts w:ascii="Lora" w:hAnsi="Lora" w:cs="Times New Roman"/>
+          <w:sz w:val="22"/>
+          <w:szCs w:val="22"/>
+        </w:rPr>
+      </w:pPr>
+      <w:r>
+        <w:rPr>
+          <w:rFonts w:ascii="Lora" w:hAnsi="Lora" w:cs="Times New Roman"/>
+          <w:sz w:val="22"/>
+          <w:szCs w:val="22"/>
+        </w:rPr>
+        <w:t xml:space="preserve">Auch vertikale Perspektivänderungen </w:t>
+      </w:r>
+      <w:r>
+        <w:rPr>
+          <w:rFonts w:ascii="Lora" w:hAnsi="Lora" w:cs="Times New Roman"/>
+          <w:sz w:val="22"/>
+          <w:szCs w:val="22"/>
+        </w:rPr>
+        <w:t xml:space="preserve">verdienen eine genauere Betrachtung. </w:t>
+      </w:r>
+      <w:r>
+        <w:rPr>
+          <w:rFonts w:ascii="Lora" w:hAnsi="Lora" w:cs="Times New Roman"/>
+          <w:sz w:val="22"/>
+          <w:szCs w:val="22"/>
+        </w:rPr>
+        <w:t>Hierfür wurden drei Objekte aus unterschiedlicher Entfernung aufgenommen, wo</w:t>
+      </w:r>
+      <w:r>
+        <w:rPr>
+          <w:rFonts w:ascii="Lora" w:hAnsi="Lora" w:cs="Times New Roman"/>
+          <w:sz w:val="22"/>
+          <w:szCs w:val="22"/>
+        </w:rPr>
+        <w:t>durch sich auch eine Veränderung des vertikalen Blickwinkels ergab.</w:t>
+      </w:r>
+      <w:bookmarkStart w:id="38" w:name="_GoBack"/>
+      <w:bookmarkEnd w:id="38"/>
+      <w:r>
+        <w:rPr>
+          <w:rFonts w:ascii="Lora" w:hAnsi="Lora" w:cs="Times New Roman"/>
+          <w:sz w:val="22"/>
+          <w:szCs w:val="22"/>
+        </w:rPr>
+        <w:t xml:space="preserve"> </w:t>
+      </w:r>
+    </w:p>
+    <w:p>
+      <w:pPr>
+        <w:ind w:firstLine="0"/>
+        <w:rPr>
+          <w:rFonts w:ascii="Lora" w:hAnsi="Lora" w:cs="Times New Roman"/>
+          <w:sz w:val="22"/>
+          <w:szCs w:val="22"/>
+        </w:rPr>
+      </w:pPr>
+    </w:p>
+    <w:p>
+      <w:pPr>
+        <w:ind w:firstLine="0"/>
+        <w:jc w:val="center"/>
+        <w:rPr>
+          <w:rFonts w:ascii="Lora" w:hAnsi="Lora" w:cs="Times New Roman"/>
+          <w:sz w:val="22"/>
+          <w:szCs w:val="22"/>
+        </w:rPr>
+      </w:pPr>
+      <w:r>
+        <w:rPr>
+          <w:rFonts w:ascii="Lora" w:hAnsi="Lora" w:cs="Times New Roman"/>
+          <w:noProof/>
+          <w:sz w:val="22"/>
+          <w:szCs w:val="22"/>
+        </w:rPr>
+        <w:lastRenderedPageBreak/>
+        <w:drawing>
+          <wp:inline distT="0" distB="0" distL="0" distR="0" wp14:anchorId="7D55A991" wp14:editId="6E5990E7">
+            <wp:extent cx="2611245" cy="4109557"/>
+            <wp:effectExtent l="0" t="0" r="0" b="5715"/>
+            <wp:docPr id="21" name="Picture 21" descr="A picture containing photo, different, green, cat&#10;&#10;Description automatically generated"/>
+            <wp:cNvGraphicFramePr>
+              <a:graphicFrameLocks xmlns:a="http://schemas.openxmlformats.org/drawingml/2006/main" noChangeAspect="1"/>
+            </wp:cNvGraphicFramePr>
+            <a:graphic xmlns:a="http://schemas.openxmlformats.org/drawingml/2006/main">
+              <a:graphicData uri="http://schemas.openxmlformats.org/drawingml/2006/picture">
+                <pic:pic xmlns:pic="http://schemas.openxmlformats.org/drawingml/2006/picture">
+                  <pic:nvPicPr>
+                    <pic:cNvPr id="21" name="übersicht.png"/>
+                    <pic:cNvPicPr/>
+                  </pic:nvPicPr>
+                  <pic:blipFill>
+                    <a:blip r:embed="rId30" cstate="print">
+                      <a:extLst>
+                        <a:ext uri="{28A0092B-C50C-407E-A947-70E740481C1C}">
+                          <a14:useLocalDpi xmlns:a14="http://schemas.microsoft.com/office/drawing/2010/main" val="0"/>
+                        </a:ext>
+                      </a:extLst>
+                    </a:blip>
+                    <a:stretch>
+                      <a:fillRect/>
+                    </a:stretch>
+                  </pic:blipFill>
+                  <pic:spPr>
+                    <a:xfrm flipH="1">
+                      <a:off x="0" y="0"/>
+                      <a:ext cx="2630101" cy="4139232"/>
+                    </a:xfrm>
+                    <a:prstGeom prst="rect">
+                      <a:avLst/>
+                    </a:prstGeom>
+                  </pic:spPr>
+                </pic:pic>
+              </a:graphicData>
+            </a:graphic>
+          </wp:inline>
+        </w:drawing>
       </w:r>
     </w:p>
     <w:p>
@@ -35454,21 +35600,106 @@
         <w:ind w:firstLine="0"/>
         <w:jc w:val="left"/>
         <w:rPr>
-          <w:rFonts w:ascii="Lora" w:hAnsi="Lora" w:cs="Times New Roman"/>
+          <w:rFonts w:ascii="Lora" w:hAnsi="Lora"/>
+          <w:sz w:val="20"/>
+          <w:szCs w:val="16"/>
+        </w:rPr>
+      </w:pPr>
+      <w:r>
+        <w:rPr>
+          <w:rFonts w:ascii="Lora" w:hAnsi="Lora"/>
+          <w:sz w:val="20"/>
+          <w:szCs w:val="16"/>
+        </w:rPr>
+        <w:t>A</w:t>
+      </w:r>
+      <w:r>
+        <w:rPr>
+          <w:rFonts w:ascii="Lora" w:hAnsi="Lora"/>
+          <w:sz w:val="20"/>
+          <w:szCs w:val="16"/>
+        </w:rPr>
+        <w:t xml:space="preserve">bbildung </w:t>
+      </w:r>
+      <w:r>
+        <w:rPr>
+          <w:rFonts w:ascii="Lora" w:hAnsi="Lora"/>
           <w:color w:val="FF0000"/>
-          <w:sz w:val="22"/>
-          <w:szCs w:val="22"/>
-        </w:rPr>
-      </w:pPr>
-      <w:r>
-        <w:rPr>
-          <w:rFonts w:ascii="Lora" w:hAnsi="Lora" w:cs="Times New Roman"/>
-          <w:color w:val="FF0000"/>
-          <w:sz w:val="22"/>
-          <w:szCs w:val="22"/>
-        </w:rPr>
-        <w:t>Perspektive vertikal</w:t>
-      </w:r>
+          <w:sz w:val="20"/>
+          <w:szCs w:val="16"/>
+        </w:rPr>
+        <w:t>x</w:t>
+      </w:r>
+      <w:r>
+        <w:rPr>
+          <w:rFonts w:ascii="Lora" w:hAnsi="Lora"/>
+          <w:sz w:val="20"/>
+          <w:szCs w:val="16"/>
+        </w:rPr>
+        <w:t>:</w:t>
+      </w:r>
+      <w:r>
+        <w:rPr>
+          <w:rFonts w:ascii="Lora" w:hAnsi="Lora"/>
+          <w:sz w:val="20"/>
+          <w:szCs w:val="16"/>
+        </w:rPr>
+        <w:t xml:space="preserve"> Gebäude aus Nürnberg als Basis für die Invarianz-Tests hinsichtlich der </w:t>
+      </w:r>
+      <w:r>
+        <w:rPr>
+          <w:rFonts w:ascii="Lora" w:hAnsi="Lora"/>
+          <w:sz w:val="20"/>
+          <w:szCs w:val="16"/>
+        </w:rPr>
+        <w:t>vertikalen</w:t>
+      </w:r>
+      <w:r>
+        <w:rPr>
+          <w:rFonts w:ascii="Lora" w:hAnsi="Lora"/>
+          <w:sz w:val="20"/>
+          <w:szCs w:val="16"/>
+        </w:rPr>
+        <w:t xml:space="preserve"> Perspektive.</w:t>
+      </w:r>
+    </w:p>
+    <w:p>
+      <w:pPr>
+        <w:ind w:firstLine="0"/>
+        <w:rPr>
+          <w:rFonts w:ascii="Lora" w:hAnsi="Lora" w:cs="Times New Roman"/>
+          <w:sz w:val="22"/>
+          <w:szCs w:val="22"/>
+        </w:rPr>
+      </w:pPr>
+    </w:p>
+    <w:p>
+      <w:pPr>
+        <w:ind w:firstLine="0"/>
+        <w:rPr>
+          <w:rFonts w:ascii="Lora" w:hAnsi="Lora" w:cs="Times New Roman"/>
+          <w:sz w:val="22"/>
+          <w:szCs w:val="22"/>
+        </w:rPr>
+      </w:pPr>
+      <w:r>
+        <w:rPr>
+          <w:rFonts w:ascii="Lora" w:hAnsi="Lora" w:cs="Times New Roman"/>
+          <w:sz w:val="22"/>
+          <w:szCs w:val="22"/>
+        </w:rPr>
+        <w:t>Text</w:t>
+      </w:r>
+    </w:p>
+    <w:p>
+      <w:pPr>
+        <w:ind w:firstLine="0"/>
+        <w:rPr>
+          <w:rFonts w:ascii="Lora" w:hAnsi="Lora" w:cs="Times New Roman"/>
+          <w:sz w:val="22"/>
+          <w:szCs w:val="22"/>
+        </w:rPr>
+      </w:pPr>
     </w:p>
     <w:p>
       <w:pPr>
@@ -35476,19 +35707,971 @@
         <w:jc w:val="left"/>
         <w:rPr>
           <w:rFonts w:ascii="Lora" w:hAnsi="Lora" w:cs="Times New Roman"/>
+          <w:sz w:val="22"/>
+          <w:szCs w:val="22"/>
+        </w:rPr>
+      </w:pPr>
+    </w:p>
+    <w:p>
+      <w:pPr>
+        <w:ind w:firstLine="0"/>
+        <w:rPr>
+          <w:rFonts w:ascii="Lora" w:hAnsi="Lora" w:cs="Times New Roman"/>
+          <w:sz w:val="22"/>
+          <w:szCs w:val="22"/>
+        </w:rPr>
+      </w:pPr>
+      <w:r>
+        <w:rPr>
+          <w:rFonts w:ascii="Lora" w:hAnsi="Lora" w:cs="Times New Roman"/>
+          <w:sz w:val="22"/>
+          <w:szCs w:val="22"/>
+        </w:rPr>
+        <w:t xml:space="preserve">TABELLE </w:t>
+      </w:r>
+      <w:r>
+        <w:rPr>
+          <w:rFonts w:ascii="Lora" w:hAnsi="Lora" w:cs="Times New Roman"/>
           <w:color w:val="FF0000"/>
           <w:sz w:val="22"/>
           <w:szCs w:val="22"/>
         </w:rPr>
-      </w:pPr>
+        <w:t>X</w:t>
+      </w:r>
+      <w:r>
+        <w:rPr>
+          <w:rFonts w:ascii="Lora" w:hAnsi="Lora" w:cs="Times New Roman"/>
+          <w:sz w:val="22"/>
+          <w:szCs w:val="22"/>
+        </w:rPr>
+        <w:t>. PERFORMANCE FÜR PERSPEKTIVISCHE VARIANZ (VERTIKAL) – BRAUTTOR</w:t>
+      </w:r>
+    </w:p>
+    <w:tbl>
+      <w:tblPr>
+        <w:tblStyle w:val="TableGrid"/>
+        <w:tblW w:w="8217" w:type="dxa"/>
+        <w:tblLook w:val="04A0" w:firstRow="1" w:lastRow="0" w:firstColumn="1" w:lastColumn="0" w:noHBand="0" w:noVBand="1"/>
+      </w:tblPr>
+      <w:tblGrid>
+        <w:gridCol w:w="914"/>
+        <w:gridCol w:w="1633"/>
+        <w:gridCol w:w="1559"/>
+        <w:gridCol w:w="1701"/>
+        <w:gridCol w:w="2410"/>
+      </w:tblGrid>
+      <w:tr>
+        <w:tc>
+          <w:tcPr>
+            <w:tcW w:w="914" w:type="dxa"/>
+          </w:tcPr>
+          <w:p>
+            <w:pPr>
+              <w:ind w:firstLine="0"/>
+              <w:jc w:val="center"/>
+              <w:rPr>
+                <w:rFonts w:ascii="Lora" w:hAnsi="Lora" w:cs="Times New Roman"/>
+                <w:b/>
+                <w:bCs/>
+                <w:sz w:val="22"/>
+                <w:szCs w:val="22"/>
+              </w:rPr>
+            </w:pPr>
+            <w:r>
+              <w:rPr>
+                <w:rFonts w:ascii="Lora" w:hAnsi="Lora" w:cs="Times New Roman"/>
+                <w:b/>
+                <w:bCs/>
+                <w:sz w:val="22"/>
+                <w:szCs w:val="22"/>
+              </w:rPr>
+              <w:t>Name</w:t>
+            </w:r>
+          </w:p>
+        </w:tc>
+        <w:tc>
+          <w:tcPr>
+            <w:tcW w:w="1633" w:type="dxa"/>
+          </w:tcPr>
+          <w:p>
+            <w:pPr>
+              <w:ind w:firstLine="0"/>
+              <w:jc w:val="center"/>
+              <w:rPr>
+                <w:rFonts w:ascii="Lora" w:hAnsi="Lora" w:cs="Times New Roman"/>
+                <w:b/>
+                <w:bCs/>
+                <w:sz w:val="22"/>
+                <w:szCs w:val="22"/>
+              </w:rPr>
+            </w:pPr>
+            <w:r>
+              <w:rPr>
+                <w:rFonts w:ascii="Lora" w:hAnsi="Lora" w:cs="Times New Roman"/>
+                <w:b/>
+                <w:bCs/>
+                <w:sz w:val="22"/>
+                <w:szCs w:val="22"/>
+              </w:rPr>
+              <w:t>#1</w:t>
+            </w:r>
+          </w:p>
+        </w:tc>
+        <w:tc>
+          <w:tcPr>
+            <w:tcW w:w="1559" w:type="dxa"/>
+          </w:tcPr>
+          <w:p>
+            <w:pPr>
+              <w:ind w:firstLine="0"/>
+              <w:jc w:val="center"/>
+              <w:rPr>
+                <w:rFonts w:ascii="Lora" w:hAnsi="Lora" w:cs="Times New Roman"/>
+                <w:b/>
+                <w:bCs/>
+                <w:sz w:val="22"/>
+                <w:szCs w:val="22"/>
+              </w:rPr>
+            </w:pPr>
+            <w:r>
+              <w:rPr>
+                <w:rFonts w:ascii="Lora" w:hAnsi="Lora" w:cs="Times New Roman"/>
+                <w:b/>
+                <w:bCs/>
+                <w:sz w:val="22"/>
+                <w:szCs w:val="22"/>
+              </w:rPr>
+              <w:t>#2</w:t>
+            </w:r>
+          </w:p>
+        </w:tc>
+        <w:tc>
+          <w:tcPr>
+            <w:tcW w:w="1701" w:type="dxa"/>
+          </w:tcPr>
+          <w:p>
+            <w:pPr>
+              <w:ind w:firstLine="0"/>
+              <w:jc w:val="center"/>
+              <w:rPr>
+                <w:rFonts w:ascii="Lora" w:hAnsi="Lora" w:cs="Times New Roman"/>
+                <w:b/>
+                <w:bCs/>
+                <w:sz w:val="22"/>
+                <w:szCs w:val="22"/>
+              </w:rPr>
+            </w:pPr>
+            <w:r>
+              <w:rPr>
+                <w:rFonts w:ascii="Lora" w:hAnsi="Lora" w:cs="Times New Roman"/>
+                <w:b/>
+                <w:bCs/>
+                <w:sz w:val="22"/>
+                <w:szCs w:val="22"/>
+              </w:rPr>
+              <w:t>#3</w:t>
+            </w:r>
+          </w:p>
+        </w:tc>
+        <w:tc>
+          <w:tcPr>
+            <w:tcW w:w="2410" w:type="dxa"/>
+          </w:tcPr>
+          <w:p>
+            <w:pPr>
+              <w:ind w:firstLine="0"/>
+              <w:jc w:val="center"/>
+              <w:rPr>
+                <w:rFonts w:ascii="Lora" w:hAnsi="Lora" w:cs="Times New Roman"/>
+                <w:b/>
+                <w:bCs/>
+                <w:sz w:val="22"/>
+                <w:szCs w:val="22"/>
+              </w:rPr>
+            </w:pPr>
+            <w:r>
+              <w:rPr>
+                <w:rFonts w:ascii="Lora" w:hAnsi="Lora" w:cs="Times New Roman"/>
+                <w:b/>
+                <w:bCs/>
+                <w:sz w:val="22"/>
+                <w:szCs w:val="22"/>
+              </w:rPr>
+              <w:t>Gesamtdauer</w:t>
+            </w:r>
+          </w:p>
+        </w:tc>
+      </w:tr>
+      <w:tr>
+        <w:tc>
+          <w:tcPr>
+            <w:tcW w:w="914" w:type="dxa"/>
+          </w:tcPr>
+          <w:p>
+            <w:pPr>
+              <w:ind w:firstLine="0"/>
+              <w:jc w:val="center"/>
+              <w:rPr>
+                <w:rFonts w:ascii="Lora" w:hAnsi="Lora" w:cs="Times New Roman"/>
+                <w:sz w:val="22"/>
+                <w:szCs w:val="22"/>
+              </w:rPr>
+            </w:pPr>
+            <w:r>
+              <w:rPr>
+                <w:rFonts w:ascii="Lora" w:hAnsi="Lora" w:cs="Times New Roman"/>
+                <w:sz w:val="22"/>
+                <w:szCs w:val="22"/>
+              </w:rPr>
+              <w:t>SIFT</w:t>
+            </w:r>
+          </w:p>
+        </w:tc>
+        <w:tc>
+          <w:tcPr>
+            <w:tcW w:w="1633" w:type="dxa"/>
+          </w:tcPr>
+          <w:p>
+            <w:pPr>
+              <w:ind w:firstLine="0"/>
+              <w:jc w:val="center"/>
+              <w:rPr>
+                <w:rFonts w:ascii="Lora" w:hAnsi="Lora" w:cs="Times New Roman"/>
+                <w:sz w:val="22"/>
+                <w:szCs w:val="22"/>
+              </w:rPr>
+            </w:pPr>
+            <w:r>
+              <w:rPr>
+                <w:rFonts w:ascii="Lora" w:hAnsi="Lora" w:cs="Times New Roman"/>
+                <w:sz w:val="22"/>
+                <w:szCs w:val="22"/>
+              </w:rPr>
+              <w:t>4202</w:t>
+            </w:r>
+          </w:p>
+        </w:tc>
+        <w:tc>
+          <w:tcPr>
+            <w:tcW w:w="1559" w:type="dxa"/>
+          </w:tcPr>
+          <w:p>
+            <w:pPr>
+              <w:ind w:firstLine="0"/>
+              <w:jc w:val="center"/>
+              <w:rPr>
+                <w:rFonts w:ascii="Lora" w:hAnsi="Lora" w:cs="Times New Roman"/>
+                <w:sz w:val="22"/>
+                <w:szCs w:val="22"/>
+              </w:rPr>
+            </w:pPr>
+            <w:r>
+              <w:rPr>
+                <w:rFonts w:ascii="Lora" w:hAnsi="Lora" w:cs="Times New Roman"/>
+                <w:sz w:val="22"/>
+                <w:szCs w:val="22"/>
+              </w:rPr>
+              <w:t>1759</w:t>
+            </w:r>
+          </w:p>
+        </w:tc>
+        <w:tc>
+          <w:tcPr>
+            <w:tcW w:w="1701" w:type="dxa"/>
+          </w:tcPr>
+          <w:p>
+            <w:pPr>
+              <w:ind w:firstLine="0"/>
+              <w:jc w:val="center"/>
+              <w:rPr>
+                <w:rFonts w:ascii="Lora" w:hAnsi="Lora" w:cs="Times New Roman"/>
+                <w:sz w:val="22"/>
+                <w:szCs w:val="22"/>
+              </w:rPr>
+            </w:pPr>
+            <w:r>
+              <w:rPr>
+                <w:rFonts w:ascii="Lora" w:hAnsi="Lora" w:cs="Times New Roman"/>
+                <w:sz w:val="22"/>
+                <w:szCs w:val="22"/>
+              </w:rPr>
+              <w:t>828</w:t>
+            </w:r>
+          </w:p>
+        </w:tc>
+        <w:tc>
+          <w:tcPr>
+            <w:tcW w:w="2410" w:type="dxa"/>
+          </w:tcPr>
+          <w:p>
+            <w:pPr>
+              <w:ind w:firstLine="0"/>
+              <w:jc w:val="center"/>
+              <w:rPr>
+                <w:rFonts w:ascii="Lora" w:hAnsi="Lora" w:cs="Times New Roman"/>
+                <w:sz w:val="22"/>
+                <w:szCs w:val="22"/>
+              </w:rPr>
+            </w:pPr>
+            <w:r>
+              <w:rPr>
+                <w:rFonts w:ascii="Lora" w:hAnsi="Lora" w:cs="Times New Roman"/>
+                <w:sz w:val="22"/>
+                <w:szCs w:val="22"/>
+              </w:rPr>
+              <w:t>9,07 s</w:t>
+            </w:r>
+          </w:p>
+        </w:tc>
+      </w:tr>
+      <w:tr>
+        <w:tc>
+          <w:tcPr>
+            <w:tcW w:w="914" w:type="dxa"/>
+          </w:tcPr>
+          <w:p>
+            <w:pPr>
+              <w:ind w:firstLine="0"/>
+              <w:jc w:val="center"/>
+              <w:rPr>
+                <w:rFonts w:ascii="Lora" w:hAnsi="Lora" w:cs="Times New Roman"/>
+                <w:sz w:val="22"/>
+                <w:szCs w:val="22"/>
+              </w:rPr>
+            </w:pPr>
+            <w:r>
+              <w:rPr>
+                <w:rFonts w:ascii="Lora" w:hAnsi="Lora" w:cs="Times New Roman"/>
+                <w:sz w:val="22"/>
+                <w:szCs w:val="22"/>
+              </w:rPr>
+              <w:t>SURF</w:t>
+            </w:r>
+          </w:p>
+        </w:tc>
+        <w:tc>
+          <w:tcPr>
+            <w:tcW w:w="1633" w:type="dxa"/>
+          </w:tcPr>
+          <w:p>
+            <w:pPr>
+              <w:ind w:firstLine="0"/>
+              <w:jc w:val="center"/>
+              <w:rPr>
+                <w:rFonts w:ascii="Lora" w:hAnsi="Lora" w:cs="Times New Roman"/>
+                <w:sz w:val="22"/>
+                <w:szCs w:val="22"/>
+              </w:rPr>
+            </w:pPr>
+            <w:r>
+              <w:rPr>
+                <w:rFonts w:ascii="Lora" w:hAnsi="Lora" w:cs="Times New Roman"/>
+                <w:sz w:val="22"/>
+                <w:szCs w:val="22"/>
+              </w:rPr>
+              <w:t>6417</w:t>
+            </w:r>
+          </w:p>
+        </w:tc>
+        <w:tc>
+          <w:tcPr>
+            <w:tcW w:w="1559" w:type="dxa"/>
+          </w:tcPr>
+          <w:p>
+            <w:pPr>
+              <w:ind w:firstLine="0"/>
+              <w:jc w:val="center"/>
+              <w:rPr>
+                <w:rFonts w:ascii="Lora" w:hAnsi="Lora" w:cs="Times New Roman"/>
+                <w:sz w:val="22"/>
+                <w:szCs w:val="22"/>
+              </w:rPr>
+            </w:pPr>
+            <w:r>
+              <w:rPr>
+                <w:rFonts w:ascii="Lora" w:hAnsi="Lora" w:cs="Times New Roman"/>
+                <w:sz w:val="22"/>
+                <w:szCs w:val="22"/>
+              </w:rPr>
+              <w:t>2499</w:t>
+            </w:r>
+          </w:p>
+        </w:tc>
+        <w:tc>
+          <w:tcPr>
+            <w:tcW w:w="1701" w:type="dxa"/>
+          </w:tcPr>
+          <w:p>
+            <w:pPr>
+              <w:ind w:firstLine="0"/>
+              <w:jc w:val="center"/>
+              <w:rPr>
+                <w:rFonts w:ascii="Lora" w:hAnsi="Lora" w:cs="Times New Roman"/>
+                <w:sz w:val="22"/>
+                <w:szCs w:val="22"/>
+              </w:rPr>
+            </w:pPr>
+            <w:r>
+              <w:rPr>
+                <w:rFonts w:ascii="Lora" w:hAnsi="Lora" w:cs="Times New Roman"/>
+                <w:sz w:val="22"/>
+                <w:szCs w:val="22"/>
+              </w:rPr>
+              <w:t>1359</w:t>
+            </w:r>
+          </w:p>
+        </w:tc>
+        <w:tc>
+          <w:tcPr>
+            <w:tcW w:w="2410" w:type="dxa"/>
+          </w:tcPr>
+          <w:p>
+            <w:pPr>
+              <w:ind w:firstLine="0"/>
+              <w:jc w:val="center"/>
+              <w:rPr>
+                <w:rFonts w:ascii="Lora" w:hAnsi="Lora" w:cs="Times New Roman"/>
+                <w:sz w:val="22"/>
+                <w:szCs w:val="22"/>
+              </w:rPr>
+            </w:pPr>
+            <w:r>
+              <w:rPr>
+                <w:rFonts w:ascii="Lora" w:hAnsi="Lora" w:cs="Times New Roman"/>
+                <w:sz w:val="22"/>
+                <w:szCs w:val="22"/>
+              </w:rPr>
+              <w:t>13,441 s</w:t>
+            </w:r>
+          </w:p>
+        </w:tc>
+      </w:tr>
+      <w:tr>
+        <w:tc>
+          <w:tcPr>
+            <w:tcW w:w="914" w:type="dxa"/>
+          </w:tcPr>
+          <w:p>
+            <w:pPr>
+              <w:ind w:firstLine="0"/>
+              <w:jc w:val="center"/>
+              <w:rPr>
+                <w:rFonts w:ascii="Lora" w:hAnsi="Lora" w:cs="Times New Roman"/>
+                <w:sz w:val="22"/>
+                <w:szCs w:val="22"/>
+              </w:rPr>
+            </w:pPr>
+            <w:r>
+              <w:rPr>
+                <w:rFonts w:ascii="Lora" w:hAnsi="Lora" w:cs="Times New Roman"/>
+                <w:sz w:val="22"/>
+                <w:szCs w:val="22"/>
+              </w:rPr>
+              <w:t>BRISK</w:t>
+            </w:r>
+          </w:p>
+        </w:tc>
+        <w:tc>
+          <w:tcPr>
+            <w:tcW w:w="1633" w:type="dxa"/>
+          </w:tcPr>
+          <w:p>
+            <w:pPr>
+              <w:ind w:firstLine="0"/>
+              <w:jc w:val="center"/>
+              <w:rPr>
+                <w:rFonts w:ascii="Lora" w:hAnsi="Lora" w:cs="Times New Roman"/>
+                <w:sz w:val="22"/>
+                <w:szCs w:val="22"/>
+              </w:rPr>
+            </w:pPr>
+            <w:r>
+              <w:rPr>
+                <w:rFonts w:ascii="Lora" w:hAnsi="Lora" w:cs="Times New Roman"/>
+                <w:sz w:val="22"/>
+                <w:szCs w:val="22"/>
+              </w:rPr>
+              <w:t>2665</w:t>
+            </w:r>
+          </w:p>
+        </w:tc>
+        <w:tc>
+          <w:tcPr>
+            <w:tcW w:w="1559" w:type="dxa"/>
+          </w:tcPr>
+          <w:p>
+            <w:pPr>
+              <w:ind w:firstLine="0"/>
+              <w:jc w:val="center"/>
+              <w:rPr>
+                <w:rFonts w:ascii="Lora" w:hAnsi="Lora" w:cs="Times New Roman"/>
+                <w:sz w:val="22"/>
+                <w:szCs w:val="22"/>
+              </w:rPr>
+            </w:pPr>
+            <w:r>
+              <w:rPr>
+                <w:rFonts w:ascii="Lora" w:hAnsi="Lora" w:cs="Times New Roman"/>
+                <w:sz w:val="22"/>
+                <w:szCs w:val="22"/>
+              </w:rPr>
+              <w:t>960</w:t>
+            </w:r>
+          </w:p>
+        </w:tc>
+        <w:tc>
+          <w:tcPr>
+            <w:tcW w:w="1701" w:type="dxa"/>
+          </w:tcPr>
+          <w:p>
+            <w:pPr>
+              <w:ind w:firstLine="0"/>
+              <w:jc w:val="center"/>
+              <w:rPr>
+                <w:rFonts w:ascii="Lora" w:hAnsi="Lora" w:cs="Times New Roman"/>
+                <w:sz w:val="22"/>
+                <w:szCs w:val="22"/>
+              </w:rPr>
+            </w:pPr>
+            <w:r>
+              <w:rPr>
+                <w:rFonts w:ascii="Lora" w:hAnsi="Lora" w:cs="Times New Roman"/>
+                <w:sz w:val="22"/>
+                <w:szCs w:val="22"/>
+              </w:rPr>
+              <w:t>293</w:t>
+            </w:r>
+          </w:p>
+        </w:tc>
+        <w:tc>
+          <w:tcPr>
+            <w:tcW w:w="2410" w:type="dxa"/>
+          </w:tcPr>
+          <w:p>
+            <w:pPr>
+              <w:ind w:firstLine="0"/>
+              <w:jc w:val="center"/>
+              <w:rPr>
+                <w:rFonts w:ascii="Lora" w:hAnsi="Lora" w:cs="Times New Roman"/>
+                <w:sz w:val="22"/>
+                <w:szCs w:val="22"/>
+              </w:rPr>
+            </w:pPr>
+            <w:r>
+              <w:rPr>
+                <w:rFonts w:ascii="Lora" w:hAnsi="Lora" w:cs="Times New Roman"/>
+                <w:sz w:val="22"/>
+                <w:szCs w:val="22"/>
+              </w:rPr>
+              <w:t>8,75 s</w:t>
+            </w:r>
+          </w:p>
+        </w:tc>
+      </w:tr>
+      <w:tr>
+        <w:tc>
+          <w:tcPr>
+            <w:tcW w:w="914" w:type="dxa"/>
+          </w:tcPr>
+          <w:p>
+            <w:pPr>
+              <w:ind w:firstLine="0"/>
+              <w:jc w:val="center"/>
+              <w:rPr>
+                <w:rFonts w:ascii="Lora" w:hAnsi="Lora" w:cs="Times New Roman"/>
+                <w:sz w:val="22"/>
+                <w:szCs w:val="22"/>
+              </w:rPr>
+            </w:pPr>
+            <w:r>
+              <w:rPr>
+                <w:rFonts w:ascii="Lora" w:hAnsi="Lora" w:cs="Times New Roman"/>
+                <w:sz w:val="22"/>
+                <w:szCs w:val="22"/>
+              </w:rPr>
+              <w:t>ORB</w:t>
+            </w:r>
+          </w:p>
+        </w:tc>
+        <w:tc>
+          <w:tcPr>
+            <w:tcW w:w="1633" w:type="dxa"/>
+          </w:tcPr>
+          <w:p>
+            <w:pPr>
+              <w:ind w:firstLine="0"/>
+              <w:jc w:val="center"/>
+              <w:rPr>
+                <w:rFonts w:ascii="Lora" w:hAnsi="Lora" w:cs="Times New Roman"/>
+                <w:sz w:val="22"/>
+                <w:szCs w:val="22"/>
+              </w:rPr>
+            </w:pPr>
+            <w:r>
+              <w:rPr>
+                <w:rFonts w:ascii="Lora" w:hAnsi="Lora" w:cs="Times New Roman"/>
+                <w:sz w:val="22"/>
+                <w:szCs w:val="22"/>
+              </w:rPr>
+              <w:t>110</w:t>
+            </w:r>
+          </w:p>
+        </w:tc>
+        <w:tc>
+          <w:tcPr>
+            <w:tcW w:w="1559" w:type="dxa"/>
+          </w:tcPr>
+          <w:p>
+            <w:pPr>
+              <w:ind w:firstLine="0"/>
+              <w:jc w:val="center"/>
+              <w:rPr>
+                <w:rFonts w:ascii="Lora" w:hAnsi="Lora" w:cs="Times New Roman"/>
+                <w:sz w:val="22"/>
+                <w:szCs w:val="22"/>
+              </w:rPr>
+            </w:pPr>
+            <w:r>
+              <w:rPr>
+                <w:rFonts w:ascii="Lora" w:hAnsi="Lora" w:cs="Times New Roman"/>
+                <w:sz w:val="22"/>
+                <w:szCs w:val="22"/>
+              </w:rPr>
+              <w:t>27</w:t>
+            </w:r>
+          </w:p>
+        </w:tc>
+        <w:tc>
+          <w:tcPr>
+            <w:tcW w:w="1701" w:type="dxa"/>
+          </w:tcPr>
+          <w:p>
+            <w:pPr>
+              <w:ind w:firstLine="0"/>
+              <w:jc w:val="center"/>
+              <w:rPr>
+                <w:rFonts w:ascii="Lora" w:hAnsi="Lora" w:cs="Times New Roman"/>
+                <w:sz w:val="22"/>
+                <w:szCs w:val="22"/>
+              </w:rPr>
+            </w:pPr>
+            <w:r>
+              <w:rPr>
+                <w:rFonts w:ascii="Lora" w:hAnsi="Lora" w:cs="Times New Roman"/>
+                <w:sz w:val="22"/>
+                <w:szCs w:val="22"/>
+              </w:rPr>
+              <w:t>15</w:t>
+            </w:r>
+          </w:p>
+        </w:tc>
+        <w:tc>
+          <w:tcPr>
+            <w:tcW w:w="2410" w:type="dxa"/>
+          </w:tcPr>
+          <w:p>
+            <w:pPr>
+              <w:ind w:firstLine="0"/>
+              <w:jc w:val="center"/>
+              <w:rPr>
+                <w:rFonts w:ascii="Lora" w:hAnsi="Lora" w:cs="Times New Roman"/>
+                <w:sz w:val="22"/>
+                <w:szCs w:val="22"/>
+              </w:rPr>
+            </w:pPr>
+            <w:r>
+              <w:rPr>
+                <w:rFonts w:ascii="Lora" w:hAnsi="Lora" w:cs="Times New Roman"/>
+                <w:sz w:val="22"/>
+                <w:szCs w:val="22"/>
+              </w:rPr>
+              <w:t>0,36 s</w:t>
+            </w:r>
+          </w:p>
+        </w:tc>
+      </w:tr>
+      <w:tr>
+        <w:tc>
+          <w:tcPr>
+            <w:tcW w:w="914" w:type="dxa"/>
+          </w:tcPr>
+          <w:p>
+            <w:pPr>
+              <w:ind w:firstLine="0"/>
+              <w:jc w:val="center"/>
+              <w:rPr>
+                <w:rFonts w:ascii="Lora" w:hAnsi="Lora" w:cs="Times New Roman"/>
+                <w:sz w:val="22"/>
+                <w:szCs w:val="22"/>
+              </w:rPr>
+            </w:pPr>
+            <w:r>
+              <w:rPr>
+                <w:rFonts w:ascii="Lora" w:hAnsi="Lora" w:cs="Times New Roman"/>
+                <w:sz w:val="22"/>
+                <w:szCs w:val="22"/>
+              </w:rPr>
+              <w:t>KAZE</w:t>
+            </w:r>
+          </w:p>
+        </w:tc>
+        <w:tc>
+          <w:tcPr>
+            <w:tcW w:w="1633" w:type="dxa"/>
+          </w:tcPr>
+          <w:p>
+            <w:pPr>
+              <w:ind w:firstLine="0"/>
+              <w:jc w:val="center"/>
+              <w:rPr>
+                <w:rFonts w:ascii="Lora" w:hAnsi="Lora" w:cs="Times New Roman"/>
+                <w:sz w:val="22"/>
+                <w:szCs w:val="22"/>
+              </w:rPr>
+            </w:pPr>
+            <w:r>
+              <w:rPr>
+                <w:rFonts w:ascii="Lora" w:hAnsi="Lora" w:cs="Times New Roman"/>
+                <w:sz w:val="22"/>
+                <w:szCs w:val="22"/>
+              </w:rPr>
+              <w:t>2709</w:t>
+            </w:r>
+          </w:p>
+        </w:tc>
+        <w:tc>
+          <w:tcPr>
+            <w:tcW w:w="1559" w:type="dxa"/>
+          </w:tcPr>
+          <w:p>
+            <w:pPr>
+              <w:ind w:firstLine="0"/>
+              <w:jc w:val="center"/>
+              <w:rPr>
+                <w:rFonts w:ascii="Lora" w:hAnsi="Lora" w:cs="Times New Roman"/>
+                <w:sz w:val="22"/>
+                <w:szCs w:val="22"/>
+              </w:rPr>
+            </w:pPr>
+            <w:r>
+              <w:rPr>
+                <w:rFonts w:ascii="Lora" w:hAnsi="Lora" w:cs="Times New Roman"/>
+                <w:sz w:val="22"/>
+                <w:szCs w:val="22"/>
+              </w:rPr>
+              <w:t>929</w:t>
+            </w:r>
+          </w:p>
+        </w:tc>
+        <w:tc>
+          <w:tcPr>
+            <w:tcW w:w="1701" w:type="dxa"/>
+          </w:tcPr>
+          <w:p>
+            <w:pPr>
+              <w:ind w:firstLine="0"/>
+              <w:jc w:val="center"/>
+              <w:rPr>
+                <w:rFonts w:ascii="Lora" w:hAnsi="Lora" w:cs="Times New Roman"/>
+                <w:sz w:val="22"/>
+                <w:szCs w:val="22"/>
+              </w:rPr>
+            </w:pPr>
+            <w:r>
+              <w:rPr>
+                <w:rFonts w:ascii="Lora" w:hAnsi="Lora" w:cs="Times New Roman"/>
+                <w:sz w:val="22"/>
+                <w:szCs w:val="22"/>
+              </w:rPr>
+              <w:t>377</w:t>
+            </w:r>
+          </w:p>
+        </w:tc>
+        <w:tc>
+          <w:tcPr>
+            <w:tcW w:w="2410" w:type="dxa"/>
+          </w:tcPr>
+          <w:p>
+            <w:pPr>
+              <w:ind w:firstLine="0"/>
+              <w:jc w:val="center"/>
+              <w:rPr>
+                <w:rFonts w:ascii="Lora" w:hAnsi="Lora" w:cs="Times New Roman"/>
+                <w:sz w:val="22"/>
+                <w:szCs w:val="22"/>
+              </w:rPr>
+            </w:pPr>
+            <w:r>
+              <w:rPr>
+                <w:rFonts w:ascii="Lora" w:hAnsi="Lora" w:cs="Times New Roman"/>
+                <w:sz w:val="22"/>
+                <w:szCs w:val="22"/>
+              </w:rPr>
+              <w:t>19,38 s</w:t>
+            </w:r>
+          </w:p>
+        </w:tc>
+      </w:tr>
+      <w:tr>
+        <w:tc>
+          <w:tcPr>
+            <w:tcW w:w="914" w:type="dxa"/>
+          </w:tcPr>
+          <w:p>
+            <w:pPr>
+              <w:ind w:firstLine="0"/>
+              <w:jc w:val="center"/>
+              <w:rPr>
+                <w:rFonts w:ascii="Lora" w:hAnsi="Lora" w:cs="Times New Roman"/>
+                <w:sz w:val="22"/>
+                <w:szCs w:val="22"/>
+              </w:rPr>
+            </w:pPr>
+            <w:r>
+              <w:rPr>
+                <w:rFonts w:ascii="Lora" w:hAnsi="Lora" w:cs="Times New Roman"/>
+                <w:sz w:val="22"/>
+                <w:szCs w:val="22"/>
+              </w:rPr>
+              <w:t>AKAZE</w:t>
+            </w:r>
+          </w:p>
+        </w:tc>
+        <w:tc>
+          <w:tcPr>
+            <w:tcW w:w="1633" w:type="dxa"/>
+          </w:tcPr>
+          <w:p>
+            <w:pPr>
+              <w:ind w:firstLine="0"/>
+              <w:jc w:val="center"/>
+              <w:rPr>
+                <w:rFonts w:ascii="Lora" w:hAnsi="Lora" w:cs="Times New Roman"/>
+                <w:sz w:val="22"/>
+                <w:szCs w:val="22"/>
+              </w:rPr>
+            </w:pPr>
+            <w:r>
+              <w:rPr>
+                <w:rFonts w:ascii="Lora" w:hAnsi="Lora" w:cs="Times New Roman"/>
+                <w:sz w:val="22"/>
+                <w:szCs w:val="22"/>
+              </w:rPr>
+              <w:t>2331</w:t>
+            </w:r>
+          </w:p>
+        </w:tc>
+        <w:tc>
+          <w:tcPr>
+            <w:tcW w:w="1559" w:type="dxa"/>
+          </w:tcPr>
+          <w:p>
+            <w:pPr>
+              <w:ind w:firstLine="0"/>
+              <w:jc w:val="center"/>
+              <w:rPr>
+                <w:rFonts w:ascii="Lora" w:hAnsi="Lora" w:cs="Times New Roman"/>
+                <w:sz w:val="22"/>
+                <w:szCs w:val="22"/>
+              </w:rPr>
+            </w:pPr>
+            <w:r>
+              <w:rPr>
+                <w:rFonts w:ascii="Lora" w:hAnsi="Lora" w:cs="Times New Roman"/>
+                <w:sz w:val="22"/>
+                <w:szCs w:val="22"/>
+              </w:rPr>
+              <w:t>850</w:t>
+            </w:r>
+          </w:p>
+        </w:tc>
+        <w:tc>
+          <w:tcPr>
+            <w:tcW w:w="1701" w:type="dxa"/>
+          </w:tcPr>
+          <w:p>
+            <w:pPr>
+              <w:ind w:firstLine="0"/>
+              <w:jc w:val="center"/>
+              <w:rPr>
+                <w:rFonts w:ascii="Lora" w:hAnsi="Lora" w:cs="Times New Roman"/>
+                <w:sz w:val="22"/>
+                <w:szCs w:val="22"/>
+              </w:rPr>
+            </w:pPr>
+            <w:r>
+              <w:rPr>
+                <w:rFonts w:ascii="Lora" w:hAnsi="Lora" w:cs="Times New Roman"/>
+                <w:sz w:val="22"/>
+                <w:szCs w:val="22"/>
+              </w:rPr>
+              <w:t>227</w:t>
+            </w:r>
+          </w:p>
+        </w:tc>
+        <w:tc>
+          <w:tcPr>
+            <w:tcW w:w="2410" w:type="dxa"/>
+          </w:tcPr>
+          <w:p>
+            <w:pPr>
+              <w:ind w:firstLine="0"/>
+              <w:jc w:val="center"/>
+              <w:rPr>
+                <w:rFonts w:ascii="Lora" w:hAnsi="Lora" w:cs="Times New Roman"/>
+                <w:sz w:val="22"/>
+                <w:szCs w:val="22"/>
+              </w:rPr>
+            </w:pPr>
+            <w:r>
+              <w:rPr>
+                <w:rFonts w:ascii="Lora" w:hAnsi="Lora" w:cs="Times New Roman"/>
+                <w:sz w:val="22"/>
+                <w:szCs w:val="22"/>
+              </w:rPr>
+              <w:t>5,26 s</w:t>
+            </w:r>
+          </w:p>
+        </w:tc>
+      </w:tr>
+    </w:tbl>
+    <w:p>
+      <w:pPr>
+        <w:ind w:firstLine="0"/>
+        <w:jc w:val="center"/>
+        <w:rPr>
+          <w:rFonts w:ascii="Lora" w:hAnsi="Lora" w:cs="Times New Roman"/>
+          <w:sz w:val="20"/>
+        </w:rPr>
+      </w:pPr>
+      <w:r>
+        <w:rPr>
+          <w:rFonts w:ascii="Lora" w:hAnsi="Lora" w:cs="Times New Roman"/>
+          <w:sz w:val="20"/>
+        </w:rPr>
+        <w:t xml:space="preserve">Tab. </w:t>
+      </w:r>
       <w:r>
         <w:rPr>
           <w:rFonts w:ascii="Lora" w:hAnsi="Lora" w:cs="Times New Roman"/>
           <w:color w:val="FF0000"/>
-          <w:sz w:val="22"/>
-          <w:szCs w:val="22"/>
-        </w:rPr>
-        <w:t>Rotation</w:t>
+          <w:sz w:val="20"/>
+        </w:rPr>
+        <w:t>x</w:t>
+      </w:r>
+      <w:r>
+        <w:rPr>
+          <w:rFonts w:ascii="Lora" w:hAnsi="Lora" w:cs="Times New Roman"/>
+          <w:sz w:val="20"/>
+        </w:rPr>
+        <w:t xml:space="preserve">. </w:t>
+      </w:r>
+      <w:r>
+        <w:rPr>
+          <w:rFonts w:ascii="Lora" w:hAnsi="Lora" w:cs="Times New Roman"/>
+          <w:sz w:val="20"/>
+        </w:rPr>
+        <w:t>Performance (Anzahl guter Matches und Gesamtberechnungsdauer) der Algorithmen für Perspektivische Varianz (Vertikal) des Brauttors der Sebalduskirche.</w:t>
       </w:r>
     </w:p>
     <w:p>
@@ -35497,11 +36680,59 @@
         <w:jc w:val="left"/>
         <w:rPr>
           <w:rFonts w:ascii="Lora" w:hAnsi="Lora" w:cs="Times New Roman"/>
+          <w:sz w:val="22"/>
+          <w:szCs w:val="22"/>
+        </w:rPr>
+      </w:pPr>
+    </w:p>
+    <w:p>
+      <w:pPr>
+        <w:ind w:firstLine="0"/>
+        <w:jc w:val="left"/>
+        <w:rPr>
+          <w:rFonts w:ascii="Lora" w:hAnsi="Lora" w:cs="Times New Roman"/>
+          <w:sz w:val="22"/>
+          <w:szCs w:val="22"/>
+        </w:rPr>
+      </w:pPr>
+      <w:r>
+        <w:rPr>
+          <w:rFonts w:ascii="Lora" w:hAnsi="Lora" w:cs="Times New Roman"/>
+          <w:sz w:val="22"/>
+          <w:szCs w:val="22"/>
+        </w:rPr>
+        <w:t>Text</w:t>
+      </w:r>
+    </w:p>
+    <w:p>
+      <w:pPr>
+        <w:ind w:firstLine="0"/>
+        <w:jc w:val="left"/>
+        <w:rPr>
+          <w:rFonts w:ascii="Lora" w:hAnsi="Lora" w:cs="Times New Roman"/>
           <w:color w:val="FF0000"/>
           <w:sz w:val="22"/>
           <w:szCs w:val="22"/>
         </w:rPr>
       </w:pPr>
+    </w:p>
+    <w:p>
+      <w:pPr>
+        <w:ind w:firstLine="0"/>
+        <w:rPr>
+          <w:rFonts w:ascii="Lora" w:hAnsi="Lora" w:cs="Times New Roman"/>
+          <w:sz w:val="22"/>
+          <w:szCs w:val="22"/>
+        </w:rPr>
+      </w:pPr>
+      <w:r>
+        <w:rPr>
+          <w:rFonts w:ascii="Lora" w:hAnsi="Lora" w:cs="Times New Roman"/>
+          <w:sz w:val="22"/>
+          <w:szCs w:val="22"/>
+        </w:rPr>
+        <w:t xml:space="preserve">TABELLE </w:t>
+      </w:r>
       <w:r>
         <w:rPr>
           <w:rFonts w:ascii="Lora" w:hAnsi="Lora" w:cs="Times New Roman"/>
@@ -35509,8 +36740,2533 @@
           <w:sz w:val="22"/>
           <w:szCs w:val="22"/>
         </w:rPr>
-        <w:t>Skalierung</w:t>
-      </w:r>
+        <w:t>X</w:t>
+      </w:r>
+      <w:r>
+        <w:rPr>
+          <w:rFonts w:ascii="Lora" w:hAnsi="Lora" w:cs="Times New Roman"/>
+          <w:sz w:val="22"/>
+          <w:szCs w:val="22"/>
+        </w:rPr>
+        <w:t xml:space="preserve">. PERFORMANCE FÜR PERSPEKTIVISCHE VARIANZ (VERTIKAL) – </w:t>
+      </w:r>
+      <w:r>
+        <w:rPr>
+          <w:rFonts w:ascii="Lora" w:hAnsi="Lora" w:cs="Times New Roman"/>
+          <w:sz w:val="22"/>
+          <w:szCs w:val="22"/>
+        </w:rPr>
+        <w:t>LORENZKIRCHE</w:t>
+      </w:r>
+    </w:p>
+    <w:tbl>
+      <w:tblPr>
+        <w:tblStyle w:val="TableGrid"/>
+        <w:tblW w:w="8217" w:type="dxa"/>
+        <w:tblLook w:val="04A0" w:firstRow="1" w:lastRow="0" w:firstColumn="1" w:lastColumn="0" w:noHBand="0" w:noVBand="1"/>
+      </w:tblPr>
+      <w:tblGrid>
+        <w:gridCol w:w="914"/>
+        <w:gridCol w:w="924"/>
+        <w:gridCol w:w="992"/>
+        <w:gridCol w:w="993"/>
+        <w:gridCol w:w="992"/>
+        <w:gridCol w:w="992"/>
+        <w:gridCol w:w="2410"/>
+      </w:tblGrid>
+      <w:tr>
+        <w:tc>
+          <w:tcPr>
+            <w:tcW w:w="914" w:type="dxa"/>
+          </w:tcPr>
+          <w:p>
+            <w:pPr>
+              <w:ind w:firstLine="0"/>
+              <w:jc w:val="center"/>
+              <w:rPr>
+                <w:rFonts w:ascii="Lora" w:hAnsi="Lora" w:cs="Times New Roman"/>
+                <w:b/>
+                <w:bCs/>
+                <w:sz w:val="22"/>
+                <w:szCs w:val="22"/>
+              </w:rPr>
+            </w:pPr>
+            <w:r>
+              <w:rPr>
+                <w:rFonts w:ascii="Lora" w:hAnsi="Lora" w:cs="Times New Roman"/>
+                <w:b/>
+                <w:bCs/>
+                <w:sz w:val="22"/>
+                <w:szCs w:val="22"/>
+              </w:rPr>
+              <w:t>Name</w:t>
+            </w:r>
+          </w:p>
+        </w:tc>
+        <w:tc>
+          <w:tcPr>
+            <w:tcW w:w="924" w:type="dxa"/>
+          </w:tcPr>
+          <w:p>
+            <w:pPr>
+              <w:ind w:firstLine="0"/>
+              <w:jc w:val="center"/>
+              <w:rPr>
+                <w:rFonts w:ascii="Lora" w:hAnsi="Lora" w:cs="Times New Roman"/>
+                <w:b/>
+                <w:bCs/>
+                <w:sz w:val="22"/>
+                <w:szCs w:val="22"/>
+              </w:rPr>
+            </w:pPr>
+            <w:r>
+              <w:rPr>
+                <w:rFonts w:ascii="Lora" w:hAnsi="Lora" w:cs="Times New Roman"/>
+                <w:b/>
+                <w:bCs/>
+                <w:sz w:val="22"/>
+                <w:szCs w:val="22"/>
+              </w:rPr>
+              <w:t>#1</w:t>
+            </w:r>
+          </w:p>
+        </w:tc>
+        <w:tc>
+          <w:tcPr>
+            <w:tcW w:w="992" w:type="dxa"/>
+          </w:tcPr>
+          <w:p>
+            <w:pPr>
+              <w:ind w:firstLine="0"/>
+              <w:jc w:val="center"/>
+              <w:rPr>
+                <w:rFonts w:ascii="Lora" w:hAnsi="Lora" w:cs="Times New Roman"/>
+                <w:b/>
+                <w:bCs/>
+                <w:sz w:val="22"/>
+                <w:szCs w:val="22"/>
+              </w:rPr>
+            </w:pPr>
+            <w:r>
+              <w:rPr>
+                <w:rFonts w:ascii="Lora" w:hAnsi="Lora" w:cs="Times New Roman"/>
+                <w:b/>
+                <w:bCs/>
+                <w:sz w:val="22"/>
+                <w:szCs w:val="22"/>
+              </w:rPr>
+              <w:t>#2</w:t>
+            </w:r>
+          </w:p>
+        </w:tc>
+        <w:tc>
+          <w:tcPr>
+            <w:tcW w:w="993" w:type="dxa"/>
+          </w:tcPr>
+          <w:p>
+            <w:pPr>
+              <w:ind w:firstLine="0"/>
+              <w:jc w:val="center"/>
+              <w:rPr>
+                <w:rFonts w:ascii="Lora" w:hAnsi="Lora" w:cs="Times New Roman"/>
+                <w:b/>
+                <w:bCs/>
+                <w:sz w:val="22"/>
+                <w:szCs w:val="22"/>
+              </w:rPr>
+            </w:pPr>
+            <w:r>
+              <w:rPr>
+                <w:rFonts w:ascii="Lora" w:hAnsi="Lora" w:cs="Times New Roman"/>
+                <w:b/>
+                <w:bCs/>
+                <w:sz w:val="22"/>
+                <w:szCs w:val="22"/>
+              </w:rPr>
+              <w:t>#3</w:t>
+            </w:r>
+          </w:p>
+        </w:tc>
+        <w:tc>
+          <w:tcPr>
+            <w:tcW w:w="992" w:type="dxa"/>
+          </w:tcPr>
+          <w:p>
+            <w:pPr>
+              <w:ind w:firstLine="0"/>
+              <w:jc w:val="center"/>
+              <w:rPr>
+                <w:rFonts w:ascii="Lora" w:hAnsi="Lora" w:cs="Times New Roman"/>
+                <w:b/>
+                <w:bCs/>
+                <w:sz w:val="22"/>
+                <w:szCs w:val="22"/>
+              </w:rPr>
+            </w:pPr>
+            <w:r>
+              <w:rPr>
+                <w:rFonts w:ascii="Lora" w:hAnsi="Lora" w:cs="Times New Roman"/>
+                <w:b/>
+                <w:bCs/>
+                <w:sz w:val="22"/>
+                <w:szCs w:val="22"/>
+              </w:rPr>
+              <w:t>#4</w:t>
+            </w:r>
+          </w:p>
+        </w:tc>
+        <w:tc>
+          <w:tcPr>
+            <w:tcW w:w="992" w:type="dxa"/>
+          </w:tcPr>
+          <w:p>
+            <w:pPr>
+              <w:ind w:firstLine="0"/>
+              <w:jc w:val="center"/>
+              <w:rPr>
+                <w:rFonts w:ascii="Lora" w:hAnsi="Lora" w:cs="Times New Roman"/>
+                <w:b/>
+                <w:bCs/>
+                <w:sz w:val="22"/>
+                <w:szCs w:val="22"/>
+              </w:rPr>
+            </w:pPr>
+            <w:r>
+              <w:rPr>
+                <w:rFonts w:ascii="Lora" w:hAnsi="Lora" w:cs="Times New Roman"/>
+                <w:b/>
+                <w:bCs/>
+                <w:sz w:val="22"/>
+                <w:szCs w:val="22"/>
+              </w:rPr>
+              <w:t>#5</w:t>
+            </w:r>
+          </w:p>
+        </w:tc>
+        <w:tc>
+          <w:tcPr>
+            <w:tcW w:w="2410" w:type="dxa"/>
+          </w:tcPr>
+          <w:p>
+            <w:pPr>
+              <w:ind w:firstLine="0"/>
+              <w:jc w:val="center"/>
+              <w:rPr>
+                <w:rFonts w:ascii="Lora" w:hAnsi="Lora" w:cs="Times New Roman"/>
+                <w:b/>
+                <w:bCs/>
+                <w:sz w:val="22"/>
+                <w:szCs w:val="22"/>
+              </w:rPr>
+            </w:pPr>
+            <w:r>
+              <w:rPr>
+                <w:rFonts w:ascii="Lora" w:hAnsi="Lora" w:cs="Times New Roman"/>
+                <w:b/>
+                <w:bCs/>
+                <w:sz w:val="22"/>
+                <w:szCs w:val="22"/>
+              </w:rPr>
+              <w:t>Gesamtdauer</w:t>
+            </w:r>
+          </w:p>
+        </w:tc>
+      </w:tr>
+      <w:tr>
+        <w:tc>
+          <w:tcPr>
+            <w:tcW w:w="914" w:type="dxa"/>
+          </w:tcPr>
+          <w:p>
+            <w:pPr>
+              <w:ind w:firstLine="0"/>
+              <w:jc w:val="center"/>
+              <w:rPr>
+                <w:rFonts w:ascii="Lora" w:hAnsi="Lora" w:cs="Times New Roman"/>
+                <w:sz w:val="22"/>
+                <w:szCs w:val="22"/>
+              </w:rPr>
+            </w:pPr>
+            <w:r>
+              <w:rPr>
+                <w:rFonts w:ascii="Lora" w:hAnsi="Lora" w:cs="Times New Roman"/>
+                <w:sz w:val="22"/>
+                <w:szCs w:val="22"/>
+              </w:rPr>
+              <w:lastRenderedPageBreak/>
+              <w:t>SIFT</w:t>
+            </w:r>
+          </w:p>
+        </w:tc>
+        <w:tc>
+          <w:tcPr>
+            <w:tcW w:w="924" w:type="dxa"/>
+          </w:tcPr>
+          <w:p>
+            <w:pPr>
+              <w:ind w:firstLine="0"/>
+              <w:jc w:val="center"/>
+              <w:rPr>
+                <w:rFonts w:ascii="Lora" w:hAnsi="Lora" w:cs="Times New Roman"/>
+                <w:sz w:val="22"/>
+                <w:szCs w:val="22"/>
+              </w:rPr>
+            </w:pPr>
+            <w:r>
+              <w:rPr>
+                <w:rFonts w:ascii="Lora" w:hAnsi="Lora" w:cs="Times New Roman"/>
+                <w:sz w:val="22"/>
+                <w:szCs w:val="22"/>
+              </w:rPr>
+              <w:t>8728</w:t>
+            </w:r>
+          </w:p>
+        </w:tc>
+        <w:tc>
+          <w:tcPr>
+            <w:tcW w:w="992" w:type="dxa"/>
+          </w:tcPr>
+          <w:p>
+            <w:pPr>
+              <w:ind w:firstLine="0"/>
+              <w:jc w:val="center"/>
+              <w:rPr>
+                <w:rFonts w:ascii="Lora" w:hAnsi="Lora" w:cs="Times New Roman"/>
+                <w:sz w:val="22"/>
+                <w:szCs w:val="22"/>
+              </w:rPr>
+            </w:pPr>
+            <w:r>
+              <w:rPr>
+                <w:rFonts w:ascii="Lora" w:hAnsi="Lora" w:cs="Times New Roman"/>
+                <w:sz w:val="22"/>
+                <w:szCs w:val="22"/>
+              </w:rPr>
+              <w:t>4210</w:t>
+            </w:r>
+          </w:p>
+        </w:tc>
+        <w:tc>
+          <w:tcPr>
+            <w:tcW w:w="993" w:type="dxa"/>
+          </w:tcPr>
+          <w:p>
+            <w:pPr>
+              <w:ind w:firstLine="0"/>
+              <w:jc w:val="center"/>
+              <w:rPr>
+                <w:rFonts w:ascii="Lora" w:hAnsi="Lora" w:cs="Times New Roman"/>
+                <w:sz w:val="22"/>
+                <w:szCs w:val="22"/>
+              </w:rPr>
+            </w:pPr>
+            <w:r>
+              <w:rPr>
+                <w:rFonts w:ascii="Lora" w:hAnsi="Lora" w:cs="Times New Roman"/>
+                <w:sz w:val="22"/>
+                <w:szCs w:val="22"/>
+              </w:rPr>
+              <w:t>1627</w:t>
+            </w:r>
+          </w:p>
+        </w:tc>
+        <w:tc>
+          <w:tcPr>
+            <w:tcW w:w="992" w:type="dxa"/>
+          </w:tcPr>
+          <w:p>
+            <w:pPr>
+              <w:ind w:firstLine="0"/>
+              <w:jc w:val="center"/>
+              <w:rPr>
+                <w:rFonts w:ascii="Lora" w:hAnsi="Lora" w:cs="Times New Roman"/>
+                <w:sz w:val="22"/>
+                <w:szCs w:val="22"/>
+              </w:rPr>
+            </w:pPr>
+            <w:r>
+              <w:rPr>
+                <w:rFonts w:ascii="Lora" w:hAnsi="Lora" w:cs="Times New Roman"/>
+                <w:sz w:val="22"/>
+                <w:szCs w:val="22"/>
+              </w:rPr>
+              <w:t>765</w:t>
+            </w:r>
+          </w:p>
+        </w:tc>
+        <w:tc>
+          <w:tcPr>
+            <w:tcW w:w="992" w:type="dxa"/>
+          </w:tcPr>
+          <w:p>
+            <w:pPr>
+              <w:ind w:firstLine="0"/>
+              <w:jc w:val="center"/>
+              <w:rPr>
+                <w:rFonts w:ascii="Lora" w:hAnsi="Lora" w:cs="Times New Roman"/>
+                <w:sz w:val="22"/>
+                <w:szCs w:val="22"/>
+              </w:rPr>
+            </w:pPr>
+            <w:r>
+              <w:rPr>
+                <w:rFonts w:ascii="Lora" w:hAnsi="Lora" w:cs="Times New Roman"/>
+                <w:sz w:val="22"/>
+                <w:szCs w:val="22"/>
+              </w:rPr>
+              <w:t>664</w:t>
+            </w:r>
+          </w:p>
+        </w:tc>
+        <w:tc>
+          <w:tcPr>
+            <w:tcW w:w="2410" w:type="dxa"/>
+          </w:tcPr>
+          <w:p>
+            <w:pPr>
+              <w:ind w:firstLine="0"/>
+              <w:jc w:val="center"/>
+              <w:rPr>
+                <w:rFonts w:ascii="Lora" w:hAnsi="Lora" w:cs="Times New Roman"/>
+                <w:sz w:val="22"/>
+                <w:szCs w:val="22"/>
+              </w:rPr>
+            </w:pPr>
+            <w:r>
+              <w:rPr>
+                <w:rFonts w:ascii="Lora" w:hAnsi="Lora" w:cs="Times New Roman"/>
+                <w:sz w:val="22"/>
+                <w:szCs w:val="22"/>
+              </w:rPr>
+              <w:t>16,99 s</w:t>
+            </w:r>
+          </w:p>
+        </w:tc>
+      </w:tr>
+      <w:tr>
+        <w:tc>
+          <w:tcPr>
+            <w:tcW w:w="914" w:type="dxa"/>
+          </w:tcPr>
+          <w:p>
+            <w:pPr>
+              <w:ind w:firstLine="0"/>
+              <w:jc w:val="center"/>
+              <w:rPr>
+                <w:rFonts w:ascii="Lora" w:hAnsi="Lora" w:cs="Times New Roman"/>
+                <w:sz w:val="22"/>
+                <w:szCs w:val="22"/>
+              </w:rPr>
+            </w:pPr>
+            <w:r>
+              <w:rPr>
+                <w:rFonts w:ascii="Lora" w:hAnsi="Lora" w:cs="Times New Roman"/>
+                <w:sz w:val="22"/>
+                <w:szCs w:val="22"/>
+              </w:rPr>
+              <w:t>SURF</w:t>
+            </w:r>
+          </w:p>
+        </w:tc>
+        <w:tc>
+          <w:tcPr>
+            <w:tcW w:w="924" w:type="dxa"/>
+          </w:tcPr>
+          <w:p>
+            <w:pPr>
+              <w:ind w:firstLine="0"/>
+              <w:jc w:val="center"/>
+              <w:rPr>
+                <w:rFonts w:ascii="Lora" w:hAnsi="Lora" w:cs="Times New Roman"/>
+                <w:sz w:val="22"/>
+                <w:szCs w:val="22"/>
+              </w:rPr>
+            </w:pPr>
+            <w:r>
+              <w:rPr>
+                <w:rFonts w:ascii="Lora" w:hAnsi="Lora" w:cs="Times New Roman"/>
+                <w:sz w:val="22"/>
+                <w:szCs w:val="22"/>
+              </w:rPr>
+              <w:t>8905</w:t>
+            </w:r>
+          </w:p>
+        </w:tc>
+        <w:tc>
+          <w:tcPr>
+            <w:tcW w:w="992" w:type="dxa"/>
+          </w:tcPr>
+          <w:p>
+            <w:pPr>
+              <w:ind w:firstLine="0"/>
+              <w:jc w:val="center"/>
+              <w:rPr>
+                <w:rFonts w:ascii="Lora" w:hAnsi="Lora" w:cs="Times New Roman"/>
+                <w:sz w:val="22"/>
+                <w:szCs w:val="22"/>
+              </w:rPr>
+            </w:pPr>
+            <w:r>
+              <w:rPr>
+                <w:rFonts w:ascii="Lora" w:hAnsi="Lora" w:cs="Times New Roman"/>
+                <w:sz w:val="22"/>
+                <w:szCs w:val="22"/>
+              </w:rPr>
+              <w:t>4586</w:t>
+            </w:r>
+          </w:p>
+        </w:tc>
+        <w:tc>
+          <w:tcPr>
+            <w:tcW w:w="993" w:type="dxa"/>
+          </w:tcPr>
+          <w:p>
+            <w:pPr>
+              <w:ind w:firstLine="0"/>
+              <w:jc w:val="center"/>
+              <w:rPr>
+                <w:rFonts w:ascii="Lora" w:hAnsi="Lora" w:cs="Times New Roman"/>
+                <w:sz w:val="22"/>
+                <w:szCs w:val="22"/>
+              </w:rPr>
+            </w:pPr>
+            <w:r>
+              <w:rPr>
+                <w:rFonts w:ascii="Lora" w:hAnsi="Lora" w:cs="Times New Roman"/>
+                <w:sz w:val="22"/>
+                <w:szCs w:val="22"/>
+              </w:rPr>
+              <w:t>2044</w:t>
+            </w:r>
+          </w:p>
+        </w:tc>
+        <w:tc>
+          <w:tcPr>
+            <w:tcW w:w="992" w:type="dxa"/>
+          </w:tcPr>
+          <w:p>
+            <w:pPr>
+              <w:ind w:firstLine="0"/>
+              <w:jc w:val="center"/>
+              <w:rPr>
+                <w:rFonts w:ascii="Lora" w:hAnsi="Lora" w:cs="Times New Roman"/>
+                <w:sz w:val="22"/>
+                <w:szCs w:val="22"/>
+              </w:rPr>
+            </w:pPr>
+            <w:r>
+              <w:rPr>
+                <w:rFonts w:ascii="Lora" w:hAnsi="Lora" w:cs="Times New Roman"/>
+                <w:sz w:val="22"/>
+                <w:szCs w:val="22"/>
+              </w:rPr>
+              <w:t>1151</w:t>
+            </w:r>
+          </w:p>
+        </w:tc>
+        <w:tc>
+          <w:tcPr>
+            <w:tcW w:w="992" w:type="dxa"/>
+          </w:tcPr>
+          <w:p>
+            <w:pPr>
+              <w:ind w:firstLine="0"/>
+              <w:jc w:val="center"/>
+              <w:rPr>
+                <w:rFonts w:ascii="Lora" w:hAnsi="Lora" w:cs="Times New Roman"/>
+                <w:sz w:val="22"/>
+                <w:szCs w:val="22"/>
+              </w:rPr>
+            </w:pPr>
+            <w:r>
+              <w:rPr>
+                <w:rFonts w:ascii="Lora" w:hAnsi="Lora" w:cs="Times New Roman"/>
+                <w:sz w:val="22"/>
+                <w:szCs w:val="22"/>
+              </w:rPr>
+              <w:t>957</w:t>
+            </w:r>
+          </w:p>
+        </w:tc>
+        <w:tc>
+          <w:tcPr>
+            <w:tcW w:w="2410" w:type="dxa"/>
+          </w:tcPr>
+          <w:p>
+            <w:pPr>
+              <w:ind w:firstLine="0"/>
+              <w:jc w:val="center"/>
+              <w:rPr>
+                <w:rFonts w:ascii="Lora" w:hAnsi="Lora" w:cs="Times New Roman"/>
+                <w:sz w:val="22"/>
+                <w:szCs w:val="22"/>
+              </w:rPr>
+            </w:pPr>
+            <w:r>
+              <w:rPr>
+                <w:rFonts w:ascii="Lora" w:hAnsi="Lora" w:cs="Times New Roman"/>
+                <w:sz w:val="22"/>
+                <w:szCs w:val="22"/>
+              </w:rPr>
+              <w:t>21,66 s</w:t>
+            </w:r>
+          </w:p>
+        </w:tc>
+      </w:tr>
+      <w:tr>
+        <w:tc>
+          <w:tcPr>
+            <w:tcW w:w="914" w:type="dxa"/>
+          </w:tcPr>
+          <w:p>
+            <w:pPr>
+              <w:ind w:firstLine="0"/>
+              <w:jc w:val="center"/>
+              <w:rPr>
+                <w:rFonts w:ascii="Lora" w:hAnsi="Lora" w:cs="Times New Roman"/>
+                <w:sz w:val="22"/>
+                <w:szCs w:val="22"/>
+              </w:rPr>
+            </w:pPr>
+            <w:r>
+              <w:rPr>
+                <w:rFonts w:ascii="Lora" w:hAnsi="Lora" w:cs="Times New Roman"/>
+                <w:sz w:val="22"/>
+                <w:szCs w:val="22"/>
+              </w:rPr>
+              <w:t>BRISK</w:t>
+            </w:r>
+          </w:p>
+        </w:tc>
+        <w:tc>
+          <w:tcPr>
+            <w:tcW w:w="924" w:type="dxa"/>
+          </w:tcPr>
+          <w:p>
+            <w:pPr>
+              <w:ind w:firstLine="0"/>
+              <w:jc w:val="center"/>
+              <w:rPr>
+                <w:rFonts w:ascii="Lora" w:hAnsi="Lora" w:cs="Times New Roman"/>
+                <w:sz w:val="22"/>
+                <w:szCs w:val="22"/>
+              </w:rPr>
+            </w:pPr>
+            <w:r>
+              <w:rPr>
+                <w:rFonts w:ascii="Lora" w:hAnsi="Lora" w:cs="Times New Roman"/>
+                <w:sz w:val="22"/>
+                <w:szCs w:val="22"/>
+              </w:rPr>
+              <w:t>9844</w:t>
+            </w:r>
+          </w:p>
+        </w:tc>
+        <w:tc>
+          <w:tcPr>
+            <w:tcW w:w="992" w:type="dxa"/>
+          </w:tcPr>
+          <w:p>
+            <w:pPr>
+              <w:ind w:firstLine="0"/>
+              <w:jc w:val="center"/>
+              <w:rPr>
+                <w:rFonts w:ascii="Lora" w:hAnsi="Lora" w:cs="Times New Roman"/>
+                <w:sz w:val="22"/>
+                <w:szCs w:val="22"/>
+              </w:rPr>
+            </w:pPr>
+            <w:r>
+              <w:rPr>
+                <w:rFonts w:ascii="Lora" w:hAnsi="Lora" w:cs="Times New Roman"/>
+                <w:sz w:val="22"/>
+                <w:szCs w:val="22"/>
+              </w:rPr>
+              <w:t>4180</w:t>
+            </w:r>
+          </w:p>
+        </w:tc>
+        <w:tc>
+          <w:tcPr>
+            <w:tcW w:w="993" w:type="dxa"/>
+          </w:tcPr>
+          <w:p>
+            <w:pPr>
+              <w:ind w:firstLine="0"/>
+              <w:jc w:val="center"/>
+              <w:rPr>
+                <w:rFonts w:ascii="Lora" w:hAnsi="Lora" w:cs="Times New Roman"/>
+                <w:sz w:val="22"/>
+                <w:szCs w:val="22"/>
+              </w:rPr>
+            </w:pPr>
+            <w:r>
+              <w:rPr>
+                <w:rFonts w:ascii="Lora" w:hAnsi="Lora" w:cs="Times New Roman"/>
+                <w:sz w:val="22"/>
+                <w:szCs w:val="22"/>
+              </w:rPr>
+              <w:t>1193</w:t>
+            </w:r>
+          </w:p>
+        </w:tc>
+        <w:tc>
+          <w:tcPr>
+            <w:tcW w:w="992" w:type="dxa"/>
+          </w:tcPr>
+          <w:p>
+            <w:pPr>
+              <w:ind w:firstLine="0"/>
+              <w:jc w:val="center"/>
+              <w:rPr>
+                <w:rFonts w:ascii="Lora" w:hAnsi="Lora" w:cs="Times New Roman"/>
+                <w:sz w:val="22"/>
+                <w:szCs w:val="22"/>
+              </w:rPr>
+            </w:pPr>
+            <w:r>
+              <w:rPr>
+                <w:rFonts w:ascii="Lora" w:hAnsi="Lora" w:cs="Times New Roman"/>
+                <w:sz w:val="22"/>
+                <w:szCs w:val="22"/>
+              </w:rPr>
+              <w:t>360</w:t>
+            </w:r>
+          </w:p>
+        </w:tc>
+        <w:tc>
+          <w:tcPr>
+            <w:tcW w:w="992" w:type="dxa"/>
+          </w:tcPr>
+          <w:p>
+            <w:pPr>
+              <w:ind w:firstLine="0"/>
+              <w:jc w:val="center"/>
+              <w:rPr>
+                <w:rFonts w:ascii="Lora" w:hAnsi="Lora" w:cs="Times New Roman"/>
+                <w:sz w:val="22"/>
+                <w:szCs w:val="22"/>
+              </w:rPr>
+            </w:pPr>
+            <w:r>
+              <w:rPr>
+                <w:rFonts w:ascii="Lora" w:hAnsi="Lora" w:cs="Times New Roman"/>
+                <w:sz w:val="22"/>
+                <w:szCs w:val="22"/>
+              </w:rPr>
+              <w:t>246</w:t>
+            </w:r>
+          </w:p>
+        </w:tc>
+        <w:tc>
+          <w:tcPr>
+            <w:tcW w:w="2410" w:type="dxa"/>
+          </w:tcPr>
+          <w:p>
+            <w:pPr>
+              <w:ind w:firstLine="0"/>
+              <w:jc w:val="center"/>
+              <w:rPr>
+                <w:rFonts w:ascii="Lora" w:hAnsi="Lora" w:cs="Times New Roman"/>
+                <w:sz w:val="22"/>
+                <w:szCs w:val="22"/>
+              </w:rPr>
+            </w:pPr>
+            <w:r>
+              <w:rPr>
+                <w:rFonts w:ascii="Lora" w:hAnsi="Lora" w:cs="Times New Roman"/>
+                <w:sz w:val="22"/>
+                <w:szCs w:val="22"/>
+              </w:rPr>
+              <w:t>82,93</w:t>
+            </w:r>
+            <w:r>
+              <w:rPr>
+                <w:rFonts w:ascii="Lora" w:hAnsi="Lora" w:cs="Times New Roman"/>
+                <w:sz w:val="22"/>
+                <w:szCs w:val="22"/>
+              </w:rPr>
+              <w:t xml:space="preserve"> s</w:t>
+            </w:r>
+          </w:p>
+        </w:tc>
+      </w:tr>
+      <w:tr>
+        <w:tc>
+          <w:tcPr>
+            <w:tcW w:w="914" w:type="dxa"/>
+          </w:tcPr>
+          <w:p>
+            <w:pPr>
+              <w:ind w:firstLine="0"/>
+              <w:jc w:val="center"/>
+              <w:rPr>
+                <w:rFonts w:ascii="Lora" w:hAnsi="Lora" w:cs="Times New Roman"/>
+                <w:sz w:val="22"/>
+                <w:szCs w:val="22"/>
+              </w:rPr>
+            </w:pPr>
+            <w:r>
+              <w:rPr>
+                <w:rFonts w:ascii="Lora" w:hAnsi="Lora" w:cs="Times New Roman"/>
+                <w:sz w:val="22"/>
+                <w:szCs w:val="22"/>
+              </w:rPr>
+              <w:t>ORB</w:t>
+            </w:r>
+          </w:p>
+        </w:tc>
+        <w:tc>
+          <w:tcPr>
+            <w:tcW w:w="924" w:type="dxa"/>
+          </w:tcPr>
+          <w:p>
+            <w:pPr>
+              <w:ind w:firstLine="0"/>
+              <w:jc w:val="center"/>
+              <w:rPr>
+                <w:rFonts w:ascii="Lora" w:hAnsi="Lora" w:cs="Times New Roman"/>
+                <w:sz w:val="22"/>
+                <w:szCs w:val="22"/>
+              </w:rPr>
+            </w:pPr>
+            <w:r>
+              <w:rPr>
+                <w:rFonts w:ascii="Lora" w:hAnsi="Lora" w:cs="Times New Roman"/>
+                <w:sz w:val="22"/>
+                <w:szCs w:val="22"/>
+              </w:rPr>
+              <w:t>133</w:t>
+            </w:r>
+          </w:p>
+        </w:tc>
+        <w:tc>
+          <w:tcPr>
+            <w:tcW w:w="992" w:type="dxa"/>
+          </w:tcPr>
+          <w:p>
+            <w:pPr>
+              <w:ind w:firstLine="0"/>
+              <w:jc w:val="center"/>
+              <w:rPr>
+                <w:rFonts w:ascii="Lora" w:hAnsi="Lora" w:cs="Times New Roman"/>
+                <w:sz w:val="22"/>
+                <w:szCs w:val="22"/>
+              </w:rPr>
+            </w:pPr>
+            <w:r>
+              <w:rPr>
+                <w:rFonts w:ascii="Lora" w:hAnsi="Lora" w:cs="Times New Roman"/>
+                <w:sz w:val="22"/>
+                <w:szCs w:val="22"/>
+              </w:rPr>
+              <w:t>82</w:t>
+            </w:r>
+          </w:p>
+        </w:tc>
+        <w:tc>
+          <w:tcPr>
+            <w:tcW w:w="993" w:type="dxa"/>
+          </w:tcPr>
+          <w:p>
+            <w:pPr>
+              <w:ind w:firstLine="0"/>
+              <w:jc w:val="center"/>
+              <w:rPr>
+                <w:rFonts w:ascii="Lora" w:hAnsi="Lora" w:cs="Times New Roman"/>
+                <w:sz w:val="22"/>
+                <w:szCs w:val="22"/>
+              </w:rPr>
+            </w:pPr>
+            <w:r>
+              <w:rPr>
+                <w:rFonts w:ascii="Lora" w:hAnsi="Lora" w:cs="Times New Roman"/>
+                <w:sz w:val="22"/>
+                <w:szCs w:val="22"/>
+              </w:rPr>
+              <w:t>18</w:t>
+            </w:r>
+          </w:p>
+        </w:tc>
+        <w:tc>
+          <w:tcPr>
+            <w:tcW w:w="992" w:type="dxa"/>
+          </w:tcPr>
+          <w:p>
+            <w:pPr>
+              <w:ind w:firstLine="0"/>
+              <w:jc w:val="center"/>
+              <w:rPr>
+                <w:rFonts w:ascii="Lora" w:hAnsi="Lora" w:cs="Times New Roman"/>
+                <w:sz w:val="22"/>
+                <w:szCs w:val="22"/>
+              </w:rPr>
+            </w:pPr>
+            <w:r>
+              <w:rPr>
+                <w:rFonts w:ascii="Lora" w:hAnsi="Lora" w:cs="Times New Roman"/>
+                <w:sz w:val="22"/>
+                <w:szCs w:val="22"/>
+              </w:rPr>
+              <w:t>9</w:t>
+            </w:r>
+          </w:p>
+        </w:tc>
+        <w:tc>
+          <w:tcPr>
+            <w:tcW w:w="992" w:type="dxa"/>
+          </w:tcPr>
+          <w:p>
+            <w:pPr>
+              <w:ind w:firstLine="0"/>
+              <w:jc w:val="center"/>
+              <w:rPr>
+                <w:rFonts w:ascii="Lora" w:hAnsi="Lora" w:cs="Times New Roman"/>
+                <w:sz w:val="22"/>
+                <w:szCs w:val="22"/>
+              </w:rPr>
+            </w:pPr>
+            <w:r>
+              <w:rPr>
+                <w:rFonts w:ascii="Lora" w:hAnsi="Lora" w:cs="Times New Roman"/>
+                <w:sz w:val="22"/>
+                <w:szCs w:val="22"/>
+              </w:rPr>
+              <w:t>12</w:t>
+            </w:r>
+          </w:p>
+        </w:tc>
+        <w:tc>
+          <w:tcPr>
+            <w:tcW w:w="2410" w:type="dxa"/>
+          </w:tcPr>
+          <w:p>
+            <w:pPr>
+              <w:ind w:firstLine="0"/>
+              <w:jc w:val="center"/>
+              <w:rPr>
+                <w:rFonts w:ascii="Lora" w:hAnsi="Lora" w:cs="Times New Roman"/>
+                <w:sz w:val="22"/>
+                <w:szCs w:val="22"/>
+              </w:rPr>
+            </w:pPr>
+            <w:r>
+              <w:rPr>
+                <w:rFonts w:ascii="Lora" w:hAnsi="Lora" w:cs="Times New Roman"/>
+                <w:sz w:val="22"/>
+                <w:szCs w:val="22"/>
+              </w:rPr>
+              <w:t>0,65 s</w:t>
+            </w:r>
+          </w:p>
+        </w:tc>
+      </w:tr>
+      <w:tr>
+        <w:tc>
+          <w:tcPr>
+            <w:tcW w:w="914" w:type="dxa"/>
+          </w:tcPr>
+          <w:p>
+            <w:pPr>
+              <w:ind w:firstLine="0"/>
+              <w:jc w:val="center"/>
+              <w:rPr>
+                <w:rFonts w:ascii="Lora" w:hAnsi="Lora" w:cs="Times New Roman"/>
+                <w:sz w:val="22"/>
+                <w:szCs w:val="22"/>
+              </w:rPr>
+            </w:pPr>
+            <w:r>
+              <w:rPr>
+                <w:rFonts w:ascii="Lora" w:hAnsi="Lora" w:cs="Times New Roman"/>
+                <w:sz w:val="22"/>
+                <w:szCs w:val="22"/>
+              </w:rPr>
+              <w:t>KAZE</w:t>
+            </w:r>
+          </w:p>
+        </w:tc>
+        <w:tc>
+          <w:tcPr>
+            <w:tcW w:w="924" w:type="dxa"/>
+          </w:tcPr>
+          <w:p>
+            <w:pPr>
+              <w:ind w:firstLine="0"/>
+              <w:jc w:val="center"/>
+              <w:rPr>
+                <w:rFonts w:ascii="Lora" w:hAnsi="Lora" w:cs="Times New Roman"/>
+                <w:sz w:val="22"/>
+                <w:szCs w:val="22"/>
+              </w:rPr>
+            </w:pPr>
+            <w:r>
+              <w:rPr>
+                <w:rFonts w:ascii="Lora" w:hAnsi="Lora" w:cs="Times New Roman"/>
+                <w:sz w:val="22"/>
+                <w:szCs w:val="22"/>
+              </w:rPr>
+              <w:t>9316</w:t>
+            </w:r>
+          </w:p>
+        </w:tc>
+        <w:tc>
+          <w:tcPr>
+            <w:tcW w:w="992" w:type="dxa"/>
+          </w:tcPr>
+          <w:p>
+            <w:pPr>
+              <w:ind w:firstLine="0"/>
+              <w:jc w:val="center"/>
+              <w:rPr>
+                <w:rFonts w:ascii="Lora" w:hAnsi="Lora" w:cs="Times New Roman"/>
+                <w:sz w:val="22"/>
+                <w:szCs w:val="22"/>
+              </w:rPr>
+            </w:pPr>
+            <w:r>
+              <w:rPr>
+                <w:rFonts w:ascii="Lora" w:hAnsi="Lora" w:cs="Times New Roman"/>
+                <w:sz w:val="22"/>
+                <w:szCs w:val="22"/>
+              </w:rPr>
+              <w:t>5312</w:t>
+            </w:r>
+          </w:p>
+        </w:tc>
+        <w:tc>
+          <w:tcPr>
+            <w:tcW w:w="993" w:type="dxa"/>
+          </w:tcPr>
+          <w:p>
+            <w:pPr>
+              <w:ind w:firstLine="0"/>
+              <w:jc w:val="center"/>
+              <w:rPr>
+                <w:rFonts w:ascii="Lora" w:hAnsi="Lora" w:cs="Times New Roman"/>
+                <w:sz w:val="22"/>
+                <w:szCs w:val="22"/>
+              </w:rPr>
+            </w:pPr>
+            <w:r>
+              <w:rPr>
+                <w:rFonts w:ascii="Lora" w:hAnsi="Lora" w:cs="Times New Roman"/>
+                <w:sz w:val="22"/>
+                <w:szCs w:val="22"/>
+              </w:rPr>
+              <w:t>1854</w:t>
+            </w:r>
+          </w:p>
+        </w:tc>
+        <w:tc>
+          <w:tcPr>
+            <w:tcW w:w="992" w:type="dxa"/>
+          </w:tcPr>
+          <w:p>
+            <w:pPr>
+              <w:ind w:firstLine="0"/>
+              <w:jc w:val="center"/>
+              <w:rPr>
+                <w:rFonts w:ascii="Lora" w:hAnsi="Lora" w:cs="Times New Roman"/>
+                <w:sz w:val="22"/>
+                <w:szCs w:val="22"/>
+              </w:rPr>
+            </w:pPr>
+            <w:r>
+              <w:rPr>
+                <w:rFonts w:ascii="Lora" w:hAnsi="Lora" w:cs="Times New Roman"/>
+                <w:sz w:val="22"/>
+                <w:szCs w:val="22"/>
+              </w:rPr>
+              <w:t>524</w:t>
+            </w:r>
+          </w:p>
+        </w:tc>
+        <w:tc>
+          <w:tcPr>
+            <w:tcW w:w="992" w:type="dxa"/>
+          </w:tcPr>
+          <w:p>
+            <w:pPr>
+              <w:ind w:firstLine="0"/>
+              <w:jc w:val="center"/>
+              <w:rPr>
+                <w:rFonts w:ascii="Lora" w:hAnsi="Lora" w:cs="Times New Roman"/>
+                <w:sz w:val="22"/>
+                <w:szCs w:val="22"/>
+              </w:rPr>
+            </w:pPr>
+            <w:r>
+              <w:rPr>
+                <w:rFonts w:ascii="Lora" w:hAnsi="Lora" w:cs="Times New Roman"/>
+                <w:sz w:val="22"/>
+                <w:szCs w:val="22"/>
+              </w:rPr>
+              <w:t>365</w:t>
+            </w:r>
+          </w:p>
+        </w:tc>
+        <w:tc>
+          <w:tcPr>
+            <w:tcW w:w="2410" w:type="dxa"/>
+          </w:tcPr>
+          <w:p>
+            <w:pPr>
+              <w:ind w:firstLine="0"/>
+              <w:jc w:val="center"/>
+              <w:rPr>
+                <w:rFonts w:ascii="Lora" w:hAnsi="Lora" w:cs="Times New Roman"/>
+                <w:sz w:val="22"/>
+                <w:szCs w:val="22"/>
+              </w:rPr>
+            </w:pPr>
+            <w:r>
+              <w:rPr>
+                <w:rFonts w:ascii="Lora" w:hAnsi="Lora" w:cs="Times New Roman"/>
+                <w:sz w:val="22"/>
+                <w:szCs w:val="22"/>
+              </w:rPr>
+              <w:t>35, 93 s</w:t>
+            </w:r>
+          </w:p>
+        </w:tc>
+      </w:tr>
+      <w:tr>
+        <w:tc>
+          <w:tcPr>
+            <w:tcW w:w="914" w:type="dxa"/>
+          </w:tcPr>
+          <w:p>
+            <w:pPr>
+              <w:ind w:firstLine="0"/>
+              <w:jc w:val="center"/>
+              <w:rPr>
+                <w:rFonts w:ascii="Lora" w:hAnsi="Lora" w:cs="Times New Roman"/>
+                <w:sz w:val="22"/>
+                <w:szCs w:val="22"/>
+              </w:rPr>
+            </w:pPr>
+            <w:r>
+              <w:rPr>
+                <w:rFonts w:ascii="Lora" w:hAnsi="Lora" w:cs="Times New Roman"/>
+                <w:sz w:val="22"/>
+                <w:szCs w:val="22"/>
+              </w:rPr>
+              <w:t>AKAZE</w:t>
+            </w:r>
+          </w:p>
+        </w:tc>
+        <w:tc>
+          <w:tcPr>
+            <w:tcW w:w="924" w:type="dxa"/>
+          </w:tcPr>
+          <w:p>
+            <w:pPr>
+              <w:ind w:firstLine="0"/>
+              <w:jc w:val="center"/>
+              <w:rPr>
+                <w:rFonts w:ascii="Lora" w:hAnsi="Lora" w:cs="Times New Roman"/>
+                <w:sz w:val="22"/>
+                <w:szCs w:val="22"/>
+              </w:rPr>
+            </w:pPr>
+            <w:r>
+              <w:rPr>
+                <w:rFonts w:ascii="Lora" w:hAnsi="Lora" w:cs="Times New Roman"/>
+                <w:sz w:val="22"/>
+                <w:szCs w:val="22"/>
+              </w:rPr>
+              <w:t>5374</w:t>
+            </w:r>
+          </w:p>
+        </w:tc>
+        <w:tc>
+          <w:tcPr>
+            <w:tcW w:w="992" w:type="dxa"/>
+          </w:tcPr>
+          <w:p>
+            <w:pPr>
+              <w:ind w:firstLine="0"/>
+              <w:jc w:val="center"/>
+              <w:rPr>
+                <w:rFonts w:ascii="Lora" w:hAnsi="Lora" w:cs="Times New Roman"/>
+                <w:sz w:val="22"/>
+                <w:szCs w:val="22"/>
+              </w:rPr>
+            </w:pPr>
+            <w:r>
+              <w:rPr>
+                <w:rFonts w:ascii="Lora" w:hAnsi="Lora" w:cs="Times New Roman"/>
+                <w:sz w:val="22"/>
+                <w:szCs w:val="22"/>
+              </w:rPr>
+              <w:t>3029</w:t>
+            </w:r>
+          </w:p>
+        </w:tc>
+        <w:tc>
+          <w:tcPr>
+            <w:tcW w:w="993" w:type="dxa"/>
+          </w:tcPr>
+          <w:p>
+            <w:pPr>
+              <w:ind w:firstLine="0"/>
+              <w:jc w:val="center"/>
+              <w:rPr>
+                <w:rFonts w:ascii="Lora" w:hAnsi="Lora" w:cs="Times New Roman"/>
+                <w:sz w:val="22"/>
+                <w:szCs w:val="22"/>
+              </w:rPr>
+            </w:pPr>
+            <w:r>
+              <w:rPr>
+                <w:rFonts w:ascii="Lora" w:hAnsi="Lora" w:cs="Times New Roman"/>
+                <w:sz w:val="22"/>
+                <w:szCs w:val="22"/>
+              </w:rPr>
+              <w:t>606</w:t>
+            </w:r>
+          </w:p>
+        </w:tc>
+        <w:tc>
+          <w:tcPr>
+            <w:tcW w:w="992" w:type="dxa"/>
+          </w:tcPr>
+          <w:p>
+            <w:pPr>
+              <w:ind w:firstLine="0"/>
+              <w:jc w:val="center"/>
+              <w:rPr>
+                <w:rFonts w:ascii="Lora" w:hAnsi="Lora" w:cs="Times New Roman"/>
+                <w:sz w:val="22"/>
+                <w:szCs w:val="22"/>
+              </w:rPr>
+            </w:pPr>
+            <w:r>
+              <w:rPr>
+                <w:rFonts w:ascii="Lora" w:hAnsi="Lora" w:cs="Times New Roman"/>
+                <w:sz w:val="22"/>
+                <w:szCs w:val="22"/>
+              </w:rPr>
+              <w:t>281</w:t>
+            </w:r>
+          </w:p>
+        </w:tc>
+        <w:tc>
+          <w:tcPr>
+            <w:tcW w:w="992" w:type="dxa"/>
+          </w:tcPr>
+          <w:p>
+            <w:pPr>
+              <w:ind w:firstLine="0"/>
+              <w:jc w:val="center"/>
+              <w:rPr>
+                <w:rFonts w:ascii="Lora" w:hAnsi="Lora" w:cs="Times New Roman"/>
+                <w:sz w:val="22"/>
+                <w:szCs w:val="22"/>
+              </w:rPr>
+            </w:pPr>
+            <w:r>
+              <w:rPr>
+                <w:rFonts w:ascii="Lora" w:hAnsi="Lora" w:cs="Times New Roman"/>
+                <w:sz w:val="22"/>
+                <w:szCs w:val="22"/>
+              </w:rPr>
+              <w:t>270</w:t>
+            </w:r>
+          </w:p>
+        </w:tc>
+        <w:tc>
+          <w:tcPr>
+            <w:tcW w:w="2410" w:type="dxa"/>
+          </w:tcPr>
+          <w:p>
+            <w:pPr>
+              <w:ind w:firstLine="0"/>
+              <w:jc w:val="center"/>
+              <w:rPr>
+                <w:rFonts w:ascii="Lora" w:hAnsi="Lora" w:cs="Times New Roman"/>
+                <w:sz w:val="22"/>
+                <w:szCs w:val="22"/>
+              </w:rPr>
+            </w:pPr>
+            <w:r>
+              <w:rPr>
+                <w:rFonts w:ascii="Lora" w:hAnsi="Lora" w:cs="Times New Roman"/>
+                <w:sz w:val="22"/>
+                <w:szCs w:val="22"/>
+              </w:rPr>
+              <w:t>19,04 s</w:t>
+            </w:r>
+          </w:p>
+        </w:tc>
+      </w:tr>
+    </w:tbl>
+    <w:p>
+      <w:pPr>
+        <w:ind w:firstLine="0"/>
+        <w:jc w:val="center"/>
+        <w:rPr>
+          <w:rFonts w:ascii="Lora" w:hAnsi="Lora" w:cs="Times New Roman"/>
+          <w:sz w:val="20"/>
+        </w:rPr>
+      </w:pPr>
+      <w:r>
+        <w:rPr>
+          <w:rFonts w:ascii="Lora" w:hAnsi="Lora" w:cs="Times New Roman"/>
+          <w:sz w:val="20"/>
+        </w:rPr>
+        <w:t xml:space="preserve">Tab. </w:t>
+      </w:r>
+      <w:r>
+        <w:rPr>
+          <w:rFonts w:ascii="Lora" w:hAnsi="Lora" w:cs="Times New Roman"/>
+          <w:color w:val="FF0000"/>
+          <w:sz w:val="20"/>
+        </w:rPr>
+        <w:t>x</w:t>
+      </w:r>
+      <w:r>
+        <w:rPr>
+          <w:rFonts w:ascii="Lora" w:hAnsi="Lora" w:cs="Times New Roman"/>
+          <w:sz w:val="20"/>
+        </w:rPr>
+        <w:t xml:space="preserve">. </w:t>
+      </w:r>
+      <w:r>
+        <w:rPr>
+          <w:rFonts w:ascii="Lora" w:hAnsi="Lora" w:cs="Times New Roman"/>
+          <w:sz w:val="20"/>
+        </w:rPr>
+        <w:t>Performance (Anzahl guter Matches und Gesamtberechnungsdauer) der Algorithmen für Perspektivische Varianz (Vertikal) de</w:t>
+      </w:r>
+      <w:r>
+        <w:rPr>
+          <w:rFonts w:ascii="Lora" w:hAnsi="Lora" w:cs="Times New Roman"/>
+          <w:sz w:val="20"/>
+        </w:rPr>
+        <w:t>r Lorenzkirche</w:t>
+      </w:r>
+      <w:r>
+        <w:rPr>
+          <w:rFonts w:ascii="Lora" w:hAnsi="Lora" w:cs="Times New Roman"/>
+          <w:sz w:val="20"/>
+        </w:rPr>
+        <w:t>.</w:t>
+      </w:r>
+    </w:p>
+    <w:p>
+      <w:pPr>
+        <w:ind w:firstLine="0"/>
+        <w:jc w:val="center"/>
+        <w:rPr>
+          <w:rFonts w:ascii="Lora" w:hAnsi="Lora" w:cs="Times New Roman"/>
+          <w:sz w:val="20"/>
+        </w:rPr>
+      </w:pPr>
+    </w:p>
+    <w:p>
+      <w:pPr>
+        <w:ind w:firstLine="0"/>
+        <w:jc w:val="left"/>
+        <w:rPr>
+          <w:rFonts w:ascii="Lora" w:hAnsi="Lora" w:cs="Times New Roman"/>
+          <w:sz w:val="20"/>
+        </w:rPr>
+      </w:pPr>
+      <w:r>
+        <w:rPr>
+          <w:rFonts w:ascii="Lora" w:hAnsi="Lora" w:cs="Times New Roman"/>
+          <w:sz w:val="22"/>
+          <w:szCs w:val="22"/>
+        </w:rPr>
+        <w:t>Text</w:t>
+      </w:r>
+    </w:p>
+    <w:p>
+      <w:pPr>
+        <w:ind w:firstLine="0"/>
+        <w:jc w:val="center"/>
+        <w:rPr>
+          <w:rFonts w:ascii="Lora" w:hAnsi="Lora" w:cs="Times New Roman"/>
+          <w:sz w:val="20"/>
+        </w:rPr>
+      </w:pPr>
+    </w:p>
+    <w:p>
+      <w:pPr>
+        <w:ind w:firstLine="0"/>
+        <w:rPr>
+          <w:rFonts w:ascii="Lora" w:hAnsi="Lora" w:cs="Times New Roman"/>
+          <w:sz w:val="22"/>
+          <w:szCs w:val="22"/>
+        </w:rPr>
+      </w:pPr>
+      <w:r>
+        <w:rPr>
+          <w:rFonts w:ascii="Lora" w:hAnsi="Lora" w:cs="Times New Roman"/>
+          <w:sz w:val="22"/>
+          <w:szCs w:val="22"/>
+        </w:rPr>
+        <w:t xml:space="preserve">TABELLE </w:t>
+      </w:r>
+      <w:r>
+        <w:rPr>
+          <w:rFonts w:ascii="Lora" w:hAnsi="Lora" w:cs="Times New Roman"/>
+          <w:color w:val="FF0000"/>
+          <w:sz w:val="22"/>
+          <w:szCs w:val="22"/>
+        </w:rPr>
+        <w:t>X</w:t>
+      </w:r>
+      <w:r>
+        <w:rPr>
+          <w:rFonts w:ascii="Lora" w:hAnsi="Lora" w:cs="Times New Roman"/>
+          <w:sz w:val="22"/>
+          <w:szCs w:val="22"/>
+        </w:rPr>
+        <w:t xml:space="preserve">. PERFORMANCE FÜR PERSPEKTIVISCHE VARIANZ (VERTIKAL) – </w:t>
+      </w:r>
+      <w:r>
+        <w:rPr>
+          <w:rFonts w:ascii="Lora" w:hAnsi="Lora" w:cs="Times New Roman"/>
+          <w:sz w:val="22"/>
+          <w:szCs w:val="22"/>
+        </w:rPr>
+        <w:t>WEISSER TURM</w:t>
+      </w:r>
+    </w:p>
+    <w:tbl>
+      <w:tblPr>
+        <w:tblStyle w:val="TableGrid"/>
+        <w:tblW w:w="8217" w:type="dxa"/>
+        <w:tblLook w:val="04A0" w:firstRow="1" w:lastRow="0" w:firstColumn="1" w:lastColumn="0" w:noHBand="0" w:noVBand="1"/>
+      </w:tblPr>
+      <w:tblGrid>
+        <w:gridCol w:w="914"/>
+        <w:gridCol w:w="1066"/>
+        <w:gridCol w:w="1276"/>
+        <w:gridCol w:w="1275"/>
+        <w:gridCol w:w="1276"/>
+        <w:gridCol w:w="2410"/>
+      </w:tblGrid>
+      <w:tr>
+        <w:tc>
+          <w:tcPr>
+            <w:tcW w:w="914" w:type="dxa"/>
+          </w:tcPr>
+          <w:p>
+            <w:pPr>
+              <w:ind w:firstLine="0"/>
+              <w:jc w:val="center"/>
+              <w:rPr>
+                <w:rFonts w:ascii="Lora" w:hAnsi="Lora" w:cs="Times New Roman"/>
+                <w:b/>
+                <w:bCs/>
+                <w:sz w:val="22"/>
+                <w:szCs w:val="22"/>
+              </w:rPr>
+            </w:pPr>
+            <w:r>
+              <w:rPr>
+                <w:rFonts w:ascii="Lora" w:hAnsi="Lora" w:cs="Times New Roman"/>
+                <w:b/>
+                <w:bCs/>
+                <w:sz w:val="22"/>
+                <w:szCs w:val="22"/>
+              </w:rPr>
+              <w:t>Name</w:t>
+            </w:r>
+          </w:p>
+        </w:tc>
+        <w:tc>
+          <w:tcPr>
+            <w:tcW w:w="1066" w:type="dxa"/>
+          </w:tcPr>
+          <w:p>
+            <w:pPr>
+              <w:ind w:firstLine="0"/>
+              <w:jc w:val="center"/>
+              <w:rPr>
+                <w:rFonts w:ascii="Lora" w:hAnsi="Lora" w:cs="Times New Roman"/>
+                <w:b/>
+                <w:bCs/>
+                <w:sz w:val="22"/>
+                <w:szCs w:val="22"/>
+              </w:rPr>
+            </w:pPr>
+            <w:r>
+              <w:rPr>
+                <w:rFonts w:ascii="Lora" w:hAnsi="Lora" w:cs="Times New Roman"/>
+                <w:b/>
+                <w:bCs/>
+                <w:sz w:val="22"/>
+                <w:szCs w:val="22"/>
+              </w:rPr>
+              <w:t>#1</w:t>
+            </w:r>
+          </w:p>
+        </w:tc>
+        <w:tc>
+          <w:tcPr>
+            <w:tcW w:w="1276" w:type="dxa"/>
+          </w:tcPr>
+          <w:p>
+            <w:pPr>
+              <w:ind w:firstLine="0"/>
+              <w:jc w:val="center"/>
+              <w:rPr>
+                <w:rFonts w:ascii="Lora" w:hAnsi="Lora" w:cs="Times New Roman"/>
+                <w:b/>
+                <w:bCs/>
+                <w:sz w:val="22"/>
+                <w:szCs w:val="22"/>
+              </w:rPr>
+            </w:pPr>
+            <w:r>
+              <w:rPr>
+                <w:rFonts w:ascii="Lora" w:hAnsi="Lora" w:cs="Times New Roman"/>
+                <w:b/>
+                <w:bCs/>
+                <w:sz w:val="22"/>
+                <w:szCs w:val="22"/>
+              </w:rPr>
+              <w:t>#2</w:t>
+            </w:r>
+          </w:p>
+        </w:tc>
+        <w:tc>
+          <w:tcPr>
+            <w:tcW w:w="1275" w:type="dxa"/>
+          </w:tcPr>
+          <w:p>
+            <w:pPr>
+              <w:ind w:firstLine="0"/>
+              <w:jc w:val="center"/>
+              <w:rPr>
+                <w:rFonts w:ascii="Lora" w:hAnsi="Lora" w:cs="Times New Roman"/>
+                <w:b/>
+                <w:bCs/>
+                <w:sz w:val="22"/>
+                <w:szCs w:val="22"/>
+              </w:rPr>
+            </w:pPr>
+            <w:r>
+              <w:rPr>
+                <w:rFonts w:ascii="Lora" w:hAnsi="Lora" w:cs="Times New Roman"/>
+                <w:b/>
+                <w:bCs/>
+                <w:sz w:val="22"/>
+                <w:szCs w:val="22"/>
+              </w:rPr>
+              <w:t>#3</w:t>
+            </w:r>
+          </w:p>
+        </w:tc>
+        <w:tc>
+          <w:tcPr>
+            <w:tcW w:w="1276" w:type="dxa"/>
+          </w:tcPr>
+          <w:p>
+            <w:pPr>
+              <w:ind w:firstLine="0"/>
+              <w:jc w:val="center"/>
+              <w:rPr>
+                <w:rFonts w:ascii="Lora" w:hAnsi="Lora" w:cs="Times New Roman"/>
+                <w:b/>
+                <w:bCs/>
+                <w:sz w:val="22"/>
+                <w:szCs w:val="22"/>
+              </w:rPr>
+            </w:pPr>
+            <w:r>
+              <w:rPr>
+                <w:rFonts w:ascii="Lora" w:hAnsi="Lora" w:cs="Times New Roman"/>
+                <w:b/>
+                <w:bCs/>
+                <w:sz w:val="22"/>
+                <w:szCs w:val="22"/>
+              </w:rPr>
+              <w:t>#4</w:t>
+            </w:r>
+          </w:p>
+        </w:tc>
+        <w:tc>
+          <w:tcPr>
+            <w:tcW w:w="2410" w:type="dxa"/>
+          </w:tcPr>
+          <w:p>
+            <w:pPr>
+              <w:ind w:firstLine="0"/>
+              <w:jc w:val="center"/>
+              <w:rPr>
+                <w:rFonts w:ascii="Lora" w:hAnsi="Lora" w:cs="Times New Roman"/>
+                <w:b/>
+                <w:bCs/>
+                <w:sz w:val="22"/>
+                <w:szCs w:val="22"/>
+              </w:rPr>
+            </w:pPr>
+            <w:r>
+              <w:rPr>
+                <w:rFonts w:ascii="Lora" w:hAnsi="Lora" w:cs="Times New Roman"/>
+                <w:b/>
+                <w:bCs/>
+                <w:sz w:val="22"/>
+                <w:szCs w:val="22"/>
+              </w:rPr>
+              <w:t>Gesamtdauer</w:t>
+            </w:r>
+          </w:p>
+        </w:tc>
+      </w:tr>
+      <w:tr>
+        <w:tc>
+          <w:tcPr>
+            <w:tcW w:w="914" w:type="dxa"/>
+          </w:tcPr>
+          <w:p>
+            <w:pPr>
+              <w:ind w:firstLine="0"/>
+              <w:jc w:val="center"/>
+              <w:rPr>
+                <w:rFonts w:ascii="Lora" w:hAnsi="Lora" w:cs="Times New Roman"/>
+                <w:sz w:val="22"/>
+                <w:szCs w:val="22"/>
+              </w:rPr>
+            </w:pPr>
+            <w:r>
+              <w:rPr>
+                <w:rFonts w:ascii="Lora" w:hAnsi="Lora" w:cs="Times New Roman"/>
+                <w:sz w:val="22"/>
+                <w:szCs w:val="22"/>
+              </w:rPr>
+              <w:t>SIFT</w:t>
+            </w:r>
+          </w:p>
+        </w:tc>
+        <w:tc>
+          <w:tcPr>
+            <w:tcW w:w="1066" w:type="dxa"/>
+          </w:tcPr>
+          <w:p>
+            <w:pPr>
+              <w:ind w:firstLine="0"/>
+              <w:jc w:val="center"/>
+              <w:rPr>
+                <w:rFonts w:ascii="Lora" w:hAnsi="Lora" w:cs="Times New Roman"/>
+                <w:sz w:val="22"/>
+                <w:szCs w:val="22"/>
+              </w:rPr>
+            </w:pPr>
+            <w:r>
+              <w:rPr>
+                <w:rFonts w:ascii="Lora" w:hAnsi="Lora" w:cs="Times New Roman"/>
+                <w:sz w:val="22"/>
+                <w:szCs w:val="22"/>
+              </w:rPr>
+              <w:t>1600</w:t>
+            </w:r>
+          </w:p>
+        </w:tc>
+        <w:tc>
+          <w:tcPr>
+            <w:tcW w:w="1276" w:type="dxa"/>
+          </w:tcPr>
+          <w:p>
+            <w:pPr>
+              <w:ind w:firstLine="0"/>
+              <w:jc w:val="center"/>
+              <w:rPr>
+                <w:rFonts w:ascii="Lora" w:hAnsi="Lora" w:cs="Times New Roman"/>
+                <w:sz w:val="22"/>
+                <w:szCs w:val="22"/>
+              </w:rPr>
+            </w:pPr>
+            <w:r>
+              <w:rPr>
+                <w:rFonts w:ascii="Lora" w:hAnsi="Lora" w:cs="Times New Roman"/>
+                <w:sz w:val="22"/>
+                <w:szCs w:val="22"/>
+              </w:rPr>
+              <w:t>1196</w:t>
+            </w:r>
+          </w:p>
+        </w:tc>
+        <w:tc>
+          <w:tcPr>
+            <w:tcW w:w="1275" w:type="dxa"/>
+          </w:tcPr>
+          <w:p>
+            <w:pPr>
+              <w:ind w:firstLine="0"/>
+              <w:jc w:val="center"/>
+              <w:rPr>
+                <w:rFonts w:ascii="Lora" w:hAnsi="Lora" w:cs="Times New Roman"/>
+                <w:sz w:val="22"/>
+                <w:szCs w:val="22"/>
+              </w:rPr>
+            </w:pPr>
+            <w:r>
+              <w:rPr>
+                <w:rFonts w:ascii="Lora" w:hAnsi="Lora" w:cs="Times New Roman"/>
+                <w:sz w:val="22"/>
+                <w:szCs w:val="22"/>
+              </w:rPr>
+              <w:t>926</w:t>
+            </w:r>
+          </w:p>
+        </w:tc>
+        <w:tc>
+          <w:tcPr>
+            <w:tcW w:w="1276" w:type="dxa"/>
+          </w:tcPr>
+          <w:p>
+            <w:pPr>
+              <w:ind w:firstLine="0"/>
+              <w:jc w:val="center"/>
+              <w:rPr>
+                <w:rFonts w:ascii="Lora" w:hAnsi="Lora" w:cs="Times New Roman"/>
+                <w:sz w:val="22"/>
+                <w:szCs w:val="22"/>
+              </w:rPr>
+            </w:pPr>
+            <w:r>
+              <w:rPr>
+                <w:rFonts w:ascii="Lora" w:hAnsi="Lora" w:cs="Times New Roman"/>
+                <w:sz w:val="22"/>
+                <w:szCs w:val="22"/>
+              </w:rPr>
+              <w:t>443</w:t>
+            </w:r>
+          </w:p>
+        </w:tc>
+        <w:tc>
+          <w:tcPr>
+            <w:tcW w:w="2410" w:type="dxa"/>
+          </w:tcPr>
+          <w:p>
+            <w:pPr>
+              <w:ind w:firstLine="0"/>
+              <w:jc w:val="center"/>
+              <w:rPr>
+                <w:rFonts w:ascii="Lora" w:hAnsi="Lora" w:cs="Times New Roman"/>
+                <w:sz w:val="22"/>
+                <w:szCs w:val="22"/>
+              </w:rPr>
+            </w:pPr>
+            <w:r>
+              <w:rPr>
+                <w:rFonts w:ascii="Lora" w:hAnsi="Lora" w:cs="Times New Roman"/>
+                <w:sz w:val="22"/>
+                <w:szCs w:val="22"/>
+              </w:rPr>
+              <w:t>8,35 s</w:t>
+            </w:r>
+          </w:p>
+        </w:tc>
+      </w:tr>
+      <w:tr>
+        <w:tc>
+          <w:tcPr>
+            <w:tcW w:w="914" w:type="dxa"/>
+          </w:tcPr>
+          <w:p>
+            <w:pPr>
+              <w:ind w:firstLine="0"/>
+              <w:jc w:val="center"/>
+              <w:rPr>
+                <w:rFonts w:ascii="Lora" w:hAnsi="Lora" w:cs="Times New Roman"/>
+                <w:sz w:val="22"/>
+                <w:szCs w:val="22"/>
+              </w:rPr>
+            </w:pPr>
+            <w:r>
+              <w:rPr>
+                <w:rFonts w:ascii="Lora" w:hAnsi="Lora" w:cs="Times New Roman"/>
+                <w:sz w:val="22"/>
+                <w:szCs w:val="22"/>
+              </w:rPr>
+              <w:t>SURF</w:t>
+            </w:r>
+          </w:p>
+        </w:tc>
+        <w:tc>
+          <w:tcPr>
+            <w:tcW w:w="1066" w:type="dxa"/>
+          </w:tcPr>
+          <w:p>
+            <w:pPr>
+              <w:ind w:firstLine="0"/>
+              <w:jc w:val="center"/>
+              <w:rPr>
+                <w:rFonts w:ascii="Lora" w:hAnsi="Lora" w:cs="Times New Roman"/>
+                <w:sz w:val="22"/>
+                <w:szCs w:val="22"/>
+              </w:rPr>
+            </w:pPr>
+            <w:r>
+              <w:rPr>
+                <w:rFonts w:ascii="Lora" w:hAnsi="Lora" w:cs="Times New Roman"/>
+                <w:sz w:val="22"/>
+                <w:szCs w:val="22"/>
+              </w:rPr>
+              <w:t>1964</w:t>
+            </w:r>
+          </w:p>
+        </w:tc>
+        <w:tc>
+          <w:tcPr>
+            <w:tcW w:w="1276" w:type="dxa"/>
+          </w:tcPr>
+          <w:p>
+            <w:pPr>
+              <w:ind w:firstLine="0"/>
+              <w:jc w:val="center"/>
+              <w:rPr>
+                <w:rFonts w:ascii="Lora" w:hAnsi="Lora" w:cs="Times New Roman"/>
+                <w:sz w:val="22"/>
+                <w:szCs w:val="22"/>
+              </w:rPr>
+            </w:pPr>
+            <w:r>
+              <w:rPr>
+                <w:rFonts w:ascii="Lora" w:hAnsi="Lora" w:cs="Times New Roman"/>
+                <w:sz w:val="22"/>
+                <w:szCs w:val="22"/>
+              </w:rPr>
+              <w:t>1135</w:t>
+            </w:r>
+          </w:p>
+        </w:tc>
+        <w:tc>
+          <w:tcPr>
+            <w:tcW w:w="1275" w:type="dxa"/>
+          </w:tcPr>
+          <w:p>
+            <w:pPr>
+              <w:ind w:firstLine="0"/>
+              <w:jc w:val="center"/>
+              <w:rPr>
+                <w:rFonts w:ascii="Lora" w:hAnsi="Lora" w:cs="Times New Roman"/>
+                <w:sz w:val="22"/>
+                <w:szCs w:val="22"/>
+              </w:rPr>
+            </w:pPr>
+            <w:r>
+              <w:rPr>
+                <w:rFonts w:ascii="Lora" w:hAnsi="Lora" w:cs="Times New Roman"/>
+                <w:sz w:val="22"/>
+                <w:szCs w:val="22"/>
+              </w:rPr>
+              <w:t>712</w:t>
+            </w:r>
+          </w:p>
+        </w:tc>
+        <w:tc>
+          <w:tcPr>
+            <w:tcW w:w="1276" w:type="dxa"/>
+          </w:tcPr>
+          <w:p>
+            <w:pPr>
+              <w:ind w:firstLine="0"/>
+              <w:jc w:val="center"/>
+              <w:rPr>
+                <w:rFonts w:ascii="Lora" w:hAnsi="Lora" w:cs="Times New Roman"/>
+                <w:sz w:val="22"/>
+                <w:szCs w:val="22"/>
+              </w:rPr>
+            </w:pPr>
+            <w:r>
+              <w:rPr>
+                <w:rFonts w:ascii="Lora" w:hAnsi="Lora" w:cs="Times New Roman"/>
+                <w:sz w:val="22"/>
+                <w:szCs w:val="22"/>
+              </w:rPr>
+              <w:t>574</w:t>
+            </w:r>
+          </w:p>
+        </w:tc>
+        <w:tc>
+          <w:tcPr>
+            <w:tcW w:w="2410" w:type="dxa"/>
+          </w:tcPr>
+          <w:p>
+            <w:pPr>
+              <w:ind w:firstLine="0"/>
+              <w:jc w:val="center"/>
+              <w:rPr>
+                <w:rFonts w:ascii="Lora" w:hAnsi="Lora" w:cs="Times New Roman"/>
+                <w:sz w:val="22"/>
+                <w:szCs w:val="22"/>
+              </w:rPr>
+            </w:pPr>
+            <w:r>
+              <w:rPr>
+                <w:rFonts w:ascii="Lora" w:hAnsi="Lora" w:cs="Times New Roman"/>
+                <w:sz w:val="22"/>
+                <w:szCs w:val="22"/>
+              </w:rPr>
+              <w:t>6,73 s</w:t>
+            </w:r>
+          </w:p>
+        </w:tc>
+      </w:tr>
+      <w:tr>
+        <w:tc>
+          <w:tcPr>
+            <w:tcW w:w="914" w:type="dxa"/>
+          </w:tcPr>
+          <w:p>
+            <w:pPr>
+              <w:ind w:firstLine="0"/>
+              <w:jc w:val="center"/>
+              <w:rPr>
+                <w:rFonts w:ascii="Lora" w:hAnsi="Lora" w:cs="Times New Roman"/>
+                <w:sz w:val="22"/>
+                <w:szCs w:val="22"/>
+              </w:rPr>
+            </w:pPr>
+            <w:r>
+              <w:rPr>
+                <w:rFonts w:ascii="Lora" w:hAnsi="Lora" w:cs="Times New Roman"/>
+                <w:sz w:val="22"/>
+                <w:szCs w:val="22"/>
+              </w:rPr>
+              <w:t>BRISK</w:t>
+            </w:r>
+          </w:p>
+        </w:tc>
+        <w:tc>
+          <w:tcPr>
+            <w:tcW w:w="1066" w:type="dxa"/>
+          </w:tcPr>
+          <w:p>
+            <w:pPr>
+              <w:ind w:firstLine="0"/>
+              <w:jc w:val="center"/>
+              <w:rPr>
+                <w:rFonts w:ascii="Lora" w:hAnsi="Lora" w:cs="Times New Roman"/>
+                <w:sz w:val="22"/>
+                <w:szCs w:val="22"/>
+              </w:rPr>
+            </w:pPr>
+            <w:r>
+              <w:rPr>
+                <w:rFonts w:ascii="Lora" w:hAnsi="Lora" w:cs="Times New Roman"/>
+                <w:sz w:val="22"/>
+                <w:szCs w:val="22"/>
+              </w:rPr>
+              <w:t>1167</w:t>
+            </w:r>
+          </w:p>
+        </w:tc>
+        <w:tc>
+          <w:tcPr>
+            <w:tcW w:w="1276" w:type="dxa"/>
+          </w:tcPr>
+          <w:p>
+            <w:pPr>
+              <w:ind w:firstLine="0"/>
+              <w:jc w:val="center"/>
+              <w:rPr>
+                <w:rFonts w:ascii="Lora" w:hAnsi="Lora" w:cs="Times New Roman"/>
+                <w:sz w:val="22"/>
+                <w:szCs w:val="22"/>
+              </w:rPr>
+            </w:pPr>
+            <w:r>
+              <w:rPr>
+                <w:rFonts w:ascii="Lora" w:hAnsi="Lora" w:cs="Times New Roman"/>
+                <w:sz w:val="22"/>
+                <w:szCs w:val="22"/>
+              </w:rPr>
+              <w:t>575</w:t>
+            </w:r>
+          </w:p>
+        </w:tc>
+        <w:tc>
+          <w:tcPr>
+            <w:tcW w:w="1275" w:type="dxa"/>
+          </w:tcPr>
+          <w:p>
+            <w:pPr>
+              <w:ind w:firstLine="0"/>
+              <w:jc w:val="center"/>
+              <w:rPr>
+                <w:rFonts w:ascii="Lora" w:hAnsi="Lora" w:cs="Times New Roman"/>
+                <w:sz w:val="22"/>
+                <w:szCs w:val="22"/>
+              </w:rPr>
+            </w:pPr>
+            <w:r>
+              <w:rPr>
+                <w:rFonts w:ascii="Lora" w:hAnsi="Lora" w:cs="Times New Roman"/>
+                <w:sz w:val="22"/>
+                <w:szCs w:val="22"/>
+              </w:rPr>
+              <w:t>347</w:t>
+            </w:r>
+          </w:p>
+        </w:tc>
+        <w:tc>
+          <w:tcPr>
+            <w:tcW w:w="1276" w:type="dxa"/>
+          </w:tcPr>
+          <w:p>
+            <w:pPr>
+              <w:ind w:firstLine="0"/>
+              <w:jc w:val="center"/>
+              <w:rPr>
+                <w:rFonts w:ascii="Lora" w:hAnsi="Lora" w:cs="Times New Roman"/>
+                <w:sz w:val="22"/>
+                <w:szCs w:val="22"/>
+              </w:rPr>
+            </w:pPr>
+            <w:r>
+              <w:rPr>
+                <w:rFonts w:ascii="Lora" w:hAnsi="Lora" w:cs="Times New Roman"/>
+                <w:sz w:val="22"/>
+                <w:szCs w:val="22"/>
+              </w:rPr>
+              <w:t>115</w:t>
+            </w:r>
+          </w:p>
+        </w:tc>
+        <w:tc>
+          <w:tcPr>
+            <w:tcW w:w="2410" w:type="dxa"/>
+          </w:tcPr>
+          <w:p>
+            <w:pPr>
+              <w:ind w:firstLine="0"/>
+              <w:jc w:val="center"/>
+              <w:rPr>
+                <w:rFonts w:ascii="Lora" w:hAnsi="Lora" w:cs="Times New Roman"/>
+                <w:sz w:val="22"/>
+                <w:szCs w:val="22"/>
+              </w:rPr>
+            </w:pPr>
+            <w:r>
+              <w:rPr>
+                <w:rFonts w:ascii="Lora" w:hAnsi="Lora" w:cs="Times New Roman"/>
+                <w:sz w:val="22"/>
+                <w:szCs w:val="22"/>
+              </w:rPr>
+              <w:t>2,76 s</w:t>
+            </w:r>
+          </w:p>
+        </w:tc>
+      </w:tr>
+      <w:tr>
+        <w:tc>
+          <w:tcPr>
+            <w:tcW w:w="914" w:type="dxa"/>
+          </w:tcPr>
+          <w:p>
+            <w:pPr>
+              <w:ind w:firstLine="0"/>
+              <w:jc w:val="center"/>
+              <w:rPr>
+                <w:rFonts w:ascii="Lora" w:hAnsi="Lora" w:cs="Times New Roman"/>
+                <w:sz w:val="22"/>
+                <w:szCs w:val="22"/>
+              </w:rPr>
+            </w:pPr>
+            <w:r>
+              <w:rPr>
+                <w:rFonts w:ascii="Lora" w:hAnsi="Lora" w:cs="Times New Roman"/>
+                <w:sz w:val="22"/>
+                <w:szCs w:val="22"/>
+              </w:rPr>
+              <w:t>ORB</w:t>
+            </w:r>
+          </w:p>
+        </w:tc>
+        <w:tc>
+          <w:tcPr>
+            <w:tcW w:w="1066" w:type="dxa"/>
+          </w:tcPr>
+          <w:p>
+            <w:pPr>
+              <w:ind w:firstLine="0"/>
+              <w:jc w:val="center"/>
+              <w:rPr>
+                <w:rFonts w:ascii="Lora" w:hAnsi="Lora" w:cs="Times New Roman"/>
+                <w:sz w:val="22"/>
+                <w:szCs w:val="22"/>
+              </w:rPr>
+            </w:pPr>
+            <w:r>
+              <w:rPr>
+                <w:rFonts w:ascii="Lora" w:hAnsi="Lora" w:cs="Times New Roman"/>
+                <w:sz w:val="22"/>
+                <w:szCs w:val="22"/>
+              </w:rPr>
+              <w:t>137</w:t>
+            </w:r>
+          </w:p>
+        </w:tc>
+        <w:tc>
+          <w:tcPr>
+            <w:tcW w:w="1276" w:type="dxa"/>
+          </w:tcPr>
+          <w:p>
+            <w:pPr>
+              <w:ind w:firstLine="0"/>
+              <w:jc w:val="center"/>
+              <w:rPr>
+                <w:rFonts w:ascii="Lora" w:hAnsi="Lora" w:cs="Times New Roman"/>
+                <w:sz w:val="22"/>
+                <w:szCs w:val="22"/>
+              </w:rPr>
+            </w:pPr>
+            <w:r>
+              <w:rPr>
+                <w:rFonts w:ascii="Lora" w:hAnsi="Lora" w:cs="Times New Roman"/>
+                <w:sz w:val="22"/>
+                <w:szCs w:val="22"/>
+              </w:rPr>
+              <w:t>76</w:t>
+            </w:r>
+          </w:p>
+        </w:tc>
+        <w:tc>
+          <w:tcPr>
+            <w:tcW w:w="1275" w:type="dxa"/>
+          </w:tcPr>
+          <w:p>
+            <w:pPr>
+              <w:ind w:firstLine="0"/>
+              <w:jc w:val="center"/>
+              <w:rPr>
+                <w:rFonts w:ascii="Lora" w:hAnsi="Lora" w:cs="Times New Roman"/>
+                <w:sz w:val="22"/>
+                <w:szCs w:val="22"/>
+              </w:rPr>
+            </w:pPr>
+            <w:r>
+              <w:rPr>
+                <w:rFonts w:ascii="Lora" w:hAnsi="Lora" w:cs="Times New Roman"/>
+                <w:sz w:val="22"/>
+                <w:szCs w:val="22"/>
+              </w:rPr>
+              <w:t>41</w:t>
+            </w:r>
+          </w:p>
+        </w:tc>
+        <w:tc>
+          <w:tcPr>
+            <w:tcW w:w="1276" w:type="dxa"/>
+          </w:tcPr>
+          <w:p>
+            <w:pPr>
+              <w:ind w:firstLine="0"/>
+              <w:jc w:val="center"/>
+              <w:rPr>
+                <w:rFonts w:ascii="Lora" w:hAnsi="Lora" w:cs="Times New Roman"/>
+                <w:sz w:val="22"/>
+                <w:szCs w:val="22"/>
+              </w:rPr>
+            </w:pPr>
+            <w:r>
+              <w:rPr>
+                <w:rFonts w:ascii="Lora" w:hAnsi="Lora" w:cs="Times New Roman"/>
+                <w:sz w:val="22"/>
+                <w:szCs w:val="22"/>
+              </w:rPr>
+              <w:t>34</w:t>
+            </w:r>
+          </w:p>
+        </w:tc>
+        <w:tc>
+          <w:tcPr>
+            <w:tcW w:w="2410" w:type="dxa"/>
+          </w:tcPr>
+          <w:p>
+            <w:pPr>
+              <w:ind w:firstLine="0"/>
+              <w:jc w:val="center"/>
+              <w:rPr>
+                <w:rFonts w:ascii="Lora" w:hAnsi="Lora" w:cs="Times New Roman"/>
+                <w:sz w:val="22"/>
+                <w:szCs w:val="22"/>
+              </w:rPr>
+            </w:pPr>
+            <w:r>
+              <w:rPr>
+                <w:rFonts w:ascii="Lora" w:hAnsi="Lora" w:cs="Times New Roman"/>
+                <w:sz w:val="22"/>
+                <w:szCs w:val="22"/>
+              </w:rPr>
+              <w:t>0,35 s</w:t>
+            </w:r>
+          </w:p>
+        </w:tc>
+      </w:tr>
+      <w:tr>
+        <w:tc>
+          <w:tcPr>
+            <w:tcW w:w="914" w:type="dxa"/>
+          </w:tcPr>
+          <w:p>
+            <w:pPr>
+              <w:ind w:firstLine="0"/>
+              <w:jc w:val="center"/>
+              <w:rPr>
+                <w:rFonts w:ascii="Lora" w:hAnsi="Lora" w:cs="Times New Roman"/>
+                <w:sz w:val="22"/>
+                <w:szCs w:val="22"/>
+              </w:rPr>
+            </w:pPr>
+            <w:r>
+              <w:rPr>
+                <w:rFonts w:ascii="Lora" w:hAnsi="Lora" w:cs="Times New Roman"/>
+                <w:sz w:val="22"/>
+                <w:szCs w:val="22"/>
+              </w:rPr>
+              <w:t>KAZE</w:t>
+            </w:r>
+          </w:p>
+        </w:tc>
+        <w:tc>
+          <w:tcPr>
+            <w:tcW w:w="1066" w:type="dxa"/>
+          </w:tcPr>
+          <w:p>
+            <w:pPr>
+              <w:ind w:firstLine="0"/>
+              <w:jc w:val="center"/>
+              <w:rPr>
+                <w:rFonts w:ascii="Lora" w:hAnsi="Lora" w:cs="Times New Roman"/>
+                <w:sz w:val="22"/>
+                <w:szCs w:val="22"/>
+              </w:rPr>
+            </w:pPr>
+            <w:r>
+              <w:rPr>
+                <w:rFonts w:ascii="Lora" w:hAnsi="Lora" w:cs="Times New Roman"/>
+                <w:sz w:val="22"/>
+                <w:szCs w:val="22"/>
+              </w:rPr>
+              <w:t>685</w:t>
+            </w:r>
+          </w:p>
+        </w:tc>
+        <w:tc>
+          <w:tcPr>
+            <w:tcW w:w="1276" w:type="dxa"/>
+          </w:tcPr>
+          <w:p>
+            <w:pPr>
+              <w:ind w:firstLine="0"/>
+              <w:jc w:val="center"/>
+              <w:rPr>
+                <w:rFonts w:ascii="Lora" w:hAnsi="Lora" w:cs="Times New Roman"/>
+                <w:sz w:val="22"/>
+                <w:szCs w:val="22"/>
+              </w:rPr>
+            </w:pPr>
+            <w:r>
+              <w:rPr>
+                <w:rFonts w:ascii="Lora" w:hAnsi="Lora" w:cs="Times New Roman"/>
+                <w:sz w:val="22"/>
+                <w:szCs w:val="22"/>
+              </w:rPr>
+              <w:t>321</w:t>
+            </w:r>
+          </w:p>
+        </w:tc>
+        <w:tc>
+          <w:tcPr>
+            <w:tcW w:w="1275" w:type="dxa"/>
+          </w:tcPr>
+          <w:p>
+            <w:pPr>
+              <w:ind w:firstLine="0"/>
+              <w:jc w:val="center"/>
+              <w:rPr>
+                <w:rFonts w:ascii="Lora" w:hAnsi="Lora" w:cs="Times New Roman"/>
+                <w:sz w:val="22"/>
+                <w:szCs w:val="22"/>
+              </w:rPr>
+            </w:pPr>
+            <w:r>
+              <w:rPr>
+                <w:rFonts w:ascii="Lora" w:hAnsi="Lora" w:cs="Times New Roman"/>
+                <w:sz w:val="22"/>
+                <w:szCs w:val="22"/>
+              </w:rPr>
+              <w:t>188</w:t>
+            </w:r>
+          </w:p>
+        </w:tc>
+        <w:tc>
+          <w:tcPr>
+            <w:tcW w:w="1276" w:type="dxa"/>
+          </w:tcPr>
+          <w:p>
+            <w:pPr>
+              <w:ind w:firstLine="0"/>
+              <w:jc w:val="center"/>
+              <w:rPr>
+                <w:rFonts w:ascii="Lora" w:hAnsi="Lora" w:cs="Times New Roman"/>
+                <w:sz w:val="22"/>
+                <w:szCs w:val="22"/>
+              </w:rPr>
+            </w:pPr>
+            <w:r>
+              <w:rPr>
+                <w:rFonts w:ascii="Lora" w:hAnsi="Lora" w:cs="Times New Roman"/>
+                <w:sz w:val="22"/>
+                <w:szCs w:val="22"/>
+              </w:rPr>
+              <w:t>149</w:t>
+            </w:r>
+          </w:p>
+        </w:tc>
+        <w:tc>
+          <w:tcPr>
+            <w:tcW w:w="2410" w:type="dxa"/>
+          </w:tcPr>
+          <w:p>
+            <w:pPr>
+              <w:ind w:firstLine="0"/>
+              <w:jc w:val="center"/>
+              <w:rPr>
+                <w:rFonts w:ascii="Lora" w:hAnsi="Lora" w:cs="Times New Roman"/>
+                <w:sz w:val="22"/>
+                <w:szCs w:val="22"/>
+              </w:rPr>
+            </w:pPr>
+            <w:r>
+              <w:rPr>
+                <w:rFonts w:ascii="Lora" w:hAnsi="Lora" w:cs="Times New Roman"/>
+                <w:sz w:val="22"/>
+                <w:szCs w:val="22"/>
+              </w:rPr>
+              <w:t>21,47 s</w:t>
+            </w:r>
+          </w:p>
+        </w:tc>
+      </w:tr>
+      <w:tr>
+        <w:tc>
+          <w:tcPr>
+            <w:tcW w:w="914" w:type="dxa"/>
+          </w:tcPr>
+          <w:p>
+            <w:pPr>
+              <w:ind w:firstLine="0"/>
+              <w:jc w:val="center"/>
+              <w:rPr>
+                <w:rFonts w:ascii="Lora" w:hAnsi="Lora" w:cs="Times New Roman"/>
+                <w:sz w:val="22"/>
+                <w:szCs w:val="22"/>
+              </w:rPr>
+            </w:pPr>
+            <w:r>
+              <w:rPr>
+                <w:rFonts w:ascii="Lora" w:hAnsi="Lora" w:cs="Times New Roman"/>
+                <w:sz w:val="22"/>
+                <w:szCs w:val="22"/>
+              </w:rPr>
+              <w:t>AKAZE</w:t>
+            </w:r>
+          </w:p>
+        </w:tc>
+        <w:tc>
+          <w:tcPr>
+            <w:tcW w:w="1066" w:type="dxa"/>
+          </w:tcPr>
+          <w:p>
+            <w:pPr>
+              <w:ind w:firstLine="0"/>
+              <w:jc w:val="center"/>
+              <w:rPr>
+                <w:rFonts w:ascii="Lora" w:hAnsi="Lora" w:cs="Times New Roman"/>
+                <w:sz w:val="22"/>
+                <w:szCs w:val="22"/>
+              </w:rPr>
+            </w:pPr>
+            <w:r>
+              <w:rPr>
+                <w:rFonts w:ascii="Lora" w:hAnsi="Lora" w:cs="Times New Roman"/>
+                <w:sz w:val="22"/>
+                <w:szCs w:val="22"/>
+              </w:rPr>
+              <w:t>512</w:t>
+            </w:r>
+          </w:p>
+        </w:tc>
+        <w:tc>
+          <w:tcPr>
+            <w:tcW w:w="1276" w:type="dxa"/>
+          </w:tcPr>
+          <w:p>
+            <w:pPr>
+              <w:ind w:firstLine="0"/>
+              <w:jc w:val="center"/>
+              <w:rPr>
+                <w:rFonts w:ascii="Lora" w:hAnsi="Lora" w:cs="Times New Roman"/>
+                <w:sz w:val="22"/>
+                <w:szCs w:val="22"/>
+              </w:rPr>
+            </w:pPr>
+            <w:r>
+              <w:rPr>
+                <w:rFonts w:ascii="Lora" w:hAnsi="Lora" w:cs="Times New Roman"/>
+                <w:sz w:val="22"/>
+                <w:szCs w:val="22"/>
+              </w:rPr>
+              <w:t>273</w:t>
+            </w:r>
+          </w:p>
+        </w:tc>
+        <w:tc>
+          <w:tcPr>
+            <w:tcW w:w="1275" w:type="dxa"/>
+          </w:tcPr>
+          <w:p>
+            <w:pPr>
+              <w:ind w:firstLine="0"/>
+              <w:jc w:val="center"/>
+              <w:rPr>
+                <w:rFonts w:ascii="Lora" w:hAnsi="Lora" w:cs="Times New Roman"/>
+                <w:sz w:val="22"/>
+                <w:szCs w:val="22"/>
+              </w:rPr>
+            </w:pPr>
+            <w:r>
+              <w:rPr>
+                <w:rFonts w:ascii="Lora" w:hAnsi="Lora" w:cs="Times New Roman"/>
+                <w:sz w:val="22"/>
+                <w:szCs w:val="22"/>
+              </w:rPr>
+              <w:t>176</w:t>
+            </w:r>
+          </w:p>
+        </w:tc>
+        <w:tc>
+          <w:tcPr>
+            <w:tcW w:w="1276" w:type="dxa"/>
+          </w:tcPr>
+          <w:p>
+            <w:pPr>
+              <w:ind w:firstLine="0"/>
+              <w:jc w:val="center"/>
+              <w:rPr>
+                <w:rFonts w:ascii="Lora" w:hAnsi="Lora" w:cs="Times New Roman"/>
+                <w:sz w:val="22"/>
+                <w:szCs w:val="22"/>
+              </w:rPr>
+            </w:pPr>
+            <w:r>
+              <w:rPr>
+                <w:rFonts w:ascii="Lora" w:hAnsi="Lora" w:cs="Times New Roman"/>
+                <w:sz w:val="22"/>
+                <w:szCs w:val="22"/>
+              </w:rPr>
+              <w:t>80</w:t>
+            </w:r>
+          </w:p>
+        </w:tc>
+        <w:tc>
+          <w:tcPr>
+            <w:tcW w:w="2410" w:type="dxa"/>
+          </w:tcPr>
+          <w:p>
+            <w:pPr>
+              <w:ind w:firstLine="0"/>
+              <w:jc w:val="center"/>
+              <w:rPr>
+                <w:rFonts w:ascii="Lora" w:hAnsi="Lora" w:cs="Times New Roman"/>
+                <w:sz w:val="22"/>
+                <w:szCs w:val="22"/>
+              </w:rPr>
+            </w:pPr>
+            <w:r>
+              <w:rPr>
+                <w:rFonts w:ascii="Lora" w:hAnsi="Lora" w:cs="Times New Roman"/>
+                <w:sz w:val="22"/>
+                <w:szCs w:val="22"/>
+              </w:rPr>
+              <w:t>4,</w:t>
+            </w:r>
+            <w:r>
+              <w:rPr>
+                <w:rFonts w:ascii="Lora" w:hAnsi="Lora" w:cs="Times New Roman"/>
+                <w:sz w:val="22"/>
+                <w:szCs w:val="22"/>
+              </w:rPr>
+              <w:t>20 s</w:t>
+            </w:r>
+          </w:p>
+        </w:tc>
+      </w:tr>
+    </w:tbl>
+    <w:p>
+      <w:pPr>
+        <w:ind w:firstLine="0"/>
+        <w:jc w:val="center"/>
+        <w:rPr>
+          <w:rFonts w:ascii="Lora" w:hAnsi="Lora" w:cs="Times New Roman"/>
+          <w:sz w:val="20"/>
+        </w:rPr>
+      </w:pPr>
+      <w:r>
+        <w:rPr>
+          <w:rFonts w:ascii="Lora" w:hAnsi="Lora" w:cs="Times New Roman"/>
+          <w:sz w:val="20"/>
+        </w:rPr>
+        <w:t xml:space="preserve">Tab. </w:t>
+      </w:r>
+      <w:r>
+        <w:rPr>
+          <w:rFonts w:ascii="Lora" w:hAnsi="Lora" w:cs="Times New Roman"/>
+          <w:color w:val="FF0000"/>
+          <w:sz w:val="20"/>
+        </w:rPr>
+        <w:t>x</w:t>
+      </w:r>
+      <w:r>
+        <w:rPr>
+          <w:rFonts w:ascii="Lora" w:hAnsi="Lora" w:cs="Times New Roman"/>
+          <w:sz w:val="20"/>
+        </w:rPr>
+        <w:t xml:space="preserve">. </w:t>
+      </w:r>
+      <w:r>
+        <w:rPr>
+          <w:rFonts w:ascii="Lora" w:hAnsi="Lora" w:cs="Times New Roman"/>
+          <w:sz w:val="20"/>
+        </w:rPr>
+        <w:t>Performance (Anzahl guter Matches und Gesamtberechnungsdauer) der Algorithmen für Perspektivische Varianz (Vertikal) de</w:t>
+      </w:r>
+      <w:r>
+        <w:rPr>
+          <w:rFonts w:ascii="Lora" w:hAnsi="Lora" w:cs="Times New Roman"/>
+          <w:sz w:val="20"/>
+        </w:rPr>
+        <w:t>s Weißen Turms</w:t>
+      </w:r>
+      <w:r>
+        <w:rPr>
+          <w:rFonts w:ascii="Lora" w:hAnsi="Lora" w:cs="Times New Roman"/>
+          <w:sz w:val="20"/>
+        </w:rPr>
+        <w:t>.</w:t>
+      </w:r>
+    </w:p>
+    <w:p>
+      <w:pPr>
+        <w:ind w:firstLine="0"/>
+        <w:jc w:val="center"/>
+        <w:rPr>
+          <w:rFonts w:ascii="Lora" w:hAnsi="Lora" w:cs="Times New Roman"/>
+          <w:sz w:val="20"/>
+        </w:rPr>
+      </w:pPr>
     </w:p>
     <w:p>
       <w:pPr>
@@ -35524,6 +39280,24 @@
     </w:p>
     <w:p>
       <w:pPr>
+        <w:ind w:firstLine="0"/>
+        <w:jc w:val="left"/>
+        <w:rPr>
+          <w:rFonts w:ascii="Lora" w:hAnsi="Lora" w:cs="Times New Roman"/>
+          <w:sz w:val="20"/>
+        </w:rPr>
+      </w:pPr>
+      <w:r>
+        <w:rPr>
+          <w:rFonts w:ascii="Lora" w:hAnsi="Lora" w:cs="Times New Roman"/>
+          <w:sz w:val="22"/>
+          <w:szCs w:val="22"/>
+        </w:rPr>
+        <w:t>Text</w:t>
+      </w:r>
+    </w:p>
+    <w:p>
+      <w:pPr>
         <w:rPr>
           <w:rFonts w:ascii="Lora" w:eastAsiaTheme="majorEastAsia" w:hAnsi="Lora" w:cs="Times New Roman"/>
           <w:color w:val="A5A5A5" w:themeColor="accent1" w:themeShade="BF"/>
@@ -35555,12 +39329,86 @@
     <w:p>
       <w:pPr>
         <w:ind w:firstLine="0"/>
-        <w:rPr>
-          <w:rFonts w:ascii="Lora" w:hAnsi="Lora"/>
-          <w:sz w:val="22"/>
-          <w:szCs w:val="18"/>
-        </w:rPr>
-      </w:pPr>
+        <w:jc w:val="left"/>
+        <w:rPr>
+          <w:rFonts w:ascii="Lora" w:hAnsi="Lora" w:cs="Times New Roman"/>
+          <w:color w:val="FF0000"/>
+          <w:sz w:val="22"/>
+          <w:szCs w:val="22"/>
+        </w:rPr>
+      </w:pPr>
+      <w:r>
+        <w:rPr>
+          <w:rFonts w:ascii="Lora" w:hAnsi="Lora" w:cs="Times New Roman"/>
+          <w:color w:val="FF0000"/>
+          <w:sz w:val="22"/>
+          <w:szCs w:val="22"/>
+        </w:rPr>
+        <w:t>WEITERE KAPITEL:</w:t>
+      </w:r>
+    </w:p>
+    <w:p>
+      <w:pPr>
+        <w:ind w:firstLine="0"/>
+        <w:jc w:val="left"/>
+        <w:rPr>
+          <w:rFonts w:ascii="Lora" w:hAnsi="Lora" w:cs="Times New Roman"/>
+          <w:color w:val="FF0000"/>
+          <w:sz w:val="22"/>
+          <w:szCs w:val="22"/>
+        </w:rPr>
+      </w:pPr>
+      <w:r>
+        <w:rPr>
+          <w:rFonts w:ascii="Lora" w:hAnsi="Lora" w:cs="Times New Roman"/>
+          <w:color w:val="FF0000"/>
+          <w:sz w:val="22"/>
+          <w:szCs w:val="22"/>
+        </w:rPr>
+        <w:t>Rotation</w:t>
+      </w:r>
+    </w:p>
+    <w:p>
+      <w:pPr>
+        <w:ind w:firstLine="0"/>
+        <w:jc w:val="left"/>
+        <w:rPr>
+          <w:rFonts w:ascii="Lora" w:hAnsi="Lora" w:cs="Times New Roman"/>
+          <w:color w:val="FF0000"/>
+          <w:sz w:val="22"/>
+          <w:szCs w:val="22"/>
+        </w:rPr>
+      </w:pPr>
+      <w:r>
+        <w:rPr>
+          <w:rFonts w:ascii="Lora" w:hAnsi="Lora" w:cs="Times New Roman"/>
+          <w:color w:val="FF0000"/>
+          <w:sz w:val="22"/>
+          <w:szCs w:val="22"/>
+        </w:rPr>
+        <w:t>Skalierung</w:t>
+      </w:r>
+    </w:p>
+    <w:p>
+      <w:pPr>
+        <w:ind w:firstLine="0"/>
+        <w:jc w:val="left"/>
+        <w:rPr>
+          <w:rFonts w:ascii="Lora" w:hAnsi="Lora" w:cs="Times New Roman"/>
+          <w:color w:val="FF0000"/>
+          <w:sz w:val="22"/>
+          <w:szCs w:val="22"/>
+        </w:rPr>
+      </w:pPr>
+      <w:r>
+        <w:rPr>
+          <w:rFonts w:ascii="Lora" w:hAnsi="Lora" w:cs="Times New Roman"/>
+          <w:color w:val="FF0000"/>
+          <w:sz w:val="22"/>
+          <w:szCs w:val="22"/>
+        </w:rPr>
+        <w:t>Beide mit Zeltnerschloss!</w:t>
+      </w:r>
     </w:p>
     <w:p>
       <w:pPr>
@@ -35620,7 +39468,6 @@
           <w:sz w:val="22"/>
           <w:szCs w:val="18"/>
         </w:rPr>
-        <w:lastRenderedPageBreak/>
         <w:t>Aus den vorhergehenden Invarianz-Tests lässt sich bereits mit einiger Sicherheit ableiten, wie</w:t>
       </w:r>
     </w:p>
@@ -35628,11 +39475,31 @@
       <w:pPr>
         <w:ind w:firstLine="0"/>
         <w:rPr>
+          <w:rFonts w:ascii="Lora" w:hAnsi="Lora" w:cs="Times New Roman"/>
+          <w:color w:val="FF0000"/>
+          <w:sz w:val="22"/>
+          <w:szCs w:val="22"/>
+        </w:rPr>
+      </w:pPr>
+    </w:p>
+    <w:p>
+      <w:pPr>
+        <w:ind w:firstLine="0"/>
+        <w:rPr>
           <w:rFonts w:ascii="Lora" w:hAnsi="Lora"/>
           <w:sz w:val="22"/>
           <w:szCs w:val="18"/>
         </w:rPr>
       </w:pPr>
+      <w:r>
+        <w:rPr>
+          <w:rFonts w:ascii="Lora" w:hAnsi="Lora" w:cs="Times New Roman"/>
+          <w:color w:val="FF0000"/>
+          <w:sz w:val="22"/>
+          <w:szCs w:val="22"/>
+        </w:rPr>
+        <w:t>Geschwindigkeit / Matches abhängig von Architekturstil ?</w:t>
+      </w:r>
     </w:p>
     <w:p>
       <w:pPr>
@@ -37374,8 +41241,8 @@
       </w:pPr>
     </w:p>
     <w:sectPr>
-      <w:headerReference w:type="default" r:id="rId30"/>
-      <w:footerReference w:type="default" r:id="rId31"/>
+      <w:headerReference w:type="default" r:id="rId31"/>
+      <w:footerReference w:type="default" r:id="rId32"/>
       <w:pgSz w:w="11906" w:h="16838" w:code="9"/>
       <w:pgMar w:top="1418" w:right="1418" w:bottom="1418" w:left="1418" w:header="709" w:footer="709" w:gutter="851"/>
       <w:pgNumType w:start="1"/>
@@ -44197,7 +48064,7 @@
 </file>
 
 <file path=customXml/itemProps1.xml><?xml version="1.0" encoding="utf-8"?>
-<ds:datastoreItem xmlns:ds="http://schemas.openxmlformats.org/officeDocument/2006/customXml" ds:itemID="{EA615959-548A-43ED-8E89-2C750EB935C2}">
+<ds:datastoreItem xmlns:ds="http://schemas.openxmlformats.org/officeDocument/2006/customXml" ds:itemID="{8555CA32-E732-4FB7-BC76-3AF3260A3FA1}">
   <ds:schemaRefs>
     <ds:schemaRef ds:uri="http://schemas.openxmlformats.org/officeDocument/2006/bibliography"/>
   </ds:schemaRefs>

--- a/BA/BA.docx
+++ b/BA/BA.docx
@@ -221,6 +221,14 @@
           <w:szCs w:val="18"/>
         </w:rPr>
         <w:t>tudiengang Angewandte Informatik</w:t>
+      </w:r>
+      <w:r>
+        <w:rPr>
+          <w:rFonts w:ascii="Lora" w:hAnsi="Lora" w:cs="Times New Roman"/>
+          <w:sz w:val="28"/>
+          <w:szCs w:val="18"/>
+        </w:rPr>
+        <w:t xml:space="preserve"> der</w:t>
       </w:r>
     </w:p>
     <w:p>
@@ -541,7 +549,7 @@
             </w:rPr>
             <w:fldChar w:fldCharType="separate"/>
           </w:r>
-          <w:hyperlink w:anchor="_Toc35296649" w:history="1">
+          <w:hyperlink w:anchor="_Toc36068412" w:history="1">
             <w:r>
               <w:rPr>
                 <w:rStyle w:val="Hyperlink"/>
@@ -586,7 +594,7 @@
                 <w:noProof/>
                 <w:webHidden/>
               </w:rPr>
-              <w:instrText xml:space="preserve"> PAGEREF _Toc35296649 \h </w:instrText>
+              <w:instrText xml:space="preserve"> PAGEREF _Toc36068412 \h </w:instrText>
             </w:r>
             <w:r>
               <w:rPr>
@@ -631,7 +639,7 @@
               <w:lang w:val="en-GB" w:eastAsia="en-GB"/>
             </w:rPr>
           </w:pPr>
-          <w:hyperlink w:anchor="_Toc35296650" w:history="1">
+          <w:hyperlink w:anchor="_Toc36068413" w:history="1">
             <w:r>
               <w:rPr>
                 <w:rStyle w:val="Hyperlink"/>
@@ -676,7 +684,7 @@
                 <w:noProof/>
                 <w:webHidden/>
               </w:rPr>
-              <w:instrText xml:space="preserve"> PAGEREF _Toc35296650 \h </w:instrText>
+              <w:instrText xml:space="preserve"> PAGEREF _Toc36068413 \h </w:instrText>
             </w:r>
             <w:r>
               <w:rPr>
@@ -721,7 +729,7 @@
               <w:lang w:val="en-GB" w:eastAsia="en-GB"/>
             </w:rPr>
           </w:pPr>
-          <w:hyperlink w:anchor="_Toc35296651" w:history="1">
+          <w:hyperlink w:anchor="_Toc36068414" w:history="1">
             <w:r>
               <w:rPr>
                 <w:rStyle w:val="Hyperlink"/>
@@ -766,7 +774,7 @@
                 <w:noProof/>
                 <w:webHidden/>
               </w:rPr>
-              <w:instrText xml:space="preserve"> PAGEREF _Toc35296651 \h </w:instrText>
+              <w:instrText xml:space="preserve"> PAGEREF _Toc36068414 \h </w:instrText>
             </w:r>
             <w:r>
               <w:rPr>
@@ -807,7 +815,7 @@
               <w:lang w:val="en-GB" w:eastAsia="en-GB"/>
             </w:rPr>
           </w:pPr>
-          <w:hyperlink w:anchor="_Toc35296652" w:history="1">
+          <w:hyperlink w:anchor="_Toc36068415" w:history="1">
             <w:r>
               <w:rPr>
                 <w:rStyle w:val="Hyperlink"/>
@@ -852,7 +860,7 @@
                 <w:noProof/>
                 <w:webHidden/>
               </w:rPr>
-              <w:instrText xml:space="preserve"> PAGEREF _Toc35296652 \h </w:instrText>
+              <w:instrText xml:space="preserve"> PAGEREF _Toc36068415 \h </w:instrText>
             </w:r>
             <w:r>
               <w:rPr>
@@ -893,7 +901,7 @@
               <w:lang w:val="en-GB" w:eastAsia="en-GB"/>
             </w:rPr>
           </w:pPr>
-          <w:hyperlink w:anchor="_Toc35296653" w:history="1">
+          <w:hyperlink w:anchor="_Toc36068416" w:history="1">
             <w:r>
               <w:rPr>
                 <w:rStyle w:val="Hyperlink"/>
@@ -938,7 +946,7 @@
                 <w:noProof/>
                 <w:webHidden/>
               </w:rPr>
-              <w:instrText xml:space="preserve"> PAGEREF _Toc35296653 \h </w:instrText>
+              <w:instrText xml:space="preserve"> PAGEREF _Toc36068416 \h </w:instrText>
             </w:r>
             <w:r>
               <w:rPr>
@@ -979,7 +987,7 @@
               <w:lang w:val="en-GB" w:eastAsia="en-GB"/>
             </w:rPr>
           </w:pPr>
-          <w:hyperlink w:anchor="_Toc35296654" w:history="1">
+          <w:hyperlink w:anchor="_Toc36068417" w:history="1">
             <w:r>
               <w:rPr>
                 <w:rStyle w:val="Hyperlink"/>
@@ -1024,7 +1032,7 @@
                 <w:noProof/>
                 <w:webHidden/>
               </w:rPr>
-              <w:instrText xml:space="preserve"> PAGEREF _Toc35296654 \h </w:instrText>
+              <w:instrText xml:space="preserve"> PAGEREF _Toc36068417 \h </w:instrText>
             </w:r>
             <w:r>
               <w:rPr>
@@ -1065,7 +1073,7 @@
               <w:lang w:val="en-GB" w:eastAsia="en-GB"/>
             </w:rPr>
           </w:pPr>
-          <w:hyperlink w:anchor="_Toc35296655" w:history="1">
+          <w:hyperlink w:anchor="_Toc36068418" w:history="1">
             <w:r>
               <w:rPr>
                 <w:rStyle w:val="Hyperlink"/>
@@ -1093,7 +1101,7 @@
                 <w:noProof/>
                 <w:webHidden/>
               </w:rPr>
-              <w:instrText xml:space="preserve"> PAGEREF _Toc35296655 \h </w:instrText>
+              <w:instrText xml:space="preserve"> PAGEREF _Toc36068418 \h </w:instrText>
             </w:r>
             <w:r>
               <w:rPr>
@@ -1134,7 +1142,7 @@
               <w:lang w:val="en-GB" w:eastAsia="en-GB"/>
             </w:rPr>
           </w:pPr>
-          <w:hyperlink w:anchor="_Toc35296656" w:history="1">
+          <w:hyperlink w:anchor="_Toc36068419" w:history="1">
             <w:r>
               <w:rPr>
                 <w:rStyle w:val="Hyperlink"/>
@@ -1162,7 +1170,7 @@
                 <w:noProof/>
                 <w:webHidden/>
               </w:rPr>
-              <w:instrText xml:space="preserve"> PAGEREF _Toc35296656 \h </w:instrText>
+              <w:instrText xml:space="preserve"> PAGEREF _Toc36068419 \h </w:instrText>
             </w:r>
             <w:r>
               <w:rPr>
@@ -1203,7 +1211,7 @@
               <w:lang w:val="en-GB" w:eastAsia="en-GB"/>
             </w:rPr>
           </w:pPr>
-          <w:hyperlink w:anchor="_Toc35296657" w:history="1">
+          <w:hyperlink w:anchor="_Toc36068420" w:history="1">
             <w:r>
               <w:rPr>
                 <w:rStyle w:val="Hyperlink"/>
@@ -1231,7 +1239,7 @@
                 <w:noProof/>
                 <w:webHidden/>
               </w:rPr>
-              <w:instrText xml:space="preserve"> PAGEREF _Toc35296657 \h </w:instrText>
+              <w:instrText xml:space="preserve"> PAGEREF _Toc36068420 \h </w:instrText>
             </w:r>
             <w:r>
               <w:rPr>
@@ -1272,7 +1280,7 @@
               <w:lang w:val="en-GB" w:eastAsia="en-GB"/>
             </w:rPr>
           </w:pPr>
-          <w:hyperlink w:anchor="_Toc35296658" w:history="1">
+          <w:hyperlink w:anchor="_Toc36068421" w:history="1">
             <w:r>
               <w:rPr>
                 <w:rStyle w:val="Hyperlink"/>
@@ -1300,7 +1308,7 @@
                 <w:noProof/>
                 <w:webHidden/>
               </w:rPr>
-              <w:instrText xml:space="preserve"> PAGEREF _Toc35296658 \h </w:instrText>
+              <w:instrText xml:space="preserve"> PAGEREF _Toc36068421 \h </w:instrText>
             </w:r>
             <w:r>
               <w:rPr>
@@ -1341,7 +1349,7 @@
               <w:lang w:val="en-GB" w:eastAsia="en-GB"/>
             </w:rPr>
           </w:pPr>
-          <w:hyperlink w:anchor="_Toc35296659" w:history="1">
+          <w:hyperlink w:anchor="_Toc36068422" w:history="1">
             <w:r>
               <w:rPr>
                 <w:rStyle w:val="Hyperlink"/>
@@ -1386,7 +1394,7 @@
                 <w:noProof/>
                 <w:webHidden/>
               </w:rPr>
-              <w:instrText xml:space="preserve"> PAGEREF _Toc35296659 \h </w:instrText>
+              <w:instrText xml:space="preserve"> PAGEREF _Toc36068422 \h </w:instrText>
             </w:r>
             <w:r>
               <w:rPr>
@@ -1427,7 +1435,7 @@
               <w:lang w:val="en-GB" w:eastAsia="en-GB"/>
             </w:rPr>
           </w:pPr>
-          <w:hyperlink w:anchor="_Toc35296660" w:history="1">
+          <w:hyperlink w:anchor="_Toc36068423" w:history="1">
             <w:r>
               <w:rPr>
                 <w:rStyle w:val="Hyperlink"/>
@@ -1455,7 +1463,7 @@
                 <w:noProof/>
                 <w:webHidden/>
               </w:rPr>
-              <w:instrText xml:space="preserve"> PAGEREF _Toc35296660 \h </w:instrText>
+              <w:instrText xml:space="preserve"> PAGEREF _Toc36068423 \h </w:instrText>
             </w:r>
             <w:r>
               <w:rPr>
@@ -1496,7 +1504,7 @@
               <w:lang w:val="en-GB" w:eastAsia="en-GB"/>
             </w:rPr>
           </w:pPr>
-          <w:hyperlink w:anchor="_Toc35296661" w:history="1">
+          <w:hyperlink w:anchor="_Toc36068424" w:history="1">
             <w:r>
               <w:rPr>
                 <w:rStyle w:val="Hyperlink"/>
@@ -1524,7 +1532,7 @@
                 <w:noProof/>
                 <w:webHidden/>
               </w:rPr>
-              <w:instrText xml:space="preserve"> PAGEREF _Toc35296661 \h </w:instrText>
+              <w:instrText xml:space="preserve"> PAGEREF _Toc36068424 \h </w:instrText>
             </w:r>
             <w:r>
               <w:rPr>
@@ -1565,7 +1573,7 @@
               <w:lang w:val="en-GB" w:eastAsia="en-GB"/>
             </w:rPr>
           </w:pPr>
-          <w:hyperlink w:anchor="_Toc35296662" w:history="1">
+          <w:hyperlink w:anchor="_Toc36068425" w:history="1">
             <w:r>
               <w:rPr>
                 <w:rStyle w:val="Hyperlink"/>
@@ -1593,7 +1601,7 @@
                 <w:noProof/>
                 <w:webHidden/>
               </w:rPr>
-              <w:instrText xml:space="preserve"> PAGEREF _Toc35296662 \h </w:instrText>
+              <w:instrText xml:space="preserve"> PAGEREF _Toc36068425 \h </w:instrText>
             </w:r>
             <w:r>
               <w:rPr>
@@ -1634,7 +1642,7 @@
               <w:lang w:val="en-GB" w:eastAsia="en-GB"/>
             </w:rPr>
           </w:pPr>
-          <w:hyperlink w:anchor="_Toc35296663" w:history="1">
+          <w:hyperlink w:anchor="_Toc36068426" w:history="1">
             <w:r>
               <w:rPr>
                 <w:rStyle w:val="Hyperlink"/>
@@ -1662,7 +1670,7 @@
                 <w:noProof/>
                 <w:webHidden/>
               </w:rPr>
-              <w:instrText xml:space="preserve"> PAGEREF _Toc35296663 \h </w:instrText>
+              <w:instrText xml:space="preserve"> PAGEREF _Toc36068426 \h </w:instrText>
             </w:r>
             <w:r>
               <w:rPr>
@@ -1703,7 +1711,7 @@
               <w:lang w:val="en-GB" w:eastAsia="en-GB"/>
             </w:rPr>
           </w:pPr>
-          <w:hyperlink w:anchor="_Toc35296664" w:history="1">
+          <w:hyperlink w:anchor="_Toc36068427" w:history="1">
             <w:r>
               <w:rPr>
                 <w:rStyle w:val="Hyperlink"/>
@@ -1748,7 +1756,7 @@
                 <w:noProof/>
                 <w:webHidden/>
               </w:rPr>
-              <w:instrText xml:space="preserve"> PAGEREF _Toc35296664 \h </w:instrText>
+              <w:instrText xml:space="preserve"> PAGEREF _Toc36068427 \h </w:instrText>
             </w:r>
             <w:r>
               <w:rPr>
@@ -1792,7 +1800,7 @@
               <w:lang w:val="en-GB" w:eastAsia="en-GB"/>
             </w:rPr>
           </w:pPr>
-          <w:hyperlink w:anchor="_Toc35296665" w:history="1">
+          <w:hyperlink w:anchor="_Toc36068428" w:history="1">
             <w:r>
               <w:rPr>
                 <w:rStyle w:val="Hyperlink"/>
@@ -1837,7 +1845,7 @@
                 <w:noProof/>
                 <w:webHidden/>
               </w:rPr>
-              <w:instrText xml:space="preserve"> PAGEREF _Toc35296665 \h </w:instrText>
+              <w:instrText xml:space="preserve"> PAGEREF _Toc36068428 \h </w:instrText>
             </w:r>
             <w:r>
               <w:rPr>
@@ -1878,7 +1886,7 @@
               <w:lang w:val="en-GB" w:eastAsia="en-GB"/>
             </w:rPr>
           </w:pPr>
-          <w:hyperlink w:anchor="_Toc35296666" w:history="1">
+          <w:hyperlink w:anchor="_Toc36068429" w:history="1">
             <w:r>
               <w:rPr>
                 <w:rStyle w:val="Hyperlink"/>
@@ -1906,7 +1914,7 @@
                 <w:noProof/>
                 <w:webHidden/>
               </w:rPr>
-              <w:instrText xml:space="preserve"> PAGEREF _Toc35296666 \h </w:instrText>
+              <w:instrText xml:space="preserve"> PAGEREF _Toc36068429 \h </w:instrText>
             </w:r>
             <w:r>
               <w:rPr>
@@ -1947,7 +1955,7 @@
               <w:lang w:val="en-GB" w:eastAsia="en-GB"/>
             </w:rPr>
           </w:pPr>
-          <w:hyperlink w:anchor="_Toc35296667" w:history="1">
+          <w:hyperlink w:anchor="_Toc36068430" w:history="1">
             <w:r>
               <w:rPr>
                 <w:rStyle w:val="Hyperlink"/>
@@ -1975,7 +1983,7 @@
                 <w:noProof/>
                 <w:webHidden/>
               </w:rPr>
-              <w:instrText xml:space="preserve"> PAGEREF _Toc35296667 \h </w:instrText>
+              <w:instrText xml:space="preserve"> PAGEREF _Toc36068430 \h </w:instrText>
             </w:r>
             <w:r>
               <w:rPr>
@@ -2020,7 +2028,7 @@
               <w:lang w:val="en-GB" w:eastAsia="en-GB"/>
             </w:rPr>
           </w:pPr>
-          <w:hyperlink w:anchor="_Toc35296668" w:history="1">
+          <w:hyperlink w:anchor="_Toc36068431" w:history="1">
             <w:r>
               <w:rPr>
                 <w:rStyle w:val="Hyperlink"/>
@@ -2065,7 +2073,7 @@
                 <w:noProof/>
                 <w:webHidden/>
               </w:rPr>
-              <w:instrText xml:space="preserve"> PAGEREF _Toc35296668 \h </w:instrText>
+              <w:instrText xml:space="preserve"> PAGEREF _Toc36068431 \h </w:instrText>
             </w:r>
             <w:r>
               <w:rPr>
@@ -2106,7 +2114,7 @@
               <w:lang w:val="en-GB" w:eastAsia="en-GB"/>
             </w:rPr>
           </w:pPr>
-          <w:hyperlink w:anchor="_Toc35296669" w:history="1">
+          <w:hyperlink w:anchor="_Toc36068432" w:history="1">
             <w:r>
               <w:rPr>
                 <w:rStyle w:val="Hyperlink"/>
@@ -2151,7 +2159,7 @@
                 <w:noProof/>
                 <w:webHidden/>
               </w:rPr>
-              <w:instrText xml:space="preserve"> PAGEREF _Toc35296669 \h </w:instrText>
+              <w:instrText xml:space="preserve"> PAGEREF _Toc36068432 \h </w:instrText>
             </w:r>
             <w:r>
               <w:rPr>
@@ -2196,7 +2204,7 @@
               <w:lang w:val="en-GB" w:eastAsia="en-GB"/>
             </w:rPr>
           </w:pPr>
-          <w:hyperlink w:anchor="_Toc35296670" w:history="1">
+          <w:hyperlink w:anchor="_Toc36068433" w:history="1">
             <w:r>
               <w:rPr>
                 <w:rStyle w:val="Hyperlink"/>
@@ -2241,7 +2249,7 @@
                 <w:noProof/>
                 <w:webHidden/>
               </w:rPr>
-              <w:instrText xml:space="preserve"> PAGEREF _Toc35296670 \h </w:instrText>
+              <w:instrText xml:space="preserve"> PAGEREF _Toc36068433 \h </w:instrText>
             </w:r>
             <w:r>
               <w:rPr>
@@ -2282,7 +2290,7 @@
               <w:lang w:val="en-GB" w:eastAsia="en-GB"/>
             </w:rPr>
           </w:pPr>
-          <w:hyperlink w:anchor="_Toc35296671" w:history="1">
+          <w:hyperlink w:anchor="_Toc36068434" w:history="1">
             <w:r>
               <w:rPr>
                 <w:rStyle w:val="Hyperlink"/>
@@ -2327,7 +2335,7 @@
                 <w:noProof/>
                 <w:webHidden/>
               </w:rPr>
-              <w:instrText xml:space="preserve"> PAGEREF _Toc35296671 \h </w:instrText>
+              <w:instrText xml:space="preserve"> PAGEREF _Toc36068434 \h </w:instrText>
             </w:r>
             <w:r>
               <w:rPr>
@@ -2348,89 +2356,6 @@
                 <w:webHidden/>
               </w:rPr>
               <w:t>21</w:t>
-            </w:r>
-            <w:r>
-              <w:rPr>
-                <w:noProof/>
-                <w:webHidden/>
-              </w:rPr>
-              <w:fldChar w:fldCharType="end"/>
-            </w:r>
-          </w:hyperlink>
-        </w:p>
-        <w:p>
-          <w:pPr>
-            <w:pStyle w:val="TOC2"/>
-            <w:rPr>
-              <w:noProof/>
-              <w:sz w:val="22"/>
-              <w:szCs w:val="22"/>
-              <w:lang w:val="en-GB" w:eastAsia="en-GB"/>
-            </w:rPr>
-          </w:pPr>
-          <w:hyperlink w:anchor="_Toc35296672" w:history="1">
-            <w:r>
-              <w:rPr>
-                <w:rStyle w:val="Hyperlink"/>
-                <w:rFonts w:ascii="Lora" w:hAnsi="Lora"/>
-                <w:noProof/>
-              </w:rPr>
-              <w:t>5.2.</w:t>
-            </w:r>
-            <w:r>
-              <w:rPr>
-                <w:noProof/>
-                <w:sz w:val="22"/>
-                <w:szCs w:val="22"/>
-                <w:lang w:val="en-GB" w:eastAsia="en-GB"/>
-              </w:rPr>
-              <w:tab/>
-            </w:r>
-            <w:r>
-              <w:rPr>
-                <w:rStyle w:val="Hyperlink"/>
-                <w:rFonts w:ascii="Lora" w:hAnsi="Lora"/>
-                <w:noProof/>
-              </w:rPr>
-              <w:t>Bildauswahl</w:t>
-            </w:r>
-            <w:r>
-              <w:rPr>
-                <w:noProof/>
-                <w:webHidden/>
-              </w:rPr>
-              <w:tab/>
-            </w:r>
-            <w:r>
-              <w:rPr>
-                <w:noProof/>
-                <w:webHidden/>
-              </w:rPr>
-              <w:fldChar w:fldCharType="begin"/>
-            </w:r>
-            <w:r>
-              <w:rPr>
-                <w:noProof/>
-                <w:webHidden/>
-              </w:rPr>
-              <w:instrText xml:space="preserve"> PAGEREF _Toc35296672 \h </w:instrText>
-            </w:r>
-            <w:r>
-              <w:rPr>
-                <w:noProof/>
-                <w:webHidden/>
-              </w:rPr>
-              <w:fldChar w:fldCharType="separate"/>
-            </w:r>
-            <w:r>
-              <w:rPr>
-                <w:b/>
-                <w:bCs/>
-                <w:noProof/>
-                <w:webHidden/>
-                <w:lang w:val="en-US"/>
-              </w:rPr>
-              <w:t>Error! Bookmark not defined.</w:t>
             </w:r>
             <w:r>
               <w:rPr>
@@ -2455,7 +2380,7 @@
               <w:lang w:val="en-GB" w:eastAsia="en-GB"/>
             </w:rPr>
           </w:pPr>
-          <w:hyperlink w:anchor="_Toc35296673" w:history="1">
+          <w:hyperlink w:anchor="_Toc36068435" w:history="1">
             <w:r>
               <w:rPr>
                 <w:rStyle w:val="Hyperlink"/>
@@ -2500,7 +2425,7 @@
                 <w:noProof/>
                 <w:webHidden/>
               </w:rPr>
-              <w:instrText xml:space="preserve"> PAGEREF _Toc35296673 \h </w:instrText>
+              <w:instrText xml:space="preserve"> PAGEREF _Toc36068435 \h </w:instrText>
             </w:r>
             <w:r>
               <w:rPr>
@@ -2545,7 +2470,7 @@
               <w:lang w:val="en-GB" w:eastAsia="en-GB"/>
             </w:rPr>
           </w:pPr>
-          <w:hyperlink w:anchor="_Toc35296674" w:history="1">
+          <w:hyperlink w:anchor="_Toc36068436" w:history="1">
             <w:r>
               <w:rPr>
                 <w:rStyle w:val="Hyperlink"/>
@@ -2590,7 +2515,7 @@
                 <w:noProof/>
                 <w:webHidden/>
               </w:rPr>
-              <w:instrText xml:space="preserve"> PAGEREF _Toc35296674 \h </w:instrText>
+              <w:instrText xml:space="preserve"> PAGEREF _Toc36068436 \h </w:instrText>
             </w:r>
             <w:r>
               <w:rPr>
@@ -2610,7 +2535,7 @@
                 <w:noProof/>
                 <w:webHidden/>
               </w:rPr>
-              <w:t>23</w:t>
+              <w:t>24</w:t>
             </w:r>
             <w:r>
               <w:rPr>
@@ -2631,7 +2556,7 @@
               <w:lang w:val="en-GB" w:eastAsia="en-GB"/>
             </w:rPr>
           </w:pPr>
-          <w:hyperlink w:anchor="_Toc35296675" w:history="1">
+          <w:hyperlink w:anchor="_Toc36068437" w:history="1">
             <w:r>
               <w:rPr>
                 <w:rStyle w:val="Hyperlink"/>
@@ -2676,7 +2601,7 @@
                 <w:noProof/>
                 <w:webHidden/>
               </w:rPr>
-              <w:instrText xml:space="preserve"> PAGEREF _Toc35296675 \h </w:instrText>
+              <w:instrText xml:space="preserve"> PAGEREF _Toc36068437 \h </w:instrText>
             </w:r>
             <w:r>
               <w:rPr>
@@ -2696,7 +2621,7 @@
                 <w:noProof/>
                 <w:webHidden/>
               </w:rPr>
-              <w:t>23</w:t>
+              <w:t>24</w:t>
             </w:r>
             <w:r>
               <w:rPr>
@@ -2717,7 +2642,7 @@
               <w:lang w:val="en-GB" w:eastAsia="en-GB"/>
             </w:rPr>
           </w:pPr>
-          <w:hyperlink w:anchor="_Toc35296676" w:history="1">
+          <w:hyperlink w:anchor="_Toc36068438" w:history="1">
             <w:r>
               <w:rPr>
                 <w:rStyle w:val="Hyperlink"/>
@@ -2762,7 +2687,7 @@
                 <w:noProof/>
                 <w:webHidden/>
               </w:rPr>
-              <w:instrText xml:space="preserve"> PAGEREF _Toc35296676 \h </w:instrText>
+              <w:instrText xml:space="preserve"> PAGEREF _Toc36068438 \h </w:instrText>
             </w:r>
             <w:r>
               <w:rPr>
@@ -2782,7 +2707,7 @@
                 <w:noProof/>
                 <w:webHidden/>
               </w:rPr>
-              <w:t>23</w:t>
+              <w:t>24</w:t>
             </w:r>
             <w:r>
               <w:rPr>
@@ -2803,7 +2728,7 @@
               <w:lang w:val="en-GB" w:eastAsia="en-GB"/>
             </w:rPr>
           </w:pPr>
-          <w:hyperlink w:anchor="_Toc35296677" w:history="1">
+          <w:hyperlink w:anchor="_Toc36068439" w:history="1">
             <w:r>
               <w:rPr>
                 <w:rStyle w:val="Hyperlink"/>
@@ -2848,7 +2773,7 @@
                 <w:noProof/>
                 <w:webHidden/>
               </w:rPr>
-              <w:instrText xml:space="preserve"> PAGEREF _Toc35296677 \h </w:instrText>
+              <w:instrText xml:space="preserve"> PAGEREF _Toc36068439 \h </w:instrText>
             </w:r>
             <w:r>
               <w:rPr>
@@ -2868,7 +2793,7 @@
                 <w:noProof/>
                 <w:webHidden/>
               </w:rPr>
-              <w:t>24</w:t>
+              <w:t>25</w:t>
             </w:r>
             <w:r>
               <w:rPr>
@@ -2893,7 +2818,7 @@
               <w:lang w:val="en-GB" w:eastAsia="en-GB"/>
             </w:rPr>
           </w:pPr>
-          <w:hyperlink w:anchor="_Toc35296678" w:history="1">
+          <w:hyperlink w:anchor="_Toc36068440" w:history="1">
             <w:r>
               <w:rPr>
                 <w:rStyle w:val="Hyperlink"/>
@@ -2938,7 +2863,7 @@
                 <w:noProof/>
                 <w:webHidden/>
               </w:rPr>
-              <w:instrText xml:space="preserve"> PAGEREF _Toc35296678 \h </w:instrText>
+              <w:instrText xml:space="preserve"> PAGEREF _Toc36068440 \h </w:instrText>
             </w:r>
             <w:r>
               <w:rPr>
@@ -2958,7 +2883,7 @@
                 <w:noProof/>
                 <w:webHidden/>
               </w:rPr>
-              <w:t>26</w:t>
+              <w:t>27</w:t>
             </w:r>
             <w:r>
               <w:rPr>
@@ -2979,7 +2904,7 @@
               <w:lang w:val="en-GB" w:eastAsia="en-GB"/>
             </w:rPr>
           </w:pPr>
-          <w:hyperlink w:anchor="_Toc35296679" w:history="1">
+          <w:hyperlink w:anchor="_Toc36068441" w:history="1">
             <w:r>
               <w:rPr>
                 <w:rStyle w:val="Hyperlink"/>
@@ -3024,7 +2949,7 @@
                 <w:noProof/>
                 <w:webHidden/>
               </w:rPr>
-              <w:instrText xml:space="preserve"> PAGEREF _Toc35296679 \h </w:instrText>
+              <w:instrText xml:space="preserve"> PAGEREF _Toc36068441 \h </w:instrText>
             </w:r>
             <w:r>
               <w:rPr>
@@ -3044,7 +2969,7 @@
                 <w:noProof/>
                 <w:webHidden/>
               </w:rPr>
-              <w:t>26</w:t>
+              <w:t>27</w:t>
             </w:r>
             <w:r>
               <w:rPr>
@@ -3065,7 +2990,7 @@
               <w:lang w:val="en-GB" w:eastAsia="en-GB"/>
             </w:rPr>
           </w:pPr>
-          <w:hyperlink w:anchor="_Toc35296680" w:history="1">
+          <w:hyperlink w:anchor="_Toc36068442" w:history="1">
             <w:r>
               <w:rPr>
                 <w:rStyle w:val="Hyperlink"/>
@@ -3089,7 +3014,7 @@
                 <w:rFonts w:ascii="Lora" w:hAnsi="Lora"/>
                 <w:noProof/>
               </w:rPr>
-              <w:t>Matches bei Varianz der Aufnahmebedingungen</w:t>
+              <w:t>Matches bei unterschiedlichen Motiven</w:t>
             </w:r>
             <w:r>
               <w:rPr>
@@ -3110,7 +3035,7 @@
                 <w:noProof/>
                 <w:webHidden/>
               </w:rPr>
-              <w:instrText xml:space="preserve"> PAGEREF _Toc35296680 \h </w:instrText>
+              <w:instrText xml:space="preserve"> PAGEREF _Toc36068442 \h </w:instrText>
             </w:r>
             <w:r>
               <w:rPr>
@@ -3130,214 +3055,7 @@
                 <w:noProof/>
                 <w:webHidden/>
               </w:rPr>
-              <w:t>30</w:t>
-            </w:r>
-            <w:r>
-              <w:rPr>
-                <w:noProof/>
-                <w:webHidden/>
-              </w:rPr>
-              <w:fldChar w:fldCharType="end"/>
-            </w:r>
-          </w:hyperlink>
-        </w:p>
-        <w:p>
-          <w:pPr>
-            <w:pStyle w:val="TOC3"/>
-            <w:rPr>
-              <w:noProof/>
-              <w:sz w:val="22"/>
-              <w:szCs w:val="22"/>
-              <w:lang w:val="en-GB" w:eastAsia="en-GB"/>
-            </w:rPr>
-          </w:pPr>
-          <w:hyperlink w:anchor="_Toc35296681" w:history="1">
-            <w:r>
-              <w:rPr>
-                <w:rStyle w:val="Hyperlink"/>
-                <w:rFonts w:ascii="Lora" w:hAnsi="Lora"/>
-                <w:noProof/>
-              </w:rPr>
-              <w:t>8.2.1. Tag und Nacht</w:t>
-            </w:r>
-            <w:r>
-              <w:rPr>
-                <w:noProof/>
-                <w:webHidden/>
-              </w:rPr>
-              <w:tab/>
-            </w:r>
-            <w:r>
-              <w:rPr>
-                <w:noProof/>
-                <w:webHidden/>
-              </w:rPr>
-              <w:fldChar w:fldCharType="begin"/>
-            </w:r>
-            <w:r>
-              <w:rPr>
-                <w:noProof/>
-                <w:webHidden/>
-              </w:rPr>
-              <w:instrText xml:space="preserve"> PAGEREF _Toc35296681 \h </w:instrText>
-            </w:r>
-            <w:r>
-              <w:rPr>
-                <w:noProof/>
-                <w:webHidden/>
-              </w:rPr>
-            </w:r>
-            <w:r>
-              <w:rPr>
-                <w:noProof/>
-                <w:webHidden/>
-              </w:rPr>
-              <w:fldChar w:fldCharType="separate"/>
-            </w:r>
-            <w:r>
-              <w:rPr>
-                <w:noProof/>
-                <w:webHidden/>
-              </w:rPr>
-              <w:t>30</w:t>
-            </w:r>
-            <w:r>
-              <w:rPr>
-                <w:noProof/>
-                <w:webHidden/>
-              </w:rPr>
-              <w:fldChar w:fldCharType="end"/>
-            </w:r>
-          </w:hyperlink>
-        </w:p>
-        <w:p>
-          <w:pPr>
-            <w:pStyle w:val="TOC3"/>
-            <w:rPr>
-              <w:noProof/>
-              <w:sz w:val="22"/>
-              <w:szCs w:val="22"/>
-              <w:lang w:val="en-GB" w:eastAsia="en-GB"/>
-            </w:rPr>
-          </w:pPr>
-          <w:hyperlink w:anchor="_Toc35296682" w:history="1">
-            <w:r>
-              <w:rPr>
-                <w:rStyle w:val="Hyperlink"/>
-                <w:rFonts w:ascii="Lora" w:hAnsi="Lora"/>
-                <w:noProof/>
-              </w:rPr>
-              <w:t>8.2.2. Okklusion</w:t>
-            </w:r>
-            <w:r>
-              <w:rPr>
-                <w:noProof/>
-                <w:webHidden/>
-              </w:rPr>
-              <w:tab/>
-            </w:r>
-            <w:r>
-              <w:rPr>
-                <w:noProof/>
-                <w:webHidden/>
-              </w:rPr>
-              <w:fldChar w:fldCharType="begin"/>
-            </w:r>
-            <w:r>
-              <w:rPr>
-                <w:noProof/>
-                <w:webHidden/>
-              </w:rPr>
-              <w:instrText xml:space="preserve"> PAGEREF _Toc35296682 \h </w:instrText>
-            </w:r>
-            <w:r>
-              <w:rPr>
-                <w:noProof/>
-                <w:webHidden/>
-              </w:rPr>
-            </w:r>
-            <w:r>
-              <w:rPr>
-                <w:noProof/>
-                <w:webHidden/>
-              </w:rPr>
-              <w:fldChar w:fldCharType="separate"/>
-            </w:r>
-            <w:r>
-              <w:rPr>
-                <w:noProof/>
-                <w:webHidden/>
-              </w:rPr>
-              <w:t>31</w:t>
-            </w:r>
-            <w:r>
-              <w:rPr>
-                <w:noProof/>
-                <w:webHidden/>
-              </w:rPr>
-              <w:fldChar w:fldCharType="end"/>
-            </w:r>
-          </w:hyperlink>
-        </w:p>
-        <w:p>
-          <w:pPr>
-            <w:pStyle w:val="TOC3"/>
-            <w:rPr>
-              <w:noProof/>
-              <w:sz w:val="22"/>
-              <w:szCs w:val="22"/>
-              <w:lang w:val="en-GB" w:eastAsia="en-GB"/>
-            </w:rPr>
-          </w:pPr>
-          <w:hyperlink w:anchor="_Toc35296683" w:history="1">
-            <w:r>
-              <w:rPr>
-                <w:rStyle w:val="Hyperlink"/>
-                <w:rFonts w:ascii="Lora" w:hAnsi="Lora"/>
-                <w:noProof/>
-              </w:rPr>
-              <w:t>8.2.3. Perspektive - Horizontal</w:t>
-            </w:r>
-            <w:r>
-              <w:rPr>
-                <w:noProof/>
-                <w:webHidden/>
-              </w:rPr>
-              <w:tab/>
-            </w:r>
-            <w:r>
-              <w:rPr>
-                <w:noProof/>
-                <w:webHidden/>
-              </w:rPr>
-              <w:fldChar w:fldCharType="begin"/>
-            </w:r>
-            <w:r>
-              <w:rPr>
-                <w:noProof/>
-                <w:webHidden/>
-              </w:rPr>
-              <w:instrText xml:space="preserve"> PAGEREF _Toc35296683 \h </w:instrText>
-            </w:r>
-            <w:r>
-              <w:rPr>
-                <w:noProof/>
-                <w:webHidden/>
-              </w:rPr>
-            </w:r>
-            <w:r>
-              <w:rPr>
-                <w:noProof/>
-                <w:webHidden/>
-              </w:rPr>
-              <w:fldChar w:fldCharType="separate"/>
-            </w:r>
-            <w:r>
-              <w:rPr>
-                <w:noProof/>
-                <w:webHidden/>
-              </w:rPr>
-              <w:t>33</w:t>
+              <w:t>27</w:t>
             </w:r>
             <w:r>
               <w:rPr>
@@ -3361,7 +3079,7 @@
               <w:lang w:val="en-GB" w:eastAsia="en-GB"/>
             </w:rPr>
           </w:pPr>
-          <w:hyperlink w:anchor="_Toc35296684" w:history="1">
+          <w:hyperlink w:anchor="_Toc36068443" w:history="1">
             <w:r>
               <w:rPr>
                 <w:rStyle w:val="Hyperlink"/>
@@ -3385,7 +3103,7 @@
                 <w:rFonts w:ascii="Lora" w:hAnsi="Lora"/>
                 <w:noProof/>
               </w:rPr>
-              <w:t>Matches bei unterschiedlichen Motiven</w:t>
+              <w:t>Matches bei Varianz der Aufnahmebedingungen</w:t>
             </w:r>
             <w:r>
               <w:rPr>
@@ -3406,7 +3124,7 @@
                 <w:noProof/>
                 <w:webHidden/>
               </w:rPr>
-              <w:instrText xml:space="preserve"> PAGEREF _Toc35296684 \h </w:instrText>
+              <w:instrText xml:space="preserve"> PAGEREF _Toc36068443 \h </w:instrText>
             </w:r>
             <w:r>
               <w:rPr>
@@ -3426,7 +3144,423 @@
                 <w:noProof/>
                 <w:webHidden/>
               </w:rPr>
-              <w:t>26</w:t>
+              <w:t>31</w:t>
+            </w:r>
+            <w:r>
+              <w:rPr>
+                <w:noProof/>
+                <w:webHidden/>
+              </w:rPr>
+              <w:fldChar w:fldCharType="end"/>
+            </w:r>
+          </w:hyperlink>
+          <w:bookmarkStart w:id="0" w:name="_GoBack"/>
+          <w:bookmarkEnd w:id="0"/>
+        </w:p>
+        <w:p>
+          <w:pPr>
+            <w:pStyle w:val="TOC3"/>
+            <w:rPr>
+              <w:noProof/>
+              <w:sz w:val="22"/>
+              <w:szCs w:val="22"/>
+              <w:lang w:val="en-GB" w:eastAsia="en-GB"/>
+            </w:rPr>
+          </w:pPr>
+          <w:hyperlink w:anchor="_Toc36068444" w:history="1">
+            <w:r>
+              <w:rPr>
+                <w:rStyle w:val="Hyperlink"/>
+                <w:rFonts w:ascii="Lora" w:hAnsi="Lora"/>
+                <w:noProof/>
+              </w:rPr>
+              <w:t>8.3.1. Tag und Nacht</w:t>
+            </w:r>
+            <w:r>
+              <w:rPr>
+                <w:noProof/>
+                <w:webHidden/>
+              </w:rPr>
+              <w:tab/>
+            </w:r>
+            <w:r>
+              <w:rPr>
+                <w:noProof/>
+                <w:webHidden/>
+              </w:rPr>
+              <w:fldChar w:fldCharType="begin"/>
+            </w:r>
+            <w:r>
+              <w:rPr>
+                <w:noProof/>
+                <w:webHidden/>
+              </w:rPr>
+              <w:instrText xml:space="preserve"> PAGEREF _Toc36068444 \h </w:instrText>
+            </w:r>
+            <w:r>
+              <w:rPr>
+                <w:noProof/>
+                <w:webHidden/>
+              </w:rPr>
+            </w:r>
+            <w:r>
+              <w:rPr>
+                <w:noProof/>
+                <w:webHidden/>
+              </w:rPr>
+              <w:fldChar w:fldCharType="separate"/>
+            </w:r>
+            <w:r>
+              <w:rPr>
+                <w:noProof/>
+                <w:webHidden/>
+              </w:rPr>
+              <w:t>31</w:t>
+            </w:r>
+            <w:r>
+              <w:rPr>
+                <w:noProof/>
+                <w:webHidden/>
+              </w:rPr>
+              <w:fldChar w:fldCharType="end"/>
+            </w:r>
+          </w:hyperlink>
+        </w:p>
+        <w:p>
+          <w:pPr>
+            <w:pStyle w:val="TOC3"/>
+            <w:rPr>
+              <w:noProof/>
+              <w:sz w:val="22"/>
+              <w:szCs w:val="22"/>
+              <w:lang w:val="en-GB" w:eastAsia="en-GB"/>
+            </w:rPr>
+          </w:pPr>
+          <w:hyperlink w:anchor="_Toc36068445" w:history="1">
+            <w:r>
+              <w:rPr>
+                <w:rStyle w:val="Hyperlink"/>
+                <w:rFonts w:ascii="Lora" w:hAnsi="Lora"/>
+                <w:noProof/>
+              </w:rPr>
+              <w:t>8.3.2. Okklusion</w:t>
+            </w:r>
+            <w:r>
+              <w:rPr>
+                <w:noProof/>
+                <w:webHidden/>
+              </w:rPr>
+              <w:tab/>
+            </w:r>
+            <w:r>
+              <w:rPr>
+                <w:noProof/>
+                <w:webHidden/>
+              </w:rPr>
+              <w:fldChar w:fldCharType="begin"/>
+            </w:r>
+            <w:r>
+              <w:rPr>
+                <w:noProof/>
+                <w:webHidden/>
+              </w:rPr>
+              <w:instrText xml:space="preserve"> PAGEREF _Toc36068445 \h </w:instrText>
+            </w:r>
+            <w:r>
+              <w:rPr>
+                <w:noProof/>
+                <w:webHidden/>
+              </w:rPr>
+            </w:r>
+            <w:r>
+              <w:rPr>
+                <w:noProof/>
+                <w:webHidden/>
+              </w:rPr>
+              <w:fldChar w:fldCharType="separate"/>
+            </w:r>
+            <w:r>
+              <w:rPr>
+                <w:noProof/>
+                <w:webHidden/>
+              </w:rPr>
+              <w:t>32</w:t>
+            </w:r>
+            <w:r>
+              <w:rPr>
+                <w:noProof/>
+                <w:webHidden/>
+              </w:rPr>
+              <w:fldChar w:fldCharType="end"/>
+            </w:r>
+          </w:hyperlink>
+        </w:p>
+        <w:p>
+          <w:pPr>
+            <w:pStyle w:val="TOC3"/>
+            <w:rPr>
+              <w:noProof/>
+              <w:sz w:val="22"/>
+              <w:szCs w:val="22"/>
+              <w:lang w:val="en-GB" w:eastAsia="en-GB"/>
+            </w:rPr>
+          </w:pPr>
+          <w:hyperlink w:anchor="_Toc36068446" w:history="1">
+            <w:r>
+              <w:rPr>
+                <w:rStyle w:val="Hyperlink"/>
+                <w:rFonts w:ascii="Lora" w:hAnsi="Lora"/>
+                <w:noProof/>
+              </w:rPr>
+              <w:t>8.3.3. Perspektive - Horizontal</w:t>
+            </w:r>
+            <w:r>
+              <w:rPr>
+                <w:noProof/>
+                <w:webHidden/>
+              </w:rPr>
+              <w:tab/>
+            </w:r>
+            <w:r>
+              <w:rPr>
+                <w:noProof/>
+                <w:webHidden/>
+              </w:rPr>
+              <w:fldChar w:fldCharType="begin"/>
+            </w:r>
+            <w:r>
+              <w:rPr>
+                <w:noProof/>
+                <w:webHidden/>
+              </w:rPr>
+              <w:instrText xml:space="preserve"> PAGEREF _Toc36068446 \h </w:instrText>
+            </w:r>
+            <w:r>
+              <w:rPr>
+                <w:noProof/>
+                <w:webHidden/>
+              </w:rPr>
+            </w:r>
+            <w:r>
+              <w:rPr>
+                <w:noProof/>
+                <w:webHidden/>
+              </w:rPr>
+              <w:fldChar w:fldCharType="separate"/>
+            </w:r>
+            <w:r>
+              <w:rPr>
+                <w:noProof/>
+                <w:webHidden/>
+              </w:rPr>
+              <w:t>34</w:t>
+            </w:r>
+            <w:r>
+              <w:rPr>
+                <w:noProof/>
+                <w:webHidden/>
+              </w:rPr>
+              <w:fldChar w:fldCharType="end"/>
+            </w:r>
+          </w:hyperlink>
+        </w:p>
+        <w:p>
+          <w:pPr>
+            <w:pStyle w:val="TOC3"/>
+            <w:rPr>
+              <w:noProof/>
+              <w:sz w:val="22"/>
+              <w:szCs w:val="22"/>
+              <w:lang w:val="en-GB" w:eastAsia="en-GB"/>
+            </w:rPr>
+          </w:pPr>
+          <w:hyperlink w:anchor="_Toc36068447" w:history="1">
+            <w:r>
+              <w:rPr>
+                <w:rStyle w:val="Hyperlink"/>
+                <w:rFonts w:ascii="Lora" w:hAnsi="Lora"/>
+                <w:noProof/>
+              </w:rPr>
+              <w:t>8.3.4. Perspektive - Vertikal</w:t>
+            </w:r>
+            <w:r>
+              <w:rPr>
+                <w:noProof/>
+                <w:webHidden/>
+              </w:rPr>
+              <w:tab/>
+            </w:r>
+            <w:r>
+              <w:rPr>
+                <w:noProof/>
+                <w:webHidden/>
+              </w:rPr>
+              <w:fldChar w:fldCharType="begin"/>
+            </w:r>
+            <w:r>
+              <w:rPr>
+                <w:noProof/>
+                <w:webHidden/>
+              </w:rPr>
+              <w:instrText xml:space="preserve"> PAGEREF _Toc36068447 \h </w:instrText>
+            </w:r>
+            <w:r>
+              <w:rPr>
+                <w:noProof/>
+                <w:webHidden/>
+              </w:rPr>
+            </w:r>
+            <w:r>
+              <w:rPr>
+                <w:noProof/>
+                <w:webHidden/>
+              </w:rPr>
+              <w:fldChar w:fldCharType="separate"/>
+            </w:r>
+            <w:r>
+              <w:rPr>
+                <w:noProof/>
+                <w:webHidden/>
+              </w:rPr>
+              <w:t>36</w:t>
+            </w:r>
+            <w:r>
+              <w:rPr>
+                <w:noProof/>
+                <w:webHidden/>
+              </w:rPr>
+              <w:fldChar w:fldCharType="end"/>
+            </w:r>
+          </w:hyperlink>
+        </w:p>
+        <w:p>
+          <w:pPr>
+            <w:pStyle w:val="TOC3"/>
+            <w:rPr>
+              <w:noProof/>
+              <w:sz w:val="22"/>
+              <w:szCs w:val="22"/>
+              <w:lang w:val="en-GB" w:eastAsia="en-GB"/>
+            </w:rPr>
+          </w:pPr>
+          <w:hyperlink w:anchor="_Toc36068448" w:history="1">
+            <w:r>
+              <w:rPr>
+                <w:rStyle w:val="Hyperlink"/>
+                <w:rFonts w:ascii="Lora" w:hAnsi="Lora"/>
+                <w:noProof/>
+              </w:rPr>
+              <w:t>8.3.5. Rotation</w:t>
+            </w:r>
+            <w:r>
+              <w:rPr>
+                <w:noProof/>
+                <w:webHidden/>
+              </w:rPr>
+              <w:tab/>
+            </w:r>
+            <w:r>
+              <w:rPr>
+                <w:noProof/>
+                <w:webHidden/>
+              </w:rPr>
+              <w:fldChar w:fldCharType="begin"/>
+            </w:r>
+            <w:r>
+              <w:rPr>
+                <w:noProof/>
+                <w:webHidden/>
+              </w:rPr>
+              <w:instrText xml:space="preserve"> PAGEREF _Toc36068448 \h </w:instrText>
+            </w:r>
+            <w:r>
+              <w:rPr>
+                <w:noProof/>
+                <w:webHidden/>
+              </w:rPr>
+            </w:r>
+            <w:r>
+              <w:rPr>
+                <w:noProof/>
+                <w:webHidden/>
+              </w:rPr>
+              <w:fldChar w:fldCharType="separate"/>
+            </w:r>
+            <w:r>
+              <w:rPr>
+                <w:noProof/>
+                <w:webHidden/>
+              </w:rPr>
+              <w:t>38</w:t>
+            </w:r>
+            <w:r>
+              <w:rPr>
+                <w:noProof/>
+                <w:webHidden/>
+              </w:rPr>
+              <w:fldChar w:fldCharType="end"/>
+            </w:r>
+          </w:hyperlink>
+        </w:p>
+        <w:p>
+          <w:pPr>
+            <w:pStyle w:val="TOC3"/>
+            <w:rPr>
+              <w:noProof/>
+              <w:sz w:val="22"/>
+              <w:szCs w:val="22"/>
+              <w:lang w:val="en-GB" w:eastAsia="en-GB"/>
+            </w:rPr>
+          </w:pPr>
+          <w:hyperlink w:anchor="_Toc36068449" w:history="1">
+            <w:r>
+              <w:rPr>
+                <w:rStyle w:val="Hyperlink"/>
+                <w:rFonts w:ascii="Lora" w:hAnsi="Lora"/>
+                <w:noProof/>
+              </w:rPr>
+              <w:t>8.3.6. Skalierung</w:t>
+            </w:r>
+            <w:r>
+              <w:rPr>
+                <w:noProof/>
+                <w:webHidden/>
+              </w:rPr>
+              <w:tab/>
+            </w:r>
+            <w:r>
+              <w:rPr>
+                <w:noProof/>
+                <w:webHidden/>
+              </w:rPr>
+              <w:fldChar w:fldCharType="begin"/>
+            </w:r>
+            <w:r>
+              <w:rPr>
+                <w:noProof/>
+                <w:webHidden/>
+              </w:rPr>
+              <w:instrText xml:space="preserve"> PAGEREF _Toc36068449 \h </w:instrText>
+            </w:r>
+            <w:r>
+              <w:rPr>
+                <w:noProof/>
+                <w:webHidden/>
+              </w:rPr>
+            </w:r>
+            <w:r>
+              <w:rPr>
+                <w:noProof/>
+                <w:webHidden/>
+              </w:rPr>
+              <w:fldChar w:fldCharType="separate"/>
+            </w:r>
+            <w:r>
+              <w:rPr>
+                <w:noProof/>
+                <w:webHidden/>
+              </w:rPr>
+              <w:t>39</w:t>
             </w:r>
             <w:r>
               <w:rPr>
@@ -3447,7 +3581,7 @@
               <w:lang w:val="en-GB" w:eastAsia="en-GB"/>
             </w:rPr>
           </w:pPr>
-          <w:hyperlink w:anchor="_Toc35296685" w:history="1">
+          <w:hyperlink w:anchor="_Toc36068450" w:history="1">
             <w:r>
               <w:rPr>
                 <w:rStyle w:val="Hyperlink"/>
@@ -3492,7 +3626,7 @@
                 <w:noProof/>
                 <w:webHidden/>
               </w:rPr>
-              <w:instrText xml:space="preserve"> PAGEREF _Toc35296685 \h </w:instrText>
+              <w:instrText xml:space="preserve"> PAGEREF _Toc36068450 \h </w:instrText>
             </w:r>
             <w:r>
               <w:rPr>
@@ -3512,7 +3646,7 @@
                 <w:noProof/>
                 <w:webHidden/>
               </w:rPr>
-              <w:t>40</w:t>
+              <w:t>41</w:t>
             </w:r>
             <w:r>
               <w:rPr>
@@ -3537,7 +3671,7 @@
               <w:lang w:val="en-GB" w:eastAsia="en-GB"/>
             </w:rPr>
           </w:pPr>
-          <w:hyperlink w:anchor="_Toc35296686" w:history="1">
+          <w:hyperlink w:anchor="_Toc36068451" w:history="1">
             <w:r>
               <w:rPr>
                 <w:rStyle w:val="Hyperlink"/>
@@ -3582,7 +3716,7 @@
                 <w:noProof/>
                 <w:webHidden/>
               </w:rPr>
-              <w:instrText xml:space="preserve"> PAGEREF _Toc35296686 \h </w:instrText>
+              <w:instrText xml:space="preserve"> PAGEREF _Toc36068451 \h </w:instrText>
             </w:r>
             <w:r>
               <w:rPr>
@@ -3602,7 +3736,7 @@
                 <w:noProof/>
                 <w:webHidden/>
               </w:rPr>
-              <w:t>41</w:t>
+              <w:t>42</w:t>
             </w:r>
             <w:r>
               <w:rPr>
@@ -3627,7 +3761,7 @@
               <w:lang w:val="en-GB" w:eastAsia="en-GB"/>
             </w:rPr>
           </w:pPr>
-          <w:hyperlink w:anchor="_Toc35296687" w:history="1">
+          <w:hyperlink w:anchor="_Toc36068452" w:history="1">
             <w:r>
               <w:rPr>
                 <w:rStyle w:val="Hyperlink"/>
@@ -3672,7 +3806,7 @@
                 <w:noProof/>
                 <w:webHidden/>
               </w:rPr>
-              <w:instrText xml:space="preserve"> PAGEREF _Toc35296687 \h </w:instrText>
+              <w:instrText xml:space="preserve"> PAGEREF _Toc36068452 \h </w:instrText>
             </w:r>
             <w:r>
               <w:rPr>
@@ -3692,7 +3826,7 @@
                 <w:noProof/>
                 <w:webHidden/>
               </w:rPr>
-              <w:t>42</w:t>
+              <w:t>43</w:t>
             </w:r>
             <w:r>
               <w:rPr>
@@ -3717,7 +3851,7 @@
               <w:lang w:val="en-GB" w:eastAsia="en-GB"/>
             </w:rPr>
           </w:pPr>
-          <w:hyperlink w:anchor="_Toc35296688" w:history="1">
+          <w:hyperlink w:anchor="_Toc36068453" w:history="1">
             <w:r>
               <w:rPr>
                 <w:rStyle w:val="Hyperlink"/>
@@ -3762,7 +3896,7 @@
                 <w:noProof/>
                 <w:webHidden/>
               </w:rPr>
-              <w:instrText xml:space="preserve"> PAGEREF _Toc35296688 \h </w:instrText>
+              <w:instrText xml:space="preserve"> PAGEREF _Toc36068453 \h </w:instrText>
             </w:r>
             <w:r>
               <w:rPr>
@@ -3782,7 +3916,7 @@
                 <w:noProof/>
                 <w:webHidden/>
               </w:rPr>
-              <w:t>43</w:t>
+              <w:t>44</w:t>
             </w:r>
             <w:r>
               <w:rPr>
@@ -3807,7 +3941,7 @@
               <w:lang w:val="en-GB" w:eastAsia="en-GB"/>
             </w:rPr>
           </w:pPr>
-          <w:hyperlink w:anchor="_Toc35296689" w:history="1">
+          <w:hyperlink w:anchor="_Toc36068454" w:history="1">
             <w:r>
               <w:rPr>
                 <w:rStyle w:val="Hyperlink"/>
@@ -3852,7 +3986,7 @@
                 <w:noProof/>
                 <w:webHidden/>
               </w:rPr>
-              <w:instrText xml:space="preserve"> PAGEREF _Toc35296689 \h </w:instrText>
+              <w:instrText xml:space="preserve"> PAGEREF _Toc36068454 \h </w:instrText>
             </w:r>
             <w:r>
               <w:rPr>
@@ -3872,7 +4006,7 @@
                 <w:noProof/>
                 <w:webHidden/>
               </w:rPr>
-              <w:t>45</w:t>
+              <w:t>46</w:t>
             </w:r>
             <w:r>
               <w:rPr>
@@ -4055,7 +4189,7 @@
           <w:rFonts w:ascii="Lora" w:hAnsi="Lora"/>
         </w:rPr>
       </w:pPr>
-      <w:bookmarkStart w:id="0" w:name="_Toc35296649"/>
+      <w:bookmarkStart w:id="1" w:name="_Toc36068412"/>
       <w:r>
         <w:rPr>
           <w:rFonts w:ascii="Lora" w:hAnsi="Lora"/>
@@ -4063,7 +4197,7 @@
         <w:lastRenderedPageBreak/>
         <w:t>Einleitung</w:t>
       </w:r>
-      <w:bookmarkEnd w:id="0"/>
+      <w:bookmarkEnd w:id="1"/>
     </w:p>
     <w:p>
       <w:pPr>
@@ -4567,7 +4701,7 @@
           <w:rFonts w:ascii="Lora" w:hAnsi="Lora" w:cs="Times New Roman"/>
         </w:rPr>
       </w:pPr>
-      <w:bookmarkStart w:id="1" w:name="_Toc35296650"/>
+      <w:bookmarkStart w:id="2" w:name="_Toc36068413"/>
       <w:r>
         <w:rPr>
           <w:rFonts w:ascii="Lora" w:hAnsi="Lora" w:cs="Times New Roman"/>
@@ -4575,7 +4709,7 @@
         <w:lastRenderedPageBreak/>
         <w:t>Problemstellung</w:t>
       </w:r>
-      <w:bookmarkEnd w:id="1"/>
+      <w:bookmarkEnd w:id="2"/>
     </w:p>
     <w:p>
       <w:pPr>
@@ -5812,7 +5946,7 @@
           <w:rFonts w:ascii="Lora" w:hAnsi="Lora" w:cs="Times New Roman"/>
         </w:rPr>
       </w:pPr>
-      <w:bookmarkStart w:id="2" w:name="_Toc35296651"/>
+      <w:bookmarkStart w:id="3" w:name="_Toc36068414"/>
       <w:r>
         <w:rPr>
           <w:rFonts w:ascii="Lora" w:hAnsi="Lora" w:cs="Times New Roman"/>
@@ -5831,7 +5965,7 @@
         </w:rPr>
         <w:t>Bilderkennung</w:t>
       </w:r>
-      <w:bookmarkEnd w:id="2"/>
+      <w:bookmarkEnd w:id="3"/>
     </w:p>
     <w:p>
       <w:pPr>
@@ -5851,7 +5985,7 @@
           <w:szCs w:val="22"/>
         </w:rPr>
       </w:pPr>
-      <w:bookmarkStart w:id="3" w:name="_Toc35296652"/>
+      <w:bookmarkStart w:id="4" w:name="_Toc36068415"/>
       <w:r>
         <w:rPr>
           <w:rFonts w:ascii="Lora" w:hAnsi="Lora"/>
@@ -5879,7 +6013,7 @@
         </w:rPr>
         <w:t xml:space="preserve"> (Feature Detection)</w:t>
       </w:r>
-      <w:bookmarkEnd w:id="3"/>
+      <w:bookmarkEnd w:id="4"/>
     </w:p>
     <w:p>
       <w:pPr>
@@ -6505,7 +6639,7 @@
           <w:szCs w:val="22"/>
         </w:rPr>
       </w:pPr>
-      <w:bookmarkStart w:id="4" w:name="_Toc35296653"/>
+      <w:bookmarkStart w:id="5" w:name="_Toc36068416"/>
       <w:r>
         <w:rPr>
           <w:rFonts w:ascii="Lora" w:hAnsi="Lora"/>
@@ -6533,7 +6667,7 @@
         </w:rPr>
         <w:t>Merkmalserkennung</w:t>
       </w:r>
-      <w:bookmarkEnd w:id="4"/>
+      <w:bookmarkEnd w:id="5"/>
     </w:p>
     <w:p>
       <w:pPr>
@@ -7194,7 +7328,7 @@
           <w:szCs w:val="22"/>
         </w:rPr>
       </w:pPr>
-      <w:bookmarkStart w:id="5" w:name="_Toc35296654"/>
+      <w:bookmarkStart w:id="6" w:name="_Toc36068417"/>
       <w:proofErr w:type="spellStart"/>
       <w:r>
         <w:rPr>
@@ -7224,7 +7358,7 @@
         </w:rPr>
         <w:t xml:space="preserve"> (SIFT)</w:t>
       </w:r>
-      <w:bookmarkEnd w:id="5"/>
+      <w:bookmarkEnd w:id="6"/>
     </w:p>
     <w:p>
       <w:pPr>
@@ -7558,7 +7692,7 @@
           <w:szCs w:val="22"/>
         </w:rPr>
       </w:pPr>
-      <w:bookmarkStart w:id="6" w:name="_Toc35296655"/>
+      <w:bookmarkStart w:id="7" w:name="_Toc36068418"/>
       <w:proofErr w:type="spellStart"/>
       <w:r>
         <w:rPr>
@@ -7579,7 +7713,7 @@
         </w:rPr>
         <w:t>-Space Extrema Detection</w:t>
       </w:r>
-      <w:bookmarkEnd w:id="6"/>
+      <w:bookmarkEnd w:id="7"/>
     </w:p>
     <w:p>
       <w:pPr>
@@ -8625,7 +8759,7 @@
           <w:szCs w:val="22"/>
         </w:rPr>
       </w:pPr>
-      <w:bookmarkStart w:id="7" w:name="_Toc35296656"/>
+      <w:bookmarkStart w:id="8" w:name="_Toc36068419"/>
       <w:r>
         <w:rPr>
           <w:rFonts w:ascii="Lora" w:hAnsi="Lora"/>
@@ -8635,7 +8769,7 @@
         </w:rPr>
         <w:t>Keypoint Localization</w:t>
       </w:r>
-      <w:bookmarkEnd w:id="7"/>
+      <w:bookmarkEnd w:id="8"/>
     </w:p>
     <w:p>
       <w:pPr>
@@ -8874,7 +9008,7 @@
           <w:szCs w:val="22"/>
         </w:rPr>
       </w:pPr>
-      <w:bookmarkStart w:id="8" w:name="_Toc35296657"/>
+      <w:bookmarkStart w:id="9" w:name="_Toc36068420"/>
       <w:r>
         <w:rPr>
           <w:rFonts w:ascii="Lora" w:hAnsi="Lora"/>
@@ -8884,7 +9018,7 @@
         </w:rPr>
         <w:t>Orientation Assignment</w:t>
       </w:r>
-      <w:bookmarkEnd w:id="8"/>
+      <w:bookmarkEnd w:id="9"/>
     </w:p>
     <w:p>
       <w:pPr>
@@ -9628,7 +9762,7 @@
           <w:szCs w:val="22"/>
         </w:rPr>
       </w:pPr>
-      <w:bookmarkStart w:id="9" w:name="_Toc35296658"/>
+      <w:bookmarkStart w:id="10" w:name="_Toc36068421"/>
       <w:r>
         <w:rPr>
           <w:rFonts w:ascii="Lora" w:hAnsi="Lora"/>
@@ -9647,7 +9781,7 @@
         </w:rPr>
         <w:t>ion</w:t>
       </w:r>
-      <w:bookmarkEnd w:id="9"/>
+      <w:bookmarkEnd w:id="10"/>
     </w:p>
     <w:p>
       <w:pPr>
@@ -10234,7 +10368,7 @@
         </w:rPr>
         <w:t xml:space="preserve"> </w:t>
       </w:r>
-      <w:bookmarkStart w:id="10" w:name="_Toc35296659"/>
+      <w:bookmarkStart w:id="11" w:name="_Toc36068422"/>
       <w:r>
         <w:rPr>
           <w:rFonts w:ascii="Lora" w:hAnsi="Lora"/>
@@ -10244,7 +10378,7 @@
         </w:rPr>
         <w:t>Weitere Algorithmen zur Merkmalserkennung</w:t>
       </w:r>
-      <w:bookmarkEnd w:id="10"/>
+      <w:bookmarkEnd w:id="11"/>
     </w:p>
     <w:p>
       <w:pPr>
@@ -10358,7 +10492,7 @@
           <w:szCs w:val="22"/>
         </w:rPr>
       </w:pPr>
-      <w:bookmarkStart w:id="11" w:name="_Toc35296660"/>
+      <w:bookmarkStart w:id="12" w:name="_Toc36068423"/>
       <w:proofErr w:type="spellStart"/>
       <w:r>
         <w:rPr>
@@ -10397,7 +10531,7 @@
         </w:rPr>
         <w:t>)</w:t>
       </w:r>
-      <w:bookmarkEnd w:id="11"/>
+      <w:bookmarkEnd w:id="12"/>
     </w:p>
     <w:p>
       <w:pPr>
@@ -11166,7 +11300,7 @@
           <w:szCs w:val="22"/>
         </w:rPr>
       </w:pPr>
-      <w:bookmarkStart w:id="12" w:name="_Toc35296661"/>
+      <w:bookmarkStart w:id="13" w:name="_Toc36068424"/>
       <w:r>
         <w:rPr>
           <w:rFonts w:ascii="Lora" w:hAnsi="Lora"/>
@@ -11225,7 +11359,7 @@
         </w:rPr>
         <w:t xml:space="preserve"> (BRISK)</w:t>
       </w:r>
-      <w:bookmarkEnd w:id="12"/>
+      <w:bookmarkEnd w:id="13"/>
     </w:p>
     <w:p>
       <w:pPr>
@@ -12245,7 +12379,7 @@
           <w:szCs w:val="22"/>
         </w:rPr>
       </w:pPr>
-      <w:bookmarkStart w:id="13" w:name="_Toc35296662"/>
+      <w:bookmarkStart w:id="14" w:name="_Toc36068425"/>
       <w:proofErr w:type="spellStart"/>
       <w:r>
         <w:rPr>
@@ -12286,7 +12420,7 @@
         </w:rPr>
         <w:t xml:space="preserve"> BRIEF (ORB)</w:t>
       </w:r>
-      <w:bookmarkEnd w:id="13"/>
+      <w:bookmarkEnd w:id="14"/>
     </w:p>
     <w:p>
       <w:pPr>
@@ -12757,7 +12891,7 @@
           <w:szCs w:val="22"/>
         </w:rPr>
       </w:pPr>
-      <w:bookmarkStart w:id="14" w:name="_Toc35296663"/>
+      <w:bookmarkStart w:id="15" w:name="_Toc36068426"/>
       <w:r>
         <w:rPr>
           <w:rFonts w:ascii="Lora" w:hAnsi="Lora"/>
@@ -12796,7 +12930,7 @@
         </w:rPr>
         <w:t xml:space="preserve"> KAZE (AKAZE)</w:t>
       </w:r>
-      <w:bookmarkEnd w:id="14"/>
+      <w:bookmarkEnd w:id="15"/>
     </w:p>
     <w:p>
       <w:pPr>
@@ -13480,7 +13614,7 @@
           <w:szCs w:val="22"/>
         </w:rPr>
       </w:pPr>
-      <w:bookmarkStart w:id="15" w:name="_Toc35296664"/>
+      <w:bookmarkStart w:id="16" w:name="_Toc36068427"/>
       <w:proofErr w:type="spellStart"/>
       <w:r>
         <w:rPr>
@@ -13491,7 +13625,7 @@
         </w:rPr>
         <w:t>Matching</w:t>
       </w:r>
-      <w:bookmarkEnd w:id="15"/>
+      <w:bookmarkEnd w:id="16"/>
       <w:proofErr w:type="spellEnd"/>
     </w:p>
     <w:p>
@@ -14793,7 +14927,7 @@
           <w:szCs w:val="22"/>
         </w:rPr>
       </w:pPr>
-      <w:bookmarkStart w:id="16" w:name="_Toc35296665"/>
+      <w:bookmarkStart w:id="17" w:name="_Toc36068428"/>
       <w:r>
         <w:rPr>
           <w:rFonts w:ascii="Lora" w:hAnsi="Lora"/>
@@ -14803,7 +14937,7 @@
         </w:rPr>
         <w:t>Performancevergleiche der Algorithmen</w:t>
       </w:r>
-      <w:bookmarkEnd w:id="16"/>
+      <w:bookmarkEnd w:id="17"/>
     </w:p>
     <w:p/>
     <w:p>
@@ -14847,7 +14981,7 @@
           <w:szCs w:val="22"/>
         </w:rPr>
       </w:pPr>
-      <w:bookmarkStart w:id="17" w:name="_Toc35296666"/>
+      <w:bookmarkStart w:id="18" w:name="_Toc36068429"/>
       <w:r>
         <w:rPr>
           <w:rFonts w:ascii="Lora" w:hAnsi="Lora"/>
@@ -14858,7 +14992,7 @@
         <w:lastRenderedPageBreak/>
         <w:t>Gebäudeklassifikation</w:t>
       </w:r>
-      <w:bookmarkEnd w:id="17"/>
+      <w:bookmarkEnd w:id="18"/>
     </w:p>
     <w:p>
       <w:pPr>
@@ -17062,7 +17196,7 @@
           <w:szCs w:val="22"/>
         </w:rPr>
       </w:pPr>
-      <w:bookmarkStart w:id="18" w:name="_Toc35296667"/>
+      <w:bookmarkStart w:id="19" w:name="_Toc36068430"/>
       <w:r>
         <w:rPr>
           <w:rFonts w:ascii="Lora" w:hAnsi="Lora"/>
@@ -17072,7 +17206,7 @@
         </w:rPr>
         <w:t>Invarianz-Tests</w:t>
       </w:r>
-      <w:bookmarkEnd w:id="18"/>
+      <w:bookmarkEnd w:id="19"/>
     </w:p>
     <w:p>
       <w:pPr>
@@ -18113,7 +18247,7 @@
           <w:rFonts w:ascii="Lora" w:hAnsi="Lora" w:cs="Times New Roman"/>
         </w:rPr>
       </w:pPr>
-      <w:bookmarkStart w:id="19" w:name="_Toc35296668"/>
+      <w:bookmarkStart w:id="20" w:name="_Toc36068431"/>
       <w:r>
         <w:rPr>
           <w:rFonts w:ascii="Lora" w:hAnsi="Lora" w:cs="Times New Roman"/>
@@ -18127,7 +18261,7 @@
         </w:rPr>
         <w:t>Technisch</w:t>
       </w:r>
-      <w:bookmarkEnd w:id="19"/>
+      <w:bookmarkEnd w:id="20"/>
     </w:p>
     <w:p>
       <w:pPr>
@@ -18149,7 +18283,7 @@
           <w:szCs w:val="22"/>
         </w:rPr>
       </w:pPr>
-      <w:bookmarkStart w:id="20" w:name="_Toc35296669"/>
+      <w:bookmarkStart w:id="21" w:name="_Toc36068432"/>
       <w:proofErr w:type="spellStart"/>
       <w:r>
         <w:rPr>
@@ -18160,7 +18294,7 @@
         </w:rPr>
         <w:t>OpenCV</w:t>
       </w:r>
-      <w:bookmarkEnd w:id="20"/>
+      <w:bookmarkEnd w:id="21"/>
       <w:proofErr w:type="spellEnd"/>
     </w:p>
     <w:p>
@@ -19049,7 +19183,7 @@
           <w:rFonts w:ascii="Lora" w:hAnsi="Lora" w:cs="Times New Roman"/>
         </w:rPr>
       </w:pPr>
-      <w:bookmarkStart w:id="21" w:name="_Toc35296670"/>
+      <w:bookmarkStart w:id="22" w:name="_Toc36068433"/>
       <w:r>
         <w:rPr>
           <w:rFonts w:ascii="Lora" w:hAnsi="Lora" w:cs="Times New Roman"/>
@@ -19074,7 +19208,7 @@
         </w:rPr>
         <w:t>Gebäudeidentifikation</w:t>
       </w:r>
-      <w:bookmarkEnd w:id="21"/>
+      <w:bookmarkEnd w:id="22"/>
     </w:p>
     <w:p/>
     <w:p>
@@ -19087,7 +19221,7 @@
           <w:szCs w:val="22"/>
         </w:rPr>
       </w:pPr>
-      <w:bookmarkStart w:id="22" w:name="_Toc35296671"/>
+      <w:bookmarkStart w:id="23" w:name="_Toc36068434"/>
       <w:r>
         <w:rPr>
           <w:rFonts w:ascii="Lora" w:hAnsi="Lora"/>
@@ -19097,7 +19231,7 @@
         </w:rPr>
         <w:t>Bisherige Ansätze</w:t>
       </w:r>
-      <w:bookmarkEnd w:id="22"/>
+      <w:bookmarkEnd w:id="23"/>
     </w:p>
     <w:p>
       <w:pPr>
@@ -19282,8 +19416,8 @@
           <w:rFonts w:ascii="Lora" w:hAnsi="Lora" w:cs="Times New Roman"/>
         </w:rPr>
       </w:pPr>
-      <w:bookmarkStart w:id="23" w:name="_Ref398644051"/>
-      <w:bookmarkStart w:id="24" w:name="_Toc35296673"/>
+      <w:bookmarkStart w:id="24" w:name="_Ref398644051"/>
+      <w:bookmarkStart w:id="25" w:name="_Toc36068435"/>
       <w:r>
         <w:rPr>
           <w:rFonts w:ascii="Lora" w:hAnsi="Lora" w:cs="Times New Roman"/>
@@ -19291,8 +19425,8 @@
         <w:lastRenderedPageBreak/>
         <w:t>Lösungsansatz</w:t>
       </w:r>
-      <w:bookmarkEnd w:id="23"/>
       <w:bookmarkEnd w:id="24"/>
+      <w:bookmarkEnd w:id="25"/>
     </w:p>
     <w:p>
       <w:pPr>
@@ -19306,61 +19440,439 @@
         <w:spacing w:after="120" w:line="264" w:lineRule="auto"/>
         <w:ind w:firstLine="0"/>
         <w:rPr>
-          <w:rFonts w:ascii="Lora" w:hAnsi="Lora"/>
-          <w:sz w:val="22"/>
-          <w:szCs w:val="18"/>
-        </w:rPr>
-      </w:pPr>
+          <w:rFonts w:ascii="Lora" w:hAnsi="Lora" w:cs="Times New Roman"/>
+          <w:sz w:val="22"/>
+          <w:szCs w:val="22"/>
+        </w:rPr>
+      </w:pPr>
+      <w:r>
+        <w:rPr>
+          <w:rFonts w:ascii="Lora" w:hAnsi="Lora" w:cs="Times New Roman"/>
+          <w:sz w:val="22"/>
+          <w:szCs w:val="22"/>
+        </w:rPr>
+        <w:t>Nachdem die wichtigsten Algorithmen zur Merkmalserkennung detailliert vorgestellt und erste Ansätze zur Evaluierung ihrer Eignung für die Gebäudeklassifikation dargestellt wurden, ist es nun erforderlich, die gewonnenen Erkenntnisse für den gegebenen Anwendungsfall zu vertiefen.</w:t>
+      </w:r>
     </w:p>
     <w:p>
       <w:pPr>
-        <w:rPr>
-          <w:rFonts w:ascii="Lora" w:hAnsi="Lora" w:cs="Times New Roman"/>
-        </w:rPr>
-      </w:pPr>
+        <w:spacing w:after="120" w:line="264" w:lineRule="auto"/>
+        <w:rPr>
+          <w:rFonts w:ascii="Lora" w:hAnsi="Lora" w:cs="Times New Roman"/>
+          <w:sz w:val="22"/>
+          <w:szCs w:val="22"/>
+        </w:rPr>
+      </w:pPr>
+      <w:r>
+        <w:rPr>
+          <w:rFonts w:ascii="Lora" w:hAnsi="Lora" w:cs="Times New Roman"/>
+          <w:sz w:val="22"/>
+          <w:szCs w:val="22"/>
+        </w:rPr>
+        <w:t xml:space="preserve">Als Grundlage dient hierfür eine mobile Applikation, mit der fotografische Aufnahmen von (historischen) Gebäuden und Bauteilen erstellt werden können. Die Fotografie wird </w:t>
+      </w:r>
+      <w:r>
+        <w:rPr>
+          <w:rFonts w:ascii="Lora" w:hAnsi="Lora" w:cs="Times New Roman"/>
+          <w:sz w:val="22"/>
+          <w:szCs w:val="22"/>
+        </w:rPr>
+        <w:t xml:space="preserve">daraufhin </w:t>
+      </w:r>
+      <w:r>
+        <w:rPr>
+          <w:rFonts w:ascii="Lora" w:hAnsi="Lora" w:cs="Times New Roman"/>
+          <w:sz w:val="22"/>
+          <w:szCs w:val="22"/>
+        </w:rPr>
+        <w:t>an einen Server übermittelt, auf dem sie unter Nutzung eines bestimmten Merkmalserkennungs-Algorithmus mit Bilder</w:t>
+      </w:r>
+      <w:r>
+        <w:rPr>
+          <w:rFonts w:ascii="Lora" w:hAnsi="Lora" w:cs="Times New Roman"/>
+          <w:sz w:val="22"/>
+          <w:szCs w:val="22"/>
+        </w:rPr>
+        <w:t>n</w:t>
+      </w:r>
+      <w:r>
+        <w:rPr>
+          <w:rFonts w:ascii="Lora" w:hAnsi="Lora" w:cs="Times New Roman"/>
+          <w:sz w:val="22"/>
+          <w:szCs w:val="22"/>
+        </w:rPr>
+        <w:t xml:space="preserve"> aus einer Datenbank</w:t>
+      </w:r>
+      <w:r>
+        <w:rPr>
+          <w:rFonts w:ascii="Lora" w:hAnsi="Lora" w:cs="Times New Roman"/>
+          <w:sz w:val="22"/>
+          <w:szCs w:val="22"/>
+        </w:rPr>
+        <w:t xml:space="preserve"> vorhandener Gebäude</w:t>
+      </w:r>
+      <w:r>
+        <w:rPr>
+          <w:rFonts w:ascii="Lora" w:hAnsi="Lora" w:cs="Times New Roman"/>
+          <w:sz w:val="22"/>
+          <w:szCs w:val="22"/>
+        </w:rPr>
+        <w:t xml:space="preserve"> verglichen </w:t>
+      </w:r>
+      <w:r>
+        <w:rPr>
+          <w:rFonts w:ascii="Lora" w:hAnsi="Lora" w:cs="Times New Roman"/>
+          <w:sz w:val="22"/>
+          <w:szCs w:val="22"/>
+        </w:rPr>
+        <w:t>wird.</w:t>
+      </w:r>
     </w:p>
     <w:p>
       <w:pPr>
-        <w:rPr>
-          <w:rFonts w:ascii="Lora" w:hAnsi="Lora" w:cs="Times New Roman"/>
-        </w:rPr>
-      </w:pPr>
+        <w:spacing w:after="120" w:line="264" w:lineRule="auto"/>
+        <w:rPr>
+          <w:rFonts w:ascii="Lora" w:hAnsi="Lora" w:cs="Times New Roman"/>
+          <w:sz w:val="22"/>
+          <w:szCs w:val="22"/>
+        </w:rPr>
+      </w:pPr>
+      <w:r>
+        <w:rPr>
+          <w:rFonts w:ascii="Lora" w:hAnsi="Lora" w:cs="Times New Roman"/>
+          <w:sz w:val="22"/>
+          <w:szCs w:val="22"/>
+        </w:rPr>
+        <w:t>Für die Bildübertragung zwischen Client und Server ist abhängig von der Netzwerk-Konnektivität mit einer zeitlichen Dauer von mehreren Sekunden zu rechnen. Dabei wird nicht nur die Fotoaufnahme von Client zu Server übertragen, sondern auch ein in der Datenbank hinterlegtes Bild des identifizierten Gebäudes oder Bauteils zurück an den Client.</w:t>
+      </w:r>
+      <w:r>
+        <w:rPr>
+          <w:rFonts w:ascii="Lora" w:hAnsi="Lora" w:cs="Times New Roman"/>
+          <w:sz w:val="22"/>
+          <w:szCs w:val="22"/>
+        </w:rPr>
+        <w:t xml:space="preserve"> Aus Gründen der Benutzerfreundlichkeit ist es deshalb erforderlich, die Berechnungsdauer der Algorithmen am Server möglichst kurz zu halten</w:t>
+      </w:r>
+      <w:r>
+        <w:rPr>
+          <w:rFonts w:ascii="Lora" w:hAnsi="Lora" w:cs="Times New Roman"/>
+          <w:sz w:val="22"/>
+          <w:szCs w:val="22"/>
+        </w:rPr>
+        <w:t>, insbesondere wenn in der Umgebung des mobilen Geräts mehrere in Frage kommende Objekte liegen, die allesamt mit der Aufnahme verglichen werden müssen</w:t>
+      </w:r>
+      <w:r>
+        <w:rPr>
+          <w:rFonts w:ascii="Lora" w:hAnsi="Lora" w:cs="Times New Roman"/>
+          <w:sz w:val="22"/>
+          <w:szCs w:val="22"/>
+        </w:rPr>
+        <w:t>.</w:t>
+      </w:r>
     </w:p>
     <w:p>
       <w:pPr>
-        <w:rPr>
-          <w:rFonts w:ascii="Lora" w:hAnsi="Lora" w:cs="Times New Roman"/>
-        </w:rPr>
-      </w:pPr>
+        <w:spacing w:after="120" w:line="264" w:lineRule="auto"/>
+        <w:rPr>
+          <w:rFonts w:ascii="Lora" w:hAnsi="Lora" w:cs="Times New Roman"/>
+          <w:sz w:val="22"/>
+          <w:szCs w:val="22"/>
+        </w:rPr>
+      </w:pPr>
+      <w:r>
+        <w:rPr>
+          <w:rFonts w:ascii="Lora" w:hAnsi="Lora" w:cs="Times New Roman"/>
+          <w:sz w:val="22"/>
+          <w:szCs w:val="22"/>
+        </w:rPr>
+        <w:t>Neben der Berechnungsdauer ist auch die Qualität des Bildvergleichs von entscheidender Bedeutung für die Akzeptanz seitens der BenutzerInnen. Nachdem ein Bildvergleich abgeschlossen ist, muss anhand der vorliegenden Kennzahlen mit möglichst hoher Genauigkeit bestimmt werden, ob die verglichenen Bilder ein identisches Motiv enthalten.</w:t>
+      </w:r>
+      <w:r>
+        <w:rPr>
+          <w:rFonts w:ascii="Lora" w:hAnsi="Lora" w:cs="Times New Roman"/>
+          <w:sz w:val="22"/>
+          <w:szCs w:val="22"/>
+        </w:rPr>
+        <w:t xml:space="preserve"> Die bloße Anzahl gefundener Matches kann hier jedoch nicht als Kriterium gewählt werden</w:t>
+      </w:r>
+      <w:r>
+        <w:rPr>
+          <w:rFonts w:ascii="Lora" w:hAnsi="Lora" w:cs="Times New Roman"/>
+          <w:sz w:val="22"/>
+          <w:szCs w:val="22"/>
+        </w:rPr>
+        <w:t>, da diese nur einen geringen Aussagewert besitzt</w:t>
+      </w:r>
+      <w:r>
+        <w:rPr>
+          <w:rFonts w:ascii="Lora" w:hAnsi="Lora" w:cs="Times New Roman"/>
+          <w:sz w:val="22"/>
+          <w:szCs w:val="22"/>
+        </w:rPr>
+        <w:t>.</w:t>
+      </w:r>
+      <w:r>
+        <w:rPr>
+          <w:rFonts w:ascii="Lora" w:hAnsi="Lora" w:cs="Times New Roman"/>
+          <w:sz w:val="22"/>
+          <w:szCs w:val="22"/>
+        </w:rPr>
+        <w:t xml:space="preserve"> D</w:t>
+      </w:r>
+      <w:r>
+        <w:rPr>
+          <w:rFonts w:ascii="Lora" w:hAnsi="Lora" w:cs="Times New Roman"/>
+          <w:sz w:val="22"/>
+          <w:szCs w:val="22"/>
+        </w:rPr>
+        <w:t xml:space="preserve">er Vergleich der Menge an Guten Matches gemäß Lowes </w:t>
+      </w:r>
+      <w:proofErr w:type="spellStart"/>
+      <w:r>
+        <w:rPr>
+          <w:rFonts w:ascii="Lora" w:hAnsi="Lora" w:cs="Times New Roman"/>
+          <w:i/>
+          <w:iCs/>
+          <w:sz w:val="22"/>
+          <w:szCs w:val="22"/>
+        </w:rPr>
+        <w:t>Distance</w:t>
+      </w:r>
+      <w:proofErr w:type="spellEnd"/>
+      <w:r>
+        <w:rPr>
+          <w:rFonts w:ascii="Lora" w:hAnsi="Lora" w:cs="Times New Roman"/>
+          <w:i/>
+          <w:iCs/>
+          <w:sz w:val="22"/>
+          <w:szCs w:val="22"/>
+        </w:rPr>
+        <w:t xml:space="preserve"> Ratio</w:t>
+      </w:r>
+      <w:r>
+        <w:rPr>
+          <w:rFonts w:ascii="Lora" w:hAnsi="Lora" w:cs="Times New Roman"/>
+          <w:sz w:val="22"/>
+          <w:szCs w:val="22"/>
+        </w:rPr>
+        <w:t xml:space="preserve"> (vgl. Kapitel </w:t>
+      </w:r>
+      <w:r>
+        <w:rPr>
+          <w:rFonts w:ascii="Lora" w:hAnsi="Lora" w:cs="Times New Roman"/>
+          <w:color w:val="FF0000"/>
+          <w:sz w:val="22"/>
+          <w:szCs w:val="22"/>
+        </w:rPr>
+        <w:t>x</w:t>
+      </w:r>
+      <w:r>
+        <w:rPr>
+          <w:rFonts w:ascii="Lora" w:hAnsi="Lora" w:cs="Times New Roman"/>
+          <w:sz w:val="22"/>
+          <w:szCs w:val="22"/>
+        </w:rPr>
+        <w:t>)</w:t>
+      </w:r>
+      <w:r>
+        <w:rPr>
+          <w:rFonts w:ascii="Lora" w:hAnsi="Lora" w:cs="Times New Roman"/>
+          <w:sz w:val="22"/>
+          <w:szCs w:val="22"/>
+        </w:rPr>
+        <w:t xml:space="preserve"> ist hingegen deutlich aussagekräftiger. </w:t>
+      </w:r>
+      <w:r>
+        <w:rPr>
+          <w:rFonts w:ascii="Lora" w:hAnsi="Lora" w:cs="Times New Roman"/>
+          <w:sz w:val="22"/>
+          <w:szCs w:val="22"/>
+        </w:rPr>
+        <w:t>Sofern die Aufnahmebedingungen der Fotografie sich zu stark von denen des Vergleichsbilds in der Datenbank abweichen, sollte eine korrekte Identifizierung generell möglich sein.</w:t>
+      </w:r>
     </w:p>
     <w:p>
       <w:pPr>
-        <w:rPr>
-          <w:rFonts w:ascii="Lora" w:hAnsi="Lora" w:cs="Times New Roman"/>
-        </w:rPr>
-      </w:pPr>
+        <w:spacing w:after="120" w:line="264" w:lineRule="auto"/>
+        <w:rPr>
+          <w:rFonts w:ascii="Lora" w:hAnsi="Lora" w:cs="Times New Roman"/>
+          <w:sz w:val="22"/>
+          <w:szCs w:val="22"/>
+        </w:rPr>
+      </w:pPr>
+      <w:r>
+        <w:rPr>
+          <w:rFonts w:ascii="Lora" w:hAnsi="Lora" w:cs="Times New Roman"/>
+          <w:sz w:val="22"/>
+          <w:szCs w:val="22"/>
+        </w:rPr>
+        <w:t xml:space="preserve"> </w:t>
+      </w:r>
+      <w:r>
+        <w:rPr>
+          <w:rFonts w:ascii="Lora" w:hAnsi="Lora" w:cs="Times New Roman"/>
+          <w:sz w:val="22"/>
+          <w:szCs w:val="22"/>
+        </w:rPr>
+        <w:t>Hierbei ist jedoch zu beachten, dass die Bilddatenbank unmöglich alle existierenden Gebäude enthalten kann. Es ist demnach auch der Fall zu berücksichtigen, dass BenutzerInnen Aufnahmen von Gebäuden oder Bauteilen machen, die nicht in der Datenbank enthalten sind. Würde der Server nun lediglich Informationen über das Gebäude mit den meisten Guten Matches zurückgeben, so wäre in diesem Fall mit einer inkorrekten Identifikation zu rechnen.</w:t>
+      </w:r>
+      <w:r>
+        <w:rPr>
+          <w:rFonts w:ascii="Lora" w:hAnsi="Lora" w:cs="Times New Roman"/>
+          <w:sz w:val="22"/>
+          <w:szCs w:val="22"/>
+        </w:rPr>
+        <w:t xml:space="preserve"> Aus diesem Grund</w:t>
+      </w:r>
+      <w:r>
+        <w:rPr>
+          <w:rFonts w:ascii="Lora" w:hAnsi="Lora" w:cs="Times New Roman"/>
+          <w:sz w:val="22"/>
+          <w:szCs w:val="22"/>
+        </w:rPr>
+        <w:t xml:space="preserve"> ist es</w:t>
+      </w:r>
+      <w:r>
+        <w:rPr>
+          <w:rFonts w:ascii="Lora" w:hAnsi="Lora" w:cs="Times New Roman"/>
+          <w:sz w:val="22"/>
+          <w:szCs w:val="22"/>
+        </w:rPr>
+        <w:t xml:space="preserve"> unbedingt</w:t>
+      </w:r>
+      <w:r>
+        <w:rPr>
+          <w:rFonts w:ascii="Lora" w:hAnsi="Lora" w:cs="Times New Roman"/>
+          <w:sz w:val="22"/>
+          <w:szCs w:val="22"/>
+        </w:rPr>
+        <w:t xml:space="preserve"> erforderlich, zu prüfen, wie viele Gute Matches ein bestimmter Algorithmus sowohl bei Vorliegen als auch Nichtvorliegen </w:t>
+      </w:r>
+      <w:r>
+        <w:rPr>
+          <w:rFonts w:ascii="Lora" w:hAnsi="Lora" w:cs="Times New Roman"/>
+          <w:sz w:val="22"/>
+          <w:szCs w:val="22"/>
+        </w:rPr>
+        <w:t>eins identischen Motivs</w:t>
+      </w:r>
+      <w:r>
+        <w:rPr>
+          <w:rFonts w:ascii="Lora" w:hAnsi="Lora" w:cs="Times New Roman"/>
+          <w:sz w:val="22"/>
+          <w:szCs w:val="22"/>
+        </w:rPr>
+        <w:t xml:space="preserve"> zurückgibt und auf dieser Basis Wertebereiche festzulegen, anhand derer die Applikation die Sicherheit </w:t>
+      </w:r>
+      <w:r>
+        <w:rPr>
+          <w:rFonts w:ascii="Lora" w:hAnsi="Lora" w:cs="Times New Roman"/>
+          <w:sz w:val="22"/>
+          <w:szCs w:val="22"/>
+        </w:rPr>
+        <w:t>der Identifikation feststellen kann</w:t>
+      </w:r>
+      <w:r>
+        <w:rPr>
+          <w:rFonts w:ascii="Lora" w:hAnsi="Lora" w:cs="Times New Roman"/>
+          <w:sz w:val="22"/>
+          <w:szCs w:val="22"/>
+        </w:rPr>
+        <w:t>.</w:t>
+      </w:r>
+      <w:r>
+        <w:rPr>
+          <w:rFonts w:ascii="Lora" w:hAnsi="Lora" w:cs="Times New Roman"/>
+          <w:sz w:val="22"/>
+          <w:szCs w:val="22"/>
+        </w:rPr>
+        <w:t xml:space="preserve"> </w:t>
+      </w:r>
+      <w:r>
+        <w:rPr>
+          <w:rFonts w:ascii="Lora" w:hAnsi="Lora" w:cs="Times New Roman"/>
+          <w:sz w:val="22"/>
+          <w:szCs w:val="22"/>
+        </w:rPr>
+        <w:t xml:space="preserve">Ein Algorithmus, bei dem die Anzahl Guter </w:t>
+      </w:r>
+      <w:r>
+        <w:rPr>
+          <w:rFonts w:ascii="Lora" w:hAnsi="Lora" w:cs="Times New Roman"/>
+          <w:sz w:val="22"/>
+          <w:szCs w:val="22"/>
+        </w:rPr>
+        <w:lastRenderedPageBreak/>
+        <w:t>Matches sich bei Gleichheit und Ungleichheit des Motivs möglichst stark voneinander unterscheidet, kann deshalb als besonders geeignet gelten.</w:t>
+      </w:r>
     </w:p>
     <w:p>
       <w:pPr>
-        <w:rPr>
-          <w:rFonts w:ascii="Lora" w:hAnsi="Lora" w:cs="Times New Roman"/>
-        </w:rPr>
-      </w:pPr>
-      <w:r>
-        <w:rPr>
-          <w:rFonts w:ascii="Lora" w:hAnsi="Lora" w:cs="Times New Roman"/>
-        </w:rPr>
-        <w:br w:type="page"/>
+        <w:spacing w:after="120" w:line="264" w:lineRule="auto"/>
+        <w:rPr>
+          <w:rFonts w:ascii="Lora" w:hAnsi="Lora"/>
+          <w:sz w:val="22"/>
+          <w:szCs w:val="18"/>
+        </w:rPr>
+      </w:pPr>
+      <w:r>
+        <w:rPr>
+          <w:rFonts w:ascii="Lora" w:hAnsi="Lora" w:cs="Times New Roman"/>
+          <w:sz w:val="22"/>
+          <w:szCs w:val="22"/>
+        </w:rPr>
+        <w:t>Eine kommerzielle Nutzung der Applikation ist nicht vorgesehen, weshalb die lizenzrechtlichen Einschränkungen der Algorithmen SIFT und SURF nicht berücksichtigt werden müssen.</w:t>
       </w:r>
     </w:p>
     <w:p>
       <w:pPr>
+        <w:rPr>
+          <w:rFonts w:ascii="Lora" w:hAnsi="Lora" w:cs="Times New Roman"/>
+        </w:rPr>
+      </w:pPr>
+    </w:p>
+    <w:p>
+      <w:pPr>
+        <w:rPr>
+          <w:rFonts w:ascii="Lora" w:hAnsi="Lora" w:cs="Times New Roman"/>
+        </w:rPr>
+      </w:pPr>
+    </w:p>
+    <w:p>
+      <w:pPr>
+        <w:rPr>
+          <w:rFonts w:ascii="Lora" w:hAnsi="Lora" w:cs="Times New Roman"/>
+        </w:rPr>
+      </w:pPr>
+    </w:p>
+    <w:p>
+      <w:pPr>
+        <w:rPr>
+          <w:rFonts w:ascii="Lora" w:hAnsi="Lora" w:cs="Times New Roman"/>
+        </w:rPr>
+      </w:pPr>
+    </w:p>
+    <w:p>
+      <w:pPr>
+        <w:rPr>
+          <w:rFonts w:ascii="Lora" w:hAnsi="Lora" w:cs="Times New Roman"/>
+        </w:rPr>
+      </w:pPr>
+      <w:r>
+        <w:rPr>
+          <w:rFonts w:ascii="Lora" w:hAnsi="Lora" w:cs="Times New Roman"/>
+        </w:rPr>
+        <w:br w:type="page"/>
+      </w:r>
+    </w:p>
+    <w:p>
+      <w:pPr>
         <w:pStyle w:val="Heading1"/>
         <w:rPr>
           <w:rFonts w:ascii="Lora" w:hAnsi="Lora" w:cs="Times New Roman"/>
         </w:rPr>
       </w:pPr>
-      <w:bookmarkStart w:id="25" w:name="_Toc35296674"/>
+      <w:bookmarkStart w:id="26" w:name="_Toc36068436"/>
       <w:r>
         <w:rPr>
           <w:rFonts w:ascii="Lora" w:hAnsi="Lora" w:cs="Times New Roman"/>
@@ -19368,7 +19880,7 @@
         <w:lastRenderedPageBreak/>
         <w:t>Umsetzung</w:t>
       </w:r>
-      <w:bookmarkEnd w:id="25"/>
+      <w:bookmarkEnd w:id="26"/>
     </w:p>
     <w:p/>
     <w:p>
@@ -19416,7 +19928,71 @@
           <w:sz w:val="22"/>
           <w:szCs w:val="18"/>
         </w:rPr>
-        <w:t xml:space="preserve"> ist eine Progressive Web App, mit der BenutzerInnen plattformübergreifend photographische Aufnahmen von historischen Gebäuden und deren Bauteilen machen und diese automatisch identifizieren lassen können.</w:t>
+        <w:t xml:space="preserve"> ist eine Progressive Web App, mit der BenutzerInnen </w:t>
+      </w:r>
+      <w:r>
+        <w:rPr>
+          <w:rFonts w:ascii="Lora" w:hAnsi="Lora"/>
+          <w:sz w:val="22"/>
+          <w:szCs w:val="18"/>
+        </w:rPr>
+        <w:t>plattformübergreifend photographische Aufnahmen von historischen Gebäuden und deren Bauteilen machen und diese automatisch identifizieren lassen können.</w:t>
+      </w:r>
+      <w:r>
+        <w:rPr>
+          <w:rFonts w:ascii="Lora" w:hAnsi="Lora"/>
+          <w:sz w:val="22"/>
+          <w:szCs w:val="18"/>
+        </w:rPr>
+        <w:t xml:space="preserve"> </w:t>
+      </w:r>
+      <w:r>
+        <w:rPr>
+          <w:rFonts w:ascii="Lora" w:hAnsi="Lora"/>
+          <w:sz w:val="22"/>
+          <w:szCs w:val="18"/>
+        </w:rPr>
+        <w:t>Als möglicher Auftraggeber kommen etwa Tourismusbehörden in Frage, die mittels der Applikation die Popularität</w:t>
+      </w:r>
+      <w:r>
+        <w:rPr>
+          <w:rFonts w:ascii="Lora" w:hAnsi="Lora"/>
+          <w:sz w:val="22"/>
+          <w:szCs w:val="18"/>
+        </w:rPr>
+        <w:t xml:space="preserve"> lokale</w:t>
+      </w:r>
+      <w:r>
+        <w:rPr>
+          <w:rFonts w:ascii="Lora" w:hAnsi="Lora"/>
+          <w:sz w:val="22"/>
+          <w:szCs w:val="18"/>
+        </w:rPr>
+        <w:t>r</w:t>
+      </w:r>
+      <w:r>
+        <w:rPr>
+          <w:rFonts w:ascii="Lora" w:hAnsi="Lora"/>
+          <w:sz w:val="22"/>
+          <w:szCs w:val="18"/>
+        </w:rPr>
+        <w:t xml:space="preserve"> Sehenswürdigkeiten </w:t>
+      </w:r>
+      <w:r>
+        <w:rPr>
+          <w:rFonts w:ascii="Lora" w:hAnsi="Lora"/>
+          <w:sz w:val="22"/>
+          <w:szCs w:val="18"/>
+        </w:rPr>
+        <w:t>vergrößern möchten</w:t>
+      </w:r>
+      <w:r>
+        <w:rPr>
+          <w:rFonts w:ascii="Lora" w:hAnsi="Lora"/>
+          <w:sz w:val="22"/>
+          <w:szCs w:val="18"/>
+        </w:rPr>
+        <w:t>.</w:t>
       </w:r>
     </w:p>
     <w:p>
@@ -19430,7 +20006,7 @@
           <w:szCs w:val="22"/>
         </w:rPr>
       </w:pPr>
-      <w:bookmarkStart w:id="26" w:name="_Toc35296675"/>
+      <w:bookmarkStart w:id="27" w:name="_Toc36068437"/>
       <w:r>
         <w:rPr>
           <w:rFonts w:ascii="Lora" w:hAnsi="Lora"/>
@@ -19440,7 +20016,7 @@
         </w:rPr>
         <w:t>Architektur</w:t>
       </w:r>
-      <w:bookmarkEnd w:id="26"/>
+      <w:bookmarkEnd w:id="27"/>
     </w:p>
     <w:p>
       <w:pPr>
@@ -19817,7 +20393,7 @@
           <w:szCs w:val="22"/>
         </w:rPr>
       </w:pPr>
-      <w:bookmarkStart w:id="27" w:name="_Toc35296676"/>
+      <w:bookmarkStart w:id="28" w:name="_Toc36068438"/>
       <w:r>
         <w:rPr>
           <w:rFonts w:ascii="Lora" w:hAnsi="Lora"/>
@@ -19827,7 +20403,7 @@
         </w:rPr>
         <w:t>Client</w:t>
       </w:r>
-      <w:bookmarkEnd w:id="27"/>
+      <w:bookmarkEnd w:id="28"/>
     </w:p>
     <w:p>
       <w:pPr>
@@ -19889,7 +20465,16 @@
           <w:sz w:val="22"/>
           <w:szCs w:val="22"/>
         </w:rPr>
-        <w:t>verwirklicht. Sie kann also sowohl innerhalb eines Web-Browsers ausgeführt werden als auch als eigene App auf mobilen Betriebssystemen wie Android und iOS</w:t>
+        <w:t xml:space="preserve">verwirklicht. Sie kann also sowohl </w:t>
+      </w:r>
+      <w:r>
+        <w:rPr>
+          <w:rFonts w:ascii="Lora" w:hAnsi="Lora" w:cs="Times New Roman"/>
+          <w:sz w:val="22"/>
+          <w:szCs w:val="22"/>
+        </w:rPr>
+        <w:lastRenderedPageBreak/>
+        <w:t>innerhalb eines Web-Browsers ausgeführt werden als auch als eigene App auf mobilen Betriebssystemen wie Android und iOS</w:t>
       </w:r>
       <w:r>
         <w:rPr>
@@ -19921,16 +20506,7 @@
           <w:sz w:val="22"/>
           <w:szCs w:val="22"/>
         </w:rPr>
-        <w:t xml:space="preserve">In jedem Fall </w:t>
-      </w:r>
-      <w:r>
-        <w:rPr>
-          <w:rFonts w:ascii="Lora" w:hAnsi="Lora" w:cs="Times New Roman"/>
-          <w:sz w:val="22"/>
-          <w:szCs w:val="22"/>
-        </w:rPr>
-        <w:lastRenderedPageBreak/>
-        <w:t xml:space="preserve">wird der Code der Anwendung jedoch auf einem Web-Server gespeichert. Um trotzdem die Offline-Fähigkeit zu gewährleisten, wird deshalb ein </w:t>
+        <w:t xml:space="preserve">In jedem Fall wird der Code der Anwendung jedoch auf einem Web-Server gespeichert. Um trotzdem die Offline-Fähigkeit zu gewährleisten, wird deshalb ein </w:t>
       </w:r>
       <w:r>
         <w:rPr>
@@ -20296,7 +20872,7 @@
           <w:szCs w:val="22"/>
         </w:rPr>
       </w:pPr>
-      <w:bookmarkStart w:id="28" w:name="_Toc35296677"/>
+      <w:bookmarkStart w:id="29" w:name="_Toc36068439"/>
       <w:r>
         <w:rPr>
           <w:rFonts w:ascii="Lora" w:hAnsi="Lora"/>
@@ -20306,7 +20882,7 @@
         </w:rPr>
         <w:t>Server</w:t>
       </w:r>
-      <w:bookmarkEnd w:id="28"/>
+      <w:bookmarkEnd w:id="29"/>
     </w:p>
     <w:p>
       <w:pPr>
@@ -20696,6 +21272,7 @@
           <w:sz w:val="22"/>
           <w:szCs w:val="22"/>
         </w:rPr>
+        <w:lastRenderedPageBreak/>
         <w:t xml:space="preserve">Wie Sicherheit </w:t>
       </w:r>
       <w:proofErr w:type="spellStart"/>
@@ -20726,7 +21303,6 @@
           <w:sz w:val="22"/>
           <w:szCs w:val="22"/>
         </w:rPr>
-        <w:lastRenderedPageBreak/>
         <w:t xml:space="preserve">Das Ergebnis wird nun </w:t>
       </w:r>
       <w:r>
@@ -20888,7 +21464,7 @@
           <w:rFonts w:ascii="Lora" w:hAnsi="Lora" w:cs="Times New Roman"/>
         </w:rPr>
       </w:pPr>
-      <w:bookmarkStart w:id="29" w:name="_Toc35296678"/>
+      <w:bookmarkStart w:id="30" w:name="_Toc36068440"/>
       <w:r>
         <w:rPr>
           <w:rFonts w:ascii="Lora" w:hAnsi="Lora" w:cs="Times New Roman"/>
@@ -20896,7 +21472,7 @@
         <w:lastRenderedPageBreak/>
         <w:t>Evaluierung</w:t>
       </w:r>
-      <w:bookmarkEnd w:id="29"/>
+      <w:bookmarkEnd w:id="30"/>
     </w:p>
     <w:p>
       <w:pPr>
@@ -21180,7 +21756,6 @@
           <w:szCs w:val="18"/>
         </w:rPr>
       </w:pPr>
-      <w:bookmarkStart w:id="30" w:name="_GoBack"/>
       <w:r>
         <w:rPr>
           <w:rFonts w:ascii="Lora" w:hAnsi="Lora"/>
@@ -21209,7 +21784,6 @@
         <w:t xml:space="preserve"> jeweils Invarianz-Testergebnisse mit untersten 90% etc. vergleichen.</w:t>
       </w:r>
     </w:p>
-    <w:bookmarkEnd w:id="30"/>
     <w:p>
       <w:pPr>
         <w:ind w:firstLine="0"/>
@@ -21226,7 +21800,7 @@
           <w:szCs w:val="22"/>
         </w:rPr>
       </w:pPr>
-      <w:bookmarkStart w:id="31" w:name="_Toc35296679"/>
+      <w:bookmarkStart w:id="31" w:name="_Toc36068441"/>
       <w:r>
         <w:rPr>
           <w:rFonts w:ascii="Lora" w:hAnsi="Lora"/>
@@ -21299,7 +21873,7 @@
           <w:szCs w:val="22"/>
         </w:rPr>
       </w:pPr>
-      <w:bookmarkStart w:id="32" w:name="_Toc35296684"/>
+      <w:bookmarkStart w:id="32" w:name="_Toc36068442"/>
       <w:r>
         <w:rPr>
           <w:rFonts w:ascii="Lora" w:hAnsi="Lora"/>
@@ -23179,7 +23753,7 @@
           <w:szCs w:val="22"/>
         </w:rPr>
       </w:pPr>
-      <w:bookmarkStart w:id="33" w:name="_Toc35296680"/>
+      <w:bookmarkStart w:id="33" w:name="_Toc36068443"/>
       <w:r>
         <w:rPr>
           <w:rFonts w:ascii="Lora" w:hAnsi="Lora"/>
@@ -23339,7 +23913,7 @@
           <w:szCs w:val="22"/>
         </w:rPr>
       </w:pPr>
-      <w:bookmarkStart w:id="34" w:name="_Toc35296681"/>
+      <w:bookmarkStart w:id="34" w:name="_Toc36068444"/>
       <w:r>
         <w:rPr>
           <w:rFonts w:ascii="Lora" w:hAnsi="Lora"/>
@@ -26816,7 +27390,7 @@
         </w:rPr>
       </w:pPr>
       <w:bookmarkStart w:id="35" w:name="_Toc34166455"/>
-      <w:bookmarkStart w:id="36" w:name="_Toc35296682"/>
+      <w:bookmarkStart w:id="36" w:name="_Toc36068445"/>
       <w:r>
         <w:rPr>
           <w:rFonts w:ascii="Lora" w:hAnsi="Lora"/>
@@ -30142,7 +30716,7 @@
         </w:rPr>
       </w:pPr>
       <w:bookmarkStart w:id="37" w:name="_Toc34166456"/>
-      <w:bookmarkStart w:id="38" w:name="_Toc35296683"/>
+      <w:bookmarkStart w:id="38" w:name="_Toc36068446"/>
       <w:r>
         <w:rPr>
           <w:rFonts w:ascii="Lora" w:hAnsi="Lora"/>
@@ -37909,6 +38483,7 @@
           <w:szCs w:val="22"/>
         </w:rPr>
       </w:pPr>
+      <w:bookmarkStart w:id="39" w:name="_Toc36068447"/>
       <w:r>
         <w:rPr>
           <w:rFonts w:ascii="Lora" w:hAnsi="Lora"/>
@@ -37927,6 +38502,7 @@
         </w:rPr>
         <w:t>Vertikal</w:t>
       </w:r>
+      <w:bookmarkEnd w:id="39"/>
     </w:p>
     <w:p>
       <w:pPr>
@@ -41757,6 +42333,7 @@
           <w:szCs w:val="22"/>
         </w:rPr>
       </w:pPr>
+      <w:bookmarkStart w:id="40" w:name="_Toc36068448"/>
       <w:r>
         <w:rPr>
           <w:rFonts w:ascii="Lora" w:hAnsi="Lora"/>
@@ -41766,6 +42343,7 @@
         </w:rPr>
         <w:t>Rotation</w:t>
       </w:r>
+      <w:bookmarkEnd w:id="40"/>
     </w:p>
     <w:p>
       <w:pPr>
@@ -41997,23 +42575,7 @@
           <w:sz w:val="20"/>
           <w:szCs w:val="16"/>
         </w:rPr>
-        <w:t xml:space="preserve"> Gebäude aus Nürnberg als Basis für die Invarianz-Tests hinsichtlich der </w:t>
-      </w:r>
-      <w:r>
-        <w:rPr>
-          <w:rFonts w:ascii="Lora" w:hAnsi="Lora"/>
-          <w:sz w:val="20"/>
-          <w:szCs w:val="16"/>
-        </w:rPr>
-        <w:t>Rotation</w:t>
-      </w:r>
-      <w:r>
-        <w:rPr>
-          <w:rFonts w:ascii="Lora" w:hAnsi="Lora"/>
-          <w:sz w:val="20"/>
-          <w:szCs w:val="16"/>
-        </w:rPr>
-        <w:t>.</w:t>
+        <w:t xml:space="preserve"> Gebäude aus Nürnberg als Basis für die Invarianz-Tests hinsichtlich der Rotation.</w:t>
       </w:r>
     </w:p>
     <w:p>
@@ -43808,15 +44370,7 @@
           <w:sz w:val="22"/>
           <w:szCs w:val="22"/>
         </w:rPr>
-        <w:t xml:space="preserve">. PERFORMANCE FÜR ROTATIONSVARIANZ – </w:t>
-      </w:r>
-      <w:r>
-        <w:rPr>
-          <w:rFonts w:ascii="Lora" w:hAnsi="Lora" w:cs="Times New Roman"/>
-          <w:sz w:val="22"/>
-          <w:szCs w:val="22"/>
-        </w:rPr>
-        <w:t>ST. PETER</w:t>
+        <w:t>. PERFORMANCE FÜR ROTATIONSVARIANZ – ST. PETER</w:t>
       </w:r>
     </w:p>
     <w:tbl>
@@ -45435,21 +45989,7 @@
           <w:rFonts w:ascii="Lora" w:hAnsi="Lora" w:cs="Times New Roman"/>
           <w:sz w:val="20"/>
         </w:rPr>
-        <w:t xml:space="preserve">Performance (Anzahl guter Matches und Gesamtberechnungsdauer) der Algorithmen für Rotationsvarianz </w:t>
-      </w:r>
-      <w:r>
-        <w:rPr>
-          <w:rFonts w:ascii="Lora" w:hAnsi="Lora" w:cs="Times New Roman"/>
-          <w:sz w:val="20"/>
-        </w:rPr>
-        <w:t>für St. Peter</w:t>
-      </w:r>
-      <w:r>
-        <w:rPr>
-          <w:rFonts w:ascii="Lora" w:hAnsi="Lora" w:cs="Times New Roman"/>
-          <w:sz w:val="20"/>
-        </w:rPr>
-        <w:t>, Nürnberg.</w:t>
+        <w:t>Performance (Anzahl guter Matches und Gesamtberechnungsdauer) der Algorithmen für Rotationsvarianz für St. Peter, Nürnberg.</w:t>
       </w:r>
     </w:p>
     <w:p>
@@ -45500,6 +46040,7 @@
           <w:szCs w:val="22"/>
         </w:rPr>
       </w:pPr>
+      <w:bookmarkStart w:id="41" w:name="_Toc36068449"/>
       <w:r>
         <w:rPr>
           <w:rFonts w:ascii="Lora" w:hAnsi="Lora"/>
@@ -45509,6 +46050,7 @@
         </w:rPr>
         <w:t>Skalierung</w:t>
       </w:r>
+      <w:bookmarkEnd w:id="41"/>
     </w:p>
     <w:p>
       <w:pPr>
@@ -45728,23 +46270,7 @@
           <w:sz w:val="20"/>
           <w:szCs w:val="16"/>
         </w:rPr>
-        <w:t xml:space="preserve"> Gebäude aus Nürnberg als Basis für die Invarianz-Tests hinsichtlich der </w:t>
-      </w:r>
-      <w:r>
-        <w:rPr>
-          <w:rFonts w:ascii="Lora" w:hAnsi="Lora"/>
-          <w:sz w:val="20"/>
-          <w:szCs w:val="16"/>
-        </w:rPr>
-        <w:t>Skalierung</w:t>
-      </w:r>
-      <w:r>
-        <w:rPr>
-          <w:rFonts w:ascii="Lora" w:hAnsi="Lora"/>
-          <w:sz w:val="20"/>
-          <w:szCs w:val="16"/>
-        </w:rPr>
-        <w:t>.</w:t>
+        <w:t xml:space="preserve"> Gebäude aus Nürnberg als Basis für die Invarianz-Tests hinsichtlich der Skalierung.</w:t>
       </w:r>
     </w:p>
     <w:p>
@@ -45789,23 +46315,7 @@
           <w:sz w:val="22"/>
           <w:szCs w:val="22"/>
         </w:rPr>
-        <w:t xml:space="preserve">. PERFORMANCE FÜR </w:t>
-      </w:r>
-      <w:r>
-        <w:rPr>
-          <w:rFonts w:ascii="Lora" w:hAnsi="Lora" w:cs="Times New Roman"/>
-          <w:sz w:val="22"/>
-          <w:szCs w:val="22"/>
-        </w:rPr>
-        <w:t>SKALIERUNGS</w:t>
-      </w:r>
-      <w:r>
-        <w:rPr>
-          <w:rFonts w:ascii="Lora" w:hAnsi="Lora" w:cs="Times New Roman"/>
-          <w:sz w:val="22"/>
-          <w:szCs w:val="22"/>
-        </w:rPr>
-        <w:t>VARIANZ – ZELTNERSCHLOSS</w:t>
+        <w:t>. PERFORMANCE FÜR SKALIERUNGSVARIANZ – ZELTNERSCHLOSS</w:t>
       </w:r>
     </w:p>
     <w:tbl>
@@ -46905,21 +47415,7 @@
           <w:rFonts w:ascii="Lora" w:hAnsi="Lora" w:cs="Times New Roman"/>
           <w:sz w:val="20"/>
         </w:rPr>
-        <w:t xml:space="preserve">Performance (Anzahl guter Matches und Gesamtberechnungsdauer) der Algorithmen für </w:t>
-      </w:r>
-      <w:r>
-        <w:rPr>
-          <w:rFonts w:ascii="Lora" w:hAnsi="Lora" w:cs="Times New Roman"/>
-          <w:sz w:val="20"/>
-        </w:rPr>
-        <w:t>Skalierungs</w:t>
-      </w:r>
-      <w:r>
-        <w:rPr>
-          <w:rFonts w:ascii="Lora" w:hAnsi="Lora" w:cs="Times New Roman"/>
-          <w:sz w:val="20"/>
-        </w:rPr>
-        <w:t xml:space="preserve">varianz für </w:t>
+        <w:t xml:space="preserve">Performance (Anzahl guter Matches und Gesamtberechnungsdauer) der Algorithmen für Skalierungsvarianz für </w:t>
       </w:r>
       <w:proofErr w:type="spellStart"/>
       <w:r>
@@ -47015,15 +47511,7 @@
           <w:sz w:val="22"/>
           <w:szCs w:val="22"/>
         </w:rPr>
-        <w:t xml:space="preserve">. PERFORMANCE FÜR SKALIERUNGSVARIANZ – </w:t>
-      </w:r>
-      <w:r>
-        <w:rPr>
-          <w:rFonts w:ascii="Lora" w:hAnsi="Lora" w:cs="Times New Roman"/>
-          <w:sz w:val="22"/>
-          <w:szCs w:val="22"/>
-        </w:rPr>
-        <w:t>ST. PETER</w:t>
+        <w:t>. PERFORMANCE FÜR SKALIERUNGSVARIANZ – ST. PETER</w:t>
       </w:r>
     </w:p>
     <w:tbl>
@@ -48123,21 +48611,7 @@
           <w:rFonts w:ascii="Lora" w:hAnsi="Lora" w:cs="Times New Roman"/>
           <w:sz w:val="20"/>
         </w:rPr>
-        <w:t xml:space="preserve">Performance (Anzahl guter Matches und Gesamtberechnungsdauer) der Algorithmen für Skalierungsvarianz für </w:t>
-      </w:r>
-      <w:r>
-        <w:rPr>
-          <w:rFonts w:ascii="Lora" w:hAnsi="Lora" w:cs="Times New Roman"/>
-          <w:sz w:val="20"/>
-        </w:rPr>
-        <w:t>St. Peter</w:t>
-      </w:r>
-      <w:r>
-        <w:rPr>
-          <w:rFonts w:ascii="Lora" w:hAnsi="Lora" w:cs="Times New Roman"/>
-          <w:sz w:val="20"/>
-        </w:rPr>
-        <w:t>, Nürnberg.</w:t>
+        <w:t>Performance (Anzahl guter Matches und Gesamtberechnungsdauer) der Algorithmen für Skalierungsvarianz für St. Peter, Nürnberg.</w:t>
       </w:r>
     </w:p>
     <w:p>
@@ -48200,7 +48674,7 @@
           <w:szCs w:val="22"/>
         </w:rPr>
       </w:pPr>
-      <w:bookmarkStart w:id="39" w:name="_Toc35296685"/>
+      <w:bookmarkStart w:id="42" w:name="_Toc36068450"/>
       <w:r>
         <w:rPr>
           <w:rFonts w:ascii="Lora" w:hAnsi="Lora"/>
@@ -48210,7 +48684,7 @@
         </w:rPr>
         <w:t>Fazit</w:t>
       </w:r>
-      <w:bookmarkEnd w:id="39"/>
+      <w:bookmarkEnd w:id="42"/>
     </w:p>
     <w:p>
       <w:pPr>
@@ -48307,7 +48781,7 @@
           <w:rFonts w:ascii="Lora" w:hAnsi="Lora" w:cs="Times New Roman"/>
         </w:rPr>
       </w:pPr>
-      <w:bookmarkStart w:id="40" w:name="_Toc35296686"/>
+      <w:bookmarkStart w:id="43" w:name="_Toc36068451"/>
       <w:r>
         <w:rPr>
           <w:rFonts w:ascii="Lora" w:hAnsi="Lora" w:cs="Times New Roman"/>
@@ -48315,7 +48789,7 @@
         <w:lastRenderedPageBreak/>
         <w:t>Diskussion</w:t>
       </w:r>
-      <w:bookmarkEnd w:id="40"/>
+      <w:bookmarkEnd w:id="43"/>
     </w:p>
     <w:p>
       <w:pPr>
@@ -48325,7 +48799,7 @@
           <w:rFonts w:ascii="Lora" w:hAnsi="Lora" w:cs="Times New Roman"/>
         </w:rPr>
       </w:pPr>
-      <w:bookmarkStart w:id="41" w:name="_Toc396383140"/>
+      <w:bookmarkStart w:id="44" w:name="_Toc396383140"/>
     </w:p>
     <w:p>
       <w:pPr>
@@ -48688,7 +49162,7 @@
         </w:rPr>
       </w:pPr>
     </w:p>
-    <w:bookmarkEnd w:id="41"/>
+    <w:bookmarkEnd w:id="44"/>
     <w:p>
       <w:pPr>
         <w:rPr>
@@ -48723,7 +49197,7 @@
           <w:rFonts w:ascii="Lora" w:hAnsi="Lora" w:cs="Times New Roman"/>
         </w:rPr>
       </w:pPr>
-      <w:bookmarkStart w:id="42" w:name="_Toc35296687"/>
+      <w:bookmarkStart w:id="45" w:name="_Toc36068452"/>
       <w:r>
         <w:rPr>
           <w:rFonts w:ascii="Lora" w:hAnsi="Lora" w:cs="Times New Roman"/>
@@ -48731,7 +49205,7 @@
         <w:lastRenderedPageBreak/>
         <w:t>Anhang</w:t>
       </w:r>
-      <w:bookmarkEnd w:id="42"/>
+      <w:bookmarkEnd w:id="45"/>
     </w:p>
     <w:p>
       <w:pPr>
@@ -48776,7 +49250,7 @@
           <w:rFonts w:ascii="Lora" w:hAnsi="Lora" w:cs="Times New Roman"/>
         </w:rPr>
       </w:pPr>
-      <w:bookmarkStart w:id="43" w:name="_Toc35296688"/>
+      <w:bookmarkStart w:id="46" w:name="_Toc36068453"/>
       <w:r>
         <w:rPr>
           <w:rFonts w:ascii="Lora" w:hAnsi="Lora" w:cs="Times New Roman"/>
@@ -48784,7 +49258,7 @@
         <w:lastRenderedPageBreak/>
         <w:t>Literaturverzeichnis</w:t>
       </w:r>
-      <w:bookmarkEnd w:id="43"/>
+      <w:bookmarkEnd w:id="46"/>
     </w:p>
     <w:p>
       <w:pPr>
@@ -49368,23 +49842,7 @@
           <w:rFonts w:ascii="Lora" w:hAnsi="Lora" w:cs="Times New Roman"/>
           <w:sz w:val="20"/>
         </w:rPr>
-        <w:t xml:space="preserve"> </w:t>
-      </w:r>
-      <w:proofErr w:type="spellStart"/>
-      <w:r>
-        <w:rPr>
-          <w:rFonts w:ascii="Lora" w:hAnsi="Lora" w:cs="Times New Roman"/>
-          <w:sz w:val="20"/>
-        </w:rPr>
-        <w:t>up</w:t>
-      </w:r>
-      <w:proofErr w:type="spellEnd"/>
-      <w:r>
-        <w:rPr>
-          <w:rFonts w:ascii="Lora" w:hAnsi="Lora" w:cs="Times New Roman"/>
-          <w:sz w:val="20"/>
-        </w:rPr>
-        <w:t xml:space="preserve"> robust </w:t>
+        <w:t xml:space="preserve"> up robust </w:t>
       </w:r>
       <w:proofErr w:type="spellStart"/>
       <w:r>
@@ -51444,7 +51902,7 @@
           <w:rFonts w:ascii="Lora" w:hAnsi="Lora" w:cs="Times New Roman"/>
         </w:rPr>
       </w:pPr>
-      <w:bookmarkStart w:id="44" w:name="_Toc35296689"/>
+      <w:bookmarkStart w:id="47" w:name="_Toc36068454"/>
       <w:r>
         <w:rPr>
           <w:rFonts w:ascii="Lora" w:hAnsi="Lora" w:cs="Times New Roman"/>
@@ -51452,7 +51910,7 @@
         <w:lastRenderedPageBreak/>
         <w:t>Eidesstattliche Erklärung</w:t>
       </w:r>
-      <w:bookmarkEnd w:id="44"/>
+      <w:bookmarkEnd w:id="47"/>
     </w:p>
     <w:p>
       <w:pPr>
@@ -51595,7 +52053,19 @@
               <w:rPr>
                 <w:rFonts w:ascii="Lora" w:hAnsi="Lora" w:cs="Times New Roman"/>
               </w:rPr>
-              <w:t>Ort, Datum</w:t>
+              <w:t>(</w:t>
+            </w:r>
+            <w:r>
+              <w:rPr>
+                <w:rFonts w:ascii="Lora" w:hAnsi="Lora" w:cs="Times New Roman"/>
+              </w:rPr>
+              <w:t>Datum</w:t>
+            </w:r>
+            <w:r>
+              <w:rPr>
+                <w:rFonts w:ascii="Lora" w:hAnsi="Lora" w:cs="Times New Roman"/>
+              </w:rPr>
+              <w:t>)</w:t>
             </w:r>
           </w:p>
         </w:tc>
@@ -51630,7 +52100,19 @@
               <w:rPr>
                 <w:rFonts w:ascii="Lora" w:hAnsi="Lora" w:cs="Times New Roman"/>
               </w:rPr>
+              <w:t>(</w:t>
+            </w:r>
+            <w:r>
+              <w:rPr>
+                <w:rFonts w:ascii="Lora" w:hAnsi="Lora" w:cs="Times New Roman"/>
+              </w:rPr>
               <w:t>Unterschrift</w:t>
+            </w:r>
+            <w:r>
+              <w:rPr>
+                <w:rFonts w:ascii="Lora" w:hAnsi="Lora" w:cs="Times New Roman"/>
+              </w:rPr>
+              <w:t>)</w:t>
             </w:r>
           </w:p>
         </w:tc>
@@ -51732,6 +52214,7 @@
           <w:docPartUnique/>
         </w:docPartObj>
       </w:sdtPr>
+      <w:sdtEndPr/>
       <w:sdtContent>
         <w:r>
           <w:rPr>
@@ -58469,7 +58952,7 @@
 </file>
 
 <file path=customXml/itemProps1.xml><?xml version="1.0" encoding="utf-8"?>
-<ds:datastoreItem xmlns:ds="http://schemas.openxmlformats.org/officeDocument/2006/customXml" ds:itemID="{34180721-E22F-48E6-8EAC-53CA6E77B997}">
+<ds:datastoreItem xmlns:ds="http://schemas.openxmlformats.org/officeDocument/2006/customXml" ds:itemID="{C5DCDA69-4A62-45DB-AEAF-1CA42003E5C3}">
   <ds:schemaRefs>
     <ds:schemaRef ds:uri="http://schemas.openxmlformats.org/officeDocument/2006/bibliography"/>
   </ds:schemaRefs>

--- a/BA/BA.docx
+++ b/BA/BA.docx
@@ -549,7 +549,7 @@
             </w:rPr>
             <w:fldChar w:fldCharType="separate"/>
           </w:r>
-          <w:hyperlink w:anchor="_Toc36068412" w:history="1">
+          <w:hyperlink w:anchor="_Toc36214606" w:history="1">
             <w:r>
               <w:rPr>
                 <w:rStyle w:val="Hyperlink"/>
@@ -594,7 +594,7 @@
                 <w:noProof/>
                 <w:webHidden/>
               </w:rPr>
-              <w:instrText xml:space="preserve"> PAGEREF _Toc36068412 \h </w:instrText>
+              <w:instrText xml:space="preserve"> PAGEREF _Toc36214606 \h </w:instrText>
             </w:r>
             <w:r>
               <w:rPr>
@@ -639,7 +639,7 @@
               <w:lang w:val="en-GB" w:eastAsia="en-GB"/>
             </w:rPr>
           </w:pPr>
-          <w:hyperlink w:anchor="_Toc36068413" w:history="1">
+          <w:hyperlink w:anchor="_Toc36214607" w:history="1">
             <w:r>
               <w:rPr>
                 <w:rStyle w:val="Hyperlink"/>
@@ -684,7 +684,7 @@
                 <w:noProof/>
                 <w:webHidden/>
               </w:rPr>
-              <w:instrText xml:space="preserve"> PAGEREF _Toc36068413 \h </w:instrText>
+              <w:instrText xml:space="preserve"> PAGEREF _Toc36214607 \h </w:instrText>
             </w:r>
             <w:r>
               <w:rPr>
@@ -729,7 +729,7 @@
               <w:lang w:val="en-GB" w:eastAsia="en-GB"/>
             </w:rPr>
           </w:pPr>
-          <w:hyperlink w:anchor="_Toc36068414" w:history="1">
+          <w:hyperlink w:anchor="_Toc36214608" w:history="1">
             <w:r>
               <w:rPr>
                 <w:rStyle w:val="Hyperlink"/>
@@ -774,7 +774,95 @@
                 <w:noProof/>
                 <w:webHidden/>
               </w:rPr>
-              <w:instrText xml:space="preserve"> PAGEREF _Toc36068414 \h </w:instrText>
+              <w:instrText xml:space="preserve"> PAGEREF _Toc36214608 \h </w:instrText>
+            </w:r>
+            <w:r>
+              <w:rPr>
+                <w:noProof/>
+                <w:webHidden/>
+              </w:rPr>
+            </w:r>
+            <w:r>
+              <w:rPr>
+                <w:noProof/>
+                <w:webHidden/>
+              </w:rPr>
+              <w:fldChar w:fldCharType="separate"/>
+            </w:r>
+            <w:r>
+              <w:rPr>
+                <w:noProof/>
+                <w:webHidden/>
+              </w:rPr>
+              <w:t>3</w:t>
+            </w:r>
+            <w:r>
+              <w:rPr>
+                <w:noProof/>
+                <w:webHidden/>
+              </w:rPr>
+              <w:fldChar w:fldCharType="end"/>
+            </w:r>
+          </w:hyperlink>
+          <w:bookmarkStart w:id="0" w:name="_GoBack"/>
+          <w:bookmarkEnd w:id="0"/>
+        </w:p>
+        <w:p>
+          <w:pPr>
+            <w:pStyle w:val="TOC2"/>
+            <w:rPr>
+              <w:noProof/>
+              <w:sz w:val="22"/>
+              <w:szCs w:val="22"/>
+              <w:lang w:val="en-GB" w:eastAsia="en-GB"/>
+            </w:rPr>
+          </w:pPr>
+          <w:hyperlink w:anchor="_Toc36214609" w:history="1">
+            <w:r>
+              <w:rPr>
+                <w:rStyle w:val="Hyperlink"/>
+                <w:rFonts w:ascii="Lora" w:hAnsi="Lora"/>
+                <w:noProof/>
+              </w:rPr>
+              <w:t>3.1.</w:t>
+            </w:r>
+            <w:r>
+              <w:rPr>
+                <w:noProof/>
+                <w:sz w:val="22"/>
+                <w:szCs w:val="22"/>
+                <w:lang w:val="en-GB" w:eastAsia="en-GB"/>
+              </w:rPr>
+              <w:tab/>
+            </w:r>
+            <w:r>
+              <w:rPr>
+                <w:rStyle w:val="Hyperlink"/>
+                <w:rFonts w:ascii="Lora" w:hAnsi="Lora"/>
+                <w:noProof/>
+              </w:rPr>
+              <w:t>Grundprinzipien der Merkmalserkennung (Feature Detection)</w:t>
+            </w:r>
+            <w:r>
+              <w:rPr>
+                <w:noProof/>
+                <w:webHidden/>
+              </w:rPr>
+              <w:tab/>
+            </w:r>
+            <w:r>
+              <w:rPr>
+                <w:noProof/>
+                <w:webHidden/>
+              </w:rPr>
+              <w:fldChar w:fldCharType="begin"/>
+            </w:r>
+            <w:r>
+              <w:rPr>
+                <w:noProof/>
+                <w:webHidden/>
+              </w:rPr>
+              <w:instrText xml:space="preserve"> PAGEREF _Toc36214609 \h </w:instrText>
             </w:r>
             <w:r>
               <w:rPr>
@@ -815,14 +903,14 @@
               <w:lang w:val="en-GB" w:eastAsia="en-GB"/>
             </w:rPr>
           </w:pPr>
-          <w:hyperlink w:anchor="_Toc36068415" w:history="1">
+          <w:hyperlink w:anchor="_Toc36214610" w:history="1">
             <w:r>
               <w:rPr>
                 <w:rStyle w:val="Hyperlink"/>
                 <w:rFonts w:ascii="Lora" w:hAnsi="Lora"/>
                 <w:noProof/>
               </w:rPr>
-              <w:t>3.1.</w:t>
+              <w:t>3.2.</w:t>
             </w:r>
             <w:r>
               <w:rPr>
@@ -839,7 +927,7 @@
                 <w:rFonts w:ascii="Lora" w:hAnsi="Lora"/>
                 <w:noProof/>
               </w:rPr>
-              <w:t>Grundprinzipien der Merkmalserkennung (Feature Detection)</w:t>
+              <w:t>Methoden der Merkmalserkennung</w:t>
             </w:r>
             <w:r>
               <w:rPr>
@@ -860,7 +948,7 @@
                 <w:noProof/>
                 <w:webHidden/>
               </w:rPr>
-              <w:instrText xml:space="preserve"> PAGEREF _Toc36068415 \h </w:instrText>
+              <w:instrText xml:space="preserve"> PAGEREF _Toc36214610 \h </w:instrText>
             </w:r>
             <w:r>
               <w:rPr>
@@ -880,7 +968,7 @@
                 <w:noProof/>
                 <w:webHidden/>
               </w:rPr>
-              <w:t>3</w:t>
+              <w:t>4</w:t>
             </w:r>
             <w:r>
               <w:rPr>
@@ -901,14 +989,14 @@
               <w:lang w:val="en-GB" w:eastAsia="en-GB"/>
             </w:rPr>
           </w:pPr>
-          <w:hyperlink w:anchor="_Toc36068416" w:history="1">
+          <w:hyperlink w:anchor="_Toc36214611" w:history="1">
             <w:r>
               <w:rPr>
                 <w:rStyle w:val="Hyperlink"/>
                 <w:rFonts w:ascii="Lora" w:hAnsi="Lora"/>
                 <w:noProof/>
               </w:rPr>
-              <w:t>3.2.</w:t>
+              <w:t>3.3.</w:t>
             </w:r>
             <w:r>
               <w:rPr>
@@ -925,7 +1013,7 @@
                 <w:rFonts w:ascii="Lora" w:hAnsi="Lora"/>
                 <w:noProof/>
               </w:rPr>
-              <w:t>Methoden der Merkmalserkennung</w:t>
+              <w:t>Scale-Invariant Feature Transform (SIFT)</w:t>
             </w:r>
             <w:r>
               <w:rPr>
@@ -946,7 +1034,7 @@
                 <w:noProof/>
                 <w:webHidden/>
               </w:rPr>
-              <w:instrText xml:space="preserve"> PAGEREF _Toc36068416 \h </w:instrText>
+              <w:instrText xml:space="preserve"> PAGEREF _Toc36214611 \h </w:instrText>
             </w:r>
             <w:r>
               <w:rPr>
@@ -966,7 +1054,283 @@
                 <w:noProof/>
                 <w:webHidden/>
               </w:rPr>
-              <w:t>4</w:t>
+              <w:t>5</w:t>
+            </w:r>
+            <w:r>
+              <w:rPr>
+                <w:noProof/>
+                <w:webHidden/>
+              </w:rPr>
+              <w:fldChar w:fldCharType="end"/>
+            </w:r>
+          </w:hyperlink>
+        </w:p>
+        <w:p>
+          <w:pPr>
+            <w:pStyle w:val="TOC3"/>
+            <w:rPr>
+              <w:noProof/>
+              <w:sz w:val="22"/>
+              <w:szCs w:val="22"/>
+              <w:lang w:val="en-GB" w:eastAsia="en-GB"/>
+            </w:rPr>
+          </w:pPr>
+          <w:hyperlink w:anchor="_Toc36214612" w:history="1">
+            <w:r>
+              <w:rPr>
+                <w:rStyle w:val="Hyperlink"/>
+                <w:rFonts w:ascii="Lora" w:hAnsi="Lora"/>
+                <w:noProof/>
+              </w:rPr>
+              <w:t>3.3.1. Scale-Space Extrema Detection</w:t>
+            </w:r>
+            <w:r>
+              <w:rPr>
+                <w:noProof/>
+                <w:webHidden/>
+              </w:rPr>
+              <w:tab/>
+            </w:r>
+            <w:r>
+              <w:rPr>
+                <w:noProof/>
+                <w:webHidden/>
+              </w:rPr>
+              <w:fldChar w:fldCharType="begin"/>
+            </w:r>
+            <w:r>
+              <w:rPr>
+                <w:noProof/>
+                <w:webHidden/>
+              </w:rPr>
+              <w:instrText xml:space="preserve"> PAGEREF _Toc36214612 \h </w:instrText>
+            </w:r>
+            <w:r>
+              <w:rPr>
+                <w:noProof/>
+                <w:webHidden/>
+              </w:rPr>
+            </w:r>
+            <w:r>
+              <w:rPr>
+                <w:noProof/>
+                <w:webHidden/>
+              </w:rPr>
+              <w:fldChar w:fldCharType="separate"/>
+            </w:r>
+            <w:r>
+              <w:rPr>
+                <w:noProof/>
+                <w:webHidden/>
+              </w:rPr>
+              <w:t>5</w:t>
+            </w:r>
+            <w:r>
+              <w:rPr>
+                <w:noProof/>
+                <w:webHidden/>
+              </w:rPr>
+              <w:fldChar w:fldCharType="end"/>
+            </w:r>
+          </w:hyperlink>
+        </w:p>
+        <w:p>
+          <w:pPr>
+            <w:pStyle w:val="TOC3"/>
+            <w:rPr>
+              <w:noProof/>
+              <w:sz w:val="22"/>
+              <w:szCs w:val="22"/>
+              <w:lang w:val="en-GB" w:eastAsia="en-GB"/>
+            </w:rPr>
+          </w:pPr>
+          <w:hyperlink w:anchor="_Toc36214613" w:history="1">
+            <w:r>
+              <w:rPr>
+                <w:rStyle w:val="Hyperlink"/>
+                <w:rFonts w:ascii="Lora" w:hAnsi="Lora"/>
+                <w:noProof/>
+              </w:rPr>
+              <w:t>3.3.2. Keypoint Localization</w:t>
+            </w:r>
+            <w:r>
+              <w:rPr>
+                <w:noProof/>
+                <w:webHidden/>
+              </w:rPr>
+              <w:tab/>
+            </w:r>
+            <w:r>
+              <w:rPr>
+                <w:noProof/>
+                <w:webHidden/>
+              </w:rPr>
+              <w:fldChar w:fldCharType="begin"/>
+            </w:r>
+            <w:r>
+              <w:rPr>
+                <w:noProof/>
+                <w:webHidden/>
+              </w:rPr>
+              <w:instrText xml:space="preserve"> PAGEREF _Toc36214613 \h </w:instrText>
+            </w:r>
+            <w:r>
+              <w:rPr>
+                <w:noProof/>
+                <w:webHidden/>
+              </w:rPr>
+            </w:r>
+            <w:r>
+              <w:rPr>
+                <w:noProof/>
+                <w:webHidden/>
+              </w:rPr>
+              <w:fldChar w:fldCharType="separate"/>
+            </w:r>
+            <w:r>
+              <w:rPr>
+                <w:noProof/>
+                <w:webHidden/>
+              </w:rPr>
+              <w:t>7</w:t>
+            </w:r>
+            <w:r>
+              <w:rPr>
+                <w:noProof/>
+                <w:webHidden/>
+              </w:rPr>
+              <w:fldChar w:fldCharType="end"/>
+            </w:r>
+          </w:hyperlink>
+        </w:p>
+        <w:p>
+          <w:pPr>
+            <w:pStyle w:val="TOC3"/>
+            <w:rPr>
+              <w:noProof/>
+              <w:sz w:val="22"/>
+              <w:szCs w:val="22"/>
+              <w:lang w:val="en-GB" w:eastAsia="en-GB"/>
+            </w:rPr>
+          </w:pPr>
+          <w:hyperlink w:anchor="_Toc36214614" w:history="1">
+            <w:r>
+              <w:rPr>
+                <w:rStyle w:val="Hyperlink"/>
+                <w:rFonts w:ascii="Lora" w:hAnsi="Lora"/>
+                <w:noProof/>
+              </w:rPr>
+              <w:t>3.3.3. Orientation Assignment</w:t>
+            </w:r>
+            <w:r>
+              <w:rPr>
+                <w:noProof/>
+                <w:webHidden/>
+              </w:rPr>
+              <w:tab/>
+            </w:r>
+            <w:r>
+              <w:rPr>
+                <w:noProof/>
+                <w:webHidden/>
+              </w:rPr>
+              <w:fldChar w:fldCharType="begin"/>
+            </w:r>
+            <w:r>
+              <w:rPr>
+                <w:noProof/>
+                <w:webHidden/>
+              </w:rPr>
+              <w:instrText xml:space="preserve"> PAGEREF _Toc36214614 \h </w:instrText>
+            </w:r>
+            <w:r>
+              <w:rPr>
+                <w:noProof/>
+                <w:webHidden/>
+              </w:rPr>
+            </w:r>
+            <w:r>
+              <w:rPr>
+                <w:noProof/>
+                <w:webHidden/>
+              </w:rPr>
+              <w:fldChar w:fldCharType="separate"/>
+            </w:r>
+            <w:r>
+              <w:rPr>
+                <w:noProof/>
+                <w:webHidden/>
+              </w:rPr>
+              <w:t>7</w:t>
+            </w:r>
+            <w:r>
+              <w:rPr>
+                <w:noProof/>
+                <w:webHidden/>
+              </w:rPr>
+              <w:fldChar w:fldCharType="end"/>
+            </w:r>
+          </w:hyperlink>
+        </w:p>
+        <w:p>
+          <w:pPr>
+            <w:pStyle w:val="TOC3"/>
+            <w:rPr>
+              <w:noProof/>
+              <w:sz w:val="22"/>
+              <w:szCs w:val="22"/>
+              <w:lang w:val="en-GB" w:eastAsia="en-GB"/>
+            </w:rPr>
+          </w:pPr>
+          <w:hyperlink w:anchor="_Toc36214615" w:history="1">
+            <w:r>
+              <w:rPr>
+                <w:rStyle w:val="Hyperlink"/>
+                <w:rFonts w:ascii="Lora" w:hAnsi="Lora"/>
+                <w:noProof/>
+              </w:rPr>
+              <w:t>3.3.4. Keypoint Description</w:t>
+            </w:r>
+            <w:r>
+              <w:rPr>
+                <w:noProof/>
+                <w:webHidden/>
+              </w:rPr>
+              <w:tab/>
+            </w:r>
+            <w:r>
+              <w:rPr>
+                <w:noProof/>
+                <w:webHidden/>
+              </w:rPr>
+              <w:fldChar w:fldCharType="begin"/>
+            </w:r>
+            <w:r>
+              <w:rPr>
+                <w:noProof/>
+                <w:webHidden/>
+              </w:rPr>
+              <w:instrText xml:space="preserve"> PAGEREF _Toc36214615 \h </w:instrText>
+            </w:r>
+            <w:r>
+              <w:rPr>
+                <w:noProof/>
+                <w:webHidden/>
+              </w:rPr>
+            </w:r>
+            <w:r>
+              <w:rPr>
+                <w:noProof/>
+                <w:webHidden/>
+              </w:rPr>
+              <w:fldChar w:fldCharType="separate"/>
+            </w:r>
+            <w:r>
+              <w:rPr>
+                <w:noProof/>
+                <w:webHidden/>
+              </w:rPr>
+              <w:t>9</w:t>
             </w:r>
             <w:r>
               <w:rPr>
@@ -987,14 +1351,14 @@
               <w:lang w:val="en-GB" w:eastAsia="en-GB"/>
             </w:rPr>
           </w:pPr>
-          <w:hyperlink w:anchor="_Toc36068417" w:history="1">
+          <w:hyperlink w:anchor="_Toc36214616" w:history="1">
             <w:r>
               <w:rPr>
                 <w:rStyle w:val="Hyperlink"/>
                 <w:rFonts w:ascii="Lora" w:hAnsi="Lora"/>
                 <w:noProof/>
               </w:rPr>
-              <w:t>3.3.</w:t>
+              <w:t>3.4.</w:t>
             </w:r>
             <w:r>
               <w:rPr>
@@ -1011,7 +1375,7 @@
                 <w:rFonts w:ascii="Lora" w:hAnsi="Lora"/>
                 <w:noProof/>
               </w:rPr>
-              <w:t>Scale-Invariant Feature Transform (SIFT)</w:t>
+              <w:t>Weitere Algorithmen zur Merkmalserkennung</w:t>
             </w:r>
             <w:r>
               <w:rPr>
@@ -1032,7 +1396,7 @@
                 <w:noProof/>
                 <w:webHidden/>
               </w:rPr>
-              <w:instrText xml:space="preserve"> PAGEREF _Toc36068417 \h </w:instrText>
+              <w:instrText xml:space="preserve"> PAGEREF _Toc36214616 \h </w:instrText>
             </w:r>
             <w:r>
               <w:rPr>
@@ -1052,7 +1416,7 @@
                 <w:noProof/>
                 <w:webHidden/>
               </w:rPr>
-              <w:t>5</w:t>
+              <w:t>10</w:t>
             </w:r>
             <w:r>
               <w:rPr>
@@ -1073,14 +1437,14 @@
               <w:lang w:val="en-GB" w:eastAsia="en-GB"/>
             </w:rPr>
           </w:pPr>
-          <w:hyperlink w:anchor="_Toc36068418" w:history="1">
+          <w:hyperlink w:anchor="_Toc36214617" w:history="1">
             <w:r>
               <w:rPr>
                 <w:rStyle w:val="Hyperlink"/>
                 <w:rFonts w:ascii="Lora" w:hAnsi="Lora"/>
                 <w:noProof/>
               </w:rPr>
-              <w:t>3.3.1. Scale-Space Extrema Detection</w:t>
+              <w:t>3.4.1. Speeded Up Robust Features (SURF)</w:t>
             </w:r>
             <w:r>
               <w:rPr>
@@ -1101,7 +1465,7 @@
                 <w:noProof/>
                 <w:webHidden/>
               </w:rPr>
-              <w:instrText xml:space="preserve"> PAGEREF _Toc36068418 \h </w:instrText>
+              <w:instrText xml:space="preserve"> PAGEREF _Toc36214617 \h </w:instrText>
             </w:r>
             <w:r>
               <w:rPr>
@@ -1121,7 +1485,7 @@
                 <w:noProof/>
                 <w:webHidden/>
               </w:rPr>
-              <w:t>5</w:t>
+              <w:t>10</w:t>
             </w:r>
             <w:r>
               <w:rPr>
@@ -1142,14 +1506,14 @@
               <w:lang w:val="en-GB" w:eastAsia="en-GB"/>
             </w:rPr>
           </w:pPr>
-          <w:hyperlink w:anchor="_Toc36068419" w:history="1">
+          <w:hyperlink w:anchor="_Toc36214618" w:history="1">
             <w:r>
               <w:rPr>
                 <w:rStyle w:val="Hyperlink"/>
                 <w:rFonts w:ascii="Lora" w:hAnsi="Lora"/>
                 <w:noProof/>
               </w:rPr>
-              <w:t>3.3.2. Keypoint Localization</w:t>
+              <w:t>3.4.2. Binary Robust Invariant Scalable Keypoints (BRISK)</w:t>
             </w:r>
             <w:r>
               <w:rPr>
@@ -1170,7 +1534,7 @@
                 <w:noProof/>
                 <w:webHidden/>
               </w:rPr>
-              <w:instrText xml:space="preserve"> PAGEREF _Toc36068419 \h </w:instrText>
+              <w:instrText xml:space="preserve"> PAGEREF _Toc36214618 \h </w:instrText>
             </w:r>
             <w:r>
               <w:rPr>
@@ -1190,7 +1554,7 @@
                 <w:noProof/>
                 <w:webHidden/>
               </w:rPr>
-              <w:t>7</w:t>
+              <w:t>11</w:t>
             </w:r>
             <w:r>
               <w:rPr>
@@ -1211,14 +1575,14 @@
               <w:lang w:val="en-GB" w:eastAsia="en-GB"/>
             </w:rPr>
           </w:pPr>
-          <w:hyperlink w:anchor="_Toc36068420" w:history="1">
+          <w:hyperlink w:anchor="_Toc36214619" w:history="1">
             <w:r>
               <w:rPr>
                 <w:rStyle w:val="Hyperlink"/>
                 <w:rFonts w:ascii="Lora" w:hAnsi="Lora"/>
                 <w:noProof/>
               </w:rPr>
-              <w:t>3.3.3. Orientation Assignment</w:t>
+              <w:t>3.4.3. Oriented FAST and Rotated BRIEF (ORB)</w:t>
             </w:r>
             <w:r>
               <w:rPr>
@@ -1239,7 +1603,7 @@
                 <w:noProof/>
                 <w:webHidden/>
               </w:rPr>
-              <w:instrText xml:space="preserve"> PAGEREF _Toc36068420 \h </w:instrText>
+              <w:instrText xml:space="preserve"> PAGEREF _Toc36214619 \h </w:instrText>
             </w:r>
             <w:r>
               <w:rPr>
@@ -1259,7 +1623,7 @@
                 <w:noProof/>
                 <w:webHidden/>
               </w:rPr>
-              <w:t>7</w:t>
+              <w:t>13</w:t>
             </w:r>
             <w:r>
               <w:rPr>
@@ -1280,14 +1644,14 @@
               <w:lang w:val="en-GB" w:eastAsia="en-GB"/>
             </w:rPr>
           </w:pPr>
-          <w:hyperlink w:anchor="_Toc36068421" w:history="1">
+          <w:hyperlink w:anchor="_Toc36214620" w:history="1">
             <w:r>
               <w:rPr>
                 <w:rStyle w:val="Hyperlink"/>
                 <w:rFonts w:ascii="Lora" w:hAnsi="Lora"/>
                 <w:noProof/>
               </w:rPr>
-              <w:t>3.3.4. Keypoint Description</w:t>
+              <w:t>3.4.4. KAZE Features und Accelerated KAZE (AKAZE)</w:t>
             </w:r>
             <w:r>
               <w:rPr>
@@ -1308,7 +1672,7 @@
                 <w:noProof/>
                 <w:webHidden/>
               </w:rPr>
-              <w:instrText xml:space="preserve"> PAGEREF _Toc36068421 \h </w:instrText>
+              <w:instrText xml:space="preserve"> PAGEREF _Toc36214620 \h </w:instrText>
             </w:r>
             <w:r>
               <w:rPr>
@@ -1328,7 +1692,7 @@
                 <w:noProof/>
                 <w:webHidden/>
               </w:rPr>
-              <w:t>9</w:t>
+              <w:t>14</w:t>
             </w:r>
             <w:r>
               <w:rPr>
@@ -1349,14 +1713,14 @@
               <w:lang w:val="en-GB" w:eastAsia="en-GB"/>
             </w:rPr>
           </w:pPr>
-          <w:hyperlink w:anchor="_Toc36068422" w:history="1">
+          <w:hyperlink w:anchor="_Toc36214621" w:history="1">
             <w:r>
               <w:rPr>
                 <w:rStyle w:val="Hyperlink"/>
                 <w:rFonts w:ascii="Lora" w:hAnsi="Lora"/>
                 <w:noProof/>
               </w:rPr>
-              <w:t>3.4.</w:t>
+              <w:t>3.5.</w:t>
             </w:r>
             <w:r>
               <w:rPr>
@@ -1373,7 +1737,7 @@
                 <w:rFonts w:ascii="Lora" w:hAnsi="Lora"/>
                 <w:noProof/>
               </w:rPr>
-              <w:t>Weitere Algorithmen zur Merkmalserkennung</w:t>
+              <w:t>Matching</w:t>
             </w:r>
             <w:r>
               <w:rPr>
@@ -1394,369 +1758,7 @@
                 <w:noProof/>
                 <w:webHidden/>
               </w:rPr>
-              <w:instrText xml:space="preserve"> PAGEREF _Toc36068422 \h </w:instrText>
-            </w:r>
-            <w:r>
-              <w:rPr>
-                <w:noProof/>
-                <w:webHidden/>
-              </w:rPr>
-            </w:r>
-            <w:r>
-              <w:rPr>
-                <w:noProof/>
-                <w:webHidden/>
-              </w:rPr>
-              <w:fldChar w:fldCharType="separate"/>
-            </w:r>
-            <w:r>
-              <w:rPr>
-                <w:noProof/>
-                <w:webHidden/>
-              </w:rPr>
-              <w:t>10</w:t>
-            </w:r>
-            <w:r>
-              <w:rPr>
-                <w:noProof/>
-                <w:webHidden/>
-              </w:rPr>
-              <w:fldChar w:fldCharType="end"/>
-            </w:r>
-          </w:hyperlink>
-        </w:p>
-        <w:p>
-          <w:pPr>
-            <w:pStyle w:val="TOC3"/>
-            <w:rPr>
-              <w:noProof/>
-              <w:sz w:val="22"/>
-              <w:szCs w:val="22"/>
-              <w:lang w:val="en-GB" w:eastAsia="en-GB"/>
-            </w:rPr>
-          </w:pPr>
-          <w:hyperlink w:anchor="_Toc36068423" w:history="1">
-            <w:r>
-              <w:rPr>
-                <w:rStyle w:val="Hyperlink"/>
-                <w:rFonts w:ascii="Lora" w:hAnsi="Lora"/>
-                <w:noProof/>
-              </w:rPr>
-              <w:t>3.4.1. Speeded Up Robust Features (SURF)</w:t>
-            </w:r>
-            <w:r>
-              <w:rPr>
-                <w:noProof/>
-                <w:webHidden/>
-              </w:rPr>
-              <w:tab/>
-            </w:r>
-            <w:r>
-              <w:rPr>
-                <w:noProof/>
-                <w:webHidden/>
-              </w:rPr>
-              <w:fldChar w:fldCharType="begin"/>
-            </w:r>
-            <w:r>
-              <w:rPr>
-                <w:noProof/>
-                <w:webHidden/>
-              </w:rPr>
-              <w:instrText xml:space="preserve"> PAGEREF _Toc36068423 \h </w:instrText>
-            </w:r>
-            <w:r>
-              <w:rPr>
-                <w:noProof/>
-                <w:webHidden/>
-              </w:rPr>
-            </w:r>
-            <w:r>
-              <w:rPr>
-                <w:noProof/>
-                <w:webHidden/>
-              </w:rPr>
-              <w:fldChar w:fldCharType="separate"/>
-            </w:r>
-            <w:r>
-              <w:rPr>
-                <w:noProof/>
-                <w:webHidden/>
-              </w:rPr>
-              <w:t>10</w:t>
-            </w:r>
-            <w:r>
-              <w:rPr>
-                <w:noProof/>
-                <w:webHidden/>
-              </w:rPr>
-              <w:fldChar w:fldCharType="end"/>
-            </w:r>
-          </w:hyperlink>
-        </w:p>
-        <w:p>
-          <w:pPr>
-            <w:pStyle w:val="TOC3"/>
-            <w:rPr>
-              <w:noProof/>
-              <w:sz w:val="22"/>
-              <w:szCs w:val="22"/>
-              <w:lang w:val="en-GB" w:eastAsia="en-GB"/>
-            </w:rPr>
-          </w:pPr>
-          <w:hyperlink w:anchor="_Toc36068424" w:history="1">
-            <w:r>
-              <w:rPr>
-                <w:rStyle w:val="Hyperlink"/>
-                <w:rFonts w:ascii="Lora" w:hAnsi="Lora"/>
-                <w:noProof/>
-              </w:rPr>
-              <w:t>3.4.2. Binary Robust Invariant Scalable Keypoints (BRISK)</w:t>
-            </w:r>
-            <w:r>
-              <w:rPr>
-                <w:noProof/>
-                <w:webHidden/>
-              </w:rPr>
-              <w:tab/>
-            </w:r>
-            <w:r>
-              <w:rPr>
-                <w:noProof/>
-                <w:webHidden/>
-              </w:rPr>
-              <w:fldChar w:fldCharType="begin"/>
-            </w:r>
-            <w:r>
-              <w:rPr>
-                <w:noProof/>
-                <w:webHidden/>
-              </w:rPr>
-              <w:instrText xml:space="preserve"> PAGEREF _Toc36068424 \h </w:instrText>
-            </w:r>
-            <w:r>
-              <w:rPr>
-                <w:noProof/>
-                <w:webHidden/>
-              </w:rPr>
-            </w:r>
-            <w:r>
-              <w:rPr>
-                <w:noProof/>
-                <w:webHidden/>
-              </w:rPr>
-              <w:fldChar w:fldCharType="separate"/>
-            </w:r>
-            <w:r>
-              <w:rPr>
-                <w:noProof/>
-                <w:webHidden/>
-              </w:rPr>
-              <w:t>11</w:t>
-            </w:r>
-            <w:r>
-              <w:rPr>
-                <w:noProof/>
-                <w:webHidden/>
-              </w:rPr>
-              <w:fldChar w:fldCharType="end"/>
-            </w:r>
-          </w:hyperlink>
-        </w:p>
-        <w:p>
-          <w:pPr>
-            <w:pStyle w:val="TOC3"/>
-            <w:rPr>
-              <w:noProof/>
-              <w:sz w:val="22"/>
-              <w:szCs w:val="22"/>
-              <w:lang w:val="en-GB" w:eastAsia="en-GB"/>
-            </w:rPr>
-          </w:pPr>
-          <w:hyperlink w:anchor="_Toc36068425" w:history="1">
-            <w:r>
-              <w:rPr>
-                <w:rStyle w:val="Hyperlink"/>
-                <w:rFonts w:ascii="Lora" w:hAnsi="Lora"/>
-                <w:noProof/>
-              </w:rPr>
-              <w:t>3.4.3. Oriented FAST and Rotated BRIEF (ORB)</w:t>
-            </w:r>
-            <w:r>
-              <w:rPr>
-                <w:noProof/>
-                <w:webHidden/>
-              </w:rPr>
-              <w:tab/>
-            </w:r>
-            <w:r>
-              <w:rPr>
-                <w:noProof/>
-                <w:webHidden/>
-              </w:rPr>
-              <w:fldChar w:fldCharType="begin"/>
-            </w:r>
-            <w:r>
-              <w:rPr>
-                <w:noProof/>
-                <w:webHidden/>
-              </w:rPr>
-              <w:instrText xml:space="preserve"> PAGEREF _Toc36068425 \h </w:instrText>
-            </w:r>
-            <w:r>
-              <w:rPr>
-                <w:noProof/>
-                <w:webHidden/>
-              </w:rPr>
-            </w:r>
-            <w:r>
-              <w:rPr>
-                <w:noProof/>
-                <w:webHidden/>
-              </w:rPr>
-              <w:fldChar w:fldCharType="separate"/>
-            </w:r>
-            <w:r>
-              <w:rPr>
-                <w:noProof/>
-                <w:webHidden/>
-              </w:rPr>
-              <w:t>13</w:t>
-            </w:r>
-            <w:r>
-              <w:rPr>
-                <w:noProof/>
-                <w:webHidden/>
-              </w:rPr>
-              <w:fldChar w:fldCharType="end"/>
-            </w:r>
-          </w:hyperlink>
-        </w:p>
-        <w:p>
-          <w:pPr>
-            <w:pStyle w:val="TOC3"/>
-            <w:rPr>
-              <w:noProof/>
-              <w:sz w:val="22"/>
-              <w:szCs w:val="22"/>
-              <w:lang w:val="en-GB" w:eastAsia="en-GB"/>
-            </w:rPr>
-          </w:pPr>
-          <w:hyperlink w:anchor="_Toc36068426" w:history="1">
-            <w:r>
-              <w:rPr>
-                <w:rStyle w:val="Hyperlink"/>
-                <w:rFonts w:ascii="Lora" w:hAnsi="Lora"/>
-                <w:noProof/>
-              </w:rPr>
-              <w:t>3.4.4. KAZE Features und Accelerated KAZE (AKAZE)</w:t>
-            </w:r>
-            <w:r>
-              <w:rPr>
-                <w:noProof/>
-                <w:webHidden/>
-              </w:rPr>
-              <w:tab/>
-            </w:r>
-            <w:r>
-              <w:rPr>
-                <w:noProof/>
-                <w:webHidden/>
-              </w:rPr>
-              <w:fldChar w:fldCharType="begin"/>
-            </w:r>
-            <w:r>
-              <w:rPr>
-                <w:noProof/>
-                <w:webHidden/>
-              </w:rPr>
-              <w:instrText xml:space="preserve"> PAGEREF _Toc36068426 \h </w:instrText>
-            </w:r>
-            <w:r>
-              <w:rPr>
-                <w:noProof/>
-                <w:webHidden/>
-              </w:rPr>
-            </w:r>
-            <w:r>
-              <w:rPr>
-                <w:noProof/>
-                <w:webHidden/>
-              </w:rPr>
-              <w:fldChar w:fldCharType="separate"/>
-            </w:r>
-            <w:r>
-              <w:rPr>
-                <w:noProof/>
-                <w:webHidden/>
-              </w:rPr>
-              <w:t>14</w:t>
-            </w:r>
-            <w:r>
-              <w:rPr>
-                <w:noProof/>
-                <w:webHidden/>
-              </w:rPr>
-              <w:fldChar w:fldCharType="end"/>
-            </w:r>
-          </w:hyperlink>
-        </w:p>
-        <w:p>
-          <w:pPr>
-            <w:pStyle w:val="TOC2"/>
-            <w:rPr>
-              <w:noProof/>
-              <w:sz w:val="22"/>
-              <w:szCs w:val="22"/>
-              <w:lang w:val="en-GB" w:eastAsia="en-GB"/>
-            </w:rPr>
-          </w:pPr>
-          <w:hyperlink w:anchor="_Toc36068427" w:history="1">
-            <w:r>
-              <w:rPr>
-                <w:rStyle w:val="Hyperlink"/>
-                <w:rFonts w:ascii="Lora" w:hAnsi="Lora"/>
-                <w:noProof/>
-              </w:rPr>
-              <w:t>3.5.</w:t>
-            </w:r>
-            <w:r>
-              <w:rPr>
-                <w:noProof/>
-                <w:sz w:val="22"/>
-                <w:szCs w:val="22"/>
-                <w:lang w:val="en-GB" w:eastAsia="en-GB"/>
-              </w:rPr>
-              <w:tab/>
-            </w:r>
-            <w:r>
-              <w:rPr>
-                <w:rStyle w:val="Hyperlink"/>
-                <w:rFonts w:ascii="Lora" w:hAnsi="Lora"/>
-                <w:noProof/>
-              </w:rPr>
-              <w:t>Matching</w:t>
-            </w:r>
-            <w:r>
-              <w:rPr>
-                <w:noProof/>
-                <w:webHidden/>
-              </w:rPr>
-              <w:tab/>
-            </w:r>
-            <w:r>
-              <w:rPr>
-                <w:noProof/>
-                <w:webHidden/>
-              </w:rPr>
-              <w:fldChar w:fldCharType="begin"/>
-            </w:r>
-            <w:r>
-              <w:rPr>
-                <w:noProof/>
-                <w:webHidden/>
-              </w:rPr>
-              <w:instrText xml:space="preserve"> PAGEREF _Toc36068427 \h </w:instrText>
+              <w:instrText xml:space="preserve"> PAGEREF _Toc36214621 \h </w:instrText>
             </w:r>
             <w:r>
               <w:rPr>
@@ -1800,7 +1802,7 @@
               <w:lang w:val="en-GB" w:eastAsia="en-GB"/>
             </w:rPr>
           </w:pPr>
-          <w:hyperlink w:anchor="_Toc36068428" w:history="1">
+          <w:hyperlink w:anchor="_Toc36214622" w:history="1">
             <w:r>
               <w:rPr>
                 <w:rStyle w:val="Hyperlink"/>
@@ -1845,7 +1847,7 @@
                 <w:noProof/>
                 <w:webHidden/>
               </w:rPr>
-              <w:instrText xml:space="preserve"> PAGEREF _Toc36068428 \h </w:instrText>
+              <w:instrText xml:space="preserve"> PAGEREF _Toc36214622 \h </w:instrText>
             </w:r>
             <w:r>
               <w:rPr>
@@ -1886,7 +1888,7 @@
               <w:lang w:val="en-GB" w:eastAsia="en-GB"/>
             </w:rPr>
           </w:pPr>
-          <w:hyperlink w:anchor="_Toc36068429" w:history="1">
+          <w:hyperlink w:anchor="_Toc36214623" w:history="1">
             <w:r>
               <w:rPr>
                 <w:rStyle w:val="Hyperlink"/>
@@ -1914,7 +1916,7 @@
                 <w:noProof/>
                 <w:webHidden/>
               </w:rPr>
-              <w:instrText xml:space="preserve"> PAGEREF _Toc36068429 \h </w:instrText>
+              <w:instrText xml:space="preserve"> PAGEREF _Toc36214623 \h </w:instrText>
             </w:r>
             <w:r>
               <w:rPr>
@@ -1955,7 +1957,7 @@
               <w:lang w:val="en-GB" w:eastAsia="en-GB"/>
             </w:rPr>
           </w:pPr>
-          <w:hyperlink w:anchor="_Toc36068430" w:history="1">
+          <w:hyperlink w:anchor="_Toc36214624" w:history="1">
             <w:r>
               <w:rPr>
                 <w:rStyle w:val="Hyperlink"/>
@@ -1983,7 +1985,7 @@
                 <w:noProof/>
                 <w:webHidden/>
               </w:rPr>
-              <w:instrText xml:space="preserve"> PAGEREF _Toc36068430 \h </w:instrText>
+              <w:instrText xml:space="preserve"> PAGEREF _Toc36214624 \h </w:instrText>
             </w:r>
             <w:r>
               <w:rPr>
@@ -2028,7 +2030,7 @@
               <w:lang w:val="en-GB" w:eastAsia="en-GB"/>
             </w:rPr>
           </w:pPr>
-          <w:hyperlink w:anchor="_Toc36068431" w:history="1">
+          <w:hyperlink w:anchor="_Toc36214625" w:history="1">
             <w:r>
               <w:rPr>
                 <w:rStyle w:val="Hyperlink"/>
@@ -2073,7 +2075,7 @@
                 <w:noProof/>
                 <w:webHidden/>
               </w:rPr>
-              <w:instrText xml:space="preserve"> PAGEREF _Toc36068431 \h </w:instrText>
+              <w:instrText xml:space="preserve"> PAGEREF _Toc36214625 \h </w:instrText>
             </w:r>
             <w:r>
               <w:rPr>
@@ -2114,7 +2116,7 @@
               <w:lang w:val="en-GB" w:eastAsia="en-GB"/>
             </w:rPr>
           </w:pPr>
-          <w:hyperlink w:anchor="_Toc36068432" w:history="1">
+          <w:hyperlink w:anchor="_Toc36214626" w:history="1">
             <w:r>
               <w:rPr>
                 <w:rStyle w:val="Hyperlink"/>
@@ -2159,7 +2161,7 @@
                 <w:noProof/>
                 <w:webHidden/>
               </w:rPr>
-              <w:instrText xml:space="preserve"> PAGEREF _Toc36068432 \h </w:instrText>
+              <w:instrText xml:space="preserve"> PAGEREF _Toc36214626 \h </w:instrText>
             </w:r>
             <w:r>
               <w:rPr>
@@ -2204,7 +2206,7 @@
               <w:lang w:val="en-GB" w:eastAsia="en-GB"/>
             </w:rPr>
           </w:pPr>
-          <w:hyperlink w:anchor="_Toc36068433" w:history="1">
+          <w:hyperlink w:anchor="_Toc36214627" w:history="1">
             <w:r>
               <w:rPr>
                 <w:rStyle w:val="Hyperlink"/>
@@ -2249,7 +2251,7 @@
                 <w:noProof/>
                 <w:webHidden/>
               </w:rPr>
-              <w:instrText xml:space="preserve"> PAGEREF _Toc36068433 \h </w:instrText>
+              <w:instrText xml:space="preserve"> PAGEREF _Toc36214627 \h </w:instrText>
             </w:r>
             <w:r>
               <w:rPr>
@@ -2290,7 +2292,7 @@
               <w:lang w:val="en-GB" w:eastAsia="en-GB"/>
             </w:rPr>
           </w:pPr>
-          <w:hyperlink w:anchor="_Toc36068434" w:history="1">
+          <w:hyperlink w:anchor="_Toc36214628" w:history="1">
             <w:r>
               <w:rPr>
                 <w:rStyle w:val="Hyperlink"/>
@@ -2335,7 +2337,7 @@
                 <w:noProof/>
                 <w:webHidden/>
               </w:rPr>
-              <w:instrText xml:space="preserve"> PAGEREF _Toc36068434 \h </w:instrText>
+              <w:instrText xml:space="preserve"> PAGEREF _Toc36214628 \h </w:instrText>
             </w:r>
             <w:r>
               <w:rPr>
@@ -2380,7 +2382,7 @@
               <w:lang w:val="en-GB" w:eastAsia="en-GB"/>
             </w:rPr>
           </w:pPr>
-          <w:hyperlink w:anchor="_Toc36068435" w:history="1">
+          <w:hyperlink w:anchor="_Toc36214629" w:history="1">
             <w:r>
               <w:rPr>
                 <w:rStyle w:val="Hyperlink"/>
@@ -2425,7 +2427,7 @@
                 <w:noProof/>
                 <w:webHidden/>
               </w:rPr>
-              <w:instrText xml:space="preserve"> PAGEREF _Toc36068435 \h </w:instrText>
+              <w:instrText xml:space="preserve"> PAGEREF _Toc36214629 \h </w:instrText>
             </w:r>
             <w:r>
               <w:rPr>
@@ -2470,7 +2472,7 @@
               <w:lang w:val="en-GB" w:eastAsia="en-GB"/>
             </w:rPr>
           </w:pPr>
-          <w:hyperlink w:anchor="_Toc36068436" w:history="1">
+          <w:hyperlink w:anchor="_Toc36214630" w:history="1">
             <w:r>
               <w:rPr>
                 <w:rStyle w:val="Hyperlink"/>
@@ -2515,7 +2517,7 @@
                 <w:noProof/>
                 <w:webHidden/>
               </w:rPr>
-              <w:instrText xml:space="preserve"> PAGEREF _Toc36068436 \h </w:instrText>
+              <w:instrText xml:space="preserve"> PAGEREF _Toc36214630 \h </w:instrText>
             </w:r>
             <w:r>
               <w:rPr>
@@ -2556,7 +2558,7 @@
               <w:lang w:val="en-GB" w:eastAsia="en-GB"/>
             </w:rPr>
           </w:pPr>
-          <w:hyperlink w:anchor="_Toc36068437" w:history="1">
+          <w:hyperlink w:anchor="_Toc36214631" w:history="1">
             <w:r>
               <w:rPr>
                 <w:rStyle w:val="Hyperlink"/>
@@ -2601,7 +2603,7 @@
                 <w:noProof/>
                 <w:webHidden/>
               </w:rPr>
-              <w:instrText xml:space="preserve"> PAGEREF _Toc36068437 \h </w:instrText>
+              <w:instrText xml:space="preserve"> PAGEREF _Toc36214631 \h </w:instrText>
             </w:r>
             <w:r>
               <w:rPr>
@@ -2642,7 +2644,7 @@
               <w:lang w:val="en-GB" w:eastAsia="en-GB"/>
             </w:rPr>
           </w:pPr>
-          <w:hyperlink w:anchor="_Toc36068438" w:history="1">
+          <w:hyperlink w:anchor="_Toc36214632" w:history="1">
             <w:r>
               <w:rPr>
                 <w:rStyle w:val="Hyperlink"/>
@@ -2687,7 +2689,7 @@
                 <w:noProof/>
                 <w:webHidden/>
               </w:rPr>
-              <w:instrText xml:space="preserve"> PAGEREF _Toc36068438 \h </w:instrText>
+              <w:instrText xml:space="preserve"> PAGEREF _Toc36214632 \h </w:instrText>
             </w:r>
             <w:r>
               <w:rPr>
@@ -2728,7 +2730,7 @@
               <w:lang w:val="en-GB" w:eastAsia="en-GB"/>
             </w:rPr>
           </w:pPr>
-          <w:hyperlink w:anchor="_Toc36068439" w:history="1">
+          <w:hyperlink w:anchor="_Toc36214633" w:history="1">
             <w:r>
               <w:rPr>
                 <w:rStyle w:val="Hyperlink"/>
@@ -2773,7 +2775,7 @@
                 <w:noProof/>
                 <w:webHidden/>
               </w:rPr>
-              <w:instrText xml:space="preserve"> PAGEREF _Toc36068439 \h </w:instrText>
+              <w:instrText xml:space="preserve"> PAGEREF _Toc36214633 \h </w:instrText>
             </w:r>
             <w:r>
               <w:rPr>
@@ -2818,7 +2820,7 @@
               <w:lang w:val="en-GB" w:eastAsia="en-GB"/>
             </w:rPr>
           </w:pPr>
-          <w:hyperlink w:anchor="_Toc36068440" w:history="1">
+          <w:hyperlink w:anchor="_Toc36214634" w:history="1">
             <w:r>
               <w:rPr>
                 <w:rStyle w:val="Hyperlink"/>
@@ -2863,7 +2865,7 @@
                 <w:noProof/>
                 <w:webHidden/>
               </w:rPr>
-              <w:instrText xml:space="preserve"> PAGEREF _Toc36068440 \h </w:instrText>
+              <w:instrText xml:space="preserve"> PAGEREF _Toc36214634 \h </w:instrText>
             </w:r>
             <w:r>
               <w:rPr>
@@ -2904,7 +2906,7 @@
               <w:lang w:val="en-GB" w:eastAsia="en-GB"/>
             </w:rPr>
           </w:pPr>
-          <w:hyperlink w:anchor="_Toc36068441" w:history="1">
+          <w:hyperlink w:anchor="_Toc36214635" w:history="1">
             <w:r>
               <w:rPr>
                 <w:rStyle w:val="Hyperlink"/>
@@ -2928,7 +2930,7 @@
                 <w:rFonts w:ascii="Lora" w:hAnsi="Lora"/>
                 <w:noProof/>
               </w:rPr>
-              <w:t>Matches bei identischen Bildern</w:t>
+              <w:t>Matches bei unterschiedlichen Motiven</w:t>
             </w:r>
             <w:r>
               <w:rPr>
@@ -2949,7 +2951,7 @@
                 <w:noProof/>
                 <w:webHidden/>
               </w:rPr>
-              <w:instrText xml:space="preserve"> PAGEREF _Toc36068441 \h </w:instrText>
+              <w:instrText xml:space="preserve"> PAGEREF _Toc36214635 \h </w:instrText>
             </w:r>
             <w:r>
               <w:rPr>
@@ -2990,7 +2992,7 @@
               <w:lang w:val="en-GB" w:eastAsia="en-GB"/>
             </w:rPr>
           </w:pPr>
-          <w:hyperlink w:anchor="_Toc36068442" w:history="1">
+          <w:hyperlink w:anchor="_Toc36214636" w:history="1">
             <w:r>
               <w:rPr>
                 <w:rStyle w:val="Hyperlink"/>
@@ -3014,7 +3016,7 @@
                 <w:rFonts w:ascii="Lora" w:hAnsi="Lora"/>
                 <w:noProof/>
               </w:rPr>
-              <w:t>Matches bei unterschiedlichen Motiven</w:t>
+              <w:t>Matches bei Varianz der Aufnahmebedingungen</w:t>
             </w:r>
             <w:r>
               <w:rPr>
@@ -3035,7 +3037,7 @@
                 <w:noProof/>
                 <w:webHidden/>
               </w:rPr>
-              <w:instrText xml:space="preserve"> PAGEREF _Toc36068442 \h </w:instrText>
+              <w:instrText xml:space="preserve"> PAGEREF _Toc36214636 \h </w:instrText>
             </w:r>
             <w:r>
               <w:rPr>
@@ -3055,7 +3057,421 @@
                 <w:noProof/>
                 <w:webHidden/>
               </w:rPr>
-              <w:t>27</w:t>
+              <w:t>30</w:t>
+            </w:r>
+            <w:r>
+              <w:rPr>
+                <w:noProof/>
+                <w:webHidden/>
+              </w:rPr>
+              <w:fldChar w:fldCharType="end"/>
+            </w:r>
+          </w:hyperlink>
+        </w:p>
+        <w:p>
+          <w:pPr>
+            <w:pStyle w:val="TOC3"/>
+            <w:rPr>
+              <w:noProof/>
+              <w:sz w:val="22"/>
+              <w:szCs w:val="22"/>
+              <w:lang w:val="en-GB" w:eastAsia="en-GB"/>
+            </w:rPr>
+          </w:pPr>
+          <w:hyperlink w:anchor="_Toc36214637" w:history="1">
+            <w:r>
+              <w:rPr>
+                <w:rStyle w:val="Hyperlink"/>
+                <w:rFonts w:ascii="Lora" w:hAnsi="Lora"/>
+                <w:noProof/>
+              </w:rPr>
+              <w:t>8.2.1. Tag und Nacht</w:t>
+            </w:r>
+            <w:r>
+              <w:rPr>
+                <w:noProof/>
+                <w:webHidden/>
+              </w:rPr>
+              <w:tab/>
+            </w:r>
+            <w:r>
+              <w:rPr>
+                <w:noProof/>
+                <w:webHidden/>
+              </w:rPr>
+              <w:fldChar w:fldCharType="begin"/>
+            </w:r>
+            <w:r>
+              <w:rPr>
+                <w:noProof/>
+                <w:webHidden/>
+              </w:rPr>
+              <w:instrText xml:space="preserve"> PAGEREF _Toc36214637 \h </w:instrText>
+            </w:r>
+            <w:r>
+              <w:rPr>
+                <w:noProof/>
+                <w:webHidden/>
+              </w:rPr>
+            </w:r>
+            <w:r>
+              <w:rPr>
+                <w:noProof/>
+                <w:webHidden/>
+              </w:rPr>
+              <w:fldChar w:fldCharType="separate"/>
+            </w:r>
+            <w:r>
+              <w:rPr>
+                <w:noProof/>
+                <w:webHidden/>
+              </w:rPr>
+              <w:t>30</w:t>
+            </w:r>
+            <w:r>
+              <w:rPr>
+                <w:noProof/>
+                <w:webHidden/>
+              </w:rPr>
+              <w:fldChar w:fldCharType="end"/>
+            </w:r>
+          </w:hyperlink>
+        </w:p>
+        <w:p>
+          <w:pPr>
+            <w:pStyle w:val="TOC3"/>
+            <w:rPr>
+              <w:noProof/>
+              <w:sz w:val="22"/>
+              <w:szCs w:val="22"/>
+              <w:lang w:val="en-GB" w:eastAsia="en-GB"/>
+            </w:rPr>
+          </w:pPr>
+          <w:hyperlink w:anchor="_Toc36214638" w:history="1">
+            <w:r>
+              <w:rPr>
+                <w:rStyle w:val="Hyperlink"/>
+                <w:rFonts w:ascii="Lora" w:hAnsi="Lora"/>
+                <w:noProof/>
+              </w:rPr>
+              <w:t>8.2.2. Okklusion</w:t>
+            </w:r>
+            <w:r>
+              <w:rPr>
+                <w:noProof/>
+                <w:webHidden/>
+              </w:rPr>
+              <w:tab/>
+            </w:r>
+            <w:r>
+              <w:rPr>
+                <w:noProof/>
+                <w:webHidden/>
+              </w:rPr>
+              <w:fldChar w:fldCharType="begin"/>
+            </w:r>
+            <w:r>
+              <w:rPr>
+                <w:noProof/>
+                <w:webHidden/>
+              </w:rPr>
+              <w:instrText xml:space="preserve"> PAGEREF _Toc36214638 \h </w:instrText>
+            </w:r>
+            <w:r>
+              <w:rPr>
+                <w:noProof/>
+                <w:webHidden/>
+              </w:rPr>
+            </w:r>
+            <w:r>
+              <w:rPr>
+                <w:noProof/>
+                <w:webHidden/>
+              </w:rPr>
+              <w:fldChar w:fldCharType="separate"/>
+            </w:r>
+            <w:r>
+              <w:rPr>
+                <w:noProof/>
+                <w:webHidden/>
+              </w:rPr>
+              <w:t>32</w:t>
+            </w:r>
+            <w:r>
+              <w:rPr>
+                <w:noProof/>
+                <w:webHidden/>
+              </w:rPr>
+              <w:fldChar w:fldCharType="end"/>
+            </w:r>
+          </w:hyperlink>
+        </w:p>
+        <w:p>
+          <w:pPr>
+            <w:pStyle w:val="TOC3"/>
+            <w:rPr>
+              <w:noProof/>
+              <w:sz w:val="22"/>
+              <w:szCs w:val="22"/>
+              <w:lang w:val="en-GB" w:eastAsia="en-GB"/>
+            </w:rPr>
+          </w:pPr>
+          <w:hyperlink w:anchor="_Toc36214639" w:history="1">
+            <w:r>
+              <w:rPr>
+                <w:rStyle w:val="Hyperlink"/>
+                <w:rFonts w:ascii="Lora" w:hAnsi="Lora"/>
+                <w:noProof/>
+              </w:rPr>
+              <w:t>8.2.3. Perspektive - Horizontal</w:t>
+            </w:r>
+            <w:r>
+              <w:rPr>
+                <w:noProof/>
+                <w:webHidden/>
+              </w:rPr>
+              <w:tab/>
+            </w:r>
+            <w:r>
+              <w:rPr>
+                <w:noProof/>
+                <w:webHidden/>
+              </w:rPr>
+              <w:fldChar w:fldCharType="begin"/>
+            </w:r>
+            <w:r>
+              <w:rPr>
+                <w:noProof/>
+                <w:webHidden/>
+              </w:rPr>
+              <w:instrText xml:space="preserve"> PAGEREF _Toc36214639 \h </w:instrText>
+            </w:r>
+            <w:r>
+              <w:rPr>
+                <w:noProof/>
+                <w:webHidden/>
+              </w:rPr>
+            </w:r>
+            <w:r>
+              <w:rPr>
+                <w:noProof/>
+                <w:webHidden/>
+              </w:rPr>
+              <w:fldChar w:fldCharType="separate"/>
+            </w:r>
+            <w:r>
+              <w:rPr>
+                <w:noProof/>
+                <w:webHidden/>
+              </w:rPr>
+              <w:t>34</w:t>
+            </w:r>
+            <w:r>
+              <w:rPr>
+                <w:noProof/>
+                <w:webHidden/>
+              </w:rPr>
+              <w:fldChar w:fldCharType="end"/>
+            </w:r>
+          </w:hyperlink>
+        </w:p>
+        <w:p>
+          <w:pPr>
+            <w:pStyle w:val="TOC3"/>
+            <w:rPr>
+              <w:noProof/>
+              <w:sz w:val="22"/>
+              <w:szCs w:val="22"/>
+              <w:lang w:val="en-GB" w:eastAsia="en-GB"/>
+            </w:rPr>
+          </w:pPr>
+          <w:hyperlink w:anchor="_Toc36214640" w:history="1">
+            <w:r>
+              <w:rPr>
+                <w:rStyle w:val="Hyperlink"/>
+                <w:rFonts w:ascii="Lora" w:hAnsi="Lora"/>
+                <w:noProof/>
+              </w:rPr>
+              <w:t>8.2.4. Perspektive - Vertikal</w:t>
+            </w:r>
+            <w:r>
+              <w:rPr>
+                <w:noProof/>
+                <w:webHidden/>
+              </w:rPr>
+              <w:tab/>
+            </w:r>
+            <w:r>
+              <w:rPr>
+                <w:noProof/>
+                <w:webHidden/>
+              </w:rPr>
+              <w:fldChar w:fldCharType="begin"/>
+            </w:r>
+            <w:r>
+              <w:rPr>
+                <w:noProof/>
+                <w:webHidden/>
+              </w:rPr>
+              <w:instrText xml:space="preserve"> PAGEREF _Toc36214640 \h </w:instrText>
+            </w:r>
+            <w:r>
+              <w:rPr>
+                <w:noProof/>
+                <w:webHidden/>
+              </w:rPr>
+            </w:r>
+            <w:r>
+              <w:rPr>
+                <w:noProof/>
+                <w:webHidden/>
+              </w:rPr>
+              <w:fldChar w:fldCharType="separate"/>
+            </w:r>
+            <w:r>
+              <w:rPr>
+                <w:noProof/>
+                <w:webHidden/>
+              </w:rPr>
+              <w:t>37</w:t>
+            </w:r>
+            <w:r>
+              <w:rPr>
+                <w:noProof/>
+                <w:webHidden/>
+              </w:rPr>
+              <w:fldChar w:fldCharType="end"/>
+            </w:r>
+          </w:hyperlink>
+        </w:p>
+        <w:p>
+          <w:pPr>
+            <w:pStyle w:val="TOC3"/>
+            <w:rPr>
+              <w:noProof/>
+              <w:sz w:val="22"/>
+              <w:szCs w:val="22"/>
+              <w:lang w:val="en-GB" w:eastAsia="en-GB"/>
+            </w:rPr>
+          </w:pPr>
+          <w:hyperlink w:anchor="_Toc36214641" w:history="1">
+            <w:r>
+              <w:rPr>
+                <w:rStyle w:val="Hyperlink"/>
+                <w:rFonts w:ascii="Lora" w:hAnsi="Lora"/>
+                <w:noProof/>
+              </w:rPr>
+              <w:t>8.2.5. Rotation</w:t>
+            </w:r>
+            <w:r>
+              <w:rPr>
+                <w:noProof/>
+                <w:webHidden/>
+              </w:rPr>
+              <w:tab/>
+            </w:r>
+            <w:r>
+              <w:rPr>
+                <w:noProof/>
+                <w:webHidden/>
+              </w:rPr>
+              <w:fldChar w:fldCharType="begin"/>
+            </w:r>
+            <w:r>
+              <w:rPr>
+                <w:noProof/>
+                <w:webHidden/>
+              </w:rPr>
+              <w:instrText xml:space="preserve"> PAGEREF _Toc36214641 \h </w:instrText>
+            </w:r>
+            <w:r>
+              <w:rPr>
+                <w:noProof/>
+                <w:webHidden/>
+              </w:rPr>
+            </w:r>
+            <w:r>
+              <w:rPr>
+                <w:noProof/>
+                <w:webHidden/>
+              </w:rPr>
+              <w:fldChar w:fldCharType="separate"/>
+            </w:r>
+            <w:r>
+              <w:rPr>
+                <w:noProof/>
+                <w:webHidden/>
+              </w:rPr>
+              <w:t>39</w:t>
+            </w:r>
+            <w:r>
+              <w:rPr>
+                <w:noProof/>
+                <w:webHidden/>
+              </w:rPr>
+              <w:fldChar w:fldCharType="end"/>
+            </w:r>
+          </w:hyperlink>
+        </w:p>
+        <w:p>
+          <w:pPr>
+            <w:pStyle w:val="TOC3"/>
+            <w:rPr>
+              <w:noProof/>
+              <w:sz w:val="22"/>
+              <w:szCs w:val="22"/>
+              <w:lang w:val="en-GB" w:eastAsia="en-GB"/>
+            </w:rPr>
+          </w:pPr>
+          <w:hyperlink w:anchor="_Toc36214642" w:history="1">
+            <w:r>
+              <w:rPr>
+                <w:rStyle w:val="Hyperlink"/>
+                <w:rFonts w:ascii="Lora" w:hAnsi="Lora"/>
+                <w:noProof/>
+              </w:rPr>
+              <w:t>8.2.6. Skalierung</w:t>
+            </w:r>
+            <w:r>
+              <w:rPr>
+                <w:noProof/>
+                <w:webHidden/>
+              </w:rPr>
+              <w:tab/>
+            </w:r>
+            <w:r>
+              <w:rPr>
+                <w:noProof/>
+                <w:webHidden/>
+              </w:rPr>
+              <w:fldChar w:fldCharType="begin"/>
+            </w:r>
+            <w:r>
+              <w:rPr>
+                <w:noProof/>
+                <w:webHidden/>
+              </w:rPr>
+              <w:instrText xml:space="preserve"> PAGEREF _Toc36214642 \h </w:instrText>
+            </w:r>
+            <w:r>
+              <w:rPr>
+                <w:noProof/>
+                <w:webHidden/>
+              </w:rPr>
+            </w:r>
+            <w:r>
+              <w:rPr>
+                <w:noProof/>
+                <w:webHidden/>
+              </w:rPr>
+              <w:fldChar w:fldCharType="separate"/>
+            </w:r>
+            <w:r>
+              <w:rPr>
+                <w:noProof/>
+                <w:webHidden/>
+              </w:rPr>
+              <w:t>40</w:t>
             </w:r>
             <w:r>
               <w:rPr>
@@ -3079,7 +3495,7 @@
               <w:lang w:val="en-GB" w:eastAsia="en-GB"/>
             </w:rPr>
           </w:pPr>
-          <w:hyperlink w:anchor="_Toc36068443" w:history="1">
+          <w:hyperlink w:anchor="_Toc36214643" w:history="1">
             <w:r>
               <w:rPr>
                 <w:rStyle w:val="Hyperlink"/>
@@ -3103,7 +3519,7 @@
                 <w:rFonts w:ascii="Lora" w:hAnsi="Lora"/>
                 <w:noProof/>
               </w:rPr>
-              <w:t>Matches bei Varianz der Aufnahmebedingungen</w:t>
+              <w:t>Fazit</w:t>
             </w:r>
             <w:r>
               <w:rPr>
@@ -3124,509 +3540,7 @@
                 <w:noProof/>
                 <w:webHidden/>
               </w:rPr>
-              <w:instrText xml:space="preserve"> PAGEREF _Toc36068443 \h </w:instrText>
-            </w:r>
-            <w:r>
-              <w:rPr>
-                <w:noProof/>
-                <w:webHidden/>
-              </w:rPr>
-            </w:r>
-            <w:r>
-              <w:rPr>
-                <w:noProof/>
-                <w:webHidden/>
-              </w:rPr>
-              <w:fldChar w:fldCharType="separate"/>
-            </w:r>
-            <w:r>
-              <w:rPr>
-                <w:noProof/>
-                <w:webHidden/>
-              </w:rPr>
-              <w:t>31</w:t>
-            </w:r>
-            <w:r>
-              <w:rPr>
-                <w:noProof/>
-                <w:webHidden/>
-              </w:rPr>
-              <w:fldChar w:fldCharType="end"/>
-            </w:r>
-          </w:hyperlink>
-          <w:bookmarkStart w:id="0" w:name="_GoBack"/>
-          <w:bookmarkEnd w:id="0"/>
-        </w:p>
-        <w:p>
-          <w:pPr>
-            <w:pStyle w:val="TOC3"/>
-            <w:rPr>
-              <w:noProof/>
-              <w:sz w:val="22"/>
-              <w:szCs w:val="22"/>
-              <w:lang w:val="en-GB" w:eastAsia="en-GB"/>
-            </w:rPr>
-          </w:pPr>
-          <w:hyperlink w:anchor="_Toc36068444" w:history="1">
-            <w:r>
-              <w:rPr>
-                <w:rStyle w:val="Hyperlink"/>
-                <w:rFonts w:ascii="Lora" w:hAnsi="Lora"/>
-                <w:noProof/>
-              </w:rPr>
-              <w:t>8.3.1. Tag und Nacht</w:t>
-            </w:r>
-            <w:r>
-              <w:rPr>
-                <w:noProof/>
-                <w:webHidden/>
-              </w:rPr>
-              <w:tab/>
-            </w:r>
-            <w:r>
-              <w:rPr>
-                <w:noProof/>
-                <w:webHidden/>
-              </w:rPr>
-              <w:fldChar w:fldCharType="begin"/>
-            </w:r>
-            <w:r>
-              <w:rPr>
-                <w:noProof/>
-                <w:webHidden/>
-              </w:rPr>
-              <w:instrText xml:space="preserve"> PAGEREF _Toc36068444 \h </w:instrText>
-            </w:r>
-            <w:r>
-              <w:rPr>
-                <w:noProof/>
-                <w:webHidden/>
-              </w:rPr>
-            </w:r>
-            <w:r>
-              <w:rPr>
-                <w:noProof/>
-                <w:webHidden/>
-              </w:rPr>
-              <w:fldChar w:fldCharType="separate"/>
-            </w:r>
-            <w:r>
-              <w:rPr>
-                <w:noProof/>
-                <w:webHidden/>
-              </w:rPr>
-              <w:t>31</w:t>
-            </w:r>
-            <w:r>
-              <w:rPr>
-                <w:noProof/>
-                <w:webHidden/>
-              </w:rPr>
-              <w:fldChar w:fldCharType="end"/>
-            </w:r>
-          </w:hyperlink>
-        </w:p>
-        <w:p>
-          <w:pPr>
-            <w:pStyle w:val="TOC3"/>
-            <w:rPr>
-              <w:noProof/>
-              <w:sz w:val="22"/>
-              <w:szCs w:val="22"/>
-              <w:lang w:val="en-GB" w:eastAsia="en-GB"/>
-            </w:rPr>
-          </w:pPr>
-          <w:hyperlink w:anchor="_Toc36068445" w:history="1">
-            <w:r>
-              <w:rPr>
-                <w:rStyle w:val="Hyperlink"/>
-                <w:rFonts w:ascii="Lora" w:hAnsi="Lora"/>
-                <w:noProof/>
-              </w:rPr>
-              <w:t>8.3.2. Okklusion</w:t>
-            </w:r>
-            <w:r>
-              <w:rPr>
-                <w:noProof/>
-                <w:webHidden/>
-              </w:rPr>
-              <w:tab/>
-            </w:r>
-            <w:r>
-              <w:rPr>
-                <w:noProof/>
-                <w:webHidden/>
-              </w:rPr>
-              <w:fldChar w:fldCharType="begin"/>
-            </w:r>
-            <w:r>
-              <w:rPr>
-                <w:noProof/>
-                <w:webHidden/>
-              </w:rPr>
-              <w:instrText xml:space="preserve"> PAGEREF _Toc36068445 \h </w:instrText>
-            </w:r>
-            <w:r>
-              <w:rPr>
-                <w:noProof/>
-                <w:webHidden/>
-              </w:rPr>
-            </w:r>
-            <w:r>
-              <w:rPr>
-                <w:noProof/>
-                <w:webHidden/>
-              </w:rPr>
-              <w:fldChar w:fldCharType="separate"/>
-            </w:r>
-            <w:r>
-              <w:rPr>
-                <w:noProof/>
-                <w:webHidden/>
-              </w:rPr>
-              <w:t>32</w:t>
-            </w:r>
-            <w:r>
-              <w:rPr>
-                <w:noProof/>
-                <w:webHidden/>
-              </w:rPr>
-              <w:fldChar w:fldCharType="end"/>
-            </w:r>
-          </w:hyperlink>
-        </w:p>
-        <w:p>
-          <w:pPr>
-            <w:pStyle w:val="TOC3"/>
-            <w:rPr>
-              <w:noProof/>
-              <w:sz w:val="22"/>
-              <w:szCs w:val="22"/>
-              <w:lang w:val="en-GB" w:eastAsia="en-GB"/>
-            </w:rPr>
-          </w:pPr>
-          <w:hyperlink w:anchor="_Toc36068446" w:history="1">
-            <w:r>
-              <w:rPr>
-                <w:rStyle w:val="Hyperlink"/>
-                <w:rFonts w:ascii="Lora" w:hAnsi="Lora"/>
-                <w:noProof/>
-              </w:rPr>
-              <w:t>8.3.3. Perspektive - Horizontal</w:t>
-            </w:r>
-            <w:r>
-              <w:rPr>
-                <w:noProof/>
-                <w:webHidden/>
-              </w:rPr>
-              <w:tab/>
-            </w:r>
-            <w:r>
-              <w:rPr>
-                <w:noProof/>
-                <w:webHidden/>
-              </w:rPr>
-              <w:fldChar w:fldCharType="begin"/>
-            </w:r>
-            <w:r>
-              <w:rPr>
-                <w:noProof/>
-                <w:webHidden/>
-              </w:rPr>
-              <w:instrText xml:space="preserve"> PAGEREF _Toc36068446 \h </w:instrText>
-            </w:r>
-            <w:r>
-              <w:rPr>
-                <w:noProof/>
-                <w:webHidden/>
-              </w:rPr>
-            </w:r>
-            <w:r>
-              <w:rPr>
-                <w:noProof/>
-                <w:webHidden/>
-              </w:rPr>
-              <w:fldChar w:fldCharType="separate"/>
-            </w:r>
-            <w:r>
-              <w:rPr>
-                <w:noProof/>
-                <w:webHidden/>
-              </w:rPr>
-              <w:t>34</w:t>
-            </w:r>
-            <w:r>
-              <w:rPr>
-                <w:noProof/>
-                <w:webHidden/>
-              </w:rPr>
-              <w:fldChar w:fldCharType="end"/>
-            </w:r>
-          </w:hyperlink>
-        </w:p>
-        <w:p>
-          <w:pPr>
-            <w:pStyle w:val="TOC3"/>
-            <w:rPr>
-              <w:noProof/>
-              <w:sz w:val="22"/>
-              <w:szCs w:val="22"/>
-              <w:lang w:val="en-GB" w:eastAsia="en-GB"/>
-            </w:rPr>
-          </w:pPr>
-          <w:hyperlink w:anchor="_Toc36068447" w:history="1">
-            <w:r>
-              <w:rPr>
-                <w:rStyle w:val="Hyperlink"/>
-                <w:rFonts w:ascii="Lora" w:hAnsi="Lora"/>
-                <w:noProof/>
-              </w:rPr>
-              <w:t>8.3.4. Perspektive - Vertikal</w:t>
-            </w:r>
-            <w:r>
-              <w:rPr>
-                <w:noProof/>
-                <w:webHidden/>
-              </w:rPr>
-              <w:tab/>
-            </w:r>
-            <w:r>
-              <w:rPr>
-                <w:noProof/>
-                <w:webHidden/>
-              </w:rPr>
-              <w:fldChar w:fldCharType="begin"/>
-            </w:r>
-            <w:r>
-              <w:rPr>
-                <w:noProof/>
-                <w:webHidden/>
-              </w:rPr>
-              <w:instrText xml:space="preserve"> PAGEREF _Toc36068447 \h </w:instrText>
-            </w:r>
-            <w:r>
-              <w:rPr>
-                <w:noProof/>
-                <w:webHidden/>
-              </w:rPr>
-            </w:r>
-            <w:r>
-              <w:rPr>
-                <w:noProof/>
-                <w:webHidden/>
-              </w:rPr>
-              <w:fldChar w:fldCharType="separate"/>
-            </w:r>
-            <w:r>
-              <w:rPr>
-                <w:noProof/>
-                <w:webHidden/>
-              </w:rPr>
-              <w:t>36</w:t>
-            </w:r>
-            <w:r>
-              <w:rPr>
-                <w:noProof/>
-                <w:webHidden/>
-              </w:rPr>
-              <w:fldChar w:fldCharType="end"/>
-            </w:r>
-          </w:hyperlink>
-        </w:p>
-        <w:p>
-          <w:pPr>
-            <w:pStyle w:val="TOC3"/>
-            <w:rPr>
-              <w:noProof/>
-              <w:sz w:val="22"/>
-              <w:szCs w:val="22"/>
-              <w:lang w:val="en-GB" w:eastAsia="en-GB"/>
-            </w:rPr>
-          </w:pPr>
-          <w:hyperlink w:anchor="_Toc36068448" w:history="1">
-            <w:r>
-              <w:rPr>
-                <w:rStyle w:val="Hyperlink"/>
-                <w:rFonts w:ascii="Lora" w:hAnsi="Lora"/>
-                <w:noProof/>
-              </w:rPr>
-              <w:t>8.3.5. Rotation</w:t>
-            </w:r>
-            <w:r>
-              <w:rPr>
-                <w:noProof/>
-                <w:webHidden/>
-              </w:rPr>
-              <w:tab/>
-            </w:r>
-            <w:r>
-              <w:rPr>
-                <w:noProof/>
-                <w:webHidden/>
-              </w:rPr>
-              <w:fldChar w:fldCharType="begin"/>
-            </w:r>
-            <w:r>
-              <w:rPr>
-                <w:noProof/>
-                <w:webHidden/>
-              </w:rPr>
-              <w:instrText xml:space="preserve"> PAGEREF _Toc36068448 \h </w:instrText>
-            </w:r>
-            <w:r>
-              <w:rPr>
-                <w:noProof/>
-                <w:webHidden/>
-              </w:rPr>
-            </w:r>
-            <w:r>
-              <w:rPr>
-                <w:noProof/>
-                <w:webHidden/>
-              </w:rPr>
-              <w:fldChar w:fldCharType="separate"/>
-            </w:r>
-            <w:r>
-              <w:rPr>
-                <w:noProof/>
-                <w:webHidden/>
-              </w:rPr>
-              <w:t>38</w:t>
-            </w:r>
-            <w:r>
-              <w:rPr>
-                <w:noProof/>
-                <w:webHidden/>
-              </w:rPr>
-              <w:fldChar w:fldCharType="end"/>
-            </w:r>
-          </w:hyperlink>
-        </w:p>
-        <w:p>
-          <w:pPr>
-            <w:pStyle w:val="TOC3"/>
-            <w:rPr>
-              <w:noProof/>
-              <w:sz w:val="22"/>
-              <w:szCs w:val="22"/>
-              <w:lang w:val="en-GB" w:eastAsia="en-GB"/>
-            </w:rPr>
-          </w:pPr>
-          <w:hyperlink w:anchor="_Toc36068449" w:history="1">
-            <w:r>
-              <w:rPr>
-                <w:rStyle w:val="Hyperlink"/>
-                <w:rFonts w:ascii="Lora" w:hAnsi="Lora"/>
-                <w:noProof/>
-              </w:rPr>
-              <w:t>8.3.6. Skalierung</w:t>
-            </w:r>
-            <w:r>
-              <w:rPr>
-                <w:noProof/>
-                <w:webHidden/>
-              </w:rPr>
-              <w:tab/>
-            </w:r>
-            <w:r>
-              <w:rPr>
-                <w:noProof/>
-                <w:webHidden/>
-              </w:rPr>
-              <w:fldChar w:fldCharType="begin"/>
-            </w:r>
-            <w:r>
-              <w:rPr>
-                <w:noProof/>
-                <w:webHidden/>
-              </w:rPr>
-              <w:instrText xml:space="preserve"> PAGEREF _Toc36068449 \h </w:instrText>
-            </w:r>
-            <w:r>
-              <w:rPr>
-                <w:noProof/>
-                <w:webHidden/>
-              </w:rPr>
-            </w:r>
-            <w:r>
-              <w:rPr>
-                <w:noProof/>
-                <w:webHidden/>
-              </w:rPr>
-              <w:fldChar w:fldCharType="separate"/>
-            </w:r>
-            <w:r>
-              <w:rPr>
-                <w:noProof/>
-                <w:webHidden/>
-              </w:rPr>
-              <w:t>39</w:t>
-            </w:r>
-            <w:r>
-              <w:rPr>
-                <w:noProof/>
-                <w:webHidden/>
-              </w:rPr>
-              <w:fldChar w:fldCharType="end"/>
-            </w:r>
-          </w:hyperlink>
-        </w:p>
-        <w:p>
-          <w:pPr>
-            <w:pStyle w:val="TOC2"/>
-            <w:rPr>
-              <w:noProof/>
-              <w:sz w:val="22"/>
-              <w:szCs w:val="22"/>
-              <w:lang w:val="en-GB" w:eastAsia="en-GB"/>
-            </w:rPr>
-          </w:pPr>
-          <w:hyperlink w:anchor="_Toc36068450" w:history="1">
-            <w:r>
-              <w:rPr>
-                <w:rStyle w:val="Hyperlink"/>
-                <w:rFonts w:ascii="Lora" w:hAnsi="Lora"/>
-                <w:noProof/>
-              </w:rPr>
-              <w:t>8.4.</w:t>
-            </w:r>
-            <w:r>
-              <w:rPr>
-                <w:noProof/>
-                <w:sz w:val="22"/>
-                <w:szCs w:val="22"/>
-                <w:lang w:val="en-GB" w:eastAsia="en-GB"/>
-              </w:rPr>
-              <w:tab/>
-            </w:r>
-            <w:r>
-              <w:rPr>
-                <w:rStyle w:val="Hyperlink"/>
-                <w:rFonts w:ascii="Lora" w:hAnsi="Lora"/>
-                <w:noProof/>
-              </w:rPr>
-              <w:t>Fazit</w:t>
-            </w:r>
-            <w:r>
-              <w:rPr>
-                <w:noProof/>
-                <w:webHidden/>
-              </w:rPr>
-              <w:tab/>
-            </w:r>
-            <w:r>
-              <w:rPr>
-                <w:noProof/>
-                <w:webHidden/>
-              </w:rPr>
-              <w:fldChar w:fldCharType="begin"/>
-            </w:r>
-            <w:r>
-              <w:rPr>
-                <w:noProof/>
-                <w:webHidden/>
-              </w:rPr>
-              <w:instrText xml:space="preserve"> PAGEREF _Toc36068450 \h </w:instrText>
+              <w:instrText xml:space="preserve"> PAGEREF _Toc36214643 \h </w:instrText>
             </w:r>
             <w:r>
               <w:rPr>
@@ -3671,7 +3585,7 @@
               <w:lang w:val="en-GB" w:eastAsia="en-GB"/>
             </w:rPr>
           </w:pPr>
-          <w:hyperlink w:anchor="_Toc36068451" w:history="1">
+          <w:hyperlink w:anchor="_Toc36214644" w:history="1">
             <w:r>
               <w:rPr>
                 <w:rStyle w:val="Hyperlink"/>
@@ -3716,7 +3630,7 @@
                 <w:noProof/>
                 <w:webHidden/>
               </w:rPr>
-              <w:instrText xml:space="preserve"> PAGEREF _Toc36068451 \h </w:instrText>
+              <w:instrText xml:space="preserve"> PAGEREF _Toc36214644 \h </w:instrText>
             </w:r>
             <w:r>
               <w:rPr>
@@ -3736,7 +3650,7 @@
                 <w:noProof/>
                 <w:webHidden/>
               </w:rPr>
-              <w:t>42</w:t>
+              <w:t>43</w:t>
             </w:r>
             <w:r>
               <w:rPr>
@@ -3761,7 +3675,7 @@
               <w:lang w:val="en-GB" w:eastAsia="en-GB"/>
             </w:rPr>
           </w:pPr>
-          <w:hyperlink w:anchor="_Toc36068452" w:history="1">
+          <w:hyperlink w:anchor="_Toc36214645" w:history="1">
             <w:r>
               <w:rPr>
                 <w:rStyle w:val="Hyperlink"/>
@@ -3785,7 +3699,7 @@
                 <w:rFonts w:ascii="Lora" w:hAnsi="Lora" w:cs="Times New Roman"/>
                 <w:noProof/>
               </w:rPr>
-              <w:t>Anhang</w:t>
+              <w:t>Literaturverzeichnis</w:t>
             </w:r>
             <w:r>
               <w:rPr>
@@ -3806,7 +3720,7 @@
                 <w:noProof/>
                 <w:webHidden/>
               </w:rPr>
-              <w:instrText xml:space="preserve"> PAGEREF _Toc36068452 \h </w:instrText>
+              <w:instrText xml:space="preserve"> PAGEREF _Toc36214645 \h </w:instrText>
             </w:r>
             <w:r>
               <w:rPr>
@@ -3826,7 +3740,7 @@
                 <w:noProof/>
                 <w:webHidden/>
               </w:rPr>
-              <w:t>43</w:t>
+              <w:t>44</w:t>
             </w:r>
             <w:r>
               <w:rPr>
@@ -3851,14 +3765,14 @@
               <w:lang w:val="en-GB" w:eastAsia="en-GB"/>
             </w:rPr>
           </w:pPr>
-          <w:hyperlink w:anchor="_Toc36068453" w:history="1">
+          <w:hyperlink w:anchor="_Toc36214646" w:history="1">
             <w:r>
               <w:rPr>
                 <w:rStyle w:val="Hyperlink"/>
                 <w:rFonts w:ascii="Lora" w:hAnsi="Lora" w:cs="Times New Roman"/>
                 <w:noProof/>
               </w:rPr>
-              <w:t>11.</w:t>
+              <w:t>A.</w:t>
             </w:r>
             <w:r>
               <w:rPr>
@@ -3875,7 +3789,7 @@
                 <w:rFonts w:ascii="Lora" w:hAnsi="Lora" w:cs="Times New Roman"/>
                 <w:noProof/>
               </w:rPr>
-              <w:t>Literaturverzeichnis</w:t>
+              <w:t>Eidesstattliche Erklärung</w:t>
             </w:r>
             <w:r>
               <w:rPr>
@@ -3896,97 +3810,7 @@
                 <w:noProof/>
                 <w:webHidden/>
               </w:rPr>
-              <w:instrText xml:space="preserve"> PAGEREF _Toc36068453 \h </w:instrText>
-            </w:r>
-            <w:r>
-              <w:rPr>
-                <w:noProof/>
-                <w:webHidden/>
-              </w:rPr>
-            </w:r>
-            <w:r>
-              <w:rPr>
-                <w:noProof/>
-                <w:webHidden/>
-              </w:rPr>
-              <w:fldChar w:fldCharType="separate"/>
-            </w:r>
-            <w:r>
-              <w:rPr>
-                <w:noProof/>
-                <w:webHidden/>
-              </w:rPr>
-              <w:t>44</w:t>
-            </w:r>
-            <w:r>
-              <w:rPr>
-                <w:noProof/>
-                <w:webHidden/>
-              </w:rPr>
-              <w:fldChar w:fldCharType="end"/>
-            </w:r>
-          </w:hyperlink>
-        </w:p>
-        <w:p>
-          <w:pPr>
-            <w:pStyle w:val="TOC1"/>
-            <w:tabs>
-              <w:tab w:val="left" w:pos="880"/>
-              <w:tab w:val="right" w:leader="dot" w:pos="8209"/>
-            </w:tabs>
-            <w:rPr>
-              <w:noProof/>
-              <w:sz w:val="22"/>
-              <w:szCs w:val="22"/>
-              <w:lang w:val="en-GB" w:eastAsia="en-GB"/>
-            </w:rPr>
-          </w:pPr>
-          <w:hyperlink w:anchor="_Toc36068454" w:history="1">
-            <w:r>
-              <w:rPr>
-                <w:rStyle w:val="Hyperlink"/>
-                <w:rFonts w:ascii="Lora" w:hAnsi="Lora" w:cs="Times New Roman"/>
-                <w:noProof/>
-              </w:rPr>
-              <w:t>A.</w:t>
-            </w:r>
-            <w:r>
-              <w:rPr>
-                <w:noProof/>
-                <w:sz w:val="22"/>
-                <w:szCs w:val="22"/>
-                <w:lang w:val="en-GB" w:eastAsia="en-GB"/>
-              </w:rPr>
-              <w:tab/>
-            </w:r>
-            <w:r>
-              <w:rPr>
-                <w:rStyle w:val="Hyperlink"/>
-                <w:rFonts w:ascii="Lora" w:hAnsi="Lora" w:cs="Times New Roman"/>
-                <w:noProof/>
-              </w:rPr>
-              <w:t>Eidesstattliche Erklärung</w:t>
-            </w:r>
-            <w:r>
-              <w:rPr>
-                <w:noProof/>
-                <w:webHidden/>
-              </w:rPr>
-              <w:tab/>
-            </w:r>
-            <w:r>
-              <w:rPr>
-                <w:noProof/>
-                <w:webHidden/>
-              </w:rPr>
-              <w:fldChar w:fldCharType="begin"/>
-            </w:r>
-            <w:r>
-              <w:rPr>
-                <w:noProof/>
-                <w:webHidden/>
-              </w:rPr>
-              <w:instrText xml:space="preserve"> PAGEREF _Toc36068454 \h </w:instrText>
+              <w:instrText xml:space="preserve"> PAGEREF _Toc36214646 \h </w:instrText>
             </w:r>
             <w:r>
               <w:rPr>
@@ -4189,7 +4013,7 @@
           <w:rFonts w:ascii="Lora" w:hAnsi="Lora"/>
         </w:rPr>
       </w:pPr>
-      <w:bookmarkStart w:id="1" w:name="_Toc36068412"/>
+      <w:bookmarkStart w:id="1" w:name="_Toc36214606"/>
       <w:r>
         <w:rPr>
           <w:rFonts w:ascii="Lora" w:hAnsi="Lora"/>
@@ -4701,7 +4525,7 @@
           <w:rFonts w:ascii="Lora" w:hAnsi="Lora" w:cs="Times New Roman"/>
         </w:rPr>
       </w:pPr>
-      <w:bookmarkStart w:id="2" w:name="_Toc36068413"/>
+      <w:bookmarkStart w:id="2" w:name="_Toc36214607"/>
       <w:r>
         <w:rPr>
           <w:rFonts w:ascii="Lora" w:hAnsi="Lora" w:cs="Times New Roman"/>
@@ -4750,7 +4574,55 @@
           <w:sz w:val="22"/>
           <w:szCs w:val="18"/>
         </w:rPr>
-        <w:t xml:space="preserve">Im Rahmen dieser Arbeit ist es erforderlich, sich auf eine kleinere Anzahl von Algorithmen zu beschränken. </w:t>
+        <w:t>Im Rahmen dieser Arbeit ist es</w:t>
+      </w:r>
+      <w:r>
+        <w:rPr>
+          <w:rFonts w:ascii="Lora" w:hAnsi="Lora" w:cs="Times New Roman"/>
+          <w:sz w:val="22"/>
+          <w:szCs w:val="18"/>
+        </w:rPr>
+        <w:t xml:space="preserve"> zuerst</w:t>
+      </w:r>
+      <w:r>
+        <w:rPr>
+          <w:rFonts w:ascii="Lora" w:hAnsi="Lora" w:cs="Times New Roman"/>
+          <w:sz w:val="22"/>
+          <w:szCs w:val="18"/>
+        </w:rPr>
+        <w:t xml:space="preserve"> erforderlich, sich auf eine kleinere Anzahl von Algorithmen zu beschränken</w:t>
+      </w:r>
+      <w:r>
+        <w:rPr>
+          <w:rFonts w:ascii="Lora" w:hAnsi="Lora" w:cs="Times New Roman"/>
+          <w:sz w:val="22"/>
+          <w:szCs w:val="18"/>
+        </w:rPr>
+        <w:t>, unter denen dann</w:t>
+      </w:r>
+      <w:r>
+        <w:rPr>
+          <w:rFonts w:ascii="Lora" w:hAnsi="Lora" w:cs="Times New Roman"/>
+          <w:sz w:val="22"/>
+          <w:szCs w:val="18"/>
+        </w:rPr>
+        <w:t xml:space="preserve"> im Rahmen der Evaluierung</w:t>
+      </w:r>
+      <w:r>
+        <w:rPr>
+          <w:rFonts w:ascii="Lora" w:hAnsi="Lora" w:cs="Times New Roman"/>
+          <w:sz w:val="22"/>
+          <w:szCs w:val="18"/>
+        </w:rPr>
+        <w:t xml:space="preserve"> der geeignetste ermittelt werden kann</w:t>
+      </w:r>
+      <w:r>
+        <w:rPr>
+          <w:rFonts w:ascii="Lora" w:hAnsi="Lora" w:cs="Times New Roman"/>
+          <w:sz w:val="22"/>
+          <w:szCs w:val="18"/>
+        </w:rPr>
+        <w:t xml:space="preserve">. </w:t>
       </w:r>
       <w:r>
         <w:rPr>
@@ -5300,7 +5172,7 @@
                 <w:sz w:val="22"/>
                 <w:szCs w:val="22"/>
               </w:rPr>
-              <w:t>David Lowe</w:t>
+              <w:t>Lowe</w:t>
             </w:r>
           </w:p>
         </w:tc>
@@ -5572,14 +5444,6 @@
                 <w:szCs w:val="22"/>
               </w:rPr>
             </w:pPr>
-            <w:r>
-              <w:rPr>
-                <w:rFonts w:ascii="Lora" w:hAnsi="Lora" w:cs="Times New Roman"/>
-                <w:sz w:val="22"/>
-                <w:szCs w:val="22"/>
-              </w:rPr>
-              <w:t xml:space="preserve">Ethan </w:t>
-            </w:r>
             <w:proofErr w:type="spellStart"/>
             <w:r>
               <w:rPr>
@@ -5946,7 +5810,7 @@
           <w:rFonts w:ascii="Lora" w:hAnsi="Lora" w:cs="Times New Roman"/>
         </w:rPr>
       </w:pPr>
-      <w:bookmarkStart w:id="3" w:name="_Toc36068414"/>
+      <w:bookmarkStart w:id="3" w:name="_Toc36214608"/>
       <w:r>
         <w:rPr>
           <w:rFonts w:ascii="Lora" w:hAnsi="Lora" w:cs="Times New Roman"/>
@@ -5985,7 +5849,7 @@
           <w:szCs w:val="22"/>
         </w:rPr>
       </w:pPr>
-      <w:bookmarkStart w:id="4" w:name="_Toc36068415"/>
+      <w:bookmarkStart w:id="4" w:name="_Toc36214609"/>
       <w:r>
         <w:rPr>
           <w:rFonts w:ascii="Lora" w:hAnsi="Lora"/>
@@ -6609,15 +6473,39 @@
           <w:sz w:val="22"/>
           <w:szCs w:val="22"/>
         </w:rPr>
-        <w:t xml:space="preserve"> oder bei der dreidimensionalen Rekonstruktion von Objekten auf Basis photographischer Aufnahmen.</w:t>
-      </w:r>
-      <w:r>
-        <w:rPr>
-          <w:rFonts w:ascii="Lora" w:hAnsi="Lora" w:cs="Times New Roman"/>
-          <w:sz w:val="22"/>
-          <w:szCs w:val="22"/>
-        </w:rPr>
-        <w:t xml:space="preserve">  [Scherer, S. 2]</w:t>
+        <w:t xml:space="preserve"> oder bei der dreidimensionalen Rekonstruktion von Objekten auf Basis photographischer Aufnahmen</w:t>
+      </w:r>
+      <w:r>
+        <w:rPr>
+          <w:rFonts w:ascii="Lora" w:hAnsi="Lora" w:cs="Times New Roman"/>
+          <w:sz w:val="22"/>
+          <w:szCs w:val="22"/>
+        </w:rPr>
+        <w:t xml:space="preserve"> </w:t>
+      </w:r>
+      <w:r>
+        <w:rPr>
+          <w:rFonts w:ascii="Lora" w:hAnsi="Lora" w:cs="Times New Roman"/>
+          <w:sz w:val="22"/>
+          <w:szCs w:val="22"/>
+        </w:rPr>
+        <w:t>(</w:t>
+      </w:r>
+      <w:r>
+        <w:rPr>
+          <w:rFonts w:ascii="Lora" w:hAnsi="Lora" w:cs="Times New Roman"/>
+          <w:sz w:val="22"/>
+          <w:szCs w:val="22"/>
+        </w:rPr>
+        <w:t xml:space="preserve">Scherer, </w:t>
+      </w:r>
+      <w:r>
+        <w:rPr>
+          <w:rFonts w:ascii="Lora" w:hAnsi="Lora" w:cs="Times New Roman"/>
+          <w:sz w:val="22"/>
+          <w:szCs w:val="22"/>
+        </w:rPr>
+        <w:t>2020).</w:t>
       </w:r>
     </w:p>
     <w:p>
@@ -6639,7 +6527,7 @@
           <w:szCs w:val="22"/>
         </w:rPr>
       </w:pPr>
-      <w:bookmarkStart w:id="5" w:name="_Toc36068416"/>
+      <w:bookmarkStart w:id="5" w:name="_Toc36214610"/>
       <w:r>
         <w:rPr>
           <w:rFonts w:ascii="Lora" w:hAnsi="Lora"/>
@@ -7328,7 +7216,7 @@
           <w:szCs w:val="22"/>
         </w:rPr>
       </w:pPr>
-      <w:bookmarkStart w:id="6" w:name="_Toc36068417"/>
+      <w:bookmarkStart w:id="6" w:name="_Toc36214611"/>
       <w:proofErr w:type="spellStart"/>
       <w:r>
         <w:rPr>
@@ -7692,7 +7580,7 @@
           <w:szCs w:val="22"/>
         </w:rPr>
       </w:pPr>
-      <w:bookmarkStart w:id="7" w:name="_Toc36068418"/>
+      <w:bookmarkStart w:id="7" w:name="_Toc36214612"/>
       <w:proofErr w:type="spellStart"/>
       <w:r>
         <w:rPr>
@@ -8671,33 +8559,7 @@
           <w:sz w:val="22"/>
           <w:szCs w:val="22"/>
         </w:rPr>
-        <w:t xml:space="preserve"> Hierdurch wird die Skalierungsinvarianz gewährleistet (</w:t>
-      </w:r>
-      <w:r>
-        <w:rPr>
-          <w:rFonts w:ascii="Lora" w:hAnsi="Lora" w:cs="Times New Roman"/>
-          <w:color w:val="FF0000"/>
-          <w:sz w:val="22"/>
-          <w:szCs w:val="22"/>
-        </w:rPr>
-        <w:t>Warum?</w:t>
-      </w:r>
-      <w:r>
-        <w:rPr>
-          <w:rFonts w:ascii="Lora" w:hAnsi="Lora" w:cs="Times New Roman"/>
-          <w:color w:val="FF0000"/>
-          <w:sz w:val="22"/>
-          <w:szCs w:val="22"/>
-        </w:rPr>
-        <w:t xml:space="preserve"> Sinn erklären.</w:t>
-      </w:r>
-      <w:r>
-        <w:rPr>
-          <w:rFonts w:ascii="Lora" w:hAnsi="Lora" w:cs="Times New Roman"/>
-          <w:sz w:val="22"/>
-          <w:szCs w:val="22"/>
-        </w:rPr>
-        <w:t>)</w:t>
+        <w:t xml:space="preserve"> Hierdurch wird die Skalierungsinvarianz gewährleistet</w:t>
       </w:r>
       <w:r>
         <w:rPr>
@@ -8721,7 +8583,23 @@
           <w:sz w:val="22"/>
           <w:szCs w:val="22"/>
         </w:rPr>
-        <w:t xml:space="preserve">Lowe, S. 94-97, </w:t>
+        <w:t xml:space="preserve">Lowe, </w:t>
+      </w:r>
+      <w:r>
+        <w:rPr>
+          <w:rFonts w:ascii="Lora" w:hAnsi="Lora" w:cs="Times New Roman"/>
+          <w:sz w:val="22"/>
+          <w:szCs w:val="22"/>
+        </w:rPr>
+        <w:t>2004</w:t>
+      </w:r>
+      <w:r>
+        <w:rPr>
+          <w:rFonts w:ascii="Lora" w:hAnsi="Lora" w:cs="Times New Roman"/>
+          <w:sz w:val="22"/>
+          <w:szCs w:val="22"/>
+        </w:rPr>
+        <w:t xml:space="preserve">, </w:t>
       </w:r>
       <w:r>
         <w:rPr>
@@ -8759,7 +8637,7 @@
           <w:szCs w:val="22"/>
         </w:rPr>
       </w:pPr>
-      <w:bookmarkStart w:id="8" w:name="_Toc36068419"/>
+      <w:bookmarkStart w:id="8" w:name="_Toc36214613"/>
       <w:r>
         <w:rPr>
           <w:rFonts w:ascii="Lora" w:hAnsi="Lora"/>
@@ -8804,7 +8682,6 @@
     </w:p>
     <w:p>
       <w:pPr>
-        <w:ind w:firstLine="0"/>
         <w:rPr>
           <w:rFonts w:ascii="Lora" w:hAnsi="Lora" w:cs="Times New Roman"/>
           <w:sz w:val="22"/>
@@ -8886,7 +8763,6 @@
     </w:p>
     <w:p>
       <w:pPr>
-        <w:ind w:firstLine="0"/>
         <w:rPr>
           <w:rFonts w:ascii="Lora" w:hAnsi="Lora" w:cs="Times New Roman"/>
           <w:sz w:val="22"/>
@@ -8971,7 +8847,23 @@
           <w:sz w:val="22"/>
           <w:szCs w:val="22"/>
         </w:rPr>
-        <w:t xml:space="preserve">Lowe, S. 97-99, Andersson &amp; Marquez, </w:t>
+        <w:t xml:space="preserve">Lowe, </w:t>
+      </w:r>
+      <w:r>
+        <w:rPr>
+          <w:rFonts w:ascii="Lora" w:hAnsi="Lora" w:cs="Times New Roman"/>
+          <w:sz w:val="22"/>
+          <w:szCs w:val="22"/>
+        </w:rPr>
+        <w:t>2004</w:t>
+      </w:r>
+      <w:r>
+        <w:rPr>
+          <w:rFonts w:ascii="Lora" w:hAnsi="Lora" w:cs="Times New Roman"/>
+          <w:sz w:val="22"/>
+          <w:szCs w:val="22"/>
+        </w:rPr>
+        <w:t xml:space="preserve">, Andersson &amp; Marquez, </w:t>
       </w:r>
       <w:r>
         <w:rPr>
@@ -9008,7 +8900,7 @@
           <w:szCs w:val="22"/>
         </w:rPr>
       </w:pPr>
-      <w:bookmarkStart w:id="9" w:name="_Toc36068420"/>
+      <w:bookmarkStart w:id="9" w:name="_Toc36214614"/>
       <w:r>
         <w:rPr>
           <w:rFonts w:ascii="Lora" w:hAnsi="Lora"/>
@@ -9048,7 +8940,15 @@
           <w:sz w:val="22"/>
           <w:szCs w:val="22"/>
         </w:rPr>
-        <w:t xml:space="preserve"> Zuerst betrachtet man hierfür die </w:t>
+        <w:t xml:space="preserve"> Zuerst betrachtet man hierfür die Nachbarschaft des Punktes. </w:t>
+      </w:r>
+      <w:r>
+        <w:rPr>
+          <w:rFonts w:ascii="Lora" w:hAnsi="Lora" w:cs="Times New Roman"/>
+          <w:sz w:val="22"/>
+          <w:szCs w:val="22"/>
+        </w:rPr>
+        <w:t xml:space="preserve">Da alle Keypoints Pixel in einem weichgezeichneten </w:t>
       </w:r>
       <w:r>
         <w:rPr>
@@ -9057,15 +8957,7 @@
           <w:szCs w:val="22"/>
         </w:rPr>
         <w:lastRenderedPageBreak/>
-        <w:t xml:space="preserve">Nachbarschaft des Punktes. </w:t>
-      </w:r>
-      <w:r>
-        <w:rPr>
-          <w:rFonts w:ascii="Lora" w:hAnsi="Lora" w:cs="Times New Roman"/>
-          <w:sz w:val="22"/>
-          <w:szCs w:val="22"/>
-        </w:rPr>
-        <w:t>Da alle Keypoints Pixel in einem weichgezeichneten Bild sind, besteht ihre Umgebung aus Helligkeitsverläufen</w:t>
+        <w:t>Bild sind, besteht ihre Umgebung aus Helligkeitsverläufen</w:t>
       </w:r>
       <w:r>
         <w:rPr>
@@ -9642,7 +9534,23 @@
           <w:sz w:val="22"/>
           <w:szCs w:val="22"/>
         </w:rPr>
-        <w:t xml:space="preserve"> vorliegen, die eine </w:t>
+        <w:t xml:space="preserve"> vorliegen, die eine ähnliche Intensität aufweisen</w:t>
+      </w:r>
+      <w:r>
+        <w:rPr>
+          <w:rFonts w:ascii="Lora" w:hAnsi="Lora" w:cs="Times New Roman"/>
+          <w:sz w:val="22"/>
+          <w:szCs w:val="22"/>
+        </w:rPr>
+        <w:t>.</w:t>
+      </w:r>
+      <w:r>
+        <w:rPr>
+          <w:rFonts w:ascii="Lora" w:hAnsi="Lora" w:cs="Times New Roman"/>
+          <w:sz w:val="22"/>
+          <w:szCs w:val="22"/>
+        </w:rPr>
+        <w:t xml:space="preserve"> Deshalb vergleicht man die Intensität aller </w:t>
       </w:r>
       <w:r>
         <w:rPr>
@@ -9651,23 +9559,7 @@
           <w:szCs w:val="22"/>
         </w:rPr>
         <w:lastRenderedPageBreak/>
-        <w:t>ähnliche Intensität aufweisen</w:t>
-      </w:r>
-      <w:r>
-        <w:rPr>
-          <w:rFonts w:ascii="Lora" w:hAnsi="Lora" w:cs="Times New Roman"/>
-          <w:sz w:val="22"/>
-          <w:szCs w:val="22"/>
-        </w:rPr>
-        <w:t>.</w:t>
-      </w:r>
-      <w:r>
-        <w:rPr>
-          <w:rFonts w:ascii="Lora" w:hAnsi="Lora" w:cs="Times New Roman"/>
-          <w:sz w:val="22"/>
-          <w:szCs w:val="22"/>
-        </w:rPr>
-        <w:t xml:space="preserve"> Deshalb vergleicht man die Intensität aller Behälter mit der des Behälters mit dem Maximalwert. Für Behälter, die mindestens 80% von dessen Intensität erreichen, wird jeweils ein weiterer Keypoint mit der jeweiligen Orientierung des Behälters erstellt.</w:t>
+        <w:t>Behälter mit der des Behälters mit dem Maximalwert. Für Behälter, die mindestens 80% von dessen Intensität erreichen, wird jeweils ein weiterer Keypoint mit der jeweiligen Orientierung des Behälters erstellt.</w:t>
       </w:r>
       <w:r>
         <w:rPr>
@@ -9691,31 +9583,15 @@
           <w:sz w:val="22"/>
           <w:szCs w:val="22"/>
         </w:rPr>
-        <w:t>Lowe, S. 9</w:t>
-      </w:r>
-      <w:r>
-        <w:rPr>
-          <w:rFonts w:ascii="Lora" w:hAnsi="Lora" w:cs="Times New Roman"/>
-          <w:sz w:val="22"/>
-          <w:szCs w:val="22"/>
-        </w:rPr>
-        <w:t>9</w:t>
-      </w:r>
-      <w:r>
-        <w:rPr>
-          <w:rFonts w:ascii="Lora" w:hAnsi="Lora" w:cs="Times New Roman"/>
-          <w:sz w:val="22"/>
-          <w:szCs w:val="22"/>
-        </w:rPr>
-        <w:t>-</w:t>
-      </w:r>
-      <w:r>
-        <w:rPr>
-          <w:rFonts w:ascii="Lora" w:hAnsi="Lora" w:cs="Times New Roman"/>
-          <w:sz w:val="22"/>
-          <w:szCs w:val="22"/>
-        </w:rPr>
-        <w:t>100</w:t>
+        <w:t xml:space="preserve">Lowe, </w:t>
+      </w:r>
+      <w:r>
+        <w:rPr>
+          <w:rFonts w:ascii="Lora" w:hAnsi="Lora" w:cs="Times New Roman"/>
+          <w:sz w:val="22"/>
+          <w:szCs w:val="22"/>
+        </w:rPr>
+        <w:t>2004</w:t>
       </w:r>
       <w:r>
         <w:rPr>
@@ -9762,7 +9638,7 @@
           <w:szCs w:val="22"/>
         </w:rPr>
       </w:pPr>
-      <w:bookmarkStart w:id="10" w:name="_Toc36068421"/>
+      <w:bookmarkStart w:id="10" w:name="_Toc36214615"/>
       <w:r>
         <w:rPr>
           <w:rFonts w:ascii="Lora" w:hAnsi="Lora"/>
@@ -10129,15 +10005,15 @@
           <w:sz w:val="22"/>
           <w:szCs w:val="22"/>
         </w:rPr>
-        <w:t>Lowe, S. 100</w:t>
-      </w:r>
-      <w:r>
-        <w:rPr>
-          <w:rFonts w:ascii="Lora" w:hAnsi="Lora" w:cs="Times New Roman"/>
-          <w:sz w:val="22"/>
-          <w:szCs w:val="22"/>
-        </w:rPr>
-        <w:t>-103</w:t>
+        <w:t xml:space="preserve">Lowe, </w:t>
+      </w:r>
+      <w:r>
+        <w:rPr>
+          <w:rFonts w:ascii="Lora" w:hAnsi="Lora" w:cs="Times New Roman"/>
+          <w:sz w:val="22"/>
+          <w:szCs w:val="22"/>
+        </w:rPr>
+        <w:t>2004</w:t>
       </w:r>
       <w:r>
         <w:rPr>
@@ -10368,7 +10244,7 @@
         </w:rPr>
         <w:t xml:space="preserve"> </w:t>
       </w:r>
-      <w:bookmarkStart w:id="11" w:name="_Toc36068422"/>
+      <w:bookmarkStart w:id="11" w:name="_Toc36214616"/>
       <w:r>
         <w:rPr>
           <w:rFonts w:ascii="Lora" w:hAnsi="Lora"/>
@@ -10492,7 +10368,7 @@
           <w:szCs w:val="22"/>
         </w:rPr>
       </w:pPr>
-      <w:bookmarkStart w:id="12" w:name="_Toc36068423"/>
+      <w:bookmarkStart w:id="12" w:name="_Toc36214617"/>
       <w:proofErr w:type="spellStart"/>
       <w:r>
         <w:rPr>
@@ -10875,31 +10751,20 @@
         <w:rPr>
           <w:rFonts w:ascii="Lora" w:hAnsi="Lora"/>
           <w:sz w:val="20"/>
-          <w:szCs w:val="16"/>
         </w:rPr>
       </w:pPr>
       <w:r>
         <w:rPr>
           <w:rFonts w:ascii="Lora" w:hAnsi="Lora"/>
           <w:sz w:val="20"/>
-          <w:szCs w:val="16"/>
-        </w:rPr>
-        <w:t>A</w:t>
-      </w:r>
-      <w:r>
-        <w:rPr>
-          <w:rFonts w:ascii="Lora" w:hAnsi="Lora"/>
-          <w:sz w:val="20"/>
-          <w:szCs w:val="16"/>
-        </w:rPr>
-        <w:t xml:space="preserve">bbildung </w:t>
+        </w:rPr>
+        <w:t xml:space="preserve">Abbildung </w:t>
       </w:r>
       <w:r>
         <w:rPr>
           <w:rFonts w:ascii="Lora" w:hAnsi="Lora"/>
           <w:color w:val="FF0000"/>
           <w:sz w:val="20"/>
-          <w:szCs w:val="16"/>
         </w:rPr>
         <w:t>x</w:t>
       </w:r>
@@ -10907,82 +10772,75 @@
         <w:rPr>
           <w:rFonts w:ascii="Lora" w:hAnsi="Lora"/>
           <w:sz w:val="20"/>
-          <w:szCs w:val="16"/>
-        </w:rPr>
-        <w:t>:</w:t>
+        </w:rPr>
+        <w:t>: Gaußsche Ableitungen</w:t>
       </w:r>
       <w:r>
         <w:rPr>
           <w:rFonts w:ascii="Lora" w:hAnsi="Lora"/>
           <w:sz w:val="20"/>
-          <w:szCs w:val="16"/>
-        </w:rPr>
-        <w:t xml:space="preserve"> Gaußsche Ableitungen</w:t>
+        </w:rPr>
+        <w:t xml:space="preserve"> (links) und deren Approximation</w:t>
       </w:r>
       <w:r>
         <w:rPr>
           <w:rFonts w:ascii="Lora" w:hAnsi="Lora"/>
           <w:sz w:val="20"/>
-          <w:szCs w:val="16"/>
-        </w:rPr>
-        <w:t xml:space="preserve"> (links) und deren Approximation</w:t>
+        </w:rPr>
+        <w:t xml:space="preserve"> durch Boxfilter</w:t>
       </w:r>
       <w:r>
         <w:rPr>
           <w:rFonts w:ascii="Lora" w:hAnsi="Lora"/>
           <w:sz w:val="20"/>
-          <w:szCs w:val="16"/>
-        </w:rPr>
-        <w:t xml:space="preserve"> durch Boxfilter</w:t>
+        </w:rPr>
+        <w:t xml:space="preserve"> (rechts)</w:t>
       </w:r>
       <w:r>
         <w:rPr>
           <w:rFonts w:ascii="Lora" w:hAnsi="Lora"/>
           <w:sz w:val="20"/>
-          <w:szCs w:val="16"/>
-        </w:rPr>
-        <w:t xml:space="preserve"> (rechts)</w:t>
-      </w:r>
-      <w:r>
-        <w:rPr>
-          <w:rFonts w:ascii="Lora" w:hAnsi="Lora"/>
-          <w:sz w:val="20"/>
-          <w:szCs w:val="16"/>
         </w:rPr>
         <w:t xml:space="preserve"> </w:t>
       </w:r>
       <w:r>
         <w:rPr>
-          <w:rFonts w:ascii="Lora" w:hAnsi="Lora"/>
-          <w:sz w:val="20"/>
-          <w:szCs w:val="16"/>
-        </w:rPr>
-        <w:t>[</w:t>
-      </w:r>
-      <w:r>
-        <w:rPr>
-          <w:rFonts w:ascii="Lora" w:hAnsi="Lora"/>
-          <w:sz w:val="20"/>
-          <w:szCs w:val="16"/>
-        </w:rPr>
-        <w:t>Bay</w:t>
-      </w:r>
-      <w:r>
-        <w:rPr>
-          <w:rStyle w:val="Hyperlink"/>
-          <w:rFonts w:ascii="Lora" w:hAnsi="Lora"/>
-          <w:sz w:val="20"/>
-          <w:szCs w:val="16"/>
-        </w:rPr>
-        <w:t xml:space="preserve"> et al.</w:t>
-      </w:r>
-      <w:r>
-        <w:rPr>
-          <w:rFonts w:ascii="Lora" w:hAnsi="Lora"/>
-          <w:sz w:val="20"/>
-          <w:szCs w:val="16"/>
-        </w:rPr>
-        <w:t>]</w:t>
+          <w:rFonts w:ascii="Lora" w:hAnsi="Lora" w:cs="Times New Roman"/>
+          <w:sz w:val="20"/>
+        </w:rPr>
+        <w:t xml:space="preserve">(Bay, </w:t>
+      </w:r>
+      <w:proofErr w:type="spellStart"/>
+      <w:r>
+        <w:rPr>
+          <w:rFonts w:ascii="Lora" w:hAnsi="Lora" w:cs="Times New Roman"/>
+          <w:sz w:val="20"/>
+        </w:rPr>
+        <w:t>Tuytelaars</w:t>
+      </w:r>
+      <w:proofErr w:type="spellEnd"/>
+      <w:r>
+        <w:rPr>
+          <w:rFonts w:ascii="Lora" w:hAnsi="Lora" w:cs="Times New Roman"/>
+          <w:sz w:val="20"/>
+        </w:rPr>
+        <w:t xml:space="preserve"> &amp; Van </w:t>
+      </w:r>
+      <w:proofErr w:type="spellStart"/>
+      <w:r>
+        <w:rPr>
+          <w:rFonts w:ascii="Lora" w:hAnsi="Lora" w:cs="Times New Roman"/>
+          <w:sz w:val="20"/>
+        </w:rPr>
+        <w:t>Gool</w:t>
+      </w:r>
+      <w:proofErr w:type="spellEnd"/>
+      <w:r>
+        <w:rPr>
+          <w:rFonts w:ascii="Lora" w:hAnsi="Lora" w:cs="Times New Roman"/>
+          <w:sz w:val="20"/>
+        </w:rPr>
+        <w:t>, 2006).</w:t>
       </w:r>
     </w:p>
     <w:p>
@@ -11131,7 +10989,59 @@
           <w:sz w:val="22"/>
           <w:szCs w:val="22"/>
         </w:rPr>
-        <w:t xml:space="preserve"> Jeder Keypoint verfügt somit lediglich über einen 64-dimensionalen Deskriptor, während die Dimensionalität von SIFT bei 128 liegt.</w:t>
+        <w:t xml:space="preserve"> Jeder Keypoint verfügt somit lediglich über einen 64-dimensionalen Deskriptor, während die Dimensionalität von SIFT bei 128 liegt</w:t>
+      </w:r>
+      <w:r>
+        <w:rPr>
+          <w:rFonts w:ascii="Lora" w:hAnsi="Lora" w:cs="Times New Roman"/>
+          <w:sz w:val="22"/>
+          <w:szCs w:val="22"/>
+        </w:rPr>
+        <w:t xml:space="preserve"> (Bay, </w:t>
+      </w:r>
+      <w:proofErr w:type="spellStart"/>
+      <w:r>
+        <w:rPr>
+          <w:rFonts w:ascii="Lora" w:hAnsi="Lora" w:cs="Times New Roman"/>
+          <w:sz w:val="22"/>
+          <w:szCs w:val="22"/>
+        </w:rPr>
+        <w:t>Tuytelaars</w:t>
+      </w:r>
+      <w:proofErr w:type="spellEnd"/>
+      <w:r>
+        <w:rPr>
+          <w:rFonts w:ascii="Lora" w:hAnsi="Lora" w:cs="Times New Roman"/>
+          <w:sz w:val="22"/>
+          <w:szCs w:val="22"/>
+        </w:rPr>
+        <w:t xml:space="preserve"> &amp; Van </w:t>
+      </w:r>
+      <w:proofErr w:type="spellStart"/>
+      <w:r>
+        <w:rPr>
+          <w:rFonts w:ascii="Lora" w:hAnsi="Lora" w:cs="Times New Roman"/>
+          <w:sz w:val="22"/>
+          <w:szCs w:val="22"/>
+        </w:rPr>
+        <w:t>Gool</w:t>
+      </w:r>
+      <w:proofErr w:type="spellEnd"/>
+      <w:r>
+        <w:rPr>
+          <w:rFonts w:ascii="Lora" w:hAnsi="Lora" w:cs="Times New Roman"/>
+          <w:sz w:val="22"/>
+          <w:szCs w:val="22"/>
+        </w:rPr>
+        <w:t>, 2006)</w:t>
+      </w:r>
+      <w:r>
+        <w:rPr>
+          <w:rFonts w:ascii="Lora" w:hAnsi="Lora" w:cs="Times New Roman"/>
+          <w:sz w:val="22"/>
+          <w:szCs w:val="22"/>
+        </w:rPr>
+        <w:t>.</w:t>
       </w:r>
     </w:p>
     <w:p>
@@ -11210,31 +11120,20 @@
         <w:rPr>
           <w:rFonts w:ascii="Lora" w:hAnsi="Lora"/>
           <w:sz w:val="20"/>
-          <w:szCs w:val="16"/>
         </w:rPr>
       </w:pPr>
       <w:r>
         <w:rPr>
           <w:rFonts w:ascii="Lora" w:hAnsi="Lora"/>
           <w:sz w:val="20"/>
-          <w:szCs w:val="16"/>
-        </w:rPr>
-        <w:t>A</w:t>
-      </w:r>
-      <w:r>
-        <w:rPr>
-          <w:rFonts w:ascii="Lora" w:hAnsi="Lora"/>
-          <w:sz w:val="20"/>
-          <w:szCs w:val="16"/>
-        </w:rPr>
-        <w:t xml:space="preserve">bbildung </w:t>
+        </w:rPr>
+        <w:t xml:space="preserve">Abbildung </w:t>
       </w:r>
       <w:r>
         <w:rPr>
           <w:rFonts w:ascii="Lora" w:hAnsi="Lora"/>
           <w:color w:val="FF0000"/>
           <w:sz w:val="20"/>
-          <w:szCs w:val="16"/>
         </w:rPr>
         <w:t>x</w:t>
       </w:r>
@@ -11242,42 +11141,47 @@
         <w:rPr>
           <w:rFonts w:ascii="Lora" w:hAnsi="Lora"/>
           <w:sz w:val="20"/>
-          <w:szCs w:val="16"/>
-        </w:rPr>
-        <w:t>:</w:t>
-      </w:r>
-      <w:r>
-        <w:rPr>
-          <w:rFonts w:ascii="Lora" w:hAnsi="Lora"/>
-          <w:sz w:val="20"/>
-          <w:szCs w:val="16"/>
-        </w:rPr>
-        <w:t xml:space="preserve"> Von SURF verwendete Haar-Wavelets (links) und quadratische Regionen um Keypoints [</w:t>
-      </w:r>
-      <w:r>
-        <w:rPr>
-          <w:rFonts w:ascii="Lora" w:hAnsi="Lora"/>
-          <w:sz w:val="20"/>
-          <w:szCs w:val="16"/>
-        </w:rPr>
-        <w:t>Bay</w:t>
-      </w:r>
-      <w:r>
-        <w:rPr>
-          <w:rStyle w:val="Hyperlink"/>
-          <w:rFonts w:ascii="Lora" w:hAnsi="Lora"/>
-          <w:sz w:val="20"/>
-          <w:szCs w:val="16"/>
-        </w:rPr>
-        <w:t xml:space="preserve"> et al.</w:t>
-      </w:r>
-      <w:r>
-        <w:rPr>
-          <w:rFonts w:ascii="Lora" w:hAnsi="Lora"/>
-          <w:sz w:val="20"/>
-          <w:szCs w:val="16"/>
-        </w:rPr>
-        <w:t>]</w:t>
+        </w:rPr>
+        <w:t xml:space="preserve">: Von SURF verwendete Haar-Wavelets (links) und quadratische Regionen um Keypoints </w:t>
+      </w:r>
+      <w:r>
+        <w:rPr>
+          <w:rFonts w:ascii="Lora" w:hAnsi="Lora" w:cs="Times New Roman"/>
+          <w:sz w:val="20"/>
+        </w:rPr>
+        <w:t xml:space="preserve">(Bay, </w:t>
+      </w:r>
+      <w:proofErr w:type="spellStart"/>
+      <w:r>
+        <w:rPr>
+          <w:rFonts w:ascii="Lora" w:hAnsi="Lora" w:cs="Times New Roman"/>
+          <w:sz w:val="20"/>
+        </w:rPr>
+        <w:t>Tuytelaars</w:t>
+      </w:r>
+      <w:proofErr w:type="spellEnd"/>
+      <w:r>
+        <w:rPr>
+          <w:rFonts w:ascii="Lora" w:hAnsi="Lora" w:cs="Times New Roman"/>
+          <w:sz w:val="20"/>
+        </w:rPr>
+        <w:t xml:space="preserve"> &amp; Van </w:t>
+      </w:r>
+      <w:proofErr w:type="spellStart"/>
+      <w:r>
+        <w:rPr>
+          <w:rFonts w:ascii="Lora" w:hAnsi="Lora" w:cs="Times New Roman"/>
+          <w:sz w:val="20"/>
+        </w:rPr>
+        <w:t>Gool</w:t>
+      </w:r>
+      <w:proofErr w:type="spellEnd"/>
+      <w:r>
+        <w:rPr>
+          <w:rFonts w:ascii="Lora" w:hAnsi="Lora" w:cs="Times New Roman"/>
+          <w:sz w:val="20"/>
+        </w:rPr>
+        <w:t>, 2006).</w:t>
       </w:r>
     </w:p>
     <w:p>
@@ -11300,7 +11204,7 @@
           <w:szCs w:val="22"/>
         </w:rPr>
       </w:pPr>
-      <w:bookmarkStart w:id="13" w:name="_Toc36068424"/>
+      <w:bookmarkStart w:id="13" w:name="_Toc36214618"/>
       <w:r>
         <w:rPr>
           <w:rFonts w:ascii="Lora" w:hAnsi="Lora"/>
@@ -11385,7 +11289,59 @@
           <w:sz w:val="22"/>
           <w:szCs w:val="22"/>
         </w:rPr>
-        <w:t xml:space="preserve">Leutenegger et al. bauen mit ihrem Binary </w:t>
+        <w:t>Leutenegger</w:t>
+      </w:r>
+      <w:r>
+        <w:rPr>
+          <w:rFonts w:ascii="Lora" w:hAnsi="Lora" w:cs="Times New Roman"/>
+          <w:sz w:val="22"/>
+          <w:szCs w:val="22"/>
+        </w:rPr>
+        <w:t xml:space="preserve">, </w:t>
+      </w:r>
+      <w:proofErr w:type="spellStart"/>
+      <w:r>
+        <w:rPr>
+          <w:rFonts w:ascii="Lora" w:hAnsi="Lora" w:cs="Times New Roman"/>
+          <w:sz w:val="22"/>
+          <w:szCs w:val="22"/>
+        </w:rPr>
+        <w:t>Chli</w:t>
+      </w:r>
+      <w:proofErr w:type="spellEnd"/>
+      <w:r>
+        <w:rPr>
+          <w:rFonts w:ascii="Lora" w:hAnsi="Lora" w:cs="Times New Roman"/>
+          <w:sz w:val="22"/>
+          <w:szCs w:val="22"/>
+        </w:rPr>
+        <w:t xml:space="preserve"> und </w:t>
+      </w:r>
+      <w:proofErr w:type="spellStart"/>
+      <w:r>
+        <w:rPr>
+          <w:rFonts w:ascii="Lora" w:hAnsi="Lora" w:cs="Times New Roman"/>
+          <w:sz w:val="22"/>
+          <w:szCs w:val="22"/>
+        </w:rPr>
+        <w:t>Siegwart</w:t>
+      </w:r>
+      <w:proofErr w:type="spellEnd"/>
+      <w:r>
+        <w:rPr>
+          <w:rFonts w:ascii="Lora" w:hAnsi="Lora" w:cs="Times New Roman"/>
+          <w:sz w:val="22"/>
+          <w:szCs w:val="22"/>
+        </w:rPr>
+        <w:t xml:space="preserve"> </w:t>
+      </w:r>
+      <w:r>
+        <w:rPr>
+          <w:rFonts w:ascii="Lora" w:hAnsi="Lora" w:cs="Times New Roman"/>
+          <w:sz w:val="22"/>
+          <w:szCs w:val="22"/>
+        </w:rPr>
+        <w:t xml:space="preserve">bauen mit ihrem Binary </w:t>
       </w:r>
       <w:proofErr w:type="gramStart"/>
       <w:r>
@@ -11676,7 +11632,31 @@
           <w:sz w:val="22"/>
           <w:szCs w:val="22"/>
         </w:rPr>
-        <w:t xml:space="preserve"> [Rosten et al.]</w:t>
+        <w:t xml:space="preserve"> </w:t>
+      </w:r>
+      <w:r>
+        <w:rPr>
+          <w:rFonts w:ascii="Lora" w:hAnsi="Lora" w:cs="Times New Roman"/>
+          <w:sz w:val="22"/>
+          <w:szCs w:val="22"/>
+        </w:rPr>
+        <w:t>(</w:t>
+      </w:r>
+      <w:r>
+        <w:rPr>
+          <w:rFonts w:ascii="Lora" w:hAnsi="Lora" w:cs="Times New Roman"/>
+          <w:sz w:val="22"/>
+          <w:szCs w:val="22"/>
+        </w:rPr>
+        <w:t>Rosten</w:t>
+      </w:r>
+      <w:r>
+        <w:rPr>
+          <w:rFonts w:ascii="Lora" w:hAnsi="Lora" w:cs="Times New Roman"/>
+          <w:sz w:val="22"/>
+          <w:szCs w:val="22"/>
+        </w:rPr>
+        <w:t>, Porter &amp; Drummond, 2008)</w:t>
       </w:r>
       <w:r>
         <w:rPr>
@@ -11765,31 +11745,20 @@
         <w:rPr>
           <w:rFonts w:ascii="Lora" w:hAnsi="Lora"/>
           <w:sz w:val="20"/>
-          <w:szCs w:val="16"/>
         </w:rPr>
       </w:pPr>
       <w:r>
         <w:rPr>
           <w:rFonts w:ascii="Lora" w:hAnsi="Lora"/>
           <w:sz w:val="20"/>
-          <w:szCs w:val="16"/>
-        </w:rPr>
-        <w:t>A</w:t>
-      </w:r>
-      <w:r>
-        <w:rPr>
-          <w:rFonts w:ascii="Lora" w:hAnsi="Lora"/>
-          <w:sz w:val="20"/>
-          <w:szCs w:val="16"/>
-        </w:rPr>
-        <w:t xml:space="preserve">bbildung </w:t>
+        </w:rPr>
+        <w:t xml:space="preserve">Abbildung </w:t>
       </w:r>
       <w:r>
         <w:rPr>
           <w:rFonts w:ascii="Lora" w:hAnsi="Lora"/>
           <w:color w:val="FF0000"/>
           <w:sz w:val="20"/>
-          <w:szCs w:val="16"/>
         </w:rPr>
         <w:t>x</w:t>
       </w:r>
@@ -11797,41 +11766,29 @@
         <w:rPr>
           <w:rFonts w:ascii="Lora" w:hAnsi="Lora"/>
           <w:sz w:val="20"/>
-          <w:szCs w:val="16"/>
-        </w:rPr>
-        <w:t>:</w:t>
+        </w:rPr>
+        <w:t xml:space="preserve">: </w:t>
       </w:r>
       <w:r>
         <w:rPr>
           <w:rFonts w:ascii="Lora" w:hAnsi="Lora"/>
           <w:sz w:val="20"/>
-          <w:szCs w:val="16"/>
+        </w:rPr>
+        <w:t>Identifizierung von Keypoints durch Vergleich mit Kreispunkten</w:t>
+      </w:r>
+      <w:r>
+        <w:rPr>
+          <w:rFonts w:ascii="Lora" w:hAnsi="Lora"/>
+          <w:sz w:val="20"/>
         </w:rPr>
         <w:t xml:space="preserve"> </w:t>
       </w:r>
       <w:r>
         <w:rPr>
-          <w:rFonts w:ascii="Lora" w:hAnsi="Lora"/>
-          <w:sz w:val="20"/>
-          <w:szCs w:val="16"/>
-        </w:rPr>
-        <w:t>Identifizierung von Keypoints durch Vergleich mit Kreispunkten</w:t>
-      </w:r>
-      <w:r>
-        <w:rPr>
-          <w:rFonts w:ascii="Lora" w:hAnsi="Lora"/>
-          <w:sz w:val="20"/>
-          <w:szCs w:val="16"/>
-        </w:rPr>
-        <w:t xml:space="preserve"> [</w:t>
-      </w:r>
-      <w:r>
-        <w:rPr>
-          <w:rFonts w:ascii="Lora" w:hAnsi="Lora"/>
-          <w:sz w:val="20"/>
-          <w:szCs w:val="16"/>
-        </w:rPr>
-        <w:t>Rosten et al.]</w:t>
+          <w:rFonts w:ascii="Lora" w:hAnsi="Lora" w:cs="Times New Roman"/>
+          <w:sz w:val="20"/>
+        </w:rPr>
+        <w:t>(Rosten, Porter &amp; Drummond, 2008).</w:t>
       </w:r>
     </w:p>
     <w:p>
@@ -11923,15 +11880,83 @@
           <w:sz w:val="22"/>
           <w:szCs w:val="22"/>
         </w:rPr>
-        <w:t>.</w:t>
-      </w:r>
-      <w:r>
-        <w:rPr>
-          <w:rFonts w:ascii="Lora" w:hAnsi="Lora" w:cs="Times New Roman"/>
-          <w:sz w:val="22"/>
-          <w:szCs w:val="22"/>
-        </w:rPr>
-        <w:t xml:space="preserve"> [Leutenegger et al.]</w:t>
+        <w:t xml:space="preserve"> </w:t>
+      </w:r>
+      <w:r>
+        <w:rPr>
+          <w:rFonts w:ascii="Lora" w:hAnsi="Lora" w:cs="Times New Roman"/>
+          <w:sz w:val="22"/>
+          <w:szCs w:val="22"/>
+        </w:rPr>
+        <w:t>(</w:t>
+      </w:r>
+      <w:r>
+        <w:rPr>
+          <w:rFonts w:ascii="Lora" w:hAnsi="Lora" w:cs="Times New Roman"/>
+          <w:sz w:val="22"/>
+          <w:szCs w:val="22"/>
+        </w:rPr>
+        <w:t>Leutenegger</w:t>
+      </w:r>
+      <w:r>
+        <w:rPr>
+          <w:rFonts w:ascii="Lora" w:hAnsi="Lora" w:cs="Times New Roman"/>
+          <w:sz w:val="22"/>
+          <w:szCs w:val="22"/>
+        </w:rPr>
+        <w:t xml:space="preserve">, </w:t>
+      </w:r>
+      <w:proofErr w:type="spellStart"/>
+      <w:r>
+        <w:rPr>
+          <w:rFonts w:ascii="Lora" w:hAnsi="Lora" w:cs="Times New Roman"/>
+          <w:sz w:val="22"/>
+          <w:szCs w:val="22"/>
+        </w:rPr>
+        <w:t>Chli</w:t>
+      </w:r>
+      <w:proofErr w:type="spellEnd"/>
+      <w:r>
+        <w:rPr>
+          <w:rFonts w:ascii="Lora" w:hAnsi="Lora" w:cs="Times New Roman"/>
+          <w:sz w:val="22"/>
+          <w:szCs w:val="22"/>
+        </w:rPr>
+        <w:t xml:space="preserve"> &amp; </w:t>
+      </w:r>
+      <w:proofErr w:type="spellStart"/>
+      <w:r>
+        <w:rPr>
+          <w:rFonts w:ascii="Lora" w:hAnsi="Lora" w:cs="Times New Roman"/>
+          <w:sz w:val="22"/>
+          <w:szCs w:val="22"/>
+        </w:rPr>
+        <w:t>Siegwart</w:t>
+      </w:r>
+      <w:proofErr w:type="spellEnd"/>
+      <w:r>
+        <w:rPr>
+          <w:rFonts w:ascii="Lora" w:hAnsi="Lora" w:cs="Times New Roman"/>
+          <w:sz w:val="22"/>
+          <w:szCs w:val="22"/>
+        </w:rPr>
+        <w:t>, 20</w:t>
+      </w:r>
+      <w:r>
+        <w:rPr>
+          <w:rFonts w:ascii="Lora" w:hAnsi="Lora" w:cs="Times New Roman"/>
+          <w:sz w:val="22"/>
+          <w:szCs w:val="22"/>
+        </w:rPr>
+        <w:t>11</w:t>
+      </w:r>
+      <w:r>
+        <w:rPr>
+          <w:rFonts w:ascii="Lora" w:hAnsi="Lora" w:cs="Times New Roman"/>
+          <w:sz w:val="22"/>
+          <w:szCs w:val="22"/>
+        </w:rPr>
+        <w:t>).</w:t>
       </w:r>
     </w:p>
     <w:p>
@@ -12153,7 +12178,7 @@
           <w:sz w:val="22"/>
           <w:szCs w:val="22"/>
         </w:rPr>
-        <w:t xml:space="preserve">, was einer achtfachen Verkleinerung gegenüber SIFT und einer vierfachen gegenüber SURF </w:t>
+        <w:t xml:space="preserve">, was einer achtfachen </w:t>
       </w:r>
       <w:r>
         <w:rPr>
@@ -12162,7 +12187,7 @@
           <w:szCs w:val="22"/>
         </w:rPr>
         <w:lastRenderedPageBreak/>
-        <w:t>gleichkommt</w:t>
+        <w:t>Verkleinerung gegenüber SIFT und einer vierfachen gegenüber SURF gleichkommt</w:t>
       </w:r>
       <w:r>
         <w:rPr>
@@ -12178,15 +12203,23 @@
           <w:sz w:val="22"/>
           <w:szCs w:val="22"/>
         </w:rPr>
-        <w:t xml:space="preserve"> Abschließend ist noch zu erwähnen, dass BRIEF allein keine rotationsinvarianten Deskriptoren erzeugt. Die Invarianz muss deshalb vom verwendenden Algorithmus hergestellt werden, was dann auch bei BRISK der Fall ist. </w:t>
-      </w:r>
-      <w:r>
-        <w:rPr>
-          <w:rFonts w:ascii="Lora" w:hAnsi="Lora" w:cs="Times New Roman"/>
-          <w:sz w:val="22"/>
-          <w:szCs w:val="22"/>
-        </w:rPr>
-        <w:t xml:space="preserve"> [Leutenegger et al., </w:t>
+        <w:t xml:space="preserve"> Abschließend ist noch zu erwähnen, dass BRIEF allein keine rotationsinvarianten Deskriptoren erzeugt. Die Invarianz muss deshalb vom verwendenden Algorithmus hergestellt werden, was dann auch bei BRISK der Fall ist</w:t>
+      </w:r>
+      <w:r>
+        <w:rPr>
+          <w:rFonts w:ascii="Lora" w:hAnsi="Lora" w:cs="Times New Roman"/>
+          <w:sz w:val="22"/>
+          <w:szCs w:val="22"/>
+        </w:rPr>
+        <w:t xml:space="preserve"> (</w:t>
+      </w:r>
+      <w:r>
+        <w:rPr>
+          <w:rFonts w:ascii="Lora" w:hAnsi="Lora" w:cs="Times New Roman"/>
+          <w:sz w:val="22"/>
+          <w:szCs w:val="22"/>
+        </w:rPr>
+        <w:t xml:space="preserve">Leutenegger, </w:t>
       </w:r>
       <w:proofErr w:type="spellStart"/>
       <w:r>
@@ -12195,6 +12228,50 @@
           <w:sz w:val="22"/>
           <w:szCs w:val="22"/>
         </w:rPr>
+        <w:t>Chli</w:t>
+      </w:r>
+      <w:proofErr w:type="spellEnd"/>
+      <w:r>
+        <w:rPr>
+          <w:rFonts w:ascii="Lora" w:hAnsi="Lora" w:cs="Times New Roman"/>
+          <w:sz w:val="22"/>
+          <w:szCs w:val="22"/>
+        </w:rPr>
+        <w:t xml:space="preserve"> &amp; </w:t>
+      </w:r>
+      <w:proofErr w:type="spellStart"/>
+      <w:r>
+        <w:rPr>
+          <w:rFonts w:ascii="Lora" w:hAnsi="Lora" w:cs="Times New Roman"/>
+          <w:sz w:val="22"/>
+          <w:szCs w:val="22"/>
+        </w:rPr>
+        <w:t>Siegwart</w:t>
+      </w:r>
+      <w:proofErr w:type="spellEnd"/>
+      <w:r>
+        <w:rPr>
+          <w:rFonts w:ascii="Lora" w:hAnsi="Lora" w:cs="Times New Roman"/>
+          <w:sz w:val="22"/>
+          <w:szCs w:val="22"/>
+        </w:rPr>
+        <w:t>, 2011</w:t>
+      </w:r>
+      <w:r>
+        <w:rPr>
+          <w:rFonts w:ascii="Lora" w:hAnsi="Lora" w:cs="Times New Roman"/>
+          <w:sz w:val="22"/>
+          <w:szCs w:val="22"/>
+        </w:rPr>
+        <w:t xml:space="preserve">, </w:t>
+      </w:r>
+      <w:proofErr w:type="spellStart"/>
+      <w:r>
+        <w:rPr>
+          <w:rFonts w:ascii="Lora" w:hAnsi="Lora" w:cs="Times New Roman"/>
+          <w:sz w:val="22"/>
+          <w:szCs w:val="22"/>
+        </w:rPr>
         <w:t>Calonder</w:t>
       </w:r>
       <w:proofErr w:type="spellEnd"/>
@@ -12204,7 +12281,7 @@
           <w:sz w:val="22"/>
           <w:szCs w:val="22"/>
         </w:rPr>
-        <w:t xml:space="preserve"> et al.]</w:t>
+        <w:t>, 2010).</w:t>
       </w:r>
     </w:p>
     <w:p>
@@ -12291,31 +12368,21 @@
         <w:jc w:val="left"/>
         <w:rPr>
           <w:rFonts w:ascii="Lora" w:hAnsi="Lora" w:cs="Times New Roman"/>
-          <w:szCs w:val="24"/>
+          <w:sz w:val="20"/>
         </w:rPr>
       </w:pPr>
       <w:r>
         <w:rPr>
           <w:rFonts w:ascii="Lora" w:hAnsi="Lora"/>
           <w:sz w:val="20"/>
-          <w:szCs w:val="16"/>
-        </w:rPr>
-        <w:t>A</w:t>
-      </w:r>
-      <w:r>
-        <w:rPr>
-          <w:rFonts w:ascii="Lora" w:hAnsi="Lora"/>
-          <w:sz w:val="20"/>
-          <w:szCs w:val="16"/>
-        </w:rPr>
-        <w:t xml:space="preserve">bbildung </w:t>
+        </w:rPr>
+        <w:t xml:space="preserve">Abbildung </w:t>
       </w:r>
       <w:r>
         <w:rPr>
           <w:rFonts w:ascii="Lora" w:hAnsi="Lora"/>
           <w:color w:val="FF0000"/>
           <w:sz w:val="20"/>
-          <w:szCs w:val="16"/>
         </w:rPr>
         <w:t>x</w:t>
       </w:r>
@@ -12323,41 +12390,54 @@
         <w:rPr>
           <w:rFonts w:ascii="Lora" w:hAnsi="Lora"/>
           <w:sz w:val="20"/>
-          <w:szCs w:val="16"/>
-        </w:rPr>
-        <w:t>:</w:t>
+        </w:rPr>
+        <w:t xml:space="preserve">: Von SURF verwendete Haar-Wavelets (links) und quadratische Regionen um Keypoints </w:t>
       </w:r>
       <w:r>
         <w:rPr>
           <w:rFonts w:ascii="Lora" w:hAnsi="Lora"/>
           <w:sz w:val="20"/>
-          <w:szCs w:val="16"/>
-        </w:rPr>
-        <w:t xml:space="preserve"> Von SURF verwendete Haar-Wavelets (links) und quadratische Regionen um Keypoints [</w:t>
-      </w:r>
-      <w:r>
-        <w:rPr>
-          <w:rFonts w:ascii="Lora" w:hAnsi="Lora"/>
-          <w:sz w:val="20"/>
-          <w:szCs w:val="16"/>
-        </w:rPr>
-        <w:t>Leutenegger</w:t>
-      </w:r>
-      <w:r>
-        <w:rPr>
-          <w:rFonts w:ascii="Lora" w:hAnsi="Lora"/>
-          <w:sz w:val="20"/>
-          <w:szCs w:val="16"/>
-        </w:rPr>
-        <w:t xml:space="preserve"> </w:t>
-      </w:r>
-      <w:r>
-        <w:rPr>
-          <w:rFonts w:ascii="Lora" w:hAnsi="Lora"/>
-          <w:sz w:val="20"/>
-          <w:szCs w:val="16"/>
-        </w:rPr>
-        <w:t>et al.]</w:t>
+        </w:rPr>
+        <w:t>(</w:t>
+      </w:r>
+      <w:r>
+        <w:rPr>
+          <w:rFonts w:ascii="Lora" w:hAnsi="Lora" w:cs="Times New Roman"/>
+          <w:sz w:val="20"/>
+        </w:rPr>
+        <w:t xml:space="preserve">Leutenegger, </w:t>
+      </w:r>
+      <w:proofErr w:type="spellStart"/>
+      <w:r>
+        <w:rPr>
+          <w:rFonts w:ascii="Lora" w:hAnsi="Lora" w:cs="Times New Roman"/>
+          <w:sz w:val="20"/>
+        </w:rPr>
+        <w:t>Chli</w:t>
+      </w:r>
+      <w:proofErr w:type="spellEnd"/>
+      <w:r>
+        <w:rPr>
+          <w:rFonts w:ascii="Lora" w:hAnsi="Lora" w:cs="Times New Roman"/>
+          <w:sz w:val="20"/>
+        </w:rPr>
+        <w:t xml:space="preserve"> &amp; </w:t>
+      </w:r>
+      <w:proofErr w:type="spellStart"/>
+      <w:r>
+        <w:rPr>
+          <w:rFonts w:ascii="Lora" w:hAnsi="Lora" w:cs="Times New Roman"/>
+          <w:sz w:val="20"/>
+        </w:rPr>
+        <w:t>Siegwart</w:t>
+      </w:r>
+      <w:proofErr w:type="spellEnd"/>
+      <w:r>
+        <w:rPr>
+          <w:rFonts w:ascii="Lora" w:hAnsi="Lora" w:cs="Times New Roman"/>
+          <w:sz w:val="20"/>
+        </w:rPr>
+        <w:t>, 2011).</w:t>
       </w:r>
     </w:p>
     <w:p>
@@ -12379,7 +12459,7 @@
           <w:szCs w:val="22"/>
         </w:rPr>
       </w:pPr>
-      <w:bookmarkStart w:id="14" w:name="_Toc36068425"/>
+      <w:bookmarkStart w:id="14" w:name="_Toc36214619"/>
       <w:proofErr w:type="spellStart"/>
       <w:r>
         <w:rPr>
@@ -12861,7 +12941,23 @@
           <w:sz w:val="22"/>
           <w:szCs w:val="22"/>
         </w:rPr>
-        <w:t xml:space="preserve"> et al., Andersson &amp; Marquez</w:t>
+        <w:t xml:space="preserve"> et al.,</w:t>
+      </w:r>
+      <w:r>
+        <w:rPr>
+          <w:rFonts w:ascii="Lora" w:hAnsi="Lora" w:cs="Times New Roman"/>
+          <w:sz w:val="22"/>
+          <w:szCs w:val="22"/>
+        </w:rPr>
+        <w:t xml:space="preserve"> 2011,</w:t>
+      </w:r>
+      <w:r>
+        <w:rPr>
+          <w:rFonts w:ascii="Lora" w:hAnsi="Lora" w:cs="Times New Roman"/>
+          <w:sz w:val="22"/>
+          <w:szCs w:val="22"/>
+        </w:rPr>
+        <w:t xml:space="preserve"> Andersson &amp; Marquez</w:t>
       </w:r>
       <w:r>
         <w:rPr>
@@ -12891,7 +12987,7 @@
           <w:szCs w:val="22"/>
         </w:rPr>
       </w:pPr>
-      <w:bookmarkStart w:id="15" w:name="_Toc36068426"/>
+      <w:bookmarkStart w:id="15" w:name="_Toc36214620"/>
       <w:r>
         <w:rPr>
           <w:rFonts w:ascii="Lora" w:hAnsi="Lora"/>
@@ -13614,7 +13710,7 @@
           <w:szCs w:val="22"/>
         </w:rPr>
       </w:pPr>
-      <w:bookmarkStart w:id="16" w:name="_Toc36068427"/>
+      <w:bookmarkStart w:id="16" w:name="_Toc36214621"/>
       <w:proofErr w:type="spellStart"/>
       <w:r>
         <w:rPr>
@@ -13672,6 +13768,14 @@
         </w:rPr>
         <w:t>Zwei Bilder werden direkt miteinander verglichen, um die Gleichheit ihrer Motive anhand einer bestimmten Vergleichsmetrik zu bestimmen</w:t>
       </w:r>
+      <w:r>
+        <w:rPr>
+          <w:rFonts w:ascii="Lora" w:hAnsi="Lora" w:cs="Times New Roman"/>
+          <w:sz w:val="22"/>
+          <w:szCs w:val="22"/>
+        </w:rPr>
+        <w:t>.</w:t>
+      </w:r>
     </w:p>
     <w:p>
       <w:pPr>
@@ -13714,7 +13818,15 @@
           <w:sz w:val="22"/>
           <w:szCs w:val="22"/>
         </w:rPr>
-        <w:t>Es wird nur ein kleiner Ausschnitt eines Bildes als sog. Template definiert, etwa wenn das gesuchte Objekt nur einen Teil des Bildes ausfüllt und der Rest der Aufnahme für den Vergleich als irrelevant eingestuft wird. Andere Bilder werden lediglich mit diesem Template verglichen, wobei diese weiterhin in voller Größe verwendet werden. [</w:t>
+        <w:t xml:space="preserve">Es wird nur ein kleiner Ausschnitt eines Bildes als sog. Template definiert, etwa wenn das gesuchte Objekt nur einen Teil des Bildes ausfüllt und der Rest der Aufnahme für den Vergleich als irrelevant eingestuft wird. Andere Bilder werden lediglich mit diesem Template verglichen, wobei diese weiterhin in voller Größe verwendet werden </w:t>
+      </w:r>
+      <w:r>
+        <w:rPr>
+          <w:rFonts w:ascii="Lora" w:hAnsi="Lora" w:cs="Times New Roman"/>
+          <w:sz w:val="22"/>
+          <w:szCs w:val="22"/>
+        </w:rPr>
+        <w:t>(</w:t>
       </w:r>
       <w:proofErr w:type="spellStart"/>
       <w:r>
@@ -13732,7 +13844,15 @@
           <w:sz w:val="22"/>
           <w:szCs w:val="22"/>
         </w:rPr>
-        <w:t>]</w:t>
+        <w:t>, 2019)</w:t>
+      </w:r>
+      <w:r>
+        <w:rPr>
+          <w:rFonts w:ascii="Lora" w:hAnsi="Lora" w:cs="Times New Roman"/>
+          <w:sz w:val="22"/>
+          <w:szCs w:val="22"/>
+        </w:rPr>
+        <w:t>.</w:t>
       </w:r>
     </w:p>
     <w:p>
@@ -14847,7 +14967,37 @@
           <w:sz w:val="22"/>
           <w:szCs w:val="22"/>
         </w:rPr>
-        <w:t>, so dass die Guten Matches im Sinne von Lowes Distanzverhältnis hier zu bevorzugen sind</w:t>
+        <w:t xml:space="preserve">, so dass die Guten Matches im Sinne von Lowes </w:t>
+      </w:r>
+      <w:proofErr w:type="spellStart"/>
+      <w:r>
+        <w:rPr>
+          <w:rFonts w:ascii="Lora" w:hAnsi="Lora" w:cs="Times New Roman"/>
+          <w:i/>
+          <w:iCs/>
+          <w:sz w:val="22"/>
+          <w:szCs w:val="22"/>
+        </w:rPr>
+        <w:t>Distance</w:t>
+      </w:r>
+      <w:proofErr w:type="spellEnd"/>
+      <w:r>
+        <w:rPr>
+          <w:rFonts w:ascii="Lora" w:hAnsi="Lora" w:cs="Times New Roman"/>
+          <w:i/>
+          <w:iCs/>
+          <w:sz w:val="22"/>
+          <w:szCs w:val="22"/>
+        </w:rPr>
+        <w:t xml:space="preserve"> Ratio</w:t>
+      </w:r>
+      <w:r>
+        <w:rPr>
+          <w:rFonts w:ascii="Lora" w:hAnsi="Lora" w:cs="Times New Roman"/>
+          <w:sz w:val="22"/>
+          <w:szCs w:val="22"/>
+        </w:rPr>
+        <w:t xml:space="preserve"> hier zu bevorzugen sind</w:t>
       </w:r>
       <w:r>
         <w:rPr>
@@ -14927,7 +15077,7 @@
           <w:szCs w:val="22"/>
         </w:rPr>
       </w:pPr>
-      <w:bookmarkStart w:id="17" w:name="_Toc36068428"/>
+      <w:bookmarkStart w:id="17" w:name="_Toc36214622"/>
       <w:r>
         <w:rPr>
           <w:rFonts w:ascii="Lora" w:hAnsi="Lora"/>
@@ -14981,7 +15131,7 @@
           <w:szCs w:val="22"/>
         </w:rPr>
       </w:pPr>
-      <w:bookmarkStart w:id="18" w:name="_Toc36068429"/>
+      <w:bookmarkStart w:id="18" w:name="_Toc36214623"/>
       <w:r>
         <w:rPr>
           <w:rFonts w:ascii="Lora" w:hAnsi="Lora"/>
@@ -15371,7 +15521,15 @@
           <w:sz w:val="20"/>
           <w:szCs w:val="16"/>
         </w:rPr>
-        <w:t xml:space="preserve">  [</w:t>
+        <w:t xml:space="preserve">  </w:t>
+      </w:r>
+      <w:r>
+        <w:rPr>
+          <w:rFonts w:ascii="Lora" w:hAnsi="Lora"/>
+          <w:sz w:val="20"/>
+          <w:szCs w:val="16"/>
+        </w:rPr>
+        <w:t>(</w:t>
       </w:r>
       <w:proofErr w:type="spellStart"/>
       <w:proofErr w:type="gramEnd"/>
@@ -15390,7 +15548,15 @@
           <w:sz w:val="20"/>
           <w:szCs w:val="16"/>
         </w:rPr>
-        <w:t xml:space="preserve"> &amp; Saleem]</w:t>
+        <w:t xml:space="preserve"> &amp; Saleem</w:t>
+      </w:r>
+      <w:r>
+        <w:rPr>
+          <w:rFonts w:ascii="Lora" w:hAnsi="Lora"/>
+          <w:sz w:val="20"/>
+          <w:szCs w:val="16"/>
+        </w:rPr>
+        <w:t>, 2018).</w:t>
       </w:r>
     </w:p>
     <w:p>
@@ -15503,6 +15669,30 @@
         </w:rPr>
         <w:t xml:space="preserve">1000) und ORB(1000) wurden die Algorithmen mit einer </w:t>
       </w:r>
+      <w:r>
+        <w:rPr>
+          <w:rFonts w:ascii="Lora" w:hAnsi="Lora" w:cs="Times New Roman"/>
+          <w:sz w:val="22"/>
+          <w:szCs w:val="22"/>
+        </w:rPr>
+        <w:t>Beschränkung für die maximale Zahl an berechneten Features versehen</w:t>
+      </w:r>
+      <w:r>
+        <w:rPr>
+          <w:rFonts w:ascii="Lora" w:hAnsi="Lora" w:cs="Times New Roman"/>
+          <w:sz w:val="22"/>
+          <w:szCs w:val="22"/>
+        </w:rPr>
+        <w:t>, was zwar deutliche Geschwindigkeitsverbesserungen bringt, jedoch auch die Zahl gefundener Matches signifikant verringert</w:t>
+      </w:r>
+      <w:r>
+        <w:rPr>
+          <w:rFonts w:ascii="Lora" w:hAnsi="Lora" w:cs="Times New Roman"/>
+          <w:sz w:val="22"/>
+          <w:szCs w:val="22"/>
+        </w:rPr>
+        <w:t>.</w:t>
+      </w:r>
     </w:p>
     <w:p>
       <w:pPr>
@@ -15523,12 +15713,73 @@
           <w:szCs w:val="22"/>
         </w:rPr>
       </w:pPr>
-      <w:r>
-        <w:rPr>
-          <w:rFonts w:ascii="Lora" w:hAnsi="Lora" w:cs="Times New Roman"/>
-          <w:sz w:val="22"/>
-          <w:szCs w:val="22"/>
-        </w:rPr>
+    </w:p>
+    <w:p>
+      <w:pPr>
+        <w:ind w:firstLine="0"/>
+        <w:rPr>
+          <w:rFonts w:ascii="Lora" w:hAnsi="Lora" w:cs="Times New Roman"/>
+          <w:sz w:val="22"/>
+          <w:szCs w:val="22"/>
+        </w:rPr>
+      </w:pPr>
+    </w:p>
+    <w:p>
+      <w:pPr>
+        <w:ind w:firstLine="0"/>
+        <w:rPr>
+          <w:rFonts w:ascii="Lora" w:hAnsi="Lora" w:cs="Times New Roman"/>
+          <w:sz w:val="22"/>
+          <w:szCs w:val="22"/>
+        </w:rPr>
+      </w:pPr>
+    </w:p>
+    <w:p>
+      <w:pPr>
+        <w:ind w:firstLine="0"/>
+        <w:rPr>
+          <w:rFonts w:ascii="Lora" w:hAnsi="Lora" w:cs="Times New Roman"/>
+          <w:sz w:val="22"/>
+          <w:szCs w:val="22"/>
+        </w:rPr>
+      </w:pPr>
+    </w:p>
+    <w:p>
+      <w:pPr>
+        <w:ind w:firstLine="0"/>
+        <w:rPr>
+          <w:rFonts w:ascii="Lora" w:hAnsi="Lora" w:cs="Times New Roman"/>
+          <w:sz w:val="22"/>
+          <w:szCs w:val="22"/>
+        </w:rPr>
+      </w:pPr>
+    </w:p>
+    <w:p>
+      <w:pPr>
+        <w:ind w:firstLine="0"/>
+        <w:rPr>
+          <w:rFonts w:ascii="Lora" w:hAnsi="Lora" w:cs="Times New Roman"/>
+          <w:sz w:val="22"/>
+          <w:szCs w:val="22"/>
+        </w:rPr>
+      </w:pPr>
+    </w:p>
+    <w:p>
+      <w:pPr>
+        <w:ind w:firstLine="0"/>
+        <w:rPr>
+          <w:rFonts w:ascii="Lora" w:hAnsi="Lora" w:cs="Times New Roman"/>
+          <w:sz w:val="22"/>
+          <w:szCs w:val="22"/>
+        </w:rPr>
+      </w:pPr>
+      <w:r>
+        <w:rPr>
+          <w:rFonts w:ascii="Lora" w:hAnsi="Lora" w:cs="Times New Roman"/>
+          <w:sz w:val="22"/>
+          <w:szCs w:val="22"/>
+        </w:rPr>
+        <w:lastRenderedPageBreak/>
         <w:t xml:space="preserve">TABELLE </w:t>
       </w:r>
       <w:r>
@@ -15767,7 +16018,7 @@
                 <w:sz w:val="22"/>
                 <w:szCs w:val="22"/>
               </w:rPr>
-              <w:t xml:space="preserve"> in Sekunden</w:t>
+              <w:t xml:space="preserve"> </w:t>
             </w:r>
             <w:r>
               <w:rPr>
@@ -15860,7 +16111,7 @@
                 <w:sz w:val="22"/>
                 <w:szCs w:val="22"/>
               </w:rPr>
-              <w:t xml:space="preserve"> in Sekunden</w:t>
+              <w:t xml:space="preserve"> </w:t>
             </w:r>
             <w:r>
               <w:rPr>
@@ -16009,6 +16260,14 @@
               </w:rPr>
               <w:t>5186</w:t>
             </w:r>
+            <w:r>
+              <w:rPr>
+                <w:rFonts w:ascii="Lora" w:hAnsi="Lora" w:cs="Times New Roman"/>
+                <w:sz w:val="22"/>
+                <w:szCs w:val="22"/>
+              </w:rPr>
+              <w:t xml:space="preserve"> s</w:t>
+            </w:r>
           </w:p>
         </w:tc>
         <w:tc>
@@ -16032,6 +16291,14 @@
                 <w:szCs w:val="22"/>
               </w:rPr>
               <w:t>0,7186</w:t>
+            </w:r>
+            <w:r>
+              <w:rPr>
+                <w:rFonts w:ascii="Lora" w:hAnsi="Lora" w:cs="Times New Roman"/>
+                <w:sz w:val="22"/>
+                <w:szCs w:val="22"/>
+              </w:rPr>
+              <w:t xml:space="preserve"> s</w:t>
             </w:r>
           </w:p>
         </w:tc>
@@ -16173,6 +16440,14 @@
               </w:rPr>
               <w:t>40</w:t>
             </w:r>
+            <w:r>
+              <w:rPr>
+                <w:rFonts w:ascii="Lora" w:hAnsi="Lora" w:cs="Times New Roman"/>
+                <w:sz w:val="22"/>
+                <w:szCs w:val="22"/>
+              </w:rPr>
+              <w:t xml:space="preserve"> s</w:t>
+            </w:r>
           </w:p>
         </w:tc>
         <w:tc>
@@ -16196,6 +16471,14 @@
                 <w:szCs w:val="22"/>
               </w:rPr>
               <w:t>0,6129</w:t>
+            </w:r>
+            <w:r>
+              <w:rPr>
+                <w:rFonts w:ascii="Lora" w:hAnsi="Lora" w:cs="Times New Roman"/>
+                <w:sz w:val="22"/>
+                <w:szCs w:val="22"/>
+              </w:rPr>
+              <w:t xml:space="preserve"> s</w:t>
             </w:r>
           </w:p>
         </w:tc>
@@ -16249,6 +16532,14 @@
                 <w:szCs w:val="22"/>
               </w:rPr>
             </w:pPr>
+            <w:r>
+              <w:rPr>
+                <w:rFonts w:ascii="Lora" w:hAnsi="Lora" w:cs="Times New Roman"/>
+                <w:sz w:val="22"/>
+                <w:szCs w:val="22"/>
+              </w:rPr>
+              <w:t>612</w:t>
+            </w:r>
           </w:p>
         </w:tc>
         <w:tc>
@@ -16265,6 +16556,14 @@
                 <w:szCs w:val="22"/>
               </w:rPr>
             </w:pPr>
+            <w:r>
+              <w:rPr>
+                <w:rFonts w:ascii="Lora" w:hAnsi="Lora" w:cs="Times New Roman"/>
+                <w:sz w:val="22"/>
+                <w:szCs w:val="22"/>
+              </w:rPr>
+              <w:t>247</w:t>
+            </w:r>
           </w:p>
         </w:tc>
         <w:tc>
@@ -16281,6 +16580,22 @@
                 <w:szCs w:val="22"/>
               </w:rPr>
             </w:pPr>
+            <w:r>
+              <w:rPr>
+                <w:rFonts w:ascii="Lora" w:hAnsi="Lora" w:cs="Times New Roman"/>
+                <w:sz w:val="22"/>
+                <w:szCs w:val="22"/>
+              </w:rPr>
+              <w:t>0,6367</w:t>
+            </w:r>
+            <w:r>
+              <w:rPr>
+                <w:rFonts w:ascii="Lora" w:hAnsi="Lora" w:cs="Times New Roman"/>
+                <w:sz w:val="22"/>
+                <w:szCs w:val="22"/>
+              </w:rPr>
+              <w:t xml:space="preserve"> s</w:t>
+            </w:r>
           </w:p>
         </w:tc>
         <w:tc>
@@ -16297,6 +16612,14 @@
                 <w:szCs w:val="22"/>
               </w:rPr>
             </w:pPr>
+            <w:r>
+              <w:rPr>
+                <w:rFonts w:ascii="Lora" w:hAnsi="Lora" w:cs="Times New Roman"/>
+                <w:sz w:val="22"/>
+                <w:szCs w:val="22"/>
+              </w:rPr>
+              <w:t>0,4606 s</w:t>
+            </w:r>
           </w:p>
         </w:tc>
       </w:tr>
@@ -16419,6 +16742,14 @@
               </w:rPr>
               <w:t>2390</w:t>
             </w:r>
+            <w:r>
+              <w:rPr>
+                <w:rFonts w:ascii="Lora" w:hAnsi="Lora" w:cs="Times New Roman"/>
+                <w:sz w:val="22"/>
+                <w:szCs w:val="22"/>
+              </w:rPr>
+              <w:t xml:space="preserve"> s</w:t>
+            </w:r>
           </w:p>
         </w:tc>
         <w:tc>
@@ -16442,6 +16773,14 @@
                 <w:szCs w:val="22"/>
               </w:rPr>
               <w:t>0,5905</w:t>
+            </w:r>
+            <w:r>
+              <w:rPr>
+                <w:rFonts w:ascii="Lora" w:hAnsi="Lora" w:cs="Times New Roman"/>
+                <w:sz w:val="22"/>
+                <w:szCs w:val="22"/>
+              </w:rPr>
+              <w:t xml:space="preserve"> s</w:t>
             </w:r>
           </w:p>
         </w:tc>
@@ -16495,6 +16834,14 @@
                 <w:szCs w:val="22"/>
               </w:rPr>
             </w:pPr>
+            <w:r>
+              <w:rPr>
+                <w:rFonts w:ascii="Lora" w:hAnsi="Lora" w:cs="Times New Roman"/>
+                <w:sz w:val="22"/>
+                <w:szCs w:val="22"/>
+              </w:rPr>
+              <w:t>190</w:t>
+            </w:r>
           </w:p>
         </w:tc>
         <w:tc>
@@ -16511,6 +16858,14 @@
                 <w:szCs w:val="22"/>
               </w:rPr>
             </w:pPr>
+            <w:r>
+              <w:rPr>
+                <w:rFonts w:ascii="Lora" w:hAnsi="Lora" w:cs="Times New Roman"/>
+                <w:sz w:val="22"/>
+                <w:szCs w:val="22"/>
+              </w:rPr>
+              <w:t>90</w:t>
+            </w:r>
           </w:p>
         </w:tc>
         <w:tc>
@@ -16527,6 +16882,14 @@
                 <w:szCs w:val="22"/>
               </w:rPr>
             </w:pPr>
+            <w:r>
+              <w:rPr>
+                <w:rFonts w:ascii="Lora" w:hAnsi="Lora" w:cs="Times New Roman"/>
+                <w:sz w:val="22"/>
+                <w:szCs w:val="22"/>
+              </w:rPr>
+              <w:t>0,0586 s</w:t>
+            </w:r>
           </w:p>
         </w:tc>
         <w:tc>
@@ -16543,6 +16906,14 @@
                 <w:szCs w:val="22"/>
               </w:rPr>
             </w:pPr>
+            <w:r>
+              <w:rPr>
+                <w:rFonts w:ascii="Lora" w:hAnsi="Lora" w:cs="Times New Roman"/>
+                <w:sz w:val="22"/>
+                <w:szCs w:val="22"/>
+              </w:rPr>
+              <w:t>0,0613 s</w:t>
+            </w:r>
           </w:p>
         </w:tc>
       </w:tr>
@@ -16567,7 +16938,6 @@
                 <w:sz w:val="22"/>
                 <w:szCs w:val="22"/>
               </w:rPr>
-              <w:lastRenderedPageBreak/>
               <w:t>ORB</w:t>
             </w:r>
           </w:p>
@@ -16642,6 +17012,14 @@
               </w:rPr>
               <w:t>0,2086</w:t>
             </w:r>
+            <w:r>
+              <w:rPr>
+                <w:rFonts w:ascii="Lora" w:hAnsi="Lora" w:cs="Times New Roman"/>
+                <w:sz w:val="22"/>
+                <w:szCs w:val="22"/>
+              </w:rPr>
+              <w:t xml:space="preserve"> s</w:t>
+            </w:r>
           </w:p>
         </w:tc>
         <w:tc>
@@ -16665,6 +17043,14 @@
                 <w:szCs w:val="22"/>
               </w:rPr>
               <w:t>0,4899</w:t>
+            </w:r>
+            <w:r>
+              <w:rPr>
+                <w:rFonts w:ascii="Lora" w:hAnsi="Lora" w:cs="Times New Roman"/>
+                <w:sz w:val="22"/>
+                <w:szCs w:val="22"/>
+              </w:rPr>
+              <w:t xml:space="preserve"> s</w:t>
             </w:r>
           </w:p>
         </w:tc>
@@ -16718,6 +17104,14 @@
                 <w:szCs w:val="22"/>
               </w:rPr>
             </w:pPr>
+            <w:r>
+              <w:rPr>
+                <w:rFonts w:ascii="Lora" w:hAnsi="Lora" w:cs="Times New Roman"/>
+                <w:sz w:val="22"/>
+                <w:szCs w:val="22"/>
+              </w:rPr>
+              <w:t>237</w:t>
+            </w:r>
           </w:p>
         </w:tc>
         <w:tc>
@@ -16734,6 +17128,14 @@
                 <w:szCs w:val="22"/>
               </w:rPr>
             </w:pPr>
+            <w:r>
+              <w:rPr>
+                <w:rFonts w:ascii="Lora" w:hAnsi="Lora" w:cs="Times New Roman"/>
+                <w:sz w:val="22"/>
+                <w:szCs w:val="22"/>
+              </w:rPr>
+              <w:t>91</w:t>
+            </w:r>
           </w:p>
         </w:tc>
         <w:tc>
@@ -16750,6 +17152,14 @@
                 <w:szCs w:val="22"/>
               </w:rPr>
             </w:pPr>
+            <w:r>
+              <w:rPr>
+                <w:rFonts w:ascii="Lora" w:hAnsi="Lora" w:cs="Times New Roman"/>
+                <w:sz w:val="22"/>
+                <w:szCs w:val="22"/>
+              </w:rPr>
+              <w:t>0,0391 s</w:t>
+            </w:r>
           </w:p>
         </w:tc>
         <w:tc>
@@ -16766,6 +17176,14 @@
                 <w:szCs w:val="22"/>
               </w:rPr>
             </w:pPr>
+            <w:r>
+              <w:rPr>
+                <w:rFonts w:ascii="Lora" w:hAnsi="Lora" w:cs="Times New Roman"/>
+                <w:sz w:val="22"/>
+                <w:szCs w:val="22"/>
+              </w:rPr>
+              <w:t>0,0385 s</w:t>
+            </w:r>
           </w:p>
         </w:tc>
       </w:tr>
@@ -16864,6 +17282,14 @@
               </w:rPr>
               <w:t>0,4924</w:t>
             </w:r>
+            <w:r>
+              <w:rPr>
+                <w:rFonts w:ascii="Lora" w:hAnsi="Lora" w:cs="Times New Roman"/>
+                <w:sz w:val="22"/>
+                <w:szCs w:val="22"/>
+              </w:rPr>
+              <w:t xml:space="preserve"> s</w:t>
+            </w:r>
           </w:p>
         </w:tc>
         <w:tc>
@@ -16887,6 +17313,14 @@
                 <w:szCs w:val="22"/>
               </w:rPr>
               <w:t>0,5162</w:t>
+            </w:r>
+            <w:r>
+              <w:rPr>
+                <w:rFonts w:ascii="Lora" w:hAnsi="Lora" w:cs="Times New Roman"/>
+                <w:sz w:val="22"/>
+                <w:szCs w:val="22"/>
+              </w:rPr>
+              <w:t xml:space="preserve"> s</w:t>
             </w:r>
           </w:p>
         </w:tc>
@@ -16986,6 +17420,14 @@
               </w:rPr>
               <w:t>0,1772</w:t>
             </w:r>
+            <w:r>
+              <w:rPr>
+                <w:rFonts w:ascii="Lora" w:hAnsi="Lora" w:cs="Times New Roman"/>
+                <w:sz w:val="22"/>
+                <w:szCs w:val="22"/>
+              </w:rPr>
+              <w:t xml:space="preserve"> s</w:t>
+            </w:r>
           </w:p>
         </w:tc>
         <w:tc>
@@ -17009,6 +17451,14 @@
                 <w:szCs w:val="22"/>
               </w:rPr>
               <w:t>0,1839</w:t>
+            </w:r>
+            <w:r>
+              <w:rPr>
+                <w:rFonts w:ascii="Lora" w:hAnsi="Lora" w:cs="Times New Roman"/>
+                <w:sz w:val="22"/>
+                <w:szCs w:val="22"/>
+              </w:rPr>
+              <w:t xml:space="preserve"> s</w:t>
             </w:r>
           </w:p>
         </w:tc>
@@ -17049,21 +17499,21 @@
           <w:rFonts w:ascii="Lora" w:hAnsi="Lora" w:cs="Times New Roman"/>
           <w:sz w:val="20"/>
         </w:rPr>
-        <w:t>über Messwerte, die beim Performancevergleich von Merkmalserkennungs-Algorithmen ermittelt wurden.</w:t>
-      </w:r>
-      <w:r>
-        <w:rPr>
-          <w:rFonts w:ascii="Lora" w:hAnsi="Lora" w:cs="Times New Roman"/>
-          <w:sz w:val="20"/>
-        </w:rPr>
-        <w:t xml:space="preserve">  </w:t>
-      </w:r>
-      <w:r>
-        <w:rPr>
-          <w:rFonts w:ascii="Lora" w:hAnsi="Lora" w:cs="Times New Roman"/>
-          <w:sz w:val="20"/>
-        </w:rPr>
-        <w:t>[</w:t>
+        <w:t>über Messwerte, die beim Performancevergleich von Merkmalserkennungs-Algorithmen ermittelt wurden</w:t>
+      </w:r>
+      <w:r>
+        <w:rPr>
+          <w:rFonts w:ascii="Lora" w:hAnsi="Lora" w:cs="Times New Roman"/>
+          <w:sz w:val="20"/>
+        </w:rPr>
+        <w:t xml:space="preserve"> </w:t>
+      </w:r>
+      <w:r>
+        <w:rPr>
+          <w:rFonts w:ascii="Lora" w:hAnsi="Lora" w:cs="Times New Roman"/>
+          <w:sz w:val="20"/>
+        </w:rPr>
+        <w:t>(</w:t>
       </w:r>
       <w:proofErr w:type="spellStart"/>
       <w:r>
@@ -17079,7 +17529,14 @@
           <w:rFonts w:ascii="Lora" w:hAnsi="Lora" w:cs="Times New Roman"/>
           <w:sz w:val="20"/>
         </w:rPr>
-        <w:t xml:space="preserve"> &amp; Saleem]</w:t>
+        <w:t xml:space="preserve"> &amp; Saleem</w:t>
+      </w:r>
+      <w:r>
+        <w:rPr>
+          <w:rFonts w:ascii="Lora" w:hAnsi="Lora" w:cs="Times New Roman"/>
+          <w:sz w:val="20"/>
+        </w:rPr>
+        <w:t>, 2018).</w:t>
       </w:r>
     </w:p>
     <w:p>
@@ -17196,7 +17653,7 @@
           <w:szCs w:val="22"/>
         </w:rPr>
       </w:pPr>
-      <w:bookmarkStart w:id="19" w:name="_Toc36068430"/>
+      <w:bookmarkStart w:id="19" w:name="_Toc36214624"/>
       <w:r>
         <w:rPr>
           <w:rFonts w:ascii="Lora" w:hAnsi="Lora"/>
@@ -17402,46 +17859,6 @@
         </w:rPr>
         <w:t>.</w:t>
       </w:r>
-    </w:p>
-    <w:p>
-      <w:pPr>
-        <w:ind w:firstLine="0"/>
-        <w:rPr>
-          <w:rFonts w:ascii="Lora" w:hAnsi="Lora" w:cs="Times New Roman"/>
-          <w:sz w:val="22"/>
-          <w:szCs w:val="22"/>
-        </w:rPr>
-      </w:pPr>
-    </w:p>
-    <w:p>
-      <w:pPr>
-        <w:ind w:firstLine="0"/>
-        <w:rPr>
-          <w:rFonts w:ascii="Lora" w:hAnsi="Lora" w:cs="Times New Roman"/>
-          <w:sz w:val="22"/>
-          <w:szCs w:val="22"/>
-        </w:rPr>
-      </w:pPr>
-    </w:p>
-    <w:p>
-      <w:pPr>
-        <w:ind w:firstLine="0"/>
-        <w:rPr>
-          <w:rFonts w:ascii="Lora" w:hAnsi="Lora" w:cs="Times New Roman"/>
-          <w:sz w:val="22"/>
-          <w:szCs w:val="22"/>
-        </w:rPr>
-      </w:pPr>
-    </w:p>
-    <w:p>
-      <w:pPr>
-        <w:ind w:firstLine="0"/>
-        <w:rPr>
-          <w:rFonts w:ascii="Lora" w:hAnsi="Lora" w:cs="Times New Roman"/>
-          <w:sz w:val="22"/>
-          <w:szCs w:val="22"/>
-        </w:rPr>
-      </w:pPr>
     </w:p>
     <w:p>
       <w:pPr>
@@ -18115,6 +18532,7 @@
           <w:sz w:val="22"/>
           <w:szCs w:val="22"/>
         </w:rPr>
+        <w:lastRenderedPageBreak/>
         <w:t xml:space="preserve">Es zeigt sich, dass keiner der Algorithmen den anderen in jeder Hinsicht als überlegen gelten kann. Hingegen </w:t>
       </w:r>
       <w:r>
@@ -18155,16 +18573,7 @@
           <w:sz w:val="22"/>
           <w:szCs w:val="22"/>
         </w:rPr>
-        <w:t xml:space="preserve"> mehr als zehn Mal </w:t>
-      </w:r>
-      <w:r>
-        <w:rPr>
-          <w:rFonts w:ascii="Lora" w:hAnsi="Lora" w:cs="Times New Roman"/>
-          <w:sz w:val="22"/>
-          <w:szCs w:val="22"/>
-        </w:rPr>
-        <w:lastRenderedPageBreak/>
-        <w:t xml:space="preserve">schneller war als </w:t>
+        <w:t xml:space="preserve"> mehr als zehn Mal schneller war als </w:t>
       </w:r>
       <w:r>
         <w:rPr>
@@ -18247,7 +18656,7 @@
           <w:rFonts w:ascii="Lora" w:hAnsi="Lora" w:cs="Times New Roman"/>
         </w:rPr>
       </w:pPr>
-      <w:bookmarkStart w:id="20" w:name="_Toc36068431"/>
+      <w:bookmarkStart w:id="20" w:name="_Toc36214625"/>
       <w:r>
         <w:rPr>
           <w:rFonts w:ascii="Lora" w:hAnsi="Lora" w:cs="Times New Roman"/>
@@ -18283,7 +18692,7 @@
           <w:szCs w:val="22"/>
         </w:rPr>
       </w:pPr>
-      <w:bookmarkStart w:id="21" w:name="_Toc36068432"/>
+      <w:bookmarkStart w:id="21" w:name="_Toc36214626"/>
       <w:proofErr w:type="spellStart"/>
       <w:r>
         <w:rPr>
@@ -19183,7 +19592,7 @@
           <w:rFonts w:ascii="Lora" w:hAnsi="Lora" w:cs="Times New Roman"/>
         </w:rPr>
       </w:pPr>
-      <w:bookmarkStart w:id="22" w:name="_Toc36068433"/>
+      <w:bookmarkStart w:id="22" w:name="_Toc36214627"/>
       <w:r>
         <w:rPr>
           <w:rFonts w:ascii="Lora" w:hAnsi="Lora" w:cs="Times New Roman"/>
@@ -19221,7 +19630,7 @@
           <w:szCs w:val="22"/>
         </w:rPr>
       </w:pPr>
-      <w:bookmarkStart w:id="23" w:name="_Toc36068434"/>
+      <w:bookmarkStart w:id="23" w:name="_Toc36214628"/>
       <w:r>
         <w:rPr>
           <w:rFonts w:ascii="Lora" w:hAnsi="Lora"/>
@@ -19417,7 +19826,7 @@
         </w:rPr>
       </w:pPr>
       <w:bookmarkStart w:id="24" w:name="_Ref398644051"/>
-      <w:bookmarkStart w:id="25" w:name="_Toc36068435"/>
+      <w:bookmarkStart w:id="25" w:name="_Toc36214629"/>
       <w:r>
         <w:rPr>
           <w:rFonts w:ascii="Lora" w:hAnsi="Lora" w:cs="Times New Roman"/>
@@ -19543,31 +19952,91 @@
           <w:sz w:val="22"/>
           <w:szCs w:val="22"/>
         </w:rPr>
-        <w:t>Für die Bildübertragung zwischen Client und Server ist abhängig von der Netzwerk-Konnektivität mit einer zeitlichen Dauer von mehreren Sekunden zu rechnen. Dabei wird nicht nur die Fotoaufnahme von Client zu Server übertragen, sondern auch ein in der Datenbank hinterlegtes Bild des identifizierten Gebäudes oder Bauteils zurück an den Client.</w:t>
-      </w:r>
-      <w:r>
-        <w:rPr>
-          <w:rFonts w:ascii="Lora" w:hAnsi="Lora" w:cs="Times New Roman"/>
-          <w:sz w:val="22"/>
-          <w:szCs w:val="22"/>
-        </w:rPr>
-        <w:t xml:space="preserve"> Aus Gründen der Benutzerfreundlichkeit ist es deshalb erforderlich, die Berechnungsdauer der Algorithmen am Server möglichst kurz zu halten</w:t>
-      </w:r>
-      <w:r>
-        <w:rPr>
-          <w:rFonts w:ascii="Lora" w:hAnsi="Lora" w:cs="Times New Roman"/>
-          <w:sz w:val="22"/>
-          <w:szCs w:val="22"/>
-        </w:rPr>
-        <w:t>, insbesondere wenn in der Umgebung des mobilen Geräts mehrere in Frage kommende Objekte liegen, die allesamt mit der Aufnahme verglichen werden müssen</w:t>
-      </w:r>
-      <w:r>
-        <w:rPr>
-          <w:rFonts w:ascii="Lora" w:hAnsi="Lora" w:cs="Times New Roman"/>
-          <w:sz w:val="22"/>
-          <w:szCs w:val="22"/>
-        </w:rPr>
-        <w:t>.</w:t>
+        <w:t>Die Zielgruppe besteht</w:t>
+      </w:r>
+      <w:r>
+        <w:rPr>
+          <w:rFonts w:ascii="Lora" w:hAnsi="Lora" w:cs="Times New Roman"/>
+          <w:sz w:val="22"/>
+          <w:szCs w:val="22"/>
+        </w:rPr>
+        <w:t xml:space="preserve"> dabei</w:t>
+      </w:r>
+      <w:r>
+        <w:rPr>
+          <w:rFonts w:ascii="Lora" w:hAnsi="Lora" w:cs="Times New Roman"/>
+          <w:sz w:val="22"/>
+          <w:szCs w:val="22"/>
+        </w:rPr>
+        <w:t xml:space="preserve"> </w:t>
+      </w:r>
+      <w:proofErr w:type="gramStart"/>
+      <w:r>
+        <w:rPr>
+          <w:rFonts w:ascii="Lora" w:hAnsi="Lora" w:cs="Times New Roman"/>
+          <w:sz w:val="22"/>
+          <w:szCs w:val="22"/>
+        </w:rPr>
+        <w:t>aus TouristInnen</w:t>
+      </w:r>
+      <w:proofErr w:type="gramEnd"/>
+      <w:r>
+        <w:rPr>
+          <w:rFonts w:ascii="Lora" w:hAnsi="Lora" w:cs="Times New Roman"/>
+          <w:sz w:val="22"/>
+          <w:szCs w:val="22"/>
+        </w:rPr>
+        <w:t>,</w:t>
+      </w:r>
+      <w:r>
+        <w:rPr>
+          <w:rFonts w:ascii="Lora" w:hAnsi="Lora" w:cs="Times New Roman"/>
+          <w:sz w:val="22"/>
+          <w:szCs w:val="22"/>
+        </w:rPr>
+        <w:t xml:space="preserve"> die sich näher über historische Gebäude in der jeweiligen Stadt informieren möchten. Dabei kann kein Hintergrundwissen über Fragen der Bildklassifikation vorausgesetzt werden, weshalb die Auswahl oder Konfiguration eines Merkmalserkennungs-Algorithmus seitens der BenutzerInnen </w:t>
+      </w:r>
+      <w:proofErr w:type="gramStart"/>
+      <w:r>
+        <w:rPr>
+          <w:rFonts w:ascii="Lora" w:hAnsi="Lora" w:cs="Times New Roman"/>
+          <w:sz w:val="22"/>
+          <w:szCs w:val="22"/>
+        </w:rPr>
+        <w:t>keine Erfordernis</w:t>
+      </w:r>
+      <w:proofErr w:type="gramEnd"/>
+      <w:r>
+        <w:rPr>
+          <w:rFonts w:ascii="Lora" w:hAnsi="Lora" w:cs="Times New Roman"/>
+          <w:sz w:val="22"/>
+          <w:szCs w:val="22"/>
+        </w:rPr>
+        <w:t xml:space="preserve"> für die Benutzung </w:t>
+      </w:r>
+      <w:r>
+        <w:rPr>
+          <w:rFonts w:ascii="Lora" w:hAnsi="Lora" w:cs="Times New Roman"/>
+          <w:sz w:val="22"/>
+          <w:szCs w:val="22"/>
+        </w:rPr>
+        <w:t>d</w:t>
+      </w:r>
+      <w:r>
+        <w:rPr>
+          <w:rFonts w:ascii="Lora" w:hAnsi="Lora" w:cs="Times New Roman"/>
+          <w:sz w:val="22"/>
+          <w:szCs w:val="22"/>
+        </w:rPr>
+        <w:t>er Anwendung sein soll.</w:t>
+      </w:r>
+      <w:r>
+        <w:rPr>
+          <w:rFonts w:ascii="Lora" w:hAnsi="Lora" w:cs="Times New Roman"/>
+          <w:sz w:val="22"/>
+          <w:szCs w:val="22"/>
+        </w:rPr>
+        <w:t xml:space="preserve"> Es ist deshalb ein Default-Algorithmus zu verwenden, der für unterschiedliche Motive und Aufnahmebedingungen stets zufriedenstellende Ergebnisse liefert.</w:t>
       </w:r>
     </w:p>
     <w:p>
@@ -19585,6 +20054,48 @@
           <w:sz w:val="22"/>
           <w:szCs w:val="22"/>
         </w:rPr>
+        <w:t>Für die Bildübertragung zwischen Client und Server ist abhängig von der Netzwerk-Konnektivität mit einer zeitlichen Dauer von mehreren Sekunden zu rechnen. Dabei wird nicht nur die Fotoaufnahme von Client zu Server übertragen, sondern auch ein in der Datenbank hinterlegtes Bild des identifizierten Gebäudes oder Bauteils zurück an den Client.</w:t>
+      </w:r>
+      <w:r>
+        <w:rPr>
+          <w:rFonts w:ascii="Lora" w:hAnsi="Lora" w:cs="Times New Roman"/>
+          <w:sz w:val="22"/>
+          <w:szCs w:val="22"/>
+        </w:rPr>
+        <w:t xml:space="preserve"> Aus Gründen der Benutzerfreundlichkeit ist es deshalb erforderlich, die Berechnungsdauer der Algorithmen am Server möglichst kurz zu halten</w:t>
+      </w:r>
+      <w:r>
+        <w:rPr>
+          <w:rFonts w:ascii="Lora" w:hAnsi="Lora" w:cs="Times New Roman"/>
+          <w:sz w:val="22"/>
+          <w:szCs w:val="22"/>
+        </w:rPr>
+        <w:t>, insbesondere wenn in der Umgebung des mobilen Geräts mehrere in Frage kommende Objekte liegen, die allesamt mit der Aufnahme verglichen werden müssen</w:t>
+      </w:r>
+      <w:r>
+        <w:rPr>
+          <w:rFonts w:ascii="Lora" w:hAnsi="Lora" w:cs="Times New Roman"/>
+          <w:sz w:val="22"/>
+          <w:szCs w:val="22"/>
+        </w:rPr>
+        <w:t>.</w:t>
+      </w:r>
+    </w:p>
+    <w:p>
+      <w:pPr>
+        <w:spacing w:after="120" w:line="264" w:lineRule="auto"/>
+        <w:rPr>
+          <w:rFonts w:ascii="Lora" w:hAnsi="Lora" w:cs="Times New Roman"/>
+          <w:sz w:val="22"/>
+          <w:szCs w:val="22"/>
+        </w:rPr>
+      </w:pPr>
+      <w:r>
+        <w:rPr>
+          <w:rFonts w:ascii="Lora" w:hAnsi="Lora" w:cs="Times New Roman"/>
+          <w:sz w:val="22"/>
+          <w:szCs w:val="22"/>
+        </w:rPr>
         <w:t>Neben der Berechnungsdauer ist auch die Qualität des Bildvergleichs von entscheidender Bedeutung für die Akzeptanz seitens der BenutzerInnen. Nachdem ein Bildvergleich abgeschlossen ist, muss anhand der vorliegenden Kennzahlen mit möglichst hoher Genauigkeit bestimmt werden, ob die verglichenen Bilder ein identisches Motiv enthalten.</w:t>
       </w:r>
       <w:r>
@@ -19714,7 +20225,16 @@
           <w:sz w:val="22"/>
           <w:szCs w:val="22"/>
         </w:rPr>
-        <w:t>Hierbei ist jedoch zu beachten, dass die Bilddatenbank unmöglich alle existierenden Gebäude enthalten kann. Es ist demnach auch der Fall zu berücksichtigen, dass BenutzerInnen Aufnahmen von Gebäuden oder Bauteilen machen, die nicht in der Datenbank enthalten sind. Würde der Server nun lediglich Informationen über das Gebäude mit den meisten Guten Matches zurückgeben, so wäre in diesem Fall mit einer inkorrekten Identifikation zu rechnen.</w:t>
+        <w:t xml:space="preserve">Hierbei ist jedoch zu beachten, dass die Bilddatenbank unmöglich alle existierenden Gebäude enthalten kann. Es ist demnach auch der Fall zu berücksichtigen, dass BenutzerInnen Aufnahmen von Gebäuden oder Bauteilen </w:t>
+      </w:r>
+      <w:r>
+        <w:rPr>
+          <w:rFonts w:ascii="Lora" w:hAnsi="Lora" w:cs="Times New Roman"/>
+          <w:sz w:val="22"/>
+          <w:szCs w:val="22"/>
+        </w:rPr>
+        <w:lastRenderedPageBreak/>
+        <w:t>machen, die nicht in der Datenbank enthalten sind. Würde der Server nun lediglich Informationen über das Gebäude mit den meisten Guten Matches zurückgeben, so wäre in diesem Fall mit einer inkorrekten Identifikation zu rechnen.</w:t>
       </w:r>
       <w:r>
         <w:rPr>
@@ -19794,16 +20314,7 @@
           <w:sz w:val="22"/>
           <w:szCs w:val="22"/>
         </w:rPr>
-        <w:t xml:space="preserve">Ein Algorithmus, bei dem die Anzahl Guter </w:t>
-      </w:r>
-      <w:r>
-        <w:rPr>
-          <w:rFonts w:ascii="Lora" w:hAnsi="Lora" w:cs="Times New Roman"/>
-          <w:sz w:val="22"/>
-          <w:szCs w:val="22"/>
-        </w:rPr>
-        <w:lastRenderedPageBreak/>
-        <w:t>Matches sich bei Gleichheit und Ungleichheit des Motivs möglichst stark voneinander unterscheidet, kann deshalb als besonders geeignet gelten.</w:t>
+        <w:t>Ein Algorithmus, bei dem die Anzahl Guter Matches sich bei Gleichheit und Ungleichheit des Motivs möglichst stark voneinander unterscheidet, kann deshalb als besonders geeignet gelten.</w:t>
       </w:r>
     </w:p>
     <w:p>
@@ -19872,7 +20383,7 @@
           <w:rFonts w:ascii="Lora" w:hAnsi="Lora" w:cs="Times New Roman"/>
         </w:rPr>
       </w:pPr>
-      <w:bookmarkStart w:id="26" w:name="_Toc36068436"/>
+      <w:bookmarkStart w:id="26" w:name="_Toc36214630"/>
       <w:r>
         <w:rPr>
           <w:rFonts w:ascii="Lora" w:hAnsi="Lora" w:cs="Times New Roman"/>
@@ -20006,7 +20517,7 @@
           <w:szCs w:val="22"/>
         </w:rPr>
       </w:pPr>
-      <w:bookmarkStart w:id="27" w:name="_Toc36068437"/>
+      <w:bookmarkStart w:id="27" w:name="_Toc36214631"/>
       <w:r>
         <w:rPr>
           <w:rFonts w:ascii="Lora" w:hAnsi="Lora"/>
@@ -20393,7 +20904,7 @@
           <w:szCs w:val="22"/>
         </w:rPr>
       </w:pPr>
-      <w:bookmarkStart w:id="28" w:name="_Toc36068438"/>
+      <w:bookmarkStart w:id="28" w:name="_Toc36214632"/>
       <w:r>
         <w:rPr>
           <w:rFonts w:ascii="Lora" w:hAnsi="Lora"/>
@@ -20872,7 +21383,7 @@
           <w:szCs w:val="22"/>
         </w:rPr>
       </w:pPr>
-      <w:bookmarkStart w:id="29" w:name="_Toc36068439"/>
+      <w:bookmarkStart w:id="29" w:name="_Toc36214633"/>
       <w:r>
         <w:rPr>
           <w:rFonts w:ascii="Lora" w:hAnsi="Lora"/>
@@ -21464,7 +21975,7 @@
           <w:rFonts w:ascii="Lora" w:hAnsi="Lora" w:cs="Times New Roman"/>
         </w:rPr>
       </w:pPr>
-      <w:bookmarkStart w:id="30" w:name="_Toc36068440"/>
+      <w:bookmarkStart w:id="30" w:name="_Toc36214634"/>
       <w:r>
         <w:rPr>
           <w:rFonts w:ascii="Lora" w:hAnsi="Lora" w:cs="Times New Roman"/>
@@ -21567,7 +22078,23 @@
           <w:sz w:val="22"/>
           <w:szCs w:val="18"/>
         </w:rPr>
-        <w:t>Hierfür ist es stattdessen erforderlich, für den jeweiligen Anwendungskontext zu ermitteln, welche Anzahl an guten Matches erwartet werden kann. Insbesondere sind hier die folgenden drei Situationen zu prüfen</w:t>
+        <w:t xml:space="preserve">Hierfür ist es stattdessen erforderlich, für den jeweiligen Anwendungskontext zu ermitteln, welche Anzahl an guten Matches erwartet werden kann. Insbesondere sind hier die folgenden </w:t>
+      </w:r>
+      <w:r>
+        <w:rPr>
+          <w:rFonts w:ascii="Lora" w:hAnsi="Lora"/>
+          <w:sz w:val="22"/>
+          <w:szCs w:val="18"/>
+        </w:rPr>
+        <w:t>zwei</w:t>
+      </w:r>
+      <w:r>
+        <w:rPr>
+          <w:rFonts w:ascii="Lora" w:hAnsi="Lora"/>
+          <w:sz w:val="22"/>
+          <w:szCs w:val="18"/>
+        </w:rPr>
+        <w:t xml:space="preserve"> Situationen zu prüfen</w:t>
       </w:r>
       <w:r>
         <w:rPr>
@@ -21605,7 +22132,7 @@
           <w:sz w:val="22"/>
           <w:szCs w:val="18"/>
         </w:rPr>
-        <w:t>Vergleich von zwei identischen Bildern</w:t>
+        <w:t>Vergleich von zwei Bildern mit unterschiedlichen Motiven</w:t>
       </w:r>
     </w:p>
     <w:p>
@@ -21627,38 +22154,26 @@
           <w:sz w:val="22"/>
           <w:szCs w:val="18"/>
         </w:rPr>
-        <w:t>Vergleich von zwei Bildern mit unterschiedlichen Motiven</w:t>
+        <w:t xml:space="preserve">Vergleich von zwei Bildern des gleichen Motivs </w:t>
+      </w:r>
+      <w:r>
+        <w:rPr>
+          <w:rFonts w:ascii="Lora" w:hAnsi="Lora"/>
+          <w:sz w:val="22"/>
+          <w:szCs w:val="18"/>
+        </w:rPr>
+        <w:t>bei Varianz der Aufnahmebedingungen</w:t>
       </w:r>
     </w:p>
     <w:p>
       <w:pPr>
-        <w:pStyle w:val="ListParagraph"/>
-        <w:numPr>
-          <w:ilvl w:val="0"/>
-          <w:numId w:val="33"/>
-        </w:numPr>
+        <w:ind w:firstLine="0"/>
         <w:rPr>
           <w:rFonts w:ascii="Lora" w:hAnsi="Lora"/>
           <w:sz w:val="22"/>
           <w:szCs w:val="18"/>
         </w:rPr>
       </w:pPr>
-      <w:r>
-        <w:rPr>
-          <w:rFonts w:ascii="Lora" w:hAnsi="Lora"/>
-          <w:sz w:val="22"/>
-          <w:szCs w:val="18"/>
-        </w:rPr>
-        <w:t xml:space="preserve">Vergleich von zwei Bildern des gleichen Motivs </w:t>
-      </w:r>
-      <w:r>
-        <w:rPr>
-          <w:rFonts w:ascii="Lora" w:hAnsi="Lora"/>
-          <w:sz w:val="22"/>
-          <w:szCs w:val="18"/>
-        </w:rPr>
-        <w:t>bei Varianz der Aufnahmebedingungen</w:t>
-      </w:r>
     </w:p>
     <w:p>
       <w:pPr>
@@ -21669,23 +22184,21 @@
           <w:szCs w:val="18"/>
         </w:rPr>
       </w:pPr>
-    </w:p>
-    <w:p>
-      <w:pPr>
-        <w:ind w:firstLine="0"/>
+      <w:r>
         <w:rPr>
           <w:rFonts w:ascii="Lora" w:hAnsi="Lora"/>
           <w:sz w:val="22"/>
           <w:szCs w:val="18"/>
         </w:rPr>
-      </w:pPr>
+        <w:t>Falls die Anzahl guter Matches in den beiden Kategorien</w:t>
+      </w:r>
       <w:r>
         <w:rPr>
           <w:rFonts w:ascii="Lora" w:hAnsi="Lora"/>
           <w:sz w:val="22"/>
           <w:szCs w:val="18"/>
         </w:rPr>
-        <w:t>Falls die Anzahl guter Matches in den beiden letztgenannten Kategorien</w:t>
+        <w:t xml:space="preserve"> generell</w:t>
       </w:r>
       <w:r>
         <w:rPr>
@@ -21693,7 +22206,7 @@
           <w:sz w:val="22"/>
           <w:szCs w:val="18"/>
         </w:rPr>
-        <w:t xml:space="preserve"> generell</w:t>
+        <w:t xml:space="preserve"> zu nahe beieinander liegt, muss der Algorithmus dabei als ungeeignet eingestuft werden.</w:t>
       </w:r>
       <w:r>
         <w:rPr>
@@ -21701,7 +22214,7 @@
           <w:sz w:val="22"/>
           <w:szCs w:val="18"/>
         </w:rPr>
-        <w:t xml:space="preserve"> zu nahe beieinander liegt, muss der Algorithmus dabei als ungeeignet eingestuft werden.</w:t>
+        <w:t xml:space="preserve"> </w:t>
       </w:r>
       <w:r>
         <w:rPr>
@@ -21709,7 +22222,7 @@
           <w:sz w:val="22"/>
           <w:szCs w:val="18"/>
         </w:rPr>
-        <w:t xml:space="preserve"> </w:t>
+        <w:t xml:space="preserve">Es ist ebenfalls damit zu rechnen, dass es bei der Messung zu Ausreißern kommt. So kann es einerseits zu einer großen Zahl guter Matches bei Bildern unterschiedlicher Motive kommen, während andererseits auch bei Bildern des gleichen Motivs nur eine kleine Zahl guter Matches auftreten kann. Ist bei einem Algorithmus eine größere Zahl solcher Ausreißer zu beobachten, ist dies bei der Bewertung ebenfalls negativ zu </w:t>
       </w:r>
       <w:r>
         <w:rPr>
@@ -21717,7 +22230,7 @@
           <w:sz w:val="22"/>
           <w:szCs w:val="18"/>
         </w:rPr>
-        <w:t xml:space="preserve">Es ist ebenfalls damit zu rechnen, dass es bei der Messung zu Ausreißern kommt. So kann es einerseits zu einer großen Zahl guter Matches bei Bildern unterschiedlicher Motive kommen, während andererseits auch bei Bildern des gleichen Motivs nur eine kleine Zahl guter Matches auftreten kann. Ist bei einem Algorithmus eine größere Zahl solcher Ausreißer zu beobachten, ist dies bei der Bewertung ebenfalls negativ zu </w:t>
+        <w:t>b</w:t>
       </w:r>
       <w:r>
         <w:rPr>
@@ -21725,63 +22238,7 @@
           <w:sz w:val="22"/>
           <w:szCs w:val="18"/>
         </w:rPr>
-        <w:t>b</w:t>
-      </w:r>
-      <w:r>
-        <w:rPr>
-          <w:rFonts w:ascii="Lora" w:hAnsi="Lora"/>
-          <w:sz w:val="22"/>
-          <w:szCs w:val="18"/>
-        </w:rPr>
         <w:t>erücksichtigen.</w:t>
-      </w:r>
-    </w:p>
-    <w:p>
-      <w:pPr>
-        <w:ind w:firstLine="0"/>
-        <w:rPr>
-          <w:rFonts w:ascii="Lora" w:hAnsi="Lora"/>
-          <w:sz w:val="22"/>
-          <w:szCs w:val="18"/>
-        </w:rPr>
-      </w:pPr>
-    </w:p>
-    <w:p>
-      <w:pPr>
-        <w:ind w:firstLine="0"/>
-        <w:rPr>
-          <w:rFonts w:ascii="Lora" w:hAnsi="Lora"/>
-          <w:color w:val="FF0000"/>
-          <w:sz w:val="22"/>
-          <w:szCs w:val="18"/>
-        </w:rPr>
-      </w:pPr>
-      <w:r>
-        <w:rPr>
-          <w:rFonts w:ascii="Lora" w:hAnsi="Lora"/>
-          <w:color w:val="FF0000"/>
-          <w:sz w:val="22"/>
-          <w:szCs w:val="18"/>
-        </w:rPr>
-        <w:t xml:space="preserve">In </w:t>
-      </w:r>
-      <w:r>
-        <w:rPr>
-          <w:rFonts w:ascii="Lora" w:hAnsi="Lora"/>
-          <w:color w:val="FF0000"/>
-          <w:sz w:val="22"/>
-          <w:szCs w:val="18"/>
-        </w:rPr>
-        <w:t>Kapitel 8.3.</w:t>
-      </w:r>
-      <w:r>
-        <w:rPr>
-          <w:rFonts w:ascii="Lora" w:hAnsi="Lora"/>
-          <w:color w:val="FF0000"/>
-          <w:sz w:val="22"/>
-          <w:szCs w:val="18"/>
-        </w:rPr>
-        <w:t xml:space="preserve"> jeweils Invarianz-Testergebnisse mit untersten 90% etc. vergleichen.</w:t>
       </w:r>
     </w:p>
     <w:p>
@@ -21800,7 +22257,7 @@
           <w:szCs w:val="22"/>
         </w:rPr>
       </w:pPr>
-      <w:bookmarkStart w:id="31" w:name="_Toc36068441"/>
+      <w:bookmarkStart w:id="31" w:name="_Toc36214635"/>
       <w:r>
         <w:rPr>
           <w:rFonts w:ascii="Lora" w:hAnsi="Lora"/>
@@ -21808,7 +22265,7 @@
           <w:sz w:val="32"/>
           <w:szCs w:val="22"/>
         </w:rPr>
-        <w:t>Matches bei identischen Bildern</w:t>
+        <w:t>Matches bei unterschiedlichen Motiven</w:t>
       </w:r>
       <w:bookmarkEnd w:id="31"/>
     </w:p>
@@ -21816,9 +22273,9 @@
       <w:pPr>
         <w:ind w:firstLine="0"/>
         <w:rPr>
-          <w:rFonts w:ascii="Lora" w:hAnsi="Lora" w:cs="Times New Roman"/>
-          <w:sz w:val="22"/>
-          <w:szCs w:val="22"/>
+          <w:rFonts w:ascii="Lora" w:hAnsi="Lora"/>
+          <w:sz w:val="22"/>
+          <w:szCs w:val="18"/>
         </w:rPr>
       </w:pPr>
     </w:p>
@@ -21826,100 +22283,18 @@
       <w:pPr>
         <w:ind w:firstLine="0"/>
         <w:rPr>
-          <w:rFonts w:ascii="Lora" w:hAnsi="Lora" w:cs="Times New Roman"/>
-          <w:color w:val="FF0000"/>
-          <w:sz w:val="22"/>
-          <w:szCs w:val="22"/>
-        </w:rPr>
-      </w:pPr>
-      <w:r>
-        <w:rPr>
-          <w:rFonts w:ascii="Lora" w:hAnsi="Lora" w:cs="Times New Roman"/>
-          <w:color w:val="FF0000"/>
-          <w:sz w:val="22"/>
-          <w:szCs w:val="22"/>
-        </w:rPr>
-        <w:t>Fehlt</w:t>
-      </w:r>
-      <w:r>
-        <w:rPr>
-          <w:rFonts w:ascii="Lora" w:hAnsi="Lora" w:cs="Times New Roman"/>
-          <w:color w:val="FF0000"/>
-          <w:sz w:val="22"/>
-          <w:szCs w:val="22"/>
-        </w:rPr>
-        <w:t>. Einfach einige hundert Bilder mit sich selbst vergleichen, für jeden Algorithmus.</w:t>
-      </w:r>
-    </w:p>
-    <w:p>
-      <w:pPr>
-        <w:ind w:firstLine="0"/>
-        <w:rPr>
-          <w:rFonts w:ascii="Lora" w:hAnsi="Lora" w:cs="Times New Roman"/>
-          <w:color w:val="FF0000"/>
-          <w:sz w:val="22"/>
-          <w:szCs w:val="22"/>
-        </w:rPr>
-      </w:pPr>
-    </w:p>
-    <w:p>
-      <w:pPr>
-        <w:pStyle w:val="Heading2"/>
-        <w:jc w:val="left"/>
-        <w:rPr>
           <w:rFonts w:ascii="Lora" w:hAnsi="Lora"/>
-          <w:color w:val="auto"/>
-          <w:sz w:val="32"/>
-          <w:szCs w:val="22"/>
-        </w:rPr>
-      </w:pPr>
-      <w:bookmarkStart w:id="32" w:name="_Toc36068442"/>
+          <w:sz w:val="22"/>
+          <w:szCs w:val="18"/>
+        </w:rPr>
+      </w:pPr>
       <w:r>
         <w:rPr>
           <w:rFonts w:ascii="Lora" w:hAnsi="Lora"/>
-          <w:color w:val="auto"/>
-          <w:sz w:val="32"/>
-          <w:szCs w:val="22"/>
-        </w:rPr>
-        <w:t>Matches bei unterschiedlichen Motiven</w:t>
-      </w:r>
-      <w:bookmarkEnd w:id="32"/>
-    </w:p>
-    <w:p>
-      <w:pPr>
-        <w:ind w:firstLine="0"/>
-        <w:rPr>
-          <w:rFonts w:ascii="Lora" w:hAnsi="Lora"/>
           <w:sz w:val="22"/>
           <w:szCs w:val="18"/>
         </w:rPr>
-      </w:pPr>
-    </w:p>
-    <w:p>
-      <w:pPr>
-        <w:ind w:firstLine="0"/>
-        <w:rPr>
-          <w:rFonts w:ascii="Lora" w:hAnsi="Lora"/>
-          <w:sz w:val="22"/>
-          <w:szCs w:val="18"/>
-        </w:rPr>
-      </w:pPr>
-      <w:r>
-        <w:rPr>
-          <w:rFonts w:ascii="Lora" w:hAnsi="Lora"/>
-          <w:sz w:val="22"/>
-          <w:szCs w:val="18"/>
-        </w:rPr>
-        <w:t xml:space="preserve">Aus den vorhergehenden Invarianz-Tests lässt sich bereits mit einiger Sicherheit ableiten, wie viel gute Matches zu erwarten sind, wenn das Motiv auf beiden </w:t>
-      </w:r>
-      <w:r>
-        <w:rPr>
-          <w:rFonts w:ascii="Lora" w:hAnsi="Lora"/>
-          <w:sz w:val="22"/>
-          <w:szCs w:val="18"/>
-        </w:rPr>
-        <w:lastRenderedPageBreak/>
-        <w:t>Bildern übereinstimmt. Für eine deutlich sicherere Einordnung ist es jedoch ebenso erforderlich, einen Vergleichswert für die Anzahl guter Matches bei unterschiedlichen Bildmotiven zu ermitteln.</w:t>
+        <w:t>Aus den vorhergehenden Invarianz-Tests lässt sich bereits mit einiger Sicherheit ableiten, wie viel gute Matches zu erwarten sind, wenn das Motiv auf beiden Bildern übereinstimmt. Für eine deutlich sicherere Einordnung ist es jedoch ebenso erforderlich, einen Vergleichswert für die Anzahl guter Matches bei unterschiedlichen Bildmotiven zu ermitteln.</w:t>
       </w:r>
     </w:p>
     <w:p>
@@ -21982,7 +22357,120 @@
           <w:sz w:val="22"/>
           <w:szCs w:val="18"/>
         </w:rPr>
-        <w:t xml:space="preserve">nach den Namen bestimmter Gebäude in der Stadt Oxford ermittelt. Aus diesem Grund enthalten viele der Bilder nur Innenaufnahmen des Gebäudes, oder zeigen ein anderes Motiv, das lediglich von diesem Gebäude aus aufgenommen wurde. Hieraus ergibt sich jedoch der Vorteil, dass auch für das </w:t>
+        <w:t xml:space="preserve">nach den Namen </w:t>
+      </w:r>
+      <w:r>
+        <w:rPr>
+          <w:rFonts w:ascii="Lora" w:hAnsi="Lora"/>
+          <w:sz w:val="22"/>
+          <w:szCs w:val="22"/>
+        </w:rPr>
+        <w:t>bestimmter Gebäude in der Stadt Oxford ermittelt</w:t>
+      </w:r>
+      <w:r>
+        <w:rPr>
+          <w:rFonts w:ascii="Lora" w:hAnsi="Lora"/>
+          <w:sz w:val="22"/>
+          <w:szCs w:val="22"/>
+        </w:rPr>
+        <w:t xml:space="preserve"> (</w:t>
+      </w:r>
+      <w:proofErr w:type="spellStart"/>
+      <w:r>
+        <w:rPr>
+          <w:rFonts w:ascii="Lora" w:hAnsi="Lora"/>
+          <w:sz w:val="22"/>
+          <w:szCs w:val="22"/>
+        </w:rPr>
+        <w:t>Philbin</w:t>
+      </w:r>
+      <w:proofErr w:type="spellEnd"/>
+      <w:r>
+        <w:rPr>
+          <w:rFonts w:ascii="Lora" w:hAnsi="Lora"/>
+          <w:sz w:val="22"/>
+          <w:szCs w:val="22"/>
+        </w:rPr>
+        <w:t xml:space="preserve">, J., </w:t>
+      </w:r>
+      <w:proofErr w:type="spellStart"/>
+      <w:r>
+        <w:rPr>
+          <w:rFonts w:ascii="Lora" w:hAnsi="Lora"/>
+          <w:sz w:val="22"/>
+          <w:szCs w:val="22"/>
+        </w:rPr>
+        <w:t>Arandjelović</w:t>
+      </w:r>
+      <w:proofErr w:type="spellEnd"/>
+      <w:r>
+        <w:rPr>
+          <w:rFonts w:ascii="Lora" w:hAnsi="Lora"/>
+          <w:sz w:val="22"/>
+          <w:szCs w:val="22"/>
+        </w:rPr>
+        <w:t xml:space="preserve">, R. und </w:t>
+      </w:r>
+      <w:proofErr w:type="spellStart"/>
+      <w:r>
+        <w:rPr>
+          <w:rFonts w:ascii="Lora" w:hAnsi="Lora"/>
+          <w:sz w:val="22"/>
+          <w:szCs w:val="22"/>
+        </w:rPr>
+        <w:t>Zisserman</w:t>
+      </w:r>
+      <w:proofErr w:type="spellEnd"/>
+      <w:r>
+        <w:rPr>
+          <w:rFonts w:ascii="Lora" w:hAnsi="Lora"/>
+          <w:sz w:val="22"/>
+          <w:szCs w:val="22"/>
+        </w:rPr>
+        <w:t>, (</w:t>
+      </w:r>
+      <w:proofErr w:type="spellStart"/>
+      <w:r>
+        <w:rPr>
+          <w:rFonts w:ascii="Lora" w:hAnsi="Lora"/>
+          <w:sz w:val="22"/>
+          <w:szCs w:val="22"/>
+        </w:rPr>
+        <w:t>n.d</w:t>
+      </w:r>
+      <w:proofErr w:type="spellEnd"/>
+      <w:r>
+        <w:rPr>
+          <w:rFonts w:ascii="Lora" w:hAnsi="Lora"/>
+          <w:sz w:val="22"/>
+          <w:szCs w:val="22"/>
+        </w:rPr>
+        <w:t>.))</w:t>
+      </w:r>
+      <w:r>
+        <w:rPr>
+          <w:rFonts w:ascii="Lora" w:hAnsi="Lora"/>
+          <w:sz w:val="22"/>
+          <w:szCs w:val="22"/>
+        </w:rPr>
+        <w:t>. Aus diesem Grund enthalten viele der Bilder nur Innenaufnahmen des Gebäudes, oder zeigen ein anderes Motiv, das lediglich von diesem Gebäude aus aufgenommen wurde. Hieraus</w:t>
+      </w:r>
+      <w:r>
+        <w:rPr>
+          <w:rFonts w:ascii="Lora" w:hAnsi="Lora"/>
+          <w:sz w:val="22"/>
+          <w:szCs w:val="18"/>
+        </w:rPr>
+        <w:t xml:space="preserve"> ergibt sich </w:t>
+      </w:r>
+      <w:r>
+        <w:rPr>
+          <w:rFonts w:ascii="Lora" w:hAnsi="Lora"/>
+          <w:sz w:val="22"/>
+          <w:szCs w:val="18"/>
+        </w:rPr>
+        <w:lastRenderedPageBreak/>
+        <w:t xml:space="preserve">jedoch der Vorteil, dass auch für das </w:t>
       </w:r>
       <w:proofErr w:type="spellStart"/>
       <w:r>
@@ -22082,10 +22570,10 @@
           <w:szCs w:val="18"/>
         </w:rPr>
         <w:drawing>
-          <wp:inline distT="0" distB="0" distL="0" distR="0" wp14:anchorId="241F9B07" wp14:editId="6B8B1C21">
+          <wp:inline distT="0" distB="0" distL="0" distR="0" wp14:anchorId="0D508FED" wp14:editId="55AF6DBB">
             <wp:extent cx="5219065" cy="2731135"/>
             <wp:effectExtent l="0" t="0" r="635" b="0"/>
-            <wp:docPr id="16" name="Picture 16"/>
+            <wp:docPr id="25" name="Picture 25" descr="A picture containing photo, different, food, bird&#10;&#10;Description automatically generated"/>
             <wp:cNvGraphicFramePr>
               <a:graphicFrameLocks xmlns:a="http://schemas.openxmlformats.org/drawingml/2006/main" noChangeAspect="1"/>
             </wp:cNvGraphicFramePr>
@@ -22093,7 +22581,7 @@
               <a:graphicData uri="http://schemas.openxmlformats.org/drawingml/2006/picture">
                 <pic:pic xmlns:pic="http://schemas.openxmlformats.org/drawingml/2006/picture">
                   <pic:nvPicPr>
-                    <pic:cNvPr id="16" name="oxford-outlier.png"/>
+                    <pic:cNvPr id="25" name="oxford-outlier.png"/>
                     <pic:cNvPicPr/>
                   </pic:nvPicPr>
                   <pic:blipFill>
@@ -22173,44 +22661,195 @@
           <w:sz w:val="20"/>
           <w:szCs w:val="16"/>
         </w:rPr>
-        <w:t xml:space="preserve"> Ausreißer beim Bildvergleich des Alten Rathauses in Bamberg mit Aufnahmen des Oxford Buildings Dataset. </w:t>
+        <w:t xml:space="preserve"> Ausreißer beim Bildvergleich des Alten Rathauses in Bamberg mit Aufnahmen des </w:t>
+      </w:r>
+      <w:r>
+        <w:rPr>
+          <w:rFonts w:ascii="Lora" w:hAnsi="Lora"/>
+          <w:i/>
+          <w:iCs/>
+          <w:sz w:val="20"/>
+          <w:szCs w:val="16"/>
+        </w:rPr>
+        <w:t>Oxford Buildings Dataset</w:t>
+      </w:r>
+      <w:r>
+        <w:rPr>
+          <w:rFonts w:ascii="Lora" w:hAnsi="Lora"/>
+          <w:sz w:val="20"/>
+          <w:szCs w:val="16"/>
+        </w:rPr>
+        <w:t>.</w:t>
+      </w:r>
+    </w:p>
+    <w:p>
+      <w:pPr>
+        <w:ind w:firstLine="0"/>
+        <w:rPr>
+          <w:rFonts w:ascii="Lora" w:hAnsi="Lora"/>
+          <w:sz w:val="22"/>
+          <w:szCs w:val="18"/>
+        </w:rPr>
+      </w:pPr>
+    </w:p>
+    <w:p>
+      <w:pPr>
+        <w:ind w:firstLine="0"/>
+        <w:rPr>
+          <w:rFonts w:ascii="Lora" w:hAnsi="Lora"/>
+          <w:sz w:val="22"/>
+          <w:szCs w:val="18"/>
+        </w:rPr>
+      </w:pPr>
+      <w:r>
+        <w:rPr>
+          <w:rFonts w:ascii="Lora" w:hAnsi="Lora"/>
+          <w:sz w:val="22"/>
+          <w:szCs w:val="18"/>
+        </w:rPr>
+        <w:t xml:space="preserve">Tabelle </w:t>
       </w:r>
       <w:r>
         <w:rPr>
           <w:rFonts w:ascii="Lora" w:hAnsi="Lora"/>
           <w:color w:val="FF0000"/>
-          <w:sz w:val="20"/>
-          <w:szCs w:val="16"/>
-        </w:rPr>
-        <w:t>Neue Werte!</w:t>
+          <w:sz w:val="22"/>
+          <w:szCs w:val="18"/>
+        </w:rPr>
+        <w:t>X</w:t>
+      </w:r>
+      <w:r>
+        <w:rPr>
+          <w:rFonts w:ascii="Lora" w:hAnsi="Lora"/>
+          <w:sz w:val="22"/>
+          <w:szCs w:val="18"/>
+        </w:rPr>
+        <w:t xml:space="preserve"> sowie das zugehörige Box-Plot-Diagramm (siehe Abbildung </w:t>
+      </w:r>
+      <w:r>
+        <w:rPr>
+          <w:rFonts w:ascii="Lora" w:hAnsi="Lora"/>
+          <w:color w:val="FF0000"/>
+          <w:sz w:val="22"/>
+          <w:szCs w:val="18"/>
+        </w:rPr>
+        <w:t>x</w:t>
+      </w:r>
+      <w:r>
+        <w:rPr>
+          <w:rFonts w:ascii="Lora" w:hAnsi="Lora"/>
+          <w:sz w:val="22"/>
+          <w:szCs w:val="18"/>
+        </w:rPr>
+        <w:t>) liefern eine genauere Übersicht über die Verteilung der Werte. Hierbei fällt auf, dass der BRISK-Algorithmus eine besonders große Spannweite aufweist. Auch bei SURF, KAZE und AKAZE finden sich mehrere Ausreißer, die von den üblichen Werten erheblich abweichen.</w:t>
+      </w:r>
+      <w:r>
+        <w:rPr>
+          <w:rFonts w:ascii="Lora" w:hAnsi="Lora"/>
+          <w:sz w:val="22"/>
+          <w:szCs w:val="18"/>
+        </w:rPr>
+        <w:t xml:space="preserve"> </w:t>
+      </w:r>
+      <w:r>
+        <w:rPr>
+          <w:rFonts w:ascii="Lora" w:hAnsi="Lora"/>
+          <w:sz w:val="22"/>
+          <w:szCs w:val="18"/>
+        </w:rPr>
+        <w:t xml:space="preserve">Zu Zwecken der Evaluierung ist es sicherlich möglich, derartige Bilder nicht in die Berechnung einfließen zu lassen. Es ist jedoch zu erwarten, dass bei der praktischen Anwendung der Identifikations-Applikation auch Aufnahmen </w:t>
+      </w:r>
+      <w:r>
+        <w:rPr>
+          <w:rFonts w:ascii="Lora" w:hAnsi="Lora"/>
+          <w:sz w:val="22"/>
+          <w:szCs w:val="18"/>
+        </w:rPr>
+        <w:t>erstellt</w:t>
+      </w:r>
+      <w:r>
+        <w:rPr>
+          <w:rFonts w:ascii="Lora" w:hAnsi="Lora"/>
+          <w:sz w:val="22"/>
+          <w:szCs w:val="18"/>
+        </w:rPr>
+        <w:t xml:space="preserve"> werden, die ebenfalls zu ähnlichen </w:t>
+      </w:r>
+      <w:proofErr w:type="spellStart"/>
+      <w:r>
+        <w:rPr>
+          <w:rFonts w:ascii="Lora" w:hAnsi="Lora"/>
+          <w:sz w:val="22"/>
+          <w:szCs w:val="18"/>
+        </w:rPr>
+        <w:t>Matching</w:t>
+      </w:r>
+      <w:proofErr w:type="spellEnd"/>
+      <w:r>
+        <w:rPr>
+          <w:rFonts w:ascii="Lora" w:hAnsi="Lora"/>
+          <w:sz w:val="22"/>
+          <w:szCs w:val="18"/>
+        </w:rPr>
+        <w:t>-Ergebnissen führen können. Die Wahl eines Algorithmus, der vergleichsweise robust gegenüber solchen Ausreißern ist, erscheint deshalb geeignet, die Ergebnissicherheit zu erhöhen.</w:t>
       </w:r>
     </w:p>
     <w:p>
       <w:pPr>
-        <w:ind w:firstLine="0"/>
         <w:rPr>
           <w:rFonts w:ascii="Lora" w:hAnsi="Lora"/>
           <w:sz w:val="22"/>
           <w:szCs w:val="18"/>
         </w:rPr>
       </w:pPr>
-    </w:p>
-    <w:p>
-      <w:pPr>
-        <w:ind w:firstLine="0"/>
+      <w:r>
         <w:rPr>
           <w:rFonts w:ascii="Lora" w:hAnsi="Lora"/>
           <w:sz w:val="22"/>
           <w:szCs w:val="18"/>
         </w:rPr>
-      </w:pPr>
+        <w:lastRenderedPageBreak/>
+        <w:t>Betrachtet man nur diejenigen Werte, die in den unteren neun Dezilen der Merkmalsverteilung liegen</w:t>
+      </w:r>
       <w:r>
         <w:rPr>
           <w:rFonts w:ascii="Lora" w:hAnsi="Lora"/>
           <w:sz w:val="22"/>
           <w:szCs w:val="18"/>
         </w:rPr>
-        <w:t xml:space="preserve">Tabelle </w:t>
+        <w:t xml:space="preserve"> (</w:t>
+      </w:r>
+      <w:r>
+        <w:rPr>
+          <w:rFonts w:ascii="Lora" w:hAnsi="Lora"/>
+          <w:sz w:val="22"/>
+          <w:szCs w:val="18"/>
+        </w:rPr>
+        <w:t xml:space="preserve">aufgeführt in </w:t>
+      </w:r>
+      <w:r>
+        <w:rPr>
+          <w:rFonts w:ascii="Lora" w:hAnsi="Lora"/>
+          <w:sz w:val="22"/>
+          <w:szCs w:val="18"/>
+        </w:rPr>
+        <w:t xml:space="preserve">Spalte P90 </w:t>
+      </w:r>
+      <w:r>
+        <w:rPr>
+          <w:rFonts w:ascii="Lora" w:hAnsi="Lora"/>
+          <w:sz w:val="22"/>
+          <w:szCs w:val="18"/>
+        </w:rPr>
+        <w:t>von</w:t>
+      </w:r>
+      <w:r>
+        <w:rPr>
+          <w:rFonts w:ascii="Lora" w:hAnsi="Lora"/>
+          <w:sz w:val="22"/>
+          <w:szCs w:val="18"/>
+        </w:rPr>
+        <w:t xml:space="preserve"> Tabelle </w:t>
       </w:r>
       <w:r>
         <w:rPr>
@@ -22227,16 +22866,15 @@
           <w:sz w:val="22"/>
           <w:szCs w:val="18"/>
         </w:rPr>
-        <w:t xml:space="preserve"> sowie das zugehörige Box-Plot-Diagramm (siehe Abbildung </w:t>
+        <w:t>)</w:t>
       </w:r>
       <w:r>
         <w:rPr>
           <w:rFonts w:ascii="Lora" w:hAnsi="Lora"/>
-          <w:color w:val="FF0000"/>
           <w:sz w:val="22"/>
           <w:szCs w:val="18"/>
         </w:rPr>
-        <w:t>x</w:t>
+        <w:t xml:space="preserve">, so fällt auf, dass </w:t>
       </w:r>
       <w:r>
         <w:rPr>
@@ -22244,7 +22882,7 @@
           <w:sz w:val="22"/>
           <w:szCs w:val="18"/>
         </w:rPr>
-        <w:t xml:space="preserve">) liefern eine genauere Übersicht über die Verteilung der Werte. Hierbei fällt auf, dass der BRISK-Algorithmus eine besonders große Spannweite aufweist. Auch bei SURF, </w:t>
+        <w:t>diese für jeden Algorithmus</w:t>
       </w:r>
       <w:r>
         <w:rPr>
@@ -22252,62 +22890,24 @@
           <w:sz w:val="22"/>
           <w:szCs w:val="18"/>
         </w:rPr>
-        <w:lastRenderedPageBreak/>
-        <w:t>KAZE und AKAZE finden sich mehrere Ausreißer, die von den üblichen Werten erheblich abweichen.</w:t>
-      </w:r>
-    </w:p>
-    <w:p>
-      <w:pPr>
+        <w:t xml:space="preserve"> einen deutlichen Abstand zu den Maximalwerten aufweis</w:t>
+      </w:r>
+      <w:r>
         <w:rPr>
           <w:rFonts w:ascii="Lora" w:hAnsi="Lora"/>
           <w:sz w:val="22"/>
           <w:szCs w:val="18"/>
         </w:rPr>
-      </w:pPr>
+        <w:t>en</w:t>
+      </w:r>
       <w:r>
         <w:rPr>
           <w:rFonts w:ascii="Lora" w:hAnsi="Lora"/>
           <w:sz w:val="22"/>
           <w:szCs w:val="18"/>
         </w:rPr>
-        <w:t xml:space="preserve">Zu Zwecken der Evaluierung ist es sicherlich möglich, derartige Bilder nicht in die Berechnung einfließen zu lassen. Es ist jedoch zu erwarten, dass bei der praktischen Anwendung der Identifikations-Applikation auch Aufnahmen getätigt werden, die ebenfalls zu ähnlichen </w:t>
-      </w:r>
-      <w:proofErr w:type="spellStart"/>
-      <w:r>
-        <w:rPr>
-          <w:rFonts w:ascii="Lora" w:hAnsi="Lora"/>
-          <w:sz w:val="22"/>
-          <w:szCs w:val="18"/>
-        </w:rPr>
-        <w:t>Matching</w:t>
-      </w:r>
-      <w:proofErr w:type="spellEnd"/>
-      <w:r>
-        <w:rPr>
-          <w:rFonts w:ascii="Lora" w:hAnsi="Lora"/>
-          <w:sz w:val="22"/>
-          <w:szCs w:val="18"/>
-        </w:rPr>
-        <w:t>-Ergebnissen führen können. Die Wahl eines Algorithmus, der vergleichsweise robust gegenüber solchen Ausreißern ist, erscheint deshalb geeignet, die Ergebnissicherheit zu erhöhen.</w:t>
-      </w:r>
-    </w:p>
-    <w:p>
-      <w:pPr>
-        <w:rPr>
-          <w:rFonts w:ascii="Lora" w:hAnsi="Lora"/>
-          <w:sz w:val="22"/>
-          <w:szCs w:val="18"/>
-        </w:rPr>
-      </w:pPr>
-    </w:p>
-    <w:p>
-      <w:pPr>
-        <w:rPr>
-          <w:rFonts w:ascii="Lora" w:hAnsi="Lora"/>
-          <w:sz w:val="22"/>
-          <w:szCs w:val="18"/>
-        </w:rPr>
-      </w:pPr>
+        <w:t xml:space="preserve">. </w:t>
+      </w:r>
     </w:p>
     <w:p>
       <w:pPr>
@@ -22361,11 +22961,11 @@
       </w:tblPr>
       <w:tblGrid>
         <w:gridCol w:w="913"/>
-        <w:gridCol w:w="1293"/>
+        <w:gridCol w:w="1311"/>
         <w:gridCol w:w="1574"/>
-        <w:gridCol w:w="1399"/>
-        <w:gridCol w:w="1574"/>
-        <w:gridCol w:w="1464"/>
+        <w:gridCol w:w="1584"/>
+        <w:gridCol w:w="1284"/>
+        <w:gridCol w:w="1551"/>
       </w:tblGrid>
       <w:tr>
         <w:tc>
@@ -22392,9 +22992,18 @@
                 <w:sz w:val="22"/>
                 <w:szCs w:val="22"/>
               </w:rPr>
-              <w:br/>
-            </w:r>
-            <w:r>
+              <w:t>Name</w:t>
+            </w:r>
+          </w:p>
+        </w:tc>
+        <w:tc>
+          <w:tcPr>
+            <w:tcW w:w="1311" w:type="dxa"/>
+          </w:tcPr>
+          <w:p>
+            <w:pPr>
+              <w:ind w:firstLine="0"/>
+              <w:jc w:val="center"/>
               <w:rPr>
                 <w:rFonts w:ascii="Lora" w:hAnsi="Lora" w:cs="Times New Roman"/>
                 <w:b/>
@@ -22402,18 +23011,8 @@
                 <w:sz w:val="22"/>
                 <w:szCs w:val="22"/>
               </w:rPr>
-              <w:t>Name</w:t>
-            </w:r>
-          </w:p>
-        </w:tc>
-        <w:tc>
-          <w:tcPr>
-            <w:tcW w:w="1311" w:type="dxa"/>
-          </w:tcPr>
-          <w:p>
-            <w:pPr>
-              <w:ind w:firstLine="0"/>
-              <w:jc w:val="center"/>
+            </w:pPr>
+            <w:r>
               <w:rPr>
                 <w:rFonts w:ascii="Lora" w:hAnsi="Lora" w:cs="Times New Roman"/>
                 <w:b/>
@@ -22421,8 +23020,18 @@
                 <w:sz w:val="22"/>
                 <w:szCs w:val="22"/>
               </w:rPr>
-            </w:pPr>
-            <w:r>
+              <w:t>Minimum</w:t>
+            </w:r>
+          </w:p>
+        </w:tc>
+        <w:tc>
+          <w:tcPr>
+            <w:tcW w:w="1574" w:type="dxa"/>
+          </w:tcPr>
+          <w:p>
+            <w:pPr>
+              <w:ind w:firstLine="0"/>
+              <w:jc w:val="center"/>
               <w:rPr>
                 <w:rFonts w:ascii="Lora" w:hAnsi="Lora" w:cs="Times New Roman"/>
                 <w:b/>
@@ -22430,19 +23039,8 @@
                 <w:sz w:val="22"/>
                 <w:szCs w:val="22"/>
               </w:rPr>
-              <w:br/>
-              <w:t>Minimum</w:t>
-            </w:r>
-          </w:p>
-        </w:tc>
-        <w:tc>
-          <w:tcPr>
-            <w:tcW w:w="1574" w:type="dxa"/>
-          </w:tcPr>
-          <w:p>
-            <w:pPr>
-              <w:ind w:firstLine="0"/>
-              <w:jc w:val="center"/>
+            </w:pPr>
+            <w:r>
               <w:rPr>
                 <w:rFonts w:ascii="Lora" w:hAnsi="Lora" w:cs="Times New Roman"/>
                 <w:b/>
@@ -22450,7 +23048,8 @@
                 <w:sz w:val="22"/>
                 <w:szCs w:val="22"/>
               </w:rPr>
-            </w:pPr>
+              <w:t>P</w:t>
+            </w:r>
             <w:r>
               <w:rPr>
                 <w:rFonts w:ascii="Lora" w:hAnsi="Lora" w:cs="Times New Roman"/>
@@ -22458,10 +23057,19 @@
                 <w:bCs/>
                 <w:sz w:val="22"/>
                 <w:szCs w:val="22"/>
-              </w:rPr>
-              <w:t>Unterer</w:t>
-            </w:r>
-            <w:r>
+                <w:vertAlign w:val="subscript"/>
+              </w:rPr>
+              <w:t>10</w:t>
+            </w:r>
+          </w:p>
+        </w:tc>
+        <w:tc>
+          <w:tcPr>
+            <w:tcW w:w="1584" w:type="dxa"/>
+          </w:tcPr>
+          <w:p>
+            <w:pPr>
+              <w:ind w:firstLine="0"/>
               <w:rPr>
                 <w:rFonts w:ascii="Lora" w:hAnsi="Lora" w:cs="Times New Roman"/>
                 <w:b/>
@@ -22469,18 +23077,8 @@
                 <w:sz w:val="22"/>
                 <w:szCs w:val="22"/>
               </w:rPr>
-              <w:br/>
-              <w:t>Quartilswert</w:t>
-            </w:r>
-          </w:p>
-        </w:tc>
-        <w:tc>
-          <w:tcPr>
-            <w:tcW w:w="1584" w:type="dxa"/>
-          </w:tcPr>
-          <w:p>
-            <w:pPr>
-              <w:ind w:firstLine="0"/>
+            </w:pPr>
+            <w:r>
               <w:rPr>
                 <w:rFonts w:ascii="Lora" w:hAnsi="Lora" w:cs="Times New Roman"/>
                 <w:b/>
@@ -22488,8 +23086,18 @@
                 <w:sz w:val="22"/>
                 <w:szCs w:val="22"/>
               </w:rPr>
-            </w:pPr>
-            <w:r>
+              <w:t xml:space="preserve"> Median</w:t>
+            </w:r>
+          </w:p>
+        </w:tc>
+        <w:tc>
+          <w:tcPr>
+            <w:tcW w:w="1284" w:type="dxa"/>
+          </w:tcPr>
+          <w:p>
+            <w:pPr>
+              <w:ind w:firstLine="0"/>
+              <w:jc w:val="center"/>
               <w:rPr>
                 <w:rFonts w:ascii="Lora" w:hAnsi="Lora" w:cs="Times New Roman"/>
                 <w:b/>
@@ -22497,18 +23105,8 @@
                 <w:sz w:val="22"/>
                 <w:szCs w:val="22"/>
               </w:rPr>
-              <w:t xml:space="preserve"> Median</w:t>
-            </w:r>
-          </w:p>
-        </w:tc>
-        <w:tc>
-          <w:tcPr>
-            <w:tcW w:w="1284" w:type="dxa"/>
-          </w:tcPr>
-          <w:p>
-            <w:pPr>
-              <w:ind w:firstLine="0"/>
-              <w:jc w:val="center"/>
+            </w:pPr>
+            <w:r>
               <w:rPr>
                 <w:rFonts w:ascii="Lora" w:hAnsi="Lora" w:cs="Times New Roman"/>
                 <w:b/>
@@ -22516,7 +23114,8 @@
                 <w:sz w:val="22"/>
                 <w:szCs w:val="22"/>
               </w:rPr>
-            </w:pPr>
+              <w:t>P</w:t>
+            </w:r>
             <w:r>
               <w:rPr>
                 <w:rFonts w:ascii="Lora" w:hAnsi="Lora" w:cs="Times New Roman"/>
@@ -22524,8 +23123,9 @@
                 <w:bCs/>
                 <w:sz w:val="22"/>
                 <w:szCs w:val="22"/>
-              </w:rPr>
-              <w:t>Oberer Quartilswert</w:t>
+                <w:vertAlign w:val="subscript"/>
+              </w:rPr>
+              <w:t>90</w:t>
             </w:r>
           </w:p>
         </w:tc>
@@ -22553,7 +23153,6 @@
                 <w:sz w:val="22"/>
                 <w:szCs w:val="22"/>
               </w:rPr>
-              <w:br/>
               <w:t>Maximum</w:t>
             </w:r>
           </w:p>
@@ -22628,7 +23227,7 @@
                 <w:sz w:val="22"/>
                 <w:szCs w:val="22"/>
               </w:rPr>
-              <w:t>44</w:t>
+              <w:t>39</w:t>
             </w:r>
           </w:p>
         </w:tc>
@@ -22676,7 +23275,7 @@
                 <w:sz w:val="22"/>
                 <w:szCs w:val="22"/>
               </w:rPr>
-              <w:t>57</w:t>
+              <w:t>62</w:t>
             </w:r>
           </w:p>
         </w:tc>
@@ -22774,7 +23373,15 @@
                 <w:sz w:val="22"/>
                 <w:szCs w:val="22"/>
               </w:rPr>
-              <w:t>79</w:t>
+              <w:t>7</w:t>
+            </w:r>
+            <w:r>
+              <w:rPr>
+                <w:rFonts w:ascii="Lora" w:hAnsi="Lora" w:cs="Times New Roman"/>
+                <w:sz w:val="22"/>
+                <w:szCs w:val="22"/>
+              </w:rPr>
+              <w:t>3</w:t>
             </w:r>
           </w:p>
         </w:tc>
@@ -22822,7 +23429,7 @@
                 <w:sz w:val="22"/>
                 <w:szCs w:val="22"/>
               </w:rPr>
-              <w:t>96</w:t>
+              <w:t>104</w:t>
             </w:r>
           </w:p>
         </w:tc>
@@ -22920,7 +23527,15 @@
                 <w:sz w:val="22"/>
                 <w:szCs w:val="22"/>
               </w:rPr>
-              <w:t>25</w:t>
+              <w:t>2</w:t>
+            </w:r>
+            <w:r>
+              <w:rPr>
+                <w:rFonts w:ascii="Lora" w:hAnsi="Lora" w:cs="Times New Roman"/>
+                <w:sz w:val="22"/>
+                <w:szCs w:val="22"/>
+              </w:rPr>
+              <w:t>1</w:t>
             </w:r>
           </w:p>
         </w:tc>
@@ -22968,7 +23583,7 @@
                 <w:sz w:val="22"/>
                 <w:szCs w:val="22"/>
               </w:rPr>
-              <w:t>36</w:t>
+              <w:t>43</w:t>
             </w:r>
           </w:p>
         </w:tc>
@@ -23066,7 +23681,7 @@
                 <w:sz w:val="22"/>
                 <w:szCs w:val="22"/>
               </w:rPr>
-              <w:t>5</w:t>
+              <w:t>4</w:t>
             </w:r>
           </w:p>
         </w:tc>
@@ -23114,7 +23729,15 @@
                 <w:sz w:val="22"/>
                 <w:szCs w:val="22"/>
               </w:rPr>
-              <w:t>10</w:t>
+              <w:t>1</w:t>
+            </w:r>
+            <w:r>
+              <w:rPr>
+                <w:rFonts w:ascii="Lora" w:hAnsi="Lora" w:cs="Times New Roman"/>
+                <w:sz w:val="22"/>
+                <w:szCs w:val="22"/>
+              </w:rPr>
+              <w:t>2</w:t>
             </w:r>
           </w:p>
         </w:tc>
@@ -23212,7 +23835,15 @@
                 <w:sz w:val="22"/>
                 <w:szCs w:val="22"/>
               </w:rPr>
-              <w:t>25</w:t>
+              <w:t>2</w:t>
+            </w:r>
+            <w:r>
+              <w:rPr>
+                <w:rFonts w:ascii="Lora" w:hAnsi="Lora" w:cs="Times New Roman"/>
+                <w:sz w:val="22"/>
+                <w:szCs w:val="22"/>
+              </w:rPr>
+              <w:t>0</w:t>
             </w:r>
           </w:p>
         </w:tc>
@@ -23260,7 +23891,7 @@
                 <w:sz w:val="22"/>
                 <w:szCs w:val="22"/>
               </w:rPr>
-              <w:t>36</w:t>
+              <w:t>41</w:t>
             </w:r>
           </w:p>
         </w:tc>
@@ -23358,7 +23989,15 @@
                 <w:sz w:val="22"/>
                 <w:szCs w:val="22"/>
               </w:rPr>
-              <w:t>19</w:t>
+              <w:t>1</w:t>
+            </w:r>
+            <w:r>
+              <w:rPr>
+                <w:rFonts w:ascii="Lora" w:hAnsi="Lora" w:cs="Times New Roman"/>
+                <w:sz w:val="22"/>
+                <w:szCs w:val="22"/>
+              </w:rPr>
+              <w:t>6</w:t>
             </w:r>
           </w:p>
         </w:tc>
@@ -23406,7 +24045,7 @@
                 <w:sz w:val="22"/>
                 <w:szCs w:val="22"/>
               </w:rPr>
-              <w:t>26</w:t>
+              <w:t>30</w:t>
             </w:r>
           </w:p>
         </w:tc>
@@ -23521,16 +24160,108 @@
       <w:r>
         <w:rPr>
           <w:rFonts w:ascii="Lora" w:hAnsi="Lora"/>
+          <w:sz w:val="22"/>
+          <w:szCs w:val="18"/>
+        </w:rPr>
+        <w:t xml:space="preserve">In Abbildung </w:t>
+      </w:r>
+      <w:r>
+        <w:rPr>
+          <w:rFonts w:ascii="Lora" w:hAnsi="Lora"/>
+          <w:color w:val="FF0000"/>
+          <w:sz w:val="22"/>
+          <w:szCs w:val="18"/>
+        </w:rPr>
+        <w:t>X</w:t>
+      </w:r>
+      <w:r>
+        <w:rPr>
+          <w:rFonts w:ascii="Lora" w:hAnsi="Lora"/>
+          <w:sz w:val="22"/>
+          <w:szCs w:val="18"/>
+        </w:rPr>
+        <w:t xml:space="preserve"> werden die Ergebnisse der Auswertung in Form eines Boxplots dargestellt, wobei </w:t>
+      </w:r>
+      <w:r>
+        <w:rPr>
+          <w:rFonts w:ascii="Lora" w:hAnsi="Lora"/>
+          <w:sz w:val="22"/>
+          <w:szCs w:val="18"/>
+        </w:rPr>
+        <w:t>zwei Werte des BRISK-Algorithmus (</w:t>
+      </w:r>
+      <w:r>
+        <w:rPr>
+          <w:rFonts w:ascii="Lora" w:hAnsi="Lora"/>
+          <w:sz w:val="22"/>
+          <w:szCs w:val="18"/>
+        </w:rPr>
+        <w:t xml:space="preserve">erstes und zweites Bild von rechts in Abbildung </w:t>
+      </w:r>
+      <w:r>
+        <w:rPr>
+          <w:rFonts w:ascii="Lora" w:hAnsi="Lora"/>
+          <w:color w:val="FF0000"/>
+          <w:sz w:val="22"/>
+          <w:szCs w:val="18"/>
+        </w:rPr>
+        <w:t>X</w:t>
+      </w:r>
+      <w:r>
+        <w:rPr>
+          <w:rFonts w:ascii="Lora" w:hAnsi="Lora"/>
+          <w:sz w:val="22"/>
+          <w:szCs w:val="18"/>
+        </w:rPr>
+        <w:t>) nicht angezeigt werden</w:t>
+      </w:r>
+      <w:r>
+        <w:rPr>
+          <w:rFonts w:ascii="Lora" w:hAnsi="Lora"/>
+          <w:sz w:val="22"/>
+          <w:szCs w:val="18"/>
+        </w:rPr>
+        <w:t>.</w:t>
+      </w:r>
+      <w:r>
+        <w:rPr>
+          <w:rFonts w:ascii="Lora" w:hAnsi="Lora"/>
+          <w:sz w:val="22"/>
+          <w:szCs w:val="18"/>
+        </w:rPr>
+        <w:t xml:space="preserve"> Es ist zu erkennen, dass die überwiegende Zahl der Ausreißer in der Nähe der Whisker liegen.</w:t>
+      </w:r>
+    </w:p>
+    <w:p>
+      <w:pPr>
+        <w:rPr>
+          <w:rFonts w:ascii="Lora" w:hAnsi="Lora"/>
+          <w:sz w:val="22"/>
+          <w:szCs w:val="18"/>
+        </w:rPr>
+      </w:pPr>
+    </w:p>
+    <w:p>
+      <w:pPr>
+        <w:ind w:firstLine="0"/>
+        <w:rPr>
+          <w:rFonts w:ascii="Lora" w:hAnsi="Lora"/>
+          <w:sz w:val="22"/>
+          <w:szCs w:val="18"/>
+        </w:rPr>
+      </w:pPr>
+      <w:r>
+        <w:rPr>
+          <w:rFonts w:ascii="Lora" w:hAnsi="Lora"/>
           <w:noProof/>
           <w:sz w:val="22"/>
           <w:szCs w:val="18"/>
         </w:rPr>
-        <w:lastRenderedPageBreak/>
         <w:drawing>
-          <wp:inline distT="0" distB="0" distL="0" distR="0" wp14:anchorId="52C30DDB" wp14:editId="1FF76BBE">
-            <wp:extent cx="5219065" cy="6595745"/>
+          <wp:inline distT="0" distB="0" distL="0" distR="0" wp14:anchorId="152E3433" wp14:editId="5D9C0B53">
+            <wp:extent cx="5219065" cy="3261360"/>
             <wp:effectExtent l="0" t="0" r="635" b="0"/>
-            <wp:docPr id="19" name="Picture 19" descr="A screenshot of a social media post&#10;&#10;Description automatically generated"/>
+            <wp:docPr id="23" name="Picture 23" descr="A screenshot of a video game&#10;&#10;Description automatically generated"/>
             <wp:cNvGraphicFramePr>
               <a:graphicFrameLocks xmlns:a="http://schemas.openxmlformats.org/drawingml/2006/main" noChangeAspect="1"/>
             </wp:cNvGraphicFramePr>
@@ -23538,7 +24269,7 @@
               <a:graphicData uri="http://schemas.openxmlformats.org/drawingml/2006/picture">
                 <pic:pic xmlns:pic="http://schemas.openxmlformats.org/drawingml/2006/picture">
                   <pic:nvPicPr>
-                    <pic:cNvPr id="19" name="fig1.png"/>
+                    <pic:cNvPr id="23" name="fig1.png"/>
                     <pic:cNvPicPr/>
                   </pic:nvPicPr>
                   <pic:blipFill>
@@ -23556,7 +24287,7 @@
                   <pic:spPr>
                     <a:xfrm>
                       <a:off x="0" y="0"/>
-                      <a:ext cx="5219065" cy="6595745"/>
+                      <a:ext cx="5219065" cy="3261360"/>
                     </a:xfrm>
                     <a:prstGeom prst="rect">
                       <a:avLst/>
@@ -23652,98 +24383,6 @@
     </w:p>
     <w:p>
       <w:pPr>
-        <w:ind w:firstLine="0"/>
-        <w:rPr>
-          <w:rFonts w:ascii="Lora" w:hAnsi="Lora"/>
-          <w:color w:val="FF0000"/>
-          <w:sz w:val="22"/>
-          <w:szCs w:val="18"/>
-        </w:rPr>
-      </w:pPr>
-    </w:p>
-    <w:p>
-      <w:pPr>
-        <w:ind w:firstLine="0"/>
-        <w:rPr>
-          <w:rFonts w:ascii="Lora" w:hAnsi="Lora"/>
-          <w:color w:val="FF0000"/>
-          <w:sz w:val="22"/>
-          <w:szCs w:val="18"/>
-        </w:rPr>
-      </w:pPr>
-      <w:r>
-        <w:rPr>
-          <w:rFonts w:ascii="Lora" w:hAnsi="Lora"/>
-          <w:color w:val="FF0000"/>
-          <w:sz w:val="22"/>
-          <w:szCs w:val="18"/>
-        </w:rPr>
-        <w:t xml:space="preserve">Weiterer Vergleich aller </w:t>
-      </w:r>
-      <w:proofErr w:type="spellStart"/>
-      <w:r>
-        <w:rPr>
-          <w:rFonts w:ascii="Lora" w:hAnsi="Lora"/>
-          <w:color w:val="FF0000"/>
-          <w:sz w:val="22"/>
-          <w:szCs w:val="18"/>
-        </w:rPr>
-        <w:t>Nbg</w:t>
-      </w:r>
-      <w:proofErr w:type="spellEnd"/>
-      <w:r>
-        <w:rPr>
-          <w:rFonts w:ascii="Lora" w:hAnsi="Lora"/>
-          <w:color w:val="FF0000"/>
-          <w:sz w:val="22"/>
-          <w:szCs w:val="18"/>
-        </w:rPr>
-        <w:t>/Ba-Bilder untereinander. Nur reguläre Frontansicht.</w:t>
-      </w:r>
-    </w:p>
-    <w:p>
-      <w:pPr>
-        <w:ind w:firstLine="0"/>
-        <w:rPr>
-          <w:rFonts w:ascii="Lora" w:hAnsi="Lora"/>
-          <w:color w:val="FF0000"/>
-          <w:sz w:val="22"/>
-          <w:szCs w:val="18"/>
-        </w:rPr>
-      </w:pPr>
-    </w:p>
-    <w:p>
-      <w:pPr>
-        <w:ind w:firstLine="0"/>
-        <w:rPr>
-          <w:rFonts w:ascii="Lora" w:hAnsi="Lora"/>
-          <w:color w:val="FF0000"/>
-          <w:sz w:val="22"/>
-          <w:szCs w:val="18"/>
-        </w:rPr>
-      </w:pPr>
-    </w:p>
-    <w:p>
-      <w:pPr>
-        <w:ind w:firstLine="0"/>
-        <w:rPr>
-          <w:rFonts w:ascii="Lora" w:hAnsi="Lora" w:cs="Times New Roman"/>
-          <w:color w:val="FF0000"/>
-          <w:sz w:val="22"/>
-          <w:szCs w:val="22"/>
-        </w:rPr>
-      </w:pPr>
-    </w:p>
-    <w:p>
-      <w:pPr>
-        <w:ind w:firstLine="0"/>
-        <w:rPr>
-          <w:color w:val="FF0000"/>
-        </w:rPr>
-      </w:pPr>
-    </w:p>
-    <w:p>
-      <w:pPr>
         <w:pStyle w:val="Heading2"/>
         <w:jc w:val="left"/>
         <w:rPr>
@@ -23753,7 +24392,7 @@
           <w:szCs w:val="22"/>
         </w:rPr>
       </w:pPr>
-      <w:bookmarkStart w:id="33" w:name="_Toc36068443"/>
+      <w:bookmarkStart w:id="32" w:name="_Toc36214636"/>
       <w:r>
         <w:rPr>
           <w:rFonts w:ascii="Lora" w:hAnsi="Lora"/>
@@ -23764,7 +24403,7 @@
         <w:lastRenderedPageBreak/>
         <w:t>Matches bei Varianz der Aufnahmebedingungen</w:t>
       </w:r>
-      <w:bookmarkEnd w:id="33"/>
+      <w:bookmarkEnd w:id="32"/>
     </w:p>
     <w:p>
       <w:pPr>
@@ -23789,82 +24428,87 @@
           <w:sz w:val="22"/>
           <w:szCs w:val="22"/>
         </w:rPr>
-        <w:t>Für den Bildvergleich ist es unabdingbar, sich für einen der Merkmalserkennungs-Algorithmen, die</w:t>
-      </w:r>
-      <w:r>
-        <w:rPr>
-          <w:rFonts w:ascii="Lora" w:hAnsi="Lora" w:cs="Times New Roman"/>
-          <w:sz w:val="22"/>
-          <w:szCs w:val="22"/>
-        </w:rPr>
-        <w:t xml:space="preserve"> in Kapitel </w:t>
-      </w:r>
-      <w:r>
-        <w:rPr>
-          <w:rFonts w:ascii="Lora" w:hAnsi="Lora" w:cs="Times New Roman"/>
-          <w:color w:val="FF0000"/>
-          <w:sz w:val="22"/>
-          <w:szCs w:val="22"/>
-        </w:rPr>
-        <w:t>x</w:t>
-      </w:r>
-      <w:r>
-        <w:rPr>
-          <w:rFonts w:ascii="Lora" w:hAnsi="Lora" w:cs="Times New Roman"/>
-          <w:sz w:val="22"/>
-          <w:szCs w:val="22"/>
-        </w:rPr>
-        <w:t xml:space="preserve"> vorgestellt wurden, zu entscheiden. Hierfür sollen im folgenden </w:t>
-      </w:r>
-      <w:r>
-        <w:rPr>
-          <w:rFonts w:ascii="Lora" w:hAnsi="Lora" w:cs="Times New Roman"/>
-          <w:sz w:val="22"/>
-          <w:szCs w:val="22"/>
-        </w:rPr>
-        <w:t>exemplarische Bildvergleiche historische Gebäude und Bauteile aus der Stadt Nürnberg die Performance der Algorithmen im Rahmen des Anwendungszwecks dieser Arbeit ermitteln.</w:t>
-      </w:r>
-    </w:p>
-    <w:p>
-      <w:pPr>
-        <w:rPr>
-          <w:rFonts w:ascii="Lora" w:hAnsi="Lora" w:cs="Times New Roman"/>
-          <w:sz w:val="22"/>
-          <w:szCs w:val="22"/>
-        </w:rPr>
-      </w:pPr>
-      <w:r>
-        <w:rPr>
-          <w:rFonts w:ascii="Lora" w:hAnsi="Lora" w:cs="Times New Roman"/>
-          <w:sz w:val="22"/>
-          <w:szCs w:val="22"/>
-        </w:rPr>
-        <w:t>Als untersuchte Parameter wurden zum einen die Anzahl guter Matches (</w:t>
-      </w:r>
-      <w:r>
-        <w:rPr>
-          <w:rFonts w:ascii="Lora" w:hAnsi="Lora" w:cs="Times New Roman"/>
-          <w:color w:val="FF0000"/>
-          <w:sz w:val="22"/>
-          <w:szCs w:val="22"/>
-        </w:rPr>
-        <w:t>vgl. x</w:t>
-      </w:r>
-      <w:r>
-        <w:rPr>
-          <w:rFonts w:ascii="Lora" w:hAnsi="Lora" w:cs="Times New Roman"/>
-          <w:sz w:val="22"/>
-          <w:szCs w:val="22"/>
-        </w:rPr>
-        <w:t>) und zum anderen die für deren Berechnung benötigte Zeit gewählt</w:t>
-      </w:r>
-      <w:r>
-        <w:rPr>
-          <w:rFonts w:ascii="Lora" w:hAnsi="Lora" w:cs="Times New Roman"/>
-          <w:sz w:val="22"/>
-          <w:szCs w:val="22"/>
-        </w:rPr>
-        <w:t>, da sowohl die Qualität der Bilderkennung als auch die Geschwindigkeit der Anwendung als wichtigste Faktoren für die Benutzerzufriedenheit anzusehen sind</w:t>
+        <w:t xml:space="preserve">Im nächsten Schritt werden Aufnahmen des gleichen Motivs unter variierenden Aufnahmebedingungen miteinander verglichen. </w:t>
+      </w:r>
+      <w:r>
+        <w:rPr>
+          <w:rFonts w:ascii="Lora" w:hAnsi="Lora" w:cs="Times New Roman"/>
+          <w:sz w:val="22"/>
+          <w:szCs w:val="22"/>
+        </w:rPr>
+        <w:t>Als Messparameter werden zum einen die Zahl der Guten Matches sowie zum anderen die Dauer</w:t>
+      </w:r>
+      <w:r>
+        <w:rPr>
+          <w:rFonts w:ascii="Lora" w:hAnsi="Lora" w:cs="Times New Roman"/>
+          <w:sz w:val="22"/>
+          <w:szCs w:val="22"/>
+        </w:rPr>
+        <w:t xml:space="preserve"> </w:t>
+      </w:r>
+      <w:r>
+        <w:rPr>
+          <w:rFonts w:ascii="Lora" w:hAnsi="Lora" w:cs="Times New Roman"/>
+          <w:sz w:val="22"/>
+          <w:szCs w:val="22"/>
+        </w:rPr>
+        <w:t>der</w:t>
+      </w:r>
+      <w:r>
+        <w:rPr>
+          <w:rFonts w:ascii="Lora" w:hAnsi="Lora" w:cs="Times New Roman"/>
+          <w:sz w:val="22"/>
+          <w:szCs w:val="22"/>
+        </w:rPr>
+        <w:t>en</w:t>
+      </w:r>
+      <w:r>
+        <w:rPr>
+          <w:rFonts w:ascii="Lora" w:hAnsi="Lora" w:cs="Times New Roman"/>
+          <w:sz w:val="22"/>
+          <w:szCs w:val="22"/>
+        </w:rPr>
+        <w:t xml:space="preserve"> Berechnung verwendet. </w:t>
+      </w:r>
+      <w:r>
+        <w:rPr>
+          <w:rFonts w:ascii="Lora" w:hAnsi="Lora" w:cs="Times New Roman"/>
+          <w:sz w:val="22"/>
+          <w:szCs w:val="22"/>
+        </w:rPr>
+        <w:t>Die auf diese Weise ermittelten Werte müssen zur Bewertung mit den im vorhergehenden Kapitel ermittelten Werte</w:t>
+      </w:r>
+      <w:r>
+        <w:rPr>
+          <w:rFonts w:ascii="Lora" w:hAnsi="Lora" w:cs="Times New Roman"/>
+          <w:sz w:val="22"/>
+          <w:szCs w:val="22"/>
+        </w:rPr>
+        <w:t>n</w:t>
+      </w:r>
+      <w:r>
+        <w:rPr>
+          <w:rFonts w:ascii="Lora" w:hAnsi="Lora" w:cs="Times New Roman"/>
+          <w:sz w:val="22"/>
+          <w:szCs w:val="22"/>
+        </w:rPr>
+        <w:t xml:space="preserve"> für abweichend Motive verglichen werden</w:t>
+      </w:r>
+      <w:r>
+        <w:rPr>
+          <w:rFonts w:ascii="Lora" w:hAnsi="Lora" w:cs="Times New Roman"/>
+          <w:sz w:val="22"/>
+          <w:szCs w:val="22"/>
+        </w:rPr>
+        <w:t xml:space="preserve">, um dadurch </w:t>
+      </w:r>
+      <w:r>
+        <w:rPr>
+          <w:rFonts w:ascii="Lora" w:hAnsi="Lora" w:cs="Times New Roman"/>
+          <w:sz w:val="22"/>
+          <w:szCs w:val="22"/>
+        </w:rPr>
+        <w:t>besonders geeignete Algorithmen zu bestimmen</w:t>
       </w:r>
       <w:r>
         <w:rPr>
@@ -23874,33 +24518,6 @@
         </w:rPr>
         <w:t>.</w:t>
       </w:r>
-    </w:p>
-    <w:p>
-      <w:pPr>
-        <w:rPr>
-          <w:rFonts w:ascii="Lora" w:hAnsi="Lora" w:cs="Times New Roman"/>
-          <w:sz w:val="22"/>
-          <w:szCs w:val="22"/>
-        </w:rPr>
-      </w:pPr>
-    </w:p>
-    <w:p>
-      <w:pPr>
-        <w:rPr>
-          <w:rFonts w:ascii="Lora" w:hAnsi="Lora" w:cs="Times New Roman"/>
-          <w:sz w:val="22"/>
-          <w:szCs w:val="22"/>
-        </w:rPr>
-      </w:pPr>
-    </w:p>
-    <w:p>
-      <w:pPr>
-        <w:rPr>
-          <w:rFonts w:ascii="Lora" w:hAnsi="Lora" w:cs="Times New Roman"/>
-          <w:sz w:val="22"/>
-          <w:szCs w:val="22"/>
-        </w:rPr>
-      </w:pPr>
     </w:p>
     <w:p/>
     <w:p>
@@ -23913,7 +24530,7 @@
           <w:szCs w:val="22"/>
         </w:rPr>
       </w:pPr>
-      <w:bookmarkStart w:id="34" w:name="_Toc36068444"/>
+      <w:bookmarkStart w:id="33" w:name="_Toc36214637"/>
       <w:r>
         <w:rPr>
           <w:rFonts w:ascii="Lora" w:hAnsi="Lora"/>
@@ -23923,7 +24540,7 @@
         </w:rPr>
         <w:t>Tag und Nacht</w:t>
       </w:r>
-      <w:bookmarkEnd w:id="34"/>
+      <w:bookmarkEnd w:id="33"/>
     </w:p>
     <w:p>
       <w:pPr>
@@ -24124,7 +24741,23 @@
           <w:sz w:val="20"/>
           <w:szCs w:val="16"/>
         </w:rPr>
-        <w:t xml:space="preserve"> Gebäude und Bauteil aus Nürnberg als Basis für die Invarianz-Tests hinsichtlich Tag-/Nacht-Unterschieden.</w:t>
+        <w:t xml:space="preserve"> Gebäude und Bauteil</w:t>
+      </w:r>
+      <w:r>
+        <w:rPr>
+          <w:rFonts w:ascii="Lora" w:hAnsi="Lora"/>
+          <w:sz w:val="20"/>
+          <w:szCs w:val="16"/>
+        </w:rPr>
+        <w:t>e</w:t>
+      </w:r>
+      <w:r>
+        <w:rPr>
+          <w:rFonts w:ascii="Lora" w:hAnsi="Lora"/>
+          <w:sz w:val="20"/>
+          <w:szCs w:val="16"/>
+        </w:rPr>
+        <w:t xml:space="preserve"> aus Nürnberg als Basis für die Invarianz-Tests hinsichtlich Tag-/Nacht-Unterschieden.</w:t>
       </w:r>
     </w:p>
     <w:p>
@@ -24146,120 +24779,6 @@
           <w:szCs w:val="22"/>
         </w:rPr>
       </w:pPr>
-      <w:r>
-        <w:rPr>
-          <w:rFonts w:ascii="Lora" w:hAnsi="Lora" w:cs="Times New Roman"/>
-          <w:sz w:val="22"/>
-          <w:szCs w:val="22"/>
-        </w:rPr>
-        <w:t xml:space="preserve">Tabelle </w:t>
-      </w:r>
-      <w:r>
-        <w:rPr>
-          <w:rFonts w:ascii="Lora" w:hAnsi="Lora" w:cs="Times New Roman"/>
-          <w:color w:val="FF0000"/>
-          <w:sz w:val="22"/>
-          <w:szCs w:val="22"/>
-        </w:rPr>
-        <w:t>x</w:t>
-      </w:r>
-      <w:r>
-        <w:rPr>
-          <w:rFonts w:ascii="Lora" w:hAnsi="Lora" w:cs="Times New Roman"/>
-          <w:color w:val="FF0000"/>
-          <w:sz w:val="22"/>
-          <w:szCs w:val="22"/>
-        </w:rPr>
-        <w:t xml:space="preserve"> </w:t>
-      </w:r>
-      <w:r>
-        <w:rPr>
-          <w:rFonts w:ascii="Lora" w:hAnsi="Lora" w:cs="Times New Roman"/>
-          <w:sz w:val="22"/>
-          <w:szCs w:val="22"/>
-        </w:rPr>
-        <w:t>zeigt die Anzahl guter Matches für</w:t>
-      </w:r>
-      <w:r>
-        <w:rPr>
-          <w:rFonts w:ascii="Lora" w:hAnsi="Lora" w:cs="Times New Roman"/>
-          <w:sz w:val="22"/>
-          <w:szCs w:val="22"/>
-        </w:rPr>
-        <w:t xml:space="preserve"> </w:t>
-      </w:r>
-      <w:r>
-        <w:rPr>
-          <w:rFonts w:ascii="Lora" w:hAnsi="Lora" w:cs="Times New Roman"/>
-          <w:sz w:val="22"/>
-          <w:szCs w:val="22"/>
-        </w:rPr>
-        <w:t>die Tag-/Nacht-</w:t>
-      </w:r>
-      <w:r>
-        <w:rPr>
-          <w:rFonts w:ascii="Lora" w:hAnsi="Lora" w:cs="Times New Roman"/>
-          <w:sz w:val="22"/>
-          <w:szCs w:val="22"/>
-        </w:rPr>
-        <w:t>Bildvergleiche</w:t>
-      </w:r>
-      <w:r>
-        <w:rPr>
-          <w:rFonts w:ascii="Lora" w:hAnsi="Lora" w:cs="Times New Roman"/>
-          <w:sz w:val="22"/>
-          <w:szCs w:val="22"/>
-        </w:rPr>
-        <w:t xml:space="preserve"> bei den sechs Objekten</w:t>
-      </w:r>
-      <w:r>
-        <w:rPr>
-          <w:rFonts w:ascii="Lora" w:hAnsi="Lora" w:cs="Times New Roman"/>
-          <w:sz w:val="22"/>
-          <w:szCs w:val="22"/>
-        </w:rPr>
-        <w:t>.</w:t>
-      </w:r>
-      <w:r>
-        <w:rPr>
-          <w:rFonts w:ascii="Lora" w:hAnsi="Lora" w:cs="Times New Roman"/>
-          <w:sz w:val="22"/>
-          <w:szCs w:val="22"/>
-        </w:rPr>
-        <w:t xml:space="preserve"> SURF erkennt dabei in </w:t>
-      </w:r>
-      <w:r>
-        <w:rPr>
-          <w:rFonts w:ascii="Lora" w:hAnsi="Lora" w:cs="Times New Roman"/>
-          <w:sz w:val="22"/>
-          <w:szCs w:val="22"/>
-        </w:rPr>
-        <w:t>allen</w:t>
-      </w:r>
-      <w:r>
-        <w:rPr>
-          <w:rFonts w:ascii="Lora" w:hAnsi="Lora" w:cs="Times New Roman"/>
-          <w:sz w:val="22"/>
-          <w:szCs w:val="22"/>
-        </w:rPr>
-        <w:t xml:space="preserve"> Fällen die meisten guten Matches während</w:t>
-      </w:r>
-      <w:r>
-        <w:rPr>
-          <w:rFonts w:ascii="Lora" w:hAnsi="Lora" w:cs="Times New Roman"/>
-          <w:sz w:val="22"/>
-          <w:szCs w:val="22"/>
-        </w:rPr>
-        <w:t xml:space="preserve"> ORB stets die wenigsten aufweist</w:t>
-      </w:r>
-      <w:r>
-        <w:rPr>
-          <w:rFonts w:ascii="Lora" w:hAnsi="Lora" w:cs="Times New Roman"/>
-          <w:sz w:val="22"/>
-          <w:szCs w:val="22"/>
-        </w:rPr>
-        <w:t>.</w:t>
-      </w:r>
     </w:p>
     <w:p>
       <w:pPr>
@@ -24310,6 +24829,66 @@
           <w:szCs w:val="22"/>
         </w:rPr>
       </w:pPr>
+    </w:p>
+    <w:p>
+      <w:pPr>
+        <w:ind w:firstLine="0"/>
+        <w:rPr>
+          <w:rFonts w:ascii="Lora" w:hAnsi="Lora" w:cs="Times New Roman"/>
+          <w:sz w:val="22"/>
+          <w:szCs w:val="22"/>
+        </w:rPr>
+      </w:pPr>
+    </w:p>
+    <w:p>
+      <w:pPr>
+        <w:ind w:firstLine="0"/>
+        <w:rPr>
+          <w:rFonts w:ascii="Lora" w:hAnsi="Lora" w:cs="Times New Roman"/>
+          <w:sz w:val="22"/>
+          <w:szCs w:val="22"/>
+        </w:rPr>
+      </w:pPr>
+    </w:p>
+    <w:p>
+      <w:pPr>
+        <w:ind w:firstLine="0"/>
+        <w:rPr>
+          <w:rFonts w:ascii="Lora" w:hAnsi="Lora" w:cs="Times New Roman"/>
+          <w:sz w:val="22"/>
+          <w:szCs w:val="22"/>
+        </w:rPr>
+      </w:pPr>
+    </w:p>
+    <w:p>
+      <w:pPr>
+        <w:ind w:firstLine="0"/>
+        <w:rPr>
+          <w:rFonts w:ascii="Lora" w:hAnsi="Lora" w:cs="Times New Roman"/>
+          <w:sz w:val="22"/>
+          <w:szCs w:val="22"/>
+        </w:rPr>
+      </w:pPr>
+    </w:p>
+    <w:p>
+      <w:pPr>
+        <w:ind w:firstLine="0"/>
+        <w:rPr>
+          <w:rFonts w:ascii="Lora" w:hAnsi="Lora" w:cs="Times New Roman"/>
+          <w:sz w:val="22"/>
+          <w:szCs w:val="22"/>
+        </w:rPr>
+      </w:pPr>
+    </w:p>
+    <w:p>
+      <w:pPr>
+        <w:ind w:firstLine="0"/>
+        <w:rPr>
+          <w:rFonts w:ascii="Lora" w:hAnsi="Lora" w:cs="Times New Roman"/>
+          <w:sz w:val="22"/>
+          <w:szCs w:val="22"/>
+        </w:rPr>
+      </w:pPr>
       <w:r>
         <w:rPr>
           <w:rFonts w:ascii="Lora" w:hAnsi="Lora" w:cs="Times New Roman"/>
@@ -24317,6 +24896,141 @@
           <w:szCs w:val="22"/>
         </w:rPr>
         <w:lastRenderedPageBreak/>
+        <w:t xml:space="preserve">Tabelle </w:t>
+      </w:r>
+      <w:r>
+        <w:rPr>
+          <w:rFonts w:ascii="Lora" w:hAnsi="Lora" w:cs="Times New Roman"/>
+          <w:color w:val="FF0000"/>
+          <w:sz w:val="22"/>
+          <w:szCs w:val="22"/>
+        </w:rPr>
+        <w:t>x</w:t>
+      </w:r>
+      <w:r>
+        <w:rPr>
+          <w:rFonts w:ascii="Lora" w:hAnsi="Lora" w:cs="Times New Roman"/>
+          <w:color w:val="FF0000"/>
+          <w:sz w:val="22"/>
+          <w:szCs w:val="22"/>
+        </w:rPr>
+        <w:t xml:space="preserve"> </w:t>
+      </w:r>
+      <w:r>
+        <w:rPr>
+          <w:rFonts w:ascii="Lora" w:hAnsi="Lora" w:cs="Times New Roman"/>
+          <w:sz w:val="22"/>
+          <w:szCs w:val="22"/>
+        </w:rPr>
+        <w:t>zeigt die Anzahl guter Matches für</w:t>
+      </w:r>
+      <w:r>
+        <w:rPr>
+          <w:rFonts w:ascii="Lora" w:hAnsi="Lora" w:cs="Times New Roman"/>
+          <w:sz w:val="22"/>
+          <w:szCs w:val="22"/>
+        </w:rPr>
+        <w:t xml:space="preserve"> </w:t>
+      </w:r>
+      <w:r>
+        <w:rPr>
+          <w:rFonts w:ascii="Lora" w:hAnsi="Lora" w:cs="Times New Roman"/>
+          <w:sz w:val="22"/>
+          <w:szCs w:val="22"/>
+        </w:rPr>
+        <w:t>die Tag-/Nacht-</w:t>
+      </w:r>
+      <w:r>
+        <w:rPr>
+          <w:rFonts w:ascii="Lora" w:hAnsi="Lora" w:cs="Times New Roman"/>
+          <w:sz w:val="22"/>
+          <w:szCs w:val="22"/>
+        </w:rPr>
+        <w:t>Bildvergleiche</w:t>
+      </w:r>
+      <w:r>
+        <w:rPr>
+          <w:rFonts w:ascii="Lora" w:hAnsi="Lora" w:cs="Times New Roman"/>
+          <w:sz w:val="22"/>
+          <w:szCs w:val="22"/>
+        </w:rPr>
+        <w:t xml:space="preserve"> bei den sechs Objekten</w:t>
+      </w:r>
+      <w:r>
+        <w:rPr>
+          <w:rFonts w:ascii="Lora" w:hAnsi="Lora" w:cs="Times New Roman"/>
+          <w:sz w:val="22"/>
+          <w:szCs w:val="22"/>
+        </w:rPr>
+        <w:t>.</w:t>
+      </w:r>
+      <w:r>
+        <w:rPr>
+          <w:rFonts w:ascii="Lora" w:hAnsi="Lora" w:cs="Times New Roman"/>
+          <w:sz w:val="22"/>
+          <w:szCs w:val="22"/>
+        </w:rPr>
+        <w:t xml:space="preserve"> Nur beim SIFT-Algorithmus liegen alle Ergebnisse über denen bei abweichenden Motiven aus Kapitel </w:t>
+      </w:r>
+      <w:r>
+        <w:rPr>
+          <w:rFonts w:ascii="Lora" w:hAnsi="Lora" w:cs="Times New Roman"/>
+          <w:color w:val="FF0000"/>
+          <w:sz w:val="22"/>
+          <w:szCs w:val="22"/>
+        </w:rPr>
+        <w:t>X</w:t>
+      </w:r>
+      <w:r>
+        <w:rPr>
+          <w:rFonts w:ascii="Lora" w:hAnsi="Lora" w:cs="Times New Roman"/>
+          <w:sz w:val="22"/>
+          <w:szCs w:val="22"/>
+        </w:rPr>
+        <w:t xml:space="preserve">. </w:t>
+      </w:r>
+      <w:r>
+        <w:rPr>
+          <w:rFonts w:ascii="Lora" w:hAnsi="Lora" w:cs="Times New Roman"/>
+          <w:sz w:val="22"/>
+          <w:szCs w:val="22"/>
+        </w:rPr>
+        <w:t>Die Algorithmen SURF, BRISK, KAZE und AKAZE liefern stets Werte, die mit denen des obersten Dezils bei abweichenden Motiven übereinstimmen.</w:t>
+      </w:r>
+      <w:r>
+        <w:rPr>
+          <w:rFonts w:ascii="Lora" w:hAnsi="Lora" w:cs="Times New Roman"/>
+          <w:sz w:val="22"/>
+          <w:szCs w:val="22"/>
+        </w:rPr>
+        <w:t xml:space="preserve"> Bei ORB hingegen wurden Werte ermittelt, die nicht einmal oberhalb des Medians bei abweichenden Motiven liegen.</w:t>
+      </w:r>
+    </w:p>
+    <w:p>
+      <w:pPr>
+        <w:ind w:firstLine="0"/>
+        <w:rPr>
+          <w:rFonts w:ascii="Lora" w:hAnsi="Lora" w:cs="Times New Roman"/>
+          <w:sz w:val="22"/>
+          <w:szCs w:val="22"/>
+        </w:rPr>
+      </w:pPr>
+    </w:p>
+    <w:p>
+      <w:pPr>
+        <w:ind w:firstLine="0"/>
+        <w:rPr>
+          <w:rFonts w:ascii="Lora" w:hAnsi="Lora" w:cs="Times New Roman"/>
+          <w:sz w:val="22"/>
+          <w:szCs w:val="22"/>
+        </w:rPr>
+      </w:pPr>
+      <w:r>
+        <w:rPr>
+          <w:rFonts w:ascii="Lora" w:hAnsi="Lora" w:cs="Times New Roman"/>
+          <w:sz w:val="22"/>
+          <w:szCs w:val="22"/>
+        </w:rPr>
         <w:t xml:space="preserve">TABELLE </w:t>
       </w:r>
       <w:r>
@@ -27381,6 +28095,63 @@
     </w:p>
     <w:p>
       <w:pPr>
+        <w:ind w:firstLine="0"/>
+        <w:rPr>
+          <w:rFonts w:ascii="Lora" w:hAnsi="Lora" w:cs="Times New Roman"/>
+          <w:sz w:val="22"/>
+          <w:szCs w:val="22"/>
+        </w:rPr>
+      </w:pPr>
+      <w:r>
+        <w:rPr>
+          <w:rFonts w:ascii="Lora" w:hAnsi="Lora" w:cs="Times New Roman"/>
+          <w:sz w:val="22"/>
+          <w:szCs w:val="22"/>
+        </w:rPr>
+        <w:t xml:space="preserve">Bezüglich der Tag-/Nacht-Invarianz erweist sich somit SIFT am Geeignetsten, während ORB aufgrund seiner niedrigen </w:t>
+      </w:r>
+      <w:proofErr w:type="spellStart"/>
+      <w:r>
+        <w:rPr>
+          <w:rFonts w:ascii="Lora" w:hAnsi="Lora" w:cs="Times New Roman"/>
+          <w:sz w:val="22"/>
+          <w:szCs w:val="22"/>
+        </w:rPr>
+        <w:t>Matching</w:t>
+      </w:r>
+      <w:proofErr w:type="spellEnd"/>
+      <w:r>
+        <w:rPr>
+          <w:rFonts w:ascii="Lora" w:hAnsi="Lora" w:cs="Times New Roman"/>
+          <w:sz w:val="22"/>
+          <w:szCs w:val="22"/>
+        </w:rPr>
+        <w:t xml:space="preserve">-Genauigkeit und KAZE aufgrund seiner langen Berechnungsdauer als ungeeignet erscheinen. </w:t>
+      </w:r>
+    </w:p>
+    <w:p>
+      <w:pPr>
+        <w:ind w:firstLine="0"/>
+        <w:rPr>
+          <w:rFonts w:ascii="Lora" w:eastAsiaTheme="majorEastAsia" w:hAnsi="Lora" w:cs="Times New Roman"/>
+          <w:color w:val="A5A5A5" w:themeColor="accent1" w:themeShade="BF"/>
+          <w:sz w:val="32"/>
+          <w:szCs w:val="32"/>
+        </w:rPr>
+      </w:pPr>
+    </w:p>
+    <w:p>
+      <w:pPr>
+        <w:rPr>
+          <w:rFonts w:ascii="Lora" w:eastAsiaTheme="majorEastAsia" w:hAnsi="Lora" w:cs="Times New Roman"/>
+          <w:color w:val="A5A5A5" w:themeColor="accent1" w:themeShade="BF"/>
+          <w:sz w:val="32"/>
+          <w:szCs w:val="32"/>
+        </w:rPr>
+      </w:pPr>
+    </w:p>
+    <w:p>
+      <w:pPr>
         <w:pStyle w:val="Heading3"/>
         <w:rPr>
           <w:rFonts w:ascii="Lora" w:hAnsi="Lora"/>
@@ -27389,8 +28160,8 @@
           <w:szCs w:val="22"/>
         </w:rPr>
       </w:pPr>
-      <w:bookmarkStart w:id="35" w:name="_Toc34166455"/>
-      <w:bookmarkStart w:id="36" w:name="_Toc36068445"/>
+      <w:bookmarkStart w:id="34" w:name="_Toc34166455"/>
+      <w:bookmarkStart w:id="35" w:name="_Toc36214638"/>
       <w:r>
         <w:rPr>
           <w:rFonts w:ascii="Lora" w:hAnsi="Lora"/>
@@ -27398,10 +28169,11 @@
           <w:sz w:val="28"/>
           <w:szCs w:val="22"/>
         </w:rPr>
+        <w:lastRenderedPageBreak/>
         <w:t>Okklusion</w:t>
       </w:r>
+      <w:bookmarkEnd w:id="34"/>
       <w:bookmarkEnd w:id="35"/>
-      <w:bookmarkEnd w:id="36"/>
     </w:p>
     <w:p>
       <w:pPr>
@@ -27442,6 +28214,16 @@
         </w:rPr>
         <w:t xml:space="preserve"> zu sehen.</w:t>
       </w:r>
+    </w:p>
+    <w:p>
+      <w:pPr>
+        <w:ind w:firstLine="0"/>
+        <w:rPr>
+          <w:rFonts w:ascii="Lora" w:hAnsi="Lora" w:cs="Times New Roman"/>
+          <w:sz w:val="22"/>
+          <w:szCs w:val="22"/>
+        </w:rPr>
+      </w:pPr>
     </w:p>
     <w:p>
       <w:pPr>
@@ -27462,7 +28244,6 @@
           <w:sz w:val="32"/>
           <w:szCs w:val="32"/>
         </w:rPr>
-        <w:lastRenderedPageBreak/>
         <w:drawing>
           <wp:inline distT="0" distB="0" distL="0" distR="0" wp14:anchorId="09CA5BAC" wp14:editId="332B8ECE">
             <wp:extent cx="2908205" cy="3057525"/>
@@ -27656,35 +28437,115 @@
     <w:p>
       <w:pPr>
         <w:rPr>
+          <w:rFonts w:ascii="Lora" w:hAnsi="Lora" w:cs="Times New Roman"/>
+          <w:sz w:val="22"/>
+          <w:szCs w:val="22"/>
+        </w:rPr>
+      </w:pPr>
+      <w:r>
+        <w:rPr>
+          <w:rFonts w:ascii="Lora" w:hAnsi="Lora" w:cs="Times New Roman"/>
+          <w:sz w:val="22"/>
+          <w:szCs w:val="22"/>
+        </w:rPr>
+        <w:t xml:space="preserve">Generell ist zu beobachten, dass die Match-Anzahl bei den stärker verdeckten Objekten geringer ausfällt. Bei den Bildern der Alten Hofhaltung in Bamberg und des Weißen Turms in Nürnberg fällt jedoch auf, dass die Positionierung des verdeckenden Objekts in der Bildmitte zu einer höheren Zahl guter Matches führt als eine weniger zentrale Position. </w:t>
+      </w:r>
+    </w:p>
+    <w:p>
+      <w:pPr>
+        <w:rPr>
+          <w:rFonts w:ascii="Lora" w:hAnsi="Lora" w:cs="Times New Roman"/>
+          <w:sz w:val="22"/>
+          <w:szCs w:val="22"/>
+        </w:rPr>
+      </w:pPr>
+      <w:r>
+        <w:rPr>
+          <w:rFonts w:ascii="Lora" w:hAnsi="Lora" w:cs="Times New Roman"/>
+          <w:sz w:val="22"/>
+          <w:szCs w:val="22"/>
+        </w:rPr>
+        <w:t>Es fällt außerdem auf, dass alle Algorithmen mit Ausnahme von ORB und BRISK stets Werte aufweisen, die höher liegen als die Maximalwerte bei abweichenden Motiven.</w:t>
+      </w:r>
+      <w:r>
+        <w:rPr>
+          <w:rFonts w:ascii="Lora" w:hAnsi="Lora" w:cs="Times New Roman"/>
+          <w:sz w:val="22"/>
+          <w:szCs w:val="22"/>
+        </w:rPr>
+        <w:t xml:space="preserve"> </w:t>
+      </w:r>
+      <w:r>
+        <w:rPr>
+          <w:rFonts w:ascii="Lora" w:hAnsi="Lora" w:cs="Times New Roman"/>
+          <w:sz w:val="22"/>
+          <w:szCs w:val="22"/>
+        </w:rPr>
+        <w:t xml:space="preserve">Selbst diese beiden Algorithmen liefern jedoch Werte, die oberhalb des obersten </w:t>
+      </w:r>
+      <w:proofErr w:type="spellStart"/>
+      <w:r>
+        <w:rPr>
+          <w:rFonts w:ascii="Lora" w:hAnsi="Lora" w:cs="Times New Roman"/>
+          <w:sz w:val="22"/>
+          <w:szCs w:val="22"/>
+        </w:rPr>
+        <w:t>Dezilswerts</w:t>
+      </w:r>
+      <w:proofErr w:type="spellEnd"/>
+      <w:r>
+        <w:rPr>
+          <w:rFonts w:ascii="Lora" w:hAnsi="Lora" w:cs="Times New Roman"/>
+          <w:sz w:val="22"/>
+          <w:szCs w:val="22"/>
+        </w:rPr>
+        <w:t xml:space="preserve"> bei abweichenden Motiven liegen.</w:t>
+      </w:r>
+    </w:p>
+    <w:p>
+      <w:pPr>
+        <w:rPr>
+          <w:rFonts w:ascii="Lora" w:hAnsi="Lora" w:cs="Times New Roman"/>
+          <w:sz w:val="22"/>
+          <w:szCs w:val="22"/>
+        </w:rPr>
+      </w:pPr>
+    </w:p>
+    <w:p>
+      <w:pPr>
+        <w:rPr>
+          <w:rFonts w:ascii="Lora" w:hAnsi="Lora" w:cs="Times New Roman"/>
+          <w:sz w:val="22"/>
+          <w:szCs w:val="22"/>
+        </w:rPr>
+      </w:pPr>
+    </w:p>
+    <w:p>
+      <w:pPr>
+        <w:rPr>
+          <w:rFonts w:ascii="Lora" w:hAnsi="Lora" w:cs="Times New Roman"/>
+          <w:sz w:val="22"/>
+          <w:szCs w:val="22"/>
+        </w:rPr>
+      </w:pPr>
+    </w:p>
+    <w:p>
+      <w:pPr>
+        <w:rPr>
+          <w:rFonts w:ascii="Lora" w:hAnsi="Lora" w:cs="Times New Roman"/>
+          <w:sz w:val="22"/>
+          <w:szCs w:val="22"/>
+        </w:rPr>
+      </w:pPr>
+    </w:p>
+    <w:p>
+      <w:pPr>
+        <w:rPr>
           <w:rFonts w:ascii="Lora" w:hAnsi="Lora"/>
           <w:sz w:val="20"/>
           <w:szCs w:val="16"/>
         </w:rPr>
       </w:pPr>
-      <w:r>
-        <w:rPr>
-          <w:rFonts w:ascii="Lora" w:hAnsi="Lora" w:cs="Times New Roman"/>
-          <w:sz w:val="22"/>
-          <w:szCs w:val="22"/>
-        </w:rPr>
-        <w:t>Generell ist zu beobachten, dass die Match-Anzahl bei den stärker verdeckten Objekten geringer ausfällt. Bei den Bildern der Alten Hofhaltung in Bamberg und des Weißen Turms in Nürnberg fällt jedoch auf, dass die Positionierung des verdeckenden Objekts in der Bildmitte zu einer höheren Zahl guter Matches führt als eine weniger zentrale Position. Auch hier liefert ORB nur eine deutlich geringere Anzahl guter Matches als die anderen Algorithmen</w:t>
-      </w:r>
-      <w:r>
-        <w:rPr>
-          <w:rFonts w:ascii="Lora" w:hAnsi="Lora" w:cs="Times New Roman"/>
-          <w:sz w:val="22"/>
-          <w:szCs w:val="22"/>
-        </w:rPr>
-        <w:t xml:space="preserve"> während SURF stets die meisten guten Matches erkennt</w:t>
-      </w:r>
-      <w:r>
-        <w:rPr>
-          <w:rFonts w:ascii="Lora" w:hAnsi="Lora" w:cs="Times New Roman"/>
-          <w:sz w:val="22"/>
-          <w:szCs w:val="22"/>
-        </w:rPr>
-        <w:t>.</w:t>
-      </w:r>
     </w:p>
     <w:p>
       <w:pPr>
@@ -30687,6 +31548,80 @@
     <w:p>
       <w:pPr>
         <w:ind w:firstLine="0"/>
+        <w:rPr>
+          <w:rFonts w:ascii="Lora" w:hAnsi="Lora" w:cs="Times New Roman"/>
+          <w:sz w:val="20"/>
+        </w:rPr>
+      </w:pPr>
+    </w:p>
+    <w:p>
+      <w:pPr>
+        <w:ind w:firstLine="0"/>
+        <w:rPr>
+          <w:rFonts w:ascii="Lora" w:hAnsi="Lora" w:cs="Times New Roman"/>
+          <w:sz w:val="22"/>
+          <w:szCs w:val="22"/>
+        </w:rPr>
+      </w:pPr>
+      <w:r>
+        <w:rPr>
+          <w:rFonts w:ascii="Lora" w:hAnsi="Lora" w:cs="Times New Roman"/>
+          <w:sz w:val="22"/>
+          <w:szCs w:val="22"/>
+        </w:rPr>
+        <w:t>Alle Algorithmen erweisen sich als hinreichend robust gegenüber der Okklusions-Invarianz</w:t>
+      </w:r>
+      <w:r>
+        <w:rPr>
+          <w:rFonts w:ascii="Lora" w:hAnsi="Lora" w:cs="Times New Roman"/>
+          <w:sz w:val="22"/>
+          <w:szCs w:val="22"/>
+        </w:rPr>
+        <w:t>, wobei BRISK und ORB etwas schlechtere Werte liefern. Bezüglich der Geschwindigkeit kann KAZE abermals als ungeeignet eingestuft werden, wobei dies auch für BRISK gelten kann.</w:t>
+      </w:r>
+    </w:p>
+    <w:p>
+      <w:pPr>
+        <w:ind w:firstLine="0"/>
+        <w:rPr>
+          <w:rFonts w:ascii="Lora" w:hAnsi="Lora" w:cs="Times New Roman"/>
+          <w:sz w:val="22"/>
+          <w:szCs w:val="22"/>
+        </w:rPr>
+      </w:pPr>
+    </w:p>
+    <w:p>
+      <w:pPr>
+        <w:ind w:firstLine="0"/>
+        <w:rPr>
+          <w:rFonts w:ascii="Lora" w:hAnsi="Lora" w:cs="Times New Roman"/>
+          <w:sz w:val="22"/>
+          <w:szCs w:val="22"/>
+        </w:rPr>
+      </w:pPr>
+    </w:p>
+    <w:p>
+      <w:pPr>
+        <w:ind w:firstLine="0"/>
+        <w:rPr>
+          <w:rFonts w:ascii="Lora" w:hAnsi="Lora" w:cs="Times New Roman"/>
+          <w:sz w:val="22"/>
+          <w:szCs w:val="22"/>
+        </w:rPr>
+      </w:pPr>
+    </w:p>
+    <w:p>
+      <w:pPr>
+        <w:ind w:firstLine="0"/>
+        <w:rPr>
+          <w:rFonts w:ascii="Lora" w:hAnsi="Lora" w:cs="Times New Roman"/>
+          <w:sz w:val="20"/>
+        </w:rPr>
+      </w:pPr>
+    </w:p>
+    <w:p>
+      <w:pPr>
+        <w:ind w:firstLine="0"/>
         <w:jc w:val="center"/>
         <w:rPr>
           <w:rFonts w:ascii="Lora" w:hAnsi="Lora" w:cs="Times New Roman"/>
@@ -30715,8 +31650,8 @@
           <w:szCs w:val="22"/>
         </w:rPr>
       </w:pPr>
-      <w:bookmarkStart w:id="37" w:name="_Toc34166456"/>
-      <w:bookmarkStart w:id="38" w:name="_Toc36068446"/>
+      <w:bookmarkStart w:id="36" w:name="_Toc34166456"/>
+      <w:bookmarkStart w:id="37" w:name="_Toc36214639"/>
       <w:r>
         <w:rPr>
           <w:rFonts w:ascii="Lora" w:hAnsi="Lora"/>
@@ -30724,10 +31659,11 @@
           <w:sz w:val="28"/>
           <w:szCs w:val="22"/>
         </w:rPr>
+        <w:lastRenderedPageBreak/>
         <w:t>Perspektive - Horizontal</w:t>
       </w:r>
+      <w:bookmarkEnd w:id="36"/>
       <w:bookmarkEnd w:id="37"/>
-      <w:bookmarkEnd w:id="38"/>
     </w:p>
     <w:p>
       <w:pPr>
@@ -30737,7 +31673,6 @@
     <w:p>
       <w:pPr>
         <w:ind w:firstLine="0"/>
-        <w:jc w:val="left"/>
         <w:rPr>
           <w:rFonts w:ascii="Lora" w:hAnsi="Lora" w:cs="Times New Roman"/>
           <w:sz w:val="22"/>
@@ -30751,6 +31686,89 @@
           <w:szCs w:val="22"/>
         </w:rPr>
         <w:t xml:space="preserve">Für den folgenden Performance-Test wurde bei der Aufnahme der Gebäude die Perspektive fortlaufend verändert, indem die Aufnahmeposition um das Objekt als Mittelpunkt rotiert wurde. </w:t>
+      </w:r>
+      <w:r>
+        <w:rPr>
+          <w:rFonts w:ascii="Lora" w:hAnsi="Lora" w:cs="Times New Roman"/>
+          <w:sz w:val="22"/>
+          <w:szCs w:val="22"/>
+        </w:rPr>
+        <w:t xml:space="preserve">Wie in Abbildung </w:t>
+      </w:r>
+      <w:r>
+        <w:rPr>
+          <w:rFonts w:ascii="Lora" w:hAnsi="Lora" w:cs="Times New Roman"/>
+          <w:color w:val="FF0000"/>
+          <w:sz w:val="22"/>
+          <w:szCs w:val="22"/>
+        </w:rPr>
+        <w:t>X</w:t>
+      </w:r>
+      <w:r>
+        <w:rPr>
+          <w:rFonts w:ascii="Lora" w:hAnsi="Lora" w:cs="Times New Roman"/>
+          <w:sz w:val="22"/>
+          <w:szCs w:val="22"/>
+        </w:rPr>
+        <w:t xml:space="preserve"> zu erkennen, erzeugt der Sonnenstand dabei auch stark abweichende Schattenwürfe</w:t>
+      </w:r>
+      <w:r>
+        <w:rPr>
+          <w:rFonts w:ascii="Lora" w:hAnsi="Lora" w:cs="Times New Roman"/>
+          <w:sz w:val="22"/>
+          <w:szCs w:val="22"/>
+        </w:rPr>
+        <w:t>, die den Bildvergleich ebenfalls beeinflussen können</w:t>
+      </w:r>
+      <w:r>
+        <w:rPr>
+          <w:rFonts w:ascii="Lora" w:hAnsi="Lora" w:cs="Times New Roman"/>
+          <w:sz w:val="22"/>
+          <w:szCs w:val="22"/>
+        </w:rPr>
+        <w:t>.</w:t>
+      </w:r>
+      <w:r>
+        <w:rPr>
+          <w:rFonts w:ascii="Lora" w:hAnsi="Lora" w:cs="Times New Roman"/>
+          <w:sz w:val="22"/>
+          <w:szCs w:val="22"/>
+        </w:rPr>
+        <w:t xml:space="preserve"> </w:t>
+      </w:r>
+      <w:r>
+        <w:rPr>
+          <w:rFonts w:ascii="Lora" w:hAnsi="Lora" w:cs="Times New Roman"/>
+          <w:sz w:val="22"/>
+          <w:szCs w:val="22"/>
+        </w:rPr>
+        <w:t xml:space="preserve">Für jedes Gebäude wird das zentrale Bild (in Abbildung </w:t>
+      </w:r>
+      <w:r>
+        <w:rPr>
+          <w:rFonts w:ascii="Lora" w:hAnsi="Lora" w:cs="Times New Roman"/>
+          <w:color w:val="FF0000"/>
+          <w:sz w:val="22"/>
+          <w:szCs w:val="22"/>
+        </w:rPr>
+        <w:t>x</w:t>
+      </w:r>
+      <w:r>
+        <w:rPr>
+          <w:rFonts w:ascii="Lora" w:hAnsi="Lora" w:cs="Times New Roman"/>
+          <w:color w:val="FF0000"/>
+          <w:sz w:val="22"/>
+          <w:szCs w:val="22"/>
+        </w:rPr>
+        <w:t xml:space="preserve"> </w:t>
+      </w:r>
+      <w:r>
+        <w:rPr>
+          <w:rFonts w:ascii="Lora" w:hAnsi="Lora" w:cs="Times New Roman"/>
+          <w:sz w:val="22"/>
+          <w:szCs w:val="22"/>
+        </w:rPr>
+        <w:t>mittig und rot markiert) mit den anderen Bildern des gleichen Objekts verglichen. In den folgenden Tabellen werden diese Vergleichsbilder jeweils von links nach rechts mit den Nummern 1-8 identifiziert.</w:t>
       </w:r>
     </w:p>
     <w:p>
@@ -30759,20 +31777,10 @@
         <w:jc w:val="left"/>
         <w:rPr>
           <w:rFonts w:ascii="Lora" w:hAnsi="Lora" w:cs="Times New Roman"/>
-          <w:color w:val="FF0000"/>
-          <w:sz w:val="22"/>
-          <w:szCs w:val="22"/>
-        </w:rPr>
-      </w:pPr>
-      <w:r>
-        <w:rPr>
-          <w:rFonts w:ascii="Lora" w:hAnsi="Lora" w:cs="Times New Roman"/>
-          <w:color w:val="FF0000"/>
-          <w:sz w:val="22"/>
-          <w:szCs w:val="22"/>
-        </w:rPr>
-        <w:t>Nicht genau.</w:t>
-      </w:r>
+          <w:sz w:val="22"/>
+          <w:szCs w:val="22"/>
+        </w:rPr>
+      </w:pPr>
     </w:p>
     <w:p>
       <w:pPr>
@@ -30780,93 +31788,6 @@
         <w:jc w:val="left"/>
         <w:rPr>
           <w:rFonts w:ascii="Lora" w:hAnsi="Lora" w:cs="Times New Roman"/>
-          <w:color w:val="FF0000"/>
-          <w:sz w:val="22"/>
-          <w:szCs w:val="22"/>
-        </w:rPr>
-      </w:pPr>
-      <w:r>
-        <w:rPr>
-          <w:rFonts w:ascii="Lora" w:hAnsi="Lora" w:cs="Times New Roman"/>
-          <w:color w:val="FF0000"/>
-          <w:sz w:val="22"/>
-          <w:szCs w:val="22"/>
-        </w:rPr>
-        <w:t>Schatten.</w:t>
-      </w:r>
-    </w:p>
-    <w:p>
-      <w:pPr>
-        <w:ind w:firstLine="0"/>
-        <w:jc w:val="left"/>
-        <w:rPr>
-          <w:rFonts w:ascii="Lora" w:hAnsi="Lora" w:cs="Times New Roman"/>
-          <w:sz w:val="22"/>
-          <w:szCs w:val="22"/>
-        </w:rPr>
-      </w:pPr>
-    </w:p>
-    <w:p>
-      <w:pPr>
-        <w:ind w:firstLine="0"/>
-        <w:rPr>
-          <w:rFonts w:ascii="Lora" w:hAnsi="Lora" w:cs="Times New Roman"/>
-          <w:sz w:val="22"/>
-          <w:szCs w:val="22"/>
-        </w:rPr>
-      </w:pPr>
-      <w:r>
-        <w:rPr>
-          <w:rFonts w:ascii="Lora" w:hAnsi="Lora" w:cs="Times New Roman"/>
-          <w:sz w:val="22"/>
-          <w:szCs w:val="22"/>
-        </w:rPr>
-        <w:t xml:space="preserve">Für jedes Gebäude wird das zentrale Bild (in Abbildung </w:t>
-      </w:r>
-      <w:r>
-        <w:rPr>
-          <w:rFonts w:ascii="Lora" w:hAnsi="Lora" w:cs="Times New Roman"/>
-          <w:color w:val="FF0000"/>
-          <w:sz w:val="22"/>
-          <w:szCs w:val="22"/>
-        </w:rPr>
-        <w:t>x</w:t>
-      </w:r>
-      <w:r>
-        <w:rPr>
-          <w:rFonts w:ascii="Lora" w:hAnsi="Lora" w:cs="Times New Roman"/>
-          <w:color w:val="FF0000"/>
-          <w:sz w:val="22"/>
-          <w:szCs w:val="22"/>
-        </w:rPr>
-        <w:t xml:space="preserve"> </w:t>
-      </w:r>
-      <w:r>
-        <w:rPr>
-          <w:rFonts w:ascii="Lora" w:hAnsi="Lora" w:cs="Times New Roman"/>
-          <w:sz w:val="22"/>
-          <w:szCs w:val="22"/>
-        </w:rPr>
-        <w:t>mittig und rot markiert) mit den anderen Bildern des gleichen Objekts verglichen. In den folgenden Tabellen werden diese Vergleichsbilder jeweils von links nach rechts mit den Nummern 1-8 identifiziert.</w:t>
-      </w:r>
-    </w:p>
-    <w:p>
-      <w:pPr>
-        <w:ind w:firstLine="0"/>
-        <w:jc w:val="left"/>
-        <w:rPr>
-          <w:rFonts w:ascii="Lora" w:hAnsi="Lora" w:cs="Times New Roman"/>
-          <w:sz w:val="22"/>
-          <w:szCs w:val="22"/>
-        </w:rPr>
-      </w:pPr>
-    </w:p>
-    <w:p>
-      <w:pPr>
-        <w:ind w:firstLine="0"/>
-        <w:jc w:val="left"/>
-        <w:rPr>
-          <w:rFonts w:ascii="Lora" w:hAnsi="Lora" w:cs="Times New Roman"/>
           <w:sz w:val="22"/>
           <w:szCs w:val="22"/>
         </w:rPr>
@@ -30878,7 +31799,6 @@
           <w:sz w:val="22"/>
           <w:szCs w:val="22"/>
         </w:rPr>
-        <w:lastRenderedPageBreak/>
         <w:drawing>
           <wp:inline distT="0" distB="0" distL="0" distR="0" wp14:anchorId="29124CF4" wp14:editId="3E1EF77F">
             <wp:extent cx="5219065" cy="2731135"/>
@@ -30988,13 +31908,111 @@
     <w:p>
       <w:pPr>
         <w:ind w:firstLine="0"/>
-        <w:jc w:val="left"/>
-        <w:rPr>
-          <w:rFonts w:ascii="Lora" w:hAnsi="Lora" w:cs="Times New Roman"/>
-          <w:sz w:val="22"/>
-          <w:szCs w:val="22"/>
-        </w:rPr>
-      </w:pPr>
+        <w:rPr>
+          <w:rFonts w:ascii="Lora" w:hAnsi="Lora" w:cs="Times New Roman"/>
+          <w:sz w:val="22"/>
+          <w:szCs w:val="22"/>
+        </w:rPr>
+      </w:pPr>
+      <w:r>
+        <w:rPr>
+          <w:rFonts w:ascii="Lora" w:hAnsi="Lora" w:cs="Times New Roman"/>
+          <w:sz w:val="22"/>
+          <w:szCs w:val="22"/>
+        </w:rPr>
+        <w:t xml:space="preserve">Generell lässt, wie den Tabellen </w:t>
+      </w:r>
+      <w:r>
+        <w:rPr>
+          <w:rFonts w:ascii="Lora" w:hAnsi="Lora" w:cs="Times New Roman"/>
+          <w:color w:val="FF0000"/>
+          <w:sz w:val="22"/>
+          <w:szCs w:val="22"/>
+        </w:rPr>
+        <w:t>X-X</w:t>
+      </w:r>
+      <w:r>
+        <w:rPr>
+          <w:rFonts w:ascii="Lora" w:hAnsi="Lora" w:cs="Times New Roman"/>
+          <w:sz w:val="22"/>
+          <w:szCs w:val="22"/>
+        </w:rPr>
+        <w:t xml:space="preserve"> zu entnehmen ist, eine deutliche Abnahme guter Matches beobachten, je stärker der Aufnahmewinkel sich von der Frontalansicht unterscheidet. Nur bei SIFT liegen die niedrigsten Werte </w:t>
+      </w:r>
+      <w:r>
+        <w:rPr>
+          <w:rFonts w:ascii="Lora" w:hAnsi="Lora" w:cs="Times New Roman"/>
+          <w:sz w:val="22"/>
+          <w:szCs w:val="22"/>
+        </w:rPr>
+        <w:t>über</w:t>
+      </w:r>
+      <w:r>
+        <w:rPr>
+          <w:rFonts w:ascii="Lora" w:hAnsi="Lora" w:cs="Times New Roman"/>
+          <w:sz w:val="22"/>
+          <w:szCs w:val="22"/>
+        </w:rPr>
+        <w:t xml:space="preserve"> den Maximalwerten bei abweichenden Motiven</w:t>
+      </w:r>
+      <w:r>
+        <w:rPr>
+          <w:rFonts w:ascii="Lora" w:hAnsi="Lora" w:cs="Times New Roman"/>
+          <w:sz w:val="22"/>
+          <w:szCs w:val="22"/>
+        </w:rPr>
+        <w:t>, während SURF diese lediglich ein Mal unterschreitet</w:t>
+      </w:r>
+      <w:r>
+        <w:rPr>
+          <w:rFonts w:ascii="Lora" w:hAnsi="Lora" w:cs="Times New Roman"/>
+          <w:sz w:val="22"/>
+          <w:szCs w:val="22"/>
+        </w:rPr>
+        <w:t>.</w:t>
+      </w:r>
+      <w:r>
+        <w:rPr>
+          <w:rFonts w:ascii="Lora" w:hAnsi="Lora" w:cs="Times New Roman"/>
+          <w:sz w:val="22"/>
+          <w:szCs w:val="22"/>
+        </w:rPr>
+        <w:t xml:space="preserve"> KAZE und AKAZE gelingt es, stets oberhalb des obersten </w:t>
+      </w:r>
+      <w:proofErr w:type="spellStart"/>
+      <w:r>
+        <w:rPr>
+          <w:rFonts w:ascii="Lora" w:hAnsi="Lora" w:cs="Times New Roman"/>
+          <w:sz w:val="22"/>
+          <w:szCs w:val="22"/>
+        </w:rPr>
+        <w:t>Dezilswerts</w:t>
+      </w:r>
+      <w:proofErr w:type="spellEnd"/>
+      <w:r>
+        <w:rPr>
+          <w:rFonts w:ascii="Lora" w:hAnsi="Lora" w:cs="Times New Roman"/>
+          <w:sz w:val="22"/>
+          <w:szCs w:val="22"/>
+        </w:rPr>
+        <w:t xml:space="preserve"> bei abweichenden Motiven zu bleiben, während ORB und BRISK auch daran scheitern.</w:t>
+      </w:r>
+      <w:r>
+        <w:rPr>
+          <w:rFonts w:ascii="Lora" w:hAnsi="Lora" w:cs="Times New Roman"/>
+          <w:sz w:val="22"/>
+          <w:szCs w:val="22"/>
+        </w:rPr>
+        <w:t xml:space="preserve"> </w:t>
+      </w:r>
+      <w:r>
+        <w:rPr>
+          <w:rFonts w:ascii="Lora" w:hAnsi="Lora" w:cs="Times New Roman"/>
+          <w:sz w:val="22"/>
+          <w:szCs w:val="22"/>
+        </w:rPr>
+        <w:t>Bezüglich der Geschwindigkeit liegt KAZE meist an letzter Stelle, wobei BRISK auch hier in einem Fall die längste Berechnungsdauer aufweist.</w:t>
+      </w:r>
     </w:p>
     <w:p>
       <w:pPr>
@@ -31005,12 +32023,73 @@
           <w:szCs w:val="22"/>
         </w:rPr>
       </w:pPr>
-      <w:r>
-        <w:rPr>
-          <w:rFonts w:ascii="Lora" w:hAnsi="Lora" w:cs="Times New Roman"/>
-          <w:sz w:val="22"/>
-          <w:szCs w:val="22"/>
-        </w:rPr>
+    </w:p>
+    <w:p>
+      <w:pPr>
+        <w:ind w:firstLine="0"/>
+        <w:rPr>
+          <w:rFonts w:ascii="Lora" w:hAnsi="Lora" w:cs="Times New Roman"/>
+          <w:sz w:val="22"/>
+          <w:szCs w:val="22"/>
+        </w:rPr>
+      </w:pPr>
+    </w:p>
+    <w:p>
+      <w:pPr>
+        <w:ind w:firstLine="0"/>
+        <w:rPr>
+          <w:rFonts w:ascii="Lora" w:hAnsi="Lora" w:cs="Times New Roman"/>
+          <w:sz w:val="22"/>
+          <w:szCs w:val="22"/>
+        </w:rPr>
+      </w:pPr>
+    </w:p>
+    <w:p>
+      <w:pPr>
+        <w:ind w:firstLine="0"/>
+        <w:rPr>
+          <w:rFonts w:ascii="Lora" w:hAnsi="Lora" w:cs="Times New Roman"/>
+          <w:sz w:val="22"/>
+          <w:szCs w:val="22"/>
+        </w:rPr>
+      </w:pPr>
+    </w:p>
+    <w:p>
+      <w:pPr>
+        <w:ind w:firstLine="0"/>
+        <w:rPr>
+          <w:rFonts w:ascii="Lora" w:hAnsi="Lora" w:cs="Times New Roman"/>
+          <w:sz w:val="22"/>
+          <w:szCs w:val="22"/>
+        </w:rPr>
+      </w:pPr>
+    </w:p>
+    <w:p>
+      <w:pPr>
+        <w:ind w:firstLine="0"/>
+        <w:rPr>
+          <w:rFonts w:ascii="Lora" w:hAnsi="Lora" w:cs="Times New Roman"/>
+          <w:sz w:val="22"/>
+          <w:szCs w:val="22"/>
+        </w:rPr>
+      </w:pPr>
+    </w:p>
+    <w:p>
+      <w:pPr>
+        <w:ind w:firstLine="0"/>
+        <w:rPr>
+          <w:rFonts w:ascii="Lora" w:hAnsi="Lora" w:cs="Times New Roman"/>
+          <w:sz w:val="22"/>
+          <w:szCs w:val="22"/>
+        </w:rPr>
+      </w:pPr>
+      <w:r>
+        <w:rPr>
+          <w:rFonts w:ascii="Lora" w:hAnsi="Lora" w:cs="Times New Roman"/>
+          <w:sz w:val="22"/>
+          <w:szCs w:val="22"/>
+        </w:rPr>
+        <w:lastRenderedPageBreak/>
         <w:t xml:space="preserve">TABELLE </w:t>
       </w:r>
       <w:r>
@@ -32835,24 +33914,6 @@
     <w:p>
       <w:pPr>
         <w:ind w:firstLine="0"/>
-        <w:rPr>
-          <w:rFonts w:ascii="Lora" w:hAnsi="Lora" w:cs="Times New Roman"/>
-          <w:sz w:val="22"/>
-          <w:szCs w:val="22"/>
-        </w:rPr>
-      </w:pPr>
-      <w:r>
-        <w:rPr>
-          <w:rFonts w:ascii="Lora" w:hAnsi="Lora" w:cs="Times New Roman"/>
-          <w:sz w:val="22"/>
-          <w:szCs w:val="22"/>
-        </w:rPr>
-        <w:t>Generell lässt sich eine deutliche Abnahme guter Matches beobachten, je stärker der Aufnahmewinkel sich von der Frontalansicht unterscheidet.</w:t>
-      </w:r>
-    </w:p>
-    <w:p>
-      <w:pPr>
-        <w:ind w:firstLine="0"/>
         <w:jc w:val="left"/>
         <w:rPr>
           <w:rFonts w:ascii="Lora" w:hAnsi="Lora" w:cs="Times New Roman"/>
@@ -34701,37 +35762,6 @@
     <w:p>
       <w:pPr>
         <w:ind w:firstLine="0"/>
-        <w:jc w:val="left"/>
-        <w:rPr>
-          <w:rFonts w:ascii="Lora" w:hAnsi="Lora" w:cs="Times New Roman"/>
-          <w:sz w:val="22"/>
-          <w:szCs w:val="22"/>
-        </w:rPr>
-      </w:pPr>
-      <w:r>
-        <w:rPr>
-          <w:rFonts w:ascii="Lora" w:hAnsi="Lora" w:cs="Times New Roman"/>
-          <w:sz w:val="22"/>
-          <w:szCs w:val="22"/>
-        </w:rPr>
-        <w:lastRenderedPageBreak/>
-        <w:t>Text</w:t>
-      </w:r>
-    </w:p>
-    <w:p>
-      <w:pPr>
-        <w:ind w:firstLine="0"/>
-        <w:jc w:val="left"/>
-        <w:rPr>
-          <w:rFonts w:ascii="Lora" w:hAnsi="Lora" w:cs="Times New Roman"/>
-          <w:sz w:val="22"/>
-          <w:szCs w:val="22"/>
-        </w:rPr>
-      </w:pPr>
-    </w:p>
-    <w:p>
-      <w:pPr>
-        <w:ind w:firstLine="0"/>
         <w:rPr>
           <w:rFonts w:ascii="Lora" w:hAnsi="Lora" w:cs="Times New Roman"/>
           <w:sz w:val="22"/>
@@ -36569,28 +37599,20 @@
     <w:p>
       <w:pPr>
         <w:ind w:firstLine="0"/>
-        <w:jc w:val="left"/>
-        <w:rPr>
-          <w:rFonts w:ascii="Lora" w:hAnsi="Lora" w:cs="Times New Roman"/>
-          <w:sz w:val="20"/>
-        </w:rPr>
-      </w:pPr>
-      <w:r>
-        <w:rPr>
-          <w:rFonts w:ascii="Lora" w:hAnsi="Lora" w:cs="Times New Roman"/>
-          <w:sz w:val="22"/>
-          <w:szCs w:val="22"/>
-        </w:rPr>
-        <w:t>Text</w:t>
-      </w:r>
+        <w:rPr>
+          <w:rFonts w:ascii="Lora" w:hAnsi="Lora" w:cs="Times New Roman"/>
+          <w:sz w:val="22"/>
+          <w:szCs w:val="22"/>
+        </w:rPr>
+      </w:pPr>
     </w:p>
     <w:p>
       <w:pPr>
         <w:ind w:firstLine="0"/>
-        <w:jc w:val="center"/>
-        <w:rPr>
-          <w:rFonts w:ascii="Lora" w:hAnsi="Lora" w:cs="Times New Roman"/>
-          <w:sz w:val="20"/>
+        <w:rPr>
+          <w:rFonts w:ascii="Lora" w:hAnsi="Lora" w:cs="Times New Roman"/>
+          <w:sz w:val="22"/>
+          <w:szCs w:val="22"/>
         </w:rPr>
       </w:pPr>
     </w:p>
@@ -36603,12 +37625,63 @@
           <w:szCs w:val="22"/>
         </w:rPr>
       </w:pPr>
-      <w:r>
-        <w:rPr>
-          <w:rFonts w:ascii="Lora" w:hAnsi="Lora" w:cs="Times New Roman"/>
-          <w:sz w:val="22"/>
-          <w:szCs w:val="22"/>
-        </w:rPr>
+    </w:p>
+    <w:p>
+      <w:pPr>
+        <w:ind w:firstLine="0"/>
+        <w:rPr>
+          <w:rFonts w:ascii="Lora" w:hAnsi="Lora" w:cs="Times New Roman"/>
+          <w:sz w:val="22"/>
+          <w:szCs w:val="22"/>
+        </w:rPr>
+      </w:pPr>
+    </w:p>
+    <w:p>
+      <w:pPr>
+        <w:ind w:firstLine="0"/>
+        <w:rPr>
+          <w:rFonts w:ascii="Lora" w:hAnsi="Lora" w:cs="Times New Roman"/>
+          <w:sz w:val="22"/>
+          <w:szCs w:val="22"/>
+        </w:rPr>
+      </w:pPr>
+    </w:p>
+    <w:p>
+      <w:pPr>
+        <w:ind w:firstLine="0"/>
+        <w:rPr>
+          <w:rFonts w:ascii="Lora" w:hAnsi="Lora" w:cs="Times New Roman"/>
+          <w:sz w:val="22"/>
+          <w:szCs w:val="22"/>
+        </w:rPr>
+      </w:pPr>
+    </w:p>
+    <w:p>
+      <w:pPr>
+        <w:ind w:firstLine="0"/>
+        <w:rPr>
+          <w:rFonts w:ascii="Lora" w:hAnsi="Lora" w:cs="Times New Roman"/>
+          <w:sz w:val="22"/>
+          <w:szCs w:val="22"/>
+        </w:rPr>
+      </w:pPr>
+    </w:p>
+    <w:p>
+      <w:pPr>
+        <w:ind w:firstLine="0"/>
+        <w:rPr>
+          <w:rFonts w:ascii="Lora" w:hAnsi="Lora" w:cs="Times New Roman"/>
+          <w:sz w:val="22"/>
+          <w:szCs w:val="22"/>
+        </w:rPr>
+      </w:pPr>
+      <w:r>
+        <w:rPr>
+          <w:rFonts w:ascii="Lora" w:hAnsi="Lora" w:cs="Times New Roman"/>
+          <w:sz w:val="22"/>
+          <w:szCs w:val="22"/>
+        </w:rPr>
+        <w:lastRenderedPageBreak/>
         <w:t xml:space="preserve">TABELLE </w:t>
       </w:r>
       <w:r>
@@ -38434,21 +39507,250 @@
     <w:p>
       <w:pPr>
         <w:ind w:firstLine="0"/>
-        <w:jc w:val="left"/>
-        <w:rPr>
-          <w:rFonts w:ascii="Lora" w:hAnsi="Lora" w:cs="Times New Roman"/>
-          <w:sz w:val="22"/>
-          <w:szCs w:val="22"/>
-        </w:rPr>
-      </w:pPr>
-      <w:r>
-        <w:rPr>
-          <w:rFonts w:ascii="Lora" w:hAnsi="Lora" w:cs="Times New Roman"/>
-          <w:sz w:val="22"/>
-          <w:szCs w:val="22"/>
-        </w:rPr>
-        <w:t>Text</w:t>
-      </w:r>
+        <w:rPr>
+          <w:rFonts w:ascii="Lora" w:hAnsi="Lora" w:cs="Times New Roman"/>
+          <w:sz w:val="22"/>
+          <w:szCs w:val="22"/>
+        </w:rPr>
+      </w:pPr>
+      <w:r>
+        <w:rPr>
+          <w:rFonts w:ascii="Lora" w:hAnsi="Lora" w:cs="Times New Roman"/>
+          <w:sz w:val="22"/>
+          <w:szCs w:val="22"/>
+        </w:rPr>
+        <w:t>SIFT und SURF gelingt es, den Bildvergleich mit der größten Sicherheit durchzuführen. Bei ORB und BRISK legen die ermittelten Werte hingegen nahe, dass diese nicht für eine sichere Identifikation geeignet sind. Aufgrund seiner Geschwindigkeit trifft dies ebenfalls auf KAZE zu.</w:t>
+      </w:r>
+    </w:p>
+    <w:p>
+      <w:pPr>
+        <w:ind w:firstLine="0"/>
+        <w:rPr>
+          <w:rFonts w:ascii="Lora" w:hAnsi="Lora" w:cs="Times New Roman"/>
+          <w:sz w:val="22"/>
+          <w:szCs w:val="22"/>
+        </w:rPr>
+      </w:pPr>
+    </w:p>
+    <w:p>
+      <w:pPr>
+        <w:ind w:firstLine="0"/>
+        <w:rPr>
+          <w:rFonts w:ascii="Lora" w:hAnsi="Lora" w:cs="Times New Roman"/>
+          <w:sz w:val="22"/>
+          <w:szCs w:val="22"/>
+        </w:rPr>
+      </w:pPr>
+    </w:p>
+    <w:p>
+      <w:pPr>
+        <w:ind w:firstLine="0"/>
+        <w:rPr>
+          <w:rFonts w:ascii="Lora" w:hAnsi="Lora" w:cs="Times New Roman"/>
+          <w:sz w:val="22"/>
+          <w:szCs w:val="22"/>
+        </w:rPr>
+      </w:pPr>
+    </w:p>
+    <w:p>
+      <w:pPr>
+        <w:ind w:firstLine="0"/>
+        <w:rPr>
+          <w:rFonts w:ascii="Lora" w:hAnsi="Lora" w:cs="Times New Roman"/>
+          <w:sz w:val="22"/>
+          <w:szCs w:val="22"/>
+        </w:rPr>
+      </w:pPr>
+    </w:p>
+    <w:p>
+      <w:pPr>
+        <w:ind w:firstLine="0"/>
+        <w:rPr>
+          <w:rFonts w:ascii="Lora" w:hAnsi="Lora" w:cs="Times New Roman"/>
+          <w:sz w:val="22"/>
+          <w:szCs w:val="22"/>
+        </w:rPr>
+      </w:pPr>
+    </w:p>
+    <w:p>
+      <w:pPr>
+        <w:ind w:firstLine="0"/>
+        <w:rPr>
+          <w:rFonts w:ascii="Lora" w:hAnsi="Lora" w:cs="Times New Roman"/>
+          <w:sz w:val="22"/>
+          <w:szCs w:val="22"/>
+        </w:rPr>
+      </w:pPr>
+    </w:p>
+    <w:p>
+      <w:pPr>
+        <w:ind w:firstLine="0"/>
+        <w:rPr>
+          <w:rFonts w:ascii="Lora" w:hAnsi="Lora" w:cs="Times New Roman"/>
+          <w:sz w:val="22"/>
+          <w:szCs w:val="22"/>
+        </w:rPr>
+      </w:pPr>
+    </w:p>
+    <w:p>
+      <w:pPr>
+        <w:ind w:firstLine="0"/>
+        <w:rPr>
+          <w:rFonts w:ascii="Lora" w:hAnsi="Lora" w:cs="Times New Roman"/>
+          <w:sz w:val="22"/>
+          <w:szCs w:val="22"/>
+        </w:rPr>
+      </w:pPr>
+    </w:p>
+    <w:p>
+      <w:pPr>
+        <w:ind w:firstLine="0"/>
+        <w:rPr>
+          <w:rFonts w:ascii="Lora" w:hAnsi="Lora" w:cs="Times New Roman"/>
+          <w:sz w:val="22"/>
+          <w:szCs w:val="22"/>
+        </w:rPr>
+      </w:pPr>
+    </w:p>
+    <w:p>
+      <w:pPr>
+        <w:ind w:firstLine="0"/>
+        <w:rPr>
+          <w:rFonts w:ascii="Lora" w:hAnsi="Lora" w:cs="Times New Roman"/>
+          <w:sz w:val="22"/>
+          <w:szCs w:val="22"/>
+        </w:rPr>
+      </w:pPr>
+    </w:p>
+    <w:p>
+      <w:pPr>
+        <w:ind w:firstLine="0"/>
+        <w:rPr>
+          <w:rFonts w:ascii="Lora" w:hAnsi="Lora" w:cs="Times New Roman"/>
+          <w:sz w:val="22"/>
+          <w:szCs w:val="22"/>
+        </w:rPr>
+      </w:pPr>
+    </w:p>
+    <w:p>
+      <w:pPr>
+        <w:ind w:firstLine="0"/>
+        <w:rPr>
+          <w:rFonts w:ascii="Lora" w:hAnsi="Lora" w:cs="Times New Roman"/>
+          <w:sz w:val="22"/>
+          <w:szCs w:val="22"/>
+        </w:rPr>
+      </w:pPr>
+    </w:p>
+    <w:p>
+      <w:pPr>
+        <w:ind w:firstLine="0"/>
+        <w:rPr>
+          <w:rFonts w:ascii="Lora" w:hAnsi="Lora" w:cs="Times New Roman"/>
+          <w:sz w:val="22"/>
+          <w:szCs w:val="22"/>
+        </w:rPr>
+      </w:pPr>
+    </w:p>
+    <w:p>
+      <w:pPr>
+        <w:ind w:firstLine="0"/>
+        <w:rPr>
+          <w:rFonts w:ascii="Lora" w:hAnsi="Lora" w:cs="Times New Roman"/>
+          <w:sz w:val="22"/>
+          <w:szCs w:val="22"/>
+        </w:rPr>
+      </w:pPr>
+    </w:p>
+    <w:p>
+      <w:pPr>
+        <w:ind w:firstLine="0"/>
+        <w:rPr>
+          <w:rFonts w:ascii="Lora" w:hAnsi="Lora" w:cs="Times New Roman"/>
+          <w:sz w:val="22"/>
+          <w:szCs w:val="22"/>
+        </w:rPr>
+      </w:pPr>
+    </w:p>
+    <w:p>
+      <w:pPr>
+        <w:ind w:firstLine="0"/>
+        <w:rPr>
+          <w:rFonts w:ascii="Lora" w:hAnsi="Lora" w:cs="Times New Roman"/>
+          <w:sz w:val="22"/>
+          <w:szCs w:val="22"/>
+        </w:rPr>
+      </w:pPr>
+    </w:p>
+    <w:p>
+      <w:pPr>
+        <w:ind w:firstLine="0"/>
+        <w:rPr>
+          <w:rFonts w:ascii="Lora" w:hAnsi="Lora" w:cs="Times New Roman"/>
+          <w:sz w:val="22"/>
+          <w:szCs w:val="22"/>
+        </w:rPr>
+      </w:pPr>
+    </w:p>
+    <w:p>
+      <w:pPr>
+        <w:ind w:firstLine="0"/>
+        <w:rPr>
+          <w:rFonts w:ascii="Lora" w:hAnsi="Lora" w:cs="Times New Roman"/>
+          <w:sz w:val="22"/>
+          <w:szCs w:val="22"/>
+        </w:rPr>
+      </w:pPr>
+    </w:p>
+    <w:p>
+      <w:pPr>
+        <w:ind w:firstLine="0"/>
+        <w:rPr>
+          <w:rFonts w:ascii="Lora" w:hAnsi="Lora" w:cs="Times New Roman"/>
+          <w:sz w:val="22"/>
+          <w:szCs w:val="22"/>
+        </w:rPr>
+      </w:pPr>
+    </w:p>
+    <w:p>
+      <w:pPr>
+        <w:ind w:firstLine="0"/>
+        <w:rPr>
+          <w:rFonts w:ascii="Lora" w:hAnsi="Lora" w:cs="Times New Roman"/>
+          <w:sz w:val="22"/>
+          <w:szCs w:val="22"/>
+        </w:rPr>
+      </w:pPr>
+    </w:p>
+    <w:p>
+      <w:pPr>
+        <w:ind w:firstLine="0"/>
+        <w:rPr>
+          <w:rFonts w:ascii="Lora" w:hAnsi="Lora" w:cs="Times New Roman"/>
+          <w:sz w:val="22"/>
+          <w:szCs w:val="22"/>
+        </w:rPr>
+      </w:pPr>
+    </w:p>
+    <w:p>
+      <w:pPr>
+        <w:ind w:firstLine="0"/>
+        <w:rPr>
+          <w:rFonts w:ascii="Lora" w:hAnsi="Lora" w:cs="Times New Roman"/>
+          <w:sz w:val="22"/>
+          <w:szCs w:val="22"/>
+        </w:rPr>
+      </w:pPr>
+    </w:p>
+    <w:p>
+      <w:pPr>
+        <w:ind w:firstLine="0"/>
+        <w:rPr>
+          <w:rFonts w:ascii="Lora" w:hAnsi="Lora" w:cs="Times New Roman"/>
+          <w:sz w:val="22"/>
+          <w:szCs w:val="22"/>
+        </w:rPr>
+      </w:pPr>
     </w:p>
     <w:p>
       <w:pPr>
@@ -38483,7 +39785,7 @@
           <w:szCs w:val="22"/>
         </w:rPr>
       </w:pPr>
-      <w:bookmarkStart w:id="39" w:name="_Toc36068447"/>
+      <w:bookmarkStart w:id="38" w:name="_Toc36214640"/>
       <w:r>
         <w:rPr>
           <w:rFonts w:ascii="Lora" w:hAnsi="Lora"/>
@@ -38491,6 +39793,7 @@
           <w:sz w:val="28"/>
           <w:szCs w:val="22"/>
         </w:rPr>
+        <w:lastRenderedPageBreak/>
         <w:t xml:space="preserve">Perspektive - </w:t>
       </w:r>
       <w:r>
@@ -38502,7 +39805,7 @@
         </w:rPr>
         <w:t>Vertikal</w:t>
       </w:r>
-      <w:bookmarkEnd w:id="39"/>
+      <w:bookmarkEnd w:id="38"/>
     </w:p>
     <w:p>
       <w:pPr>
@@ -38586,7 +39889,6 @@
           <w:sz w:val="22"/>
           <w:szCs w:val="22"/>
         </w:rPr>
-        <w:lastRenderedPageBreak/>
         <w:drawing>
           <wp:inline distT="0" distB="0" distL="0" distR="0" wp14:anchorId="7D55A991" wp14:editId="6E5990E7">
             <wp:extent cx="2611245" cy="4109557"/>
@@ -38723,7 +40025,25 @@
           <w:sz w:val="22"/>
           <w:szCs w:val="22"/>
         </w:rPr>
-        <w:t>Text</w:t>
+        <w:t xml:space="preserve">Abermals liegen alle Werte von SIFT über den Maximalwerten bei abweichenden Motiven, während alle sonstigen Algorithmen mit Ausnahme von ORB über dem obersten </w:t>
+      </w:r>
+      <w:proofErr w:type="spellStart"/>
+      <w:r>
+        <w:rPr>
+          <w:rFonts w:ascii="Lora" w:hAnsi="Lora" w:cs="Times New Roman"/>
+          <w:sz w:val="22"/>
+          <w:szCs w:val="22"/>
+        </w:rPr>
+        <w:t>Dezilswert</w:t>
+      </w:r>
+      <w:proofErr w:type="spellEnd"/>
+      <w:r>
+        <w:rPr>
+          <w:rFonts w:ascii="Lora" w:hAnsi="Lora" w:cs="Times New Roman"/>
+          <w:sz w:val="22"/>
+          <w:szCs w:val="22"/>
+        </w:rPr>
+        <w:t xml:space="preserve"> liegen. Die längste Berechnungsdauer findet sich bei KAZE und BRISK.</w:t>
       </w:r>
     </w:p>
     <w:p>
@@ -38739,7 +40059,6 @@
     <w:p>
       <w:pPr>
         <w:ind w:firstLine="0"/>
-        <w:jc w:val="left"/>
         <w:rPr>
           <w:rFonts w:ascii="Lora" w:hAnsi="Lora" w:cs="Times New Roman"/>
           <w:sz w:val="22"/>
@@ -38756,12 +40075,74 @@
           <w:szCs w:val="22"/>
         </w:rPr>
       </w:pPr>
-      <w:r>
-        <w:rPr>
-          <w:rFonts w:ascii="Lora" w:hAnsi="Lora" w:cs="Times New Roman"/>
-          <w:sz w:val="22"/>
-          <w:szCs w:val="22"/>
-        </w:rPr>
+    </w:p>
+    <w:p>
+      <w:pPr>
+        <w:ind w:firstLine="0"/>
+        <w:rPr>
+          <w:rFonts w:ascii="Lora" w:hAnsi="Lora" w:cs="Times New Roman"/>
+          <w:sz w:val="22"/>
+          <w:szCs w:val="22"/>
+        </w:rPr>
+      </w:pPr>
+    </w:p>
+    <w:p>
+      <w:pPr>
+        <w:ind w:firstLine="0"/>
+        <w:rPr>
+          <w:rFonts w:ascii="Lora" w:hAnsi="Lora" w:cs="Times New Roman"/>
+          <w:sz w:val="22"/>
+          <w:szCs w:val="22"/>
+        </w:rPr>
+      </w:pPr>
+    </w:p>
+    <w:p>
+      <w:pPr>
+        <w:ind w:firstLine="0"/>
+        <w:rPr>
+          <w:rFonts w:ascii="Lora" w:hAnsi="Lora" w:cs="Times New Roman"/>
+          <w:sz w:val="22"/>
+          <w:szCs w:val="22"/>
+        </w:rPr>
+      </w:pPr>
+    </w:p>
+    <w:p>
+      <w:pPr>
+        <w:ind w:firstLine="0"/>
+        <w:rPr>
+          <w:rFonts w:ascii="Lora" w:hAnsi="Lora" w:cs="Times New Roman"/>
+          <w:sz w:val="22"/>
+          <w:szCs w:val="22"/>
+        </w:rPr>
+      </w:pPr>
+    </w:p>
+    <w:p>
+      <w:pPr>
+        <w:ind w:firstLine="0"/>
+        <w:jc w:val="left"/>
+        <w:rPr>
+          <w:rFonts w:ascii="Lora" w:hAnsi="Lora" w:cs="Times New Roman"/>
+          <w:sz w:val="22"/>
+          <w:szCs w:val="22"/>
+        </w:rPr>
+      </w:pPr>
+    </w:p>
+    <w:p>
+      <w:pPr>
+        <w:ind w:firstLine="0"/>
+        <w:rPr>
+          <w:rFonts w:ascii="Lora" w:hAnsi="Lora" w:cs="Times New Roman"/>
+          <w:sz w:val="22"/>
+          <w:szCs w:val="22"/>
+        </w:rPr>
+      </w:pPr>
+      <w:r>
+        <w:rPr>
+          <w:rFonts w:ascii="Lora" w:hAnsi="Lora" w:cs="Times New Roman"/>
+          <w:sz w:val="22"/>
+          <w:szCs w:val="22"/>
+        </w:rPr>
+        <w:lastRenderedPageBreak/>
         <w:t xml:space="preserve">TABELLE </w:t>
       </w:r>
       <w:r>
@@ -39731,37 +41112,6 @@
         <w:jc w:val="left"/>
         <w:rPr>
           <w:rFonts w:ascii="Lora" w:hAnsi="Lora" w:cs="Times New Roman"/>
-          <w:sz w:val="22"/>
-          <w:szCs w:val="22"/>
-        </w:rPr>
-      </w:pPr>
-    </w:p>
-    <w:p>
-      <w:pPr>
-        <w:ind w:firstLine="0"/>
-        <w:jc w:val="left"/>
-        <w:rPr>
-          <w:rFonts w:ascii="Lora" w:hAnsi="Lora" w:cs="Times New Roman"/>
-          <w:sz w:val="22"/>
-          <w:szCs w:val="22"/>
-        </w:rPr>
-      </w:pPr>
-      <w:r>
-        <w:rPr>
-          <w:rFonts w:ascii="Lora" w:hAnsi="Lora" w:cs="Times New Roman"/>
-          <w:sz w:val="22"/>
-          <w:szCs w:val="22"/>
-        </w:rPr>
-        <w:t>Text</w:t>
-      </w:r>
-    </w:p>
-    <w:p>
-      <w:pPr>
-        <w:ind w:firstLine="0"/>
-        <w:jc w:val="left"/>
-        <w:rPr>
-          <w:rFonts w:ascii="Lora" w:hAnsi="Lora" w:cs="Times New Roman"/>
-          <w:color w:val="FF0000"/>
           <w:sz w:val="22"/>
           <w:szCs w:val="22"/>
         </w:rPr>
@@ -40036,7 +41386,6 @@
                 <w:sz w:val="22"/>
                 <w:szCs w:val="22"/>
               </w:rPr>
-              <w:lastRenderedPageBreak/>
               <w:t>SIFT</w:t>
             </w:r>
           </w:p>
@@ -41082,34 +42431,6 @@
           <w:sz w:val="20"/>
         </w:rPr>
         <w:t>Performance (Anzahl guter Matches und Gesamtberechnungsdauer) der Algorithmen für Perspektivische Varianz (Vertikal) der Lorenzkirche.</w:t>
-      </w:r>
-    </w:p>
-    <w:p>
-      <w:pPr>
-        <w:ind w:firstLine="0"/>
-        <w:jc w:val="center"/>
-        <w:rPr>
-          <w:rFonts w:ascii="Lora" w:hAnsi="Lora" w:cs="Times New Roman"/>
-          <w:sz w:val="20"/>
-        </w:rPr>
-      </w:pPr>
-    </w:p>
-    <w:p>
-      <w:pPr>
-        <w:ind w:firstLine="0"/>
-        <w:jc w:val="left"/>
-        <w:rPr>
-          <w:rFonts w:ascii="Lora" w:hAnsi="Lora" w:cs="Times New Roman"/>
-          <w:sz w:val="20"/>
-        </w:rPr>
-      </w:pPr>
-      <w:r>
-        <w:rPr>
-          <w:rFonts w:ascii="Lora" w:hAnsi="Lora" w:cs="Times New Roman"/>
-          <w:sz w:val="22"/>
-          <w:szCs w:val="22"/>
-        </w:rPr>
-        <w:t>Text</w:t>
       </w:r>
     </w:p>
     <w:p>
@@ -42277,6 +43598,33 @@
     </w:p>
     <w:p>
       <w:pPr>
+        <w:ind w:firstLine="0"/>
+        <w:rPr>
+          <w:rFonts w:ascii="Lora" w:hAnsi="Lora" w:cs="Times New Roman"/>
+          <w:sz w:val="22"/>
+          <w:szCs w:val="22"/>
+        </w:rPr>
+      </w:pPr>
+      <w:r>
+        <w:rPr>
+          <w:rFonts w:ascii="Lora" w:hAnsi="Lora" w:cs="Times New Roman"/>
+          <w:sz w:val="22"/>
+          <w:szCs w:val="22"/>
+        </w:rPr>
+        <w:t>Ähnlich wie in den bisherigen Kapiteln erweist sich auch hier SIFT als der Algorithmus mit der höchsten Treffergenauigkeit, während für ORB das Gegenteil gilt. Aufgrund der Berechnungsdauer können BRISK und KAZE auch hier als ungeeignet eingestuft werden.</w:t>
+      </w:r>
+    </w:p>
+    <w:p>
+      <w:pPr>
+        <w:ind w:firstLine="0"/>
+        <w:rPr>
+          <w:rFonts w:ascii="Lora" w:hAnsi="Lora" w:cs="Times New Roman"/>
+          <w:sz w:val="20"/>
+        </w:rPr>
+      </w:pPr>
+    </w:p>
+    <w:p>
+      <w:pPr>
         <w:rPr>
           <w:rFonts w:ascii="Lora" w:eastAsiaTheme="majorEastAsia" w:hAnsi="Lora" w:cs="Times New Roman"/>
           <w:color w:val="A5A5A5" w:themeColor="accent1" w:themeShade="BF"/>
@@ -42288,34 +43636,6 @@
     <w:p>
       <w:pPr>
         <w:ind w:firstLine="0"/>
-        <w:jc w:val="left"/>
-        <w:rPr>
-          <w:rFonts w:ascii="Lora" w:hAnsi="Lora" w:cs="Times New Roman"/>
-          <w:sz w:val="20"/>
-        </w:rPr>
-      </w:pPr>
-      <w:r>
-        <w:rPr>
-          <w:rFonts w:ascii="Lora" w:hAnsi="Lora" w:cs="Times New Roman"/>
-          <w:sz w:val="22"/>
-          <w:szCs w:val="22"/>
-        </w:rPr>
-        <w:t>Text</w:t>
-      </w:r>
-    </w:p>
-    <w:p>
-      <w:pPr>
-        <w:rPr>
-          <w:rFonts w:ascii="Lora" w:eastAsiaTheme="majorEastAsia" w:hAnsi="Lora" w:cs="Times New Roman"/>
-          <w:color w:val="A5A5A5" w:themeColor="accent1" w:themeShade="BF"/>
-          <w:sz w:val="32"/>
-          <w:szCs w:val="32"/>
-        </w:rPr>
-      </w:pPr>
-    </w:p>
-    <w:p>
-      <w:pPr>
-        <w:ind w:firstLine="0"/>
         <w:rPr>
           <w:rFonts w:ascii="Lora" w:hAnsi="Lora"/>
           <w:sz w:val="22"/>
@@ -42333,7 +43653,7 @@
           <w:szCs w:val="22"/>
         </w:rPr>
       </w:pPr>
-      <w:bookmarkStart w:id="40" w:name="_Toc36068448"/>
+      <w:bookmarkStart w:id="39" w:name="_Toc36214641"/>
       <w:r>
         <w:rPr>
           <w:rFonts w:ascii="Lora" w:hAnsi="Lora"/>
@@ -42341,9 +43661,10 @@
           <w:sz w:val="28"/>
           <w:szCs w:val="22"/>
         </w:rPr>
+        <w:lastRenderedPageBreak/>
         <w:t>Rotation</w:t>
       </w:r>
-      <w:bookmarkEnd w:id="40"/>
+      <w:bookmarkEnd w:id="39"/>
     </w:p>
     <w:p>
       <w:pPr>
@@ -42438,36 +43759,6 @@
     <w:p>
       <w:pPr>
         <w:ind w:firstLine="0"/>
-        <w:rPr>
-          <w:rFonts w:ascii="Lora" w:hAnsi="Lora" w:cs="Times New Roman"/>
-          <w:sz w:val="22"/>
-          <w:szCs w:val="22"/>
-        </w:rPr>
-      </w:pPr>
-    </w:p>
-    <w:p>
-      <w:pPr>
-        <w:ind w:firstLine="0"/>
-        <w:rPr>
-          <w:rFonts w:ascii="Lora" w:hAnsi="Lora" w:cs="Times New Roman"/>
-          <w:sz w:val="22"/>
-          <w:szCs w:val="22"/>
-        </w:rPr>
-      </w:pPr>
-    </w:p>
-    <w:p>
-      <w:pPr>
-        <w:ind w:firstLine="0"/>
-        <w:rPr>
-          <w:rFonts w:ascii="Lora" w:hAnsi="Lora" w:cs="Times New Roman"/>
-          <w:sz w:val="22"/>
-          <w:szCs w:val="22"/>
-        </w:rPr>
-      </w:pPr>
-    </w:p>
-    <w:p>
-      <w:pPr>
-        <w:ind w:firstLine="0"/>
         <w:jc w:val="center"/>
         <w:rPr>
           <w:rFonts w:ascii="Lora" w:hAnsi="Lora" w:cs="Times New Roman"/>
@@ -42482,7 +43773,6 @@
           <w:sz w:val="22"/>
           <w:szCs w:val="22"/>
         </w:rPr>
-        <w:lastRenderedPageBreak/>
         <w:drawing>
           <wp:inline distT="0" distB="0" distL="0" distR="0" wp14:anchorId="66045386" wp14:editId="49AB8198">
             <wp:extent cx="5219065" cy="1624330"/>
@@ -42531,9 +43821,9 @@
         <w:ind w:firstLine="0"/>
         <w:jc w:val="left"/>
         <w:rPr>
-          <w:rFonts w:ascii="Lora" w:hAnsi="Lora" w:cs="Times New Roman"/>
-          <w:sz w:val="22"/>
-          <w:szCs w:val="22"/>
+          <w:rFonts w:ascii="Lora" w:hAnsi="Lora"/>
+          <w:sz w:val="20"/>
+          <w:szCs w:val="16"/>
         </w:rPr>
       </w:pPr>
       <w:r>
@@ -42576,6 +43866,36 @@
           <w:szCs w:val="16"/>
         </w:rPr>
         <w:t xml:space="preserve"> Gebäude aus Nürnberg als Basis für die Invarianz-Tests hinsichtlich der Rotation.</w:t>
+      </w:r>
+    </w:p>
+    <w:p>
+      <w:pPr>
+        <w:ind w:firstLine="0"/>
+        <w:jc w:val="left"/>
+        <w:rPr>
+          <w:rFonts w:ascii="Lora" w:hAnsi="Lora"/>
+          <w:sz w:val="20"/>
+          <w:szCs w:val="16"/>
+        </w:rPr>
+      </w:pPr>
+    </w:p>
+    <w:p>
+      <w:pPr>
+        <w:ind w:firstLine="0"/>
+        <w:jc w:val="left"/>
+        <w:rPr>
+          <w:rFonts w:ascii="Lora" w:hAnsi="Lora" w:cs="Times New Roman"/>
+          <w:sz w:val="22"/>
+          <w:szCs w:val="22"/>
+        </w:rPr>
+      </w:pPr>
+      <w:r>
+        <w:rPr>
+          <w:rFonts w:ascii="Lora" w:hAnsi="Lora" w:cs="Times New Roman"/>
+          <w:sz w:val="22"/>
+          <w:szCs w:val="22"/>
+        </w:rPr>
+        <w:t>In diesem Fall liegen alle Algorithmen über den Maximalwerten für abweichende Motive. Hinsichtlich der Berechnungsdauer liegt BRISK bei einem Objekt weit oberhalb der anderen Algorithmen, während KAZE beim anderen Objekt höher liegt.</w:t>
       </w:r>
     </w:p>
     <w:p>
@@ -44314,34 +45634,6 @@
       <w:pPr>
         <w:ind w:firstLine="0"/>
         <w:rPr>
-          <w:rFonts w:ascii="Lora" w:hAnsi="Lora"/>
-          <w:sz w:val="22"/>
-          <w:szCs w:val="18"/>
-        </w:rPr>
-      </w:pPr>
-      <w:r>
-        <w:rPr>
-          <w:rFonts w:ascii="Lora" w:hAnsi="Lora"/>
-          <w:sz w:val="22"/>
-          <w:szCs w:val="18"/>
-        </w:rPr>
-        <w:t>Text</w:t>
-      </w:r>
-    </w:p>
-    <w:p>
-      <w:pPr>
-        <w:ind w:firstLine="0"/>
-        <w:rPr>
-          <w:rFonts w:ascii="Lora" w:hAnsi="Lora"/>
-          <w:sz w:val="22"/>
-          <w:szCs w:val="18"/>
-        </w:rPr>
-      </w:pPr>
-    </w:p>
-    <w:p>
-      <w:pPr>
-        <w:ind w:firstLine="0"/>
-        <w:rPr>
           <w:rFonts w:ascii="Lora" w:hAnsi="Lora" w:cs="Times New Roman"/>
           <w:sz w:val="22"/>
           <w:szCs w:val="22"/>
@@ -45101,6 +46393,7 @@
                 <w:sz w:val="22"/>
                 <w:szCs w:val="22"/>
               </w:rPr>
+              <w:lastRenderedPageBreak/>
               <w:t>BRISK</w:t>
             </w:r>
           </w:p>
@@ -46017,8 +47310,52 @@
           <w:sz w:val="22"/>
           <w:szCs w:val="18"/>
         </w:rPr>
-        <w:t>Text</w:t>
-      </w:r>
+        <w:t xml:space="preserve">BRISK und KAZE </w:t>
+      </w:r>
+      <w:r>
+        <w:rPr>
+          <w:rFonts w:ascii="Lora" w:hAnsi="Lora"/>
+          <w:sz w:val="22"/>
+          <w:szCs w:val="18"/>
+        </w:rPr>
+        <w:t xml:space="preserve">müssen </w:t>
+      </w:r>
+      <w:r>
+        <w:rPr>
+          <w:rFonts w:ascii="Lora" w:hAnsi="Lora"/>
+          <w:sz w:val="22"/>
+          <w:szCs w:val="18"/>
+        </w:rPr>
+        <w:t xml:space="preserve">hier aufgrund der Berechnungsdauer als ungeeignet eingestuft werden. Die Robustheit gegenüber </w:t>
+      </w:r>
+      <w:proofErr w:type="spellStart"/>
+      <w:r>
+        <w:rPr>
+          <w:rFonts w:ascii="Lora" w:hAnsi="Lora"/>
+          <w:sz w:val="22"/>
+          <w:szCs w:val="18"/>
+        </w:rPr>
+        <w:t>Invarianzen</w:t>
+      </w:r>
+      <w:proofErr w:type="spellEnd"/>
+      <w:r>
+        <w:rPr>
+          <w:rFonts w:ascii="Lora" w:hAnsi="Lora"/>
+          <w:sz w:val="22"/>
+          <w:szCs w:val="18"/>
+        </w:rPr>
+        <w:t xml:space="preserve"> ist jedoch für alle Algorithmen hinreichend gegeben.</w:t>
+      </w:r>
+    </w:p>
+    <w:p>
+      <w:pPr>
+        <w:ind w:firstLine="0"/>
+        <w:rPr>
+          <w:rFonts w:ascii="Lora" w:hAnsi="Lora"/>
+          <w:sz w:val="22"/>
+          <w:szCs w:val="18"/>
+        </w:rPr>
+      </w:pPr>
     </w:p>
     <w:p>
       <w:pPr>
@@ -46040,7 +47377,7 @@
           <w:szCs w:val="22"/>
         </w:rPr>
       </w:pPr>
-      <w:bookmarkStart w:id="41" w:name="_Toc36068449"/>
+      <w:bookmarkStart w:id="40" w:name="_Toc36214642"/>
       <w:r>
         <w:rPr>
           <w:rFonts w:ascii="Lora" w:hAnsi="Lora"/>
@@ -46050,7 +47387,7 @@
         </w:rPr>
         <w:t>Skalierung</w:t>
       </w:r>
-      <w:bookmarkEnd w:id="41"/>
+      <w:bookmarkEnd w:id="40"/>
     </w:p>
     <w:p>
       <w:pPr>
@@ -46131,16 +47468,7 @@
           <w:sz w:val="22"/>
           <w:szCs w:val="22"/>
         </w:rPr>
-        <w:t xml:space="preserve"> die Erstere zum </w:t>
-      </w:r>
-      <w:r>
-        <w:rPr>
-          <w:rFonts w:ascii="Lora" w:hAnsi="Lora" w:cs="Times New Roman"/>
-          <w:sz w:val="22"/>
-          <w:szCs w:val="22"/>
-        </w:rPr>
-        <w:lastRenderedPageBreak/>
-        <w:t>Einsatz kam, die Letztere hingegen beim Bauteil von St. Peter.</w:t>
+        <w:t xml:space="preserve"> die Erstere zum Einsatz kam, die Letztere hingegen beim Bauteil von St. Peter.</w:t>
       </w:r>
       <w:r>
         <w:rPr>
@@ -46226,9 +47554,9 @@
         <w:ind w:firstLine="0"/>
         <w:jc w:val="left"/>
         <w:rPr>
-          <w:rFonts w:ascii="Lora" w:hAnsi="Lora" w:cs="Times New Roman"/>
-          <w:sz w:val="22"/>
-          <w:szCs w:val="22"/>
+          <w:rFonts w:ascii="Lora" w:hAnsi="Lora"/>
+          <w:sz w:val="20"/>
+          <w:szCs w:val="16"/>
         </w:rPr>
       </w:pPr>
       <w:r>
@@ -46272,6 +47600,84 @@
         </w:rPr>
         <w:t xml:space="preserve"> Gebäude aus Nürnberg als Basis für die Invarianz-Tests hinsichtlich der Skalierung.</w:t>
       </w:r>
+    </w:p>
+    <w:p>
+      <w:pPr>
+        <w:ind w:firstLine="0"/>
+        <w:jc w:val="left"/>
+        <w:rPr>
+          <w:rFonts w:ascii="Lora" w:hAnsi="Lora"/>
+          <w:sz w:val="20"/>
+          <w:szCs w:val="16"/>
+        </w:rPr>
+      </w:pPr>
+    </w:p>
+    <w:p>
+      <w:pPr>
+        <w:ind w:firstLine="0"/>
+        <w:jc w:val="left"/>
+        <w:rPr>
+          <w:rFonts w:ascii="Lora" w:hAnsi="Lora" w:cs="Times New Roman"/>
+          <w:sz w:val="22"/>
+          <w:szCs w:val="22"/>
+        </w:rPr>
+      </w:pPr>
+      <w:r>
+        <w:rPr>
+          <w:rFonts w:ascii="Lora" w:hAnsi="Lora" w:cs="Times New Roman"/>
+          <w:sz w:val="22"/>
+          <w:szCs w:val="22"/>
+        </w:rPr>
+        <w:t xml:space="preserve">SIFT und SURF liegen hier stets über den Maximalwerten für abweichende Motive. KAZE und AKAZE übersteigen stets den obersten </w:t>
+      </w:r>
+      <w:proofErr w:type="spellStart"/>
+      <w:r>
+        <w:rPr>
+          <w:rFonts w:ascii="Lora" w:hAnsi="Lora" w:cs="Times New Roman"/>
+          <w:sz w:val="22"/>
+          <w:szCs w:val="22"/>
+        </w:rPr>
+        <w:t>Dezilwert</w:t>
+      </w:r>
+      <w:proofErr w:type="spellEnd"/>
+      <w:r>
+        <w:rPr>
+          <w:rFonts w:ascii="Lora" w:hAnsi="Lora" w:cs="Times New Roman"/>
+          <w:sz w:val="22"/>
+          <w:szCs w:val="22"/>
+        </w:rPr>
+        <w:t xml:space="preserve">, was BRISK und ORB jedoch nicht gelingt. </w:t>
+      </w:r>
+      <w:r>
+        <w:rPr>
+          <w:rFonts w:ascii="Lora" w:hAnsi="Lora" w:cs="Times New Roman"/>
+          <w:sz w:val="22"/>
+          <w:szCs w:val="22"/>
+        </w:rPr>
+        <w:t>Bei BRISK zeigt sich wieder eine deutlich unterschiedliche Berechnungsdauer.</w:t>
+      </w:r>
+    </w:p>
+    <w:p>
+      <w:pPr>
+        <w:ind w:firstLine="0"/>
+        <w:jc w:val="left"/>
+        <w:rPr>
+          <w:rFonts w:ascii="Lora" w:hAnsi="Lora"/>
+          <w:sz w:val="20"/>
+          <w:szCs w:val="16"/>
+        </w:rPr>
+      </w:pPr>
+    </w:p>
+    <w:p>
+      <w:pPr>
+        <w:ind w:firstLine="0"/>
+        <w:jc w:val="left"/>
+        <w:rPr>
+          <w:rFonts w:ascii="Lora" w:hAnsi="Lora" w:cs="Times New Roman"/>
+          <w:sz w:val="22"/>
+          <w:szCs w:val="22"/>
+        </w:rPr>
+      </w:pPr>
     </w:p>
     <w:p>
       <w:pPr>
@@ -47455,34 +48861,6 @@
       <w:pPr>
         <w:ind w:firstLine="0"/>
         <w:rPr>
-          <w:rFonts w:ascii="Lora" w:hAnsi="Lora"/>
-          <w:sz w:val="22"/>
-          <w:szCs w:val="18"/>
-        </w:rPr>
-      </w:pPr>
-      <w:r>
-        <w:rPr>
-          <w:rFonts w:ascii="Lora" w:hAnsi="Lora"/>
-          <w:sz w:val="22"/>
-          <w:szCs w:val="18"/>
-        </w:rPr>
-        <w:t>Text</w:t>
-      </w:r>
-    </w:p>
-    <w:p>
-      <w:pPr>
-        <w:ind w:firstLine="0"/>
-        <w:rPr>
-          <w:rFonts w:ascii="Lora" w:hAnsi="Lora"/>
-          <w:sz w:val="22"/>
-          <w:szCs w:val="18"/>
-        </w:rPr>
-      </w:pPr>
-    </w:p>
-    <w:p>
-      <w:pPr>
-        <w:ind w:firstLine="0"/>
-        <w:rPr>
           <w:rFonts w:ascii="Lora" w:hAnsi="Lora" w:cs="Times New Roman"/>
           <w:sz w:val="22"/>
           <w:szCs w:val="22"/>
@@ -48639,19 +50017,8 @@
           <w:sz w:val="22"/>
           <w:szCs w:val="18"/>
         </w:rPr>
-        <w:lastRenderedPageBreak/>
-        <w:t>Text</w:t>
-      </w:r>
-    </w:p>
-    <w:p>
-      <w:pPr>
-        <w:ind w:firstLine="0"/>
-        <w:rPr>
-          <w:rFonts w:ascii="Lora" w:hAnsi="Lora"/>
-          <w:sz w:val="22"/>
-          <w:szCs w:val="18"/>
-        </w:rPr>
-      </w:pPr>
+        <w:t>Nur SIFT und SURF können hier bezüglich der Treffergenauigkeit als geeignet eingestuft werden, während die Geschwindigkeit von BRISK und KAZE nicht als ausreichend gewertet werden kann.</w:t>
+      </w:r>
     </w:p>
     <w:p>
       <w:pPr>
@@ -48674,7 +50041,7 @@
           <w:szCs w:val="22"/>
         </w:rPr>
       </w:pPr>
-      <w:bookmarkStart w:id="42" w:name="_Toc36068450"/>
+      <w:bookmarkStart w:id="41" w:name="_Toc36214643"/>
       <w:r>
         <w:rPr>
           <w:rFonts w:ascii="Lora" w:hAnsi="Lora"/>
@@ -48684,7 +50051,7 @@
         </w:rPr>
         <w:t>Fazit</w:t>
       </w:r>
-      <w:bookmarkEnd w:id="42"/>
+      <w:bookmarkEnd w:id="41"/>
     </w:p>
     <w:p>
       <w:pPr>
@@ -48711,49 +50078,174 @@
           <w:sz w:val="22"/>
           <w:szCs w:val="18"/>
         </w:rPr>
-        <w:t>Aus den vorhergehenden Invarianz-Tests lässt sich bereits mit einiger Sicherheit ableiten, wie</w:t>
+        <w:t xml:space="preserve">Aus den vorhergehenden Invarianz-Tests lässt sich </w:t>
+      </w:r>
+      <w:r>
+        <w:rPr>
+          <w:rFonts w:ascii="Lora" w:hAnsi="Lora"/>
+          <w:sz w:val="22"/>
+          <w:szCs w:val="18"/>
+        </w:rPr>
+        <w:t xml:space="preserve">ableiten, dass SIFT generell die höchste Erkennungsgenauigkeit liefert. Ist ein Objekt auf den Vergleichsbildern enthalten, so ist </w:t>
+      </w:r>
+      <w:r>
+        <w:rPr>
+          <w:rFonts w:ascii="Lora" w:hAnsi="Lora"/>
+          <w:sz w:val="22"/>
+          <w:szCs w:val="18"/>
+        </w:rPr>
+        <w:t>die</w:t>
+      </w:r>
+      <w:r>
+        <w:rPr>
+          <w:rFonts w:ascii="Lora" w:hAnsi="Lora"/>
+          <w:sz w:val="22"/>
+          <w:szCs w:val="18"/>
+        </w:rPr>
+        <w:t xml:space="preserve"> Anzahl guter Matches bei der Verwendung von SIFT</w:t>
+      </w:r>
+      <w:r>
+        <w:rPr>
+          <w:rFonts w:ascii="Lora" w:hAnsi="Lora"/>
+          <w:sz w:val="22"/>
+          <w:szCs w:val="18"/>
+        </w:rPr>
+        <w:t xml:space="preserve"> stets deutlich höher als beim Vergleich von Bildern mit abweichenden Motiven. Auch die Ergebnisse von SURF sind weitestgehend zufriedenstellend, auch wenn diese für manche Testfälle nicht die optimale Sicherheit bieten konnten, was insbesondere an SURFs</w:t>
+      </w:r>
+      <w:r>
+        <w:rPr>
+          <w:rFonts w:ascii="Lora" w:hAnsi="Lora"/>
+          <w:sz w:val="22"/>
+          <w:szCs w:val="18"/>
+        </w:rPr>
+        <w:t xml:space="preserve"> stärkere</w:t>
+      </w:r>
+      <w:r>
+        <w:rPr>
+          <w:rFonts w:ascii="Lora" w:hAnsi="Lora"/>
+          <w:sz w:val="22"/>
+          <w:szCs w:val="18"/>
+        </w:rPr>
+        <w:t xml:space="preserve"> Anfälligkeit für Ausreißer liegt.</w:t>
+      </w:r>
+      <w:r>
+        <w:rPr>
+          <w:rFonts w:ascii="Lora" w:hAnsi="Lora"/>
+          <w:sz w:val="22"/>
+          <w:szCs w:val="18"/>
+        </w:rPr>
+        <w:t xml:space="preserve"> Bei den weiteren Algorithmen wurde eine deutlich schlechtere Identifikationssicherheit festgestellt, wobei besonders ORB negativ auffällt.</w:t>
       </w:r>
     </w:p>
     <w:p>
       <w:pPr>
-        <w:ind w:firstLine="0"/>
-        <w:rPr>
-          <w:rFonts w:ascii="Lora" w:hAnsi="Lora" w:cs="Times New Roman"/>
-          <w:color w:val="FF0000"/>
-          <w:sz w:val="22"/>
-          <w:szCs w:val="22"/>
-        </w:rPr>
-      </w:pPr>
+        <w:rPr>
+          <w:rFonts w:ascii="Lora" w:hAnsi="Lora"/>
+          <w:sz w:val="22"/>
+          <w:szCs w:val="18"/>
+        </w:rPr>
+      </w:pPr>
+      <w:r>
+        <w:rPr>
+          <w:rFonts w:ascii="Lora" w:hAnsi="Lora"/>
+          <w:sz w:val="22"/>
+          <w:szCs w:val="18"/>
+        </w:rPr>
+        <w:t>Hinsichtlich der Geschwindigkeit erweisen sich KAZE und BRISK als die langsamsten Algorithmen, wobei bei BRISK je nach Bild sehr starke Abweichungen auftreten.</w:t>
+      </w:r>
+      <w:r>
+        <w:rPr>
+          <w:rFonts w:ascii="Lora" w:hAnsi="Lora"/>
+          <w:sz w:val="22"/>
+          <w:szCs w:val="18"/>
+        </w:rPr>
+        <w:t xml:space="preserve"> In der Regel ist bei ORB die höchste Geschwindigkeit </w:t>
+      </w:r>
+      <w:r>
+        <w:rPr>
+          <w:rFonts w:ascii="Lora" w:hAnsi="Lora"/>
+          <w:sz w:val="22"/>
+          <w:szCs w:val="18"/>
+        </w:rPr>
+        <w:lastRenderedPageBreak/>
+        <w:t>zu beobachten</w:t>
+      </w:r>
+      <w:r>
+        <w:rPr>
+          <w:rFonts w:ascii="Lora" w:hAnsi="Lora"/>
+          <w:sz w:val="22"/>
+          <w:szCs w:val="18"/>
+        </w:rPr>
+        <w:t>, was jedoch dessen geringe Treffergenauigkeit nicht auszugleichen vermag</w:t>
+      </w:r>
+      <w:r>
+        <w:rPr>
+          <w:rFonts w:ascii="Lora" w:hAnsi="Lora"/>
+          <w:sz w:val="22"/>
+          <w:szCs w:val="18"/>
+        </w:rPr>
+        <w:t>.</w:t>
+      </w:r>
     </w:p>
     <w:p>
       <w:pPr>
+        <w:rPr>
+          <w:rFonts w:ascii="Lora" w:hAnsi="Lora"/>
+          <w:sz w:val="22"/>
+          <w:szCs w:val="18"/>
+        </w:rPr>
+      </w:pPr>
+      <w:r>
+        <w:rPr>
+          <w:rFonts w:ascii="Lora" w:hAnsi="Lora"/>
+          <w:sz w:val="22"/>
+          <w:szCs w:val="18"/>
+        </w:rPr>
+        <w:t>Bisher wurde nur das Verhalten beim Vorliegen einzelner Varianzen überprüft. Durch deren Kombination</w:t>
+      </w:r>
+      <w:r>
+        <w:rPr>
+          <w:rFonts w:ascii="Lora" w:hAnsi="Lora"/>
+          <w:sz w:val="22"/>
+          <w:szCs w:val="18"/>
+        </w:rPr>
+        <w:t xml:space="preserve"> – etwa durch eine nächtliche Aufnahme mit starker perspektivischer Verzerrung -</w:t>
+      </w:r>
+      <w:r>
+        <w:rPr>
+          <w:rFonts w:ascii="Lora" w:hAnsi="Lora"/>
+          <w:sz w:val="22"/>
+          <w:szCs w:val="18"/>
+        </w:rPr>
+        <w:t xml:space="preserve"> könnte es ggfs. möglich sein, dass auch die Anzahl Guter Matches bei SIFT </w:t>
+      </w:r>
+      <w:r>
+        <w:rPr>
+          <w:rFonts w:ascii="Lora" w:hAnsi="Lora"/>
+          <w:sz w:val="22"/>
+          <w:szCs w:val="18"/>
+        </w:rPr>
+        <w:t>so niedrig ausfällt, dass man vom Vorliegen unterschiedlicher Motive ausgehen muss.</w:t>
+      </w:r>
+      <w:r>
+        <w:rPr>
+          <w:rFonts w:ascii="Lora" w:hAnsi="Lora"/>
+          <w:sz w:val="22"/>
+          <w:szCs w:val="18"/>
+        </w:rPr>
+        <w:t xml:space="preserve"> Dessen ungeachtet hat sich SIFT als der geeignetste Algorithmus erwiesen.</w:t>
+      </w:r>
+    </w:p>
+    <w:p>
+      <w:pPr>
         <w:ind w:firstLine="0"/>
         <w:rPr>
-          <w:rFonts w:ascii="Lora" w:hAnsi="Lora"/>
-          <w:sz w:val="22"/>
-          <w:szCs w:val="18"/>
-        </w:rPr>
-      </w:pPr>
-      <w:r>
-        <w:rPr>
           <w:rFonts w:ascii="Lora" w:hAnsi="Lora" w:cs="Times New Roman"/>
           <w:color w:val="FF0000"/>
           <w:sz w:val="22"/>
           <w:szCs w:val="22"/>
         </w:rPr>
-        <w:t xml:space="preserve">Geschwindigkeit / Matches abhängig von </w:t>
-      </w:r>
-      <w:proofErr w:type="gramStart"/>
-      <w:r>
-        <w:rPr>
-          <w:rFonts w:ascii="Lora" w:hAnsi="Lora" w:cs="Times New Roman"/>
-          <w:color w:val="FF0000"/>
-          <w:sz w:val="22"/>
-          <w:szCs w:val="22"/>
-        </w:rPr>
-        <w:t>Architekturstil ?</w:t>
-      </w:r>
-      <w:proofErr w:type="gramEnd"/>
+      </w:pPr>
     </w:p>
     <w:p>
       <w:pPr>
@@ -48781,7 +50273,7 @@
           <w:rFonts w:ascii="Lora" w:hAnsi="Lora" w:cs="Times New Roman"/>
         </w:rPr>
       </w:pPr>
-      <w:bookmarkStart w:id="43" w:name="_Toc36068451"/>
+      <w:bookmarkStart w:id="42" w:name="_Toc36214644"/>
       <w:r>
         <w:rPr>
           <w:rFonts w:ascii="Lora" w:hAnsi="Lora" w:cs="Times New Roman"/>
@@ -48789,7 +50281,7 @@
         <w:lastRenderedPageBreak/>
         <w:t>Diskussion</w:t>
       </w:r>
-      <w:bookmarkEnd w:id="43"/>
+      <w:bookmarkEnd w:id="42"/>
     </w:p>
     <w:p>
       <w:pPr>
@@ -48799,243 +50291,309 @@
           <w:rFonts w:ascii="Lora" w:hAnsi="Lora" w:cs="Times New Roman"/>
         </w:rPr>
       </w:pPr>
-      <w:bookmarkStart w:id="44" w:name="_Toc396383140"/>
+      <w:bookmarkStart w:id="43" w:name="_Toc396383140"/>
     </w:p>
     <w:p>
       <w:pPr>
         <w:ind w:firstLine="0"/>
         <w:rPr>
-          <w:rFonts w:ascii="Lora" w:hAnsi="Lora" w:cs="Times New Roman"/>
+          <w:rFonts w:ascii="Lora" w:hAnsi="Lora"/>
           <w:sz w:val="22"/>
           <w:szCs w:val="18"/>
         </w:rPr>
       </w:pPr>
       <w:r>
         <w:rPr>
-          <w:rFonts w:ascii="Lora" w:hAnsi="Lora" w:cs="Times New Roman"/>
+          <w:rFonts w:ascii="Lora" w:hAnsi="Lora"/>
           <w:sz w:val="22"/>
           <w:szCs w:val="18"/>
         </w:rPr>
-        <w:t>Zusammenfassung der Vorteile und Wirksamkeit der Lösung.</w:t>
-      </w:r>
-      <w:r>
-        <w:rPr>
-          <w:rFonts w:ascii="Lora" w:hAnsi="Lora" w:cs="Times New Roman"/>
+        <w:t>Aufgrund der beobachteten Ergebnisse muss SIFT als der Merkmalserkennungs-Algorithmus mit der höchsten Eignung für die mobile Bildklassifikation historischer Gebäude und Bauteile angesehen werden.</w:t>
+      </w:r>
+      <w:r>
+        <w:rPr>
+          <w:rFonts w:ascii="Lora" w:hAnsi="Lora"/>
           <w:sz w:val="22"/>
           <w:szCs w:val="18"/>
         </w:rPr>
-        <w:t xml:space="preserve"> Auch Nachteil</w:t>
-      </w:r>
-      <w:r>
-        <w:rPr>
-          <w:rFonts w:ascii="Lora" w:hAnsi="Lora" w:cs="Times New Roman"/>
+        <w:t xml:space="preserve"> Er überzeugt nicht nur hinsichtlich der Sicherheit der Identifikation, sondern führt die Berechnungen auch </w:t>
+      </w:r>
+      <w:r>
+        <w:rPr>
+          <w:rFonts w:ascii="Lora" w:hAnsi="Lora"/>
           <w:sz w:val="22"/>
           <w:szCs w:val="18"/>
         </w:rPr>
-        <w:t>e</w:t>
-      </w:r>
-      <w:r>
-        <w:rPr>
-          <w:rFonts w:ascii="Lora" w:hAnsi="Lora" w:cs="Times New Roman"/>
+        <w:t>schneller durch als mehrere der anderen Algorithmen</w:t>
+      </w:r>
+      <w:r>
+        <w:rPr>
+          <w:rFonts w:ascii="Lora" w:hAnsi="Lora"/>
           <w:sz w:val="22"/>
           <w:szCs w:val="18"/>
         </w:rPr>
-        <w:t xml:space="preserve"> erwähnen.</w:t>
+        <w:t>.</w:t>
+      </w:r>
+      <w:r>
+        <w:rPr>
+          <w:rFonts w:ascii="Lora" w:hAnsi="Lora"/>
+          <w:sz w:val="22"/>
+          <w:szCs w:val="18"/>
+        </w:rPr>
+        <w:t xml:space="preserve"> Zwar erweist sich insbesondere ORB als deutlich schnellere Alternative, doch wird dies mit einer unzufriedenstellenden Identifikationssicherheit erkauft.</w:t>
+      </w:r>
+      <w:r>
+        <w:rPr>
+          <w:rFonts w:ascii="Lora" w:hAnsi="Lora"/>
+          <w:sz w:val="22"/>
+          <w:szCs w:val="18"/>
+        </w:rPr>
+        <w:t xml:space="preserve"> </w:t>
       </w:r>
     </w:p>
     <w:p>
       <w:pPr>
-        <w:ind w:firstLine="0"/>
-        <w:rPr>
-          <w:rFonts w:ascii="Lora" w:hAnsi="Lora" w:cs="Times New Roman"/>
+        <w:rPr>
+          <w:rFonts w:ascii="Lora" w:hAnsi="Lora"/>
           <w:sz w:val="22"/>
           <w:szCs w:val="18"/>
         </w:rPr>
       </w:pPr>
+      <w:r>
+        <w:rPr>
+          <w:rFonts w:ascii="Lora" w:hAnsi="Lora"/>
+          <w:sz w:val="22"/>
+          <w:szCs w:val="18"/>
+        </w:rPr>
+        <w:t xml:space="preserve">Auch wenn das Ergebnis für den gegebenen Anwendungsfall für die Verwendung von SIFT spricht, ist es jedoch vorstellbar, dass </w:t>
+      </w:r>
+      <w:r>
+        <w:rPr>
+          <w:rFonts w:ascii="Lora" w:hAnsi="Lora"/>
+          <w:sz w:val="22"/>
+          <w:szCs w:val="18"/>
+        </w:rPr>
+        <w:t>für andere Anwendungsfälle</w:t>
+      </w:r>
+      <w:r>
+        <w:rPr>
+          <w:rFonts w:ascii="Lora" w:hAnsi="Lora"/>
+          <w:sz w:val="22"/>
+          <w:szCs w:val="18"/>
+        </w:rPr>
+        <w:t xml:space="preserve"> – </w:t>
+      </w:r>
+      <w:r>
+        <w:rPr>
+          <w:rFonts w:ascii="Lora" w:hAnsi="Lora"/>
+          <w:sz w:val="22"/>
+          <w:szCs w:val="18"/>
+        </w:rPr>
+        <w:t xml:space="preserve">ggfs. </w:t>
+      </w:r>
+      <w:r>
+        <w:rPr>
+          <w:rFonts w:ascii="Lora" w:hAnsi="Lora"/>
+          <w:sz w:val="22"/>
+          <w:szCs w:val="18"/>
+        </w:rPr>
+        <w:t xml:space="preserve">selbst im Bereich der Bildklassifikation historischer Gebäude </w:t>
+      </w:r>
+      <w:r>
+        <w:rPr>
+          <w:rFonts w:ascii="Lora" w:hAnsi="Lora"/>
+          <w:sz w:val="22"/>
+          <w:szCs w:val="18"/>
+        </w:rPr>
+        <w:t>–</w:t>
+      </w:r>
+      <w:r>
+        <w:rPr>
+          <w:rFonts w:ascii="Lora" w:hAnsi="Lora"/>
+          <w:sz w:val="22"/>
+          <w:szCs w:val="18"/>
+        </w:rPr>
+        <w:t xml:space="preserve"> </w:t>
+      </w:r>
+      <w:r>
+        <w:rPr>
+          <w:rFonts w:ascii="Lora" w:hAnsi="Lora"/>
+          <w:sz w:val="22"/>
+          <w:szCs w:val="18"/>
+        </w:rPr>
+        <w:t>ein anderer Algorithmus zu bevorzugen ist. Dies könnte etwa der Fall sein, wenn eine besonders hohe Zahl von Vergleichsbildern in möglichst kurzer Zeit mit der aufgenommenen Fotografie verglichen werden müssen.</w:t>
+      </w:r>
     </w:p>
     <w:p>
       <w:pPr>
-        <w:ind w:firstLine="0"/>
-        <w:rPr>
-          <w:rFonts w:ascii="Lora" w:hAnsi="Lora" w:cs="Times New Roman"/>
+        <w:rPr>
+          <w:rFonts w:ascii="Lora" w:hAnsi="Lora"/>
           <w:sz w:val="22"/>
           <w:szCs w:val="18"/>
         </w:rPr>
       </w:pPr>
       <w:r>
         <w:rPr>
-          <w:rFonts w:ascii="Lora" w:hAnsi="Lora" w:cs="Times New Roman"/>
+          <w:rFonts w:ascii="Lora" w:hAnsi="Lora"/>
           <w:sz w:val="22"/>
           <w:szCs w:val="18"/>
         </w:rPr>
-        <w:t>Verbesserungen der App selbst:</w:t>
-      </w:r>
-      <w:r>
-        <w:rPr>
-          <w:rFonts w:ascii="Lora" w:hAnsi="Lora" w:cs="Times New Roman"/>
+        <w:t xml:space="preserve">Für die Weiterentwicklung der Applikation bietet sich schließlich noch eine Reihe von Möglichkeiten an. So kann die Qualität der Identifikation beispielsweise durch den Einsatz von </w:t>
+      </w:r>
+      <w:proofErr w:type="spellStart"/>
+      <w:r>
+        <w:rPr>
+          <w:rFonts w:ascii="Lora" w:hAnsi="Lora"/>
           <w:sz w:val="22"/>
           <w:szCs w:val="18"/>
         </w:rPr>
-        <w:t xml:space="preserve"> </w:t>
+        <w:t>Machine</w:t>
+      </w:r>
+      <w:proofErr w:type="spellEnd"/>
+      <w:r>
+        <w:rPr>
+          <w:rFonts w:ascii="Lora" w:hAnsi="Lora"/>
+          <w:sz w:val="22"/>
+          <w:szCs w:val="18"/>
+        </w:rPr>
+        <w:t xml:space="preserve"> Learning verbessert werden. </w:t>
       </w:r>
     </w:p>
     <w:p>
       <w:pPr>
-        <w:pStyle w:val="ListParagraph"/>
-        <w:numPr>
-          <w:ilvl w:val="0"/>
-          <w:numId w:val="39"/>
-        </w:numPr>
-        <w:rPr>
-          <w:rFonts w:ascii="Lora" w:hAnsi="Lora" w:cs="Times New Roman"/>
+        <w:rPr>
+          <w:rFonts w:ascii="Lora" w:hAnsi="Lora"/>
           <w:sz w:val="22"/>
           <w:szCs w:val="18"/>
         </w:rPr>
       </w:pPr>
       <w:r>
         <w:rPr>
-          <w:rFonts w:ascii="Lora" w:hAnsi="Lora" w:cs="Times New Roman"/>
+          <w:rFonts w:ascii="Lora" w:hAnsi="Lora"/>
           <w:sz w:val="22"/>
           <w:szCs w:val="18"/>
         </w:rPr>
-        <w:t xml:space="preserve">Deskriptoren in DB </w:t>
-      </w:r>
-      <w:r>
-        <w:rPr>
-          <w:rFonts w:ascii="Lora" w:hAnsi="Lora" w:cs="Times New Roman"/>
+        <w:t xml:space="preserve">Die Geschwindigkeit der Berechnung kann hingegen deutlich verringert werden, falls man die Deskriptoren der Bilder bereits vorberechnet und diese in der Datenbank abspeichert. So müssen beim </w:t>
+      </w:r>
+      <w:proofErr w:type="spellStart"/>
+      <w:r>
+        <w:rPr>
+          <w:rFonts w:ascii="Lora" w:hAnsi="Lora"/>
           <w:sz w:val="22"/>
           <w:szCs w:val="18"/>
         </w:rPr>
-        <w:t>speichern,</w:t>
-      </w:r>
-      <w:r>
-        <w:rPr>
-          <w:rFonts w:ascii="Lora" w:hAnsi="Lora" w:cs="Times New Roman"/>
+        <w:t>Matching</w:t>
+      </w:r>
+      <w:proofErr w:type="spellEnd"/>
+      <w:r>
+        <w:rPr>
+          <w:rFonts w:ascii="Lora" w:hAnsi="Lora"/>
           <w:sz w:val="22"/>
           <w:szCs w:val="18"/>
         </w:rPr>
-        <w:t xml:space="preserve"> statt jedes Mal aus Bild selbst berechnen zu müssen. Aber nur für manche Algorithmen möglich(?).</w:t>
+        <w:t xml:space="preserve"> lediglich die Deskriptoren der Fotoaufnahme neu berechnet werden</w:t>
+      </w:r>
+      <w:r>
+        <w:rPr>
+          <w:rFonts w:ascii="Lora" w:hAnsi="Lora"/>
+          <w:sz w:val="22"/>
+          <w:szCs w:val="18"/>
+        </w:rPr>
+        <w:t>, was eine deutliche Zeitersparnis verspricht</w:t>
+      </w:r>
+      <w:r>
+        <w:rPr>
+          <w:rFonts w:ascii="Lora" w:hAnsi="Lora"/>
+          <w:sz w:val="22"/>
+          <w:szCs w:val="18"/>
+        </w:rPr>
+        <w:t>.</w:t>
       </w:r>
     </w:p>
     <w:p>
       <w:pPr>
-        <w:pStyle w:val="ListParagraph"/>
-        <w:numPr>
-          <w:ilvl w:val="0"/>
-          <w:numId w:val="39"/>
-        </w:numPr>
-        <w:rPr>
-          <w:rFonts w:ascii="Lora" w:hAnsi="Lora" w:cs="Times New Roman"/>
+        <w:rPr>
+          <w:rFonts w:ascii="Lora" w:hAnsi="Lora"/>
           <w:sz w:val="22"/>
           <w:szCs w:val="18"/>
         </w:rPr>
       </w:pPr>
       <w:r>
         <w:rPr>
-          <w:rFonts w:ascii="Lora" w:hAnsi="Lora" w:cs="Times New Roman"/>
+          <w:rFonts w:ascii="Lora" w:hAnsi="Lora"/>
           <w:sz w:val="22"/>
           <w:szCs w:val="18"/>
         </w:rPr>
-        <w:t>Verwenden</w:t>
-      </w:r>
-      <w:r>
-        <w:rPr>
-          <w:rFonts w:ascii="Lora" w:hAnsi="Lora" w:cs="Times New Roman"/>
+        <w:t xml:space="preserve">Für BenutzerInnen mit einem hohen Interesse an Bildklassifikations-Themen könnte man außerdem die Möglichkeit bieten, </w:t>
+      </w:r>
+      <w:r>
+        <w:rPr>
+          <w:rFonts w:ascii="Lora" w:hAnsi="Lora"/>
           <w:sz w:val="22"/>
           <w:szCs w:val="18"/>
         </w:rPr>
-        <w:t xml:space="preserve"> von </w:t>
-      </w:r>
-      <w:proofErr w:type="spellStart"/>
-      <w:r>
-        <w:rPr>
-          <w:rFonts w:ascii="Lora" w:hAnsi="Lora" w:cs="Times New Roman"/>
+        <w:t>den</w:t>
+      </w:r>
+      <w:r>
+        <w:rPr>
+          <w:rFonts w:ascii="Lora" w:hAnsi="Lora"/>
           <w:sz w:val="22"/>
           <w:szCs w:val="18"/>
         </w:rPr>
-        <w:t>Machine</w:t>
-      </w:r>
-      <w:proofErr w:type="spellEnd"/>
-      <w:r>
-        <w:rPr>
-          <w:rFonts w:ascii="Lora" w:hAnsi="Lora" w:cs="Times New Roman"/>
+        <w:t xml:space="preserve"> Merkmalserkennungs-Algorithm</w:t>
+      </w:r>
+      <w:r>
+        <w:rPr>
+          <w:rFonts w:ascii="Lora" w:hAnsi="Lora"/>
           <w:sz w:val="22"/>
           <w:szCs w:val="18"/>
         </w:rPr>
-        <w:t xml:space="preserve"> Learning</w:t>
+        <w:t>us selbst</w:t>
+      </w:r>
+      <w:r>
+        <w:rPr>
+          <w:rFonts w:ascii="Lora" w:hAnsi="Lora"/>
+          <w:sz w:val="22"/>
+          <w:szCs w:val="18"/>
+        </w:rPr>
+        <w:t xml:space="preserve"> auszuwählen und so deren Erkennungsqualität je nach Motiv zu untersuchen</w:t>
+      </w:r>
+      <w:r>
+        <w:rPr>
+          <w:rFonts w:ascii="Lora" w:hAnsi="Lora"/>
+          <w:sz w:val="22"/>
+          <w:szCs w:val="18"/>
+        </w:rPr>
+        <w:t xml:space="preserve"> und miteinander zu vergleichen</w:t>
+      </w:r>
+      <w:r>
+        <w:rPr>
+          <w:rFonts w:ascii="Lora" w:hAnsi="Lora"/>
+          <w:sz w:val="22"/>
+          <w:szCs w:val="18"/>
+        </w:rPr>
+        <w:t>.</w:t>
       </w:r>
     </w:p>
     <w:p>
       <w:pPr>
-        <w:pStyle w:val="ListParagraph"/>
-        <w:numPr>
-          <w:ilvl w:val="0"/>
-          <w:numId w:val="39"/>
-        </w:numPr>
+        <w:ind w:firstLine="0"/>
         <w:rPr>
           <w:rFonts w:ascii="Lora" w:hAnsi="Lora" w:cs="Times New Roman"/>
           <w:sz w:val="22"/>
           <w:szCs w:val="18"/>
         </w:rPr>
       </w:pPr>
-      <w:proofErr w:type="spellStart"/>
-      <w:r>
-        <w:rPr>
-          <w:rFonts w:ascii="Lora" w:hAnsi="Lora" w:cs="Times New Roman"/>
-          <w:sz w:val="22"/>
-          <w:szCs w:val="18"/>
-        </w:rPr>
-        <w:t>Stitching</w:t>
-      </w:r>
-      <w:proofErr w:type="spellEnd"/>
-      <w:r>
-        <w:rPr>
-          <w:rFonts w:ascii="Lora" w:hAnsi="Lora" w:cs="Times New Roman"/>
-          <w:sz w:val="22"/>
-          <w:szCs w:val="18"/>
-        </w:rPr>
-        <w:t xml:space="preserve"> der Bilder aus verschiedenen Perspektiven, um </w:t>
-      </w:r>
-      <w:proofErr w:type="spellStart"/>
-      <w:r>
-        <w:rPr>
-          <w:rFonts w:ascii="Lora" w:hAnsi="Lora" w:cs="Times New Roman"/>
-          <w:sz w:val="22"/>
-          <w:szCs w:val="18"/>
-        </w:rPr>
-        <w:t>Bildzahl</w:t>
-      </w:r>
-      <w:proofErr w:type="spellEnd"/>
-      <w:r>
-        <w:rPr>
-          <w:rFonts w:ascii="Lora" w:hAnsi="Lora" w:cs="Times New Roman"/>
-          <w:sz w:val="22"/>
-          <w:szCs w:val="18"/>
-        </w:rPr>
-        <w:t xml:space="preserve"> in DB zu verringern</w:t>
-      </w:r>
     </w:p>
     <w:p>
       <w:pPr>
-        <w:pStyle w:val="ListParagraph"/>
-        <w:numPr>
-          <w:ilvl w:val="0"/>
-          <w:numId w:val="39"/>
-        </w:numPr>
+        <w:ind w:firstLine="0"/>
         <w:rPr>
           <w:rFonts w:ascii="Lora" w:hAnsi="Lora" w:cs="Times New Roman"/>
           <w:sz w:val="22"/>
           <w:szCs w:val="18"/>
         </w:rPr>
       </w:pPr>
-      <w:r>
-        <w:rPr>
-          <w:rFonts w:ascii="Lora" w:hAnsi="Lora" w:cs="Times New Roman"/>
-          <w:sz w:val="22"/>
-          <w:szCs w:val="18"/>
-        </w:rPr>
-        <w:t>Sicherheitsberechnung nach statistischen Methoden.</w:t>
-      </w:r>
     </w:p>
     <w:p>
       <w:pPr>
@@ -49056,88 +50614,31 @@
           <w:szCs w:val="18"/>
         </w:rPr>
       </w:pPr>
-      <w:r>
-        <w:rPr>
-          <w:rFonts w:ascii="Lora" w:hAnsi="Lora" w:cs="Times New Roman"/>
-          <w:sz w:val="22"/>
-          <w:szCs w:val="18"/>
-        </w:rPr>
-        <w:t>Andere Möglichkeiten zur Orientierung</w:t>
-      </w:r>
-      <w:r>
-        <w:rPr>
-          <w:rFonts w:ascii="Lora" w:hAnsi="Lora" w:cs="Times New Roman"/>
-          <w:sz w:val="22"/>
-          <w:szCs w:val="18"/>
-        </w:rPr>
-        <w:t xml:space="preserve">: </w:t>
-      </w:r>
+    </w:p>
+    <w:bookmarkEnd w:id="43"/>
+    <w:p>
+      <w:pPr>
+        <w:rPr>
+          <w:rFonts w:ascii="Lora" w:hAnsi="Lora" w:cs="Times New Roman"/>
+        </w:rPr>
+      </w:pPr>
     </w:p>
     <w:p>
       <w:pPr>
-        <w:pStyle w:val="ListParagraph"/>
-        <w:numPr>
-          <w:ilvl w:val="0"/>
-          <w:numId w:val="38"/>
-        </w:numPr>
-        <w:rPr>
-          <w:rFonts w:ascii="Lora" w:hAnsi="Lora" w:cs="Times New Roman"/>
-          <w:sz w:val="22"/>
-          <w:szCs w:val="18"/>
-        </w:rPr>
-      </w:pPr>
-      <w:r>
-        <w:rPr>
-          <w:rFonts w:ascii="Lora" w:hAnsi="Lora" w:cs="Times New Roman"/>
-          <w:sz w:val="22"/>
-          <w:szCs w:val="18"/>
-        </w:rPr>
-        <w:t xml:space="preserve">Nutzer können selbst Bauteile durch Fotos hinzufügen statt diese selbst in Karte (z.B. OSM) hinzufügen zu müssen. </w:t>
-      </w:r>
+        <w:rPr>
+          <w:rFonts w:ascii="Lora" w:hAnsi="Lora" w:cs="Times New Roman"/>
+        </w:rPr>
+      </w:pPr>
     </w:p>
     <w:p>
       <w:pPr>
-        <w:pStyle w:val="ListParagraph"/>
-        <w:numPr>
-          <w:ilvl w:val="0"/>
-          <w:numId w:val="38"/>
-        </w:numPr>
-        <w:rPr>
-          <w:rFonts w:ascii="Lora" w:hAnsi="Lora" w:cs="Times New Roman"/>
-          <w:sz w:val="22"/>
-          <w:szCs w:val="18"/>
-        </w:rPr>
-      </w:pPr>
-      <w:r>
-        <w:rPr>
-          <w:rFonts w:ascii="Lora" w:hAnsi="Lora" w:cs="Times New Roman"/>
-          <w:sz w:val="22"/>
-          <w:szCs w:val="18"/>
-        </w:rPr>
-        <w:t xml:space="preserve">Identifizierung durch Position, Richtung und </w:t>
-      </w:r>
-      <w:proofErr w:type="spellStart"/>
-      <w:r>
-        <w:rPr>
-          <w:rFonts w:ascii="Lora" w:hAnsi="Lora" w:cs="Times New Roman"/>
-          <w:sz w:val="22"/>
-          <w:szCs w:val="18"/>
-        </w:rPr>
-        <w:t>Visibility</w:t>
-      </w:r>
-      <w:proofErr w:type="spellEnd"/>
-      <w:r>
-        <w:rPr>
-          <w:rFonts w:ascii="Lora" w:hAnsi="Lora" w:cs="Times New Roman"/>
-          <w:sz w:val="22"/>
-          <w:szCs w:val="18"/>
-        </w:rPr>
-        <w:t>-Algorithmus.</w:t>
-      </w:r>
+        <w:rPr>
+          <w:rFonts w:ascii="Lora" w:hAnsi="Lora" w:cs="Times New Roman"/>
+        </w:rPr>
+      </w:pPr>
     </w:p>
     <w:p>
       <w:pPr>
-        <w:ind w:firstLine="0"/>
         <w:rPr>
           <w:rFonts w:ascii="Lora" w:hAnsi="Lora" w:cs="Times New Roman"/>
         </w:rPr>
@@ -49145,112 +50646,27 @@
     </w:p>
     <w:p>
       <w:pPr>
-        <w:rPr>
-          <w:rFonts w:ascii="Lora" w:hAnsi="Lora" w:cs="Times New Roman"/>
-        </w:rPr>
-      </w:pPr>
+        <w:spacing w:after="120" w:line="264" w:lineRule="auto"/>
+        <w:jc w:val="left"/>
+        <w:rPr>
+          <w:rFonts w:ascii="Lora" w:hAnsi="Lora" w:cs="Times New Roman"/>
+        </w:rPr>
+      </w:pPr>
+      <w:r>
+        <w:rPr>
+          <w:rFonts w:ascii="Lora" w:hAnsi="Lora" w:cs="Times New Roman"/>
+        </w:rPr>
+        <w:br w:type="page"/>
+      </w:r>
     </w:p>
     <w:p>
       <w:pPr>
-        <w:pStyle w:val="Caption"/>
-        <w:jc w:val="left"/>
-        <w:rPr>
-          <w:rFonts w:ascii="Lora" w:eastAsiaTheme="majorEastAsia" w:hAnsi="Lora" w:cs="Times New Roman"/>
-          <w:color w:val="A5A5A5" w:themeColor="accent1" w:themeShade="BF"/>
-          <w:sz w:val="32"/>
-          <w:szCs w:val="32"/>
-        </w:rPr>
-      </w:pPr>
-    </w:p>
-    <w:bookmarkEnd w:id="44"/>
-    <w:p>
-      <w:pPr>
-        <w:rPr>
-          <w:rFonts w:ascii="Lora" w:hAnsi="Lora" w:cs="Times New Roman"/>
-        </w:rPr>
-      </w:pPr>
-    </w:p>
-    <w:p>
-      <w:pPr>
-        <w:rPr>
-          <w:rFonts w:ascii="Lora" w:hAnsi="Lora" w:cs="Times New Roman"/>
-        </w:rPr>
-      </w:pPr>
-    </w:p>
-    <w:p>
-      <w:pPr>
-        <w:rPr>
-          <w:rFonts w:ascii="Lora" w:hAnsi="Lora" w:cs="Times New Roman"/>
-        </w:rPr>
-      </w:pPr>
-      <w:r>
-        <w:rPr>
-          <w:rFonts w:ascii="Lora" w:hAnsi="Lora" w:cs="Times New Roman"/>
-        </w:rPr>
-        <w:br w:type="page"/>
-      </w:r>
-    </w:p>
-    <w:p>
-      <w:pPr>
         <w:pStyle w:val="Heading1"/>
         <w:rPr>
           <w:rFonts w:ascii="Lora" w:hAnsi="Lora" w:cs="Times New Roman"/>
         </w:rPr>
       </w:pPr>
-      <w:bookmarkStart w:id="45" w:name="_Toc36068452"/>
-      <w:r>
-        <w:rPr>
-          <w:rFonts w:ascii="Lora" w:hAnsi="Lora" w:cs="Times New Roman"/>
-        </w:rPr>
-        <w:lastRenderedPageBreak/>
-        <w:t>Anhang</w:t>
-      </w:r>
-      <w:bookmarkEnd w:id="45"/>
-    </w:p>
-    <w:p>
-      <w:pPr>
-        <w:rPr>
-          <w:rFonts w:ascii="Lora" w:hAnsi="Lora" w:cs="Times New Roman"/>
-        </w:rPr>
-      </w:pPr>
-    </w:p>
-    <w:p>
-      <w:pPr>
-        <w:rPr>
-          <w:rFonts w:ascii="Lora" w:hAnsi="Lora" w:cs="Times New Roman"/>
-        </w:rPr>
-      </w:pPr>
-    </w:p>
-    <w:p>
-      <w:pPr>
-        <w:rPr>
-          <w:rFonts w:ascii="Lora" w:hAnsi="Lora" w:cs="Times New Roman"/>
-        </w:rPr>
-      </w:pPr>
-    </w:p>
-    <w:p>
-      <w:pPr>
-        <w:spacing w:after="120" w:line="264" w:lineRule="auto"/>
-        <w:jc w:val="left"/>
-        <w:rPr>
-          <w:rFonts w:ascii="Lora" w:hAnsi="Lora" w:cs="Times New Roman"/>
-        </w:rPr>
-      </w:pPr>
-      <w:r>
-        <w:rPr>
-          <w:rFonts w:ascii="Lora" w:hAnsi="Lora" w:cs="Times New Roman"/>
-        </w:rPr>
-        <w:br w:type="page"/>
-      </w:r>
-    </w:p>
-    <w:p>
-      <w:pPr>
-        <w:pStyle w:val="Heading1"/>
-        <w:rPr>
-          <w:rFonts w:ascii="Lora" w:hAnsi="Lora" w:cs="Times New Roman"/>
-        </w:rPr>
-      </w:pPr>
-      <w:bookmarkStart w:id="46" w:name="_Toc36068453"/>
+      <w:bookmarkStart w:id="44" w:name="_Toc36214645"/>
       <w:r>
         <w:rPr>
           <w:rFonts w:ascii="Lora" w:hAnsi="Lora" w:cs="Times New Roman"/>
@@ -49258,7 +50674,7 @@
         <w:lastRenderedPageBreak/>
         <w:t>Literaturverzeichnis</w:t>
       </w:r>
-      <w:bookmarkEnd w:id="46"/>
+      <w:bookmarkEnd w:id="44"/>
     </w:p>
     <w:p>
       <w:pPr>
@@ -49842,7 +51258,23 @@
           <w:rFonts w:ascii="Lora" w:hAnsi="Lora" w:cs="Times New Roman"/>
           <w:sz w:val="20"/>
         </w:rPr>
-        <w:t xml:space="preserve"> up robust </w:t>
+        <w:t xml:space="preserve"> </w:t>
+      </w:r>
+      <w:proofErr w:type="spellStart"/>
+      <w:r>
+        <w:rPr>
+          <w:rFonts w:ascii="Lora" w:hAnsi="Lora" w:cs="Times New Roman"/>
+          <w:sz w:val="20"/>
+        </w:rPr>
+        <w:t>up</w:t>
+      </w:r>
+      <w:proofErr w:type="spellEnd"/>
+      <w:r>
+        <w:rPr>
+          <w:rFonts w:ascii="Lora" w:hAnsi="Lora" w:cs="Times New Roman"/>
+          <w:sz w:val="20"/>
+        </w:rPr>
+        <w:t xml:space="preserve"> robust </w:t>
       </w:r>
       <w:proofErr w:type="spellStart"/>
       <w:r>
@@ -51655,6 +53087,7 @@
       <w:r>
         <w:rPr>
           <w:rFonts w:ascii="Lora" w:hAnsi="Lora" w:cs="Times New Roman"/>
+          <w:color w:val="FF0000"/>
           <w:sz w:val="20"/>
         </w:rPr>
         <w:t>Tazehkandi</w:t>
@@ -51663,6 +53096,7 @@
       <w:r>
         <w:rPr>
           <w:rFonts w:ascii="Lora" w:hAnsi="Lora" w:cs="Times New Roman"/>
+          <w:color w:val="FF0000"/>
           <w:sz w:val="20"/>
         </w:rPr>
         <w:t>, A.A.</w:t>
@@ -51670,6 +53104,7 @@
       <w:r>
         <w:rPr>
           <w:rFonts w:ascii="Lora" w:hAnsi="Lora" w:cs="Times New Roman"/>
+          <w:color w:val="FF0000"/>
           <w:sz w:val="20"/>
         </w:rPr>
         <w:t xml:space="preserve"> „Hands-On </w:t>
@@ -51678,6 +53113,7 @@
       <w:r>
         <w:rPr>
           <w:rFonts w:ascii="Lora" w:hAnsi="Lora" w:cs="Times New Roman"/>
+          <w:color w:val="FF0000"/>
           <w:sz w:val="20"/>
         </w:rPr>
         <w:t>Algorithms</w:t>
@@ -51686,6 +53122,7 @@
       <w:r>
         <w:rPr>
           <w:rFonts w:ascii="Lora" w:hAnsi="Lora" w:cs="Times New Roman"/>
+          <w:color w:val="FF0000"/>
           <w:sz w:val="20"/>
         </w:rPr>
         <w:t xml:space="preserve"> </w:t>
@@ -51694,6 +53131,7 @@
       <w:r>
         <w:rPr>
           <w:rFonts w:ascii="Lora" w:hAnsi="Lora" w:cs="Times New Roman"/>
+          <w:color w:val="FF0000"/>
           <w:sz w:val="20"/>
         </w:rPr>
         <w:t>for</w:t>
@@ -51702,9 +53140,17 @@
       <w:r>
         <w:rPr>
           <w:rFonts w:ascii="Lora" w:hAnsi="Lora" w:cs="Times New Roman"/>
-          <w:sz w:val="20"/>
-        </w:rPr>
-        <w:t xml:space="preserve"> Computer Vision.“ Packt Publishing, Birmingham, Vereinigtes Königreich, 2018.</w:t>
+          <w:color w:val="FF0000"/>
+          <w:sz w:val="20"/>
+        </w:rPr>
+        <w:t xml:space="preserve"> Computer Vision.“ Packt Publishing, Birmingham, Vereinigtes Königreich, 2018</w:t>
+      </w:r>
+      <w:r>
+        <w:rPr>
+          <w:rFonts w:ascii="Lora" w:hAnsi="Lora" w:cs="Times New Roman"/>
+          <w:sz w:val="20"/>
+        </w:rPr>
+        <w:t>.</w:t>
       </w:r>
     </w:p>
     <w:p>
@@ -51902,7 +53348,7 @@
           <w:rFonts w:ascii="Lora" w:hAnsi="Lora" w:cs="Times New Roman"/>
         </w:rPr>
       </w:pPr>
-      <w:bookmarkStart w:id="47" w:name="_Toc36068454"/>
+      <w:bookmarkStart w:id="45" w:name="_Toc36214646"/>
       <w:r>
         <w:rPr>
           <w:rFonts w:ascii="Lora" w:hAnsi="Lora" w:cs="Times New Roman"/>
@@ -51910,7 +53356,7 @@
         <w:lastRenderedPageBreak/>
         <w:t>Eidesstattliche Erklärung</w:t>
       </w:r>
-      <w:bookmarkEnd w:id="47"/>
+      <w:bookmarkEnd w:id="45"/>
     </w:p>
     <w:p>
       <w:pPr>
@@ -58952,7 +60398,7 @@
 </file>
 
 <file path=customXml/itemProps1.xml><?xml version="1.0" encoding="utf-8"?>
-<ds:datastoreItem xmlns:ds="http://schemas.openxmlformats.org/officeDocument/2006/customXml" ds:itemID="{C5DCDA69-4A62-45DB-AEAF-1CA42003E5C3}">
+<ds:datastoreItem xmlns:ds="http://schemas.openxmlformats.org/officeDocument/2006/customXml" ds:itemID="{225D42AE-847C-42A3-B365-5266F77ACDBE}">
   <ds:schemaRefs>
     <ds:schemaRef ds:uri="http://schemas.openxmlformats.org/officeDocument/2006/bibliography"/>
   </ds:schemaRefs>
